--- a/RelatorioBDAD.docx
+++ b/RelatorioBDAD.docx
@@ -70,6 +70,7 @@
           <w:szCs w:val="36"/>
         </w:rPr>
       </w:pPr>
+      <w:proofErr w:type="spellStart"/>
       <w:r>
         <w:rPr>
           <w:rFonts w:ascii="Helvetica" w:hAnsi="Helvetica" w:cs="Helvetica"/>
@@ -78,6 +79,7 @@
         </w:rPr>
         <w:t>QuAIRy</w:t>
       </w:r>
+      <w:proofErr w:type="spellEnd"/>
       <w:r>
         <w:rPr>
           <w:rFonts w:ascii="Helvetica" w:hAnsi="Helvetica" w:cs="Helvetica"/>
@@ -85,8 +87,59 @@
           <w:sz w:val="36"/>
           <w:szCs w:val="36"/>
         </w:rPr>
-        <w:t xml:space="preserve"> - Flying with class</w:t>
-      </w:r>
+        <w:t xml:space="preserve"> - </w:t>
+      </w:r>
+      <w:proofErr w:type="spellStart"/>
+      <w:r>
+        <w:rPr>
+          <w:rFonts w:ascii="Helvetica" w:hAnsi="Helvetica" w:cs="Helvetica"/>
+          <w:i/>
+          <w:sz w:val="36"/>
+          <w:szCs w:val="36"/>
+        </w:rPr>
+        <w:t>Flying</w:t>
+      </w:r>
+      <w:proofErr w:type="spellEnd"/>
+      <w:r>
+        <w:rPr>
+          <w:rFonts w:ascii="Helvetica" w:hAnsi="Helvetica" w:cs="Helvetica"/>
+          <w:i/>
+          <w:sz w:val="36"/>
+          <w:szCs w:val="36"/>
+        </w:rPr>
+        <w:t xml:space="preserve"> </w:t>
+      </w:r>
+      <w:proofErr w:type="spellStart"/>
+      <w:r>
+        <w:rPr>
+          <w:rFonts w:ascii="Helvetica" w:hAnsi="Helvetica" w:cs="Helvetica"/>
+          <w:i/>
+          <w:sz w:val="36"/>
+          <w:szCs w:val="36"/>
+        </w:rPr>
+        <w:t>with</w:t>
+      </w:r>
+      <w:proofErr w:type="spellEnd"/>
+      <w:r>
+        <w:rPr>
+          <w:rFonts w:ascii="Helvetica" w:hAnsi="Helvetica" w:cs="Helvetica"/>
+          <w:i/>
+          <w:sz w:val="36"/>
+          <w:szCs w:val="36"/>
+        </w:rPr>
+        <w:t xml:space="preserve"> </w:t>
+      </w:r>
+      <w:proofErr w:type="spellStart"/>
+      <w:r>
+        <w:rPr>
+          <w:rFonts w:ascii="Helvetica" w:hAnsi="Helvetica" w:cs="Helvetica"/>
+          <w:i/>
+          <w:sz w:val="36"/>
+          <w:szCs w:val="36"/>
+        </w:rPr>
+        <w:t>class</w:t>
+      </w:r>
+      <w:proofErr w:type="spellEnd"/>
     </w:p>
     <w:p>
       <w:pPr>
@@ -342,6 +395,13 @@
     </w:p>
     <w:sdt>
       <w:sdtPr>
+        <w:rPr>
+          <w:rFonts w:asciiTheme="minorHAnsi" w:eastAsiaTheme="minorHAnsi" w:hAnsiTheme="minorHAnsi" w:cstheme="minorBidi"/>
+          <w:color w:val="auto"/>
+          <w:sz w:val="22"/>
+          <w:szCs w:val="22"/>
+          <w:lang w:eastAsia="en-US"/>
+        </w:rPr>
         <w:id w:val="571472527"/>
         <w:docPartObj>
           <w:docPartGallery w:val="Table of Contents"/>
@@ -350,13 +410,8 @@
       </w:sdtPr>
       <w:sdtEndPr>
         <w:rPr>
-          <w:rFonts w:asciiTheme="minorHAnsi" w:eastAsiaTheme="minorHAnsi" w:hAnsiTheme="minorHAnsi" w:cstheme="minorBidi"/>
           <w:b/>
           <w:bCs/>
-          <w:color w:val="auto"/>
-          <w:sz w:val="22"/>
-          <w:szCs w:val="22"/>
-          <w:lang w:eastAsia="en-US"/>
         </w:rPr>
       </w:sdtEndPr>
       <w:sdtContent>
@@ -808,36 +863,7 @@
         </w:rPr>
       </w:pPr>
       <w:r>
-        <w:t xml:space="preserve">Lorem ipsum dolor sit amet, consectetur adipiscing elit. Nulla nisi orci, fermentum in massa in, vulputate iaculis urna. Fusce et aliquam est, non hendrerit tortor. Suspendisse lacinia purus ornare laoreet hendrerit. Cras elementum elit non orci ultrices, et auctor nulla ullamcorper. Curabitur gravida gravida pretium. Pellentesque habitant morbi tristique senectus et netus et malesuada fames ac turpis egestas. </w:t>
-      </w:r>
-      <w:r>
-        <w:rPr>
-          <w:lang w:val="en-US"/>
-        </w:rPr>
-        <w:t xml:space="preserve">Vivamus non leo ut est eleifend tristique. Phasellus id libero lacus. Proin scelerisque, risus et ultricies bibendum, leo augue tristique eros, at sodales velit turpis eget velit. Sed porta ultricies purus, vel congue urna dictum vitae. </w:t>
-      </w:r>
-    </w:p>
-    <w:p>
-      <w:pPr>
-        <w:pStyle w:val="Estilo3"/>
-        <w:rPr>
-          <w:lang w:val="en-US"/>
-        </w:rPr>
-      </w:pPr>
-      <w:r>
-        <w:rPr>
-          <w:lang w:val="en-US"/>
-        </w:rPr>
-        <w:t xml:space="preserve">Praesent egestas molestie varius. Mauris varius tortor mattis, faucibus risus at, accumsan ligula. </w:t>
-      </w:r>
-      <w:r>
-        <w:t xml:space="preserve">Praesent diam orci, pulvinar id eros ut, suscipit tristique felis. Vestibulum efficitur hendrerit ligula quis porttitor. Nunc ultricies rhoncus augue, et mattis sem laoreet sed. Donec vel mi vel magna consequat maximus. Donec tellus ante, condimentum at urna vel, commodo scelerisque diam. </w:t>
-      </w:r>
-      <w:r>
-        <w:rPr>
-          <w:lang w:val="en-US"/>
-        </w:rPr>
-        <w:t xml:space="preserve">Ut feugiat semper nisl, sed porttitor orci consequat at. </w:t>
+        <w:t>Este projeto tem como objetivo simular uma base de dados que conterá a informação necessária para gerir um aeroporto. Isto inclui os seus funcionários e passageiros, como também informações sobre as viagens que chegam e saem do respetivo aeroporto.</w:t>
       </w:r>
     </w:p>
     <w:p>
@@ -867,6 +893,7 @@
         </w:rPr>
       </w:pPr>
       <w:bookmarkStart w:id="1" w:name="_Toc3127047"/>
+      <w:proofErr w:type="spellStart"/>
       <w:r>
         <w:rPr>
           <w:rFonts w:cs="Helvetica"/>
@@ -876,6 +903,7 @@
         <w:t>Implementação</w:t>
       </w:r>
       <w:bookmarkEnd w:id="1"/>
+      <w:proofErr w:type="spellEnd"/>
     </w:p>
     <w:p>
       <w:pPr>
@@ -884,22 +912,851 @@
           <w:lang w:val="en-US"/>
         </w:rPr>
       </w:pPr>
-      <w:r>
-        <w:rPr>
-          <w:lang w:val="en-US"/>
-        </w:rPr>
-        <w:t xml:space="preserve">Lorem ipsum dolor sit amet, consectetur adipiscing elit. Nulla nisi orci, fermentum in massa in, vulputate iaculis urna. Fusce et aliquam est, non hendrerit tortor. Suspendisse lacinia purus ornare laoreet hendrerit. </w:t>
-      </w:r>
-      <w:r>
-        <w:t xml:space="preserve">Cras elementum elit non orci ultrices, et auctor nulla ullamcorper. Curabitur gravida gravida pretium. Pellentesque habitant morbi tristique senectus et netus et malesuada fames ac turpis egestas. </w:t>
-      </w:r>
-      <w:r>
-        <w:rPr>
-          <w:lang w:val="en-US"/>
-        </w:rPr>
-        <w:t xml:space="preserve">Vivamus non leo ut est eleifend tristique. Phasellus id libero lacus. Proin scelerisque, risus et ultricies bibendum, leo augue tristique eros, at sodales velit turpis eget velit. Sed porta ultricies purus, vel congue urna dictum vitae. </w:t>
+      <w:bookmarkStart w:id="2" w:name="_GoBack"/>
+      <w:r>
+        <w:rPr>
+          <w:lang w:val="en-US"/>
+        </w:rPr>
+        <w:t xml:space="preserve">Lorem ipsum dolor sit </w:t>
+      </w:r>
+      <w:proofErr w:type="spellStart"/>
+      <w:r>
+        <w:rPr>
+          <w:lang w:val="en-US"/>
+        </w:rPr>
+        <w:t>amet</w:t>
+      </w:r>
+      <w:proofErr w:type="spellEnd"/>
+      <w:r>
+        <w:rPr>
+          <w:lang w:val="en-US"/>
+        </w:rPr>
+        <w:t xml:space="preserve">, </w:t>
+      </w:r>
+      <w:proofErr w:type="spellStart"/>
+      <w:r>
+        <w:rPr>
+          <w:lang w:val="en-US"/>
+        </w:rPr>
+        <w:t>consectetur</w:t>
+      </w:r>
+      <w:proofErr w:type="spellEnd"/>
+      <w:r>
+        <w:rPr>
+          <w:lang w:val="en-US"/>
+        </w:rPr>
+        <w:t xml:space="preserve"> </w:t>
+      </w:r>
+      <w:proofErr w:type="spellStart"/>
+      <w:r>
+        <w:rPr>
+          <w:lang w:val="en-US"/>
+        </w:rPr>
+        <w:t>adipiscing</w:t>
+      </w:r>
+      <w:proofErr w:type="spellEnd"/>
+      <w:r>
+        <w:rPr>
+          <w:lang w:val="en-US"/>
+        </w:rPr>
+        <w:t xml:space="preserve"> </w:t>
+      </w:r>
+      <w:proofErr w:type="spellStart"/>
+      <w:r>
+        <w:rPr>
+          <w:lang w:val="en-US"/>
+        </w:rPr>
+        <w:t>elit</w:t>
+      </w:r>
+      <w:proofErr w:type="spellEnd"/>
+      <w:r>
+        <w:rPr>
+          <w:lang w:val="en-US"/>
+        </w:rPr>
+        <w:t xml:space="preserve">. </w:t>
+      </w:r>
+      <w:proofErr w:type="spellStart"/>
+      <w:r>
+        <w:rPr>
+          <w:lang w:val="en-US"/>
+        </w:rPr>
+        <w:t>Nulla</w:t>
+      </w:r>
+      <w:proofErr w:type="spellEnd"/>
+      <w:r>
+        <w:rPr>
+          <w:lang w:val="en-US"/>
+        </w:rPr>
+        <w:t xml:space="preserve"> nisi </w:t>
+      </w:r>
+      <w:proofErr w:type="spellStart"/>
+      <w:r>
+        <w:rPr>
+          <w:lang w:val="en-US"/>
+        </w:rPr>
+        <w:t>orci</w:t>
+      </w:r>
+      <w:proofErr w:type="spellEnd"/>
+      <w:r>
+        <w:rPr>
+          <w:lang w:val="en-US"/>
+        </w:rPr>
+        <w:t xml:space="preserve">, fermentum in </w:t>
+      </w:r>
+      <w:proofErr w:type="spellStart"/>
+      <w:r>
+        <w:rPr>
+          <w:lang w:val="en-US"/>
+        </w:rPr>
+        <w:t>massa</w:t>
+      </w:r>
+      <w:proofErr w:type="spellEnd"/>
+      <w:r>
+        <w:rPr>
+          <w:lang w:val="en-US"/>
+        </w:rPr>
+        <w:t xml:space="preserve"> in, </w:t>
+      </w:r>
+      <w:proofErr w:type="spellStart"/>
+      <w:r>
+        <w:rPr>
+          <w:lang w:val="en-US"/>
+        </w:rPr>
+        <w:t>vulputate</w:t>
+      </w:r>
+      <w:proofErr w:type="spellEnd"/>
+      <w:r>
+        <w:rPr>
+          <w:lang w:val="en-US"/>
+        </w:rPr>
+        <w:t xml:space="preserve"> </w:t>
+      </w:r>
+      <w:proofErr w:type="spellStart"/>
+      <w:r>
+        <w:rPr>
+          <w:lang w:val="en-US"/>
+        </w:rPr>
+        <w:t>iaculis</w:t>
+      </w:r>
+      <w:proofErr w:type="spellEnd"/>
+      <w:r>
+        <w:rPr>
+          <w:lang w:val="en-US"/>
+        </w:rPr>
+        <w:t xml:space="preserve"> </w:t>
+      </w:r>
+      <w:proofErr w:type="spellStart"/>
+      <w:r>
+        <w:rPr>
+          <w:lang w:val="en-US"/>
+        </w:rPr>
+        <w:t>urna</w:t>
+      </w:r>
+      <w:proofErr w:type="spellEnd"/>
+      <w:r>
+        <w:rPr>
+          <w:lang w:val="en-US"/>
+        </w:rPr>
+        <w:t xml:space="preserve">. </w:t>
+      </w:r>
+      <w:proofErr w:type="spellStart"/>
+      <w:r>
+        <w:rPr>
+          <w:lang w:val="en-US"/>
+        </w:rPr>
+        <w:t>Fusce</w:t>
+      </w:r>
+      <w:proofErr w:type="spellEnd"/>
+      <w:r>
+        <w:rPr>
+          <w:lang w:val="en-US"/>
+        </w:rPr>
+        <w:t xml:space="preserve"> et </w:t>
+      </w:r>
+      <w:proofErr w:type="spellStart"/>
+      <w:r>
+        <w:rPr>
+          <w:lang w:val="en-US"/>
+        </w:rPr>
+        <w:t>aliquam</w:t>
+      </w:r>
+      <w:proofErr w:type="spellEnd"/>
+      <w:r>
+        <w:rPr>
+          <w:lang w:val="en-US"/>
+        </w:rPr>
+        <w:t xml:space="preserve"> </w:t>
+      </w:r>
+      <w:proofErr w:type="spellStart"/>
+      <w:r>
+        <w:rPr>
+          <w:lang w:val="en-US"/>
+        </w:rPr>
+        <w:t>est</w:t>
+      </w:r>
+      <w:proofErr w:type="spellEnd"/>
+      <w:r>
+        <w:rPr>
+          <w:lang w:val="en-US"/>
+        </w:rPr>
+        <w:t xml:space="preserve">, non </w:t>
+      </w:r>
+      <w:proofErr w:type="spellStart"/>
+      <w:r>
+        <w:rPr>
+          <w:lang w:val="en-US"/>
+        </w:rPr>
+        <w:t>hendrerit</w:t>
+      </w:r>
+      <w:proofErr w:type="spellEnd"/>
+      <w:r>
+        <w:rPr>
+          <w:lang w:val="en-US"/>
+        </w:rPr>
+        <w:t xml:space="preserve"> </w:t>
+      </w:r>
+      <w:proofErr w:type="spellStart"/>
+      <w:r>
+        <w:rPr>
+          <w:lang w:val="en-US"/>
+        </w:rPr>
+        <w:t>tortor</w:t>
+      </w:r>
+      <w:proofErr w:type="spellEnd"/>
+      <w:r>
+        <w:rPr>
+          <w:lang w:val="en-US"/>
+        </w:rPr>
+        <w:t xml:space="preserve">. </w:t>
+      </w:r>
+      <w:proofErr w:type="spellStart"/>
+      <w:r>
+        <w:rPr>
+          <w:lang w:val="en-US"/>
+        </w:rPr>
+        <w:t>Suspendisse</w:t>
+      </w:r>
+      <w:proofErr w:type="spellEnd"/>
+      <w:r>
+        <w:rPr>
+          <w:lang w:val="en-US"/>
+        </w:rPr>
+        <w:t xml:space="preserve"> lacinia </w:t>
+      </w:r>
+      <w:proofErr w:type="spellStart"/>
+      <w:r>
+        <w:rPr>
+          <w:lang w:val="en-US"/>
+        </w:rPr>
+        <w:t>purus</w:t>
+      </w:r>
+      <w:proofErr w:type="spellEnd"/>
+      <w:r>
+        <w:rPr>
+          <w:lang w:val="en-US"/>
+        </w:rPr>
+        <w:t xml:space="preserve"> </w:t>
+      </w:r>
+      <w:proofErr w:type="spellStart"/>
+      <w:r>
+        <w:rPr>
+          <w:lang w:val="en-US"/>
+        </w:rPr>
+        <w:t>ornare</w:t>
+      </w:r>
+      <w:proofErr w:type="spellEnd"/>
+      <w:r>
+        <w:rPr>
+          <w:lang w:val="en-US"/>
+        </w:rPr>
+        <w:t xml:space="preserve"> </w:t>
+      </w:r>
+      <w:proofErr w:type="spellStart"/>
+      <w:r>
+        <w:rPr>
+          <w:lang w:val="en-US"/>
+        </w:rPr>
+        <w:t>laoreet</w:t>
+      </w:r>
+      <w:proofErr w:type="spellEnd"/>
+      <w:r>
+        <w:rPr>
+          <w:lang w:val="en-US"/>
+        </w:rPr>
+        <w:t xml:space="preserve"> </w:t>
+      </w:r>
+      <w:proofErr w:type="spellStart"/>
+      <w:r>
+        <w:rPr>
+          <w:lang w:val="en-US"/>
+        </w:rPr>
+        <w:t>hendrerit</w:t>
+      </w:r>
+      <w:proofErr w:type="spellEnd"/>
+      <w:r>
+        <w:rPr>
+          <w:lang w:val="en-US"/>
+        </w:rPr>
+        <w:t xml:space="preserve">. </w:t>
+      </w:r>
+      <w:proofErr w:type="spellStart"/>
+      <w:r>
+        <w:t>Cras</w:t>
+      </w:r>
+      <w:proofErr w:type="spellEnd"/>
+      <w:r>
+        <w:t xml:space="preserve"> </w:t>
+      </w:r>
+      <w:proofErr w:type="spellStart"/>
+      <w:r>
+        <w:t>elementum</w:t>
+      </w:r>
+      <w:proofErr w:type="spellEnd"/>
+      <w:r>
+        <w:t xml:space="preserve"> </w:t>
+      </w:r>
+      <w:proofErr w:type="spellStart"/>
+      <w:r>
+        <w:t>elit</w:t>
+      </w:r>
+      <w:proofErr w:type="spellEnd"/>
+      <w:r>
+        <w:t xml:space="preserve"> non </w:t>
+      </w:r>
+      <w:proofErr w:type="spellStart"/>
+      <w:r>
+        <w:t>orci</w:t>
+      </w:r>
+      <w:proofErr w:type="spellEnd"/>
+      <w:r>
+        <w:t xml:space="preserve"> ultrices, </w:t>
+      </w:r>
+      <w:proofErr w:type="spellStart"/>
+      <w:r>
+        <w:t>et</w:t>
+      </w:r>
+      <w:proofErr w:type="spellEnd"/>
+      <w:r>
+        <w:t xml:space="preserve"> </w:t>
+      </w:r>
+      <w:proofErr w:type="spellStart"/>
+      <w:r>
+        <w:t>auctor</w:t>
+      </w:r>
+      <w:proofErr w:type="spellEnd"/>
+      <w:r>
+        <w:t xml:space="preserve"> </w:t>
+      </w:r>
+      <w:proofErr w:type="spellStart"/>
+      <w:r>
+        <w:t>nulla</w:t>
+      </w:r>
+      <w:proofErr w:type="spellEnd"/>
+      <w:r>
+        <w:t xml:space="preserve"> </w:t>
+      </w:r>
+      <w:proofErr w:type="spellStart"/>
+      <w:r>
+        <w:t>ullamcorper</w:t>
+      </w:r>
+      <w:proofErr w:type="spellEnd"/>
+      <w:r>
+        <w:t xml:space="preserve">. </w:t>
+      </w:r>
+      <w:proofErr w:type="spellStart"/>
+      <w:r>
+        <w:t>Curabitur</w:t>
+      </w:r>
+      <w:proofErr w:type="spellEnd"/>
+      <w:r>
+        <w:t xml:space="preserve"> </w:t>
+      </w:r>
+      <w:proofErr w:type="gramStart"/>
+      <w:r>
+        <w:t>gravida</w:t>
+      </w:r>
+      <w:proofErr w:type="gramEnd"/>
+      <w:r>
+        <w:t xml:space="preserve"> </w:t>
+      </w:r>
+      <w:proofErr w:type="spellStart"/>
+      <w:r>
+        <w:t>gravida</w:t>
+      </w:r>
+      <w:proofErr w:type="spellEnd"/>
+      <w:r>
+        <w:t xml:space="preserve"> </w:t>
+      </w:r>
+      <w:proofErr w:type="spellStart"/>
+      <w:r>
+        <w:t>pretium</w:t>
+      </w:r>
+      <w:proofErr w:type="spellEnd"/>
+      <w:r>
+        <w:t xml:space="preserve">. </w:t>
+      </w:r>
+      <w:proofErr w:type="spellStart"/>
+      <w:r>
+        <w:t>Pellentesque</w:t>
+      </w:r>
+      <w:proofErr w:type="spellEnd"/>
+      <w:r>
+        <w:t xml:space="preserve"> </w:t>
+      </w:r>
+      <w:proofErr w:type="spellStart"/>
+      <w:r>
+        <w:t>habitant</w:t>
+      </w:r>
+      <w:proofErr w:type="spellEnd"/>
+      <w:r>
+        <w:t xml:space="preserve"> </w:t>
+      </w:r>
+      <w:proofErr w:type="spellStart"/>
+      <w:r>
+        <w:t>morbi</w:t>
+      </w:r>
+      <w:proofErr w:type="spellEnd"/>
+      <w:r>
+        <w:t xml:space="preserve"> </w:t>
+      </w:r>
+      <w:proofErr w:type="spellStart"/>
+      <w:r>
+        <w:t>tristique</w:t>
+      </w:r>
+      <w:proofErr w:type="spellEnd"/>
+      <w:r>
+        <w:t xml:space="preserve"> </w:t>
+      </w:r>
+      <w:proofErr w:type="spellStart"/>
+      <w:r>
+        <w:t>senectus</w:t>
+      </w:r>
+      <w:proofErr w:type="spellEnd"/>
+      <w:r>
+        <w:t xml:space="preserve"> </w:t>
+      </w:r>
+      <w:proofErr w:type="spellStart"/>
+      <w:r>
+        <w:t>et</w:t>
+      </w:r>
+      <w:proofErr w:type="spellEnd"/>
+      <w:r>
+        <w:t xml:space="preserve"> </w:t>
+      </w:r>
+      <w:proofErr w:type="spellStart"/>
+      <w:r>
+        <w:t>netus</w:t>
+      </w:r>
+      <w:proofErr w:type="spellEnd"/>
+      <w:r>
+        <w:t xml:space="preserve"> </w:t>
+      </w:r>
+      <w:proofErr w:type="spellStart"/>
+      <w:r>
+        <w:t>et</w:t>
+      </w:r>
+      <w:proofErr w:type="spellEnd"/>
+      <w:r>
+        <w:t xml:space="preserve"> </w:t>
+      </w:r>
+      <w:proofErr w:type="spellStart"/>
+      <w:r>
+        <w:t>malesuada</w:t>
+      </w:r>
+      <w:proofErr w:type="spellEnd"/>
+      <w:r>
+        <w:t xml:space="preserve"> </w:t>
+      </w:r>
+      <w:proofErr w:type="spellStart"/>
+      <w:r>
+        <w:t>fames</w:t>
+      </w:r>
+      <w:proofErr w:type="spellEnd"/>
+      <w:r>
+        <w:t xml:space="preserve"> </w:t>
+      </w:r>
+      <w:proofErr w:type="spellStart"/>
+      <w:r>
+        <w:t>ac</w:t>
+      </w:r>
+      <w:proofErr w:type="spellEnd"/>
+      <w:r>
+        <w:t xml:space="preserve"> </w:t>
+      </w:r>
+      <w:proofErr w:type="spellStart"/>
+      <w:r>
+        <w:t>turpis</w:t>
+      </w:r>
+      <w:proofErr w:type="spellEnd"/>
+      <w:r>
+        <w:t xml:space="preserve"> egestas. </w:t>
+      </w:r>
+      <w:proofErr w:type="spellStart"/>
+      <w:r>
+        <w:rPr>
+          <w:lang w:val="en-US"/>
+        </w:rPr>
+        <w:t>Vivamus</w:t>
+      </w:r>
+      <w:proofErr w:type="spellEnd"/>
+      <w:r>
+        <w:rPr>
+          <w:lang w:val="en-US"/>
+        </w:rPr>
+        <w:t xml:space="preserve"> non </w:t>
+      </w:r>
+      <w:proofErr w:type="spellStart"/>
+      <w:r>
+        <w:rPr>
+          <w:lang w:val="en-US"/>
+        </w:rPr>
+        <w:t>leo</w:t>
+      </w:r>
+      <w:proofErr w:type="spellEnd"/>
+      <w:r>
+        <w:rPr>
+          <w:lang w:val="en-US"/>
+        </w:rPr>
+        <w:t xml:space="preserve"> </w:t>
+      </w:r>
+      <w:proofErr w:type="spellStart"/>
+      <w:r>
+        <w:rPr>
+          <w:lang w:val="en-US"/>
+        </w:rPr>
+        <w:t>ut</w:t>
+      </w:r>
+      <w:proofErr w:type="spellEnd"/>
+      <w:r>
+        <w:rPr>
+          <w:lang w:val="en-US"/>
+        </w:rPr>
+        <w:t xml:space="preserve"> </w:t>
+      </w:r>
+      <w:proofErr w:type="spellStart"/>
+      <w:r>
+        <w:rPr>
+          <w:lang w:val="en-US"/>
+        </w:rPr>
+        <w:t>est</w:t>
+      </w:r>
+      <w:proofErr w:type="spellEnd"/>
+      <w:r>
+        <w:rPr>
+          <w:lang w:val="en-US"/>
+        </w:rPr>
+        <w:t xml:space="preserve"> </w:t>
+      </w:r>
+      <w:proofErr w:type="spellStart"/>
+      <w:r>
+        <w:rPr>
+          <w:lang w:val="en-US"/>
+        </w:rPr>
+        <w:t>eleifend</w:t>
+      </w:r>
+      <w:proofErr w:type="spellEnd"/>
+      <w:r>
+        <w:rPr>
+          <w:lang w:val="en-US"/>
+        </w:rPr>
+        <w:t xml:space="preserve"> </w:t>
+      </w:r>
+      <w:proofErr w:type="spellStart"/>
+      <w:r>
+        <w:rPr>
+          <w:lang w:val="en-US"/>
+        </w:rPr>
+        <w:t>tristique</w:t>
+      </w:r>
+      <w:proofErr w:type="spellEnd"/>
+      <w:r>
+        <w:rPr>
+          <w:lang w:val="en-US"/>
+        </w:rPr>
+        <w:t xml:space="preserve">. </w:t>
+      </w:r>
+      <w:proofErr w:type="spellStart"/>
+      <w:r>
+        <w:rPr>
+          <w:lang w:val="en-US"/>
+        </w:rPr>
+        <w:t>Phasellus</w:t>
+      </w:r>
+      <w:proofErr w:type="spellEnd"/>
+      <w:r>
+        <w:rPr>
+          <w:lang w:val="en-US"/>
+        </w:rPr>
+        <w:t xml:space="preserve"> id libero </w:t>
+      </w:r>
+      <w:proofErr w:type="spellStart"/>
+      <w:r>
+        <w:rPr>
+          <w:lang w:val="en-US"/>
+        </w:rPr>
+        <w:t>lacus</w:t>
+      </w:r>
+      <w:proofErr w:type="spellEnd"/>
+      <w:r>
+        <w:rPr>
+          <w:lang w:val="en-US"/>
+        </w:rPr>
+        <w:t xml:space="preserve">. </w:t>
+      </w:r>
+      <w:proofErr w:type="spellStart"/>
+      <w:r>
+        <w:rPr>
+          <w:lang w:val="en-US"/>
+        </w:rPr>
+        <w:t>Proin</w:t>
+      </w:r>
+      <w:proofErr w:type="spellEnd"/>
+      <w:r>
+        <w:rPr>
+          <w:lang w:val="en-US"/>
+        </w:rPr>
+        <w:t xml:space="preserve"> </w:t>
+      </w:r>
+      <w:proofErr w:type="spellStart"/>
+      <w:r>
+        <w:rPr>
+          <w:lang w:val="en-US"/>
+        </w:rPr>
+        <w:t>scelerisque</w:t>
+      </w:r>
+      <w:proofErr w:type="spellEnd"/>
+      <w:r>
+        <w:rPr>
+          <w:lang w:val="en-US"/>
+        </w:rPr>
+        <w:t xml:space="preserve">, </w:t>
+      </w:r>
+      <w:proofErr w:type="spellStart"/>
+      <w:r>
+        <w:rPr>
+          <w:lang w:val="en-US"/>
+        </w:rPr>
+        <w:t>risus</w:t>
+      </w:r>
+      <w:proofErr w:type="spellEnd"/>
+      <w:r>
+        <w:rPr>
+          <w:lang w:val="en-US"/>
+        </w:rPr>
+        <w:t xml:space="preserve"> et </w:t>
+      </w:r>
+      <w:proofErr w:type="spellStart"/>
+      <w:r>
+        <w:rPr>
+          <w:lang w:val="en-US"/>
+        </w:rPr>
+        <w:t>ultricies</w:t>
+      </w:r>
+      <w:proofErr w:type="spellEnd"/>
+      <w:r>
+        <w:rPr>
+          <w:lang w:val="en-US"/>
+        </w:rPr>
+        <w:t xml:space="preserve"> </w:t>
+      </w:r>
+      <w:proofErr w:type="spellStart"/>
+      <w:r>
+        <w:rPr>
+          <w:lang w:val="en-US"/>
+        </w:rPr>
+        <w:t>bibendum</w:t>
+      </w:r>
+      <w:proofErr w:type="spellEnd"/>
+      <w:r>
+        <w:rPr>
+          <w:lang w:val="en-US"/>
+        </w:rPr>
+        <w:t xml:space="preserve">, </w:t>
+      </w:r>
+      <w:proofErr w:type="spellStart"/>
+      <w:r>
+        <w:rPr>
+          <w:lang w:val="en-US"/>
+        </w:rPr>
+        <w:t>leo</w:t>
+      </w:r>
+      <w:proofErr w:type="spellEnd"/>
+      <w:r>
+        <w:rPr>
+          <w:lang w:val="en-US"/>
+        </w:rPr>
+        <w:t xml:space="preserve"> </w:t>
+      </w:r>
+      <w:proofErr w:type="spellStart"/>
+      <w:r>
+        <w:rPr>
+          <w:lang w:val="en-US"/>
+        </w:rPr>
+        <w:t>augue</w:t>
+      </w:r>
+      <w:proofErr w:type="spellEnd"/>
+      <w:r>
+        <w:rPr>
+          <w:lang w:val="en-US"/>
+        </w:rPr>
+        <w:t xml:space="preserve"> </w:t>
+      </w:r>
+      <w:proofErr w:type="spellStart"/>
+      <w:r>
+        <w:rPr>
+          <w:lang w:val="en-US"/>
+        </w:rPr>
+        <w:t>tristique</w:t>
+      </w:r>
+      <w:proofErr w:type="spellEnd"/>
+      <w:r>
+        <w:rPr>
+          <w:lang w:val="en-US"/>
+        </w:rPr>
+        <w:t xml:space="preserve"> </w:t>
+      </w:r>
+      <w:proofErr w:type="spellStart"/>
+      <w:r>
+        <w:rPr>
+          <w:lang w:val="en-US"/>
+        </w:rPr>
+        <w:t>eros</w:t>
+      </w:r>
+      <w:proofErr w:type="spellEnd"/>
+      <w:r>
+        <w:rPr>
+          <w:lang w:val="en-US"/>
+        </w:rPr>
+        <w:t xml:space="preserve">, at </w:t>
+      </w:r>
+      <w:proofErr w:type="spellStart"/>
+      <w:r>
+        <w:rPr>
+          <w:lang w:val="en-US"/>
+        </w:rPr>
+        <w:t>sodales</w:t>
+      </w:r>
+      <w:proofErr w:type="spellEnd"/>
+      <w:r>
+        <w:rPr>
+          <w:lang w:val="en-US"/>
+        </w:rPr>
+        <w:t xml:space="preserve"> </w:t>
+      </w:r>
+      <w:proofErr w:type="spellStart"/>
+      <w:r>
+        <w:rPr>
+          <w:lang w:val="en-US"/>
+        </w:rPr>
+        <w:t>velit</w:t>
+      </w:r>
+      <w:proofErr w:type="spellEnd"/>
+      <w:r>
+        <w:rPr>
+          <w:lang w:val="en-US"/>
+        </w:rPr>
+        <w:t xml:space="preserve"> </w:t>
+      </w:r>
+      <w:proofErr w:type="spellStart"/>
+      <w:r>
+        <w:rPr>
+          <w:lang w:val="en-US"/>
+        </w:rPr>
+        <w:t>turpis</w:t>
+      </w:r>
+      <w:proofErr w:type="spellEnd"/>
+      <w:r>
+        <w:rPr>
+          <w:lang w:val="en-US"/>
+        </w:rPr>
+        <w:t xml:space="preserve"> </w:t>
+      </w:r>
+      <w:proofErr w:type="spellStart"/>
+      <w:r>
+        <w:rPr>
+          <w:lang w:val="en-US"/>
+        </w:rPr>
+        <w:t>eget</w:t>
+      </w:r>
+      <w:proofErr w:type="spellEnd"/>
+      <w:r>
+        <w:rPr>
+          <w:lang w:val="en-US"/>
+        </w:rPr>
+        <w:t xml:space="preserve"> </w:t>
+      </w:r>
+      <w:proofErr w:type="spellStart"/>
+      <w:r>
+        <w:rPr>
+          <w:lang w:val="en-US"/>
+        </w:rPr>
+        <w:t>velit</w:t>
+      </w:r>
+      <w:proofErr w:type="spellEnd"/>
+      <w:r>
+        <w:rPr>
+          <w:lang w:val="en-US"/>
+        </w:rPr>
+        <w:t xml:space="preserve">. Sed porta </w:t>
+      </w:r>
+      <w:proofErr w:type="spellStart"/>
+      <w:r>
+        <w:rPr>
+          <w:lang w:val="en-US"/>
+        </w:rPr>
+        <w:t>ultricies</w:t>
+      </w:r>
+      <w:proofErr w:type="spellEnd"/>
+      <w:r>
+        <w:rPr>
+          <w:lang w:val="en-US"/>
+        </w:rPr>
+        <w:t xml:space="preserve"> </w:t>
+      </w:r>
+      <w:proofErr w:type="spellStart"/>
+      <w:r>
+        <w:rPr>
+          <w:lang w:val="en-US"/>
+        </w:rPr>
+        <w:t>purus</w:t>
+      </w:r>
+      <w:proofErr w:type="spellEnd"/>
+      <w:r>
+        <w:rPr>
+          <w:lang w:val="en-US"/>
+        </w:rPr>
+        <w:t xml:space="preserve">, vel </w:t>
+      </w:r>
+      <w:proofErr w:type="spellStart"/>
+      <w:r>
+        <w:rPr>
+          <w:lang w:val="en-US"/>
+        </w:rPr>
+        <w:t>congue</w:t>
+      </w:r>
+      <w:proofErr w:type="spellEnd"/>
+      <w:r>
+        <w:rPr>
+          <w:lang w:val="en-US"/>
+        </w:rPr>
+        <w:t xml:space="preserve"> </w:t>
+      </w:r>
+      <w:proofErr w:type="spellStart"/>
+      <w:r>
+        <w:rPr>
+          <w:lang w:val="en-US"/>
+        </w:rPr>
+        <w:t>urna</w:t>
+      </w:r>
+      <w:proofErr w:type="spellEnd"/>
+      <w:r>
+        <w:rPr>
+          <w:lang w:val="en-US"/>
+        </w:rPr>
+        <w:t xml:space="preserve"> dictum vitae. </w:t>
       </w:r>
     </w:p>
+    <w:bookmarkEnd w:id="2"/>
     <w:p>
       <w:pPr>
         <w:pStyle w:val="Estilo3"/>
@@ -907,34 +1764,926 @@
           <w:lang w:val="en-US"/>
         </w:rPr>
       </w:pPr>
-      <w:r>
-        <w:rPr>
-          <w:lang w:val="en-US"/>
-        </w:rPr>
-        <w:t xml:space="preserve">Praesent egestas molestie varius. Mauris varius tortor mattis, faucibus risus at, accumsan ligula. </w:t>
-      </w:r>
-      <w:r>
-        <w:t xml:space="preserve">Praesent diam orci, pulvinar id eros ut, suscipit tristique felis. Vestibulum efficitur hendrerit ligula quis porttitor. Nunc ultricies rhoncus augue, et mattis sem laoreet sed. Donec vel mi vel magna consequat maximus. Donec tellus ante, condimentum at urna vel, commodo scelerisque diam. </w:t>
-      </w:r>
-      <w:r>
-        <w:rPr>
-          <w:lang w:val="en-US"/>
-        </w:rPr>
-        <w:t xml:space="preserve">Ut feugiat semper nisl, sed porttitor orci consequat at. </w:t>
+      <w:proofErr w:type="spellStart"/>
+      <w:r>
+        <w:rPr>
+          <w:lang w:val="en-US"/>
+        </w:rPr>
+        <w:t>Praesent</w:t>
+      </w:r>
+      <w:proofErr w:type="spellEnd"/>
+      <w:r>
+        <w:rPr>
+          <w:lang w:val="en-US"/>
+        </w:rPr>
+        <w:t xml:space="preserve"> </w:t>
+      </w:r>
+      <w:proofErr w:type="spellStart"/>
+      <w:r>
+        <w:rPr>
+          <w:lang w:val="en-US"/>
+        </w:rPr>
+        <w:t>egestas</w:t>
+      </w:r>
+      <w:proofErr w:type="spellEnd"/>
+      <w:r>
+        <w:rPr>
+          <w:lang w:val="en-US"/>
+        </w:rPr>
+        <w:t xml:space="preserve"> </w:t>
+      </w:r>
+      <w:proofErr w:type="spellStart"/>
+      <w:r>
+        <w:rPr>
+          <w:lang w:val="en-US"/>
+        </w:rPr>
+        <w:t>molestie</w:t>
+      </w:r>
+      <w:proofErr w:type="spellEnd"/>
+      <w:r>
+        <w:rPr>
+          <w:lang w:val="en-US"/>
+        </w:rPr>
+        <w:t xml:space="preserve"> </w:t>
+      </w:r>
+      <w:proofErr w:type="spellStart"/>
+      <w:r>
+        <w:rPr>
+          <w:lang w:val="en-US"/>
+        </w:rPr>
+        <w:t>varius</w:t>
+      </w:r>
+      <w:proofErr w:type="spellEnd"/>
+      <w:r>
+        <w:rPr>
+          <w:lang w:val="en-US"/>
+        </w:rPr>
+        <w:t xml:space="preserve">. </w:t>
+      </w:r>
+      <w:proofErr w:type="spellStart"/>
+      <w:r>
+        <w:rPr>
+          <w:lang w:val="en-US"/>
+        </w:rPr>
+        <w:t>Mauris</w:t>
+      </w:r>
+      <w:proofErr w:type="spellEnd"/>
+      <w:r>
+        <w:rPr>
+          <w:lang w:val="en-US"/>
+        </w:rPr>
+        <w:t xml:space="preserve"> </w:t>
+      </w:r>
+      <w:proofErr w:type="spellStart"/>
+      <w:r>
+        <w:rPr>
+          <w:lang w:val="en-US"/>
+        </w:rPr>
+        <w:t>varius</w:t>
+      </w:r>
+      <w:proofErr w:type="spellEnd"/>
+      <w:r>
+        <w:rPr>
+          <w:lang w:val="en-US"/>
+        </w:rPr>
+        <w:t xml:space="preserve"> </w:t>
+      </w:r>
+      <w:proofErr w:type="spellStart"/>
+      <w:r>
+        <w:rPr>
+          <w:lang w:val="en-US"/>
+        </w:rPr>
+        <w:t>tortor</w:t>
+      </w:r>
+      <w:proofErr w:type="spellEnd"/>
+      <w:r>
+        <w:rPr>
+          <w:lang w:val="en-US"/>
+        </w:rPr>
+        <w:t xml:space="preserve"> </w:t>
+      </w:r>
+      <w:proofErr w:type="spellStart"/>
+      <w:r>
+        <w:rPr>
+          <w:lang w:val="en-US"/>
+        </w:rPr>
+        <w:t>mattis</w:t>
+      </w:r>
+      <w:proofErr w:type="spellEnd"/>
+      <w:r>
+        <w:rPr>
+          <w:lang w:val="en-US"/>
+        </w:rPr>
+        <w:t xml:space="preserve">, </w:t>
+      </w:r>
+      <w:proofErr w:type="spellStart"/>
+      <w:r>
+        <w:rPr>
+          <w:lang w:val="en-US"/>
+        </w:rPr>
+        <w:t>faucibus</w:t>
+      </w:r>
+      <w:proofErr w:type="spellEnd"/>
+      <w:r>
+        <w:rPr>
+          <w:lang w:val="en-US"/>
+        </w:rPr>
+        <w:t xml:space="preserve"> </w:t>
+      </w:r>
+      <w:proofErr w:type="spellStart"/>
+      <w:r>
+        <w:rPr>
+          <w:lang w:val="en-US"/>
+        </w:rPr>
+        <w:t>risus</w:t>
+      </w:r>
+      <w:proofErr w:type="spellEnd"/>
+      <w:r>
+        <w:rPr>
+          <w:lang w:val="en-US"/>
+        </w:rPr>
+        <w:t xml:space="preserve"> at, </w:t>
+      </w:r>
+      <w:proofErr w:type="spellStart"/>
+      <w:r>
+        <w:rPr>
+          <w:lang w:val="en-US"/>
+        </w:rPr>
+        <w:t>accumsan</w:t>
+      </w:r>
+      <w:proofErr w:type="spellEnd"/>
+      <w:r>
+        <w:rPr>
+          <w:lang w:val="en-US"/>
+        </w:rPr>
+        <w:t xml:space="preserve"> ligula. </w:t>
+      </w:r>
+      <w:proofErr w:type="spellStart"/>
+      <w:r>
+        <w:t>Praesent</w:t>
+      </w:r>
+      <w:proofErr w:type="spellEnd"/>
+      <w:r>
+        <w:t xml:space="preserve"> </w:t>
+      </w:r>
+      <w:proofErr w:type="spellStart"/>
+      <w:r>
+        <w:t>diam</w:t>
+      </w:r>
+      <w:proofErr w:type="spellEnd"/>
+      <w:r>
+        <w:t xml:space="preserve"> </w:t>
+      </w:r>
+      <w:proofErr w:type="spellStart"/>
+      <w:r>
+        <w:t>orci</w:t>
+      </w:r>
+      <w:proofErr w:type="spellEnd"/>
+      <w:r>
+        <w:t xml:space="preserve">, pulvinar id eros ut, </w:t>
+      </w:r>
+      <w:proofErr w:type="spellStart"/>
+      <w:r>
+        <w:t>suscipit</w:t>
+      </w:r>
+      <w:proofErr w:type="spellEnd"/>
+      <w:r>
+        <w:t xml:space="preserve"> </w:t>
+      </w:r>
+      <w:proofErr w:type="spellStart"/>
+      <w:r>
+        <w:t>tristique</w:t>
+      </w:r>
+      <w:proofErr w:type="spellEnd"/>
+      <w:r>
+        <w:t xml:space="preserve"> </w:t>
+      </w:r>
+      <w:proofErr w:type="spellStart"/>
+      <w:r>
+        <w:t>felis</w:t>
+      </w:r>
+      <w:proofErr w:type="spellEnd"/>
+      <w:r>
+        <w:t xml:space="preserve">. </w:t>
+      </w:r>
+      <w:proofErr w:type="spellStart"/>
+      <w:r>
+        <w:t>Vestibulum</w:t>
+      </w:r>
+      <w:proofErr w:type="spellEnd"/>
+      <w:r>
+        <w:t xml:space="preserve"> </w:t>
+      </w:r>
+      <w:proofErr w:type="spellStart"/>
+      <w:r>
+        <w:t>efficitur</w:t>
+      </w:r>
+      <w:proofErr w:type="spellEnd"/>
+      <w:r>
+        <w:t xml:space="preserve"> </w:t>
+      </w:r>
+      <w:proofErr w:type="spellStart"/>
+      <w:r>
+        <w:t>hendrerit</w:t>
+      </w:r>
+      <w:proofErr w:type="spellEnd"/>
+      <w:r>
+        <w:t xml:space="preserve"> </w:t>
+      </w:r>
+      <w:proofErr w:type="spellStart"/>
+      <w:r>
+        <w:t>ligula</w:t>
+      </w:r>
+      <w:proofErr w:type="spellEnd"/>
+      <w:r>
+        <w:t xml:space="preserve"> quis </w:t>
+      </w:r>
+      <w:proofErr w:type="spellStart"/>
+      <w:r>
+        <w:t>porttitor</w:t>
+      </w:r>
+      <w:proofErr w:type="spellEnd"/>
+      <w:r>
+        <w:t xml:space="preserve">. </w:t>
+      </w:r>
+      <w:proofErr w:type="spellStart"/>
+      <w:r>
+        <w:t>Nunc</w:t>
+      </w:r>
+      <w:proofErr w:type="spellEnd"/>
+      <w:r>
+        <w:t xml:space="preserve"> </w:t>
+      </w:r>
+      <w:proofErr w:type="spellStart"/>
+      <w:r>
+        <w:t>ultricies</w:t>
+      </w:r>
+      <w:proofErr w:type="spellEnd"/>
+      <w:r>
+        <w:t xml:space="preserve"> </w:t>
+      </w:r>
+      <w:proofErr w:type="spellStart"/>
+      <w:r>
+        <w:t>rhoncus</w:t>
+      </w:r>
+      <w:proofErr w:type="spellEnd"/>
+      <w:r>
+        <w:t xml:space="preserve"> augue, </w:t>
+      </w:r>
+      <w:proofErr w:type="spellStart"/>
+      <w:r>
+        <w:t>et</w:t>
+      </w:r>
+      <w:proofErr w:type="spellEnd"/>
+      <w:r>
+        <w:t xml:space="preserve"> </w:t>
+      </w:r>
+      <w:proofErr w:type="spellStart"/>
+      <w:r>
+        <w:t>mattis</w:t>
+      </w:r>
+      <w:proofErr w:type="spellEnd"/>
+      <w:r>
+        <w:t xml:space="preserve"> sem </w:t>
+      </w:r>
+      <w:proofErr w:type="spellStart"/>
+      <w:r>
+        <w:t>laoreet</w:t>
+      </w:r>
+      <w:proofErr w:type="spellEnd"/>
+      <w:r>
+        <w:t xml:space="preserve"> </w:t>
+      </w:r>
+      <w:proofErr w:type="spellStart"/>
+      <w:r>
+        <w:t>sed</w:t>
+      </w:r>
+      <w:proofErr w:type="spellEnd"/>
+      <w:r>
+        <w:t xml:space="preserve">. </w:t>
+      </w:r>
+      <w:proofErr w:type="spellStart"/>
+      <w:r>
+        <w:t>Donec</w:t>
+      </w:r>
+      <w:proofErr w:type="spellEnd"/>
+      <w:r>
+        <w:t xml:space="preserve"> </w:t>
+      </w:r>
+      <w:proofErr w:type="spellStart"/>
+      <w:r>
+        <w:t>vel</w:t>
+      </w:r>
+      <w:proofErr w:type="spellEnd"/>
+      <w:r>
+        <w:t xml:space="preserve"> mi </w:t>
+      </w:r>
+      <w:proofErr w:type="spellStart"/>
+      <w:r>
+        <w:t>vel</w:t>
+      </w:r>
+      <w:proofErr w:type="spellEnd"/>
+      <w:r>
+        <w:t xml:space="preserve"> magna </w:t>
+      </w:r>
+      <w:proofErr w:type="spellStart"/>
+      <w:r>
+        <w:t>consequat</w:t>
+      </w:r>
+      <w:proofErr w:type="spellEnd"/>
+      <w:r>
+        <w:t xml:space="preserve"> </w:t>
+      </w:r>
+      <w:proofErr w:type="spellStart"/>
+      <w:r>
+        <w:t>maximus</w:t>
+      </w:r>
+      <w:proofErr w:type="spellEnd"/>
+      <w:r>
+        <w:t xml:space="preserve">. </w:t>
+      </w:r>
+      <w:proofErr w:type="spellStart"/>
+      <w:r>
+        <w:t>Donec</w:t>
+      </w:r>
+      <w:proofErr w:type="spellEnd"/>
+      <w:r>
+        <w:t xml:space="preserve"> </w:t>
+      </w:r>
+      <w:proofErr w:type="spellStart"/>
+      <w:r>
+        <w:t>tellus</w:t>
+      </w:r>
+      <w:proofErr w:type="spellEnd"/>
+      <w:r>
+        <w:t xml:space="preserve"> ante, </w:t>
+      </w:r>
+      <w:proofErr w:type="spellStart"/>
+      <w:r>
+        <w:t>condimentum</w:t>
+      </w:r>
+      <w:proofErr w:type="spellEnd"/>
+      <w:r>
+        <w:t xml:space="preserve"> </w:t>
+      </w:r>
+      <w:proofErr w:type="spellStart"/>
+      <w:r>
+        <w:t>at</w:t>
+      </w:r>
+      <w:proofErr w:type="spellEnd"/>
+      <w:r>
+        <w:t xml:space="preserve"> urna </w:t>
+      </w:r>
+      <w:proofErr w:type="spellStart"/>
+      <w:r>
+        <w:t>vel</w:t>
+      </w:r>
+      <w:proofErr w:type="spellEnd"/>
+      <w:r>
+        <w:t xml:space="preserve">, </w:t>
+      </w:r>
+      <w:proofErr w:type="spellStart"/>
+      <w:r>
+        <w:t>commodo</w:t>
+      </w:r>
+      <w:proofErr w:type="spellEnd"/>
+      <w:r>
+        <w:t xml:space="preserve"> </w:t>
+      </w:r>
+      <w:proofErr w:type="spellStart"/>
+      <w:r>
+        <w:t>scelerisque</w:t>
+      </w:r>
+      <w:proofErr w:type="spellEnd"/>
+      <w:r>
+        <w:t xml:space="preserve"> </w:t>
+      </w:r>
+      <w:proofErr w:type="spellStart"/>
+      <w:r>
+        <w:t>diam</w:t>
+      </w:r>
+      <w:proofErr w:type="spellEnd"/>
+      <w:r>
+        <w:t xml:space="preserve">. </w:t>
+      </w:r>
+      <w:r>
+        <w:rPr>
+          <w:lang w:val="en-US"/>
+        </w:rPr>
+        <w:t xml:space="preserve">Ut </w:t>
+      </w:r>
+      <w:proofErr w:type="spellStart"/>
+      <w:r>
+        <w:rPr>
+          <w:lang w:val="en-US"/>
+        </w:rPr>
+        <w:t>feugiat</w:t>
+      </w:r>
+      <w:proofErr w:type="spellEnd"/>
+      <w:r>
+        <w:rPr>
+          <w:lang w:val="en-US"/>
+        </w:rPr>
+        <w:t xml:space="preserve"> semper </w:t>
+      </w:r>
+      <w:proofErr w:type="spellStart"/>
+      <w:r>
+        <w:rPr>
+          <w:lang w:val="en-US"/>
+        </w:rPr>
+        <w:t>nisl</w:t>
+      </w:r>
+      <w:proofErr w:type="spellEnd"/>
+      <w:r>
+        <w:rPr>
+          <w:lang w:val="en-US"/>
+        </w:rPr>
+        <w:t xml:space="preserve">, sed </w:t>
+      </w:r>
+      <w:proofErr w:type="spellStart"/>
+      <w:r>
+        <w:rPr>
+          <w:lang w:val="en-US"/>
+        </w:rPr>
+        <w:t>porttitor</w:t>
+      </w:r>
+      <w:proofErr w:type="spellEnd"/>
+      <w:r>
+        <w:rPr>
+          <w:lang w:val="en-US"/>
+        </w:rPr>
+        <w:t xml:space="preserve"> </w:t>
+      </w:r>
+      <w:proofErr w:type="spellStart"/>
+      <w:r>
+        <w:rPr>
+          <w:lang w:val="en-US"/>
+        </w:rPr>
+        <w:t>orci</w:t>
+      </w:r>
+      <w:proofErr w:type="spellEnd"/>
+      <w:r>
+        <w:rPr>
+          <w:lang w:val="en-US"/>
+        </w:rPr>
+        <w:t xml:space="preserve"> </w:t>
+      </w:r>
+      <w:proofErr w:type="spellStart"/>
+      <w:r>
+        <w:rPr>
+          <w:lang w:val="en-US"/>
+        </w:rPr>
+        <w:t>consequat</w:t>
+      </w:r>
+      <w:proofErr w:type="spellEnd"/>
+      <w:r>
+        <w:rPr>
+          <w:lang w:val="en-US"/>
+        </w:rPr>
+        <w:t xml:space="preserve"> at. </w:t>
       </w:r>
     </w:p>
     <w:p>
       <w:pPr>
         <w:pStyle w:val="Estilo3"/>
       </w:pPr>
-      <w:r>
-        <w:rPr>
-          <w:lang w:val="en-US"/>
-        </w:rPr>
-        <w:t xml:space="preserve">Mauris sed nisl risus. Donec a nibh congue, euismod libero sed, sollicitudin urna. </w:t>
-      </w:r>
-      <w:r>
-        <w:t xml:space="preserve">Aliquam ligula eros, tristique eget bibendum ac, imperdiet hendrerit mauris. Sed ac molestie erat. Quisque fringilla turpis sit amet eros pulvinar tempus. Aenean mattis, metus quis mollis faucibus, ipsum nisi ornare dolor, sit amet condimentum erat enim et sem. Nullam tincidunt id felis sed hendrerit. </w:t>
+      <w:proofErr w:type="spellStart"/>
+      <w:r>
+        <w:rPr>
+          <w:lang w:val="en-US"/>
+        </w:rPr>
+        <w:t>Mauris</w:t>
+      </w:r>
+      <w:proofErr w:type="spellEnd"/>
+      <w:r>
+        <w:rPr>
+          <w:lang w:val="en-US"/>
+        </w:rPr>
+        <w:t xml:space="preserve"> sed </w:t>
+      </w:r>
+      <w:proofErr w:type="spellStart"/>
+      <w:r>
+        <w:rPr>
+          <w:lang w:val="en-US"/>
+        </w:rPr>
+        <w:t>nisl</w:t>
+      </w:r>
+      <w:proofErr w:type="spellEnd"/>
+      <w:r>
+        <w:rPr>
+          <w:lang w:val="en-US"/>
+        </w:rPr>
+        <w:t xml:space="preserve"> </w:t>
+      </w:r>
+      <w:proofErr w:type="spellStart"/>
+      <w:r>
+        <w:rPr>
+          <w:lang w:val="en-US"/>
+        </w:rPr>
+        <w:t>risus</w:t>
+      </w:r>
+      <w:proofErr w:type="spellEnd"/>
+      <w:r>
+        <w:rPr>
+          <w:lang w:val="en-US"/>
+        </w:rPr>
+        <w:t xml:space="preserve">. </w:t>
+      </w:r>
+      <w:proofErr w:type="spellStart"/>
+      <w:r>
+        <w:rPr>
+          <w:lang w:val="en-US"/>
+        </w:rPr>
+        <w:t>Donec</w:t>
+      </w:r>
+      <w:proofErr w:type="spellEnd"/>
+      <w:r>
+        <w:rPr>
+          <w:lang w:val="en-US"/>
+        </w:rPr>
+        <w:t xml:space="preserve"> a </w:t>
+      </w:r>
+      <w:proofErr w:type="spellStart"/>
+      <w:r>
+        <w:rPr>
+          <w:lang w:val="en-US"/>
+        </w:rPr>
+        <w:t>nibh</w:t>
+      </w:r>
+      <w:proofErr w:type="spellEnd"/>
+      <w:r>
+        <w:rPr>
+          <w:lang w:val="en-US"/>
+        </w:rPr>
+        <w:t xml:space="preserve"> </w:t>
+      </w:r>
+      <w:proofErr w:type="spellStart"/>
+      <w:r>
+        <w:rPr>
+          <w:lang w:val="en-US"/>
+        </w:rPr>
+        <w:t>congue</w:t>
+      </w:r>
+      <w:proofErr w:type="spellEnd"/>
+      <w:r>
+        <w:rPr>
+          <w:lang w:val="en-US"/>
+        </w:rPr>
+        <w:t xml:space="preserve">, </w:t>
+      </w:r>
+      <w:proofErr w:type="spellStart"/>
+      <w:r>
+        <w:rPr>
+          <w:lang w:val="en-US"/>
+        </w:rPr>
+        <w:t>euismod</w:t>
+      </w:r>
+      <w:proofErr w:type="spellEnd"/>
+      <w:r>
+        <w:rPr>
+          <w:lang w:val="en-US"/>
+        </w:rPr>
+        <w:t xml:space="preserve"> libero sed, </w:t>
+      </w:r>
+      <w:proofErr w:type="spellStart"/>
+      <w:r>
+        <w:rPr>
+          <w:lang w:val="en-US"/>
+        </w:rPr>
+        <w:t>sollicitudin</w:t>
+      </w:r>
+      <w:proofErr w:type="spellEnd"/>
+      <w:r>
+        <w:rPr>
+          <w:lang w:val="en-US"/>
+        </w:rPr>
+        <w:t xml:space="preserve"> </w:t>
+      </w:r>
+      <w:proofErr w:type="spellStart"/>
+      <w:r>
+        <w:rPr>
+          <w:lang w:val="en-US"/>
+        </w:rPr>
+        <w:t>urna</w:t>
+      </w:r>
+      <w:proofErr w:type="spellEnd"/>
+      <w:r>
+        <w:rPr>
+          <w:lang w:val="en-US"/>
+        </w:rPr>
+        <w:t xml:space="preserve">. </w:t>
+      </w:r>
+      <w:proofErr w:type="spellStart"/>
+      <w:r>
+        <w:t>Aliquam</w:t>
+      </w:r>
+      <w:proofErr w:type="spellEnd"/>
+      <w:r>
+        <w:t xml:space="preserve"> </w:t>
+      </w:r>
+      <w:proofErr w:type="spellStart"/>
+      <w:r>
+        <w:t>ligula</w:t>
+      </w:r>
+      <w:proofErr w:type="spellEnd"/>
+      <w:r>
+        <w:t xml:space="preserve"> eros, </w:t>
+      </w:r>
+      <w:proofErr w:type="spellStart"/>
+      <w:r>
+        <w:t>tristique</w:t>
+      </w:r>
+      <w:proofErr w:type="spellEnd"/>
+      <w:r>
+        <w:t xml:space="preserve"> </w:t>
+      </w:r>
+      <w:proofErr w:type="spellStart"/>
+      <w:r>
+        <w:t>eget</w:t>
+      </w:r>
+      <w:proofErr w:type="spellEnd"/>
+      <w:r>
+        <w:t xml:space="preserve"> </w:t>
+      </w:r>
+      <w:proofErr w:type="spellStart"/>
+      <w:r>
+        <w:t>bibendum</w:t>
+      </w:r>
+      <w:proofErr w:type="spellEnd"/>
+      <w:r>
+        <w:t xml:space="preserve"> </w:t>
+      </w:r>
+      <w:proofErr w:type="spellStart"/>
+      <w:r>
+        <w:t>ac</w:t>
+      </w:r>
+      <w:proofErr w:type="spellEnd"/>
+      <w:r>
+        <w:t xml:space="preserve">, </w:t>
+      </w:r>
+      <w:proofErr w:type="spellStart"/>
+      <w:r>
+        <w:t>imperdiet</w:t>
+      </w:r>
+      <w:proofErr w:type="spellEnd"/>
+      <w:r>
+        <w:t xml:space="preserve"> </w:t>
+      </w:r>
+      <w:proofErr w:type="spellStart"/>
+      <w:r>
+        <w:t>hendrerit</w:t>
+      </w:r>
+      <w:proofErr w:type="spellEnd"/>
+      <w:r>
+        <w:t xml:space="preserve"> </w:t>
+      </w:r>
+      <w:proofErr w:type="spellStart"/>
+      <w:r>
+        <w:t>mauris</w:t>
+      </w:r>
+      <w:proofErr w:type="spellEnd"/>
+      <w:r>
+        <w:t xml:space="preserve">. </w:t>
+      </w:r>
+      <w:proofErr w:type="spellStart"/>
+      <w:r>
+        <w:t>Sed</w:t>
+      </w:r>
+      <w:proofErr w:type="spellEnd"/>
+      <w:r>
+        <w:t xml:space="preserve"> </w:t>
+      </w:r>
+      <w:proofErr w:type="spellStart"/>
+      <w:r>
+        <w:t>ac</w:t>
+      </w:r>
+      <w:proofErr w:type="spellEnd"/>
+      <w:r>
+        <w:t xml:space="preserve"> </w:t>
+      </w:r>
+      <w:proofErr w:type="spellStart"/>
+      <w:r>
+        <w:t>molestie</w:t>
+      </w:r>
+      <w:proofErr w:type="spellEnd"/>
+      <w:r>
+        <w:t xml:space="preserve"> </w:t>
+      </w:r>
+      <w:proofErr w:type="spellStart"/>
+      <w:r>
+        <w:t>erat</w:t>
+      </w:r>
+      <w:proofErr w:type="spellEnd"/>
+      <w:r>
+        <w:t xml:space="preserve">. </w:t>
+      </w:r>
+      <w:proofErr w:type="spellStart"/>
+      <w:r>
+        <w:t>Quisque</w:t>
+      </w:r>
+      <w:proofErr w:type="spellEnd"/>
+      <w:r>
+        <w:t xml:space="preserve"> </w:t>
+      </w:r>
+      <w:proofErr w:type="spellStart"/>
+      <w:r>
+        <w:t>fringilla</w:t>
+      </w:r>
+      <w:proofErr w:type="spellEnd"/>
+      <w:r>
+        <w:t xml:space="preserve"> </w:t>
+      </w:r>
+      <w:proofErr w:type="spellStart"/>
+      <w:r>
+        <w:t>turpis</w:t>
+      </w:r>
+      <w:proofErr w:type="spellEnd"/>
+      <w:r>
+        <w:t xml:space="preserve"> </w:t>
+      </w:r>
+      <w:proofErr w:type="spellStart"/>
+      <w:r>
+        <w:t>sit</w:t>
+      </w:r>
+      <w:proofErr w:type="spellEnd"/>
+      <w:r>
+        <w:t xml:space="preserve"> </w:t>
+      </w:r>
+      <w:proofErr w:type="spellStart"/>
+      <w:r>
+        <w:t>amet</w:t>
+      </w:r>
+      <w:proofErr w:type="spellEnd"/>
+      <w:r>
+        <w:t xml:space="preserve"> eros pulvinar </w:t>
+      </w:r>
+      <w:proofErr w:type="spellStart"/>
+      <w:r>
+        <w:t>tempus</w:t>
+      </w:r>
+      <w:proofErr w:type="spellEnd"/>
+      <w:r>
+        <w:t xml:space="preserve">. </w:t>
+      </w:r>
+      <w:proofErr w:type="spellStart"/>
+      <w:r>
+        <w:t>Aenean</w:t>
+      </w:r>
+      <w:proofErr w:type="spellEnd"/>
+      <w:r>
+        <w:t xml:space="preserve"> </w:t>
+      </w:r>
+      <w:proofErr w:type="spellStart"/>
+      <w:r>
+        <w:t>mattis</w:t>
+      </w:r>
+      <w:proofErr w:type="spellEnd"/>
+      <w:r>
+        <w:t xml:space="preserve">, </w:t>
+      </w:r>
+      <w:proofErr w:type="spellStart"/>
+      <w:r>
+        <w:t>metus</w:t>
+      </w:r>
+      <w:proofErr w:type="spellEnd"/>
+      <w:r>
+        <w:t xml:space="preserve"> quis </w:t>
+      </w:r>
+      <w:proofErr w:type="spellStart"/>
+      <w:r>
+        <w:t>mollis</w:t>
+      </w:r>
+      <w:proofErr w:type="spellEnd"/>
+      <w:r>
+        <w:t xml:space="preserve"> </w:t>
+      </w:r>
+      <w:proofErr w:type="spellStart"/>
+      <w:r>
+        <w:t>faucibus</w:t>
+      </w:r>
+      <w:proofErr w:type="spellEnd"/>
+      <w:r>
+        <w:t xml:space="preserve">, </w:t>
+      </w:r>
+      <w:proofErr w:type="spellStart"/>
+      <w:r>
+        <w:t>ipsum</w:t>
+      </w:r>
+      <w:proofErr w:type="spellEnd"/>
+      <w:r>
+        <w:t xml:space="preserve"> </w:t>
+      </w:r>
+      <w:proofErr w:type="spellStart"/>
+      <w:r>
+        <w:t>nisi</w:t>
+      </w:r>
+      <w:proofErr w:type="spellEnd"/>
+      <w:r>
+        <w:t xml:space="preserve"> </w:t>
+      </w:r>
+      <w:proofErr w:type="spellStart"/>
+      <w:r>
+        <w:t>ornare</w:t>
+      </w:r>
+      <w:proofErr w:type="spellEnd"/>
+      <w:r>
+        <w:t xml:space="preserve"> </w:t>
+      </w:r>
+      <w:proofErr w:type="spellStart"/>
+      <w:r>
+        <w:t>dolor</w:t>
+      </w:r>
+      <w:proofErr w:type="spellEnd"/>
+      <w:r>
+        <w:t xml:space="preserve">, </w:t>
+      </w:r>
+      <w:proofErr w:type="spellStart"/>
+      <w:r>
+        <w:t>sit</w:t>
+      </w:r>
+      <w:proofErr w:type="spellEnd"/>
+      <w:r>
+        <w:t xml:space="preserve"> </w:t>
+      </w:r>
+      <w:proofErr w:type="spellStart"/>
+      <w:r>
+        <w:t>amet</w:t>
+      </w:r>
+      <w:proofErr w:type="spellEnd"/>
+      <w:r>
+        <w:t xml:space="preserve"> </w:t>
+      </w:r>
+      <w:proofErr w:type="spellStart"/>
+      <w:r>
+        <w:t>condimentum</w:t>
+      </w:r>
+      <w:proofErr w:type="spellEnd"/>
+      <w:r>
+        <w:t xml:space="preserve"> </w:t>
+      </w:r>
+      <w:proofErr w:type="spellStart"/>
+      <w:r>
+        <w:t>erat</w:t>
+      </w:r>
+      <w:proofErr w:type="spellEnd"/>
+      <w:r>
+        <w:t xml:space="preserve"> </w:t>
+      </w:r>
+      <w:proofErr w:type="spellStart"/>
+      <w:r>
+        <w:t>enim</w:t>
+      </w:r>
+      <w:proofErr w:type="spellEnd"/>
+      <w:r>
+        <w:t xml:space="preserve"> </w:t>
+      </w:r>
+      <w:proofErr w:type="spellStart"/>
+      <w:r>
+        <w:t>et</w:t>
+      </w:r>
+      <w:proofErr w:type="spellEnd"/>
+      <w:r>
+        <w:t xml:space="preserve"> sem. </w:t>
+      </w:r>
+      <w:proofErr w:type="spellStart"/>
+      <w:r>
+        <w:t>Nullam</w:t>
+      </w:r>
+      <w:proofErr w:type="spellEnd"/>
+      <w:r>
+        <w:t xml:space="preserve"> </w:t>
+      </w:r>
+      <w:proofErr w:type="spellStart"/>
+      <w:r>
+        <w:t>tincidunt</w:t>
+      </w:r>
+      <w:proofErr w:type="spellEnd"/>
+      <w:r>
+        <w:t xml:space="preserve"> id </w:t>
+      </w:r>
+      <w:proofErr w:type="spellStart"/>
+      <w:r>
+        <w:t>felis</w:t>
+      </w:r>
+      <w:proofErr w:type="spellEnd"/>
+      <w:r>
+        <w:t xml:space="preserve"> </w:t>
+      </w:r>
+      <w:proofErr w:type="spellStart"/>
+      <w:r>
+        <w:t>sed</w:t>
+      </w:r>
+      <w:proofErr w:type="spellEnd"/>
+      <w:r>
+        <w:t xml:space="preserve"> </w:t>
+      </w:r>
+      <w:proofErr w:type="spellStart"/>
+      <w:r>
+        <w:t>hendrerit</w:t>
+      </w:r>
+      <w:proofErr w:type="spellEnd"/>
+      <w:r>
+        <w:t xml:space="preserve">. </w:t>
       </w:r>
     </w:p>
     <w:p>
@@ -961,7 +2710,7 @@
           <w:rFonts w:cs="Helvetica"/>
         </w:rPr>
       </w:pPr>
-      <w:bookmarkStart w:id="2" w:name="_Toc3127048"/>
+      <w:bookmarkStart w:id="3" w:name="_Toc3127048"/>
       <w:r>
         <w:rPr>
           <w:rFonts w:cs="Helvetica"/>
@@ -974,95 +2723,6 @@
           <w:rFonts w:cs="Helvetica"/>
         </w:rPr>
         <w:t>iagrama de classes UML</w:t>
-      </w:r>
-      <w:bookmarkEnd w:id="2"/>
-    </w:p>
-    <w:p>
-      <w:pPr>
-        <w:pStyle w:val="Estilo3"/>
-      </w:pPr>
-      <w:r>
-        <w:t xml:space="preserve">Maecenas varius ante feugiat, viverra dui vel, posuere sapien. Donec fermentum, felis id efficitur viverra, est ex hendrerit odio, sit amet mollis urna lacus in libero. Pellentesque fringilla iaculis sem vitae condimentum. Nullam sem metus, ultricies vitae lectus venenatis, aliquet volutpat tellus. Fusce non sem nec tellus lacinia finibus at ac diam. Aliquam quis aliquet elit, ut convallis lorem. Nulla volutpat consequat dapibus. Vivamus mauris purus, elementum sit amet maximus in, finibus non mi. Sed posuere, velit a varius posuere, nibh nibh interdum nibh, et posuere erat arcu eget elit. Nullam risus sem, ornare lobortis tempus in, sollicitudin ac mi. Duis elit quam, venenatis nec viverra sed, pharetra nec ante. Mauris facilisis consectetur neque. </w:t>
-      </w:r>
-    </w:p>
-    <w:p>
-      <w:pPr>
-        <w:pStyle w:val="Estilo3"/>
-        <w:rPr>
-          <w:lang w:val="en-US"/>
-        </w:rPr>
-      </w:pPr>
-      <w:r>
-        <w:t xml:space="preserve">Quisque mi mauris, aliquam vel vulputate in, hendrerit sit amet nibh. Suspendisse massa eros, maximus quis porta in, lacinia sed lorem. </w:t>
-      </w:r>
-      <w:r>
-        <w:rPr>
-          <w:lang w:val="en-US"/>
-        </w:rPr>
-        <w:t xml:space="preserve">In non commodo nunc. Curabitur enim metus, egestas id est at, volutpat cursus magna. </w:t>
-      </w:r>
-      <w:r>
-        <w:t xml:space="preserve">Nullam condimentum, leo vel mollis convallis, nulla augue ultricies nisl, in porttitor risus neque id metus. </w:t>
-      </w:r>
-      <w:r>
-        <w:rPr>
-          <w:lang w:val="en-US"/>
-        </w:rPr>
-        <w:t xml:space="preserve">Integer consequat turpis facilisis, ornare purus sit amet, sollicitudin neque. Integer malesuada varius turpis, ac finibus est efficitur sed. Duis sed luctus justo, non finibus dolor. Cras varius porta libero, ac tempor arcu blandit sit amet. </w:t>
-      </w:r>
-      <w:r>
-        <w:t xml:space="preserve">Vestibulum condimentum leo in venenatis porttitor. Nulla eu nibh arcu. </w:t>
-      </w:r>
-      <w:r>
-        <w:rPr>
-          <w:lang w:val="en-US"/>
-        </w:rPr>
-        <w:t xml:space="preserve">Pellentesque ut turpis at neque sollicitudin pellentesque eget sit amet nisl. Donec malesuada ut purus egestas luctus. Pellentesque egestas accumsan imperdiet. </w:t>
-      </w:r>
-    </w:p>
-    <w:p>
-      <w:pPr>
-        <w:pStyle w:val="Estilo3"/>
-      </w:pPr>
-      <w:r>
-        <w:rPr>
-          <w:lang w:val="en-US"/>
-        </w:rPr>
-        <w:t xml:space="preserve">Nam vitae erat mi. Pellentesque habitant morbi tristique senectus et netus et malesuada fames ac turpis egestas. Praesent consequat fermentum turpis, at auctor massa vulputate nec. Mauris sollicitudin metus a tortor tristique, in tempus arcu tincidunt. </w:t>
-      </w:r>
-      <w:r>
-        <w:t xml:space="preserve">Duis vitae ligula et mi congue finibus. Nulla facilisi. Lorem ipsum dolor sit amet, consectetur adipiscing elit. </w:t>
-      </w:r>
-    </w:p>
-    <w:p>
-      <w:pPr>
-        <w:pStyle w:val="Estilo3"/>
-        <w:rPr>
-          <w:rFonts w:eastAsiaTheme="majorEastAsia"/>
-          <w:b/>
-          <w:sz w:val="36"/>
-          <w:szCs w:val="32"/>
-        </w:rPr>
-      </w:pPr>
-      <w:r>
-        <w:br w:type="page"/>
-      </w:r>
-    </w:p>
-    <w:p>
-      <w:pPr>
-        <w:pStyle w:val="Estilo1"/>
-        <w:spacing w:line="360" w:lineRule="auto"/>
-        <w:rPr>
-          <w:rFonts w:cs="Helvetica"/>
-        </w:rPr>
-      </w:pPr>
-      <w:bookmarkStart w:id="3" w:name="_Toc3127049"/>
-      <w:r>
-        <w:rPr>
-          <w:rFonts w:cs="Helvetica"/>
-        </w:rPr>
-        <w:lastRenderedPageBreak/>
-        <w:t>Conclusão</w:t>
       </w:r>
       <w:bookmarkEnd w:id="3"/>
     </w:p>
@@ -1070,49 +2730,3825 @@
       <w:pPr>
         <w:pStyle w:val="Estilo3"/>
       </w:pPr>
-      <w:r>
-        <w:t xml:space="preserve">Nam sem libero, pulvinar in consequat vel, lacinia a urna. </w:t>
-      </w:r>
-      <w:r>
-        <w:rPr>
-          <w:lang w:val="en-US"/>
-        </w:rPr>
-        <w:t xml:space="preserve">Fusce accumsan finibus ante eget commodo. </w:t>
-      </w:r>
-      <w:r>
-        <w:t xml:space="preserve">Aenean rhoncus vitae diam ac sollicitudin. Mauris porttitor lorem et quam tristique maximus eu id erat. Etiam tempus, magna ut condimentum varius, libero est iaculis tortor, ut lobortis velit sem consectetur mauris. </w:t>
-      </w:r>
-      <w:r>
-        <w:rPr>
-          <w:lang w:val="en-US"/>
-        </w:rPr>
-        <w:t xml:space="preserve">In erat enim, mattis ac tellus nec, mattis egestas mauris. Donec pharetra interdum mi, vel posuere justo condimentum et. In scelerisque placerat luctus. Nulla imperdiet nulla dolor, a blandit augue dignissim lacinia. Aenean eget quam volutpat, blandit tellus sit amet, volutpat augue. Phasellus sed purus vitae nibh venenatis congue at pulvinar metus. </w:t>
-      </w:r>
-      <w:r>
-        <w:t xml:space="preserve">Nunc consequat urna orci, a vehicula ligula pulvinar id. Praesent quis nisl nulla. Vivamus vitae orci sit amet arcu volutpat cursus ac eu neque. </w:t>
+      <w:proofErr w:type="spellStart"/>
+      <w:r>
+        <w:t>Maecenas</w:t>
+      </w:r>
+      <w:proofErr w:type="spellEnd"/>
+      <w:r>
+        <w:t xml:space="preserve"> </w:t>
+      </w:r>
+      <w:proofErr w:type="spellStart"/>
+      <w:r>
+        <w:t>varius</w:t>
+      </w:r>
+      <w:proofErr w:type="spellEnd"/>
+      <w:r>
+        <w:t xml:space="preserve"> ante </w:t>
+      </w:r>
+      <w:proofErr w:type="spellStart"/>
+      <w:r>
+        <w:t>feugiat</w:t>
+      </w:r>
+      <w:proofErr w:type="spellEnd"/>
+      <w:r>
+        <w:t xml:space="preserve">, </w:t>
+      </w:r>
+      <w:proofErr w:type="spellStart"/>
+      <w:r>
+        <w:t>viverra</w:t>
+      </w:r>
+      <w:proofErr w:type="spellEnd"/>
+      <w:r>
+        <w:t xml:space="preserve"> </w:t>
+      </w:r>
+      <w:proofErr w:type="spellStart"/>
+      <w:r>
+        <w:t>dui</w:t>
+      </w:r>
+      <w:proofErr w:type="spellEnd"/>
+      <w:r>
+        <w:t xml:space="preserve"> </w:t>
+      </w:r>
+      <w:proofErr w:type="spellStart"/>
+      <w:r>
+        <w:t>vel</w:t>
+      </w:r>
+      <w:proofErr w:type="spellEnd"/>
+      <w:r>
+        <w:t xml:space="preserve">, </w:t>
+      </w:r>
+      <w:proofErr w:type="spellStart"/>
+      <w:r>
+        <w:t>posuere</w:t>
+      </w:r>
+      <w:proofErr w:type="spellEnd"/>
+      <w:r>
+        <w:t xml:space="preserve"> </w:t>
+      </w:r>
+      <w:proofErr w:type="spellStart"/>
+      <w:r>
+        <w:t>sapien</w:t>
+      </w:r>
+      <w:proofErr w:type="spellEnd"/>
+      <w:r>
+        <w:t xml:space="preserve">. </w:t>
+      </w:r>
+      <w:proofErr w:type="spellStart"/>
+      <w:r>
+        <w:t>Donec</w:t>
+      </w:r>
+      <w:proofErr w:type="spellEnd"/>
+      <w:r>
+        <w:t xml:space="preserve"> </w:t>
+      </w:r>
+      <w:proofErr w:type="spellStart"/>
+      <w:r>
+        <w:t>fermentum</w:t>
+      </w:r>
+      <w:proofErr w:type="spellEnd"/>
+      <w:r>
+        <w:t xml:space="preserve">, </w:t>
+      </w:r>
+      <w:proofErr w:type="spellStart"/>
+      <w:r>
+        <w:t>felis</w:t>
+      </w:r>
+      <w:proofErr w:type="spellEnd"/>
+      <w:r>
+        <w:t xml:space="preserve"> id </w:t>
+      </w:r>
+      <w:proofErr w:type="spellStart"/>
+      <w:r>
+        <w:t>efficitur</w:t>
+      </w:r>
+      <w:proofErr w:type="spellEnd"/>
+      <w:r>
+        <w:t xml:space="preserve"> </w:t>
+      </w:r>
+      <w:proofErr w:type="spellStart"/>
+      <w:r>
+        <w:t>viverra</w:t>
+      </w:r>
+      <w:proofErr w:type="spellEnd"/>
+      <w:r>
+        <w:t xml:space="preserve">, </w:t>
+      </w:r>
+      <w:proofErr w:type="spellStart"/>
+      <w:r>
+        <w:t>est</w:t>
+      </w:r>
+      <w:proofErr w:type="spellEnd"/>
+      <w:r>
+        <w:t xml:space="preserve"> </w:t>
+      </w:r>
+      <w:proofErr w:type="spellStart"/>
+      <w:r>
+        <w:t>ex</w:t>
+      </w:r>
+      <w:proofErr w:type="spellEnd"/>
+      <w:r>
+        <w:t xml:space="preserve"> </w:t>
+      </w:r>
+      <w:proofErr w:type="spellStart"/>
+      <w:r>
+        <w:t>hendrerit</w:t>
+      </w:r>
+      <w:proofErr w:type="spellEnd"/>
+      <w:r>
+        <w:t xml:space="preserve"> odio, </w:t>
+      </w:r>
+      <w:proofErr w:type="spellStart"/>
+      <w:r>
+        <w:t>sit</w:t>
+      </w:r>
+      <w:proofErr w:type="spellEnd"/>
+      <w:r>
+        <w:t xml:space="preserve"> </w:t>
+      </w:r>
+      <w:proofErr w:type="spellStart"/>
+      <w:r>
+        <w:t>amet</w:t>
+      </w:r>
+      <w:proofErr w:type="spellEnd"/>
+      <w:r>
+        <w:t xml:space="preserve"> </w:t>
+      </w:r>
+      <w:proofErr w:type="spellStart"/>
+      <w:r>
+        <w:t>mollis</w:t>
+      </w:r>
+      <w:proofErr w:type="spellEnd"/>
+      <w:r>
+        <w:t xml:space="preserve"> urna </w:t>
+      </w:r>
+      <w:proofErr w:type="spellStart"/>
+      <w:r>
+        <w:t>lacus</w:t>
+      </w:r>
+      <w:proofErr w:type="spellEnd"/>
+      <w:r>
+        <w:t xml:space="preserve"> in libero. </w:t>
+      </w:r>
+      <w:proofErr w:type="spellStart"/>
+      <w:r>
+        <w:t>Pellentesque</w:t>
+      </w:r>
+      <w:proofErr w:type="spellEnd"/>
+      <w:r>
+        <w:t xml:space="preserve"> </w:t>
+      </w:r>
+      <w:proofErr w:type="spellStart"/>
+      <w:r>
+        <w:t>fringilla</w:t>
+      </w:r>
+      <w:proofErr w:type="spellEnd"/>
+      <w:r>
+        <w:t xml:space="preserve"> </w:t>
+      </w:r>
+      <w:proofErr w:type="spellStart"/>
+      <w:r>
+        <w:t>iaculis</w:t>
+      </w:r>
+      <w:proofErr w:type="spellEnd"/>
+      <w:r>
+        <w:t xml:space="preserve"> sem vitae </w:t>
+      </w:r>
+      <w:proofErr w:type="spellStart"/>
+      <w:r>
+        <w:t>condimentum</w:t>
+      </w:r>
+      <w:proofErr w:type="spellEnd"/>
+      <w:r>
+        <w:t xml:space="preserve">. </w:t>
+      </w:r>
+      <w:proofErr w:type="spellStart"/>
+      <w:r>
+        <w:t>Nullam</w:t>
+      </w:r>
+      <w:proofErr w:type="spellEnd"/>
+      <w:r>
+        <w:t xml:space="preserve"> sem </w:t>
+      </w:r>
+      <w:proofErr w:type="spellStart"/>
+      <w:r>
+        <w:t>metus</w:t>
+      </w:r>
+      <w:proofErr w:type="spellEnd"/>
+      <w:r>
+        <w:t xml:space="preserve">, </w:t>
+      </w:r>
+      <w:proofErr w:type="spellStart"/>
+      <w:r>
+        <w:t>ultricies</w:t>
+      </w:r>
+      <w:proofErr w:type="spellEnd"/>
+      <w:r>
+        <w:t xml:space="preserve"> vitae </w:t>
+      </w:r>
+      <w:proofErr w:type="spellStart"/>
+      <w:r>
+        <w:t>lectus</w:t>
+      </w:r>
+      <w:proofErr w:type="spellEnd"/>
+      <w:r>
+        <w:t xml:space="preserve"> </w:t>
+      </w:r>
+      <w:proofErr w:type="spellStart"/>
+      <w:r>
+        <w:t>venenatis</w:t>
+      </w:r>
+      <w:proofErr w:type="spellEnd"/>
+      <w:r>
+        <w:t xml:space="preserve">, </w:t>
+      </w:r>
+      <w:proofErr w:type="spellStart"/>
+      <w:r>
+        <w:t>aliquet</w:t>
+      </w:r>
+      <w:proofErr w:type="spellEnd"/>
+      <w:r>
+        <w:t xml:space="preserve"> </w:t>
+      </w:r>
+      <w:proofErr w:type="spellStart"/>
+      <w:r>
+        <w:t>volutpat</w:t>
+      </w:r>
+      <w:proofErr w:type="spellEnd"/>
+      <w:r>
+        <w:t xml:space="preserve"> </w:t>
+      </w:r>
+      <w:proofErr w:type="spellStart"/>
+      <w:r>
+        <w:t>tellus</w:t>
+      </w:r>
+      <w:proofErr w:type="spellEnd"/>
+      <w:r>
+        <w:t xml:space="preserve">. </w:t>
+      </w:r>
+      <w:proofErr w:type="spellStart"/>
+      <w:r>
+        <w:t>Fusce</w:t>
+      </w:r>
+      <w:proofErr w:type="spellEnd"/>
+      <w:r>
+        <w:t xml:space="preserve"> non sem </w:t>
+      </w:r>
+      <w:proofErr w:type="spellStart"/>
+      <w:r>
+        <w:t>nec</w:t>
+      </w:r>
+      <w:proofErr w:type="spellEnd"/>
+      <w:r>
+        <w:t xml:space="preserve"> </w:t>
+      </w:r>
+      <w:proofErr w:type="spellStart"/>
+      <w:r>
+        <w:t>tellus</w:t>
+      </w:r>
+      <w:proofErr w:type="spellEnd"/>
+      <w:r>
+        <w:t xml:space="preserve"> </w:t>
+      </w:r>
+      <w:proofErr w:type="spellStart"/>
+      <w:r>
+        <w:t>lacinia</w:t>
+      </w:r>
+      <w:proofErr w:type="spellEnd"/>
+      <w:r>
+        <w:t xml:space="preserve"> </w:t>
+      </w:r>
+      <w:proofErr w:type="spellStart"/>
+      <w:r>
+        <w:t>finibus</w:t>
+      </w:r>
+      <w:proofErr w:type="spellEnd"/>
+      <w:r>
+        <w:t xml:space="preserve"> </w:t>
+      </w:r>
+      <w:proofErr w:type="spellStart"/>
+      <w:r>
+        <w:t>at</w:t>
+      </w:r>
+      <w:proofErr w:type="spellEnd"/>
+      <w:r>
+        <w:t xml:space="preserve"> </w:t>
+      </w:r>
+      <w:proofErr w:type="spellStart"/>
+      <w:r>
+        <w:t>ac</w:t>
+      </w:r>
+      <w:proofErr w:type="spellEnd"/>
+      <w:r>
+        <w:t xml:space="preserve"> </w:t>
+      </w:r>
+      <w:proofErr w:type="spellStart"/>
+      <w:r>
+        <w:t>diam</w:t>
+      </w:r>
+      <w:proofErr w:type="spellEnd"/>
+      <w:r>
+        <w:t xml:space="preserve">. </w:t>
+      </w:r>
+      <w:proofErr w:type="spellStart"/>
+      <w:r>
+        <w:t>Aliquam</w:t>
+      </w:r>
+      <w:proofErr w:type="spellEnd"/>
+      <w:r>
+        <w:t xml:space="preserve"> quis </w:t>
+      </w:r>
+      <w:proofErr w:type="spellStart"/>
+      <w:r>
+        <w:t>aliquet</w:t>
+      </w:r>
+      <w:proofErr w:type="spellEnd"/>
+      <w:r>
+        <w:t xml:space="preserve"> </w:t>
+      </w:r>
+      <w:proofErr w:type="spellStart"/>
+      <w:r>
+        <w:t>elit</w:t>
+      </w:r>
+      <w:proofErr w:type="spellEnd"/>
+      <w:r>
+        <w:t xml:space="preserve">, ut </w:t>
+      </w:r>
+      <w:proofErr w:type="spellStart"/>
+      <w:r>
+        <w:t>convallis</w:t>
+      </w:r>
+      <w:proofErr w:type="spellEnd"/>
+      <w:r>
+        <w:t xml:space="preserve"> </w:t>
+      </w:r>
+      <w:proofErr w:type="spellStart"/>
+      <w:r>
+        <w:t>lorem</w:t>
+      </w:r>
+      <w:proofErr w:type="spellEnd"/>
+      <w:r>
+        <w:t xml:space="preserve">. </w:t>
+      </w:r>
+      <w:proofErr w:type="spellStart"/>
+      <w:r>
+        <w:t>Nulla</w:t>
+      </w:r>
+      <w:proofErr w:type="spellEnd"/>
+      <w:r>
+        <w:t xml:space="preserve"> </w:t>
+      </w:r>
+      <w:proofErr w:type="spellStart"/>
+      <w:r>
+        <w:t>volutpat</w:t>
+      </w:r>
+      <w:proofErr w:type="spellEnd"/>
+      <w:r>
+        <w:t xml:space="preserve"> </w:t>
+      </w:r>
+      <w:proofErr w:type="spellStart"/>
+      <w:r>
+        <w:t>consequat</w:t>
+      </w:r>
+      <w:proofErr w:type="spellEnd"/>
+      <w:r>
+        <w:t xml:space="preserve"> </w:t>
+      </w:r>
+      <w:proofErr w:type="spellStart"/>
+      <w:r>
+        <w:t>dapibus</w:t>
+      </w:r>
+      <w:proofErr w:type="spellEnd"/>
+      <w:r>
+        <w:t xml:space="preserve">. </w:t>
+      </w:r>
+      <w:proofErr w:type="spellStart"/>
+      <w:r>
+        <w:t>Vivamus</w:t>
+      </w:r>
+      <w:proofErr w:type="spellEnd"/>
+      <w:r>
+        <w:t xml:space="preserve"> </w:t>
+      </w:r>
+      <w:proofErr w:type="spellStart"/>
+      <w:r>
+        <w:t>mauris</w:t>
+      </w:r>
+      <w:proofErr w:type="spellEnd"/>
+      <w:r>
+        <w:t xml:space="preserve"> purus, </w:t>
+      </w:r>
+      <w:proofErr w:type="spellStart"/>
+      <w:r>
+        <w:t>elementum</w:t>
+      </w:r>
+      <w:proofErr w:type="spellEnd"/>
+      <w:r>
+        <w:t xml:space="preserve"> </w:t>
+      </w:r>
+      <w:proofErr w:type="spellStart"/>
+      <w:r>
+        <w:t>sit</w:t>
+      </w:r>
+      <w:proofErr w:type="spellEnd"/>
+      <w:r>
+        <w:t xml:space="preserve"> </w:t>
+      </w:r>
+      <w:proofErr w:type="spellStart"/>
+      <w:r>
+        <w:t>amet</w:t>
+      </w:r>
+      <w:proofErr w:type="spellEnd"/>
+      <w:r>
+        <w:t xml:space="preserve"> </w:t>
+      </w:r>
+      <w:proofErr w:type="spellStart"/>
+      <w:r>
+        <w:t>maximus</w:t>
+      </w:r>
+      <w:proofErr w:type="spellEnd"/>
+      <w:r>
+        <w:t xml:space="preserve"> in, </w:t>
+      </w:r>
+      <w:proofErr w:type="spellStart"/>
+      <w:r>
+        <w:t>finibus</w:t>
+      </w:r>
+      <w:proofErr w:type="spellEnd"/>
+      <w:r>
+        <w:t xml:space="preserve"> non mi. </w:t>
+      </w:r>
+      <w:proofErr w:type="spellStart"/>
+      <w:r>
+        <w:t>Sed</w:t>
+      </w:r>
+      <w:proofErr w:type="spellEnd"/>
+      <w:r>
+        <w:t xml:space="preserve"> </w:t>
+      </w:r>
+      <w:proofErr w:type="spellStart"/>
+      <w:r>
+        <w:t>posuere</w:t>
+      </w:r>
+      <w:proofErr w:type="spellEnd"/>
+      <w:r>
+        <w:t xml:space="preserve">, </w:t>
+      </w:r>
+      <w:proofErr w:type="spellStart"/>
+      <w:r>
+        <w:t>velit</w:t>
+      </w:r>
+      <w:proofErr w:type="spellEnd"/>
+      <w:r>
+        <w:t xml:space="preserve"> a </w:t>
+      </w:r>
+      <w:proofErr w:type="spellStart"/>
+      <w:r>
+        <w:t>varius</w:t>
+      </w:r>
+      <w:proofErr w:type="spellEnd"/>
+      <w:r>
+        <w:t xml:space="preserve"> </w:t>
+      </w:r>
+      <w:proofErr w:type="spellStart"/>
+      <w:r>
+        <w:t>posuere</w:t>
+      </w:r>
+      <w:proofErr w:type="spellEnd"/>
+      <w:r>
+        <w:t xml:space="preserve">, </w:t>
+      </w:r>
+      <w:proofErr w:type="spellStart"/>
+      <w:r>
+        <w:t>nibh</w:t>
+      </w:r>
+      <w:proofErr w:type="spellEnd"/>
+      <w:r>
+        <w:t xml:space="preserve"> </w:t>
+      </w:r>
+      <w:proofErr w:type="spellStart"/>
+      <w:r>
+        <w:t>nibh</w:t>
+      </w:r>
+      <w:proofErr w:type="spellEnd"/>
+      <w:r>
+        <w:t xml:space="preserve"> </w:t>
+      </w:r>
+      <w:proofErr w:type="spellStart"/>
+      <w:r>
+        <w:t>interdum</w:t>
+      </w:r>
+      <w:proofErr w:type="spellEnd"/>
+      <w:r>
+        <w:t xml:space="preserve"> </w:t>
+      </w:r>
+      <w:proofErr w:type="spellStart"/>
+      <w:r>
+        <w:t>nibh</w:t>
+      </w:r>
+      <w:proofErr w:type="spellEnd"/>
+      <w:r>
+        <w:t xml:space="preserve">, </w:t>
+      </w:r>
+      <w:proofErr w:type="spellStart"/>
+      <w:r>
+        <w:t>et</w:t>
+      </w:r>
+      <w:proofErr w:type="spellEnd"/>
+      <w:r>
+        <w:t xml:space="preserve"> </w:t>
+      </w:r>
+      <w:proofErr w:type="spellStart"/>
+      <w:r>
+        <w:t>posuere</w:t>
+      </w:r>
+      <w:proofErr w:type="spellEnd"/>
+      <w:r>
+        <w:t xml:space="preserve"> </w:t>
+      </w:r>
+      <w:proofErr w:type="spellStart"/>
+      <w:r>
+        <w:t>erat</w:t>
+      </w:r>
+      <w:proofErr w:type="spellEnd"/>
+      <w:r>
+        <w:t xml:space="preserve"> </w:t>
+      </w:r>
+      <w:proofErr w:type="spellStart"/>
+      <w:r>
+        <w:t>arcu</w:t>
+      </w:r>
+      <w:proofErr w:type="spellEnd"/>
+      <w:r>
+        <w:t xml:space="preserve"> </w:t>
+      </w:r>
+      <w:proofErr w:type="spellStart"/>
+      <w:r>
+        <w:t>eget</w:t>
+      </w:r>
+      <w:proofErr w:type="spellEnd"/>
+      <w:r>
+        <w:t xml:space="preserve"> </w:t>
+      </w:r>
+      <w:proofErr w:type="spellStart"/>
+      <w:r>
+        <w:t>elit</w:t>
+      </w:r>
+      <w:proofErr w:type="spellEnd"/>
+      <w:r>
+        <w:t xml:space="preserve">. </w:t>
+      </w:r>
+      <w:proofErr w:type="spellStart"/>
+      <w:r>
+        <w:t>Nullam</w:t>
+      </w:r>
+      <w:proofErr w:type="spellEnd"/>
+      <w:r>
+        <w:t xml:space="preserve"> </w:t>
+      </w:r>
+      <w:proofErr w:type="spellStart"/>
+      <w:r>
+        <w:t>risus</w:t>
+      </w:r>
+      <w:proofErr w:type="spellEnd"/>
+      <w:r>
+        <w:t xml:space="preserve"> </w:t>
+      </w:r>
+      <w:proofErr w:type="gramStart"/>
+      <w:r>
+        <w:t xml:space="preserve">sem, </w:t>
+      </w:r>
+      <w:proofErr w:type="spellStart"/>
+      <w:r>
+        <w:t>ornare</w:t>
+      </w:r>
+      <w:proofErr w:type="spellEnd"/>
+      <w:proofErr w:type="gramEnd"/>
+      <w:r>
+        <w:t xml:space="preserve"> </w:t>
+      </w:r>
+      <w:proofErr w:type="spellStart"/>
+      <w:r>
+        <w:t>lobortis</w:t>
+      </w:r>
+      <w:proofErr w:type="spellEnd"/>
+      <w:r>
+        <w:t xml:space="preserve"> </w:t>
+      </w:r>
+      <w:proofErr w:type="spellStart"/>
+      <w:r>
+        <w:t>tempus</w:t>
+      </w:r>
+      <w:proofErr w:type="spellEnd"/>
+      <w:r>
+        <w:t xml:space="preserve"> in, </w:t>
+      </w:r>
+      <w:proofErr w:type="spellStart"/>
+      <w:r>
+        <w:t>sollicitudin</w:t>
+      </w:r>
+      <w:proofErr w:type="spellEnd"/>
+      <w:r>
+        <w:t xml:space="preserve"> </w:t>
+      </w:r>
+      <w:proofErr w:type="spellStart"/>
+      <w:r>
+        <w:t>ac</w:t>
+      </w:r>
+      <w:proofErr w:type="spellEnd"/>
+      <w:r>
+        <w:t xml:space="preserve"> mi. </w:t>
+      </w:r>
+      <w:proofErr w:type="spellStart"/>
+      <w:r>
+        <w:t>Duis</w:t>
+      </w:r>
+      <w:proofErr w:type="spellEnd"/>
+      <w:r>
+        <w:t xml:space="preserve"> </w:t>
+      </w:r>
+      <w:proofErr w:type="spellStart"/>
+      <w:r>
+        <w:t>elit</w:t>
+      </w:r>
+      <w:proofErr w:type="spellEnd"/>
+      <w:r>
+        <w:t xml:space="preserve"> </w:t>
+      </w:r>
+      <w:proofErr w:type="spellStart"/>
+      <w:r>
+        <w:t>quam</w:t>
+      </w:r>
+      <w:proofErr w:type="spellEnd"/>
+      <w:r>
+        <w:t xml:space="preserve">, </w:t>
+      </w:r>
+      <w:proofErr w:type="spellStart"/>
+      <w:r>
+        <w:t>venenatis</w:t>
+      </w:r>
+      <w:proofErr w:type="spellEnd"/>
+      <w:r>
+        <w:t xml:space="preserve"> </w:t>
+      </w:r>
+      <w:proofErr w:type="spellStart"/>
+      <w:r>
+        <w:t>nec</w:t>
+      </w:r>
+      <w:proofErr w:type="spellEnd"/>
+      <w:r>
+        <w:t xml:space="preserve"> </w:t>
+      </w:r>
+      <w:proofErr w:type="spellStart"/>
+      <w:r>
+        <w:t>viverra</w:t>
+      </w:r>
+      <w:proofErr w:type="spellEnd"/>
+      <w:r>
+        <w:t xml:space="preserve"> </w:t>
+      </w:r>
+      <w:proofErr w:type="spellStart"/>
+      <w:r>
+        <w:t>sed</w:t>
+      </w:r>
+      <w:proofErr w:type="spellEnd"/>
+      <w:r>
+        <w:t xml:space="preserve">, </w:t>
+      </w:r>
+      <w:proofErr w:type="spellStart"/>
+      <w:r>
+        <w:t>pharetra</w:t>
+      </w:r>
+      <w:proofErr w:type="spellEnd"/>
+      <w:r>
+        <w:t xml:space="preserve"> </w:t>
+      </w:r>
+      <w:proofErr w:type="spellStart"/>
+      <w:r>
+        <w:t>nec</w:t>
+      </w:r>
+      <w:proofErr w:type="spellEnd"/>
+      <w:r>
+        <w:t xml:space="preserve"> ante. </w:t>
+      </w:r>
+      <w:proofErr w:type="spellStart"/>
+      <w:r>
+        <w:t>Mauris</w:t>
+      </w:r>
+      <w:proofErr w:type="spellEnd"/>
+      <w:r>
+        <w:t xml:space="preserve"> </w:t>
+      </w:r>
+      <w:proofErr w:type="spellStart"/>
+      <w:r>
+        <w:t>facilisis</w:t>
+      </w:r>
+      <w:proofErr w:type="spellEnd"/>
+      <w:r>
+        <w:t xml:space="preserve"> </w:t>
+      </w:r>
+      <w:proofErr w:type="spellStart"/>
+      <w:r>
+        <w:t>consectetur</w:t>
+      </w:r>
+      <w:proofErr w:type="spellEnd"/>
+      <w:r>
+        <w:t xml:space="preserve"> </w:t>
+      </w:r>
+      <w:proofErr w:type="spellStart"/>
+      <w:r>
+        <w:t>neque</w:t>
+      </w:r>
+      <w:proofErr w:type="spellEnd"/>
+      <w:r>
+        <w:t xml:space="preserve">. </w:t>
       </w:r>
     </w:p>
     <w:p>
       <w:pPr>
         <w:pStyle w:val="Estilo3"/>
         <w:rPr>
+          <w:lang w:val="en-US"/>
+        </w:rPr>
+      </w:pPr>
+      <w:proofErr w:type="spellStart"/>
+      <w:r>
+        <w:t>Quisque</w:t>
+      </w:r>
+      <w:proofErr w:type="spellEnd"/>
+      <w:r>
+        <w:t xml:space="preserve"> mi </w:t>
+      </w:r>
+      <w:proofErr w:type="spellStart"/>
+      <w:r>
+        <w:t>mauris</w:t>
+      </w:r>
+      <w:proofErr w:type="spellEnd"/>
+      <w:r>
+        <w:t xml:space="preserve">, </w:t>
+      </w:r>
+      <w:proofErr w:type="spellStart"/>
+      <w:r>
+        <w:t>aliquam</w:t>
+      </w:r>
+      <w:proofErr w:type="spellEnd"/>
+      <w:r>
+        <w:t xml:space="preserve"> </w:t>
+      </w:r>
+      <w:proofErr w:type="spellStart"/>
+      <w:r>
+        <w:t>vel</w:t>
+      </w:r>
+      <w:proofErr w:type="spellEnd"/>
+      <w:r>
+        <w:t xml:space="preserve"> </w:t>
+      </w:r>
+      <w:proofErr w:type="spellStart"/>
+      <w:r>
+        <w:t>vulputate</w:t>
+      </w:r>
+      <w:proofErr w:type="spellEnd"/>
+      <w:r>
+        <w:t xml:space="preserve"> in, </w:t>
+      </w:r>
+      <w:proofErr w:type="spellStart"/>
+      <w:r>
+        <w:t>hendrerit</w:t>
+      </w:r>
+      <w:proofErr w:type="spellEnd"/>
+      <w:r>
+        <w:t xml:space="preserve"> </w:t>
+      </w:r>
+      <w:proofErr w:type="spellStart"/>
+      <w:r>
+        <w:t>sit</w:t>
+      </w:r>
+      <w:proofErr w:type="spellEnd"/>
+      <w:r>
+        <w:t xml:space="preserve"> </w:t>
+      </w:r>
+      <w:proofErr w:type="spellStart"/>
+      <w:r>
+        <w:t>amet</w:t>
+      </w:r>
+      <w:proofErr w:type="spellEnd"/>
+      <w:r>
+        <w:t xml:space="preserve"> </w:t>
+      </w:r>
+      <w:proofErr w:type="spellStart"/>
+      <w:r>
+        <w:t>nibh</w:t>
+      </w:r>
+      <w:proofErr w:type="spellEnd"/>
+      <w:r>
+        <w:t xml:space="preserve">. </w:t>
+      </w:r>
+      <w:proofErr w:type="spellStart"/>
+      <w:r>
+        <w:t>Suspendisse</w:t>
+      </w:r>
+      <w:proofErr w:type="spellEnd"/>
+      <w:r>
+        <w:t xml:space="preserve"> massa eros, </w:t>
+      </w:r>
+      <w:proofErr w:type="spellStart"/>
+      <w:r>
+        <w:t>maximus</w:t>
+      </w:r>
+      <w:proofErr w:type="spellEnd"/>
+      <w:r>
+        <w:t xml:space="preserve"> quis porta in, </w:t>
+      </w:r>
+      <w:proofErr w:type="spellStart"/>
+      <w:r>
+        <w:t>lacinia</w:t>
+      </w:r>
+      <w:proofErr w:type="spellEnd"/>
+      <w:r>
+        <w:t xml:space="preserve"> </w:t>
+      </w:r>
+      <w:proofErr w:type="spellStart"/>
+      <w:r>
+        <w:t>sed</w:t>
+      </w:r>
+      <w:proofErr w:type="spellEnd"/>
+      <w:r>
+        <w:t xml:space="preserve"> </w:t>
+      </w:r>
+      <w:proofErr w:type="spellStart"/>
+      <w:r>
+        <w:t>lorem</w:t>
+      </w:r>
+      <w:proofErr w:type="spellEnd"/>
+      <w:r>
+        <w:t xml:space="preserve">. </w:t>
+      </w:r>
+      <w:r>
+        <w:rPr>
+          <w:lang w:val="en-US"/>
+        </w:rPr>
+        <w:t xml:space="preserve">In non </w:t>
+      </w:r>
+      <w:proofErr w:type="spellStart"/>
+      <w:r>
+        <w:rPr>
+          <w:lang w:val="en-US"/>
+        </w:rPr>
+        <w:t>commodo</w:t>
+      </w:r>
+      <w:proofErr w:type="spellEnd"/>
+      <w:r>
+        <w:rPr>
+          <w:lang w:val="en-US"/>
+        </w:rPr>
+        <w:t xml:space="preserve"> </w:t>
+      </w:r>
+      <w:proofErr w:type="spellStart"/>
+      <w:r>
+        <w:rPr>
+          <w:lang w:val="en-US"/>
+        </w:rPr>
+        <w:t>nunc</w:t>
+      </w:r>
+      <w:proofErr w:type="spellEnd"/>
+      <w:r>
+        <w:rPr>
+          <w:lang w:val="en-US"/>
+        </w:rPr>
+        <w:t xml:space="preserve">. </w:t>
+      </w:r>
+      <w:proofErr w:type="spellStart"/>
+      <w:r>
+        <w:rPr>
+          <w:lang w:val="en-US"/>
+        </w:rPr>
+        <w:t>Curabitur</w:t>
+      </w:r>
+      <w:proofErr w:type="spellEnd"/>
+      <w:r>
+        <w:rPr>
+          <w:lang w:val="en-US"/>
+        </w:rPr>
+        <w:t xml:space="preserve"> </w:t>
+      </w:r>
+      <w:proofErr w:type="spellStart"/>
+      <w:r>
+        <w:rPr>
+          <w:lang w:val="en-US"/>
+        </w:rPr>
+        <w:t>enim</w:t>
+      </w:r>
+      <w:proofErr w:type="spellEnd"/>
+      <w:r>
+        <w:rPr>
+          <w:lang w:val="en-US"/>
+        </w:rPr>
+        <w:t xml:space="preserve"> </w:t>
+      </w:r>
+      <w:proofErr w:type="spellStart"/>
+      <w:r>
+        <w:rPr>
+          <w:lang w:val="en-US"/>
+        </w:rPr>
+        <w:t>metus</w:t>
+      </w:r>
+      <w:proofErr w:type="spellEnd"/>
+      <w:r>
+        <w:rPr>
+          <w:lang w:val="en-US"/>
+        </w:rPr>
+        <w:t xml:space="preserve">, </w:t>
+      </w:r>
+      <w:proofErr w:type="spellStart"/>
+      <w:r>
+        <w:rPr>
+          <w:lang w:val="en-US"/>
+        </w:rPr>
+        <w:t>egestas</w:t>
+      </w:r>
+      <w:proofErr w:type="spellEnd"/>
+      <w:r>
+        <w:rPr>
+          <w:lang w:val="en-US"/>
+        </w:rPr>
+        <w:t xml:space="preserve"> id </w:t>
+      </w:r>
+      <w:proofErr w:type="spellStart"/>
+      <w:r>
+        <w:rPr>
+          <w:lang w:val="en-US"/>
+        </w:rPr>
+        <w:t>est</w:t>
+      </w:r>
+      <w:proofErr w:type="spellEnd"/>
+      <w:r>
+        <w:rPr>
+          <w:lang w:val="en-US"/>
+        </w:rPr>
+        <w:t xml:space="preserve"> at, </w:t>
+      </w:r>
+      <w:proofErr w:type="spellStart"/>
+      <w:r>
+        <w:rPr>
+          <w:lang w:val="en-US"/>
+        </w:rPr>
+        <w:t>volutpat</w:t>
+      </w:r>
+      <w:proofErr w:type="spellEnd"/>
+      <w:r>
+        <w:rPr>
+          <w:lang w:val="en-US"/>
+        </w:rPr>
+        <w:t xml:space="preserve"> cursus magna. </w:t>
+      </w:r>
+      <w:proofErr w:type="spellStart"/>
+      <w:r>
+        <w:t>Nullam</w:t>
+      </w:r>
+      <w:proofErr w:type="spellEnd"/>
+      <w:r>
+        <w:t xml:space="preserve"> </w:t>
+      </w:r>
+      <w:proofErr w:type="spellStart"/>
+      <w:r>
+        <w:t>condimentum</w:t>
+      </w:r>
+      <w:proofErr w:type="spellEnd"/>
+      <w:r>
+        <w:t xml:space="preserve">, </w:t>
+      </w:r>
+      <w:proofErr w:type="spellStart"/>
+      <w:r>
+        <w:t>leo</w:t>
+      </w:r>
+      <w:proofErr w:type="spellEnd"/>
+      <w:r>
+        <w:t xml:space="preserve"> </w:t>
+      </w:r>
+      <w:proofErr w:type="spellStart"/>
+      <w:r>
+        <w:t>vel</w:t>
+      </w:r>
+      <w:proofErr w:type="spellEnd"/>
+      <w:r>
+        <w:t xml:space="preserve"> </w:t>
+      </w:r>
+      <w:proofErr w:type="spellStart"/>
+      <w:r>
+        <w:t>mollis</w:t>
+      </w:r>
+      <w:proofErr w:type="spellEnd"/>
+      <w:r>
+        <w:t xml:space="preserve"> </w:t>
+      </w:r>
+      <w:proofErr w:type="spellStart"/>
+      <w:r>
+        <w:t>convallis</w:t>
+      </w:r>
+      <w:proofErr w:type="spellEnd"/>
+      <w:r>
+        <w:t xml:space="preserve">, </w:t>
+      </w:r>
+      <w:proofErr w:type="spellStart"/>
+      <w:r>
+        <w:t>nulla</w:t>
+      </w:r>
+      <w:proofErr w:type="spellEnd"/>
+      <w:r>
+        <w:t xml:space="preserve"> augue </w:t>
+      </w:r>
+      <w:proofErr w:type="spellStart"/>
+      <w:r>
+        <w:t>ultricies</w:t>
+      </w:r>
+      <w:proofErr w:type="spellEnd"/>
+      <w:r>
+        <w:t xml:space="preserve"> </w:t>
+      </w:r>
+      <w:proofErr w:type="spellStart"/>
+      <w:r>
+        <w:t>nisl</w:t>
+      </w:r>
+      <w:proofErr w:type="spellEnd"/>
+      <w:r>
+        <w:t xml:space="preserve">, in </w:t>
+      </w:r>
+      <w:proofErr w:type="spellStart"/>
+      <w:r>
+        <w:t>porttitor</w:t>
+      </w:r>
+      <w:proofErr w:type="spellEnd"/>
+      <w:r>
+        <w:t xml:space="preserve"> </w:t>
+      </w:r>
+      <w:proofErr w:type="spellStart"/>
+      <w:r>
+        <w:t>risus</w:t>
+      </w:r>
+      <w:proofErr w:type="spellEnd"/>
+      <w:r>
+        <w:t xml:space="preserve"> </w:t>
+      </w:r>
+      <w:proofErr w:type="spellStart"/>
+      <w:r>
+        <w:t>neque</w:t>
+      </w:r>
+      <w:proofErr w:type="spellEnd"/>
+      <w:r>
+        <w:t xml:space="preserve"> id </w:t>
+      </w:r>
+      <w:proofErr w:type="spellStart"/>
+      <w:r>
+        <w:t>metus</w:t>
+      </w:r>
+      <w:proofErr w:type="spellEnd"/>
+      <w:r>
+        <w:t xml:space="preserve">. </w:t>
+      </w:r>
+      <w:r>
+        <w:rPr>
+          <w:lang w:val="en-US"/>
+        </w:rPr>
+        <w:t xml:space="preserve">Integer </w:t>
+      </w:r>
+      <w:proofErr w:type="spellStart"/>
+      <w:r>
+        <w:rPr>
+          <w:lang w:val="en-US"/>
+        </w:rPr>
+        <w:t>consequat</w:t>
+      </w:r>
+      <w:proofErr w:type="spellEnd"/>
+      <w:r>
+        <w:rPr>
+          <w:lang w:val="en-US"/>
+        </w:rPr>
+        <w:t xml:space="preserve"> </w:t>
+      </w:r>
+      <w:proofErr w:type="spellStart"/>
+      <w:r>
+        <w:rPr>
+          <w:lang w:val="en-US"/>
+        </w:rPr>
+        <w:t>turpis</w:t>
+      </w:r>
+      <w:proofErr w:type="spellEnd"/>
+      <w:r>
+        <w:rPr>
+          <w:lang w:val="en-US"/>
+        </w:rPr>
+        <w:t xml:space="preserve"> </w:t>
+      </w:r>
+      <w:proofErr w:type="spellStart"/>
+      <w:r>
+        <w:rPr>
+          <w:lang w:val="en-US"/>
+        </w:rPr>
+        <w:t>facilisis</w:t>
+      </w:r>
+      <w:proofErr w:type="spellEnd"/>
+      <w:r>
+        <w:rPr>
+          <w:lang w:val="en-US"/>
+        </w:rPr>
+        <w:t xml:space="preserve">, </w:t>
+      </w:r>
+      <w:proofErr w:type="spellStart"/>
+      <w:r>
+        <w:rPr>
+          <w:lang w:val="en-US"/>
+        </w:rPr>
+        <w:t>ornare</w:t>
+      </w:r>
+      <w:proofErr w:type="spellEnd"/>
+      <w:r>
+        <w:rPr>
+          <w:lang w:val="en-US"/>
+        </w:rPr>
+        <w:t xml:space="preserve"> </w:t>
+      </w:r>
+      <w:proofErr w:type="spellStart"/>
+      <w:r>
+        <w:rPr>
+          <w:lang w:val="en-US"/>
+        </w:rPr>
+        <w:t>purus</w:t>
+      </w:r>
+      <w:proofErr w:type="spellEnd"/>
+      <w:r>
+        <w:rPr>
+          <w:lang w:val="en-US"/>
+        </w:rPr>
+        <w:t xml:space="preserve"> sit </w:t>
+      </w:r>
+      <w:proofErr w:type="spellStart"/>
+      <w:r>
+        <w:rPr>
+          <w:lang w:val="en-US"/>
+        </w:rPr>
+        <w:t>amet</w:t>
+      </w:r>
+      <w:proofErr w:type="spellEnd"/>
+      <w:r>
+        <w:rPr>
+          <w:lang w:val="en-US"/>
+        </w:rPr>
+        <w:t xml:space="preserve">, </w:t>
+      </w:r>
+      <w:proofErr w:type="spellStart"/>
+      <w:r>
+        <w:rPr>
+          <w:lang w:val="en-US"/>
+        </w:rPr>
+        <w:t>sollicitudin</w:t>
+      </w:r>
+      <w:proofErr w:type="spellEnd"/>
+      <w:r>
+        <w:rPr>
+          <w:lang w:val="en-US"/>
+        </w:rPr>
+        <w:t xml:space="preserve"> </w:t>
+      </w:r>
+      <w:proofErr w:type="spellStart"/>
+      <w:r>
+        <w:rPr>
+          <w:lang w:val="en-US"/>
+        </w:rPr>
+        <w:t>neque</w:t>
+      </w:r>
+      <w:proofErr w:type="spellEnd"/>
+      <w:r>
+        <w:rPr>
+          <w:lang w:val="en-US"/>
+        </w:rPr>
+        <w:t xml:space="preserve">. Integer </w:t>
+      </w:r>
+      <w:proofErr w:type="spellStart"/>
+      <w:r>
+        <w:rPr>
+          <w:lang w:val="en-US"/>
+        </w:rPr>
+        <w:t>malesuada</w:t>
+      </w:r>
+      <w:proofErr w:type="spellEnd"/>
+      <w:r>
+        <w:rPr>
+          <w:lang w:val="en-US"/>
+        </w:rPr>
+        <w:t xml:space="preserve"> </w:t>
+      </w:r>
+      <w:proofErr w:type="spellStart"/>
+      <w:r>
+        <w:rPr>
+          <w:lang w:val="en-US"/>
+        </w:rPr>
+        <w:t>varius</w:t>
+      </w:r>
+      <w:proofErr w:type="spellEnd"/>
+      <w:r>
+        <w:rPr>
+          <w:lang w:val="en-US"/>
+        </w:rPr>
+        <w:t xml:space="preserve"> </w:t>
+      </w:r>
+      <w:proofErr w:type="spellStart"/>
+      <w:r>
+        <w:rPr>
+          <w:lang w:val="en-US"/>
+        </w:rPr>
+        <w:t>turpis</w:t>
+      </w:r>
+      <w:proofErr w:type="spellEnd"/>
+      <w:r>
+        <w:rPr>
+          <w:lang w:val="en-US"/>
+        </w:rPr>
+        <w:t xml:space="preserve">, ac </w:t>
+      </w:r>
+      <w:proofErr w:type="spellStart"/>
+      <w:r>
+        <w:rPr>
+          <w:lang w:val="en-US"/>
+        </w:rPr>
+        <w:t>finibus</w:t>
+      </w:r>
+      <w:proofErr w:type="spellEnd"/>
+      <w:r>
+        <w:rPr>
+          <w:lang w:val="en-US"/>
+        </w:rPr>
+        <w:t xml:space="preserve"> </w:t>
+      </w:r>
+      <w:proofErr w:type="spellStart"/>
+      <w:r>
+        <w:rPr>
+          <w:lang w:val="en-US"/>
+        </w:rPr>
+        <w:t>est</w:t>
+      </w:r>
+      <w:proofErr w:type="spellEnd"/>
+      <w:r>
+        <w:rPr>
+          <w:lang w:val="en-US"/>
+        </w:rPr>
+        <w:t xml:space="preserve"> </w:t>
+      </w:r>
+      <w:proofErr w:type="spellStart"/>
+      <w:r>
+        <w:rPr>
+          <w:lang w:val="en-US"/>
+        </w:rPr>
+        <w:t>efficitur</w:t>
+      </w:r>
+      <w:proofErr w:type="spellEnd"/>
+      <w:r>
+        <w:rPr>
+          <w:lang w:val="en-US"/>
+        </w:rPr>
+        <w:t xml:space="preserve"> sed. Duis sed </w:t>
+      </w:r>
+      <w:proofErr w:type="spellStart"/>
+      <w:r>
+        <w:rPr>
+          <w:lang w:val="en-US"/>
+        </w:rPr>
+        <w:t>luctus</w:t>
+      </w:r>
+      <w:proofErr w:type="spellEnd"/>
+      <w:r>
+        <w:rPr>
+          <w:lang w:val="en-US"/>
+        </w:rPr>
+        <w:t xml:space="preserve"> </w:t>
+      </w:r>
+      <w:proofErr w:type="spellStart"/>
+      <w:r>
+        <w:rPr>
+          <w:lang w:val="en-US"/>
+        </w:rPr>
+        <w:t>justo</w:t>
+      </w:r>
+      <w:proofErr w:type="spellEnd"/>
+      <w:r>
+        <w:rPr>
+          <w:lang w:val="en-US"/>
+        </w:rPr>
+        <w:t xml:space="preserve">, non </w:t>
+      </w:r>
+      <w:proofErr w:type="spellStart"/>
+      <w:r>
+        <w:rPr>
+          <w:lang w:val="en-US"/>
+        </w:rPr>
+        <w:t>finibus</w:t>
+      </w:r>
+      <w:proofErr w:type="spellEnd"/>
+      <w:r>
+        <w:rPr>
+          <w:lang w:val="en-US"/>
+        </w:rPr>
+        <w:t xml:space="preserve"> dolor. Cras </w:t>
+      </w:r>
+      <w:proofErr w:type="spellStart"/>
+      <w:r>
+        <w:rPr>
+          <w:lang w:val="en-US"/>
+        </w:rPr>
+        <w:t>varius</w:t>
+      </w:r>
+      <w:proofErr w:type="spellEnd"/>
+      <w:r>
+        <w:rPr>
+          <w:lang w:val="en-US"/>
+        </w:rPr>
+        <w:t xml:space="preserve"> porta libero, ac </w:t>
+      </w:r>
+      <w:proofErr w:type="spellStart"/>
+      <w:r>
+        <w:rPr>
+          <w:lang w:val="en-US"/>
+        </w:rPr>
+        <w:t>tempor</w:t>
+      </w:r>
+      <w:proofErr w:type="spellEnd"/>
+      <w:r>
+        <w:rPr>
+          <w:lang w:val="en-US"/>
+        </w:rPr>
+        <w:t xml:space="preserve"> </w:t>
+      </w:r>
+      <w:proofErr w:type="spellStart"/>
+      <w:r>
+        <w:rPr>
+          <w:lang w:val="en-US"/>
+        </w:rPr>
+        <w:t>arcu</w:t>
+      </w:r>
+      <w:proofErr w:type="spellEnd"/>
+      <w:r>
+        <w:rPr>
+          <w:lang w:val="en-US"/>
+        </w:rPr>
+        <w:t xml:space="preserve"> </w:t>
+      </w:r>
+      <w:proofErr w:type="spellStart"/>
+      <w:r>
+        <w:rPr>
+          <w:lang w:val="en-US"/>
+        </w:rPr>
+        <w:t>blandit</w:t>
+      </w:r>
+      <w:proofErr w:type="spellEnd"/>
+      <w:r>
+        <w:rPr>
+          <w:lang w:val="en-US"/>
+        </w:rPr>
+        <w:t xml:space="preserve"> sit </w:t>
+      </w:r>
+      <w:proofErr w:type="spellStart"/>
+      <w:r>
+        <w:rPr>
+          <w:lang w:val="en-US"/>
+        </w:rPr>
+        <w:t>amet</w:t>
+      </w:r>
+      <w:proofErr w:type="spellEnd"/>
+      <w:r>
+        <w:rPr>
+          <w:lang w:val="en-US"/>
+        </w:rPr>
+        <w:t xml:space="preserve">. </w:t>
+      </w:r>
+      <w:proofErr w:type="spellStart"/>
+      <w:r>
+        <w:t>Vestibulum</w:t>
+      </w:r>
+      <w:proofErr w:type="spellEnd"/>
+      <w:r>
+        <w:t xml:space="preserve"> </w:t>
+      </w:r>
+      <w:proofErr w:type="spellStart"/>
+      <w:r>
+        <w:t>condimentum</w:t>
+      </w:r>
+      <w:proofErr w:type="spellEnd"/>
+      <w:r>
+        <w:t xml:space="preserve"> </w:t>
+      </w:r>
+      <w:proofErr w:type="spellStart"/>
+      <w:r>
+        <w:t>leo</w:t>
+      </w:r>
+      <w:proofErr w:type="spellEnd"/>
+      <w:r>
+        <w:t xml:space="preserve"> in </w:t>
+      </w:r>
+      <w:proofErr w:type="spellStart"/>
+      <w:r>
+        <w:t>venenatis</w:t>
+      </w:r>
+      <w:proofErr w:type="spellEnd"/>
+      <w:r>
+        <w:t xml:space="preserve"> </w:t>
+      </w:r>
+      <w:proofErr w:type="spellStart"/>
+      <w:r>
+        <w:t>porttitor</w:t>
+      </w:r>
+      <w:proofErr w:type="spellEnd"/>
+      <w:r>
+        <w:t xml:space="preserve">. </w:t>
+      </w:r>
+      <w:proofErr w:type="spellStart"/>
+      <w:r>
+        <w:t>Nulla</w:t>
+      </w:r>
+      <w:proofErr w:type="spellEnd"/>
+      <w:r>
+        <w:t xml:space="preserve"> eu </w:t>
+      </w:r>
+      <w:proofErr w:type="spellStart"/>
+      <w:r>
+        <w:t>nibh</w:t>
+      </w:r>
+      <w:proofErr w:type="spellEnd"/>
+      <w:r>
+        <w:t xml:space="preserve"> </w:t>
+      </w:r>
+      <w:proofErr w:type="spellStart"/>
+      <w:r>
+        <w:t>arcu</w:t>
+      </w:r>
+      <w:proofErr w:type="spellEnd"/>
+      <w:r>
+        <w:t xml:space="preserve">. </w:t>
+      </w:r>
+      <w:proofErr w:type="spellStart"/>
+      <w:r>
+        <w:rPr>
+          <w:lang w:val="en-US"/>
+        </w:rPr>
+        <w:t>Pellentesque</w:t>
+      </w:r>
+      <w:proofErr w:type="spellEnd"/>
+      <w:r>
+        <w:rPr>
+          <w:lang w:val="en-US"/>
+        </w:rPr>
+        <w:t xml:space="preserve"> </w:t>
+      </w:r>
+      <w:proofErr w:type="spellStart"/>
+      <w:r>
+        <w:rPr>
+          <w:lang w:val="en-US"/>
+        </w:rPr>
+        <w:t>ut</w:t>
+      </w:r>
+      <w:proofErr w:type="spellEnd"/>
+      <w:r>
+        <w:rPr>
+          <w:lang w:val="en-US"/>
+        </w:rPr>
+        <w:t xml:space="preserve"> </w:t>
+      </w:r>
+      <w:proofErr w:type="spellStart"/>
+      <w:r>
+        <w:rPr>
+          <w:lang w:val="en-US"/>
+        </w:rPr>
+        <w:t>turpis</w:t>
+      </w:r>
+      <w:proofErr w:type="spellEnd"/>
+      <w:r>
+        <w:rPr>
+          <w:lang w:val="en-US"/>
+        </w:rPr>
+        <w:t xml:space="preserve"> at </w:t>
+      </w:r>
+      <w:proofErr w:type="spellStart"/>
+      <w:r>
+        <w:rPr>
+          <w:lang w:val="en-US"/>
+        </w:rPr>
+        <w:t>neque</w:t>
+      </w:r>
+      <w:proofErr w:type="spellEnd"/>
+      <w:r>
+        <w:rPr>
+          <w:lang w:val="en-US"/>
+        </w:rPr>
+        <w:t xml:space="preserve"> </w:t>
+      </w:r>
+      <w:proofErr w:type="spellStart"/>
+      <w:r>
+        <w:rPr>
+          <w:lang w:val="en-US"/>
+        </w:rPr>
+        <w:t>sollicitudin</w:t>
+      </w:r>
+      <w:proofErr w:type="spellEnd"/>
+      <w:r>
+        <w:rPr>
+          <w:lang w:val="en-US"/>
+        </w:rPr>
+        <w:t xml:space="preserve"> </w:t>
+      </w:r>
+      <w:proofErr w:type="spellStart"/>
+      <w:r>
+        <w:rPr>
+          <w:lang w:val="en-US"/>
+        </w:rPr>
+        <w:t>pellentesque</w:t>
+      </w:r>
+      <w:proofErr w:type="spellEnd"/>
+      <w:r>
+        <w:rPr>
+          <w:lang w:val="en-US"/>
+        </w:rPr>
+        <w:t xml:space="preserve"> </w:t>
+      </w:r>
+      <w:proofErr w:type="spellStart"/>
+      <w:r>
+        <w:rPr>
+          <w:lang w:val="en-US"/>
+        </w:rPr>
+        <w:t>eget</w:t>
+      </w:r>
+      <w:proofErr w:type="spellEnd"/>
+      <w:r>
+        <w:rPr>
+          <w:lang w:val="en-US"/>
+        </w:rPr>
+        <w:t xml:space="preserve"> sit </w:t>
+      </w:r>
+      <w:proofErr w:type="spellStart"/>
+      <w:r>
+        <w:rPr>
+          <w:lang w:val="en-US"/>
+        </w:rPr>
+        <w:t>amet</w:t>
+      </w:r>
+      <w:proofErr w:type="spellEnd"/>
+      <w:r>
+        <w:rPr>
+          <w:lang w:val="en-US"/>
+        </w:rPr>
+        <w:t xml:space="preserve"> </w:t>
+      </w:r>
+      <w:proofErr w:type="spellStart"/>
+      <w:r>
+        <w:rPr>
+          <w:lang w:val="en-US"/>
+        </w:rPr>
+        <w:t>nisl</w:t>
+      </w:r>
+      <w:proofErr w:type="spellEnd"/>
+      <w:r>
+        <w:rPr>
+          <w:lang w:val="en-US"/>
+        </w:rPr>
+        <w:t xml:space="preserve">. </w:t>
+      </w:r>
+      <w:proofErr w:type="spellStart"/>
+      <w:r>
+        <w:rPr>
+          <w:lang w:val="en-US"/>
+        </w:rPr>
+        <w:t>Donec</w:t>
+      </w:r>
+      <w:proofErr w:type="spellEnd"/>
+      <w:r>
+        <w:rPr>
+          <w:lang w:val="en-US"/>
+        </w:rPr>
+        <w:t xml:space="preserve"> </w:t>
+      </w:r>
+      <w:proofErr w:type="spellStart"/>
+      <w:r>
+        <w:rPr>
+          <w:lang w:val="en-US"/>
+        </w:rPr>
+        <w:t>malesuada</w:t>
+      </w:r>
+      <w:proofErr w:type="spellEnd"/>
+      <w:r>
+        <w:rPr>
+          <w:lang w:val="en-US"/>
+        </w:rPr>
+        <w:t xml:space="preserve"> </w:t>
+      </w:r>
+      <w:proofErr w:type="spellStart"/>
+      <w:r>
+        <w:rPr>
+          <w:lang w:val="en-US"/>
+        </w:rPr>
+        <w:t>ut</w:t>
+      </w:r>
+      <w:proofErr w:type="spellEnd"/>
+      <w:r>
+        <w:rPr>
+          <w:lang w:val="en-US"/>
+        </w:rPr>
+        <w:t xml:space="preserve"> </w:t>
+      </w:r>
+      <w:proofErr w:type="spellStart"/>
+      <w:r>
+        <w:rPr>
+          <w:lang w:val="en-US"/>
+        </w:rPr>
+        <w:t>purus</w:t>
+      </w:r>
+      <w:proofErr w:type="spellEnd"/>
+      <w:r>
+        <w:rPr>
+          <w:lang w:val="en-US"/>
+        </w:rPr>
+        <w:t xml:space="preserve"> </w:t>
+      </w:r>
+      <w:proofErr w:type="spellStart"/>
+      <w:r>
+        <w:rPr>
+          <w:lang w:val="en-US"/>
+        </w:rPr>
+        <w:t>egestas</w:t>
+      </w:r>
+      <w:proofErr w:type="spellEnd"/>
+      <w:r>
+        <w:rPr>
+          <w:lang w:val="en-US"/>
+        </w:rPr>
+        <w:t xml:space="preserve"> </w:t>
+      </w:r>
+      <w:proofErr w:type="spellStart"/>
+      <w:r>
+        <w:rPr>
+          <w:lang w:val="en-US"/>
+        </w:rPr>
+        <w:t>luctus</w:t>
+      </w:r>
+      <w:proofErr w:type="spellEnd"/>
+      <w:r>
+        <w:rPr>
+          <w:lang w:val="en-US"/>
+        </w:rPr>
+        <w:t xml:space="preserve">. </w:t>
+      </w:r>
+      <w:proofErr w:type="spellStart"/>
+      <w:r>
+        <w:rPr>
+          <w:lang w:val="en-US"/>
+        </w:rPr>
+        <w:t>Pellentesque</w:t>
+      </w:r>
+      <w:proofErr w:type="spellEnd"/>
+      <w:r>
+        <w:rPr>
+          <w:lang w:val="en-US"/>
+        </w:rPr>
+        <w:t xml:space="preserve"> </w:t>
+      </w:r>
+      <w:proofErr w:type="spellStart"/>
+      <w:r>
+        <w:rPr>
+          <w:lang w:val="en-US"/>
+        </w:rPr>
+        <w:t>egestas</w:t>
+      </w:r>
+      <w:proofErr w:type="spellEnd"/>
+      <w:r>
+        <w:rPr>
+          <w:lang w:val="en-US"/>
+        </w:rPr>
+        <w:t xml:space="preserve"> </w:t>
+      </w:r>
+      <w:proofErr w:type="spellStart"/>
+      <w:r>
+        <w:rPr>
+          <w:lang w:val="en-US"/>
+        </w:rPr>
+        <w:t>accumsan</w:t>
+      </w:r>
+      <w:proofErr w:type="spellEnd"/>
+      <w:r>
+        <w:rPr>
+          <w:lang w:val="en-US"/>
+        </w:rPr>
+        <w:t xml:space="preserve"> </w:t>
+      </w:r>
+      <w:proofErr w:type="spellStart"/>
+      <w:r>
+        <w:rPr>
+          <w:lang w:val="en-US"/>
+        </w:rPr>
+        <w:t>imperdiet</w:t>
+      </w:r>
+      <w:proofErr w:type="spellEnd"/>
+      <w:r>
+        <w:rPr>
+          <w:lang w:val="en-US"/>
+        </w:rPr>
+        <w:t xml:space="preserve">. </w:t>
+      </w:r>
+    </w:p>
+    <w:p>
+      <w:pPr>
+        <w:pStyle w:val="Estilo3"/>
+      </w:pPr>
+      <w:r>
+        <w:rPr>
+          <w:lang w:val="en-US"/>
+        </w:rPr>
+        <w:t xml:space="preserve">Nam vitae </w:t>
+      </w:r>
+      <w:proofErr w:type="spellStart"/>
+      <w:r>
+        <w:rPr>
+          <w:lang w:val="en-US"/>
+        </w:rPr>
+        <w:t>erat</w:t>
+      </w:r>
+      <w:proofErr w:type="spellEnd"/>
+      <w:r>
+        <w:rPr>
+          <w:lang w:val="en-US"/>
+        </w:rPr>
+        <w:t xml:space="preserve"> mi. </w:t>
+      </w:r>
+      <w:proofErr w:type="spellStart"/>
+      <w:r>
+        <w:rPr>
+          <w:lang w:val="en-US"/>
+        </w:rPr>
+        <w:t>Pellentesque</w:t>
+      </w:r>
+      <w:proofErr w:type="spellEnd"/>
+      <w:r>
+        <w:rPr>
+          <w:lang w:val="en-US"/>
+        </w:rPr>
+        <w:t xml:space="preserve"> habitant </w:t>
+      </w:r>
+      <w:proofErr w:type="spellStart"/>
+      <w:r>
+        <w:rPr>
+          <w:lang w:val="en-US"/>
+        </w:rPr>
+        <w:t>morbi</w:t>
+      </w:r>
+      <w:proofErr w:type="spellEnd"/>
+      <w:r>
+        <w:rPr>
+          <w:lang w:val="en-US"/>
+        </w:rPr>
+        <w:t xml:space="preserve"> </w:t>
+      </w:r>
+      <w:proofErr w:type="spellStart"/>
+      <w:r>
+        <w:rPr>
+          <w:lang w:val="en-US"/>
+        </w:rPr>
+        <w:t>tristique</w:t>
+      </w:r>
+      <w:proofErr w:type="spellEnd"/>
+      <w:r>
+        <w:rPr>
+          <w:lang w:val="en-US"/>
+        </w:rPr>
+        <w:t xml:space="preserve"> </w:t>
+      </w:r>
+      <w:proofErr w:type="spellStart"/>
+      <w:r>
+        <w:rPr>
+          <w:lang w:val="en-US"/>
+        </w:rPr>
+        <w:t>senectus</w:t>
+      </w:r>
+      <w:proofErr w:type="spellEnd"/>
+      <w:r>
+        <w:rPr>
+          <w:lang w:val="en-US"/>
+        </w:rPr>
+        <w:t xml:space="preserve"> et </w:t>
+      </w:r>
+      <w:proofErr w:type="spellStart"/>
+      <w:r>
+        <w:rPr>
+          <w:lang w:val="en-US"/>
+        </w:rPr>
+        <w:t>netus</w:t>
+      </w:r>
+      <w:proofErr w:type="spellEnd"/>
+      <w:r>
+        <w:rPr>
+          <w:lang w:val="en-US"/>
+        </w:rPr>
+        <w:t xml:space="preserve"> et </w:t>
+      </w:r>
+      <w:proofErr w:type="spellStart"/>
+      <w:r>
+        <w:rPr>
+          <w:lang w:val="en-US"/>
+        </w:rPr>
+        <w:t>malesuada</w:t>
+      </w:r>
+      <w:proofErr w:type="spellEnd"/>
+      <w:r>
+        <w:rPr>
+          <w:lang w:val="en-US"/>
+        </w:rPr>
+        <w:t xml:space="preserve"> fames ac </w:t>
+      </w:r>
+      <w:proofErr w:type="spellStart"/>
+      <w:r>
+        <w:rPr>
+          <w:lang w:val="en-US"/>
+        </w:rPr>
+        <w:t>turpis</w:t>
+      </w:r>
+      <w:proofErr w:type="spellEnd"/>
+      <w:r>
+        <w:rPr>
+          <w:lang w:val="en-US"/>
+        </w:rPr>
+        <w:t xml:space="preserve"> </w:t>
+      </w:r>
+      <w:proofErr w:type="spellStart"/>
+      <w:r>
+        <w:rPr>
+          <w:lang w:val="en-US"/>
+        </w:rPr>
+        <w:t>egestas</w:t>
+      </w:r>
+      <w:proofErr w:type="spellEnd"/>
+      <w:r>
+        <w:rPr>
+          <w:lang w:val="en-US"/>
+        </w:rPr>
+        <w:t xml:space="preserve">. </w:t>
+      </w:r>
+      <w:proofErr w:type="spellStart"/>
+      <w:r>
+        <w:rPr>
+          <w:lang w:val="en-US"/>
+        </w:rPr>
+        <w:t>Praesent</w:t>
+      </w:r>
+      <w:proofErr w:type="spellEnd"/>
+      <w:r>
+        <w:rPr>
+          <w:lang w:val="en-US"/>
+        </w:rPr>
+        <w:t xml:space="preserve"> </w:t>
+      </w:r>
+      <w:proofErr w:type="spellStart"/>
+      <w:r>
+        <w:rPr>
+          <w:lang w:val="en-US"/>
+        </w:rPr>
+        <w:t>consequat</w:t>
+      </w:r>
+      <w:proofErr w:type="spellEnd"/>
+      <w:r>
+        <w:rPr>
+          <w:lang w:val="en-US"/>
+        </w:rPr>
+        <w:t xml:space="preserve"> fermentum </w:t>
+      </w:r>
+      <w:proofErr w:type="spellStart"/>
+      <w:r>
+        <w:rPr>
+          <w:lang w:val="en-US"/>
+        </w:rPr>
+        <w:t>turpis</w:t>
+      </w:r>
+      <w:proofErr w:type="spellEnd"/>
+      <w:r>
+        <w:rPr>
+          <w:lang w:val="en-US"/>
+        </w:rPr>
+        <w:t xml:space="preserve">, at </w:t>
+      </w:r>
+      <w:proofErr w:type="spellStart"/>
+      <w:r>
+        <w:rPr>
+          <w:lang w:val="en-US"/>
+        </w:rPr>
+        <w:t>auctor</w:t>
+      </w:r>
+      <w:proofErr w:type="spellEnd"/>
+      <w:r>
+        <w:rPr>
+          <w:lang w:val="en-US"/>
+        </w:rPr>
+        <w:t xml:space="preserve"> </w:t>
+      </w:r>
+      <w:proofErr w:type="spellStart"/>
+      <w:r>
+        <w:rPr>
+          <w:lang w:val="en-US"/>
+        </w:rPr>
+        <w:t>massa</w:t>
+      </w:r>
+      <w:proofErr w:type="spellEnd"/>
+      <w:r>
+        <w:rPr>
+          <w:lang w:val="en-US"/>
+        </w:rPr>
+        <w:t xml:space="preserve"> </w:t>
+      </w:r>
+      <w:proofErr w:type="spellStart"/>
+      <w:r>
+        <w:rPr>
+          <w:lang w:val="en-US"/>
+        </w:rPr>
+        <w:t>vulputate</w:t>
+      </w:r>
+      <w:proofErr w:type="spellEnd"/>
+      <w:r>
+        <w:rPr>
+          <w:lang w:val="en-US"/>
+        </w:rPr>
+        <w:t xml:space="preserve"> </w:t>
+      </w:r>
+      <w:proofErr w:type="spellStart"/>
+      <w:r>
+        <w:rPr>
+          <w:lang w:val="en-US"/>
+        </w:rPr>
+        <w:t>nec</w:t>
+      </w:r>
+      <w:proofErr w:type="spellEnd"/>
+      <w:r>
+        <w:rPr>
+          <w:lang w:val="en-US"/>
+        </w:rPr>
+        <w:t xml:space="preserve">. </w:t>
+      </w:r>
+      <w:proofErr w:type="spellStart"/>
+      <w:r>
+        <w:rPr>
+          <w:lang w:val="en-US"/>
+        </w:rPr>
+        <w:t>Mauris</w:t>
+      </w:r>
+      <w:proofErr w:type="spellEnd"/>
+      <w:r>
+        <w:rPr>
+          <w:lang w:val="en-US"/>
+        </w:rPr>
+        <w:t xml:space="preserve"> </w:t>
+      </w:r>
+      <w:proofErr w:type="spellStart"/>
+      <w:r>
+        <w:rPr>
+          <w:lang w:val="en-US"/>
+        </w:rPr>
+        <w:t>sollicitudin</w:t>
+      </w:r>
+      <w:proofErr w:type="spellEnd"/>
+      <w:r>
+        <w:rPr>
+          <w:lang w:val="en-US"/>
+        </w:rPr>
+        <w:t xml:space="preserve"> </w:t>
+      </w:r>
+      <w:proofErr w:type="spellStart"/>
+      <w:r>
+        <w:rPr>
+          <w:lang w:val="en-US"/>
+        </w:rPr>
+        <w:t>metus</w:t>
+      </w:r>
+      <w:proofErr w:type="spellEnd"/>
+      <w:r>
+        <w:rPr>
+          <w:lang w:val="en-US"/>
+        </w:rPr>
+        <w:t xml:space="preserve"> a </w:t>
+      </w:r>
+      <w:proofErr w:type="spellStart"/>
+      <w:r>
+        <w:rPr>
+          <w:lang w:val="en-US"/>
+        </w:rPr>
+        <w:t>tortor</w:t>
+      </w:r>
+      <w:proofErr w:type="spellEnd"/>
+      <w:r>
+        <w:rPr>
+          <w:lang w:val="en-US"/>
+        </w:rPr>
+        <w:t xml:space="preserve"> </w:t>
+      </w:r>
+      <w:proofErr w:type="spellStart"/>
+      <w:r>
+        <w:rPr>
+          <w:lang w:val="en-US"/>
+        </w:rPr>
+        <w:t>tristique</w:t>
+      </w:r>
+      <w:proofErr w:type="spellEnd"/>
+      <w:r>
+        <w:rPr>
+          <w:lang w:val="en-US"/>
+        </w:rPr>
+        <w:t xml:space="preserve">, in tempus </w:t>
+      </w:r>
+      <w:proofErr w:type="spellStart"/>
+      <w:r>
+        <w:rPr>
+          <w:lang w:val="en-US"/>
+        </w:rPr>
+        <w:t>arcu</w:t>
+      </w:r>
+      <w:proofErr w:type="spellEnd"/>
+      <w:r>
+        <w:rPr>
+          <w:lang w:val="en-US"/>
+        </w:rPr>
+        <w:t xml:space="preserve"> </w:t>
+      </w:r>
+      <w:proofErr w:type="spellStart"/>
+      <w:r>
+        <w:rPr>
+          <w:lang w:val="en-US"/>
+        </w:rPr>
+        <w:t>tincidunt</w:t>
+      </w:r>
+      <w:proofErr w:type="spellEnd"/>
+      <w:r>
+        <w:rPr>
+          <w:lang w:val="en-US"/>
+        </w:rPr>
+        <w:t xml:space="preserve">. </w:t>
+      </w:r>
+      <w:proofErr w:type="spellStart"/>
+      <w:r>
+        <w:t>Duis</w:t>
+      </w:r>
+      <w:proofErr w:type="spellEnd"/>
+      <w:r>
+        <w:t xml:space="preserve"> vitae </w:t>
+      </w:r>
+      <w:proofErr w:type="spellStart"/>
+      <w:r>
+        <w:t>ligula</w:t>
+      </w:r>
+      <w:proofErr w:type="spellEnd"/>
+      <w:r>
+        <w:t xml:space="preserve"> </w:t>
+      </w:r>
+      <w:proofErr w:type="spellStart"/>
+      <w:r>
+        <w:t>et</w:t>
+      </w:r>
+      <w:proofErr w:type="spellEnd"/>
+      <w:r>
+        <w:t xml:space="preserve"> mi </w:t>
+      </w:r>
+      <w:proofErr w:type="spellStart"/>
+      <w:r>
+        <w:t>congue</w:t>
+      </w:r>
+      <w:proofErr w:type="spellEnd"/>
+      <w:r>
+        <w:t xml:space="preserve"> </w:t>
+      </w:r>
+      <w:proofErr w:type="spellStart"/>
+      <w:r>
+        <w:t>finibus</w:t>
+      </w:r>
+      <w:proofErr w:type="spellEnd"/>
+      <w:r>
+        <w:t xml:space="preserve">. </w:t>
+      </w:r>
+      <w:proofErr w:type="spellStart"/>
+      <w:r>
+        <w:t>Nulla</w:t>
+      </w:r>
+      <w:proofErr w:type="spellEnd"/>
+      <w:r>
+        <w:t xml:space="preserve"> </w:t>
+      </w:r>
+      <w:proofErr w:type="spellStart"/>
+      <w:r>
+        <w:t>facilisi</w:t>
+      </w:r>
+      <w:proofErr w:type="spellEnd"/>
+      <w:r>
+        <w:t xml:space="preserve">. </w:t>
+      </w:r>
+      <w:proofErr w:type="spellStart"/>
+      <w:r>
+        <w:t>Lorem</w:t>
+      </w:r>
+      <w:proofErr w:type="spellEnd"/>
+      <w:r>
+        <w:t xml:space="preserve"> </w:t>
+      </w:r>
+      <w:proofErr w:type="spellStart"/>
+      <w:r>
+        <w:t>ipsum</w:t>
+      </w:r>
+      <w:proofErr w:type="spellEnd"/>
+      <w:r>
+        <w:t xml:space="preserve"> </w:t>
+      </w:r>
+      <w:proofErr w:type="spellStart"/>
+      <w:r>
+        <w:t>dolor</w:t>
+      </w:r>
+      <w:proofErr w:type="spellEnd"/>
+      <w:r>
+        <w:t xml:space="preserve"> </w:t>
+      </w:r>
+      <w:proofErr w:type="spellStart"/>
+      <w:r>
+        <w:t>sit</w:t>
+      </w:r>
+      <w:proofErr w:type="spellEnd"/>
+      <w:r>
+        <w:t xml:space="preserve"> </w:t>
+      </w:r>
+      <w:proofErr w:type="spellStart"/>
+      <w:r>
+        <w:t>amet</w:t>
+      </w:r>
+      <w:proofErr w:type="spellEnd"/>
+      <w:r>
+        <w:t xml:space="preserve">, </w:t>
+      </w:r>
+      <w:proofErr w:type="spellStart"/>
+      <w:r>
+        <w:t>consectetur</w:t>
+      </w:r>
+      <w:proofErr w:type="spellEnd"/>
+      <w:r>
+        <w:t xml:space="preserve"> </w:t>
+      </w:r>
+      <w:proofErr w:type="spellStart"/>
+      <w:r>
+        <w:t>adipiscing</w:t>
+      </w:r>
+      <w:proofErr w:type="spellEnd"/>
+      <w:r>
+        <w:t xml:space="preserve"> </w:t>
+      </w:r>
+      <w:proofErr w:type="spellStart"/>
+      <w:r>
+        <w:t>elit</w:t>
+      </w:r>
+      <w:proofErr w:type="spellEnd"/>
+      <w:r>
+        <w:t xml:space="preserve">. </w:t>
+      </w:r>
+    </w:p>
+    <w:p>
+      <w:pPr>
+        <w:pStyle w:val="Estilo3"/>
+        <w:rPr>
+          <w:rFonts w:eastAsiaTheme="majorEastAsia"/>
+          <w:b/>
+          <w:sz w:val="36"/>
+          <w:szCs w:val="32"/>
+        </w:rPr>
+      </w:pPr>
+      <w:r>
+        <w:br w:type="page"/>
+      </w:r>
+    </w:p>
+    <w:p>
+      <w:pPr>
+        <w:pStyle w:val="Estilo1"/>
+        <w:spacing w:line="360" w:lineRule="auto"/>
+        <w:rPr>
+          <w:rFonts w:cs="Helvetica"/>
+        </w:rPr>
+      </w:pPr>
+      <w:bookmarkStart w:id="4" w:name="_Toc3127049"/>
+      <w:r>
+        <w:rPr>
+          <w:rFonts w:cs="Helvetica"/>
+        </w:rPr>
+        <w:lastRenderedPageBreak/>
+        <w:t>Conclusão</w:t>
+      </w:r>
+      <w:bookmarkEnd w:id="4"/>
+    </w:p>
+    <w:p>
+      <w:pPr>
+        <w:pStyle w:val="Estilo3"/>
+      </w:pPr>
+      <w:proofErr w:type="spellStart"/>
+      <w:r>
+        <w:t>Nam</w:t>
+      </w:r>
+      <w:proofErr w:type="spellEnd"/>
+      <w:r>
+        <w:t xml:space="preserve"> sem libero, pulvinar in </w:t>
+      </w:r>
+      <w:proofErr w:type="spellStart"/>
+      <w:r>
+        <w:t>consequat</w:t>
+      </w:r>
+      <w:proofErr w:type="spellEnd"/>
+      <w:r>
+        <w:t xml:space="preserve"> </w:t>
+      </w:r>
+      <w:proofErr w:type="spellStart"/>
+      <w:r>
+        <w:t>vel</w:t>
+      </w:r>
+      <w:proofErr w:type="spellEnd"/>
+      <w:r>
+        <w:t xml:space="preserve">, </w:t>
+      </w:r>
+      <w:proofErr w:type="spellStart"/>
+      <w:r>
+        <w:t>lacinia</w:t>
+      </w:r>
+      <w:proofErr w:type="spellEnd"/>
+      <w:r>
+        <w:t xml:space="preserve"> a urna. </w:t>
+      </w:r>
+      <w:proofErr w:type="spellStart"/>
+      <w:r>
+        <w:rPr>
+          <w:lang w:val="en-US"/>
+        </w:rPr>
+        <w:t>Fusce</w:t>
+      </w:r>
+      <w:proofErr w:type="spellEnd"/>
+      <w:r>
+        <w:rPr>
+          <w:lang w:val="en-US"/>
+        </w:rPr>
+        <w:t xml:space="preserve"> </w:t>
+      </w:r>
+      <w:proofErr w:type="spellStart"/>
+      <w:r>
+        <w:rPr>
+          <w:lang w:val="en-US"/>
+        </w:rPr>
+        <w:t>accumsan</w:t>
+      </w:r>
+      <w:proofErr w:type="spellEnd"/>
+      <w:r>
+        <w:rPr>
+          <w:lang w:val="en-US"/>
+        </w:rPr>
+        <w:t xml:space="preserve"> </w:t>
+      </w:r>
+      <w:proofErr w:type="spellStart"/>
+      <w:r>
+        <w:rPr>
+          <w:lang w:val="en-US"/>
+        </w:rPr>
+        <w:t>finibus</w:t>
+      </w:r>
+      <w:proofErr w:type="spellEnd"/>
+      <w:r>
+        <w:rPr>
+          <w:lang w:val="en-US"/>
+        </w:rPr>
+        <w:t xml:space="preserve"> ante </w:t>
+      </w:r>
+      <w:proofErr w:type="spellStart"/>
+      <w:r>
+        <w:rPr>
+          <w:lang w:val="en-US"/>
+        </w:rPr>
+        <w:t>eget</w:t>
+      </w:r>
+      <w:proofErr w:type="spellEnd"/>
+      <w:r>
+        <w:rPr>
+          <w:lang w:val="en-US"/>
+        </w:rPr>
+        <w:t xml:space="preserve"> </w:t>
+      </w:r>
+      <w:proofErr w:type="spellStart"/>
+      <w:r>
+        <w:rPr>
+          <w:lang w:val="en-US"/>
+        </w:rPr>
+        <w:t>commodo</w:t>
+      </w:r>
+      <w:proofErr w:type="spellEnd"/>
+      <w:r>
+        <w:rPr>
+          <w:lang w:val="en-US"/>
+        </w:rPr>
+        <w:t xml:space="preserve">. </w:t>
+      </w:r>
+      <w:proofErr w:type="spellStart"/>
+      <w:r>
+        <w:t>Aenean</w:t>
+      </w:r>
+      <w:proofErr w:type="spellEnd"/>
+      <w:r>
+        <w:t xml:space="preserve"> </w:t>
+      </w:r>
+      <w:proofErr w:type="spellStart"/>
+      <w:r>
+        <w:t>rhoncus</w:t>
+      </w:r>
+      <w:proofErr w:type="spellEnd"/>
+      <w:r>
+        <w:t xml:space="preserve"> vitae </w:t>
+      </w:r>
+      <w:proofErr w:type="spellStart"/>
+      <w:r>
+        <w:t>diam</w:t>
+      </w:r>
+      <w:proofErr w:type="spellEnd"/>
+      <w:r>
+        <w:t xml:space="preserve"> </w:t>
+      </w:r>
+      <w:proofErr w:type="spellStart"/>
+      <w:r>
+        <w:t>ac</w:t>
+      </w:r>
+      <w:proofErr w:type="spellEnd"/>
+      <w:r>
+        <w:t xml:space="preserve"> </w:t>
+      </w:r>
+      <w:proofErr w:type="spellStart"/>
+      <w:r>
+        <w:t>sollicitudin</w:t>
+      </w:r>
+      <w:proofErr w:type="spellEnd"/>
+      <w:r>
+        <w:t xml:space="preserve">. </w:t>
+      </w:r>
+      <w:proofErr w:type="spellStart"/>
+      <w:r>
+        <w:t>Mauris</w:t>
+      </w:r>
+      <w:proofErr w:type="spellEnd"/>
+      <w:r>
+        <w:t xml:space="preserve"> </w:t>
+      </w:r>
+      <w:proofErr w:type="spellStart"/>
+      <w:r>
+        <w:t>porttitor</w:t>
+      </w:r>
+      <w:proofErr w:type="spellEnd"/>
+      <w:r>
+        <w:t xml:space="preserve"> </w:t>
+      </w:r>
+      <w:proofErr w:type="spellStart"/>
+      <w:r>
+        <w:t>lorem</w:t>
+      </w:r>
+      <w:proofErr w:type="spellEnd"/>
+      <w:r>
+        <w:t xml:space="preserve"> </w:t>
+      </w:r>
+      <w:proofErr w:type="spellStart"/>
+      <w:r>
+        <w:t>et</w:t>
+      </w:r>
+      <w:proofErr w:type="spellEnd"/>
+      <w:r>
+        <w:t xml:space="preserve"> </w:t>
+      </w:r>
+      <w:proofErr w:type="spellStart"/>
+      <w:r>
+        <w:t>quam</w:t>
+      </w:r>
+      <w:proofErr w:type="spellEnd"/>
+      <w:r>
+        <w:t xml:space="preserve"> </w:t>
+      </w:r>
+      <w:proofErr w:type="spellStart"/>
+      <w:r>
+        <w:t>tristique</w:t>
+      </w:r>
+      <w:proofErr w:type="spellEnd"/>
+      <w:r>
+        <w:t xml:space="preserve"> </w:t>
+      </w:r>
+      <w:proofErr w:type="spellStart"/>
+      <w:r>
+        <w:t>maximus</w:t>
+      </w:r>
+      <w:proofErr w:type="spellEnd"/>
+      <w:r>
+        <w:t xml:space="preserve"> eu id </w:t>
+      </w:r>
+      <w:proofErr w:type="spellStart"/>
+      <w:r>
+        <w:t>erat</w:t>
+      </w:r>
+      <w:proofErr w:type="spellEnd"/>
+      <w:r>
+        <w:t xml:space="preserve">. </w:t>
+      </w:r>
+      <w:proofErr w:type="spellStart"/>
+      <w:r>
+        <w:t>Etiam</w:t>
+      </w:r>
+      <w:proofErr w:type="spellEnd"/>
+      <w:r>
+        <w:t xml:space="preserve"> </w:t>
+      </w:r>
+      <w:proofErr w:type="spellStart"/>
+      <w:r>
+        <w:t>tempus</w:t>
+      </w:r>
+      <w:proofErr w:type="spellEnd"/>
+      <w:r>
+        <w:t xml:space="preserve">, </w:t>
+      </w:r>
+      <w:proofErr w:type="gramStart"/>
+      <w:r>
+        <w:t>magna ut</w:t>
+      </w:r>
+      <w:proofErr w:type="gramEnd"/>
+      <w:r>
+        <w:t xml:space="preserve"> </w:t>
+      </w:r>
+      <w:proofErr w:type="spellStart"/>
+      <w:r>
+        <w:t>condimentum</w:t>
+      </w:r>
+      <w:proofErr w:type="spellEnd"/>
+      <w:r>
+        <w:t xml:space="preserve"> </w:t>
+      </w:r>
+      <w:proofErr w:type="spellStart"/>
+      <w:r>
+        <w:t>varius</w:t>
+      </w:r>
+      <w:proofErr w:type="spellEnd"/>
+      <w:r>
+        <w:t xml:space="preserve">, libero </w:t>
+      </w:r>
+      <w:proofErr w:type="spellStart"/>
+      <w:r>
+        <w:t>est</w:t>
+      </w:r>
+      <w:proofErr w:type="spellEnd"/>
+      <w:r>
+        <w:t xml:space="preserve"> </w:t>
+      </w:r>
+      <w:proofErr w:type="spellStart"/>
+      <w:r>
+        <w:t>iaculis</w:t>
+      </w:r>
+      <w:proofErr w:type="spellEnd"/>
+      <w:r>
+        <w:t xml:space="preserve"> tortor, ut </w:t>
+      </w:r>
+      <w:proofErr w:type="spellStart"/>
+      <w:r>
+        <w:t>lobortis</w:t>
+      </w:r>
+      <w:proofErr w:type="spellEnd"/>
+      <w:r>
+        <w:t xml:space="preserve"> </w:t>
+      </w:r>
+      <w:proofErr w:type="spellStart"/>
+      <w:r>
+        <w:t>velit</w:t>
+      </w:r>
+      <w:proofErr w:type="spellEnd"/>
+      <w:r>
+        <w:t xml:space="preserve"> sem </w:t>
+      </w:r>
+      <w:proofErr w:type="spellStart"/>
+      <w:r>
+        <w:t>consectetur</w:t>
+      </w:r>
+      <w:proofErr w:type="spellEnd"/>
+      <w:r>
+        <w:t xml:space="preserve"> </w:t>
+      </w:r>
+      <w:proofErr w:type="spellStart"/>
+      <w:r>
+        <w:t>mauris</w:t>
+      </w:r>
+      <w:proofErr w:type="spellEnd"/>
+      <w:r>
+        <w:t xml:space="preserve">. </w:t>
+      </w:r>
+      <w:r>
+        <w:rPr>
+          <w:lang w:val="en-US"/>
+        </w:rPr>
+        <w:t xml:space="preserve">In </w:t>
+      </w:r>
+      <w:proofErr w:type="spellStart"/>
+      <w:r>
+        <w:rPr>
+          <w:lang w:val="en-US"/>
+        </w:rPr>
+        <w:t>erat</w:t>
+      </w:r>
+      <w:proofErr w:type="spellEnd"/>
+      <w:r>
+        <w:rPr>
+          <w:lang w:val="en-US"/>
+        </w:rPr>
+        <w:t xml:space="preserve"> </w:t>
+      </w:r>
+      <w:proofErr w:type="spellStart"/>
+      <w:r>
+        <w:rPr>
+          <w:lang w:val="en-US"/>
+        </w:rPr>
+        <w:t>enim</w:t>
+      </w:r>
+      <w:proofErr w:type="spellEnd"/>
+      <w:r>
+        <w:rPr>
+          <w:lang w:val="en-US"/>
+        </w:rPr>
+        <w:t xml:space="preserve">, </w:t>
+      </w:r>
+      <w:proofErr w:type="spellStart"/>
+      <w:r>
+        <w:rPr>
+          <w:lang w:val="en-US"/>
+        </w:rPr>
+        <w:t>mattis</w:t>
+      </w:r>
+      <w:proofErr w:type="spellEnd"/>
+      <w:r>
+        <w:rPr>
+          <w:lang w:val="en-US"/>
+        </w:rPr>
+        <w:t xml:space="preserve"> ac </w:t>
+      </w:r>
+      <w:proofErr w:type="spellStart"/>
+      <w:r>
+        <w:rPr>
+          <w:lang w:val="en-US"/>
+        </w:rPr>
+        <w:t>tellus</w:t>
+      </w:r>
+      <w:proofErr w:type="spellEnd"/>
+      <w:r>
+        <w:rPr>
+          <w:lang w:val="en-US"/>
+        </w:rPr>
+        <w:t xml:space="preserve"> </w:t>
+      </w:r>
+      <w:proofErr w:type="spellStart"/>
+      <w:r>
+        <w:rPr>
+          <w:lang w:val="en-US"/>
+        </w:rPr>
+        <w:t>nec</w:t>
+      </w:r>
+      <w:proofErr w:type="spellEnd"/>
+      <w:r>
+        <w:rPr>
+          <w:lang w:val="en-US"/>
+        </w:rPr>
+        <w:t xml:space="preserve">, </w:t>
+      </w:r>
+      <w:proofErr w:type="spellStart"/>
+      <w:r>
+        <w:rPr>
+          <w:lang w:val="en-US"/>
+        </w:rPr>
+        <w:t>mattis</w:t>
+      </w:r>
+      <w:proofErr w:type="spellEnd"/>
+      <w:r>
+        <w:rPr>
+          <w:lang w:val="en-US"/>
+        </w:rPr>
+        <w:t xml:space="preserve"> </w:t>
+      </w:r>
+      <w:proofErr w:type="spellStart"/>
+      <w:r>
+        <w:rPr>
+          <w:lang w:val="en-US"/>
+        </w:rPr>
+        <w:t>egestas</w:t>
+      </w:r>
+      <w:proofErr w:type="spellEnd"/>
+      <w:r>
+        <w:rPr>
+          <w:lang w:val="en-US"/>
+        </w:rPr>
+        <w:t xml:space="preserve"> </w:t>
+      </w:r>
+      <w:proofErr w:type="spellStart"/>
+      <w:r>
+        <w:rPr>
+          <w:lang w:val="en-US"/>
+        </w:rPr>
+        <w:t>mauris</w:t>
+      </w:r>
+      <w:proofErr w:type="spellEnd"/>
+      <w:r>
+        <w:rPr>
+          <w:lang w:val="en-US"/>
+        </w:rPr>
+        <w:t xml:space="preserve">. </w:t>
+      </w:r>
+      <w:proofErr w:type="spellStart"/>
+      <w:r>
+        <w:rPr>
+          <w:lang w:val="en-US"/>
+        </w:rPr>
+        <w:t>Donec</w:t>
+      </w:r>
+      <w:proofErr w:type="spellEnd"/>
+      <w:r>
+        <w:rPr>
+          <w:lang w:val="en-US"/>
+        </w:rPr>
+        <w:t xml:space="preserve"> pharetra </w:t>
+      </w:r>
+      <w:proofErr w:type="spellStart"/>
+      <w:r>
+        <w:rPr>
+          <w:lang w:val="en-US"/>
+        </w:rPr>
+        <w:t>interdum</w:t>
+      </w:r>
+      <w:proofErr w:type="spellEnd"/>
+      <w:r>
+        <w:rPr>
+          <w:lang w:val="en-US"/>
+        </w:rPr>
+        <w:t xml:space="preserve"> mi, vel </w:t>
+      </w:r>
+      <w:proofErr w:type="spellStart"/>
+      <w:r>
+        <w:rPr>
+          <w:lang w:val="en-US"/>
+        </w:rPr>
+        <w:t>posuere</w:t>
+      </w:r>
+      <w:proofErr w:type="spellEnd"/>
+      <w:r>
+        <w:rPr>
+          <w:lang w:val="en-US"/>
+        </w:rPr>
+        <w:t xml:space="preserve"> </w:t>
+      </w:r>
+      <w:proofErr w:type="spellStart"/>
+      <w:r>
+        <w:rPr>
+          <w:lang w:val="en-US"/>
+        </w:rPr>
+        <w:t>justo</w:t>
+      </w:r>
+      <w:proofErr w:type="spellEnd"/>
+      <w:r>
+        <w:rPr>
+          <w:lang w:val="en-US"/>
+        </w:rPr>
+        <w:t xml:space="preserve"> </w:t>
+      </w:r>
+      <w:proofErr w:type="spellStart"/>
+      <w:r>
+        <w:rPr>
+          <w:lang w:val="en-US"/>
+        </w:rPr>
+        <w:t>condimentum</w:t>
+      </w:r>
+      <w:proofErr w:type="spellEnd"/>
+      <w:r>
+        <w:rPr>
+          <w:lang w:val="en-US"/>
+        </w:rPr>
+        <w:t xml:space="preserve"> et. In </w:t>
+      </w:r>
+      <w:proofErr w:type="spellStart"/>
+      <w:r>
+        <w:rPr>
+          <w:lang w:val="en-US"/>
+        </w:rPr>
+        <w:t>scelerisque</w:t>
+      </w:r>
+      <w:proofErr w:type="spellEnd"/>
+      <w:r>
+        <w:rPr>
+          <w:lang w:val="en-US"/>
+        </w:rPr>
+        <w:t xml:space="preserve"> </w:t>
+      </w:r>
+      <w:proofErr w:type="spellStart"/>
+      <w:r>
+        <w:rPr>
+          <w:lang w:val="en-US"/>
+        </w:rPr>
+        <w:t>placerat</w:t>
+      </w:r>
+      <w:proofErr w:type="spellEnd"/>
+      <w:r>
+        <w:rPr>
+          <w:lang w:val="en-US"/>
+        </w:rPr>
+        <w:t xml:space="preserve"> </w:t>
+      </w:r>
+      <w:proofErr w:type="spellStart"/>
+      <w:r>
+        <w:rPr>
+          <w:lang w:val="en-US"/>
+        </w:rPr>
+        <w:t>luctus</w:t>
+      </w:r>
+      <w:proofErr w:type="spellEnd"/>
+      <w:r>
+        <w:rPr>
+          <w:lang w:val="en-US"/>
+        </w:rPr>
+        <w:t xml:space="preserve">. </w:t>
+      </w:r>
+      <w:proofErr w:type="spellStart"/>
+      <w:r>
+        <w:rPr>
+          <w:lang w:val="en-US"/>
+        </w:rPr>
+        <w:t>Nulla</w:t>
+      </w:r>
+      <w:proofErr w:type="spellEnd"/>
+      <w:r>
+        <w:rPr>
+          <w:lang w:val="en-US"/>
+        </w:rPr>
+        <w:t xml:space="preserve"> </w:t>
+      </w:r>
+      <w:proofErr w:type="spellStart"/>
+      <w:r>
+        <w:rPr>
+          <w:lang w:val="en-US"/>
+        </w:rPr>
+        <w:t>imperdiet</w:t>
+      </w:r>
+      <w:proofErr w:type="spellEnd"/>
+      <w:r>
+        <w:rPr>
+          <w:lang w:val="en-US"/>
+        </w:rPr>
+        <w:t xml:space="preserve"> </w:t>
+      </w:r>
+      <w:proofErr w:type="spellStart"/>
+      <w:r>
+        <w:rPr>
+          <w:lang w:val="en-US"/>
+        </w:rPr>
+        <w:t>nulla</w:t>
+      </w:r>
+      <w:proofErr w:type="spellEnd"/>
+      <w:r>
+        <w:rPr>
+          <w:lang w:val="en-US"/>
+        </w:rPr>
+        <w:t xml:space="preserve"> dolor, a </w:t>
+      </w:r>
+      <w:proofErr w:type="spellStart"/>
+      <w:r>
+        <w:rPr>
+          <w:lang w:val="en-US"/>
+        </w:rPr>
+        <w:t>blandit</w:t>
+      </w:r>
+      <w:proofErr w:type="spellEnd"/>
+      <w:r>
+        <w:rPr>
+          <w:lang w:val="en-US"/>
+        </w:rPr>
+        <w:t xml:space="preserve"> </w:t>
+      </w:r>
+      <w:proofErr w:type="spellStart"/>
+      <w:r>
+        <w:rPr>
+          <w:lang w:val="en-US"/>
+        </w:rPr>
+        <w:t>augue</w:t>
+      </w:r>
+      <w:proofErr w:type="spellEnd"/>
+      <w:r>
+        <w:rPr>
+          <w:lang w:val="en-US"/>
+        </w:rPr>
+        <w:t xml:space="preserve"> </w:t>
+      </w:r>
+      <w:proofErr w:type="spellStart"/>
+      <w:r>
+        <w:rPr>
+          <w:lang w:val="en-US"/>
+        </w:rPr>
+        <w:t>dignissim</w:t>
+      </w:r>
+      <w:proofErr w:type="spellEnd"/>
+      <w:r>
+        <w:rPr>
+          <w:lang w:val="en-US"/>
+        </w:rPr>
+        <w:t xml:space="preserve"> lacinia. </w:t>
+      </w:r>
+      <w:proofErr w:type="spellStart"/>
+      <w:r>
+        <w:rPr>
+          <w:lang w:val="en-US"/>
+        </w:rPr>
+        <w:t>Aenean</w:t>
+      </w:r>
+      <w:proofErr w:type="spellEnd"/>
+      <w:r>
+        <w:rPr>
+          <w:lang w:val="en-US"/>
+        </w:rPr>
+        <w:t xml:space="preserve"> </w:t>
+      </w:r>
+      <w:proofErr w:type="spellStart"/>
+      <w:r>
+        <w:rPr>
+          <w:lang w:val="en-US"/>
+        </w:rPr>
+        <w:t>eget</w:t>
+      </w:r>
+      <w:proofErr w:type="spellEnd"/>
+      <w:r>
+        <w:rPr>
+          <w:lang w:val="en-US"/>
+        </w:rPr>
+        <w:t xml:space="preserve"> </w:t>
+      </w:r>
+      <w:proofErr w:type="spellStart"/>
+      <w:r>
+        <w:rPr>
+          <w:lang w:val="en-US"/>
+        </w:rPr>
+        <w:t>quam</w:t>
+      </w:r>
+      <w:proofErr w:type="spellEnd"/>
+      <w:r>
+        <w:rPr>
+          <w:lang w:val="en-US"/>
+        </w:rPr>
+        <w:t xml:space="preserve"> </w:t>
+      </w:r>
+      <w:proofErr w:type="spellStart"/>
+      <w:r>
+        <w:rPr>
+          <w:lang w:val="en-US"/>
+        </w:rPr>
+        <w:t>volutpat</w:t>
+      </w:r>
+      <w:proofErr w:type="spellEnd"/>
+      <w:r>
+        <w:rPr>
+          <w:lang w:val="en-US"/>
+        </w:rPr>
+        <w:t xml:space="preserve">, </w:t>
+      </w:r>
+      <w:proofErr w:type="spellStart"/>
+      <w:r>
+        <w:rPr>
+          <w:lang w:val="en-US"/>
+        </w:rPr>
+        <w:t>blandit</w:t>
+      </w:r>
+      <w:proofErr w:type="spellEnd"/>
+      <w:r>
+        <w:rPr>
+          <w:lang w:val="en-US"/>
+        </w:rPr>
+        <w:t xml:space="preserve"> </w:t>
+      </w:r>
+      <w:proofErr w:type="spellStart"/>
+      <w:r>
+        <w:rPr>
+          <w:lang w:val="en-US"/>
+        </w:rPr>
+        <w:t>tellus</w:t>
+      </w:r>
+      <w:proofErr w:type="spellEnd"/>
+      <w:r>
+        <w:rPr>
+          <w:lang w:val="en-US"/>
+        </w:rPr>
+        <w:t xml:space="preserve"> sit </w:t>
+      </w:r>
+      <w:proofErr w:type="spellStart"/>
+      <w:r>
+        <w:rPr>
+          <w:lang w:val="en-US"/>
+        </w:rPr>
+        <w:t>amet</w:t>
+      </w:r>
+      <w:proofErr w:type="spellEnd"/>
+      <w:r>
+        <w:rPr>
+          <w:lang w:val="en-US"/>
+        </w:rPr>
+        <w:t xml:space="preserve">, </w:t>
+      </w:r>
+      <w:proofErr w:type="spellStart"/>
+      <w:r>
+        <w:rPr>
+          <w:lang w:val="en-US"/>
+        </w:rPr>
+        <w:t>volutpat</w:t>
+      </w:r>
+      <w:proofErr w:type="spellEnd"/>
+      <w:r>
+        <w:rPr>
+          <w:lang w:val="en-US"/>
+        </w:rPr>
+        <w:t xml:space="preserve"> </w:t>
+      </w:r>
+      <w:proofErr w:type="spellStart"/>
+      <w:r>
+        <w:rPr>
+          <w:lang w:val="en-US"/>
+        </w:rPr>
+        <w:t>augue</w:t>
+      </w:r>
+      <w:proofErr w:type="spellEnd"/>
+      <w:r>
+        <w:rPr>
+          <w:lang w:val="en-US"/>
+        </w:rPr>
+        <w:t xml:space="preserve">. </w:t>
+      </w:r>
+      <w:proofErr w:type="spellStart"/>
+      <w:r>
+        <w:rPr>
+          <w:lang w:val="en-US"/>
+        </w:rPr>
+        <w:t>Phasellus</w:t>
+      </w:r>
+      <w:proofErr w:type="spellEnd"/>
+      <w:r>
+        <w:rPr>
+          <w:lang w:val="en-US"/>
+        </w:rPr>
+        <w:t xml:space="preserve"> sed </w:t>
+      </w:r>
+      <w:proofErr w:type="spellStart"/>
+      <w:r>
+        <w:rPr>
+          <w:lang w:val="en-US"/>
+        </w:rPr>
+        <w:t>purus</w:t>
+      </w:r>
+      <w:proofErr w:type="spellEnd"/>
+      <w:r>
+        <w:rPr>
+          <w:lang w:val="en-US"/>
+        </w:rPr>
+        <w:t xml:space="preserve"> vitae </w:t>
+      </w:r>
+      <w:proofErr w:type="spellStart"/>
+      <w:r>
+        <w:rPr>
+          <w:lang w:val="en-US"/>
+        </w:rPr>
+        <w:t>nibh</w:t>
+      </w:r>
+      <w:proofErr w:type="spellEnd"/>
+      <w:r>
+        <w:rPr>
+          <w:lang w:val="en-US"/>
+        </w:rPr>
+        <w:t xml:space="preserve"> </w:t>
+      </w:r>
+      <w:proofErr w:type="spellStart"/>
+      <w:r>
+        <w:rPr>
+          <w:lang w:val="en-US"/>
+        </w:rPr>
+        <w:t>venenatis</w:t>
+      </w:r>
+      <w:proofErr w:type="spellEnd"/>
+      <w:r>
+        <w:rPr>
+          <w:lang w:val="en-US"/>
+        </w:rPr>
+        <w:t xml:space="preserve"> </w:t>
+      </w:r>
+      <w:proofErr w:type="spellStart"/>
+      <w:r>
+        <w:rPr>
+          <w:lang w:val="en-US"/>
+        </w:rPr>
+        <w:t>congue</w:t>
+      </w:r>
+      <w:proofErr w:type="spellEnd"/>
+      <w:r>
+        <w:rPr>
+          <w:lang w:val="en-US"/>
+        </w:rPr>
+        <w:t xml:space="preserve"> at pulvinar </w:t>
+      </w:r>
+      <w:proofErr w:type="spellStart"/>
+      <w:r>
+        <w:rPr>
+          <w:lang w:val="en-US"/>
+        </w:rPr>
+        <w:t>metus</w:t>
+      </w:r>
+      <w:proofErr w:type="spellEnd"/>
+      <w:r>
+        <w:rPr>
+          <w:lang w:val="en-US"/>
+        </w:rPr>
+        <w:t xml:space="preserve">. </w:t>
+      </w:r>
+      <w:proofErr w:type="spellStart"/>
+      <w:r>
+        <w:t>Nunc</w:t>
+      </w:r>
+      <w:proofErr w:type="spellEnd"/>
+      <w:r>
+        <w:t xml:space="preserve"> </w:t>
+      </w:r>
+      <w:proofErr w:type="spellStart"/>
+      <w:r>
+        <w:t>consequat</w:t>
+      </w:r>
+      <w:proofErr w:type="spellEnd"/>
+      <w:r>
+        <w:t xml:space="preserve"> urna </w:t>
+      </w:r>
+      <w:proofErr w:type="spellStart"/>
+      <w:r>
+        <w:t>orci</w:t>
+      </w:r>
+      <w:proofErr w:type="spellEnd"/>
+      <w:r>
+        <w:t xml:space="preserve">, a </w:t>
+      </w:r>
+      <w:proofErr w:type="spellStart"/>
+      <w:r>
+        <w:t>vehicula</w:t>
+      </w:r>
+      <w:proofErr w:type="spellEnd"/>
+      <w:r>
+        <w:t xml:space="preserve"> </w:t>
+      </w:r>
+      <w:proofErr w:type="spellStart"/>
+      <w:r>
+        <w:t>ligula</w:t>
+      </w:r>
+      <w:proofErr w:type="spellEnd"/>
+      <w:r>
+        <w:t xml:space="preserve"> pulvinar id. </w:t>
+      </w:r>
+      <w:proofErr w:type="spellStart"/>
+      <w:r>
+        <w:t>Praesent</w:t>
+      </w:r>
+      <w:proofErr w:type="spellEnd"/>
+      <w:r>
+        <w:t xml:space="preserve"> quis </w:t>
+      </w:r>
+      <w:proofErr w:type="spellStart"/>
+      <w:r>
+        <w:t>nisl</w:t>
+      </w:r>
+      <w:proofErr w:type="spellEnd"/>
+      <w:r>
+        <w:t xml:space="preserve"> </w:t>
+      </w:r>
+      <w:proofErr w:type="spellStart"/>
+      <w:r>
+        <w:t>nulla</w:t>
+      </w:r>
+      <w:proofErr w:type="spellEnd"/>
+      <w:r>
+        <w:t xml:space="preserve">. </w:t>
+      </w:r>
+      <w:proofErr w:type="spellStart"/>
+      <w:r>
+        <w:t>Vivamus</w:t>
+      </w:r>
+      <w:proofErr w:type="spellEnd"/>
+      <w:r>
+        <w:t xml:space="preserve"> vitae </w:t>
+      </w:r>
+      <w:proofErr w:type="spellStart"/>
+      <w:r>
+        <w:t>orci</w:t>
+      </w:r>
+      <w:proofErr w:type="spellEnd"/>
+      <w:r>
+        <w:t xml:space="preserve"> </w:t>
+      </w:r>
+      <w:proofErr w:type="spellStart"/>
+      <w:r>
+        <w:t>sit</w:t>
+      </w:r>
+      <w:proofErr w:type="spellEnd"/>
+      <w:r>
+        <w:t xml:space="preserve"> </w:t>
+      </w:r>
+      <w:proofErr w:type="spellStart"/>
+      <w:r>
+        <w:t>amet</w:t>
+      </w:r>
+      <w:proofErr w:type="spellEnd"/>
+      <w:r>
+        <w:t xml:space="preserve"> </w:t>
+      </w:r>
+      <w:proofErr w:type="spellStart"/>
+      <w:r>
+        <w:t>arcu</w:t>
+      </w:r>
+      <w:proofErr w:type="spellEnd"/>
+      <w:r>
+        <w:t xml:space="preserve"> </w:t>
+      </w:r>
+      <w:proofErr w:type="spellStart"/>
+      <w:r>
+        <w:t>volutpat</w:t>
+      </w:r>
+      <w:proofErr w:type="spellEnd"/>
+      <w:r>
+        <w:t xml:space="preserve"> </w:t>
+      </w:r>
+      <w:proofErr w:type="spellStart"/>
+      <w:r>
+        <w:t>cursus</w:t>
+      </w:r>
+      <w:proofErr w:type="spellEnd"/>
+      <w:r>
+        <w:t xml:space="preserve"> </w:t>
+      </w:r>
+      <w:proofErr w:type="spellStart"/>
+      <w:r>
+        <w:t>ac</w:t>
+      </w:r>
+      <w:proofErr w:type="spellEnd"/>
+      <w:r>
+        <w:t xml:space="preserve"> eu </w:t>
+      </w:r>
+      <w:proofErr w:type="spellStart"/>
+      <w:r>
+        <w:t>neque</w:t>
+      </w:r>
+      <w:proofErr w:type="spellEnd"/>
+      <w:r>
+        <w:t xml:space="preserve">. </w:t>
+      </w:r>
+    </w:p>
+    <w:p>
+      <w:pPr>
+        <w:pStyle w:val="Estilo3"/>
+        <w:rPr>
           <w:u w:val="single"/>
         </w:rPr>
       </w:pPr>
-      <w:r>
-        <w:t xml:space="preserve">Aliquam erat volutpat. Fusce pharetra ac mauris et feugiat. Sed molestie, odio a elementum bibendum, ipsum nisi commodo ex, et malesuada felis eros id dui. Etiam ut sem sem. Fusce feugiat urna enim. Pellentesque in fringilla odio, eget condimentum ipsum. </w:t>
-      </w:r>
-      <w:r>
-        <w:rPr>
-          <w:lang w:val="en-US"/>
-        </w:rPr>
-        <w:t xml:space="preserve">Phasellus nec interdum est. In aliquam eu leo ut vulputate. </w:t>
-      </w:r>
-      <w:r>
-        <w:t xml:space="preserve">Praesent eu posuere risus, et porta lectus. In euismod ultricies augue eget cursus. Duis vel urna pharetra, suscipit metus vitae, ornare tellus. Integer ut magna orci. Etiam fermentum, tellus eget placerat mattis, nibh urna gravida orci, eget venenatis nunc ligula ut mauris. Vestibulum vehicula diam in maximus suscipit. </w:t>
-      </w:r>
-      <w:bookmarkStart w:id="4" w:name="_GoBack"/>
-      <w:bookmarkEnd w:id="4"/>
+      <w:proofErr w:type="spellStart"/>
+      <w:r>
+        <w:t>Aliquam</w:t>
+      </w:r>
+      <w:proofErr w:type="spellEnd"/>
+      <w:r>
+        <w:t xml:space="preserve"> </w:t>
+      </w:r>
+      <w:proofErr w:type="spellStart"/>
+      <w:r>
+        <w:t>erat</w:t>
+      </w:r>
+      <w:proofErr w:type="spellEnd"/>
+      <w:r>
+        <w:t xml:space="preserve"> </w:t>
+      </w:r>
+      <w:proofErr w:type="spellStart"/>
+      <w:r>
+        <w:t>volutpat</w:t>
+      </w:r>
+      <w:proofErr w:type="spellEnd"/>
+      <w:r>
+        <w:t xml:space="preserve">. </w:t>
+      </w:r>
+      <w:proofErr w:type="spellStart"/>
+      <w:r>
+        <w:t>Fusce</w:t>
+      </w:r>
+      <w:proofErr w:type="spellEnd"/>
+      <w:r>
+        <w:t xml:space="preserve"> </w:t>
+      </w:r>
+      <w:proofErr w:type="spellStart"/>
+      <w:r>
+        <w:t>pharetra</w:t>
+      </w:r>
+      <w:proofErr w:type="spellEnd"/>
+      <w:r>
+        <w:t xml:space="preserve"> </w:t>
+      </w:r>
+      <w:proofErr w:type="spellStart"/>
+      <w:r>
+        <w:t>ac</w:t>
+      </w:r>
+      <w:proofErr w:type="spellEnd"/>
+      <w:r>
+        <w:t xml:space="preserve"> </w:t>
+      </w:r>
+      <w:proofErr w:type="spellStart"/>
+      <w:r>
+        <w:t>mauris</w:t>
+      </w:r>
+      <w:proofErr w:type="spellEnd"/>
+      <w:r>
+        <w:t xml:space="preserve"> </w:t>
+      </w:r>
+      <w:proofErr w:type="spellStart"/>
+      <w:r>
+        <w:t>et</w:t>
+      </w:r>
+      <w:proofErr w:type="spellEnd"/>
+      <w:r>
+        <w:t xml:space="preserve"> </w:t>
+      </w:r>
+      <w:proofErr w:type="spellStart"/>
+      <w:r>
+        <w:t>feugiat</w:t>
+      </w:r>
+      <w:proofErr w:type="spellEnd"/>
+      <w:r>
+        <w:t xml:space="preserve">. </w:t>
+      </w:r>
+      <w:proofErr w:type="spellStart"/>
+      <w:r>
+        <w:t>Sed</w:t>
+      </w:r>
+      <w:proofErr w:type="spellEnd"/>
+      <w:r>
+        <w:t xml:space="preserve"> </w:t>
+      </w:r>
+      <w:proofErr w:type="spellStart"/>
+      <w:r>
+        <w:t>molestie</w:t>
+      </w:r>
+      <w:proofErr w:type="spellEnd"/>
+      <w:r>
+        <w:t xml:space="preserve">, odio a </w:t>
+      </w:r>
+      <w:proofErr w:type="spellStart"/>
+      <w:r>
+        <w:t>elementum</w:t>
+      </w:r>
+      <w:proofErr w:type="spellEnd"/>
+      <w:r>
+        <w:t xml:space="preserve"> </w:t>
+      </w:r>
+      <w:proofErr w:type="spellStart"/>
+      <w:r>
+        <w:t>bibendum</w:t>
+      </w:r>
+      <w:proofErr w:type="spellEnd"/>
+      <w:r>
+        <w:t xml:space="preserve">, </w:t>
+      </w:r>
+      <w:proofErr w:type="spellStart"/>
+      <w:r>
+        <w:t>ipsum</w:t>
+      </w:r>
+      <w:proofErr w:type="spellEnd"/>
+      <w:r>
+        <w:t xml:space="preserve"> </w:t>
+      </w:r>
+      <w:proofErr w:type="spellStart"/>
+      <w:r>
+        <w:t>nisi</w:t>
+      </w:r>
+      <w:proofErr w:type="spellEnd"/>
+      <w:r>
+        <w:t xml:space="preserve"> </w:t>
+      </w:r>
+      <w:proofErr w:type="spellStart"/>
+      <w:r>
+        <w:t>commodo</w:t>
+      </w:r>
+      <w:proofErr w:type="spellEnd"/>
+      <w:r>
+        <w:t xml:space="preserve"> </w:t>
+      </w:r>
+      <w:proofErr w:type="spellStart"/>
+      <w:r>
+        <w:t>ex</w:t>
+      </w:r>
+      <w:proofErr w:type="spellEnd"/>
+      <w:r>
+        <w:t xml:space="preserve">, </w:t>
+      </w:r>
+      <w:proofErr w:type="spellStart"/>
+      <w:r>
+        <w:t>et</w:t>
+      </w:r>
+      <w:proofErr w:type="spellEnd"/>
+      <w:r>
+        <w:t xml:space="preserve"> </w:t>
+      </w:r>
+      <w:proofErr w:type="spellStart"/>
+      <w:r>
+        <w:t>malesuada</w:t>
+      </w:r>
+      <w:proofErr w:type="spellEnd"/>
+      <w:r>
+        <w:t xml:space="preserve"> </w:t>
+      </w:r>
+      <w:proofErr w:type="spellStart"/>
+      <w:r>
+        <w:t>felis</w:t>
+      </w:r>
+      <w:proofErr w:type="spellEnd"/>
+      <w:r>
+        <w:t xml:space="preserve"> eros id </w:t>
+      </w:r>
+      <w:proofErr w:type="spellStart"/>
+      <w:r>
+        <w:t>dui</w:t>
+      </w:r>
+      <w:proofErr w:type="spellEnd"/>
+      <w:r>
+        <w:t xml:space="preserve">. </w:t>
+      </w:r>
+      <w:proofErr w:type="spellStart"/>
+      <w:r>
+        <w:t>Etiam</w:t>
+      </w:r>
+      <w:proofErr w:type="spellEnd"/>
+      <w:r>
+        <w:t xml:space="preserve"> ut sem </w:t>
+      </w:r>
+      <w:proofErr w:type="spellStart"/>
+      <w:r>
+        <w:t>sem</w:t>
+      </w:r>
+      <w:proofErr w:type="spellEnd"/>
+      <w:r>
+        <w:t xml:space="preserve">. </w:t>
+      </w:r>
+      <w:proofErr w:type="spellStart"/>
+      <w:r>
+        <w:t>Fusce</w:t>
+      </w:r>
+      <w:proofErr w:type="spellEnd"/>
+      <w:r>
+        <w:t xml:space="preserve"> </w:t>
+      </w:r>
+      <w:proofErr w:type="spellStart"/>
+      <w:r>
+        <w:t>feugiat</w:t>
+      </w:r>
+      <w:proofErr w:type="spellEnd"/>
+      <w:r>
+        <w:t xml:space="preserve"> urna </w:t>
+      </w:r>
+      <w:proofErr w:type="spellStart"/>
+      <w:r>
+        <w:t>enim</w:t>
+      </w:r>
+      <w:proofErr w:type="spellEnd"/>
+      <w:r>
+        <w:t xml:space="preserve">. </w:t>
+      </w:r>
+      <w:proofErr w:type="spellStart"/>
+      <w:r>
+        <w:t>Pellentesque</w:t>
+      </w:r>
+      <w:proofErr w:type="spellEnd"/>
+      <w:r>
+        <w:t xml:space="preserve"> in </w:t>
+      </w:r>
+      <w:proofErr w:type="spellStart"/>
+      <w:r>
+        <w:t>fringilla</w:t>
+      </w:r>
+      <w:proofErr w:type="spellEnd"/>
+      <w:r>
+        <w:t xml:space="preserve"> odio, </w:t>
+      </w:r>
+      <w:proofErr w:type="spellStart"/>
+      <w:r>
+        <w:t>eget</w:t>
+      </w:r>
+      <w:proofErr w:type="spellEnd"/>
+      <w:r>
+        <w:t xml:space="preserve"> </w:t>
+      </w:r>
+      <w:proofErr w:type="spellStart"/>
+      <w:r>
+        <w:t>condimentum</w:t>
+      </w:r>
+      <w:proofErr w:type="spellEnd"/>
+      <w:r>
+        <w:t xml:space="preserve"> </w:t>
+      </w:r>
+      <w:proofErr w:type="spellStart"/>
+      <w:r>
+        <w:t>ipsum</w:t>
+      </w:r>
+      <w:proofErr w:type="spellEnd"/>
+      <w:r>
+        <w:t xml:space="preserve">. </w:t>
+      </w:r>
+      <w:proofErr w:type="spellStart"/>
+      <w:r>
+        <w:rPr>
+          <w:lang w:val="en-US"/>
+        </w:rPr>
+        <w:t>Phasellus</w:t>
+      </w:r>
+      <w:proofErr w:type="spellEnd"/>
+      <w:r>
+        <w:rPr>
+          <w:lang w:val="en-US"/>
+        </w:rPr>
+        <w:t xml:space="preserve"> </w:t>
+      </w:r>
+      <w:proofErr w:type="spellStart"/>
+      <w:r>
+        <w:rPr>
+          <w:lang w:val="en-US"/>
+        </w:rPr>
+        <w:t>nec</w:t>
+      </w:r>
+      <w:proofErr w:type="spellEnd"/>
+      <w:r>
+        <w:rPr>
+          <w:lang w:val="en-US"/>
+        </w:rPr>
+        <w:t xml:space="preserve"> </w:t>
+      </w:r>
+      <w:proofErr w:type="spellStart"/>
+      <w:r>
+        <w:rPr>
+          <w:lang w:val="en-US"/>
+        </w:rPr>
+        <w:t>interdum</w:t>
+      </w:r>
+      <w:proofErr w:type="spellEnd"/>
+      <w:r>
+        <w:rPr>
+          <w:lang w:val="en-US"/>
+        </w:rPr>
+        <w:t xml:space="preserve"> est. In </w:t>
+      </w:r>
+      <w:proofErr w:type="spellStart"/>
+      <w:r>
+        <w:rPr>
+          <w:lang w:val="en-US"/>
+        </w:rPr>
+        <w:t>aliquam</w:t>
+      </w:r>
+      <w:proofErr w:type="spellEnd"/>
+      <w:r>
+        <w:rPr>
+          <w:lang w:val="en-US"/>
+        </w:rPr>
+        <w:t xml:space="preserve"> </w:t>
+      </w:r>
+      <w:proofErr w:type="spellStart"/>
+      <w:r>
+        <w:rPr>
+          <w:lang w:val="en-US"/>
+        </w:rPr>
+        <w:t>eu</w:t>
+      </w:r>
+      <w:proofErr w:type="spellEnd"/>
+      <w:r>
+        <w:rPr>
+          <w:lang w:val="en-US"/>
+        </w:rPr>
+        <w:t xml:space="preserve"> </w:t>
+      </w:r>
+      <w:proofErr w:type="spellStart"/>
+      <w:r>
+        <w:rPr>
+          <w:lang w:val="en-US"/>
+        </w:rPr>
+        <w:t>leo</w:t>
+      </w:r>
+      <w:proofErr w:type="spellEnd"/>
+      <w:r>
+        <w:rPr>
+          <w:lang w:val="en-US"/>
+        </w:rPr>
+        <w:t xml:space="preserve"> </w:t>
+      </w:r>
+      <w:proofErr w:type="spellStart"/>
+      <w:r>
+        <w:rPr>
+          <w:lang w:val="en-US"/>
+        </w:rPr>
+        <w:t>ut</w:t>
+      </w:r>
+      <w:proofErr w:type="spellEnd"/>
+      <w:r>
+        <w:rPr>
+          <w:lang w:val="en-US"/>
+        </w:rPr>
+        <w:t xml:space="preserve"> </w:t>
+      </w:r>
+      <w:proofErr w:type="spellStart"/>
+      <w:r>
+        <w:rPr>
+          <w:lang w:val="en-US"/>
+        </w:rPr>
+        <w:t>vulputate</w:t>
+      </w:r>
+      <w:proofErr w:type="spellEnd"/>
+      <w:r>
+        <w:rPr>
+          <w:lang w:val="en-US"/>
+        </w:rPr>
+        <w:t xml:space="preserve">. </w:t>
+      </w:r>
+      <w:proofErr w:type="spellStart"/>
+      <w:r>
+        <w:t>Praesent</w:t>
+      </w:r>
+      <w:proofErr w:type="spellEnd"/>
+      <w:r>
+        <w:t xml:space="preserve"> eu </w:t>
+      </w:r>
+      <w:proofErr w:type="spellStart"/>
+      <w:r>
+        <w:t>posuere</w:t>
+      </w:r>
+      <w:proofErr w:type="spellEnd"/>
+      <w:r>
+        <w:t xml:space="preserve"> </w:t>
+      </w:r>
+      <w:proofErr w:type="spellStart"/>
+      <w:r>
+        <w:t>risus</w:t>
+      </w:r>
+      <w:proofErr w:type="spellEnd"/>
+      <w:r>
+        <w:t xml:space="preserve">, </w:t>
+      </w:r>
+      <w:proofErr w:type="spellStart"/>
+      <w:r>
+        <w:t>et</w:t>
+      </w:r>
+      <w:proofErr w:type="spellEnd"/>
+      <w:r>
+        <w:t xml:space="preserve"> porta </w:t>
+      </w:r>
+      <w:proofErr w:type="spellStart"/>
+      <w:r>
+        <w:t>lectus</w:t>
+      </w:r>
+      <w:proofErr w:type="spellEnd"/>
+      <w:r>
+        <w:t xml:space="preserve">. In </w:t>
+      </w:r>
+      <w:proofErr w:type="spellStart"/>
+      <w:r>
+        <w:t>euismod</w:t>
+      </w:r>
+      <w:proofErr w:type="spellEnd"/>
+      <w:r>
+        <w:t xml:space="preserve"> </w:t>
+      </w:r>
+      <w:proofErr w:type="spellStart"/>
+      <w:r>
+        <w:t>ultricies</w:t>
+      </w:r>
+      <w:proofErr w:type="spellEnd"/>
+      <w:r>
+        <w:t xml:space="preserve"> augue </w:t>
+      </w:r>
+      <w:proofErr w:type="spellStart"/>
+      <w:r>
+        <w:t>eget</w:t>
+      </w:r>
+      <w:proofErr w:type="spellEnd"/>
+      <w:r>
+        <w:t xml:space="preserve"> </w:t>
+      </w:r>
+      <w:proofErr w:type="spellStart"/>
+      <w:r>
+        <w:t>cursus</w:t>
+      </w:r>
+      <w:proofErr w:type="spellEnd"/>
+      <w:r>
+        <w:t xml:space="preserve">. </w:t>
+      </w:r>
+      <w:proofErr w:type="spellStart"/>
+      <w:r>
+        <w:t>Duis</w:t>
+      </w:r>
+      <w:proofErr w:type="spellEnd"/>
+      <w:r>
+        <w:t xml:space="preserve"> </w:t>
+      </w:r>
+      <w:proofErr w:type="spellStart"/>
+      <w:r>
+        <w:t>vel</w:t>
+      </w:r>
+      <w:proofErr w:type="spellEnd"/>
+      <w:r>
+        <w:t xml:space="preserve"> urna </w:t>
+      </w:r>
+      <w:proofErr w:type="spellStart"/>
+      <w:r>
+        <w:t>pharetra</w:t>
+      </w:r>
+      <w:proofErr w:type="spellEnd"/>
+      <w:r>
+        <w:t xml:space="preserve">, </w:t>
+      </w:r>
+      <w:proofErr w:type="spellStart"/>
+      <w:r>
+        <w:t>suscipit</w:t>
+      </w:r>
+      <w:proofErr w:type="spellEnd"/>
+      <w:r>
+        <w:t xml:space="preserve"> </w:t>
+      </w:r>
+      <w:proofErr w:type="spellStart"/>
+      <w:r>
+        <w:t>metus</w:t>
+      </w:r>
+      <w:proofErr w:type="spellEnd"/>
+      <w:r>
+        <w:t xml:space="preserve"> vitae, </w:t>
+      </w:r>
+      <w:proofErr w:type="spellStart"/>
+      <w:r>
+        <w:t>ornare</w:t>
+      </w:r>
+      <w:proofErr w:type="spellEnd"/>
+      <w:r>
+        <w:t xml:space="preserve"> </w:t>
+      </w:r>
+      <w:proofErr w:type="spellStart"/>
+      <w:r>
+        <w:t>tellus</w:t>
+      </w:r>
+      <w:proofErr w:type="spellEnd"/>
+      <w:r>
+        <w:t xml:space="preserve">. </w:t>
+      </w:r>
+      <w:proofErr w:type="spellStart"/>
+      <w:r>
+        <w:t>Integer</w:t>
+      </w:r>
+      <w:proofErr w:type="spellEnd"/>
+      <w:r>
+        <w:t xml:space="preserve"> ut magna </w:t>
+      </w:r>
+      <w:proofErr w:type="spellStart"/>
+      <w:r>
+        <w:t>orci</w:t>
+      </w:r>
+      <w:proofErr w:type="spellEnd"/>
+      <w:r>
+        <w:t xml:space="preserve">. </w:t>
+      </w:r>
+      <w:proofErr w:type="spellStart"/>
+      <w:r>
+        <w:t>Etiam</w:t>
+      </w:r>
+      <w:proofErr w:type="spellEnd"/>
+      <w:r>
+        <w:t xml:space="preserve"> </w:t>
+      </w:r>
+      <w:proofErr w:type="spellStart"/>
+      <w:r>
+        <w:t>fermentum</w:t>
+      </w:r>
+      <w:proofErr w:type="spellEnd"/>
+      <w:r>
+        <w:t xml:space="preserve">, </w:t>
+      </w:r>
+      <w:proofErr w:type="spellStart"/>
+      <w:r>
+        <w:t>tellus</w:t>
+      </w:r>
+      <w:proofErr w:type="spellEnd"/>
+      <w:r>
+        <w:t xml:space="preserve"> </w:t>
+      </w:r>
+      <w:proofErr w:type="spellStart"/>
+      <w:r>
+        <w:t>eget</w:t>
+      </w:r>
+      <w:proofErr w:type="spellEnd"/>
+      <w:r>
+        <w:t xml:space="preserve"> </w:t>
+      </w:r>
+      <w:proofErr w:type="spellStart"/>
+      <w:r>
+        <w:t>placerat</w:t>
+      </w:r>
+      <w:proofErr w:type="spellEnd"/>
+      <w:r>
+        <w:t xml:space="preserve"> </w:t>
+      </w:r>
+      <w:proofErr w:type="spellStart"/>
+      <w:r>
+        <w:t>mattis</w:t>
+      </w:r>
+      <w:proofErr w:type="spellEnd"/>
+      <w:r>
+        <w:t xml:space="preserve">, </w:t>
+      </w:r>
+      <w:proofErr w:type="spellStart"/>
+      <w:r>
+        <w:t>nibh</w:t>
+      </w:r>
+      <w:proofErr w:type="spellEnd"/>
+      <w:r>
+        <w:t xml:space="preserve"> urna gravida </w:t>
+      </w:r>
+      <w:proofErr w:type="spellStart"/>
+      <w:r>
+        <w:t>orci</w:t>
+      </w:r>
+      <w:proofErr w:type="spellEnd"/>
+      <w:r>
+        <w:t xml:space="preserve">, </w:t>
+      </w:r>
+      <w:proofErr w:type="spellStart"/>
+      <w:r>
+        <w:t>eget</w:t>
+      </w:r>
+      <w:proofErr w:type="spellEnd"/>
+      <w:r>
+        <w:t xml:space="preserve"> </w:t>
+      </w:r>
+      <w:proofErr w:type="spellStart"/>
+      <w:r>
+        <w:t>venenatis</w:t>
+      </w:r>
+      <w:proofErr w:type="spellEnd"/>
+      <w:r>
+        <w:t xml:space="preserve"> </w:t>
+      </w:r>
+      <w:proofErr w:type="spellStart"/>
+      <w:r>
+        <w:t>nunc</w:t>
+      </w:r>
+      <w:proofErr w:type="spellEnd"/>
+      <w:r>
+        <w:t xml:space="preserve"> </w:t>
+      </w:r>
+      <w:proofErr w:type="spellStart"/>
+      <w:r>
+        <w:t>ligula</w:t>
+      </w:r>
+      <w:proofErr w:type="spellEnd"/>
+      <w:r>
+        <w:t xml:space="preserve"> ut </w:t>
+      </w:r>
+      <w:proofErr w:type="spellStart"/>
+      <w:r>
+        <w:t>mauris</w:t>
+      </w:r>
+      <w:proofErr w:type="spellEnd"/>
+      <w:r>
+        <w:t xml:space="preserve">. </w:t>
+      </w:r>
+      <w:proofErr w:type="spellStart"/>
+      <w:r>
+        <w:t>Vestibulum</w:t>
+      </w:r>
+      <w:proofErr w:type="spellEnd"/>
+      <w:r>
+        <w:t xml:space="preserve"> </w:t>
+      </w:r>
+      <w:proofErr w:type="spellStart"/>
+      <w:r>
+        <w:t>vehicula</w:t>
+      </w:r>
+      <w:proofErr w:type="spellEnd"/>
+      <w:r>
+        <w:t xml:space="preserve"> </w:t>
+      </w:r>
+      <w:proofErr w:type="spellStart"/>
+      <w:r>
+        <w:t>diam</w:t>
+      </w:r>
+      <w:proofErr w:type="spellEnd"/>
+      <w:r>
+        <w:t xml:space="preserve"> in </w:t>
+      </w:r>
+      <w:proofErr w:type="spellStart"/>
+      <w:r>
+        <w:t>maximus</w:t>
+      </w:r>
+      <w:proofErr w:type="spellEnd"/>
+      <w:r>
+        <w:t xml:space="preserve"> </w:t>
+      </w:r>
+      <w:proofErr w:type="spellStart"/>
+      <w:r>
+        <w:t>suscipit</w:t>
+      </w:r>
+      <w:proofErr w:type="spellEnd"/>
+      <w:r>
+        <w:t xml:space="preserve">. </w:t>
+      </w:r>
     </w:p>
     <w:sectPr>
       <w:footerReference w:type="default" r:id="rId8"/>
@@ -2569,7 +8005,7 @@
 </file>
 
 <file path=customXml/itemProps1.xml><?xml version="1.0" encoding="utf-8"?>
-<ds:datastoreItem xmlns:ds="http://schemas.openxmlformats.org/officeDocument/2006/customXml" ds:itemID="{45EB7BD6-DCCC-4C1A-961A-F5A86B9C38B8}">
+<ds:datastoreItem xmlns:ds="http://schemas.openxmlformats.org/officeDocument/2006/customXml" ds:itemID="{F7B42006-B84C-40D6-8213-7C1BD21D82B5}">
   <ds:schemaRefs>
     <ds:schemaRef ds:uri="http://schemas.openxmlformats.org/officeDocument/2006/bibliography"/>
   </ds:schemaRefs>

--- a/RelatorioBDAD.docx
+++ b/RelatorioBDAD.docx
@@ -125,13 +125,15 @@
         <w:jc w:val="center"/>
         <w:rPr>
           <w:rFonts w:ascii="Helvetica" w:hAnsi="Helvetica" w:cs="Helvetica"/>
-          <w:sz w:val="28"/>
+          <w:sz w:val="24"/>
+          <w:szCs w:val="24"/>
         </w:rPr>
       </w:pPr>
       <w:r>
         <w:rPr>
           <w:rFonts w:ascii="Helvetica" w:hAnsi="Helvetica" w:cs="Helvetica"/>
-          <w:sz w:val="28"/>
+          <w:sz w:val="24"/>
+          <w:szCs w:val="24"/>
         </w:rPr>
         <w:t>Ano Letivo 2018/2019</w:t>
       </w:r>
@@ -364,7 +366,7 @@
       <w:sdtContent>
         <w:p>
           <w:pPr>
-            <w:pStyle w:val="TOCHeading"/>
+            <w:pStyle w:val="Cabealhodondice"/>
             <w:rPr>
               <w:rStyle w:val="Estilo1Carter"/>
               <w:color w:val="auto"/>
@@ -387,7 +389,7 @@
         </w:p>
         <w:p>
           <w:pPr>
-            <w:pStyle w:val="TOC1"/>
+            <w:pStyle w:val="ndice1"/>
             <w:tabs>
               <w:tab w:val="right" w:leader="dot" w:pos="8494"/>
             </w:tabs>
@@ -422,7 +424,7 @@
           <w:hyperlink w:anchor="_Toc3127046" w:history="1">
             <w:r>
               <w:rPr>
-                <w:rStyle w:val="Hyperlink"/>
+                <w:rStyle w:val="Hiperligao"/>
                 <w:rFonts w:ascii="Calibri" w:hAnsi="Calibri" w:cs="Calibri"/>
                 <w:noProof/>
                 <w:sz w:val="24"/>
@@ -495,7 +497,7 @@
         </w:p>
         <w:p>
           <w:pPr>
-            <w:pStyle w:val="TOC1"/>
+            <w:pStyle w:val="ndice1"/>
             <w:tabs>
               <w:tab w:val="right" w:leader="dot" w:pos="8494"/>
             </w:tabs>
@@ -509,7 +511,7 @@
           <w:hyperlink w:anchor="_Toc3127047" w:history="1">
             <w:r>
               <w:rPr>
-                <w:rStyle w:val="Hyperlink"/>
+                <w:rStyle w:val="Hiperligao"/>
                 <w:rFonts w:ascii="Calibri" w:hAnsi="Calibri" w:cs="Calibri"/>
                 <w:noProof/>
                 <w:sz w:val="24"/>
@@ -583,7 +585,7 @@
         </w:p>
         <w:p>
           <w:pPr>
-            <w:pStyle w:val="TOC1"/>
+            <w:pStyle w:val="ndice1"/>
             <w:tabs>
               <w:tab w:val="right" w:leader="dot" w:pos="8494"/>
             </w:tabs>
@@ -597,7 +599,7 @@
           <w:hyperlink w:anchor="_Toc3127048" w:history="1">
             <w:r>
               <w:rPr>
-                <w:rStyle w:val="Hyperlink"/>
+                <w:rStyle w:val="Hiperligao"/>
                 <w:rFonts w:ascii="Calibri" w:hAnsi="Calibri" w:cs="Calibri"/>
                 <w:noProof/>
                 <w:sz w:val="24"/>
@@ -670,7 +672,7 @@
         </w:p>
         <w:p>
           <w:pPr>
-            <w:pStyle w:val="TOC1"/>
+            <w:pStyle w:val="ndice1"/>
             <w:tabs>
               <w:tab w:val="right" w:leader="dot" w:pos="8494"/>
             </w:tabs>
@@ -684,7 +686,7 @@
           <w:hyperlink w:anchor="_Toc3127049" w:history="1">
             <w:r>
               <w:rPr>
-                <w:rStyle w:val="Hyperlink"/>
+                <w:rStyle w:val="Hiperligao"/>
                 <w:rFonts w:ascii="Calibri" w:hAnsi="Calibri" w:cs="Calibri"/>
                 <w:noProof/>
                 <w:sz w:val="24"/>
@@ -832,21 +834,17 @@
         <w:spacing w:line="360" w:lineRule="auto"/>
         <w:rPr>
           <w:rFonts w:cs="Helvetica"/>
-          <w:lang w:val="en-US"/>
         </w:rPr>
       </w:pPr>
       <w:bookmarkStart w:id="1" w:name="_Toc3127047"/>
-      <w:proofErr w:type="spellStart"/>
       <w:r>
         <w:rPr>
           <w:rFonts w:cs="Helvetica"/>
-          <w:lang w:val="en-US"/>
         </w:rPr>
         <w:lastRenderedPageBreak/>
         <w:t>Implementação</w:t>
       </w:r>
       <w:bookmarkEnd w:id="1"/>
-      <w:proofErr w:type="spellEnd"/>
     </w:p>
     <w:p>
       <w:pPr>
@@ -883,7 +881,13 @@
         <w:t>Funcionário</w:t>
       </w:r>
       <w:r>
-        <w:t>, que guarda o seu salário, área de trabalho e categoria.</w:t>
+        <w:t>, que guarda o seu salário</w:t>
+      </w:r>
+      <w:r>
+        <w:t xml:space="preserve"> </w:t>
+      </w:r>
+      <w:r>
+        <w:t>e categoria.</w:t>
       </w:r>
     </w:p>
     <w:p>
@@ -900,7 +904,19 @@
         <w:t>Viagem</w:t>
       </w:r>
       <w:r>
-        <w:t xml:space="preserve">, que guarda a data de partida, data de chegada, duração e o tipo (partida ou chegada, dependendo da direção do avião). A data de chegada poderia ser determinada através dos outros atributos, mas </w:t>
+        <w:t xml:space="preserve">, que guarda a data de partida, data de chegada, duração e </w:t>
+      </w:r>
+      <w:r>
+        <w:t xml:space="preserve">se é uma </w:t>
+      </w:r>
+      <w:r>
+        <w:t xml:space="preserve">partida ou chegada, dependendo </w:t>
+      </w:r>
+      <w:r>
+        <w:t>do sentido da viagem</w:t>
+      </w:r>
+      <w:r>
+        <w:t xml:space="preserve">. A data de chegada poderia ser determinada através dos outros atributos, mas </w:t>
       </w:r>
       <w:r>
         <w:t>dependeria da diferença de fuso horário entre aeroportos, sendo necessário aceder a várias outras classes sempre que fosse preciso calcular esse atributo.</w:t>
@@ -912,7 +928,16 @@
         <w:spacing w:before="100" w:after="100"/>
       </w:pPr>
       <w:r>
-        <w:t xml:space="preserve">Naturalmente, uma Viagem tem um </w:t>
+        <w:t xml:space="preserve">Naturalmente, uma </w:t>
+      </w:r>
+      <w:r>
+        <w:rPr>
+          <w:b/>
+        </w:rPr>
+        <w:t>Viagem</w:t>
+      </w:r>
+      <w:r>
+        <w:t xml:space="preserve"> tem um </w:t>
       </w:r>
       <w:r>
         <w:rPr>
@@ -924,7 +949,22 @@
         <w:t xml:space="preserve"> associado</w:t>
       </w:r>
       <w:r>
-        <w:t xml:space="preserve"> (que por sua vez pode ter várias viagens), cuja classe guarda o seu ID, nome e capacidade. Um avião pertencerá a uma </w:t>
+        <w:t xml:space="preserve"> (que por sua vez pode ter várias viagens), cuja classe guarda o seu ID</w:t>
+      </w:r>
+      <w:r>
+        <w:t>, modelo e</w:t>
+      </w:r>
+      <w:r>
+        <w:t xml:space="preserve"> capacidade. Um </w:t>
+      </w:r>
+      <w:r>
+        <w:rPr>
+          <w:b/>
+        </w:rPr>
+        <w:t>Avião</w:t>
+      </w:r>
+      <w:r>
+        <w:t xml:space="preserve"> pertencerá a uma </w:t>
       </w:r>
       <w:r>
         <w:rPr>
@@ -933,15 +973,63 @@
         <w:t xml:space="preserve">Companhia Aérea </w:t>
       </w:r>
       <w:r>
-        <w:t>(que, certamente, poderá ter vários aviões).</w:t>
-      </w:r>
-    </w:p>
-    <w:p>
-      <w:pPr>
-        <w:pStyle w:val="Estilo3"/>
-      </w:pPr>
-      <w:r>
-        <w:t xml:space="preserve">Continuando, também é importante que haja uma gestão da bagagem que passa pelo Aeroporto. Assim, uma Viagem pode ter mais do que uma </w:t>
+        <w:t>(que, certamente, poderá ter vários aviões)</w:t>
+      </w:r>
+      <w:r>
+        <w:t xml:space="preserve">, e está ligado a uma classe </w:t>
+      </w:r>
+      <w:r>
+        <w:rPr>
+          <w:b/>
+        </w:rPr>
+        <w:t>Modelo</w:t>
+      </w:r>
+      <w:r>
+        <w:t xml:space="preserve"> </w:t>
+      </w:r>
+      <w:r>
+        <w:rPr>
+          <w:b/>
+        </w:rPr>
+        <w:t>Avião</w:t>
+      </w:r>
+      <w:r>
+        <w:t>, que guarda todos os modelos de aviões conhecidos, para não repetir informação no caso de haver vários com o mesmo modelo.</w:t>
+      </w:r>
+    </w:p>
+    <w:p>
+      <w:pPr>
+        <w:pStyle w:val="Estilo3"/>
+      </w:pPr>
+      <w:r>
+        <w:t>Continuando, também é importante que haja uma gestão da</w:t>
+      </w:r>
+      <w:r>
+        <w:t>s</w:t>
+      </w:r>
+      <w:r>
+        <w:t xml:space="preserve"> bagage</w:t>
+      </w:r>
+      <w:r>
+        <w:t>ns</w:t>
+      </w:r>
+      <w:r>
+        <w:t xml:space="preserve"> que passa</w:t>
+      </w:r>
+      <w:r>
+        <w:t>m</w:t>
+      </w:r>
+      <w:r>
+        <w:t xml:space="preserve"> pelo Aeroporto. Assim, uma </w:t>
+      </w:r>
+      <w:r>
+        <w:rPr>
+          <w:b/>
+        </w:rPr>
+        <w:t>Viagem</w:t>
+      </w:r>
+      <w:r>
+        <w:t xml:space="preserve"> pode ter mais do que uma </w:t>
       </w:r>
       <w:r>
         <w:rPr>
@@ -950,16 +1038,55 @@
         <w:t>Mala</w:t>
       </w:r>
       <w:r>
-        <w:t>. Sobre a Mala, guarda-se o seu ID, que é únic</w:t>
-      </w:r>
-      <w:r>
-        <w:t xml:space="preserve">o. Naturalmente, a </w:t>
-      </w:r>
-      <w:r>
-        <w:t xml:space="preserve">Mala não corresponde ao objeto físico em si, </w:t>
-      </w:r>
-      <w:r>
-        <w:t xml:space="preserve">pois se um passageiro trouxer a mesma mala para dois voos diferentes, certamente que o Aeroporto guardará dois IDs diferentes. Esta classe tem sempre um passageiro associado, que pode ter outras malas associadas. Para além da Mala, as viagens estão sempre associadas a um </w:t>
+        <w:t xml:space="preserve">. Sobre </w:t>
+      </w:r>
+      <w:r>
+        <w:t>esta</w:t>
+      </w:r>
+      <w:r>
+        <w:t>, guarda-se o seu ID</w:t>
+      </w:r>
+      <w:r>
+        <w:t xml:space="preserve"> </w:t>
+      </w:r>
+      <w:r>
+        <w:rPr>
+          <w:sz w:val="22"/>
+        </w:rPr>
+        <w:t>(</w:t>
+      </w:r>
+      <w:r>
+        <w:t>únic</w:t>
+      </w:r>
+      <w:r>
+        <w:t>o</w:t>
+      </w:r>
+      <w:r>
+        <w:t>)</w:t>
+      </w:r>
+      <w:r>
+        <w:t xml:space="preserve"> e o peso</w:t>
+      </w:r>
+      <w:r>
+        <w:t xml:space="preserve">. Naturalmente, </w:t>
+      </w:r>
+      <w:r>
+        <w:t>esta classe</w:t>
+      </w:r>
+      <w:r>
+        <w:t xml:space="preserve"> não corresponde ao objeto físico em si, </w:t>
+      </w:r>
+      <w:r>
+        <w:t xml:space="preserve">pois se um passageiro trouxer a mesma mala para dois voos diferentes, certamente que o Aeroporto guardará dois IDs diferentes. Esta classe tem sempre um passageiro associado, que pode ter outras malas associadas. Para além da </w:t>
+      </w:r>
+      <w:r>
+        <w:rPr>
+          <w:b/>
+        </w:rPr>
+        <w:t>Mala</w:t>
+      </w:r>
+      <w:r>
+        <w:t xml:space="preserve">, as viagens estão sempre associadas a um </w:t>
       </w:r>
       <w:r>
         <w:rPr>
@@ -979,15 +1106,87 @@
         <w:pStyle w:val="Estilo3"/>
       </w:pPr>
       <w:r>
-        <w:t>Para completar as classes Viagem e Passageiro, também é importante notar que não só uma Viagem tem vários passageiros, como um Passageiro pode ter várias viagens, pois fica registado na base de dados do Aeroporto no caso provável que retorne. Para cada ligação entre um Passageiro e uma Viagem, guarda-se informação do “Bilhete”, com a informação sobre a Classe (Executiva – 0, Primeira Classe – 1, Económica – 2), o número de lugar no avião, se já fez Check-In, e se já embarcou, pois é sempre importante saber onde se encontra um passageiro, no caso de haver um eventual problema.</w:t>
-      </w:r>
-    </w:p>
-    <w:p>
-      <w:pPr>
-        <w:pStyle w:val="Estilo3"/>
-      </w:pPr>
-      <w:r>
-        <w:t xml:space="preserve">Agora relativamente à classe Funcionário, este está ligado a um </w:t>
+        <w:t xml:space="preserve">Para completar as classes </w:t>
+      </w:r>
+      <w:r>
+        <w:rPr>
+          <w:b/>
+        </w:rPr>
+        <w:t>Viagem</w:t>
+      </w:r>
+      <w:r>
+        <w:t xml:space="preserve"> e </w:t>
+      </w:r>
+      <w:r>
+        <w:rPr>
+          <w:b/>
+        </w:rPr>
+        <w:t>Passageiro</w:t>
+      </w:r>
+      <w:r>
+        <w:t xml:space="preserve">, também é importante notar que não só uma </w:t>
+      </w:r>
+      <w:r>
+        <w:rPr>
+          <w:b/>
+        </w:rPr>
+        <w:t>Viagem</w:t>
+      </w:r>
+      <w:r>
+        <w:t xml:space="preserve"> tem vários passageiros, como um </w:t>
+      </w:r>
+      <w:r>
+        <w:rPr>
+          <w:b/>
+        </w:rPr>
+        <w:t>Passageiro</w:t>
+      </w:r>
+      <w:r>
+        <w:t xml:space="preserve"> pode ter várias viagens, pois fica registado na base de dados do Aeroporto no caso provável que retorne. Para cada ligação entre um </w:t>
+      </w:r>
+      <w:r>
+        <w:rPr>
+          <w:b/>
+        </w:rPr>
+        <w:t>Passageiro</w:t>
+      </w:r>
+      <w:r>
+        <w:t xml:space="preserve"> e uma </w:t>
+      </w:r>
+      <w:r>
+        <w:rPr>
+          <w:b/>
+        </w:rPr>
+        <w:t>Viagem</w:t>
+      </w:r>
+      <w:r>
+        <w:t>, guarda-se informação do “Bilhete”, com a informação sobre a Classe (Executiva – 0, Primeira Classe – 1, Económica – 2), o número de lugar no avião, se já fez Check-In, e se já embarcou, pois é sempre importante saber onde se encontra um passageiro, no caso de haver um eventual problema.</w:t>
+      </w:r>
+      <w:r>
+        <w:t xml:space="preserve"> Por isso, guardam-se dois booleanos para guardar  essa informação.</w:t>
+      </w:r>
+    </w:p>
+    <w:p>
+      <w:pPr>
+        <w:pStyle w:val="Estilo3"/>
+      </w:pPr>
+      <w:r>
+        <w:t>Agora</w:t>
+      </w:r>
+      <w:r>
+        <w:t>,</w:t>
+      </w:r>
+      <w:r>
+        <w:t xml:space="preserve"> relativamente à classe </w:t>
+      </w:r>
+      <w:r>
+        <w:rPr>
+          <w:b/>
+        </w:rPr>
+        <w:t>Funcionário</w:t>
+      </w:r>
+      <w:r>
+        <w:t xml:space="preserve">, este está ligado a um </w:t>
       </w:r>
       <w:r>
         <w:rPr>
@@ -996,7 +1195,13 @@
         <w:t>Local de Trabalho</w:t>
       </w:r>
       <w:r>
-        <w:t xml:space="preserve">, que é uma generalização (incompleta e disjunta) de </w:t>
+        <w:t>, que é uma generalização</w:t>
+      </w:r>
+      <w:r>
+        <w:t xml:space="preserve"> </w:t>
+      </w:r>
+      <w:r>
+        <w:t xml:space="preserve">de </w:t>
       </w:r>
       <w:r>
         <w:rPr>
@@ -1050,7 +1255,146 @@
         <w:t>.</w:t>
       </w:r>
       <w:r>
-        <w:t xml:space="preserve"> Sobre as classes Pista e Porta, ambas podem ter várias viagens associadas, mas uma Viagem apenas tem uma de cada. Por exemplo, no caso de partida do aeroporto, uma viagem está associada a uma Porta de Embarque. Um Balcão de Check-in está associado a uma ou mais companhias aéreas, e estas podem ter vários balcões também. Por fim, a um funcionário pode ter um chefe, ou ser chefe de vários funcionários.</w:t>
+        <w:t xml:space="preserve"> A classe</w:t>
+      </w:r>
+      <w:r>
+        <w:t xml:space="preserve"> </w:t>
+      </w:r>
+      <w:r>
+        <w:rPr>
+          <w:b/>
+        </w:rPr>
+        <w:t xml:space="preserve">Local de </w:t>
+      </w:r>
+      <w:r>
+        <w:rPr>
+          <w:b/>
+        </w:rPr>
+        <w:t>Trabalho</w:t>
+      </w:r>
+      <w:r>
+        <w:rPr>
+          <w:b/>
+        </w:rPr>
+        <w:t xml:space="preserve"> </w:t>
+      </w:r>
+      <w:r>
+        <w:t xml:space="preserve">é uma generalização incompleta e disjunta, pois existem outros tipos de locais de trabalho, mas cujos detalhes não são tão cruciais. No entanto, esses funcionários ficam registados na mesma, por uma questão de fiabilidade e consistência. </w:t>
+      </w:r>
+      <w:r>
+        <w:t>Sobre</w:t>
+      </w:r>
+      <w:r>
+        <w:t xml:space="preserve"> as classes </w:t>
+      </w:r>
+      <w:r>
+        <w:rPr>
+          <w:b/>
+        </w:rPr>
+        <w:t>Pista</w:t>
+      </w:r>
+      <w:r>
+        <w:t xml:space="preserve"> e </w:t>
+      </w:r>
+      <w:r>
+        <w:rPr>
+          <w:b/>
+        </w:rPr>
+        <w:t>Porta</w:t>
+      </w:r>
+      <w:r>
+        <w:t xml:space="preserve">, ambas podem ter várias viagens associadas, mas uma </w:t>
+      </w:r>
+      <w:r>
+        <w:rPr>
+          <w:b/>
+        </w:rPr>
+        <w:t>Viagem</w:t>
+      </w:r>
+      <w:r>
+        <w:t xml:space="preserve"> apenas tem uma de cada. </w:t>
+      </w:r>
+      <w:r>
+        <w:lastRenderedPageBreak/>
+        <w:t xml:space="preserve">Por exemplo, no caso de partida do aeroporto, uma viagem está associada a uma Porta de Embarque. Um Balcão de Check-in está associado a uma ou mais companhias aéreas, e estas podem ter vários balcões também. </w:t>
+      </w:r>
+      <w:r>
+        <w:t xml:space="preserve">Um </w:t>
+      </w:r>
+      <w:r>
+        <w:rPr>
+          <w:b/>
+        </w:rPr>
+        <w:t>F</w:t>
+      </w:r>
+      <w:r>
+        <w:rPr>
+          <w:b/>
+        </w:rPr>
+        <w:t>uncionário</w:t>
+      </w:r>
+      <w:r>
+        <w:t xml:space="preserve"> pode</w:t>
+      </w:r>
+      <w:r>
+        <w:t xml:space="preserve"> ainda</w:t>
+      </w:r>
+      <w:r>
+        <w:t xml:space="preserve"> ter um chefe, ou ser chefe de vários funcionários.</w:t>
+      </w:r>
+    </w:p>
+    <w:p>
+      <w:pPr>
+        <w:pStyle w:val="Estilo3"/>
+      </w:pPr>
+      <w:r>
+        <w:t xml:space="preserve">Por fim, existem ainda classes </w:t>
+      </w:r>
+      <w:r>
+        <w:rPr>
+          <w:b/>
+        </w:rPr>
+        <w:t xml:space="preserve">País </w:t>
+      </w:r>
+      <w:r>
+        <w:t xml:space="preserve">e </w:t>
+      </w:r>
+      <w:r>
+        <w:rPr>
+          <w:b/>
+        </w:rPr>
+        <w:t>Cidade</w:t>
+      </w:r>
+      <w:r>
+        <w:t>, que são usadas para não repetir informação em muitas classes desnecessariamente.</w:t>
+      </w:r>
+      <w:r>
+        <w:t xml:space="preserve"> Uma pessoa tem um país, e um aeroporto pertence a uma cidade. Naturalmente que uma cidade pertence a um país, e que um país pode ter uma ou mais cidades.</w:t>
+      </w:r>
+    </w:p>
+    <w:p>
+      <w:pPr>
+        <w:pStyle w:val="Estilo3"/>
+        <w:rPr>
+          <w:rFonts w:ascii="Helvetica" w:hAnsi="Helvetica" w:cs="Helvetica"/>
+        </w:rPr>
+      </w:pPr>
+      <w:bookmarkStart w:id="2" w:name="_Toc3127048"/>
+    </w:p>
+    <w:p>
+      <w:pPr>
+        <w:rPr>
+          <w:rFonts w:ascii="Helvetica" w:eastAsia="Times New Roman" w:hAnsi="Helvetica" w:cs="Helvetica"/>
+          <w:sz w:val="24"/>
+          <w:szCs w:val="24"/>
+          <w:lang w:eastAsia="pt-PT"/>
+        </w:rPr>
+      </w:pPr>
+      <w:r>
+        <w:rPr>
+          <w:rFonts w:ascii="Helvetica" w:hAnsi="Helvetica" w:cs="Helvetica"/>
+        </w:rPr>
+        <w:br w:type="page"/>
       </w:r>
     </w:p>
     <w:p>
@@ -1068,7 +1412,6 @@
           <w:docGrid w:linePitch="360"/>
         </w:sectPr>
       </w:pPr>
-      <w:bookmarkStart w:id="2" w:name="_Toc3127048"/>
     </w:p>
     <w:p>
       <w:pPr>
@@ -1144,6 +1487,18 @@
     <w:p>
       <w:pPr>
         <w:pStyle w:val="Estilo3"/>
+        <w:numPr>
+          <w:ilvl w:val="0"/>
+          <w:numId w:val="3"/>
+        </w:numPr>
+      </w:pPr>
+      <w:r>
+        <w:t>/idade</w:t>
+      </w:r>
+    </w:p>
+    <w:p>
+      <w:pPr>
+        <w:pStyle w:val="Estilo3"/>
         <w:rPr>
           <w:b/>
         </w:rPr>
@@ -1203,7 +1558,13 @@
         </w:numPr>
       </w:pPr>
       <w:r>
-        <w:t>Numero</w:t>
+        <w:t>N</w:t>
+      </w:r>
+      <w:r>
+        <w:t>ú</w:t>
+      </w:r>
+      <w:r>
+        <w:t>mero</w:t>
       </w:r>
     </w:p>
     <w:p>
@@ -1485,8 +1846,6 @@
       <w:r>
         <w:t>Setor</w:t>
       </w:r>
-      <w:bookmarkStart w:id="3" w:name="_GoBack"/>
-      <w:bookmarkEnd w:id="3"/>
     </w:p>
     <w:p>
       <w:pPr>
@@ -1555,41 +1914,30 @@
     <w:p>
       <w:pPr>
         <w:pStyle w:val="Estilo3"/>
-        <w:rPr>
-          <w:b/>
-        </w:rPr>
-      </w:pPr>
-      <w:r>
-        <w:rPr>
-          <w:b/>
-        </w:rPr>
-        <w:t>Balcão de Check-in</w:t>
-      </w:r>
-    </w:p>
-    <w:p>
-      <w:pPr>
-        <w:pStyle w:val="Estilo3"/>
         <w:numPr>
           <w:ilvl w:val="0"/>
           <w:numId w:val="9"/>
         </w:numPr>
-      </w:pPr>
-      <w:r>
-        <w:t>Numero</w:t>
-      </w:r>
-    </w:p>
-    <w:p>
-      <w:pPr>
-        <w:pStyle w:val="Estilo3"/>
-        <w:rPr>
-          <w:b/>
-        </w:rPr>
-      </w:pPr>
-      <w:r>
-        <w:rPr>
-          <w:b/>
-        </w:rPr>
-        <w:t>Balcão de apoio</w:t>
+        <w:rPr>
+          <w:b/>
+        </w:rPr>
+      </w:pPr>
+      <w:r>
+        <w:t>Número</w:t>
+      </w:r>
+    </w:p>
+    <w:p>
+      <w:pPr>
+        <w:pStyle w:val="Estilo3"/>
+        <w:rPr>
+          <w:b/>
+        </w:rPr>
+      </w:pPr>
+      <w:r>
+        <w:rPr>
+          <w:b/>
+        </w:rPr>
+        <w:t>Balcão de Check-in</w:t>
       </w:r>
     </w:p>
     <w:p>
@@ -1601,21 +1949,27 @@
         </w:numPr>
       </w:pPr>
       <w:r>
-        <w:t>ID</w:t>
-      </w:r>
-    </w:p>
-    <w:p>
-      <w:pPr>
-        <w:pStyle w:val="Estilo3"/>
-        <w:rPr>
-          <w:b/>
-        </w:rPr>
-      </w:pPr>
-      <w:r>
-        <w:rPr>
-          <w:b/>
-        </w:rPr>
-        <w:t>Companhia Aérea</w:t>
+        <w:t>N</w:t>
+      </w:r>
+      <w:r>
+        <w:t>ú</w:t>
+      </w:r>
+      <w:r>
+        <w:t>mero</w:t>
+      </w:r>
+    </w:p>
+    <w:p>
+      <w:pPr>
+        <w:pStyle w:val="Estilo3"/>
+        <w:rPr>
+          <w:b/>
+        </w:rPr>
+      </w:pPr>
+      <w:r>
+        <w:rPr>
+          <w:b/>
+        </w:rPr>
+        <w:t>Balcão de apoio</w:t>
       </w:r>
     </w:p>
     <w:p>
@@ -1627,7 +1981,21 @@
         </w:numPr>
       </w:pPr>
       <w:r>
-        <w:t xml:space="preserve">Nome </w:t>
+        <w:t>ID</w:t>
+      </w:r>
+    </w:p>
+    <w:p>
+      <w:pPr>
+        <w:pStyle w:val="Estilo3"/>
+        <w:rPr>
+          <w:b/>
+        </w:rPr>
+      </w:pPr>
+      <w:r>
+        <w:rPr>
+          <w:b/>
+        </w:rPr>
+        <w:t>Companhia Aérea</w:t>
       </w:r>
     </w:p>
     <w:p>
@@ -1639,6 +2007,18 @@
         </w:numPr>
       </w:pPr>
       <w:r>
+        <w:t xml:space="preserve">Nome </w:t>
+      </w:r>
+    </w:p>
+    <w:p>
+      <w:pPr>
+        <w:pStyle w:val="Estilo3"/>
+        <w:numPr>
+          <w:ilvl w:val="0"/>
+          <w:numId w:val="9"/>
+        </w:numPr>
+      </w:pPr>
+      <w:r>
         <w:t>Contacto</w:t>
       </w:r>
     </w:p>
@@ -1647,6 +2027,7 @@
         <w:pStyle w:val="Estilo3"/>
         <w:rPr>
           <w:b/>
+          <w:u w:val="single"/>
         </w:rPr>
       </w:pPr>
       <w:r>
@@ -1734,7 +2115,7 @@
     </w:p>
     <w:p>
       <w:pPr>
-        <w:pStyle w:val="Heading1"/>
+        <w:pStyle w:val="Ttulo1"/>
       </w:pPr>
     </w:p>
     <w:p>
@@ -1744,21 +2125,6 @@
           <w:b/>
           <w:sz w:val="36"/>
           <w:szCs w:val="32"/>
-        </w:rPr>
-      </w:pPr>
-      <w:r>
-        <w:rPr>
-          <w:rFonts w:cs="Helvetica"/>
-        </w:rPr>
-        <w:br w:type="page"/>
-      </w:r>
-    </w:p>
-    <w:p>
-      <w:pPr>
-        <w:pStyle w:val="Estilo1"/>
-        <w:spacing w:line="360" w:lineRule="auto"/>
-        <w:rPr>
-          <w:rFonts w:cs="Helvetica"/>
         </w:rPr>
         <w:sectPr>
           <w:type w:val="continuous"/>
@@ -1778,6 +2144,8 @@
           <w:rFonts w:cs="Helvetica"/>
         </w:rPr>
       </w:pPr>
+      <w:bookmarkStart w:id="3" w:name="_GoBack"/>
+      <w:bookmarkEnd w:id="3"/>
       <w:r>
         <w:rPr>
           <w:rFonts w:cs="Helvetica"/>
@@ -1808,7 +2176,7 @@
           <w:noProof/>
         </w:rPr>
         <w:drawing>
-          <wp:inline distT="0" distB="0" distL="0" distR="0" wp14:anchorId="11575CBC" wp14:editId="782CAF0F">
+          <wp:inline distT="0" distB="0" distL="0" distR="0" wp14:anchorId="11575CBC" wp14:editId="5C2467AE">
             <wp:extent cx="5400040" cy="3734435"/>
             <wp:effectExtent l="0" t="0" r="0" b="0"/>
             <wp:docPr id="1" name="Imagem 1"/>
@@ -1885,728 +2253,40 @@
       <w:r>
         <w:t xml:space="preserve">Nam sem libero, pulvinar in consequat vel, lacinia a urna. </w:t>
       </w:r>
-      <w:proofErr w:type="spellStart"/>
       <w:r>
         <w:rPr>
           <w:lang w:val="en-US"/>
         </w:rPr>
-        <w:t>Fusce</w:t>
-      </w:r>
-      <w:proofErr w:type="spellEnd"/>
+        <w:t xml:space="preserve">Fusce accumsan finibus ante eget commodo. </w:t>
+      </w:r>
+      <w:r>
+        <w:t xml:space="preserve">Aenean rhoncus vitae diam ac sollicitudin. Mauris porttitor lorem et quam tristique maximus eu id erat. Etiam tempus, magna ut condimentum varius, libero est iaculis tortor, ut lobortis velit sem consectetur mauris. </w:t>
+      </w:r>
       <w:r>
         <w:rPr>
           <w:lang w:val="en-US"/>
         </w:rPr>
-        <w:t xml:space="preserve"> </w:t>
-      </w:r>
-      <w:proofErr w:type="spellStart"/>
+        <w:t xml:space="preserve">In erat enim, mattis ac tellus nec, mattis egestas mauris. Donec pharetra interdum mi, vel posuere justo condimentum et. In scelerisque placerat luctus. Nulla imperdiet nulla dolor, a blandit augue dignissim lacinia. Aenean eget quam volutpat, blandit tellus sit amet, volutpat augue. Phasellus sed purus vitae nibh venenatis congue at pulvinar metus. </w:t>
+      </w:r>
+      <w:r>
+        <w:t xml:space="preserve">Nunc consequat urna orci, a vehicula ligula pulvinar id. Praesent quis nisl nulla. Vivamus vitae orci sit amet arcu volutpat cursus ac eu neque. </w:t>
+      </w:r>
+    </w:p>
+    <w:p>
+      <w:pPr>
+        <w:pStyle w:val="Estilo3"/>
+        <w:rPr>
+          <w:u w:val="single"/>
+        </w:rPr>
+      </w:pPr>
+      <w:r>
+        <w:t xml:space="preserve">Aliquam erat volutpat. Fusce pharetra ac mauris et feugiat. Sed molestie, odio a elementum bibendum, ipsum nisi commodo ex, et malesuada felis eros id dui. Etiam ut sem sem. Fusce feugiat urna enim. Pellentesque in fringilla odio, eget condimentum ipsum. </w:t>
+      </w:r>
       <w:r>
         <w:rPr>
           <w:lang w:val="en-US"/>
         </w:rPr>
-        <w:t>accumsan</w:t>
-      </w:r>
-      <w:proofErr w:type="spellEnd"/>
-      <w:r>
-        <w:rPr>
-          <w:lang w:val="en-US"/>
-        </w:rPr>
-        <w:t xml:space="preserve"> </w:t>
-      </w:r>
-      <w:proofErr w:type="spellStart"/>
-      <w:r>
-        <w:rPr>
-          <w:lang w:val="en-US"/>
-        </w:rPr>
-        <w:t>finibus</w:t>
-      </w:r>
-      <w:proofErr w:type="spellEnd"/>
-      <w:r>
-        <w:rPr>
-          <w:lang w:val="en-US"/>
-        </w:rPr>
-        <w:t xml:space="preserve"> ante </w:t>
-      </w:r>
-      <w:proofErr w:type="spellStart"/>
-      <w:r>
-        <w:rPr>
-          <w:lang w:val="en-US"/>
-        </w:rPr>
-        <w:t>eget</w:t>
-      </w:r>
-      <w:proofErr w:type="spellEnd"/>
-      <w:r>
-        <w:rPr>
-          <w:lang w:val="en-US"/>
-        </w:rPr>
-        <w:t xml:space="preserve"> </w:t>
-      </w:r>
-      <w:proofErr w:type="spellStart"/>
-      <w:r>
-        <w:rPr>
-          <w:lang w:val="en-US"/>
-        </w:rPr>
-        <w:t>commodo</w:t>
-      </w:r>
-      <w:proofErr w:type="spellEnd"/>
-      <w:r>
-        <w:rPr>
-          <w:lang w:val="en-US"/>
-        </w:rPr>
-        <w:t xml:space="preserve">. </w:t>
-      </w:r>
-      <w:r>
-        <w:t xml:space="preserve">Aenean rhoncus vitae diam ac sollicitudin. Mauris porttitor lorem et quam tristique maximus eu id erat. Etiam tempus, magna ut condimentum varius, libero est iaculis tortor, ut lobortis velit sem consectetur mauris. </w:t>
-      </w:r>
-      <w:r>
-        <w:rPr>
-          <w:lang w:val="en-US"/>
-        </w:rPr>
-        <w:t xml:space="preserve">In </w:t>
-      </w:r>
-      <w:proofErr w:type="spellStart"/>
-      <w:r>
-        <w:rPr>
-          <w:lang w:val="en-US"/>
-        </w:rPr>
-        <w:t>erat</w:t>
-      </w:r>
-      <w:proofErr w:type="spellEnd"/>
-      <w:r>
-        <w:rPr>
-          <w:lang w:val="en-US"/>
-        </w:rPr>
-        <w:t xml:space="preserve"> </w:t>
-      </w:r>
-      <w:proofErr w:type="spellStart"/>
-      <w:r>
-        <w:rPr>
-          <w:lang w:val="en-US"/>
-        </w:rPr>
-        <w:t>enim</w:t>
-      </w:r>
-      <w:proofErr w:type="spellEnd"/>
-      <w:r>
-        <w:rPr>
-          <w:lang w:val="en-US"/>
-        </w:rPr>
-        <w:t xml:space="preserve">, </w:t>
-      </w:r>
-      <w:proofErr w:type="spellStart"/>
-      <w:r>
-        <w:rPr>
-          <w:lang w:val="en-US"/>
-        </w:rPr>
-        <w:t>mattis</w:t>
-      </w:r>
-      <w:proofErr w:type="spellEnd"/>
-      <w:r>
-        <w:rPr>
-          <w:lang w:val="en-US"/>
-        </w:rPr>
-        <w:t xml:space="preserve"> ac </w:t>
-      </w:r>
-      <w:proofErr w:type="spellStart"/>
-      <w:r>
-        <w:rPr>
-          <w:lang w:val="en-US"/>
-        </w:rPr>
-        <w:t>tellus</w:t>
-      </w:r>
-      <w:proofErr w:type="spellEnd"/>
-      <w:r>
-        <w:rPr>
-          <w:lang w:val="en-US"/>
-        </w:rPr>
-        <w:t xml:space="preserve"> </w:t>
-      </w:r>
-      <w:proofErr w:type="spellStart"/>
-      <w:r>
-        <w:rPr>
-          <w:lang w:val="en-US"/>
-        </w:rPr>
-        <w:t>nec</w:t>
-      </w:r>
-      <w:proofErr w:type="spellEnd"/>
-      <w:r>
-        <w:rPr>
-          <w:lang w:val="en-US"/>
-        </w:rPr>
-        <w:t xml:space="preserve">, </w:t>
-      </w:r>
-      <w:proofErr w:type="spellStart"/>
-      <w:r>
-        <w:rPr>
-          <w:lang w:val="en-US"/>
-        </w:rPr>
-        <w:t>mattis</w:t>
-      </w:r>
-      <w:proofErr w:type="spellEnd"/>
-      <w:r>
-        <w:rPr>
-          <w:lang w:val="en-US"/>
-        </w:rPr>
-        <w:t xml:space="preserve"> </w:t>
-      </w:r>
-      <w:proofErr w:type="spellStart"/>
-      <w:r>
-        <w:rPr>
-          <w:lang w:val="en-US"/>
-        </w:rPr>
-        <w:t>egestas</w:t>
-      </w:r>
-      <w:proofErr w:type="spellEnd"/>
-      <w:r>
-        <w:rPr>
-          <w:lang w:val="en-US"/>
-        </w:rPr>
-        <w:t xml:space="preserve"> </w:t>
-      </w:r>
-      <w:proofErr w:type="spellStart"/>
-      <w:r>
-        <w:rPr>
-          <w:lang w:val="en-US"/>
-        </w:rPr>
-        <w:t>mauris</w:t>
-      </w:r>
-      <w:proofErr w:type="spellEnd"/>
-      <w:r>
-        <w:rPr>
-          <w:lang w:val="en-US"/>
-        </w:rPr>
-        <w:t xml:space="preserve">. </w:t>
-      </w:r>
-      <w:proofErr w:type="spellStart"/>
-      <w:r>
-        <w:rPr>
-          <w:lang w:val="en-US"/>
-        </w:rPr>
-        <w:t>Donec</w:t>
-      </w:r>
-      <w:proofErr w:type="spellEnd"/>
-      <w:r>
-        <w:rPr>
-          <w:lang w:val="en-US"/>
-        </w:rPr>
-        <w:t xml:space="preserve"> pharetra </w:t>
-      </w:r>
-      <w:proofErr w:type="spellStart"/>
-      <w:r>
-        <w:rPr>
-          <w:lang w:val="en-US"/>
-        </w:rPr>
-        <w:t>interdum</w:t>
-      </w:r>
-      <w:proofErr w:type="spellEnd"/>
-      <w:r>
-        <w:rPr>
-          <w:lang w:val="en-US"/>
-        </w:rPr>
-        <w:t xml:space="preserve"> mi, vel </w:t>
-      </w:r>
-      <w:proofErr w:type="spellStart"/>
-      <w:r>
-        <w:rPr>
-          <w:lang w:val="en-US"/>
-        </w:rPr>
-        <w:t>posuere</w:t>
-      </w:r>
-      <w:proofErr w:type="spellEnd"/>
-      <w:r>
-        <w:rPr>
-          <w:lang w:val="en-US"/>
-        </w:rPr>
-        <w:t xml:space="preserve"> </w:t>
-      </w:r>
-      <w:proofErr w:type="spellStart"/>
-      <w:r>
-        <w:rPr>
-          <w:lang w:val="en-US"/>
-        </w:rPr>
-        <w:t>justo</w:t>
-      </w:r>
-      <w:proofErr w:type="spellEnd"/>
-      <w:r>
-        <w:rPr>
-          <w:lang w:val="en-US"/>
-        </w:rPr>
-        <w:t xml:space="preserve"> </w:t>
-      </w:r>
-      <w:proofErr w:type="spellStart"/>
-      <w:r>
-        <w:rPr>
-          <w:lang w:val="en-US"/>
-        </w:rPr>
-        <w:t>condimentum</w:t>
-      </w:r>
-      <w:proofErr w:type="spellEnd"/>
-      <w:r>
-        <w:rPr>
-          <w:lang w:val="en-US"/>
-        </w:rPr>
-        <w:t xml:space="preserve"> et. In </w:t>
-      </w:r>
-      <w:proofErr w:type="spellStart"/>
-      <w:r>
-        <w:rPr>
-          <w:lang w:val="en-US"/>
-        </w:rPr>
-        <w:t>scelerisque</w:t>
-      </w:r>
-      <w:proofErr w:type="spellEnd"/>
-      <w:r>
-        <w:rPr>
-          <w:lang w:val="en-US"/>
-        </w:rPr>
-        <w:t xml:space="preserve"> </w:t>
-      </w:r>
-      <w:proofErr w:type="spellStart"/>
-      <w:r>
-        <w:rPr>
-          <w:lang w:val="en-US"/>
-        </w:rPr>
-        <w:t>placerat</w:t>
-      </w:r>
-      <w:proofErr w:type="spellEnd"/>
-      <w:r>
-        <w:rPr>
-          <w:lang w:val="en-US"/>
-        </w:rPr>
-        <w:t xml:space="preserve"> </w:t>
-      </w:r>
-      <w:proofErr w:type="spellStart"/>
-      <w:r>
-        <w:rPr>
-          <w:lang w:val="en-US"/>
-        </w:rPr>
-        <w:t>luctus</w:t>
-      </w:r>
-      <w:proofErr w:type="spellEnd"/>
-      <w:r>
-        <w:rPr>
-          <w:lang w:val="en-US"/>
-        </w:rPr>
-        <w:t xml:space="preserve">. </w:t>
-      </w:r>
-      <w:proofErr w:type="spellStart"/>
-      <w:r>
-        <w:rPr>
-          <w:lang w:val="en-US"/>
-        </w:rPr>
-        <w:t>Nulla</w:t>
-      </w:r>
-      <w:proofErr w:type="spellEnd"/>
-      <w:r>
-        <w:rPr>
-          <w:lang w:val="en-US"/>
-        </w:rPr>
-        <w:t xml:space="preserve"> </w:t>
-      </w:r>
-      <w:proofErr w:type="spellStart"/>
-      <w:r>
-        <w:rPr>
-          <w:lang w:val="en-US"/>
-        </w:rPr>
-        <w:t>imperdiet</w:t>
-      </w:r>
-      <w:proofErr w:type="spellEnd"/>
-      <w:r>
-        <w:rPr>
-          <w:lang w:val="en-US"/>
-        </w:rPr>
-        <w:t xml:space="preserve"> </w:t>
-      </w:r>
-      <w:proofErr w:type="spellStart"/>
-      <w:r>
-        <w:rPr>
-          <w:lang w:val="en-US"/>
-        </w:rPr>
-        <w:t>nulla</w:t>
-      </w:r>
-      <w:proofErr w:type="spellEnd"/>
-      <w:r>
-        <w:rPr>
-          <w:lang w:val="en-US"/>
-        </w:rPr>
-        <w:t xml:space="preserve"> dolor, a </w:t>
-      </w:r>
-      <w:proofErr w:type="spellStart"/>
-      <w:r>
-        <w:rPr>
-          <w:lang w:val="en-US"/>
-        </w:rPr>
-        <w:t>blandit</w:t>
-      </w:r>
-      <w:proofErr w:type="spellEnd"/>
-      <w:r>
-        <w:rPr>
-          <w:lang w:val="en-US"/>
-        </w:rPr>
-        <w:t xml:space="preserve"> </w:t>
-      </w:r>
-      <w:proofErr w:type="spellStart"/>
-      <w:r>
-        <w:rPr>
-          <w:lang w:val="en-US"/>
-        </w:rPr>
-        <w:t>augue</w:t>
-      </w:r>
-      <w:proofErr w:type="spellEnd"/>
-      <w:r>
-        <w:rPr>
-          <w:lang w:val="en-US"/>
-        </w:rPr>
-        <w:t xml:space="preserve"> </w:t>
-      </w:r>
-      <w:proofErr w:type="spellStart"/>
-      <w:r>
-        <w:rPr>
-          <w:lang w:val="en-US"/>
-        </w:rPr>
-        <w:t>dignissim</w:t>
-      </w:r>
-      <w:proofErr w:type="spellEnd"/>
-      <w:r>
-        <w:rPr>
-          <w:lang w:val="en-US"/>
-        </w:rPr>
-        <w:t xml:space="preserve"> lacinia. </w:t>
-      </w:r>
-      <w:proofErr w:type="spellStart"/>
-      <w:r>
-        <w:rPr>
-          <w:lang w:val="en-US"/>
-        </w:rPr>
-        <w:t>Aenean</w:t>
-      </w:r>
-      <w:proofErr w:type="spellEnd"/>
-      <w:r>
-        <w:rPr>
-          <w:lang w:val="en-US"/>
-        </w:rPr>
-        <w:t xml:space="preserve"> </w:t>
-      </w:r>
-      <w:proofErr w:type="spellStart"/>
-      <w:r>
-        <w:rPr>
-          <w:lang w:val="en-US"/>
-        </w:rPr>
-        <w:t>eget</w:t>
-      </w:r>
-      <w:proofErr w:type="spellEnd"/>
-      <w:r>
-        <w:rPr>
-          <w:lang w:val="en-US"/>
-        </w:rPr>
-        <w:t xml:space="preserve"> </w:t>
-      </w:r>
-      <w:proofErr w:type="spellStart"/>
-      <w:r>
-        <w:rPr>
-          <w:lang w:val="en-US"/>
-        </w:rPr>
-        <w:t>quam</w:t>
-      </w:r>
-      <w:proofErr w:type="spellEnd"/>
-      <w:r>
-        <w:rPr>
-          <w:lang w:val="en-US"/>
-        </w:rPr>
-        <w:t xml:space="preserve"> </w:t>
-      </w:r>
-      <w:proofErr w:type="spellStart"/>
-      <w:r>
-        <w:rPr>
-          <w:lang w:val="en-US"/>
-        </w:rPr>
-        <w:t>volutpat</w:t>
-      </w:r>
-      <w:proofErr w:type="spellEnd"/>
-      <w:r>
-        <w:rPr>
-          <w:lang w:val="en-US"/>
-        </w:rPr>
-        <w:t xml:space="preserve">, </w:t>
-      </w:r>
-      <w:proofErr w:type="spellStart"/>
-      <w:r>
-        <w:rPr>
-          <w:lang w:val="en-US"/>
-        </w:rPr>
-        <w:t>blandit</w:t>
-      </w:r>
-      <w:proofErr w:type="spellEnd"/>
-      <w:r>
-        <w:rPr>
-          <w:lang w:val="en-US"/>
-        </w:rPr>
-        <w:t xml:space="preserve"> </w:t>
-      </w:r>
-      <w:proofErr w:type="spellStart"/>
-      <w:r>
-        <w:rPr>
-          <w:lang w:val="en-US"/>
-        </w:rPr>
-        <w:t>tellus</w:t>
-      </w:r>
-      <w:proofErr w:type="spellEnd"/>
-      <w:r>
-        <w:rPr>
-          <w:lang w:val="en-US"/>
-        </w:rPr>
-        <w:t xml:space="preserve"> sit </w:t>
-      </w:r>
-      <w:proofErr w:type="spellStart"/>
-      <w:r>
-        <w:rPr>
-          <w:lang w:val="en-US"/>
-        </w:rPr>
-        <w:t>amet</w:t>
-      </w:r>
-      <w:proofErr w:type="spellEnd"/>
-      <w:r>
-        <w:rPr>
-          <w:lang w:val="en-US"/>
-        </w:rPr>
-        <w:t xml:space="preserve">, </w:t>
-      </w:r>
-      <w:proofErr w:type="spellStart"/>
-      <w:r>
-        <w:rPr>
-          <w:lang w:val="en-US"/>
-        </w:rPr>
-        <w:t>volutpat</w:t>
-      </w:r>
-      <w:proofErr w:type="spellEnd"/>
-      <w:r>
-        <w:rPr>
-          <w:lang w:val="en-US"/>
-        </w:rPr>
-        <w:t xml:space="preserve"> </w:t>
-      </w:r>
-      <w:proofErr w:type="spellStart"/>
-      <w:r>
-        <w:rPr>
-          <w:lang w:val="en-US"/>
-        </w:rPr>
-        <w:t>augue</w:t>
-      </w:r>
-      <w:proofErr w:type="spellEnd"/>
-      <w:r>
-        <w:rPr>
-          <w:lang w:val="en-US"/>
-        </w:rPr>
-        <w:t xml:space="preserve">. </w:t>
-      </w:r>
-      <w:proofErr w:type="spellStart"/>
-      <w:r>
-        <w:rPr>
-          <w:lang w:val="en-US"/>
-        </w:rPr>
-        <w:t>Phasellus</w:t>
-      </w:r>
-      <w:proofErr w:type="spellEnd"/>
-      <w:r>
-        <w:rPr>
-          <w:lang w:val="en-US"/>
-        </w:rPr>
-        <w:t xml:space="preserve"> sed </w:t>
-      </w:r>
-      <w:proofErr w:type="spellStart"/>
-      <w:r>
-        <w:rPr>
-          <w:lang w:val="en-US"/>
-        </w:rPr>
-        <w:t>purus</w:t>
-      </w:r>
-      <w:proofErr w:type="spellEnd"/>
-      <w:r>
-        <w:rPr>
-          <w:lang w:val="en-US"/>
-        </w:rPr>
-        <w:t xml:space="preserve"> vitae </w:t>
-      </w:r>
-      <w:proofErr w:type="spellStart"/>
-      <w:r>
-        <w:rPr>
-          <w:lang w:val="en-US"/>
-        </w:rPr>
-        <w:t>nibh</w:t>
-      </w:r>
-      <w:proofErr w:type="spellEnd"/>
-      <w:r>
-        <w:rPr>
-          <w:lang w:val="en-US"/>
-        </w:rPr>
-        <w:t xml:space="preserve"> </w:t>
-      </w:r>
-      <w:proofErr w:type="spellStart"/>
-      <w:r>
-        <w:rPr>
-          <w:lang w:val="en-US"/>
-        </w:rPr>
-        <w:t>venenatis</w:t>
-      </w:r>
-      <w:proofErr w:type="spellEnd"/>
-      <w:r>
-        <w:rPr>
-          <w:lang w:val="en-US"/>
-        </w:rPr>
-        <w:t xml:space="preserve"> </w:t>
-      </w:r>
-      <w:proofErr w:type="spellStart"/>
-      <w:r>
-        <w:rPr>
-          <w:lang w:val="en-US"/>
-        </w:rPr>
-        <w:t>congue</w:t>
-      </w:r>
-      <w:proofErr w:type="spellEnd"/>
-      <w:r>
-        <w:rPr>
-          <w:lang w:val="en-US"/>
-        </w:rPr>
-        <w:t xml:space="preserve"> at pulvinar </w:t>
-      </w:r>
-      <w:proofErr w:type="spellStart"/>
-      <w:r>
-        <w:rPr>
-          <w:lang w:val="en-US"/>
-        </w:rPr>
-        <w:t>metus</w:t>
-      </w:r>
-      <w:proofErr w:type="spellEnd"/>
-      <w:r>
-        <w:rPr>
-          <w:lang w:val="en-US"/>
-        </w:rPr>
-        <w:t xml:space="preserve">. </w:t>
-      </w:r>
-      <w:r>
-        <w:t xml:space="preserve">Nunc consequat urna orci, a vehicula ligula pulvinar id. Praesent quis nisl nulla. Vivamus vitae orci sit amet arcu volutpat cursus ac eu neque. </w:t>
-      </w:r>
-    </w:p>
-    <w:p>
-      <w:pPr>
-        <w:pStyle w:val="Estilo3"/>
-        <w:rPr>
-          <w:u w:val="single"/>
-        </w:rPr>
-      </w:pPr>
-      <w:r>
-        <w:t xml:space="preserve">Aliquam erat volutpat. Fusce pharetra ac mauris et feugiat. Sed molestie, odio a elementum bibendum, ipsum nisi commodo ex, et malesuada felis eros id dui. Etiam ut sem sem. Fusce feugiat urna enim. Pellentesque in fringilla odio, eget condimentum ipsum. </w:t>
-      </w:r>
-      <w:proofErr w:type="spellStart"/>
-      <w:r>
-        <w:rPr>
-          <w:lang w:val="en-US"/>
-        </w:rPr>
-        <w:t>Phasellus</w:t>
-      </w:r>
-      <w:proofErr w:type="spellEnd"/>
-      <w:r>
-        <w:rPr>
-          <w:lang w:val="en-US"/>
-        </w:rPr>
-        <w:t xml:space="preserve"> </w:t>
-      </w:r>
-      <w:proofErr w:type="spellStart"/>
-      <w:r>
-        <w:rPr>
-          <w:lang w:val="en-US"/>
-        </w:rPr>
-        <w:t>nec</w:t>
-      </w:r>
-      <w:proofErr w:type="spellEnd"/>
-      <w:r>
-        <w:rPr>
-          <w:lang w:val="en-US"/>
-        </w:rPr>
-        <w:t xml:space="preserve"> </w:t>
-      </w:r>
-      <w:proofErr w:type="spellStart"/>
-      <w:r>
-        <w:rPr>
-          <w:lang w:val="en-US"/>
-        </w:rPr>
-        <w:t>interdum</w:t>
-      </w:r>
-      <w:proofErr w:type="spellEnd"/>
-      <w:r>
-        <w:rPr>
-          <w:lang w:val="en-US"/>
-        </w:rPr>
-        <w:t xml:space="preserve"> est. In </w:t>
-      </w:r>
-      <w:proofErr w:type="spellStart"/>
-      <w:r>
-        <w:rPr>
-          <w:lang w:val="en-US"/>
-        </w:rPr>
-        <w:t>aliquam</w:t>
-      </w:r>
-      <w:proofErr w:type="spellEnd"/>
-      <w:r>
-        <w:rPr>
-          <w:lang w:val="en-US"/>
-        </w:rPr>
-        <w:t xml:space="preserve"> </w:t>
-      </w:r>
-      <w:proofErr w:type="spellStart"/>
-      <w:r>
-        <w:rPr>
-          <w:lang w:val="en-US"/>
-        </w:rPr>
-        <w:t>eu</w:t>
-      </w:r>
-      <w:proofErr w:type="spellEnd"/>
-      <w:r>
-        <w:rPr>
-          <w:lang w:val="en-US"/>
-        </w:rPr>
-        <w:t xml:space="preserve"> </w:t>
-      </w:r>
-      <w:proofErr w:type="spellStart"/>
-      <w:r>
-        <w:rPr>
-          <w:lang w:val="en-US"/>
-        </w:rPr>
-        <w:t>leo</w:t>
-      </w:r>
-      <w:proofErr w:type="spellEnd"/>
-      <w:r>
-        <w:rPr>
-          <w:lang w:val="en-US"/>
-        </w:rPr>
-        <w:t xml:space="preserve"> </w:t>
-      </w:r>
-      <w:proofErr w:type="spellStart"/>
-      <w:r>
-        <w:rPr>
-          <w:lang w:val="en-US"/>
-        </w:rPr>
-        <w:t>ut</w:t>
-      </w:r>
-      <w:proofErr w:type="spellEnd"/>
-      <w:r>
-        <w:rPr>
-          <w:lang w:val="en-US"/>
-        </w:rPr>
-        <w:t xml:space="preserve"> </w:t>
-      </w:r>
-      <w:proofErr w:type="spellStart"/>
-      <w:r>
-        <w:rPr>
-          <w:lang w:val="en-US"/>
-        </w:rPr>
-        <w:t>vulputate</w:t>
-      </w:r>
-      <w:proofErr w:type="spellEnd"/>
-      <w:r>
-        <w:rPr>
-          <w:lang w:val="en-US"/>
-        </w:rPr>
-        <w:t xml:space="preserve">. </w:t>
+        <w:t xml:space="preserve">Phasellus nec interdum est. In aliquam eu leo ut vulputate. </w:t>
       </w:r>
       <w:r>
         <w:t xml:space="preserve">Praesent eu posuere risus, et porta lectus. In euismod ultricies augue eget cursus. Duis vel urna pharetra, suscipit metus vitae, ornare tellus. Integer ut magna orci. Etiam fermentum, tellus eget placerat mattis, nibh urna gravida orci, eget venenatis nunc ligula ut mauris. Vestibulum vehicula diam in maximus suscipit. </w:t>
@@ -2663,7 +2343,7 @@
     <w:sdtContent>
       <w:p>
         <w:pPr>
-          <w:pStyle w:val="Footer"/>
+          <w:pStyle w:val="Rodap"/>
           <w:jc w:val="right"/>
         </w:pPr>
         <w:r>
@@ -2686,7 +2366,7 @@
   </w:sdt>
   <w:p>
     <w:pPr>
-      <w:pStyle w:val="Footer"/>
+      <w:pStyle w:val="Rodap"/>
     </w:pPr>
   </w:p>
 </w:ftr>
@@ -3626,7 +3306,7 @@
   <w:abstractNum w:abstractNumId="8" w15:restartNumberingAfterBreak="0">
     <w:nsid w:val="674350F1"/>
     <w:multiLevelType w:val="hybridMultilevel"/>
-    <w:tmpl w:val="5066B0FA"/>
+    <w:tmpl w:val="C594441A"/>
     <w:lvl w:ilvl="0" w:tplc="08160001">
       <w:start w:val="1"/>
       <w:numFmt w:val="bullet"/>
@@ -4015,7 +3695,7 @@
       </w:pPr>
     </w:pPrDefault>
   </w:docDefaults>
-  <w:latentStyles w:defLockedState="0" w:defUIPriority="99" w:defSemiHidden="0" w:defUnhideWhenUsed="0" w:defQFormat="0" w:count="375">
+  <w:latentStyles w:defLockedState="0" w:defUIPriority="99" w:defSemiHidden="0" w:defUnhideWhenUsed="0" w:defQFormat="0" w:count="376">
     <w:lsdException w:name="Normal" w:uiPriority="0" w:qFormat="1"/>
     <w:lsdException w:name="heading 1" w:uiPriority="9" w:qFormat="1"/>
     <w:lsdException w:name="heading 2" w:semiHidden="1" w:uiPriority="9" w:unhideWhenUsed="1" w:qFormat="1"/>
@@ -4121,7 +3801,6 @@
     <w:lsdException w:name="HTML Sample" w:semiHidden="1" w:unhideWhenUsed="1"/>
     <w:lsdException w:name="HTML Typewriter" w:semiHidden="1" w:unhideWhenUsed="1"/>
     <w:lsdException w:name="HTML Variable" w:semiHidden="1" w:unhideWhenUsed="1"/>
-    <w:lsdException w:name="Normal Table" w:semiHidden="1" w:unhideWhenUsed="1"/>
     <w:lsdException w:name="annotation subject" w:semiHidden="1" w:unhideWhenUsed="1"/>
     <w:lsdException w:name="No List" w:semiHidden="1" w:unhideWhenUsed="1"/>
     <w:lsdException w:name="Outline List 1" w:semiHidden="1" w:unhideWhenUsed="1"/>
@@ -4168,10 +3847,8 @@
     <w:lsdException w:name="Table Subtle 2" w:semiHidden="1" w:unhideWhenUsed="1"/>
     <w:lsdException w:name="Table Web 1" w:semiHidden="1" w:unhideWhenUsed="1"/>
     <w:lsdException w:name="Table Web 2" w:semiHidden="1" w:unhideWhenUsed="1"/>
-    <w:lsdException w:name="Table Web 3" w:semiHidden="1" w:unhideWhenUsed="1"/>
     <w:lsdException w:name="Balloon Text" w:semiHidden="1" w:unhideWhenUsed="1"/>
     <w:lsdException w:name="Table Grid" w:uiPriority="39"/>
-    <w:lsdException w:name="Table Theme" w:semiHidden="1" w:unhideWhenUsed="1"/>
     <w:lsdException w:name="Placeholder Text" w:semiHidden="1"/>
     <w:lsdException w:name="No Spacing" w:uiPriority="1" w:qFormat="1"/>
     <w:lsdException w:name="Light Shading" w:uiPriority="60"/>
@@ -4391,16 +4068,17 @@
     <w:lsdException w:name="Smart Hyperlink" w:semiHidden="1" w:unhideWhenUsed="1"/>
     <w:lsdException w:name="Hashtag" w:semiHidden="1" w:unhideWhenUsed="1"/>
     <w:lsdException w:name="Unresolved Mention" w:semiHidden="1" w:unhideWhenUsed="1"/>
+    <w:lsdException w:name="Smart Link" w:semiHidden="1" w:unhideWhenUsed="1"/>
   </w:latentStyles>
   <w:style w:type="paragraph" w:default="1" w:styleId="Normal">
     <w:name w:val="Normal"/>
     <w:qFormat/>
   </w:style>
-  <w:style w:type="paragraph" w:styleId="Heading1">
+  <w:style w:type="paragraph" w:styleId="Ttulo1">
     <w:name w:val="heading 1"/>
     <w:basedOn w:val="Normal"/>
     <w:next w:val="Normal"/>
-    <w:link w:val="Heading1Char"/>
+    <w:link w:val="Ttulo1Carter"/>
     <w:uiPriority w:val="9"/>
     <w:qFormat/>
     <w:rsid w:val="009855AC"/>
@@ -4417,11 +4095,11 @@
       <w:szCs w:val="32"/>
     </w:rPr>
   </w:style>
-  <w:style w:type="paragraph" w:styleId="Heading2">
+  <w:style w:type="paragraph" w:styleId="Ttulo2">
     <w:name w:val="heading 2"/>
     <w:basedOn w:val="Normal"/>
     <w:next w:val="Normal"/>
-    <w:link w:val="Heading2Char"/>
+    <w:link w:val="Ttulo2Carter"/>
     <w:uiPriority w:val="9"/>
     <w:semiHidden/>
     <w:unhideWhenUsed/>
@@ -4440,13 +4118,13 @@
       <w:szCs w:val="26"/>
     </w:rPr>
   </w:style>
-  <w:style w:type="character" w:default="1" w:styleId="DefaultParagraphFont">
+  <w:style w:type="character" w:default="1" w:styleId="Tipodeletrapredefinidodopargrafo">
     <w:name w:val="Default Paragraph Font"/>
     <w:uiPriority w:val="1"/>
     <w:semiHidden/>
     <w:unhideWhenUsed/>
   </w:style>
-  <w:style w:type="table" w:default="1" w:styleId="TableNormal">
+  <w:style w:type="table" w:default="1" w:styleId="Tabelanormal">
     <w:name w:val="Normal Table"/>
     <w:uiPriority w:val="99"/>
     <w:semiHidden/>
@@ -4461,16 +4139,16 @@
       </w:tblCellMar>
     </w:tblPr>
   </w:style>
-  <w:style w:type="numbering" w:default="1" w:styleId="NoList">
+  <w:style w:type="numbering" w:default="1" w:styleId="Semlista">
     <w:name w:val="No List"/>
     <w:uiPriority w:val="99"/>
     <w:semiHidden/>
     <w:unhideWhenUsed/>
   </w:style>
-  <w:style w:type="paragraph" w:styleId="Header">
+  <w:style w:type="paragraph" w:styleId="Cabealho">
     <w:name w:val="header"/>
     <w:basedOn w:val="Normal"/>
-    <w:link w:val="HeaderChar"/>
+    <w:link w:val="CabealhoCarter"/>
     <w:uiPriority w:val="99"/>
     <w:unhideWhenUsed/>
     <w:rsid w:val="00B87B73"/>
@@ -4482,17 +4160,17 @@
       <w:spacing w:after="0" w:line="240" w:lineRule="auto"/>
     </w:pPr>
   </w:style>
-  <w:style w:type="character" w:customStyle="1" w:styleId="HeaderChar">
-    <w:name w:val="Header Char"/>
-    <w:basedOn w:val="DefaultParagraphFont"/>
-    <w:link w:val="Header"/>
+  <w:style w:type="character" w:customStyle="1" w:styleId="CabealhoCarter">
+    <w:name w:val="Cabeçalho Caráter"/>
+    <w:basedOn w:val="Tipodeletrapredefinidodopargrafo"/>
+    <w:link w:val="Cabealho"/>
     <w:uiPriority w:val="99"/>
     <w:rsid w:val="00B87B73"/>
   </w:style>
-  <w:style w:type="paragraph" w:styleId="Footer">
+  <w:style w:type="paragraph" w:styleId="Rodap">
     <w:name w:val="footer"/>
     <w:basedOn w:val="Normal"/>
-    <w:link w:val="FooterChar"/>
+    <w:link w:val="RodapCarter"/>
     <w:uiPriority w:val="99"/>
     <w:unhideWhenUsed/>
     <w:rsid w:val="00B87B73"/>
@@ -4504,14 +4182,14 @@
       <w:spacing w:after="0" w:line="240" w:lineRule="auto"/>
     </w:pPr>
   </w:style>
-  <w:style w:type="character" w:customStyle="1" w:styleId="FooterChar">
-    <w:name w:val="Footer Char"/>
-    <w:basedOn w:val="DefaultParagraphFont"/>
-    <w:link w:val="Footer"/>
+  <w:style w:type="character" w:customStyle="1" w:styleId="RodapCarter">
+    <w:name w:val="Rodapé Caráter"/>
+    <w:basedOn w:val="Tipodeletrapredefinidodopargrafo"/>
+    <w:link w:val="Rodap"/>
     <w:uiPriority w:val="99"/>
     <w:rsid w:val="00B87B73"/>
   </w:style>
-  <w:style w:type="paragraph" w:styleId="ListParagraph">
+  <w:style w:type="paragraph" w:styleId="PargrafodaLista">
     <w:name w:val="List Paragraph"/>
     <w:basedOn w:val="Normal"/>
     <w:uiPriority w:val="34"/>
@@ -4522,7 +4200,7 @@
       <w:contextualSpacing/>
     </w:pPr>
   </w:style>
-  <w:style w:type="paragraph" w:styleId="Caption">
+  <w:style w:type="paragraph" w:styleId="Legenda">
     <w:name w:val="caption"/>
     <w:basedOn w:val="Normal"/>
     <w:next w:val="Normal"/>
@@ -4541,10 +4219,10 @@
       <w:szCs w:val="18"/>
     </w:rPr>
   </w:style>
-  <w:style w:type="character" w:customStyle="1" w:styleId="Heading1Char">
-    <w:name w:val="Heading 1 Char"/>
-    <w:basedOn w:val="DefaultParagraphFont"/>
-    <w:link w:val="Heading1"/>
+  <w:style w:type="character" w:customStyle="1" w:styleId="Ttulo1Carter">
+    <w:name w:val="Título 1 Caráter"/>
+    <w:basedOn w:val="Tipodeletrapredefinidodopargrafo"/>
+    <w:link w:val="Ttulo1"/>
     <w:uiPriority w:val="9"/>
     <w:rsid w:val="009855AC"/>
     <w:rPr>
@@ -4554,9 +4232,9 @@
       <w:szCs w:val="32"/>
     </w:rPr>
   </w:style>
-  <w:style w:type="paragraph" w:styleId="TOCHeading">
+  <w:style w:type="paragraph" w:styleId="Cabealhodondice">
     <w:name w:val="TOC Heading"/>
-    <w:basedOn w:val="Heading1"/>
+    <w:basedOn w:val="Ttulo1"/>
     <w:next w:val="Normal"/>
     <w:uiPriority w:val="39"/>
     <w:unhideWhenUsed/>
@@ -4571,8 +4249,8 @@
   </w:style>
   <w:style w:type="paragraph" w:customStyle="1" w:styleId="Estilo1">
     <w:name w:val="Estilo1"/>
-    <w:basedOn w:val="Heading1"/>
-    <w:next w:val="Heading1"/>
+    <w:basedOn w:val="Ttulo1"/>
+    <w:next w:val="Ttulo1"/>
     <w:link w:val="Estilo1Carter"/>
     <w:qFormat/>
     <w:rsid w:val="009855AC"/>
@@ -4586,7 +4264,7 @@
       <w:sz w:val="36"/>
     </w:rPr>
   </w:style>
-  <w:style w:type="paragraph" w:styleId="TOC1">
+  <w:style w:type="paragraph" w:styleId="ndice1">
     <w:name w:val="toc 1"/>
     <w:basedOn w:val="Normal"/>
     <w:next w:val="Normal"/>
@@ -4600,7 +4278,7 @@
   </w:style>
   <w:style w:type="character" w:customStyle="1" w:styleId="Estilo1Carter">
     <w:name w:val="Estilo1 Caráter"/>
-    <w:basedOn w:val="DefaultParagraphFont"/>
+    <w:basedOn w:val="Tipodeletrapredefinidodopargrafo"/>
     <w:link w:val="Estilo1"/>
     <w:rsid w:val="009855AC"/>
     <w:rPr>
@@ -4610,9 +4288,9 @@
       <w:szCs w:val="32"/>
     </w:rPr>
   </w:style>
-  <w:style w:type="character" w:styleId="Hyperlink">
+  <w:style w:type="character" w:styleId="Hiperligao">
     <w:name w:val="Hyperlink"/>
-    <w:basedOn w:val="DefaultParagraphFont"/>
+    <w:basedOn w:val="Tipodeletrapredefinidodopargrafo"/>
     <w:uiPriority w:val="99"/>
     <w:unhideWhenUsed/>
     <w:rsid w:val="009855AC"/>
@@ -4623,8 +4301,8 @@
   </w:style>
   <w:style w:type="paragraph" w:customStyle="1" w:styleId="Estilo2">
     <w:name w:val="Estilo2"/>
-    <w:basedOn w:val="Heading2"/>
-    <w:next w:val="Heading2"/>
+    <w:basedOn w:val="Ttulo2"/>
+    <w:next w:val="Ttulo2"/>
     <w:link w:val="Estilo2Carter"/>
     <w:qFormat/>
     <w:rsid w:val="00067F18"/>
@@ -4637,7 +4315,7 @@
       <w:sz w:val="32"/>
     </w:rPr>
   </w:style>
-  <w:style w:type="paragraph" w:styleId="TOC2">
+  <w:style w:type="paragraph" w:styleId="ndice2">
     <w:name w:val="toc 2"/>
     <w:basedOn w:val="Normal"/>
     <w:next w:val="Normal"/>
@@ -4663,10 +4341,10 @@
       <w:szCs w:val="26"/>
     </w:rPr>
   </w:style>
-  <w:style w:type="character" w:customStyle="1" w:styleId="Heading2Char">
-    <w:name w:val="Heading 2 Char"/>
-    <w:basedOn w:val="DefaultParagraphFont"/>
-    <w:link w:val="Heading2"/>
+  <w:style w:type="character" w:customStyle="1" w:styleId="Ttulo2Carter">
+    <w:name w:val="Título 2 Caráter"/>
+    <w:basedOn w:val="Tipodeletrapredefinidodopargrafo"/>
+    <w:link w:val="Ttulo2"/>
     <w:uiPriority w:val="9"/>
     <w:semiHidden/>
     <w:rsid w:val="00067F18"/>
@@ -4706,10 +4384,10 @@
       <w:rFonts w:ascii="Calibri" w:hAnsi="Calibri" w:cs="Calibri"/>
     </w:rPr>
   </w:style>
-  <w:style w:type="paragraph" w:styleId="BalloonText">
+  <w:style w:type="paragraph" w:styleId="Textodebalo">
     <w:name w:val="Balloon Text"/>
     <w:basedOn w:val="Normal"/>
-    <w:link w:val="BalloonTextChar"/>
+    <w:link w:val="TextodebaloCarter"/>
     <w:uiPriority w:val="99"/>
     <w:semiHidden/>
     <w:unhideWhenUsed/>
@@ -4723,10 +4401,10 @@
       <w:szCs w:val="18"/>
     </w:rPr>
   </w:style>
-  <w:style w:type="character" w:customStyle="1" w:styleId="BalloonTextChar">
-    <w:name w:val="Balloon Text Char"/>
-    <w:basedOn w:val="DefaultParagraphFont"/>
-    <w:link w:val="BalloonText"/>
+  <w:style w:type="character" w:customStyle="1" w:styleId="TextodebaloCarter">
+    <w:name w:val="Texto de balão Caráter"/>
+    <w:basedOn w:val="Tipodeletrapredefinidodopargrafo"/>
+    <w:link w:val="Textodebalo"/>
     <w:uiPriority w:val="99"/>
     <w:semiHidden/>
     <w:rsid w:val="00F57F2A"/>
@@ -5039,7 +4717,7 @@
 </file>
 
 <file path=customXml/itemProps1.xml><?xml version="1.0" encoding="utf-8"?>
-<ds:datastoreItem xmlns:ds="http://schemas.openxmlformats.org/officeDocument/2006/customXml" ds:itemID="{0FBF7AA5-8EE8-43BA-BEFC-35EEF2C051F4}">
+<ds:datastoreItem xmlns:ds="http://schemas.openxmlformats.org/officeDocument/2006/customXml" ds:itemID="{C0063914-4635-4D01-B011-AEC9187BC1A2}">
   <ds:schemaRefs>
     <ds:schemaRef ds:uri="http://schemas.openxmlformats.org/officeDocument/2006/bibliography"/>
   </ds:schemaRefs>

--- a/RelatorioBDAD.docx
+++ b/RelatorioBDAD.docx
@@ -366,7 +366,7 @@
       <w:sdtContent>
         <w:p>
           <w:pPr>
-            <w:pStyle w:val="Cabealhodondice"/>
+            <w:pStyle w:val="TOCHeading"/>
             <w:rPr>
               <w:rStyle w:val="Estilo1Carter"/>
               <w:color w:val="auto"/>
@@ -389,7 +389,7 @@
         </w:p>
         <w:p>
           <w:pPr>
-            <w:pStyle w:val="ndice1"/>
+            <w:pStyle w:val="TOC1"/>
             <w:tabs>
               <w:tab w:val="right" w:leader="dot" w:pos="8494"/>
             </w:tabs>
@@ -424,7 +424,7 @@
           <w:hyperlink w:anchor="_Toc3127046" w:history="1">
             <w:r>
               <w:rPr>
-                <w:rStyle w:val="Hiperligao"/>
+                <w:rStyle w:val="Hyperlink"/>
                 <w:rFonts w:ascii="Calibri" w:hAnsi="Calibri" w:cs="Calibri"/>
                 <w:noProof/>
                 <w:sz w:val="24"/>
@@ -497,7 +497,7 @@
         </w:p>
         <w:p>
           <w:pPr>
-            <w:pStyle w:val="ndice1"/>
+            <w:pStyle w:val="TOC1"/>
             <w:tabs>
               <w:tab w:val="right" w:leader="dot" w:pos="8494"/>
             </w:tabs>
@@ -511,7 +511,7 @@
           <w:hyperlink w:anchor="_Toc3127047" w:history="1">
             <w:r>
               <w:rPr>
-                <w:rStyle w:val="Hiperligao"/>
+                <w:rStyle w:val="Hyperlink"/>
                 <w:rFonts w:ascii="Calibri" w:hAnsi="Calibri" w:cs="Calibri"/>
                 <w:noProof/>
                 <w:sz w:val="24"/>
@@ -585,7 +585,7 @@
         </w:p>
         <w:p>
           <w:pPr>
-            <w:pStyle w:val="ndice1"/>
+            <w:pStyle w:val="TOC1"/>
             <w:tabs>
               <w:tab w:val="right" w:leader="dot" w:pos="8494"/>
             </w:tabs>
@@ -599,7 +599,7 @@
           <w:hyperlink w:anchor="_Toc3127048" w:history="1">
             <w:r>
               <w:rPr>
-                <w:rStyle w:val="Hiperligao"/>
+                <w:rStyle w:val="Hyperlink"/>
                 <w:rFonts w:ascii="Calibri" w:hAnsi="Calibri" w:cs="Calibri"/>
                 <w:noProof/>
                 <w:sz w:val="24"/>
@@ -672,7 +672,7 @@
         </w:p>
         <w:p>
           <w:pPr>
-            <w:pStyle w:val="ndice1"/>
+            <w:pStyle w:val="TOC1"/>
             <w:tabs>
               <w:tab w:val="right" w:leader="dot" w:pos="8494"/>
             </w:tabs>
@@ -686,7 +686,7 @@
           <w:hyperlink w:anchor="_Toc3127049" w:history="1">
             <w:r>
               <w:rPr>
-                <w:rStyle w:val="Hiperligao"/>
+                <w:rStyle w:val="Hyperlink"/>
                 <w:rFonts w:ascii="Calibri" w:hAnsi="Calibri" w:cs="Calibri"/>
                 <w:noProof/>
                 <w:sz w:val="24"/>
@@ -1428,6 +1428,22 @@
         <w:rPr>
           <w:b/>
         </w:rPr>
+        <w:sectPr>
+          <w:type w:val="continuous"/>
+          <w:pgSz w:w="11906" w:h="16838"/>
+          <w:pgMar w:top="1417" w:right="1701" w:bottom="1417" w:left="1701" w:header="720" w:footer="720" w:gutter="0"/>
+          <w:cols w:num="3" w:space="720"/>
+          <w:titlePg/>
+          <w:docGrid w:linePitch="360"/>
+        </w:sectPr>
+      </w:pPr>
+    </w:p>
+    <w:p>
+      <w:pPr>
+        <w:pStyle w:val="Estilo3"/>
+        <w:rPr>
+          <w:b/>
+        </w:rPr>
       </w:pPr>
       <w:r>
         <w:rPr>
@@ -1443,6 +1459,7 @@
           <w:ilvl w:val="0"/>
           <w:numId w:val="3"/>
         </w:numPr>
+        <w:jc w:val="left"/>
       </w:pPr>
       <w:r>
         <w:t>Nome</w:t>
@@ -1455,6 +1472,7 @@
           <w:ilvl w:val="0"/>
           <w:numId w:val="3"/>
         </w:numPr>
+        <w:jc w:val="left"/>
       </w:pPr>
       <w:r>
         <w:t>Data de Nascimento</w:t>
@@ -1467,6 +1485,8 @@
           <w:ilvl w:val="0"/>
           <w:numId w:val="3"/>
         </w:numPr>
+        <w:spacing w:before="100" w:after="100"/>
+        <w:jc w:val="left"/>
       </w:pPr>
       <w:r>
         <w:t>Contacto</w:t>
@@ -1479,6 +1499,7 @@
           <w:ilvl w:val="0"/>
           <w:numId w:val="3"/>
         </w:numPr>
+        <w:jc w:val="left"/>
       </w:pPr>
       <w:r>
         <w:t>NIF</w:t>
@@ -1491,6 +1512,7 @@
           <w:ilvl w:val="0"/>
           <w:numId w:val="3"/>
         </w:numPr>
+        <w:jc w:val="left"/>
       </w:pPr>
       <w:r>
         <w:t>/idade</w:t>
@@ -1499,6 +1521,7 @@
     <w:p>
       <w:pPr>
         <w:pStyle w:val="Estilo3"/>
+        <w:jc w:val="left"/>
         <w:rPr>
           <w:b/>
         </w:rPr>
@@ -1517,6 +1540,7 @@
           <w:ilvl w:val="0"/>
           <w:numId w:val="4"/>
         </w:numPr>
+        <w:jc w:val="left"/>
       </w:pPr>
       <w:r>
         <w:t>Salário</w:t>
@@ -1529,6 +1553,7 @@
           <w:ilvl w:val="0"/>
           <w:numId w:val="4"/>
         </w:numPr>
+        <w:jc w:val="left"/>
       </w:pPr>
       <w:r>
         <w:t>Categoria</w:t>
@@ -1538,6 +1563,7 @@
       <w:pPr>
         <w:pStyle w:val="Estilo3"/>
         <w:spacing w:before="100" w:after="100"/>
+        <w:jc w:val="left"/>
         <w:rPr>
           <w:b/>
         </w:rPr>
@@ -1556,6 +1582,7 @@
           <w:ilvl w:val="0"/>
           <w:numId w:val="5"/>
         </w:numPr>
+        <w:jc w:val="left"/>
       </w:pPr>
       <w:r>
         <w:t>N</w:t>
@@ -1570,6 +1597,7 @@
     <w:p>
       <w:pPr>
         <w:pStyle w:val="Estilo3"/>
+        <w:jc w:val="left"/>
         <w:rPr>
           <w:b/>
         </w:rPr>
@@ -1588,6 +1616,7 @@
           <w:ilvl w:val="0"/>
           <w:numId w:val="5"/>
         </w:numPr>
+        <w:jc w:val="left"/>
       </w:pPr>
       <w:r>
         <w:t>Classe</w:t>
@@ -1600,6 +1629,7 @@
           <w:ilvl w:val="0"/>
           <w:numId w:val="5"/>
         </w:numPr>
+        <w:jc w:val="left"/>
       </w:pPr>
       <w:r>
         <w:t>Número de Lugar</w:t>
@@ -1612,6 +1642,7 @@
           <w:ilvl w:val="0"/>
           <w:numId w:val="5"/>
         </w:numPr>
+        <w:jc w:val="left"/>
       </w:pPr>
       <w:r>
         <w:t>FezCheckin</w:t>
@@ -1624,6 +1655,7 @@
           <w:ilvl w:val="0"/>
           <w:numId w:val="5"/>
         </w:numPr>
+        <w:jc w:val="left"/>
       </w:pPr>
       <w:r>
         <w:t>Embarcou</w:t>
@@ -1632,6 +1664,7 @@
     <w:p>
       <w:pPr>
         <w:pStyle w:val="Estilo3"/>
+        <w:jc w:val="left"/>
         <w:rPr>
           <w:b/>
         </w:rPr>
@@ -1650,6 +1683,7 @@
           <w:ilvl w:val="0"/>
           <w:numId w:val="6"/>
         </w:numPr>
+        <w:jc w:val="left"/>
       </w:pPr>
       <w:r>
         <w:t>Data de partida</w:t>
@@ -1662,6 +1696,7 @@
           <w:ilvl w:val="0"/>
           <w:numId w:val="6"/>
         </w:numPr>
+        <w:jc w:val="left"/>
       </w:pPr>
       <w:r>
         <w:t>Data de chegada</w:t>
@@ -1674,6 +1709,7 @@
           <w:ilvl w:val="0"/>
           <w:numId w:val="6"/>
         </w:numPr>
+        <w:jc w:val="left"/>
       </w:pPr>
       <w:r>
         <w:t>Duração</w:t>
@@ -1686,6 +1722,7 @@
           <w:ilvl w:val="0"/>
           <w:numId w:val="6"/>
         </w:numPr>
+        <w:jc w:val="left"/>
       </w:pPr>
       <w:r>
         <w:t>Tipo</w:t>
@@ -1694,6 +1731,7 @@
     <w:p>
       <w:pPr>
         <w:pStyle w:val="Estilo3"/>
+        <w:jc w:val="left"/>
         <w:rPr>
           <w:b/>
         </w:rPr>
@@ -1712,23 +1750,10 @@
           <w:ilvl w:val="0"/>
           <w:numId w:val="7"/>
         </w:numPr>
+        <w:jc w:val="left"/>
       </w:pPr>
       <w:r>
         <w:t>ID</w:t>
-      </w:r>
-    </w:p>
-    <w:p>
-      <w:pPr>
-        <w:pStyle w:val="Estilo3"/>
-        <w:rPr>
-          <w:b/>
-        </w:rPr>
-      </w:pPr>
-      <w:r>
-        <w:rPr>
-          <w:b/>
-        </w:rPr>
-        <w:t>Aeroporto</w:t>
       </w:r>
     </w:p>
     <w:p>
@@ -1738,9 +1763,25 @@
           <w:ilvl w:val="0"/>
           <w:numId w:val="7"/>
         </w:numPr>
-      </w:pPr>
-      <w:r>
-        <w:t>Nome</w:t>
+        <w:jc w:val="left"/>
+      </w:pPr>
+      <w:r>
+        <w:t>Peso</w:t>
+      </w:r>
+    </w:p>
+    <w:p>
+      <w:pPr>
+        <w:pStyle w:val="Estilo3"/>
+        <w:jc w:val="left"/>
+        <w:rPr>
+          <w:b/>
+        </w:rPr>
+      </w:pPr>
+      <w:r>
+        <w:rPr>
+          <w:b/>
+        </w:rPr>
+        <w:t>Aeroporto</w:t>
       </w:r>
     </w:p>
     <w:p>
@@ -1750,6 +1791,20 @@
           <w:ilvl w:val="0"/>
           <w:numId w:val="7"/>
         </w:numPr>
+        <w:jc w:val="left"/>
+      </w:pPr>
+      <w:r>
+        <w:t>Nome</w:t>
+      </w:r>
+    </w:p>
+    <w:p>
+      <w:pPr>
+        <w:pStyle w:val="Estilo3"/>
+        <w:numPr>
+          <w:ilvl w:val="0"/>
+          <w:numId w:val="7"/>
+        </w:numPr>
+        <w:jc w:val="left"/>
       </w:pPr>
       <w:r>
         <w:t>Local</w:t>
@@ -1758,6 +1813,25 @@
     <w:p>
       <w:pPr>
         <w:pStyle w:val="Estilo3"/>
+        <w:jc w:val="left"/>
+        <w:rPr>
+          <w:b/>
+        </w:rPr>
+      </w:pPr>
+    </w:p>
+    <w:p>
+      <w:pPr>
+        <w:pStyle w:val="Estilo3"/>
+        <w:jc w:val="left"/>
+        <w:rPr>
+          <w:b/>
+        </w:rPr>
+      </w:pPr>
+    </w:p>
+    <w:p>
+      <w:pPr>
+        <w:pStyle w:val="Estilo3"/>
+        <w:jc w:val="left"/>
         <w:rPr>
           <w:b/>
         </w:rPr>
@@ -1777,6 +1851,7 @@
           <w:numId w:val="8"/>
         </w:numPr>
         <w:spacing w:before="100" w:after="100"/>
+        <w:jc w:val="left"/>
       </w:pPr>
       <w:r>
         <w:t>Nome</w:t>
@@ -1786,53 +1861,16 @@
       <w:pPr>
         <w:pStyle w:val="Estilo3"/>
         <w:spacing w:before="100" w:after="100"/>
-        <w:rPr>
-          <w:b/>
-        </w:rPr>
-      </w:pPr>
-    </w:p>
-    <w:p>
-      <w:pPr>
-        <w:pStyle w:val="Estilo3"/>
-        <w:spacing w:before="100" w:after="100"/>
-        <w:rPr>
-          <w:b/>
-        </w:rPr>
-      </w:pPr>
-    </w:p>
-    <w:p>
-      <w:pPr>
-        <w:pStyle w:val="Estilo3"/>
-        <w:spacing w:before="100" w:after="100"/>
-        <w:rPr>
-          <w:b/>
-        </w:rPr>
-      </w:pPr>
-    </w:p>
-    <w:p>
-      <w:pPr>
-        <w:pStyle w:val="Estilo3"/>
-        <w:spacing w:before="100" w:after="100"/>
-      </w:pPr>
-      <w:r>
-        <w:rPr>
-          <w:b/>
-        </w:rPr>
-        <w:t>Local de Trabalho</w:t>
-      </w:r>
-    </w:p>
-    <w:p>
-      <w:pPr>
-        <w:pStyle w:val="Estilo3"/>
-        <w:rPr>
-          <w:b/>
-        </w:rPr>
-      </w:pPr>
-      <w:r>
-        <w:rPr>
-          <w:b/>
-        </w:rPr>
-        <w:t>Porta</w:t>
+        <w:jc w:val="left"/>
+        <w:rPr>
+          <w:b/>
+        </w:rPr>
+      </w:pPr>
+      <w:r>
+        <w:rPr>
+          <w:b/>
+        </w:rPr>
+        <w:t>Cidade</w:t>
       </w:r>
     </w:p>
     <w:p>
@@ -1842,9 +1880,39 @@
           <w:ilvl w:val="0"/>
           <w:numId w:val="8"/>
         </w:numPr>
-      </w:pPr>
-      <w:r>
-        <w:t>Setor</w:t>
+        <w:spacing w:before="100" w:after="100"/>
+        <w:jc w:val="left"/>
+      </w:pPr>
+      <w:r>
+        <w:t>Nome</w:t>
+      </w:r>
+    </w:p>
+    <w:p>
+      <w:pPr>
+        <w:pStyle w:val="Estilo3"/>
+        <w:spacing w:before="100" w:after="100"/>
+        <w:jc w:val="left"/>
+      </w:pPr>
+      <w:r>
+        <w:rPr>
+          <w:b/>
+        </w:rPr>
+        <w:t>Local de Trabalho</w:t>
+      </w:r>
+    </w:p>
+    <w:p>
+      <w:pPr>
+        <w:pStyle w:val="Estilo3"/>
+        <w:jc w:val="left"/>
+        <w:rPr>
+          <w:b/>
+        </w:rPr>
+      </w:pPr>
+      <w:r>
+        <w:rPr>
+          <w:b/>
+        </w:rPr>
+        <w:t>Porta</w:t>
       </w:r>
     </w:p>
     <w:p>
@@ -1854,9 +1922,10 @@
           <w:ilvl w:val="0"/>
           <w:numId w:val="8"/>
         </w:numPr>
-      </w:pPr>
-      <w:r>
-        <w:t>Número</w:t>
+        <w:jc w:val="left"/>
+      </w:pPr>
+      <w:r>
+        <w:t>Setor</w:t>
       </w:r>
     </w:p>
     <w:p>
@@ -1866,6 +1935,20 @@
           <w:ilvl w:val="0"/>
           <w:numId w:val="8"/>
         </w:numPr>
+        <w:jc w:val="left"/>
+      </w:pPr>
+      <w:r>
+        <w:t>Número</w:t>
+      </w:r>
+    </w:p>
+    <w:p>
+      <w:pPr>
+        <w:pStyle w:val="Estilo3"/>
+        <w:numPr>
+          <w:ilvl w:val="0"/>
+          <w:numId w:val="8"/>
+        </w:numPr>
+        <w:jc w:val="left"/>
       </w:pPr>
       <w:r>
         <w:t>Embarque</w:t>
@@ -1874,6 +1957,7 @@
     <w:p>
       <w:pPr>
         <w:pStyle w:val="Estilo3"/>
+        <w:jc w:val="left"/>
         <w:rPr>
           <w:b/>
         </w:rPr>
@@ -1892,6 +1976,7 @@
           <w:ilvl w:val="0"/>
           <w:numId w:val="9"/>
         </w:numPr>
+        <w:jc w:val="left"/>
       </w:pPr>
       <w:r>
         <w:t>Número</w:t>
@@ -1900,6 +1985,7 @@
     <w:p>
       <w:pPr>
         <w:pStyle w:val="Estilo3"/>
+        <w:jc w:val="left"/>
         <w:rPr>
           <w:b/>
         </w:rPr>
@@ -1918,6 +2004,7 @@
           <w:ilvl w:val="0"/>
           <w:numId w:val="9"/>
         </w:numPr>
+        <w:jc w:val="left"/>
         <w:rPr>
           <w:b/>
         </w:rPr>
@@ -1929,6 +2016,7 @@
     <w:p>
       <w:pPr>
         <w:pStyle w:val="Estilo3"/>
+        <w:jc w:val="left"/>
         <w:rPr>
           <w:b/>
         </w:rPr>
@@ -1947,6 +2035,7 @@
           <w:ilvl w:val="0"/>
           <w:numId w:val="9"/>
         </w:numPr>
+        <w:jc w:val="left"/>
       </w:pPr>
       <w:r>
         <w:t>N</w:t>
@@ -1961,6 +2050,7 @@
     <w:p>
       <w:pPr>
         <w:pStyle w:val="Estilo3"/>
+        <w:jc w:val="left"/>
         <w:rPr>
           <w:b/>
         </w:rPr>
@@ -1979,23 +2069,10 @@
           <w:ilvl w:val="0"/>
           <w:numId w:val="9"/>
         </w:numPr>
-      </w:pPr>
-      <w:r>
-        <w:t>ID</w:t>
-      </w:r>
-    </w:p>
-    <w:p>
-      <w:pPr>
-        <w:pStyle w:val="Estilo3"/>
-        <w:rPr>
-          <w:b/>
-        </w:rPr>
-      </w:pPr>
-      <w:r>
-        <w:rPr>
-          <w:b/>
-        </w:rPr>
-        <w:t>Companhia Aérea</w:t>
+        <w:jc w:val="left"/>
+      </w:pPr>
+      <w:r>
+        <w:t>Hora de abertura</w:t>
       </w:r>
     </w:p>
     <w:p>
@@ -2005,9 +2082,25 @@
           <w:ilvl w:val="0"/>
           <w:numId w:val="9"/>
         </w:numPr>
-      </w:pPr>
-      <w:r>
-        <w:t xml:space="preserve">Nome </w:t>
+        <w:jc w:val="left"/>
+      </w:pPr>
+      <w:r>
+        <w:t>Hora de fecho</w:t>
+      </w:r>
+    </w:p>
+    <w:p>
+      <w:pPr>
+        <w:pStyle w:val="Estilo3"/>
+        <w:jc w:val="left"/>
+        <w:rPr>
+          <w:b/>
+        </w:rPr>
+      </w:pPr>
+      <w:r>
+        <w:rPr>
+          <w:b/>
+        </w:rPr>
+        <w:t>Companhia Aérea</w:t>
       </w:r>
     </w:p>
     <w:p>
@@ -2017,6 +2110,20 @@
           <w:ilvl w:val="0"/>
           <w:numId w:val="9"/>
         </w:numPr>
+        <w:jc w:val="left"/>
+      </w:pPr>
+      <w:r>
+        <w:t xml:space="preserve">Nome </w:t>
+      </w:r>
+    </w:p>
+    <w:p>
+      <w:pPr>
+        <w:pStyle w:val="Estilo3"/>
+        <w:numPr>
+          <w:ilvl w:val="0"/>
+          <w:numId w:val="9"/>
+        </w:numPr>
+        <w:jc w:val="left"/>
       </w:pPr>
       <w:r>
         <w:t>Contacto</w:t>
@@ -2025,6 +2132,7 @@
     <w:p>
       <w:pPr>
         <w:pStyle w:val="Estilo3"/>
+        <w:jc w:val="left"/>
         <w:rPr>
           <w:b/>
           <w:u w:val="single"/>
@@ -2044,6 +2152,7 @@
           <w:ilvl w:val="0"/>
           <w:numId w:val="10"/>
         </w:numPr>
+        <w:jc w:val="left"/>
       </w:pPr>
       <w:r>
         <w:t>ID</w:t>
@@ -2056,6 +2165,7 @@
           <w:ilvl w:val="0"/>
           <w:numId w:val="10"/>
         </w:numPr>
+        <w:jc w:val="left"/>
       </w:pPr>
       <w:r>
         <w:t>Capacidade</w:t>
@@ -2064,6 +2174,44 @@
     <w:p>
       <w:pPr>
         <w:pStyle w:val="Estilo3"/>
+        <w:jc w:val="left"/>
+        <w:rPr>
+          <w:b/>
+        </w:rPr>
+      </w:pPr>
+    </w:p>
+    <w:p>
+      <w:pPr>
+        <w:pStyle w:val="Estilo3"/>
+        <w:jc w:val="left"/>
+        <w:rPr>
+          <w:b/>
+        </w:rPr>
+      </w:pPr>
+      <w:r>
+        <w:rPr>
+          <w:b/>
+        </w:rPr>
+        <w:t>Modelo Avião</w:t>
+      </w:r>
+    </w:p>
+    <w:p>
+      <w:pPr>
+        <w:pStyle w:val="Estilo3"/>
+        <w:numPr>
+          <w:ilvl w:val="0"/>
+          <w:numId w:val="12"/>
+        </w:numPr>
+        <w:jc w:val="left"/>
+      </w:pPr>
+      <w:r>
+        <w:t>Nome</w:t>
+      </w:r>
+    </w:p>
+    <w:p>
+      <w:pPr>
+        <w:pStyle w:val="Estilo3"/>
+        <w:jc w:val="left"/>
         <w:rPr>
           <w:b/>
         </w:rPr>
@@ -2082,6 +2230,7 @@
           <w:ilvl w:val="0"/>
           <w:numId w:val="11"/>
         </w:numPr>
+        <w:jc w:val="left"/>
       </w:pPr>
       <w:r>
         <w:t>Numero</w:t>
@@ -2090,6 +2239,7 @@
     <w:p>
       <w:pPr>
         <w:pStyle w:val="Estilo3"/>
+        <w:jc w:val="left"/>
         <w:rPr>
           <w:b/>
         </w:rPr>
@@ -2099,6 +2249,12 @@
           <w:b/>
         </w:rPr>
         <w:t>Recolha</w:t>
+      </w:r>
+      <w:r>
+        <w:rPr>
+          <w:b/>
+        </w:rPr>
+        <w:t xml:space="preserve"> de bagagem</w:t>
       </w:r>
     </w:p>
     <w:p>
@@ -2108,6 +2264,7 @@
           <w:ilvl w:val="0"/>
           <w:numId w:val="11"/>
         </w:numPr>
+        <w:jc w:val="left"/>
       </w:pPr>
       <w:r>
         <w:t>Hora</w:t>
@@ -2115,7 +2272,147 @@
     </w:p>
     <w:p>
       <w:pPr>
-        <w:pStyle w:val="Ttulo1"/>
+        <w:pStyle w:val="Estilo3"/>
+        <w:numPr>
+          <w:ilvl w:val="0"/>
+          <w:numId w:val="11"/>
+        </w:numPr>
+        <w:jc w:val="left"/>
+      </w:pPr>
+      <w:r>
+        <w:t>Data</w:t>
+      </w:r>
+    </w:p>
+    <w:p>
+      <w:pPr>
+        <w:pStyle w:val="Estilo3"/>
+        <w:jc w:val="left"/>
+      </w:pPr>
+    </w:p>
+    <w:p>
+      <w:pPr>
+        <w:pStyle w:val="Estilo3"/>
+        <w:jc w:val="left"/>
+      </w:pPr>
+    </w:p>
+    <w:p>
+      <w:pPr>
+        <w:pStyle w:val="Estilo3"/>
+        <w:jc w:val="left"/>
+      </w:pPr>
+    </w:p>
+    <w:p>
+      <w:pPr>
+        <w:pStyle w:val="Estilo3"/>
+        <w:jc w:val="left"/>
+      </w:pPr>
+    </w:p>
+    <w:p>
+      <w:pPr>
+        <w:pStyle w:val="Estilo3"/>
+        <w:jc w:val="left"/>
+      </w:pPr>
+    </w:p>
+    <w:p>
+      <w:pPr>
+        <w:pStyle w:val="Estilo3"/>
+        <w:jc w:val="left"/>
+      </w:pPr>
+    </w:p>
+    <w:p>
+      <w:pPr>
+        <w:pStyle w:val="Estilo3"/>
+        <w:jc w:val="left"/>
+      </w:pPr>
+    </w:p>
+    <w:p>
+      <w:pPr>
+        <w:pStyle w:val="Estilo3"/>
+        <w:jc w:val="left"/>
+      </w:pPr>
+    </w:p>
+    <w:p>
+      <w:pPr>
+        <w:pStyle w:val="Estilo3"/>
+        <w:jc w:val="left"/>
+      </w:pPr>
+    </w:p>
+    <w:p>
+      <w:pPr>
+        <w:pStyle w:val="Estilo3"/>
+        <w:jc w:val="left"/>
+      </w:pPr>
+    </w:p>
+    <w:p>
+      <w:pPr>
+        <w:pStyle w:val="Estilo3"/>
+        <w:jc w:val="left"/>
+      </w:pPr>
+    </w:p>
+    <w:p>
+      <w:pPr>
+        <w:pStyle w:val="Estilo3"/>
+        <w:jc w:val="left"/>
+      </w:pPr>
+    </w:p>
+    <w:p>
+      <w:pPr>
+        <w:pStyle w:val="Estilo3"/>
+        <w:jc w:val="left"/>
+      </w:pPr>
+    </w:p>
+    <w:p>
+      <w:pPr>
+        <w:pStyle w:val="Estilo3"/>
+        <w:jc w:val="left"/>
+      </w:pPr>
+    </w:p>
+    <w:p>
+      <w:pPr>
+        <w:pStyle w:val="Estilo3"/>
+        <w:jc w:val="left"/>
+      </w:pPr>
+    </w:p>
+    <w:p>
+      <w:pPr>
+        <w:pStyle w:val="Estilo3"/>
+        <w:jc w:val="left"/>
+      </w:pPr>
+    </w:p>
+    <w:p>
+      <w:pPr>
+        <w:pStyle w:val="Estilo3"/>
+        <w:jc w:val="left"/>
+      </w:pPr>
+    </w:p>
+    <w:p>
+      <w:pPr>
+        <w:pStyle w:val="Estilo3"/>
+        <w:sectPr>
+          <w:type w:val="continuous"/>
+          <w:pgSz w:w="11906" w:h="16838"/>
+          <w:pgMar w:top="1417" w:right="1701" w:bottom="1417" w:left="1701" w:header="720" w:footer="720" w:gutter="0"/>
+          <w:cols w:num="3" w:space="720"/>
+          <w:titlePg/>
+          <w:docGrid w:linePitch="360"/>
+        </w:sectPr>
+      </w:pPr>
+    </w:p>
+    <w:p>
+      <w:pPr>
+        <w:pStyle w:val="Estilo3"/>
+      </w:pPr>
+      <w:bookmarkStart w:id="3" w:name="_GoBack"/>
+      <w:bookmarkEnd w:id="3"/>
+    </w:p>
+    <w:p>
+      <w:pPr>
+        <w:pStyle w:val="Estilo3"/>
+      </w:pPr>
+    </w:p>
+    <w:p>
+      <w:pPr>
+        <w:pStyle w:val="Heading1"/>
       </w:pPr>
     </w:p>
     <w:p>
@@ -2144,13 +2441,10 @@
           <w:rFonts w:cs="Helvetica"/>
         </w:rPr>
       </w:pPr>
-      <w:bookmarkStart w:id="3" w:name="_GoBack"/>
-      <w:bookmarkEnd w:id="3"/>
       <w:r>
         <w:rPr>
           <w:rFonts w:cs="Helvetica"/>
         </w:rPr>
-        <w:lastRenderedPageBreak/>
         <w:t>D</w:t>
       </w:r>
       <w:r>
@@ -2253,11 +2547,75 @@
       <w:r>
         <w:t xml:space="preserve">Nam sem libero, pulvinar in consequat vel, lacinia a urna. </w:t>
       </w:r>
-      <w:r>
-        <w:rPr>
-          <w:lang w:val="en-US"/>
-        </w:rPr>
-        <w:t xml:space="preserve">Fusce accumsan finibus ante eget commodo. </w:t>
+      <w:proofErr w:type="spellStart"/>
+      <w:r>
+        <w:rPr>
+          <w:lang w:val="en-US"/>
+        </w:rPr>
+        <w:t>Fusce</w:t>
+      </w:r>
+      <w:proofErr w:type="spellEnd"/>
+      <w:r>
+        <w:rPr>
+          <w:lang w:val="en-US"/>
+        </w:rPr>
+        <w:t xml:space="preserve"> </w:t>
+      </w:r>
+      <w:proofErr w:type="spellStart"/>
+      <w:r>
+        <w:rPr>
+          <w:lang w:val="en-US"/>
+        </w:rPr>
+        <w:t>accumsan</w:t>
+      </w:r>
+      <w:proofErr w:type="spellEnd"/>
+      <w:r>
+        <w:rPr>
+          <w:lang w:val="en-US"/>
+        </w:rPr>
+        <w:t xml:space="preserve"> </w:t>
+      </w:r>
+      <w:proofErr w:type="spellStart"/>
+      <w:r>
+        <w:rPr>
+          <w:lang w:val="en-US"/>
+        </w:rPr>
+        <w:t>finibus</w:t>
+      </w:r>
+      <w:proofErr w:type="spellEnd"/>
+      <w:r>
+        <w:rPr>
+          <w:lang w:val="en-US"/>
+        </w:rPr>
+        <w:t xml:space="preserve"> ante </w:t>
+      </w:r>
+      <w:proofErr w:type="spellStart"/>
+      <w:r>
+        <w:rPr>
+          <w:lang w:val="en-US"/>
+        </w:rPr>
+        <w:t>eget</w:t>
+      </w:r>
+      <w:proofErr w:type="spellEnd"/>
+      <w:r>
+        <w:rPr>
+          <w:lang w:val="en-US"/>
+        </w:rPr>
+        <w:t xml:space="preserve"> </w:t>
+      </w:r>
+      <w:proofErr w:type="spellStart"/>
+      <w:r>
+        <w:rPr>
+          <w:lang w:val="en-US"/>
+        </w:rPr>
+        <w:t>commodo</w:t>
+      </w:r>
+      <w:proofErr w:type="spellEnd"/>
+      <w:r>
+        <w:rPr>
+          <w:lang w:val="en-US"/>
+        </w:rPr>
+        <w:t xml:space="preserve">. </w:t>
       </w:r>
       <w:r>
         <w:t xml:space="preserve">Aenean rhoncus vitae diam ac sollicitudin. Mauris porttitor lorem et quam tristique maximus eu id erat. Etiam tempus, magna ut condimentum varius, libero est iaculis tortor, ut lobortis velit sem consectetur mauris. </w:t>
@@ -2266,7 +2624,525 @@
         <w:rPr>
           <w:lang w:val="en-US"/>
         </w:rPr>
-        <w:t xml:space="preserve">In erat enim, mattis ac tellus nec, mattis egestas mauris. Donec pharetra interdum mi, vel posuere justo condimentum et. In scelerisque placerat luctus. Nulla imperdiet nulla dolor, a blandit augue dignissim lacinia. Aenean eget quam volutpat, blandit tellus sit amet, volutpat augue. Phasellus sed purus vitae nibh venenatis congue at pulvinar metus. </w:t>
+        <w:t xml:space="preserve">In </w:t>
+      </w:r>
+      <w:proofErr w:type="spellStart"/>
+      <w:r>
+        <w:rPr>
+          <w:lang w:val="en-US"/>
+        </w:rPr>
+        <w:t>erat</w:t>
+      </w:r>
+      <w:proofErr w:type="spellEnd"/>
+      <w:r>
+        <w:rPr>
+          <w:lang w:val="en-US"/>
+        </w:rPr>
+        <w:t xml:space="preserve"> </w:t>
+      </w:r>
+      <w:proofErr w:type="spellStart"/>
+      <w:r>
+        <w:rPr>
+          <w:lang w:val="en-US"/>
+        </w:rPr>
+        <w:t>enim</w:t>
+      </w:r>
+      <w:proofErr w:type="spellEnd"/>
+      <w:r>
+        <w:rPr>
+          <w:lang w:val="en-US"/>
+        </w:rPr>
+        <w:t xml:space="preserve">, </w:t>
+      </w:r>
+      <w:proofErr w:type="spellStart"/>
+      <w:r>
+        <w:rPr>
+          <w:lang w:val="en-US"/>
+        </w:rPr>
+        <w:t>mattis</w:t>
+      </w:r>
+      <w:proofErr w:type="spellEnd"/>
+      <w:r>
+        <w:rPr>
+          <w:lang w:val="en-US"/>
+        </w:rPr>
+        <w:t xml:space="preserve"> ac </w:t>
+      </w:r>
+      <w:proofErr w:type="spellStart"/>
+      <w:r>
+        <w:rPr>
+          <w:lang w:val="en-US"/>
+        </w:rPr>
+        <w:t>tellus</w:t>
+      </w:r>
+      <w:proofErr w:type="spellEnd"/>
+      <w:r>
+        <w:rPr>
+          <w:lang w:val="en-US"/>
+        </w:rPr>
+        <w:t xml:space="preserve"> </w:t>
+      </w:r>
+      <w:proofErr w:type="spellStart"/>
+      <w:r>
+        <w:rPr>
+          <w:lang w:val="en-US"/>
+        </w:rPr>
+        <w:t>nec</w:t>
+      </w:r>
+      <w:proofErr w:type="spellEnd"/>
+      <w:r>
+        <w:rPr>
+          <w:lang w:val="en-US"/>
+        </w:rPr>
+        <w:t xml:space="preserve">, </w:t>
+      </w:r>
+      <w:proofErr w:type="spellStart"/>
+      <w:r>
+        <w:rPr>
+          <w:lang w:val="en-US"/>
+        </w:rPr>
+        <w:t>mattis</w:t>
+      </w:r>
+      <w:proofErr w:type="spellEnd"/>
+      <w:r>
+        <w:rPr>
+          <w:lang w:val="en-US"/>
+        </w:rPr>
+        <w:t xml:space="preserve"> </w:t>
+      </w:r>
+      <w:proofErr w:type="spellStart"/>
+      <w:r>
+        <w:rPr>
+          <w:lang w:val="en-US"/>
+        </w:rPr>
+        <w:t>egestas</w:t>
+      </w:r>
+      <w:proofErr w:type="spellEnd"/>
+      <w:r>
+        <w:rPr>
+          <w:lang w:val="en-US"/>
+        </w:rPr>
+        <w:t xml:space="preserve"> </w:t>
+      </w:r>
+      <w:proofErr w:type="spellStart"/>
+      <w:r>
+        <w:rPr>
+          <w:lang w:val="en-US"/>
+        </w:rPr>
+        <w:t>mauris</w:t>
+      </w:r>
+      <w:proofErr w:type="spellEnd"/>
+      <w:r>
+        <w:rPr>
+          <w:lang w:val="en-US"/>
+        </w:rPr>
+        <w:t xml:space="preserve">. </w:t>
+      </w:r>
+      <w:proofErr w:type="spellStart"/>
+      <w:r>
+        <w:rPr>
+          <w:lang w:val="en-US"/>
+        </w:rPr>
+        <w:t>Donec</w:t>
+      </w:r>
+      <w:proofErr w:type="spellEnd"/>
+      <w:r>
+        <w:rPr>
+          <w:lang w:val="en-US"/>
+        </w:rPr>
+        <w:t xml:space="preserve"> pharetra </w:t>
+      </w:r>
+      <w:proofErr w:type="spellStart"/>
+      <w:r>
+        <w:rPr>
+          <w:lang w:val="en-US"/>
+        </w:rPr>
+        <w:t>interdum</w:t>
+      </w:r>
+      <w:proofErr w:type="spellEnd"/>
+      <w:r>
+        <w:rPr>
+          <w:lang w:val="en-US"/>
+        </w:rPr>
+        <w:t xml:space="preserve"> mi, vel </w:t>
+      </w:r>
+      <w:proofErr w:type="spellStart"/>
+      <w:r>
+        <w:rPr>
+          <w:lang w:val="en-US"/>
+        </w:rPr>
+        <w:t>posuere</w:t>
+      </w:r>
+      <w:proofErr w:type="spellEnd"/>
+      <w:r>
+        <w:rPr>
+          <w:lang w:val="en-US"/>
+        </w:rPr>
+        <w:t xml:space="preserve"> </w:t>
+      </w:r>
+      <w:proofErr w:type="spellStart"/>
+      <w:r>
+        <w:rPr>
+          <w:lang w:val="en-US"/>
+        </w:rPr>
+        <w:t>justo</w:t>
+      </w:r>
+      <w:proofErr w:type="spellEnd"/>
+      <w:r>
+        <w:rPr>
+          <w:lang w:val="en-US"/>
+        </w:rPr>
+        <w:t xml:space="preserve"> </w:t>
+      </w:r>
+      <w:proofErr w:type="spellStart"/>
+      <w:r>
+        <w:rPr>
+          <w:lang w:val="en-US"/>
+        </w:rPr>
+        <w:t>condimentum</w:t>
+      </w:r>
+      <w:proofErr w:type="spellEnd"/>
+      <w:r>
+        <w:rPr>
+          <w:lang w:val="en-US"/>
+        </w:rPr>
+        <w:t xml:space="preserve"> et. In </w:t>
+      </w:r>
+      <w:proofErr w:type="spellStart"/>
+      <w:r>
+        <w:rPr>
+          <w:lang w:val="en-US"/>
+        </w:rPr>
+        <w:t>scelerisque</w:t>
+      </w:r>
+      <w:proofErr w:type="spellEnd"/>
+      <w:r>
+        <w:rPr>
+          <w:lang w:val="en-US"/>
+        </w:rPr>
+        <w:t xml:space="preserve"> </w:t>
+      </w:r>
+      <w:proofErr w:type="spellStart"/>
+      <w:r>
+        <w:rPr>
+          <w:lang w:val="en-US"/>
+        </w:rPr>
+        <w:t>placerat</w:t>
+      </w:r>
+      <w:proofErr w:type="spellEnd"/>
+      <w:r>
+        <w:rPr>
+          <w:lang w:val="en-US"/>
+        </w:rPr>
+        <w:t xml:space="preserve"> </w:t>
+      </w:r>
+      <w:proofErr w:type="spellStart"/>
+      <w:r>
+        <w:rPr>
+          <w:lang w:val="en-US"/>
+        </w:rPr>
+        <w:t>luctus</w:t>
+      </w:r>
+      <w:proofErr w:type="spellEnd"/>
+      <w:r>
+        <w:rPr>
+          <w:lang w:val="en-US"/>
+        </w:rPr>
+        <w:t xml:space="preserve">. </w:t>
+      </w:r>
+      <w:proofErr w:type="spellStart"/>
+      <w:r>
+        <w:rPr>
+          <w:lang w:val="en-US"/>
+        </w:rPr>
+        <w:t>Nulla</w:t>
+      </w:r>
+      <w:proofErr w:type="spellEnd"/>
+      <w:r>
+        <w:rPr>
+          <w:lang w:val="en-US"/>
+        </w:rPr>
+        <w:t xml:space="preserve"> </w:t>
+      </w:r>
+      <w:proofErr w:type="spellStart"/>
+      <w:r>
+        <w:rPr>
+          <w:lang w:val="en-US"/>
+        </w:rPr>
+        <w:t>imperdiet</w:t>
+      </w:r>
+      <w:proofErr w:type="spellEnd"/>
+      <w:r>
+        <w:rPr>
+          <w:lang w:val="en-US"/>
+        </w:rPr>
+        <w:t xml:space="preserve"> </w:t>
+      </w:r>
+      <w:proofErr w:type="spellStart"/>
+      <w:r>
+        <w:rPr>
+          <w:lang w:val="en-US"/>
+        </w:rPr>
+        <w:t>nulla</w:t>
+      </w:r>
+      <w:proofErr w:type="spellEnd"/>
+      <w:r>
+        <w:rPr>
+          <w:lang w:val="en-US"/>
+        </w:rPr>
+        <w:t xml:space="preserve"> dolor, a </w:t>
+      </w:r>
+      <w:proofErr w:type="spellStart"/>
+      <w:r>
+        <w:rPr>
+          <w:lang w:val="en-US"/>
+        </w:rPr>
+        <w:t>blandit</w:t>
+      </w:r>
+      <w:proofErr w:type="spellEnd"/>
+      <w:r>
+        <w:rPr>
+          <w:lang w:val="en-US"/>
+        </w:rPr>
+        <w:t xml:space="preserve"> </w:t>
+      </w:r>
+      <w:proofErr w:type="spellStart"/>
+      <w:r>
+        <w:rPr>
+          <w:lang w:val="en-US"/>
+        </w:rPr>
+        <w:t>augue</w:t>
+      </w:r>
+      <w:proofErr w:type="spellEnd"/>
+      <w:r>
+        <w:rPr>
+          <w:lang w:val="en-US"/>
+        </w:rPr>
+        <w:t xml:space="preserve"> </w:t>
+      </w:r>
+      <w:proofErr w:type="spellStart"/>
+      <w:r>
+        <w:rPr>
+          <w:lang w:val="en-US"/>
+        </w:rPr>
+        <w:t>dignissim</w:t>
+      </w:r>
+      <w:proofErr w:type="spellEnd"/>
+      <w:r>
+        <w:rPr>
+          <w:lang w:val="en-US"/>
+        </w:rPr>
+        <w:t xml:space="preserve"> lacinia. </w:t>
+      </w:r>
+      <w:proofErr w:type="spellStart"/>
+      <w:r>
+        <w:rPr>
+          <w:lang w:val="en-US"/>
+        </w:rPr>
+        <w:t>Aenean</w:t>
+      </w:r>
+      <w:proofErr w:type="spellEnd"/>
+      <w:r>
+        <w:rPr>
+          <w:lang w:val="en-US"/>
+        </w:rPr>
+        <w:t xml:space="preserve"> </w:t>
+      </w:r>
+      <w:proofErr w:type="spellStart"/>
+      <w:r>
+        <w:rPr>
+          <w:lang w:val="en-US"/>
+        </w:rPr>
+        <w:t>eget</w:t>
+      </w:r>
+      <w:proofErr w:type="spellEnd"/>
+      <w:r>
+        <w:rPr>
+          <w:lang w:val="en-US"/>
+        </w:rPr>
+        <w:t xml:space="preserve"> </w:t>
+      </w:r>
+      <w:proofErr w:type="spellStart"/>
+      <w:r>
+        <w:rPr>
+          <w:lang w:val="en-US"/>
+        </w:rPr>
+        <w:t>quam</w:t>
+      </w:r>
+      <w:proofErr w:type="spellEnd"/>
+      <w:r>
+        <w:rPr>
+          <w:lang w:val="en-US"/>
+        </w:rPr>
+        <w:t xml:space="preserve"> </w:t>
+      </w:r>
+      <w:proofErr w:type="spellStart"/>
+      <w:r>
+        <w:rPr>
+          <w:lang w:val="en-US"/>
+        </w:rPr>
+        <w:t>volutpat</w:t>
+      </w:r>
+      <w:proofErr w:type="spellEnd"/>
+      <w:r>
+        <w:rPr>
+          <w:lang w:val="en-US"/>
+        </w:rPr>
+        <w:t xml:space="preserve">, </w:t>
+      </w:r>
+      <w:proofErr w:type="spellStart"/>
+      <w:r>
+        <w:rPr>
+          <w:lang w:val="en-US"/>
+        </w:rPr>
+        <w:t>blandit</w:t>
+      </w:r>
+      <w:proofErr w:type="spellEnd"/>
+      <w:r>
+        <w:rPr>
+          <w:lang w:val="en-US"/>
+        </w:rPr>
+        <w:t xml:space="preserve"> </w:t>
+      </w:r>
+      <w:proofErr w:type="spellStart"/>
+      <w:r>
+        <w:rPr>
+          <w:lang w:val="en-US"/>
+        </w:rPr>
+        <w:t>tellus</w:t>
+      </w:r>
+      <w:proofErr w:type="spellEnd"/>
+      <w:r>
+        <w:rPr>
+          <w:lang w:val="en-US"/>
+        </w:rPr>
+        <w:t xml:space="preserve"> sit </w:t>
+      </w:r>
+      <w:proofErr w:type="spellStart"/>
+      <w:r>
+        <w:rPr>
+          <w:lang w:val="en-US"/>
+        </w:rPr>
+        <w:t>amet</w:t>
+      </w:r>
+      <w:proofErr w:type="spellEnd"/>
+      <w:r>
+        <w:rPr>
+          <w:lang w:val="en-US"/>
+        </w:rPr>
+        <w:t xml:space="preserve">, </w:t>
+      </w:r>
+      <w:proofErr w:type="spellStart"/>
+      <w:r>
+        <w:rPr>
+          <w:lang w:val="en-US"/>
+        </w:rPr>
+        <w:t>volutpat</w:t>
+      </w:r>
+      <w:proofErr w:type="spellEnd"/>
+      <w:r>
+        <w:rPr>
+          <w:lang w:val="en-US"/>
+        </w:rPr>
+        <w:t xml:space="preserve"> </w:t>
+      </w:r>
+      <w:proofErr w:type="spellStart"/>
+      <w:r>
+        <w:rPr>
+          <w:lang w:val="en-US"/>
+        </w:rPr>
+        <w:t>augue</w:t>
+      </w:r>
+      <w:proofErr w:type="spellEnd"/>
+      <w:r>
+        <w:rPr>
+          <w:lang w:val="en-US"/>
+        </w:rPr>
+        <w:t xml:space="preserve">. </w:t>
+      </w:r>
+      <w:proofErr w:type="spellStart"/>
+      <w:r>
+        <w:rPr>
+          <w:lang w:val="en-US"/>
+        </w:rPr>
+        <w:t>Phasellus</w:t>
+      </w:r>
+      <w:proofErr w:type="spellEnd"/>
+      <w:r>
+        <w:rPr>
+          <w:lang w:val="en-US"/>
+        </w:rPr>
+        <w:t xml:space="preserve"> sed </w:t>
+      </w:r>
+      <w:proofErr w:type="spellStart"/>
+      <w:r>
+        <w:rPr>
+          <w:lang w:val="en-US"/>
+        </w:rPr>
+        <w:t>purus</w:t>
+      </w:r>
+      <w:proofErr w:type="spellEnd"/>
+      <w:r>
+        <w:rPr>
+          <w:lang w:val="en-US"/>
+        </w:rPr>
+        <w:t xml:space="preserve"> vitae </w:t>
+      </w:r>
+      <w:proofErr w:type="spellStart"/>
+      <w:r>
+        <w:rPr>
+          <w:lang w:val="en-US"/>
+        </w:rPr>
+        <w:t>nibh</w:t>
+      </w:r>
+      <w:proofErr w:type="spellEnd"/>
+      <w:r>
+        <w:rPr>
+          <w:lang w:val="en-US"/>
+        </w:rPr>
+        <w:t xml:space="preserve"> </w:t>
+      </w:r>
+      <w:proofErr w:type="spellStart"/>
+      <w:r>
+        <w:rPr>
+          <w:lang w:val="en-US"/>
+        </w:rPr>
+        <w:t>venenatis</w:t>
+      </w:r>
+      <w:proofErr w:type="spellEnd"/>
+      <w:r>
+        <w:rPr>
+          <w:lang w:val="en-US"/>
+        </w:rPr>
+        <w:t xml:space="preserve"> </w:t>
+      </w:r>
+      <w:proofErr w:type="spellStart"/>
+      <w:r>
+        <w:rPr>
+          <w:lang w:val="en-US"/>
+        </w:rPr>
+        <w:t>congue</w:t>
+      </w:r>
+      <w:proofErr w:type="spellEnd"/>
+      <w:r>
+        <w:rPr>
+          <w:lang w:val="en-US"/>
+        </w:rPr>
+        <w:t xml:space="preserve"> at pulvinar </w:t>
+      </w:r>
+      <w:proofErr w:type="spellStart"/>
+      <w:r>
+        <w:rPr>
+          <w:lang w:val="en-US"/>
+        </w:rPr>
+        <w:t>metus</w:t>
+      </w:r>
+      <w:proofErr w:type="spellEnd"/>
+      <w:r>
+        <w:rPr>
+          <w:lang w:val="en-US"/>
+        </w:rPr>
+        <w:t xml:space="preserve">. </w:t>
       </w:r>
       <w:r>
         <w:t xml:space="preserve">Nunc consequat urna orci, a vehicula ligula pulvinar id. Praesent quis nisl nulla. Vivamus vitae orci sit amet arcu volutpat cursus ac eu neque. </w:t>
@@ -2282,11 +3158,117 @@
       <w:r>
         <w:t xml:space="preserve">Aliquam erat volutpat. Fusce pharetra ac mauris et feugiat. Sed molestie, odio a elementum bibendum, ipsum nisi commodo ex, et malesuada felis eros id dui. Etiam ut sem sem. Fusce feugiat urna enim. Pellentesque in fringilla odio, eget condimentum ipsum. </w:t>
       </w:r>
-      <w:r>
-        <w:rPr>
-          <w:lang w:val="en-US"/>
-        </w:rPr>
-        <w:t xml:space="preserve">Phasellus nec interdum est. In aliquam eu leo ut vulputate. </w:t>
+      <w:proofErr w:type="spellStart"/>
+      <w:r>
+        <w:rPr>
+          <w:lang w:val="en-US"/>
+        </w:rPr>
+        <w:t>Phasellus</w:t>
+      </w:r>
+      <w:proofErr w:type="spellEnd"/>
+      <w:r>
+        <w:rPr>
+          <w:lang w:val="en-US"/>
+        </w:rPr>
+        <w:t xml:space="preserve"> </w:t>
+      </w:r>
+      <w:proofErr w:type="spellStart"/>
+      <w:r>
+        <w:rPr>
+          <w:lang w:val="en-US"/>
+        </w:rPr>
+        <w:t>nec</w:t>
+      </w:r>
+      <w:proofErr w:type="spellEnd"/>
+      <w:r>
+        <w:rPr>
+          <w:lang w:val="en-US"/>
+        </w:rPr>
+        <w:t xml:space="preserve"> </w:t>
+      </w:r>
+      <w:proofErr w:type="spellStart"/>
+      <w:r>
+        <w:rPr>
+          <w:lang w:val="en-US"/>
+        </w:rPr>
+        <w:t>interdum</w:t>
+      </w:r>
+      <w:proofErr w:type="spellEnd"/>
+      <w:r>
+        <w:rPr>
+          <w:lang w:val="en-US"/>
+        </w:rPr>
+        <w:t xml:space="preserve"> est. In </w:t>
+      </w:r>
+      <w:proofErr w:type="spellStart"/>
+      <w:r>
+        <w:rPr>
+          <w:lang w:val="en-US"/>
+        </w:rPr>
+        <w:t>aliquam</w:t>
+      </w:r>
+      <w:proofErr w:type="spellEnd"/>
+      <w:r>
+        <w:rPr>
+          <w:lang w:val="en-US"/>
+        </w:rPr>
+        <w:t xml:space="preserve"> </w:t>
+      </w:r>
+      <w:proofErr w:type="spellStart"/>
+      <w:r>
+        <w:rPr>
+          <w:lang w:val="en-US"/>
+        </w:rPr>
+        <w:t>eu</w:t>
+      </w:r>
+      <w:proofErr w:type="spellEnd"/>
+      <w:r>
+        <w:rPr>
+          <w:lang w:val="en-US"/>
+        </w:rPr>
+        <w:t xml:space="preserve"> </w:t>
+      </w:r>
+      <w:proofErr w:type="spellStart"/>
+      <w:r>
+        <w:rPr>
+          <w:lang w:val="en-US"/>
+        </w:rPr>
+        <w:t>leo</w:t>
+      </w:r>
+      <w:proofErr w:type="spellEnd"/>
+      <w:r>
+        <w:rPr>
+          <w:lang w:val="en-US"/>
+        </w:rPr>
+        <w:t xml:space="preserve"> </w:t>
+      </w:r>
+      <w:proofErr w:type="spellStart"/>
+      <w:r>
+        <w:rPr>
+          <w:lang w:val="en-US"/>
+        </w:rPr>
+        <w:t>ut</w:t>
+      </w:r>
+      <w:proofErr w:type="spellEnd"/>
+      <w:r>
+        <w:rPr>
+          <w:lang w:val="en-US"/>
+        </w:rPr>
+        <w:t xml:space="preserve"> </w:t>
+      </w:r>
+      <w:proofErr w:type="spellStart"/>
+      <w:r>
+        <w:rPr>
+          <w:lang w:val="en-US"/>
+        </w:rPr>
+        <w:t>vulputate</w:t>
+      </w:r>
+      <w:proofErr w:type="spellEnd"/>
+      <w:r>
+        <w:rPr>
+          <w:lang w:val="en-US"/>
+        </w:rPr>
+        <w:t xml:space="preserve">. </w:t>
       </w:r>
       <w:r>
         <w:t xml:space="preserve">Praesent eu posuere risus, et porta lectus. In euismod ultricies augue eget cursus. Duis vel urna pharetra, suscipit metus vitae, ornare tellus. Integer ut magna orci. Etiam fermentum, tellus eget placerat mattis, nibh urna gravida orci, eget venenatis nunc ligula ut mauris. Vestibulum vehicula diam in maximus suscipit. </w:t>
@@ -2343,7 +3325,7 @@
     <w:sdtContent>
       <w:p>
         <w:pPr>
-          <w:pStyle w:val="Rodap"/>
+          <w:pStyle w:val="Footer"/>
           <w:jc w:val="right"/>
         </w:pPr>
         <w:r>
@@ -2366,7 +3348,7 @@
   </w:sdt>
   <w:p>
     <w:pPr>
-      <w:pStyle w:val="Rodap"/>
+      <w:pStyle w:val="Footer"/>
     </w:pPr>
   </w:p>
 </w:ftr>
@@ -2967,7 +3949,7 @@
   <w:abstractNum w:abstractNumId="5" w15:restartNumberingAfterBreak="0">
     <w:nsid w:val="47AA0443"/>
     <w:multiLevelType w:val="hybridMultilevel"/>
-    <w:tmpl w:val="EEDC2F7E"/>
+    <w:tmpl w:val="842895DC"/>
     <w:lvl w:ilvl="0" w:tplc="08160001">
       <w:start w:val="1"/>
       <w:numFmt w:val="bullet"/>
@@ -3417,6 +4399,119 @@
     </w:lvl>
   </w:abstractNum>
   <w:abstractNum w:abstractNumId="9" w15:restartNumberingAfterBreak="0">
+    <w:nsid w:val="6EEC23B9"/>
+    <w:multiLevelType w:val="hybridMultilevel"/>
+    <w:tmpl w:val="2E9A3096"/>
+    <w:lvl w:ilvl="0" w:tplc="08160001">
+      <w:start w:val="1"/>
+      <w:numFmt w:val="bullet"/>
+      <w:lvlText w:val=""/>
+      <w:lvlJc w:val="left"/>
+      <w:pPr>
+        <w:ind w:left="720" w:hanging="360"/>
+      </w:pPr>
+      <w:rPr>
+        <w:rFonts w:ascii="Symbol" w:hAnsi="Symbol" w:hint="default"/>
+      </w:rPr>
+    </w:lvl>
+    <w:lvl w:ilvl="1" w:tplc="08160003" w:tentative="1">
+      <w:start w:val="1"/>
+      <w:numFmt w:val="bullet"/>
+      <w:lvlText w:val="o"/>
+      <w:lvlJc w:val="left"/>
+      <w:pPr>
+        <w:ind w:left="1440" w:hanging="360"/>
+      </w:pPr>
+      <w:rPr>
+        <w:rFonts w:ascii="Courier New" w:hAnsi="Courier New" w:cs="Courier New" w:hint="default"/>
+      </w:rPr>
+    </w:lvl>
+    <w:lvl w:ilvl="2" w:tplc="08160005" w:tentative="1">
+      <w:start w:val="1"/>
+      <w:numFmt w:val="bullet"/>
+      <w:lvlText w:val=""/>
+      <w:lvlJc w:val="left"/>
+      <w:pPr>
+        <w:ind w:left="2160" w:hanging="360"/>
+      </w:pPr>
+      <w:rPr>
+        <w:rFonts w:ascii="Wingdings" w:hAnsi="Wingdings" w:hint="default"/>
+      </w:rPr>
+    </w:lvl>
+    <w:lvl w:ilvl="3" w:tplc="08160001" w:tentative="1">
+      <w:start w:val="1"/>
+      <w:numFmt w:val="bullet"/>
+      <w:lvlText w:val=""/>
+      <w:lvlJc w:val="left"/>
+      <w:pPr>
+        <w:ind w:left="2880" w:hanging="360"/>
+      </w:pPr>
+      <w:rPr>
+        <w:rFonts w:ascii="Symbol" w:hAnsi="Symbol" w:hint="default"/>
+      </w:rPr>
+    </w:lvl>
+    <w:lvl w:ilvl="4" w:tplc="08160003" w:tentative="1">
+      <w:start w:val="1"/>
+      <w:numFmt w:val="bullet"/>
+      <w:lvlText w:val="o"/>
+      <w:lvlJc w:val="left"/>
+      <w:pPr>
+        <w:ind w:left="3600" w:hanging="360"/>
+      </w:pPr>
+      <w:rPr>
+        <w:rFonts w:ascii="Courier New" w:hAnsi="Courier New" w:cs="Courier New" w:hint="default"/>
+      </w:rPr>
+    </w:lvl>
+    <w:lvl w:ilvl="5" w:tplc="08160005" w:tentative="1">
+      <w:start w:val="1"/>
+      <w:numFmt w:val="bullet"/>
+      <w:lvlText w:val=""/>
+      <w:lvlJc w:val="left"/>
+      <w:pPr>
+        <w:ind w:left="4320" w:hanging="360"/>
+      </w:pPr>
+      <w:rPr>
+        <w:rFonts w:ascii="Wingdings" w:hAnsi="Wingdings" w:hint="default"/>
+      </w:rPr>
+    </w:lvl>
+    <w:lvl w:ilvl="6" w:tplc="08160001" w:tentative="1">
+      <w:start w:val="1"/>
+      <w:numFmt w:val="bullet"/>
+      <w:lvlText w:val=""/>
+      <w:lvlJc w:val="left"/>
+      <w:pPr>
+        <w:ind w:left="5040" w:hanging="360"/>
+      </w:pPr>
+      <w:rPr>
+        <w:rFonts w:ascii="Symbol" w:hAnsi="Symbol" w:hint="default"/>
+      </w:rPr>
+    </w:lvl>
+    <w:lvl w:ilvl="7" w:tplc="08160003" w:tentative="1">
+      <w:start w:val="1"/>
+      <w:numFmt w:val="bullet"/>
+      <w:lvlText w:val="o"/>
+      <w:lvlJc w:val="left"/>
+      <w:pPr>
+        <w:ind w:left="5760" w:hanging="360"/>
+      </w:pPr>
+      <w:rPr>
+        <w:rFonts w:ascii="Courier New" w:hAnsi="Courier New" w:cs="Courier New" w:hint="default"/>
+      </w:rPr>
+    </w:lvl>
+    <w:lvl w:ilvl="8" w:tplc="08160005" w:tentative="1">
+      <w:start w:val="1"/>
+      <w:numFmt w:val="bullet"/>
+      <w:lvlText w:val=""/>
+      <w:lvlJc w:val="left"/>
+      <w:pPr>
+        <w:ind w:left="6480" w:hanging="360"/>
+      </w:pPr>
+      <w:rPr>
+        <w:rFonts w:ascii="Wingdings" w:hAnsi="Wingdings" w:hint="default"/>
+      </w:rPr>
+    </w:lvl>
+  </w:abstractNum>
+  <w:abstractNum w:abstractNumId="10" w15:restartNumberingAfterBreak="0">
     <w:nsid w:val="7BF77C4B"/>
     <w:multiLevelType w:val="hybridMultilevel"/>
     <w:tmpl w:val="372058D0"/>
@@ -3529,7 +4624,7 @@
       </w:rPr>
     </w:lvl>
   </w:abstractNum>
-  <w:abstractNum w:abstractNumId="10" w15:restartNumberingAfterBreak="0">
+  <w:abstractNum w:abstractNumId="11" w15:restartNumberingAfterBreak="0">
     <w:nsid w:val="7E49142A"/>
     <w:multiLevelType w:val="hybridMultilevel"/>
     <w:tmpl w:val="EDBA9A2A"/>
@@ -3652,10 +4747,10 @@
     <w:abstractNumId w:val="1"/>
   </w:num>
   <w:num w:numId="4">
-    <w:abstractNumId w:val="9"/>
+    <w:abstractNumId w:val="10"/>
   </w:num>
   <w:num w:numId="5">
-    <w:abstractNumId w:val="10"/>
+    <w:abstractNumId w:val="11"/>
   </w:num>
   <w:num w:numId="6">
     <w:abstractNumId w:val="0"/>
@@ -3675,6 +4770,9 @@
   <w:num w:numId="11">
     <w:abstractNumId w:val="4"/>
   </w:num>
+  <w:num w:numId="12">
+    <w:abstractNumId w:val="9"/>
+  </w:num>
 </w:numbering>
 </file>
 
@@ -3695,7 +4793,7 @@
       </w:pPr>
     </w:pPrDefault>
   </w:docDefaults>
-  <w:latentStyles w:defLockedState="0" w:defUIPriority="99" w:defSemiHidden="0" w:defUnhideWhenUsed="0" w:defQFormat="0" w:count="376">
+  <w:latentStyles w:defLockedState="0" w:defUIPriority="99" w:defSemiHidden="0" w:defUnhideWhenUsed="0" w:defQFormat="0" w:count="375">
     <w:lsdException w:name="Normal" w:uiPriority="0" w:qFormat="1"/>
     <w:lsdException w:name="heading 1" w:uiPriority="9" w:qFormat="1"/>
     <w:lsdException w:name="heading 2" w:semiHidden="1" w:uiPriority="9" w:unhideWhenUsed="1" w:qFormat="1"/>
@@ -3801,6 +4899,7 @@
     <w:lsdException w:name="HTML Sample" w:semiHidden="1" w:unhideWhenUsed="1"/>
     <w:lsdException w:name="HTML Typewriter" w:semiHidden="1" w:unhideWhenUsed="1"/>
     <w:lsdException w:name="HTML Variable" w:semiHidden="1" w:unhideWhenUsed="1"/>
+    <w:lsdException w:name="Normal Table" w:semiHidden="1" w:unhideWhenUsed="1"/>
     <w:lsdException w:name="annotation subject" w:semiHidden="1" w:unhideWhenUsed="1"/>
     <w:lsdException w:name="No List" w:semiHidden="1" w:unhideWhenUsed="1"/>
     <w:lsdException w:name="Outline List 1" w:semiHidden="1" w:unhideWhenUsed="1"/>
@@ -3847,8 +4946,10 @@
     <w:lsdException w:name="Table Subtle 2" w:semiHidden="1" w:unhideWhenUsed="1"/>
     <w:lsdException w:name="Table Web 1" w:semiHidden="1" w:unhideWhenUsed="1"/>
     <w:lsdException w:name="Table Web 2" w:semiHidden="1" w:unhideWhenUsed="1"/>
+    <w:lsdException w:name="Table Web 3" w:semiHidden="1" w:unhideWhenUsed="1"/>
     <w:lsdException w:name="Balloon Text" w:semiHidden="1" w:unhideWhenUsed="1"/>
     <w:lsdException w:name="Table Grid" w:uiPriority="39"/>
+    <w:lsdException w:name="Table Theme" w:semiHidden="1" w:unhideWhenUsed="1"/>
     <w:lsdException w:name="Placeholder Text" w:semiHidden="1"/>
     <w:lsdException w:name="No Spacing" w:uiPriority="1" w:qFormat="1"/>
     <w:lsdException w:name="Light Shading" w:uiPriority="60"/>
@@ -4068,17 +5169,16 @@
     <w:lsdException w:name="Smart Hyperlink" w:semiHidden="1" w:unhideWhenUsed="1"/>
     <w:lsdException w:name="Hashtag" w:semiHidden="1" w:unhideWhenUsed="1"/>
     <w:lsdException w:name="Unresolved Mention" w:semiHidden="1" w:unhideWhenUsed="1"/>
-    <w:lsdException w:name="Smart Link" w:semiHidden="1" w:unhideWhenUsed="1"/>
   </w:latentStyles>
   <w:style w:type="paragraph" w:default="1" w:styleId="Normal">
     <w:name w:val="Normal"/>
     <w:qFormat/>
   </w:style>
-  <w:style w:type="paragraph" w:styleId="Ttulo1">
+  <w:style w:type="paragraph" w:styleId="Heading1">
     <w:name w:val="heading 1"/>
     <w:basedOn w:val="Normal"/>
     <w:next w:val="Normal"/>
-    <w:link w:val="Ttulo1Carter"/>
+    <w:link w:val="Heading1Char"/>
     <w:uiPriority w:val="9"/>
     <w:qFormat/>
     <w:rsid w:val="009855AC"/>
@@ -4095,11 +5195,11 @@
       <w:szCs w:val="32"/>
     </w:rPr>
   </w:style>
-  <w:style w:type="paragraph" w:styleId="Ttulo2">
+  <w:style w:type="paragraph" w:styleId="Heading2">
     <w:name w:val="heading 2"/>
     <w:basedOn w:val="Normal"/>
     <w:next w:val="Normal"/>
-    <w:link w:val="Ttulo2Carter"/>
+    <w:link w:val="Heading2Char"/>
     <w:uiPriority w:val="9"/>
     <w:semiHidden/>
     <w:unhideWhenUsed/>
@@ -4118,13 +5218,13 @@
       <w:szCs w:val="26"/>
     </w:rPr>
   </w:style>
-  <w:style w:type="character" w:default="1" w:styleId="Tipodeletrapredefinidodopargrafo">
+  <w:style w:type="character" w:default="1" w:styleId="DefaultParagraphFont">
     <w:name w:val="Default Paragraph Font"/>
     <w:uiPriority w:val="1"/>
     <w:semiHidden/>
     <w:unhideWhenUsed/>
   </w:style>
-  <w:style w:type="table" w:default="1" w:styleId="Tabelanormal">
+  <w:style w:type="table" w:default="1" w:styleId="TableNormal">
     <w:name w:val="Normal Table"/>
     <w:uiPriority w:val="99"/>
     <w:semiHidden/>
@@ -4139,16 +5239,16 @@
       </w:tblCellMar>
     </w:tblPr>
   </w:style>
-  <w:style w:type="numbering" w:default="1" w:styleId="Semlista">
+  <w:style w:type="numbering" w:default="1" w:styleId="NoList">
     <w:name w:val="No List"/>
     <w:uiPriority w:val="99"/>
     <w:semiHidden/>
     <w:unhideWhenUsed/>
   </w:style>
-  <w:style w:type="paragraph" w:styleId="Cabealho">
+  <w:style w:type="paragraph" w:styleId="Header">
     <w:name w:val="header"/>
     <w:basedOn w:val="Normal"/>
-    <w:link w:val="CabealhoCarter"/>
+    <w:link w:val="HeaderChar"/>
     <w:uiPriority w:val="99"/>
     <w:unhideWhenUsed/>
     <w:rsid w:val="00B87B73"/>
@@ -4160,17 +5260,17 @@
       <w:spacing w:after="0" w:line="240" w:lineRule="auto"/>
     </w:pPr>
   </w:style>
-  <w:style w:type="character" w:customStyle="1" w:styleId="CabealhoCarter">
-    <w:name w:val="Cabeçalho Caráter"/>
-    <w:basedOn w:val="Tipodeletrapredefinidodopargrafo"/>
-    <w:link w:val="Cabealho"/>
+  <w:style w:type="character" w:customStyle="1" w:styleId="HeaderChar">
+    <w:name w:val="Header Char"/>
+    <w:basedOn w:val="DefaultParagraphFont"/>
+    <w:link w:val="Header"/>
     <w:uiPriority w:val="99"/>
     <w:rsid w:val="00B87B73"/>
   </w:style>
-  <w:style w:type="paragraph" w:styleId="Rodap">
+  <w:style w:type="paragraph" w:styleId="Footer">
     <w:name w:val="footer"/>
     <w:basedOn w:val="Normal"/>
-    <w:link w:val="RodapCarter"/>
+    <w:link w:val="FooterChar"/>
     <w:uiPriority w:val="99"/>
     <w:unhideWhenUsed/>
     <w:rsid w:val="00B87B73"/>
@@ -4182,14 +5282,14 @@
       <w:spacing w:after="0" w:line="240" w:lineRule="auto"/>
     </w:pPr>
   </w:style>
-  <w:style w:type="character" w:customStyle="1" w:styleId="RodapCarter">
-    <w:name w:val="Rodapé Caráter"/>
-    <w:basedOn w:val="Tipodeletrapredefinidodopargrafo"/>
-    <w:link w:val="Rodap"/>
+  <w:style w:type="character" w:customStyle="1" w:styleId="FooterChar">
+    <w:name w:val="Footer Char"/>
+    <w:basedOn w:val="DefaultParagraphFont"/>
+    <w:link w:val="Footer"/>
     <w:uiPriority w:val="99"/>
     <w:rsid w:val="00B87B73"/>
   </w:style>
-  <w:style w:type="paragraph" w:styleId="PargrafodaLista">
+  <w:style w:type="paragraph" w:styleId="ListParagraph">
     <w:name w:val="List Paragraph"/>
     <w:basedOn w:val="Normal"/>
     <w:uiPriority w:val="34"/>
@@ -4200,7 +5300,7 @@
       <w:contextualSpacing/>
     </w:pPr>
   </w:style>
-  <w:style w:type="paragraph" w:styleId="Legenda">
+  <w:style w:type="paragraph" w:styleId="Caption">
     <w:name w:val="caption"/>
     <w:basedOn w:val="Normal"/>
     <w:next w:val="Normal"/>
@@ -4219,10 +5319,10 @@
       <w:szCs w:val="18"/>
     </w:rPr>
   </w:style>
-  <w:style w:type="character" w:customStyle="1" w:styleId="Ttulo1Carter">
-    <w:name w:val="Título 1 Caráter"/>
-    <w:basedOn w:val="Tipodeletrapredefinidodopargrafo"/>
-    <w:link w:val="Ttulo1"/>
+  <w:style w:type="character" w:customStyle="1" w:styleId="Heading1Char">
+    <w:name w:val="Heading 1 Char"/>
+    <w:basedOn w:val="DefaultParagraphFont"/>
+    <w:link w:val="Heading1"/>
     <w:uiPriority w:val="9"/>
     <w:rsid w:val="009855AC"/>
     <w:rPr>
@@ -4232,9 +5332,9 @@
       <w:szCs w:val="32"/>
     </w:rPr>
   </w:style>
-  <w:style w:type="paragraph" w:styleId="Cabealhodondice">
+  <w:style w:type="paragraph" w:styleId="TOCHeading">
     <w:name w:val="TOC Heading"/>
-    <w:basedOn w:val="Ttulo1"/>
+    <w:basedOn w:val="Heading1"/>
     <w:next w:val="Normal"/>
     <w:uiPriority w:val="39"/>
     <w:unhideWhenUsed/>
@@ -4249,8 +5349,8 @@
   </w:style>
   <w:style w:type="paragraph" w:customStyle="1" w:styleId="Estilo1">
     <w:name w:val="Estilo1"/>
-    <w:basedOn w:val="Ttulo1"/>
-    <w:next w:val="Ttulo1"/>
+    <w:basedOn w:val="Heading1"/>
+    <w:next w:val="Heading1"/>
     <w:link w:val="Estilo1Carter"/>
     <w:qFormat/>
     <w:rsid w:val="009855AC"/>
@@ -4264,7 +5364,7 @@
       <w:sz w:val="36"/>
     </w:rPr>
   </w:style>
-  <w:style w:type="paragraph" w:styleId="ndice1">
+  <w:style w:type="paragraph" w:styleId="TOC1">
     <w:name w:val="toc 1"/>
     <w:basedOn w:val="Normal"/>
     <w:next w:val="Normal"/>
@@ -4278,7 +5378,7 @@
   </w:style>
   <w:style w:type="character" w:customStyle="1" w:styleId="Estilo1Carter">
     <w:name w:val="Estilo1 Caráter"/>
-    <w:basedOn w:val="Tipodeletrapredefinidodopargrafo"/>
+    <w:basedOn w:val="DefaultParagraphFont"/>
     <w:link w:val="Estilo1"/>
     <w:rsid w:val="009855AC"/>
     <w:rPr>
@@ -4288,9 +5388,9 @@
       <w:szCs w:val="32"/>
     </w:rPr>
   </w:style>
-  <w:style w:type="character" w:styleId="Hiperligao">
+  <w:style w:type="character" w:styleId="Hyperlink">
     <w:name w:val="Hyperlink"/>
-    <w:basedOn w:val="Tipodeletrapredefinidodopargrafo"/>
+    <w:basedOn w:val="DefaultParagraphFont"/>
     <w:uiPriority w:val="99"/>
     <w:unhideWhenUsed/>
     <w:rsid w:val="009855AC"/>
@@ -4301,8 +5401,8 @@
   </w:style>
   <w:style w:type="paragraph" w:customStyle="1" w:styleId="Estilo2">
     <w:name w:val="Estilo2"/>
-    <w:basedOn w:val="Ttulo2"/>
-    <w:next w:val="Ttulo2"/>
+    <w:basedOn w:val="Heading2"/>
+    <w:next w:val="Heading2"/>
     <w:link w:val="Estilo2Carter"/>
     <w:qFormat/>
     <w:rsid w:val="00067F18"/>
@@ -4315,7 +5415,7 @@
       <w:sz w:val="32"/>
     </w:rPr>
   </w:style>
-  <w:style w:type="paragraph" w:styleId="ndice2">
+  <w:style w:type="paragraph" w:styleId="TOC2">
     <w:name w:val="toc 2"/>
     <w:basedOn w:val="Normal"/>
     <w:next w:val="Normal"/>
@@ -4341,10 +5441,10 @@
       <w:szCs w:val="26"/>
     </w:rPr>
   </w:style>
-  <w:style w:type="character" w:customStyle="1" w:styleId="Ttulo2Carter">
-    <w:name w:val="Título 2 Caráter"/>
-    <w:basedOn w:val="Tipodeletrapredefinidodopargrafo"/>
-    <w:link w:val="Ttulo2"/>
+  <w:style w:type="character" w:customStyle="1" w:styleId="Heading2Char">
+    <w:name w:val="Heading 2 Char"/>
+    <w:basedOn w:val="DefaultParagraphFont"/>
+    <w:link w:val="Heading2"/>
     <w:uiPriority w:val="9"/>
     <w:semiHidden/>
     <w:rsid w:val="00067F18"/>
@@ -4384,10 +5484,10 @@
       <w:rFonts w:ascii="Calibri" w:hAnsi="Calibri" w:cs="Calibri"/>
     </w:rPr>
   </w:style>
-  <w:style w:type="paragraph" w:styleId="Textodebalo">
+  <w:style w:type="paragraph" w:styleId="BalloonText">
     <w:name w:val="Balloon Text"/>
     <w:basedOn w:val="Normal"/>
-    <w:link w:val="TextodebaloCarter"/>
+    <w:link w:val="BalloonTextChar"/>
     <w:uiPriority w:val="99"/>
     <w:semiHidden/>
     <w:unhideWhenUsed/>
@@ -4401,10 +5501,10 @@
       <w:szCs w:val="18"/>
     </w:rPr>
   </w:style>
-  <w:style w:type="character" w:customStyle="1" w:styleId="TextodebaloCarter">
-    <w:name w:val="Texto de balão Caráter"/>
-    <w:basedOn w:val="Tipodeletrapredefinidodopargrafo"/>
-    <w:link w:val="Textodebalo"/>
+  <w:style w:type="character" w:customStyle="1" w:styleId="BalloonTextChar">
+    <w:name w:val="Balloon Text Char"/>
+    <w:basedOn w:val="DefaultParagraphFont"/>
+    <w:link w:val="BalloonText"/>
     <w:uiPriority w:val="99"/>
     <w:semiHidden/>
     <w:rsid w:val="00F57F2A"/>
@@ -4717,7 +5817,7 @@
 </file>
 
 <file path=customXml/itemProps1.xml><?xml version="1.0" encoding="utf-8"?>
-<ds:datastoreItem xmlns:ds="http://schemas.openxmlformats.org/officeDocument/2006/customXml" ds:itemID="{C0063914-4635-4D01-B011-AEC9187BC1A2}">
+<ds:datastoreItem xmlns:ds="http://schemas.openxmlformats.org/officeDocument/2006/customXml" ds:itemID="{ED4A46D2-5A7A-47FA-AFCA-84983F0C5F71}">
   <ds:schemaRefs>
     <ds:schemaRef ds:uri="http://schemas.openxmlformats.org/officeDocument/2006/bibliography"/>
   </ds:schemaRefs>

--- a/RelatorioBDAD.docx
+++ b/RelatorioBDAD.docx
@@ -366,7 +366,7 @@
       <w:sdtContent>
         <w:p>
           <w:pPr>
-            <w:pStyle w:val="TOCHeading"/>
+            <w:pStyle w:val="Cabealhodondice"/>
             <w:rPr>
               <w:rStyle w:val="Estilo1Carter"/>
               <w:color w:val="auto"/>
@@ -389,14 +389,13 @@
         </w:p>
         <w:p>
           <w:pPr>
-            <w:pStyle w:val="TOC1"/>
+            <w:pStyle w:val="ndice1"/>
             <w:tabs>
               <w:tab w:val="right" w:leader="dot" w:pos="8494"/>
             </w:tabs>
             <w:rPr>
-              <w:rFonts w:ascii="Calibri" w:eastAsiaTheme="minorEastAsia" w:hAnsi="Calibri" w:cs="Calibri"/>
+              <w:rFonts w:eastAsiaTheme="minorEastAsia"/>
               <w:noProof/>
-              <w:sz w:val="24"/>
               <w:lang w:eastAsia="pt-PT"/>
             </w:rPr>
           </w:pPr>
@@ -421,75 +420,60 @@
             </w:rPr>
             <w:fldChar w:fldCharType="separate"/>
           </w:r>
-          <w:hyperlink w:anchor="_Toc3127046" w:history="1">
+          <w:hyperlink w:anchor="_Toc3668599" w:history="1">
             <w:r>
               <w:rPr>
-                <w:rStyle w:val="Hyperlink"/>
-                <w:rFonts w:ascii="Calibri" w:hAnsi="Calibri" w:cs="Calibri"/>
+                <w:rStyle w:val="Hiperligao"/>
+                <w:rFonts w:cs="Helvetica"/>
                 <w:noProof/>
-                <w:sz w:val="24"/>
               </w:rPr>
               <w:t>Tema do trabalho</w:t>
             </w:r>
             <w:r>
               <w:rPr>
-                <w:rFonts w:ascii="Calibri" w:hAnsi="Calibri" w:cs="Calibri"/>
                 <w:noProof/>
                 <w:webHidden/>
-                <w:sz w:val="24"/>
               </w:rPr>
               <w:tab/>
             </w:r>
             <w:r>
               <w:rPr>
-                <w:rFonts w:ascii="Calibri" w:hAnsi="Calibri" w:cs="Calibri"/>
                 <w:noProof/>
                 <w:webHidden/>
-                <w:sz w:val="24"/>
               </w:rPr>
               <w:fldChar w:fldCharType="begin"/>
             </w:r>
             <w:r>
               <w:rPr>
-                <w:rFonts w:ascii="Calibri" w:hAnsi="Calibri" w:cs="Calibri"/>
                 <w:noProof/>
                 <w:webHidden/>
-                <w:sz w:val="24"/>
               </w:rPr>
-              <w:instrText xml:space="preserve"> PAGEREF _Toc3127046 \h </w:instrText>
+              <w:instrText xml:space="preserve"> PAGEREF _Toc3668599 \h </w:instrText>
             </w:r>
             <w:r>
               <w:rPr>
-                <w:rFonts w:ascii="Calibri" w:hAnsi="Calibri" w:cs="Calibri"/>
                 <w:noProof/>
                 <w:webHidden/>
-                <w:sz w:val="24"/>
               </w:rPr>
             </w:r>
             <w:r>
               <w:rPr>
-                <w:rFonts w:ascii="Calibri" w:hAnsi="Calibri" w:cs="Calibri"/>
                 <w:noProof/>
                 <w:webHidden/>
-                <w:sz w:val="24"/>
               </w:rPr>
               <w:fldChar w:fldCharType="separate"/>
             </w:r>
             <w:r>
               <w:rPr>
-                <w:rFonts w:ascii="Calibri" w:hAnsi="Calibri" w:cs="Calibri"/>
                 <w:noProof/>
                 <w:webHidden/>
-                <w:sz w:val="24"/>
               </w:rPr>
               <w:t>3</w:t>
             </w:r>
             <w:r>
               <w:rPr>
-                <w:rFonts w:ascii="Calibri" w:hAnsi="Calibri" w:cs="Calibri"/>
                 <w:noProof/>
                 <w:webHidden/>
-                <w:sz w:val="24"/>
               </w:rPr>
               <w:fldChar w:fldCharType="end"/>
             </w:r>
@@ -497,87 +481,70 @@
         </w:p>
         <w:p>
           <w:pPr>
-            <w:pStyle w:val="TOC1"/>
+            <w:pStyle w:val="ndice1"/>
             <w:tabs>
               <w:tab w:val="right" w:leader="dot" w:pos="8494"/>
             </w:tabs>
             <w:rPr>
-              <w:rFonts w:ascii="Calibri" w:eastAsiaTheme="minorEastAsia" w:hAnsi="Calibri" w:cs="Calibri"/>
+              <w:rFonts w:eastAsiaTheme="minorEastAsia"/>
               <w:noProof/>
-              <w:sz w:val="24"/>
               <w:lang w:eastAsia="pt-PT"/>
             </w:rPr>
           </w:pPr>
-          <w:hyperlink w:anchor="_Toc3127047" w:history="1">
+          <w:hyperlink w:anchor="_Toc3668600" w:history="1">
             <w:r>
               <w:rPr>
-                <w:rStyle w:val="Hyperlink"/>
-                <w:rFonts w:ascii="Calibri" w:hAnsi="Calibri" w:cs="Calibri"/>
+                <w:rStyle w:val="Hiperligao"/>
+                <w:rFonts w:cs="Helvetica"/>
                 <w:noProof/>
-                <w:sz w:val="24"/>
-                <w:lang w:val="en-US"/>
               </w:rPr>
               <w:t>Implementação</w:t>
             </w:r>
             <w:r>
               <w:rPr>
-                <w:rFonts w:ascii="Calibri" w:hAnsi="Calibri" w:cs="Calibri"/>
                 <w:noProof/>
                 <w:webHidden/>
-                <w:sz w:val="24"/>
               </w:rPr>
               <w:tab/>
             </w:r>
             <w:r>
               <w:rPr>
-                <w:rFonts w:ascii="Calibri" w:hAnsi="Calibri" w:cs="Calibri"/>
                 <w:noProof/>
                 <w:webHidden/>
-                <w:sz w:val="24"/>
               </w:rPr>
               <w:fldChar w:fldCharType="begin"/>
             </w:r>
             <w:r>
               <w:rPr>
-                <w:rFonts w:ascii="Calibri" w:hAnsi="Calibri" w:cs="Calibri"/>
                 <w:noProof/>
                 <w:webHidden/>
-                <w:sz w:val="24"/>
               </w:rPr>
-              <w:instrText xml:space="preserve"> PAGEREF _Toc3127047 \h </w:instrText>
+              <w:instrText xml:space="preserve"> PAGEREF _Toc3668600 \h </w:instrText>
             </w:r>
             <w:r>
               <w:rPr>
-                <w:rFonts w:ascii="Calibri" w:hAnsi="Calibri" w:cs="Calibri"/>
                 <w:noProof/>
                 <w:webHidden/>
-                <w:sz w:val="24"/>
               </w:rPr>
             </w:r>
             <w:r>
               <w:rPr>
-                <w:rFonts w:ascii="Calibri" w:hAnsi="Calibri" w:cs="Calibri"/>
                 <w:noProof/>
                 <w:webHidden/>
-                <w:sz w:val="24"/>
               </w:rPr>
               <w:fldChar w:fldCharType="separate"/>
             </w:r>
             <w:r>
               <w:rPr>
-                <w:rFonts w:ascii="Calibri" w:hAnsi="Calibri" w:cs="Calibri"/>
                 <w:noProof/>
                 <w:webHidden/>
-                <w:sz w:val="24"/>
               </w:rPr>
               <w:t>4</w:t>
             </w:r>
             <w:r>
               <w:rPr>
-                <w:rFonts w:ascii="Calibri" w:hAnsi="Calibri" w:cs="Calibri"/>
                 <w:noProof/>
                 <w:webHidden/>
-                <w:sz w:val="24"/>
               </w:rPr>
               <w:fldChar w:fldCharType="end"/>
             </w:r>
@@ -585,86 +552,69 @@
         </w:p>
         <w:p>
           <w:pPr>
-            <w:pStyle w:val="TOC1"/>
+            <w:pStyle w:val="ndice1"/>
             <w:tabs>
               <w:tab w:val="right" w:leader="dot" w:pos="8494"/>
             </w:tabs>
             <w:rPr>
-              <w:rFonts w:ascii="Calibri" w:eastAsiaTheme="minorEastAsia" w:hAnsi="Calibri" w:cs="Calibri"/>
+              <w:rFonts w:eastAsiaTheme="minorEastAsia"/>
               <w:noProof/>
-              <w:sz w:val="24"/>
               <w:lang w:eastAsia="pt-PT"/>
             </w:rPr>
           </w:pPr>
-          <w:hyperlink w:anchor="_Toc3127048" w:history="1">
+          <w:hyperlink w:anchor="_Toc3668601" w:history="1">
             <w:r>
               <w:rPr>
-                <w:rStyle w:val="Hyperlink"/>
-                <w:rFonts w:ascii="Calibri" w:hAnsi="Calibri" w:cs="Calibri"/>
+                <w:rStyle w:val="Hiperligao"/>
                 <w:noProof/>
-                <w:sz w:val="24"/>
               </w:rPr>
-              <w:t>Diagrama de classes UML</w:t>
+              <w:t>Atributos</w:t>
             </w:r>
             <w:r>
               <w:rPr>
-                <w:rFonts w:ascii="Calibri" w:hAnsi="Calibri" w:cs="Calibri"/>
                 <w:noProof/>
                 <w:webHidden/>
-                <w:sz w:val="24"/>
               </w:rPr>
               <w:tab/>
             </w:r>
             <w:r>
               <w:rPr>
-                <w:rFonts w:ascii="Calibri" w:hAnsi="Calibri" w:cs="Calibri"/>
                 <w:noProof/>
                 <w:webHidden/>
-                <w:sz w:val="24"/>
               </w:rPr>
               <w:fldChar w:fldCharType="begin"/>
             </w:r>
             <w:r>
               <w:rPr>
-                <w:rFonts w:ascii="Calibri" w:hAnsi="Calibri" w:cs="Calibri"/>
                 <w:noProof/>
                 <w:webHidden/>
-                <w:sz w:val="24"/>
               </w:rPr>
-              <w:instrText xml:space="preserve"> PAGEREF _Toc3127048 \h </w:instrText>
+              <w:instrText xml:space="preserve"> PAGEREF _Toc3668601 \h </w:instrText>
             </w:r>
             <w:r>
               <w:rPr>
-                <w:rFonts w:ascii="Calibri" w:hAnsi="Calibri" w:cs="Calibri"/>
                 <w:noProof/>
                 <w:webHidden/>
-                <w:sz w:val="24"/>
               </w:rPr>
             </w:r>
             <w:r>
               <w:rPr>
-                <w:rFonts w:ascii="Calibri" w:hAnsi="Calibri" w:cs="Calibri"/>
                 <w:noProof/>
                 <w:webHidden/>
-                <w:sz w:val="24"/>
               </w:rPr>
               <w:fldChar w:fldCharType="separate"/>
             </w:r>
             <w:r>
               <w:rPr>
-                <w:rFonts w:ascii="Calibri" w:hAnsi="Calibri" w:cs="Calibri"/>
                 <w:noProof/>
                 <w:webHidden/>
-                <w:sz w:val="24"/>
               </w:rPr>
-              <w:t>5</w:t>
+              <w:t>6</w:t>
             </w:r>
             <w:r>
               <w:rPr>
-                <w:rFonts w:ascii="Calibri" w:hAnsi="Calibri" w:cs="Calibri"/>
                 <w:noProof/>
                 <w:webHidden/>
-                <w:sz w:val="24"/>
               </w:rPr>
               <w:fldChar w:fldCharType="end"/>
             </w:r>
@@ -672,86 +622,141 @@
         </w:p>
         <w:p>
           <w:pPr>
-            <w:pStyle w:val="TOC1"/>
+            <w:pStyle w:val="ndice1"/>
             <w:tabs>
               <w:tab w:val="right" w:leader="dot" w:pos="8494"/>
             </w:tabs>
             <w:rPr>
-              <w:rFonts w:ascii="Calibri" w:eastAsiaTheme="minorEastAsia" w:hAnsi="Calibri" w:cs="Calibri"/>
+              <w:rFonts w:eastAsiaTheme="minorEastAsia"/>
               <w:noProof/>
-              <w:sz w:val="24"/>
               <w:lang w:eastAsia="pt-PT"/>
             </w:rPr>
           </w:pPr>
-          <w:hyperlink w:anchor="_Toc3127049" w:history="1">
+          <w:hyperlink w:anchor="_Toc3668602" w:history="1">
             <w:r>
               <w:rPr>
-                <w:rStyle w:val="Hyperlink"/>
-                <w:rFonts w:ascii="Calibri" w:hAnsi="Calibri" w:cs="Calibri"/>
+                <w:rStyle w:val="Hiperligao"/>
+                <w:rFonts w:cs="Helvetica"/>
                 <w:noProof/>
-                <w:sz w:val="24"/>
+              </w:rPr>
+              <w:t>Diagrama de classes UML</w:t>
+            </w:r>
+            <w:r>
+              <w:rPr>
+                <w:noProof/>
+                <w:webHidden/>
+              </w:rPr>
+              <w:tab/>
+            </w:r>
+            <w:r>
+              <w:rPr>
+                <w:noProof/>
+                <w:webHidden/>
+              </w:rPr>
+              <w:fldChar w:fldCharType="begin"/>
+            </w:r>
+            <w:r>
+              <w:rPr>
+                <w:noProof/>
+                <w:webHidden/>
+              </w:rPr>
+              <w:instrText xml:space="preserve"> PAGEREF _Toc3668602 \h </w:instrText>
+            </w:r>
+            <w:r>
+              <w:rPr>
+                <w:noProof/>
+                <w:webHidden/>
+              </w:rPr>
+            </w:r>
+            <w:r>
+              <w:rPr>
+                <w:noProof/>
+                <w:webHidden/>
+              </w:rPr>
+              <w:fldChar w:fldCharType="separate"/>
+            </w:r>
+            <w:r>
+              <w:rPr>
+                <w:noProof/>
+                <w:webHidden/>
+              </w:rPr>
+              <w:t>7</w:t>
+            </w:r>
+            <w:r>
+              <w:rPr>
+                <w:noProof/>
+                <w:webHidden/>
+              </w:rPr>
+              <w:fldChar w:fldCharType="end"/>
+            </w:r>
+          </w:hyperlink>
+        </w:p>
+        <w:p>
+          <w:pPr>
+            <w:pStyle w:val="ndice1"/>
+            <w:tabs>
+              <w:tab w:val="right" w:leader="dot" w:pos="8494"/>
+            </w:tabs>
+            <w:rPr>
+              <w:rFonts w:eastAsiaTheme="minorEastAsia"/>
+              <w:noProof/>
+              <w:lang w:eastAsia="pt-PT"/>
+            </w:rPr>
+          </w:pPr>
+          <w:hyperlink w:anchor="_Toc3668603" w:history="1">
+            <w:r>
+              <w:rPr>
+                <w:rStyle w:val="Hiperligao"/>
+                <w:rFonts w:cs="Helvetica"/>
+                <w:noProof/>
               </w:rPr>
               <w:t>Conclusão</w:t>
             </w:r>
             <w:r>
               <w:rPr>
-                <w:rFonts w:ascii="Calibri" w:hAnsi="Calibri" w:cs="Calibri"/>
                 <w:noProof/>
                 <w:webHidden/>
-                <w:sz w:val="24"/>
               </w:rPr>
               <w:tab/>
             </w:r>
             <w:r>
               <w:rPr>
-                <w:rFonts w:ascii="Calibri" w:hAnsi="Calibri" w:cs="Calibri"/>
                 <w:noProof/>
                 <w:webHidden/>
-                <w:sz w:val="24"/>
               </w:rPr>
               <w:fldChar w:fldCharType="begin"/>
             </w:r>
             <w:r>
               <w:rPr>
-                <w:rFonts w:ascii="Calibri" w:hAnsi="Calibri" w:cs="Calibri"/>
                 <w:noProof/>
                 <w:webHidden/>
-                <w:sz w:val="24"/>
               </w:rPr>
-              <w:instrText xml:space="preserve"> PAGEREF _Toc3127049 \h </w:instrText>
+              <w:instrText xml:space="preserve"> PAGEREF _Toc3668603 \h </w:instrText>
             </w:r>
             <w:r>
               <w:rPr>
-                <w:rFonts w:ascii="Calibri" w:hAnsi="Calibri" w:cs="Calibri"/>
                 <w:noProof/>
                 <w:webHidden/>
-                <w:sz w:val="24"/>
               </w:rPr>
             </w:r>
             <w:r>
               <w:rPr>
-                <w:rFonts w:ascii="Calibri" w:hAnsi="Calibri" w:cs="Calibri"/>
                 <w:noProof/>
                 <w:webHidden/>
-                <w:sz w:val="24"/>
               </w:rPr>
               <w:fldChar w:fldCharType="separate"/>
             </w:r>
             <w:r>
               <w:rPr>
-                <w:rFonts w:ascii="Calibri" w:hAnsi="Calibri" w:cs="Calibri"/>
                 <w:noProof/>
                 <w:webHidden/>
-                <w:sz w:val="24"/>
               </w:rPr>
-              <w:t>6</w:t>
+              <w:t>8</w:t>
             </w:r>
             <w:r>
               <w:rPr>
-                <w:rFonts w:ascii="Calibri" w:hAnsi="Calibri" w:cs="Calibri"/>
                 <w:noProof/>
                 <w:webHidden/>
-                <w:sz w:val="24"/>
               </w:rPr>
               <w:fldChar w:fldCharType="end"/>
             </w:r>
@@ -794,7 +799,7 @@
           <w:rFonts w:cs="Helvetica"/>
         </w:rPr>
       </w:pPr>
-      <w:bookmarkStart w:id="0" w:name="_Toc3127046"/>
+      <w:bookmarkStart w:id="0" w:name="_Toc3668599"/>
       <w:r>
         <w:rPr>
           <w:rFonts w:cs="Helvetica"/>
@@ -836,7 +841,7 @@
           <w:rFonts w:cs="Helvetica"/>
         </w:rPr>
       </w:pPr>
-      <w:bookmarkStart w:id="1" w:name="_Toc3127047"/>
+      <w:bookmarkStart w:id="1" w:name="_Toc3668600"/>
       <w:r>
         <w:rPr>
           <w:rFonts w:cs="Helvetica"/>
@@ -949,13 +954,7 @@
         <w:t xml:space="preserve"> associado</w:t>
       </w:r>
       <w:r>
-        <w:t xml:space="preserve"> (que por sua vez pode ter várias viagens), cuja classe guarda o seu ID</w:t>
-      </w:r>
-      <w:r>
-        <w:t>, modelo e</w:t>
-      </w:r>
-      <w:r>
-        <w:t xml:space="preserve"> capacidade. Um </w:t>
+        <w:t xml:space="preserve"> (que por sua vez pode ter várias viagens), cuja classe guarda o seu ID. Um </w:t>
       </w:r>
       <w:r>
         <w:rPr>
@@ -994,7 +993,10 @@
         <w:t>Avião</w:t>
       </w:r>
       <w:r>
-        <w:t>, que guarda todos os modelos de aviões conhecidos, para não repetir informação no caso de haver vários com o mesmo modelo.</w:t>
+        <w:t>, que guarda todos os modelos de aviões conhecidos, para não repetir informação no caso de haver vários com o mesmo modelo</w:t>
+      </w:r>
+      <w:r>
+        <w:t>, assim como as suas capacidades.</w:t>
       </w:r>
     </w:p>
     <w:p>
@@ -1225,16 +1227,40 @@
         <w:t xml:space="preserve"> </w:t>
       </w:r>
       <w:r>
-        <w:t xml:space="preserve">(embarque / desembarque), e </w:t>
-      </w:r>
-      <w:r>
-        <w:rPr>
-          <w:b/>
-        </w:rPr>
-        <w:t>Balcão</w:t>
-      </w:r>
-      <w:r>
-        <w:t xml:space="preserve">. Esta última é uma generalização (completa e disjunta) de </w:t>
+        <w:t>(embarque / desembarque),</w:t>
+      </w:r>
+      <w:r>
+        <w:t xml:space="preserve"> </w:t>
+      </w:r>
+      <w:r>
+        <w:rPr>
+          <w:b/>
+        </w:rPr>
+        <w:t>Terminal de Bagagem</w:t>
+      </w:r>
+      <w:r>
+        <w:t>, e</w:t>
+      </w:r>
+      <w:r>
+        <w:t xml:space="preserve"> </w:t>
+      </w:r>
+      <w:r>
+        <w:rPr>
+          <w:b/>
+        </w:rPr>
+        <w:t>Balcã</w:t>
+      </w:r>
+      <w:r>
+        <w:rPr>
+          <w:b/>
+        </w:rPr>
+        <w:t>o</w:t>
+      </w:r>
+      <w:r>
+        <w:t xml:space="preserve">. </w:t>
+      </w:r>
+      <w:r>
+        <w:t xml:space="preserve">Esta última é uma generalização (completa e disjunta) de </w:t>
       </w:r>
       <w:r>
         <w:rPr>
@@ -1312,11 +1338,11 @@
         <w:t>Viagem</w:t>
       </w:r>
       <w:r>
-        <w:t xml:space="preserve"> apenas tem uma de cada. </w:t>
+        <w:t xml:space="preserve"> </w:t>
       </w:r>
       <w:r>
         <w:lastRenderedPageBreak/>
-        <w:t xml:space="preserve">Por exemplo, no caso de partida do aeroporto, uma viagem está associada a uma Porta de Embarque. Um Balcão de Check-in está associado a uma ou mais companhias aéreas, e estas podem ter vários balcões também. </w:t>
+        <w:t xml:space="preserve">apenas tem uma de cada. Por exemplo, no caso de partida do aeroporto, uma viagem está associada a uma Porta de Embarque. Um Balcão de Check-in está associado a uma ou mais companhias aéreas, e estas podem ter vários balcões também. </w:t>
       </w:r>
       <w:r>
         <w:t xml:space="preserve">Um </w:t>
@@ -1379,7 +1405,6 @@
           <w:rFonts w:ascii="Helvetica" w:hAnsi="Helvetica" w:cs="Helvetica"/>
         </w:rPr>
       </w:pPr>
-      <w:bookmarkStart w:id="2" w:name="_Toc3127048"/>
     </w:p>
     <w:p>
       <w:pPr>
@@ -1417,17 +1442,877 @@
       <w:pPr>
         <w:pStyle w:val="Estilo1"/>
       </w:pPr>
+      <w:bookmarkStart w:id="2" w:name="_Toc3668601"/>
       <w:r>
         <w:lastRenderedPageBreak/>
         <w:t>Atributos</w:t>
       </w:r>
-    </w:p>
-    <w:p>
-      <w:pPr>
-        <w:pStyle w:val="Estilo3"/>
-        <w:rPr>
-          <w:b/>
-        </w:rPr>
+      <w:bookmarkEnd w:id="2"/>
+    </w:p>
+    <w:p>
+      <w:pPr>
+        <w:pStyle w:val="Estilo3"/>
+        <w:rPr>
+          <w:b/>
+        </w:rPr>
+      </w:pPr>
+      <w:r>
+        <w:rPr>
+          <w:b/>
+        </w:rPr>
+        <w:t>Pessoa</w:t>
+      </w:r>
+    </w:p>
+    <w:p>
+      <w:pPr>
+        <w:pStyle w:val="Estilo3"/>
+        <w:numPr>
+          <w:ilvl w:val="0"/>
+          <w:numId w:val="3"/>
+        </w:numPr>
+        <w:jc w:val="left"/>
+      </w:pPr>
+      <w:r>
+        <w:t>Nome</w:t>
+      </w:r>
+    </w:p>
+    <w:p>
+      <w:pPr>
+        <w:pStyle w:val="Estilo3"/>
+        <w:numPr>
+          <w:ilvl w:val="0"/>
+          <w:numId w:val="3"/>
+        </w:numPr>
+        <w:jc w:val="left"/>
+      </w:pPr>
+      <w:r>
+        <w:t>Data de Nascimento</w:t>
+      </w:r>
+    </w:p>
+    <w:p>
+      <w:pPr>
+        <w:pStyle w:val="Estilo3"/>
+        <w:numPr>
+          <w:ilvl w:val="0"/>
+          <w:numId w:val="3"/>
+        </w:numPr>
+        <w:spacing w:before="100" w:after="100"/>
+        <w:jc w:val="left"/>
+      </w:pPr>
+      <w:r>
+        <w:t>Contacto</w:t>
+      </w:r>
+    </w:p>
+    <w:p>
+      <w:pPr>
+        <w:pStyle w:val="Estilo3"/>
+        <w:numPr>
+          <w:ilvl w:val="0"/>
+          <w:numId w:val="3"/>
+        </w:numPr>
+        <w:jc w:val="left"/>
+      </w:pPr>
+      <w:r>
+        <w:t>NIF</w:t>
+      </w:r>
+    </w:p>
+    <w:p>
+      <w:pPr>
+        <w:pStyle w:val="Estilo3"/>
+        <w:numPr>
+          <w:ilvl w:val="0"/>
+          <w:numId w:val="3"/>
+        </w:numPr>
+        <w:jc w:val="left"/>
+      </w:pPr>
+      <w:r>
+        <w:t>/idade</w:t>
+      </w:r>
+    </w:p>
+    <w:p>
+      <w:pPr>
+        <w:pStyle w:val="Estilo3"/>
+        <w:jc w:val="left"/>
+        <w:rPr>
+          <w:b/>
+        </w:rPr>
+      </w:pPr>
+      <w:r>
+        <w:rPr>
+          <w:b/>
+        </w:rPr>
+        <w:t>Funcionario</w:t>
+      </w:r>
+    </w:p>
+    <w:p>
+      <w:pPr>
+        <w:pStyle w:val="Estilo3"/>
+        <w:numPr>
+          <w:ilvl w:val="0"/>
+          <w:numId w:val="4"/>
+        </w:numPr>
+        <w:jc w:val="left"/>
+      </w:pPr>
+      <w:r>
+        <w:t>Salário</w:t>
+      </w:r>
+    </w:p>
+    <w:p>
+      <w:pPr>
+        <w:pStyle w:val="Estilo3"/>
+        <w:numPr>
+          <w:ilvl w:val="0"/>
+          <w:numId w:val="4"/>
+        </w:numPr>
+        <w:jc w:val="left"/>
+      </w:pPr>
+      <w:r>
+        <w:t>Categoria</w:t>
+      </w:r>
+    </w:p>
+    <w:p>
+      <w:pPr>
+        <w:pStyle w:val="Estilo3"/>
+        <w:spacing w:before="100" w:after="100"/>
+        <w:jc w:val="left"/>
+        <w:rPr>
+          <w:b/>
+        </w:rPr>
+      </w:pPr>
+      <w:r>
+        <w:rPr>
+          <w:b/>
+        </w:rPr>
+        <w:t>Passageiro</w:t>
+      </w:r>
+    </w:p>
+    <w:p>
+      <w:pPr>
+        <w:pStyle w:val="Estilo3"/>
+        <w:numPr>
+          <w:ilvl w:val="0"/>
+          <w:numId w:val="5"/>
+        </w:numPr>
+        <w:jc w:val="left"/>
+      </w:pPr>
+      <w:r>
+        <w:t>N</w:t>
+      </w:r>
+      <w:r>
+        <w:t>ú</w:t>
+      </w:r>
+      <w:r>
+        <w:t>mero</w:t>
+      </w:r>
+    </w:p>
+    <w:p>
+      <w:pPr>
+        <w:pStyle w:val="Estilo3"/>
+        <w:jc w:val="left"/>
+        <w:rPr>
+          <w:b/>
+        </w:rPr>
+      </w:pPr>
+      <w:r>
+        <w:rPr>
+          <w:b/>
+        </w:rPr>
+        <w:t>Bilhete</w:t>
+      </w:r>
+    </w:p>
+    <w:p>
+      <w:pPr>
+        <w:pStyle w:val="Estilo3"/>
+        <w:numPr>
+          <w:ilvl w:val="0"/>
+          <w:numId w:val="5"/>
+        </w:numPr>
+        <w:jc w:val="left"/>
+      </w:pPr>
+      <w:r>
+        <w:t>Classe</w:t>
+      </w:r>
+    </w:p>
+    <w:p>
+      <w:pPr>
+        <w:pStyle w:val="Estilo3"/>
+        <w:numPr>
+          <w:ilvl w:val="0"/>
+          <w:numId w:val="5"/>
+        </w:numPr>
+        <w:jc w:val="left"/>
+      </w:pPr>
+      <w:r>
+        <w:t>Número de Lugar</w:t>
+      </w:r>
+    </w:p>
+    <w:p>
+      <w:pPr>
+        <w:pStyle w:val="Estilo3"/>
+        <w:numPr>
+          <w:ilvl w:val="0"/>
+          <w:numId w:val="5"/>
+        </w:numPr>
+        <w:jc w:val="left"/>
+      </w:pPr>
+      <w:r>
+        <w:t>FezCheckin</w:t>
+      </w:r>
+    </w:p>
+    <w:p>
+      <w:pPr>
+        <w:pStyle w:val="Estilo3"/>
+        <w:numPr>
+          <w:ilvl w:val="0"/>
+          <w:numId w:val="5"/>
+        </w:numPr>
+        <w:jc w:val="left"/>
+      </w:pPr>
+      <w:r>
+        <w:t>Embarcou</w:t>
+      </w:r>
+    </w:p>
+    <w:p>
+      <w:pPr>
+        <w:pStyle w:val="Estilo3"/>
+        <w:jc w:val="left"/>
+        <w:rPr>
+          <w:b/>
+        </w:rPr>
+      </w:pPr>
+      <w:r>
+        <w:rPr>
+          <w:b/>
+        </w:rPr>
+        <w:t>Viagem</w:t>
+      </w:r>
+    </w:p>
+    <w:p>
+      <w:pPr>
+        <w:pStyle w:val="Estilo3"/>
+        <w:numPr>
+          <w:ilvl w:val="0"/>
+          <w:numId w:val="6"/>
+        </w:numPr>
+        <w:jc w:val="left"/>
+      </w:pPr>
+      <w:r>
+        <w:t>Data de partida</w:t>
+      </w:r>
+    </w:p>
+    <w:p>
+      <w:pPr>
+        <w:pStyle w:val="Estilo3"/>
+        <w:numPr>
+          <w:ilvl w:val="0"/>
+          <w:numId w:val="6"/>
+        </w:numPr>
+        <w:jc w:val="left"/>
+      </w:pPr>
+      <w:r>
+        <w:t>Data de chegada</w:t>
+      </w:r>
+    </w:p>
+    <w:p>
+      <w:pPr>
+        <w:pStyle w:val="Estilo3"/>
+        <w:numPr>
+          <w:ilvl w:val="0"/>
+          <w:numId w:val="6"/>
+        </w:numPr>
+        <w:jc w:val="left"/>
+      </w:pPr>
+      <w:r>
+        <w:t>Duração</w:t>
+      </w:r>
+    </w:p>
+    <w:p>
+      <w:pPr>
+        <w:pStyle w:val="Estilo3"/>
+        <w:numPr>
+          <w:ilvl w:val="0"/>
+          <w:numId w:val="6"/>
+        </w:numPr>
+        <w:jc w:val="left"/>
+      </w:pPr>
+      <w:r>
+        <w:t>Tipo</w:t>
+      </w:r>
+    </w:p>
+    <w:p>
+      <w:pPr>
+        <w:pStyle w:val="Estilo3"/>
+        <w:jc w:val="left"/>
+        <w:rPr>
+          <w:b/>
+        </w:rPr>
+      </w:pPr>
+    </w:p>
+    <w:p>
+      <w:pPr>
+        <w:pStyle w:val="Estilo1"/>
+      </w:pPr>
+    </w:p>
+    <w:p>
+      <w:pPr>
+        <w:pStyle w:val="Estilo3"/>
+        <w:jc w:val="left"/>
+        <w:rPr>
+          <w:b/>
+        </w:rPr>
+      </w:pPr>
+      <w:r>
+        <w:rPr>
+          <w:b/>
+        </w:rPr>
+        <w:t>Mala</w:t>
+      </w:r>
+    </w:p>
+    <w:p>
+      <w:pPr>
+        <w:pStyle w:val="Estilo3"/>
+        <w:numPr>
+          <w:ilvl w:val="0"/>
+          <w:numId w:val="7"/>
+        </w:numPr>
+        <w:jc w:val="left"/>
+      </w:pPr>
+      <w:r>
+        <w:t>ID</w:t>
+      </w:r>
+    </w:p>
+    <w:p>
+      <w:pPr>
+        <w:pStyle w:val="Estilo3"/>
+        <w:numPr>
+          <w:ilvl w:val="0"/>
+          <w:numId w:val="7"/>
+        </w:numPr>
+        <w:jc w:val="left"/>
+      </w:pPr>
+      <w:r>
+        <w:t>Peso</w:t>
+      </w:r>
+    </w:p>
+    <w:p>
+      <w:pPr>
+        <w:pStyle w:val="Estilo3"/>
+        <w:jc w:val="left"/>
+        <w:rPr>
+          <w:b/>
+        </w:rPr>
+      </w:pPr>
+      <w:r>
+        <w:rPr>
+          <w:b/>
+        </w:rPr>
+        <w:t>Aeroporto</w:t>
+      </w:r>
+    </w:p>
+    <w:p>
+      <w:pPr>
+        <w:pStyle w:val="Estilo3"/>
+        <w:numPr>
+          <w:ilvl w:val="0"/>
+          <w:numId w:val="7"/>
+        </w:numPr>
+        <w:jc w:val="left"/>
+      </w:pPr>
+      <w:r>
+        <w:t>Nome</w:t>
+      </w:r>
+    </w:p>
+    <w:p>
+      <w:pPr>
+        <w:pStyle w:val="Estilo3"/>
+        <w:numPr>
+          <w:ilvl w:val="0"/>
+          <w:numId w:val="7"/>
+        </w:numPr>
+        <w:jc w:val="left"/>
+        <w:rPr>
+          <w:b/>
+        </w:rPr>
+      </w:pPr>
+      <w:r>
+        <w:t>Local</w:t>
+      </w:r>
+    </w:p>
+    <w:p>
+      <w:pPr>
+        <w:pStyle w:val="Estilo3"/>
+        <w:jc w:val="left"/>
+        <w:rPr>
+          <w:b/>
+        </w:rPr>
+      </w:pPr>
+      <w:r>
+        <w:rPr>
+          <w:b/>
+        </w:rPr>
+        <w:t>País</w:t>
+      </w:r>
+    </w:p>
+    <w:p>
+      <w:pPr>
+        <w:pStyle w:val="Estilo3"/>
+        <w:numPr>
+          <w:ilvl w:val="0"/>
+          <w:numId w:val="8"/>
+        </w:numPr>
+        <w:spacing w:before="100" w:after="100"/>
+        <w:jc w:val="left"/>
+      </w:pPr>
+      <w:r>
+        <w:t>Nome</w:t>
+      </w:r>
+    </w:p>
+    <w:p>
+      <w:pPr>
+        <w:pStyle w:val="Estilo3"/>
+        <w:spacing w:before="100" w:after="100"/>
+        <w:jc w:val="left"/>
+        <w:rPr>
+          <w:b/>
+        </w:rPr>
+      </w:pPr>
+      <w:r>
+        <w:rPr>
+          <w:b/>
+        </w:rPr>
+        <w:t>Cidade</w:t>
+      </w:r>
+    </w:p>
+    <w:p>
+      <w:pPr>
+        <w:pStyle w:val="Estilo3"/>
+        <w:numPr>
+          <w:ilvl w:val="0"/>
+          <w:numId w:val="8"/>
+        </w:numPr>
+        <w:spacing w:before="100" w:after="100"/>
+        <w:jc w:val="left"/>
+      </w:pPr>
+      <w:r>
+        <w:t>Nome</w:t>
+      </w:r>
+    </w:p>
+    <w:p>
+      <w:pPr>
+        <w:pStyle w:val="Estilo3"/>
+        <w:jc w:val="left"/>
+        <w:rPr>
+          <w:b/>
+        </w:rPr>
+      </w:pPr>
+      <w:r>
+        <w:rPr>
+          <w:b/>
+        </w:rPr>
+        <w:t>Porta</w:t>
+      </w:r>
+    </w:p>
+    <w:p>
+      <w:pPr>
+        <w:pStyle w:val="Estilo3"/>
+        <w:numPr>
+          <w:ilvl w:val="0"/>
+          <w:numId w:val="8"/>
+        </w:numPr>
+        <w:jc w:val="left"/>
+      </w:pPr>
+      <w:r>
+        <w:t>Setor</w:t>
+      </w:r>
+    </w:p>
+    <w:p>
+      <w:pPr>
+        <w:pStyle w:val="Estilo3"/>
+        <w:numPr>
+          <w:ilvl w:val="0"/>
+          <w:numId w:val="8"/>
+        </w:numPr>
+        <w:jc w:val="left"/>
+      </w:pPr>
+      <w:r>
+        <w:t>Número</w:t>
+      </w:r>
+    </w:p>
+    <w:p>
+      <w:pPr>
+        <w:pStyle w:val="Estilo3"/>
+        <w:numPr>
+          <w:ilvl w:val="0"/>
+          <w:numId w:val="8"/>
+        </w:numPr>
+        <w:jc w:val="left"/>
+      </w:pPr>
+      <w:r>
+        <w:t>Embarque</w:t>
+      </w:r>
+    </w:p>
+    <w:p>
+      <w:pPr>
+        <w:pStyle w:val="Estilo3"/>
+        <w:jc w:val="left"/>
+        <w:rPr>
+          <w:b/>
+        </w:rPr>
+      </w:pPr>
+      <w:r>
+        <w:rPr>
+          <w:b/>
+        </w:rPr>
+        <w:t>Pista</w:t>
+      </w:r>
+    </w:p>
+    <w:p>
+      <w:pPr>
+        <w:pStyle w:val="Estilo3"/>
+        <w:numPr>
+          <w:ilvl w:val="0"/>
+          <w:numId w:val="9"/>
+        </w:numPr>
+        <w:jc w:val="left"/>
+      </w:pPr>
+      <w:r>
+        <w:t>Número</w:t>
+      </w:r>
+    </w:p>
+    <w:p>
+      <w:pPr>
+        <w:pStyle w:val="Estilo3"/>
+        <w:jc w:val="left"/>
+        <w:rPr>
+          <w:b/>
+        </w:rPr>
+      </w:pPr>
+      <w:r>
+        <w:rPr>
+          <w:b/>
+        </w:rPr>
+        <w:t>Balcão</w:t>
+      </w:r>
+    </w:p>
+    <w:p>
+      <w:pPr>
+        <w:pStyle w:val="Estilo3"/>
+        <w:numPr>
+          <w:ilvl w:val="0"/>
+          <w:numId w:val="9"/>
+        </w:numPr>
+        <w:jc w:val="left"/>
+        <w:rPr>
+          <w:b/>
+        </w:rPr>
+      </w:pPr>
+      <w:r>
+        <w:t>Número</w:t>
+      </w:r>
+    </w:p>
+    <w:p>
+      <w:pPr>
+        <w:pStyle w:val="Estilo3"/>
+        <w:jc w:val="left"/>
+        <w:rPr>
+          <w:b/>
+        </w:rPr>
+      </w:pPr>
+    </w:p>
+    <w:p>
+      <w:pPr>
+        <w:pStyle w:val="Estilo3"/>
+        <w:jc w:val="left"/>
+        <w:rPr>
+          <w:b/>
+        </w:rPr>
+      </w:pPr>
+    </w:p>
+    <w:p>
+      <w:pPr>
+        <w:pStyle w:val="Estilo1"/>
+      </w:pPr>
+    </w:p>
+    <w:p>
+      <w:pPr>
+        <w:pStyle w:val="Estilo3"/>
+        <w:jc w:val="left"/>
+        <w:rPr>
+          <w:b/>
+        </w:rPr>
+      </w:pPr>
+      <w:r>
+        <w:rPr>
+          <w:b/>
+        </w:rPr>
+        <w:t>Balcão de Check-in</w:t>
+      </w:r>
+    </w:p>
+    <w:p>
+      <w:pPr>
+        <w:pStyle w:val="Estilo3"/>
+        <w:numPr>
+          <w:ilvl w:val="0"/>
+          <w:numId w:val="9"/>
+        </w:numPr>
+        <w:jc w:val="left"/>
+      </w:pPr>
+      <w:r>
+        <w:t>N</w:t>
+      </w:r>
+      <w:r>
+        <w:t>ú</w:t>
+      </w:r>
+      <w:r>
+        <w:t>mero</w:t>
+      </w:r>
+    </w:p>
+    <w:p>
+      <w:pPr>
+        <w:pStyle w:val="Estilo3"/>
+        <w:jc w:val="left"/>
+        <w:rPr>
+          <w:b/>
+        </w:rPr>
+      </w:pPr>
+      <w:r>
+        <w:rPr>
+          <w:b/>
+        </w:rPr>
+        <w:t>Balcão de apoio</w:t>
+      </w:r>
+    </w:p>
+    <w:p>
+      <w:pPr>
+        <w:pStyle w:val="Estilo3"/>
+        <w:numPr>
+          <w:ilvl w:val="0"/>
+          <w:numId w:val="9"/>
+        </w:numPr>
+        <w:jc w:val="left"/>
+      </w:pPr>
+      <w:r>
+        <w:t>Hora de abertura</w:t>
+      </w:r>
+    </w:p>
+    <w:p>
+      <w:pPr>
+        <w:pStyle w:val="Estilo3"/>
+        <w:numPr>
+          <w:ilvl w:val="0"/>
+          <w:numId w:val="9"/>
+        </w:numPr>
+        <w:jc w:val="left"/>
+      </w:pPr>
+      <w:r>
+        <w:t>Hora de fecho</w:t>
+      </w:r>
+    </w:p>
+    <w:p>
+      <w:pPr>
+        <w:pStyle w:val="Estilo3"/>
+        <w:jc w:val="left"/>
+        <w:rPr>
+          <w:b/>
+        </w:rPr>
+      </w:pPr>
+      <w:r>
+        <w:rPr>
+          <w:b/>
+        </w:rPr>
+        <w:t>Companhia Aérea</w:t>
+      </w:r>
+    </w:p>
+    <w:p>
+      <w:pPr>
+        <w:pStyle w:val="Estilo3"/>
+        <w:numPr>
+          <w:ilvl w:val="0"/>
+          <w:numId w:val="9"/>
+        </w:numPr>
+        <w:jc w:val="left"/>
+      </w:pPr>
+      <w:r>
+        <w:t xml:space="preserve">Nome </w:t>
+      </w:r>
+    </w:p>
+    <w:p>
+      <w:pPr>
+        <w:pStyle w:val="Estilo3"/>
+        <w:numPr>
+          <w:ilvl w:val="0"/>
+          <w:numId w:val="9"/>
+        </w:numPr>
+        <w:jc w:val="left"/>
+      </w:pPr>
+      <w:r>
+        <w:t>Contacto</w:t>
+      </w:r>
+    </w:p>
+    <w:p>
+      <w:pPr>
+        <w:pStyle w:val="Estilo3"/>
+        <w:jc w:val="left"/>
+        <w:rPr>
+          <w:b/>
+          <w:u w:val="single"/>
+        </w:rPr>
+      </w:pPr>
+      <w:r>
+        <w:rPr>
+          <w:b/>
+        </w:rPr>
+        <w:t>Avião</w:t>
+      </w:r>
+    </w:p>
+    <w:p>
+      <w:pPr>
+        <w:pStyle w:val="Estilo3"/>
+        <w:numPr>
+          <w:ilvl w:val="0"/>
+          <w:numId w:val="10"/>
+        </w:numPr>
+        <w:jc w:val="left"/>
+        <w:rPr>
+          <w:b/>
+        </w:rPr>
+      </w:pPr>
+      <w:r>
+        <w:t>ID</w:t>
+      </w:r>
+    </w:p>
+    <w:p>
+      <w:pPr>
+        <w:pStyle w:val="Estilo3"/>
+        <w:jc w:val="left"/>
+        <w:rPr>
+          <w:b/>
+        </w:rPr>
+      </w:pPr>
+      <w:r>
+        <w:rPr>
+          <w:b/>
+        </w:rPr>
+        <w:t>Modelo Avião</w:t>
+      </w:r>
+    </w:p>
+    <w:p>
+      <w:pPr>
+        <w:pStyle w:val="Estilo3"/>
+        <w:numPr>
+          <w:ilvl w:val="0"/>
+          <w:numId w:val="12"/>
+        </w:numPr>
+        <w:jc w:val="left"/>
+      </w:pPr>
+      <w:r>
+        <w:t>Nome</w:t>
+      </w:r>
+    </w:p>
+    <w:p>
+      <w:pPr>
+        <w:pStyle w:val="Estilo3"/>
+        <w:numPr>
+          <w:ilvl w:val="0"/>
+          <w:numId w:val="12"/>
+        </w:numPr>
+        <w:jc w:val="left"/>
+      </w:pPr>
+      <w:r>
+        <w:t>Capacidade</w:t>
+      </w:r>
+    </w:p>
+    <w:p>
+      <w:pPr>
+        <w:pStyle w:val="Estilo3"/>
+        <w:jc w:val="left"/>
+        <w:rPr>
+          <w:b/>
+        </w:rPr>
+      </w:pPr>
+      <w:r>
+        <w:rPr>
+          <w:b/>
+        </w:rPr>
+        <w:t>Terminal de bagagem</w:t>
+      </w:r>
+    </w:p>
+    <w:p>
+      <w:pPr>
+        <w:pStyle w:val="Estilo3"/>
+        <w:numPr>
+          <w:ilvl w:val="0"/>
+          <w:numId w:val="11"/>
+        </w:numPr>
+        <w:jc w:val="left"/>
+      </w:pPr>
+      <w:r>
+        <w:t>Numero</w:t>
+      </w:r>
+    </w:p>
+    <w:p>
+      <w:pPr>
+        <w:pStyle w:val="Estilo3"/>
+        <w:jc w:val="left"/>
+        <w:rPr>
+          <w:b/>
+        </w:rPr>
+      </w:pPr>
+      <w:r>
+        <w:rPr>
+          <w:b/>
+        </w:rPr>
+        <w:t>Recolha</w:t>
+      </w:r>
+      <w:r>
+        <w:rPr>
+          <w:b/>
+        </w:rPr>
+        <w:t xml:space="preserve"> de bagagem</w:t>
+      </w:r>
+    </w:p>
+    <w:p>
+      <w:pPr>
+        <w:pStyle w:val="Estilo3"/>
+        <w:numPr>
+          <w:ilvl w:val="0"/>
+          <w:numId w:val="11"/>
+        </w:numPr>
+        <w:jc w:val="left"/>
+      </w:pPr>
+      <w:r>
+        <w:t>Hora</w:t>
+      </w:r>
+    </w:p>
+    <w:p>
+      <w:pPr>
+        <w:pStyle w:val="Estilo3"/>
+        <w:numPr>
+          <w:ilvl w:val="0"/>
+          <w:numId w:val="11"/>
+        </w:numPr>
+        <w:jc w:val="left"/>
+      </w:pPr>
+      <w:r>
+        <w:t>Data</w:t>
+      </w:r>
+    </w:p>
+    <w:p>
+      <w:pPr>
+        <w:rPr>
+          <w:rFonts w:ascii="Calibri" w:eastAsia="Times New Roman" w:hAnsi="Calibri" w:cs="Calibri"/>
+          <w:sz w:val="24"/>
+          <w:szCs w:val="24"/>
+          <w:lang w:eastAsia="pt-PT"/>
+        </w:rPr>
+      </w:pPr>
+      <w:r>
+        <w:br w:type="page"/>
+      </w:r>
+    </w:p>
+    <w:p>
+      <w:pPr>
+        <w:pStyle w:val="Estilo3"/>
         <w:sectPr>
           <w:type w:val="continuous"/>
           <w:pgSz w:w="11906" w:h="16838"/>
@@ -1440,1011 +2325,18 @@
     </w:p>
     <w:p>
       <w:pPr>
-        <w:pStyle w:val="Estilo3"/>
-        <w:rPr>
-          <w:b/>
-        </w:rPr>
-      </w:pPr>
-      <w:r>
-        <w:rPr>
-          <w:b/>
-        </w:rPr>
-        <w:t>Pessoa</w:t>
-      </w:r>
-    </w:p>
-    <w:p>
-      <w:pPr>
-        <w:pStyle w:val="Estilo3"/>
-        <w:numPr>
-          <w:ilvl w:val="0"/>
-          <w:numId w:val="3"/>
-        </w:numPr>
-        <w:jc w:val="left"/>
-      </w:pPr>
-      <w:r>
-        <w:t>Nome</w:t>
-      </w:r>
-    </w:p>
-    <w:p>
-      <w:pPr>
-        <w:pStyle w:val="Estilo3"/>
-        <w:numPr>
-          <w:ilvl w:val="0"/>
-          <w:numId w:val="3"/>
-        </w:numPr>
-        <w:jc w:val="left"/>
-      </w:pPr>
-      <w:r>
-        <w:t>Data de Nascimento</w:t>
-      </w:r>
-    </w:p>
-    <w:p>
-      <w:pPr>
-        <w:pStyle w:val="Estilo3"/>
-        <w:numPr>
-          <w:ilvl w:val="0"/>
-          <w:numId w:val="3"/>
-        </w:numPr>
-        <w:spacing w:before="100" w:after="100"/>
-        <w:jc w:val="left"/>
-      </w:pPr>
-      <w:r>
-        <w:t>Contacto</w:t>
-      </w:r>
-    </w:p>
-    <w:p>
-      <w:pPr>
-        <w:pStyle w:val="Estilo3"/>
-        <w:numPr>
-          <w:ilvl w:val="0"/>
-          <w:numId w:val="3"/>
-        </w:numPr>
-        <w:jc w:val="left"/>
-      </w:pPr>
-      <w:r>
-        <w:t>NIF</w:t>
-      </w:r>
-    </w:p>
-    <w:p>
-      <w:pPr>
-        <w:pStyle w:val="Estilo3"/>
-        <w:numPr>
-          <w:ilvl w:val="0"/>
-          <w:numId w:val="3"/>
-        </w:numPr>
-        <w:jc w:val="left"/>
-      </w:pPr>
-      <w:r>
-        <w:t>/idade</w:t>
-      </w:r>
-    </w:p>
-    <w:p>
-      <w:pPr>
-        <w:pStyle w:val="Estilo3"/>
-        <w:jc w:val="left"/>
-        <w:rPr>
-          <w:b/>
-        </w:rPr>
-      </w:pPr>
-      <w:r>
-        <w:rPr>
-          <w:b/>
-        </w:rPr>
-        <w:t>Funcionario</w:t>
-      </w:r>
-    </w:p>
-    <w:p>
-      <w:pPr>
-        <w:pStyle w:val="Estilo3"/>
-        <w:numPr>
-          <w:ilvl w:val="0"/>
-          <w:numId w:val="4"/>
-        </w:numPr>
-        <w:jc w:val="left"/>
-      </w:pPr>
-      <w:r>
-        <w:t>Salário</w:t>
-      </w:r>
-    </w:p>
-    <w:p>
-      <w:pPr>
-        <w:pStyle w:val="Estilo3"/>
-        <w:numPr>
-          <w:ilvl w:val="0"/>
-          <w:numId w:val="4"/>
-        </w:numPr>
-        <w:jc w:val="left"/>
-      </w:pPr>
-      <w:r>
-        <w:t>Categoria</w:t>
-      </w:r>
-    </w:p>
-    <w:p>
-      <w:pPr>
-        <w:pStyle w:val="Estilo3"/>
-        <w:spacing w:before="100" w:after="100"/>
-        <w:jc w:val="left"/>
-        <w:rPr>
-          <w:b/>
-        </w:rPr>
-      </w:pPr>
-      <w:r>
-        <w:rPr>
-          <w:b/>
-        </w:rPr>
-        <w:t>Passageiro</w:t>
-      </w:r>
-    </w:p>
-    <w:p>
-      <w:pPr>
-        <w:pStyle w:val="Estilo3"/>
-        <w:numPr>
-          <w:ilvl w:val="0"/>
-          <w:numId w:val="5"/>
-        </w:numPr>
-        <w:jc w:val="left"/>
-      </w:pPr>
-      <w:r>
-        <w:t>N</w:t>
-      </w:r>
-      <w:r>
-        <w:t>ú</w:t>
-      </w:r>
-      <w:r>
-        <w:t>mero</w:t>
-      </w:r>
-    </w:p>
-    <w:p>
-      <w:pPr>
-        <w:pStyle w:val="Estilo3"/>
-        <w:jc w:val="left"/>
-        <w:rPr>
-          <w:b/>
-        </w:rPr>
-      </w:pPr>
-      <w:r>
-        <w:rPr>
-          <w:b/>
-        </w:rPr>
-        <w:t>Bilhete</w:t>
-      </w:r>
-    </w:p>
-    <w:p>
-      <w:pPr>
-        <w:pStyle w:val="Estilo3"/>
-        <w:numPr>
-          <w:ilvl w:val="0"/>
-          <w:numId w:val="5"/>
-        </w:numPr>
-        <w:jc w:val="left"/>
-      </w:pPr>
-      <w:r>
-        <w:t>Classe</w:t>
-      </w:r>
-    </w:p>
-    <w:p>
-      <w:pPr>
-        <w:pStyle w:val="Estilo3"/>
-        <w:numPr>
-          <w:ilvl w:val="0"/>
-          <w:numId w:val="5"/>
-        </w:numPr>
-        <w:jc w:val="left"/>
-      </w:pPr>
-      <w:r>
-        <w:t>Número de Lugar</w:t>
-      </w:r>
-    </w:p>
-    <w:p>
-      <w:pPr>
-        <w:pStyle w:val="Estilo3"/>
-        <w:numPr>
-          <w:ilvl w:val="0"/>
-          <w:numId w:val="5"/>
-        </w:numPr>
-        <w:jc w:val="left"/>
-      </w:pPr>
-      <w:r>
-        <w:t>FezCheckin</w:t>
-      </w:r>
-    </w:p>
-    <w:p>
-      <w:pPr>
-        <w:pStyle w:val="Estilo3"/>
-        <w:numPr>
-          <w:ilvl w:val="0"/>
-          <w:numId w:val="5"/>
-        </w:numPr>
-        <w:jc w:val="left"/>
-      </w:pPr>
-      <w:r>
-        <w:t>Embarcou</w:t>
-      </w:r>
-    </w:p>
-    <w:p>
-      <w:pPr>
-        <w:pStyle w:val="Estilo3"/>
-        <w:jc w:val="left"/>
-        <w:rPr>
-          <w:b/>
-        </w:rPr>
-      </w:pPr>
-      <w:r>
-        <w:rPr>
-          <w:b/>
-        </w:rPr>
-        <w:t>Viagem</w:t>
-      </w:r>
-    </w:p>
-    <w:p>
-      <w:pPr>
-        <w:pStyle w:val="Estilo3"/>
-        <w:numPr>
-          <w:ilvl w:val="0"/>
-          <w:numId w:val="6"/>
-        </w:numPr>
-        <w:jc w:val="left"/>
-      </w:pPr>
-      <w:r>
-        <w:t>Data de partida</w:t>
-      </w:r>
-    </w:p>
-    <w:p>
-      <w:pPr>
-        <w:pStyle w:val="Estilo3"/>
-        <w:numPr>
-          <w:ilvl w:val="0"/>
-          <w:numId w:val="6"/>
-        </w:numPr>
-        <w:jc w:val="left"/>
-      </w:pPr>
-      <w:r>
-        <w:t>Data de chegada</w:t>
-      </w:r>
-    </w:p>
-    <w:p>
-      <w:pPr>
-        <w:pStyle w:val="Estilo3"/>
-        <w:numPr>
-          <w:ilvl w:val="0"/>
-          <w:numId w:val="6"/>
-        </w:numPr>
-        <w:jc w:val="left"/>
-      </w:pPr>
-      <w:r>
-        <w:t>Duração</w:t>
-      </w:r>
-    </w:p>
-    <w:p>
-      <w:pPr>
-        <w:pStyle w:val="Estilo3"/>
-        <w:numPr>
-          <w:ilvl w:val="0"/>
-          <w:numId w:val="6"/>
-        </w:numPr>
-        <w:jc w:val="left"/>
-      </w:pPr>
-      <w:r>
-        <w:t>Tipo</w:t>
-      </w:r>
-    </w:p>
-    <w:p>
-      <w:pPr>
-        <w:pStyle w:val="Estilo3"/>
-        <w:jc w:val="left"/>
-        <w:rPr>
-          <w:b/>
-        </w:rPr>
-      </w:pPr>
-      <w:r>
-        <w:rPr>
-          <w:b/>
-        </w:rPr>
-        <w:t>Mala</w:t>
-      </w:r>
-    </w:p>
-    <w:p>
-      <w:pPr>
-        <w:pStyle w:val="Estilo3"/>
-        <w:numPr>
-          <w:ilvl w:val="0"/>
-          <w:numId w:val="7"/>
-        </w:numPr>
-        <w:jc w:val="left"/>
-      </w:pPr>
-      <w:r>
-        <w:t>ID</w:t>
-      </w:r>
-    </w:p>
-    <w:p>
-      <w:pPr>
-        <w:pStyle w:val="Estilo3"/>
-        <w:numPr>
-          <w:ilvl w:val="0"/>
-          <w:numId w:val="7"/>
-        </w:numPr>
-        <w:jc w:val="left"/>
-      </w:pPr>
-      <w:r>
-        <w:t>Peso</w:t>
-      </w:r>
-    </w:p>
-    <w:p>
-      <w:pPr>
-        <w:pStyle w:val="Estilo3"/>
-        <w:jc w:val="left"/>
-        <w:rPr>
-          <w:b/>
-        </w:rPr>
-      </w:pPr>
-      <w:r>
-        <w:rPr>
-          <w:b/>
-        </w:rPr>
-        <w:t>Aeroporto</w:t>
-      </w:r>
-    </w:p>
-    <w:p>
-      <w:pPr>
-        <w:pStyle w:val="Estilo3"/>
-        <w:numPr>
-          <w:ilvl w:val="0"/>
-          <w:numId w:val="7"/>
-        </w:numPr>
-        <w:jc w:val="left"/>
-      </w:pPr>
-      <w:r>
-        <w:t>Nome</w:t>
-      </w:r>
-    </w:p>
-    <w:p>
-      <w:pPr>
-        <w:pStyle w:val="Estilo3"/>
-        <w:numPr>
-          <w:ilvl w:val="0"/>
-          <w:numId w:val="7"/>
-        </w:numPr>
-        <w:jc w:val="left"/>
-      </w:pPr>
-      <w:r>
-        <w:t>Local</w:t>
-      </w:r>
-    </w:p>
-    <w:p>
-      <w:pPr>
-        <w:pStyle w:val="Estilo3"/>
-        <w:jc w:val="left"/>
-        <w:rPr>
-          <w:b/>
-        </w:rPr>
-      </w:pPr>
-    </w:p>
-    <w:p>
-      <w:pPr>
-        <w:pStyle w:val="Estilo3"/>
-        <w:jc w:val="left"/>
-        <w:rPr>
-          <w:b/>
-        </w:rPr>
-      </w:pPr>
-    </w:p>
-    <w:p>
-      <w:pPr>
-        <w:pStyle w:val="Estilo3"/>
-        <w:jc w:val="left"/>
-        <w:rPr>
-          <w:b/>
-        </w:rPr>
-      </w:pPr>
-      <w:r>
-        <w:rPr>
-          <w:b/>
-        </w:rPr>
-        <w:t>País</w:t>
-      </w:r>
-    </w:p>
-    <w:p>
-      <w:pPr>
-        <w:pStyle w:val="Estilo3"/>
-        <w:numPr>
-          <w:ilvl w:val="0"/>
-          <w:numId w:val="8"/>
-        </w:numPr>
-        <w:spacing w:before="100" w:after="100"/>
-        <w:jc w:val="left"/>
-      </w:pPr>
-      <w:r>
-        <w:t>Nome</w:t>
-      </w:r>
-    </w:p>
-    <w:p>
-      <w:pPr>
-        <w:pStyle w:val="Estilo3"/>
-        <w:spacing w:before="100" w:after="100"/>
-        <w:jc w:val="left"/>
-        <w:rPr>
-          <w:b/>
-        </w:rPr>
-      </w:pPr>
-      <w:r>
-        <w:rPr>
-          <w:b/>
-        </w:rPr>
-        <w:t>Cidade</w:t>
-      </w:r>
-    </w:p>
-    <w:p>
-      <w:pPr>
-        <w:pStyle w:val="Estilo3"/>
-        <w:numPr>
-          <w:ilvl w:val="0"/>
-          <w:numId w:val="8"/>
-        </w:numPr>
-        <w:spacing w:before="100" w:after="100"/>
-        <w:jc w:val="left"/>
-      </w:pPr>
-      <w:r>
-        <w:t>Nome</w:t>
-      </w:r>
-    </w:p>
-    <w:p>
-      <w:pPr>
-        <w:pStyle w:val="Estilo3"/>
-        <w:spacing w:before="100" w:after="100"/>
-        <w:jc w:val="left"/>
-      </w:pPr>
-      <w:r>
-        <w:rPr>
-          <w:b/>
-        </w:rPr>
-        <w:t>Local de Trabalho</w:t>
-      </w:r>
-    </w:p>
-    <w:p>
-      <w:pPr>
-        <w:pStyle w:val="Estilo3"/>
-        <w:jc w:val="left"/>
-        <w:rPr>
-          <w:b/>
-        </w:rPr>
-      </w:pPr>
-      <w:r>
-        <w:rPr>
-          <w:b/>
-        </w:rPr>
-        <w:t>Porta</w:t>
-      </w:r>
-    </w:p>
-    <w:p>
-      <w:pPr>
-        <w:pStyle w:val="Estilo3"/>
-        <w:numPr>
-          <w:ilvl w:val="0"/>
-          <w:numId w:val="8"/>
-        </w:numPr>
-        <w:jc w:val="left"/>
-      </w:pPr>
-      <w:r>
-        <w:t>Setor</w:t>
-      </w:r>
-    </w:p>
-    <w:p>
-      <w:pPr>
-        <w:pStyle w:val="Estilo3"/>
-        <w:numPr>
-          <w:ilvl w:val="0"/>
-          <w:numId w:val="8"/>
-        </w:numPr>
-        <w:jc w:val="left"/>
-      </w:pPr>
-      <w:r>
-        <w:t>Número</w:t>
-      </w:r>
-    </w:p>
-    <w:p>
-      <w:pPr>
-        <w:pStyle w:val="Estilo3"/>
-        <w:numPr>
-          <w:ilvl w:val="0"/>
-          <w:numId w:val="8"/>
-        </w:numPr>
-        <w:jc w:val="left"/>
-      </w:pPr>
-      <w:r>
-        <w:t>Embarque</w:t>
-      </w:r>
-    </w:p>
-    <w:p>
-      <w:pPr>
-        <w:pStyle w:val="Estilo3"/>
-        <w:jc w:val="left"/>
-        <w:rPr>
-          <w:b/>
-        </w:rPr>
-      </w:pPr>
-      <w:r>
-        <w:rPr>
-          <w:b/>
-        </w:rPr>
-        <w:t>Pista</w:t>
-      </w:r>
-    </w:p>
-    <w:p>
-      <w:pPr>
-        <w:pStyle w:val="Estilo3"/>
-        <w:numPr>
-          <w:ilvl w:val="0"/>
-          <w:numId w:val="9"/>
-        </w:numPr>
-        <w:jc w:val="left"/>
-      </w:pPr>
-      <w:r>
-        <w:t>Número</w:t>
-      </w:r>
-    </w:p>
-    <w:p>
-      <w:pPr>
-        <w:pStyle w:val="Estilo3"/>
-        <w:jc w:val="left"/>
-        <w:rPr>
-          <w:b/>
-        </w:rPr>
-      </w:pPr>
-      <w:r>
-        <w:rPr>
-          <w:b/>
-        </w:rPr>
-        <w:t>Balcão</w:t>
-      </w:r>
-    </w:p>
-    <w:p>
-      <w:pPr>
-        <w:pStyle w:val="Estilo3"/>
-        <w:numPr>
-          <w:ilvl w:val="0"/>
-          <w:numId w:val="9"/>
-        </w:numPr>
-        <w:jc w:val="left"/>
-        <w:rPr>
-          <w:b/>
-        </w:rPr>
-      </w:pPr>
-      <w:r>
-        <w:t>Número</w:t>
-      </w:r>
-    </w:p>
-    <w:p>
-      <w:pPr>
-        <w:pStyle w:val="Estilo3"/>
-        <w:jc w:val="left"/>
-        <w:rPr>
-          <w:b/>
-        </w:rPr>
-      </w:pPr>
-      <w:r>
-        <w:rPr>
-          <w:b/>
-        </w:rPr>
-        <w:t>Balcão de Check-in</w:t>
-      </w:r>
-    </w:p>
-    <w:p>
-      <w:pPr>
-        <w:pStyle w:val="Estilo3"/>
-        <w:numPr>
-          <w:ilvl w:val="0"/>
-          <w:numId w:val="9"/>
-        </w:numPr>
-        <w:jc w:val="left"/>
-      </w:pPr>
-      <w:r>
-        <w:t>N</w:t>
-      </w:r>
-      <w:r>
-        <w:t>ú</w:t>
-      </w:r>
-      <w:r>
-        <w:t>mero</w:t>
-      </w:r>
-    </w:p>
-    <w:p>
-      <w:pPr>
-        <w:pStyle w:val="Estilo3"/>
-        <w:jc w:val="left"/>
-        <w:rPr>
-          <w:b/>
-        </w:rPr>
-      </w:pPr>
-      <w:r>
-        <w:rPr>
-          <w:b/>
-        </w:rPr>
-        <w:t>Balcão de apoio</w:t>
-      </w:r>
-    </w:p>
-    <w:p>
-      <w:pPr>
-        <w:pStyle w:val="Estilo3"/>
-        <w:numPr>
-          <w:ilvl w:val="0"/>
-          <w:numId w:val="9"/>
-        </w:numPr>
-        <w:jc w:val="left"/>
-      </w:pPr>
-      <w:r>
-        <w:t>Hora de abertura</w:t>
-      </w:r>
-    </w:p>
-    <w:p>
-      <w:pPr>
-        <w:pStyle w:val="Estilo3"/>
-        <w:numPr>
-          <w:ilvl w:val="0"/>
-          <w:numId w:val="9"/>
-        </w:numPr>
-        <w:jc w:val="left"/>
-      </w:pPr>
-      <w:r>
-        <w:t>Hora de fecho</w:t>
-      </w:r>
-    </w:p>
-    <w:p>
-      <w:pPr>
-        <w:pStyle w:val="Estilo3"/>
-        <w:jc w:val="left"/>
-        <w:rPr>
-          <w:b/>
-        </w:rPr>
-      </w:pPr>
-      <w:r>
-        <w:rPr>
-          <w:b/>
-        </w:rPr>
-        <w:t>Companhia Aérea</w:t>
-      </w:r>
-    </w:p>
-    <w:p>
-      <w:pPr>
-        <w:pStyle w:val="Estilo3"/>
-        <w:numPr>
-          <w:ilvl w:val="0"/>
-          <w:numId w:val="9"/>
-        </w:numPr>
-        <w:jc w:val="left"/>
-      </w:pPr>
-      <w:r>
-        <w:t xml:space="preserve">Nome </w:t>
-      </w:r>
-    </w:p>
-    <w:p>
-      <w:pPr>
-        <w:pStyle w:val="Estilo3"/>
-        <w:numPr>
-          <w:ilvl w:val="0"/>
-          <w:numId w:val="9"/>
-        </w:numPr>
-        <w:jc w:val="left"/>
-      </w:pPr>
-      <w:r>
-        <w:t>Contacto</w:t>
-      </w:r>
-    </w:p>
-    <w:p>
-      <w:pPr>
-        <w:pStyle w:val="Estilo3"/>
-        <w:jc w:val="left"/>
-        <w:rPr>
-          <w:b/>
-          <w:u w:val="single"/>
-        </w:rPr>
-      </w:pPr>
-      <w:r>
-        <w:rPr>
-          <w:b/>
-        </w:rPr>
-        <w:t>Avião</w:t>
-      </w:r>
-    </w:p>
-    <w:p>
-      <w:pPr>
-        <w:pStyle w:val="Estilo3"/>
-        <w:numPr>
-          <w:ilvl w:val="0"/>
-          <w:numId w:val="10"/>
-        </w:numPr>
-        <w:jc w:val="left"/>
-      </w:pPr>
-      <w:r>
-        <w:t>ID</w:t>
-      </w:r>
-    </w:p>
-    <w:p>
-      <w:pPr>
-        <w:pStyle w:val="Estilo3"/>
-        <w:numPr>
-          <w:ilvl w:val="0"/>
-          <w:numId w:val="10"/>
-        </w:numPr>
-        <w:jc w:val="left"/>
-      </w:pPr>
-      <w:r>
-        <w:t>Capacidade</w:t>
-      </w:r>
-    </w:p>
-    <w:p>
-      <w:pPr>
-        <w:pStyle w:val="Estilo3"/>
-        <w:jc w:val="left"/>
-        <w:rPr>
-          <w:b/>
-        </w:rPr>
-      </w:pPr>
-    </w:p>
-    <w:p>
-      <w:pPr>
-        <w:pStyle w:val="Estilo3"/>
-        <w:jc w:val="left"/>
-        <w:rPr>
-          <w:b/>
-        </w:rPr>
-      </w:pPr>
-      <w:r>
-        <w:rPr>
-          <w:b/>
-        </w:rPr>
-        <w:t>Modelo Avião</w:t>
-      </w:r>
-    </w:p>
-    <w:p>
-      <w:pPr>
-        <w:pStyle w:val="Estilo3"/>
-        <w:numPr>
-          <w:ilvl w:val="0"/>
-          <w:numId w:val="12"/>
-        </w:numPr>
-        <w:jc w:val="left"/>
-      </w:pPr>
-      <w:r>
-        <w:t>Nome</w:t>
-      </w:r>
-    </w:p>
-    <w:p>
-      <w:pPr>
-        <w:pStyle w:val="Estilo3"/>
-        <w:jc w:val="left"/>
-        <w:rPr>
-          <w:b/>
-        </w:rPr>
-      </w:pPr>
-      <w:r>
-        <w:rPr>
-          <w:b/>
-        </w:rPr>
-        <w:t>Terminal de bagagem</w:t>
-      </w:r>
-    </w:p>
-    <w:p>
-      <w:pPr>
-        <w:pStyle w:val="Estilo3"/>
-        <w:numPr>
-          <w:ilvl w:val="0"/>
-          <w:numId w:val="11"/>
-        </w:numPr>
-        <w:jc w:val="left"/>
-      </w:pPr>
-      <w:r>
-        <w:t>Numero</w:t>
-      </w:r>
-    </w:p>
-    <w:p>
-      <w:pPr>
-        <w:pStyle w:val="Estilo3"/>
-        <w:jc w:val="left"/>
-        <w:rPr>
-          <w:b/>
-        </w:rPr>
-      </w:pPr>
-      <w:r>
-        <w:rPr>
-          <w:b/>
-        </w:rPr>
-        <w:t>Recolha</w:t>
-      </w:r>
-      <w:r>
-        <w:rPr>
-          <w:b/>
-        </w:rPr>
-        <w:t xml:space="preserve"> de bagagem</w:t>
-      </w:r>
-    </w:p>
-    <w:p>
-      <w:pPr>
-        <w:pStyle w:val="Estilo3"/>
-        <w:numPr>
-          <w:ilvl w:val="0"/>
-          <w:numId w:val="11"/>
-        </w:numPr>
-        <w:jc w:val="left"/>
-      </w:pPr>
-      <w:r>
-        <w:t>Hora</w:t>
-      </w:r>
-    </w:p>
-    <w:p>
-      <w:pPr>
-        <w:pStyle w:val="Estilo3"/>
-        <w:numPr>
-          <w:ilvl w:val="0"/>
-          <w:numId w:val="11"/>
-        </w:numPr>
-        <w:jc w:val="left"/>
-      </w:pPr>
-      <w:r>
-        <w:t>Data</w:t>
-      </w:r>
-    </w:p>
-    <w:p>
-      <w:pPr>
-        <w:pStyle w:val="Estilo3"/>
-        <w:jc w:val="left"/>
-      </w:pPr>
-    </w:p>
-    <w:p>
-      <w:pPr>
-        <w:pStyle w:val="Estilo3"/>
-        <w:jc w:val="left"/>
-      </w:pPr>
-    </w:p>
-    <w:p>
-      <w:pPr>
-        <w:pStyle w:val="Estilo3"/>
-        <w:jc w:val="left"/>
-      </w:pPr>
-    </w:p>
-    <w:p>
-      <w:pPr>
-        <w:pStyle w:val="Estilo3"/>
-        <w:jc w:val="left"/>
-      </w:pPr>
-    </w:p>
-    <w:p>
-      <w:pPr>
-        <w:pStyle w:val="Estilo3"/>
-        <w:jc w:val="left"/>
-      </w:pPr>
-    </w:p>
-    <w:p>
-      <w:pPr>
-        <w:pStyle w:val="Estilo3"/>
-        <w:jc w:val="left"/>
-      </w:pPr>
-    </w:p>
-    <w:p>
-      <w:pPr>
-        <w:pStyle w:val="Estilo3"/>
-        <w:jc w:val="left"/>
-      </w:pPr>
-    </w:p>
-    <w:p>
-      <w:pPr>
-        <w:pStyle w:val="Estilo3"/>
-        <w:jc w:val="left"/>
-      </w:pPr>
-    </w:p>
-    <w:p>
-      <w:pPr>
-        <w:pStyle w:val="Estilo3"/>
-        <w:jc w:val="left"/>
-      </w:pPr>
-    </w:p>
-    <w:p>
-      <w:pPr>
-        <w:pStyle w:val="Estilo3"/>
-        <w:jc w:val="left"/>
-      </w:pPr>
-    </w:p>
-    <w:p>
-      <w:pPr>
-        <w:pStyle w:val="Estilo3"/>
-        <w:jc w:val="left"/>
-      </w:pPr>
-    </w:p>
-    <w:p>
-      <w:pPr>
-        <w:pStyle w:val="Estilo3"/>
-        <w:jc w:val="left"/>
-      </w:pPr>
-    </w:p>
-    <w:p>
-      <w:pPr>
-        <w:pStyle w:val="Estilo3"/>
-        <w:jc w:val="left"/>
-      </w:pPr>
-    </w:p>
-    <w:p>
-      <w:pPr>
-        <w:pStyle w:val="Estilo3"/>
-        <w:jc w:val="left"/>
-      </w:pPr>
-    </w:p>
-    <w:p>
-      <w:pPr>
-        <w:pStyle w:val="Estilo3"/>
-        <w:jc w:val="left"/>
-      </w:pPr>
-    </w:p>
-    <w:p>
-      <w:pPr>
-        <w:pStyle w:val="Estilo3"/>
-        <w:jc w:val="left"/>
-      </w:pPr>
-    </w:p>
-    <w:p>
-      <w:pPr>
-        <w:pStyle w:val="Estilo3"/>
-        <w:jc w:val="left"/>
-      </w:pPr>
-    </w:p>
-    <w:p>
-      <w:pPr>
-        <w:pStyle w:val="Estilo3"/>
-        <w:sectPr>
-          <w:type w:val="continuous"/>
-          <w:pgSz w:w="11906" w:h="16838"/>
-          <w:pgMar w:top="1417" w:right="1701" w:bottom="1417" w:left="1701" w:header="720" w:footer="720" w:gutter="0"/>
-          <w:cols w:num="3" w:space="720"/>
-          <w:titlePg/>
-          <w:docGrid w:linePitch="360"/>
-        </w:sectPr>
-      </w:pPr>
-    </w:p>
-    <w:p>
-      <w:pPr>
-        <w:pStyle w:val="Estilo3"/>
-      </w:pPr>
-      <w:bookmarkStart w:id="3" w:name="_GoBack"/>
-      <w:bookmarkEnd w:id="3"/>
-    </w:p>
-    <w:p>
-      <w:pPr>
-        <w:pStyle w:val="Estilo3"/>
-      </w:pPr>
-    </w:p>
-    <w:p>
-      <w:pPr>
-        <w:pStyle w:val="Heading1"/>
-      </w:pPr>
-    </w:p>
-    <w:p>
-      <w:pPr>
-        <w:rPr>
-          <w:rFonts w:ascii="Helvetica" w:eastAsiaTheme="majorEastAsia" w:hAnsi="Helvetica" w:cs="Helvetica"/>
-          <w:b/>
-          <w:sz w:val="36"/>
-          <w:szCs w:val="32"/>
-        </w:rPr>
-        <w:sectPr>
-          <w:type w:val="continuous"/>
-          <w:pgSz w:w="11906" w:h="16838"/>
-          <w:pgMar w:top="1417" w:right="1701" w:bottom="1417" w:left="1701" w:header="720" w:footer="720" w:gutter="0"/>
-          <w:cols w:num="2" w:space="720"/>
-          <w:titlePg/>
-          <w:docGrid w:linePitch="360"/>
-        </w:sectPr>
-      </w:pPr>
-    </w:p>
-    <w:p>
-      <w:pPr>
         <w:pStyle w:val="Estilo1"/>
         <w:spacing w:line="360" w:lineRule="auto"/>
         <w:rPr>
           <w:rFonts w:cs="Helvetica"/>
         </w:rPr>
       </w:pPr>
+      <w:bookmarkStart w:id="3" w:name="_Toc3668602"/>
       <w:r>
         <w:rPr>
           <w:rFonts w:cs="Helvetica"/>
         </w:rPr>
+        <w:lastRenderedPageBreak/>
         <w:t>D</w:t>
       </w:r>
       <w:r>
@@ -2453,7 +2345,7 @@
         </w:rPr>
         <w:t>iagrama de classes UML</w:t>
       </w:r>
-      <w:bookmarkEnd w:id="2"/>
+      <w:bookmarkEnd w:id="3"/>
     </w:p>
     <w:p>
       <w:pPr>
@@ -2518,760 +2410,10 @@
           </wp:inline>
         </w:drawing>
       </w:r>
-      <w:r>
-        <w:br w:type="page"/>
-      </w:r>
-    </w:p>
-    <w:p>
-      <w:pPr>
-        <w:pStyle w:val="Estilo1"/>
-        <w:spacing w:line="360" w:lineRule="auto"/>
-        <w:rPr>
-          <w:rFonts w:cs="Helvetica"/>
-        </w:rPr>
-      </w:pPr>
-      <w:bookmarkStart w:id="4" w:name="_Toc3127049"/>
-      <w:r>
-        <w:rPr>
-          <w:rFonts w:cs="Helvetica"/>
-        </w:rPr>
-        <w:lastRenderedPageBreak/>
-        <w:t>Conclusão</w:t>
-      </w:r>
+      <w:bookmarkStart w:id="4" w:name="_GoBack"/>
       <w:bookmarkEnd w:id="4"/>
-    </w:p>
-    <w:p>
-      <w:pPr>
-        <w:pStyle w:val="Estilo3"/>
-      </w:pPr>
-      <w:r>
-        <w:t xml:space="preserve">Nam sem libero, pulvinar in consequat vel, lacinia a urna. </w:t>
-      </w:r>
-      <w:proofErr w:type="spellStart"/>
-      <w:r>
-        <w:rPr>
-          <w:lang w:val="en-US"/>
-        </w:rPr>
-        <w:t>Fusce</w:t>
-      </w:r>
-      <w:proofErr w:type="spellEnd"/>
-      <w:r>
-        <w:rPr>
-          <w:lang w:val="en-US"/>
-        </w:rPr>
+      <w:r>
         <w:t xml:space="preserve"> </w:t>
-      </w:r>
-      <w:proofErr w:type="spellStart"/>
-      <w:r>
-        <w:rPr>
-          <w:lang w:val="en-US"/>
-        </w:rPr>
-        <w:t>accumsan</w:t>
-      </w:r>
-      <w:proofErr w:type="spellEnd"/>
-      <w:r>
-        <w:rPr>
-          <w:lang w:val="en-US"/>
-        </w:rPr>
-        <w:t xml:space="preserve"> </w:t>
-      </w:r>
-      <w:proofErr w:type="spellStart"/>
-      <w:r>
-        <w:rPr>
-          <w:lang w:val="en-US"/>
-        </w:rPr>
-        <w:t>finibus</w:t>
-      </w:r>
-      <w:proofErr w:type="spellEnd"/>
-      <w:r>
-        <w:rPr>
-          <w:lang w:val="en-US"/>
-        </w:rPr>
-        <w:t xml:space="preserve"> ante </w:t>
-      </w:r>
-      <w:proofErr w:type="spellStart"/>
-      <w:r>
-        <w:rPr>
-          <w:lang w:val="en-US"/>
-        </w:rPr>
-        <w:t>eget</w:t>
-      </w:r>
-      <w:proofErr w:type="spellEnd"/>
-      <w:r>
-        <w:rPr>
-          <w:lang w:val="en-US"/>
-        </w:rPr>
-        <w:t xml:space="preserve"> </w:t>
-      </w:r>
-      <w:proofErr w:type="spellStart"/>
-      <w:r>
-        <w:rPr>
-          <w:lang w:val="en-US"/>
-        </w:rPr>
-        <w:t>commodo</w:t>
-      </w:r>
-      <w:proofErr w:type="spellEnd"/>
-      <w:r>
-        <w:rPr>
-          <w:lang w:val="en-US"/>
-        </w:rPr>
-        <w:t xml:space="preserve">. </w:t>
-      </w:r>
-      <w:r>
-        <w:t xml:space="preserve">Aenean rhoncus vitae diam ac sollicitudin. Mauris porttitor lorem et quam tristique maximus eu id erat. Etiam tempus, magna ut condimentum varius, libero est iaculis tortor, ut lobortis velit sem consectetur mauris. </w:t>
-      </w:r>
-      <w:r>
-        <w:rPr>
-          <w:lang w:val="en-US"/>
-        </w:rPr>
-        <w:t xml:space="preserve">In </w:t>
-      </w:r>
-      <w:proofErr w:type="spellStart"/>
-      <w:r>
-        <w:rPr>
-          <w:lang w:val="en-US"/>
-        </w:rPr>
-        <w:t>erat</w:t>
-      </w:r>
-      <w:proofErr w:type="spellEnd"/>
-      <w:r>
-        <w:rPr>
-          <w:lang w:val="en-US"/>
-        </w:rPr>
-        <w:t xml:space="preserve"> </w:t>
-      </w:r>
-      <w:proofErr w:type="spellStart"/>
-      <w:r>
-        <w:rPr>
-          <w:lang w:val="en-US"/>
-        </w:rPr>
-        <w:t>enim</w:t>
-      </w:r>
-      <w:proofErr w:type="spellEnd"/>
-      <w:r>
-        <w:rPr>
-          <w:lang w:val="en-US"/>
-        </w:rPr>
-        <w:t xml:space="preserve">, </w:t>
-      </w:r>
-      <w:proofErr w:type="spellStart"/>
-      <w:r>
-        <w:rPr>
-          <w:lang w:val="en-US"/>
-        </w:rPr>
-        <w:t>mattis</w:t>
-      </w:r>
-      <w:proofErr w:type="spellEnd"/>
-      <w:r>
-        <w:rPr>
-          <w:lang w:val="en-US"/>
-        </w:rPr>
-        <w:t xml:space="preserve"> ac </w:t>
-      </w:r>
-      <w:proofErr w:type="spellStart"/>
-      <w:r>
-        <w:rPr>
-          <w:lang w:val="en-US"/>
-        </w:rPr>
-        <w:t>tellus</w:t>
-      </w:r>
-      <w:proofErr w:type="spellEnd"/>
-      <w:r>
-        <w:rPr>
-          <w:lang w:val="en-US"/>
-        </w:rPr>
-        <w:t xml:space="preserve"> </w:t>
-      </w:r>
-      <w:proofErr w:type="spellStart"/>
-      <w:r>
-        <w:rPr>
-          <w:lang w:val="en-US"/>
-        </w:rPr>
-        <w:t>nec</w:t>
-      </w:r>
-      <w:proofErr w:type="spellEnd"/>
-      <w:r>
-        <w:rPr>
-          <w:lang w:val="en-US"/>
-        </w:rPr>
-        <w:t xml:space="preserve">, </w:t>
-      </w:r>
-      <w:proofErr w:type="spellStart"/>
-      <w:r>
-        <w:rPr>
-          <w:lang w:val="en-US"/>
-        </w:rPr>
-        <w:t>mattis</w:t>
-      </w:r>
-      <w:proofErr w:type="spellEnd"/>
-      <w:r>
-        <w:rPr>
-          <w:lang w:val="en-US"/>
-        </w:rPr>
-        <w:t xml:space="preserve"> </w:t>
-      </w:r>
-      <w:proofErr w:type="spellStart"/>
-      <w:r>
-        <w:rPr>
-          <w:lang w:val="en-US"/>
-        </w:rPr>
-        <w:t>egestas</w:t>
-      </w:r>
-      <w:proofErr w:type="spellEnd"/>
-      <w:r>
-        <w:rPr>
-          <w:lang w:val="en-US"/>
-        </w:rPr>
-        <w:t xml:space="preserve"> </w:t>
-      </w:r>
-      <w:proofErr w:type="spellStart"/>
-      <w:r>
-        <w:rPr>
-          <w:lang w:val="en-US"/>
-        </w:rPr>
-        <w:t>mauris</w:t>
-      </w:r>
-      <w:proofErr w:type="spellEnd"/>
-      <w:r>
-        <w:rPr>
-          <w:lang w:val="en-US"/>
-        </w:rPr>
-        <w:t xml:space="preserve">. </w:t>
-      </w:r>
-      <w:proofErr w:type="spellStart"/>
-      <w:r>
-        <w:rPr>
-          <w:lang w:val="en-US"/>
-        </w:rPr>
-        <w:t>Donec</w:t>
-      </w:r>
-      <w:proofErr w:type="spellEnd"/>
-      <w:r>
-        <w:rPr>
-          <w:lang w:val="en-US"/>
-        </w:rPr>
-        <w:t xml:space="preserve"> pharetra </w:t>
-      </w:r>
-      <w:proofErr w:type="spellStart"/>
-      <w:r>
-        <w:rPr>
-          <w:lang w:val="en-US"/>
-        </w:rPr>
-        <w:t>interdum</w:t>
-      </w:r>
-      <w:proofErr w:type="spellEnd"/>
-      <w:r>
-        <w:rPr>
-          <w:lang w:val="en-US"/>
-        </w:rPr>
-        <w:t xml:space="preserve"> mi, vel </w:t>
-      </w:r>
-      <w:proofErr w:type="spellStart"/>
-      <w:r>
-        <w:rPr>
-          <w:lang w:val="en-US"/>
-        </w:rPr>
-        <w:t>posuere</w:t>
-      </w:r>
-      <w:proofErr w:type="spellEnd"/>
-      <w:r>
-        <w:rPr>
-          <w:lang w:val="en-US"/>
-        </w:rPr>
-        <w:t xml:space="preserve"> </w:t>
-      </w:r>
-      <w:proofErr w:type="spellStart"/>
-      <w:r>
-        <w:rPr>
-          <w:lang w:val="en-US"/>
-        </w:rPr>
-        <w:t>justo</w:t>
-      </w:r>
-      <w:proofErr w:type="spellEnd"/>
-      <w:r>
-        <w:rPr>
-          <w:lang w:val="en-US"/>
-        </w:rPr>
-        <w:t xml:space="preserve"> </w:t>
-      </w:r>
-      <w:proofErr w:type="spellStart"/>
-      <w:r>
-        <w:rPr>
-          <w:lang w:val="en-US"/>
-        </w:rPr>
-        <w:t>condimentum</w:t>
-      </w:r>
-      <w:proofErr w:type="spellEnd"/>
-      <w:r>
-        <w:rPr>
-          <w:lang w:val="en-US"/>
-        </w:rPr>
-        <w:t xml:space="preserve"> et. In </w:t>
-      </w:r>
-      <w:proofErr w:type="spellStart"/>
-      <w:r>
-        <w:rPr>
-          <w:lang w:val="en-US"/>
-        </w:rPr>
-        <w:t>scelerisque</w:t>
-      </w:r>
-      <w:proofErr w:type="spellEnd"/>
-      <w:r>
-        <w:rPr>
-          <w:lang w:val="en-US"/>
-        </w:rPr>
-        <w:t xml:space="preserve"> </w:t>
-      </w:r>
-      <w:proofErr w:type="spellStart"/>
-      <w:r>
-        <w:rPr>
-          <w:lang w:val="en-US"/>
-        </w:rPr>
-        <w:t>placerat</w:t>
-      </w:r>
-      <w:proofErr w:type="spellEnd"/>
-      <w:r>
-        <w:rPr>
-          <w:lang w:val="en-US"/>
-        </w:rPr>
-        <w:t xml:space="preserve"> </w:t>
-      </w:r>
-      <w:proofErr w:type="spellStart"/>
-      <w:r>
-        <w:rPr>
-          <w:lang w:val="en-US"/>
-        </w:rPr>
-        <w:t>luctus</w:t>
-      </w:r>
-      <w:proofErr w:type="spellEnd"/>
-      <w:r>
-        <w:rPr>
-          <w:lang w:val="en-US"/>
-        </w:rPr>
-        <w:t xml:space="preserve">. </w:t>
-      </w:r>
-      <w:proofErr w:type="spellStart"/>
-      <w:r>
-        <w:rPr>
-          <w:lang w:val="en-US"/>
-        </w:rPr>
-        <w:t>Nulla</w:t>
-      </w:r>
-      <w:proofErr w:type="spellEnd"/>
-      <w:r>
-        <w:rPr>
-          <w:lang w:val="en-US"/>
-        </w:rPr>
-        <w:t xml:space="preserve"> </w:t>
-      </w:r>
-      <w:proofErr w:type="spellStart"/>
-      <w:r>
-        <w:rPr>
-          <w:lang w:val="en-US"/>
-        </w:rPr>
-        <w:t>imperdiet</w:t>
-      </w:r>
-      <w:proofErr w:type="spellEnd"/>
-      <w:r>
-        <w:rPr>
-          <w:lang w:val="en-US"/>
-        </w:rPr>
-        <w:t xml:space="preserve"> </w:t>
-      </w:r>
-      <w:proofErr w:type="spellStart"/>
-      <w:r>
-        <w:rPr>
-          <w:lang w:val="en-US"/>
-        </w:rPr>
-        <w:t>nulla</w:t>
-      </w:r>
-      <w:proofErr w:type="spellEnd"/>
-      <w:r>
-        <w:rPr>
-          <w:lang w:val="en-US"/>
-        </w:rPr>
-        <w:t xml:space="preserve"> dolor, a </w:t>
-      </w:r>
-      <w:proofErr w:type="spellStart"/>
-      <w:r>
-        <w:rPr>
-          <w:lang w:val="en-US"/>
-        </w:rPr>
-        <w:t>blandit</w:t>
-      </w:r>
-      <w:proofErr w:type="spellEnd"/>
-      <w:r>
-        <w:rPr>
-          <w:lang w:val="en-US"/>
-        </w:rPr>
-        <w:t xml:space="preserve"> </w:t>
-      </w:r>
-      <w:proofErr w:type="spellStart"/>
-      <w:r>
-        <w:rPr>
-          <w:lang w:val="en-US"/>
-        </w:rPr>
-        <w:t>augue</w:t>
-      </w:r>
-      <w:proofErr w:type="spellEnd"/>
-      <w:r>
-        <w:rPr>
-          <w:lang w:val="en-US"/>
-        </w:rPr>
-        <w:t xml:space="preserve"> </w:t>
-      </w:r>
-      <w:proofErr w:type="spellStart"/>
-      <w:r>
-        <w:rPr>
-          <w:lang w:val="en-US"/>
-        </w:rPr>
-        <w:t>dignissim</w:t>
-      </w:r>
-      <w:proofErr w:type="spellEnd"/>
-      <w:r>
-        <w:rPr>
-          <w:lang w:val="en-US"/>
-        </w:rPr>
-        <w:t xml:space="preserve"> lacinia. </w:t>
-      </w:r>
-      <w:proofErr w:type="spellStart"/>
-      <w:r>
-        <w:rPr>
-          <w:lang w:val="en-US"/>
-        </w:rPr>
-        <w:t>Aenean</w:t>
-      </w:r>
-      <w:proofErr w:type="spellEnd"/>
-      <w:r>
-        <w:rPr>
-          <w:lang w:val="en-US"/>
-        </w:rPr>
-        <w:t xml:space="preserve"> </w:t>
-      </w:r>
-      <w:proofErr w:type="spellStart"/>
-      <w:r>
-        <w:rPr>
-          <w:lang w:val="en-US"/>
-        </w:rPr>
-        <w:t>eget</w:t>
-      </w:r>
-      <w:proofErr w:type="spellEnd"/>
-      <w:r>
-        <w:rPr>
-          <w:lang w:val="en-US"/>
-        </w:rPr>
-        <w:t xml:space="preserve"> </w:t>
-      </w:r>
-      <w:proofErr w:type="spellStart"/>
-      <w:r>
-        <w:rPr>
-          <w:lang w:val="en-US"/>
-        </w:rPr>
-        <w:t>quam</w:t>
-      </w:r>
-      <w:proofErr w:type="spellEnd"/>
-      <w:r>
-        <w:rPr>
-          <w:lang w:val="en-US"/>
-        </w:rPr>
-        <w:t xml:space="preserve"> </w:t>
-      </w:r>
-      <w:proofErr w:type="spellStart"/>
-      <w:r>
-        <w:rPr>
-          <w:lang w:val="en-US"/>
-        </w:rPr>
-        <w:t>volutpat</w:t>
-      </w:r>
-      <w:proofErr w:type="spellEnd"/>
-      <w:r>
-        <w:rPr>
-          <w:lang w:val="en-US"/>
-        </w:rPr>
-        <w:t xml:space="preserve">, </w:t>
-      </w:r>
-      <w:proofErr w:type="spellStart"/>
-      <w:r>
-        <w:rPr>
-          <w:lang w:val="en-US"/>
-        </w:rPr>
-        <w:t>blandit</w:t>
-      </w:r>
-      <w:proofErr w:type="spellEnd"/>
-      <w:r>
-        <w:rPr>
-          <w:lang w:val="en-US"/>
-        </w:rPr>
-        <w:t xml:space="preserve"> </w:t>
-      </w:r>
-      <w:proofErr w:type="spellStart"/>
-      <w:r>
-        <w:rPr>
-          <w:lang w:val="en-US"/>
-        </w:rPr>
-        <w:t>tellus</w:t>
-      </w:r>
-      <w:proofErr w:type="spellEnd"/>
-      <w:r>
-        <w:rPr>
-          <w:lang w:val="en-US"/>
-        </w:rPr>
-        <w:t xml:space="preserve"> sit </w:t>
-      </w:r>
-      <w:proofErr w:type="spellStart"/>
-      <w:r>
-        <w:rPr>
-          <w:lang w:val="en-US"/>
-        </w:rPr>
-        <w:t>amet</w:t>
-      </w:r>
-      <w:proofErr w:type="spellEnd"/>
-      <w:r>
-        <w:rPr>
-          <w:lang w:val="en-US"/>
-        </w:rPr>
-        <w:t xml:space="preserve">, </w:t>
-      </w:r>
-      <w:proofErr w:type="spellStart"/>
-      <w:r>
-        <w:rPr>
-          <w:lang w:val="en-US"/>
-        </w:rPr>
-        <w:t>volutpat</w:t>
-      </w:r>
-      <w:proofErr w:type="spellEnd"/>
-      <w:r>
-        <w:rPr>
-          <w:lang w:val="en-US"/>
-        </w:rPr>
-        <w:t xml:space="preserve"> </w:t>
-      </w:r>
-      <w:proofErr w:type="spellStart"/>
-      <w:r>
-        <w:rPr>
-          <w:lang w:val="en-US"/>
-        </w:rPr>
-        <w:t>augue</w:t>
-      </w:r>
-      <w:proofErr w:type="spellEnd"/>
-      <w:r>
-        <w:rPr>
-          <w:lang w:val="en-US"/>
-        </w:rPr>
-        <w:t xml:space="preserve">. </w:t>
-      </w:r>
-      <w:proofErr w:type="spellStart"/>
-      <w:r>
-        <w:rPr>
-          <w:lang w:val="en-US"/>
-        </w:rPr>
-        <w:t>Phasellus</w:t>
-      </w:r>
-      <w:proofErr w:type="spellEnd"/>
-      <w:r>
-        <w:rPr>
-          <w:lang w:val="en-US"/>
-        </w:rPr>
-        <w:t xml:space="preserve"> sed </w:t>
-      </w:r>
-      <w:proofErr w:type="spellStart"/>
-      <w:r>
-        <w:rPr>
-          <w:lang w:val="en-US"/>
-        </w:rPr>
-        <w:t>purus</w:t>
-      </w:r>
-      <w:proofErr w:type="spellEnd"/>
-      <w:r>
-        <w:rPr>
-          <w:lang w:val="en-US"/>
-        </w:rPr>
-        <w:t xml:space="preserve"> vitae </w:t>
-      </w:r>
-      <w:proofErr w:type="spellStart"/>
-      <w:r>
-        <w:rPr>
-          <w:lang w:val="en-US"/>
-        </w:rPr>
-        <w:t>nibh</w:t>
-      </w:r>
-      <w:proofErr w:type="spellEnd"/>
-      <w:r>
-        <w:rPr>
-          <w:lang w:val="en-US"/>
-        </w:rPr>
-        <w:t xml:space="preserve"> </w:t>
-      </w:r>
-      <w:proofErr w:type="spellStart"/>
-      <w:r>
-        <w:rPr>
-          <w:lang w:val="en-US"/>
-        </w:rPr>
-        <w:t>venenatis</w:t>
-      </w:r>
-      <w:proofErr w:type="spellEnd"/>
-      <w:r>
-        <w:rPr>
-          <w:lang w:val="en-US"/>
-        </w:rPr>
-        <w:t xml:space="preserve"> </w:t>
-      </w:r>
-      <w:proofErr w:type="spellStart"/>
-      <w:r>
-        <w:rPr>
-          <w:lang w:val="en-US"/>
-        </w:rPr>
-        <w:t>congue</w:t>
-      </w:r>
-      <w:proofErr w:type="spellEnd"/>
-      <w:r>
-        <w:rPr>
-          <w:lang w:val="en-US"/>
-        </w:rPr>
-        <w:t xml:space="preserve"> at pulvinar </w:t>
-      </w:r>
-      <w:proofErr w:type="spellStart"/>
-      <w:r>
-        <w:rPr>
-          <w:lang w:val="en-US"/>
-        </w:rPr>
-        <w:t>metus</w:t>
-      </w:r>
-      <w:proofErr w:type="spellEnd"/>
-      <w:r>
-        <w:rPr>
-          <w:lang w:val="en-US"/>
-        </w:rPr>
-        <w:t xml:space="preserve">. </w:t>
-      </w:r>
-      <w:r>
-        <w:t xml:space="preserve">Nunc consequat urna orci, a vehicula ligula pulvinar id. Praesent quis nisl nulla. Vivamus vitae orci sit amet arcu volutpat cursus ac eu neque. </w:t>
-      </w:r>
-    </w:p>
-    <w:p>
-      <w:pPr>
-        <w:pStyle w:val="Estilo3"/>
-        <w:rPr>
-          <w:u w:val="single"/>
-        </w:rPr>
-      </w:pPr>
-      <w:r>
-        <w:t xml:space="preserve">Aliquam erat volutpat. Fusce pharetra ac mauris et feugiat. Sed molestie, odio a elementum bibendum, ipsum nisi commodo ex, et malesuada felis eros id dui. Etiam ut sem sem. Fusce feugiat urna enim. Pellentesque in fringilla odio, eget condimentum ipsum. </w:t>
-      </w:r>
-      <w:proofErr w:type="spellStart"/>
-      <w:r>
-        <w:rPr>
-          <w:lang w:val="en-US"/>
-        </w:rPr>
-        <w:t>Phasellus</w:t>
-      </w:r>
-      <w:proofErr w:type="spellEnd"/>
-      <w:r>
-        <w:rPr>
-          <w:lang w:val="en-US"/>
-        </w:rPr>
-        <w:t xml:space="preserve"> </w:t>
-      </w:r>
-      <w:proofErr w:type="spellStart"/>
-      <w:r>
-        <w:rPr>
-          <w:lang w:val="en-US"/>
-        </w:rPr>
-        <w:t>nec</w:t>
-      </w:r>
-      <w:proofErr w:type="spellEnd"/>
-      <w:r>
-        <w:rPr>
-          <w:lang w:val="en-US"/>
-        </w:rPr>
-        <w:t xml:space="preserve"> </w:t>
-      </w:r>
-      <w:proofErr w:type="spellStart"/>
-      <w:r>
-        <w:rPr>
-          <w:lang w:val="en-US"/>
-        </w:rPr>
-        <w:t>interdum</w:t>
-      </w:r>
-      <w:proofErr w:type="spellEnd"/>
-      <w:r>
-        <w:rPr>
-          <w:lang w:val="en-US"/>
-        </w:rPr>
-        <w:t xml:space="preserve"> est. In </w:t>
-      </w:r>
-      <w:proofErr w:type="spellStart"/>
-      <w:r>
-        <w:rPr>
-          <w:lang w:val="en-US"/>
-        </w:rPr>
-        <w:t>aliquam</w:t>
-      </w:r>
-      <w:proofErr w:type="spellEnd"/>
-      <w:r>
-        <w:rPr>
-          <w:lang w:val="en-US"/>
-        </w:rPr>
-        <w:t xml:space="preserve"> </w:t>
-      </w:r>
-      <w:proofErr w:type="spellStart"/>
-      <w:r>
-        <w:rPr>
-          <w:lang w:val="en-US"/>
-        </w:rPr>
-        <w:t>eu</w:t>
-      </w:r>
-      <w:proofErr w:type="spellEnd"/>
-      <w:r>
-        <w:rPr>
-          <w:lang w:val="en-US"/>
-        </w:rPr>
-        <w:t xml:space="preserve"> </w:t>
-      </w:r>
-      <w:proofErr w:type="spellStart"/>
-      <w:r>
-        <w:rPr>
-          <w:lang w:val="en-US"/>
-        </w:rPr>
-        <w:t>leo</w:t>
-      </w:r>
-      <w:proofErr w:type="spellEnd"/>
-      <w:r>
-        <w:rPr>
-          <w:lang w:val="en-US"/>
-        </w:rPr>
-        <w:t xml:space="preserve"> </w:t>
-      </w:r>
-      <w:proofErr w:type="spellStart"/>
-      <w:r>
-        <w:rPr>
-          <w:lang w:val="en-US"/>
-        </w:rPr>
-        <w:t>ut</w:t>
-      </w:r>
-      <w:proofErr w:type="spellEnd"/>
-      <w:r>
-        <w:rPr>
-          <w:lang w:val="en-US"/>
-        </w:rPr>
-        <w:t xml:space="preserve"> </w:t>
-      </w:r>
-      <w:proofErr w:type="spellStart"/>
-      <w:r>
-        <w:rPr>
-          <w:lang w:val="en-US"/>
-        </w:rPr>
-        <w:t>vulputate</w:t>
-      </w:r>
-      <w:proofErr w:type="spellEnd"/>
-      <w:r>
-        <w:rPr>
-          <w:lang w:val="en-US"/>
-        </w:rPr>
-        <w:t xml:space="preserve">. </w:t>
-      </w:r>
-      <w:r>
-        <w:t xml:space="preserve">Praesent eu posuere risus, et porta lectus. In euismod ultricies augue eget cursus. Duis vel urna pharetra, suscipit metus vitae, ornare tellus. Integer ut magna orci. Etiam fermentum, tellus eget placerat mattis, nibh urna gravida orci, eget venenatis nunc ligula ut mauris. Vestibulum vehicula diam in maximus suscipit. </w:t>
       </w:r>
     </w:p>
     <w:sectPr>
@@ -3325,7 +2467,7 @@
     <w:sdtContent>
       <w:p>
         <w:pPr>
-          <w:pStyle w:val="Footer"/>
+          <w:pStyle w:val="Rodap"/>
           <w:jc w:val="right"/>
         </w:pPr>
         <w:r>
@@ -3348,7 +2490,7 @@
   </w:sdt>
   <w:p>
     <w:pPr>
-      <w:pStyle w:val="Footer"/>
+      <w:pStyle w:val="Rodap"/>
     </w:pPr>
   </w:p>
 </w:ftr>
@@ -4793,7 +3935,7 @@
       </w:pPr>
     </w:pPrDefault>
   </w:docDefaults>
-  <w:latentStyles w:defLockedState="0" w:defUIPriority="99" w:defSemiHidden="0" w:defUnhideWhenUsed="0" w:defQFormat="0" w:count="375">
+  <w:latentStyles w:defLockedState="0" w:defUIPriority="99" w:defSemiHidden="0" w:defUnhideWhenUsed="0" w:defQFormat="0" w:count="376">
     <w:lsdException w:name="Normal" w:uiPriority="0" w:qFormat="1"/>
     <w:lsdException w:name="heading 1" w:uiPriority="9" w:qFormat="1"/>
     <w:lsdException w:name="heading 2" w:semiHidden="1" w:uiPriority="9" w:unhideWhenUsed="1" w:qFormat="1"/>
@@ -4899,7 +4041,6 @@
     <w:lsdException w:name="HTML Sample" w:semiHidden="1" w:unhideWhenUsed="1"/>
     <w:lsdException w:name="HTML Typewriter" w:semiHidden="1" w:unhideWhenUsed="1"/>
     <w:lsdException w:name="HTML Variable" w:semiHidden="1" w:unhideWhenUsed="1"/>
-    <w:lsdException w:name="Normal Table" w:semiHidden="1" w:unhideWhenUsed="1"/>
     <w:lsdException w:name="annotation subject" w:semiHidden="1" w:unhideWhenUsed="1"/>
     <w:lsdException w:name="No List" w:semiHidden="1" w:unhideWhenUsed="1"/>
     <w:lsdException w:name="Outline List 1" w:semiHidden="1" w:unhideWhenUsed="1"/>
@@ -4946,10 +4087,8 @@
     <w:lsdException w:name="Table Subtle 2" w:semiHidden="1" w:unhideWhenUsed="1"/>
     <w:lsdException w:name="Table Web 1" w:semiHidden="1" w:unhideWhenUsed="1"/>
     <w:lsdException w:name="Table Web 2" w:semiHidden="1" w:unhideWhenUsed="1"/>
-    <w:lsdException w:name="Table Web 3" w:semiHidden="1" w:unhideWhenUsed="1"/>
     <w:lsdException w:name="Balloon Text" w:semiHidden="1" w:unhideWhenUsed="1"/>
     <w:lsdException w:name="Table Grid" w:uiPriority="39"/>
-    <w:lsdException w:name="Table Theme" w:semiHidden="1" w:unhideWhenUsed="1"/>
     <w:lsdException w:name="Placeholder Text" w:semiHidden="1"/>
     <w:lsdException w:name="No Spacing" w:uiPriority="1" w:qFormat="1"/>
     <w:lsdException w:name="Light Shading" w:uiPriority="60"/>
@@ -5169,16 +4308,17 @@
     <w:lsdException w:name="Smart Hyperlink" w:semiHidden="1" w:unhideWhenUsed="1"/>
     <w:lsdException w:name="Hashtag" w:semiHidden="1" w:unhideWhenUsed="1"/>
     <w:lsdException w:name="Unresolved Mention" w:semiHidden="1" w:unhideWhenUsed="1"/>
+    <w:lsdException w:name="Smart Link" w:semiHidden="1" w:unhideWhenUsed="1"/>
   </w:latentStyles>
   <w:style w:type="paragraph" w:default="1" w:styleId="Normal">
     <w:name w:val="Normal"/>
     <w:qFormat/>
   </w:style>
-  <w:style w:type="paragraph" w:styleId="Heading1">
+  <w:style w:type="paragraph" w:styleId="Ttulo1">
     <w:name w:val="heading 1"/>
     <w:basedOn w:val="Normal"/>
     <w:next w:val="Normal"/>
-    <w:link w:val="Heading1Char"/>
+    <w:link w:val="Ttulo1Carter"/>
     <w:uiPriority w:val="9"/>
     <w:qFormat/>
     <w:rsid w:val="009855AC"/>
@@ -5195,11 +4335,11 @@
       <w:szCs w:val="32"/>
     </w:rPr>
   </w:style>
-  <w:style w:type="paragraph" w:styleId="Heading2">
+  <w:style w:type="paragraph" w:styleId="Ttulo2">
     <w:name w:val="heading 2"/>
     <w:basedOn w:val="Normal"/>
     <w:next w:val="Normal"/>
-    <w:link w:val="Heading2Char"/>
+    <w:link w:val="Ttulo2Carter"/>
     <w:uiPriority w:val="9"/>
     <w:semiHidden/>
     <w:unhideWhenUsed/>
@@ -5218,13 +4358,13 @@
       <w:szCs w:val="26"/>
     </w:rPr>
   </w:style>
-  <w:style w:type="character" w:default="1" w:styleId="DefaultParagraphFont">
+  <w:style w:type="character" w:default="1" w:styleId="Tipodeletrapredefinidodopargrafo">
     <w:name w:val="Default Paragraph Font"/>
     <w:uiPriority w:val="1"/>
     <w:semiHidden/>
     <w:unhideWhenUsed/>
   </w:style>
-  <w:style w:type="table" w:default="1" w:styleId="TableNormal">
+  <w:style w:type="table" w:default="1" w:styleId="Tabelanormal">
     <w:name w:val="Normal Table"/>
     <w:uiPriority w:val="99"/>
     <w:semiHidden/>
@@ -5239,16 +4379,16 @@
       </w:tblCellMar>
     </w:tblPr>
   </w:style>
-  <w:style w:type="numbering" w:default="1" w:styleId="NoList">
+  <w:style w:type="numbering" w:default="1" w:styleId="Semlista">
     <w:name w:val="No List"/>
     <w:uiPriority w:val="99"/>
     <w:semiHidden/>
     <w:unhideWhenUsed/>
   </w:style>
-  <w:style w:type="paragraph" w:styleId="Header">
+  <w:style w:type="paragraph" w:styleId="Cabealho">
     <w:name w:val="header"/>
     <w:basedOn w:val="Normal"/>
-    <w:link w:val="HeaderChar"/>
+    <w:link w:val="CabealhoCarter"/>
     <w:uiPriority w:val="99"/>
     <w:unhideWhenUsed/>
     <w:rsid w:val="00B87B73"/>
@@ -5260,17 +4400,17 @@
       <w:spacing w:after="0" w:line="240" w:lineRule="auto"/>
     </w:pPr>
   </w:style>
-  <w:style w:type="character" w:customStyle="1" w:styleId="HeaderChar">
-    <w:name w:val="Header Char"/>
-    <w:basedOn w:val="DefaultParagraphFont"/>
-    <w:link w:val="Header"/>
+  <w:style w:type="character" w:customStyle="1" w:styleId="CabealhoCarter">
+    <w:name w:val="Cabeçalho Caráter"/>
+    <w:basedOn w:val="Tipodeletrapredefinidodopargrafo"/>
+    <w:link w:val="Cabealho"/>
     <w:uiPriority w:val="99"/>
     <w:rsid w:val="00B87B73"/>
   </w:style>
-  <w:style w:type="paragraph" w:styleId="Footer">
+  <w:style w:type="paragraph" w:styleId="Rodap">
     <w:name w:val="footer"/>
     <w:basedOn w:val="Normal"/>
-    <w:link w:val="FooterChar"/>
+    <w:link w:val="RodapCarter"/>
     <w:uiPriority w:val="99"/>
     <w:unhideWhenUsed/>
     <w:rsid w:val="00B87B73"/>
@@ -5282,14 +4422,14 @@
       <w:spacing w:after="0" w:line="240" w:lineRule="auto"/>
     </w:pPr>
   </w:style>
-  <w:style w:type="character" w:customStyle="1" w:styleId="FooterChar">
-    <w:name w:val="Footer Char"/>
-    <w:basedOn w:val="DefaultParagraphFont"/>
-    <w:link w:val="Footer"/>
+  <w:style w:type="character" w:customStyle="1" w:styleId="RodapCarter">
+    <w:name w:val="Rodapé Caráter"/>
+    <w:basedOn w:val="Tipodeletrapredefinidodopargrafo"/>
+    <w:link w:val="Rodap"/>
     <w:uiPriority w:val="99"/>
     <w:rsid w:val="00B87B73"/>
   </w:style>
-  <w:style w:type="paragraph" w:styleId="ListParagraph">
+  <w:style w:type="paragraph" w:styleId="PargrafodaLista">
     <w:name w:val="List Paragraph"/>
     <w:basedOn w:val="Normal"/>
     <w:uiPriority w:val="34"/>
@@ -5300,7 +4440,7 @@
       <w:contextualSpacing/>
     </w:pPr>
   </w:style>
-  <w:style w:type="paragraph" w:styleId="Caption">
+  <w:style w:type="paragraph" w:styleId="Legenda">
     <w:name w:val="caption"/>
     <w:basedOn w:val="Normal"/>
     <w:next w:val="Normal"/>
@@ -5319,10 +4459,10 @@
       <w:szCs w:val="18"/>
     </w:rPr>
   </w:style>
-  <w:style w:type="character" w:customStyle="1" w:styleId="Heading1Char">
-    <w:name w:val="Heading 1 Char"/>
-    <w:basedOn w:val="DefaultParagraphFont"/>
-    <w:link w:val="Heading1"/>
+  <w:style w:type="character" w:customStyle="1" w:styleId="Ttulo1Carter">
+    <w:name w:val="Título 1 Caráter"/>
+    <w:basedOn w:val="Tipodeletrapredefinidodopargrafo"/>
+    <w:link w:val="Ttulo1"/>
     <w:uiPriority w:val="9"/>
     <w:rsid w:val="009855AC"/>
     <w:rPr>
@@ -5332,9 +4472,9 @@
       <w:szCs w:val="32"/>
     </w:rPr>
   </w:style>
-  <w:style w:type="paragraph" w:styleId="TOCHeading">
+  <w:style w:type="paragraph" w:styleId="Cabealhodondice">
     <w:name w:val="TOC Heading"/>
-    <w:basedOn w:val="Heading1"/>
+    <w:basedOn w:val="Ttulo1"/>
     <w:next w:val="Normal"/>
     <w:uiPriority w:val="39"/>
     <w:unhideWhenUsed/>
@@ -5349,8 +4489,8 @@
   </w:style>
   <w:style w:type="paragraph" w:customStyle="1" w:styleId="Estilo1">
     <w:name w:val="Estilo1"/>
-    <w:basedOn w:val="Heading1"/>
-    <w:next w:val="Heading1"/>
+    <w:basedOn w:val="Ttulo1"/>
+    <w:next w:val="Ttulo1"/>
     <w:link w:val="Estilo1Carter"/>
     <w:qFormat/>
     <w:rsid w:val="009855AC"/>
@@ -5364,7 +4504,7 @@
       <w:sz w:val="36"/>
     </w:rPr>
   </w:style>
-  <w:style w:type="paragraph" w:styleId="TOC1">
+  <w:style w:type="paragraph" w:styleId="ndice1">
     <w:name w:val="toc 1"/>
     <w:basedOn w:val="Normal"/>
     <w:next w:val="Normal"/>
@@ -5378,7 +4518,7 @@
   </w:style>
   <w:style w:type="character" w:customStyle="1" w:styleId="Estilo1Carter">
     <w:name w:val="Estilo1 Caráter"/>
-    <w:basedOn w:val="DefaultParagraphFont"/>
+    <w:basedOn w:val="Tipodeletrapredefinidodopargrafo"/>
     <w:link w:val="Estilo1"/>
     <w:rsid w:val="009855AC"/>
     <w:rPr>
@@ -5388,9 +4528,9 @@
       <w:szCs w:val="32"/>
     </w:rPr>
   </w:style>
-  <w:style w:type="character" w:styleId="Hyperlink">
+  <w:style w:type="character" w:styleId="Hiperligao">
     <w:name w:val="Hyperlink"/>
-    <w:basedOn w:val="DefaultParagraphFont"/>
+    <w:basedOn w:val="Tipodeletrapredefinidodopargrafo"/>
     <w:uiPriority w:val="99"/>
     <w:unhideWhenUsed/>
     <w:rsid w:val="009855AC"/>
@@ -5401,8 +4541,8 @@
   </w:style>
   <w:style w:type="paragraph" w:customStyle="1" w:styleId="Estilo2">
     <w:name w:val="Estilo2"/>
-    <w:basedOn w:val="Heading2"/>
-    <w:next w:val="Heading2"/>
+    <w:basedOn w:val="Ttulo2"/>
+    <w:next w:val="Ttulo2"/>
     <w:link w:val="Estilo2Carter"/>
     <w:qFormat/>
     <w:rsid w:val="00067F18"/>
@@ -5415,7 +4555,7 @@
       <w:sz w:val="32"/>
     </w:rPr>
   </w:style>
-  <w:style w:type="paragraph" w:styleId="TOC2">
+  <w:style w:type="paragraph" w:styleId="ndice2">
     <w:name w:val="toc 2"/>
     <w:basedOn w:val="Normal"/>
     <w:next w:val="Normal"/>
@@ -5441,10 +4581,10 @@
       <w:szCs w:val="26"/>
     </w:rPr>
   </w:style>
-  <w:style w:type="character" w:customStyle="1" w:styleId="Heading2Char">
-    <w:name w:val="Heading 2 Char"/>
-    <w:basedOn w:val="DefaultParagraphFont"/>
-    <w:link w:val="Heading2"/>
+  <w:style w:type="character" w:customStyle="1" w:styleId="Ttulo2Carter">
+    <w:name w:val="Título 2 Caráter"/>
+    <w:basedOn w:val="Tipodeletrapredefinidodopargrafo"/>
+    <w:link w:val="Ttulo2"/>
     <w:uiPriority w:val="9"/>
     <w:semiHidden/>
     <w:rsid w:val="00067F18"/>
@@ -5484,10 +4624,10 @@
       <w:rFonts w:ascii="Calibri" w:hAnsi="Calibri" w:cs="Calibri"/>
     </w:rPr>
   </w:style>
-  <w:style w:type="paragraph" w:styleId="BalloonText">
+  <w:style w:type="paragraph" w:styleId="Textodebalo">
     <w:name w:val="Balloon Text"/>
     <w:basedOn w:val="Normal"/>
-    <w:link w:val="BalloonTextChar"/>
+    <w:link w:val="TextodebaloCarter"/>
     <w:uiPriority w:val="99"/>
     <w:semiHidden/>
     <w:unhideWhenUsed/>
@@ -5501,10 +4641,10 @@
       <w:szCs w:val="18"/>
     </w:rPr>
   </w:style>
-  <w:style w:type="character" w:customStyle="1" w:styleId="BalloonTextChar">
-    <w:name w:val="Balloon Text Char"/>
-    <w:basedOn w:val="DefaultParagraphFont"/>
-    <w:link w:val="BalloonText"/>
+  <w:style w:type="character" w:customStyle="1" w:styleId="TextodebaloCarter">
+    <w:name w:val="Texto de balão Caráter"/>
+    <w:basedOn w:val="Tipodeletrapredefinidodopargrafo"/>
+    <w:link w:val="Textodebalo"/>
     <w:uiPriority w:val="99"/>
     <w:semiHidden/>
     <w:rsid w:val="00F57F2A"/>
@@ -5817,7 +4957,7 @@
 </file>
 
 <file path=customXml/itemProps1.xml><?xml version="1.0" encoding="utf-8"?>
-<ds:datastoreItem xmlns:ds="http://schemas.openxmlformats.org/officeDocument/2006/customXml" ds:itemID="{ED4A46D2-5A7A-47FA-AFCA-84983F0C5F71}">
+<ds:datastoreItem xmlns:ds="http://schemas.openxmlformats.org/officeDocument/2006/customXml" ds:itemID="{15752AAA-7420-4331-B645-67D6FF603CB2}">
   <ds:schemaRefs>
     <ds:schemaRef ds:uri="http://schemas.openxmlformats.org/officeDocument/2006/bibliography"/>
   </ds:schemaRefs>

--- a/RelatorioBDAD.docx
+++ b/RelatorioBDAD.docx
@@ -420,7 +420,7 @@
             </w:rPr>
             <w:fldChar w:fldCharType="separate"/>
           </w:r>
-          <w:hyperlink w:anchor="_Toc3668599" w:history="1">
+          <w:hyperlink w:anchor="_Toc3719585" w:history="1">
             <w:r>
               <w:rPr>
                 <w:rStyle w:val="Hiperligao"/>
@@ -448,7 +448,7 @@
                 <w:noProof/>
                 <w:webHidden/>
               </w:rPr>
-              <w:instrText xml:space="preserve"> PAGEREF _Toc3668599 \h </w:instrText>
+              <w:instrText xml:space="preserve"> PAGEREF _Toc3719585 \h </w:instrText>
             </w:r>
             <w:r>
               <w:rPr>
@@ -491,7 +491,7 @@
               <w:lang w:eastAsia="pt-PT"/>
             </w:rPr>
           </w:pPr>
-          <w:hyperlink w:anchor="_Toc3668600" w:history="1">
+          <w:hyperlink w:anchor="_Toc3719586" w:history="1">
             <w:r>
               <w:rPr>
                 <w:rStyle w:val="Hiperligao"/>
@@ -519,7 +519,7 @@
                 <w:noProof/>
                 <w:webHidden/>
               </w:rPr>
-              <w:instrText xml:space="preserve"> PAGEREF _Toc3668600 \h </w:instrText>
+              <w:instrText xml:space="preserve"> PAGEREF _Toc3719586 \h </w:instrText>
             </w:r>
             <w:r>
               <w:rPr>
@@ -562,7 +562,7 @@
               <w:lang w:eastAsia="pt-PT"/>
             </w:rPr>
           </w:pPr>
-          <w:hyperlink w:anchor="_Toc3668601" w:history="1">
+          <w:hyperlink w:anchor="_Toc3719587" w:history="1">
             <w:r>
               <w:rPr>
                 <w:rStyle w:val="Hiperligao"/>
@@ -589,7 +589,7 @@
                 <w:noProof/>
                 <w:webHidden/>
               </w:rPr>
-              <w:instrText xml:space="preserve"> PAGEREF _Toc3668601 \h </w:instrText>
+              <w:instrText xml:space="preserve"> PAGEREF _Toc3719587 \h </w:instrText>
             </w:r>
             <w:r>
               <w:rPr>
@@ -632,7 +632,7 @@
               <w:lang w:eastAsia="pt-PT"/>
             </w:rPr>
           </w:pPr>
-          <w:hyperlink w:anchor="_Toc3668602" w:history="1">
+          <w:hyperlink w:anchor="_Toc3719588" w:history="1">
             <w:r>
               <w:rPr>
                 <w:rStyle w:val="Hiperligao"/>
@@ -660,7 +660,7 @@
                 <w:noProof/>
                 <w:webHidden/>
               </w:rPr>
-              <w:instrText xml:space="preserve"> PAGEREF _Toc3668602 \h </w:instrText>
+              <w:instrText xml:space="preserve"> PAGEREF _Toc3719588 \h </w:instrText>
             </w:r>
             <w:r>
               <w:rPr>
@@ -692,77 +692,6 @@
           </w:hyperlink>
         </w:p>
         <w:p>
-          <w:pPr>
-            <w:pStyle w:val="ndice1"/>
-            <w:tabs>
-              <w:tab w:val="right" w:leader="dot" w:pos="8494"/>
-            </w:tabs>
-            <w:rPr>
-              <w:rFonts w:eastAsiaTheme="minorEastAsia"/>
-              <w:noProof/>
-              <w:lang w:eastAsia="pt-PT"/>
-            </w:rPr>
-          </w:pPr>
-          <w:hyperlink w:anchor="_Toc3668603" w:history="1">
-            <w:r>
-              <w:rPr>
-                <w:rStyle w:val="Hiperligao"/>
-                <w:rFonts w:cs="Helvetica"/>
-                <w:noProof/>
-              </w:rPr>
-              <w:t>Conclusão</w:t>
-            </w:r>
-            <w:r>
-              <w:rPr>
-                <w:noProof/>
-                <w:webHidden/>
-              </w:rPr>
-              <w:tab/>
-            </w:r>
-            <w:r>
-              <w:rPr>
-                <w:noProof/>
-                <w:webHidden/>
-              </w:rPr>
-              <w:fldChar w:fldCharType="begin"/>
-            </w:r>
-            <w:r>
-              <w:rPr>
-                <w:noProof/>
-                <w:webHidden/>
-              </w:rPr>
-              <w:instrText xml:space="preserve"> PAGEREF _Toc3668603 \h </w:instrText>
-            </w:r>
-            <w:r>
-              <w:rPr>
-                <w:noProof/>
-                <w:webHidden/>
-              </w:rPr>
-            </w:r>
-            <w:r>
-              <w:rPr>
-                <w:noProof/>
-                <w:webHidden/>
-              </w:rPr>
-              <w:fldChar w:fldCharType="separate"/>
-            </w:r>
-            <w:r>
-              <w:rPr>
-                <w:noProof/>
-                <w:webHidden/>
-              </w:rPr>
-              <w:t>8</w:t>
-            </w:r>
-            <w:r>
-              <w:rPr>
-                <w:noProof/>
-                <w:webHidden/>
-              </w:rPr>
-              <w:fldChar w:fldCharType="end"/>
-            </w:r>
-          </w:hyperlink>
-        </w:p>
-        <w:p>
           <w:r>
             <w:rPr>
               <w:rFonts w:ascii="Calibri" w:hAnsi="Calibri" w:cs="Calibri"/>
@@ -799,7 +728,7 @@
           <w:rFonts w:cs="Helvetica"/>
         </w:rPr>
       </w:pPr>
-      <w:bookmarkStart w:id="0" w:name="_Toc3668599"/>
+      <w:bookmarkStart w:id="0" w:name="_Toc3719585"/>
       <w:r>
         <w:rPr>
           <w:rFonts w:cs="Helvetica"/>
@@ -812,624 +741,649 @@
     <w:p>
       <w:pPr>
         <w:pStyle w:val="Estilo3"/>
-      </w:pPr>
-      <w:r>
-        <w:t>Este projeto tem como objetivo simular uma base de dados que conterá a informação necessária para gerir um aeroporto. Isto inclui os seus funcionários e passageiros, como também informações sobre as viagens que chegam e saem do respetivo aeroporto.</w:t>
-      </w:r>
-    </w:p>
-    <w:p>
-      <w:pPr>
+        <w:rPr>
+          <w:rFonts w:ascii="Helvetica" w:hAnsi="Helvetica" w:cs="Helvetica"/>
+        </w:rPr>
+      </w:pPr>
+      <w:r>
+        <w:t>Este projeto tem como objetivo simular uma base de dados que conterá a informação necessária para gerir um aeroporto. Isto inclui os seus funcionários e passageiros, como também informações sobre as viagens que chegam e saem do respetivo aeroporto</w:t>
+      </w:r>
+      <w:r>
+        <w:t>, para que seja possível ger</w:t>
+      </w:r>
+      <w:r>
+        <w:t>i-las.</w:t>
+      </w:r>
+      <w:r>
+        <w:rPr>
+          <w:rFonts w:ascii="Helvetica" w:hAnsi="Helvetica" w:cs="Helvetica"/>
+        </w:rPr>
+        <w:br w:type="page"/>
+      </w:r>
+    </w:p>
+    <w:p>
+      <w:pPr>
+        <w:pStyle w:val="Estilo1"/>
+        <w:spacing w:line="360" w:lineRule="auto"/>
+        <w:rPr>
+          <w:rFonts w:cs="Helvetica"/>
+        </w:rPr>
+      </w:pPr>
+      <w:bookmarkStart w:id="1" w:name="_Toc3719586"/>
+      <w:r>
+        <w:rPr>
+          <w:rFonts w:cs="Helvetica"/>
+        </w:rPr>
+        <w:lastRenderedPageBreak/>
+        <w:t>Implementação</w:t>
+      </w:r>
+      <w:bookmarkEnd w:id="1"/>
+    </w:p>
+    <w:p>
+      <w:pPr>
+        <w:pStyle w:val="Estilo3"/>
+      </w:pPr>
+      <w:r>
+        <w:t xml:space="preserve">Começando pela classe </w:t>
+      </w:r>
+      <w:r>
+        <w:rPr>
+          <w:b/>
+        </w:rPr>
+        <w:t>Pessoa</w:t>
+      </w:r>
+      <w:r>
+        <w:t>, sobre esta interessa saber informações básicas como nome</w:t>
+      </w:r>
+      <w:r>
+        <w:t>, NIF</w:t>
+      </w:r>
+      <w:r>
+        <w:t xml:space="preserve"> e data de nascimento</w:t>
+      </w:r>
+      <w:r>
+        <w:t xml:space="preserve">, mas para detalhes mais complexos criaram-se especializações desta, as classes </w:t>
+      </w:r>
+      <w:r>
+        <w:rPr>
+          <w:b/>
+        </w:rPr>
+        <w:t>Funcionário</w:t>
+      </w:r>
+      <w:r>
+        <w:t xml:space="preserve">, </w:t>
+      </w:r>
+      <w:r>
+        <w:t>que guarda o seu salário</w:t>
+      </w:r>
+      <w:r>
+        <w:t xml:space="preserve"> </w:t>
+      </w:r>
+      <w:r>
+        <w:t>e categoria</w:t>
+      </w:r>
+      <w:r>
+        <w:t>,</w:t>
+      </w:r>
+      <w:r>
+        <w:t xml:space="preserve"> e </w:t>
+      </w:r>
+      <w:r>
+        <w:rPr>
+          <w:b/>
+        </w:rPr>
+        <w:t>Passageiro</w:t>
+      </w:r>
+      <w:r>
+        <w:t>, que apenas contém o seu número de passaporte, no caso de haver problemas de verificação.</w:t>
+      </w:r>
+    </w:p>
+    <w:p>
+      <w:pPr>
+        <w:pStyle w:val="Estilo3"/>
+      </w:pPr>
+      <w:r>
+        <w:t xml:space="preserve">A parte central é, naturalmente, a classe </w:t>
+      </w:r>
+      <w:r>
+        <w:rPr>
+          <w:b/>
+        </w:rPr>
+        <w:t>Viagem</w:t>
+      </w:r>
+      <w:r>
+        <w:t>, que guarda a data de partida, data de chegada, duração</w:t>
+      </w:r>
+      <w:r>
+        <w:t>,</w:t>
+      </w:r>
+      <w:r>
+        <w:t xml:space="preserve"> e </w:t>
+      </w:r>
+      <w:r>
+        <w:t xml:space="preserve">se é uma </w:t>
+      </w:r>
+      <w:r>
+        <w:t xml:space="preserve">partida ou chegada, dependendo </w:t>
+      </w:r>
+      <w:r>
+        <w:t>do sentido da viagem</w:t>
+      </w:r>
+      <w:r>
+        <w:t xml:space="preserve">. A data de chegada poderia ser determinada através dos outros atributos, mas </w:t>
+      </w:r>
+      <w:r>
+        <w:t>dependeria da diferença de fuso horário entre aeroportos, sendo necessário aceder a várias outras classes sempre que fosse preciso calcular esse atributo.</w:t>
+      </w:r>
+    </w:p>
+    <w:p>
+      <w:pPr>
+        <w:pStyle w:val="Estilo3"/>
+        <w:spacing w:before="100" w:after="100"/>
+      </w:pPr>
+      <w:r>
+        <w:t xml:space="preserve">Naturalmente, uma </w:t>
+      </w:r>
+      <w:r>
+        <w:rPr>
+          <w:b/>
+        </w:rPr>
+        <w:t>Viagem</w:t>
+      </w:r>
+      <w:r>
+        <w:t xml:space="preserve"> tem um </w:t>
+      </w:r>
+      <w:r>
+        <w:rPr>
+          <w:b/>
+        </w:rPr>
+        <w:t>Avião</w:t>
+      </w:r>
+      <w:r>
+        <w:t xml:space="preserve"> associado</w:t>
+      </w:r>
+      <w:r>
+        <w:t xml:space="preserve"> (que por sua vez pode ter várias viagens), cuja classe guarda o seu ID. Um </w:t>
+      </w:r>
+      <w:r>
+        <w:rPr>
+          <w:b/>
+        </w:rPr>
+        <w:t>Avião</w:t>
+      </w:r>
+      <w:r>
+        <w:t xml:space="preserve"> pertencerá a uma </w:t>
+      </w:r>
+      <w:r>
+        <w:rPr>
+          <w:b/>
+        </w:rPr>
+        <w:t xml:space="preserve">Companhia Aérea </w:t>
+      </w:r>
+      <w:r>
+        <w:t>(que, certamente, poderá ter vários aviões)</w:t>
+      </w:r>
+      <w:r>
+        <w:t xml:space="preserve">, e está ligado a uma classe </w:t>
+      </w:r>
+      <w:r>
+        <w:rPr>
+          <w:b/>
+        </w:rPr>
+        <w:t>Modelo</w:t>
+      </w:r>
+      <w:r>
+        <w:t xml:space="preserve"> </w:t>
+      </w:r>
+      <w:r>
+        <w:rPr>
+          <w:b/>
+        </w:rPr>
+        <w:t>Avião</w:t>
+      </w:r>
+      <w:r>
+        <w:t>, que guarda todos os modelos de aviões conhecidos, para não repetir informação no caso de haver vários com o mesmo modelo</w:t>
+      </w:r>
+      <w:r>
+        <w:t>, assim como as suas capacidades.</w:t>
+      </w:r>
+    </w:p>
+    <w:p>
+      <w:pPr>
+        <w:pStyle w:val="Estilo3"/>
+      </w:pPr>
+      <w:r>
+        <w:t>Continuando, também é importante que haja uma gestão da</w:t>
+      </w:r>
+      <w:r>
+        <w:t>s</w:t>
+      </w:r>
+      <w:r>
+        <w:t xml:space="preserve"> bagage</w:t>
+      </w:r>
+      <w:r>
+        <w:t>ns</w:t>
+      </w:r>
+      <w:r>
+        <w:t xml:space="preserve"> que passa</w:t>
+      </w:r>
+      <w:r>
+        <w:t>m</w:t>
+      </w:r>
+      <w:r>
+        <w:t xml:space="preserve"> pelo Aeroporto. Assim, uma </w:t>
+      </w:r>
+      <w:r>
+        <w:rPr>
+          <w:b/>
+        </w:rPr>
+        <w:t>Viagem</w:t>
+      </w:r>
+      <w:r>
+        <w:t xml:space="preserve"> pode ter mais do que uma </w:t>
+      </w:r>
+      <w:r>
+        <w:rPr>
+          <w:b/>
+        </w:rPr>
+        <w:t>Mala</w:t>
+      </w:r>
+      <w:r>
+        <w:t xml:space="preserve">. Sobre </w:t>
+      </w:r>
+      <w:r>
+        <w:t>esta</w:t>
+      </w:r>
+      <w:r>
+        <w:t>, guarda-se o seu ID</w:t>
+      </w:r>
+      <w:r>
+        <w:t xml:space="preserve"> </w:t>
+      </w:r>
+      <w:r>
+        <w:rPr>
+          <w:sz w:val="22"/>
+        </w:rPr>
+        <w:t>(</w:t>
+      </w:r>
+      <w:r>
+        <w:t>únic</w:t>
+      </w:r>
+      <w:r>
+        <w:t>o</w:t>
+      </w:r>
+      <w:r>
+        <w:t>)</w:t>
+      </w:r>
+      <w:r>
+        <w:t xml:space="preserve"> e o peso</w:t>
+      </w:r>
+      <w:r>
+        <w:t xml:space="preserve">. Naturalmente, </w:t>
+      </w:r>
+      <w:r>
+        <w:t>esta classe</w:t>
+      </w:r>
+      <w:r>
+        <w:t xml:space="preserve"> não corresponde ao objeto físico em si, </w:t>
+      </w:r>
+      <w:r>
+        <w:t xml:space="preserve">pois se um passageiro trouxer a mesma mala para dois voos diferentes, certamente que o Aeroporto guardará dois IDs diferentes. Esta classe tem sempre um passageiro associado, que pode ter outras malas associadas. Para além da </w:t>
+      </w:r>
+      <w:r>
+        <w:rPr>
+          <w:b/>
+        </w:rPr>
+        <w:t>Mala</w:t>
+      </w:r>
+      <w:r>
+        <w:t xml:space="preserve">, as viagens </w:t>
+      </w:r>
+      <w:r>
+        <w:t>de chegada estão ainda s</w:t>
+      </w:r>
+      <w:r>
+        <w:t xml:space="preserve">empre associadas a um </w:t>
+      </w:r>
+      <w:r>
+        <w:rPr>
+          <w:b/>
+        </w:rPr>
+        <w:t>Terminal de Bagagem</w:t>
+      </w:r>
+      <w:r>
+        <w:t>, onde serão despachadas as suas malas, a uma hora de recolha guardada.</w:t>
+      </w:r>
+      <w:r>
+        <w:t xml:space="preserve"> Como seria de esperar, estes podem estar ligados a várias viagens.</w:t>
+      </w:r>
+    </w:p>
+    <w:p>
+      <w:pPr>
+        <w:pStyle w:val="Estilo3"/>
+      </w:pPr>
+      <w:r>
+        <w:t xml:space="preserve">Para completar as classes </w:t>
+      </w:r>
+      <w:r>
+        <w:rPr>
+          <w:b/>
+        </w:rPr>
+        <w:t>Viagem</w:t>
+      </w:r>
+      <w:r>
+        <w:t xml:space="preserve"> e </w:t>
+      </w:r>
+      <w:r>
+        <w:rPr>
+          <w:b/>
+        </w:rPr>
+        <w:t>Passageiro</w:t>
+      </w:r>
+      <w:r>
+        <w:t xml:space="preserve">, também é importante notar que não só uma </w:t>
+      </w:r>
+      <w:r>
+        <w:rPr>
+          <w:b/>
+        </w:rPr>
+        <w:t>Viagem</w:t>
+      </w:r>
+      <w:r>
+        <w:t xml:space="preserve"> tem vários passageiros, como um </w:t>
+      </w:r>
+      <w:r>
+        <w:rPr>
+          <w:b/>
+        </w:rPr>
+        <w:t>Passageiro</w:t>
+      </w:r>
+      <w:r>
+        <w:t xml:space="preserve"> pode ter várias viagens, pois fica registado na base de dados do Aeroporto no caso provável que retorne. Para cada ligação entre um </w:t>
+      </w:r>
+      <w:r>
+        <w:rPr>
+          <w:b/>
+        </w:rPr>
+        <w:t>Passageiro</w:t>
+      </w:r>
+      <w:r>
+        <w:t xml:space="preserve"> e uma </w:t>
+      </w:r>
+      <w:r>
+        <w:rPr>
+          <w:b/>
+        </w:rPr>
+        <w:t>Viagem</w:t>
+      </w:r>
+      <w:r>
+        <w:t xml:space="preserve">, guarda-se informação </w:t>
+      </w:r>
+      <w:r>
+        <w:t xml:space="preserve">numa classe de associação </w:t>
+      </w:r>
+      <w:r>
+        <w:t>Bilhete, com a informação sobre a Classe (Executiva – 0, Primeira Classe – 1, Económica – 2), o número de lugar no avião, se já fez Check-In, e se já embarcou, pois é sempre importante saber onde se encontra um passageiro, no caso de haver um eventual problema.</w:t>
+      </w:r>
+      <w:r>
+        <w:t xml:space="preserve"> Por isso, guardam-se dois booleanos para guardar  essa informação.</w:t>
+      </w:r>
+    </w:p>
+    <w:p>
+      <w:pPr>
+        <w:pStyle w:val="Estilo3"/>
+      </w:pPr>
+      <w:r>
+        <w:t>Agora</w:t>
+      </w:r>
+      <w:r>
+        <w:t>,</w:t>
+      </w:r>
+      <w:r>
+        <w:t xml:space="preserve"> relativamente à classe </w:t>
+      </w:r>
+      <w:r>
+        <w:rPr>
+          <w:b/>
+        </w:rPr>
+        <w:t>Funcionário</w:t>
+      </w:r>
+      <w:r>
+        <w:t xml:space="preserve">, este está ligado a um </w:t>
+      </w:r>
+      <w:r>
+        <w:rPr>
+          <w:b/>
+        </w:rPr>
+        <w:t>Local de Trabalho</w:t>
+      </w:r>
+      <w:r>
+        <w:t>, que é uma generalização</w:t>
+      </w:r>
+      <w:r>
+        <w:t xml:space="preserve"> </w:t>
+      </w:r>
+      <w:r>
+        <w:t xml:space="preserve">de </w:t>
+      </w:r>
+      <w:r>
+        <w:rPr>
+          <w:b/>
+        </w:rPr>
+        <w:t xml:space="preserve">Pista </w:t>
+      </w:r>
+      <w:r>
+        <w:t xml:space="preserve">(desolagem / aterragem), </w:t>
+      </w:r>
+      <w:r>
+        <w:rPr>
+          <w:b/>
+        </w:rPr>
+        <w:t>Porta</w:t>
+      </w:r>
+      <w:r>
+        <w:rPr>
+          <w:b/>
+        </w:rPr>
+        <w:t xml:space="preserve"> </w:t>
+      </w:r>
+      <w:r>
+        <w:t>(embarque / desembarque),</w:t>
+      </w:r>
+      <w:r>
+        <w:t xml:space="preserve"> </w:t>
+      </w:r>
+      <w:r>
+        <w:rPr>
+          <w:b/>
+        </w:rPr>
+        <w:t>Terminal de Bagagem</w:t>
+      </w:r>
+      <w:r>
+        <w:t xml:space="preserve">, e </w:t>
+      </w:r>
+      <w:r>
+        <w:rPr>
+          <w:b/>
+        </w:rPr>
+        <w:t>Balcã</w:t>
+      </w:r>
+      <w:r>
+        <w:rPr>
+          <w:b/>
+        </w:rPr>
+        <w:t>o</w:t>
+      </w:r>
+      <w:r>
+        <w:t xml:space="preserve">. </w:t>
+      </w:r>
+      <w:r>
+        <w:t xml:space="preserve">Esta última é uma generalização (completa e disjunta) de </w:t>
+      </w:r>
+      <w:r>
+        <w:rPr>
+          <w:b/>
+        </w:rPr>
+        <w:t xml:space="preserve">Balcão de Apoio </w:t>
+      </w:r>
+      <w:r>
+        <w:t xml:space="preserve">e </w:t>
+      </w:r>
+      <w:r>
+        <w:rPr>
+          <w:b/>
+        </w:rPr>
+        <w:t>Balcão de Check-in</w:t>
+      </w:r>
+      <w:r>
+        <w:t>.</w:t>
+      </w:r>
+      <w:r>
+        <w:t xml:space="preserve"> A classe</w:t>
+      </w:r>
+      <w:r>
+        <w:t xml:space="preserve"> </w:t>
+      </w:r>
+      <w:r>
+        <w:rPr>
+          <w:b/>
+        </w:rPr>
+        <w:t xml:space="preserve">Local de </w:t>
+      </w:r>
+      <w:r>
+        <w:rPr>
+          <w:b/>
+        </w:rPr>
+        <w:t>Trabalho</w:t>
+      </w:r>
+      <w:r>
+        <w:rPr>
+          <w:b/>
+        </w:rPr>
+        <w:t xml:space="preserve"> </w:t>
+      </w:r>
+      <w:r>
+        <w:t xml:space="preserve">é uma generalização incompleta e disjunta, pois existem outros tipos de locais de trabalho, mas cujos detalhes não são tão cruciais. No entanto, esses funcionários ficam registados na mesma, por uma questão de fiabilidade e consistência. </w:t>
+      </w:r>
+      <w:r>
+        <w:t>Sobre</w:t>
+      </w:r>
+      <w:r>
+        <w:t xml:space="preserve"> as </w:t>
+      </w:r>
+      <w:r>
+        <w:lastRenderedPageBreak/>
+        <w:t xml:space="preserve">classes </w:t>
+      </w:r>
+      <w:r>
+        <w:rPr>
+          <w:b/>
+        </w:rPr>
+        <w:t>Pista</w:t>
+      </w:r>
+      <w:r>
+        <w:t xml:space="preserve"> e </w:t>
+      </w:r>
+      <w:r>
+        <w:rPr>
+          <w:b/>
+        </w:rPr>
+        <w:t>Porta</w:t>
+      </w:r>
+      <w:r>
+        <w:t xml:space="preserve">, ambas podem ter várias viagens associadas, mas uma </w:t>
+      </w:r>
+      <w:r>
+        <w:rPr>
+          <w:b/>
+        </w:rPr>
+        <w:t>Viagem</w:t>
+      </w:r>
+      <w:r>
+        <w:t xml:space="preserve"> apenas tem uma de cada. Por exemplo, no caso de partida do aeroporto, uma viagem está associada a uma Porta de Embarque. Um Balcão de Check-in está associado a uma ou mais companhias aéreas, e estas podem ter vários balcões também. </w:t>
+      </w:r>
+      <w:r>
+        <w:t xml:space="preserve">Um </w:t>
+      </w:r>
+      <w:r>
+        <w:rPr>
+          <w:b/>
+        </w:rPr>
+        <w:t>F</w:t>
+      </w:r>
+      <w:r>
+        <w:rPr>
+          <w:b/>
+        </w:rPr>
+        <w:t>uncionário</w:t>
+      </w:r>
+      <w:r>
+        <w:t xml:space="preserve"> pode</w:t>
+      </w:r>
+      <w:r>
+        <w:t xml:space="preserve"> ainda</w:t>
+      </w:r>
+      <w:r>
+        <w:t xml:space="preserve"> ter um chefe, ou ser chefe de vários funcionários.</w:t>
+      </w:r>
+    </w:p>
+    <w:p>
+      <w:pPr>
+        <w:pStyle w:val="Estilo3"/>
+        <w:spacing w:before="100" w:after="100"/>
+      </w:pPr>
+      <w:r>
+        <w:t xml:space="preserve">Por fim, existem ainda classes </w:t>
+      </w:r>
+      <w:r>
+        <w:rPr>
+          <w:b/>
+        </w:rPr>
+        <w:t xml:space="preserve">País </w:t>
+      </w:r>
+      <w:r>
+        <w:t xml:space="preserve">e </w:t>
+      </w:r>
+      <w:r>
+        <w:rPr>
+          <w:b/>
+        </w:rPr>
+        <w:t>Cidade</w:t>
+      </w:r>
+      <w:r>
+        <w:t>, que são usadas para não repetir informação em muitas classes desnecessariamente.</w:t>
+      </w:r>
+      <w:r>
+        <w:t xml:space="preserve"> Uma pessoa tem um país, e um aeroporto pertence a uma cidade. Naturalmente que uma cidade pertence a um país, e que um país pode ter uma ou mais cidades.</w:t>
+      </w:r>
+    </w:p>
+    <w:p>
+      <w:pPr>
+        <w:pStyle w:val="Estilo3"/>
+        <w:spacing w:before="100" w:after="100"/>
+      </w:pPr>
+    </w:p>
+    <w:p>
+      <w:pPr>
+        <w:pStyle w:val="Estilo3"/>
+        <w:rPr>
+          <w:rFonts w:ascii="Helvetica" w:hAnsi="Helvetica" w:cs="Helvetica"/>
+        </w:rPr>
+      </w:pPr>
+    </w:p>
+    <w:p>
+      <w:pPr>
+        <w:jc w:val="center"/>
         <w:rPr>
           <w:rFonts w:ascii="Helvetica" w:eastAsia="Times New Roman" w:hAnsi="Helvetica" w:cs="Helvetica"/>
           <w:sz w:val="24"/>
           <w:szCs w:val="24"/>
           <w:lang w:eastAsia="pt-PT"/>
         </w:rPr>
-      </w:pPr>
-      <w:r>
-        <w:rPr>
-          <w:rFonts w:ascii="Helvetica" w:hAnsi="Helvetica" w:cs="Helvetica"/>
-        </w:rPr>
-        <w:br w:type="page"/>
-      </w:r>
-    </w:p>
-    <w:p>
-      <w:pPr>
-        <w:pStyle w:val="Estilo1"/>
-        <w:spacing w:line="360" w:lineRule="auto"/>
-        <w:rPr>
-          <w:rFonts w:cs="Helvetica"/>
-        </w:rPr>
-      </w:pPr>
-      <w:bookmarkStart w:id="1" w:name="_Toc3668600"/>
-      <w:r>
-        <w:rPr>
-          <w:rFonts w:cs="Helvetica"/>
-        </w:rPr>
-        <w:lastRenderedPageBreak/>
-        <w:t>Implementação</w:t>
-      </w:r>
-      <w:bookmarkEnd w:id="1"/>
-    </w:p>
-    <w:p>
-      <w:pPr>
-        <w:pStyle w:val="Estilo3"/>
-      </w:pPr>
-      <w:r>
-        <w:t xml:space="preserve">Começando pela classe </w:t>
-      </w:r>
-      <w:r>
-        <w:rPr>
-          <w:b/>
-        </w:rPr>
-        <w:t>Pessoa</w:t>
-      </w:r>
-      <w:r>
-        <w:t>, sobre esta interessa saber informações básicas como nome e data de nascimento</w:t>
-      </w:r>
-      <w:r>
-        <w:t xml:space="preserve">, mas para detalhes mais complexos criaram-se especializações desta, as classes </w:t>
-      </w:r>
-      <w:r>
-        <w:rPr>
-          <w:b/>
-        </w:rPr>
-        <w:t>Passageiro</w:t>
-      </w:r>
-      <w:r>
-        <w:t xml:space="preserve">, que guarda apenas um número (ID) para identificação, e </w:t>
-      </w:r>
-      <w:r>
-        <w:rPr>
-          <w:b/>
-        </w:rPr>
-        <w:t>Funcionário</w:t>
-      </w:r>
-      <w:r>
-        <w:t>, que guarda o seu salário</w:t>
-      </w:r>
-      <w:r>
-        <w:t xml:space="preserve"> </w:t>
-      </w:r>
-      <w:r>
-        <w:t>e categoria.</w:t>
-      </w:r>
-    </w:p>
-    <w:p>
-      <w:pPr>
-        <w:pStyle w:val="Estilo3"/>
-      </w:pPr>
-      <w:r>
-        <w:t xml:space="preserve">A parte central é, naturalmente, a classe </w:t>
-      </w:r>
-      <w:r>
-        <w:rPr>
-          <w:b/>
-        </w:rPr>
-        <w:t>Viagem</w:t>
-      </w:r>
-      <w:r>
-        <w:t xml:space="preserve">, que guarda a data de partida, data de chegada, duração e </w:t>
-      </w:r>
-      <w:r>
-        <w:t xml:space="preserve">se é uma </w:t>
-      </w:r>
-      <w:r>
-        <w:t xml:space="preserve">partida ou chegada, dependendo </w:t>
-      </w:r>
-      <w:r>
-        <w:t>do sentido da viagem</w:t>
-      </w:r>
-      <w:r>
-        <w:t xml:space="preserve">. A data de chegada poderia ser determinada através dos outros atributos, mas </w:t>
-      </w:r>
-      <w:r>
-        <w:t>dependeria da diferença de fuso horário entre aeroportos, sendo necessário aceder a várias outras classes sempre que fosse preciso calcular esse atributo.</w:t>
-      </w:r>
-    </w:p>
-    <w:p>
-      <w:pPr>
-        <w:pStyle w:val="Estilo3"/>
-        <w:spacing w:before="100" w:after="100"/>
-      </w:pPr>
-      <w:r>
-        <w:t xml:space="preserve">Naturalmente, uma </w:t>
-      </w:r>
-      <w:r>
-        <w:rPr>
-          <w:b/>
-        </w:rPr>
-        <w:t>Viagem</w:t>
-      </w:r>
-      <w:r>
-        <w:t xml:space="preserve"> tem um </w:t>
-      </w:r>
-      <w:r>
-        <w:rPr>
-          <w:b/>
-        </w:rPr>
-        <w:t>Avião</w:t>
-      </w:r>
-      <w:r>
-        <w:t xml:space="preserve"> associado</w:t>
-      </w:r>
-      <w:r>
-        <w:t xml:space="preserve"> (que por sua vez pode ter várias viagens), cuja classe guarda o seu ID. Um </w:t>
-      </w:r>
-      <w:r>
-        <w:rPr>
-          <w:b/>
-        </w:rPr>
-        <w:t>Avião</w:t>
-      </w:r>
-      <w:r>
-        <w:t xml:space="preserve"> pertencerá a uma </w:t>
-      </w:r>
-      <w:r>
-        <w:rPr>
-          <w:b/>
-        </w:rPr>
-        <w:t xml:space="preserve">Companhia Aérea </w:t>
-      </w:r>
-      <w:r>
-        <w:t>(que, certamente, poderá ter vários aviões)</w:t>
-      </w:r>
-      <w:r>
-        <w:t xml:space="preserve">, e está ligado a uma classe </w:t>
-      </w:r>
-      <w:r>
-        <w:rPr>
-          <w:b/>
-        </w:rPr>
-        <w:t>Modelo</w:t>
-      </w:r>
-      <w:r>
-        <w:t xml:space="preserve"> </w:t>
-      </w:r>
-      <w:r>
-        <w:rPr>
-          <w:b/>
-        </w:rPr>
-        <w:t>Avião</w:t>
-      </w:r>
-      <w:r>
-        <w:t>, que guarda todos os modelos de aviões conhecidos, para não repetir informação no caso de haver vários com o mesmo modelo</w:t>
-      </w:r>
-      <w:r>
-        <w:t>, assim como as suas capacidades.</w:t>
-      </w:r>
-    </w:p>
-    <w:p>
-      <w:pPr>
-        <w:pStyle w:val="Estilo3"/>
-      </w:pPr>
-      <w:r>
-        <w:t>Continuando, também é importante que haja uma gestão da</w:t>
-      </w:r>
-      <w:r>
-        <w:t>s</w:t>
-      </w:r>
-      <w:r>
-        <w:t xml:space="preserve"> bagage</w:t>
-      </w:r>
-      <w:r>
-        <w:t>ns</w:t>
-      </w:r>
-      <w:r>
-        <w:t xml:space="preserve"> que passa</w:t>
-      </w:r>
-      <w:r>
-        <w:t>m</w:t>
-      </w:r>
-      <w:r>
-        <w:t xml:space="preserve"> pelo Aeroporto. Assim, uma </w:t>
-      </w:r>
-      <w:r>
-        <w:rPr>
-          <w:b/>
-        </w:rPr>
-        <w:t>Viagem</w:t>
-      </w:r>
-      <w:r>
-        <w:t xml:space="preserve"> pode ter mais do que uma </w:t>
-      </w:r>
-      <w:r>
-        <w:rPr>
-          <w:b/>
-        </w:rPr>
-        <w:t>Mala</w:t>
-      </w:r>
-      <w:r>
-        <w:t xml:space="preserve">. Sobre </w:t>
-      </w:r>
-      <w:r>
-        <w:t>esta</w:t>
-      </w:r>
-      <w:r>
-        <w:t>, guarda-se o seu ID</w:t>
-      </w:r>
-      <w:r>
-        <w:t xml:space="preserve"> </w:t>
-      </w:r>
-      <w:r>
-        <w:rPr>
-          <w:sz w:val="22"/>
-        </w:rPr>
-        <w:t>(</w:t>
-      </w:r>
-      <w:r>
-        <w:t>únic</w:t>
-      </w:r>
-      <w:r>
-        <w:t>o</w:t>
-      </w:r>
-      <w:r>
-        <w:t>)</w:t>
-      </w:r>
-      <w:r>
-        <w:t xml:space="preserve"> e o peso</w:t>
-      </w:r>
-      <w:r>
-        <w:t xml:space="preserve">. Naturalmente, </w:t>
-      </w:r>
-      <w:r>
-        <w:t>esta classe</w:t>
-      </w:r>
-      <w:r>
-        <w:t xml:space="preserve"> não corresponde ao objeto físico em si, </w:t>
-      </w:r>
-      <w:r>
-        <w:t xml:space="preserve">pois se um passageiro trouxer a mesma mala para dois voos diferentes, certamente que o Aeroporto guardará dois IDs diferentes. Esta classe tem sempre um passageiro associado, que pode ter outras malas associadas. Para além da </w:t>
-      </w:r>
-      <w:r>
-        <w:rPr>
-          <w:b/>
-        </w:rPr>
-        <w:t>Mala</w:t>
-      </w:r>
-      <w:r>
-        <w:t xml:space="preserve">, as viagens estão sempre associadas a um </w:t>
-      </w:r>
-      <w:r>
-        <w:rPr>
-          <w:b/>
-        </w:rPr>
-        <w:t>Terminal de Bagagem</w:t>
-      </w:r>
-      <w:r>
-        <w:t>, onde serão despachadas as suas malas, a uma hora de recolha guardada.</w:t>
-      </w:r>
-      <w:r>
-        <w:t xml:space="preserve"> Como seria de esperar, estes podem estar ligados a várias viagens.</w:t>
-      </w:r>
-    </w:p>
-    <w:p>
-      <w:pPr>
-        <w:pStyle w:val="Estilo3"/>
-      </w:pPr>
-      <w:r>
-        <w:t xml:space="preserve">Para completar as classes </w:t>
-      </w:r>
-      <w:r>
-        <w:rPr>
-          <w:b/>
-        </w:rPr>
-        <w:t>Viagem</w:t>
-      </w:r>
-      <w:r>
-        <w:t xml:space="preserve"> e </w:t>
-      </w:r>
-      <w:r>
-        <w:rPr>
-          <w:b/>
-        </w:rPr>
-        <w:t>Passageiro</w:t>
-      </w:r>
-      <w:r>
-        <w:t xml:space="preserve">, também é importante notar que não só uma </w:t>
-      </w:r>
-      <w:r>
-        <w:rPr>
-          <w:b/>
-        </w:rPr>
-        <w:t>Viagem</w:t>
-      </w:r>
-      <w:r>
-        <w:t xml:space="preserve"> tem vários passageiros, como um </w:t>
-      </w:r>
-      <w:r>
-        <w:rPr>
-          <w:b/>
-        </w:rPr>
-        <w:t>Passageiro</w:t>
-      </w:r>
-      <w:r>
-        <w:t xml:space="preserve"> pode ter várias viagens, pois fica registado na base de dados do Aeroporto no caso provável que retorne. Para cada ligação entre um </w:t>
-      </w:r>
-      <w:r>
-        <w:rPr>
-          <w:b/>
-        </w:rPr>
-        <w:t>Passageiro</w:t>
-      </w:r>
-      <w:r>
-        <w:t xml:space="preserve"> e uma </w:t>
-      </w:r>
-      <w:r>
-        <w:rPr>
-          <w:b/>
-        </w:rPr>
-        <w:t>Viagem</w:t>
-      </w:r>
-      <w:r>
-        <w:t>, guarda-se informação do “Bilhete”, com a informação sobre a Classe (Executiva – 0, Primeira Classe – 1, Económica – 2), o número de lugar no avião, se já fez Check-In, e se já embarcou, pois é sempre importante saber onde se encontra um passageiro, no caso de haver um eventual problema.</w:t>
-      </w:r>
-      <w:r>
-        <w:t xml:space="preserve"> Por isso, guardam-se dois booleanos para guardar  essa informação.</w:t>
-      </w:r>
-    </w:p>
-    <w:p>
-      <w:pPr>
-        <w:pStyle w:val="Estilo3"/>
-      </w:pPr>
-      <w:r>
-        <w:t>Agora</w:t>
-      </w:r>
-      <w:r>
-        <w:t>,</w:t>
-      </w:r>
-      <w:r>
-        <w:t xml:space="preserve"> relativamente à classe </w:t>
-      </w:r>
-      <w:r>
-        <w:rPr>
-          <w:b/>
-        </w:rPr>
-        <w:t>Funcionário</w:t>
-      </w:r>
-      <w:r>
-        <w:t xml:space="preserve">, este está ligado a um </w:t>
-      </w:r>
-      <w:r>
-        <w:rPr>
-          <w:b/>
-        </w:rPr>
-        <w:t>Local de Trabalho</w:t>
-      </w:r>
-      <w:r>
-        <w:t>, que é uma generalização</w:t>
-      </w:r>
-      <w:r>
-        <w:t xml:space="preserve"> </w:t>
-      </w:r>
-      <w:r>
-        <w:t xml:space="preserve">de </w:t>
-      </w:r>
-      <w:r>
-        <w:rPr>
-          <w:b/>
-        </w:rPr>
-        <w:t xml:space="preserve">Pista </w:t>
-      </w:r>
-      <w:r>
-        <w:t xml:space="preserve">(desolagem / aterragem), </w:t>
-      </w:r>
-      <w:r>
-        <w:rPr>
-          <w:b/>
-        </w:rPr>
-        <w:t>Porta</w:t>
-      </w:r>
-      <w:r>
-        <w:rPr>
-          <w:b/>
-        </w:rPr>
-        <w:t xml:space="preserve"> </w:t>
-      </w:r>
-      <w:r>
-        <w:t>(embarque / desembarque),</w:t>
-      </w:r>
-      <w:r>
-        <w:t xml:space="preserve"> </w:t>
-      </w:r>
-      <w:r>
-        <w:rPr>
-          <w:b/>
-        </w:rPr>
-        <w:t>Terminal de Bagagem</w:t>
-      </w:r>
-      <w:r>
-        <w:t>, e</w:t>
-      </w:r>
-      <w:r>
-        <w:t xml:space="preserve"> </w:t>
-      </w:r>
-      <w:r>
-        <w:rPr>
-          <w:b/>
-        </w:rPr>
-        <w:t>Balcã</w:t>
-      </w:r>
-      <w:r>
-        <w:rPr>
-          <w:b/>
-        </w:rPr>
-        <w:t>o</w:t>
-      </w:r>
-      <w:r>
-        <w:t xml:space="preserve">. </w:t>
-      </w:r>
-      <w:r>
-        <w:t xml:space="preserve">Esta última é uma generalização (completa e disjunta) de </w:t>
-      </w:r>
-      <w:r>
-        <w:rPr>
-          <w:b/>
-        </w:rPr>
-        <w:t xml:space="preserve">Balcão de Apoio </w:t>
-      </w:r>
-      <w:r>
-        <w:t xml:space="preserve">e </w:t>
-      </w:r>
-      <w:r>
-        <w:rPr>
-          <w:b/>
-        </w:rPr>
-        <w:t>Balcão de Check-in</w:t>
-      </w:r>
-      <w:r>
-        <w:t>.</w:t>
-      </w:r>
-      <w:r>
-        <w:t xml:space="preserve"> A classe</w:t>
-      </w:r>
-      <w:r>
-        <w:t xml:space="preserve"> </w:t>
-      </w:r>
-      <w:r>
-        <w:rPr>
-          <w:b/>
-        </w:rPr>
-        <w:t xml:space="preserve">Local de </w:t>
-      </w:r>
-      <w:r>
-        <w:rPr>
-          <w:b/>
-        </w:rPr>
-        <w:t>Trabalho</w:t>
-      </w:r>
-      <w:r>
-        <w:rPr>
-          <w:b/>
-        </w:rPr>
-        <w:t xml:space="preserve"> </w:t>
-      </w:r>
-      <w:r>
-        <w:t xml:space="preserve">é uma generalização incompleta e disjunta, pois existem outros tipos de locais de trabalho, mas cujos detalhes não são tão cruciais. No entanto, esses funcionários ficam registados na mesma, por uma questão de fiabilidade e consistência. </w:t>
-      </w:r>
-      <w:r>
-        <w:t>Sobre</w:t>
-      </w:r>
-      <w:r>
-        <w:t xml:space="preserve"> as classes </w:t>
-      </w:r>
-      <w:r>
-        <w:rPr>
-          <w:b/>
-        </w:rPr>
-        <w:t>Pista</w:t>
-      </w:r>
-      <w:r>
-        <w:t xml:space="preserve"> e </w:t>
-      </w:r>
-      <w:r>
-        <w:rPr>
-          <w:b/>
-        </w:rPr>
-        <w:t>Porta</w:t>
-      </w:r>
-      <w:r>
-        <w:t xml:space="preserve">, ambas podem ter várias viagens associadas, mas uma </w:t>
-      </w:r>
-      <w:r>
-        <w:rPr>
-          <w:b/>
-        </w:rPr>
-        <w:t>Viagem</w:t>
-      </w:r>
-      <w:r>
-        <w:t xml:space="preserve"> </w:t>
-      </w:r>
-      <w:r>
-        <w:lastRenderedPageBreak/>
-        <w:t xml:space="preserve">apenas tem uma de cada. Por exemplo, no caso de partida do aeroporto, uma viagem está associada a uma Porta de Embarque. Um Balcão de Check-in está associado a uma ou mais companhias aéreas, e estas podem ter vários balcões também. </w:t>
-      </w:r>
-      <w:r>
-        <w:t xml:space="preserve">Um </w:t>
-      </w:r>
-      <w:r>
-        <w:rPr>
-          <w:b/>
-        </w:rPr>
-        <w:t>F</w:t>
-      </w:r>
-      <w:r>
-        <w:rPr>
-          <w:b/>
-        </w:rPr>
-        <w:t>uncionário</w:t>
-      </w:r>
-      <w:r>
-        <w:t xml:space="preserve"> pode</w:t>
-      </w:r>
-      <w:r>
-        <w:t xml:space="preserve"> ainda</w:t>
-      </w:r>
-      <w:r>
-        <w:t xml:space="preserve"> ter um chefe, ou ser chefe de vários funcionários.</w:t>
-      </w:r>
-    </w:p>
-    <w:p>
-      <w:pPr>
-        <w:pStyle w:val="Estilo3"/>
-      </w:pPr>
-      <w:r>
-        <w:t xml:space="preserve">Por fim, existem ainda classes </w:t>
-      </w:r>
-      <w:r>
-        <w:rPr>
-          <w:b/>
-        </w:rPr>
-        <w:t xml:space="preserve">País </w:t>
-      </w:r>
-      <w:r>
-        <w:t xml:space="preserve">e </w:t>
-      </w:r>
-      <w:r>
-        <w:rPr>
-          <w:b/>
-        </w:rPr>
-        <w:t>Cidade</w:t>
-      </w:r>
-      <w:r>
-        <w:t>, que são usadas para não repetir informação em muitas classes desnecessariamente.</w:t>
-      </w:r>
-      <w:r>
-        <w:t xml:space="preserve"> Uma pessoa tem um país, e um aeroporto pertence a uma cidade. Naturalmente que uma cidade pertence a um país, e que um país pode ter uma ou mais cidades.</w:t>
-      </w:r>
-    </w:p>
-    <w:p>
-      <w:pPr>
-        <w:pStyle w:val="Estilo3"/>
-        <w:rPr>
-          <w:rFonts w:ascii="Helvetica" w:hAnsi="Helvetica" w:cs="Helvetica"/>
-        </w:rPr>
-      </w:pPr>
-    </w:p>
-    <w:p>
-      <w:pPr>
-        <w:rPr>
-          <w:rFonts w:ascii="Helvetica" w:eastAsia="Times New Roman" w:hAnsi="Helvetica" w:cs="Helvetica"/>
-          <w:sz w:val="24"/>
-          <w:szCs w:val="24"/>
-          <w:lang w:eastAsia="pt-PT"/>
-        </w:rPr>
-      </w:pPr>
-      <w:r>
-        <w:rPr>
-          <w:rFonts w:ascii="Helvetica" w:hAnsi="Helvetica" w:cs="Helvetica"/>
-        </w:rPr>
-        <w:br w:type="page"/>
-      </w:r>
-    </w:p>
-    <w:p>
-      <w:pPr>
-        <w:pStyle w:val="Estilo3"/>
-        <w:rPr>
-          <w:rFonts w:ascii="Helvetica" w:hAnsi="Helvetica" w:cs="Helvetica"/>
-        </w:rPr>
         <w:sectPr>
           <w:footerReference w:type="default" r:id="rId8"/>
+          <w:headerReference w:type="first" r:id="rId9"/>
+          <w:footerReference w:type="first" r:id="rId10"/>
           <w:pgSz w:w="11906" w:h="16838"/>
           <w:pgMar w:top="1417" w:right="1701" w:bottom="1417" w:left="1701" w:header="720" w:footer="720" w:gutter="0"/>
           <w:cols w:space="720"/>
@@ -1440,862 +1394,15 @@
     </w:p>
     <w:p>
       <w:pPr>
-        <w:pStyle w:val="Estilo1"/>
-      </w:pPr>
-      <w:bookmarkStart w:id="2" w:name="_Toc3668601"/>
-      <w:r>
-        <w:lastRenderedPageBreak/>
-        <w:t>Atributos</w:t>
-      </w:r>
-      <w:bookmarkEnd w:id="2"/>
-    </w:p>
-    <w:p>
-      <w:pPr>
-        <w:pStyle w:val="Estilo3"/>
-        <w:rPr>
-          <w:b/>
-        </w:rPr>
-      </w:pPr>
-      <w:r>
-        <w:rPr>
-          <w:b/>
-        </w:rPr>
-        <w:t>Pessoa</w:t>
-      </w:r>
-    </w:p>
-    <w:p>
-      <w:pPr>
-        <w:pStyle w:val="Estilo3"/>
-        <w:numPr>
-          <w:ilvl w:val="0"/>
-          <w:numId w:val="3"/>
-        </w:numPr>
-        <w:jc w:val="left"/>
-      </w:pPr>
-      <w:r>
-        <w:t>Nome</w:t>
-      </w:r>
-    </w:p>
-    <w:p>
-      <w:pPr>
-        <w:pStyle w:val="Estilo3"/>
-        <w:numPr>
-          <w:ilvl w:val="0"/>
-          <w:numId w:val="3"/>
-        </w:numPr>
-        <w:jc w:val="left"/>
-      </w:pPr>
-      <w:r>
-        <w:t>Data de Nascimento</w:t>
-      </w:r>
-    </w:p>
-    <w:p>
-      <w:pPr>
-        <w:pStyle w:val="Estilo3"/>
-        <w:numPr>
-          <w:ilvl w:val="0"/>
-          <w:numId w:val="3"/>
-        </w:numPr>
-        <w:spacing w:before="100" w:after="100"/>
-        <w:jc w:val="left"/>
-      </w:pPr>
-      <w:r>
-        <w:t>Contacto</w:t>
-      </w:r>
-    </w:p>
-    <w:p>
-      <w:pPr>
-        <w:pStyle w:val="Estilo3"/>
-        <w:numPr>
-          <w:ilvl w:val="0"/>
-          <w:numId w:val="3"/>
-        </w:numPr>
-        <w:jc w:val="left"/>
-      </w:pPr>
-      <w:r>
-        <w:t>NIF</w:t>
-      </w:r>
-    </w:p>
-    <w:p>
-      <w:pPr>
-        <w:pStyle w:val="Estilo3"/>
-        <w:numPr>
-          <w:ilvl w:val="0"/>
-          <w:numId w:val="3"/>
-        </w:numPr>
-        <w:jc w:val="left"/>
-      </w:pPr>
-      <w:r>
-        <w:t>/idade</w:t>
-      </w:r>
-    </w:p>
-    <w:p>
-      <w:pPr>
-        <w:pStyle w:val="Estilo3"/>
-        <w:jc w:val="left"/>
-        <w:rPr>
-          <w:b/>
-        </w:rPr>
-      </w:pPr>
-      <w:r>
-        <w:rPr>
-          <w:b/>
-        </w:rPr>
-        <w:t>Funcionario</w:t>
-      </w:r>
-    </w:p>
-    <w:p>
-      <w:pPr>
-        <w:pStyle w:val="Estilo3"/>
-        <w:numPr>
-          <w:ilvl w:val="0"/>
-          <w:numId w:val="4"/>
-        </w:numPr>
-        <w:jc w:val="left"/>
-      </w:pPr>
-      <w:r>
-        <w:t>Salário</w:t>
-      </w:r>
-    </w:p>
-    <w:p>
-      <w:pPr>
-        <w:pStyle w:val="Estilo3"/>
-        <w:numPr>
-          <w:ilvl w:val="0"/>
-          <w:numId w:val="4"/>
-        </w:numPr>
-        <w:jc w:val="left"/>
-      </w:pPr>
-      <w:r>
-        <w:t>Categoria</w:t>
-      </w:r>
-    </w:p>
-    <w:p>
-      <w:pPr>
-        <w:pStyle w:val="Estilo3"/>
-        <w:spacing w:before="100" w:after="100"/>
-        <w:jc w:val="left"/>
-        <w:rPr>
-          <w:b/>
-        </w:rPr>
-      </w:pPr>
-      <w:r>
-        <w:rPr>
-          <w:b/>
-        </w:rPr>
-        <w:t>Passageiro</w:t>
-      </w:r>
-    </w:p>
-    <w:p>
-      <w:pPr>
-        <w:pStyle w:val="Estilo3"/>
-        <w:numPr>
-          <w:ilvl w:val="0"/>
-          <w:numId w:val="5"/>
-        </w:numPr>
-        <w:jc w:val="left"/>
-      </w:pPr>
-      <w:r>
-        <w:t>N</w:t>
-      </w:r>
-      <w:r>
-        <w:t>ú</w:t>
-      </w:r>
-      <w:r>
-        <w:t>mero</w:t>
-      </w:r>
-    </w:p>
-    <w:p>
-      <w:pPr>
-        <w:pStyle w:val="Estilo3"/>
-        <w:jc w:val="left"/>
-        <w:rPr>
-          <w:b/>
-        </w:rPr>
-      </w:pPr>
-      <w:r>
-        <w:rPr>
-          <w:b/>
-        </w:rPr>
-        <w:t>Bilhete</w:t>
-      </w:r>
-    </w:p>
-    <w:p>
-      <w:pPr>
-        <w:pStyle w:val="Estilo3"/>
-        <w:numPr>
-          <w:ilvl w:val="0"/>
-          <w:numId w:val="5"/>
-        </w:numPr>
-        <w:jc w:val="left"/>
-      </w:pPr>
-      <w:r>
-        <w:t>Classe</w:t>
-      </w:r>
-    </w:p>
-    <w:p>
-      <w:pPr>
-        <w:pStyle w:val="Estilo3"/>
-        <w:numPr>
-          <w:ilvl w:val="0"/>
-          <w:numId w:val="5"/>
-        </w:numPr>
-        <w:jc w:val="left"/>
-      </w:pPr>
-      <w:r>
-        <w:t>Número de Lugar</w:t>
-      </w:r>
-    </w:p>
-    <w:p>
-      <w:pPr>
-        <w:pStyle w:val="Estilo3"/>
-        <w:numPr>
-          <w:ilvl w:val="0"/>
-          <w:numId w:val="5"/>
-        </w:numPr>
-        <w:jc w:val="left"/>
-      </w:pPr>
-      <w:r>
-        <w:t>FezCheckin</w:t>
-      </w:r>
-    </w:p>
-    <w:p>
-      <w:pPr>
-        <w:pStyle w:val="Estilo3"/>
-        <w:numPr>
-          <w:ilvl w:val="0"/>
-          <w:numId w:val="5"/>
-        </w:numPr>
-        <w:jc w:val="left"/>
-      </w:pPr>
-      <w:r>
-        <w:t>Embarcou</w:t>
-      </w:r>
-    </w:p>
-    <w:p>
-      <w:pPr>
-        <w:pStyle w:val="Estilo3"/>
-        <w:jc w:val="left"/>
-        <w:rPr>
-          <w:b/>
-        </w:rPr>
-      </w:pPr>
-      <w:r>
-        <w:rPr>
-          <w:b/>
-        </w:rPr>
-        <w:t>Viagem</w:t>
-      </w:r>
-    </w:p>
-    <w:p>
-      <w:pPr>
-        <w:pStyle w:val="Estilo3"/>
-        <w:numPr>
-          <w:ilvl w:val="0"/>
-          <w:numId w:val="6"/>
-        </w:numPr>
-        <w:jc w:val="left"/>
-      </w:pPr>
-      <w:r>
-        <w:t>Data de partida</w:t>
-      </w:r>
-    </w:p>
-    <w:p>
-      <w:pPr>
-        <w:pStyle w:val="Estilo3"/>
-        <w:numPr>
-          <w:ilvl w:val="0"/>
-          <w:numId w:val="6"/>
-        </w:numPr>
-        <w:jc w:val="left"/>
-      </w:pPr>
-      <w:r>
-        <w:t>Data de chegada</w:t>
-      </w:r>
-    </w:p>
-    <w:p>
-      <w:pPr>
-        <w:pStyle w:val="Estilo3"/>
-        <w:numPr>
-          <w:ilvl w:val="0"/>
-          <w:numId w:val="6"/>
-        </w:numPr>
-        <w:jc w:val="left"/>
-      </w:pPr>
-      <w:r>
-        <w:t>Duração</w:t>
-      </w:r>
-    </w:p>
-    <w:p>
-      <w:pPr>
-        <w:pStyle w:val="Estilo3"/>
-        <w:numPr>
-          <w:ilvl w:val="0"/>
-          <w:numId w:val="6"/>
-        </w:numPr>
-        <w:jc w:val="left"/>
-      </w:pPr>
-      <w:r>
-        <w:t>Tipo</w:t>
-      </w:r>
-    </w:p>
-    <w:p>
-      <w:pPr>
-        <w:pStyle w:val="Estilo3"/>
-        <w:jc w:val="left"/>
-        <w:rPr>
-          <w:b/>
-        </w:rPr>
-      </w:pPr>
-    </w:p>
-    <w:p>
-      <w:pPr>
-        <w:pStyle w:val="Estilo1"/>
-      </w:pPr>
-    </w:p>
-    <w:p>
-      <w:pPr>
-        <w:pStyle w:val="Estilo3"/>
-        <w:jc w:val="left"/>
-        <w:rPr>
-          <w:b/>
-        </w:rPr>
-      </w:pPr>
-      <w:r>
-        <w:rPr>
-          <w:b/>
-        </w:rPr>
-        <w:t>Mala</w:t>
-      </w:r>
-    </w:p>
-    <w:p>
-      <w:pPr>
-        <w:pStyle w:val="Estilo3"/>
-        <w:numPr>
-          <w:ilvl w:val="0"/>
-          <w:numId w:val="7"/>
-        </w:numPr>
-        <w:jc w:val="left"/>
-      </w:pPr>
-      <w:r>
-        <w:t>ID</w:t>
-      </w:r>
-    </w:p>
-    <w:p>
-      <w:pPr>
-        <w:pStyle w:val="Estilo3"/>
-        <w:numPr>
-          <w:ilvl w:val="0"/>
-          <w:numId w:val="7"/>
-        </w:numPr>
-        <w:jc w:val="left"/>
-      </w:pPr>
-      <w:r>
-        <w:t>Peso</w:t>
-      </w:r>
-    </w:p>
-    <w:p>
-      <w:pPr>
-        <w:pStyle w:val="Estilo3"/>
-        <w:jc w:val="left"/>
-        <w:rPr>
-          <w:b/>
-        </w:rPr>
-      </w:pPr>
-      <w:r>
-        <w:rPr>
-          <w:b/>
-        </w:rPr>
-        <w:t>Aeroporto</w:t>
-      </w:r>
-    </w:p>
-    <w:p>
-      <w:pPr>
-        <w:pStyle w:val="Estilo3"/>
-        <w:numPr>
-          <w:ilvl w:val="0"/>
-          <w:numId w:val="7"/>
-        </w:numPr>
-        <w:jc w:val="left"/>
-      </w:pPr>
-      <w:r>
-        <w:t>Nome</w:t>
-      </w:r>
-    </w:p>
-    <w:p>
-      <w:pPr>
-        <w:pStyle w:val="Estilo3"/>
-        <w:numPr>
-          <w:ilvl w:val="0"/>
-          <w:numId w:val="7"/>
-        </w:numPr>
-        <w:jc w:val="left"/>
-        <w:rPr>
-          <w:b/>
-        </w:rPr>
-      </w:pPr>
-      <w:r>
-        <w:t>Local</w:t>
-      </w:r>
-    </w:p>
-    <w:p>
-      <w:pPr>
-        <w:pStyle w:val="Estilo3"/>
-        <w:jc w:val="left"/>
-        <w:rPr>
-          <w:b/>
-        </w:rPr>
-      </w:pPr>
-      <w:r>
-        <w:rPr>
-          <w:b/>
-        </w:rPr>
-        <w:t>País</w:t>
-      </w:r>
-    </w:p>
-    <w:p>
-      <w:pPr>
-        <w:pStyle w:val="Estilo3"/>
-        <w:numPr>
-          <w:ilvl w:val="0"/>
-          <w:numId w:val="8"/>
-        </w:numPr>
-        <w:spacing w:before="100" w:after="100"/>
-        <w:jc w:val="left"/>
-      </w:pPr>
-      <w:r>
-        <w:t>Nome</w:t>
-      </w:r>
-    </w:p>
-    <w:p>
-      <w:pPr>
-        <w:pStyle w:val="Estilo3"/>
-        <w:spacing w:before="100" w:after="100"/>
-        <w:jc w:val="left"/>
-        <w:rPr>
-          <w:b/>
-        </w:rPr>
-      </w:pPr>
-      <w:r>
-        <w:rPr>
-          <w:b/>
-        </w:rPr>
-        <w:t>Cidade</w:t>
-      </w:r>
-    </w:p>
-    <w:p>
-      <w:pPr>
-        <w:pStyle w:val="Estilo3"/>
-        <w:numPr>
-          <w:ilvl w:val="0"/>
-          <w:numId w:val="8"/>
-        </w:numPr>
-        <w:spacing w:before="100" w:after="100"/>
-        <w:jc w:val="left"/>
-      </w:pPr>
-      <w:r>
-        <w:t>Nome</w:t>
-      </w:r>
-    </w:p>
-    <w:p>
-      <w:pPr>
-        <w:pStyle w:val="Estilo3"/>
-        <w:jc w:val="left"/>
-        <w:rPr>
-          <w:b/>
-        </w:rPr>
-      </w:pPr>
-      <w:r>
-        <w:rPr>
-          <w:b/>
-        </w:rPr>
-        <w:t>Porta</w:t>
-      </w:r>
-    </w:p>
-    <w:p>
-      <w:pPr>
-        <w:pStyle w:val="Estilo3"/>
-        <w:numPr>
-          <w:ilvl w:val="0"/>
-          <w:numId w:val="8"/>
-        </w:numPr>
-        <w:jc w:val="left"/>
-      </w:pPr>
-      <w:r>
-        <w:t>Setor</w:t>
-      </w:r>
-    </w:p>
-    <w:p>
-      <w:pPr>
-        <w:pStyle w:val="Estilo3"/>
-        <w:numPr>
-          <w:ilvl w:val="0"/>
-          <w:numId w:val="8"/>
-        </w:numPr>
-        <w:jc w:val="left"/>
-      </w:pPr>
-      <w:r>
-        <w:t>Número</w:t>
-      </w:r>
-    </w:p>
-    <w:p>
-      <w:pPr>
-        <w:pStyle w:val="Estilo3"/>
-        <w:numPr>
-          <w:ilvl w:val="0"/>
-          <w:numId w:val="8"/>
-        </w:numPr>
-        <w:jc w:val="left"/>
-      </w:pPr>
-      <w:r>
-        <w:t>Embarque</w:t>
-      </w:r>
-    </w:p>
-    <w:p>
-      <w:pPr>
-        <w:pStyle w:val="Estilo3"/>
-        <w:jc w:val="left"/>
-        <w:rPr>
-          <w:b/>
-        </w:rPr>
-      </w:pPr>
-      <w:r>
-        <w:rPr>
-          <w:b/>
-        </w:rPr>
-        <w:t>Pista</w:t>
-      </w:r>
-    </w:p>
-    <w:p>
-      <w:pPr>
-        <w:pStyle w:val="Estilo3"/>
-        <w:numPr>
-          <w:ilvl w:val="0"/>
-          <w:numId w:val="9"/>
-        </w:numPr>
-        <w:jc w:val="left"/>
-      </w:pPr>
-      <w:r>
-        <w:t>Número</w:t>
-      </w:r>
-    </w:p>
-    <w:p>
-      <w:pPr>
-        <w:pStyle w:val="Estilo3"/>
-        <w:jc w:val="left"/>
-        <w:rPr>
-          <w:b/>
-        </w:rPr>
-      </w:pPr>
-      <w:r>
-        <w:rPr>
-          <w:b/>
-        </w:rPr>
-        <w:t>Balcão</w:t>
-      </w:r>
-    </w:p>
-    <w:p>
-      <w:pPr>
-        <w:pStyle w:val="Estilo3"/>
-        <w:numPr>
-          <w:ilvl w:val="0"/>
-          <w:numId w:val="9"/>
-        </w:numPr>
-        <w:jc w:val="left"/>
-        <w:rPr>
-          <w:b/>
-        </w:rPr>
-      </w:pPr>
-      <w:r>
-        <w:t>Número</w:t>
-      </w:r>
-    </w:p>
-    <w:p>
-      <w:pPr>
-        <w:pStyle w:val="Estilo3"/>
-        <w:jc w:val="left"/>
-        <w:rPr>
-          <w:b/>
-        </w:rPr>
-      </w:pPr>
-    </w:p>
-    <w:p>
-      <w:pPr>
-        <w:pStyle w:val="Estilo3"/>
-        <w:jc w:val="left"/>
-        <w:rPr>
-          <w:b/>
-        </w:rPr>
-      </w:pPr>
-    </w:p>
-    <w:p>
-      <w:pPr>
-        <w:pStyle w:val="Estilo1"/>
-      </w:pPr>
-    </w:p>
-    <w:p>
-      <w:pPr>
-        <w:pStyle w:val="Estilo3"/>
-        <w:jc w:val="left"/>
-        <w:rPr>
-          <w:b/>
-        </w:rPr>
-      </w:pPr>
-      <w:r>
-        <w:rPr>
-          <w:b/>
-        </w:rPr>
-        <w:t>Balcão de Check-in</w:t>
-      </w:r>
-    </w:p>
-    <w:p>
-      <w:pPr>
-        <w:pStyle w:val="Estilo3"/>
-        <w:numPr>
-          <w:ilvl w:val="0"/>
-          <w:numId w:val="9"/>
-        </w:numPr>
-        <w:jc w:val="left"/>
-      </w:pPr>
-      <w:r>
-        <w:t>N</w:t>
-      </w:r>
-      <w:r>
-        <w:t>ú</w:t>
-      </w:r>
-      <w:r>
-        <w:t>mero</w:t>
-      </w:r>
-    </w:p>
-    <w:p>
-      <w:pPr>
-        <w:pStyle w:val="Estilo3"/>
-        <w:jc w:val="left"/>
-        <w:rPr>
-          <w:b/>
-        </w:rPr>
-      </w:pPr>
-      <w:r>
-        <w:rPr>
-          <w:b/>
-        </w:rPr>
-        <w:t>Balcão de apoio</w:t>
-      </w:r>
-    </w:p>
-    <w:p>
-      <w:pPr>
-        <w:pStyle w:val="Estilo3"/>
-        <w:numPr>
-          <w:ilvl w:val="0"/>
-          <w:numId w:val="9"/>
-        </w:numPr>
-        <w:jc w:val="left"/>
-      </w:pPr>
-      <w:r>
-        <w:t>Hora de abertura</w:t>
-      </w:r>
-    </w:p>
-    <w:p>
-      <w:pPr>
-        <w:pStyle w:val="Estilo3"/>
-        <w:numPr>
-          <w:ilvl w:val="0"/>
-          <w:numId w:val="9"/>
-        </w:numPr>
-        <w:jc w:val="left"/>
-      </w:pPr>
-      <w:r>
-        <w:t>Hora de fecho</w:t>
-      </w:r>
-    </w:p>
-    <w:p>
-      <w:pPr>
-        <w:pStyle w:val="Estilo3"/>
-        <w:jc w:val="left"/>
-        <w:rPr>
-          <w:b/>
-        </w:rPr>
-      </w:pPr>
-      <w:r>
-        <w:rPr>
-          <w:b/>
-        </w:rPr>
-        <w:t>Companhia Aérea</w:t>
-      </w:r>
-    </w:p>
-    <w:p>
-      <w:pPr>
-        <w:pStyle w:val="Estilo3"/>
-        <w:numPr>
-          <w:ilvl w:val="0"/>
-          <w:numId w:val="9"/>
-        </w:numPr>
-        <w:jc w:val="left"/>
-      </w:pPr>
-      <w:r>
-        <w:t xml:space="preserve">Nome </w:t>
-      </w:r>
-    </w:p>
-    <w:p>
-      <w:pPr>
-        <w:pStyle w:val="Estilo3"/>
-        <w:numPr>
-          <w:ilvl w:val="0"/>
-          <w:numId w:val="9"/>
-        </w:numPr>
-        <w:jc w:val="left"/>
-      </w:pPr>
-      <w:r>
-        <w:t>Contacto</w:t>
-      </w:r>
-    </w:p>
-    <w:p>
-      <w:pPr>
-        <w:pStyle w:val="Estilo3"/>
-        <w:jc w:val="left"/>
-        <w:rPr>
-          <w:b/>
-          <w:u w:val="single"/>
-        </w:rPr>
-      </w:pPr>
-      <w:r>
-        <w:rPr>
-          <w:b/>
-        </w:rPr>
-        <w:t>Avião</w:t>
-      </w:r>
-    </w:p>
-    <w:p>
-      <w:pPr>
-        <w:pStyle w:val="Estilo3"/>
-        <w:numPr>
-          <w:ilvl w:val="0"/>
-          <w:numId w:val="10"/>
-        </w:numPr>
-        <w:jc w:val="left"/>
-        <w:rPr>
-          <w:b/>
-        </w:rPr>
-      </w:pPr>
-      <w:r>
-        <w:t>ID</w:t>
-      </w:r>
-    </w:p>
-    <w:p>
-      <w:pPr>
-        <w:pStyle w:val="Estilo3"/>
-        <w:jc w:val="left"/>
-        <w:rPr>
-          <w:b/>
-        </w:rPr>
-      </w:pPr>
-      <w:r>
-        <w:rPr>
-          <w:b/>
-        </w:rPr>
-        <w:t>Modelo Avião</w:t>
-      </w:r>
-    </w:p>
-    <w:p>
-      <w:pPr>
-        <w:pStyle w:val="Estilo3"/>
-        <w:numPr>
-          <w:ilvl w:val="0"/>
-          <w:numId w:val="12"/>
-        </w:numPr>
-        <w:jc w:val="left"/>
-      </w:pPr>
-      <w:r>
-        <w:t>Nome</w:t>
-      </w:r>
-    </w:p>
-    <w:p>
-      <w:pPr>
-        <w:pStyle w:val="Estilo3"/>
-        <w:numPr>
-          <w:ilvl w:val="0"/>
-          <w:numId w:val="12"/>
-        </w:numPr>
-        <w:jc w:val="left"/>
-      </w:pPr>
-      <w:r>
-        <w:t>Capacidade</w:t>
-      </w:r>
-    </w:p>
-    <w:p>
-      <w:pPr>
-        <w:pStyle w:val="Estilo3"/>
-        <w:jc w:val="left"/>
-        <w:rPr>
-          <w:b/>
-        </w:rPr>
-      </w:pPr>
-      <w:r>
-        <w:rPr>
-          <w:b/>
-        </w:rPr>
-        <w:t>Terminal de bagagem</w:t>
-      </w:r>
-    </w:p>
-    <w:p>
-      <w:pPr>
-        <w:pStyle w:val="Estilo3"/>
-        <w:numPr>
-          <w:ilvl w:val="0"/>
-          <w:numId w:val="11"/>
-        </w:numPr>
-        <w:jc w:val="left"/>
-      </w:pPr>
-      <w:r>
-        <w:t>Numero</w:t>
-      </w:r>
-    </w:p>
-    <w:p>
-      <w:pPr>
-        <w:pStyle w:val="Estilo3"/>
-        <w:jc w:val="left"/>
-        <w:rPr>
-          <w:b/>
-        </w:rPr>
-      </w:pPr>
-      <w:r>
-        <w:rPr>
-          <w:b/>
-        </w:rPr>
-        <w:t>Recolha</w:t>
-      </w:r>
-      <w:r>
-        <w:rPr>
-          <w:b/>
-        </w:rPr>
-        <w:t xml:space="preserve"> de bagagem</w:t>
-      </w:r>
-    </w:p>
-    <w:p>
-      <w:pPr>
-        <w:pStyle w:val="Estilo3"/>
-        <w:numPr>
-          <w:ilvl w:val="0"/>
-          <w:numId w:val="11"/>
-        </w:numPr>
-        <w:jc w:val="left"/>
-      </w:pPr>
-      <w:r>
-        <w:t>Hora</w:t>
-      </w:r>
-    </w:p>
-    <w:p>
-      <w:pPr>
-        <w:pStyle w:val="Estilo3"/>
-        <w:numPr>
-          <w:ilvl w:val="0"/>
-          <w:numId w:val="11"/>
-        </w:numPr>
-        <w:jc w:val="left"/>
-      </w:pPr>
-      <w:r>
-        <w:t>Data</w:t>
-      </w:r>
+        <w:pStyle w:val="Estilo3"/>
+        <w:jc w:val="left"/>
+      </w:pPr>
+    </w:p>
+    <w:p>
+      <w:pPr>
+        <w:pStyle w:val="Estilo3"/>
+        <w:jc w:val="left"/>
+      </w:pPr>
     </w:p>
     <w:p>
       <w:pPr>
@@ -2312,7 +1419,7 @@
     </w:p>
     <w:p>
       <w:pPr>
-        <w:pStyle w:val="Estilo3"/>
+        <w:pStyle w:val="Estilo1"/>
         <w:sectPr>
           <w:type w:val="continuous"/>
           <w:pgSz w:w="11906" w:h="16838"/>
@@ -2322,6 +1429,946 @@
           <w:docGrid w:linePitch="360"/>
         </w:sectPr>
       </w:pPr>
+      <w:bookmarkStart w:id="2" w:name="_Toc3719587"/>
+    </w:p>
+    <w:p>
+      <w:pPr>
+        <w:pStyle w:val="Estilo1"/>
+        <w:rPr>
+          <w:b w:val="0"/>
+        </w:rPr>
+      </w:pPr>
+      <w:r>
+        <w:lastRenderedPageBreak/>
+        <w:t xml:space="preserve">Classes e </w:t>
+      </w:r>
+      <w:r>
+        <w:t>Atributos</w:t>
+      </w:r>
+      <w:bookmarkEnd w:id="2"/>
+    </w:p>
+    <w:p>
+      <w:pPr>
+        <w:pStyle w:val="Estilo3"/>
+        <w:jc w:val="left"/>
+        <w:rPr>
+          <w:b/>
+        </w:rPr>
+        <w:sectPr>
+          <w:headerReference w:type="first" r:id="rId11"/>
+          <w:type w:val="continuous"/>
+          <w:pgSz w:w="11906" w:h="16838"/>
+          <w:pgMar w:top="1417" w:right="1701" w:bottom="1417" w:left="1701" w:header="720" w:footer="720" w:gutter="0"/>
+          <w:cols w:space="720"/>
+          <w:titlePg/>
+          <w:docGrid w:linePitch="360"/>
+        </w:sectPr>
+      </w:pPr>
+    </w:p>
+    <w:p>
+      <w:pPr>
+        <w:pStyle w:val="Estilo3"/>
+        <w:jc w:val="left"/>
+        <w:rPr>
+          <w:b/>
+        </w:rPr>
+      </w:pPr>
+    </w:p>
+    <w:p>
+      <w:pPr>
+        <w:pStyle w:val="Estilo3"/>
+        <w:jc w:val="left"/>
+        <w:rPr>
+          <w:b/>
+        </w:rPr>
+      </w:pPr>
+      <w:r>
+        <w:rPr>
+          <w:b/>
+        </w:rPr>
+        <w:t>Aeroporto</w:t>
+      </w:r>
+    </w:p>
+    <w:p>
+      <w:pPr>
+        <w:pStyle w:val="Estilo3"/>
+        <w:numPr>
+          <w:ilvl w:val="0"/>
+          <w:numId w:val="9"/>
+        </w:numPr>
+        <w:jc w:val="left"/>
+      </w:pPr>
+      <w:r>
+        <w:t>Nome</w:t>
+      </w:r>
+    </w:p>
+    <w:p>
+      <w:pPr>
+        <w:pStyle w:val="Estilo3"/>
+        <w:numPr>
+          <w:ilvl w:val="0"/>
+          <w:numId w:val="9"/>
+        </w:numPr>
+        <w:jc w:val="left"/>
+      </w:pPr>
+      <w:r>
+        <w:t>Local</w:t>
+      </w:r>
+    </w:p>
+    <w:p>
+      <w:pPr>
+        <w:pStyle w:val="Estilo3"/>
+        <w:jc w:val="left"/>
+        <w:rPr>
+          <w:b/>
+          <w:u w:val="single"/>
+        </w:rPr>
+      </w:pPr>
+      <w:r>
+        <w:rPr>
+          <w:b/>
+        </w:rPr>
+        <w:t>Avião</w:t>
+      </w:r>
+    </w:p>
+    <w:p>
+      <w:pPr>
+        <w:pStyle w:val="Estilo3"/>
+        <w:numPr>
+          <w:ilvl w:val="0"/>
+          <w:numId w:val="10"/>
+        </w:numPr>
+        <w:jc w:val="left"/>
+        <w:rPr>
+          <w:b/>
+        </w:rPr>
+      </w:pPr>
+      <w:r>
+        <w:t>ID</w:t>
+      </w:r>
+    </w:p>
+    <w:p>
+      <w:pPr>
+        <w:pStyle w:val="Estilo3"/>
+        <w:jc w:val="left"/>
+        <w:rPr>
+          <w:b/>
+        </w:rPr>
+      </w:pPr>
+      <w:r>
+        <w:rPr>
+          <w:b/>
+        </w:rPr>
+        <w:t>Balcão de apoio</w:t>
+      </w:r>
+    </w:p>
+    <w:p>
+      <w:pPr>
+        <w:pStyle w:val="Estilo3"/>
+        <w:numPr>
+          <w:ilvl w:val="0"/>
+          <w:numId w:val="10"/>
+        </w:numPr>
+        <w:jc w:val="left"/>
+      </w:pPr>
+      <w:r>
+        <w:t>Hora de abertura</w:t>
+      </w:r>
+    </w:p>
+    <w:p>
+      <w:pPr>
+        <w:pStyle w:val="Estilo3"/>
+        <w:numPr>
+          <w:ilvl w:val="0"/>
+          <w:numId w:val="10"/>
+        </w:numPr>
+        <w:jc w:val="left"/>
+      </w:pPr>
+      <w:r>
+        <w:t>Hora de fecho</w:t>
+      </w:r>
+    </w:p>
+    <w:p>
+      <w:pPr>
+        <w:pStyle w:val="Estilo3"/>
+        <w:jc w:val="left"/>
+        <w:rPr>
+          <w:b/>
+        </w:rPr>
+      </w:pPr>
+      <w:r>
+        <w:rPr>
+          <w:b/>
+        </w:rPr>
+        <w:t>Balcão de Check-in</w:t>
+      </w:r>
+    </w:p>
+    <w:p>
+      <w:pPr>
+        <w:pStyle w:val="Estilo3"/>
+        <w:numPr>
+          <w:ilvl w:val="0"/>
+          <w:numId w:val="10"/>
+        </w:numPr>
+        <w:jc w:val="left"/>
+      </w:pPr>
+      <w:r>
+        <w:t>Número</w:t>
+      </w:r>
+    </w:p>
+    <w:p>
+      <w:pPr>
+        <w:pStyle w:val="Estilo3"/>
+        <w:jc w:val="left"/>
+        <w:rPr>
+          <w:b/>
+        </w:rPr>
+      </w:pPr>
+      <w:r>
+        <w:rPr>
+          <w:b/>
+        </w:rPr>
+        <w:t>Bilhete</w:t>
+      </w:r>
+    </w:p>
+    <w:p>
+      <w:pPr>
+        <w:pStyle w:val="Estilo3"/>
+        <w:numPr>
+          <w:ilvl w:val="0"/>
+          <w:numId w:val="5"/>
+        </w:numPr>
+        <w:jc w:val="left"/>
+      </w:pPr>
+      <w:r>
+        <w:t>Classe</w:t>
+      </w:r>
+    </w:p>
+    <w:p>
+      <w:pPr>
+        <w:pStyle w:val="Estilo3"/>
+        <w:numPr>
+          <w:ilvl w:val="0"/>
+          <w:numId w:val="5"/>
+        </w:numPr>
+        <w:jc w:val="left"/>
+      </w:pPr>
+      <w:r>
+        <w:t>Número de Lugar</w:t>
+      </w:r>
+    </w:p>
+    <w:p>
+      <w:pPr>
+        <w:pStyle w:val="Estilo3"/>
+        <w:numPr>
+          <w:ilvl w:val="0"/>
+          <w:numId w:val="5"/>
+        </w:numPr>
+        <w:jc w:val="left"/>
+      </w:pPr>
+      <w:r>
+        <w:t>FezCheckin</w:t>
+      </w:r>
+    </w:p>
+    <w:p>
+      <w:pPr>
+        <w:pStyle w:val="Estilo3"/>
+        <w:numPr>
+          <w:ilvl w:val="0"/>
+          <w:numId w:val="5"/>
+        </w:numPr>
+        <w:jc w:val="left"/>
+      </w:pPr>
+      <w:r>
+        <w:t>Embarcou</w:t>
+      </w:r>
+    </w:p>
+    <w:p>
+      <w:pPr>
+        <w:pStyle w:val="Estilo3"/>
+        <w:spacing w:before="100" w:after="100"/>
+        <w:jc w:val="left"/>
+        <w:rPr>
+          <w:b/>
+        </w:rPr>
+      </w:pPr>
+      <w:r>
+        <w:rPr>
+          <w:b/>
+        </w:rPr>
+        <w:t>Cidade</w:t>
+      </w:r>
+    </w:p>
+    <w:p>
+      <w:pPr>
+        <w:pStyle w:val="Estilo3"/>
+        <w:numPr>
+          <w:ilvl w:val="0"/>
+          <w:numId w:val="5"/>
+        </w:numPr>
+        <w:spacing w:before="100" w:after="100"/>
+        <w:jc w:val="left"/>
+      </w:pPr>
+      <w:r>
+        <w:t>Nome</w:t>
+      </w:r>
+    </w:p>
+    <w:p>
+      <w:pPr>
+        <w:pStyle w:val="Estilo3"/>
+        <w:jc w:val="left"/>
+        <w:rPr>
+          <w:b/>
+        </w:rPr>
+      </w:pPr>
+    </w:p>
+    <w:p>
+      <w:pPr>
+        <w:pStyle w:val="Estilo3"/>
+        <w:jc w:val="left"/>
+        <w:rPr>
+          <w:b/>
+        </w:rPr>
+      </w:pPr>
+    </w:p>
+    <w:p>
+      <w:pPr>
+        <w:pStyle w:val="Estilo3"/>
+      </w:pPr>
+    </w:p>
+    <w:p>
+      <w:pPr>
+        <w:pStyle w:val="Estilo3"/>
+        <w:jc w:val="left"/>
+        <w:rPr>
+          <w:b/>
+        </w:rPr>
+      </w:pPr>
+      <w:r>
+        <w:rPr>
+          <w:b/>
+        </w:rPr>
+        <w:t>Companhia Aérea</w:t>
+      </w:r>
+    </w:p>
+    <w:p>
+      <w:pPr>
+        <w:pStyle w:val="Estilo3"/>
+        <w:numPr>
+          <w:ilvl w:val="0"/>
+          <w:numId w:val="5"/>
+        </w:numPr>
+        <w:jc w:val="left"/>
+      </w:pPr>
+      <w:r>
+        <w:t xml:space="preserve">Nome </w:t>
+      </w:r>
+    </w:p>
+    <w:p>
+      <w:pPr>
+        <w:pStyle w:val="Estilo3"/>
+        <w:numPr>
+          <w:ilvl w:val="0"/>
+          <w:numId w:val="5"/>
+        </w:numPr>
+        <w:jc w:val="left"/>
+      </w:pPr>
+      <w:r>
+        <w:t>Contacto</w:t>
+      </w:r>
+    </w:p>
+    <w:p>
+      <w:pPr>
+        <w:pStyle w:val="Estilo3"/>
+        <w:jc w:val="left"/>
+        <w:rPr>
+          <w:b/>
+        </w:rPr>
+      </w:pPr>
+      <w:r>
+        <w:rPr>
+          <w:b/>
+        </w:rPr>
+        <w:t>Funcion</w:t>
+      </w:r>
+      <w:r>
+        <w:rPr>
+          <w:b/>
+        </w:rPr>
+        <w:t>á</w:t>
+      </w:r>
+      <w:r>
+        <w:rPr>
+          <w:b/>
+        </w:rPr>
+        <w:t>rio</w:t>
+      </w:r>
+    </w:p>
+    <w:p>
+      <w:pPr>
+        <w:pStyle w:val="Estilo3"/>
+        <w:numPr>
+          <w:ilvl w:val="0"/>
+          <w:numId w:val="5"/>
+        </w:numPr>
+        <w:jc w:val="left"/>
+      </w:pPr>
+      <w:r>
+        <w:t>Salário</w:t>
+      </w:r>
+    </w:p>
+    <w:p>
+      <w:pPr>
+        <w:pStyle w:val="Estilo3"/>
+        <w:numPr>
+          <w:ilvl w:val="0"/>
+          <w:numId w:val="5"/>
+        </w:numPr>
+        <w:spacing w:before="100" w:after="100"/>
+        <w:jc w:val="left"/>
+        <w:rPr>
+          <w:b/>
+        </w:rPr>
+      </w:pPr>
+      <w:r>
+        <w:t>Categoria</w:t>
+      </w:r>
+    </w:p>
+    <w:p>
+      <w:pPr>
+        <w:pStyle w:val="Estilo3"/>
+        <w:spacing w:before="100" w:after="100"/>
+        <w:jc w:val="left"/>
+        <w:rPr>
+          <w:b/>
+        </w:rPr>
+      </w:pPr>
+      <w:r>
+        <w:rPr>
+          <w:b/>
+        </w:rPr>
+        <w:t>Local de Trabalho</w:t>
+      </w:r>
+    </w:p>
+    <w:p>
+      <w:pPr>
+        <w:pStyle w:val="Estilo3"/>
+        <w:numPr>
+          <w:ilvl w:val="0"/>
+          <w:numId w:val="13"/>
+        </w:numPr>
+        <w:spacing w:before="100" w:after="100"/>
+        <w:jc w:val="left"/>
+        <w:rPr>
+          <w:b/>
+        </w:rPr>
+      </w:pPr>
+      <w:r>
+        <w:t>ID</w:t>
+      </w:r>
+    </w:p>
+    <w:p>
+      <w:pPr>
+        <w:pStyle w:val="Estilo3"/>
+        <w:jc w:val="left"/>
+        <w:rPr>
+          <w:b/>
+        </w:rPr>
+      </w:pPr>
+      <w:r>
+        <w:rPr>
+          <w:b/>
+        </w:rPr>
+        <w:t>Mala</w:t>
+      </w:r>
+    </w:p>
+    <w:p>
+      <w:pPr>
+        <w:pStyle w:val="Estilo3"/>
+        <w:numPr>
+          <w:ilvl w:val="0"/>
+          <w:numId w:val="8"/>
+        </w:numPr>
+        <w:jc w:val="left"/>
+      </w:pPr>
+      <w:r>
+        <w:t>ID</w:t>
+      </w:r>
+    </w:p>
+    <w:p>
+      <w:pPr>
+        <w:pStyle w:val="Estilo3"/>
+        <w:numPr>
+          <w:ilvl w:val="0"/>
+          <w:numId w:val="8"/>
+        </w:numPr>
+        <w:jc w:val="left"/>
+      </w:pPr>
+      <w:r>
+        <w:t>Peso</w:t>
+      </w:r>
+    </w:p>
+    <w:p>
+      <w:pPr>
+        <w:pStyle w:val="Estilo3"/>
+        <w:numPr>
+          <w:ilvl w:val="0"/>
+          <w:numId w:val="8"/>
+        </w:numPr>
+        <w:jc w:val="left"/>
+        <w:rPr>
+          <w:b/>
+        </w:rPr>
+      </w:pPr>
+      <w:r>
+        <w:t>Embarque</w:t>
+      </w:r>
+    </w:p>
+    <w:p>
+      <w:pPr>
+        <w:pStyle w:val="Estilo3"/>
+        <w:jc w:val="left"/>
+        <w:rPr>
+          <w:b/>
+        </w:rPr>
+      </w:pPr>
+      <w:r>
+        <w:rPr>
+          <w:b/>
+        </w:rPr>
+        <w:t>Modelo Avião</w:t>
+      </w:r>
+    </w:p>
+    <w:p>
+      <w:pPr>
+        <w:pStyle w:val="Estilo3"/>
+        <w:numPr>
+          <w:ilvl w:val="0"/>
+          <w:numId w:val="12"/>
+        </w:numPr>
+        <w:jc w:val="left"/>
+      </w:pPr>
+      <w:r>
+        <w:t>Nome</w:t>
+      </w:r>
+    </w:p>
+    <w:p>
+      <w:pPr>
+        <w:pStyle w:val="Estilo3"/>
+        <w:numPr>
+          <w:ilvl w:val="0"/>
+          <w:numId w:val="12"/>
+        </w:numPr>
+        <w:jc w:val="left"/>
+      </w:pPr>
+      <w:r>
+        <w:t>Capacidade</w:t>
+      </w:r>
+    </w:p>
+    <w:p>
+      <w:pPr>
+        <w:pStyle w:val="Estilo3"/>
+        <w:jc w:val="left"/>
+        <w:rPr>
+          <w:b/>
+        </w:rPr>
+      </w:pPr>
+      <w:r>
+        <w:rPr>
+          <w:b/>
+        </w:rPr>
+        <w:t>País</w:t>
+      </w:r>
+    </w:p>
+    <w:p>
+      <w:pPr>
+        <w:pStyle w:val="Estilo3"/>
+        <w:numPr>
+          <w:ilvl w:val="0"/>
+          <w:numId w:val="12"/>
+        </w:numPr>
+        <w:spacing w:before="100" w:after="100"/>
+        <w:jc w:val="left"/>
+      </w:pPr>
+      <w:r>
+        <w:t>Nome</w:t>
+      </w:r>
+    </w:p>
+    <w:p>
+      <w:pPr>
+        <w:pStyle w:val="Estilo3"/>
+        <w:spacing w:before="100" w:after="100"/>
+        <w:jc w:val="left"/>
+        <w:rPr>
+          <w:b/>
+        </w:rPr>
+      </w:pPr>
+      <w:r>
+        <w:rPr>
+          <w:b/>
+        </w:rPr>
+        <w:t>Passageiro</w:t>
+      </w:r>
+    </w:p>
+    <w:p>
+      <w:pPr>
+        <w:pStyle w:val="Estilo3"/>
+        <w:numPr>
+          <w:ilvl w:val="0"/>
+          <w:numId w:val="12"/>
+        </w:numPr>
+        <w:jc w:val="left"/>
+        <w:rPr>
+          <w:b/>
+        </w:rPr>
+      </w:pPr>
+      <w:r>
+        <w:t>Número de passaporte</w:t>
+      </w:r>
+    </w:p>
+    <w:p>
+      <w:pPr>
+        <w:pStyle w:val="Estilo3"/>
+        <w:jc w:val="left"/>
+        <w:rPr>
+          <w:b/>
+        </w:rPr>
+      </w:pPr>
+    </w:p>
+    <w:p>
+      <w:pPr>
+        <w:pStyle w:val="Estilo3"/>
+      </w:pPr>
+    </w:p>
+    <w:p>
+      <w:pPr>
+        <w:pStyle w:val="Estilo3"/>
+        <w:rPr>
+          <w:b/>
+        </w:rPr>
+      </w:pPr>
+      <w:r>
+        <w:rPr>
+          <w:b/>
+        </w:rPr>
+        <w:t>Pessoa</w:t>
+      </w:r>
+    </w:p>
+    <w:p>
+      <w:pPr>
+        <w:pStyle w:val="Estilo3"/>
+        <w:numPr>
+          <w:ilvl w:val="0"/>
+          <w:numId w:val="12"/>
+        </w:numPr>
+        <w:jc w:val="left"/>
+      </w:pPr>
+      <w:r>
+        <w:t>Nome</w:t>
+      </w:r>
+    </w:p>
+    <w:p>
+      <w:pPr>
+        <w:pStyle w:val="Estilo3"/>
+        <w:numPr>
+          <w:ilvl w:val="0"/>
+          <w:numId w:val="12"/>
+        </w:numPr>
+        <w:jc w:val="left"/>
+      </w:pPr>
+      <w:r>
+        <w:t>Data de Nascimento</w:t>
+      </w:r>
+    </w:p>
+    <w:p>
+      <w:pPr>
+        <w:pStyle w:val="Estilo3"/>
+        <w:numPr>
+          <w:ilvl w:val="0"/>
+          <w:numId w:val="12"/>
+        </w:numPr>
+        <w:spacing w:before="100" w:after="100"/>
+        <w:jc w:val="left"/>
+      </w:pPr>
+      <w:r>
+        <w:t>Contacto</w:t>
+      </w:r>
+    </w:p>
+    <w:p>
+      <w:pPr>
+        <w:pStyle w:val="Estilo3"/>
+        <w:numPr>
+          <w:ilvl w:val="0"/>
+          <w:numId w:val="12"/>
+        </w:numPr>
+        <w:jc w:val="left"/>
+      </w:pPr>
+      <w:r>
+        <w:t>NIF</w:t>
+      </w:r>
+    </w:p>
+    <w:p>
+      <w:pPr>
+        <w:pStyle w:val="Estilo3"/>
+        <w:numPr>
+          <w:ilvl w:val="0"/>
+          <w:numId w:val="12"/>
+        </w:numPr>
+        <w:jc w:val="left"/>
+      </w:pPr>
+      <w:r>
+        <w:t>/idade</w:t>
+      </w:r>
+    </w:p>
+    <w:p>
+      <w:pPr>
+        <w:pStyle w:val="Estilo3"/>
+        <w:jc w:val="left"/>
+        <w:rPr>
+          <w:b/>
+        </w:rPr>
+      </w:pPr>
+      <w:r>
+        <w:rPr>
+          <w:b/>
+        </w:rPr>
+        <w:t>Pista</w:t>
+      </w:r>
+    </w:p>
+    <w:p>
+      <w:pPr>
+        <w:pStyle w:val="Estilo3"/>
+        <w:numPr>
+          <w:ilvl w:val="0"/>
+          <w:numId w:val="12"/>
+        </w:numPr>
+        <w:jc w:val="left"/>
+      </w:pPr>
+      <w:r>
+        <w:t>Número</w:t>
+      </w:r>
+    </w:p>
+    <w:p>
+      <w:pPr>
+        <w:pStyle w:val="Estilo3"/>
+        <w:jc w:val="left"/>
+        <w:rPr>
+          <w:b/>
+        </w:rPr>
+      </w:pPr>
+      <w:r>
+        <w:rPr>
+          <w:b/>
+        </w:rPr>
+        <w:t>Porta</w:t>
+      </w:r>
+    </w:p>
+    <w:p>
+      <w:pPr>
+        <w:pStyle w:val="Estilo3"/>
+        <w:numPr>
+          <w:ilvl w:val="0"/>
+          <w:numId w:val="12"/>
+        </w:numPr>
+        <w:jc w:val="left"/>
+      </w:pPr>
+      <w:r>
+        <w:t>Setor</w:t>
+      </w:r>
+    </w:p>
+    <w:p>
+      <w:pPr>
+        <w:pStyle w:val="Estilo3"/>
+        <w:numPr>
+          <w:ilvl w:val="0"/>
+          <w:numId w:val="12"/>
+        </w:numPr>
+        <w:jc w:val="left"/>
+      </w:pPr>
+      <w:r>
+        <w:t>Número</w:t>
+      </w:r>
+    </w:p>
+    <w:p>
+      <w:pPr>
+        <w:pStyle w:val="Estilo3"/>
+        <w:jc w:val="left"/>
+        <w:rPr>
+          <w:b/>
+        </w:rPr>
+      </w:pPr>
+      <w:r>
+        <w:rPr>
+          <w:b/>
+        </w:rPr>
+        <w:t>Recolha</w:t>
+      </w:r>
+      <w:r>
+        <w:rPr>
+          <w:b/>
+        </w:rPr>
+        <w:t xml:space="preserve"> de bagagem</w:t>
+      </w:r>
+    </w:p>
+    <w:p>
+      <w:pPr>
+        <w:pStyle w:val="Estilo3"/>
+        <w:numPr>
+          <w:ilvl w:val="0"/>
+          <w:numId w:val="12"/>
+        </w:numPr>
+        <w:jc w:val="left"/>
+      </w:pPr>
+      <w:r>
+        <w:t>Hora</w:t>
+      </w:r>
+    </w:p>
+    <w:p>
+      <w:pPr>
+        <w:pStyle w:val="Estilo3"/>
+        <w:numPr>
+          <w:ilvl w:val="0"/>
+          <w:numId w:val="12"/>
+        </w:numPr>
+        <w:jc w:val="left"/>
+      </w:pPr>
+      <w:r>
+        <w:t>Data</w:t>
+      </w:r>
+    </w:p>
+    <w:p>
+      <w:pPr>
+        <w:pStyle w:val="Estilo3"/>
+        <w:jc w:val="left"/>
+        <w:rPr>
+          <w:b/>
+        </w:rPr>
+      </w:pPr>
+      <w:r>
+        <w:rPr>
+          <w:b/>
+        </w:rPr>
+        <w:t>Terminal de bagagem</w:t>
+      </w:r>
+    </w:p>
+    <w:p>
+      <w:pPr>
+        <w:pStyle w:val="Estilo3"/>
+        <w:numPr>
+          <w:ilvl w:val="0"/>
+          <w:numId w:val="11"/>
+        </w:numPr>
+        <w:jc w:val="left"/>
+      </w:pPr>
+      <w:r>
+        <w:t>N</w:t>
+      </w:r>
+      <w:r>
+        <w:t>ú</w:t>
+      </w:r>
+      <w:bookmarkStart w:id="3" w:name="_GoBack"/>
+      <w:bookmarkEnd w:id="3"/>
+      <w:r>
+        <w:t>mero</w:t>
+      </w:r>
+    </w:p>
+    <w:p>
+      <w:pPr>
+        <w:pStyle w:val="Estilo3"/>
+        <w:jc w:val="left"/>
+        <w:rPr>
+          <w:b/>
+        </w:rPr>
+      </w:pPr>
+      <w:r>
+        <w:rPr>
+          <w:b/>
+        </w:rPr>
+        <w:t>Viagem</w:t>
+      </w:r>
+    </w:p>
+    <w:p>
+      <w:pPr>
+        <w:pStyle w:val="Estilo3"/>
+        <w:numPr>
+          <w:ilvl w:val="0"/>
+          <w:numId w:val="6"/>
+        </w:numPr>
+        <w:jc w:val="left"/>
+      </w:pPr>
+      <w:r>
+        <w:t>Data de partida</w:t>
+      </w:r>
+    </w:p>
+    <w:p>
+      <w:pPr>
+        <w:pStyle w:val="Estilo3"/>
+        <w:numPr>
+          <w:ilvl w:val="0"/>
+          <w:numId w:val="6"/>
+        </w:numPr>
+        <w:jc w:val="left"/>
+      </w:pPr>
+      <w:r>
+        <w:t>Data de chegada</w:t>
+      </w:r>
+    </w:p>
+    <w:p>
+      <w:pPr>
+        <w:pStyle w:val="Estilo3"/>
+        <w:numPr>
+          <w:ilvl w:val="0"/>
+          <w:numId w:val="6"/>
+        </w:numPr>
+        <w:jc w:val="left"/>
+      </w:pPr>
+      <w:r>
+        <w:t>Duração</w:t>
+      </w:r>
+    </w:p>
+    <w:p>
+      <w:pPr>
+        <w:pStyle w:val="Estilo3"/>
+        <w:numPr>
+          <w:ilvl w:val="0"/>
+          <w:numId w:val="6"/>
+        </w:numPr>
+        <w:jc w:val="left"/>
+      </w:pPr>
+      <w:r>
+        <w:t>Tipo</w:t>
+      </w:r>
+    </w:p>
+    <w:p>
+      <w:pPr>
+        <w:pStyle w:val="Estilo3"/>
+        <w:jc w:val="left"/>
+        <w:sectPr>
+          <w:type w:val="continuous"/>
+          <w:pgSz w:w="11906" w:h="16838"/>
+          <w:pgMar w:top="1417" w:right="1701" w:bottom="1417" w:left="1701" w:header="720" w:footer="720" w:gutter="0"/>
+          <w:cols w:num="3" w:space="720"/>
+          <w:titlePg/>
+          <w:docGrid w:linePitch="360"/>
+        </w:sectPr>
+      </w:pPr>
+    </w:p>
+    <w:p>
+      <w:pPr>
+        <w:rPr>
+          <w:rFonts w:ascii="Helvetica" w:eastAsiaTheme="majorEastAsia" w:hAnsi="Helvetica" w:cs="Helvetica"/>
+          <w:b/>
+          <w:sz w:val="36"/>
+          <w:szCs w:val="32"/>
+        </w:rPr>
+      </w:pPr>
+      <w:bookmarkStart w:id="4" w:name="_Toc3719588"/>
+      <w:r>
+        <w:rPr>
+          <w:rFonts w:cs="Helvetica"/>
+        </w:rPr>
+        <w:br w:type="page"/>
+      </w:r>
     </w:p>
     <w:p>
       <w:pPr>
@@ -2331,7 +2378,6 @@
           <w:rFonts w:cs="Helvetica"/>
         </w:rPr>
       </w:pPr>
-      <w:bookmarkStart w:id="3" w:name="_Toc3668602"/>
       <w:r>
         <w:rPr>
           <w:rFonts w:cs="Helvetica"/>
@@ -2345,27 +2391,22 @@
         </w:rPr>
         <w:t>iagrama de classes UML</w:t>
       </w:r>
-      <w:bookmarkEnd w:id="3"/>
-    </w:p>
-    <w:p>
-      <w:pPr>
-        <w:pStyle w:val="Estilo3"/>
-        <w:rPr>
-          <w:rFonts w:eastAsiaTheme="majorEastAsia"/>
-          <w:b/>
-          <w:sz w:val="36"/>
-          <w:szCs w:val="32"/>
-        </w:rPr>
+      <w:bookmarkEnd w:id="4"/>
+    </w:p>
+    <w:p>
+      <w:pPr>
+        <w:pStyle w:val="Estilo3"/>
+        <w:keepNext/>
       </w:pPr>
       <w:r>
         <w:rPr>
           <w:noProof/>
         </w:rPr>
         <w:drawing>
-          <wp:inline distT="0" distB="0" distL="0" distR="0" wp14:anchorId="11575CBC" wp14:editId="5C2467AE">
-            <wp:extent cx="5400040" cy="3734435"/>
+          <wp:inline distT="0" distB="0" distL="0" distR="0" wp14:anchorId="3D46270D" wp14:editId="1B0A9967">
+            <wp:extent cx="5391150" cy="3435350"/>
             <wp:effectExtent l="0" t="0" r="0" b="0"/>
-            <wp:docPr id="1" name="Imagem 1"/>
+            <wp:docPr id="3" name="Imagem 3"/>
             <wp:cNvGraphicFramePr>
               <a:graphicFrameLocks xmlns:a="http://schemas.openxmlformats.org/drawingml/2006/main" noChangeAspect="1"/>
             </wp:cNvGraphicFramePr>
@@ -2373,13 +2414,13 @@
               <a:graphicData uri="http://schemas.openxmlformats.org/drawingml/2006/picture">
                 <pic:pic xmlns:pic="http://schemas.openxmlformats.org/drawingml/2006/picture">
                   <pic:nvPicPr>
-                    <pic:cNvPr id="0" name="Picture 1"/>
+                    <pic:cNvPr id="0" name="Picture 2"/>
                     <pic:cNvPicPr>
                       <a:picLocks noChangeAspect="1" noChangeArrowheads="1"/>
                     </pic:cNvPicPr>
                   </pic:nvPicPr>
                   <pic:blipFill>
-                    <a:blip r:embed="rId9" cstate="print">
+                    <a:blip r:embed="rId12" cstate="print">
                       <a:extLst>
                         <a:ext uri="{28A0092B-C50C-407E-A947-70E740481C1C}">
                           <a14:useLocalDpi xmlns:a14="http://schemas.microsoft.com/office/drawing/2010/main" val="0"/>
@@ -2394,7 +2435,7 @@
                   <pic:spPr bwMode="auto">
                     <a:xfrm>
                       <a:off x="0" y="0"/>
-                      <a:ext cx="5400040" cy="3734435"/>
+                      <a:ext cx="5391150" cy="3435350"/>
                     </a:xfrm>
                     <a:prstGeom prst="rect">
                       <a:avLst/>
@@ -2410,12 +2451,37 @@
           </wp:inline>
         </w:drawing>
       </w:r>
-      <w:bookmarkStart w:id="4" w:name="_GoBack"/>
-      <w:bookmarkEnd w:id="4"/>
+    </w:p>
+    <w:p>
+      <w:pPr>
+        <w:pStyle w:val="Legenda"/>
+        <w:jc w:val="both"/>
+      </w:pPr>
+      <w:r>
+        <w:t xml:space="preserve">Figura </w:t>
+      </w:r>
+      <w:fldSimple w:instr=" SEQ Figura \* ARABIC ">
+        <w:r>
+          <w:rPr>
+            <w:noProof/>
+          </w:rPr>
+          <w:t>1</w:t>
+        </w:r>
+      </w:fldSimple>
+      <w:r>
+        <w:t xml:space="preserve"> - Diagrama de classes UML</w:t>
+      </w:r>
+    </w:p>
+    <w:p>
+      <w:pPr>
+        <w:pStyle w:val="Estilo3"/>
+      </w:pPr>
       <w:r>
         <w:t xml:space="preserve"> </w:t>
       </w:r>
     </w:p>
+    <w:p/>
+    <w:p/>
     <w:sectPr>
       <w:type w:val="continuous"/>
       <w:pgSz w:w="11906" w:h="16838"/>
@@ -2457,7 +2523,50 @@
 <w:ftr xmlns:wpc="http://schemas.microsoft.com/office/word/2010/wordprocessingCanvas" xmlns:cx="http://schemas.microsoft.com/office/drawing/2014/chartex" xmlns:cx1="http://schemas.microsoft.com/office/drawing/2015/9/8/chartex" xmlns:cx2="http://schemas.microsoft.com/office/drawing/2015/10/21/chartex" xmlns:cx3="http://schemas.microsoft.com/office/drawing/2016/5/9/chartex" xmlns:cx4="http://schemas.microsoft.com/office/drawing/2016/5/10/chartex" xmlns:cx5="http://schemas.microsoft.com/office/drawing/2016/5/11/chartex" xmlns:cx6="http://schemas.microsoft.com/office/drawing/2016/5/12/chartex" xmlns:cx7="http://schemas.microsoft.com/office/drawing/2016/5/13/chartex" xmlns:cx8="http://schemas.microsoft.com/office/drawing/2016/5/14/chartex" xmlns:mc="http://schemas.openxmlformats.org/markup-compatibility/2006" xmlns:aink="http://schemas.microsoft.com/office/drawing/2016/ink" xmlns:am3d="http://schemas.microsoft.com/office/drawing/2017/model3d" xmlns:o="urn:schemas-microsoft-com:office:office" xmlns:r="http://schemas.openxmlformats.org/officeDocument/2006/relationships" xmlns:m="http://schemas.openxmlformats.org/officeDocument/2006/math" xmlns:v="urn:schemas-microsoft-com:vml" xmlns:wp14="http://schemas.microsoft.com/office/word/2010/wordprocessingDrawing" xmlns:wp="http://schemas.openxmlformats.org/drawingml/2006/wordprocessingDrawing" xmlns:w10="urn:schemas-microsoft-com:office:word" xmlns:w="http://schemas.openxmlformats.org/wordprocessingml/2006/main" xmlns:w14="http://schemas.microsoft.com/office/word/2010/wordml" xmlns:w15="http://schemas.microsoft.com/office/word/2012/wordml" xmlns:w16cid="http://schemas.microsoft.com/office/word/2016/wordml/cid" xmlns:w16se="http://schemas.microsoft.com/office/word/2015/wordml/symex" xmlns:wpg="http://schemas.microsoft.com/office/word/2010/wordprocessingGroup" xmlns:wpi="http://schemas.microsoft.com/office/word/2010/wordprocessingInk" xmlns:wne="http://schemas.microsoft.com/office/word/2006/wordml" xmlns:wps="http://schemas.microsoft.com/office/word/2010/wordprocessingShape" mc:Ignorable="w14 w15 w16se w16cid wp14">
   <w:sdt>
     <w:sdtPr>
-      <w:id w:val="1960441983"/>
+      <w:id w:val="-1745643037"/>
+      <w:docPartObj>
+        <w:docPartGallery w:val="Page Numbers (Bottom of Page)"/>
+        <w:docPartUnique/>
+      </w:docPartObj>
+    </w:sdtPr>
+    <w:sdtEndPr/>
+    <w:sdtContent>
+      <w:p>
+        <w:pPr>
+          <w:pStyle w:val="Rodap"/>
+          <w:jc w:val="right"/>
+        </w:pPr>
+        <w:r>
+          <w:fldChar w:fldCharType="begin"/>
+        </w:r>
+        <w:r>
+          <w:instrText>PAGE   \* MERGEFORMAT</w:instrText>
+        </w:r>
+        <w:r>
+          <w:fldChar w:fldCharType="separate"/>
+        </w:r>
+        <w:r>
+          <w:t>2</w:t>
+        </w:r>
+        <w:r>
+          <w:fldChar w:fldCharType="end"/>
+        </w:r>
+      </w:p>
+    </w:sdtContent>
+  </w:sdt>
+  <w:p>
+    <w:pPr>
+      <w:pStyle w:val="Rodap"/>
+    </w:pPr>
+  </w:p>
+</w:ftr>
+</file>
+
+<file path=word/footer2.xml><?xml version="1.0" encoding="utf-8"?>
+<w:ftr xmlns:wpc="http://schemas.microsoft.com/office/word/2010/wordprocessingCanvas" xmlns:cx="http://schemas.microsoft.com/office/drawing/2014/chartex" xmlns:cx1="http://schemas.microsoft.com/office/drawing/2015/9/8/chartex" xmlns:cx2="http://schemas.microsoft.com/office/drawing/2015/10/21/chartex" xmlns:cx3="http://schemas.microsoft.com/office/drawing/2016/5/9/chartex" xmlns:cx4="http://schemas.microsoft.com/office/drawing/2016/5/10/chartex" xmlns:cx5="http://schemas.microsoft.com/office/drawing/2016/5/11/chartex" xmlns:cx6="http://schemas.microsoft.com/office/drawing/2016/5/12/chartex" xmlns:cx7="http://schemas.microsoft.com/office/drawing/2016/5/13/chartex" xmlns:cx8="http://schemas.microsoft.com/office/drawing/2016/5/14/chartex" xmlns:mc="http://schemas.openxmlformats.org/markup-compatibility/2006" xmlns:aink="http://schemas.microsoft.com/office/drawing/2016/ink" xmlns:am3d="http://schemas.microsoft.com/office/drawing/2017/model3d" xmlns:o="urn:schemas-microsoft-com:office:office" xmlns:r="http://schemas.openxmlformats.org/officeDocument/2006/relationships" xmlns:m="http://schemas.openxmlformats.org/officeDocument/2006/math" xmlns:v="urn:schemas-microsoft-com:vml" xmlns:wp14="http://schemas.microsoft.com/office/word/2010/wordprocessingDrawing" xmlns:wp="http://schemas.openxmlformats.org/drawingml/2006/wordprocessingDrawing" xmlns:w10="urn:schemas-microsoft-com:office:word" xmlns:w="http://schemas.openxmlformats.org/wordprocessingml/2006/main" xmlns:w14="http://schemas.microsoft.com/office/word/2010/wordml" xmlns:w15="http://schemas.microsoft.com/office/word/2012/wordml" xmlns:w16cid="http://schemas.microsoft.com/office/word/2016/wordml/cid" xmlns:w16se="http://schemas.microsoft.com/office/word/2015/wordml/symex" xmlns:wpg="http://schemas.microsoft.com/office/word/2010/wordprocessingGroup" xmlns:wpi="http://schemas.microsoft.com/office/word/2010/wordprocessingInk" xmlns:wne="http://schemas.microsoft.com/office/word/2006/wordml" xmlns:wps="http://schemas.microsoft.com/office/word/2010/wordprocessingShape" mc:Ignorable="w14 w15 w16se w16cid wp14">
+  <w:sdt>
+    <w:sdtPr>
+      <w:id w:val="-320819467"/>
       <w:docPartObj>
         <w:docPartGallery w:val="Page Numbers (Bottom of Page)"/>
         <w:docPartUnique/>
@@ -2521,6 +2630,111 @@
 </w:footnotes>
 </file>
 
+<file path=word/header1.xml><?xml version="1.0" encoding="utf-8"?>
+<w:hdr xmlns:wpc="http://schemas.microsoft.com/office/word/2010/wordprocessingCanvas" xmlns:cx="http://schemas.microsoft.com/office/drawing/2014/chartex" xmlns:cx1="http://schemas.microsoft.com/office/drawing/2015/9/8/chartex" xmlns:cx2="http://schemas.microsoft.com/office/drawing/2015/10/21/chartex" xmlns:cx3="http://schemas.microsoft.com/office/drawing/2016/5/9/chartex" xmlns:cx4="http://schemas.microsoft.com/office/drawing/2016/5/10/chartex" xmlns:cx5="http://schemas.microsoft.com/office/drawing/2016/5/11/chartex" xmlns:cx6="http://schemas.microsoft.com/office/drawing/2016/5/12/chartex" xmlns:cx7="http://schemas.microsoft.com/office/drawing/2016/5/13/chartex" xmlns:cx8="http://schemas.microsoft.com/office/drawing/2016/5/14/chartex" xmlns:mc="http://schemas.openxmlformats.org/markup-compatibility/2006" xmlns:aink="http://schemas.microsoft.com/office/drawing/2016/ink" xmlns:am3d="http://schemas.microsoft.com/office/drawing/2017/model3d" xmlns:o="urn:schemas-microsoft-com:office:office" xmlns:r="http://schemas.openxmlformats.org/officeDocument/2006/relationships" xmlns:m="http://schemas.openxmlformats.org/officeDocument/2006/math" xmlns:v="urn:schemas-microsoft-com:vml" xmlns:wp14="http://schemas.microsoft.com/office/word/2010/wordprocessingDrawing" xmlns:wp="http://schemas.openxmlformats.org/drawingml/2006/wordprocessingDrawing" xmlns:w10="urn:schemas-microsoft-com:office:word" xmlns:w="http://schemas.openxmlformats.org/wordprocessingml/2006/main" xmlns:w14="http://schemas.microsoft.com/office/word/2010/wordml" xmlns:w15="http://schemas.microsoft.com/office/word/2012/wordml" xmlns:w16cid="http://schemas.microsoft.com/office/word/2016/wordml/cid" xmlns:w16se="http://schemas.microsoft.com/office/word/2015/wordml/symex" xmlns:wpg="http://schemas.microsoft.com/office/word/2010/wordprocessingGroup" xmlns:wpi="http://schemas.microsoft.com/office/word/2010/wordprocessingInk" xmlns:wne="http://schemas.microsoft.com/office/word/2006/wordml" xmlns:wps="http://schemas.microsoft.com/office/word/2010/wordprocessingShape" mc:Ignorable="w14 w15 w16se w16cid wp14">
+  <w:p>
+    <w:pPr>
+      <w:jc w:val="right"/>
+    </w:pPr>
+    <w:r>
+      <w:rPr>
+        <w:rFonts w:ascii="Helvetica" w:hAnsi="Helvetica"/>
+        <w:noProof/>
+        <w:sz w:val="20"/>
+      </w:rPr>
+      <w:drawing>
+        <wp:anchor distT="0" distB="0" distL="114300" distR="114300" simplePos="0" relativeHeight="251659264" behindDoc="0" locked="0" layoutInCell="1" allowOverlap="1" wp14:anchorId="394B7A6D" wp14:editId="62CA89C4">
+          <wp:simplePos x="0" y="0"/>
+          <wp:positionH relativeFrom="margin">
+            <wp:posOffset>-860425</wp:posOffset>
+          </wp:positionH>
+          <wp:positionV relativeFrom="paragraph">
+            <wp:posOffset>-275590</wp:posOffset>
+          </wp:positionV>
+          <wp:extent cx="2362200" cy="849996"/>
+          <wp:effectExtent l="0" t="0" r="0" b="7620"/>
+          <wp:wrapNone/>
+          <wp:docPr id="8" name="Picture 5"/>
+          <wp:cNvGraphicFramePr>
+            <a:graphicFrameLocks xmlns:a="http://schemas.openxmlformats.org/drawingml/2006/main" noChangeAspect="1"/>
+          </wp:cNvGraphicFramePr>
+          <a:graphic xmlns:a="http://schemas.openxmlformats.org/drawingml/2006/main">
+            <a:graphicData uri="http://schemas.openxmlformats.org/drawingml/2006/picture">
+              <pic:pic xmlns:pic="http://schemas.openxmlformats.org/drawingml/2006/picture">
+                <pic:nvPicPr>
+                  <pic:cNvPr id="0" name="Picture 1"/>
+                  <pic:cNvPicPr>
+                    <a:picLocks noChangeAspect="1" noChangeArrowheads="1"/>
+                  </pic:cNvPicPr>
+                </pic:nvPicPr>
+                <pic:blipFill rotWithShape="1">
+                  <a:blip r:embed="rId1" cstate="print">
+                    <a:extLst>
+                      <a:ext uri="{28A0092B-C50C-407E-A947-70E740481C1C}">
+                        <a14:useLocalDpi xmlns:a14="http://schemas.microsoft.com/office/drawing/2010/main" val="0"/>
+                      </a:ext>
+                    </a:extLst>
+                  </a:blip>
+                  <a:srcRect l="5585" t="10714" r="5435" b="12500"/>
+                  <a:stretch/>
+                </pic:blipFill>
+                <pic:spPr bwMode="auto">
+                  <a:xfrm>
+                    <a:off x="0" y="0"/>
+                    <a:ext cx="2362200" cy="849996"/>
+                  </a:xfrm>
+                  <a:prstGeom prst="rect">
+                    <a:avLst/>
+                  </a:prstGeom>
+                  <a:noFill/>
+                  <a:ln>
+                    <a:noFill/>
+                  </a:ln>
+                  <a:extLst>
+                    <a:ext uri="{53640926-AAD7-44D8-BBD7-CCE9431645EC}">
+                      <a14:shadowObscured xmlns:a14="http://schemas.microsoft.com/office/drawing/2010/main"/>
+                    </a:ext>
+                  </a:extLst>
+                </pic:spPr>
+              </pic:pic>
+            </a:graphicData>
+          </a:graphic>
+          <wp14:sizeRelH relativeFrom="page">
+            <wp14:pctWidth>0</wp14:pctWidth>
+          </wp14:sizeRelH>
+          <wp14:sizeRelV relativeFrom="page">
+            <wp14:pctHeight>0</wp14:pctHeight>
+          </wp14:sizeRelV>
+        </wp:anchor>
+      </w:drawing>
+    </w:r>
+    <w:r>
+      <w:rPr>
+        <w:rFonts w:ascii="Helvetica" w:hAnsi="Helvetica"/>
+        <w:b/>
+        <w:sz w:val="20"/>
+      </w:rPr>
+      <w:t>Mestrado Integrado em Engenharia Informática e Computação</w:t>
+    </w:r>
+  </w:p>
+  <w:p>
+    <w:pPr>
+      <w:pStyle w:val="Cabealho"/>
+    </w:pPr>
+  </w:p>
+</w:hdr>
+</file>
+
+<file path=word/header2.xml><?xml version="1.0" encoding="utf-8"?>
+<w:hdr xmlns:wpc="http://schemas.microsoft.com/office/word/2010/wordprocessingCanvas" xmlns:cx="http://schemas.microsoft.com/office/drawing/2014/chartex" xmlns:cx1="http://schemas.microsoft.com/office/drawing/2015/9/8/chartex" xmlns:cx2="http://schemas.microsoft.com/office/drawing/2015/10/21/chartex" xmlns:cx3="http://schemas.microsoft.com/office/drawing/2016/5/9/chartex" xmlns:cx4="http://schemas.microsoft.com/office/drawing/2016/5/10/chartex" xmlns:cx5="http://schemas.microsoft.com/office/drawing/2016/5/11/chartex" xmlns:cx6="http://schemas.microsoft.com/office/drawing/2016/5/12/chartex" xmlns:cx7="http://schemas.microsoft.com/office/drawing/2016/5/13/chartex" xmlns:cx8="http://schemas.microsoft.com/office/drawing/2016/5/14/chartex" xmlns:mc="http://schemas.openxmlformats.org/markup-compatibility/2006" xmlns:aink="http://schemas.microsoft.com/office/drawing/2016/ink" xmlns:am3d="http://schemas.microsoft.com/office/drawing/2017/model3d" xmlns:o="urn:schemas-microsoft-com:office:office" xmlns:r="http://schemas.openxmlformats.org/officeDocument/2006/relationships" xmlns:m="http://schemas.openxmlformats.org/officeDocument/2006/math" xmlns:v="urn:schemas-microsoft-com:vml" xmlns:wp14="http://schemas.microsoft.com/office/word/2010/wordprocessingDrawing" xmlns:wp="http://schemas.openxmlformats.org/drawingml/2006/wordprocessingDrawing" xmlns:w10="urn:schemas-microsoft-com:office:word" xmlns:w="http://schemas.openxmlformats.org/wordprocessingml/2006/main" xmlns:w14="http://schemas.microsoft.com/office/word/2010/wordml" xmlns:w15="http://schemas.microsoft.com/office/word/2012/wordml" xmlns:w16cid="http://schemas.microsoft.com/office/word/2016/wordml/cid" xmlns:w16se="http://schemas.microsoft.com/office/word/2015/wordml/symex" xmlns:wpg="http://schemas.microsoft.com/office/word/2010/wordprocessingGroup" xmlns:wpi="http://schemas.microsoft.com/office/word/2010/wordprocessingInk" xmlns:wne="http://schemas.microsoft.com/office/word/2006/wordml" xmlns:wps="http://schemas.microsoft.com/office/word/2010/wordprocessingShape" mc:Ignorable="w14 w15 w16se w16cid wp14">
+  <w:p>
+    <w:pPr>
+      <w:pStyle w:val="Cabealho"/>
+    </w:pPr>
+  </w:p>
+</w:hdr>
+</file>
+
 <file path=word/numbering.xml><?xml version="1.0" encoding="utf-8"?>
 <w:numbering xmlns:wpc="http://schemas.microsoft.com/office/word/2010/wordprocessingCanvas" xmlns:cx="http://schemas.microsoft.com/office/drawing/2014/chartex" xmlns:cx1="http://schemas.microsoft.com/office/drawing/2015/9/8/chartex" xmlns:cx2="http://schemas.microsoft.com/office/drawing/2015/10/21/chartex" xmlns:cx3="http://schemas.microsoft.com/office/drawing/2016/5/9/chartex" xmlns:cx4="http://schemas.microsoft.com/office/drawing/2016/5/10/chartex" xmlns:cx5="http://schemas.microsoft.com/office/drawing/2016/5/11/chartex" xmlns:cx6="http://schemas.microsoft.com/office/drawing/2016/5/12/chartex" xmlns:cx7="http://schemas.microsoft.com/office/drawing/2016/5/13/chartex" xmlns:cx8="http://schemas.microsoft.com/office/drawing/2016/5/14/chartex" xmlns:mc="http://schemas.openxmlformats.org/markup-compatibility/2006" xmlns:aink="http://schemas.microsoft.com/office/drawing/2016/ink" xmlns:am3d="http://schemas.microsoft.com/office/drawing/2017/model3d" xmlns:o="urn:schemas-microsoft-com:office:office" xmlns:r="http://schemas.openxmlformats.org/officeDocument/2006/relationships" xmlns:m="http://schemas.openxmlformats.org/officeDocument/2006/math" xmlns:v="urn:schemas-microsoft-com:vml" xmlns:wp14="http://schemas.microsoft.com/office/word/2010/wordprocessingDrawing" xmlns:wp="http://schemas.openxmlformats.org/drawingml/2006/wordprocessingDrawing" xmlns:w10="urn:schemas-microsoft-com:office:word" xmlns:w="http://schemas.openxmlformats.org/wordprocessingml/2006/main" xmlns:w14="http://schemas.microsoft.com/office/word/2010/wordml" xmlns:w15="http://schemas.microsoft.com/office/word/2012/wordml" xmlns:w16cid="http://schemas.microsoft.com/office/word/2016/wordml/cid" xmlns:w16se="http://schemas.microsoft.com/office/word/2015/wordml/symex" xmlns:wpg="http://schemas.microsoft.com/office/word/2010/wordprocessingGroup" xmlns:wpi="http://schemas.microsoft.com/office/word/2010/wordprocessingInk" xmlns:wne="http://schemas.microsoft.com/office/word/2006/wordml" xmlns:wps="http://schemas.microsoft.com/office/word/2010/wordprocessingShape" mc:Ignorable="w14 w15 w16se w16cid wp14">
   <w:abstractNum w:abstractNumId="0" w15:restartNumberingAfterBreak="0">
@@ -2863,6 +3077,119 @@
     </w:lvl>
   </w:abstractNum>
   <w:abstractNum w:abstractNumId="3" w15:restartNumberingAfterBreak="0">
+    <w:nsid w:val="26331D1E"/>
+    <w:multiLevelType w:val="hybridMultilevel"/>
+    <w:tmpl w:val="6B063FD0"/>
+    <w:lvl w:ilvl="0" w:tplc="08160001">
+      <w:start w:val="1"/>
+      <w:numFmt w:val="bullet"/>
+      <w:lvlText w:val=""/>
+      <w:lvlJc w:val="left"/>
+      <w:pPr>
+        <w:ind w:left="720" w:hanging="360"/>
+      </w:pPr>
+      <w:rPr>
+        <w:rFonts w:ascii="Symbol" w:hAnsi="Symbol" w:hint="default"/>
+      </w:rPr>
+    </w:lvl>
+    <w:lvl w:ilvl="1" w:tplc="08160003" w:tentative="1">
+      <w:start w:val="1"/>
+      <w:numFmt w:val="bullet"/>
+      <w:lvlText w:val="o"/>
+      <w:lvlJc w:val="left"/>
+      <w:pPr>
+        <w:ind w:left="1440" w:hanging="360"/>
+      </w:pPr>
+      <w:rPr>
+        <w:rFonts w:ascii="Courier New" w:hAnsi="Courier New" w:cs="Courier New" w:hint="default"/>
+      </w:rPr>
+    </w:lvl>
+    <w:lvl w:ilvl="2" w:tplc="08160005" w:tentative="1">
+      <w:start w:val="1"/>
+      <w:numFmt w:val="bullet"/>
+      <w:lvlText w:val=""/>
+      <w:lvlJc w:val="left"/>
+      <w:pPr>
+        <w:ind w:left="2160" w:hanging="360"/>
+      </w:pPr>
+      <w:rPr>
+        <w:rFonts w:ascii="Wingdings" w:hAnsi="Wingdings" w:hint="default"/>
+      </w:rPr>
+    </w:lvl>
+    <w:lvl w:ilvl="3" w:tplc="08160001" w:tentative="1">
+      <w:start w:val="1"/>
+      <w:numFmt w:val="bullet"/>
+      <w:lvlText w:val=""/>
+      <w:lvlJc w:val="left"/>
+      <w:pPr>
+        <w:ind w:left="2880" w:hanging="360"/>
+      </w:pPr>
+      <w:rPr>
+        <w:rFonts w:ascii="Symbol" w:hAnsi="Symbol" w:hint="default"/>
+      </w:rPr>
+    </w:lvl>
+    <w:lvl w:ilvl="4" w:tplc="08160003" w:tentative="1">
+      <w:start w:val="1"/>
+      <w:numFmt w:val="bullet"/>
+      <w:lvlText w:val="o"/>
+      <w:lvlJc w:val="left"/>
+      <w:pPr>
+        <w:ind w:left="3600" w:hanging="360"/>
+      </w:pPr>
+      <w:rPr>
+        <w:rFonts w:ascii="Courier New" w:hAnsi="Courier New" w:cs="Courier New" w:hint="default"/>
+      </w:rPr>
+    </w:lvl>
+    <w:lvl w:ilvl="5" w:tplc="08160005" w:tentative="1">
+      <w:start w:val="1"/>
+      <w:numFmt w:val="bullet"/>
+      <w:lvlText w:val=""/>
+      <w:lvlJc w:val="left"/>
+      <w:pPr>
+        <w:ind w:left="4320" w:hanging="360"/>
+      </w:pPr>
+      <w:rPr>
+        <w:rFonts w:ascii="Wingdings" w:hAnsi="Wingdings" w:hint="default"/>
+      </w:rPr>
+    </w:lvl>
+    <w:lvl w:ilvl="6" w:tplc="08160001" w:tentative="1">
+      <w:start w:val="1"/>
+      <w:numFmt w:val="bullet"/>
+      <w:lvlText w:val=""/>
+      <w:lvlJc w:val="left"/>
+      <w:pPr>
+        <w:ind w:left="5040" w:hanging="360"/>
+      </w:pPr>
+      <w:rPr>
+        <w:rFonts w:ascii="Symbol" w:hAnsi="Symbol" w:hint="default"/>
+      </w:rPr>
+    </w:lvl>
+    <w:lvl w:ilvl="7" w:tplc="08160003" w:tentative="1">
+      <w:start w:val="1"/>
+      <w:numFmt w:val="bullet"/>
+      <w:lvlText w:val="o"/>
+      <w:lvlJc w:val="left"/>
+      <w:pPr>
+        <w:ind w:left="5760" w:hanging="360"/>
+      </w:pPr>
+      <w:rPr>
+        <w:rFonts w:ascii="Courier New" w:hAnsi="Courier New" w:cs="Courier New" w:hint="default"/>
+      </w:rPr>
+    </w:lvl>
+    <w:lvl w:ilvl="8" w:tplc="08160005" w:tentative="1">
+      <w:start w:val="1"/>
+      <w:numFmt w:val="bullet"/>
+      <w:lvlText w:val=""/>
+      <w:lvlJc w:val="left"/>
+      <w:pPr>
+        <w:ind w:left="6480" w:hanging="360"/>
+      </w:pPr>
+      <w:rPr>
+        <w:rFonts w:ascii="Wingdings" w:hAnsi="Wingdings" w:hint="default"/>
+      </w:rPr>
+    </w:lvl>
+  </w:abstractNum>
+  <w:abstractNum w:abstractNumId="4" w15:restartNumberingAfterBreak="0">
     <w:nsid w:val="3AFF0A9E"/>
     <w:multiLevelType w:val="hybridMultilevel"/>
     <w:tmpl w:val="0DD62C02"/>
@@ -2975,7 +3302,7 @@
       </w:rPr>
     </w:lvl>
   </w:abstractNum>
-  <w:abstractNum w:abstractNumId="4" w15:restartNumberingAfterBreak="0">
+  <w:abstractNum w:abstractNumId="5" w15:restartNumberingAfterBreak="0">
     <w:nsid w:val="407B7D46"/>
     <w:multiLevelType w:val="hybridMultilevel"/>
     <w:tmpl w:val="0616C0E8"/>
@@ -3088,7 +3415,7 @@
       </w:rPr>
     </w:lvl>
   </w:abstractNum>
-  <w:abstractNum w:abstractNumId="5" w15:restartNumberingAfterBreak="0">
+  <w:abstractNum w:abstractNumId="6" w15:restartNumberingAfterBreak="0">
     <w:nsid w:val="47AA0443"/>
     <w:multiLevelType w:val="hybridMultilevel"/>
     <w:tmpl w:val="842895DC"/>
@@ -3201,7 +3528,7 @@
       </w:rPr>
     </w:lvl>
   </w:abstractNum>
-  <w:abstractNum w:abstractNumId="6" w15:restartNumberingAfterBreak="0">
+  <w:abstractNum w:abstractNumId="7" w15:restartNumberingAfterBreak="0">
     <w:nsid w:val="49EC34B4"/>
     <w:multiLevelType w:val="hybridMultilevel"/>
     <w:tmpl w:val="2FA2B12C"/>
@@ -3314,7 +3641,7 @@
       </w:rPr>
     </w:lvl>
   </w:abstractNum>
-  <w:abstractNum w:abstractNumId="7" w15:restartNumberingAfterBreak="0">
+  <w:abstractNum w:abstractNumId="8" w15:restartNumberingAfterBreak="0">
     <w:nsid w:val="5A693C23"/>
     <w:multiLevelType w:val="hybridMultilevel"/>
     <w:tmpl w:val="8528F7AC"/>
@@ -3427,7 +3754,7 @@
       </w:rPr>
     </w:lvl>
   </w:abstractNum>
-  <w:abstractNum w:abstractNumId="8" w15:restartNumberingAfterBreak="0">
+  <w:abstractNum w:abstractNumId="9" w15:restartNumberingAfterBreak="0">
     <w:nsid w:val="674350F1"/>
     <w:multiLevelType w:val="hybridMultilevel"/>
     <w:tmpl w:val="C594441A"/>
@@ -3540,7 +3867,7 @@
       </w:rPr>
     </w:lvl>
   </w:abstractNum>
-  <w:abstractNum w:abstractNumId="9" w15:restartNumberingAfterBreak="0">
+  <w:abstractNum w:abstractNumId="10" w15:restartNumberingAfterBreak="0">
     <w:nsid w:val="6EEC23B9"/>
     <w:multiLevelType w:val="hybridMultilevel"/>
     <w:tmpl w:val="2E9A3096"/>
@@ -3653,7 +3980,7 @@
       </w:rPr>
     </w:lvl>
   </w:abstractNum>
-  <w:abstractNum w:abstractNumId="10" w15:restartNumberingAfterBreak="0">
+  <w:abstractNum w:abstractNumId="11" w15:restartNumberingAfterBreak="0">
     <w:nsid w:val="7BF77C4B"/>
     <w:multiLevelType w:val="hybridMultilevel"/>
     <w:tmpl w:val="372058D0"/>
@@ -3766,7 +4093,7 @@
       </w:rPr>
     </w:lvl>
   </w:abstractNum>
-  <w:abstractNum w:abstractNumId="11" w15:restartNumberingAfterBreak="0">
+  <w:abstractNum w:abstractNumId="12" w15:restartNumberingAfterBreak="0">
     <w:nsid w:val="7E49142A"/>
     <w:multiLevelType w:val="hybridMultilevel"/>
     <w:tmpl w:val="EDBA9A2A"/>
@@ -3880,19 +4207,19 @@
     </w:lvl>
   </w:abstractNum>
   <w:num w:numId="1">
-    <w:abstractNumId w:val="3"/>
+    <w:abstractNumId w:val="4"/>
   </w:num>
   <w:num w:numId="2">
-    <w:abstractNumId w:val="6"/>
+    <w:abstractNumId w:val="7"/>
   </w:num>
   <w:num w:numId="3">
     <w:abstractNumId w:val="1"/>
   </w:num>
   <w:num w:numId="4">
-    <w:abstractNumId w:val="10"/>
+    <w:abstractNumId w:val="11"/>
   </w:num>
   <w:num w:numId="5">
-    <w:abstractNumId w:val="11"/>
+    <w:abstractNumId w:val="12"/>
   </w:num>
   <w:num w:numId="6">
     <w:abstractNumId w:val="0"/>
@@ -3901,19 +4228,22 @@
     <w:abstractNumId w:val="2"/>
   </w:num>
   <w:num w:numId="8">
+    <w:abstractNumId w:val="6"/>
+  </w:num>
+  <w:num w:numId="9">
+    <w:abstractNumId w:val="9"/>
+  </w:num>
+  <w:num w:numId="10">
+    <w:abstractNumId w:val="8"/>
+  </w:num>
+  <w:num w:numId="11">
     <w:abstractNumId w:val="5"/>
   </w:num>
-  <w:num w:numId="9">
-    <w:abstractNumId w:val="8"/>
+  <w:num w:numId="12">
+    <w:abstractNumId w:val="10"/>
   </w:num>
-  <w:num w:numId="10">
-    <w:abstractNumId w:val="7"/>
-  </w:num>
-  <w:num w:numId="11">
-    <w:abstractNumId w:val="4"/>
-  </w:num>
-  <w:num w:numId="12">
-    <w:abstractNumId w:val="9"/>
+  <w:num w:numId="13">
+    <w:abstractNumId w:val="3"/>
   </w:num>
 </w:numbering>
 </file>
@@ -4041,6 +4371,7 @@
     <w:lsdException w:name="HTML Sample" w:semiHidden="1" w:unhideWhenUsed="1"/>
     <w:lsdException w:name="HTML Typewriter" w:semiHidden="1" w:unhideWhenUsed="1"/>
     <w:lsdException w:name="HTML Variable" w:semiHidden="1" w:unhideWhenUsed="1"/>
+    <w:lsdException w:name="Normal Table" w:semiHidden="1" w:unhideWhenUsed="1"/>
     <w:lsdException w:name="annotation subject" w:semiHidden="1" w:unhideWhenUsed="1"/>
     <w:lsdException w:name="No List" w:semiHidden="1" w:unhideWhenUsed="1"/>
     <w:lsdException w:name="Outline List 1" w:semiHidden="1" w:unhideWhenUsed="1"/>
@@ -4087,8 +4418,10 @@
     <w:lsdException w:name="Table Subtle 2" w:semiHidden="1" w:unhideWhenUsed="1"/>
     <w:lsdException w:name="Table Web 1" w:semiHidden="1" w:unhideWhenUsed="1"/>
     <w:lsdException w:name="Table Web 2" w:semiHidden="1" w:unhideWhenUsed="1"/>
+    <w:lsdException w:name="Table Web 3" w:semiHidden="1" w:unhideWhenUsed="1"/>
     <w:lsdException w:name="Balloon Text" w:semiHidden="1" w:unhideWhenUsed="1"/>
     <w:lsdException w:name="Table Grid" w:uiPriority="39"/>
+    <w:lsdException w:name="Table Theme" w:semiHidden="1" w:unhideWhenUsed="1"/>
     <w:lsdException w:name="Placeholder Text" w:semiHidden="1"/>
     <w:lsdException w:name="No Spacing" w:uiPriority="1" w:qFormat="1"/>
     <w:lsdException w:name="Light Shading" w:uiPriority="60"/>
@@ -4654,6 +4987,45 @@
       <w:szCs w:val="18"/>
     </w:rPr>
   </w:style>
+  <w:style w:type="paragraph" w:styleId="Textodenotadefim">
+    <w:name w:val="endnote text"/>
+    <w:basedOn w:val="Normal"/>
+    <w:link w:val="TextodenotadefimCarter"/>
+    <w:uiPriority w:val="99"/>
+    <w:semiHidden/>
+    <w:unhideWhenUsed/>
+    <w:rsid w:val="00423F22"/>
+    <w:pPr>
+      <w:spacing w:after="0" w:line="240" w:lineRule="auto"/>
+    </w:pPr>
+    <w:rPr>
+      <w:sz w:val="20"/>
+      <w:szCs w:val="20"/>
+    </w:rPr>
+  </w:style>
+  <w:style w:type="character" w:customStyle="1" w:styleId="TextodenotadefimCarter">
+    <w:name w:val="Texto de nota de fim Caráter"/>
+    <w:basedOn w:val="Tipodeletrapredefinidodopargrafo"/>
+    <w:link w:val="Textodenotadefim"/>
+    <w:uiPriority w:val="99"/>
+    <w:semiHidden/>
+    <w:rsid w:val="00423F22"/>
+    <w:rPr>
+      <w:sz w:val="20"/>
+      <w:szCs w:val="20"/>
+    </w:rPr>
+  </w:style>
+  <w:style w:type="character" w:styleId="Refdenotadefim">
+    <w:name w:val="endnote reference"/>
+    <w:basedOn w:val="Tipodeletrapredefinidodopargrafo"/>
+    <w:uiPriority w:val="99"/>
+    <w:semiHidden/>
+    <w:unhideWhenUsed/>
+    <w:rsid w:val="00423F22"/>
+    <w:rPr>
+      <w:vertAlign w:val="superscript"/>
+    </w:rPr>
+  </w:style>
 </w:styles>
 </file>
 
@@ -4957,7 +5329,7 @@
 </file>
 
 <file path=customXml/itemProps1.xml><?xml version="1.0" encoding="utf-8"?>
-<ds:datastoreItem xmlns:ds="http://schemas.openxmlformats.org/officeDocument/2006/customXml" ds:itemID="{15752AAA-7420-4331-B645-67D6FF603CB2}">
+<ds:datastoreItem xmlns:ds="http://schemas.openxmlformats.org/officeDocument/2006/customXml" ds:itemID="{8AA7396B-481A-4B59-8E1E-E768062AF313}">
   <ds:schemaRefs>
     <ds:schemaRef ds:uri="http://schemas.openxmlformats.org/officeDocument/2006/bibliography"/>
   </ds:schemaRefs>

--- a/RelatorioBDAD.docx
+++ b/RelatorioBDAD.docx
@@ -51,6 +51,7 @@
           <w:sz w:val="52"/>
         </w:rPr>
       </w:pPr>
+      <w:bookmarkStart w:id="0" w:name="_GoBack"/>
       <w:r>
         <w:rPr>
           <w:rFonts w:ascii="Helvetica" w:hAnsi="Helvetica" w:cs="Helvetica"/>
@@ -61,6 +62,7 @@
         <w:t>Gestão de Aeroporto</w:t>
       </w:r>
     </w:p>
+    <w:bookmarkEnd w:id="0"/>
     <w:p>
       <w:pPr>
         <w:jc w:val="center"/>
@@ -270,15 +272,7 @@
           <w:sz w:val="24"/>
           <w:szCs w:val="30"/>
         </w:rPr>
-        <w:t xml:space="preserve">Pedro Miguel Moás, </w:t>
-      </w:r>
-      <w:r>
-        <w:rPr>
-          <w:rFonts w:ascii="Helvetica" w:hAnsi="Helvetica" w:cs="Helvetica"/>
-          <w:sz w:val="24"/>
-          <w:szCs w:val="30"/>
-        </w:rPr>
-        <w:t>up201705208, up201705208@fe.up.pt</w:t>
+        <w:t>Pedro Miguel Moás, up201705208, up201705208@fe.up.pt</w:t>
       </w:r>
     </w:p>
     <w:p>
@@ -318,7 +312,7 @@
         <w:t>17 de março de 2019</w:t>
       </w:r>
     </w:p>
-    <w:bookmarkStart w:id="0" w:name="_Toc3735035" w:displacedByCustomXml="next"/>
+    <w:bookmarkStart w:id="1" w:name="_Toc3735035" w:displacedByCustomXml="next"/>
     <w:sdt>
       <w:sdtPr>
         <w:rPr>
@@ -351,7 +345,7 @@
             </w:rPr>
             <w:t>Índice</w:t>
           </w:r>
-          <w:bookmarkEnd w:id="0"/>
+          <w:bookmarkEnd w:id="1"/>
         </w:p>
         <w:p/>
         <w:p>
@@ -674,8 +668,6 @@
       <w:r>
         <w:br w:type="page"/>
       </w:r>
-      <w:bookmarkStart w:id="1" w:name="_GoBack"/>
-      <w:bookmarkEnd w:id="1"/>
     </w:p>
     <w:p>
       <w:pPr>
@@ -704,10 +696,7 @@
         </w:rPr>
       </w:pPr>
       <w:r>
-        <w:t>Este projeto tem como objetivo simular uma base de dados que conterá a informação necessária para gerir um aeroporto. Isto inclui os seus func</w:t>
-      </w:r>
-      <w:r>
-        <w:t>ionários e passageiros, como também informações sobre as viagens que chegam e saem do respetivo aeroporto, para que seja possível geri-las.</w:t>
+        <w:t>Este projeto tem como objetivo simular uma base de dados que conterá a informação necessária para gerir um aeroporto. Isto inclui os seus funcionários e passageiros, como também informações sobre as viagens que chegam e saem do respetivo aeroporto, para que seja possível geri-las.</w:t>
       </w:r>
       <w:r>
         <w:br w:type="page"/>
@@ -748,13 +737,7 @@
         <w:t>Pessoa</w:t>
       </w:r>
       <w:r>
-        <w:t xml:space="preserve">, sobre esta interessa saber informações básicas como nome, NIF e data de nascimento, mas para detalhes mais complexos criaram-se </w:t>
-      </w:r>
-      <w:r>
-        <w:t>especializações</w:t>
-      </w:r>
-      <w:r>
-        <w:t xml:space="preserve"> desta, as classes </w:t>
+        <w:t xml:space="preserve">, sobre esta interessa saber informações básicas como nome, NIF e data de nascimento, mas para detalhes mais complexos criaram-se especializações desta, as classes </w:t>
       </w:r>
       <w:r>
         <w:rPr>
@@ -774,10 +757,7 @@
         <w:t>Passageiro</w:t>
       </w:r>
       <w:r>
-        <w:t>, que apenas contém o seu núm</w:t>
-      </w:r>
-      <w:r>
-        <w:t>ero de passaporte, no caso de haver problemas de verificação.</w:t>
+        <w:t>, que apenas contém o seu número de passaporte, no caso de haver problemas de verificação.</w:t>
       </w:r>
     </w:p>
     <w:p>
@@ -796,10 +776,7 @@
         <w:t>Viagem</w:t>
       </w:r>
       <w:r>
-        <w:t>, que guarda a data de partida, data de chegada, duração, e se é uma partida ou chegada, dependendo do sentido da viagem. A data de chegada poder</w:t>
-      </w:r>
-      <w:r>
-        <w:t>ia ser determinada através dos outros atributos, mas dependeria da diferença de fuso horário entre aeroportos, sendo necessário aceder a várias outras classes sempre que fosse preciso calcular esse atributo.</w:t>
+        <w:t>, que guarda a data de partida, data de chegada, duração, e se é uma partida ou chegada, dependendo do sentido da viagem. A data de chegada poderia ser determinada através dos outros atributos, mas dependeria da diferença de fuso horário entre aeroportos, sendo necessário aceder a várias outras classes sempre que fosse preciso calcular esse atributo.</w:t>
       </w:r>
     </w:p>
     <w:p>
@@ -829,10 +806,7 @@
         <w:t>Avião</w:t>
       </w:r>
       <w:r>
-        <w:t xml:space="preserve"> associado</w:t>
-      </w:r>
-      <w:r>
-        <w:t xml:space="preserve"> (que por sua vez pode ter várias viagens), cuja classe guarda o seu ID. Um </w:t>
+        <w:t xml:space="preserve"> associado (que por sua vez pode ter várias viagens), cuja classe guarda o seu ID. Um </w:t>
       </w:r>
       <w:r>
         <w:rPr>
@@ -881,10 +855,7 @@
         <w:t>Avião</w:t>
       </w:r>
       <w:r>
-        <w:t xml:space="preserve">, que guarda todos os modelos de aviões conhecidos, para </w:t>
-      </w:r>
-      <w:r>
-        <w:t>não repetir informação no caso de haver vários com o mesmo modelo, assim como as suas capacidades.</w:t>
+        <w:t>, que guarda todos os modelos de aviões conhecidos, para não repetir informação no caso de haver vários com o mesmo modelo, assim como as suas capacidades.</w:t>
       </w:r>
     </w:p>
     <w:p>
@@ -913,10 +884,7 @@
         <w:t>Mala</w:t>
       </w:r>
       <w:r>
-        <w:t>. Sobre esta, gu</w:t>
-      </w:r>
-      <w:r>
-        <w:t xml:space="preserve">arda-se o seu ID </w:t>
+        <w:t xml:space="preserve">. Sobre esta, guarda-se o seu ID </w:t>
       </w:r>
       <w:r>
         <w:rPr>
@@ -925,10 +893,7 @@
         <w:t>(</w:t>
       </w:r>
       <w:r>
-        <w:t>único) e o peso. Naturalmente, esta classe não corresponde ao objeto físico em si, pois se um passageiro trouxer a mesma mala para dois voos diferentes, certamente que o Aeroporto guardará dois IDs diferentes. Esta classe tem sempre um pa</w:t>
-      </w:r>
-      <w:r>
-        <w:t xml:space="preserve">ssageiro associado, que pode ter outras malas associadas. Para além da </w:t>
+        <w:t xml:space="preserve">único) e o peso. Naturalmente, esta classe não corresponde ao objeto físico em si, pois se um passageiro trouxer a mesma mala para dois voos diferentes, certamente que o Aeroporto guardará dois IDs diferentes. Esta classe tem sempre um passageiro associado, que pode ter outras malas associadas. Para além da </w:t>
       </w:r>
       <w:r>
         <w:rPr>
@@ -948,10 +913,7 @@
         <w:t>Terminal de Bagagem</w:t>
       </w:r>
       <w:r>
-        <w:t>, onde serão despachadas as suas malas, a uma hora de recolha guardada. Como seria de esperar, estes po</w:t>
-      </w:r>
-      <w:r>
-        <w:t>dem estar ligados a várias viagens.</w:t>
+        <w:t>, onde serão despachadas as suas malas, a uma hora de recolha guardada. Como seria de esperar, estes podem estar ligados a várias viagens.</w:t>
       </w:r>
     </w:p>
     <w:p>
@@ -1000,10 +962,7 @@
         <w:t>Passageiro</w:t>
       </w:r>
       <w:r>
-        <w:t xml:space="preserve"> pode ter várias viagens, pois fica registado na base de dados do Aeroporto no cas</w:t>
-      </w:r>
-      <w:r>
-        <w:t xml:space="preserve">o provável que retorne. Para cada ligação entre um </w:t>
+        <w:t xml:space="preserve"> pode ter várias viagens, pois fica registado na base de dados do Aeroporto no caso provável que retorne. Para cada ligação entre um </w:t>
       </w:r>
       <w:r>
         <w:rPr>
@@ -1023,10 +982,7 @@
         <w:t>Viagem</w:t>
       </w:r>
       <w:r>
-        <w:t>, guarda-se informação numa classe de associação Bilhete, com a informação sobre a Classe (Executiva – 0, Primeira Classe – 1, Económica – 2), o número de lugar no avião, se já fez C</w:t>
-      </w:r>
-      <w:r>
-        <w:t>heck-In, e se já embarcou, pois é sempre importante saber onde se encontra um passageiro, no caso de haver um eventual problema. Por isso, guardam-se dois booleanos para guardar  essa informação.</w:t>
+        <w:t>, guarda-se informação numa classe de associação Bilhete, com a informação sobre a Classe (Executiva – 0, Primeira Classe – 1, Económica – 2), o número de lugar no avião, se já fez Check-In, e se já embarcou, pois é sempre importante saber onde se encontra um passageiro, no caso de haver um eventual problema. Por isso, guardam-se dois booleanos para guardar  essa informação.</w:t>
       </w:r>
     </w:p>
     <w:p>
@@ -1126,10 +1082,7 @@
         <w:t>Balcão</w:t>
       </w:r>
       <w:r>
-        <w:t>. Esta última é uma generalização (completa e disjunt</w:t>
-      </w:r>
-      <w:r>
-        <w:t xml:space="preserve">a) de </w:t>
+        <w:t xml:space="preserve">. Esta última é uma generalização (completa e disjunta) de </w:t>
       </w:r>
       <w:r>
         <w:rPr>
@@ -1171,10 +1124,7 @@
         <w:t xml:space="preserve"> </w:t>
       </w:r>
       <w:r>
-        <w:t>é uma generalização incompleta e disjunta, pois existem outros tipos de locais de trabalho, mas cujos detalhes não são tão cruciais. No entanto, esses funcionários ficam registados na m</w:t>
-      </w:r>
-      <w:r>
-        <w:t xml:space="preserve">esma, por uma questão de fiabilidade e consistência. Sobre as classes </w:t>
+        <w:t xml:space="preserve">é uma generalização incompleta e disjunta, pois existem outros tipos de locais de trabalho, mas cujos detalhes não são tão cruciais. No entanto, esses funcionários ficam registados na mesma, por uma questão de fiabilidade e consistência. Sobre as classes </w:t>
       </w:r>
       <w:r>
         <w:rPr>
@@ -1204,10 +1154,7 @@
         <w:t>Viagem</w:t>
       </w:r>
       <w:r>
-        <w:t xml:space="preserve"> apenas tem uma de cada. Por exemplo, no caso de partida do aeroporto, uma viagem está associada a uma Porta de Em</w:t>
-      </w:r>
-      <w:r>
-        <w:t xml:space="preserve">barque. Um Balcão de Check-in está associado a uma ou mais companhias aéreas, e estas podem ter vários balcões também. Um </w:t>
+        <w:t xml:space="preserve"> apenas tem uma de cada. Por exemplo, no caso de partida do aeroporto, uma viagem está associada a uma Porta de Embarque. Um Balcão de Check-in está associado a uma ou mais companhias aéreas, e estas podem ter vários balcões também. Um </w:t>
       </w:r>
       <w:r>
         <w:rPr>
@@ -1253,10 +1200,7 @@
         <w:t>Cidade</w:t>
       </w:r>
       <w:r>
-        <w:t>, que são usada</w:t>
-      </w:r>
-      <w:r>
-        <w:t>s para não repetir informação em muitas classes desnecessariamente. Uma pessoa tem um país, e um aeroporto pertence a uma cidade. Naturalmente que uma cidade pertence a um país, e que um país pode ter uma ou mais cidades.</w:t>
+        <w:t>, que são usadas para não repetir informação em muitas classes desnecessariamente. Uma pessoa tem um país, e um aeroporto pertence a uma cidade. Naturalmente que uma cidade pertence a um país, e que um país pode ter uma ou mais cidades.</w:t>
       </w:r>
     </w:p>
     <w:p>
@@ -1420,14 +1364,7 @@
           <w:b/>
           <w:color w:val="C00000"/>
         </w:rPr>
-        <w:t>Balcão</w:t>
-      </w:r>
-      <w:r>
-        <w:rPr>
-          <w:b/>
-          <w:color w:val="C00000"/>
-        </w:rPr>
-        <w:t xml:space="preserve"> de apoio</w:t>
+        <w:t>Balcão de apoio</w:t>
       </w:r>
     </w:p>
     <w:p>
@@ -2097,14 +2034,7 @@
           <w:b/>
           <w:color w:val="C00000"/>
         </w:rPr>
-        <w:t xml:space="preserve">Recolha de </w:t>
-      </w:r>
-      <w:r>
-        <w:rPr>
-          <w:b/>
-          <w:color w:val="C00000"/>
-        </w:rPr>
-        <w:t>bagagem</w:t>
+        <w:t>Recolha de bagagem</w:t>
       </w:r>
     </w:p>
     <w:p>
@@ -2259,6 +2189,26 @@
     </w:p>
     <w:p>
       <w:pPr>
+        <w:spacing w:after="0" w:line="240" w:lineRule="auto"/>
+        <w:rPr>
+          <w:rFonts w:ascii="Helvetica" w:eastAsiaTheme="majorEastAsia" w:hAnsi="Helvetica" w:cs="Helvetica"/>
+          <w:b/>
+          <w:color w:val="C00000"/>
+          <w:sz w:val="36"/>
+          <w:szCs w:val="32"/>
+        </w:rPr>
+      </w:pPr>
+      <w:bookmarkStart w:id="5" w:name="_Toc3735039"/>
+      <w:r>
+        <w:rPr>
+          <w:rFonts w:cs="Helvetica"/>
+          <w:color w:val="C00000"/>
+        </w:rPr>
+        <w:br w:type="page"/>
+      </w:r>
+    </w:p>
+    <w:p>
+      <w:pPr>
         <w:pStyle w:val="Estilo1"/>
         <w:spacing w:line="360" w:lineRule="auto"/>
         <w:rPr>
@@ -2266,7 +2216,6 @@
           <w:color w:val="C00000"/>
         </w:rPr>
       </w:pPr>
-      <w:bookmarkStart w:id="5" w:name="_Toc3735039"/>
       <w:r>
         <w:rPr>
           <w:rFonts w:cs="Helvetica"/>
@@ -2276,6 +2225,20 @@
         <w:t>Diagrama de classes UML</w:t>
       </w:r>
       <w:bookmarkEnd w:id="5"/>
+    </w:p>
+    <w:p>
+      <w:pPr>
+        <w:pStyle w:val="Estilo3"/>
+      </w:pPr>
+      <w:r>
+        <w:t xml:space="preserve">O seguinte </w:t>
+      </w:r>
+      <w:r>
+        <w:t>modelo conceptual</w:t>
+      </w:r>
+      <w:r>
+        <w:t>, que contém as diversas classes, atributos e associações, também se encontra anexado em formato pdf.</w:t>
+      </w:r>
     </w:p>
     <w:p>
       <w:pPr>
@@ -5107,7 +5070,7 @@
 </file>
 
 <file path=customXml/itemProps1.xml><?xml version="1.0" encoding="utf-8"?>
-<ds:datastoreItem xmlns:ds="http://schemas.openxmlformats.org/officeDocument/2006/customXml" ds:itemID="{7A4EB2B5-FB02-495C-87FE-EF5B3535E8D8}">
+<ds:datastoreItem xmlns:ds="http://schemas.openxmlformats.org/officeDocument/2006/customXml" ds:itemID="{27DDECC6-F3DD-4A6D-A1C1-5F6CA5BF3918}">
   <ds:schemaRefs>
     <ds:schemaRef ds:uri="http://schemas.openxmlformats.org/officeDocument/2006/bibliography"/>
   </ds:schemaRefs>

--- a/RelatorioBDAD.docx
+++ b/RelatorioBDAD.docx
@@ -51,7 +51,6 @@
           <w:sz w:val="52"/>
         </w:rPr>
       </w:pPr>
-      <w:bookmarkStart w:id="0" w:name="_GoBack"/>
       <w:r>
         <w:rPr>
           <w:rFonts w:ascii="Helvetica" w:hAnsi="Helvetica" w:cs="Helvetica"/>
@@ -62,7 +61,6 @@
         <w:t>Gestão de Aeroporto</w:t>
       </w:r>
     </w:p>
-    <w:bookmarkEnd w:id="0"/>
     <w:p>
       <w:pPr>
         <w:jc w:val="center"/>
@@ -312,7 +310,7 @@
         <w:t>17 de março de 2019</w:t>
       </w:r>
     </w:p>
-    <w:bookmarkStart w:id="1" w:name="_Toc3735035" w:displacedByCustomXml="next"/>
+    <w:bookmarkStart w:id="0" w:name="_Toc3735035" w:displacedByCustomXml="next"/>
     <w:sdt>
       <w:sdtPr>
         <w:rPr>
@@ -345,7 +343,7 @@
             </w:rPr>
             <w:t>Índice</w:t>
           </w:r>
-          <w:bookmarkEnd w:id="1"/>
+          <w:bookmarkEnd w:id="0"/>
         </w:p>
         <w:p/>
         <w:p>
@@ -677,7 +675,7 @@
           <w:rFonts w:cs="Helvetica"/>
         </w:rPr>
       </w:pPr>
-      <w:bookmarkStart w:id="2" w:name="_Toc3735036"/>
+      <w:bookmarkStart w:id="1" w:name="_Toc3735036"/>
       <w:r>
         <w:rPr>
           <w:rFonts w:cs="Helvetica"/>
@@ -686,7 +684,7 @@
         <w:lastRenderedPageBreak/>
         <w:t>Tema do trabalho</w:t>
       </w:r>
-      <w:bookmarkEnd w:id="2"/>
+      <w:bookmarkEnd w:id="1"/>
     </w:p>
     <w:p>
       <w:pPr>
@@ -710,7 +708,7 @@
           <w:color w:val="CE181E"/>
         </w:rPr>
       </w:pPr>
-      <w:bookmarkStart w:id="3" w:name="_Toc3735037"/>
+      <w:bookmarkStart w:id="2" w:name="_Toc3735037"/>
       <w:r>
         <w:rPr>
           <w:rFonts w:cs="Helvetica"/>
@@ -719,7 +717,7 @@
         <w:lastRenderedPageBreak/>
         <w:t>Implementação</w:t>
       </w:r>
-      <w:bookmarkEnd w:id="3"/>
+      <w:bookmarkEnd w:id="2"/>
     </w:p>
     <w:p>
       <w:pPr>
@@ -874,7 +872,13 @@
         <w:t>Viagem</w:t>
       </w:r>
       <w:r>
-        <w:t xml:space="preserve"> pode ter mais do que uma </w:t>
+        <w:t xml:space="preserve"> pode </w:t>
+      </w:r>
+      <w:r>
+        <w:t>estar ligada a mais</w:t>
+      </w:r>
+      <w:r>
+        <w:t xml:space="preserve"> do que uma </w:t>
       </w:r>
       <w:r>
         <w:rPr>
@@ -1242,7 +1246,7 @@
           <w:color w:val="C00000"/>
         </w:rPr>
       </w:pPr>
-      <w:bookmarkStart w:id="4" w:name="_Toc3735038"/>
+      <w:bookmarkStart w:id="3" w:name="_Toc3735038"/>
       <w:r>
         <w:rPr>
           <w:color w:val="C00000"/>
@@ -1250,7 +1254,7 @@
         <w:lastRenderedPageBreak/>
         <w:t>Classes e Atributos</w:t>
       </w:r>
-      <w:bookmarkEnd w:id="4"/>
+      <w:bookmarkEnd w:id="3"/>
     </w:p>
     <w:p>
       <w:pPr>
@@ -1707,22 +1711,6 @@
     <w:p>
       <w:pPr>
         <w:pStyle w:val="Estilo3"/>
-        <w:numPr>
-          <w:ilvl w:val="0"/>
-          <w:numId w:val="3"/>
-        </w:numPr>
-        <w:jc w:val="left"/>
-        <w:rPr>
-          <w:b/>
-        </w:rPr>
-      </w:pPr>
-      <w:r>
-        <w:t>Embarque</w:t>
-      </w:r>
-    </w:p>
-    <w:p>
-      <w:pPr>
-        <w:pStyle w:val="Estilo3"/>
         <w:jc w:val="left"/>
         <w:rPr>
           <w:b/>
@@ -1849,15 +1837,6 @@
     </w:p>
     <w:p>
       <w:pPr>
-        <w:pStyle w:val="Estilo3"/>
-        <w:jc w:val="left"/>
-        <w:rPr>
-          <w:b/>
-        </w:rPr>
-      </w:pPr>
-    </w:p>
-    <w:p>
-      <w:pPr>
         <w:pStyle w:val="Estilo1"/>
       </w:pPr>
     </w:p>
@@ -2023,6 +2002,22 @@
     <w:p>
       <w:pPr>
         <w:pStyle w:val="Estilo3"/>
+        <w:numPr>
+          <w:ilvl w:val="0"/>
+          <w:numId w:val="7"/>
+        </w:numPr>
+        <w:jc w:val="left"/>
+        <w:rPr>
+          <w:b/>
+        </w:rPr>
+      </w:pPr>
+      <w:r>
+        <w:t>Embarque</w:t>
+      </w:r>
+    </w:p>
+    <w:p>
+      <w:pPr>
+        <w:pStyle w:val="Estilo3"/>
         <w:jc w:val="left"/>
         <w:rPr>
           <w:b/>
@@ -2163,8 +2158,10 @@
         <w:jc w:val="left"/>
       </w:pPr>
       <w:r>
-        <w:t>Tipo</w:t>
-      </w:r>
+        <w:t>Partida</w:t>
+      </w:r>
+      <w:bookmarkStart w:id="4" w:name="_GoBack"/>
+      <w:bookmarkEnd w:id="4"/>
     </w:p>
     <w:p>
       <w:pPr>
@@ -2250,10 +2247,10 @@
           <w:noProof/>
         </w:rPr>
         <w:drawing>
-          <wp:inline distT="0" distB="0" distL="0" distR="0" wp14:anchorId="5FEAB30C" wp14:editId="49E3AB1A">
-            <wp:extent cx="5391150" cy="3435350"/>
-            <wp:effectExtent l="0" t="0" r="0" b="0"/>
-            <wp:docPr id="2" name="Imagem 3"/>
+          <wp:inline distT="0" distB="0" distL="0" distR="0" wp14:anchorId="67694AF1" wp14:editId="14F9EE7D">
+            <wp:extent cx="5391150" cy="3521075"/>
+            <wp:effectExtent l="0" t="0" r="0" b="3175"/>
+            <wp:docPr id="2" name="Imagem 2"/>
             <wp:cNvGraphicFramePr>
               <a:graphicFrameLocks xmlns:a="http://schemas.openxmlformats.org/drawingml/2006/main" noChangeAspect="1"/>
             </wp:cNvGraphicFramePr>
@@ -2261,13 +2258,20 @@
               <a:graphicData uri="http://schemas.openxmlformats.org/drawingml/2006/picture">
                 <pic:pic xmlns:pic="http://schemas.openxmlformats.org/drawingml/2006/picture">
                   <pic:nvPicPr>
-                    <pic:cNvPr id="2" name="Imagem 3"/>
+                    <pic:cNvPr id="0" name="Picture 1"/>
                     <pic:cNvPicPr>
                       <a:picLocks noChangeAspect="1" noChangeArrowheads="1"/>
                     </pic:cNvPicPr>
                   </pic:nvPicPr>
                   <pic:blipFill>
-                    <a:blip r:embed="rId12"/>
+                    <a:blip r:embed="rId12" cstate="print">
+                      <a:extLst>
+                        <a:ext uri="{28A0092B-C50C-407E-A947-70E740481C1C}">
+                          <a14:useLocalDpi xmlns:a14="http://schemas.microsoft.com/office/drawing/2010/main" val="0"/>
+                        </a:ext>
+                      </a:extLst>
+                    </a:blip>
+                    <a:srcRect/>
                     <a:stretch>
                       <a:fillRect/>
                     </a:stretch>
@@ -2275,11 +2279,15 @@
                   <pic:spPr bwMode="auto">
                     <a:xfrm>
                       <a:off x="0" y="0"/>
-                      <a:ext cx="5391150" cy="3435350"/>
+                      <a:ext cx="5391150" cy="3521075"/>
                     </a:xfrm>
                     <a:prstGeom prst="rect">
                       <a:avLst/>
                     </a:prstGeom>
+                    <a:noFill/>
+                    <a:ln>
+                      <a:noFill/>
+                    </a:ln>
                   </pic:spPr>
                 </pic:pic>
               </a:graphicData>
@@ -5070,7 +5078,7 @@
 </file>
 
 <file path=customXml/itemProps1.xml><?xml version="1.0" encoding="utf-8"?>
-<ds:datastoreItem xmlns:ds="http://schemas.openxmlformats.org/officeDocument/2006/customXml" ds:itemID="{27DDECC6-F3DD-4A6D-A1C1-5F6CA5BF3918}">
+<ds:datastoreItem xmlns:ds="http://schemas.openxmlformats.org/officeDocument/2006/customXml" ds:itemID="{0474C433-12F4-4CE9-9B16-97F7570DAC47}">
   <ds:schemaRefs>
     <ds:schemaRef ds:uri="http://schemas.openxmlformats.org/officeDocument/2006/bibliography"/>
   </ds:schemaRefs>

--- a/RelatorioBDAD.docx
+++ b/RelatorioBDAD.docx
@@ -71,6 +71,7 @@
           <w:szCs w:val="36"/>
         </w:rPr>
       </w:pPr>
+      <w:proofErr w:type="spellStart"/>
       <w:r>
         <w:rPr>
           <w:rFonts w:ascii="Helvetica" w:hAnsi="Helvetica" w:cs="Helvetica"/>
@@ -80,6 +81,7 @@
         </w:rPr>
         <w:t>QuAIRy</w:t>
       </w:r>
+      <w:proofErr w:type="spellEnd"/>
       <w:r>
         <w:rPr>
           <w:rFonts w:ascii="Helvetica" w:hAnsi="Helvetica" w:cs="Helvetica"/>
@@ -88,8 +90,64 @@
           <w:sz w:val="36"/>
           <w:szCs w:val="36"/>
         </w:rPr>
-        <w:t xml:space="preserve"> - Flying with class</w:t>
-      </w:r>
+        <w:t xml:space="preserve"> - </w:t>
+      </w:r>
+      <w:proofErr w:type="spellStart"/>
+      <w:r>
+        <w:rPr>
+          <w:rFonts w:ascii="Helvetica" w:hAnsi="Helvetica" w:cs="Helvetica"/>
+          <w:i/>
+          <w:color w:val="CE181E"/>
+          <w:sz w:val="36"/>
+          <w:szCs w:val="36"/>
+        </w:rPr>
+        <w:t>Flying</w:t>
+      </w:r>
+      <w:proofErr w:type="spellEnd"/>
+      <w:r>
+        <w:rPr>
+          <w:rFonts w:ascii="Helvetica" w:hAnsi="Helvetica" w:cs="Helvetica"/>
+          <w:i/>
+          <w:color w:val="CE181E"/>
+          <w:sz w:val="36"/>
+          <w:szCs w:val="36"/>
+        </w:rPr>
+        <w:t xml:space="preserve"> </w:t>
+      </w:r>
+      <w:proofErr w:type="spellStart"/>
+      <w:r>
+        <w:rPr>
+          <w:rFonts w:ascii="Helvetica" w:hAnsi="Helvetica" w:cs="Helvetica"/>
+          <w:i/>
+          <w:color w:val="CE181E"/>
+          <w:sz w:val="36"/>
+          <w:szCs w:val="36"/>
+        </w:rPr>
+        <w:t>with</w:t>
+      </w:r>
+      <w:proofErr w:type="spellEnd"/>
+      <w:r>
+        <w:rPr>
+          <w:rFonts w:ascii="Helvetica" w:hAnsi="Helvetica" w:cs="Helvetica"/>
+          <w:i/>
+          <w:color w:val="CE181E"/>
+          <w:sz w:val="36"/>
+          <w:szCs w:val="36"/>
+        </w:rPr>
+        <w:t xml:space="preserve"> </w:t>
+      </w:r>
+      <w:proofErr w:type="spellStart"/>
+      <w:r>
+        <w:rPr>
+          <w:rFonts w:ascii="Helvetica" w:hAnsi="Helvetica" w:cs="Helvetica"/>
+          <w:i/>
+          <w:color w:val="CE181E"/>
+          <w:sz w:val="36"/>
+          <w:szCs w:val="36"/>
+        </w:rPr>
+        <w:t>class</w:t>
+      </w:r>
+      <w:proofErr w:type="spellEnd"/>
     </w:p>
     <w:p>
       <w:pPr>
@@ -745,7 +803,11 @@
         <w:t>Funcionário</w:t>
       </w:r>
       <w:r>
-        <w:t xml:space="preserve">, que guarda o seu salário e categoria, e </w:t>
+        <w:t xml:space="preserve">, que guarda o seu salário e categoria, </w:t>
+      </w:r>
+      <w:proofErr w:type="gramStart"/>
+      <w:r>
+        <w:t xml:space="preserve">e </w:t>
       </w:r>
       <w:r>
         <w:rPr>
@@ -754,6 +816,7 @@
         </w:rPr>
         <w:t>Passageiro</w:t>
       </w:r>
+      <w:proofErr w:type="gramEnd"/>
       <w:r>
         <w:t>, que apenas contém o seu número de passaporte, no caso de haver problemas de verificação.</w:t>
       </w:r>
@@ -897,7 +960,15 @@
         <w:t>(</w:t>
       </w:r>
       <w:r>
-        <w:t xml:space="preserve">único) e o peso. Naturalmente, esta classe não corresponde ao objeto físico em si, pois se um passageiro trouxer a mesma mala para dois voos diferentes, certamente que o Aeroporto guardará dois IDs diferentes. Esta classe tem sempre um passageiro associado, que pode ter outras malas associadas. Para além da </w:t>
+        <w:t xml:space="preserve">único) e o peso. Naturalmente, esta classe não corresponde ao objeto físico em si, pois se um passageiro trouxer a mesma mala para dois voos diferentes, certamente que o Aeroporto guardará dois </w:t>
+      </w:r>
+      <w:proofErr w:type="spellStart"/>
+      <w:r>
+        <w:t>IDs</w:t>
+      </w:r>
+      <w:proofErr w:type="spellEnd"/>
+      <w:r>
+        <w:t xml:space="preserve"> diferentes. Esta classe tem sempre um passageiro associado, que pode ter outras malas associadas. Para além da </w:t>
       </w:r>
       <w:r>
         <w:rPr>
@@ -986,7 +1057,15 @@
         <w:t>Viagem</w:t>
       </w:r>
       <w:r>
-        <w:t>, guarda-se informação numa classe de associação Bilhete, com a informação sobre a Classe (Executiva – 0, Primeira Classe – 1, Económica – 2), o número de lugar no avião, se já fez Check-In, e se já embarcou, pois é sempre importante saber onde se encontra um passageiro, no caso de haver um eventual problema. Por isso, guardam-se dois booleanos para guardar  essa informação.</w:t>
+        <w:t xml:space="preserve">, guarda-se informação numa classe de associação Bilhete, com a informação sobre a Classe (Executiva – 0, Primeira Classe – 1, Económica – 2), o número de lugar no avião, se já fez Check-In, e se já embarcou, pois é sempre importante saber onde se encontra um passageiro, no caso de haver um eventual problema. Por isso, guardam-se dois booleanos para </w:t>
+      </w:r>
+      <w:proofErr w:type="gramStart"/>
+      <w:r>
+        <w:t>guardar  essa</w:t>
+      </w:r>
+      <w:proofErr w:type="gramEnd"/>
+      <w:r>
+        <w:t xml:space="preserve"> informação.</w:t>
       </w:r>
     </w:p>
     <w:p>
@@ -1050,7 +1129,15 @@
         <w:t xml:space="preserve"> </w:t>
       </w:r>
       <w:r>
-        <w:t xml:space="preserve">(desolagem / aterragem), </w:t>
+        <w:t>(</w:t>
+      </w:r>
+      <w:proofErr w:type="spellStart"/>
+      <w:r>
+        <w:t>desolagem</w:t>
+      </w:r>
+      <w:proofErr w:type="spellEnd"/>
+      <w:r>
+        <w:t xml:space="preserve"> / aterragem), </w:t>
       </w:r>
       <w:r>
         <w:rPr>
@@ -1482,9 +1569,11 @@
         <w:spacing w:after="0"/>
         <w:jc w:val="left"/>
       </w:pPr>
+      <w:proofErr w:type="spellStart"/>
       <w:r>
         <w:t>FezCheckin</w:t>
       </w:r>
+      <w:proofErr w:type="spellEnd"/>
     </w:p>
     <w:p>
       <w:pPr>
@@ -2160,8 +2249,6 @@
       <w:r>
         <w:t>Partida</w:t>
       </w:r>
-      <w:bookmarkStart w:id="4" w:name="_GoBack"/>
-      <w:bookmarkEnd w:id="4"/>
     </w:p>
     <w:p>
       <w:pPr>
@@ -2195,7 +2282,7 @@
           <w:szCs w:val="32"/>
         </w:rPr>
       </w:pPr>
-      <w:bookmarkStart w:id="5" w:name="_Toc3735039"/>
+      <w:bookmarkStart w:id="4" w:name="_Toc3735039"/>
       <w:r>
         <w:rPr>
           <w:rFonts w:cs="Helvetica"/>
@@ -2221,7 +2308,7 @@
         <w:lastRenderedPageBreak/>
         <w:t>Diagrama de classes UML</w:t>
       </w:r>
-      <w:bookmarkEnd w:id="5"/>
+      <w:bookmarkEnd w:id="4"/>
     </w:p>
     <w:p>
       <w:pPr>
@@ -2234,7 +2321,15 @@
         <w:t>modelo conceptual</w:t>
       </w:r>
       <w:r>
-        <w:t>, que contém as diversas classes, atributos e associações, também se encontra anexado em formato pdf.</w:t>
+        <w:t xml:space="preserve">, que contém as diversas classes, atributos e associações, também se encontra anexado em formato </w:t>
+      </w:r>
+      <w:proofErr w:type="spellStart"/>
+      <w:r>
+        <w:t>pdf</w:t>
+      </w:r>
+      <w:proofErr w:type="spellEnd"/>
+      <w:r>
+        <w:t>.</w:t>
       </w:r>
     </w:p>
     <w:p>
@@ -2369,10 +2464,24 @@
         <w:t xml:space="preserve"> </w:t>
       </w:r>
     </w:p>
-    <w:p/>
-    <w:p/>
-    <w:p>
-      <w:pPr>
+    <w:p>
+      <w:pPr>
+        <w:spacing w:after="0" w:line="240" w:lineRule="auto"/>
+        <w:rPr>
+          <w:rFonts w:ascii="Calibri" w:eastAsia="Times New Roman" w:hAnsi="Calibri" w:cs="Calibri"/>
+          <w:sz w:val="24"/>
+          <w:szCs w:val="24"/>
+          <w:lang w:eastAsia="pt-PT"/>
+        </w:rPr>
+      </w:pPr>
+      <w:r>
+        <w:br w:type="page"/>
+      </w:r>
+    </w:p>
+    <w:p>
+      <w:pPr>
+        <w:pStyle w:val="Estilo3"/>
+        <w:spacing w:before="100" w:after="100"/>
         <w:sectPr>
           <w:type w:val="continuous"/>
           <w:pgSz w:w="11906" w:h="16838"/>
@@ -2382,6 +2491,994 @@
             <w:col w:w="2114" w:space="720"/>
             <w:col w:w="2474"/>
           </w:cols>
+          <w:formProt w:val="0"/>
+          <w:docGrid w:linePitch="360" w:charSpace="4096"/>
+        </w:sectPr>
+      </w:pPr>
+    </w:p>
+    <w:p>
+      <w:pPr>
+        <w:pStyle w:val="Estilo1"/>
+        <w:rPr>
+          <w:color w:val="C00000"/>
+        </w:rPr>
+      </w:pPr>
+      <w:r>
+        <w:rPr>
+          <w:color w:val="C00000"/>
+        </w:rPr>
+        <w:lastRenderedPageBreak/>
+        <w:t>Esquema relacional</w:t>
+      </w:r>
+    </w:p>
+    <w:p>
+      <w:pPr>
+        <w:pStyle w:val="Estilo3"/>
+        <w:spacing w:before="100" w:after="100" w:line="360" w:lineRule="auto"/>
+        <w:contextualSpacing/>
+        <w:jc w:val="left"/>
+      </w:pPr>
+      <w:r>
+        <w:t>Pessoa (</w:t>
+      </w:r>
+      <w:r>
+        <w:rPr>
+          <w:u w:val="single"/>
+        </w:rPr>
+        <w:t>NIF</w:t>
+      </w:r>
+      <w:r>
+        <w:t xml:space="preserve">, </w:t>
+      </w:r>
+      <w:proofErr w:type="spellStart"/>
+      <w:r>
+        <w:t>nome</w:t>
+      </w:r>
+      <w:r>
+        <w:t>Pessoa</w:t>
+      </w:r>
+      <w:proofErr w:type="spellEnd"/>
+      <w:r>
+        <w:t xml:space="preserve">, Data de </w:t>
+      </w:r>
+      <w:r>
+        <w:t>Na</w:t>
+      </w:r>
+      <w:r>
+        <w:t xml:space="preserve">scimento, </w:t>
+      </w:r>
+      <w:proofErr w:type="spellStart"/>
+      <w:r>
+        <w:t>contactoPessoa</w:t>
+      </w:r>
+      <w:proofErr w:type="spellEnd"/>
+      <w:r>
+        <w:t>, País-&gt;País</w:t>
+      </w:r>
+      <w:r>
+        <w:t>)</w:t>
+      </w:r>
+    </w:p>
+    <w:p>
+      <w:pPr>
+        <w:pStyle w:val="Estilo3"/>
+        <w:spacing w:before="100" w:after="100" w:line="360" w:lineRule="auto"/>
+        <w:contextualSpacing/>
+        <w:jc w:val="left"/>
+      </w:pPr>
+      <w:r>
+        <w:t>Funcionário (</w:t>
+      </w:r>
+      <w:r>
+        <w:rPr>
+          <w:u w:val="single"/>
+        </w:rPr>
+        <w:t>Pessoa</w:t>
+      </w:r>
+      <w:r>
+        <w:t>-&gt;Pessoa, Salário, Categoria</w:t>
+      </w:r>
+      <w:r>
+        <w:t xml:space="preserve">, </w:t>
+      </w:r>
+      <w:r>
+        <w:t>Local</w:t>
+      </w:r>
+      <w:r>
+        <w:t>-&gt;</w:t>
+      </w:r>
+      <w:proofErr w:type="spellStart"/>
+      <w:r>
+        <w:t>Local</w:t>
+      </w:r>
+      <w:r>
+        <w:t>De</w:t>
+      </w:r>
+      <w:r>
+        <w:t>Trabalho</w:t>
+      </w:r>
+      <w:proofErr w:type="spellEnd"/>
+      <w:r>
+        <w:t>)</w:t>
+      </w:r>
+    </w:p>
+    <w:p>
+      <w:pPr>
+        <w:pStyle w:val="Estilo3"/>
+        <w:spacing w:before="100" w:after="100" w:line="360" w:lineRule="auto"/>
+        <w:contextualSpacing/>
+        <w:jc w:val="left"/>
+      </w:pPr>
+      <w:r>
+        <w:t>Passageiro (</w:t>
+      </w:r>
+      <w:r>
+        <w:rPr>
+          <w:u w:val="single"/>
+        </w:rPr>
+        <w:t>Pessoa</w:t>
+      </w:r>
+      <w:r>
+        <w:t xml:space="preserve">-&gt;Pessoa, </w:t>
+      </w:r>
+      <w:proofErr w:type="spellStart"/>
+      <w:r>
+        <w:t>Número</w:t>
+      </w:r>
+      <w:r>
+        <w:t>P</w:t>
+      </w:r>
+      <w:r>
+        <w:t>assaporte</w:t>
+      </w:r>
+      <w:proofErr w:type="spellEnd"/>
+      <w:r>
+        <w:t>)</w:t>
+      </w:r>
+    </w:p>
+    <w:p>
+      <w:pPr>
+        <w:pStyle w:val="Estilo3"/>
+        <w:spacing w:before="100" w:after="100" w:line="360" w:lineRule="auto"/>
+        <w:contextualSpacing/>
+        <w:jc w:val="left"/>
+      </w:pPr>
+      <w:r>
+        <w:t>Chefe (</w:t>
+      </w:r>
+      <w:proofErr w:type="spellStart"/>
+      <w:r>
+        <w:t>IDc</w:t>
+      </w:r>
+      <w:r>
+        <w:t>hefe</w:t>
+      </w:r>
+      <w:proofErr w:type="spellEnd"/>
+      <w:r>
+        <w:t xml:space="preserve">-&gt;Funcionário, </w:t>
+      </w:r>
+      <w:proofErr w:type="spellStart"/>
+      <w:r>
+        <w:rPr>
+          <w:u w:val="single"/>
+        </w:rPr>
+        <w:t>ID</w:t>
+      </w:r>
+      <w:r>
+        <w:rPr>
+          <w:u w:val="single"/>
+        </w:rPr>
+        <w:t>e</w:t>
+      </w:r>
+      <w:r>
+        <w:rPr>
+          <w:u w:val="single"/>
+        </w:rPr>
+        <w:t>scravo</w:t>
+      </w:r>
+      <w:proofErr w:type="spellEnd"/>
+      <w:r>
+        <w:t>-&gt;Funcionário)</w:t>
+      </w:r>
+    </w:p>
+    <w:p>
+      <w:pPr>
+        <w:pStyle w:val="Estilo3"/>
+        <w:spacing w:before="100" w:after="100" w:line="360" w:lineRule="auto"/>
+        <w:contextualSpacing/>
+        <w:jc w:val="left"/>
+      </w:pPr>
+      <w:r>
+        <w:t>País (</w:t>
+      </w:r>
+      <w:proofErr w:type="spellStart"/>
+      <w:r>
+        <w:rPr>
+          <w:u w:val="single"/>
+        </w:rPr>
+        <w:t>ID</w:t>
+      </w:r>
+      <w:r>
+        <w:rPr>
+          <w:u w:val="single"/>
+        </w:rPr>
+        <w:t>país</w:t>
+      </w:r>
+      <w:proofErr w:type="spellEnd"/>
+      <w:r>
+        <w:t xml:space="preserve">, </w:t>
+      </w:r>
+      <w:proofErr w:type="spellStart"/>
+      <w:r>
+        <w:t>nome</w:t>
+      </w:r>
+      <w:r>
+        <w:t>Pais</w:t>
+      </w:r>
+      <w:proofErr w:type="spellEnd"/>
+      <w:r>
+        <w:t>)</w:t>
+      </w:r>
+    </w:p>
+    <w:p>
+      <w:pPr>
+        <w:pStyle w:val="Estilo3"/>
+        <w:spacing w:before="100" w:after="100" w:line="360" w:lineRule="auto"/>
+        <w:contextualSpacing/>
+        <w:jc w:val="left"/>
+      </w:pPr>
+      <w:r>
+        <w:t>Cidade (</w:t>
+      </w:r>
+      <w:proofErr w:type="spellStart"/>
+      <w:r>
+        <w:rPr>
+          <w:u w:val="single"/>
+        </w:rPr>
+        <w:t>ID</w:t>
+      </w:r>
+      <w:r>
+        <w:rPr>
+          <w:u w:val="single"/>
+        </w:rPr>
+        <w:t>cidade</w:t>
+      </w:r>
+      <w:proofErr w:type="spellEnd"/>
+      <w:r>
+        <w:t xml:space="preserve">, </w:t>
+      </w:r>
+      <w:proofErr w:type="spellStart"/>
+      <w:r>
+        <w:t>nome</w:t>
+      </w:r>
+      <w:r>
+        <w:t>Cidade</w:t>
+      </w:r>
+      <w:proofErr w:type="spellEnd"/>
+      <w:r>
+        <w:t>, País-&gt;País)</w:t>
+      </w:r>
+    </w:p>
+    <w:p>
+      <w:pPr>
+        <w:pStyle w:val="Estilo3"/>
+        <w:spacing w:before="100" w:after="100" w:line="360" w:lineRule="auto"/>
+        <w:contextualSpacing/>
+        <w:jc w:val="left"/>
+      </w:pPr>
+      <w:r>
+        <w:t>Aeroporto</w:t>
+      </w:r>
+      <w:r>
+        <w:t xml:space="preserve"> </w:t>
+      </w:r>
+      <w:r>
+        <w:t>(</w:t>
+      </w:r>
+      <w:proofErr w:type="spellStart"/>
+      <w:r>
+        <w:rPr>
+          <w:u w:val="single"/>
+        </w:rPr>
+        <w:t>ID</w:t>
+      </w:r>
+      <w:r>
+        <w:rPr>
+          <w:u w:val="single"/>
+        </w:rPr>
+        <w:t>aeroporto</w:t>
+      </w:r>
+      <w:proofErr w:type="spellEnd"/>
+      <w:r>
+        <w:t xml:space="preserve">, </w:t>
+      </w:r>
+      <w:proofErr w:type="spellStart"/>
+      <w:r>
+        <w:t>nome</w:t>
+      </w:r>
+      <w:r>
+        <w:t>Aeroporto</w:t>
+      </w:r>
+      <w:proofErr w:type="spellEnd"/>
+      <w:r>
+        <w:t>, Cidade-&gt;Cidade)</w:t>
+      </w:r>
+    </w:p>
+    <w:p>
+      <w:pPr>
+        <w:pStyle w:val="Estilo3"/>
+        <w:spacing w:before="100" w:after="100" w:line="360" w:lineRule="auto"/>
+        <w:contextualSpacing/>
+        <w:jc w:val="left"/>
+      </w:pPr>
+      <w:r>
+        <w:t>Viagem</w:t>
+      </w:r>
+      <w:r>
+        <w:t xml:space="preserve"> </w:t>
+      </w:r>
+      <w:r>
+        <w:t>(</w:t>
+      </w:r>
+      <w:proofErr w:type="spellStart"/>
+      <w:r>
+        <w:rPr>
+          <w:u w:val="single"/>
+        </w:rPr>
+        <w:t>ID</w:t>
+      </w:r>
+      <w:r>
+        <w:rPr>
+          <w:u w:val="single"/>
+        </w:rPr>
+        <w:t>viagem</w:t>
+      </w:r>
+      <w:proofErr w:type="spellEnd"/>
+      <w:r>
+        <w:t xml:space="preserve">, </w:t>
+      </w:r>
+      <w:proofErr w:type="spellStart"/>
+      <w:r>
+        <w:t>DataPartida</w:t>
+      </w:r>
+      <w:proofErr w:type="spellEnd"/>
+      <w:r>
+        <w:t xml:space="preserve">, </w:t>
+      </w:r>
+      <w:proofErr w:type="spellStart"/>
+      <w:r>
+        <w:t>DataChegada</w:t>
+      </w:r>
+      <w:proofErr w:type="spellEnd"/>
+      <w:r>
+        <w:t xml:space="preserve">, </w:t>
+      </w:r>
+      <w:proofErr w:type="spellStart"/>
+      <w:r>
+        <w:t>Duração</w:t>
+      </w:r>
+      <w:r>
+        <w:t>Viagem</w:t>
+      </w:r>
+      <w:proofErr w:type="spellEnd"/>
+      <w:r>
+        <w:t xml:space="preserve">, </w:t>
+      </w:r>
+      <w:proofErr w:type="spellStart"/>
+      <w:r>
+        <w:t>éPartida</w:t>
+      </w:r>
+      <w:proofErr w:type="spellEnd"/>
+      <w:r>
+        <w:t xml:space="preserve">, </w:t>
+      </w:r>
+    </w:p>
+    <w:p>
+      <w:pPr>
+        <w:pStyle w:val="Estilo3"/>
+        <w:spacing w:before="100" w:after="100" w:line="360" w:lineRule="auto"/>
+        <w:contextualSpacing/>
+        <w:jc w:val="left"/>
+      </w:pPr>
+      <w:proofErr w:type="spellStart"/>
+      <w:r>
+        <w:t>IDporta</w:t>
+      </w:r>
+      <w:proofErr w:type="spellEnd"/>
+      <w:r>
+        <w:t xml:space="preserve">-&gt;Porta, </w:t>
+      </w:r>
+      <w:proofErr w:type="spellStart"/>
+      <w:r>
+        <w:t>IDpista</w:t>
+      </w:r>
+      <w:proofErr w:type="spellEnd"/>
+      <w:r>
+        <w:t>-&gt;Pista, Avião-&gt;Avião</w:t>
+      </w:r>
+      <w:r>
+        <w:t>, Aeroporto-&gt;Aeroporto</w:t>
+      </w:r>
+      <w:r>
+        <w:t>)</w:t>
+      </w:r>
+    </w:p>
+    <w:p>
+      <w:pPr>
+        <w:pStyle w:val="Estilo3"/>
+        <w:spacing w:before="100" w:after="100" w:line="360" w:lineRule="auto"/>
+        <w:contextualSpacing/>
+        <w:jc w:val="left"/>
+      </w:pPr>
+      <w:r>
+        <w:t>Bilhete</w:t>
+      </w:r>
+      <w:r>
+        <w:t xml:space="preserve"> (</w:t>
+      </w:r>
+      <w:r>
+        <w:rPr>
+          <w:u w:val="single"/>
+        </w:rPr>
+        <w:t>Passageiro</w:t>
+      </w:r>
+      <w:r>
+        <w:t xml:space="preserve">-&gt;Passageiro, </w:t>
+      </w:r>
+      <w:r>
+        <w:rPr>
+          <w:u w:val="single"/>
+        </w:rPr>
+        <w:t>Viagem</w:t>
+      </w:r>
+      <w:r>
+        <w:t xml:space="preserve">-&gt;Viagem, Classe, </w:t>
+      </w:r>
+      <w:proofErr w:type="spellStart"/>
+      <w:r>
+        <w:t>NumeroLugar</w:t>
+      </w:r>
+      <w:proofErr w:type="spellEnd"/>
+      <w:r>
+        <w:t xml:space="preserve">, </w:t>
+      </w:r>
+      <w:proofErr w:type="spellStart"/>
+      <w:r>
+        <w:t>FezCheckIn</w:t>
+      </w:r>
+      <w:proofErr w:type="spellEnd"/>
+      <w:r>
+        <w:t>, Embarcou)</w:t>
+      </w:r>
+    </w:p>
+    <w:p>
+      <w:pPr>
+        <w:pStyle w:val="Estilo3"/>
+        <w:spacing w:before="100" w:after="100" w:line="360" w:lineRule="auto"/>
+        <w:contextualSpacing/>
+        <w:jc w:val="left"/>
+      </w:pPr>
+      <w:r>
+        <w:t>Mala (</w:t>
+      </w:r>
+      <w:proofErr w:type="spellStart"/>
+      <w:r>
+        <w:rPr>
+          <w:u w:val="single"/>
+        </w:rPr>
+        <w:t>IDmala</w:t>
+      </w:r>
+      <w:proofErr w:type="spellEnd"/>
+      <w:r>
+        <w:t>, Viagem-&gt;Viagem, Passageiro-&gt;Passageiro)</w:t>
+      </w:r>
+    </w:p>
+    <w:p>
+      <w:pPr>
+        <w:pStyle w:val="Estilo3"/>
+        <w:spacing w:before="100" w:after="100" w:line="360" w:lineRule="auto"/>
+        <w:contextualSpacing/>
+        <w:jc w:val="left"/>
+      </w:pPr>
+      <w:r>
+        <w:t>Recolha (</w:t>
+      </w:r>
+      <w:r>
+        <w:rPr>
+          <w:u w:val="single"/>
+        </w:rPr>
+        <w:t>Viagem</w:t>
+      </w:r>
+      <w:r>
+        <w:t xml:space="preserve">-&gt;Viagem, </w:t>
+      </w:r>
+      <w:proofErr w:type="spellStart"/>
+      <w:r>
+        <w:t>IDterminal</w:t>
+      </w:r>
+      <w:proofErr w:type="spellEnd"/>
+      <w:r>
+        <w:t>-&gt;</w:t>
+      </w:r>
+      <w:proofErr w:type="spellStart"/>
+      <w:r>
+        <w:t>Terminal</w:t>
+      </w:r>
+      <w:r>
+        <w:t>Bagagem</w:t>
+      </w:r>
+      <w:proofErr w:type="spellEnd"/>
+      <w:r>
+        <w:t>, Data, Hora)</w:t>
+      </w:r>
+    </w:p>
+    <w:p>
+      <w:pPr>
+        <w:pStyle w:val="Estilo3"/>
+        <w:spacing w:before="100" w:after="100" w:line="360" w:lineRule="auto"/>
+        <w:contextualSpacing/>
+        <w:jc w:val="left"/>
+      </w:pPr>
+      <w:r>
+        <w:t>Avião (</w:t>
+      </w:r>
+      <w:proofErr w:type="spellStart"/>
+      <w:r>
+        <w:rPr>
+          <w:u w:val="single"/>
+        </w:rPr>
+        <w:t>IDaviao</w:t>
+      </w:r>
+      <w:proofErr w:type="spellEnd"/>
+      <w:r>
+        <w:t>, Companhia-&gt;</w:t>
+      </w:r>
+      <w:proofErr w:type="spellStart"/>
+      <w:r>
+        <w:t>CompanhiaAerea</w:t>
+      </w:r>
+      <w:proofErr w:type="spellEnd"/>
+      <w:r>
+        <w:t>, Modelo-&gt;</w:t>
+      </w:r>
+      <w:proofErr w:type="spellStart"/>
+      <w:r>
+        <w:t>ModeloAviao</w:t>
+      </w:r>
+      <w:proofErr w:type="spellEnd"/>
+      <w:r>
+        <w:t>)</w:t>
+      </w:r>
+    </w:p>
+    <w:p>
+      <w:pPr>
+        <w:pStyle w:val="Estilo3"/>
+        <w:spacing w:before="100" w:after="100" w:line="360" w:lineRule="auto"/>
+        <w:contextualSpacing/>
+        <w:jc w:val="left"/>
+      </w:pPr>
+      <w:proofErr w:type="spellStart"/>
+      <w:r>
+        <w:t>ModeloAviao</w:t>
+      </w:r>
+      <w:proofErr w:type="spellEnd"/>
+      <w:r>
+        <w:t xml:space="preserve"> </w:t>
+      </w:r>
+      <w:r>
+        <w:t>(</w:t>
+      </w:r>
+      <w:proofErr w:type="spellStart"/>
+      <w:r>
+        <w:rPr>
+          <w:u w:val="single"/>
+        </w:rPr>
+        <w:t>IDmodelo</w:t>
+      </w:r>
+      <w:proofErr w:type="spellEnd"/>
+      <w:r>
+        <w:t xml:space="preserve">, </w:t>
+      </w:r>
+      <w:proofErr w:type="spellStart"/>
+      <w:r>
+        <w:t>nome</w:t>
+      </w:r>
+      <w:r>
+        <w:t>Modelo</w:t>
+      </w:r>
+      <w:proofErr w:type="spellEnd"/>
+      <w:r>
+        <w:t>, capacidade)</w:t>
+      </w:r>
+    </w:p>
+    <w:p>
+      <w:pPr>
+        <w:pStyle w:val="Estilo3"/>
+        <w:spacing w:before="100" w:after="100" w:line="360" w:lineRule="auto"/>
+        <w:contextualSpacing/>
+        <w:jc w:val="left"/>
+      </w:pPr>
+      <w:proofErr w:type="spellStart"/>
+      <w:r>
+        <w:t>CompanhiaAerea</w:t>
+      </w:r>
+      <w:proofErr w:type="spellEnd"/>
+      <w:r>
+        <w:t xml:space="preserve"> </w:t>
+      </w:r>
+      <w:r>
+        <w:t>(</w:t>
+      </w:r>
+      <w:proofErr w:type="spellStart"/>
+      <w:r>
+        <w:rPr>
+          <w:u w:val="single"/>
+        </w:rPr>
+        <w:t>IDcompanhia</w:t>
+      </w:r>
+      <w:proofErr w:type="spellEnd"/>
+      <w:r>
+        <w:t xml:space="preserve">, </w:t>
+      </w:r>
+      <w:proofErr w:type="spellStart"/>
+      <w:r>
+        <w:t>nome</w:t>
+      </w:r>
+      <w:r>
+        <w:t>Companhia</w:t>
+      </w:r>
+      <w:proofErr w:type="spellEnd"/>
+      <w:r>
+        <w:t xml:space="preserve">, </w:t>
+      </w:r>
+      <w:proofErr w:type="spellStart"/>
+      <w:r>
+        <w:t>contacto</w:t>
+      </w:r>
+      <w:r>
+        <w:t>Companhia</w:t>
+      </w:r>
+      <w:proofErr w:type="spellEnd"/>
+      <w:r>
+        <w:t>)</w:t>
+      </w:r>
+    </w:p>
+    <w:p>
+      <w:pPr>
+        <w:pStyle w:val="Estilo3"/>
+        <w:spacing w:before="100" w:after="100" w:line="360" w:lineRule="auto"/>
+        <w:contextualSpacing/>
+        <w:jc w:val="left"/>
+      </w:pPr>
+      <w:proofErr w:type="spellStart"/>
+      <w:r>
+        <w:t>LocalDeTrabalho</w:t>
+      </w:r>
+      <w:proofErr w:type="spellEnd"/>
+      <w:r>
+        <w:t xml:space="preserve"> (</w:t>
+      </w:r>
+      <w:proofErr w:type="spellStart"/>
+      <w:r>
+        <w:rPr>
+          <w:u w:val="single"/>
+        </w:rPr>
+        <w:t>IDtrabalho</w:t>
+      </w:r>
+      <w:proofErr w:type="spellEnd"/>
+      <w:r>
+        <w:t>)</w:t>
+      </w:r>
+    </w:p>
+    <w:p>
+      <w:pPr>
+        <w:pStyle w:val="Estilo3"/>
+        <w:spacing w:before="100" w:after="100" w:line="360" w:lineRule="auto"/>
+        <w:contextualSpacing/>
+        <w:jc w:val="left"/>
+      </w:pPr>
+      <w:r>
+        <w:t>Porta (</w:t>
+      </w:r>
+      <w:r>
+        <w:rPr>
+          <w:u w:val="single"/>
+        </w:rPr>
+        <w:t>Local</w:t>
+      </w:r>
+      <w:r>
+        <w:t>-&gt;</w:t>
+      </w:r>
+      <w:proofErr w:type="spellStart"/>
+      <w:r>
+        <w:t>LocalDeTrabalho</w:t>
+      </w:r>
+      <w:proofErr w:type="spellEnd"/>
+      <w:r>
+        <w:t xml:space="preserve">, Setor, </w:t>
+      </w:r>
+      <w:proofErr w:type="spellStart"/>
+      <w:r>
+        <w:t>Número</w:t>
+      </w:r>
+      <w:r>
+        <w:t>Porta</w:t>
+      </w:r>
+      <w:proofErr w:type="spellEnd"/>
+      <w:r>
+        <w:t>, Embarque)</w:t>
+      </w:r>
+    </w:p>
+    <w:p>
+      <w:pPr>
+        <w:pStyle w:val="Estilo3"/>
+        <w:spacing w:before="100" w:after="100" w:line="360" w:lineRule="auto"/>
+        <w:contextualSpacing/>
+        <w:jc w:val="left"/>
+      </w:pPr>
+      <w:r>
+        <w:t>Pista (</w:t>
+      </w:r>
+      <w:r>
+        <w:rPr>
+          <w:u w:val="single"/>
+        </w:rPr>
+        <w:t>Local</w:t>
+      </w:r>
+      <w:r>
+        <w:t>-&gt;</w:t>
+      </w:r>
+      <w:proofErr w:type="spellStart"/>
+      <w:r>
+        <w:t>LocalDeTrabalho</w:t>
+      </w:r>
+      <w:proofErr w:type="spellEnd"/>
+      <w:r>
+        <w:t xml:space="preserve">, </w:t>
+      </w:r>
+      <w:proofErr w:type="spellStart"/>
+      <w:r>
+        <w:t>Número</w:t>
+      </w:r>
+      <w:r>
+        <w:t>Pista</w:t>
+      </w:r>
+      <w:proofErr w:type="spellEnd"/>
+      <w:r>
+        <w:t>)</w:t>
+      </w:r>
+    </w:p>
+    <w:p>
+      <w:pPr>
+        <w:pStyle w:val="Estilo3"/>
+        <w:spacing w:before="100" w:after="100" w:line="360" w:lineRule="auto"/>
+        <w:contextualSpacing/>
+        <w:jc w:val="left"/>
+      </w:pPr>
+      <w:r>
+        <w:t>Balcão (</w:t>
+      </w:r>
+      <w:r>
+        <w:rPr>
+          <w:u w:val="single"/>
+        </w:rPr>
+        <w:t>Local</w:t>
+      </w:r>
+      <w:r>
+        <w:t>-&gt;</w:t>
+      </w:r>
+      <w:proofErr w:type="spellStart"/>
+      <w:r>
+        <w:t>LocalDeTrabalho</w:t>
+      </w:r>
+      <w:proofErr w:type="spellEnd"/>
+      <w:r>
+        <w:t>)</w:t>
+      </w:r>
+    </w:p>
+    <w:p>
+      <w:pPr>
+        <w:pStyle w:val="Estilo3"/>
+        <w:spacing w:before="100" w:after="100" w:line="360" w:lineRule="auto"/>
+        <w:contextualSpacing/>
+        <w:jc w:val="left"/>
+      </w:pPr>
+      <w:proofErr w:type="spellStart"/>
+      <w:r>
+        <w:t>BalcãoCheckIn</w:t>
+      </w:r>
+      <w:proofErr w:type="spellEnd"/>
+      <w:r>
+        <w:t xml:space="preserve"> (</w:t>
+      </w:r>
+      <w:r>
+        <w:rPr>
+          <w:u w:val="single"/>
+        </w:rPr>
+        <w:t>Balcão</w:t>
+      </w:r>
+      <w:r>
+        <w:t xml:space="preserve">-&gt;Balcão, </w:t>
+      </w:r>
+      <w:proofErr w:type="spellStart"/>
+      <w:r>
+        <w:t>Número</w:t>
+      </w:r>
+      <w:r>
+        <w:t>BalcãoCheckIn</w:t>
+      </w:r>
+      <w:proofErr w:type="spellEnd"/>
+      <w:r>
+        <w:t>)</w:t>
+      </w:r>
+    </w:p>
+    <w:p>
+      <w:pPr>
+        <w:pStyle w:val="Estilo3"/>
+        <w:spacing w:before="100" w:after="100" w:line="360" w:lineRule="auto"/>
+        <w:contextualSpacing/>
+        <w:jc w:val="left"/>
+      </w:pPr>
+      <w:proofErr w:type="spellStart"/>
+      <w:r>
+        <w:t>BalcãoApoio</w:t>
+      </w:r>
+      <w:proofErr w:type="spellEnd"/>
+      <w:r>
+        <w:t xml:space="preserve"> (</w:t>
+      </w:r>
+      <w:r>
+        <w:rPr>
+          <w:u w:val="single"/>
+        </w:rPr>
+        <w:t>Balcão</w:t>
+      </w:r>
+      <w:r>
+        <w:t xml:space="preserve">-&gt;Balcão, </w:t>
+      </w:r>
+      <w:proofErr w:type="spellStart"/>
+      <w:r>
+        <w:t>HoraA</w:t>
+      </w:r>
+      <w:r>
+        <w:t>bertura</w:t>
+      </w:r>
+      <w:proofErr w:type="spellEnd"/>
+      <w:r>
+        <w:t>, Hor</w:t>
+      </w:r>
+      <w:r>
+        <w:t>aF</w:t>
+      </w:r>
+      <w:bookmarkStart w:id="5" w:name="_GoBack"/>
+      <w:bookmarkEnd w:id="5"/>
+      <w:r>
+        <w:t>echo)</w:t>
+      </w:r>
+    </w:p>
+    <w:p>
+      <w:pPr>
+        <w:pStyle w:val="Estilo3"/>
+        <w:spacing w:before="100" w:after="100" w:line="360" w:lineRule="auto"/>
+        <w:contextualSpacing/>
+        <w:jc w:val="left"/>
+      </w:pPr>
+      <w:proofErr w:type="spellStart"/>
+      <w:r>
+        <w:t>TerminalBagagem</w:t>
+      </w:r>
+      <w:proofErr w:type="spellEnd"/>
+      <w:r>
+        <w:t xml:space="preserve"> (</w:t>
+      </w:r>
+      <w:r>
+        <w:rPr>
+          <w:u w:val="single"/>
+        </w:rPr>
+        <w:t>Local</w:t>
+      </w:r>
+      <w:r>
+        <w:t>-&gt;</w:t>
+      </w:r>
+      <w:proofErr w:type="spellStart"/>
+      <w:r>
+        <w:t>LocalDeTrabalho</w:t>
+      </w:r>
+      <w:proofErr w:type="spellEnd"/>
+      <w:r>
+        <w:t xml:space="preserve">, </w:t>
+      </w:r>
+      <w:proofErr w:type="spellStart"/>
+      <w:r>
+        <w:t>Número</w:t>
+      </w:r>
+      <w:r>
+        <w:t>Terminal</w:t>
+      </w:r>
+      <w:proofErr w:type="spellEnd"/>
+      <w:r>
+        <w:t>)</w:t>
+      </w:r>
+    </w:p>
+    <w:p>
+      <w:pPr>
+        <w:pStyle w:val="Estilo3"/>
+        <w:spacing w:before="100" w:after="100" w:line="360" w:lineRule="auto"/>
+        <w:contextualSpacing/>
+        <w:jc w:val="left"/>
+      </w:pPr>
+      <w:proofErr w:type="spellStart"/>
+      <w:proofErr w:type="gramStart"/>
+      <w:r>
+        <w:t>PossuiBalcao</w:t>
+      </w:r>
+      <w:proofErr w:type="spellEnd"/>
+      <w:r>
+        <w:t>(</w:t>
+      </w:r>
+      <w:proofErr w:type="gramEnd"/>
+      <w:r>
+        <w:rPr>
+          <w:u w:val="single"/>
+        </w:rPr>
+        <w:t>Companhia</w:t>
+      </w:r>
+      <w:r>
+        <w:t>-&gt;</w:t>
+      </w:r>
+      <w:proofErr w:type="spellStart"/>
+      <w:r>
+        <w:t>CompanhiaAerea</w:t>
+      </w:r>
+      <w:proofErr w:type="spellEnd"/>
+      <w:r>
+        <w:t xml:space="preserve">, </w:t>
+      </w:r>
+      <w:r>
+        <w:rPr>
+          <w:u w:val="single"/>
+        </w:rPr>
+        <w:t>Balcão</w:t>
+      </w:r>
+      <w:r>
+        <w:t>-&gt;</w:t>
+      </w:r>
+      <w:proofErr w:type="spellStart"/>
+      <w:r>
+        <w:t>BalcãoCheckin</w:t>
+      </w:r>
+      <w:proofErr w:type="spellEnd"/>
+      <w:r>
+        <w:t>)</w:t>
+      </w:r>
+    </w:p>
+    <w:p>
+      <w:pPr>
+        <w:pStyle w:val="Estilo3"/>
+        <w:spacing w:before="100" w:after="100"/>
+      </w:pPr>
+    </w:p>
+    <w:p>
+      <w:pPr>
+        <w:pStyle w:val="Estilo3"/>
+        <w:spacing w:before="100" w:after="100"/>
+      </w:pPr>
+    </w:p>
+    <w:p>
+      <w:pPr>
+        <w:pStyle w:val="Estilo3"/>
+        <w:spacing w:before="100" w:after="100"/>
+      </w:pPr>
+    </w:p>
+    <w:p/>
+    <w:p/>
+    <w:p>
+      <w:pPr>
+        <w:sectPr>
+          <w:type w:val="continuous"/>
+          <w:pgSz w:w="11906" w:h="16838"/>
+          <w:pgMar w:top="1417" w:right="1701" w:bottom="1417" w:left="1701" w:header="720" w:footer="720" w:gutter="0"/>
+          <w:cols w:space="720"/>
           <w:formProt w:val="0"/>
           <w:docGrid w:linePitch="360" w:charSpace="4096"/>
         </w:sectPr>
@@ -5078,7 +6175,7 @@
 </file>
 
 <file path=customXml/itemProps1.xml><?xml version="1.0" encoding="utf-8"?>
-<ds:datastoreItem xmlns:ds="http://schemas.openxmlformats.org/officeDocument/2006/customXml" ds:itemID="{0474C433-12F4-4CE9-9B16-97F7570DAC47}">
+<ds:datastoreItem xmlns:ds="http://schemas.openxmlformats.org/officeDocument/2006/customXml" ds:itemID="{6B1BF86D-25DD-41E5-B5D3-F56E4C615461}">
   <ds:schemaRefs>
     <ds:schemaRef ds:uri="http://schemas.openxmlformats.org/officeDocument/2006/bibliography"/>
   </ds:schemaRefs>

--- a/RelatorioBDAD.docx
+++ b/RelatorioBDAD.docx
@@ -752,7 +752,13 @@
         </w:rPr>
       </w:pPr>
       <w:r>
-        <w:t>Este projeto tem como objetivo simular uma base de dados que conterá a informação necessária para gerir um aeroporto. Isto inclui os seus funcionários e passageiros, como também informações sobre as viagens que chegam e saem do respetivo aeroporto, para que seja possível geri-las.</w:t>
+        <w:t xml:space="preserve">Este projeto tem como objetivo </w:t>
+      </w:r>
+      <w:r>
+        <w:t>criar</w:t>
+      </w:r>
+      <w:r>
+        <w:t xml:space="preserve"> uma base de dados que conterá a informação necessária para gerir um aeroporto. Isto inclui os seus funcionários e passageiros, como também informações sobre as viagens que chegam e saem do respetivo aeroporto, para que seja possível geri-las.</w:t>
       </w:r>
       <w:r>
         <w:br w:type="page"/>
@@ -2539,13 +2545,15 @@
       </w:r>
       <w:proofErr w:type="spellEnd"/>
       <w:r>
-        <w:t xml:space="preserve">, Data de </w:t>
-      </w:r>
-      <w:r>
-        <w:t>Na</w:t>
-      </w:r>
-      <w:r>
-        <w:t xml:space="preserve">scimento, </w:t>
+        <w:t xml:space="preserve">, </w:t>
+      </w:r>
+      <w:proofErr w:type="spellStart"/>
+      <w:r>
+        <w:t>DataNascimento</w:t>
+      </w:r>
+      <w:proofErr w:type="spellEnd"/>
+      <w:r>
+        <w:t xml:space="preserve">, </w:t>
       </w:r>
       <w:proofErr w:type="spellStart"/>
       <w:r>
@@ -2576,10 +2584,7 @@
         <w:t>Pessoa</w:t>
       </w:r>
       <w:r>
-        <w:t>-&gt;Pessoa, Salário, Categoria</w:t>
-      </w:r>
-      <w:r>
-        <w:t xml:space="preserve">, </w:t>
+        <w:t xml:space="preserve">-&gt;Pessoa, Salário, </w:t>
       </w:r>
       <w:r>
         <w:t>Local</w:t>
@@ -2589,13 +2594,7 @@
       </w:r>
       <w:proofErr w:type="spellStart"/>
       <w:r>
-        <w:t>Local</w:t>
-      </w:r>
-      <w:r>
-        <w:t>De</w:t>
-      </w:r>
-      <w:r>
-        <w:t>Trabalho</w:t>
+        <w:t>LocalTrabalho</w:t>
       </w:r>
       <w:proofErr w:type="spellEnd"/>
       <w:r>
@@ -2626,10 +2625,7 @@
         <w:t>Número</w:t>
       </w:r>
       <w:r>
-        <w:t>P</w:t>
-      </w:r>
-      <w:r>
-        <w:t>assaporte</w:t>
+        <w:t>ID</w:t>
       </w:r>
       <w:proofErr w:type="spellEnd"/>
       <w:r>
@@ -2674,7 +2670,7 @@
         <w:rPr>
           <w:u w:val="single"/>
         </w:rPr>
-        <w:t>scravo</w:t>
+        <w:t>mpregado</w:t>
       </w:r>
       <w:proofErr w:type="spellEnd"/>
       <w:r>
@@ -2696,23 +2692,18 @@
         <w:rPr>
           <w:u w:val="single"/>
         </w:rPr>
-        <w:t>ID</w:t>
+        <w:t>N</w:t>
       </w:r>
       <w:r>
         <w:rPr>
           <w:u w:val="single"/>
         </w:rPr>
-        <w:t>país</w:t>
-      </w:r>
-      <w:proofErr w:type="spellEnd"/>
-      <w:r>
-        <w:t xml:space="preserve">, </w:t>
-      </w:r>
-      <w:proofErr w:type="spellStart"/>
-      <w:r>
-        <w:t>nome</w:t>
-      </w:r>
-      <w:r>
+        <w:t>ome</w:t>
+      </w:r>
+      <w:r>
+        <w:rPr>
+          <w:u w:val="single"/>
+        </w:rPr>
         <w:t>Pais</w:t>
       </w:r>
       <w:proofErr w:type="spellEnd"/>
@@ -2735,23 +2726,18 @@
         <w:rPr>
           <w:u w:val="single"/>
         </w:rPr>
-        <w:t>ID</w:t>
+        <w:t>N</w:t>
       </w:r>
       <w:r>
         <w:rPr>
           <w:u w:val="single"/>
         </w:rPr>
-        <w:t>cidade</w:t>
-      </w:r>
-      <w:proofErr w:type="spellEnd"/>
-      <w:r>
-        <w:t xml:space="preserve">, </w:t>
-      </w:r>
-      <w:proofErr w:type="spellStart"/>
-      <w:r>
-        <w:t>nome</w:t>
-      </w:r>
-      <w:r>
+        <w:t>ome</w:t>
+      </w:r>
+      <w:r>
+        <w:rPr>
+          <w:u w:val="single"/>
+        </w:rPr>
         <w:t>Cidade</w:t>
       </w:r>
       <w:proofErr w:type="spellEnd"/>
@@ -2801,7 +2787,18 @@
       </w:r>
       <w:proofErr w:type="spellEnd"/>
       <w:r>
-        <w:t>, Cidade-&gt;Cidade)</w:t>
+        <w:t xml:space="preserve">, </w:t>
+      </w:r>
+      <w:proofErr w:type="spellStart"/>
+      <w:r>
+        <w:t>siglaAeroporto</w:t>
+      </w:r>
+      <w:proofErr w:type="spellEnd"/>
+      <w:r>
+        <w:t xml:space="preserve">, </w:t>
+      </w:r>
+      <w:r>
+        <w:t>Cidade-&gt;Cidade)</w:t>
       </w:r>
     </w:p>
     <w:p>
@@ -2862,15 +2859,32 @@
       </w:r>
       <w:proofErr w:type="spellEnd"/>
       <w:r>
-        <w:t xml:space="preserve">, </w:t>
-      </w:r>
-      <w:proofErr w:type="spellStart"/>
-      <w:r>
-        <w:t>éPartida</w:t>
-      </w:r>
-      <w:proofErr w:type="spellEnd"/>
-      <w:r>
-        <w:t xml:space="preserve">, </w:t>
+        <w:t>,</w:t>
+      </w:r>
+      <w:r>
+        <w:t xml:space="preserve"> </w:t>
+      </w:r>
+      <w:proofErr w:type="spellStart"/>
+      <w:r>
+        <w:t>IDporta</w:t>
+      </w:r>
+      <w:proofErr w:type="spellEnd"/>
+      <w:r>
+        <w:t xml:space="preserve">-&gt;Porta, </w:t>
+      </w:r>
+      <w:proofErr w:type="spellStart"/>
+      <w:r>
+        <w:t>IDpista</w:t>
+      </w:r>
+      <w:proofErr w:type="spellEnd"/>
+      <w:r>
+        <w:t>-&gt;Pista, Avião-&gt;Avião</w:t>
+      </w:r>
+      <w:r>
+        <w:t>, Aeroporto-&gt;Aeroporto</w:t>
+      </w:r>
+      <w:r>
+        <w:t>)</w:t>
       </w:r>
     </w:p>
     <w:p>
@@ -2880,25 +2894,51 @@
         <w:contextualSpacing/>
         <w:jc w:val="left"/>
       </w:pPr>
-      <w:proofErr w:type="spellStart"/>
-      <w:r>
-        <w:t>IDporta</w:t>
-      </w:r>
-      <w:proofErr w:type="spellEnd"/>
-      <w:r>
-        <w:t xml:space="preserve">-&gt;Porta, </w:t>
-      </w:r>
-      <w:proofErr w:type="spellStart"/>
-      <w:r>
-        <w:t>IDpista</w:t>
-      </w:r>
-      <w:proofErr w:type="spellEnd"/>
-      <w:r>
-        <w:t>-&gt;Pista, Avião-&gt;Avião</w:t>
-      </w:r>
-      <w:r>
-        <w:t>, Aeroporto-&gt;Aeroporto</w:t>
-      </w:r>
+      <w:r>
+        <w:t>Bilhete (</w:t>
+      </w:r>
+      <w:r>
+        <w:rPr>
+          <w:u w:val="single"/>
+        </w:rPr>
+        <w:t>Passageiro</w:t>
+      </w:r>
+      <w:r>
+        <w:t xml:space="preserve">-&gt;Passageiro, </w:t>
+      </w:r>
+      <w:r>
+        <w:rPr>
+          <w:u w:val="single"/>
+        </w:rPr>
+        <w:t>Viagem</w:t>
+      </w:r>
+      <w:r>
+        <w:t xml:space="preserve">-&gt;Viagem, </w:t>
+      </w:r>
+      <w:proofErr w:type="spellStart"/>
+      <w:r>
+        <w:t>NumeroLugar</w:t>
+      </w:r>
+      <w:proofErr w:type="spellEnd"/>
+      <w:r>
+        <w:t xml:space="preserve">, </w:t>
+      </w:r>
+      <w:proofErr w:type="spellStart"/>
+      <w:r>
+        <w:t>FezCheckIn</w:t>
+      </w:r>
+      <w:proofErr w:type="spellEnd"/>
+      <w:r>
+        <w:t>, Embarcou</w:t>
+      </w:r>
+      <w:r>
+        <w:t xml:space="preserve">, </w:t>
+      </w:r>
+      <w:proofErr w:type="spellStart"/>
+      <w:r>
+        <w:t>EntrouZonaEmbarque</w:t>
+      </w:r>
+      <w:proofErr w:type="spellEnd"/>
       <w:r>
         <w:t>)</w:t>
       </w:r>
@@ -2911,44 +2951,24 @@
         <w:jc w:val="left"/>
       </w:pPr>
       <w:r>
-        <w:t>Bilhete</w:t>
-      </w:r>
-      <w:r>
-        <w:t xml:space="preserve"> (</w:t>
-      </w:r>
+        <w:t>Mala (</w:t>
+      </w:r>
+      <w:proofErr w:type="spellStart"/>
       <w:r>
         <w:rPr>
           <w:u w:val="single"/>
         </w:rPr>
-        <w:t>Passageiro</w:t>
-      </w:r>
-      <w:r>
-        <w:t xml:space="preserve">-&gt;Passageiro, </w:t>
-      </w:r>
-      <w:r>
-        <w:rPr>
-          <w:u w:val="single"/>
-        </w:rPr>
-        <w:t>Viagem</w:t>
-      </w:r>
-      <w:r>
-        <w:t xml:space="preserve">-&gt;Viagem, Classe, </w:t>
-      </w:r>
-      <w:proofErr w:type="spellStart"/>
-      <w:r>
-        <w:t>NumeroLugar</w:t>
+        <w:t>IDmala</w:t>
       </w:r>
       <w:proofErr w:type="spellEnd"/>
       <w:r>
         <w:t xml:space="preserve">, </w:t>
       </w:r>
-      <w:proofErr w:type="spellStart"/>
-      <w:r>
-        <w:t>FezCheckIn</w:t>
-      </w:r>
-      <w:proofErr w:type="spellEnd"/>
-      <w:r>
-        <w:t>, Embarcou)</w:t>
+      <w:r>
+        <w:t xml:space="preserve">Peso, </w:t>
+      </w:r>
+      <w:r>
+        <w:t>Viagem-&gt;Viagem, Passageiro-&gt;Passageiro)</w:t>
       </w:r>
     </w:p>
     <w:p>
@@ -2958,19 +2978,47 @@
         <w:contextualSpacing/>
         <w:jc w:val="left"/>
       </w:pPr>
-      <w:r>
-        <w:t>Mala (</w:t>
-      </w:r>
-      <w:proofErr w:type="spellStart"/>
+      <w:proofErr w:type="spellStart"/>
+      <w:r>
+        <w:t>Recolha</w:t>
+      </w:r>
+      <w:r>
+        <w:t>Bagagem</w:t>
+      </w:r>
+      <w:proofErr w:type="spellEnd"/>
+      <w:r>
+        <w:t xml:space="preserve"> </w:t>
+      </w:r>
+      <w:r>
+        <w:t>(</w:t>
+      </w:r>
       <w:r>
         <w:rPr>
           <w:u w:val="single"/>
         </w:rPr>
-        <w:t>IDmala</w:t>
-      </w:r>
-      <w:proofErr w:type="spellEnd"/>
-      <w:r>
-        <w:t>, Viagem-&gt;Viagem, Passageiro-&gt;Passageiro)</w:t>
+        <w:t>Viagem</w:t>
+      </w:r>
+      <w:r>
+        <w:t xml:space="preserve">-&gt;Viagem, </w:t>
+      </w:r>
+      <w:proofErr w:type="spellStart"/>
+      <w:r>
+        <w:t>IDterminal</w:t>
+      </w:r>
+      <w:proofErr w:type="spellEnd"/>
+      <w:r>
+        <w:t>-&gt;</w:t>
+      </w:r>
+      <w:proofErr w:type="spellStart"/>
+      <w:r>
+        <w:t>Terminal</w:t>
+      </w:r>
+      <w:r>
+        <w:t>Bagagem</w:t>
+      </w:r>
+      <w:proofErr w:type="spellEnd"/>
+      <w:r>
+        <w:t>, Data, Hora)</w:t>
       </w:r>
     </w:p>
     <w:p>
@@ -2981,35 +3029,34 @@
         <w:jc w:val="left"/>
       </w:pPr>
       <w:r>
-        <w:t>Recolha (</w:t>
-      </w:r>
+        <w:t>Avião (</w:t>
+      </w:r>
+      <w:proofErr w:type="spellStart"/>
       <w:r>
         <w:rPr>
           <w:u w:val="single"/>
         </w:rPr>
-        <w:t>Viagem</w:t>
-      </w:r>
-      <w:r>
-        <w:t xml:space="preserve">-&gt;Viagem, </w:t>
-      </w:r>
-      <w:proofErr w:type="spellStart"/>
-      <w:r>
-        <w:t>IDterminal</w:t>
-      </w:r>
-      <w:proofErr w:type="spellEnd"/>
-      <w:r>
-        <w:t>-&gt;</w:t>
-      </w:r>
-      <w:proofErr w:type="spellStart"/>
-      <w:r>
-        <w:t>Terminal</w:t>
-      </w:r>
-      <w:r>
-        <w:t>Bagagem</w:t>
-      </w:r>
-      <w:proofErr w:type="spellEnd"/>
-      <w:r>
-        <w:t>, Data, Hora)</w:t>
+        <w:t>IDaviao</w:t>
+      </w:r>
+      <w:proofErr w:type="spellEnd"/>
+      <w:r>
+        <w:t>, Companhia-&gt;</w:t>
+      </w:r>
+      <w:proofErr w:type="spellStart"/>
+      <w:r>
+        <w:t>CompanhiaAerea</w:t>
+      </w:r>
+      <w:proofErr w:type="spellEnd"/>
+      <w:r>
+        <w:t>, Modelo-&gt;</w:t>
+      </w:r>
+      <w:proofErr w:type="spellStart"/>
+      <w:r>
+        <w:t>ModeloAviao</w:t>
+      </w:r>
+      <w:proofErr w:type="spellEnd"/>
+      <w:r>
+        <w:t>)</w:t>
       </w:r>
     </w:p>
     <w:p>
@@ -3019,31 +3066,36 @@
         <w:contextualSpacing/>
         <w:jc w:val="left"/>
       </w:pPr>
-      <w:r>
-        <w:t>Avião (</w:t>
+      <w:proofErr w:type="spellStart"/>
+      <w:r>
+        <w:t>CompanhiaAerea</w:t>
+      </w:r>
+      <w:proofErr w:type="spellEnd"/>
+      <w:r>
+        <w:t xml:space="preserve"> (</w:t>
       </w:r>
       <w:proofErr w:type="spellStart"/>
       <w:r>
         <w:rPr>
           <w:u w:val="single"/>
         </w:rPr>
-        <w:t>IDaviao</w:t>
-      </w:r>
-      <w:proofErr w:type="spellEnd"/>
-      <w:r>
-        <w:t>, Companhia-&gt;</w:t>
-      </w:r>
-      <w:proofErr w:type="spellStart"/>
-      <w:r>
-        <w:t>CompanhiaAerea</w:t>
-      </w:r>
-      <w:proofErr w:type="spellEnd"/>
-      <w:r>
-        <w:t>, Modelo-&gt;</w:t>
-      </w:r>
-      <w:proofErr w:type="spellStart"/>
-      <w:r>
-        <w:t>ModeloAviao</w:t>
+        <w:t>IDcompanhia</w:t>
+      </w:r>
+      <w:proofErr w:type="spellEnd"/>
+      <w:r>
+        <w:t xml:space="preserve">, </w:t>
+      </w:r>
+      <w:proofErr w:type="spellStart"/>
+      <w:r>
+        <w:t>nomeCompanhia</w:t>
+      </w:r>
+      <w:proofErr w:type="spellEnd"/>
+      <w:r>
+        <w:t xml:space="preserve">, </w:t>
+      </w:r>
+      <w:proofErr w:type="spellStart"/>
+      <w:r>
+        <w:t>contactoCompanhia</w:t>
       </w:r>
       <w:proofErr w:type="spellEnd"/>
       <w:r>
@@ -3088,7 +3140,28 @@
       </w:r>
       <w:proofErr w:type="spellEnd"/>
       <w:r>
-        <w:t>, capacidade)</w:t>
+        <w:t xml:space="preserve">, </w:t>
+      </w:r>
+      <w:bookmarkStart w:id="5" w:name="_GoBack"/>
+      <w:bookmarkEnd w:id="5"/>
+      <w:proofErr w:type="spellStart"/>
+      <w:r>
+        <w:t>lugaresPorFila</w:t>
+      </w:r>
+      <w:proofErr w:type="spellEnd"/>
+      <w:r>
+        <w:t xml:space="preserve">, </w:t>
+      </w:r>
+      <w:proofErr w:type="spellStart"/>
+      <w:r>
+        <w:t>numeroDeFilas</w:t>
+      </w:r>
+      <w:proofErr w:type="spellEnd"/>
+      <w:r>
+        <w:t>, /capacidade</w:t>
+      </w:r>
+      <w:r>
+        <w:t>)</w:t>
       </w:r>
     </w:p>
     <w:p>
@@ -3098,47 +3171,15 @@
         <w:contextualSpacing/>
         <w:jc w:val="left"/>
       </w:pPr>
-      <w:proofErr w:type="spellStart"/>
-      <w:r>
-        <w:t>CompanhiaAerea</w:t>
-      </w:r>
-      <w:proofErr w:type="spellEnd"/>
-      <w:r>
-        <w:t xml:space="preserve"> </w:t>
-      </w:r>
-      <w:r>
-        <w:t>(</w:t>
-      </w:r>
-      <w:proofErr w:type="spellStart"/>
+      <w:r>
+        <w:t>Classe (</w:t>
+      </w:r>
       <w:r>
         <w:rPr>
           <w:u w:val="single"/>
         </w:rPr>
-        <w:t>IDcompanhia</w:t>
-      </w:r>
-      <w:proofErr w:type="spellEnd"/>
-      <w:r>
-        <w:t xml:space="preserve">, </w:t>
-      </w:r>
-      <w:proofErr w:type="spellStart"/>
-      <w:r>
-        <w:t>nome</w:t>
-      </w:r>
-      <w:r>
-        <w:t>Companhia</w:t>
-      </w:r>
-      <w:proofErr w:type="spellEnd"/>
-      <w:r>
-        <w:t xml:space="preserve">, </w:t>
-      </w:r>
-      <w:proofErr w:type="spellStart"/>
-      <w:r>
-        <w:t>contacto</w:t>
-      </w:r>
-      <w:r>
-        <w:t>Companhia</w:t>
-      </w:r>
-      <w:proofErr w:type="spellEnd"/>
+        <w:t>Nome</w:t>
+      </w:r>
       <w:r>
         <w:t>)</w:t>
       </w:r>
@@ -3151,19 +3192,50 @@
         <w:jc w:val="left"/>
       </w:pPr>
       <w:proofErr w:type="spellStart"/>
-      <w:r>
-        <w:t>LocalDeTrabalho</w:t>
-      </w:r>
-      <w:proofErr w:type="spellEnd"/>
-      <w:r>
-        <w:t xml:space="preserve"> (</w:t>
-      </w:r>
-      <w:proofErr w:type="spellStart"/>
+      <w:proofErr w:type="gramStart"/>
+      <w:r>
+        <w:t>Filas</w:t>
+      </w:r>
+      <w:r>
+        <w:t>Classe</w:t>
+      </w:r>
+      <w:proofErr w:type="spellEnd"/>
+      <w:r>
+        <w:t>(</w:t>
+      </w:r>
+      <w:proofErr w:type="gramEnd"/>
       <w:r>
         <w:rPr>
           <w:u w:val="single"/>
         </w:rPr>
-        <w:t>IDtrabalho</w:t>
+        <w:t>Avião</w:t>
+      </w:r>
+      <w:r>
+        <w:t xml:space="preserve">-&gt;Avião, </w:t>
+      </w:r>
+      <w:r>
+        <w:rPr>
+          <w:u w:val="single"/>
+        </w:rPr>
+        <w:t>Classe</w:t>
+      </w:r>
+      <w:r>
+        <w:t xml:space="preserve">-&gt;Classe, </w:t>
+      </w:r>
+      <w:proofErr w:type="spellStart"/>
+      <w:r>
+        <w:t>P</w:t>
+      </w:r>
+      <w:r>
+        <w:t>rimeiraFila</w:t>
+      </w:r>
+      <w:proofErr w:type="spellEnd"/>
+      <w:r>
+        <w:t xml:space="preserve">, </w:t>
+      </w:r>
+      <w:proofErr w:type="spellStart"/>
+      <w:r>
+        <w:t>UltimaFila</w:t>
       </w:r>
       <w:proofErr w:type="spellEnd"/>
       <w:r>
@@ -3177,36 +3249,27 @@
         <w:contextualSpacing/>
         <w:jc w:val="left"/>
       </w:pPr>
-      <w:r>
-        <w:t>Porta (</w:t>
-      </w:r>
+      <w:proofErr w:type="spellStart"/>
+      <w:r>
+        <w:t>LocalDeTrabalho</w:t>
+      </w:r>
+      <w:proofErr w:type="spellEnd"/>
+      <w:r>
+        <w:t xml:space="preserve"> (</w:t>
+      </w:r>
+      <w:proofErr w:type="spellStart"/>
       <w:r>
         <w:rPr>
           <w:u w:val="single"/>
         </w:rPr>
-        <w:t>Local</w:t>
-      </w:r>
-      <w:r>
-        <w:t>-&gt;</w:t>
-      </w:r>
-      <w:proofErr w:type="spellStart"/>
-      <w:r>
-        <w:t>LocalDeTrabalho</w:t>
-      </w:r>
-      <w:proofErr w:type="spellEnd"/>
-      <w:r>
-        <w:t xml:space="preserve">, Setor, </w:t>
-      </w:r>
-      <w:proofErr w:type="spellStart"/>
-      <w:r>
-        <w:t>Número</w:t>
-      </w:r>
-      <w:r>
-        <w:t>Porta</w:t>
-      </w:r>
-      <w:proofErr w:type="spellEnd"/>
-      <w:r>
-        <w:t>, Embarque)</w:t>
+        <w:t>IDtrabalho</w:t>
+      </w:r>
+      <w:proofErr w:type="spellEnd"/>
+      <w:r>
+        <w:t>, nome</w:t>
+      </w:r>
+      <w:r>
+        <w:t>)</w:t>
       </w:r>
     </w:p>
     <w:p>
@@ -3217,7 +3280,7 @@
         <w:jc w:val="left"/>
       </w:pPr>
       <w:r>
-        <w:t>Pista (</w:t>
+        <w:t>Porta (</w:t>
       </w:r>
       <w:r>
         <w:rPr>
@@ -3234,18 +3297,18 @@
       </w:r>
       <w:proofErr w:type="spellEnd"/>
       <w:r>
-        <w:t xml:space="preserve">, </w:t>
+        <w:t xml:space="preserve">, Setor, </w:t>
       </w:r>
       <w:proofErr w:type="spellStart"/>
       <w:r>
         <w:t>Número</w:t>
       </w:r>
       <w:r>
-        <w:t>Pista</w:t>
-      </w:r>
-      <w:proofErr w:type="spellEnd"/>
-      <w:r>
-        <w:t>)</w:t>
+        <w:t>Porta</w:t>
+      </w:r>
+      <w:proofErr w:type="spellEnd"/>
+      <w:r>
+        <w:t>, Embarque)</w:t>
       </w:r>
     </w:p>
     <w:p>
@@ -3256,7 +3319,7 @@
         <w:jc w:val="left"/>
       </w:pPr>
       <w:r>
-        <w:t>Balcão (</w:t>
+        <w:t>Pista (</w:t>
       </w:r>
       <w:r>
         <w:rPr>
@@ -3270,6 +3333,17 @@
       <w:proofErr w:type="spellStart"/>
       <w:r>
         <w:t>LocalDeTrabalho</w:t>
+      </w:r>
+      <w:proofErr w:type="spellEnd"/>
+      <w:r>
+        <w:t xml:space="preserve">, </w:t>
+      </w:r>
+      <w:proofErr w:type="spellStart"/>
+      <w:r>
+        <w:t>Número</w:t>
+      </w:r>
+      <w:r>
+        <w:t>Pista</w:t>
       </w:r>
       <w:proofErr w:type="spellEnd"/>
       <w:r>
@@ -3283,29 +3357,21 @@
         <w:contextualSpacing/>
         <w:jc w:val="left"/>
       </w:pPr>
-      <w:proofErr w:type="spellStart"/>
-      <w:r>
-        <w:t>BalcãoCheckIn</w:t>
-      </w:r>
-      <w:proofErr w:type="spellEnd"/>
-      <w:r>
-        <w:t xml:space="preserve"> (</w:t>
+      <w:r>
+        <w:t>Balcão (</w:t>
       </w:r>
       <w:r>
         <w:rPr>
           <w:u w:val="single"/>
         </w:rPr>
-        <w:t>Balcão</w:t>
-      </w:r>
-      <w:r>
-        <w:t xml:space="preserve">-&gt;Balcão, </w:t>
-      </w:r>
-      <w:proofErr w:type="spellStart"/>
-      <w:r>
-        <w:t>Número</w:t>
-      </w:r>
-      <w:r>
-        <w:t>BalcãoCheckIn</w:t>
+        <w:t>Local</w:t>
+      </w:r>
+      <w:r>
+        <w:t>-&gt;</w:t>
+      </w:r>
+      <w:proofErr w:type="spellStart"/>
+      <w:r>
+        <w:t>LocalDeTrabalho</w:t>
       </w:r>
       <w:proofErr w:type="spellEnd"/>
       <w:r>
@@ -3321,6 +3387,42 @@
       </w:pPr>
       <w:proofErr w:type="spellStart"/>
       <w:r>
+        <w:t>BalcãoCheckIn</w:t>
+      </w:r>
+      <w:proofErr w:type="spellEnd"/>
+      <w:r>
+        <w:t xml:space="preserve"> (</w:t>
+      </w:r>
+      <w:r>
+        <w:rPr>
+          <w:u w:val="single"/>
+        </w:rPr>
+        <w:t>Balcão</w:t>
+      </w:r>
+      <w:r>
+        <w:t xml:space="preserve">-&gt;Balcão, </w:t>
+      </w:r>
+      <w:proofErr w:type="spellStart"/>
+      <w:r>
+        <w:t>Número</w:t>
+      </w:r>
+      <w:r>
+        <w:t>BalcãoCheckIn</w:t>
+      </w:r>
+      <w:proofErr w:type="spellEnd"/>
+      <w:r>
+        <w:t>)</w:t>
+      </w:r>
+    </w:p>
+    <w:p>
+      <w:pPr>
+        <w:pStyle w:val="Estilo3"/>
+        <w:spacing w:before="100" w:after="100" w:line="360" w:lineRule="auto"/>
+        <w:contextualSpacing/>
+        <w:jc w:val="left"/>
+      </w:pPr>
+      <w:proofErr w:type="spellStart"/>
+      <w:r>
         <w:t>BalcãoApoio</w:t>
       </w:r>
       <w:proofErr w:type="spellEnd"/>
@@ -3345,15 +3447,21 @@
       </w:r>
       <w:proofErr w:type="spellEnd"/>
       <w:r>
-        <w:t>, Hor</w:t>
+        <w:t xml:space="preserve">, </w:t>
+      </w:r>
+      <w:proofErr w:type="spellStart"/>
+      <w:r>
+        <w:t>Hor</w:t>
       </w:r>
       <w:r>
         <w:t>aF</w:t>
       </w:r>
-      <w:bookmarkStart w:id="5" w:name="_GoBack"/>
-      <w:bookmarkEnd w:id="5"/>
-      <w:r>
-        <w:t>echo)</w:t>
+      <w:r>
+        <w:t>echo</w:t>
+      </w:r>
+      <w:proofErr w:type="spellEnd"/>
+      <w:r>
+        <w:t>)</w:t>
       </w:r>
     </w:p>
     <w:p>
@@ -6175,7 +6283,7 @@
 </file>
 
 <file path=customXml/itemProps1.xml><?xml version="1.0" encoding="utf-8"?>
-<ds:datastoreItem xmlns:ds="http://schemas.openxmlformats.org/officeDocument/2006/customXml" ds:itemID="{6B1BF86D-25DD-41E5-B5D3-F56E4C615461}">
+<ds:datastoreItem xmlns:ds="http://schemas.openxmlformats.org/officeDocument/2006/customXml" ds:itemID="{77D96BA7-D067-4EFA-A2CB-9DBD000FEC5C}">
   <ds:schemaRefs>
     <ds:schemaRef ds:uri="http://schemas.openxmlformats.org/officeDocument/2006/bibliography"/>
   </ds:schemaRefs>

--- a/RelatorioBDAD.docx
+++ b/RelatorioBDAD.docx
@@ -71,7 +71,6 @@
           <w:szCs w:val="36"/>
         </w:rPr>
       </w:pPr>
-      <w:proofErr w:type="spellStart"/>
       <w:r>
         <w:rPr>
           <w:rFonts w:ascii="Helvetica" w:hAnsi="Helvetica" w:cs="Helvetica"/>
@@ -81,7 +80,6 @@
         </w:rPr>
         <w:t>QuAIRy</w:t>
       </w:r>
-      <w:proofErr w:type="spellEnd"/>
       <w:r>
         <w:rPr>
           <w:rFonts w:ascii="Helvetica" w:hAnsi="Helvetica" w:cs="Helvetica"/>
@@ -90,64 +88,8 @@
           <w:sz w:val="36"/>
           <w:szCs w:val="36"/>
         </w:rPr>
-        <w:t xml:space="preserve"> - </w:t>
-      </w:r>
-      <w:proofErr w:type="spellStart"/>
-      <w:r>
-        <w:rPr>
-          <w:rFonts w:ascii="Helvetica" w:hAnsi="Helvetica" w:cs="Helvetica"/>
-          <w:i/>
-          <w:color w:val="CE181E"/>
-          <w:sz w:val="36"/>
-          <w:szCs w:val="36"/>
-        </w:rPr>
-        <w:t>Flying</w:t>
-      </w:r>
-      <w:proofErr w:type="spellEnd"/>
-      <w:r>
-        <w:rPr>
-          <w:rFonts w:ascii="Helvetica" w:hAnsi="Helvetica" w:cs="Helvetica"/>
-          <w:i/>
-          <w:color w:val="CE181E"/>
-          <w:sz w:val="36"/>
-          <w:szCs w:val="36"/>
-        </w:rPr>
-        <w:t xml:space="preserve"> </w:t>
-      </w:r>
-      <w:proofErr w:type="spellStart"/>
-      <w:r>
-        <w:rPr>
-          <w:rFonts w:ascii="Helvetica" w:hAnsi="Helvetica" w:cs="Helvetica"/>
-          <w:i/>
-          <w:color w:val="CE181E"/>
-          <w:sz w:val="36"/>
-          <w:szCs w:val="36"/>
-        </w:rPr>
-        <w:t>with</w:t>
-      </w:r>
-      <w:proofErr w:type="spellEnd"/>
-      <w:r>
-        <w:rPr>
-          <w:rFonts w:ascii="Helvetica" w:hAnsi="Helvetica" w:cs="Helvetica"/>
-          <w:i/>
-          <w:color w:val="CE181E"/>
-          <w:sz w:val="36"/>
-          <w:szCs w:val="36"/>
-        </w:rPr>
-        <w:t xml:space="preserve"> </w:t>
-      </w:r>
-      <w:proofErr w:type="spellStart"/>
-      <w:r>
-        <w:rPr>
-          <w:rFonts w:ascii="Helvetica" w:hAnsi="Helvetica" w:cs="Helvetica"/>
-          <w:i/>
-          <w:color w:val="CE181E"/>
-          <w:sz w:val="36"/>
-          <w:szCs w:val="36"/>
-        </w:rPr>
-        <w:t>class</w:t>
-      </w:r>
-      <w:proofErr w:type="spellEnd"/>
+        <w:t xml:space="preserve"> - Flying with class</w:t>
+      </w:r>
     </w:p>
     <w:p>
       <w:pPr>
@@ -809,11 +751,7 @@
         <w:t>Funcionário</w:t>
       </w:r>
       <w:r>
-        <w:t xml:space="preserve">, que guarda o seu salário e categoria, </w:t>
-      </w:r>
-      <w:proofErr w:type="gramStart"/>
-      <w:r>
-        <w:t xml:space="preserve">e </w:t>
+        <w:t xml:space="preserve">, que guarda o seu salário e categoria, e </w:t>
       </w:r>
       <w:r>
         <w:rPr>
@@ -822,7 +760,6 @@
         </w:rPr>
         <w:t>Passageiro</w:t>
       </w:r>
-      <w:proofErr w:type="gramEnd"/>
       <w:r>
         <w:t>, que apenas contém o seu número de passaporte, no caso de haver problemas de verificação.</w:t>
       </w:r>
@@ -966,15 +903,7 @@
         <w:t>(</w:t>
       </w:r>
       <w:r>
-        <w:t xml:space="preserve">único) e o peso. Naturalmente, esta classe não corresponde ao objeto físico em si, pois se um passageiro trouxer a mesma mala para dois voos diferentes, certamente que o Aeroporto guardará dois </w:t>
-      </w:r>
-      <w:proofErr w:type="spellStart"/>
-      <w:r>
-        <w:t>IDs</w:t>
-      </w:r>
-      <w:proofErr w:type="spellEnd"/>
-      <w:r>
-        <w:t xml:space="preserve"> diferentes. Esta classe tem sempre um passageiro associado, que pode ter outras malas associadas. Para além da </w:t>
+        <w:t xml:space="preserve">único) e o peso. Naturalmente, esta classe não corresponde ao objeto físico em si, pois se um passageiro trouxer a mesma mala para dois voos diferentes, certamente que o Aeroporto guardará dois IDs diferentes. Esta classe tem sempre um passageiro associado, que pode ter outras malas associadas. Para além da </w:t>
       </w:r>
       <w:r>
         <w:rPr>
@@ -1063,15 +992,7 @@
         <w:t>Viagem</w:t>
       </w:r>
       <w:r>
-        <w:t xml:space="preserve">, guarda-se informação numa classe de associação Bilhete, com a informação sobre a Classe (Executiva – 0, Primeira Classe – 1, Económica – 2), o número de lugar no avião, se já fez Check-In, e se já embarcou, pois é sempre importante saber onde se encontra um passageiro, no caso de haver um eventual problema. Por isso, guardam-se dois booleanos para </w:t>
-      </w:r>
-      <w:proofErr w:type="gramStart"/>
-      <w:r>
-        <w:t>guardar  essa</w:t>
-      </w:r>
-      <w:proofErr w:type="gramEnd"/>
-      <w:r>
-        <w:t xml:space="preserve"> informação.</w:t>
+        <w:t>, guarda-se informação numa classe de associação Bilhete, com a informação sobre a Classe (Executiva – 0, Primeira Classe – 1, Económica – 2), o número de lugar no avião, se já fez Check-In, e se já embarcou, pois é sempre importante saber onde se encontra um passageiro, no caso de haver um eventual problema. Por isso, guardam-se dois booleanos para guardar  essa informação.</w:t>
       </w:r>
     </w:p>
     <w:p>
@@ -1135,15 +1056,7 @@
         <w:t xml:space="preserve"> </w:t>
       </w:r>
       <w:r>
-        <w:t>(</w:t>
-      </w:r>
-      <w:proofErr w:type="spellStart"/>
-      <w:r>
-        <w:t>desolagem</w:t>
-      </w:r>
-      <w:proofErr w:type="spellEnd"/>
-      <w:r>
-        <w:t xml:space="preserve"> / aterragem), </w:t>
+        <w:t xml:space="preserve">(desolagem / aterragem), </w:t>
       </w:r>
       <w:r>
         <w:rPr>
@@ -1575,11 +1488,9 @@
         <w:spacing w:after="0"/>
         <w:jc w:val="left"/>
       </w:pPr>
-      <w:proofErr w:type="spellStart"/>
       <w:r>
         <w:t>FezCheckin</w:t>
       </w:r>
-      <w:proofErr w:type="spellEnd"/>
     </w:p>
     <w:p>
       <w:pPr>
@@ -2327,15 +2238,7 @@
         <w:t>modelo conceptual</w:t>
       </w:r>
       <w:r>
-        <w:t xml:space="preserve">, que contém as diversas classes, atributos e associações, também se encontra anexado em formato </w:t>
-      </w:r>
-      <w:proofErr w:type="spellStart"/>
-      <w:r>
-        <w:t>pdf</w:t>
-      </w:r>
-      <w:proofErr w:type="spellEnd"/>
-      <w:r>
-        <w:t>.</w:t>
+        <w:t>, que contém as diversas classes, atributos e associações, também se encontra anexado em formato pdf.</w:t>
       </w:r>
     </w:p>
     <w:p>
@@ -2534,32 +2437,17 @@
         <w:t>NIF</w:t>
       </w:r>
       <w:r>
-        <w:t xml:space="preserve">, </w:t>
-      </w:r>
-      <w:proofErr w:type="spellStart"/>
-      <w:r>
-        <w:t>nome</w:t>
+        <w:t>, nome</w:t>
       </w:r>
       <w:r>
         <w:t>Pessoa</w:t>
       </w:r>
-      <w:proofErr w:type="spellEnd"/>
-      <w:r>
-        <w:t xml:space="preserve">, </w:t>
-      </w:r>
-      <w:proofErr w:type="spellStart"/>
-      <w:r>
-        <w:t>DataNascimento</w:t>
-      </w:r>
-      <w:proofErr w:type="spellEnd"/>
-      <w:r>
-        <w:t xml:space="preserve">, </w:t>
-      </w:r>
-      <w:proofErr w:type="spellStart"/>
+      <w:r>
+        <w:t xml:space="preserve">, DataNascimento, </w:t>
+      </w:r>
       <w:r>
         <w:t>contactoPessoa</w:t>
       </w:r>
-      <w:proofErr w:type="spellEnd"/>
       <w:r>
         <w:t>, País-&gt;País</w:t>
       </w:r>
@@ -2590,13 +2478,8 @@
         <w:t>Local</w:t>
       </w:r>
       <w:r>
-        <w:t>-&gt;</w:t>
-      </w:r>
-      <w:proofErr w:type="spellStart"/>
-      <w:r>
-        <w:t>LocalTrabalho</w:t>
-      </w:r>
-      <w:proofErr w:type="spellEnd"/>
+        <w:t>-&gt;LocalTrabalho</w:t>
+      </w:r>
       <w:r>
         <w:t>)</w:t>
       </w:r>
@@ -2618,16 +2501,11 @@
         <w:t>Pessoa</w:t>
       </w:r>
       <w:r>
-        <w:t xml:space="preserve">-&gt;Pessoa, </w:t>
-      </w:r>
-      <w:proofErr w:type="spellStart"/>
-      <w:r>
-        <w:t>Número</w:t>
+        <w:t>-&gt;Pessoa, Número</w:t>
       </w:r>
       <w:r>
         <w:t>ID</w:t>
       </w:r>
-      <w:proofErr w:type="spellEnd"/>
       <w:r>
         <w:t>)</w:t>
       </w:r>
@@ -2642,18 +2520,12 @@
       <w:r>
         <w:t>Chefe (</w:t>
       </w:r>
-      <w:proofErr w:type="spellStart"/>
       <w:r>
         <w:t>IDc</w:t>
       </w:r>
       <w:r>
-        <w:t>hefe</w:t>
-      </w:r>
-      <w:proofErr w:type="spellEnd"/>
-      <w:r>
-        <w:t xml:space="preserve">-&gt;Funcionário, </w:t>
-      </w:r>
-      <w:proofErr w:type="spellStart"/>
+        <w:t xml:space="preserve">hefe-&gt;Funcionário, </w:t>
+      </w:r>
       <w:r>
         <w:rPr>
           <w:u w:val="single"/>
@@ -2672,7 +2544,6 @@
         </w:rPr>
         <w:t>mpregado</w:t>
       </w:r>
-      <w:proofErr w:type="spellEnd"/>
       <w:r>
         <w:t>-&gt;Funcionário)</w:t>
       </w:r>
@@ -2687,26 +2558,24 @@
       <w:r>
         <w:t>País (</w:t>
       </w:r>
-      <w:proofErr w:type="spellStart"/>
       <w:r>
         <w:rPr>
           <w:u w:val="single"/>
         </w:rPr>
+        <w:t>IDpaís</w:t>
+      </w:r>
+      <w:r>
+        <w:t xml:space="preserve">, </w:t>
+      </w:r>
+      <w:r>
         <w:t>N</w:t>
       </w:r>
       <w:r>
-        <w:rPr>
-          <w:u w:val="single"/>
-        </w:rPr>
         <w:t>ome</w:t>
       </w:r>
       <w:r>
-        <w:rPr>
-          <w:u w:val="single"/>
-        </w:rPr>
         <w:t>Pais</w:t>
       </w:r>
-      <w:proofErr w:type="spellEnd"/>
       <w:r>
         <w:t>)</w:t>
       </w:r>
@@ -2721,28 +2590,35 @@
       <w:r>
         <w:t>Cidade (</w:t>
       </w:r>
-      <w:proofErr w:type="spellStart"/>
       <w:r>
         <w:rPr>
           <w:u w:val="single"/>
         </w:rPr>
+        <w:t>IDcidade</w:t>
+      </w:r>
+      <w:r>
+        <w:t xml:space="preserve">, </w:t>
+      </w:r>
+      <w:r>
         <w:t>N</w:t>
       </w:r>
       <w:r>
+        <w:t>ome</w:t>
+      </w:r>
+      <w:r>
+        <w:t>Cidade</w:t>
+      </w:r>
+      <w:r>
+        <w:t xml:space="preserve">, </w:t>
+      </w:r>
+      <w:r>
         <w:rPr>
           <w:u w:val="single"/>
         </w:rPr>
-        <w:t>ome</w:t>
-      </w:r>
-      <w:r>
-        <w:rPr>
-          <w:u w:val="single"/>
-        </w:rPr>
-        <w:t>Cidade</w:t>
-      </w:r>
-      <w:proofErr w:type="spellEnd"/>
-      <w:r>
-        <w:t>, País-&gt;País)</w:t>
+        <w:t>País</w:t>
+      </w:r>
+      <w:r>
+        <w:t>-&gt;País)</w:t>
       </w:r>
     </w:p>
     <w:p>
@@ -2761,7 +2637,6 @@
       <w:r>
         <w:t>(</w:t>
       </w:r>
-      <w:proofErr w:type="spellStart"/>
       <w:r>
         <w:rPr>
           <w:u w:val="single"/>
@@ -2774,31 +2649,25 @@
         </w:rPr>
         <w:t>aeroporto</w:t>
       </w:r>
-      <w:proofErr w:type="spellEnd"/>
+      <w:r>
+        <w:t>, Cidade-&gt;Cidade</w:t>
+      </w:r>
+      <w:bookmarkStart w:id="5" w:name="_GoBack"/>
+      <w:bookmarkEnd w:id="5"/>
+      <w:r>
+        <w:t>, nome</w:t>
+      </w:r>
+      <w:r>
+        <w:t>Aeroporto</w:t>
+      </w:r>
       <w:r>
         <w:t xml:space="preserve">, </w:t>
       </w:r>
-      <w:proofErr w:type="spellStart"/>
-      <w:r>
-        <w:t>nome</w:t>
-      </w:r>
-      <w:r>
-        <w:t>Aeroporto</w:t>
-      </w:r>
-      <w:proofErr w:type="spellEnd"/>
-      <w:r>
-        <w:t xml:space="preserve">, </w:t>
-      </w:r>
-      <w:proofErr w:type="spellStart"/>
       <w:r>
         <w:t>siglaAeroporto</w:t>
       </w:r>
-      <w:proofErr w:type="spellEnd"/>
-      <w:r>
-        <w:t xml:space="preserve">, </w:t>
-      </w:r>
-      <w:r>
-        <w:t>Cidade-&gt;Cidade)</w:t>
+      <w:r>
+        <w:t>)</w:t>
       </w:r>
     </w:p>
     <w:p>
@@ -2817,7 +2686,6 @@
       <w:r>
         <w:t>(</w:t>
       </w:r>
-      <w:proofErr w:type="spellStart"/>
       <w:r>
         <w:rPr>
           <w:u w:val="single"/>
@@ -2830,53 +2698,27 @@
         </w:rPr>
         <w:t>viagem</w:t>
       </w:r>
-      <w:proofErr w:type="spellEnd"/>
-      <w:r>
-        <w:t xml:space="preserve">, </w:t>
-      </w:r>
-      <w:proofErr w:type="spellStart"/>
-      <w:r>
-        <w:t>DataPartida</w:t>
-      </w:r>
-      <w:proofErr w:type="spellEnd"/>
-      <w:r>
-        <w:t xml:space="preserve">, </w:t>
-      </w:r>
-      <w:proofErr w:type="spellStart"/>
-      <w:r>
-        <w:t>DataChegada</w:t>
-      </w:r>
-      <w:proofErr w:type="spellEnd"/>
-      <w:r>
-        <w:t xml:space="preserve">, </w:t>
-      </w:r>
-      <w:proofErr w:type="spellStart"/>
-      <w:r>
-        <w:t>Duração</w:t>
+      <w:r>
+        <w:t>, DataPartida, DataChegada, Duração</w:t>
       </w:r>
       <w:r>
         <w:t>Viagem</w:t>
       </w:r>
-      <w:proofErr w:type="spellEnd"/>
       <w:r>
         <w:t>,</w:t>
       </w:r>
       <w:r>
         <w:t xml:space="preserve"> </w:t>
       </w:r>
-      <w:proofErr w:type="spellStart"/>
       <w:r>
         <w:t>IDporta</w:t>
       </w:r>
-      <w:proofErr w:type="spellEnd"/>
       <w:r>
         <w:t xml:space="preserve">-&gt;Porta, </w:t>
       </w:r>
-      <w:proofErr w:type="spellStart"/>
       <w:r>
         <w:t>IDpista</w:t>
       </w:r>
-      <w:proofErr w:type="spellEnd"/>
       <w:r>
         <w:t>-&gt;Pista, Avião-&gt;Avião</w:t>
       </w:r>
@@ -2913,32 +2755,11 @@
         <w:t>Viagem</w:t>
       </w:r>
       <w:r>
-        <w:t xml:space="preserve">-&gt;Viagem, </w:t>
-      </w:r>
-      <w:proofErr w:type="spellStart"/>
-      <w:r>
-        <w:t>NumeroLugar</w:t>
-      </w:r>
-      <w:proofErr w:type="spellEnd"/>
-      <w:r>
-        <w:t xml:space="preserve">, </w:t>
-      </w:r>
-      <w:proofErr w:type="spellStart"/>
-      <w:r>
-        <w:t>FezCheckIn</w:t>
-      </w:r>
-      <w:proofErr w:type="spellEnd"/>
-      <w:r>
-        <w:t>, Embarcou</w:t>
-      </w:r>
-      <w:r>
-        <w:t xml:space="preserve">, </w:t>
-      </w:r>
-      <w:proofErr w:type="spellStart"/>
-      <w:r>
-        <w:t>EntrouZonaEmbarque</w:t>
-      </w:r>
-      <w:proofErr w:type="spellEnd"/>
+        <w:t>-&gt;Viagem, NumeroLugar, FezCheckIn, Embarcou</w:t>
+      </w:r>
+      <w:r>
+        <w:t>, EntrouZonaEmbarque</w:t>
+      </w:r>
       <w:r>
         <w:t>)</w:t>
       </w:r>
@@ -2953,14 +2774,12 @@
       <w:r>
         <w:t>Mala (</w:t>
       </w:r>
-      <w:proofErr w:type="spellStart"/>
       <w:r>
         <w:rPr>
           <w:u w:val="single"/>
         </w:rPr>
         <w:t>IDmala</w:t>
       </w:r>
-      <w:proofErr w:type="spellEnd"/>
       <w:r>
         <w:t xml:space="preserve">, </w:t>
       </w:r>
@@ -2978,45 +2797,33 @@
         <w:contextualSpacing/>
         <w:jc w:val="left"/>
       </w:pPr>
-      <w:proofErr w:type="spellStart"/>
       <w:r>
         <w:t>Recolha</w:t>
       </w:r>
       <w:r>
+        <w:t xml:space="preserve">Bagagem </w:t>
+      </w:r>
+      <w:r>
+        <w:t>(</w:t>
+      </w:r>
+      <w:r>
+        <w:rPr>
+          <w:u w:val="single"/>
+        </w:rPr>
+        <w:t>Viagem</w:t>
+      </w:r>
+      <w:r>
+        <w:t xml:space="preserve">-&gt;Viagem, </w:t>
+      </w:r>
+      <w:r>
+        <w:t>IDterminal</w:t>
+      </w:r>
+      <w:r>
+        <w:t>-&gt;Terminal</w:t>
+      </w:r>
+      <w:r>
         <w:t>Bagagem</w:t>
       </w:r>
-      <w:proofErr w:type="spellEnd"/>
-      <w:r>
-        <w:t xml:space="preserve"> </w:t>
-      </w:r>
-      <w:r>
-        <w:t>(</w:t>
-      </w:r>
-      <w:r>
-        <w:rPr>
-          <w:u w:val="single"/>
-        </w:rPr>
-        <w:t>Viagem</w:t>
-      </w:r>
-      <w:r>
-        <w:t xml:space="preserve">-&gt;Viagem, </w:t>
-      </w:r>
-      <w:proofErr w:type="spellStart"/>
-      <w:r>
-        <w:t>IDterminal</w:t>
-      </w:r>
-      <w:proofErr w:type="spellEnd"/>
-      <w:r>
-        <w:t>-&gt;</w:t>
-      </w:r>
-      <w:proofErr w:type="spellStart"/>
-      <w:r>
-        <w:t>Terminal</w:t>
-      </w:r>
-      <w:r>
-        <w:t>Bagagem</w:t>
-      </w:r>
-      <w:proofErr w:type="spellEnd"/>
       <w:r>
         <w:t>, Data, Hora)</w:t>
       </w:r>
@@ -3031,32 +2838,14 @@
       <w:r>
         <w:t>Avião (</w:t>
       </w:r>
-      <w:proofErr w:type="spellStart"/>
       <w:r>
         <w:rPr>
           <w:u w:val="single"/>
         </w:rPr>
         <w:t>IDaviao</w:t>
       </w:r>
-      <w:proofErr w:type="spellEnd"/>
-      <w:r>
-        <w:t>, Companhia-&gt;</w:t>
-      </w:r>
-      <w:proofErr w:type="spellStart"/>
-      <w:r>
-        <w:t>CompanhiaAerea</w:t>
-      </w:r>
-      <w:proofErr w:type="spellEnd"/>
-      <w:r>
-        <w:t>, Modelo-&gt;</w:t>
-      </w:r>
-      <w:proofErr w:type="spellStart"/>
-      <w:r>
-        <w:t>ModeloAviao</w:t>
-      </w:r>
-      <w:proofErr w:type="spellEnd"/>
-      <w:r>
-        <w:t>)</w:t>
+      <w:r>
+        <w:t>, Companhia-&gt;CompanhiaAerea, Modelo-&gt;ModeloAviao)</w:t>
       </w:r>
     </w:p>
     <w:p>
@@ -3066,40 +2855,17 @@
         <w:contextualSpacing/>
         <w:jc w:val="left"/>
       </w:pPr>
-      <w:proofErr w:type="spellStart"/>
-      <w:r>
-        <w:t>CompanhiaAerea</w:t>
-      </w:r>
-      <w:proofErr w:type="spellEnd"/>
-      <w:r>
-        <w:t xml:space="preserve"> (</w:t>
-      </w:r>
-      <w:proofErr w:type="spellStart"/>
+      <w:r>
+        <w:t>CompanhiaAerea (</w:t>
+      </w:r>
       <w:r>
         <w:rPr>
           <w:u w:val="single"/>
         </w:rPr>
         <w:t>IDcompanhia</w:t>
       </w:r>
-      <w:proofErr w:type="spellEnd"/>
-      <w:r>
-        <w:t xml:space="preserve">, </w:t>
-      </w:r>
-      <w:proofErr w:type="spellStart"/>
-      <w:r>
-        <w:t>nomeCompanhia</w:t>
-      </w:r>
-      <w:proofErr w:type="spellEnd"/>
-      <w:r>
-        <w:t xml:space="preserve">, </w:t>
-      </w:r>
-      <w:proofErr w:type="spellStart"/>
-      <w:r>
-        <w:t>contactoCompanhia</w:t>
-      </w:r>
-      <w:proofErr w:type="spellEnd"/>
-      <w:r>
-        <w:t>)</w:t>
+      <w:r>
+        <w:t>, nomeCompanhia, contactoCompanhia)</w:t>
       </w:r>
     </w:p>
     <w:p>
@@ -3109,56 +2875,35 @@
         <w:contextualSpacing/>
         <w:jc w:val="left"/>
       </w:pPr>
-      <w:proofErr w:type="spellStart"/>
       <w:r>
         <w:t>ModeloAviao</w:t>
       </w:r>
-      <w:proofErr w:type="spellEnd"/>
       <w:r>
         <w:t xml:space="preserve"> </w:t>
       </w:r>
       <w:r>
         <w:t>(</w:t>
       </w:r>
-      <w:proofErr w:type="spellStart"/>
       <w:r>
         <w:rPr>
           <w:u w:val="single"/>
         </w:rPr>
         <w:t>IDmodelo</w:t>
       </w:r>
-      <w:proofErr w:type="spellEnd"/>
+      <w:r>
+        <w:t>, nome</w:t>
+      </w:r>
+      <w:r>
+        <w:t>Modelo</w:t>
+      </w:r>
       <w:r>
         <w:t xml:space="preserve">, </w:t>
       </w:r>
-      <w:proofErr w:type="spellStart"/>
-      <w:r>
-        <w:t>nome</w:t>
-      </w:r>
-      <w:r>
-        <w:t>Modelo</w:t>
-      </w:r>
-      <w:proofErr w:type="spellEnd"/>
-      <w:r>
-        <w:t xml:space="preserve">, </w:t>
-      </w:r>
-      <w:bookmarkStart w:id="5" w:name="_GoBack"/>
-      <w:bookmarkEnd w:id="5"/>
-      <w:proofErr w:type="spellStart"/>
       <w:r>
         <w:t>lugaresPorFila</w:t>
       </w:r>
-      <w:proofErr w:type="spellEnd"/>
-      <w:r>
-        <w:t xml:space="preserve">, </w:t>
-      </w:r>
-      <w:proofErr w:type="spellStart"/>
-      <w:r>
-        <w:t>numeroDeFilas</w:t>
-      </w:r>
-      <w:proofErr w:type="spellEnd"/>
-      <w:r>
-        <w:t>, /capacidade</w:t>
+      <w:r>
+        <w:t>, numeroDeFilas, /capacidade</w:t>
       </w:r>
       <w:r>
         <w:t>)</w:t>
@@ -3191,55 +2936,32 @@
         <w:contextualSpacing/>
         <w:jc w:val="left"/>
       </w:pPr>
-      <w:proofErr w:type="spellStart"/>
-      <w:proofErr w:type="gramStart"/>
       <w:r>
         <w:t>Filas</w:t>
       </w:r>
       <w:r>
+        <w:t>Classe(</w:t>
+      </w:r>
+      <w:r>
+        <w:rPr>
+          <w:u w:val="single"/>
+        </w:rPr>
+        <w:t>Avião</w:t>
+      </w:r>
+      <w:r>
+        <w:t xml:space="preserve">-&gt;Avião, </w:t>
+      </w:r>
+      <w:r>
+        <w:rPr>
+          <w:u w:val="single"/>
+        </w:rPr>
         <w:t>Classe</w:t>
       </w:r>
-      <w:proofErr w:type="spellEnd"/>
-      <w:r>
-        <w:t>(</w:t>
-      </w:r>
-      <w:proofErr w:type="gramEnd"/>
-      <w:r>
-        <w:rPr>
-          <w:u w:val="single"/>
-        </w:rPr>
-        <w:t>Avião</w:t>
-      </w:r>
-      <w:r>
-        <w:t xml:space="preserve">-&gt;Avião, </w:t>
-      </w:r>
-      <w:r>
-        <w:rPr>
-          <w:u w:val="single"/>
-        </w:rPr>
-        <w:t>Classe</w:t>
-      </w:r>
-      <w:r>
-        <w:t xml:space="preserve">-&gt;Classe, </w:t>
-      </w:r>
-      <w:proofErr w:type="spellStart"/>
-      <w:r>
-        <w:t>P</w:t>
-      </w:r>
-      <w:r>
-        <w:t>rimeiraFila</w:t>
-      </w:r>
-      <w:proofErr w:type="spellEnd"/>
-      <w:r>
-        <w:t xml:space="preserve">, </w:t>
-      </w:r>
-      <w:proofErr w:type="spellStart"/>
-      <w:r>
-        <w:t>UltimaFila</w:t>
-      </w:r>
-      <w:proofErr w:type="spellEnd"/>
-      <w:r>
-        <w:t>)</w:t>
+      <w:r>
+        <w:t>-&gt;Classe, P</w:t>
+      </w:r>
+      <w:r>
+        <w:t>rimeiraFila, UltimaFila)</w:t>
       </w:r>
     </w:p>
     <w:p>
@@ -3249,22 +2971,15 @@
         <w:contextualSpacing/>
         <w:jc w:val="left"/>
       </w:pPr>
-      <w:proofErr w:type="spellStart"/>
-      <w:r>
-        <w:t>LocalDeTrabalho</w:t>
-      </w:r>
-      <w:proofErr w:type="spellEnd"/>
-      <w:r>
-        <w:t xml:space="preserve"> (</w:t>
-      </w:r>
-      <w:proofErr w:type="spellStart"/>
+      <w:r>
+        <w:t>LocalDeTrabalho (</w:t>
+      </w:r>
       <w:r>
         <w:rPr>
           <w:u w:val="single"/>
         </w:rPr>
         <w:t>IDtrabalho</w:t>
       </w:r>
-      <w:proofErr w:type="spellEnd"/>
       <w:r>
         <w:t>, nome</w:t>
       </w:r>
@@ -3289,24 +3004,11 @@
         <w:t>Local</w:t>
       </w:r>
       <w:r>
-        <w:t>-&gt;</w:t>
-      </w:r>
-      <w:proofErr w:type="spellStart"/>
-      <w:r>
-        <w:t>LocalDeTrabalho</w:t>
-      </w:r>
-      <w:proofErr w:type="spellEnd"/>
-      <w:r>
-        <w:t xml:space="preserve">, Setor, </w:t>
-      </w:r>
-      <w:proofErr w:type="spellStart"/>
-      <w:r>
-        <w:t>Número</w:t>
+        <w:t>-&gt;LocalDeTrabalho, Setor, Número</w:t>
       </w:r>
       <w:r>
         <w:t>Porta</w:t>
       </w:r>
-      <w:proofErr w:type="spellEnd"/>
       <w:r>
         <w:t>, Embarque)</w:t>
       </w:r>
@@ -3328,24 +3030,11 @@
         <w:t>Local</w:t>
       </w:r>
       <w:r>
-        <w:t>-&gt;</w:t>
-      </w:r>
-      <w:proofErr w:type="spellStart"/>
-      <w:r>
-        <w:t>LocalDeTrabalho</w:t>
-      </w:r>
-      <w:proofErr w:type="spellEnd"/>
-      <w:r>
-        <w:t xml:space="preserve">, </w:t>
-      </w:r>
-      <w:proofErr w:type="spellStart"/>
-      <w:r>
-        <w:t>Número</w:t>
+        <w:t>-&gt;LocalDeTrabalho, Número</w:t>
       </w:r>
       <w:r>
         <w:t>Pista</w:t>
       </w:r>
-      <w:proofErr w:type="spellEnd"/>
       <w:r>
         <w:t>)</w:t>
       </w:r>
@@ -3367,15 +3056,7 @@
         <w:t>Local</w:t>
       </w:r>
       <w:r>
-        <w:t>-&gt;</w:t>
-      </w:r>
-      <w:proofErr w:type="spellStart"/>
-      <w:r>
-        <w:t>LocalDeTrabalho</w:t>
-      </w:r>
-      <w:proofErr w:type="spellEnd"/>
-      <w:r>
-        <w:t>)</w:t>
+        <w:t>-&gt;LocalDeTrabalho)</w:t>
       </w:r>
     </w:p>
     <w:p>
@@ -3385,31 +3066,21 @@
         <w:contextualSpacing/>
         <w:jc w:val="left"/>
       </w:pPr>
-      <w:proofErr w:type="spellStart"/>
+      <w:r>
+        <w:t>BalcãoCheckIn (</w:t>
+      </w:r>
+      <w:r>
+        <w:rPr>
+          <w:u w:val="single"/>
+        </w:rPr>
+        <w:t>Balcão</w:t>
+      </w:r>
+      <w:r>
+        <w:t>-&gt;Balcão, Número</w:t>
+      </w:r>
       <w:r>
         <w:t>BalcãoCheckIn</w:t>
       </w:r>
-      <w:proofErr w:type="spellEnd"/>
-      <w:r>
-        <w:t xml:space="preserve"> (</w:t>
-      </w:r>
-      <w:r>
-        <w:rPr>
-          <w:u w:val="single"/>
-        </w:rPr>
-        <w:t>Balcão</w:t>
-      </w:r>
-      <w:r>
-        <w:t xml:space="preserve">-&gt;Balcão, </w:t>
-      </w:r>
-      <w:proofErr w:type="spellStart"/>
-      <w:r>
-        <w:t>Número</w:t>
-      </w:r>
-      <w:r>
-        <w:t>BalcãoCheckIn</w:t>
-      </w:r>
-      <w:proofErr w:type="spellEnd"/>
       <w:r>
         <w:t>)</w:t>
       </w:r>
@@ -3421,13 +3092,8 @@
         <w:contextualSpacing/>
         <w:jc w:val="left"/>
       </w:pPr>
-      <w:proofErr w:type="spellStart"/>
-      <w:r>
-        <w:t>BalcãoApoio</w:t>
-      </w:r>
-      <w:proofErr w:type="spellEnd"/>
-      <w:r>
-        <w:t xml:space="preserve"> (</w:t>
+      <w:r>
+        <w:t>BalcãoApoio (</w:t>
       </w:r>
       <w:r>
         <w:rPr>
@@ -3438,30 +3104,17 @@
       <w:r>
         <w:t xml:space="preserve">-&gt;Balcão, </w:t>
       </w:r>
-      <w:proofErr w:type="spellStart"/>
       <w:r>
         <w:t>HoraA</w:t>
       </w:r>
       <w:r>
-        <w:t>bertura</w:t>
-      </w:r>
-      <w:proofErr w:type="spellEnd"/>
-      <w:r>
-        <w:t xml:space="preserve">, </w:t>
-      </w:r>
-      <w:proofErr w:type="spellStart"/>
-      <w:r>
-        <w:t>Hor</w:t>
+        <w:t>bertura, Hor</w:t>
       </w:r>
       <w:r>
         <w:t>aF</w:t>
       </w:r>
       <w:r>
-        <w:t>echo</w:t>
-      </w:r>
-      <w:proofErr w:type="spellEnd"/>
-      <w:r>
-        <w:t>)</w:t>
+        <w:t>echo)</w:t>
       </w:r>
     </w:p>
     <w:p>
@@ -3471,13 +3124,8 @@
         <w:contextualSpacing/>
         <w:jc w:val="left"/>
       </w:pPr>
-      <w:proofErr w:type="spellStart"/>
-      <w:r>
-        <w:t>TerminalBagagem</w:t>
-      </w:r>
-      <w:proofErr w:type="spellEnd"/>
-      <w:r>
-        <w:t xml:space="preserve"> (</w:t>
+      <w:r>
+        <w:t>TerminalBagagem (</w:t>
       </w:r>
       <w:r>
         <w:rPr>
@@ -3486,24 +3134,11 @@
         <w:t>Local</w:t>
       </w:r>
       <w:r>
-        <w:t>-&gt;</w:t>
-      </w:r>
-      <w:proofErr w:type="spellStart"/>
-      <w:r>
-        <w:t>LocalDeTrabalho</w:t>
-      </w:r>
-      <w:proofErr w:type="spellEnd"/>
-      <w:r>
-        <w:t xml:space="preserve">, </w:t>
-      </w:r>
-      <w:proofErr w:type="spellStart"/>
-      <w:r>
-        <w:t>Número</w:t>
+        <w:t>-&gt;LocalDeTrabalho, Número</w:t>
       </w:r>
       <w:r>
         <w:t>Terminal</w:t>
       </w:r>
-      <w:proofErr w:type="spellEnd"/>
       <w:r>
         <w:t>)</w:t>
       </w:r>
@@ -3515,16 +3150,9 @@
         <w:contextualSpacing/>
         <w:jc w:val="left"/>
       </w:pPr>
-      <w:proofErr w:type="spellStart"/>
-      <w:proofErr w:type="gramStart"/>
-      <w:r>
-        <w:t>PossuiBalcao</w:t>
-      </w:r>
-      <w:proofErr w:type="spellEnd"/>
-      <w:r>
-        <w:t>(</w:t>
-      </w:r>
-      <w:proofErr w:type="gramEnd"/>
+      <w:r>
+        <w:t>PossuiBalcao(</w:t>
+      </w:r>
       <w:r>
         <w:rPr>
           <w:u w:val="single"/>
@@ -3532,15 +3160,7 @@
         <w:t>Companhia</w:t>
       </w:r>
       <w:r>
-        <w:t>-&gt;</w:t>
-      </w:r>
-      <w:proofErr w:type="spellStart"/>
-      <w:r>
-        <w:t>CompanhiaAerea</w:t>
-      </w:r>
-      <w:proofErr w:type="spellEnd"/>
-      <w:r>
-        <w:t xml:space="preserve">, </w:t>
+        <w:t xml:space="preserve">-&gt;CompanhiaAerea, </w:t>
       </w:r>
       <w:r>
         <w:rPr>
@@ -3549,15 +3169,7 @@
         <w:t>Balcão</w:t>
       </w:r>
       <w:r>
-        <w:t>-&gt;</w:t>
-      </w:r>
-      <w:proofErr w:type="spellStart"/>
-      <w:r>
-        <w:t>BalcãoCheckin</w:t>
-      </w:r>
-      <w:proofErr w:type="spellEnd"/>
-      <w:r>
-        <w:t>)</w:t>
+        <w:t>-&gt;BalcãoCheckin)</w:t>
       </w:r>
     </w:p>
     <w:p>
@@ -6283,7 +5895,7 @@
 </file>
 
 <file path=customXml/itemProps1.xml><?xml version="1.0" encoding="utf-8"?>
-<ds:datastoreItem xmlns:ds="http://schemas.openxmlformats.org/officeDocument/2006/customXml" ds:itemID="{77D96BA7-D067-4EFA-A2CB-9DBD000FEC5C}">
+<ds:datastoreItem xmlns:ds="http://schemas.openxmlformats.org/officeDocument/2006/customXml" ds:itemID="{FE3AC53D-8E99-4720-B93F-A1D422460C66}">
   <ds:schemaRefs>
     <ds:schemaRef ds:uri="http://schemas.openxmlformats.org/officeDocument/2006/bibliography"/>
   </ds:schemaRefs>

--- a/RelatorioBDAD.docx
+++ b/RelatorioBDAD.docx
@@ -2434,7 +2434,7 @@
         <w:rPr>
           <w:u w:val="single"/>
         </w:rPr>
-        <w:t>NIF</w:t>
+        <w:t>SSN</w:t>
       </w:r>
       <w:r>
         <w:t>, nome</w:t>
@@ -2475,6 +2475,11 @@
         <w:t xml:space="preserve">-&gt;Pessoa, Salário, </w:t>
       </w:r>
       <w:r>
+        <w:t xml:space="preserve">NIF, </w:t>
+      </w:r>
+      <w:bookmarkStart w:id="5" w:name="_GoBack"/>
+      <w:bookmarkEnd w:id="5"/>
+      <w:r>
         <w:t>Local</w:t>
       </w:r>
       <w:r>
@@ -2652,8 +2657,6 @@
       <w:r>
         <w:t>, Cidade-&gt;Cidade</w:t>
       </w:r>
-      <w:bookmarkStart w:id="5" w:name="_GoBack"/>
-      <w:bookmarkEnd w:id="5"/>
       <w:r>
         <w:t>, nome</w:t>
       </w:r>
@@ -5895,7 +5898,7 @@
 </file>
 
 <file path=customXml/itemProps1.xml><?xml version="1.0" encoding="utf-8"?>
-<ds:datastoreItem xmlns:ds="http://schemas.openxmlformats.org/officeDocument/2006/customXml" ds:itemID="{FE3AC53D-8E99-4720-B93F-A1D422460C66}">
+<ds:datastoreItem xmlns:ds="http://schemas.openxmlformats.org/officeDocument/2006/customXml" ds:itemID="{A3352A03-DBF1-42A7-AB1B-B546A7AF4E19}">
   <ds:schemaRefs>
     <ds:schemaRef ds:uri="http://schemas.openxmlformats.org/officeDocument/2006/bibliography"/>
   </ds:schemaRefs>

--- a/RelatorioBDAD.docx
+++ b/RelatorioBDAD.docx
@@ -2477,17 +2477,113 @@
       <w:r>
         <w:t xml:space="preserve">NIF, </w:t>
       </w:r>
+      <w:r>
+        <w:t>Local</w:t>
+      </w:r>
+      <w:r>
+        <w:t>-&gt;LocalTrabalho</w:t>
+      </w:r>
+      <w:r>
+        <w:t>)</w:t>
+      </w:r>
+    </w:p>
+    <w:p>
+      <w:pPr>
+        <w:pStyle w:val="Estilo3"/>
+        <w:spacing w:before="100" w:after="100" w:line="360" w:lineRule="auto"/>
+        <w:contextualSpacing/>
+        <w:jc w:val="left"/>
+      </w:pPr>
+      <w:r>
+        <w:t>Passageiro (</w:t>
+      </w:r>
+      <w:r>
+        <w:rPr>
+          <w:u w:val="single"/>
+        </w:rPr>
+        <w:t>Pessoa</w:t>
+      </w:r>
+      <w:r>
+        <w:t>-&gt;Pessoa, Número</w:t>
+      </w:r>
+      <w:r>
+        <w:t>ID</w:t>
+      </w:r>
+      <w:r>
+        <w:t>)</w:t>
+      </w:r>
+    </w:p>
+    <w:p>
+      <w:pPr>
+        <w:pStyle w:val="Estilo3"/>
+        <w:spacing w:before="100" w:after="100" w:line="360" w:lineRule="auto"/>
+        <w:contextualSpacing/>
+        <w:jc w:val="left"/>
+      </w:pPr>
+      <w:r>
+        <w:t>Chefe (</w:t>
+      </w:r>
+      <w:r>
+        <w:t>IDc</w:t>
+      </w:r>
+      <w:r>
+        <w:t xml:space="preserve">hefe-&gt;Funcionário, </w:t>
+      </w:r>
+      <w:r>
+        <w:rPr>
+          <w:u w:val="single"/>
+        </w:rPr>
+        <w:t>ID</w:t>
+      </w:r>
+      <w:r>
+        <w:rPr>
+          <w:u w:val="single"/>
+        </w:rPr>
+        <w:t>e</w:t>
+      </w:r>
+      <w:r>
+        <w:rPr>
+          <w:u w:val="single"/>
+        </w:rPr>
+        <w:t>mpregado</w:t>
+      </w:r>
+      <w:r>
+        <w:t>-&gt;Funcionário)</w:t>
+      </w:r>
+    </w:p>
+    <w:p>
+      <w:pPr>
+        <w:pStyle w:val="Estilo3"/>
+        <w:spacing w:before="100" w:after="100" w:line="360" w:lineRule="auto"/>
+        <w:contextualSpacing/>
+        <w:jc w:val="left"/>
+      </w:pPr>
+      <w:r>
+        <w:t>País (</w:t>
+      </w:r>
+      <w:r>
+        <w:rPr>
+          <w:u w:val="single"/>
+        </w:rPr>
+        <w:t>IDpaís</w:t>
+      </w:r>
+      <w:r>
+        <w:t xml:space="preserve">, </w:t>
+      </w:r>
+      <w:r>
+        <w:t>N</w:t>
+      </w:r>
+      <w:r>
+        <w:t>ome</w:t>
+      </w:r>
+      <w:r>
+        <w:t>Pais</w:t>
+      </w:r>
+      <w:r>
+        <w:t>)</w:t>
+      </w:r>
       <w:bookmarkStart w:id="5" w:name="_GoBack"/>
       <w:bookmarkEnd w:id="5"/>
-      <w:r>
-        <w:t>Local</w:t>
-      </w:r>
-      <w:r>
-        <w:t>-&gt;LocalTrabalho</w:t>
-      </w:r>
-      <w:r>
-        <w:t>)</w:t>
-      </w:r>
     </w:p>
     <w:p>
       <w:pPr>
@@ -2497,22 +2593,37 @@
         <w:jc w:val="left"/>
       </w:pPr>
       <w:r>
-        <w:t>Passageiro (</w:t>
+        <w:t>Cidade (</w:t>
       </w:r>
       <w:r>
         <w:rPr>
           <w:u w:val="single"/>
         </w:rPr>
-        <w:t>Pessoa</w:t>
-      </w:r>
-      <w:r>
-        <w:t>-&gt;Pessoa, Número</w:t>
-      </w:r>
-      <w:r>
-        <w:t>ID</w:t>
-      </w:r>
-      <w:r>
-        <w:t>)</w:t>
+        <w:t>IDcidade</w:t>
+      </w:r>
+      <w:r>
+        <w:t xml:space="preserve">, </w:t>
+      </w:r>
+      <w:r>
+        <w:t>N</w:t>
+      </w:r>
+      <w:r>
+        <w:t>ome</w:t>
+      </w:r>
+      <w:r>
+        <w:t>Cidade</w:t>
+      </w:r>
+      <w:r>
+        <w:t xml:space="preserve">, </w:t>
+      </w:r>
+      <w:r>
+        <w:rPr>
+          <w:u w:val="single"/>
+        </w:rPr>
+        <w:t>País</w:t>
+      </w:r>
+      <w:r>
+        <w:t>-&gt;País)</w:t>
       </w:r>
     </w:p>
     <w:p>
@@ -2523,13 +2634,13 @@
         <w:jc w:val="left"/>
       </w:pPr>
       <w:r>
-        <w:t>Chefe (</w:t>
-      </w:r>
-      <w:r>
-        <w:t>IDc</w:t>
-      </w:r>
-      <w:r>
-        <w:t xml:space="preserve">hefe-&gt;Funcionário, </w:t>
+        <w:t>Aeroporto</w:t>
+      </w:r>
+      <w:r>
+        <w:t xml:space="preserve"> </w:t>
+      </w:r>
+      <w:r>
+        <w:t>(</w:t>
       </w:r>
       <w:r>
         <w:rPr>
@@ -2541,16 +2652,25 @@
         <w:rPr>
           <w:u w:val="single"/>
         </w:rPr>
-        <w:t>e</w:t>
-      </w:r>
-      <w:r>
-        <w:rPr>
-          <w:u w:val="single"/>
-        </w:rPr>
-        <w:t>mpregado</w:t>
-      </w:r>
-      <w:r>
-        <w:t>-&gt;Funcionário)</w:t>
+        <w:t>aeroporto</w:t>
+      </w:r>
+      <w:r>
+        <w:t>, Cidade-&gt;Cidade</w:t>
+      </w:r>
+      <w:r>
+        <w:t>, nome</w:t>
+      </w:r>
+      <w:r>
+        <w:t>Aeroporto</w:t>
+      </w:r>
+      <w:r>
+        <w:t xml:space="preserve">, </w:t>
+      </w:r>
+      <w:r>
+        <w:t>siglaAeroporto</w:t>
+      </w:r>
+      <w:r>
+        <w:t>)</w:t>
       </w:r>
     </w:p>
     <w:p>
@@ -2561,25 +2681,55 @@
         <w:jc w:val="left"/>
       </w:pPr>
       <w:r>
-        <w:t>País (</w:t>
+        <w:t>Viagem</w:t>
+      </w:r>
+      <w:r>
+        <w:t xml:space="preserve"> </w:t>
+      </w:r>
+      <w:r>
+        <w:t>(</w:t>
       </w:r>
       <w:r>
         <w:rPr>
           <w:u w:val="single"/>
         </w:rPr>
-        <w:t>IDpaís</w:t>
-      </w:r>
-      <w:r>
-        <w:t xml:space="preserve">, </w:t>
-      </w:r>
-      <w:r>
-        <w:t>N</w:t>
-      </w:r>
-      <w:r>
-        <w:t>ome</w:t>
-      </w:r>
-      <w:r>
-        <w:t>Pais</w:t>
+        <w:t>ID</w:t>
+      </w:r>
+      <w:r>
+        <w:rPr>
+          <w:u w:val="single"/>
+        </w:rPr>
+        <w:t>viagem</w:t>
+      </w:r>
+      <w:r>
+        <w:t>, DataPartida, DataChegada, Duração</w:t>
+      </w:r>
+      <w:r>
+        <w:t>Viagem</w:t>
+      </w:r>
+      <w:r>
+        <w:t>,</w:t>
+      </w:r>
+      <w:r>
+        <w:t xml:space="preserve"> </w:t>
+      </w:r>
+      <w:r>
+        <w:t xml:space="preserve">éPartida, </w:t>
+      </w:r>
+      <w:r>
+        <w:t>IDporta</w:t>
+      </w:r>
+      <w:r>
+        <w:t xml:space="preserve">-&gt;Porta, </w:t>
+      </w:r>
+      <w:r>
+        <w:t>IDpista</w:t>
+      </w:r>
+      <w:r>
+        <w:t>-&gt;Pista, Avião-&gt;Avião</w:t>
+      </w:r>
+      <w:r>
+        <w:t>, Aeroporto-&gt;Aeroporto</w:t>
       </w:r>
       <w:r>
         <w:t>)</w:t>
@@ -2593,37 +2743,31 @@
         <w:jc w:val="left"/>
       </w:pPr>
       <w:r>
-        <w:t>Cidade (</w:t>
+        <w:t>Bilhete (</w:t>
       </w:r>
       <w:r>
         <w:rPr>
           <w:u w:val="single"/>
         </w:rPr>
-        <w:t>IDcidade</w:t>
-      </w:r>
-      <w:r>
-        <w:t xml:space="preserve">, </w:t>
-      </w:r>
-      <w:r>
-        <w:t>N</w:t>
-      </w:r>
-      <w:r>
-        <w:t>ome</w:t>
-      </w:r>
-      <w:r>
-        <w:t>Cidade</w:t>
-      </w:r>
-      <w:r>
-        <w:t xml:space="preserve">, </w:t>
+        <w:t>Passageiro</w:t>
+      </w:r>
+      <w:r>
+        <w:t xml:space="preserve">-&gt;Passageiro, </w:t>
       </w:r>
       <w:r>
         <w:rPr>
           <w:u w:val="single"/>
         </w:rPr>
-        <w:t>País</w:t>
-      </w:r>
-      <w:r>
-        <w:t>-&gt;País)</w:t>
+        <w:t>Viagem</w:t>
+      </w:r>
+      <w:r>
+        <w:t>-&gt;Viagem, NumeroLugar, FezCheckIn, Embarcou</w:t>
+      </w:r>
+      <w:r>
+        <w:t>, EntrouZonaEmbarque</w:t>
+      </w:r>
+      <w:r>
+        <w:t>)</w:t>
       </w:r>
     </w:p>
     <w:p>
@@ -2634,43 +2778,22 @@
         <w:jc w:val="left"/>
       </w:pPr>
       <w:r>
-        <w:t>Aeroporto</w:t>
-      </w:r>
-      <w:r>
-        <w:t xml:space="preserve"> </w:t>
-      </w:r>
-      <w:r>
-        <w:t>(</w:t>
+        <w:t>Mala (</w:t>
       </w:r>
       <w:r>
         <w:rPr>
           <w:u w:val="single"/>
         </w:rPr>
-        <w:t>ID</w:t>
-      </w:r>
-      <w:r>
-        <w:rPr>
-          <w:u w:val="single"/>
-        </w:rPr>
-        <w:t>aeroporto</w:t>
-      </w:r>
-      <w:r>
-        <w:t>, Cidade-&gt;Cidade</w:t>
-      </w:r>
-      <w:r>
-        <w:t>, nome</w:t>
-      </w:r>
-      <w:r>
-        <w:t>Aeroporto</w:t>
+        <w:t>IDmala</w:t>
       </w:r>
       <w:r>
         <w:t xml:space="preserve">, </w:t>
       </w:r>
       <w:r>
-        <w:t>siglaAeroporto</w:t>
-      </w:r>
-      <w:r>
-        <w:t>)</w:t>
+        <w:t xml:space="preserve">Peso, </w:t>
+      </w:r>
+      <w:r>
+        <w:t>Viagem-&gt;Viagem, Passageiro-&gt;Passageiro)</w:t>
       </w:r>
     </w:p>
     <w:p>
@@ -2681,55 +2804,34 @@
         <w:jc w:val="left"/>
       </w:pPr>
       <w:r>
+        <w:t>Recolha</w:t>
+      </w:r>
+      <w:r>
+        <w:t xml:space="preserve">Bagagem </w:t>
+      </w:r>
+      <w:r>
+        <w:t>(</w:t>
+      </w:r>
+      <w:r>
+        <w:rPr>
+          <w:u w:val="single"/>
+        </w:rPr>
         <w:t>Viagem</w:t>
       </w:r>
       <w:r>
-        <w:t xml:space="preserve"> </w:t>
-      </w:r>
-      <w:r>
-        <w:t>(</w:t>
-      </w:r>
-      <w:r>
-        <w:rPr>
-          <w:u w:val="single"/>
-        </w:rPr>
-        <w:t>ID</w:t>
-      </w:r>
-      <w:r>
-        <w:rPr>
-          <w:u w:val="single"/>
-        </w:rPr>
-        <w:t>viagem</w:t>
-      </w:r>
-      <w:r>
-        <w:t>, DataPartida, DataChegada, Duração</w:t>
-      </w:r>
-      <w:r>
-        <w:t>Viagem</w:t>
-      </w:r>
-      <w:r>
-        <w:t>,</w:t>
-      </w:r>
-      <w:r>
-        <w:t xml:space="preserve"> </w:t>
-      </w:r>
-      <w:r>
-        <w:t>IDporta</w:t>
-      </w:r>
-      <w:r>
-        <w:t xml:space="preserve">-&gt;Porta, </w:t>
-      </w:r>
-      <w:r>
-        <w:t>IDpista</w:t>
-      </w:r>
-      <w:r>
-        <w:t>-&gt;Pista, Avião-&gt;Avião</w:t>
-      </w:r>
-      <w:r>
-        <w:t>, Aeroporto-&gt;Aeroporto</w:t>
-      </w:r>
-      <w:r>
-        <w:t>)</w:t>
+        <w:t xml:space="preserve">-&gt;Viagem, </w:t>
+      </w:r>
+      <w:r>
+        <w:t>IDterminal</w:t>
+      </w:r>
+      <w:r>
+        <w:t>-&gt;Terminal</w:t>
+      </w:r>
+      <w:r>
+        <w:t>Bagagem</w:t>
+      </w:r>
+      <w:r>
+        <w:t>, Data, Hora)</w:t>
       </w:r>
     </w:p>
     <w:p>
@@ -2740,31 +2842,22 @@
         <w:jc w:val="left"/>
       </w:pPr>
       <w:r>
-        <w:t>Bilhete (</w:t>
+        <w:t>Avião (</w:t>
       </w:r>
       <w:r>
         <w:rPr>
           <w:u w:val="single"/>
         </w:rPr>
-        <w:t>Passageiro</w:t>
-      </w:r>
-      <w:r>
-        <w:t xml:space="preserve">-&gt;Passageiro, </w:t>
-      </w:r>
-      <w:r>
-        <w:rPr>
-          <w:u w:val="single"/>
-        </w:rPr>
-        <w:t>Viagem</w:t>
-      </w:r>
-      <w:r>
-        <w:t>-&gt;Viagem, NumeroLugar, FezCheckIn, Embarcou</w:t>
-      </w:r>
-      <w:r>
-        <w:t>, EntrouZonaEmbarque</w:t>
-      </w:r>
-      <w:r>
-        <w:t>)</w:t>
+        <w:t>IDaviao</w:t>
+      </w:r>
+      <w:r>
+        <w:t xml:space="preserve">, </w:t>
+      </w:r>
+      <w:r>
+        <w:t xml:space="preserve">Nome, </w:t>
+      </w:r>
+      <w:r>
+        <w:t>Companhia-&gt;CompanhiaAerea, Modelo-&gt;ModeloAviao)</w:t>
       </w:r>
     </w:p>
     <w:p>
@@ -2775,22 +2868,16 @@
         <w:jc w:val="left"/>
       </w:pPr>
       <w:r>
-        <w:t>Mala (</w:t>
+        <w:t>CompanhiaAerea (</w:t>
       </w:r>
       <w:r>
         <w:rPr>
           <w:u w:val="single"/>
         </w:rPr>
-        <w:t>IDmala</w:t>
-      </w:r>
-      <w:r>
-        <w:t xml:space="preserve">, </w:t>
-      </w:r>
-      <w:r>
-        <w:t xml:space="preserve">Peso, </w:t>
-      </w:r>
-      <w:r>
-        <w:t>Viagem-&gt;Viagem, Passageiro-&gt;Passageiro)</w:t>
+        <w:t>IDcompanhia</w:t>
+      </w:r>
+      <w:r>
+        <w:t>, nomeCompanhia, contactoCompanhia)</w:t>
       </w:r>
     </w:p>
     <w:p>
@@ -2801,10 +2888,10 @@
         <w:jc w:val="left"/>
       </w:pPr>
       <w:r>
-        <w:t>Recolha</w:t>
-      </w:r>
-      <w:r>
-        <w:t xml:space="preserve">Bagagem </w:t>
+        <w:t>ModeloAviao</w:t>
+      </w:r>
+      <w:r>
+        <w:t xml:space="preserve"> </w:t>
       </w:r>
       <w:r>
         <w:t>(</w:t>
@@ -2813,22 +2900,25 @@
         <w:rPr>
           <w:u w:val="single"/>
         </w:rPr>
-        <w:t>Viagem</w:t>
-      </w:r>
-      <w:r>
-        <w:t xml:space="preserve">-&gt;Viagem, </w:t>
-      </w:r>
-      <w:r>
-        <w:t>IDterminal</w:t>
-      </w:r>
-      <w:r>
-        <w:t>-&gt;Terminal</w:t>
-      </w:r>
-      <w:r>
-        <w:t>Bagagem</w:t>
-      </w:r>
-      <w:r>
-        <w:t>, Data, Hora)</w:t>
+        <w:t>IDmodelo</w:t>
+      </w:r>
+      <w:r>
+        <w:t>, nome</w:t>
+      </w:r>
+      <w:r>
+        <w:t>Modelo</w:t>
+      </w:r>
+      <w:r>
+        <w:t xml:space="preserve">, </w:t>
+      </w:r>
+      <w:r>
+        <w:t>lugaresPorFila</w:t>
+      </w:r>
+      <w:r>
+        <w:t>, numeroDeFilas, /capacidade</w:t>
+      </w:r>
+      <w:r>
+        <w:t>)</w:t>
       </w:r>
     </w:p>
     <w:p>
@@ -2839,16 +2929,16 @@
         <w:jc w:val="left"/>
       </w:pPr>
       <w:r>
-        <w:t>Avião (</w:t>
+        <w:t>Classe (</w:t>
       </w:r>
       <w:r>
         <w:rPr>
           <w:u w:val="single"/>
         </w:rPr>
-        <w:t>IDaviao</w:t>
-      </w:r>
-      <w:r>
-        <w:t>, Companhia-&gt;CompanhiaAerea, Modelo-&gt;ModeloAviao)</w:t>
+        <w:t>Nome</w:t>
+      </w:r>
+      <w:r>
+        <w:t>)</w:t>
       </w:r>
     </w:p>
     <w:p>
@@ -2859,16 +2949,31 @@
         <w:jc w:val="left"/>
       </w:pPr>
       <w:r>
-        <w:t>CompanhiaAerea (</w:t>
+        <w:t>Filas</w:t>
+      </w:r>
+      <w:r>
+        <w:t>Classe(</w:t>
       </w:r>
       <w:r>
         <w:rPr>
           <w:u w:val="single"/>
         </w:rPr>
-        <w:t>IDcompanhia</w:t>
-      </w:r>
-      <w:r>
-        <w:t>, nomeCompanhia, contactoCompanhia)</w:t>
+        <w:t>Avião</w:t>
+      </w:r>
+      <w:r>
+        <w:t xml:space="preserve">-&gt;Avião, </w:t>
+      </w:r>
+      <w:r>
+        <w:rPr>
+          <w:u w:val="single"/>
+        </w:rPr>
+        <w:t>Classe</w:t>
+      </w:r>
+      <w:r>
+        <w:t>-&gt;Classe, P</w:t>
+      </w:r>
+      <w:r>
+        <w:t>rimeiraFila, UltimaFila)</w:t>
       </w:r>
     </w:p>
     <w:p>
@@ -2879,34 +2984,16 @@
         <w:jc w:val="left"/>
       </w:pPr>
       <w:r>
-        <w:t>ModeloAviao</w:t>
-      </w:r>
-      <w:r>
-        <w:t xml:space="preserve"> </w:t>
-      </w:r>
-      <w:r>
-        <w:t>(</w:t>
+        <w:t>LocalDeTrabalho (</w:t>
       </w:r>
       <w:r>
         <w:rPr>
           <w:u w:val="single"/>
         </w:rPr>
-        <w:t>IDmodelo</w:t>
+        <w:t>IDtrabalho</w:t>
       </w:r>
       <w:r>
         <w:t>, nome</w:t>
-      </w:r>
-      <w:r>
-        <w:t>Modelo</w:t>
-      </w:r>
-      <w:r>
-        <w:t xml:space="preserve">, </w:t>
-      </w:r>
-      <w:r>
-        <w:t>lugaresPorFila</w:t>
-      </w:r>
-      <w:r>
-        <w:t>, numeroDeFilas, /capacidade</w:t>
       </w:r>
       <w:r>
         <w:t>)</w:t>
@@ -2917,100 +3004,21 @@
         <w:pStyle w:val="Estilo3"/>
         <w:spacing w:before="100" w:after="100" w:line="360" w:lineRule="auto"/>
         <w:contextualSpacing/>
-        <w:jc w:val="left"/>
-      </w:pPr>
-      <w:r>
-        <w:t>Classe (</w:t>
+      </w:pPr>
+      <w:r>
+        <w:t>Porta (</w:t>
       </w:r>
       <w:r>
         <w:rPr>
           <w:u w:val="single"/>
         </w:rPr>
+        <w:t>Local</w:t>
+      </w:r>
+      <w:r>
+        <w:t xml:space="preserve">-&gt;LocalDeTrabalho, </w:t>
+      </w:r>
+      <w:r>
         <w:t>Nome</w:t>
-      </w:r>
-      <w:r>
-        <w:t>)</w:t>
-      </w:r>
-    </w:p>
-    <w:p>
-      <w:pPr>
-        <w:pStyle w:val="Estilo3"/>
-        <w:spacing w:before="100" w:after="100" w:line="360" w:lineRule="auto"/>
-        <w:contextualSpacing/>
-        <w:jc w:val="left"/>
-      </w:pPr>
-      <w:r>
-        <w:t>Filas</w:t>
-      </w:r>
-      <w:r>
-        <w:t>Classe(</w:t>
-      </w:r>
-      <w:r>
-        <w:rPr>
-          <w:u w:val="single"/>
-        </w:rPr>
-        <w:t>Avião</w:t>
-      </w:r>
-      <w:r>
-        <w:t xml:space="preserve">-&gt;Avião, </w:t>
-      </w:r>
-      <w:r>
-        <w:rPr>
-          <w:u w:val="single"/>
-        </w:rPr>
-        <w:t>Classe</w:t>
-      </w:r>
-      <w:r>
-        <w:t>-&gt;Classe, P</w:t>
-      </w:r>
-      <w:r>
-        <w:t>rimeiraFila, UltimaFila)</w:t>
-      </w:r>
-    </w:p>
-    <w:p>
-      <w:pPr>
-        <w:pStyle w:val="Estilo3"/>
-        <w:spacing w:before="100" w:after="100" w:line="360" w:lineRule="auto"/>
-        <w:contextualSpacing/>
-        <w:jc w:val="left"/>
-      </w:pPr>
-      <w:r>
-        <w:t>LocalDeTrabalho (</w:t>
-      </w:r>
-      <w:r>
-        <w:rPr>
-          <w:u w:val="single"/>
-        </w:rPr>
-        <w:t>IDtrabalho</w:t>
-      </w:r>
-      <w:r>
-        <w:t>, nome</w:t>
-      </w:r>
-      <w:r>
-        <w:t>)</w:t>
-      </w:r>
-    </w:p>
-    <w:p>
-      <w:pPr>
-        <w:pStyle w:val="Estilo3"/>
-        <w:spacing w:before="100" w:after="100" w:line="360" w:lineRule="auto"/>
-        <w:contextualSpacing/>
-        <w:jc w:val="left"/>
-      </w:pPr>
-      <w:r>
-        <w:t>Porta (</w:t>
-      </w:r>
-      <w:r>
-        <w:rPr>
-          <w:u w:val="single"/>
-        </w:rPr>
-        <w:t>Local</w:t>
-      </w:r>
-      <w:r>
-        <w:t>-&gt;LocalDeTrabalho, Setor, Número</w:t>
-      </w:r>
-      <w:r>
-        <w:t>Porta</w:t>
       </w:r>
       <w:r>
         <w:t>, Embarque)</w:t>
@@ -5898,7 +5906,7 @@
 </file>
 
 <file path=customXml/itemProps1.xml><?xml version="1.0" encoding="utf-8"?>
-<ds:datastoreItem xmlns:ds="http://schemas.openxmlformats.org/officeDocument/2006/customXml" ds:itemID="{A3352A03-DBF1-42A7-AB1B-B546A7AF4E19}">
+<ds:datastoreItem xmlns:ds="http://schemas.openxmlformats.org/officeDocument/2006/customXml" ds:itemID="{525FA4A6-DE9E-4BE8-A426-427FB85A259D}">
   <ds:schemaRefs>
     <ds:schemaRef ds:uri="http://schemas.openxmlformats.org/officeDocument/2006/bibliography"/>
   </ds:schemaRefs>

--- a/RelatorioBDAD.docx
+++ b/RelatorioBDAD.docx
@@ -2582,407 +2582,361 @@
       <w:r>
         <w:t>)</w:t>
       </w:r>
+    </w:p>
+    <w:p>
+      <w:pPr>
+        <w:pStyle w:val="Estilo3"/>
+        <w:spacing w:before="100" w:after="100" w:line="360" w:lineRule="auto"/>
+        <w:contextualSpacing/>
+        <w:jc w:val="left"/>
+      </w:pPr>
+      <w:r>
+        <w:t>Cidade (</w:t>
+      </w:r>
+      <w:r>
+        <w:rPr>
+          <w:u w:val="single"/>
+        </w:rPr>
+        <w:t>IDcidade</w:t>
+      </w:r>
+      <w:r>
+        <w:t xml:space="preserve">, </w:t>
+      </w:r>
+      <w:r>
+        <w:t>N</w:t>
+      </w:r>
+      <w:r>
+        <w:t>ome</w:t>
+      </w:r>
+      <w:r>
+        <w:t>Cidade</w:t>
+      </w:r>
+      <w:r>
+        <w:t xml:space="preserve">, </w:t>
+      </w:r>
+      <w:r>
+        <w:rPr>
+          <w:u w:val="single"/>
+        </w:rPr>
+        <w:t>País</w:t>
+      </w:r>
+      <w:r>
+        <w:t>-&gt;País)</w:t>
+      </w:r>
+    </w:p>
+    <w:p>
+      <w:pPr>
+        <w:pStyle w:val="Estilo3"/>
+        <w:spacing w:before="100" w:after="100" w:line="360" w:lineRule="auto"/>
+        <w:contextualSpacing/>
+        <w:jc w:val="left"/>
+      </w:pPr>
+      <w:r>
+        <w:t>Aeroporto</w:t>
+      </w:r>
+      <w:r>
+        <w:t xml:space="preserve"> </w:t>
+      </w:r>
+      <w:r>
+        <w:t>(</w:t>
+      </w:r>
+      <w:r>
+        <w:rPr>
+          <w:u w:val="single"/>
+        </w:rPr>
+        <w:t>ID</w:t>
+      </w:r>
+      <w:r>
+        <w:rPr>
+          <w:u w:val="single"/>
+        </w:rPr>
+        <w:t>aeroporto</w:t>
+      </w:r>
+      <w:r>
+        <w:t>, Cidade-&gt;Cidade</w:t>
+      </w:r>
+      <w:r>
+        <w:t>, nome</w:t>
+      </w:r>
+      <w:r>
+        <w:t>Aeroporto</w:t>
+      </w:r>
+      <w:r>
+        <w:t xml:space="preserve">, </w:t>
+      </w:r>
+      <w:r>
+        <w:t>siglaAeroporto</w:t>
+      </w:r>
+      <w:r>
+        <w:t>)</w:t>
+      </w:r>
+    </w:p>
+    <w:p>
+      <w:pPr>
+        <w:pStyle w:val="Estilo3"/>
+        <w:spacing w:before="100" w:after="100" w:line="360" w:lineRule="auto"/>
+        <w:contextualSpacing/>
+        <w:jc w:val="left"/>
+      </w:pPr>
+      <w:r>
+        <w:t>Viagem</w:t>
+      </w:r>
+      <w:r>
+        <w:t xml:space="preserve"> </w:t>
+      </w:r>
+      <w:r>
+        <w:t>(</w:t>
+      </w:r>
+      <w:r>
+        <w:rPr>
+          <w:u w:val="single"/>
+        </w:rPr>
+        <w:t>ID</w:t>
+      </w:r>
+      <w:r>
+        <w:rPr>
+          <w:u w:val="single"/>
+        </w:rPr>
+        <w:t>viagem</w:t>
+      </w:r>
+      <w:r>
+        <w:t>, DataPartida, DataChegada, Duração</w:t>
+      </w:r>
+      <w:r>
+        <w:t>Viagem</w:t>
+      </w:r>
+      <w:r>
+        <w:t>,</w:t>
+      </w:r>
+      <w:r>
+        <w:t xml:space="preserve"> </w:t>
+      </w:r>
+      <w:r>
+        <w:t xml:space="preserve">éPartida, </w:t>
+      </w:r>
+      <w:r>
+        <w:t>IDporta</w:t>
+      </w:r>
+      <w:r>
+        <w:t xml:space="preserve">-&gt;Porta, </w:t>
+      </w:r>
+      <w:r>
+        <w:t>IDpista</w:t>
+      </w:r>
+      <w:r>
+        <w:t>-&gt;Pista, Avião-&gt;Avião</w:t>
+      </w:r>
+      <w:r>
+        <w:t>, Aeroporto-&gt;Aeroporto</w:t>
+      </w:r>
+      <w:r>
+        <w:t>)</w:t>
+      </w:r>
+    </w:p>
+    <w:p>
+      <w:pPr>
+        <w:pStyle w:val="Estilo3"/>
+        <w:spacing w:before="100" w:after="100" w:line="360" w:lineRule="auto"/>
+        <w:contextualSpacing/>
+        <w:jc w:val="left"/>
+      </w:pPr>
+      <w:r>
+        <w:t>Bilhete (</w:t>
+      </w:r>
+      <w:r>
+        <w:rPr>
+          <w:u w:val="single"/>
+        </w:rPr>
+        <w:t>Passageiro</w:t>
+      </w:r>
+      <w:r>
+        <w:t xml:space="preserve">-&gt;Passageiro, </w:t>
+      </w:r>
+      <w:r>
+        <w:rPr>
+          <w:u w:val="single"/>
+        </w:rPr>
+        <w:t>Viagem</w:t>
+      </w:r>
+      <w:r>
+        <w:t>-&gt;Viagem,</w:t>
+      </w:r>
+      <w:r>
+        <w:t xml:space="preserve"> FilaLugar,</w:t>
+      </w:r>
+      <w:r>
+        <w:t xml:space="preserve"> NumeroLugar, FezCheckIn, Embarcou</w:t>
+      </w:r>
+      <w:r>
+        <w:t>, EntrouZonaEmbarque</w:t>
+      </w:r>
+      <w:r>
+        <w:t>, Classe</w:t>
+      </w:r>
+      <w:r>
+        <w:t>)</w:t>
+      </w:r>
+    </w:p>
+    <w:p>
+      <w:pPr>
+        <w:pStyle w:val="Estilo3"/>
+        <w:spacing w:before="100" w:after="100" w:line="360" w:lineRule="auto"/>
+        <w:contextualSpacing/>
+        <w:jc w:val="left"/>
+      </w:pPr>
+      <w:r>
+        <w:t>Mala (</w:t>
+      </w:r>
+      <w:r>
+        <w:rPr>
+          <w:u w:val="single"/>
+        </w:rPr>
+        <w:t>IDmala</w:t>
+      </w:r>
+      <w:r>
+        <w:t xml:space="preserve">, </w:t>
+      </w:r>
+      <w:r>
+        <w:t xml:space="preserve">Peso, </w:t>
+      </w:r>
+      <w:r>
+        <w:t>Viagem-&gt;Viagem, Passageiro-&gt;Passageiro)</w:t>
+      </w:r>
+    </w:p>
+    <w:p>
+      <w:pPr>
+        <w:pStyle w:val="Estilo3"/>
+        <w:spacing w:before="100" w:after="100" w:line="360" w:lineRule="auto"/>
+        <w:contextualSpacing/>
+        <w:jc w:val="left"/>
+      </w:pPr>
+      <w:r>
+        <w:t>Recolha</w:t>
+      </w:r>
+      <w:r>
+        <w:t xml:space="preserve">Bagagem </w:t>
+      </w:r>
+      <w:r>
+        <w:t>(</w:t>
+      </w:r>
+      <w:r>
+        <w:rPr>
+          <w:u w:val="single"/>
+        </w:rPr>
+        <w:t>Viagem</w:t>
+      </w:r>
+      <w:r>
+        <w:t xml:space="preserve">-&gt;Viagem, </w:t>
+      </w:r>
+      <w:r>
+        <w:t>IDterminal</w:t>
+      </w:r>
+      <w:r>
+        <w:t>-&gt;Terminal</w:t>
+      </w:r>
+      <w:r>
+        <w:t>Bagagem</w:t>
+      </w:r>
+      <w:r>
+        <w:t>, Data, Hora)</w:t>
+      </w:r>
+    </w:p>
+    <w:p>
+      <w:pPr>
+        <w:pStyle w:val="Estilo3"/>
+        <w:spacing w:before="100" w:after="100" w:line="360" w:lineRule="auto"/>
+        <w:contextualSpacing/>
+        <w:jc w:val="left"/>
+      </w:pPr>
+      <w:r>
+        <w:t>Avião (</w:t>
+      </w:r>
+      <w:r>
+        <w:rPr>
+          <w:u w:val="single"/>
+        </w:rPr>
+        <w:t>IDaviao</w:t>
+      </w:r>
+      <w:r>
+        <w:t xml:space="preserve">, </w:t>
+      </w:r>
+      <w:r>
+        <w:t xml:space="preserve">Nome, </w:t>
+      </w:r>
+      <w:r>
+        <w:t>Companhia-&gt;CompanhiaAerea, Modelo-&gt;ModeloAviao)</w:t>
+      </w:r>
+    </w:p>
+    <w:p>
+      <w:pPr>
+        <w:pStyle w:val="Estilo3"/>
+        <w:spacing w:before="100" w:after="100" w:line="360" w:lineRule="auto"/>
+        <w:contextualSpacing/>
+        <w:jc w:val="left"/>
+      </w:pPr>
+      <w:r>
+        <w:t>CompanhiaAerea (</w:t>
+      </w:r>
+      <w:r>
+        <w:rPr>
+          <w:u w:val="single"/>
+        </w:rPr>
+        <w:t>IDcompanhia</w:t>
+      </w:r>
+      <w:r>
+        <w:t>, nomeCompanhia, contactoCompanhia)</w:t>
+      </w:r>
+    </w:p>
+    <w:p>
+      <w:pPr>
+        <w:pStyle w:val="Estilo3"/>
+        <w:spacing w:before="100" w:after="100" w:line="360" w:lineRule="auto"/>
+        <w:contextualSpacing/>
+        <w:jc w:val="left"/>
+      </w:pPr>
+      <w:r>
+        <w:t>ModeloAviao</w:t>
+      </w:r>
+      <w:r>
+        <w:t xml:space="preserve"> </w:t>
+      </w:r>
+      <w:r>
+        <w:t>(</w:t>
+      </w:r>
+      <w:r>
+        <w:rPr>
+          <w:u w:val="single"/>
+        </w:rPr>
+        <w:t>IDmodelo</w:t>
+      </w:r>
+      <w:r>
+        <w:t>, nome</w:t>
+      </w:r>
+      <w:r>
+        <w:t>Modelo</w:t>
+      </w:r>
+      <w:r>
+        <w:t xml:space="preserve">, </w:t>
+      </w:r>
+      <w:r>
+        <w:t>lugaresPorFila</w:t>
+      </w:r>
+      <w:r>
+        <w:t>, numeroDeFilas, /capacidade</w:t>
+      </w:r>
+      <w:r>
+        <w:t>)</w:t>
+      </w:r>
+    </w:p>
+    <w:p>
+      <w:pPr>
+        <w:pStyle w:val="Estilo3"/>
+        <w:spacing w:before="100" w:after="100" w:line="360" w:lineRule="auto"/>
+        <w:contextualSpacing/>
+        <w:jc w:val="left"/>
+      </w:pPr>
       <w:bookmarkStart w:id="5" w:name="_GoBack"/>
       <w:bookmarkEnd w:id="5"/>
-    </w:p>
-    <w:p>
-      <w:pPr>
-        <w:pStyle w:val="Estilo3"/>
-        <w:spacing w:before="100" w:after="100" w:line="360" w:lineRule="auto"/>
-        <w:contextualSpacing/>
-        <w:jc w:val="left"/>
-      </w:pPr>
-      <w:r>
-        <w:t>Cidade (</w:t>
-      </w:r>
-      <w:r>
-        <w:rPr>
-          <w:u w:val="single"/>
-        </w:rPr>
-        <w:t>IDcidade</w:t>
-      </w:r>
-      <w:r>
-        <w:t xml:space="preserve">, </w:t>
-      </w:r>
-      <w:r>
-        <w:t>N</w:t>
-      </w:r>
-      <w:r>
-        <w:t>ome</w:t>
-      </w:r>
-      <w:r>
-        <w:t>Cidade</w:t>
-      </w:r>
-      <w:r>
-        <w:t xml:space="preserve">, </w:t>
-      </w:r>
-      <w:r>
-        <w:rPr>
-          <w:u w:val="single"/>
-        </w:rPr>
-        <w:t>País</w:t>
-      </w:r>
-      <w:r>
-        <w:t>-&gt;País)</w:t>
-      </w:r>
-    </w:p>
-    <w:p>
-      <w:pPr>
-        <w:pStyle w:val="Estilo3"/>
-        <w:spacing w:before="100" w:after="100" w:line="360" w:lineRule="auto"/>
-        <w:contextualSpacing/>
-        <w:jc w:val="left"/>
-      </w:pPr>
-      <w:r>
-        <w:t>Aeroporto</w:t>
-      </w:r>
-      <w:r>
-        <w:t xml:space="preserve"> </w:t>
-      </w:r>
-      <w:r>
-        <w:t>(</w:t>
-      </w:r>
-      <w:r>
-        <w:rPr>
-          <w:u w:val="single"/>
-        </w:rPr>
-        <w:t>ID</w:t>
-      </w:r>
-      <w:r>
-        <w:rPr>
-          <w:u w:val="single"/>
-        </w:rPr>
-        <w:t>aeroporto</w:t>
-      </w:r>
-      <w:r>
-        <w:t>, Cidade-&gt;Cidade</w:t>
-      </w:r>
-      <w:r>
-        <w:t>, nome</w:t>
-      </w:r>
-      <w:r>
-        <w:t>Aeroporto</w:t>
-      </w:r>
-      <w:r>
-        <w:t xml:space="preserve">, </w:t>
-      </w:r>
-      <w:r>
-        <w:t>siglaAeroporto</w:t>
-      </w:r>
-      <w:r>
-        <w:t>)</w:t>
-      </w:r>
-    </w:p>
-    <w:p>
-      <w:pPr>
-        <w:pStyle w:val="Estilo3"/>
-        <w:spacing w:before="100" w:after="100" w:line="360" w:lineRule="auto"/>
-        <w:contextualSpacing/>
-        <w:jc w:val="left"/>
-      </w:pPr>
-      <w:r>
-        <w:t>Viagem</w:t>
-      </w:r>
-      <w:r>
-        <w:t xml:space="preserve"> </w:t>
-      </w:r>
-      <w:r>
-        <w:t>(</w:t>
-      </w:r>
-      <w:r>
-        <w:rPr>
-          <w:u w:val="single"/>
-        </w:rPr>
-        <w:t>ID</w:t>
-      </w:r>
-      <w:r>
-        <w:rPr>
-          <w:u w:val="single"/>
-        </w:rPr>
-        <w:t>viagem</w:t>
-      </w:r>
-      <w:r>
-        <w:t>, DataPartida, DataChegada, Duração</w:t>
-      </w:r>
-      <w:r>
-        <w:t>Viagem</w:t>
-      </w:r>
-      <w:r>
-        <w:t>,</w:t>
-      </w:r>
-      <w:r>
-        <w:t xml:space="preserve"> </w:t>
-      </w:r>
-      <w:r>
-        <w:t xml:space="preserve">éPartida, </w:t>
-      </w:r>
-      <w:r>
-        <w:t>IDporta</w:t>
-      </w:r>
-      <w:r>
-        <w:t xml:space="preserve">-&gt;Porta, </w:t>
-      </w:r>
-      <w:r>
-        <w:t>IDpista</w:t>
-      </w:r>
-      <w:r>
-        <w:t>-&gt;Pista, Avião-&gt;Avião</w:t>
-      </w:r>
-      <w:r>
-        <w:t>, Aeroporto-&gt;Aeroporto</w:t>
-      </w:r>
-      <w:r>
-        <w:t>)</w:t>
-      </w:r>
-    </w:p>
-    <w:p>
-      <w:pPr>
-        <w:pStyle w:val="Estilo3"/>
-        <w:spacing w:before="100" w:after="100" w:line="360" w:lineRule="auto"/>
-        <w:contextualSpacing/>
-        <w:jc w:val="left"/>
-      </w:pPr>
-      <w:r>
-        <w:t>Bilhete (</w:t>
-      </w:r>
-      <w:r>
-        <w:rPr>
-          <w:u w:val="single"/>
-        </w:rPr>
-        <w:t>Passageiro</w:t>
-      </w:r>
-      <w:r>
-        <w:t xml:space="preserve">-&gt;Passageiro, </w:t>
-      </w:r>
-      <w:r>
-        <w:rPr>
-          <w:u w:val="single"/>
-        </w:rPr>
-        <w:t>Viagem</w:t>
-      </w:r>
-      <w:r>
-        <w:t>-&gt;Viagem, NumeroLugar, FezCheckIn, Embarcou</w:t>
-      </w:r>
-      <w:r>
-        <w:t>, EntrouZonaEmbarque</w:t>
-      </w:r>
-      <w:r>
-        <w:t>)</w:t>
-      </w:r>
-    </w:p>
-    <w:p>
-      <w:pPr>
-        <w:pStyle w:val="Estilo3"/>
-        <w:spacing w:before="100" w:after="100" w:line="360" w:lineRule="auto"/>
-        <w:contextualSpacing/>
-        <w:jc w:val="left"/>
-      </w:pPr>
-      <w:r>
-        <w:t>Mala (</w:t>
-      </w:r>
-      <w:r>
-        <w:rPr>
-          <w:u w:val="single"/>
-        </w:rPr>
-        <w:t>IDmala</w:t>
-      </w:r>
-      <w:r>
-        <w:t xml:space="preserve">, </w:t>
-      </w:r>
-      <w:r>
-        <w:t xml:space="preserve">Peso, </w:t>
-      </w:r>
-      <w:r>
-        <w:t>Viagem-&gt;Viagem, Passageiro-&gt;Passageiro)</w:t>
-      </w:r>
-    </w:p>
-    <w:p>
-      <w:pPr>
-        <w:pStyle w:val="Estilo3"/>
-        <w:spacing w:before="100" w:after="100" w:line="360" w:lineRule="auto"/>
-        <w:contextualSpacing/>
-        <w:jc w:val="left"/>
-      </w:pPr>
-      <w:r>
-        <w:t>Recolha</w:t>
-      </w:r>
-      <w:r>
-        <w:t xml:space="preserve">Bagagem </w:t>
-      </w:r>
-      <w:r>
-        <w:t>(</w:t>
-      </w:r>
-      <w:r>
-        <w:rPr>
-          <w:u w:val="single"/>
-        </w:rPr>
-        <w:t>Viagem</w:t>
-      </w:r>
-      <w:r>
-        <w:t xml:space="preserve">-&gt;Viagem, </w:t>
-      </w:r>
-      <w:r>
-        <w:t>IDterminal</w:t>
-      </w:r>
-      <w:r>
-        <w:t>-&gt;Terminal</w:t>
-      </w:r>
-      <w:r>
-        <w:t>Bagagem</w:t>
-      </w:r>
-      <w:r>
-        <w:t>, Data, Hora)</w:t>
-      </w:r>
-    </w:p>
-    <w:p>
-      <w:pPr>
-        <w:pStyle w:val="Estilo3"/>
-        <w:spacing w:before="100" w:after="100" w:line="360" w:lineRule="auto"/>
-        <w:contextualSpacing/>
-        <w:jc w:val="left"/>
-      </w:pPr>
-      <w:r>
-        <w:t>Avião (</w:t>
-      </w:r>
-      <w:r>
-        <w:rPr>
-          <w:u w:val="single"/>
-        </w:rPr>
-        <w:t>IDaviao</w:t>
-      </w:r>
-      <w:r>
-        <w:t xml:space="preserve">, </w:t>
-      </w:r>
-      <w:r>
-        <w:t xml:space="preserve">Nome, </w:t>
-      </w:r>
-      <w:r>
-        <w:t>Companhia-&gt;CompanhiaAerea, Modelo-&gt;ModeloAviao)</w:t>
-      </w:r>
-    </w:p>
-    <w:p>
-      <w:pPr>
-        <w:pStyle w:val="Estilo3"/>
-        <w:spacing w:before="100" w:after="100" w:line="360" w:lineRule="auto"/>
-        <w:contextualSpacing/>
-        <w:jc w:val="left"/>
-      </w:pPr>
-      <w:r>
-        <w:t>CompanhiaAerea (</w:t>
-      </w:r>
-      <w:r>
-        <w:rPr>
-          <w:u w:val="single"/>
-        </w:rPr>
-        <w:t>IDcompanhia</w:t>
-      </w:r>
-      <w:r>
-        <w:t>, nomeCompanhia, contactoCompanhia)</w:t>
-      </w:r>
-    </w:p>
-    <w:p>
-      <w:pPr>
-        <w:pStyle w:val="Estilo3"/>
-        <w:spacing w:before="100" w:after="100" w:line="360" w:lineRule="auto"/>
-        <w:contextualSpacing/>
-        <w:jc w:val="left"/>
-      </w:pPr>
-      <w:r>
-        <w:t>ModeloAviao</w:t>
-      </w:r>
-      <w:r>
-        <w:t xml:space="preserve"> </w:t>
-      </w:r>
-      <w:r>
-        <w:t>(</w:t>
-      </w:r>
-      <w:r>
-        <w:rPr>
-          <w:u w:val="single"/>
-        </w:rPr>
-        <w:t>IDmodelo</w:t>
-      </w:r>
-      <w:r>
-        <w:t>, nome</w:t>
-      </w:r>
-      <w:r>
-        <w:t>Modelo</w:t>
-      </w:r>
-      <w:r>
-        <w:t xml:space="preserve">, </w:t>
-      </w:r>
-      <w:r>
-        <w:t>lugaresPorFila</w:t>
-      </w:r>
-      <w:r>
-        <w:t>, numeroDeFilas, /capacidade</w:t>
-      </w:r>
-      <w:r>
-        <w:t>)</w:t>
-      </w:r>
-    </w:p>
-    <w:p>
-      <w:pPr>
-        <w:pStyle w:val="Estilo3"/>
-        <w:spacing w:before="100" w:after="100" w:line="360" w:lineRule="auto"/>
-        <w:contextualSpacing/>
-        <w:jc w:val="left"/>
-      </w:pPr>
-      <w:r>
-        <w:t>Classe (</w:t>
-      </w:r>
-      <w:r>
-        <w:rPr>
-          <w:u w:val="single"/>
-        </w:rPr>
-        <w:t>Nome</w:t>
-      </w:r>
-      <w:r>
-        <w:t>)</w:t>
-      </w:r>
-    </w:p>
-    <w:p>
-      <w:pPr>
-        <w:pStyle w:val="Estilo3"/>
-        <w:spacing w:before="100" w:after="100" w:line="360" w:lineRule="auto"/>
-        <w:contextualSpacing/>
-        <w:jc w:val="left"/>
-      </w:pPr>
-      <w:r>
-        <w:t>Filas</w:t>
-      </w:r>
-      <w:r>
-        <w:t>Classe(</w:t>
-      </w:r>
-      <w:r>
-        <w:rPr>
-          <w:u w:val="single"/>
-        </w:rPr>
-        <w:t>Avião</w:t>
-      </w:r>
-      <w:r>
-        <w:t xml:space="preserve">-&gt;Avião, </w:t>
-      </w:r>
-      <w:r>
-        <w:rPr>
-          <w:u w:val="single"/>
-        </w:rPr>
-        <w:t>Classe</w:t>
-      </w:r>
-      <w:r>
-        <w:t>-&gt;Classe, P</w:t>
-      </w:r>
-      <w:r>
-        <w:t>rimeiraFila, UltimaFila)</w:t>
-      </w:r>
-    </w:p>
-    <w:p>
-      <w:pPr>
-        <w:pStyle w:val="Estilo3"/>
-        <w:spacing w:before="100" w:after="100" w:line="360" w:lineRule="auto"/>
-        <w:contextualSpacing/>
-        <w:jc w:val="left"/>
-      </w:pPr>
       <w:r>
         <w:t>LocalDeTrabalho (</w:t>
       </w:r>
@@ -5906,7 +5860,7 @@
 </file>
 
 <file path=customXml/itemProps1.xml><?xml version="1.0" encoding="utf-8"?>
-<ds:datastoreItem xmlns:ds="http://schemas.openxmlformats.org/officeDocument/2006/customXml" ds:itemID="{525FA4A6-DE9E-4BE8-A426-427FB85A259D}">
+<ds:datastoreItem xmlns:ds="http://schemas.openxmlformats.org/officeDocument/2006/customXml" ds:itemID="{C321C2FE-57CF-4FED-9129-D0057BE0B8F4}">
   <ds:schemaRefs>
     <ds:schemaRef ds:uri="http://schemas.openxmlformats.org/officeDocument/2006/bibliography"/>
   </ds:schemaRefs>

--- a/RelatorioBDAD.docx
+++ b/RelatorioBDAD.docx
@@ -2741,41 +2741,19 @@
         <w:jc w:val="left"/>
       </w:pPr>
       <w:r>
-        <w:t>Bilhete (</w:t>
+        <w:t>Classe(</w:t>
       </w:r>
       <w:r>
         <w:rPr>
           <w:u w:val="single"/>
         </w:rPr>
-        <w:t>Passageiro</w:t>
-      </w:r>
-      <w:r>
-        <w:t xml:space="preserve">-&gt;Passageiro, </w:t>
-      </w:r>
-      <w:r>
-        <w:rPr>
-          <w:u w:val="single"/>
-        </w:rPr>
-        <w:t>Viagem</w:t>
-      </w:r>
-      <w:r>
-        <w:t>-&gt;Viagem,</w:t>
-      </w:r>
-      <w:r>
-        <w:t xml:space="preserve"> FilaLugar,</w:t>
-      </w:r>
-      <w:r>
-        <w:t xml:space="preserve"> NumeroLugar, FezCheckIn, Embarcou</w:t>
-      </w:r>
-      <w:r>
-        <w:t>, EntrouZonaEmbarque</w:t>
-      </w:r>
-      <w:r>
-        <w:t>, Classe</w:t>
-      </w:r>
-      <w:r>
-        <w:t>)</w:t>
-      </w:r>
+        <w:t>IDclasse</w:t>
+      </w:r>
+      <w:r>
+        <w:t>, Nome)</w:t>
+      </w:r>
+      <w:bookmarkStart w:id="5" w:name="_GoBack"/>
+      <w:bookmarkEnd w:id="5"/>
     </w:p>
     <w:p>
       <w:pPr>
@@ -2785,22 +2763,43 @@
         <w:jc w:val="left"/>
       </w:pPr>
       <w:r>
-        <w:t>Mala (</w:t>
+        <w:t>Bilhete (</w:t>
       </w:r>
       <w:r>
         <w:rPr>
           <w:u w:val="single"/>
         </w:rPr>
-        <w:t>IDmala</w:t>
-      </w:r>
-      <w:r>
-        <w:t xml:space="preserve">, </w:t>
-      </w:r>
-      <w:r>
-        <w:t xml:space="preserve">Peso, </w:t>
-      </w:r>
-      <w:r>
-        <w:t>Viagem-&gt;Viagem, Passageiro-&gt;Passageiro)</w:t>
+        <w:t>Passageiro</w:t>
+      </w:r>
+      <w:r>
+        <w:t xml:space="preserve">-&gt;Passageiro, </w:t>
+      </w:r>
+      <w:r>
+        <w:rPr>
+          <w:u w:val="single"/>
+        </w:rPr>
+        <w:t>Viagem</w:t>
+      </w:r>
+      <w:r>
+        <w:t>-&gt;Viagem,</w:t>
+      </w:r>
+      <w:r>
+        <w:t xml:space="preserve"> FilaLugar,</w:t>
+      </w:r>
+      <w:r>
+        <w:t xml:space="preserve"> NumeroLugar, FezCheckIn, Embarcou</w:t>
+      </w:r>
+      <w:r>
+        <w:t>, EntrouZonaEmbarque</w:t>
+      </w:r>
+      <w:r>
+        <w:t>, Classe</w:t>
+      </w:r>
+      <w:r>
+        <w:t>-&gt;Classe</w:t>
+      </w:r>
+      <w:r>
+        <w:t>)</w:t>
       </w:r>
     </w:p>
     <w:p>
@@ -2811,34 +2810,22 @@
         <w:jc w:val="left"/>
       </w:pPr>
       <w:r>
-        <w:t>Recolha</w:t>
-      </w:r>
-      <w:r>
-        <w:t xml:space="preserve">Bagagem </w:t>
-      </w:r>
-      <w:r>
-        <w:t>(</w:t>
+        <w:t>Mala (</w:t>
       </w:r>
       <w:r>
         <w:rPr>
           <w:u w:val="single"/>
         </w:rPr>
-        <w:t>Viagem</w:t>
-      </w:r>
-      <w:r>
-        <w:t xml:space="preserve">-&gt;Viagem, </w:t>
-      </w:r>
-      <w:r>
-        <w:t>IDterminal</w:t>
-      </w:r>
-      <w:r>
-        <w:t>-&gt;Terminal</w:t>
-      </w:r>
-      <w:r>
-        <w:t>Bagagem</w:t>
-      </w:r>
-      <w:r>
-        <w:t>, Data, Hora)</w:t>
+        <w:t>IDmala</w:t>
+      </w:r>
+      <w:r>
+        <w:t xml:space="preserve">, </w:t>
+      </w:r>
+      <w:r>
+        <w:t xml:space="preserve">Peso, </w:t>
+      </w:r>
+      <w:r>
+        <w:t>Viagem-&gt;Viagem, Passageiro-&gt;Passageiro)</w:t>
       </w:r>
     </w:p>
     <w:p>
@@ -2849,22 +2836,34 @@
         <w:jc w:val="left"/>
       </w:pPr>
       <w:r>
-        <w:t>Avião (</w:t>
+        <w:t>Recolha</w:t>
+      </w:r>
+      <w:r>
+        <w:t xml:space="preserve">Bagagem </w:t>
+      </w:r>
+      <w:r>
+        <w:t>(</w:t>
       </w:r>
       <w:r>
         <w:rPr>
           <w:u w:val="single"/>
         </w:rPr>
-        <w:t>IDaviao</w:t>
-      </w:r>
-      <w:r>
-        <w:t xml:space="preserve">, </w:t>
-      </w:r>
-      <w:r>
-        <w:t xml:space="preserve">Nome, </w:t>
-      </w:r>
-      <w:r>
-        <w:t>Companhia-&gt;CompanhiaAerea, Modelo-&gt;ModeloAviao)</w:t>
+        <w:t>Viagem</w:t>
+      </w:r>
+      <w:r>
+        <w:t xml:space="preserve">-&gt;Viagem, </w:t>
+      </w:r>
+      <w:r>
+        <w:t>IDterminal</w:t>
+      </w:r>
+      <w:r>
+        <w:t>-&gt;Terminal</w:t>
+      </w:r>
+      <w:r>
+        <w:t>Bagagem</w:t>
+      </w:r>
+      <w:r>
+        <w:t>, Data, Hora)</w:t>
       </w:r>
     </w:p>
     <w:p>
@@ -2875,16 +2874,22 @@
         <w:jc w:val="left"/>
       </w:pPr>
       <w:r>
-        <w:t>CompanhiaAerea (</w:t>
+        <w:t>Avião (</w:t>
       </w:r>
       <w:r>
         <w:rPr>
           <w:u w:val="single"/>
         </w:rPr>
-        <w:t>IDcompanhia</w:t>
-      </w:r>
-      <w:r>
-        <w:t>, nomeCompanhia, contactoCompanhia)</w:t>
+        <w:t>IDaviao</w:t>
+      </w:r>
+      <w:r>
+        <w:t xml:space="preserve">, </w:t>
+      </w:r>
+      <w:r>
+        <w:t xml:space="preserve">Nome, </w:t>
+      </w:r>
+      <w:r>
+        <w:t>Companhia-&gt;CompanhiaAerea, Modelo-&gt;ModeloAviao)</w:t>
       </w:r>
     </w:p>
     <w:p>
@@ -2895,37 +2900,16 @@
         <w:jc w:val="left"/>
       </w:pPr>
       <w:r>
-        <w:t>ModeloAviao</w:t>
-      </w:r>
-      <w:r>
-        <w:t xml:space="preserve"> </w:t>
-      </w:r>
-      <w:r>
-        <w:t>(</w:t>
+        <w:t>CompanhiaAerea (</w:t>
       </w:r>
       <w:r>
         <w:rPr>
           <w:u w:val="single"/>
         </w:rPr>
-        <w:t>IDmodelo</w:t>
-      </w:r>
-      <w:r>
-        <w:t>, nome</w:t>
-      </w:r>
-      <w:r>
-        <w:t>Modelo</w:t>
-      </w:r>
-      <w:r>
-        <w:t xml:space="preserve">, </w:t>
-      </w:r>
-      <w:r>
-        <w:t>lugaresPorFila</w:t>
-      </w:r>
-      <w:r>
-        <w:t>, numeroDeFilas, /capacidade</w:t>
-      </w:r>
-      <w:r>
-        <w:t>)</w:t>
+        <w:t>IDcompanhia</w:t>
+      </w:r>
+      <w:r>
+        <w:t>, nomeCompanhia, contactoCompanhia)</w:t>
       </w:r>
     </w:p>
     <w:p>
@@ -2935,8 +2919,47 @@
         <w:contextualSpacing/>
         <w:jc w:val="left"/>
       </w:pPr>
-      <w:bookmarkStart w:id="5" w:name="_GoBack"/>
-      <w:bookmarkEnd w:id="5"/>
+      <w:r>
+        <w:t>ModeloAviao</w:t>
+      </w:r>
+      <w:r>
+        <w:t xml:space="preserve"> </w:t>
+      </w:r>
+      <w:r>
+        <w:t>(</w:t>
+      </w:r>
+      <w:r>
+        <w:rPr>
+          <w:u w:val="single"/>
+        </w:rPr>
+        <w:t>IDmodelo</w:t>
+      </w:r>
+      <w:r>
+        <w:t>, nome</w:t>
+      </w:r>
+      <w:r>
+        <w:t>Modelo</w:t>
+      </w:r>
+      <w:r>
+        <w:t xml:space="preserve">, </w:t>
+      </w:r>
+      <w:r>
+        <w:t>lugaresPorFila</w:t>
+      </w:r>
+      <w:r>
+        <w:t>, numeroDeFilas, /capacidade</w:t>
+      </w:r>
+      <w:r>
+        <w:t>)</w:t>
+      </w:r>
+    </w:p>
+    <w:p>
+      <w:pPr>
+        <w:pStyle w:val="Estilo3"/>
+        <w:spacing w:before="100" w:after="100" w:line="360" w:lineRule="auto"/>
+        <w:contextualSpacing/>
+        <w:jc w:val="left"/>
+      </w:pPr>
       <w:r>
         <w:t>LocalDeTrabalho (</w:t>
       </w:r>
@@ -5860,7 +5883,7 @@
 </file>
 
 <file path=customXml/itemProps1.xml><?xml version="1.0" encoding="utf-8"?>
-<ds:datastoreItem xmlns:ds="http://schemas.openxmlformats.org/officeDocument/2006/customXml" ds:itemID="{C321C2FE-57CF-4FED-9129-D0057BE0B8F4}">
+<ds:datastoreItem xmlns:ds="http://schemas.openxmlformats.org/officeDocument/2006/customXml" ds:itemID="{DE5FAC77-D29A-447B-8443-DB511E37F27F}">
   <ds:schemaRefs>
     <ds:schemaRef ds:uri="http://schemas.openxmlformats.org/officeDocument/2006/bibliography"/>
   </ds:schemaRefs>

--- a/RelatorioBDAD.docx
+++ b/RelatorioBDAD.docx
@@ -2426,32 +2426,111 @@
         <w:spacing w:before="100" w:after="100" w:line="360" w:lineRule="auto"/>
         <w:contextualSpacing/>
         <w:jc w:val="left"/>
-      </w:pPr>
-      <w:r>
-        <w:t>Pessoa (</w:t>
+        <w:rPr>
+          <w:lang w:val="en-US"/>
+        </w:rPr>
+      </w:pPr>
+      <w:r>
+        <w:rPr>
+          <w:lang w:val="en-US"/>
+        </w:rPr>
+        <w:t>Person</w:t>
+      </w:r>
+      <w:r>
+        <w:rPr>
+          <w:lang w:val="en-US"/>
+        </w:rPr>
+        <w:t xml:space="preserve"> (</w:t>
       </w:r>
       <w:r>
         <w:rPr>
           <w:u w:val="single"/>
+          <w:lang w:val="en-US"/>
+        </w:rPr>
+        <w:t>PersonID</w:t>
+      </w:r>
+      <w:r>
+        <w:rPr>
+          <w:lang w:val="en-US"/>
+        </w:rPr>
+        <w:t xml:space="preserve">, </w:t>
+      </w:r>
+      <w:r>
+        <w:rPr>
+          <w:lang w:val="en-US"/>
         </w:rPr>
         <w:t>SSN</w:t>
       </w:r>
       <w:r>
-        <w:t>, nome</w:t>
-      </w:r>
-      <w:r>
-        <w:t>Pessoa</w:t>
-      </w:r>
-      <w:r>
-        <w:t xml:space="preserve">, DataNascimento, </w:t>
-      </w:r>
-      <w:r>
-        <w:t>contactoPessoa</w:t>
-      </w:r>
-      <w:r>
-        <w:t>, País-&gt;País</w:t>
-      </w:r>
-      <w:r>
+        <w:rPr>
+          <w:lang w:val="en-US"/>
+        </w:rPr>
+        <w:t xml:space="preserve">, </w:t>
+      </w:r>
+      <w:r>
+        <w:rPr>
+          <w:lang w:val="en-US"/>
+        </w:rPr>
+        <w:t>PersonName</w:t>
+      </w:r>
+      <w:r>
+        <w:rPr>
+          <w:lang w:val="en-US"/>
+        </w:rPr>
+        <w:t xml:space="preserve">, </w:t>
+      </w:r>
+      <w:r>
+        <w:rPr>
+          <w:lang w:val="en-US"/>
+        </w:rPr>
+        <w:t>BirthDate</w:t>
+      </w:r>
+      <w:r>
+        <w:rPr>
+          <w:lang w:val="en-US"/>
+        </w:rPr>
+        <w:t xml:space="preserve">, </w:t>
+      </w:r>
+      <w:r>
+        <w:rPr>
+          <w:lang w:val="en-US"/>
+        </w:rPr>
+        <w:t>PhoneN</w:t>
+      </w:r>
+      <w:r>
+        <w:rPr>
+          <w:lang w:val="en-US"/>
+        </w:rPr>
+        <w:t>umber</w:t>
+      </w:r>
+      <w:r>
+        <w:rPr>
+          <w:lang w:val="en-US"/>
+        </w:rPr>
+        <w:t xml:space="preserve">, </w:t>
+      </w:r>
+      <w:r>
+        <w:rPr>
+          <w:lang w:val="en-US"/>
+        </w:rPr>
+        <w:t>Country</w:t>
+      </w:r>
+      <w:r>
+        <w:rPr>
+          <w:lang w:val="en-US"/>
+        </w:rPr>
+        <w:t>-&gt;</w:t>
+      </w:r>
+      <w:r>
+        <w:rPr>
+          <w:lang w:val="en-US"/>
+        </w:rPr>
+        <w:t>Country</w:t>
+      </w:r>
+      <w:r>
+        <w:rPr>
+          <w:lang w:val="en-US"/>
+        </w:rPr>
         <w:t>)</w:t>
       </w:r>
     </w:p>
@@ -2461,30 +2540,58 @@
         <w:spacing w:before="100" w:after="100" w:line="360" w:lineRule="auto"/>
         <w:contextualSpacing/>
         <w:jc w:val="left"/>
-      </w:pPr>
-      <w:r>
-        <w:t>Funcionário (</w:t>
+        <w:rPr>
+          <w:lang w:val="en-US"/>
+        </w:rPr>
+      </w:pPr>
+      <w:r>
+        <w:rPr>
+          <w:lang w:val="en-US"/>
+        </w:rPr>
+        <w:t>Employee</w:t>
+      </w:r>
+      <w:r>
+        <w:rPr>
+          <w:lang w:val="en-US"/>
+        </w:rPr>
+        <w:t xml:space="preserve"> (</w:t>
       </w:r>
       <w:r>
         <w:rPr>
           <w:u w:val="single"/>
-        </w:rPr>
-        <w:t>Pessoa</w:t>
-      </w:r>
-      <w:r>
-        <w:t xml:space="preserve">-&gt;Pessoa, Salário, </w:t>
-      </w:r>
-      <w:r>
-        <w:t xml:space="preserve">NIF, </w:t>
-      </w:r>
-      <w:r>
-        <w:t>Local</w:t>
-      </w:r>
-      <w:r>
-        <w:t>-&gt;LocalTrabalho</w:t>
-      </w:r>
-      <w:r>
-        <w:t>)</w:t>
+          <w:lang w:val="en-US"/>
+        </w:rPr>
+        <w:t>Person</w:t>
+      </w:r>
+      <w:r>
+        <w:rPr>
+          <w:lang w:val="en-US"/>
+        </w:rPr>
+        <w:t>-&gt;</w:t>
+      </w:r>
+      <w:r>
+        <w:rPr>
+          <w:lang w:val="en-US"/>
+        </w:rPr>
+        <w:t>Person</w:t>
+      </w:r>
+      <w:r>
+        <w:rPr>
+          <w:lang w:val="en-US"/>
+        </w:rPr>
+        <w:t xml:space="preserve">, </w:t>
+      </w:r>
+      <w:r>
+        <w:rPr>
+          <w:lang w:val="en-US"/>
+        </w:rPr>
+        <w:t>Salary, NIF, Workplace-&gt;Wor</w:t>
+      </w:r>
+      <w:r>
+        <w:rPr>
+          <w:lang w:val="en-US"/>
+        </w:rPr>
+        <w:t>kplace)</w:t>
       </w:r>
     </w:p>
     <w:p>
@@ -2495,19 +2602,25 @@
         <w:jc w:val="left"/>
       </w:pPr>
       <w:r>
-        <w:t>Passageiro (</w:t>
+        <w:t>Passenger</w:t>
+      </w:r>
+      <w:r>
+        <w:t xml:space="preserve"> </w:t>
+      </w:r>
+      <w:r>
+        <w:t>(</w:t>
       </w:r>
       <w:r>
         <w:rPr>
           <w:u w:val="single"/>
         </w:rPr>
-        <w:t>Pessoa</w:t>
-      </w:r>
-      <w:r>
-        <w:t>-&gt;Pessoa, Número</w:t>
-      </w:r>
-      <w:r>
-        <w:t>ID</w:t>
+        <w:t>Person</w:t>
+      </w:r>
+      <w:r>
+        <w:t>-&gt;Person</w:t>
+      </w:r>
+      <w:r>
+        <w:t>, IDnumber</w:t>
       </w:r>
       <w:r>
         <w:t>)</w:t>
@@ -2519,36 +2632,70 @@
         <w:spacing w:before="100" w:after="100" w:line="360" w:lineRule="auto"/>
         <w:contextualSpacing/>
         <w:jc w:val="left"/>
-      </w:pPr>
-      <w:r>
-        <w:t>Chefe (</w:t>
-      </w:r>
-      <w:r>
-        <w:t>IDc</w:t>
-      </w:r>
-      <w:r>
-        <w:t xml:space="preserve">hefe-&gt;Funcionário, </w:t>
+        <w:rPr>
+          <w:lang w:val="en-US"/>
+        </w:rPr>
+      </w:pPr>
+      <w:r>
+        <w:rPr>
+          <w:lang w:val="en-US"/>
+        </w:rPr>
+        <w:t>IsBoss</w:t>
+      </w:r>
+      <w:r>
+        <w:rPr>
+          <w:lang w:val="en-US"/>
+        </w:rPr>
+        <w:t xml:space="preserve"> (</w:t>
+      </w:r>
+      <w:r>
+        <w:rPr>
+          <w:lang w:val="en-US"/>
+        </w:rPr>
+        <w:t>BossID</w:t>
+      </w:r>
+      <w:r>
+        <w:rPr>
+          <w:lang w:val="en-US"/>
+        </w:rPr>
+        <w:t>-&gt;</w:t>
+      </w:r>
+      <w:r>
+        <w:rPr>
+          <w:lang w:val="en-US"/>
+        </w:rPr>
+        <w:t>Employee</w:t>
+      </w:r>
+      <w:r>
+        <w:rPr>
+          <w:lang w:val="en-US"/>
+        </w:rPr>
+        <w:t xml:space="preserve">, </w:t>
       </w:r>
       <w:r>
         <w:rPr>
           <w:u w:val="single"/>
-        </w:rPr>
-        <w:t>ID</w:t>
-      </w:r>
-      <w:r>
-        <w:rPr>
-          <w:u w:val="single"/>
-        </w:rPr>
-        <w:t>e</w:t>
-      </w:r>
-      <w:r>
-        <w:rPr>
-          <w:u w:val="single"/>
-        </w:rPr>
-        <w:t>mpregado</w:t>
-      </w:r>
-      <w:r>
-        <w:t>-&gt;Funcionário)</w:t>
+          <w:lang w:val="en-US"/>
+        </w:rPr>
+        <w:t>BossedID</w:t>
+      </w:r>
+      <w:r>
+        <w:rPr>
+          <w:lang w:val="en-US"/>
+        </w:rPr>
+        <w:t>-&gt;</w:t>
+      </w:r>
+      <w:r>
+        <w:rPr>
+          <w:lang w:val="en-US"/>
+        </w:rPr>
+        <w:t>Employee</w:t>
+      </w:r>
+      <w:r>
+        <w:rPr>
+          <w:lang w:val="en-US"/>
+        </w:rPr>
+        <w:t>)</w:t>
       </w:r>
     </w:p>
     <w:p>
@@ -2557,29 +2704,51 @@
         <w:spacing w:before="100" w:after="100" w:line="360" w:lineRule="auto"/>
         <w:contextualSpacing/>
         <w:jc w:val="left"/>
-      </w:pPr>
-      <w:r>
-        <w:t>País (</w:t>
+        <w:rPr>
+          <w:lang w:val="en-US"/>
+        </w:rPr>
+      </w:pPr>
+      <w:r>
+        <w:rPr>
+          <w:lang w:val="en-US"/>
+        </w:rPr>
+        <w:t>Country</w:t>
+      </w:r>
+      <w:r>
+        <w:rPr>
+          <w:lang w:val="en-US"/>
+        </w:rPr>
+        <w:t xml:space="preserve"> </w:t>
+      </w:r>
+      <w:r>
+        <w:rPr>
+          <w:lang w:val="en-US"/>
+        </w:rPr>
+        <w:t>(</w:t>
       </w:r>
       <w:r>
         <w:rPr>
           <w:u w:val="single"/>
-        </w:rPr>
-        <w:t>IDpaís</w:t>
-      </w:r>
-      <w:r>
+          <w:lang w:val="en-US"/>
+        </w:rPr>
+        <w:t>CountryID</w:t>
+      </w:r>
+      <w:r>
+        <w:rPr>
+          <w:lang w:val="en-US"/>
+        </w:rPr>
         <w:t xml:space="preserve">, </w:t>
       </w:r>
       <w:r>
-        <w:t>N</w:t>
-      </w:r>
-      <w:r>
-        <w:t>ome</w:t>
-      </w:r>
-      <w:r>
-        <w:t>Pais</w:t>
-      </w:r>
-      <w:r>
+        <w:rPr>
+          <w:lang w:val="en-US"/>
+        </w:rPr>
+        <w:t>CountryName</w:t>
+      </w:r>
+      <w:r>
+        <w:rPr>
+          <w:lang w:val="en-US"/>
+        </w:rPr>
         <w:t>)</w:t>
       </w:r>
     </w:p>
@@ -2589,39 +2758,71 @@
         <w:spacing w:before="100" w:after="100" w:line="360" w:lineRule="auto"/>
         <w:contextualSpacing/>
         <w:jc w:val="left"/>
-      </w:pPr>
-      <w:r>
-        <w:t>Cidade (</w:t>
+        <w:rPr>
+          <w:lang w:val="en-US"/>
+        </w:rPr>
+      </w:pPr>
+      <w:r>
+        <w:rPr>
+          <w:lang w:val="en-US"/>
+        </w:rPr>
+        <w:t>City</w:t>
+      </w:r>
+      <w:r>
+        <w:rPr>
+          <w:lang w:val="en-US"/>
+        </w:rPr>
+        <w:t xml:space="preserve"> (</w:t>
       </w:r>
       <w:r>
         <w:rPr>
           <w:u w:val="single"/>
-        </w:rPr>
-        <w:t>IDcidade</w:t>
-      </w:r>
-      <w:r>
+          <w:lang w:val="en-US"/>
+        </w:rPr>
+        <w:t>CityID</w:t>
+      </w:r>
+      <w:r>
+        <w:rPr>
+          <w:lang w:val="en-US"/>
+        </w:rPr>
         <w:t xml:space="preserve">, </w:t>
       </w:r>
       <w:r>
-        <w:t>N</w:t>
-      </w:r>
-      <w:r>
-        <w:t>ome</w:t>
-      </w:r>
-      <w:r>
-        <w:t>Cidade</w:t>
-      </w:r>
-      <w:r>
+        <w:rPr>
+          <w:lang w:val="en-US"/>
+        </w:rPr>
+        <w:t>CityName</w:t>
+      </w:r>
+      <w:r>
+        <w:rPr>
+          <w:lang w:val="en-US"/>
+        </w:rPr>
         <w:t xml:space="preserve">, </w:t>
       </w:r>
       <w:r>
         <w:rPr>
           <w:u w:val="single"/>
-        </w:rPr>
-        <w:t>País</w:t>
-      </w:r>
-      <w:r>
-        <w:t>-&gt;País)</w:t>
+          <w:lang w:val="en-US"/>
+        </w:rPr>
+        <w:t>Country</w:t>
+      </w:r>
+      <w:r>
+        <w:rPr>
+          <w:lang w:val="en-US"/>
+        </w:rPr>
+        <w:t>-&gt;</w:t>
+      </w:r>
+      <w:r>
+        <w:rPr>
+          <w:lang w:val="en-US"/>
+        </w:rPr>
+        <w:t>Country</w:t>
+      </w:r>
+      <w:r>
+        <w:rPr>
+          <w:lang w:val="en-US"/>
+        </w:rPr>
+        <w:t>)</w:t>
       </w:r>
     </w:p>
     <w:p>
@@ -2630,44 +2831,75 @@
         <w:spacing w:before="100" w:after="100" w:line="360" w:lineRule="auto"/>
         <w:contextualSpacing/>
         <w:jc w:val="left"/>
-      </w:pPr>
-      <w:r>
-        <w:t>Aeroporto</w:t>
-      </w:r>
-      <w:r>
+        <w:rPr>
+          <w:lang w:val="en-US"/>
+        </w:rPr>
+      </w:pPr>
+      <w:r>
+        <w:rPr>
+          <w:lang w:val="en-US"/>
+        </w:rPr>
+        <w:t>Airport</w:t>
+      </w:r>
+      <w:r>
+        <w:rPr>
+          <w:lang w:val="en-US"/>
+        </w:rPr>
         <w:t xml:space="preserve"> </w:t>
       </w:r>
       <w:r>
+        <w:rPr>
+          <w:lang w:val="en-US"/>
+        </w:rPr>
         <w:t>(</w:t>
       </w:r>
       <w:r>
         <w:rPr>
           <w:u w:val="single"/>
-        </w:rPr>
-        <w:t>ID</w:t>
-      </w:r>
-      <w:r>
-        <w:rPr>
-          <w:u w:val="single"/>
-        </w:rPr>
-        <w:t>aeroporto</w:t>
-      </w:r>
-      <w:r>
-        <w:t>, Cidade-&gt;Cidade</w:t>
-      </w:r>
-      <w:r>
-        <w:t>, nome</w:t>
-      </w:r>
-      <w:r>
-        <w:t>Aeroporto</w:t>
-      </w:r>
-      <w:r>
+          <w:lang w:val="en-US"/>
+        </w:rPr>
+        <w:t>AirportCode</w:t>
+      </w:r>
+      <w:r>
+        <w:rPr>
+          <w:lang w:val="en-US"/>
+        </w:rPr>
         <w:t xml:space="preserve">, </w:t>
       </w:r>
       <w:r>
-        <w:t>siglaAeroporto</w:t>
-      </w:r>
-      <w:r>
+        <w:rPr>
+          <w:lang w:val="en-US"/>
+        </w:rPr>
+        <w:t>City</w:t>
+      </w:r>
+      <w:r>
+        <w:rPr>
+          <w:lang w:val="en-US"/>
+        </w:rPr>
+        <w:t>-&gt;</w:t>
+      </w:r>
+      <w:r>
+        <w:rPr>
+          <w:lang w:val="en-US"/>
+        </w:rPr>
+        <w:t>City</w:t>
+      </w:r>
+      <w:r>
+        <w:rPr>
+          <w:lang w:val="en-US"/>
+        </w:rPr>
+        <w:t xml:space="preserve">, </w:t>
+      </w:r>
+      <w:r>
+        <w:rPr>
+          <w:lang w:val="en-US"/>
+        </w:rPr>
+        <w:t>AirportName</w:t>
+      </w:r>
+      <w:r>
+        <w:rPr>
+          <w:lang w:val="en-US"/>
+        </w:rPr>
         <w:t>)</w:t>
       </w:r>
     </w:p>
@@ -2677,59 +2909,177 @@
         <w:spacing w:before="100" w:after="100" w:line="360" w:lineRule="auto"/>
         <w:contextualSpacing/>
         <w:jc w:val="left"/>
-      </w:pPr>
-      <w:r>
-        <w:t>Viagem</w:t>
-      </w:r>
-      <w:r>
+        <w:rPr>
+          <w:lang w:val="en-US"/>
+        </w:rPr>
+      </w:pPr>
+      <w:r>
+        <w:rPr>
+          <w:lang w:val="en-US"/>
+        </w:rPr>
+        <w:t>Trip</w:t>
+      </w:r>
+      <w:r>
+        <w:rPr>
+          <w:lang w:val="en-US"/>
+        </w:rPr>
         <w:t xml:space="preserve"> </w:t>
       </w:r>
       <w:r>
+        <w:rPr>
+          <w:lang w:val="en-US"/>
+        </w:rPr>
         <w:t>(</w:t>
       </w:r>
       <w:r>
         <w:rPr>
           <w:u w:val="single"/>
-        </w:rPr>
-        <w:t>ID</w:t>
-      </w:r>
-      <w:r>
-        <w:rPr>
-          <w:u w:val="single"/>
-        </w:rPr>
-        <w:t>viagem</w:t>
-      </w:r>
-      <w:r>
-        <w:t>, DataPartida, DataChegada, Duração</w:t>
-      </w:r>
-      <w:r>
-        <w:t>Viagem</w:t>
-      </w:r>
-      <w:r>
+          <w:lang w:val="en-US"/>
+        </w:rPr>
+        <w:t>TripID</w:t>
+      </w:r>
+      <w:r>
+        <w:rPr>
+          <w:lang w:val="en-US"/>
+        </w:rPr>
+        <w:t xml:space="preserve">, </w:t>
+      </w:r>
+      <w:r>
+        <w:rPr>
+          <w:lang w:val="en-US"/>
+        </w:rPr>
+        <w:t>DepartureDate, DepartureTime, ArrivalDate, ArrivalTime</w:t>
+      </w:r>
+      <w:r>
+        <w:rPr>
+          <w:lang w:val="en-US"/>
+        </w:rPr>
+        <w:t xml:space="preserve">, </w:t>
+      </w:r>
+      <w:r>
+        <w:rPr>
+          <w:lang w:val="en-US"/>
+        </w:rPr>
+        <w:t>DurationHours</w:t>
+      </w:r>
+      <w:r>
+        <w:rPr>
+          <w:lang w:val="en-US"/>
+        </w:rPr>
         <w:t>,</w:t>
       </w:r>
       <w:r>
+        <w:rPr>
+          <w:lang w:val="en-US"/>
+        </w:rPr>
         <w:t xml:space="preserve"> </w:t>
       </w:r>
       <w:r>
-        <w:t xml:space="preserve">éPartida, </w:t>
-      </w:r>
-      <w:r>
-        <w:t>IDporta</w:t>
-      </w:r>
-      <w:r>
-        <w:t xml:space="preserve">-&gt;Porta, </w:t>
-      </w:r>
-      <w:r>
-        <w:t>IDpista</w:t>
-      </w:r>
-      <w:r>
-        <w:t>-&gt;Pista, Avião-&gt;Avião</w:t>
-      </w:r>
-      <w:r>
-        <w:t>, Aeroporto-&gt;Aeroporto</w:t>
-      </w:r>
-      <w:r>
+        <w:rPr>
+          <w:lang w:val="en-US"/>
+        </w:rPr>
+        <w:t>IsDeparture</w:t>
+      </w:r>
+      <w:r>
+        <w:rPr>
+          <w:lang w:val="en-US"/>
+        </w:rPr>
+        <w:t xml:space="preserve">, </w:t>
+      </w:r>
+      <w:r>
+        <w:rPr>
+          <w:lang w:val="en-US"/>
+        </w:rPr>
+        <w:t>Gate</w:t>
+      </w:r>
+      <w:r>
+        <w:rPr>
+          <w:lang w:val="en-US"/>
+        </w:rPr>
+        <w:t>-&gt;</w:t>
+      </w:r>
+      <w:r>
+        <w:rPr>
+          <w:lang w:val="en-US"/>
+        </w:rPr>
+        <w:t>Gate</w:t>
+      </w:r>
+      <w:r>
+        <w:rPr>
+          <w:lang w:val="en-US"/>
+        </w:rPr>
+        <w:t xml:space="preserve">, </w:t>
+      </w:r>
+      <w:r>
+        <w:rPr>
+          <w:lang w:val="en-US"/>
+        </w:rPr>
+        <w:t>Runway</w:t>
+      </w:r>
+      <w:r>
+        <w:rPr>
+          <w:lang w:val="en-US"/>
+        </w:rPr>
+        <w:t>-&gt;</w:t>
+      </w:r>
+      <w:r>
+        <w:rPr>
+          <w:lang w:val="en-US"/>
+        </w:rPr>
+        <w:t>Runway</w:t>
+      </w:r>
+      <w:r>
+        <w:rPr>
+          <w:lang w:val="en-US"/>
+        </w:rPr>
+        <w:t xml:space="preserve">, </w:t>
+      </w:r>
+      <w:r>
+        <w:rPr>
+          <w:lang w:val="en-US"/>
+        </w:rPr>
+        <w:t>Airplane</w:t>
+      </w:r>
+      <w:r>
+        <w:rPr>
+          <w:lang w:val="en-US"/>
+        </w:rPr>
+        <w:t>-&gt;</w:t>
+      </w:r>
+      <w:r>
+        <w:rPr>
+          <w:lang w:val="en-US"/>
+        </w:rPr>
+        <w:t>Airplane</w:t>
+      </w:r>
+      <w:r>
+        <w:rPr>
+          <w:lang w:val="en-US"/>
+        </w:rPr>
+        <w:t xml:space="preserve">, </w:t>
+      </w:r>
+      <w:r>
+        <w:rPr>
+          <w:lang w:val="en-US"/>
+        </w:rPr>
+        <w:t>Airport</w:t>
+      </w:r>
+      <w:r>
+        <w:rPr>
+          <w:lang w:val="en-US"/>
+        </w:rPr>
+        <w:t>-&gt;</w:t>
+      </w:r>
+      <w:r>
+        <w:rPr>
+          <w:lang w:val="en-US"/>
+        </w:rPr>
+        <w:t>Airport</w:t>
+      </w:r>
+      <w:r>
+        <w:rPr>
+          <w:lang w:val="en-US"/>
+        </w:rPr>
         <w:t>)</w:t>
       </w:r>
     </w:p>
@@ -2741,19 +3091,152 @@
         <w:jc w:val="left"/>
       </w:pPr>
       <w:r>
-        <w:t>Classe(</w:t>
+        <w:t>Class</w:t>
+      </w:r>
+      <w:r>
+        <w:t xml:space="preserve"> </w:t>
+      </w:r>
+      <w:r>
+        <w:t>(</w:t>
       </w:r>
       <w:r>
         <w:rPr>
           <w:u w:val="single"/>
         </w:rPr>
-        <w:t>IDclasse</w:t>
-      </w:r>
-      <w:r>
-        <w:t>, Nome)</w:t>
+        <w:t>ClassID</w:t>
+      </w:r>
+      <w:r>
+        <w:t>,</w:t>
+      </w:r>
+      <w:r>
+        <w:t xml:space="preserve"> ClassName</w:t>
+      </w:r>
+      <w:r>
+        <w:t>)</w:t>
+      </w:r>
+    </w:p>
+    <w:p>
+      <w:pPr>
+        <w:pStyle w:val="Estilo3"/>
+        <w:spacing w:before="100" w:after="100" w:line="360" w:lineRule="auto"/>
+        <w:contextualSpacing/>
+        <w:jc w:val="left"/>
+        <w:rPr>
+          <w:lang w:val="en-US"/>
+        </w:rPr>
+      </w:pPr>
+      <w:r>
+        <w:rPr>
+          <w:lang w:val="en-US"/>
+        </w:rPr>
+        <w:t>Ticket</w:t>
+      </w:r>
+      <w:r>
+        <w:rPr>
+          <w:lang w:val="en-US"/>
+        </w:rPr>
+        <w:t xml:space="preserve"> (</w:t>
+      </w:r>
+      <w:r>
+        <w:rPr>
+          <w:u w:val="single"/>
+          <w:lang w:val="en-US"/>
+        </w:rPr>
+        <w:t>Passenger</w:t>
+      </w:r>
+      <w:r>
+        <w:rPr>
+          <w:lang w:val="en-US"/>
+        </w:rPr>
+        <w:t>-&gt;</w:t>
+      </w:r>
+      <w:r>
+        <w:rPr>
+          <w:lang w:val="en-US"/>
+        </w:rPr>
+        <w:t>Passenger</w:t>
+      </w:r>
+      <w:r>
+        <w:rPr>
+          <w:lang w:val="en-US"/>
+        </w:rPr>
+        <w:t xml:space="preserve">, </w:t>
+      </w:r>
+      <w:r>
+        <w:rPr>
+          <w:u w:val="single"/>
+          <w:lang w:val="en-US"/>
+        </w:rPr>
+        <w:t>Trip</w:t>
+      </w:r>
+      <w:r>
+        <w:rPr>
+          <w:lang w:val="en-US"/>
+        </w:rPr>
+        <w:t>-&gt;</w:t>
+      </w:r>
+      <w:r>
+        <w:rPr>
+          <w:lang w:val="en-US"/>
+        </w:rPr>
+        <w:t>Trip</w:t>
+      </w:r>
+      <w:r>
+        <w:rPr>
+          <w:lang w:val="en-US"/>
+        </w:rPr>
+        <w:t>,</w:t>
+      </w:r>
+      <w:r>
+        <w:rPr>
+          <w:lang w:val="en-US"/>
+        </w:rPr>
+        <w:t xml:space="preserve"> </w:t>
+      </w:r>
+      <w:r>
+        <w:rPr>
+          <w:lang w:val="en-US"/>
+        </w:rPr>
+        <w:t xml:space="preserve">SeatRow, </w:t>
+      </w:r>
+      <w:r>
+        <w:rPr>
+          <w:lang w:val="en-US"/>
+        </w:rPr>
+        <w:t>SeatLetter,</w:t>
       </w:r>
       <w:bookmarkStart w:id="5" w:name="_GoBack"/>
       <w:bookmarkEnd w:id="5"/>
+      <w:r>
+        <w:rPr>
+          <w:lang w:val="en-US"/>
+        </w:rPr>
+        <w:t xml:space="preserve"> </w:t>
+      </w:r>
+      <w:r>
+        <w:rPr>
+          <w:lang w:val="en-US"/>
+        </w:rPr>
+        <w:t>HasCheckedIn, HasBoarded, HasEnteredBoardingZone</w:t>
+      </w:r>
+      <w:r>
+        <w:rPr>
+          <w:lang w:val="en-US"/>
+        </w:rPr>
+        <w:t>, Class</w:t>
+      </w:r>
+      <w:r>
+        <w:rPr>
+          <w:lang w:val="en-US"/>
+        </w:rPr>
+        <w:t>-&gt;Class</w:t>
+      </w:r>
+      <w:r>
+        <w:rPr>
+          <w:lang w:val="en-US"/>
+        </w:rPr>
+        <w:t>)</w:t>
+      </w:r>
     </w:p>
     <w:p>
       <w:pPr>
@@ -2761,44 +3244,93 @@
         <w:spacing w:before="100" w:after="100" w:line="360" w:lineRule="auto"/>
         <w:contextualSpacing/>
         <w:jc w:val="left"/>
-      </w:pPr>
-      <w:r>
-        <w:t>Bilhete (</w:t>
+        <w:rPr>
+          <w:lang w:val="en-US"/>
+        </w:rPr>
+      </w:pPr>
+      <w:r>
+        <w:rPr>
+          <w:lang w:val="en-US"/>
+        </w:rPr>
+        <w:t>Luggage</w:t>
+      </w:r>
+      <w:r>
+        <w:rPr>
+          <w:lang w:val="en-US"/>
+        </w:rPr>
+        <w:t xml:space="preserve"> (</w:t>
       </w:r>
       <w:r>
         <w:rPr>
           <w:u w:val="single"/>
-        </w:rPr>
-        <w:t>Passageiro</w:t>
-      </w:r>
-      <w:r>
-        <w:t xml:space="preserve">-&gt;Passageiro, </w:t>
-      </w:r>
-      <w:r>
-        <w:rPr>
-          <w:u w:val="single"/>
-        </w:rPr>
-        <w:t>Viagem</w:t>
-      </w:r>
-      <w:r>
-        <w:t>-&gt;Viagem,</w:t>
-      </w:r>
-      <w:r>
-        <w:t xml:space="preserve"> FilaLugar,</w:t>
-      </w:r>
-      <w:r>
-        <w:t xml:space="preserve"> NumeroLugar, FezCheckIn, Embarcou</w:t>
-      </w:r>
-      <w:r>
-        <w:t>, EntrouZonaEmbarque</w:t>
-      </w:r>
-      <w:r>
-        <w:t>, Classe</w:t>
-      </w:r>
-      <w:r>
-        <w:t>-&gt;Classe</w:t>
-      </w:r>
-      <w:r>
+          <w:lang w:val="en-US"/>
+        </w:rPr>
+        <w:t>LuggageID</w:t>
+      </w:r>
+      <w:r>
+        <w:rPr>
+          <w:lang w:val="en-US"/>
+        </w:rPr>
+        <w:t xml:space="preserve">, </w:t>
+      </w:r>
+      <w:r>
+        <w:rPr>
+          <w:lang w:val="en-US"/>
+        </w:rPr>
+        <w:t>Weight</w:t>
+      </w:r>
+      <w:r>
+        <w:rPr>
+          <w:lang w:val="en-US"/>
+        </w:rPr>
+        <w:t xml:space="preserve">, </w:t>
+      </w:r>
+      <w:r>
+        <w:rPr>
+          <w:lang w:val="en-US"/>
+        </w:rPr>
+        <w:t>Trip</w:t>
+      </w:r>
+      <w:r>
+        <w:rPr>
+          <w:lang w:val="en-US"/>
+        </w:rPr>
+        <w:t>-&gt;</w:t>
+      </w:r>
+      <w:r>
+        <w:rPr>
+          <w:lang w:val="en-US"/>
+        </w:rPr>
+        <w:t>Trip</w:t>
+      </w:r>
+      <w:r>
+        <w:rPr>
+          <w:lang w:val="en-US"/>
+        </w:rPr>
+        <w:t xml:space="preserve">, </w:t>
+      </w:r>
+      <w:r>
+        <w:rPr>
+          <w:lang w:val="en-US"/>
+        </w:rPr>
+        <w:t>Passenger</w:t>
+      </w:r>
+      <w:r>
+        <w:rPr>
+          <w:lang w:val="en-US"/>
+        </w:rPr>
+        <w:t>-&gt;</w:t>
+      </w:r>
+      <w:r>
+        <w:rPr>
+          <w:lang w:val="en-US"/>
+        </w:rPr>
+        <w:t>Passenger</w:t>
+      </w:r>
+      <w:r>
+        <w:rPr>
+          <w:lang w:val="en-US"/>
+        </w:rPr>
         <w:t>)</w:t>
       </w:r>
     </w:p>
@@ -2808,24 +3340,94 @@
         <w:spacing w:before="100" w:after="100" w:line="360" w:lineRule="auto"/>
         <w:contextualSpacing/>
         <w:jc w:val="left"/>
-      </w:pPr>
-      <w:r>
-        <w:t>Mala (</w:t>
+        <w:rPr>
+          <w:lang w:val="en-US"/>
+        </w:rPr>
+      </w:pPr>
+      <w:r>
+        <w:rPr>
+          <w:lang w:val="en-US"/>
+        </w:rPr>
+        <w:t>LuggageDropoff</w:t>
+      </w:r>
+      <w:r>
+        <w:rPr>
+          <w:lang w:val="en-US"/>
+        </w:rPr>
+        <w:t xml:space="preserve"> </w:t>
+      </w:r>
+      <w:r>
+        <w:rPr>
+          <w:lang w:val="en-US"/>
+        </w:rPr>
+        <w:t>(</w:t>
       </w:r>
       <w:r>
         <w:rPr>
           <w:u w:val="single"/>
-        </w:rPr>
-        <w:t>IDmala</w:t>
-      </w:r>
-      <w:r>
+          <w:lang w:val="en-US"/>
+        </w:rPr>
+        <w:t>Trip</w:t>
+      </w:r>
+      <w:r>
+        <w:rPr>
+          <w:lang w:val="en-US"/>
+        </w:rPr>
+        <w:t>-&gt;</w:t>
+      </w:r>
+      <w:r>
+        <w:rPr>
+          <w:lang w:val="en-US"/>
+        </w:rPr>
+        <w:t>Trip</w:t>
+      </w:r>
+      <w:r>
+        <w:rPr>
+          <w:lang w:val="en-US"/>
+        </w:rPr>
         <w:t xml:space="preserve">, </w:t>
       </w:r>
       <w:r>
-        <w:t xml:space="preserve">Peso, </w:t>
-      </w:r>
-      <w:r>
-        <w:t>Viagem-&gt;Viagem, Passageiro-&gt;Passageiro)</w:t>
+        <w:rPr>
+          <w:lang w:val="en-US"/>
+        </w:rPr>
+        <w:t>LuggageBelt</w:t>
+      </w:r>
+      <w:r>
+        <w:rPr>
+          <w:lang w:val="en-US"/>
+        </w:rPr>
+        <w:t>-&gt;</w:t>
+      </w:r>
+      <w:r>
+        <w:rPr>
+          <w:lang w:val="en-US"/>
+        </w:rPr>
+        <w:t>LuggageBelt</w:t>
+      </w:r>
+      <w:r>
+        <w:rPr>
+          <w:lang w:val="en-US"/>
+        </w:rPr>
+        <w:t>,</w:t>
+      </w:r>
+      <w:r>
+        <w:rPr>
+          <w:lang w:val="en-US"/>
+        </w:rPr>
+        <w:t xml:space="preserve"> </w:t>
+      </w:r>
+      <w:r>
+        <w:rPr>
+          <w:lang w:val="en-US"/>
+        </w:rPr>
+        <w:t>DropoffDate, DropoffTime</w:t>
+      </w:r>
+      <w:r>
+        <w:rPr>
+          <w:lang w:val="en-US"/>
+        </w:rPr>
+        <w:t>)</w:t>
       </w:r>
     </w:p>
     <w:p>
@@ -2834,36 +3436,88 @@
         <w:spacing w:before="100" w:after="100" w:line="360" w:lineRule="auto"/>
         <w:contextualSpacing/>
         <w:jc w:val="left"/>
-      </w:pPr>
-      <w:r>
-        <w:t>Recolha</w:t>
-      </w:r>
-      <w:r>
-        <w:t xml:space="preserve">Bagagem </w:t>
-      </w:r>
-      <w:r>
-        <w:t>(</w:t>
+        <w:rPr>
+          <w:lang w:val="en-US"/>
+        </w:rPr>
+      </w:pPr>
+      <w:r>
+        <w:rPr>
+          <w:lang w:val="en-US"/>
+        </w:rPr>
+        <w:t>A</w:t>
+      </w:r>
+      <w:r>
+        <w:rPr>
+          <w:lang w:val="en-US"/>
+        </w:rPr>
+        <w:t>irplane</w:t>
+      </w:r>
+      <w:r>
+        <w:rPr>
+          <w:lang w:val="en-US"/>
+        </w:rPr>
+        <w:t xml:space="preserve"> (</w:t>
       </w:r>
       <w:r>
         <w:rPr>
           <w:u w:val="single"/>
-        </w:rPr>
-        <w:t>Viagem</w:t>
-      </w:r>
-      <w:r>
-        <w:t xml:space="preserve">-&gt;Viagem, </w:t>
-      </w:r>
-      <w:r>
-        <w:t>IDterminal</w:t>
-      </w:r>
-      <w:r>
-        <w:t>-&gt;Terminal</w:t>
-      </w:r>
-      <w:r>
-        <w:t>Bagagem</w:t>
-      </w:r>
-      <w:r>
-        <w:t>, Data, Hora)</w:t>
+          <w:lang w:val="en-US"/>
+        </w:rPr>
+        <w:t>AirplaneID</w:t>
+      </w:r>
+      <w:r>
+        <w:rPr>
+          <w:lang w:val="en-US"/>
+        </w:rPr>
+        <w:t xml:space="preserve">, </w:t>
+      </w:r>
+      <w:r>
+        <w:rPr>
+          <w:lang w:val="en-US"/>
+        </w:rPr>
+        <w:t>AirplaneName</w:t>
+      </w:r>
+      <w:r>
+        <w:rPr>
+          <w:lang w:val="en-US"/>
+        </w:rPr>
+        <w:t xml:space="preserve">, </w:t>
+      </w:r>
+      <w:r>
+        <w:rPr>
+          <w:lang w:val="en-US"/>
+        </w:rPr>
+        <w:t>Airline-&gt;Airline</w:t>
+      </w:r>
+      <w:r>
+        <w:rPr>
+          <w:lang w:val="en-US"/>
+        </w:rPr>
+        <w:t xml:space="preserve">, </w:t>
+      </w:r>
+      <w:r>
+        <w:rPr>
+          <w:lang w:val="en-US"/>
+        </w:rPr>
+        <w:t>AirplaneModel</w:t>
+      </w:r>
+      <w:r>
+        <w:rPr>
+          <w:lang w:val="en-US"/>
+        </w:rPr>
+        <w:t>-&gt;</w:t>
+      </w:r>
+      <w:r>
+        <w:rPr>
+          <w:lang w:val="en-US"/>
+        </w:rPr>
+        <w:t>AirplaneModel</w:t>
+      </w:r>
+      <w:r>
+        <w:rPr>
+          <w:lang w:val="en-US"/>
+        </w:rPr>
+        <w:t>)</w:t>
       </w:r>
     </w:p>
     <w:p>
@@ -2872,24 +3526,58 @@
         <w:spacing w:before="100" w:after="100" w:line="360" w:lineRule="auto"/>
         <w:contextualSpacing/>
         <w:jc w:val="left"/>
-      </w:pPr>
-      <w:r>
-        <w:t>Avião (</w:t>
+        <w:rPr>
+          <w:lang w:val="en-US"/>
+        </w:rPr>
+      </w:pPr>
+      <w:r>
+        <w:rPr>
+          <w:lang w:val="en-US"/>
+        </w:rPr>
+        <w:t>Airline</w:t>
+      </w:r>
+      <w:r>
+        <w:rPr>
+          <w:lang w:val="en-US"/>
+        </w:rPr>
+        <w:t xml:space="preserve"> (</w:t>
       </w:r>
       <w:r>
         <w:rPr>
           <w:u w:val="single"/>
-        </w:rPr>
-        <w:t>IDaviao</w:t>
-      </w:r>
-      <w:r>
+          <w:lang w:val="en-US"/>
+        </w:rPr>
+        <w:t>AirlineID</w:t>
+      </w:r>
+      <w:r>
+        <w:rPr>
+          <w:lang w:val="en-US"/>
+        </w:rPr>
         <w:t xml:space="preserve">, </w:t>
       </w:r>
       <w:r>
-        <w:t xml:space="preserve">Nome, </w:t>
-      </w:r>
-      <w:r>
-        <w:t>Companhia-&gt;CompanhiaAerea, Modelo-&gt;ModeloAviao)</w:t>
+        <w:rPr>
+          <w:lang w:val="en-US"/>
+        </w:rPr>
+        <w:t>AirlineName</w:t>
+      </w:r>
+      <w:r>
+        <w:rPr>
+          <w:lang w:val="en-US"/>
+        </w:rPr>
+        <w:t xml:space="preserve">, </w:t>
+      </w:r>
+      <w:r>
+        <w:rPr>
+          <w:lang w:val="en-US"/>
+        </w:rPr>
+        <w:t>PhoneNumber</w:t>
+      </w:r>
+      <w:r>
+        <w:rPr>
+          <w:lang w:val="en-US"/>
+        </w:rPr>
+        <w:t>)</w:t>
       </w:r>
     </w:p>
     <w:p>
@@ -2898,18 +3586,94 @@
         <w:spacing w:before="100" w:after="100" w:line="360" w:lineRule="auto"/>
         <w:contextualSpacing/>
         <w:jc w:val="left"/>
-      </w:pPr>
-      <w:r>
-        <w:t>CompanhiaAerea (</w:t>
+        <w:rPr>
+          <w:lang w:val="en-US"/>
+        </w:rPr>
+      </w:pPr>
+      <w:r>
+        <w:rPr>
+          <w:lang w:val="en-US"/>
+        </w:rPr>
+        <w:t>AirplaneModel</w:t>
+      </w:r>
+      <w:r>
+        <w:rPr>
+          <w:lang w:val="en-US"/>
+        </w:rPr>
+        <w:t xml:space="preserve"> </w:t>
+      </w:r>
+      <w:r>
+        <w:rPr>
+          <w:lang w:val="en-US"/>
+        </w:rPr>
+        <w:t>(</w:t>
       </w:r>
       <w:r>
         <w:rPr>
           <w:u w:val="single"/>
-        </w:rPr>
-        <w:t>IDcompanhia</w:t>
-      </w:r>
-      <w:r>
-        <w:t>, nomeCompanhia, contactoCompanhia)</w:t>
+          <w:lang w:val="en-US"/>
+        </w:rPr>
+        <w:t>ModelID</w:t>
+      </w:r>
+      <w:r>
+        <w:rPr>
+          <w:lang w:val="en-US"/>
+        </w:rPr>
+        <w:t xml:space="preserve">, </w:t>
+      </w:r>
+      <w:r>
+        <w:rPr>
+          <w:lang w:val="en-US"/>
+        </w:rPr>
+        <w:t>ModelName</w:t>
+      </w:r>
+      <w:r>
+        <w:rPr>
+          <w:lang w:val="en-US"/>
+        </w:rPr>
+        <w:t xml:space="preserve">, </w:t>
+      </w:r>
+      <w:r>
+        <w:rPr>
+          <w:lang w:val="en-US"/>
+        </w:rPr>
+        <w:t>SeatsPerRow</w:t>
+      </w:r>
+      <w:r>
+        <w:rPr>
+          <w:lang w:val="en-US"/>
+        </w:rPr>
+        <w:t xml:space="preserve">, </w:t>
+      </w:r>
+      <w:r>
+        <w:rPr>
+          <w:lang w:val="en-US"/>
+        </w:rPr>
+        <w:t>NumRo</w:t>
+      </w:r>
+      <w:r>
+        <w:rPr>
+          <w:lang w:val="en-US"/>
+        </w:rPr>
+        <w:t>ws</w:t>
+      </w:r>
+      <w:r>
+        <w:rPr>
+          <w:lang w:val="en-US"/>
+        </w:rPr>
+        <w:t xml:space="preserve">, </w:t>
+      </w:r>
+      <w:r>
+        <w:rPr>
+          <w:lang w:val="en-US"/>
+        </w:rPr>
+        <w:t>Capacity</w:t>
+      </w:r>
+      <w:r>
+        <w:rPr>
+          <w:lang w:val="en-US"/>
+        </w:rPr>
+        <w:t>)</w:t>
       </w:r>
     </w:p>
     <w:p>
@@ -2918,38 +3682,45 @@
         <w:spacing w:before="100" w:after="100" w:line="360" w:lineRule="auto"/>
         <w:contextualSpacing/>
         <w:jc w:val="left"/>
-      </w:pPr>
-      <w:r>
-        <w:t>ModeloAviao</w:t>
-      </w:r>
-      <w:r>
-        <w:t xml:space="preserve"> </w:t>
-      </w:r>
-      <w:r>
-        <w:t>(</w:t>
+        <w:rPr>
+          <w:lang w:val="en-US"/>
+        </w:rPr>
+      </w:pPr>
+      <w:r>
+        <w:rPr>
+          <w:lang w:val="en-US"/>
+        </w:rPr>
+        <w:t>Workplace</w:t>
+      </w:r>
+      <w:r>
+        <w:rPr>
+          <w:lang w:val="en-US"/>
+        </w:rPr>
+        <w:t xml:space="preserve"> (</w:t>
       </w:r>
       <w:r>
         <w:rPr>
           <w:u w:val="single"/>
-        </w:rPr>
-        <w:t>IDmodelo</w:t>
-      </w:r>
-      <w:r>
-        <w:t>, nome</w:t>
-      </w:r>
-      <w:r>
-        <w:t>Modelo</w:t>
-      </w:r>
-      <w:r>
+          <w:lang w:val="en-US"/>
+        </w:rPr>
+        <w:t>WorkplaceID</w:t>
+      </w:r>
+      <w:r>
+        <w:rPr>
+          <w:lang w:val="en-US"/>
+        </w:rPr>
         <w:t xml:space="preserve">, </w:t>
       </w:r>
       <w:r>
-        <w:t>lugaresPorFila</w:t>
-      </w:r>
-      <w:r>
-        <w:t>, numeroDeFilas, /capacidade</w:t>
-      </w:r>
-      <w:r>
+        <w:rPr>
+          <w:lang w:val="en-US"/>
+        </w:rPr>
+        <w:t>WorkplaceName</w:t>
+      </w:r>
+      <w:r>
+        <w:rPr>
+          <w:lang w:val="en-US"/>
+        </w:rPr>
         <w:t>)</w:t>
       </w:r>
     </w:p>
@@ -2958,21 +3729,75 @@
         <w:pStyle w:val="Estilo3"/>
         <w:spacing w:before="100" w:after="100" w:line="360" w:lineRule="auto"/>
         <w:contextualSpacing/>
-        <w:jc w:val="left"/>
-      </w:pPr>
-      <w:r>
-        <w:t>LocalDeTrabalho (</w:t>
+        <w:rPr>
+          <w:lang w:val="en-US"/>
+        </w:rPr>
+      </w:pPr>
+      <w:r>
+        <w:rPr>
+          <w:lang w:val="en-US"/>
+        </w:rPr>
+        <w:t>Gate</w:t>
+      </w:r>
+      <w:r>
+        <w:rPr>
+          <w:lang w:val="en-US"/>
+        </w:rPr>
+        <w:t xml:space="preserve"> (</w:t>
       </w:r>
       <w:r>
         <w:rPr>
           <w:u w:val="single"/>
-        </w:rPr>
-        <w:t>IDtrabalho</w:t>
-      </w:r>
-      <w:r>
-        <w:t>, nome</w:t>
-      </w:r>
-      <w:r>
+          <w:lang w:val="en-US"/>
+        </w:rPr>
+        <w:t>Workplace</w:t>
+      </w:r>
+      <w:r>
+        <w:rPr>
+          <w:lang w:val="en-US"/>
+        </w:rPr>
+        <w:t>-</w:t>
+      </w:r>
+      <w:r>
+        <w:rPr>
+          <w:lang w:val="en-US"/>
+        </w:rPr>
+        <w:t>&gt;</w:t>
+      </w:r>
+      <w:r>
+        <w:rPr>
+          <w:lang w:val="en-US"/>
+        </w:rPr>
+        <w:t>Workplace</w:t>
+      </w:r>
+      <w:r>
+        <w:rPr>
+          <w:lang w:val="en-US"/>
+        </w:rPr>
+        <w:t xml:space="preserve">, </w:t>
+      </w:r>
+      <w:r>
+        <w:rPr>
+          <w:lang w:val="en-US"/>
+        </w:rPr>
+        <w:t>GateName</w:t>
+      </w:r>
+      <w:r>
+        <w:rPr>
+          <w:lang w:val="en-US"/>
+        </w:rPr>
+        <w:t xml:space="preserve">, </w:t>
+      </w:r>
+      <w:r>
+        <w:rPr>
+          <w:lang w:val="en-US"/>
+        </w:rPr>
+        <w:t>IsBoardingGate</w:t>
+      </w:r>
+      <w:r>
+        <w:rPr>
+          <w:lang w:val="en-US"/>
+        </w:rPr>
         <w:t>)</w:t>
       </w:r>
     </w:p>
@@ -2981,24 +3806,53 @@
         <w:pStyle w:val="Estilo3"/>
         <w:spacing w:before="100" w:after="100" w:line="360" w:lineRule="auto"/>
         <w:contextualSpacing/>
-      </w:pPr>
-      <w:r>
-        <w:t>Porta (</w:t>
+        <w:jc w:val="left"/>
+        <w:rPr>
+          <w:lang w:val="en-US"/>
+        </w:rPr>
+      </w:pPr>
+      <w:r>
+        <w:rPr>
+          <w:lang w:val="en-US"/>
+        </w:rPr>
+        <w:t>Runway</w:t>
+      </w:r>
+      <w:r>
+        <w:rPr>
+          <w:lang w:val="en-US"/>
+        </w:rPr>
+        <w:t xml:space="preserve"> (</w:t>
       </w:r>
       <w:r>
         <w:rPr>
           <w:u w:val="single"/>
-        </w:rPr>
-        <w:t>Local</w:t>
-      </w:r>
-      <w:r>
-        <w:t xml:space="preserve">-&gt;LocalDeTrabalho, </w:t>
-      </w:r>
-      <w:r>
-        <w:t>Nome</w:t>
-      </w:r>
-      <w:r>
-        <w:t>, Embarque)</w:t>
+          <w:lang w:val="en-US"/>
+        </w:rPr>
+        <w:t>Workplace</w:t>
+      </w:r>
+      <w:r>
+        <w:rPr>
+          <w:lang w:val="en-US"/>
+        </w:rPr>
+        <w:t>-&gt;Workplace</w:t>
+      </w:r>
+      <w:r>
+        <w:rPr>
+          <w:lang w:val="en-US"/>
+        </w:rPr>
+        <w:t xml:space="preserve">, </w:t>
+      </w:r>
+      <w:r>
+        <w:rPr>
+          <w:lang w:val="en-US"/>
+        </w:rPr>
+        <w:t>RunwayNum</w:t>
+      </w:r>
+      <w:r>
+        <w:rPr>
+          <w:lang w:val="en-US"/>
+        </w:rPr>
+        <w:t>)</w:t>
       </w:r>
     </w:p>
     <w:p>
@@ -3007,23 +3861,39 @@
         <w:spacing w:before="100" w:after="100" w:line="360" w:lineRule="auto"/>
         <w:contextualSpacing/>
         <w:jc w:val="left"/>
-      </w:pPr>
-      <w:r>
-        <w:t>Pista (</w:t>
+        <w:rPr>
+          <w:lang w:val="en-US"/>
+        </w:rPr>
+      </w:pPr>
+      <w:r>
+        <w:rPr>
+          <w:lang w:val="en-US"/>
+        </w:rPr>
+        <w:t>Desk</w:t>
+      </w:r>
+      <w:r>
+        <w:rPr>
+          <w:lang w:val="en-US"/>
+        </w:rPr>
+        <w:t xml:space="preserve"> (</w:t>
       </w:r>
       <w:r>
         <w:rPr>
           <w:u w:val="single"/>
-        </w:rPr>
-        <w:t>Local</w:t>
-      </w:r>
-      <w:r>
-        <w:t>-&gt;LocalDeTrabalho, Número</w:t>
-      </w:r>
-      <w:r>
-        <w:t>Pista</w:t>
-      </w:r>
-      <w:r>
+          <w:lang w:val="en-US"/>
+        </w:rPr>
+        <w:t>Workplace</w:t>
+      </w:r>
+      <w:r>
+        <w:rPr>
+          <w:lang w:val="en-US"/>
+        </w:rPr>
+        <w:t>-&gt;Workplace</w:t>
+      </w:r>
+      <w:r>
+        <w:rPr>
+          <w:lang w:val="en-US"/>
+        </w:rPr>
         <w:t>)</w:t>
       </w:r>
     </w:p>
@@ -3033,18 +3903,58 @@
         <w:spacing w:before="100" w:after="100" w:line="360" w:lineRule="auto"/>
         <w:contextualSpacing/>
         <w:jc w:val="left"/>
-      </w:pPr>
-      <w:r>
-        <w:t>Balcão (</w:t>
+        <w:rPr>
+          <w:lang w:val="en-US"/>
+        </w:rPr>
+      </w:pPr>
+      <w:r>
+        <w:rPr>
+          <w:lang w:val="en-US"/>
+        </w:rPr>
+        <w:t>CheckInDesk</w:t>
+      </w:r>
+      <w:r>
+        <w:rPr>
+          <w:lang w:val="en-US"/>
+        </w:rPr>
+        <w:t xml:space="preserve"> (</w:t>
       </w:r>
       <w:r>
         <w:rPr>
           <w:u w:val="single"/>
-        </w:rPr>
-        <w:t>Local</w:t>
-      </w:r>
-      <w:r>
-        <w:t>-&gt;LocalDeTrabalho)</w:t>
+          <w:lang w:val="en-US"/>
+        </w:rPr>
+        <w:t>Desk</w:t>
+      </w:r>
+      <w:r>
+        <w:rPr>
+          <w:lang w:val="en-US"/>
+        </w:rPr>
+        <w:t>-&gt;</w:t>
+      </w:r>
+      <w:r>
+        <w:rPr>
+          <w:lang w:val="en-US"/>
+        </w:rPr>
+        <w:t>Desk</w:t>
+      </w:r>
+      <w:r>
+        <w:rPr>
+          <w:lang w:val="en-US"/>
+        </w:rPr>
+        <w:t xml:space="preserve">, </w:t>
+      </w:r>
+      <w:r>
+        <w:rPr>
+          <w:lang w:val="en-US"/>
+        </w:rPr>
+        <w:t>CheckInNum</w:t>
+      </w:r>
+      <w:r>
+        <w:rPr>
+          <w:lang w:val="en-US"/>
+        </w:rPr>
+        <w:t>)</w:t>
       </w:r>
     </w:p>
     <w:p>
@@ -3053,23 +3963,57 @@
         <w:spacing w:before="100" w:after="100" w:line="360" w:lineRule="auto"/>
         <w:contextualSpacing/>
         <w:jc w:val="left"/>
-      </w:pPr>
-      <w:r>
-        <w:t>BalcãoCheckIn (</w:t>
+        <w:rPr>
+          <w:lang w:val="en-US"/>
+        </w:rPr>
+      </w:pPr>
+      <w:r>
+        <w:rPr>
+          <w:lang w:val="en-US"/>
+        </w:rPr>
+        <w:t>HelpDesk</w:t>
+      </w:r>
+      <w:r>
+        <w:rPr>
+          <w:lang w:val="en-US"/>
+        </w:rPr>
+        <w:t xml:space="preserve"> (</w:t>
       </w:r>
       <w:r>
         <w:rPr>
           <w:u w:val="single"/>
-        </w:rPr>
-        <w:t>Balcão</w:t>
-      </w:r>
-      <w:r>
-        <w:t>-&gt;Balcão, Número</w:t>
-      </w:r>
-      <w:r>
-        <w:t>BalcãoCheckIn</w:t>
-      </w:r>
-      <w:r>
+          <w:lang w:val="en-US"/>
+        </w:rPr>
+        <w:t>Desk</w:t>
+      </w:r>
+      <w:r>
+        <w:rPr>
+          <w:lang w:val="en-US"/>
+        </w:rPr>
+        <w:t xml:space="preserve">-&gt;Desk, </w:t>
+      </w:r>
+      <w:r>
+        <w:rPr>
+          <w:lang w:val="en-US"/>
+        </w:rPr>
+        <w:t>OpenTime</w:t>
+      </w:r>
+      <w:r>
+        <w:rPr>
+          <w:lang w:val="en-US"/>
+        </w:rPr>
+        <w:t xml:space="preserve">, </w:t>
+      </w:r>
+      <w:r>
+        <w:rPr>
+          <w:lang w:val="en-US"/>
+        </w:rPr>
+        <w:t>CloseTime</w:t>
+      </w:r>
+      <w:r>
+        <w:rPr>
+          <w:lang w:val="en-US"/>
+        </w:rPr>
         <w:t>)</w:t>
       </w:r>
     </w:p>
@@ -3079,30 +4023,52 @@
         <w:spacing w:before="100" w:after="100" w:line="360" w:lineRule="auto"/>
         <w:contextualSpacing/>
         <w:jc w:val="left"/>
-      </w:pPr>
-      <w:r>
-        <w:t>BalcãoApoio (</w:t>
+        <w:rPr>
+          <w:lang w:val="en-US"/>
+        </w:rPr>
+      </w:pPr>
+      <w:r>
+        <w:rPr>
+          <w:lang w:val="en-US"/>
+        </w:rPr>
+        <w:t xml:space="preserve">LuggageBelt </w:t>
+      </w:r>
+      <w:r>
+        <w:rPr>
+          <w:lang w:val="en-US"/>
+        </w:rPr>
+        <w:t>(</w:t>
       </w:r>
       <w:r>
         <w:rPr>
           <w:u w:val="single"/>
-        </w:rPr>
-        <w:t>Balcão</w:t>
-      </w:r>
-      <w:r>
-        <w:t xml:space="preserve">-&gt;Balcão, </w:t>
-      </w:r>
-      <w:r>
-        <w:t>HoraA</w:t>
-      </w:r>
-      <w:r>
-        <w:t>bertura, Hor</w:t>
-      </w:r>
-      <w:r>
-        <w:t>aF</w:t>
-      </w:r>
-      <w:r>
-        <w:t>echo)</w:t>
+          <w:lang w:val="en-US"/>
+        </w:rPr>
+        <w:t>Workplace</w:t>
+      </w:r>
+      <w:r>
+        <w:rPr>
+          <w:lang w:val="en-US"/>
+        </w:rPr>
+        <w:t>-&gt;Workplace</w:t>
+      </w:r>
+      <w:r>
+        <w:rPr>
+          <w:lang w:val="en-US"/>
+        </w:rPr>
+        <w:t xml:space="preserve">, </w:t>
+      </w:r>
+      <w:r>
+        <w:rPr>
+          <w:lang w:val="en-US"/>
+        </w:rPr>
+        <w:t>BeltNum</w:t>
+      </w:r>
+      <w:r>
+        <w:rPr>
+          <w:lang w:val="en-US"/>
+        </w:rPr>
+        <w:t>)</w:t>
       </w:r>
     </w:p>
     <w:p>
@@ -3111,77 +4077,119 @@
         <w:spacing w:before="100" w:after="100" w:line="360" w:lineRule="auto"/>
         <w:contextualSpacing/>
         <w:jc w:val="left"/>
-      </w:pPr>
-      <w:r>
-        <w:t>TerminalBagagem (</w:t>
+        <w:rPr>
+          <w:lang w:val="en-US"/>
+        </w:rPr>
+      </w:pPr>
+      <w:r>
+        <w:rPr>
+          <w:lang w:val="en-US"/>
+        </w:rPr>
+        <w:t xml:space="preserve">HasDesk </w:t>
+      </w:r>
+      <w:r>
+        <w:rPr>
+          <w:lang w:val="en-US"/>
+        </w:rPr>
+        <w:t>(</w:t>
       </w:r>
       <w:r>
         <w:rPr>
           <w:u w:val="single"/>
-        </w:rPr>
-        <w:t>Local</w:t>
-      </w:r>
-      <w:r>
-        <w:t>-&gt;LocalDeTrabalho, Número</w:t>
-      </w:r>
-      <w:r>
-        <w:t>Terminal</w:t>
-      </w:r>
-      <w:r>
+          <w:lang w:val="en-US"/>
+        </w:rPr>
+        <w:t>Airline</w:t>
+      </w:r>
+      <w:r>
+        <w:rPr>
+          <w:lang w:val="en-US"/>
+        </w:rPr>
+        <w:t>-&gt;</w:t>
+      </w:r>
+      <w:r>
+        <w:rPr>
+          <w:lang w:val="en-US"/>
+        </w:rPr>
+        <w:t>Airline</w:t>
+      </w:r>
+      <w:r>
+        <w:rPr>
+          <w:lang w:val="en-US"/>
+        </w:rPr>
+        <w:t xml:space="preserve">, </w:t>
+      </w:r>
+      <w:r>
+        <w:rPr>
+          <w:u w:val="single"/>
+          <w:lang w:val="en-US"/>
+        </w:rPr>
+        <w:t>CheckInDesk</w:t>
+      </w:r>
+      <w:r>
+        <w:rPr>
+          <w:lang w:val="en-US"/>
+        </w:rPr>
+        <w:t>-&gt;</w:t>
+      </w:r>
+      <w:r>
+        <w:rPr>
+          <w:lang w:val="en-US"/>
+        </w:rPr>
+        <w:t>CheckInDesk</w:t>
+      </w:r>
+      <w:r>
+        <w:rPr>
+          <w:lang w:val="en-US"/>
+        </w:rPr>
         <w:t>)</w:t>
       </w:r>
     </w:p>
     <w:p>
       <w:pPr>
         <w:pStyle w:val="Estilo3"/>
-        <w:spacing w:before="100" w:after="100" w:line="360" w:lineRule="auto"/>
-        <w:contextualSpacing/>
-        <w:jc w:val="left"/>
-      </w:pPr>
-      <w:r>
-        <w:t>PossuiBalcao(</w:t>
-      </w:r>
-      <w:r>
-        <w:rPr>
-          <w:u w:val="single"/>
-        </w:rPr>
-        <w:t>Companhia</w:t>
-      </w:r>
-      <w:r>
-        <w:t xml:space="preserve">-&gt;CompanhiaAerea, </w:t>
-      </w:r>
-      <w:r>
-        <w:rPr>
-          <w:u w:val="single"/>
-        </w:rPr>
-        <w:t>Balcão</w:t>
-      </w:r>
-      <w:r>
-        <w:t>-&gt;BalcãoCheckin)</w:t>
-      </w:r>
-    </w:p>
-    <w:p>
-      <w:pPr>
-        <w:pStyle w:val="Estilo3"/>
         <w:spacing w:before="100" w:after="100"/>
+        <w:rPr>
+          <w:lang w:val="en-US"/>
+        </w:rPr>
       </w:pPr>
     </w:p>
     <w:p>
       <w:pPr>
         <w:pStyle w:val="Estilo3"/>
         <w:spacing w:before="100" w:after="100"/>
+        <w:rPr>
+          <w:lang w:val="en-US"/>
+        </w:rPr>
       </w:pPr>
     </w:p>
     <w:p>
       <w:pPr>
         <w:pStyle w:val="Estilo3"/>
         <w:spacing w:before="100" w:after="100"/>
-      </w:pPr>
-    </w:p>
-    <w:p/>
-    <w:p/>
-    <w:p>
-      <w:pPr>
+        <w:rPr>
+          <w:lang w:val="en-US"/>
+        </w:rPr>
+      </w:pPr>
+    </w:p>
+    <w:p>
+      <w:pPr>
+        <w:rPr>
+          <w:lang w:val="en-US"/>
+        </w:rPr>
+      </w:pPr>
+    </w:p>
+    <w:p>
+      <w:pPr>
+        <w:rPr>
+          <w:lang w:val="en-US"/>
+        </w:rPr>
+      </w:pPr>
+    </w:p>
+    <w:p>
+      <w:pPr>
+        <w:rPr>
+          <w:lang w:val="en-US"/>
+        </w:rPr>
         <w:sectPr>
           <w:type w:val="continuous"/>
           <w:pgSz w:w="11906" w:h="16838"/>
@@ -3192,7 +4200,13 @@
         </w:sectPr>
       </w:pPr>
     </w:p>
-    <w:p/>
+    <w:p>
+      <w:pPr>
+        <w:rPr>
+          <w:lang w:val="en-US"/>
+        </w:rPr>
+      </w:pPr>
+    </w:p>
     <w:sectPr>
       <w:type w:val="continuous"/>
       <w:pgSz w:w="11906" w:h="16838"/>
@@ -5883,7 +6897,7 @@
 </file>
 
 <file path=customXml/itemProps1.xml><?xml version="1.0" encoding="utf-8"?>
-<ds:datastoreItem xmlns:ds="http://schemas.openxmlformats.org/officeDocument/2006/customXml" ds:itemID="{DE5FAC77-D29A-447B-8443-DB511E37F27F}">
+<ds:datastoreItem xmlns:ds="http://schemas.openxmlformats.org/officeDocument/2006/customXml" ds:itemID="{62F051B3-A294-4665-BD5A-D8201FF53960}">
   <ds:schemaRefs>
     <ds:schemaRef ds:uri="http://schemas.openxmlformats.org/officeDocument/2006/bibliography"/>
   </ds:schemaRefs>

--- a/RelatorioBDAD.docx
+++ b/RelatorioBDAD.docx
@@ -2600,29 +2600,45 @@
         <w:spacing w:before="100" w:after="100" w:line="360" w:lineRule="auto"/>
         <w:contextualSpacing/>
         <w:jc w:val="left"/>
-      </w:pPr>
-      <w:r>
+        <w:rPr>
+          <w:lang w:val="en-US"/>
+        </w:rPr>
+      </w:pPr>
+      <w:r>
+        <w:rPr>
+          <w:lang w:val="en-US"/>
+        </w:rPr>
         <w:t>Passenger</w:t>
       </w:r>
       <w:r>
+        <w:rPr>
+          <w:lang w:val="en-US"/>
+        </w:rPr>
         <w:t xml:space="preserve"> </w:t>
       </w:r>
       <w:r>
+        <w:rPr>
+          <w:lang w:val="en-US"/>
+        </w:rPr>
         <w:t>(</w:t>
       </w:r>
       <w:r>
         <w:rPr>
           <w:u w:val="single"/>
+          <w:lang w:val="en-US"/>
         </w:rPr>
         <w:t>Person</w:t>
       </w:r>
       <w:r>
-        <w:t>-&gt;Person</w:t>
-      </w:r>
-      <w:r>
-        <w:t>, IDnumber</w:t>
-      </w:r>
-      <w:r>
+        <w:rPr>
+          <w:lang w:val="en-US"/>
+        </w:rPr>
+        <w:t>-&gt;Person, IDnumber</w:t>
+      </w:r>
+      <w:r>
+        <w:rPr>
+          <w:lang w:val="en-US"/>
+        </w:rPr>
         <w:t>)</w:t>
       </w:r>
     </w:p>
@@ -2712,13 +2728,7 @@
         <w:rPr>
           <w:lang w:val="en-US"/>
         </w:rPr>
-        <w:t>Country</w:t>
-      </w:r>
-      <w:r>
-        <w:rPr>
-          <w:lang w:val="en-US"/>
-        </w:rPr>
-        <w:t xml:space="preserve"> </w:t>
+        <w:t xml:space="preserve">Country </w:t>
       </w:r>
       <w:r>
         <w:rPr>
@@ -3050,7 +3060,15 @@
         <w:rPr>
           <w:lang w:val="en-US"/>
         </w:rPr>
-        <w:t>Airplane</w:t>
+        <w:t>Airpl</w:t>
+      </w:r>
+      <w:bookmarkStart w:id="5" w:name="_GoBack"/>
+      <w:bookmarkEnd w:id="5"/>
+      <w:r>
+        <w:rPr>
+          <w:lang w:val="en-US"/>
+        </w:rPr>
+        <w:t>ane</w:t>
       </w:r>
       <w:r>
         <w:rPr>
@@ -3075,6 +3093,18 @@
           <w:lang w:val="en-US"/>
         </w:rPr>
         <w:t>Airport</w:t>
+      </w:r>
+      <w:r>
+        <w:rPr>
+          <w:lang w:val="en-US"/>
+        </w:rPr>
+        <w:t xml:space="preserve">, </w:t>
+      </w:r>
+      <w:r>
+        <w:rPr>
+          <w:lang w:val="en-US"/>
+        </w:rPr>
+        <w:t>LuggageBelt-&gt;LuggageBelt, DropoffDate, DropoffTime</w:t>
       </w:r>
       <w:r>
         <w:rPr>
@@ -3089,29 +3119,51 @@
         <w:spacing w:before="100" w:after="100" w:line="360" w:lineRule="auto"/>
         <w:contextualSpacing/>
         <w:jc w:val="left"/>
-      </w:pPr>
-      <w:r>
+        <w:rPr>
+          <w:lang w:val="en-US"/>
+        </w:rPr>
+      </w:pPr>
+      <w:r>
+        <w:rPr>
+          <w:lang w:val="en-US"/>
+        </w:rPr>
         <w:t>Class</w:t>
       </w:r>
       <w:r>
+        <w:rPr>
+          <w:lang w:val="en-US"/>
+        </w:rPr>
         <w:t xml:space="preserve"> </w:t>
       </w:r>
       <w:r>
+        <w:rPr>
+          <w:lang w:val="en-US"/>
+        </w:rPr>
         <w:t>(</w:t>
       </w:r>
       <w:r>
         <w:rPr>
           <w:u w:val="single"/>
+          <w:lang w:val="en-US"/>
         </w:rPr>
         <w:t>ClassID</w:t>
       </w:r>
       <w:r>
+        <w:rPr>
+          <w:lang w:val="en-US"/>
+        </w:rPr>
         <w:t>,</w:t>
       </w:r>
       <w:r>
+        <w:rPr>
+          <w:lang w:val="en-US"/>
+        </w:rPr>
         <w:t xml:space="preserve"> ClassName</w:t>
       </w:r>
       <w:r>
+        <w:rPr>
+          <w:lang w:val="en-US"/>
+        </w:rPr>
         <w:t>)</w:t>
       </w:r>
     </w:p>
@@ -3205,8 +3257,6 @@
         </w:rPr>
         <w:t>SeatLetter,</w:t>
       </w:r>
-      <w:bookmarkStart w:id="5" w:name="_GoBack"/>
-      <w:bookmarkEnd w:id="5"/>
       <w:r>
         <w:rPr>
           <w:lang w:val="en-US"/>
@@ -3341,29 +3391,41 @@
         <w:contextualSpacing/>
         <w:jc w:val="left"/>
         <w:rPr>
-          <w:lang w:val="en-US"/>
-        </w:rPr>
-      </w:pPr>
-      <w:r>
-        <w:rPr>
+          <w:color w:val="70AD47" w:themeColor="accent6"/>
+          <w:lang w:val="en-US"/>
+        </w:rPr>
+      </w:pPr>
+      <w:r>
+        <w:rPr>
+          <w:color w:val="70AD47" w:themeColor="accent6"/>
+          <w:lang w:val="en-US"/>
+        </w:rPr>
+        <w:t>//</w:t>
+      </w:r>
+      <w:r>
+        <w:rPr>
+          <w:color w:val="70AD47" w:themeColor="accent6"/>
           <w:lang w:val="en-US"/>
         </w:rPr>
         <w:t>LuggageDropoff</w:t>
       </w:r>
       <w:r>
         <w:rPr>
+          <w:color w:val="70AD47" w:themeColor="accent6"/>
           <w:lang w:val="en-US"/>
         </w:rPr>
         <w:t xml:space="preserve"> </w:t>
       </w:r>
       <w:r>
         <w:rPr>
+          <w:color w:val="70AD47" w:themeColor="accent6"/>
           <w:lang w:val="en-US"/>
         </w:rPr>
         <w:t>(</w:t>
       </w:r>
       <w:r>
         <w:rPr>
+          <w:color w:val="70AD47" w:themeColor="accent6"/>
           <w:u w:val="single"/>
           <w:lang w:val="en-US"/>
         </w:rPr>
@@ -3371,60 +3433,35 @@
       </w:r>
       <w:r>
         <w:rPr>
+          <w:color w:val="70AD47" w:themeColor="accent6"/>
           <w:lang w:val="en-US"/>
         </w:rPr>
         <w:t>-&gt;</w:t>
       </w:r>
       <w:r>
         <w:rPr>
+          <w:color w:val="70AD47" w:themeColor="accent6"/>
           <w:lang w:val="en-US"/>
         </w:rPr>
         <w:t>Trip</w:t>
       </w:r>
       <w:r>
         <w:rPr>
+          <w:color w:val="70AD47" w:themeColor="accent6"/>
           <w:lang w:val="en-US"/>
         </w:rPr>
         <w:t xml:space="preserve">, </w:t>
       </w:r>
       <w:r>
         <w:rPr>
-          <w:lang w:val="en-US"/>
-        </w:rPr>
-        <w:t>LuggageBelt</w:t>
-      </w:r>
-      <w:r>
-        <w:rPr>
-          <w:lang w:val="en-US"/>
-        </w:rPr>
-        <w:t>-&gt;</w:t>
-      </w:r>
-      <w:r>
-        <w:rPr>
-          <w:lang w:val="en-US"/>
-        </w:rPr>
-        <w:t>LuggageBelt</w:t>
-      </w:r>
-      <w:r>
-        <w:rPr>
-          <w:lang w:val="en-US"/>
-        </w:rPr>
-        <w:t>,</w:t>
-      </w:r>
-      <w:r>
-        <w:rPr>
-          <w:lang w:val="en-US"/>
-        </w:rPr>
-        <w:t xml:space="preserve"> </w:t>
-      </w:r>
-      <w:r>
-        <w:rPr>
-          <w:lang w:val="en-US"/>
-        </w:rPr>
-        <w:t>DropoffDate, DropoffTime</w:t>
-      </w:r>
-      <w:r>
-        <w:rPr>
+          <w:color w:val="70AD47" w:themeColor="accent6"/>
+          <w:lang w:val="en-US"/>
+        </w:rPr>
+        <w:t>LuggageBelt-&gt;LuggageBelt, DropoffDate, DropoffTime</w:t>
+      </w:r>
+      <w:r>
+        <w:rPr>
+          <w:color w:val="70AD47" w:themeColor="accent6"/>
           <w:lang w:val="en-US"/>
         </w:rPr>
         <w:t>)</w:t>
@@ -3762,13 +3799,7 @@
         <w:rPr>
           <w:lang w:val="en-US"/>
         </w:rPr>
-        <w:t>&gt;</w:t>
-      </w:r>
-      <w:r>
-        <w:rPr>
-          <w:lang w:val="en-US"/>
-        </w:rPr>
-        <w:t>Workplace</w:t>
+        <w:t>&gt;Workplace</w:t>
       </w:r>
       <w:r>
         <w:rPr>
@@ -6897,7 +6928,7 @@
 </file>
 
 <file path=customXml/itemProps1.xml><?xml version="1.0" encoding="utf-8"?>
-<ds:datastoreItem xmlns:ds="http://schemas.openxmlformats.org/officeDocument/2006/customXml" ds:itemID="{62F051B3-A294-4665-BD5A-D8201FF53960}">
+<ds:datastoreItem xmlns:ds="http://schemas.openxmlformats.org/officeDocument/2006/customXml" ds:itemID="{DECBDDAF-038B-4560-B658-E246D0E13DF7}">
   <ds:schemaRefs>
     <ds:schemaRef ds:uri="http://schemas.openxmlformats.org/officeDocument/2006/bibliography"/>
   </ds:schemaRefs>

--- a/RelatorioBDAD.docx
+++ b/RelatorioBDAD.docx
@@ -2432,6 +2432,7 @@
       </w:pPr>
       <w:r>
         <w:rPr>
+          <w:b/>
           <w:lang w:val="en-US"/>
         </w:rPr>
         <w:t>Person</w:t>
@@ -2546,6 +2547,7 @@
       </w:pPr>
       <w:r>
         <w:rPr>
+          <w:b/>
           <w:lang w:val="en-US"/>
         </w:rPr>
         <w:t>Employee</w:t>
@@ -2606,6 +2608,7 @@
       </w:pPr>
       <w:r>
         <w:rPr>
+          <w:b/>
           <w:lang w:val="en-US"/>
         </w:rPr>
         <w:t>Passenger</w:t>
@@ -2654,6 +2657,7 @@
       </w:pPr>
       <w:r>
         <w:rPr>
+          <w:b/>
           <w:lang w:val="en-US"/>
         </w:rPr>
         <w:t>IsBoss</w:t>
@@ -2726,9 +2730,16 @@
       </w:pPr>
       <w:r>
         <w:rPr>
-          <w:lang w:val="en-US"/>
-        </w:rPr>
-        <w:t xml:space="preserve">Country </w:t>
+          <w:b/>
+          <w:lang w:val="en-US"/>
+        </w:rPr>
+        <w:t>Country</w:t>
+      </w:r>
+      <w:r>
+        <w:rPr>
+          <w:lang w:val="en-US"/>
+        </w:rPr>
+        <w:t xml:space="preserve"> </w:t>
       </w:r>
       <w:r>
         <w:rPr>
@@ -2774,6 +2785,7 @@
       </w:pPr>
       <w:r>
         <w:rPr>
+          <w:b/>
           <w:lang w:val="en-US"/>
         </w:rPr>
         <w:t>City</w:t>
@@ -2811,7 +2823,6 @@
       </w:r>
       <w:r>
         <w:rPr>
-          <w:u w:val="single"/>
           <w:lang w:val="en-US"/>
         </w:rPr>
         <w:t>Country</w:t>
@@ -2847,6 +2858,7 @@
       </w:pPr>
       <w:r>
         <w:rPr>
+          <w:b/>
           <w:lang w:val="en-US"/>
         </w:rPr>
         <w:t>Airport</w:t>
@@ -2925,6 +2937,7 @@
       </w:pPr>
       <w:r>
         <w:rPr>
+          <w:b/>
           <w:lang w:val="en-US"/>
         </w:rPr>
         <w:t>Trip</w:t>
@@ -2933,6 +2946,43 @@
         <w:rPr>
           <w:lang w:val="en-US"/>
         </w:rPr>
+        <w:t>(</w:t>
+      </w:r>
+      <w:r>
+        <w:rPr>
+          <w:u w:val="single"/>
+          <w:lang w:val="en-US"/>
+        </w:rPr>
+        <w:t>TripID</w:t>
+      </w:r>
+      <w:r>
+        <w:rPr>
+          <w:lang w:val="en-US"/>
+        </w:rPr>
+        <w:t>)</w:t>
+      </w:r>
+    </w:p>
+    <w:p>
+      <w:pPr>
+        <w:pStyle w:val="Estilo3"/>
+        <w:spacing w:before="100" w:after="100" w:line="360" w:lineRule="auto"/>
+        <w:contextualSpacing/>
+        <w:jc w:val="left"/>
+        <w:rPr>
+          <w:lang w:val="en-US"/>
+        </w:rPr>
+      </w:pPr>
+      <w:r>
+        <w:rPr>
+          <w:b/>
+          <w:lang w:val="en-US"/>
+        </w:rPr>
+        <w:t>Departure</w:t>
+      </w:r>
+      <w:r>
+        <w:rPr>
+          <w:lang w:val="en-US"/>
+        </w:rPr>
         <w:t xml:space="preserve"> </w:t>
       </w:r>
       <w:r>
@@ -2946,121 +2996,56 @@
           <w:u w:val="single"/>
           <w:lang w:val="en-US"/>
         </w:rPr>
-        <w:t>TripID</w:t>
-      </w:r>
-      <w:r>
-        <w:rPr>
-          <w:lang w:val="en-US"/>
-        </w:rPr>
-        <w:t xml:space="preserve">, </w:t>
-      </w:r>
-      <w:r>
-        <w:rPr>
-          <w:lang w:val="en-US"/>
-        </w:rPr>
-        <w:t>DepartureDate, DepartureTime, ArrivalDate, ArrivalTime</w:t>
-      </w:r>
-      <w:r>
-        <w:rPr>
-          <w:lang w:val="en-US"/>
-        </w:rPr>
-        <w:t xml:space="preserve">, </w:t>
-      </w:r>
-      <w:r>
-        <w:rPr>
-          <w:lang w:val="en-US"/>
-        </w:rPr>
-        <w:t>DurationHours</w:t>
-      </w:r>
-      <w:r>
-        <w:rPr>
-          <w:lang w:val="en-US"/>
-        </w:rPr>
-        <w:t>,</w:t>
-      </w:r>
-      <w:r>
-        <w:rPr>
-          <w:lang w:val="en-US"/>
-        </w:rPr>
-        <w:t xml:space="preserve"> </w:t>
-      </w:r>
-      <w:r>
-        <w:rPr>
-          <w:lang w:val="en-US"/>
-        </w:rPr>
-        <w:t>IsDeparture</w:t>
-      </w:r>
-      <w:r>
-        <w:rPr>
-          <w:lang w:val="en-US"/>
-        </w:rPr>
-        <w:t xml:space="preserve">, </w:t>
-      </w:r>
-      <w:r>
-        <w:rPr>
-          <w:lang w:val="en-US"/>
-        </w:rPr>
-        <w:t>Gate</w:t>
-      </w:r>
-      <w:r>
-        <w:rPr>
-          <w:lang w:val="en-US"/>
-        </w:rPr>
-        <w:t>-&gt;</w:t>
-      </w:r>
-      <w:r>
-        <w:rPr>
-          <w:lang w:val="en-US"/>
-        </w:rPr>
-        <w:t>Gate</w:t>
-      </w:r>
-      <w:r>
-        <w:rPr>
-          <w:lang w:val="en-US"/>
-        </w:rPr>
-        <w:t xml:space="preserve">, </w:t>
-      </w:r>
-      <w:r>
-        <w:rPr>
-          <w:lang w:val="en-US"/>
-        </w:rPr>
-        <w:t>Runway</w:t>
-      </w:r>
-      <w:r>
-        <w:rPr>
-          <w:lang w:val="en-US"/>
-        </w:rPr>
-        <w:t>-&gt;</w:t>
-      </w:r>
-      <w:r>
-        <w:rPr>
-          <w:lang w:val="en-US"/>
-        </w:rPr>
-        <w:t>Runway</w:t>
-      </w:r>
-      <w:r>
-        <w:rPr>
-          <w:lang w:val="en-US"/>
-        </w:rPr>
-        <w:t xml:space="preserve">, </w:t>
-      </w:r>
-      <w:r>
-        <w:rPr>
-          <w:lang w:val="en-US"/>
-        </w:rPr>
-        <w:t>Airplane</w:t>
-      </w:r>
-      <w:r>
-        <w:rPr>
-          <w:lang w:val="en-US"/>
-        </w:rPr>
-        <w:t>-&gt;</w:t>
-      </w:r>
-      <w:r>
-        <w:rPr>
-          <w:lang w:val="en-US"/>
-        </w:rPr>
-        <w:t>Airpl</w:t>
+        <w:t>Trip</w:t>
+      </w:r>
+      <w:r>
+        <w:rPr>
+          <w:lang w:val="en-US"/>
+        </w:rPr>
+        <w:t>-&gt;Trip</w:t>
+      </w:r>
+      <w:r>
+        <w:rPr>
+          <w:lang w:val="en-US"/>
+        </w:rPr>
+        <w:t>, DepartureDate, DepartureTime, ArrivalDate, ArrivalTime, DurationHours, Gate-&gt;Gate, Runway-&gt;Runway, Airplane-&gt;Airplane, Airport-&gt;Airport)</w:t>
+      </w:r>
+    </w:p>
+    <w:p>
+      <w:pPr>
+        <w:pStyle w:val="Estilo3"/>
+        <w:spacing w:before="100" w:after="100" w:line="360" w:lineRule="auto"/>
+        <w:contextualSpacing/>
+        <w:jc w:val="left"/>
+        <w:rPr>
+          <w:lang w:val="en-US"/>
+        </w:rPr>
+      </w:pPr>
+      <w:r>
+        <w:rPr>
+          <w:b/>
+          <w:lang w:val="en-US"/>
+        </w:rPr>
+        <w:t>Arrival</w:t>
+      </w:r>
+      <w:r>
+        <w:rPr>
+          <w:lang w:val="en-US"/>
+        </w:rPr>
+        <w:t xml:space="preserve"> (</w:t>
+      </w:r>
+      <w:r>
+        <w:rPr>
+          <w:u w:val="single"/>
+          <w:lang w:val="en-US"/>
+        </w:rPr>
+        <w:t>Trip</w:t>
+      </w:r>
+      <w:r>
+        <w:rPr>
+          <w:lang w:val="en-US"/>
+        </w:rPr>
+        <w:t>-&gt;Trip</w:t>
       </w:r>
       <w:bookmarkStart w:id="5" w:name="_GoBack"/>
       <w:bookmarkEnd w:id="5"/>
@@ -3068,31 +3053,7 @@
         <w:rPr>
           <w:lang w:val="en-US"/>
         </w:rPr>
-        <w:t>ane</w:t>
-      </w:r>
-      <w:r>
-        <w:rPr>
-          <w:lang w:val="en-US"/>
-        </w:rPr>
-        <w:t xml:space="preserve">, </w:t>
-      </w:r>
-      <w:r>
-        <w:rPr>
-          <w:lang w:val="en-US"/>
-        </w:rPr>
-        <w:t>Airport</w:t>
-      </w:r>
-      <w:r>
-        <w:rPr>
-          <w:lang w:val="en-US"/>
-        </w:rPr>
-        <w:t>-&gt;</w:t>
-      </w:r>
-      <w:r>
-        <w:rPr>
-          <w:lang w:val="en-US"/>
-        </w:rPr>
-        <w:t>Airport</w:t>
+        <w:t>, DepartureDate, DepartureTime, ArrivalDate, ArrivalTime, DurationHours, Gate-&gt;Gate, Runway-&gt;Runway, Airplane-&gt;Airplane, Airport-&gt;Airport</w:t>
       </w:r>
       <w:r>
         <w:rPr>
@@ -3125,6 +3086,7 @@
       </w:pPr>
       <w:r>
         <w:rPr>
+          <w:b/>
           <w:lang w:val="en-US"/>
         </w:rPr>
         <w:t>Class</w:t>
@@ -3179,6 +3141,7 @@
       </w:pPr>
       <w:r>
         <w:rPr>
+          <w:b/>
           <w:lang w:val="en-US"/>
         </w:rPr>
         <w:t>Ticket</w:t>
@@ -3194,6 +3157,18 @@
           <w:u w:val="single"/>
           <w:lang w:val="en-US"/>
         </w:rPr>
+        <w:t>TicketID</w:t>
+      </w:r>
+      <w:r>
+        <w:rPr>
+          <w:lang w:val="en-US"/>
+        </w:rPr>
+        <w:t xml:space="preserve">, </w:t>
+      </w:r>
+      <w:r>
+        <w:rPr>
+          <w:lang w:val="en-US"/>
+        </w:rPr>
         <w:t>Passenger</w:t>
       </w:r>
       <w:r>
@@ -3216,10 +3191,9 @@
       </w:r>
       <w:r>
         <w:rPr>
-          <w:u w:val="single"/>
-          <w:lang w:val="en-US"/>
-        </w:rPr>
-        <w:t>Trip</w:t>
+          <w:lang w:val="en-US"/>
+        </w:rPr>
+        <w:t>Departure</w:t>
       </w:r>
       <w:r>
         <w:rPr>
@@ -3231,7 +3205,7 @@
         <w:rPr>
           <w:lang w:val="en-US"/>
         </w:rPr>
-        <w:t>Trip</w:t>
+        <w:t>Departure</w:t>
       </w:r>
       <w:r>
         <w:rPr>
@@ -3244,6 +3218,12 @@
           <w:lang w:val="en-US"/>
         </w:rPr>
         <w:t xml:space="preserve"> </w:t>
+      </w:r>
+      <w:r>
+        <w:rPr>
+          <w:lang w:val="en-US"/>
+        </w:rPr>
+        <w:t xml:space="preserve">Arrival-&gt;Arrival, </w:t>
       </w:r>
       <w:r>
         <w:rPr>
@@ -3300,6 +3280,7 @@
       </w:pPr>
       <w:r>
         <w:rPr>
+          <w:b/>
           <w:lang w:val="en-US"/>
         </w:rPr>
         <w:t>Luggage</w:t>
@@ -3391,77 +3372,86 @@
         <w:contextualSpacing/>
         <w:jc w:val="left"/>
         <w:rPr>
-          <w:color w:val="70AD47" w:themeColor="accent6"/>
-          <w:lang w:val="en-US"/>
-        </w:rPr>
-      </w:pPr>
-      <w:r>
-        <w:rPr>
-          <w:color w:val="70AD47" w:themeColor="accent6"/>
-          <w:lang w:val="en-US"/>
-        </w:rPr>
-        <w:t>//</w:t>
-      </w:r>
-      <w:r>
-        <w:rPr>
-          <w:color w:val="70AD47" w:themeColor="accent6"/>
-          <w:lang w:val="en-US"/>
-        </w:rPr>
-        <w:t>LuggageDropoff</w:t>
-      </w:r>
-      <w:r>
-        <w:rPr>
-          <w:color w:val="70AD47" w:themeColor="accent6"/>
-          <w:lang w:val="en-US"/>
-        </w:rPr>
-        <w:t xml:space="preserve"> </w:t>
-      </w:r>
-      <w:r>
-        <w:rPr>
-          <w:color w:val="70AD47" w:themeColor="accent6"/>
-          <w:lang w:val="en-US"/>
-        </w:rPr>
-        <w:t>(</w:t>
-      </w:r>
-      <w:r>
-        <w:rPr>
-          <w:color w:val="70AD47" w:themeColor="accent6"/>
+          <w:lang w:val="en-US"/>
+        </w:rPr>
+      </w:pPr>
+      <w:r>
+        <w:rPr>
+          <w:b/>
+          <w:lang w:val="en-US"/>
+        </w:rPr>
+        <w:t>A</w:t>
+      </w:r>
+      <w:r>
+        <w:rPr>
+          <w:b/>
+          <w:lang w:val="en-US"/>
+        </w:rPr>
+        <w:t>irplane</w:t>
+      </w:r>
+      <w:r>
+        <w:rPr>
+          <w:lang w:val="en-US"/>
+        </w:rPr>
+        <w:t xml:space="preserve"> (</w:t>
+      </w:r>
+      <w:r>
+        <w:rPr>
           <w:u w:val="single"/>
           <w:lang w:val="en-US"/>
         </w:rPr>
-        <w:t>Trip</w:t>
-      </w:r>
-      <w:r>
-        <w:rPr>
-          <w:color w:val="70AD47" w:themeColor="accent6"/>
+        <w:t>AirplaneID</w:t>
+      </w:r>
+      <w:r>
+        <w:rPr>
+          <w:lang w:val="en-US"/>
+        </w:rPr>
+        <w:t xml:space="preserve">, </w:t>
+      </w:r>
+      <w:r>
+        <w:rPr>
+          <w:lang w:val="en-US"/>
+        </w:rPr>
+        <w:t>AirplaneName</w:t>
+      </w:r>
+      <w:r>
+        <w:rPr>
+          <w:lang w:val="en-US"/>
+        </w:rPr>
+        <w:t xml:space="preserve">, </w:t>
+      </w:r>
+      <w:r>
+        <w:rPr>
+          <w:lang w:val="en-US"/>
+        </w:rPr>
+        <w:t>Airline-&gt;Airline</w:t>
+      </w:r>
+      <w:r>
+        <w:rPr>
+          <w:lang w:val="en-US"/>
+        </w:rPr>
+        <w:t xml:space="preserve">, </w:t>
+      </w:r>
+      <w:r>
+        <w:rPr>
+          <w:lang w:val="en-US"/>
+        </w:rPr>
+        <w:t>AirplaneModel</w:t>
+      </w:r>
+      <w:r>
+        <w:rPr>
           <w:lang w:val="en-US"/>
         </w:rPr>
         <w:t>-&gt;</w:t>
       </w:r>
       <w:r>
         <w:rPr>
-          <w:color w:val="70AD47" w:themeColor="accent6"/>
-          <w:lang w:val="en-US"/>
-        </w:rPr>
-        <w:t>Trip</w:t>
-      </w:r>
-      <w:r>
-        <w:rPr>
-          <w:color w:val="70AD47" w:themeColor="accent6"/>
-          <w:lang w:val="en-US"/>
-        </w:rPr>
-        <w:t xml:space="preserve">, </w:t>
-      </w:r>
-      <w:r>
-        <w:rPr>
-          <w:color w:val="70AD47" w:themeColor="accent6"/>
-          <w:lang w:val="en-US"/>
-        </w:rPr>
-        <w:t>LuggageBelt-&gt;LuggageBelt, DropoffDate, DropoffTime</w:t>
-      </w:r>
-      <w:r>
-        <w:rPr>
-          <w:color w:val="70AD47" w:themeColor="accent6"/>
+          <w:lang w:val="en-US"/>
+        </w:rPr>
+        <w:t>AirplaneModel</w:t>
+      </w:r>
+      <w:r>
+        <w:rPr>
           <w:lang w:val="en-US"/>
         </w:rPr>
         <w:t>)</w:t>
@@ -3479,15 +3469,10 @@
       </w:pPr>
       <w:r>
         <w:rPr>
-          <w:lang w:val="en-US"/>
-        </w:rPr>
-        <w:t>A</w:t>
-      </w:r>
-      <w:r>
-        <w:rPr>
-          <w:lang w:val="en-US"/>
-        </w:rPr>
-        <w:t>irplane</w:t>
+          <w:b/>
+          <w:lang w:val="en-US"/>
+        </w:rPr>
+        <w:t>Airline</w:t>
       </w:r>
       <w:r>
         <w:rPr>
@@ -3500,7 +3485,7 @@
           <w:u w:val="single"/>
           <w:lang w:val="en-US"/>
         </w:rPr>
-        <w:t>AirplaneID</w:t>
+        <w:t>AirlineID</w:t>
       </w:r>
       <w:r>
         <w:rPr>
@@ -3512,7 +3497,7 @@
         <w:rPr>
           <w:lang w:val="en-US"/>
         </w:rPr>
-        <w:t>AirplaneName</w:t>
+        <w:t>AirlineName</w:t>
       </w:r>
       <w:r>
         <w:rPr>
@@ -3524,31 +3509,7 @@
         <w:rPr>
           <w:lang w:val="en-US"/>
         </w:rPr>
-        <w:t>Airline-&gt;Airline</w:t>
-      </w:r>
-      <w:r>
-        <w:rPr>
-          <w:lang w:val="en-US"/>
-        </w:rPr>
-        <w:t xml:space="preserve">, </w:t>
-      </w:r>
-      <w:r>
-        <w:rPr>
-          <w:lang w:val="en-US"/>
-        </w:rPr>
-        <w:t>AirplaneModel</w:t>
-      </w:r>
-      <w:r>
-        <w:rPr>
-          <w:lang w:val="en-US"/>
-        </w:rPr>
-        <w:t>-&gt;</w:t>
-      </w:r>
-      <w:r>
-        <w:rPr>
-          <w:lang w:val="en-US"/>
-        </w:rPr>
-        <w:t>AirplaneModel</w:t>
+        <w:t>PhoneNumber</w:t>
       </w:r>
       <w:r>
         <w:rPr>
@@ -3569,22 +3530,29 @@
       </w:pPr>
       <w:r>
         <w:rPr>
-          <w:lang w:val="en-US"/>
-        </w:rPr>
-        <w:t>Airline</w:t>
-      </w:r>
-      <w:r>
-        <w:rPr>
-          <w:lang w:val="en-US"/>
-        </w:rPr>
-        <w:t xml:space="preserve"> (</w:t>
+          <w:b/>
+          <w:lang w:val="en-US"/>
+        </w:rPr>
+        <w:t>AirplaneModel</w:t>
+      </w:r>
+      <w:r>
+        <w:rPr>
+          <w:lang w:val="en-US"/>
+        </w:rPr>
+        <w:t xml:space="preserve"> </w:t>
+      </w:r>
+      <w:r>
+        <w:rPr>
+          <w:lang w:val="en-US"/>
+        </w:rPr>
+        <w:t>(</w:t>
       </w:r>
       <w:r>
         <w:rPr>
           <w:u w:val="single"/>
           <w:lang w:val="en-US"/>
         </w:rPr>
-        <w:t>AirlineID</w:t>
+        <w:t>ModelID</w:t>
       </w:r>
       <w:r>
         <w:rPr>
@@ -3596,7 +3564,7 @@
         <w:rPr>
           <w:lang w:val="en-US"/>
         </w:rPr>
-        <w:t>AirlineName</w:t>
+        <w:t>ModelName</w:t>
       </w:r>
       <w:r>
         <w:rPr>
@@ -3608,7 +3576,37 @@
         <w:rPr>
           <w:lang w:val="en-US"/>
         </w:rPr>
-        <w:t>PhoneNumber</w:t>
+        <w:t>SeatsPerRow</w:t>
+      </w:r>
+      <w:r>
+        <w:rPr>
+          <w:lang w:val="en-US"/>
+        </w:rPr>
+        <w:t xml:space="preserve">, </w:t>
+      </w:r>
+      <w:r>
+        <w:rPr>
+          <w:lang w:val="en-US"/>
+        </w:rPr>
+        <w:t>NumRo</w:t>
+      </w:r>
+      <w:r>
+        <w:rPr>
+          <w:lang w:val="en-US"/>
+        </w:rPr>
+        <w:t>ws</w:t>
+      </w:r>
+      <w:r>
+        <w:rPr>
+          <w:lang w:val="en-US"/>
+        </w:rPr>
+        <w:t xml:space="preserve">, </w:t>
+      </w:r>
+      <w:r>
+        <w:rPr>
+          <w:lang w:val="en-US"/>
+        </w:rPr>
+        <w:t>Capacity</w:t>
       </w:r>
       <w:r>
         <w:rPr>
@@ -3629,28 +3627,23 @@
       </w:pPr>
       <w:r>
         <w:rPr>
-          <w:lang w:val="en-US"/>
-        </w:rPr>
-        <w:t>AirplaneModel</w:t>
-      </w:r>
-      <w:r>
-        <w:rPr>
-          <w:lang w:val="en-US"/>
-        </w:rPr>
-        <w:t xml:space="preserve"> </w:t>
-      </w:r>
-      <w:r>
-        <w:rPr>
-          <w:lang w:val="en-US"/>
-        </w:rPr>
-        <w:t>(</w:t>
+          <w:b/>
+          <w:lang w:val="en-US"/>
+        </w:rPr>
+        <w:t>Workplace</w:t>
+      </w:r>
+      <w:r>
+        <w:rPr>
+          <w:lang w:val="en-US"/>
+        </w:rPr>
+        <w:t xml:space="preserve"> (</w:t>
       </w:r>
       <w:r>
         <w:rPr>
           <w:u w:val="single"/>
           <w:lang w:val="en-US"/>
         </w:rPr>
-        <w:t>ModelID</w:t>
+        <w:t>WorkplaceID</w:t>
       </w:r>
       <w:r>
         <w:rPr>
@@ -3662,49 +3655,7 @@
         <w:rPr>
           <w:lang w:val="en-US"/>
         </w:rPr>
-        <w:t>ModelName</w:t>
-      </w:r>
-      <w:r>
-        <w:rPr>
-          <w:lang w:val="en-US"/>
-        </w:rPr>
-        <w:t xml:space="preserve">, </w:t>
-      </w:r>
-      <w:r>
-        <w:rPr>
-          <w:lang w:val="en-US"/>
-        </w:rPr>
-        <w:t>SeatsPerRow</w:t>
-      </w:r>
-      <w:r>
-        <w:rPr>
-          <w:lang w:val="en-US"/>
-        </w:rPr>
-        <w:t xml:space="preserve">, </w:t>
-      </w:r>
-      <w:r>
-        <w:rPr>
-          <w:lang w:val="en-US"/>
-        </w:rPr>
-        <w:t>NumRo</w:t>
-      </w:r>
-      <w:r>
-        <w:rPr>
-          <w:lang w:val="en-US"/>
-        </w:rPr>
-        <w:t>ws</w:t>
-      </w:r>
-      <w:r>
-        <w:rPr>
-          <w:lang w:val="en-US"/>
-        </w:rPr>
-        <w:t xml:space="preserve">, </w:t>
-      </w:r>
-      <w:r>
-        <w:rPr>
-          <w:lang w:val="en-US"/>
-        </w:rPr>
-        <w:t>Capacity</w:t>
+        <w:t>WorkplaceName</w:t>
       </w:r>
       <w:r>
         <w:rPr>
@@ -3718,13 +3669,26 @@
         <w:pStyle w:val="Estilo3"/>
         <w:spacing w:before="100" w:after="100" w:line="360" w:lineRule="auto"/>
         <w:contextualSpacing/>
-        <w:jc w:val="left"/>
-        <w:rPr>
-          <w:lang w:val="en-US"/>
-        </w:rPr>
-      </w:pPr>
-      <w:r>
-        <w:rPr>
+        <w:rPr>
+          <w:lang w:val="en-US"/>
+        </w:rPr>
+      </w:pPr>
+      <w:r>
+        <w:rPr>
+          <w:b/>
+          <w:lang w:val="en-US"/>
+        </w:rPr>
+        <w:t>Gate</w:t>
+      </w:r>
+      <w:r>
+        <w:rPr>
+          <w:lang w:val="en-US"/>
+        </w:rPr>
+        <w:t xml:space="preserve"> (</w:t>
+      </w:r>
+      <w:r>
+        <w:rPr>
+          <w:u w:val="single"/>
           <w:lang w:val="en-US"/>
         </w:rPr>
         <w:t>Workplace</w:t>
@@ -3733,14 +3697,13 @@
         <w:rPr>
           <w:lang w:val="en-US"/>
         </w:rPr>
-        <w:t xml:space="preserve"> (</w:t>
-      </w:r>
-      <w:r>
-        <w:rPr>
-          <w:u w:val="single"/>
-          <w:lang w:val="en-US"/>
-        </w:rPr>
-        <w:t>WorkplaceID</w:t>
+        <w:t>-</w:t>
+      </w:r>
+      <w:r>
+        <w:rPr>
+          <w:lang w:val="en-US"/>
+        </w:rPr>
+        <w:t>&gt;Workplace</w:t>
       </w:r>
       <w:r>
         <w:rPr>
@@ -3752,7 +3715,19 @@
         <w:rPr>
           <w:lang w:val="en-US"/>
         </w:rPr>
-        <w:t>WorkplaceName</w:t>
+        <w:t>GateName</w:t>
+      </w:r>
+      <w:r>
+        <w:rPr>
+          <w:lang w:val="en-US"/>
+        </w:rPr>
+        <w:t xml:space="preserve">, </w:t>
+      </w:r>
+      <w:r>
+        <w:rPr>
+          <w:lang w:val="en-US"/>
+        </w:rPr>
+        <w:t>IsBoardingGate</w:t>
       </w:r>
       <w:r>
         <w:rPr>
@@ -3766,15 +3741,17 @@
         <w:pStyle w:val="Estilo3"/>
         <w:spacing w:before="100" w:after="100" w:line="360" w:lineRule="auto"/>
         <w:contextualSpacing/>
-        <w:rPr>
-          <w:lang w:val="en-US"/>
-        </w:rPr>
-      </w:pPr>
-      <w:r>
-        <w:rPr>
-          <w:lang w:val="en-US"/>
-        </w:rPr>
-        <w:t>Gate</w:t>
+        <w:jc w:val="left"/>
+        <w:rPr>
+          <w:lang w:val="en-US"/>
+        </w:rPr>
+      </w:pPr>
+      <w:r>
+        <w:rPr>
+          <w:b/>
+          <w:lang w:val="en-US"/>
+        </w:rPr>
+        <w:t>Runway</w:t>
       </w:r>
       <w:r>
         <w:rPr>
@@ -3793,13 +3770,7 @@
         <w:rPr>
           <w:lang w:val="en-US"/>
         </w:rPr>
-        <w:t>-</w:t>
-      </w:r>
-      <w:r>
-        <w:rPr>
-          <w:lang w:val="en-US"/>
-        </w:rPr>
-        <w:t>&gt;Workplace</w:t>
+        <w:t>-&gt;Workplace</w:t>
       </w:r>
       <w:r>
         <w:rPr>
@@ -3811,19 +3782,7 @@
         <w:rPr>
           <w:lang w:val="en-US"/>
         </w:rPr>
-        <w:t>GateName</w:t>
-      </w:r>
-      <w:r>
-        <w:rPr>
-          <w:lang w:val="en-US"/>
-        </w:rPr>
-        <w:t xml:space="preserve">, </w:t>
-      </w:r>
-      <w:r>
-        <w:rPr>
-          <w:lang w:val="en-US"/>
-        </w:rPr>
-        <w:t>IsBoardingGate</w:t>
+        <w:t>RunwayNum</w:t>
       </w:r>
       <w:r>
         <w:rPr>
@@ -3844,9 +3803,10 @@
       </w:pPr>
       <w:r>
         <w:rPr>
-          <w:lang w:val="en-US"/>
-        </w:rPr>
-        <w:t>Runway</w:t>
+          <w:b/>
+          <w:lang w:val="en-US"/>
+        </w:rPr>
+        <w:t>Desk</w:t>
       </w:r>
       <w:r>
         <w:rPr>
@@ -3866,18 +3826,6 @@
           <w:lang w:val="en-US"/>
         </w:rPr>
         <w:t>-&gt;Workplace</w:t>
-      </w:r>
-      <w:r>
-        <w:rPr>
-          <w:lang w:val="en-US"/>
-        </w:rPr>
-        <w:t xml:space="preserve">, </w:t>
-      </w:r>
-      <w:r>
-        <w:rPr>
-          <w:lang w:val="en-US"/>
-        </w:rPr>
-        <w:t>RunwayNum</w:t>
       </w:r>
       <w:r>
         <w:rPr>
@@ -3898,6 +3846,20 @@
       </w:pPr>
       <w:r>
         <w:rPr>
+          <w:b/>
+          <w:lang w:val="en-US"/>
+        </w:rPr>
+        <w:t>CheckInDesk</w:t>
+      </w:r>
+      <w:r>
+        <w:rPr>
+          <w:lang w:val="en-US"/>
+        </w:rPr>
+        <w:t xml:space="preserve"> (</w:t>
+      </w:r>
+      <w:r>
+        <w:rPr>
+          <w:u w:val="single"/>
           <w:lang w:val="en-US"/>
         </w:rPr>
         <w:t>Desk</w:t>
@@ -3906,20 +3868,25 @@
         <w:rPr>
           <w:lang w:val="en-US"/>
         </w:rPr>
-        <w:t xml:space="preserve"> (</w:t>
-      </w:r>
-      <w:r>
-        <w:rPr>
-          <w:u w:val="single"/>
-          <w:lang w:val="en-US"/>
-        </w:rPr>
-        <w:t>Workplace</w:t>
-      </w:r>
-      <w:r>
-        <w:rPr>
-          <w:lang w:val="en-US"/>
-        </w:rPr>
-        <w:t>-&gt;Workplace</w:t>
+        <w:t>-&gt;</w:t>
+      </w:r>
+      <w:r>
+        <w:rPr>
+          <w:lang w:val="en-US"/>
+        </w:rPr>
+        <w:t>Desk</w:t>
+      </w:r>
+      <w:r>
+        <w:rPr>
+          <w:lang w:val="en-US"/>
+        </w:rPr>
+        <w:t xml:space="preserve">, </w:t>
+      </w:r>
+      <w:r>
+        <w:rPr>
+          <w:lang w:val="en-US"/>
+        </w:rPr>
+        <w:t>CheckInNum</w:t>
       </w:r>
       <w:r>
         <w:rPr>
@@ -3940,9 +3907,10 @@
       </w:pPr>
       <w:r>
         <w:rPr>
-          <w:lang w:val="en-US"/>
-        </w:rPr>
-        <w:t>CheckInDesk</w:t>
+          <w:b/>
+          <w:lang w:val="en-US"/>
+        </w:rPr>
+        <w:t>HelpDesk</w:t>
       </w:r>
       <w:r>
         <w:rPr>
@@ -3961,13 +3929,13 @@
         <w:rPr>
           <w:lang w:val="en-US"/>
         </w:rPr>
-        <w:t>-&gt;</w:t>
-      </w:r>
-      <w:r>
-        <w:rPr>
-          <w:lang w:val="en-US"/>
-        </w:rPr>
-        <w:t>Desk</w:t>
+        <w:t xml:space="preserve">-&gt;Desk, </w:t>
+      </w:r>
+      <w:r>
+        <w:rPr>
+          <w:lang w:val="en-US"/>
+        </w:rPr>
+        <w:t>OpenTime</w:t>
       </w:r>
       <w:r>
         <w:rPr>
@@ -3979,7 +3947,7 @@
         <w:rPr>
           <w:lang w:val="en-US"/>
         </w:rPr>
-        <w:t>CheckInNum</w:t>
+        <w:t>CloseTime</w:t>
       </w:r>
       <w:r>
         <w:rPr>
@@ -4000,34 +3968,35 @@
       </w:pPr>
       <w:r>
         <w:rPr>
-          <w:lang w:val="en-US"/>
-        </w:rPr>
-        <w:t>HelpDesk</w:t>
-      </w:r>
-      <w:r>
-        <w:rPr>
-          <w:lang w:val="en-US"/>
-        </w:rPr>
-        <w:t xml:space="preserve"> (</w:t>
+          <w:b/>
+          <w:lang w:val="en-US"/>
+        </w:rPr>
+        <w:t>LuggageBelt</w:t>
+      </w:r>
+      <w:r>
+        <w:rPr>
+          <w:lang w:val="en-US"/>
+        </w:rPr>
+        <w:t xml:space="preserve"> </w:t>
+      </w:r>
+      <w:r>
+        <w:rPr>
+          <w:lang w:val="en-US"/>
+        </w:rPr>
+        <w:t>(</w:t>
       </w:r>
       <w:r>
         <w:rPr>
           <w:u w:val="single"/>
           <w:lang w:val="en-US"/>
         </w:rPr>
-        <w:t>Desk</w:t>
-      </w:r>
-      <w:r>
-        <w:rPr>
-          <w:lang w:val="en-US"/>
-        </w:rPr>
-        <w:t xml:space="preserve">-&gt;Desk, </w:t>
-      </w:r>
-      <w:r>
-        <w:rPr>
-          <w:lang w:val="en-US"/>
-        </w:rPr>
-        <w:t>OpenTime</w:t>
+        <w:t>Workplace</w:t>
+      </w:r>
+      <w:r>
+        <w:rPr>
+          <w:lang w:val="en-US"/>
+        </w:rPr>
+        <w:t>-&gt;Workplace</w:t>
       </w:r>
       <w:r>
         <w:rPr>
@@ -4039,7 +4008,7 @@
         <w:rPr>
           <w:lang w:val="en-US"/>
         </w:rPr>
-        <w:t>CloseTime</w:t>
+        <w:t>BeltNum</w:t>
       </w:r>
       <w:r>
         <w:rPr>
@@ -4060,63 +4029,16 @@
       </w:pPr>
       <w:r>
         <w:rPr>
-          <w:lang w:val="en-US"/>
-        </w:rPr>
-        <w:t xml:space="preserve">LuggageBelt </w:t>
-      </w:r>
-      <w:r>
-        <w:rPr>
-          <w:lang w:val="en-US"/>
-        </w:rPr>
-        <w:t>(</w:t>
-      </w:r>
-      <w:r>
-        <w:rPr>
-          <w:u w:val="single"/>
-          <w:lang w:val="en-US"/>
-        </w:rPr>
-        <w:t>Workplace</w:t>
-      </w:r>
-      <w:r>
-        <w:rPr>
-          <w:lang w:val="en-US"/>
-        </w:rPr>
-        <w:t>-&gt;Workplace</w:t>
-      </w:r>
-      <w:r>
-        <w:rPr>
-          <w:lang w:val="en-US"/>
-        </w:rPr>
-        <w:t xml:space="preserve">, </w:t>
-      </w:r>
-      <w:r>
-        <w:rPr>
-          <w:lang w:val="en-US"/>
-        </w:rPr>
-        <w:t>BeltNum</w:t>
-      </w:r>
-      <w:r>
-        <w:rPr>
-          <w:lang w:val="en-US"/>
-        </w:rPr>
-        <w:t>)</w:t>
-      </w:r>
-    </w:p>
-    <w:p>
-      <w:pPr>
-        <w:pStyle w:val="Estilo3"/>
-        <w:spacing w:before="100" w:after="100" w:line="360" w:lineRule="auto"/>
-        <w:contextualSpacing/>
-        <w:jc w:val="left"/>
-        <w:rPr>
-          <w:lang w:val="en-US"/>
-        </w:rPr>
-      </w:pPr>
-      <w:r>
-        <w:rPr>
-          <w:lang w:val="en-US"/>
-        </w:rPr>
-        <w:t xml:space="preserve">HasDesk </w:t>
+          <w:b/>
+          <w:lang w:val="en-US"/>
+        </w:rPr>
+        <w:t>HasDesk</w:t>
+      </w:r>
+      <w:r>
+        <w:rPr>
+          <w:lang w:val="en-US"/>
+        </w:rPr>
+        <w:t xml:space="preserve"> </w:t>
       </w:r>
       <w:r>
         <w:rPr>
@@ -6928,7 +6850,7 @@
 </file>
 
 <file path=customXml/itemProps1.xml><?xml version="1.0" encoding="utf-8"?>
-<ds:datastoreItem xmlns:ds="http://schemas.openxmlformats.org/officeDocument/2006/customXml" ds:itemID="{DECBDDAF-038B-4560-B658-E246D0E13DF7}">
+<ds:datastoreItem xmlns:ds="http://schemas.openxmlformats.org/officeDocument/2006/customXml" ds:itemID="{091E9D2E-EA0A-4CC0-A3E8-AC5D3CBB3F39}">
   <ds:schemaRefs>
     <ds:schemaRef ds:uri="http://schemas.openxmlformats.org/officeDocument/2006/bibliography"/>
   </ds:schemaRefs>

--- a/RelatorioBDAD.docx
+++ b/RelatorioBDAD.docx
@@ -330,7 +330,7 @@
       <w:sdtContent>
         <w:p>
           <w:pPr>
-            <w:pStyle w:val="Cabealhodondice"/>
+            <w:pStyle w:val="TOCHeading"/>
             <w:rPr>
               <w:rStyle w:val="Estilo1Carter"/>
               <w:color w:val="auto"/>
@@ -348,7 +348,7 @@
         <w:p/>
         <w:p>
           <w:pPr>
-            <w:pStyle w:val="ndice1"/>
+            <w:pStyle w:val="TOC1"/>
             <w:tabs>
               <w:tab w:val="right" w:leader="dot" w:pos="8494"/>
             </w:tabs>
@@ -379,7 +379,7 @@
           <w:hyperlink w:anchor="_Toc3735036" w:history="1">
             <w:r>
               <w:rPr>
-                <w:rStyle w:val="Hiperligao"/>
+                <w:rStyle w:val="Hyperlink"/>
                 <w:rFonts w:cs="Helvetica"/>
                 <w:noProof/>
               </w:rPr>
@@ -437,7 +437,7 @@
         </w:p>
         <w:p>
           <w:pPr>
-            <w:pStyle w:val="ndice1"/>
+            <w:pStyle w:val="TOC1"/>
             <w:tabs>
               <w:tab w:val="right" w:leader="dot" w:pos="8494"/>
             </w:tabs>
@@ -450,7 +450,7 @@
           <w:hyperlink w:anchor="_Toc3735037" w:history="1">
             <w:r>
               <w:rPr>
-                <w:rStyle w:val="Hiperligao"/>
+                <w:rStyle w:val="Hyperlink"/>
                 <w:rFonts w:cs="Helvetica"/>
                 <w:noProof/>
               </w:rPr>
@@ -508,7 +508,7 @@
         </w:p>
         <w:p>
           <w:pPr>
-            <w:pStyle w:val="ndice1"/>
+            <w:pStyle w:val="TOC1"/>
             <w:tabs>
               <w:tab w:val="right" w:leader="dot" w:pos="8494"/>
             </w:tabs>
@@ -521,7 +521,7 @@
           <w:hyperlink w:anchor="_Toc3735038" w:history="1">
             <w:r>
               <w:rPr>
-                <w:rStyle w:val="Hiperligao"/>
+                <w:rStyle w:val="Hyperlink"/>
                 <w:noProof/>
               </w:rPr>
               <w:t>Classes e Atributos</w:t>
@@ -578,7 +578,7 @@
         </w:p>
         <w:p>
           <w:pPr>
-            <w:pStyle w:val="ndice1"/>
+            <w:pStyle w:val="TOC1"/>
             <w:tabs>
               <w:tab w:val="right" w:leader="dot" w:pos="8494"/>
             </w:tabs>
@@ -591,7 +591,7 @@
           <w:hyperlink w:anchor="_Toc3735039" w:history="1">
             <w:r>
               <w:rPr>
-                <w:rStyle w:val="Hiperligao"/>
+                <w:rStyle w:val="Hyperlink"/>
                 <w:rFonts w:cs="Helvetica"/>
                 <w:noProof/>
               </w:rPr>
@@ -2302,7 +2302,7 @@
     </w:p>
     <w:p>
       <w:pPr>
-        <w:pStyle w:val="Legenda"/>
+        <w:pStyle w:val="Caption"/>
         <w:jc w:val="both"/>
         <w:rPr>
           <w:color w:val="C00000"/>
@@ -2538,6 +2538,10 @@
     <w:p>
       <w:pPr>
         <w:pStyle w:val="Estilo3"/>
+        <w:numPr>
+          <w:ilvl w:val="0"/>
+          <w:numId w:val="10"/>
+        </w:numPr>
         <w:spacing w:before="100" w:after="100" w:line="360" w:lineRule="auto"/>
         <w:contextualSpacing/>
         <w:jc w:val="left"/>
@@ -2547,23 +2551,15 @@
       </w:pPr>
       <w:r>
         <w:rPr>
-          <w:b/>
-          <w:lang w:val="en-US"/>
-        </w:rPr>
-        <w:t>Employee</w:t>
-      </w:r>
-      <w:r>
-        <w:rPr>
-          <w:lang w:val="en-US"/>
-        </w:rPr>
-        <w:t xml:space="preserve"> (</w:t>
-      </w:r>
-      <w:r>
-        <w:rPr>
-          <w:u w:val="single"/>
-          <w:lang w:val="en-US"/>
-        </w:rPr>
-        <w:t>Person</w:t>
+          <w:lang w:val="en-US"/>
+        </w:rPr>
+        <w:t>{PersonID</w:t>
+      </w:r>
+      <w:r>
+        <w:rPr>
+          <w:lang w:val="en-US"/>
+        </w:rPr>
+        <w:t>}</w:t>
       </w:r>
       <w:r>
         <w:rPr>
@@ -2575,7 +2571,25 @@
         <w:rPr>
           <w:lang w:val="en-US"/>
         </w:rPr>
-        <w:t>Person</w:t>
+        <w:t xml:space="preserve"> </w:t>
+      </w:r>
+      <w:r>
+        <w:rPr>
+          <w:lang w:val="en-US"/>
+        </w:rPr>
+        <w:t>{</w:t>
+      </w:r>
+      <w:r>
+        <w:rPr>
+          <w:lang w:val="en-US"/>
+        </w:rPr>
+        <w:t>SSN, PersonName, BirthDate, PhoneN</w:t>
+      </w:r>
+      <w:r>
+        <w:rPr>
+          <w:lang w:val="en-US"/>
+        </w:rPr>
+        <w:t>umber</w:t>
       </w:r>
       <w:r>
         <w:rPr>
@@ -2587,18 +2601,34 @@
         <w:rPr>
           <w:lang w:val="en-US"/>
         </w:rPr>
-        <w:t>Salary, NIF, Workplace-&gt;Wor</w:t>
-      </w:r>
-      <w:r>
-        <w:rPr>
-          <w:lang w:val="en-US"/>
-        </w:rPr>
-        <w:t>kplace)</w:t>
-      </w:r>
-    </w:p>
-    <w:p>
-      <w:pPr>
-        <w:pStyle w:val="Estilo3"/>
+        <w:t>Country</w:t>
+      </w:r>
+      <w:r>
+        <w:rPr>
+          <w:lang w:val="en-US"/>
+        </w:rPr>
+        <w:t>-&gt;</w:t>
+      </w:r>
+      <w:r>
+        <w:rPr>
+          <w:lang w:val="en-US"/>
+        </w:rPr>
+        <w:t>Country</w:t>
+      </w:r>
+      <w:r>
+        <w:rPr>
+          <w:lang w:val="en-US"/>
+        </w:rPr>
+        <w:t>}</w:t>
+      </w:r>
+    </w:p>
+    <w:p>
+      <w:pPr>
+        <w:pStyle w:val="Estilo3"/>
+        <w:numPr>
+          <w:ilvl w:val="0"/>
+          <w:numId w:val="10"/>
+        </w:numPr>
         <w:spacing w:before="100" w:after="100" w:line="360" w:lineRule="auto"/>
         <w:contextualSpacing/>
         <w:jc w:val="left"/>
@@ -2608,10 +2638,21 @@
       </w:pPr>
       <w:r>
         <w:rPr>
-          <w:b/>
-          <w:lang w:val="en-US"/>
-        </w:rPr>
-        <w:t>Passenger</w:t>
+          <w:lang w:val="en-US"/>
+        </w:rPr>
+        <w:t>{</w:t>
+      </w:r>
+      <w:r>
+        <w:rPr>
+          <w:lang w:val="en-US"/>
+        </w:rPr>
+        <w:t>SSN</w:t>
+      </w:r>
+      <w:r>
+        <w:rPr>
+          <w:lang w:val="en-US"/>
+        </w:rPr>
+        <w:t>}-&gt;</w:t>
       </w:r>
       <w:r>
         <w:rPr>
@@ -2623,31 +2664,28 @@
         <w:rPr>
           <w:lang w:val="en-US"/>
         </w:rPr>
-        <w:t>(</w:t>
-      </w:r>
-      <w:r>
-        <w:rPr>
-          <w:u w:val="single"/>
-          <w:lang w:val="en-US"/>
-        </w:rPr>
-        <w:t>Person</w:t>
-      </w:r>
-      <w:r>
-        <w:rPr>
-          <w:lang w:val="en-US"/>
-        </w:rPr>
-        <w:t>-&gt;Person, IDnumber</w:t>
-      </w:r>
-      <w:r>
-        <w:rPr>
-          <w:lang w:val="en-US"/>
-        </w:rPr>
-        <w:t>)</w:t>
-      </w:r>
-    </w:p>
-    <w:p>
-      <w:pPr>
-        <w:pStyle w:val="Estilo3"/>
+        <w:t>{</w:t>
+      </w:r>
+      <w:r>
+        <w:rPr>
+          <w:lang w:val="en-US"/>
+        </w:rPr>
+        <w:t>PersonID</w:t>
+      </w:r>
+      <w:r>
+        <w:rPr>
+          <w:lang w:val="en-US"/>
+        </w:rPr>
+        <w:t>}</w:t>
+      </w:r>
+    </w:p>
+    <w:p>
+      <w:pPr>
+        <w:pStyle w:val="Estilo3"/>
+        <w:numPr>
+          <w:ilvl w:val="0"/>
+          <w:numId w:val="10"/>
+        </w:numPr>
         <w:spacing w:before="100" w:after="100" w:line="360" w:lineRule="auto"/>
         <w:contextualSpacing/>
         <w:jc w:val="left"/>
@@ -2657,65 +2695,9 @@
       </w:pPr>
       <w:r>
         <w:rPr>
-          <w:b/>
-          <w:lang w:val="en-US"/>
-        </w:rPr>
-        <w:t>IsBoss</w:t>
-      </w:r>
-      <w:r>
-        <w:rPr>
-          <w:lang w:val="en-US"/>
-        </w:rPr>
-        <w:t xml:space="preserve"> (</w:t>
-      </w:r>
-      <w:r>
-        <w:rPr>
-          <w:lang w:val="en-US"/>
-        </w:rPr>
-        <w:t>BossID</w:t>
-      </w:r>
-      <w:r>
-        <w:rPr>
-          <w:lang w:val="en-US"/>
-        </w:rPr>
-        <w:t>-&gt;</w:t>
-      </w:r>
-      <w:r>
-        <w:rPr>
-          <w:lang w:val="en-US"/>
-        </w:rPr>
-        <w:t>Employee</w:t>
-      </w:r>
-      <w:r>
-        <w:rPr>
-          <w:lang w:val="en-US"/>
-        </w:rPr>
-        <w:t xml:space="preserve">, </w:t>
-      </w:r>
-      <w:r>
-        <w:rPr>
-          <w:u w:val="single"/>
-          <w:lang w:val="en-US"/>
-        </w:rPr>
-        <w:t>BossedID</w:t>
-      </w:r>
-      <w:r>
-        <w:rPr>
-          <w:lang w:val="en-US"/>
-        </w:rPr>
-        <w:t>-&gt;</w:t>
-      </w:r>
-      <w:r>
-        <w:rPr>
-          <w:lang w:val="en-US"/>
-        </w:rPr>
-        <w:t>Employee</w:t>
-      </w:r>
-      <w:r>
-        <w:rPr>
-          <w:lang w:val="en-US"/>
-        </w:rPr>
-        <w:t>)</w:t>
+          <w:lang w:val="en-US"/>
+        </w:rPr>
+        <w:t>{PhoneNumber}-&gt;{PersonID}</w:t>
       </w:r>
     </w:p>
     <w:p>
@@ -2733,26 +2715,32 @@
           <w:b/>
           <w:lang w:val="en-US"/>
         </w:rPr>
-        <w:t>Country</w:t>
-      </w:r>
-      <w:r>
-        <w:rPr>
-          <w:lang w:val="en-US"/>
-        </w:rPr>
-        <w:t xml:space="preserve"> </w:t>
-      </w:r>
-      <w:r>
-        <w:rPr>
-          <w:lang w:val="en-US"/>
-        </w:rPr>
-        <w:t>(</w:t>
+        <w:t>Employee</w:t>
+      </w:r>
+      <w:r>
+        <w:rPr>
+          <w:lang w:val="en-US"/>
+        </w:rPr>
+        <w:t xml:space="preserve"> (</w:t>
       </w:r>
       <w:r>
         <w:rPr>
           <w:u w:val="single"/>
           <w:lang w:val="en-US"/>
         </w:rPr>
-        <w:t>CountryID</w:t>
+        <w:t>Person</w:t>
+      </w:r>
+      <w:r>
+        <w:rPr>
+          <w:lang w:val="en-US"/>
+        </w:rPr>
+        <w:t>-&gt;</w:t>
+      </w:r>
+      <w:r>
+        <w:rPr>
+          <w:lang w:val="en-US"/>
+        </w:rPr>
+        <w:t>Person</w:t>
       </w:r>
       <w:r>
         <w:rPr>
@@ -2764,18 +2752,22 @@
         <w:rPr>
           <w:lang w:val="en-US"/>
         </w:rPr>
-        <w:t>CountryName</w:t>
-      </w:r>
-      <w:r>
-        <w:rPr>
-          <w:lang w:val="en-US"/>
-        </w:rPr>
-        <w:t>)</w:t>
-      </w:r>
-    </w:p>
-    <w:p>
-      <w:pPr>
-        <w:pStyle w:val="Estilo3"/>
+        <w:t>Salary, NIF, Workplace-&gt;Wor</w:t>
+      </w:r>
+      <w:r>
+        <w:rPr>
+          <w:lang w:val="en-US"/>
+        </w:rPr>
+        <w:t>kplace)</w:t>
+      </w:r>
+    </w:p>
+    <w:p>
+      <w:pPr>
+        <w:pStyle w:val="Estilo3"/>
+        <w:numPr>
+          <w:ilvl w:val="0"/>
+          <w:numId w:val="11"/>
+        </w:numPr>
         <w:spacing w:before="100" w:after="100" w:line="360" w:lineRule="auto"/>
         <w:contextualSpacing/>
         <w:jc w:val="left"/>
@@ -2785,70 +2777,32 @@
       </w:pPr>
       <w:r>
         <w:rPr>
-          <w:b/>
-          <w:lang w:val="en-US"/>
-        </w:rPr>
-        <w:t>City</w:t>
-      </w:r>
-      <w:r>
-        <w:rPr>
-          <w:lang w:val="en-US"/>
-        </w:rPr>
-        <w:t xml:space="preserve"> (</w:t>
-      </w:r>
-      <w:r>
-        <w:rPr>
-          <w:u w:val="single"/>
-          <w:lang w:val="en-US"/>
-        </w:rPr>
-        <w:t>CityID</w:t>
-      </w:r>
-      <w:r>
-        <w:rPr>
-          <w:lang w:val="en-US"/>
-        </w:rPr>
-        <w:t xml:space="preserve">, </w:t>
-      </w:r>
-      <w:r>
-        <w:rPr>
-          <w:lang w:val="en-US"/>
-        </w:rPr>
-        <w:t>CityName</w:t>
-      </w:r>
-      <w:r>
-        <w:rPr>
-          <w:lang w:val="en-US"/>
-        </w:rPr>
-        <w:t xml:space="preserve">, </w:t>
-      </w:r>
-      <w:r>
-        <w:rPr>
-          <w:lang w:val="en-US"/>
-        </w:rPr>
-        <w:t>Country</w:t>
-      </w:r>
-      <w:r>
-        <w:rPr>
-          <w:lang w:val="en-US"/>
-        </w:rPr>
-        <w:t>-&gt;</w:t>
-      </w:r>
-      <w:r>
-        <w:rPr>
-          <w:lang w:val="en-US"/>
-        </w:rPr>
-        <w:t>Country</w:t>
-      </w:r>
-      <w:r>
-        <w:rPr>
-          <w:lang w:val="en-US"/>
-        </w:rPr>
-        <w:t>)</w:t>
-      </w:r>
-    </w:p>
-    <w:p>
-      <w:pPr>
-        <w:pStyle w:val="Estilo3"/>
+          <w:lang w:val="en-US"/>
+        </w:rPr>
+        <w:t>{Person-&gt;Person}-</w:t>
+      </w:r>
+      <w:proofErr w:type="gramStart"/>
+      <w:r>
+        <w:rPr>
+          <w:lang w:val="en-US"/>
+        </w:rPr>
+        <w:t>&gt;{</w:t>
+      </w:r>
+      <w:proofErr w:type="gramEnd"/>
+      <w:r>
+        <w:rPr>
+          <w:lang w:val="en-US"/>
+        </w:rPr>
+        <w:t>Salary , NIF , Workplace-&gt;Workplace}</w:t>
+      </w:r>
+    </w:p>
+    <w:p>
+      <w:pPr>
+        <w:pStyle w:val="Estilo3"/>
+        <w:numPr>
+          <w:ilvl w:val="0"/>
+          <w:numId w:val="11"/>
+        </w:numPr>
         <w:spacing w:before="100" w:after="100" w:line="360" w:lineRule="auto"/>
         <w:contextualSpacing/>
         <w:jc w:val="left"/>
@@ -2858,71 +2812,9 @@
       </w:pPr>
       <w:r>
         <w:rPr>
-          <w:b/>
-          <w:lang w:val="en-US"/>
-        </w:rPr>
-        <w:t>Airport</w:t>
-      </w:r>
-      <w:r>
-        <w:rPr>
-          <w:lang w:val="en-US"/>
-        </w:rPr>
-        <w:t xml:space="preserve"> </w:t>
-      </w:r>
-      <w:r>
-        <w:rPr>
-          <w:lang w:val="en-US"/>
-        </w:rPr>
-        <w:t>(</w:t>
-      </w:r>
-      <w:r>
-        <w:rPr>
-          <w:u w:val="single"/>
-          <w:lang w:val="en-US"/>
-        </w:rPr>
-        <w:t>AirportCode</w:t>
-      </w:r>
-      <w:r>
-        <w:rPr>
-          <w:lang w:val="en-US"/>
-        </w:rPr>
-        <w:t xml:space="preserve">, </w:t>
-      </w:r>
-      <w:r>
-        <w:rPr>
-          <w:lang w:val="en-US"/>
-        </w:rPr>
-        <w:t>City</w:t>
-      </w:r>
-      <w:r>
-        <w:rPr>
-          <w:lang w:val="en-US"/>
-        </w:rPr>
-        <w:t>-&gt;</w:t>
-      </w:r>
-      <w:r>
-        <w:rPr>
-          <w:lang w:val="en-US"/>
-        </w:rPr>
-        <w:t>City</w:t>
-      </w:r>
-      <w:r>
-        <w:rPr>
-          <w:lang w:val="en-US"/>
-        </w:rPr>
-        <w:t xml:space="preserve">, </w:t>
-      </w:r>
-      <w:r>
-        <w:rPr>
-          <w:lang w:val="en-US"/>
-        </w:rPr>
-        <w:t>AirportName</w:t>
-      </w:r>
-      <w:r>
-        <w:rPr>
-          <w:lang w:val="en-US"/>
-        </w:rPr>
-        <w:t>)</w:t>
+          <w:lang w:val="en-US"/>
+        </w:rPr>
+        <w:t>{NIF}-&gt;{Person-&gt;Person}</w:t>
       </w:r>
     </w:p>
     <w:p>
@@ -2940,7 +2832,13 @@
           <w:b/>
           <w:lang w:val="en-US"/>
         </w:rPr>
-        <w:t>Trip</w:t>
+        <w:t>Passenger</w:t>
+      </w:r>
+      <w:r>
+        <w:rPr>
+          <w:lang w:val="en-US"/>
+        </w:rPr>
+        <w:t xml:space="preserve"> </w:t>
       </w:r>
       <w:r>
         <w:rPr>
@@ -2953,7 +2851,13 @@
           <w:u w:val="single"/>
           <w:lang w:val="en-US"/>
         </w:rPr>
-        <w:t>TripID</w:t>
+        <w:t>Person</w:t>
+      </w:r>
+      <w:r>
+        <w:rPr>
+          <w:lang w:val="en-US"/>
+        </w:rPr>
+        <w:t>-&gt;Person, IDnumber</w:t>
       </w:r>
       <w:r>
         <w:rPr>
@@ -2965,6 +2869,10 @@
     <w:p>
       <w:pPr>
         <w:pStyle w:val="Estilo3"/>
+        <w:numPr>
+          <w:ilvl w:val="0"/>
+          <w:numId w:val="12"/>
+        </w:numPr>
         <w:spacing w:before="100" w:after="100" w:line="360" w:lineRule="auto"/>
         <w:contextualSpacing/>
         <w:jc w:val="left"/>
@@ -2974,46 +2882,18 @@
       </w:pPr>
       <w:r>
         <w:rPr>
-          <w:b/>
-          <w:lang w:val="en-US"/>
-        </w:rPr>
-        <w:t>Departure</w:t>
-      </w:r>
-      <w:r>
-        <w:rPr>
-          <w:lang w:val="en-US"/>
-        </w:rPr>
-        <w:t xml:space="preserve"> </w:t>
-      </w:r>
-      <w:r>
-        <w:rPr>
-          <w:lang w:val="en-US"/>
-        </w:rPr>
-        <w:t>(</w:t>
-      </w:r>
-      <w:r>
-        <w:rPr>
-          <w:u w:val="single"/>
-          <w:lang w:val="en-US"/>
-        </w:rPr>
-        <w:t>Trip</w:t>
-      </w:r>
-      <w:r>
-        <w:rPr>
-          <w:lang w:val="en-US"/>
-        </w:rPr>
-        <w:t>-&gt;Trip</w:t>
-      </w:r>
-      <w:r>
-        <w:rPr>
-          <w:lang w:val="en-US"/>
-        </w:rPr>
-        <w:t>, DepartureDate, DepartureTime, ArrivalDate, ArrivalTime, DurationHours, Gate-&gt;Gate, Runway-&gt;Runway, Airplane-&gt;Airplane, Airport-&gt;Airport)</w:t>
-      </w:r>
-    </w:p>
-    <w:p>
-      <w:pPr>
-        <w:pStyle w:val="Estilo3"/>
+          <w:lang w:val="en-US"/>
+        </w:rPr>
+        <w:t>{Person-&gt;Person}-&gt;{IDnumber}</w:t>
+      </w:r>
+    </w:p>
+    <w:p>
+      <w:pPr>
+        <w:pStyle w:val="Estilo3"/>
+        <w:numPr>
+          <w:ilvl w:val="0"/>
+          <w:numId w:val="12"/>
+        </w:numPr>
         <w:spacing w:before="100" w:after="100" w:line="360" w:lineRule="auto"/>
         <w:contextualSpacing/>
         <w:jc w:val="left"/>
@@ -3023,9 +2903,1048 @@
       </w:pPr>
       <w:r>
         <w:rPr>
-          <w:b/>
-          <w:lang w:val="en-US"/>
-        </w:rPr>
+          <w:lang w:val="en-US"/>
+        </w:rPr>
+        <w:t>{IDnumber}-&gt;{Person-&gt;Person}</w:t>
+      </w:r>
+    </w:p>
+    <w:p>
+      <w:pPr>
+        <w:pStyle w:val="Estilo3"/>
+        <w:spacing w:before="100" w:after="100" w:line="360" w:lineRule="auto"/>
+        <w:contextualSpacing/>
+        <w:jc w:val="left"/>
+        <w:rPr>
+          <w:lang w:val="en-US"/>
+        </w:rPr>
+      </w:pPr>
+      <w:proofErr w:type="spellStart"/>
+      <w:r>
+        <w:rPr>
+          <w:b/>
+          <w:lang w:val="en-US"/>
+        </w:rPr>
+        <w:t>IsBoss</w:t>
+      </w:r>
+      <w:proofErr w:type="spellEnd"/>
+      <w:r>
+        <w:rPr>
+          <w:lang w:val="en-US"/>
+        </w:rPr>
+        <w:t xml:space="preserve"> (</w:t>
+      </w:r>
+      <w:proofErr w:type="spellStart"/>
+      <w:r>
+        <w:rPr>
+          <w:lang w:val="en-US"/>
+        </w:rPr>
+        <w:t>BossID</w:t>
+      </w:r>
+      <w:proofErr w:type="spellEnd"/>
+      <w:r>
+        <w:rPr>
+          <w:lang w:val="en-US"/>
+        </w:rPr>
+        <w:t>-&gt;</w:t>
+      </w:r>
+      <w:r>
+        <w:rPr>
+          <w:lang w:val="en-US"/>
+        </w:rPr>
+        <w:t>Employee</w:t>
+      </w:r>
+      <w:r>
+        <w:rPr>
+          <w:lang w:val="en-US"/>
+        </w:rPr>
+        <w:t xml:space="preserve">, </w:t>
+      </w:r>
+      <w:proofErr w:type="spellStart"/>
+      <w:r>
+        <w:rPr>
+          <w:u w:val="single"/>
+          <w:lang w:val="en-US"/>
+        </w:rPr>
+        <w:t>BossedID</w:t>
+      </w:r>
+      <w:proofErr w:type="spellEnd"/>
+      <w:r>
+        <w:rPr>
+          <w:lang w:val="en-US"/>
+        </w:rPr>
+        <w:t>-&gt;</w:t>
+      </w:r>
+      <w:r>
+        <w:rPr>
+          <w:lang w:val="en-US"/>
+        </w:rPr>
+        <w:t>Employee</w:t>
+      </w:r>
+      <w:r>
+        <w:rPr>
+          <w:lang w:val="en-US"/>
+        </w:rPr>
+        <w:t>)</w:t>
+      </w:r>
+    </w:p>
+    <w:p>
+      <w:pPr>
+        <w:pStyle w:val="Estilo3"/>
+        <w:spacing w:before="100" w:after="100" w:line="360" w:lineRule="auto"/>
+        <w:contextualSpacing/>
+        <w:jc w:val="left"/>
+        <w:rPr>
+          <w:lang w:val="en-US"/>
+        </w:rPr>
+      </w:pPr>
+      <w:r>
+        <w:rPr>
+          <w:b/>
+          <w:lang w:val="en-US"/>
+        </w:rPr>
+        <w:t>Country</w:t>
+      </w:r>
+      <w:r>
+        <w:rPr>
+          <w:lang w:val="en-US"/>
+        </w:rPr>
+        <w:t xml:space="preserve"> </w:t>
+      </w:r>
+      <w:r>
+        <w:rPr>
+          <w:lang w:val="en-US"/>
+        </w:rPr>
+        <w:t>(</w:t>
+      </w:r>
+      <w:proofErr w:type="spellStart"/>
+      <w:r>
+        <w:rPr>
+          <w:u w:val="single"/>
+          <w:lang w:val="en-US"/>
+        </w:rPr>
+        <w:t>CountryID</w:t>
+      </w:r>
+      <w:proofErr w:type="spellEnd"/>
+      <w:r>
+        <w:rPr>
+          <w:lang w:val="en-US"/>
+        </w:rPr>
+        <w:t xml:space="preserve">, </w:t>
+      </w:r>
+      <w:proofErr w:type="spellStart"/>
+      <w:r>
+        <w:rPr>
+          <w:lang w:val="en-US"/>
+        </w:rPr>
+        <w:t>CountryName</w:t>
+      </w:r>
+      <w:proofErr w:type="spellEnd"/>
+      <w:r>
+        <w:rPr>
+          <w:lang w:val="en-US"/>
+        </w:rPr>
+        <w:t>)</w:t>
+      </w:r>
+    </w:p>
+    <w:p>
+      <w:pPr>
+        <w:pStyle w:val="Estilo3"/>
+        <w:numPr>
+          <w:ilvl w:val="0"/>
+          <w:numId w:val="15"/>
+        </w:numPr>
+        <w:spacing w:before="100" w:after="100" w:line="360" w:lineRule="auto"/>
+        <w:contextualSpacing/>
+        <w:jc w:val="left"/>
+        <w:rPr>
+          <w:lang w:val="en-US"/>
+        </w:rPr>
+      </w:pPr>
+      <w:r>
+        <w:rPr>
+          <w:lang w:val="en-US"/>
+        </w:rPr>
+        <w:t>{</w:t>
+      </w:r>
+      <w:proofErr w:type="spellStart"/>
+      <w:r>
+        <w:rPr>
+          <w:lang w:val="en-US"/>
+        </w:rPr>
+        <w:t>CountryID</w:t>
+      </w:r>
+      <w:proofErr w:type="spellEnd"/>
+      <w:r>
+        <w:rPr>
+          <w:lang w:val="en-US"/>
+        </w:rPr>
+        <w:t>} -&gt; {</w:t>
+      </w:r>
+      <w:proofErr w:type="spellStart"/>
+      <w:r>
+        <w:rPr>
+          <w:lang w:val="en-US"/>
+        </w:rPr>
+        <w:t>CountryName</w:t>
+      </w:r>
+      <w:proofErr w:type="spellEnd"/>
+      <w:r>
+        <w:rPr>
+          <w:lang w:val="en-US"/>
+        </w:rPr>
+        <w:t>}</w:t>
+      </w:r>
+    </w:p>
+    <w:p>
+      <w:pPr>
+        <w:pStyle w:val="Estilo3"/>
+        <w:spacing w:before="100" w:after="100" w:line="360" w:lineRule="auto"/>
+        <w:contextualSpacing/>
+        <w:jc w:val="left"/>
+        <w:rPr>
+          <w:lang w:val="en-US"/>
+        </w:rPr>
+      </w:pPr>
+      <w:r>
+        <w:rPr>
+          <w:b/>
+          <w:lang w:val="en-US"/>
+        </w:rPr>
+        <w:t>City</w:t>
+      </w:r>
+      <w:r>
+        <w:rPr>
+          <w:lang w:val="en-US"/>
+        </w:rPr>
+        <w:t xml:space="preserve"> (</w:t>
+      </w:r>
+      <w:proofErr w:type="spellStart"/>
+      <w:r>
+        <w:rPr>
+          <w:u w:val="single"/>
+          <w:lang w:val="en-US"/>
+        </w:rPr>
+        <w:t>CityID</w:t>
+      </w:r>
+      <w:proofErr w:type="spellEnd"/>
+      <w:r>
+        <w:rPr>
+          <w:lang w:val="en-US"/>
+        </w:rPr>
+        <w:t xml:space="preserve">, </w:t>
+      </w:r>
+      <w:proofErr w:type="spellStart"/>
+      <w:r>
+        <w:rPr>
+          <w:lang w:val="en-US"/>
+        </w:rPr>
+        <w:t>CityName</w:t>
+      </w:r>
+      <w:proofErr w:type="spellEnd"/>
+      <w:r>
+        <w:rPr>
+          <w:lang w:val="en-US"/>
+        </w:rPr>
+        <w:t xml:space="preserve">, </w:t>
+      </w:r>
+      <w:r>
+        <w:rPr>
+          <w:lang w:val="en-US"/>
+        </w:rPr>
+        <w:t>Country</w:t>
+      </w:r>
+      <w:r>
+        <w:rPr>
+          <w:lang w:val="en-US"/>
+        </w:rPr>
+        <w:t>-&gt;</w:t>
+      </w:r>
+      <w:r>
+        <w:rPr>
+          <w:lang w:val="en-US"/>
+        </w:rPr>
+        <w:t>Country</w:t>
+      </w:r>
+      <w:r>
+        <w:rPr>
+          <w:lang w:val="en-US"/>
+        </w:rPr>
+        <w:t>)</w:t>
+      </w:r>
+    </w:p>
+    <w:p>
+      <w:pPr>
+        <w:pStyle w:val="Estilo3"/>
+        <w:numPr>
+          <w:ilvl w:val="0"/>
+          <w:numId w:val="16"/>
+        </w:numPr>
+        <w:spacing w:before="100" w:after="100" w:line="360" w:lineRule="auto"/>
+        <w:contextualSpacing/>
+        <w:jc w:val="left"/>
+        <w:rPr>
+          <w:lang w:val="en-US"/>
+        </w:rPr>
+      </w:pPr>
+      <w:r>
+        <w:rPr>
+          <w:lang w:val="en-US"/>
+        </w:rPr>
+        <w:t>{</w:t>
+      </w:r>
+      <w:proofErr w:type="spellStart"/>
+      <w:r>
+        <w:rPr>
+          <w:lang w:val="en-US"/>
+        </w:rPr>
+        <w:t>CityID</w:t>
+      </w:r>
+      <w:proofErr w:type="spellEnd"/>
+      <w:r>
+        <w:rPr>
+          <w:lang w:val="en-US"/>
+        </w:rPr>
+        <w:t>}-</w:t>
+      </w:r>
+      <w:proofErr w:type="gramStart"/>
+      <w:r>
+        <w:rPr>
+          <w:lang w:val="en-US"/>
+        </w:rPr>
+        <w:t>&gt;{</w:t>
+      </w:r>
+      <w:r>
+        <w:rPr>
+          <w:lang w:val="en-US"/>
+        </w:rPr>
+        <w:t xml:space="preserve"> </w:t>
+      </w:r>
+      <w:proofErr w:type="spellStart"/>
+      <w:r>
+        <w:rPr>
+          <w:lang w:val="en-US"/>
+        </w:rPr>
+        <w:t>CityName</w:t>
+      </w:r>
+      <w:proofErr w:type="spellEnd"/>
+      <w:proofErr w:type="gramEnd"/>
+      <w:r>
+        <w:rPr>
+          <w:lang w:val="en-US"/>
+        </w:rPr>
+        <w:t xml:space="preserve">, </w:t>
+      </w:r>
+      <w:r>
+        <w:rPr>
+          <w:lang w:val="en-US"/>
+        </w:rPr>
+        <w:t>Country</w:t>
+      </w:r>
+      <w:r>
+        <w:rPr>
+          <w:lang w:val="en-US"/>
+        </w:rPr>
+        <w:t>-&gt;</w:t>
+      </w:r>
+      <w:r>
+        <w:rPr>
+          <w:lang w:val="en-US"/>
+        </w:rPr>
+        <w:t>Country}</w:t>
+      </w:r>
+    </w:p>
+    <w:p>
+      <w:pPr>
+        <w:pStyle w:val="Estilo3"/>
+        <w:numPr>
+          <w:ilvl w:val="0"/>
+          <w:numId w:val="16"/>
+        </w:numPr>
+        <w:spacing w:before="100" w:after="100" w:line="360" w:lineRule="auto"/>
+        <w:contextualSpacing/>
+        <w:jc w:val="left"/>
+        <w:rPr>
+          <w:lang w:val="en-US"/>
+        </w:rPr>
+      </w:pPr>
+      <w:proofErr w:type="gramStart"/>
+      <w:r>
+        <w:rPr>
+          <w:lang w:val="en-US"/>
+        </w:rPr>
+        <w:t>{</w:t>
+      </w:r>
+      <w:r>
+        <w:rPr>
+          <w:lang w:val="en-US"/>
+        </w:rPr>
+        <w:t xml:space="preserve"> </w:t>
+      </w:r>
+      <w:proofErr w:type="spellStart"/>
+      <w:r>
+        <w:rPr>
+          <w:lang w:val="en-US"/>
+        </w:rPr>
+        <w:t>CityName</w:t>
+      </w:r>
+      <w:proofErr w:type="spellEnd"/>
+      <w:proofErr w:type="gramEnd"/>
+      <w:r>
+        <w:rPr>
+          <w:lang w:val="en-US"/>
+        </w:rPr>
+        <w:t xml:space="preserve">, </w:t>
+      </w:r>
+      <w:r>
+        <w:rPr>
+          <w:lang w:val="en-US"/>
+        </w:rPr>
+        <w:t>Country</w:t>
+      </w:r>
+      <w:r>
+        <w:rPr>
+          <w:lang w:val="en-US"/>
+        </w:rPr>
+        <w:t>-&gt;</w:t>
+      </w:r>
+      <w:r>
+        <w:rPr>
+          <w:lang w:val="en-US"/>
+        </w:rPr>
+        <w:t>Country}</w:t>
+      </w:r>
+      <w:r>
+        <w:rPr>
+          <w:lang w:val="en-US"/>
+        </w:rPr>
+        <w:t>-&gt;{</w:t>
+      </w:r>
+      <w:proofErr w:type="spellStart"/>
+      <w:r>
+        <w:rPr>
+          <w:lang w:val="en-US"/>
+        </w:rPr>
+        <w:t>CityID</w:t>
+      </w:r>
+      <w:proofErr w:type="spellEnd"/>
+      <w:r>
+        <w:rPr>
+          <w:lang w:val="en-US"/>
+        </w:rPr>
+        <w:t>}</w:t>
+      </w:r>
+    </w:p>
+    <w:p>
+      <w:pPr>
+        <w:pStyle w:val="Estilo3"/>
+        <w:spacing w:before="100" w:after="100" w:line="360" w:lineRule="auto"/>
+        <w:contextualSpacing/>
+        <w:jc w:val="left"/>
+        <w:rPr>
+          <w:lang w:val="en-US"/>
+        </w:rPr>
+      </w:pPr>
+      <w:r>
+        <w:rPr>
+          <w:b/>
+          <w:lang w:val="en-US"/>
+        </w:rPr>
+        <w:t>Airport</w:t>
+      </w:r>
+      <w:r>
+        <w:rPr>
+          <w:lang w:val="en-US"/>
+        </w:rPr>
+        <w:t xml:space="preserve"> </w:t>
+      </w:r>
+      <w:r>
+        <w:rPr>
+          <w:lang w:val="en-US"/>
+        </w:rPr>
+        <w:t>(</w:t>
+      </w:r>
+      <w:proofErr w:type="spellStart"/>
+      <w:r>
+        <w:rPr>
+          <w:u w:val="single"/>
+          <w:lang w:val="en-US"/>
+        </w:rPr>
+        <w:t>AirportCode</w:t>
+      </w:r>
+      <w:proofErr w:type="spellEnd"/>
+      <w:r>
+        <w:rPr>
+          <w:lang w:val="en-US"/>
+        </w:rPr>
+        <w:t xml:space="preserve">, </w:t>
+      </w:r>
+      <w:r>
+        <w:rPr>
+          <w:lang w:val="en-US"/>
+        </w:rPr>
+        <w:t>City</w:t>
+      </w:r>
+      <w:r>
+        <w:rPr>
+          <w:lang w:val="en-US"/>
+        </w:rPr>
+        <w:t>-&gt;</w:t>
+      </w:r>
+      <w:r>
+        <w:rPr>
+          <w:lang w:val="en-US"/>
+        </w:rPr>
+        <w:t>City</w:t>
+      </w:r>
+      <w:r>
+        <w:rPr>
+          <w:lang w:val="en-US"/>
+        </w:rPr>
+        <w:t xml:space="preserve">, </w:t>
+      </w:r>
+      <w:proofErr w:type="spellStart"/>
+      <w:r>
+        <w:rPr>
+          <w:lang w:val="en-US"/>
+        </w:rPr>
+        <w:t>AirportName</w:t>
+      </w:r>
+      <w:proofErr w:type="spellEnd"/>
+      <w:r>
+        <w:rPr>
+          <w:lang w:val="en-US"/>
+        </w:rPr>
+        <w:t>)</w:t>
+      </w:r>
+    </w:p>
+    <w:p>
+      <w:pPr>
+        <w:pStyle w:val="Estilo3"/>
+        <w:numPr>
+          <w:ilvl w:val="0"/>
+          <w:numId w:val="17"/>
+        </w:numPr>
+        <w:spacing w:before="100" w:after="100" w:line="360" w:lineRule="auto"/>
+        <w:contextualSpacing/>
+        <w:jc w:val="left"/>
+        <w:rPr>
+          <w:lang w:val="en-US"/>
+        </w:rPr>
+      </w:pPr>
+      <w:r>
+        <w:rPr>
+          <w:lang w:val="en-US"/>
+        </w:rPr>
+        <w:t>{</w:t>
+      </w:r>
+      <w:proofErr w:type="spellStart"/>
+      <w:r>
+        <w:rPr>
+          <w:lang w:val="en-US"/>
+        </w:rPr>
+        <w:t>AirportCode</w:t>
+      </w:r>
+      <w:proofErr w:type="spellEnd"/>
+      <w:r>
+        <w:rPr>
+          <w:lang w:val="en-US"/>
+        </w:rPr>
+        <w:t>}-&gt;{City-&gt;</w:t>
+      </w:r>
+      <w:proofErr w:type="spellStart"/>
+      <w:proofErr w:type="gramStart"/>
+      <w:r>
+        <w:rPr>
+          <w:lang w:val="en-US"/>
+        </w:rPr>
+        <w:t>City,AirportName</w:t>
+      </w:r>
+      <w:proofErr w:type="spellEnd"/>
+      <w:proofErr w:type="gramEnd"/>
+      <w:r>
+        <w:rPr>
+          <w:lang w:val="en-US"/>
+        </w:rPr>
+        <w:t>}</w:t>
+      </w:r>
+    </w:p>
+    <w:p>
+      <w:pPr>
+        <w:pStyle w:val="Estilo3"/>
+        <w:numPr>
+          <w:ilvl w:val="0"/>
+          <w:numId w:val="17"/>
+        </w:numPr>
+        <w:spacing w:before="100" w:after="100" w:line="360" w:lineRule="auto"/>
+        <w:contextualSpacing/>
+        <w:jc w:val="left"/>
+        <w:rPr>
+          <w:lang w:val="en-US"/>
+        </w:rPr>
+      </w:pPr>
+      <w:r>
+        <w:rPr>
+          <w:lang w:val="en-US"/>
+        </w:rPr>
+        <w:t>{City-&gt;</w:t>
+      </w:r>
+      <w:proofErr w:type="spellStart"/>
+      <w:proofErr w:type="gramStart"/>
+      <w:r>
+        <w:rPr>
+          <w:lang w:val="en-US"/>
+        </w:rPr>
+        <w:t>City,AirportName</w:t>
+      </w:r>
+      <w:proofErr w:type="spellEnd"/>
+      <w:proofErr w:type="gramEnd"/>
+      <w:r>
+        <w:rPr>
+          <w:lang w:val="en-US"/>
+        </w:rPr>
+        <w:t>}</w:t>
+      </w:r>
+      <w:r>
+        <w:rPr>
+          <w:lang w:val="en-US"/>
+        </w:rPr>
+        <w:t>-&gt;{</w:t>
+      </w:r>
+      <w:proofErr w:type="spellStart"/>
+      <w:r>
+        <w:rPr>
+          <w:lang w:val="en-US"/>
+        </w:rPr>
+        <w:t>AirportCode</w:t>
+      </w:r>
+      <w:proofErr w:type="spellEnd"/>
+      <w:r>
+        <w:rPr>
+          <w:lang w:val="en-US"/>
+        </w:rPr>
+        <w:t>}</w:t>
+      </w:r>
+    </w:p>
+    <w:p>
+      <w:pPr>
+        <w:pStyle w:val="Estilo3"/>
+        <w:spacing w:before="100" w:after="100" w:line="360" w:lineRule="auto"/>
+        <w:contextualSpacing/>
+        <w:jc w:val="left"/>
+        <w:rPr>
+          <w:lang w:val="en-US"/>
+        </w:rPr>
+      </w:pPr>
+      <w:proofErr w:type="gramStart"/>
+      <w:r>
+        <w:rPr>
+          <w:b/>
+          <w:lang w:val="en-US"/>
+        </w:rPr>
+        <w:t>Trip</w:t>
+      </w:r>
+      <w:r>
+        <w:rPr>
+          <w:lang w:val="en-US"/>
+        </w:rPr>
+        <w:t>(</w:t>
+      </w:r>
+      <w:proofErr w:type="spellStart"/>
+      <w:proofErr w:type="gramEnd"/>
+      <w:r>
+        <w:rPr>
+          <w:u w:val="single"/>
+          <w:lang w:val="en-US"/>
+        </w:rPr>
+        <w:t>TripID</w:t>
+      </w:r>
+      <w:proofErr w:type="spellEnd"/>
+      <w:r>
+        <w:rPr>
+          <w:lang w:val="en-US"/>
+        </w:rPr>
+        <w:t>)</w:t>
+      </w:r>
+    </w:p>
+    <w:p>
+      <w:pPr>
+        <w:pStyle w:val="Estilo3"/>
+        <w:spacing w:before="100" w:after="100" w:line="360" w:lineRule="auto"/>
+        <w:contextualSpacing/>
+        <w:jc w:val="left"/>
+        <w:rPr>
+          <w:lang w:val="en-US"/>
+        </w:rPr>
+      </w:pPr>
+      <w:r>
+        <w:rPr>
+          <w:b/>
+          <w:lang w:val="en-US"/>
+        </w:rPr>
+        <w:t>Departure</w:t>
+      </w:r>
+      <w:r>
+        <w:rPr>
+          <w:lang w:val="en-US"/>
+        </w:rPr>
+        <w:t xml:space="preserve"> (</w:t>
+      </w:r>
+      <w:r>
+        <w:rPr>
+          <w:u w:val="single"/>
+          <w:lang w:val="en-US"/>
+        </w:rPr>
+        <w:t>Trip</w:t>
+      </w:r>
+      <w:r>
+        <w:rPr>
+          <w:lang w:val="en-US"/>
+        </w:rPr>
+        <w:t>-&gt;Trip</w:t>
+      </w:r>
+      <w:r>
+        <w:rPr>
+          <w:lang w:val="en-US"/>
+        </w:rPr>
+        <w:t xml:space="preserve">, </w:t>
+      </w:r>
+      <w:proofErr w:type="spellStart"/>
+      <w:r>
+        <w:rPr>
+          <w:lang w:val="en-US"/>
+        </w:rPr>
+        <w:t>DepartureDate</w:t>
+      </w:r>
+      <w:proofErr w:type="spellEnd"/>
+      <w:r>
+        <w:rPr>
+          <w:lang w:val="en-US"/>
+        </w:rPr>
+        <w:t xml:space="preserve">, </w:t>
+      </w:r>
+      <w:proofErr w:type="spellStart"/>
+      <w:r>
+        <w:rPr>
+          <w:lang w:val="en-US"/>
+        </w:rPr>
+        <w:t>DepartureTime</w:t>
+      </w:r>
+      <w:proofErr w:type="spellEnd"/>
+      <w:r>
+        <w:rPr>
+          <w:lang w:val="en-US"/>
+        </w:rPr>
+        <w:t xml:space="preserve">, </w:t>
+      </w:r>
+      <w:proofErr w:type="spellStart"/>
+      <w:r>
+        <w:rPr>
+          <w:lang w:val="en-US"/>
+        </w:rPr>
+        <w:t>ArrivalDate</w:t>
+      </w:r>
+      <w:proofErr w:type="spellEnd"/>
+      <w:r>
+        <w:rPr>
+          <w:lang w:val="en-US"/>
+        </w:rPr>
+        <w:t xml:space="preserve">, </w:t>
+      </w:r>
+      <w:proofErr w:type="spellStart"/>
+      <w:r>
+        <w:rPr>
+          <w:lang w:val="en-US"/>
+        </w:rPr>
+        <w:t>ArrivalTime</w:t>
+      </w:r>
+      <w:proofErr w:type="spellEnd"/>
+      <w:r>
+        <w:rPr>
+          <w:lang w:val="en-US"/>
+        </w:rPr>
+        <w:t xml:space="preserve">, </w:t>
+      </w:r>
+      <w:proofErr w:type="spellStart"/>
+      <w:r>
+        <w:rPr>
+          <w:lang w:val="en-US"/>
+        </w:rPr>
+        <w:t>DurationHours</w:t>
+      </w:r>
+      <w:proofErr w:type="spellEnd"/>
+      <w:r>
+        <w:rPr>
+          <w:lang w:val="en-US"/>
+        </w:rPr>
+        <w:t>, Gate-&gt;Gate, Runway-&gt;Runway, Airplane-&gt;Airplane, Airport-&gt;Airport)</w:t>
+      </w:r>
+    </w:p>
+    <w:p>
+      <w:pPr>
+        <w:pStyle w:val="Estilo3"/>
+        <w:numPr>
+          <w:ilvl w:val="0"/>
+          <w:numId w:val="30"/>
+        </w:numPr>
+        <w:spacing w:before="100" w:after="100" w:line="360" w:lineRule="auto"/>
+        <w:contextualSpacing/>
+        <w:jc w:val="left"/>
+        <w:rPr>
+          <w:lang w:val="en-US"/>
+        </w:rPr>
+      </w:pPr>
+      <w:r>
+        <w:rPr>
+          <w:lang w:val="en-US"/>
+        </w:rPr>
+        <w:t>{</w:t>
+      </w:r>
+      <w:r>
+        <w:rPr>
+          <w:lang w:val="en-US"/>
+        </w:rPr>
+        <w:t>Trip</w:t>
+      </w:r>
+      <w:r>
+        <w:rPr>
+          <w:lang w:val="en-US"/>
+        </w:rPr>
+        <w:t>-&gt;Trip</w:t>
+      </w:r>
+      <w:r>
+        <w:rPr>
+          <w:lang w:val="en-US"/>
+        </w:rPr>
+        <w:t>}-</w:t>
+      </w:r>
+      <w:proofErr w:type="gramStart"/>
+      <w:r>
+        <w:rPr>
+          <w:lang w:val="en-US"/>
+        </w:rPr>
+        <w:t>&gt;{</w:t>
+      </w:r>
+      <w:r>
+        <w:rPr>
+          <w:lang w:val="en-US"/>
+        </w:rPr>
+        <w:t xml:space="preserve"> </w:t>
+      </w:r>
+      <w:proofErr w:type="spellStart"/>
+      <w:r>
+        <w:rPr>
+          <w:lang w:val="en-US"/>
+        </w:rPr>
+        <w:t>DepartureDate</w:t>
+      </w:r>
+      <w:proofErr w:type="spellEnd"/>
+      <w:proofErr w:type="gramEnd"/>
+      <w:r>
+        <w:rPr>
+          <w:lang w:val="en-US"/>
+        </w:rPr>
+        <w:t xml:space="preserve">, </w:t>
+      </w:r>
+      <w:proofErr w:type="spellStart"/>
+      <w:r>
+        <w:rPr>
+          <w:lang w:val="en-US"/>
+        </w:rPr>
+        <w:t>DepartureTime</w:t>
+      </w:r>
+      <w:proofErr w:type="spellEnd"/>
+      <w:r>
+        <w:rPr>
+          <w:lang w:val="en-US"/>
+        </w:rPr>
+        <w:t xml:space="preserve">, </w:t>
+      </w:r>
+      <w:proofErr w:type="spellStart"/>
+      <w:r>
+        <w:rPr>
+          <w:lang w:val="en-US"/>
+        </w:rPr>
+        <w:t>ArrivalDate</w:t>
+      </w:r>
+      <w:proofErr w:type="spellEnd"/>
+      <w:r>
+        <w:rPr>
+          <w:lang w:val="en-US"/>
+        </w:rPr>
+        <w:t>,</w:t>
+      </w:r>
+      <w:r>
+        <w:rPr>
+          <w:lang w:val="en-US"/>
+        </w:rPr>
+        <w:t xml:space="preserve"> </w:t>
+      </w:r>
+      <w:proofErr w:type="spellStart"/>
+      <w:r>
+        <w:rPr>
+          <w:lang w:val="en-US"/>
+        </w:rPr>
+        <w:t>ArrivalTime</w:t>
+      </w:r>
+      <w:proofErr w:type="spellEnd"/>
+      <w:r>
+        <w:rPr>
+          <w:lang w:val="en-US"/>
+        </w:rPr>
+        <w:t xml:space="preserve">, </w:t>
+      </w:r>
+      <w:proofErr w:type="spellStart"/>
+      <w:r>
+        <w:rPr>
+          <w:lang w:val="en-US"/>
+        </w:rPr>
+        <w:t>DurationHours</w:t>
+      </w:r>
+      <w:proofErr w:type="spellEnd"/>
+      <w:r>
+        <w:rPr>
+          <w:lang w:val="en-US"/>
+        </w:rPr>
+        <w:t>, Gate-&gt;Gate, Runway-&gt;Runway, Airplane-&gt;Airplane, Airport-&gt;Airport</w:t>
+      </w:r>
+      <w:r>
+        <w:rPr>
+          <w:lang w:val="en-US"/>
+        </w:rPr>
+        <w:t>}</w:t>
+      </w:r>
+    </w:p>
+    <w:p>
+      <w:pPr>
+        <w:pStyle w:val="Estilo3"/>
+        <w:numPr>
+          <w:ilvl w:val="0"/>
+          <w:numId w:val="30"/>
+        </w:numPr>
+        <w:spacing w:before="100" w:after="100" w:line="360" w:lineRule="auto"/>
+        <w:contextualSpacing/>
+        <w:jc w:val="left"/>
+        <w:rPr>
+          <w:lang w:val="en-US"/>
+        </w:rPr>
+      </w:pPr>
+      <w:r>
+        <w:rPr>
+          <w:lang w:val="en-US"/>
+        </w:rPr>
+        <w:t>{</w:t>
+      </w:r>
+      <w:proofErr w:type="spellStart"/>
+      <w:r>
+        <w:rPr>
+          <w:lang w:val="en-US"/>
+        </w:rPr>
+        <w:t>DepartureDate</w:t>
+      </w:r>
+      <w:proofErr w:type="spellEnd"/>
+      <w:r>
+        <w:rPr>
+          <w:lang w:val="en-US"/>
+        </w:rPr>
+        <w:t xml:space="preserve">, </w:t>
+      </w:r>
+      <w:proofErr w:type="spellStart"/>
+      <w:r>
+        <w:rPr>
+          <w:lang w:val="en-US"/>
+        </w:rPr>
+        <w:t>DepartureTime</w:t>
+      </w:r>
+      <w:proofErr w:type="spellEnd"/>
+      <w:r>
+        <w:rPr>
+          <w:lang w:val="en-US"/>
+        </w:rPr>
+        <w:t>,</w:t>
+      </w:r>
+      <w:r>
+        <w:rPr>
+          <w:lang w:val="en-US"/>
+        </w:rPr>
+        <w:t xml:space="preserve"> </w:t>
+      </w:r>
+      <w:r>
+        <w:rPr>
+          <w:lang w:val="en-US"/>
+        </w:rPr>
+        <w:t>Runway-&gt;Runway</w:t>
+      </w:r>
+      <w:r>
+        <w:rPr>
+          <w:lang w:val="en-US"/>
+        </w:rPr>
+        <w:t>}-&gt;{</w:t>
+      </w:r>
+      <w:r>
+        <w:rPr>
+          <w:lang w:val="en-US"/>
+        </w:rPr>
+        <w:t>T</w:t>
+      </w:r>
+      <w:r>
+        <w:rPr>
+          <w:lang w:val="en-US"/>
+        </w:rPr>
+        <w:t>rip</w:t>
+      </w:r>
+      <w:r>
+        <w:rPr>
+          <w:lang w:val="en-US"/>
+        </w:rPr>
+        <w:t>-&gt;Trip</w:t>
+      </w:r>
+      <w:r>
+        <w:rPr>
+          <w:lang w:val="en-US"/>
+        </w:rPr>
+        <w:t>}</w:t>
+      </w:r>
+    </w:p>
+    <w:p>
+      <w:pPr>
+        <w:pStyle w:val="Estilo3"/>
+        <w:spacing w:before="100" w:after="100" w:line="360" w:lineRule="auto"/>
+        <w:contextualSpacing/>
+        <w:jc w:val="left"/>
+        <w:rPr>
+          <w:b/>
+          <w:lang w:val="en-US"/>
+        </w:rPr>
+      </w:pPr>
+    </w:p>
+    <w:p>
+      <w:pPr>
+        <w:pStyle w:val="Estilo3"/>
+        <w:spacing w:before="100" w:after="100" w:line="360" w:lineRule="auto"/>
+        <w:contextualSpacing/>
+        <w:jc w:val="left"/>
+        <w:rPr>
+          <w:b/>
+          <w:lang w:val="en-US"/>
+        </w:rPr>
+      </w:pPr>
+    </w:p>
+    <w:p>
+      <w:pPr>
+        <w:pStyle w:val="Estilo3"/>
+        <w:spacing w:before="100" w:after="100" w:line="360" w:lineRule="auto"/>
+        <w:contextualSpacing/>
+        <w:jc w:val="left"/>
+        <w:rPr>
+          <w:lang w:val="en-US"/>
+        </w:rPr>
+      </w:pPr>
+      <w:r>
+        <w:rPr>
+          <w:b/>
+          <w:lang w:val="en-US"/>
+        </w:rPr>
+        <w:lastRenderedPageBreak/>
         <w:t>Arrival</w:t>
       </w:r>
       <w:r>
@@ -3046,37 +3965,927 @@
           <w:lang w:val="en-US"/>
         </w:rPr>
         <w:t>-&gt;Trip</w:t>
+      </w:r>
+      <w:r>
+        <w:rPr>
+          <w:lang w:val="en-US"/>
+        </w:rPr>
+        <w:t xml:space="preserve">, </w:t>
+      </w:r>
+      <w:proofErr w:type="spellStart"/>
+      <w:r>
+        <w:rPr>
+          <w:lang w:val="en-US"/>
+        </w:rPr>
+        <w:t>DepartureDate</w:t>
+      </w:r>
+      <w:proofErr w:type="spellEnd"/>
+      <w:r>
+        <w:rPr>
+          <w:lang w:val="en-US"/>
+        </w:rPr>
+        <w:t xml:space="preserve">, </w:t>
+      </w:r>
+      <w:proofErr w:type="spellStart"/>
+      <w:r>
+        <w:rPr>
+          <w:lang w:val="en-US"/>
+        </w:rPr>
+        <w:t>DepartureTime</w:t>
+      </w:r>
+      <w:proofErr w:type="spellEnd"/>
+      <w:r>
+        <w:rPr>
+          <w:lang w:val="en-US"/>
+        </w:rPr>
+        <w:t xml:space="preserve">, </w:t>
+      </w:r>
+      <w:proofErr w:type="spellStart"/>
+      <w:r>
+        <w:rPr>
+          <w:lang w:val="en-US"/>
+        </w:rPr>
+        <w:t>ArrivalDate</w:t>
+      </w:r>
+      <w:proofErr w:type="spellEnd"/>
+      <w:r>
+        <w:rPr>
+          <w:lang w:val="en-US"/>
+        </w:rPr>
+        <w:t xml:space="preserve">, </w:t>
+      </w:r>
+      <w:proofErr w:type="spellStart"/>
+      <w:r>
+        <w:rPr>
+          <w:lang w:val="en-US"/>
+        </w:rPr>
+        <w:t>ArrivalTime</w:t>
+      </w:r>
+      <w:proofErr w:type="spellEnd"/>
+      <w:r>
+        <w:rPr>
+          <w:lang w:val="en-US"/>
+        </w:rPr>
+        <w:t xml:space="preserve">, </w:t>
+      </w:r>
+      <w:proofErr w:type="spellStart"/>
+      <w:r>
+        <w:rPr>
+          <w:lang w:val="en-US"/>
+        </w:rPr>
+        <w:t>DurationHours</w:t>
+      </w:r>
+      <w:proofErr w:type="spellEnd"/>
+      <w:r>
+        <w:rPr>
+          <w:lang w:val="en-US"/>
+        </w:rPr>
+        <w:t>, Gate-&gt;Gate, Runway-&gt;Runway, Airplane-&gt;Airplane, Airport-&gt;Airport</w:t>
+      </w:r>
+      <w:r>
+        <w:rPr>
+          <w:lang w:val="en-US"/>
+        </w:rPr>
+        <w:t xml:space="preserve">, </w:t>
+      </w:r>
+      <w:proofErr w:type="spellStart"/>
+      <w:r>
+        <w:rPr>
+          <w:lang w:val="en-US"/>
+        </w:rPr>
+        <w:t>LuggageBelt</w:t>
+      </w:r>
+      <w:proofErr w:type="spellEnd"/>
+      <w:r>
+        <w:rPr>
+          <w:lang w:val="en-US"/>
+        </w:rPr>
+        <w:t>-&gt;</w:t>
+      </w:r>
+      <w:proofErr w:type="spellStart"/>
+      <w:r>
+        <w:rPr>
+          <w:lang w:val="en-US"/>
+        </w:rPr>
+        <w:t>LuggageBelt</w:t>
+      </w:r>
+      <w:proofErr w:type="spellEnd"/>
+      <w:r>
+        <w:rPr>
+          <w:lang w:val="en-US"/>
+        </w:rPr>
+        <w:t xml:space="preserve">, </w:t>
+      </w:r>
+      <w:proofErr w:type="spellStart"/>
+      <w:r>
+        <w:rPr>
+          <w:lang w:val="en-US"/>
+        </w:rPr>
+        <w:t>DropoffDate</w:t>
+      </w:r>
+      <w:proofErr w:type="spellEnd"/>
+      <w:r>
+        <w:rPr>
+          <w:lang w:val="en-US"/>
+        </w:rPr>
+        <w:t xml:space="preserve">, </w:t>
+      </w:r>
+      <w:proofErr w:type="spellStart"/>
+      <w:r>
+        <w:rPr>
+          <w:lang w:val="en-US"/>
+        </w:rPr>
+        <w:t>DropoffTime</w:t>
+      </w:r>
+      <w:proofErr w:type="spellEnd"/>
+      <w:r>
+        <w:rPr>
+          <w:lang w:val="en-US"/>
+        </w:rPr>
+        <w:t>)</w:t>
+      </w:r>
+    </w:p>
+    <w:p>
+      <w:pPr>
+        <w:pStyle w:val="Estilo3"/>
+        <w:numPr>
+          <w:ilvl w:val="0"/>
+          <w:numId w:val="31"/>
+        </w:numPr>
+        <w:spacing w:before="100" w:after="100" w:line="360" w:lineRule="auto"/>
+        <w:contextualSpacing/>
+        <w:jc w:val="left"/>
+        <w:rPr>
+          <w:lang w:val="en-US"/>
+        </w:rPr>
+      </w:pPr>
+      <w:r>
+        <w:rPr>
+          <w:lang w:val="en-US"/>
+        </w:rPr>
+        <w:t>{</w:t>
+      </w:r>
+      <w:r>
+        <w:rPr>
+          <w:lang w:val="en-US"/>
+        </w:rPr>
+        <w:t>Trip</w:t>
+      </w:r>
+      <w:r>
+        <w:rPr>
+          <w:lang w:val="en-US"/>
+        </w:rPr>
+        <w:t>-&gt;Trip</w:t>
+      </w:r>
+      <w:r>
+        <w:rPr>
+          <w:lang w:val="en-US"/>
+        </w:rPr>
+        <w:t>}-&gt;</w:t>
+      </w:r>
+      <w:r>
+        <w:rPr>
+          <w:lang w:val="en-US"/>
+        </w:rPr>
+        <w:t xml:space="preserve"> </w:t>
+      </w:r>
+      <w:r>
+        <w:rPr>
+          <w:lang w:val="en-US"/>
+        </w:rPr>
+        <w:t>{</w:t>
+      </w:r>
+      <w:proofErr w:type="spellStart"/>
+      <w:r>
+        <w:rPr>
+          <w:lang w:val="en-US"/>
+        </w:rPr>
+        <w:t>DepartureDate</w:t>
+      </w:r>
+      <w:proofErr w:type="spellEnd"/>
+      <w:r>
+        <w:rPr>
+          <w:lang w:val="en-US"/>
+        </w:rPr>
+        <w:t xml:space="preserve">, </w:t>
+      </w:r>
+      <w:proofErr w:type="spellStart"/>
+      <w:r>
+        <w:rPr>
+          <w:lang w:val="en-US"/>
+        </w:rPr>
+        <w:t>DepartureTime</w:t>
+      </w:r>
+      <w:proofErr w:type="spellEnd"/>
+      <w:r>
+        <w:rPr>
+          <w:lang w:val="en-US"/>
+        </w:rPr>
+        <w:t xml:space="preserve">, </w:t>
+      </w:r>
+      <w:proofErr w:type="spellStart"/>
+      <w:r>
+        <w:rPr>
+          <w:lang w:val="en-US"/>
+        </w:rPr>
+        <w:t>ArrivalDate</w:t>
+      </w:r>
+      <w:proofErr w:type="spellEnd"/>
+      <w:r>
+        <w:rPr>
+          <w:lang w:val="en-US"/>
+        </w:rPr>
+        <w:t xml:space="preserve">, </w:t>
+      </w:r>
+      <w:proofErr w:type="spellStart"/>
+      <w:r>
+        <w:rPr>
+          <w:lang w:val="en-US"/>
+        </w:rPr>
+        <w:t>ArrivalTime</w:t>
+      </w:r>
+      <w:proofErr w:type="spellEnd"/>
+      <w:r>
+        <w:rPr>
+          <w:lang w:val="en-US"/>
+        </w:rPr>
+        <w:t xml:space="preserve">, </w:t>
+      </w:r>
+      <w:proofErr w:type="spellStart"/>
+      <w:r>
+        <w:rPr>
+          <w:lang w:val="en-US"/>
+        </w:rPr>
+        <w:t>DurationHours</w:t>
+      </w:r>
+      <w:proofErr w:type="spellEnd"/>
+      <w:r>
+        <w:rPr>
+          <w:lang w:val="en-US"/>
+        </w:rPr>
+        <w:t>, Gate-&gt;Gate, Runway-&gt;Runway, Airplane-&gt;Airplane, Airport-&gt;Airport</w:t>
+      </w:r>
+      <w:r>
+        <w:rPr>
+          <w:lang w:val="en-US"/>
+        </w:rPr>
+        <w:t xml:space="preserve">, </w:t>
+      </w:r>
+      <w:proofErr w:type="spellStart"/>
+      <w:r>
+        <w:rPr>
+          <w:lang w:val="en-US"/>
+        </w:rPr>
+        <w:t>LuggageBelt</w:t>
+      </w:r>
+      <w:proofErr w:type="spellEnd"/>
+      <w:r>
+        <w:rPr>
+          <w:lang w:val="en-US"/>
+        </w:rPr>
+        <w:t>-&gt;</w:t>
+      </w:r>
+      <w:proofErr w:type="spellStart"/>
+      <w:r>
+        <w:rPr>
+          <w:lang w:val="en-US"/>
+        </w:rPr>
+        <w:t>LuggageBelt</w:t>
+      </w:r>
+      <w:proofErr w:type="spellEnd"/>
+      <w:r>
+        <w:rPr>
+          <w:lang w:val="en-US"/>
+        </w:rPr>
+        <w:t xml:space="preserve">, </w:t>
+      </w:r>
+      <w:proofErr w:type="spellStart"/>
+      <w:r>
+        <w:rPr>
+          <w:lang w:val="en-US"/>
+        </w:rPr>
+        <w:t>DropoffDate</w:t>
+      </w:r>
+      <w:proofErr w:type="spellEnd"/>
+      <w:r>
+        <w:rPr>
+          <w:lang w:val="en-US"/>
+        </w:rPr>
+        <w:t xml:space="preserve">, </w:t>
+      </w:r>
+      <w:proofErr w:type="spellStart"/>
+      <w:r>
+        <w:rPr>
+          <w:lang w:val="en-US"/>
+        </w:rPr>
+        <w:t>DropoffTime</w:t>
+      </w:r>
+      <w:proofErr w:type="spellEnd"/>
+      <w:r>
+        <w:rPr>
+          <w:lang w:val="en-US"/>
+        </w:rPr>
+        <w:t>}</w:t>
+      </w:r>
+    </w:p>
+    <w:p>
+      <w:pPr>
+        <w:pStyle w:val="Estilo3"/>
+        <w:numPr>
+          <w:ilvl w:val="0"/>
+          <w:numId w:val="31"/>
+        </w:numPr>
+        <w:spacing w:before="100" w:after="100" w:line="360" w:lineRule="auto"/>
+        <w:contextualSpacing/>
+        <w:jc w:val="left"/>
+        <w:rPr>
+          <w:lang w:val="en-US"/>
+        </w:rPr>
+      </w:pPr>
+      <w:r>
+        <w:rPr>
+          <w:lang w:val="en-US"/>
+        </w:rPr>
+        <w:t>{</w:t>
+      </w:r>
+      <w:proofErr w:type="spellStart"/>
+      <w:r>
+        <w:rPr>
+          <w:lang w:val="en-US"/>
+        </w:rPr>
+        <w:t>ArrivalDate</w:t>
+      </w:r>
+      <w:proofErr w:type="spellEnd"/>
+      <w:r>
+        <w:rPr>
+          <w:lang w:val="en-US"/>
+        </w:rPr>
+        <w:t xml:space="preserve">, </w:t>
+      </w:r>
+      <w:proofErr w:type="spellStart"/>
+      <w:r>
+        <w:rPr>
+          <w:lang w:val="en-US"/>
+        </w:rPr>
+        <w:t>ArrivalTime</w:t>
+      </w:r>
+      <w:proofErr w:type="spellEnd"/>
+      <w:r>
+        <w:rPr>
+          <w:lang w:val="en-US"/>
+        </w:rPr>
+        <w:t>,</w:t>
+      </w:r>
+      <w:r>
+        <w:rPr>
+          <w:lang w:val="en-US"/>
+        </w:rPr>
+        <w:t xml:space="preserve"> </w:t>
+      </w:r>
+      <w:r>
+        <w:rPr>
+          <w:lang w:val="en-US"/>
+        </w:rPr>
+        <w:t>Runway-&gt;Runway</w:t>
+      </w:r>
+      <w:r>
+        <w:rPr>
+          <w:lang w:val="en-US"/>
+        </w:rPr>
+        <w:t>}-&gt;</w:t>
+      </w:r>
+      <w:r>
+        <w:rPr>
+          <w:lang w:val="en-US"/>
+        </w:rPr>
+        <w:t>{Trip</w:t>
+      </w:r>
+      <w:r>
+        <w:rPr>
+          <w:lang w:val="en-US"/>
+        </w:rPr>
+        <w:t>-&gt;Trip}</w:t>
+      </w:r>
+    </w:p>
+    <w:p>
+      <w:pPr>
+        <w:pStyle w:val="Estilo3"/>
+        <w:spacing w:before="100" w:after="100" w:line="360" w:lineRule="auto"/>
+        <w:contextualSpacing/>
+        <w:jc w:val="left"/>
+        <w:rPr>
+          <w:lang w:val="en-US"/>
+        </w:rPr>
+      </w:pPr>
+      <w:r>
+        <w:rPr>
+          <w:b/>
+          <w:lang w:val="en-US"/>
+        </w:rPr>
+        <w:t>Class</w:t>
+      </w:r>
+      <w:r>
+        <w:rPr>
+          <w:lang w:val="en-US"/>
+        </w:rPr>
+        <w:t xml:space="preserve"> </w:t>
+      </w:r>
+      <w:r>
+        <w:rPr>
+          <w:lang w:val="en-US"/>
+        </w:rPr>
+        <w:t>(</w:t>
+      </w:r>
+      <w:proofErr w:type="spellStart"/>
+      <w:r>
+        <w:rPr>
+          <w:u w:val="single"/>
+          <w:lang w:val="en-US"/>
+        </w:rPr>
+        <w:t>ClassID</w:t>
+      </w:r>
+      <w:proofErr w:type="spellEnd"/>
+      <w:r>
+        <w:rPr>
+          <w:lang w:val="en-US"/>
+        </w:rPr>
+        <w:t>,</w:t>
+      </w:r>
+      <w:r>
+        <w:rPr>
+          <w:lang w:val="en-US"/>
+        </w:rPr>
+        <w:t xml:space="preserve"> </w:t>
+      </w:r>
+      <w:proofErr w:type="spellStart"/>
+      <w:r>
+        <w:rPr>
+          <w:lang w:val="en-US"/>
+        </w:rPr>
+        <w:t>ClassName</w:t>
+      </w:r>
+      <w:proofErr w:type="spellEnd"/>
+      <w:r>
+        <w:rPr>
+          <w:lang w:val="en-US"/>
+        </w:rPr>
+        <w:t>)</w:t>
+      </w:r>
+    </w:p>
+    <w:p>
+      <w:pPr>
+        <w:pStyle w:val="Estilo3"/>
+        <w:numPr>
+          <w:ilvl w:val="0"/>
+          <w:numId w:val="18"/>
+        </w:numPr>
+        <w:spacing w:before="100" w:after="100" w:line="360" w:lineRule="auto"/>
+        <w:contextualSpacing/>
+        <w:jc w:val="left"/>
+        <w:rPr>
+          <w:lang w:val="en-US"/>
+        </w:rPr>
+      </w:pPr>
+      <w:r>
+        <w:rPr>
+          <w:lang w:val="en-US"/>
+        </w:rPr>
+        <w:t>{</w:t>
+      </w:r>
+      <w:proofErr w:type="spellStart"/>
+      <w:r>
+        <w:rPr>
+          <w:lang w:val="en-US"/>
+        </w:rPr>
+        <w:t>ClassID</w:t>
+      </w:r>
+      <w:proofErr w:type="spellEnd"/>
+      <w:r>
+        <w:rPr>
+          <w:lang w:val="en-US"/>
+        </w:rPr>
+        <w:t>}-&gt;{</w:t>
+      </w:r>
+      <w:proofErr w:type="spellStart"/>
+      <w:r>
+        <w:rPr>
+          <w:lang w:val="en-US"/>
+        </w:rPr>
+        <w:t>ClassName</w:t>
+      </w:r>
+      <w:proofErr w:type="spellEnd"/>
+      <w:r>
+        <w:rPr>
+          <w:lang w:val="en-US"/>
+        </w:rPr>
+        <w:t>}</w:t>
+      </w:r>
+    </w:p>
+    <w:p>
+      <w:pPr>
+        <w:pStyle w:val="Estilo3"/>
+        <w:numPr>
+          <w:ilvl w:val="0"/>
+          <w:numId w:val="18"/>
+        </w:numPr>
+        <w:spacing w:before="100" w:after="100" w:line="360" w:lineRule="auto"/>
+        <w:contextualSpacing/>
+        <w:jc w:val="left"/>
+        <w:rPr>
+          <w:lang w:val="en-US"/>
+        </w:rPr>
+      </w:pPr>
+      <w:r>
+        <w:rPr>
+          <w:lang w:val="en-US"/>
+        </w:rPr>
+        <w:t>{</w:t>
+      </w:r>
+      <w:proofErr w:type="spellStart"/>
+      <w:r>
+        <w:rPr>
+          <w:lang w:val="en-US"/>
+        </w:rPr>
+        <w:t>ClassName</w:t>
+      </w:r>
+      <w:proofErr w:type="spellEnd"/>
+      <w:r>
+        <w:rPr>
+          <w:lang w:val="en-US"/>
+        </w:rPr>
+        <w:t>}-&gt;{</w:t>
+      </w:r>
+      <w:proofErr w:type="spellStart"/>
+      <w:r>
+        <w:rPr>
+          <w:lang w:val="en-US"/>
+        </w:rPr>
+        <w:t>ClassID</w:t>
+      </w:r>
+      <w:proofErr w:type="spellEnd"/>
+      <w:r>
+        <w:rPr>
+          <w:lang w:val="en-US"/>
+        </w:rPr>
+        <w:t>}</w:t>
+      </w:r>
+    </w:p>
+    <w:p>
+      <w:pPr>
+        <w:pStyle w:val="Estilo3"/>
+        <w:spacing w:before="100" w:after="100" w:line="360" w:lineRule="auto"/>
+        <w:contextualSpacing/>
+        <w:jc w:val="left"/>
+        <w:rPr>
+          <w:lang w:val="en-US"/>
+        </w:rPr>
+      </w:pPr>
+      <w:r>
+        <w:rPr>
+          <w:b/>
+          <w:lang w:val="en-US"/>
+        </w:rPr>
+        <w:t>Ticket</w:t>
+      </w:r>
+      <w:r>
+        <w:rPr>
+          <w:lang w:val="en-US"/>
+        </w:rPr>
+        <w:t xml:space="preserve"> (</w:t>
+      </w:r>
+      <w:proofErr w:type="spellStart"/>
+      <w:r>
+        <w:rPr>
+          <w:u w:val="single"/>
+          <w:lang w:val="en-US"/>
+        </w:rPr>
+        <w:t>TicketID</w:t>
+      </w:r>
+      <w:proofErr w:type="spellEnd"/>
+      <w:r>
+        <w:rPr>
+          <w:lang w:val="en-US"/>
+        </w:rPr>
+        <w:t xml:space="preserve">, </w:t>
+      </w:r>
+      <w:r>
+        <w:rPr>
+          <w:lang w:val="en-US"/>
+        </w:rPr>
+        <w:t>Passenger</w:t>
+      </w:r>
+      <w:r>
+        <w:rPr>
+          <w:lang w:val="en-US"/>
+        </w:rPr>
+        <w:t>-&gt;</w:t>
+      </w:r>
+      <w:r>
+        <w:rPr>
+          <w:lang w:val="en-US"/>
+        </w:rPr>
+        <w:t>Passenger</w:t>
+      </w:r>
+      <w:r>
+        <w:rPr>
+          <w:lang w:val="en-US"/>
+        </w:rPr>
+        <w:t xml:space="preserve">, </w:t>
+      </w:r>
+      <w:r>
+        <w:rPr>
+          <w:lang w:val="en-US"/>
+        </w:rPr>
+        <w:t>Departure</w:t>
+      </w:r>
+      <w:r>
+        <w:rPr>
+          <w:lang w:val="en-US"/>
+        </w:rPr>
+        <w:t>-&gt;</w:t>
+      </w:r>
+      <w:r>
+        <w:rPr>
+          <w:lang w:val="en-US"/>
+        </w:rPr>
+        <w:t>Departure</w:t>
+      </w:r>
+      <w:r>
+        <w:rPr>
+          <w:lang w:val="en-US"/>
+        </w:rPr>
+        <w:t>,</w:t>
+      </w:r>
+      <w:r>
+        <w:rPr>
+          <w:lang w:val="en-US"/>
+        </w:rPr>
+        <w:t xml:space="preserve"> </w:t>
+      </w:r>
+      <w:r>
+        <w:rPr>
+          <w:lang w:val="en-US"/>
+        </w:rPr>
+        <w:t xml:space="preserve">Arrival-&gt;Arrival, </w:t>
+      </w:r>
+      <w:proofErr w:type="spellStart"/>
+      <w:r>
+        <w:rPr>
+          <w:lang w:val="en-US"/>
+        </w:rPr>
+        <w:t>SeatRow</w:t>
+      </w:r>
+      <w:proofErr w:type="spellEnd"/>
+      <w:r>
+        <w:rPr>
+          <w:lang w:val="en-US"/>
+        </w:rPr>
+        <w:t xml:space="preserve">, </w:t>
+      </w:r>
+      <w:proofErr w:type="spellStart"/>
+      <w:r>
+        <w:rPr>
+          <w:lang w:val="en-US"/>
+        </w:rPr>
+        <w:t>SeatLetter</w:t>
+      </w:r>
+      <w:proofErr w:type="spellEnd"/>
+      <w:r>
+        <w:rPr>
+          <w:lang w:val="en-US"/>
+        </w:rPr>
+        <w:t>,</w:t>
+      </w:r>
+      <w:r>
+        <w:rPr>
+          <w:lang w:val="en-US"/>
+        </w:rPr>
+        <w:t xml:space="preserve"> </w:t>
+      </w:r>
+      <w:proofErr w:type="spellStart"/>
+      <w:r>
+        <w:rPr>
+          <w:lang w:val="en-US"/>
+        </w:rPr>
+        <w:t>HasCheckedIn</w:t>
+      </w:r>
+      <w:proofErr w:type="spellEnd"/>
+      <w:r>
+        <w:rPr>
+          <w:lang w:val="en-US"/>
+        </w:rPr>
+        <w:t xml:space="preserve">, </w:t>
+      </w:r>
+      <w:proofErr w:type="spellStart"/>
+      <w:r>
+        <w:rPr>
+          <w:lang w:val="en-US"/>
+        </w:rPr>
+        <w:t>HasBoarded</w:t>
+      </w:r>
+      <w:proofErr w:type="spellEnd"/>
+      <w:r>
+        <w:rPr>
+          <w:lang w:val="en-US"/>
+        </w:rPr>
+        <w:t xml:space="preserve">, </w:t>
+      </w:r>
+      <w:proofErr w:type="spellStart"/>
+      <w:r>
+        <w:rPr>
+          <w:lang w:val="en-US"/>
+        </w:rPr>
+        <w:t>HasEnteredBoardingZone</w:t>
+      </w:r>
+      <w:proofErr w:type="spellEnd"/>
+      <w:r>
+        <w:rPr>
+          <w:lang w:val="en-US"/>
+        </w:rPr>
+        <w:t>, Class</w:t>
+      </w:r>
+      <w:r>
+        <w:rPr>
+          <w:lang w:val="en-US"/>
+        </w:rPr>
+        <w:t>-&gt;Class</w:t>
+      </w:r>
+      <w:r>
+        <w:rPr>
+          <w:lang w:val="en-US"/>
+        </w:rPr>
+        <w:t>)</w:t>
+      </w:r>
+    </w:p>
+    <w:p>
+      <w:pPr>
+        <w:pStyle w:val="Estilo3"/>
+        <w:numPr>
+          <w:ilvl w:val="0"/>
+          <w:numId w:val="32"/>
+        </w:numPr>
+        <w:spacing w:before="100" w:after="100" w:line="360" w:lineRule="auto"/>
+        <w:contextualSpacing/>
+        <w:jc w:val="left"/>
+        <w:rPr>
+          <w:lang w:val="en-US"/>
+        </w:rPr>
+      </w:pPr>
+      <w:r>
+        <w:rPr>
+          <w:lang w:val="en-US"/>
+        </w:rPr>
+        <w:t>{</w:t>
+      </w:r>
+      <w:proofErr w:type="spellStart"/>
+      <w:r>
+        <w:rPr>
+          <w:u w:val="single"/>
+          <w:lang w:val="en-US"/>
+        </w:rPr>
+        <w:t>TicketID</w:t>
+      </w:r>
+      <w:proofErr w:type="spellEnd"/>
+      <w:r>
+        <w:rPr>
+          <w:lang w:val="en-US"/>
+        </w:rPr>
+        <w:t>}-&gt;{</w:t>
+      </w:r>
+      <w:r>
+        <w:rPr>
+          <w:lang w:val="en-US"/>
+        </w:rPr>
+        <w:t>Passenger</w:t>
+      </w:r>
+      <w:r>
+        <w:rPr>
+          <w:lang w:val="en-US"/>
+        </w:rPr>
+        <w:t xml:space="preserve">-&gt;Passenger, </w:t>
+      </w:r>
+      <w:r>
+        <w:rPr>
+          <w:lang w:val="en-US"/>
+        </w:rPr>
+        <w:t>Departure</w:t>
+      </w:r>
+      <w:r>
+        <w:rPr>
+          <w:lang w:val="en-US"/>
+        </w:rPr>
+        <w:t>-&gt;</w:t>
+      </w:r>
+      <w:r>
+        <w:rPr>
+          <w:lang w:val="en-US"/>
+        </w:rPr>
+        <w:t>Departure</w:t>
+      </w:r>
+      <w:r>
+        <w:rPr>
+          <w:lang w:val="en-US"/>
+        </w:rPr>
+        <w:t xml:space="preserve">, </w:t>
+      </w:r>
+      <w:r>
+        <w:rPr>
+          <w:lang w:val="en-US"/>
+        </w:rPr>
+        <w:t xml:space="preserve">Arrival-&gt;Arrival, </w:t>
+      </w:r>
+      <w:proofErr w:type="spellStart"/>
+      <w:r>
+        <w:rPr>
+          <w:lang w:val="en-US"/>
+        </w:rPr>
+        <w:t>SeatRow</w:t>
+      </w:r>
+      <w:proofErr w:type="spellEnd"/>
+      <w:r>
+        <w:rPr>
+          <w:lang w:val="en-US"/>
+        </w:rPr>
+        <w:t xml:space="preserve">, </w:t>
+      </w:r>
+      <w:proofErr w:type="spellStart"/>
+      <w:r>
+        <w:rPr>
+          <w:lang w:val="en-US"/>
+        </w:rPr>
+        <w:t>SeatLetter</w:t>
+      </w:r>
+      <w:proofErr w:type="spellEnd"/>
+      <w:r>
+        <w:rPr>
+          <w:lang w:val="en-US"/>
+        </w:rPr>
+        <w:t>,</w:t>
+      </w:r>
+      <w:r>
+        <w:rPr>
+          <w:lang w:val="en-US"/>
+        </w:rPr>
+        <w:t xml:space="preserve"> </w:t>
+      </w:r>
+      <w:proofErr w:type="spellStart"/>
+      <w:r>
+        <w:rPr>
+          <w:lang w:val="en-US"/>
+        </w:rPr>
+        <w:t>HasCheckedIn</w:t>
+      </w:r>
+      <w:proofErr w:type="spellEnd"/>
+      <w:r>
+        <w:rPr>
+          <w:lang w:val="en-US"/>
+        </w:rPr>
+        <w:t xml:space="preserve">, </w:t>
+      </w:r>
+      <w:proofErr w:type="spellStart"/>
+      <w:r>
+        <w:rPr>
+          <w:lang w:val="en-US"/>
+        </w:rPr>
+        <w:t>HasBoarded</w:t>
+      </w:r>
+      <w:proofErr w:type="spellEnd"/>
+      <w:r>
+        <w:rPr>
+          <w:lang w:val="en-US"/>
+        </w:rPr>
+        <w:t xml:space="preserve">, </w:t>
+      </w:r>
+      <w:proofErr w:type="spellStart"/>
+      <w:r>
+        <w:rPr>
+          <w:lang w:val="en-US"/>
+        </w:rPr>
+        <w:t>HasEnteredBoardingZone</w:t>
+      </w:r>
+      <w:proofErr w:type="spellEnd"/>
+      <w:r>
+        <w:rPr>
+          <w:lang w:val="en-US"/>
+        </w:rPr>
+        <w:t>, Class-&gt;Class</w:t>
+      </w:r>
+      <w:r>
+        <w:rPr>
+          <w:lang w:val="en-US"/>
+        </w:rPr>
+        <w:t>}</w:t>
       </w:r>
       <w:bookmarkStart w:id="5" w:name="_GoBack"/>
       <w:bookmarkEnd w:id="5"/>
-      <w:r>
-        <w:rPr>
-          <w:lang w:val="en-US"/>
-        </w:rPr>
-        <w:t>, DepartureDate, DepartureTime, ArrivalDate, ArrivalTime, DurationHours, Gate-&gt;Gate, Runway-&gt;Runway, Airplane-&gt;Airplane, Airport-&gt;Airport</w:t>
-      </w:r>
-      <w:r>
-        <w:rPr>
-          <w:lang w:val="en-US"/>
-        </w:rPr>
-        <w:t xml:space="preserve">, </w:t>
-      </w:r>
-      <w:r>
-        <w:rPr>
-          <w:lang w:val="en-US"/>
-        </w:rPr>
-        <w:t>LuggageBelt-&gt;LuggageBelt, DropoffDate, DropoffTime</w:t>
-      </w:r>
-      <w:r>
-        <w:rPr>
-          <w:lang w:val="en-US"/>
-        </w:rPr>
-        <w:t>)</w:t>
-      </w:r>
-    </w:p>
-    <w:p>
-      <w:pPr>
-        <w:pStyle w:val="Estilo3"/>
+    </w:p>
+    <w:p>
+      <w:pPr>
+        <w:pStyle w:val="Estilo3"/>
+        <w:numPr>
+          <w:ilvl w:val="0"/>
+          <w:numId w:val="32"/>
+        </w:numPr>
         <w:spacing w:before="100" w:after="100" w:line="360" w:lineRule="auto"/>
         <w:contextualSpacing/>
         <w:jc w:val="left"/>
@@ -3086,47 +4895,72 @@
       </w:pPr>
       <w:r>
         <w:rPr>
-          <w:b/>
-          <w:lang w:val="en-US"/>
-        </w:rPr>
-        <w:t>Class</w:t>
-      </w:r>
-      <w:r>
-        <w:rPr>
-          <w:lang w:val="en-US"/>
-        </w:rPr>
-        <w:t xml:space="preserve"> </w:t>
-      </w:r>
-      <w:r>
-        <w:rPr>
-          <w:lang w:val="en-US"/>
-        </w:rPr>
-        <w:t>(</w:t>
-      </w:r>
+          <w:lang w:val="en-US"/>
+        </w:rPr>
+        <w:t>{</w:t>
+      </w:r>
+      <w:r>
+        <w:rPr>
+          <w:lang w:val="en-US"/>
+        </w:rPr>
+        <w:t>Passenger</w:t>
+      </w:r>
+      <w:r>
+        <w:rPr>
+          <w:lang w:val="en-US"/>
+        </w:rPr>
+        <w:t xml:space="preserve">-&gt;Passenger, </w:t>
+      </w:r>
+      <w:r>
+        <w:rPr>
+          <w:lang w:val="en-US"/>
+        </w:rPr>
+        <w:t>Departure</w:t>
+      </w:r>
+      <w:r>
+        <w:rPr>
+          <w:lang w:val="en-US"/>
+        </w:rPr>
+        <w:t>-&gt;</w:t>
+      </w:r>
+      <w:r>
+        <w:rPr>
+          <w:lang w:val="en-US"/>
+        </w:rPr>
+        <w:t>Departure</w:t>
+      </w:r>
+      <w:r>
+        <w:rPr>
+          <w:lang w:val="en-US"/>
+        </w:rPr>
+        <w:t xml:space="preserve">, </w:t>
+      </w:r>
+      <w:r>
+        <w:rPr>
+          <w:lang w:val="en-US"/>
+        </w:rPr>
+        <w:t>Arrival-&gt;Arrival</w:t>
+      </w:r>
+      <w:r>
+        <w:rPr>
+          <w:lang w:val="en-US"/>
+        </w:rPr>
+        <w:t>}-&gt;{</w:t>
+      </w:r>
+      <w:proofErr w:type="spellStart"/>
       <w:r>
         <w:rPr>
           <w:u w:val="single"/>
           <w:lang w:val="en-US"/>
         </w:rPr>
-        <w:t>ClassID</w:t>
-      </w:r>
-      <w:r>
-        <w:rPr>
-          <w:lang w:val="en-US"/>
-        </w:rPr>
-        <w:t>,</w:t>
-      </w:r>
-      <w:r>
-        <w:rPr>
-          <w:lang w:val="en-US"/>
-        </w:rPr>
-        <w:t xml:space="preserve"> ClassName</w:t>
-      </w:r>
-      <w:r>
-        <w:rPr>
-          <w:lang w:val="en-US"/>
-        </w:rPr>
-        <w:t>)</w:t>
+        <w:t>TicketID</w:t>
+      </w:r>
+      <w:proofErr w:type="spellEnd"/>
+      <w:r>
+        <w:rPr>
+          <w:lang w:val="en-US"/>
+        </w:rPr>
+        <w:t>}</w:t>
       </w:r>
     </w:p>
     <w:p>
@@ -3144,7 +4978,7 @@
           <w:b/>
           <w:lang w:val="en-US"/>
         </w:rPr>
-        <w:t>Ticket</w:t>
+        <w:t>Luggage</w:t>
       </w:r>
       <w:r>
         <w:rPr>
@@ -3152,13 +4986,15 @@
         </w:rPr>
         <w:t xml:space="preserve"> (</w:t>
       </w:r>
+      <w:proofErr w:type="spellStart"/>
       <w:r>
         <w:rPr>
           <w:u w:val="single"/>
           <w:lang w:val="en-US"/>
         </w:rPr>
-        <w:t>TicketID</w:t>
-      </w:r>
+        <w:t>LuggageID</w:t>
+      </w:r>
+      <w:proofErr w:type="spellEnd"/>
       <w:r>
         <w:rPr>
           <w:lang w:val="en-US"/>
@@ -3169,6 +5005,42 @@
         <w:rPr>
           <w:lang w:val="en-US"/>
         </w:rPr>
+        <w:t>Weight</w:t>
+      </w:r>
+      <w:r>
+        <w:rPr>
+          <w:lang w:val="en-US"/>
+        </w:rPr>
+        <w:t xml:space="preserve">, </w:t>
+      </w:r>
+      <w:r>
+        <w:rPr>
+          <w:lang w:val="en-US"/>
+        </w:rPr>
+        <w:t>Trip</w:t>
+      </w:r>
+      <w:r>
+        <w:rPr>
+          <w:lang w:val="en-US"/>
+        </w:rPr>
+        <w:t>-&gt;</w:t>
+      </w:r>
+      <w:r>
+        <w:rPr>
+          <w:lang w:val="en-US"/>
+        </w:rPr>
+        <w:t>Trip</w:t>
+      </w:r>
+      <w:r>
+        <w:rPr>
+          <w:lang w:val="en-US"/>
+        </w:rPr>
+        <w:t xml:space="preserve">, </w:t>
+      </w:r>
+      <w:r>
+        <w:rPr>
+          <w:lang w:val="en-US"/>
+        </w:rPr>
         <w:t>Passenger</w:t>
       </w:r>
       <w:r>
@@ -3187,90 +5059,16 @@
         <w:rPr>
           <w:lang w:val="en-US"/>
         </w:rPr>
-        <w:t xml:space="preserve">, </w:t>
-      </w:r>
-      <w:r>
-        <w:rPr>
-          <w:lang w:val="en-US"/>
-        </w:rPr>
-        <w:t>Departure</w:t>
-      </w:r>
-      <w:r>
-        <w:rPr>
-          <w:lang w:val="en-US"/>
-        </w:rPr>
-        <w:t>-&gt;</w:t>
-      </w:r>
-      <w:r>
-        <w:rPr>
-          <w:lang w:val="en-US"/>
-        </w:rPr>
-        <w:t>Departure</w:t>
-      </w:r>
-      <w:r>
-        <w:rPr>
-          <w:lang w:val="en-US"/>
-        </w:rPr>
-        <w:t>,</w:t>
-      </w:r>
-      <w:r>
-        <w:rPr>
-          <w:lang w:val="en-US"/>
-        </w:rPr>
-        <w:t xml:space="preserve"> </w:t>
-      </w:r>
-      <w:r>
-        <w:rPr>
-          <w:lang w:val="en-US"/>
-        </w:rPr>
-        <w:t xml:space="preserve">Arrival-&gt;Arrival, </w:t>
-      </w:r>
-      <w:r>
-        <w:rPr>
-          <w:lang w:val="en-US"/>
-        </w:rPr>
-        <w:t xml:space="preserve">SeatRow, </w:t>
-      </w:r>
-      <w:r>
-        <w:rPr>
-          <w:lang w:val="en-US"/>
-        </w:rPr>
-        <w:t>SeatLetter,</w:t>
-      </w:r>
-      <w:r>
-        <w:rPr>
-          <w:lang w:val="en-US"/>
-        </w:rPr>
-        <w:t xml:space="preserve"> </w:t>
-      </w:r>
-      <w:r>
-        <w:rPr>
-          <w:lang w:val="en-US"/>
-        </w:rPr>
-        <w:t>HasCheckedIn, HasBoarded, HasEnteredBoardingZone</w:t>
-      </w:r>
-      <w:r>
-        <w:rPr>
-          <w:lang w:val="en-US"/>
-        </w:rPr>
-        <w:t>, Class</w:t>
-      </w:r>
-      <w:r>
-        <w:rPr>
-          <w:lang w:val="en-US"/>
-        </w:rPr>
-        <w:t>-&gt;Class</w:t>
-      </w:r>
-      <w:r>
-        <w:rPr>
-          <w:lang w:val="en-US"/>
-        </w:rPr>
         <w:t>)</w:t>
       </w:r>
     </w:p>
     <w:p>
       <w:pPr>
         <w:pStyle w:val="Estilo3"/>
+        <w:numPr>
+          <w:ilvl w:val="0"/>
+          <w:numId w:val="19"/>
+        </w:numPr>
         <w:spacing w:before="100" w:after="100" w:line="360" w:lineRule="auto"/>
         <w:contextualSpacing/>
         <w:jc w:val="left"/>
@@ -3280,41 +5078,37 @@
       </w:pPr>
       <w:r>
         <w:rPr>
-          <w:b/>
-          <w:lang w:val="en-US"/>
-        </w:rPr>
-        <w:t>Luggage</w:t>
-      </w:r>
-      <w:r>
-        <w:rPr>
-          <w:lang w:val="en-US"/>
-        </w:rPr>
-        <w:t xml:space="preserve"> (</w:t>
-      </w:r>
-      <w:r>
-        <w:rPr>
-          <w:u w:val="single"/>
+          <w:lang w:val="en-US"/>
+        </w:rPr>
+        <w:t>{</w:t>
+      </w:r>
+      <w:proofErr w:type="spellStart"/>
+      <w:r>
+        <w:rPr>
           <w:lang w:val="en-US"/>
         </w:rPr>
         <w:t>LuggageID</w:t>
       </w:r>
-      <w:r>
-        <w:rPr>
-          <w:lang w:val="en-US"/>
-        </w:rPr>
-        <w:t xml:space="preserve">, </w:t>
-      </w:r>
-      <w:r>
-        <w:rPr>
-          <w:lang w:val="en-US"/>
-        </w:rPr>
-        <w:t>Weight</w:t>
-      </w:r>
-      <w:r>
-        <w:rPr>
-          <w:lang w:val="en-US"/>
-        </w:rPr>
-        <w:t xml:space="preserve">, </w:t>
+      <w:proofErr w:type="spellEnd"/>
+      <w:r>
+        <w:rPr>
+          <w:lang w:val="en-US"/>
+        </w:rPr>
+        <w:t>}-</w:t>
+      </w:r>
+      <w:proofErr w:type="gramStart"/>
+      <w:r>
+        <w:rPr>
+          <w:lang w:val="en-US"/>
+        </w:rPr>
+        <w:t>&gt;{</w:t>
+      </w:r>
+      <w:proofErr w:type="gramEnd"/>
+      <w:r>
+        <w:rPr>
+          <w:lang w:val="en-US"/>
+        </w:rPr>
+        <w:t>Weight, Trip-&gt;</w:t>
       </w:r>
       <w:r>
         <w:rPr>
@@ -3326,43 +5120,13 @@
         <w:rPr>
           <w:lang w:val="en-US"/>
         </w:rPr>
-        <w:t>-&gt;</w:t>
-      </w:r>
-      <w:r>
-        <w:rPr>
-          <w:lang w:val="en-US"/>
-        </w:rPr>
-        <w:t>Trip</w:t>
-      </w:r>
-      <w:r>
-        <w:rPr>
-          <w:lang w:val="en-US"/>
-        </w:rPr>
-        <w:t xml:space="preserve">, </w:t>
-      </w:r>
-      <w:r>
-        <w:rPr>
-          <w:lang w:val="en-US"/>
-        </w:rPr>
-        <w:t>Passenger</w:t>
-      </w:r>
-      <w:r>
-        <w:rPr>
-          <w:lang w:val="en-US"/>
-        </w:rPr>
-        <w:t>-&gt;</w:t>
-      </w:r>
-      <w:r>
-        <w:rPr>
-          <w:lang w:val="en-US"/>
-        </w:rPr>
-        <w:t>Passenger</w:t>
-      </w:r>
-      <w:r>
-        <w:rPr>
-          <w:lang w:val="en-US"/>
-        </w:rPr>
-        <w:t>)</w:t>
+        <w:t>, Passenger-&gt;Passenger</w:t>
+      </w:r>
+      <w:r>
+        <w:rPr>
+          <w:lang w:val="en-US"/>
+        </w:rPr>
+        <w:t>}</w:t>
       </w:r>
     </w:p>
     <w:p>
@@ -3395,6 +5159,7 @@
         </w:rPr>
         <w:t xml:space="preserve"> (</w:t>
       </w:r>
+      <w:proofErr w:type="spellStart"/>
       <w:r>
         <w:rPr>
           <w:u w:val="single"/>
@@ -3402,18 +5167,21 @@
         </w:rPr>
         <w:t>AirplaneID</w:t>
       </w:r>
+      <w:proofErr w:type="spellEnd"/>
       <w:r>
         <w:rPr>
           <w:lang w:val="en-US"/>
         </w:rPr>
         <w:t xml:space="preserve">, </w:t>
       </w:r>
+      <w:proofErr w:type="spellStart"/>
       <w:r>
         <w:rPr>
           <w:lang w:val="en-US"/>
         </w:rPr>
         <w:t>AirplaneName</w:t>
       </w:r>
+      <w:proofErr w:type="spellEnd"/>
       <w:r>
         <w:rPr>
           <w:lang w:val="en-US"/>
@@ -3432,24 +5200,28 @@
         </w:rPr>
         <w:t xml:space="preserve">, </w:t>
       </w:r>
+      <w:proofErr w:type="spellStart"/>
       <w:r>
         <w:rPr>
           <w:lang w:val="en-US"/>
         </w:rPr>
         <w:t>AirplaneModel</w:t>
       </w:r>
+      <w:proofErr w:type="spellEnd"/>
       <w:r>
         <w:rPr>
           <w:lang w:val="en-US"/>
         </w:rPr>
         <w:t>-&gt;</w:t>
       </w:r>
+      <w:proofErr w:type="spellStart"/>
       <w:r>
         <w:rPr>
           <w:lang w:val="en-US"/>
         </w:rPr>
         <w:t>AirplaneModel</w:t>
       </w:r>
+      <w:proofErr w:type="spellEnd"/>
       <w:r>
         <w:rPr>
           <w:lang w:val="en-US"/>
@@ -3460,6 +5232,10 @@
     <w:p>
       <w:pPr>
         <w:pStyle w:val="Estilo3"/>
+        <w:numPr>
+          <w:ilvl w:val="0"/>
+          <w:numId w:val="20"/>
+        </w:numPr>
         <w:spacing w:before="100" w:after="100" w:line="360" w:lineRule="auto"/>
         <w:contextualSpacing/>
         <w:jc w:val="left"/>
@@ -3469,58 +5245,84 @@
       </w:pPr>
       <w:r>
         <w:rPr>
-          <w:b/>
-          <w:lang w:val="en-US"/>
-        </w:rPr>
-        <w:t>Airline</w:t>
-      </w:r>
-      <w:r>
-        <w:rPr>
-          <w:lang w:val="en-US"/>
-        </w:rPr>
-        <w:t xml:space="preserve"> (</w:t>
-      </w:r>
-      <w:r>
-        <w:rPr>
           <w:u w:val="single"/>
           <w:lang w:val="en-US"/>
         </w:rPr>
-        <w:t>AirlineID</w:t>
-      </w:r>
-      <w:r>
-        <w:rPr>
-          <w:lang w:val="en-US"/>
-        </w:rPr>
-        <w:t xml:space="preserve">, </w:t>
-      </w:r>
-      <w:r>
-        <w:rPr>
-          <w:lang w:val="en-US"/>
-        </w:rPr>
-        <w:t>AirlineName</w:t>
-      </w:r>
-      <w:r>
-        <w:rPr>
-          <w:lang w:val="en-US"/>
-        </w:rPr>
-        <w:t xml:space="preserve">, </w:t>
-      </w:r>
-      <w:r>
-        <w:rPr>
-          <w:lang w:val="en-US"/>
-        </w:rPr>
-        <w:t>PhoneNumber</w:t>
-      </w:r>
-      <w:r>
-        <w:rPr>
-          <w:lang w:val="en-US"/>
-        </w:rPr>
-        <w:t>)</w:t>
-      </w:r>
-    </w:p>
-    <w:p>
-      <w:pPr>
-        <w:pStyle w:val="Estilo3"/>
+        <w:t>{</w:t>
+      </w:r>
+      <w:proofErr w:type="spellStart"/>
+      <w:r>
+        <w:rPr>
+          <w:u w:val="single"/>
+          <w:lang w:val="en-US"/>
+        </w:rPr>
+        <w:t>AirplaneID</w:t>
+      </w:r>
+      <w:proofErr w:type="spellEnd"/>
+      <w:r>
+        <w:rPr>
+          <w:lang w:val="en-US"/>
+        </w:rPr>
+        <w:t>}-</w:t>
+      </w:r>
+      <w:proofErr w:type="gramStart"/>
+      <w:r>
+        <w:rPr>
+          <w:lang w:val="en-US"/>
+        </w:rPr>
+        <w:t>&gt;{</w:t>
+      </w:r>
+      <w:proofErr w:type="spellStart"/>
+      <w:proofErr w:type="gramEnd"/>
+      <w:r>
+        <w:rPr>
+          <w:lang w:val="en-US"/>
+        </w:rPr>
+        <w:t>AirplaneName</w:t>
+      </w:r>
+      <w:proofErr w:type="spellEnd"/>
+      <w:r>
+        <w:rPr>
+          <w:lang w:val="en-US"/>
+        </w:rPr>
+        <w:t xml:space="preserve">, Airline-&gt;Airline, </w:t>
+      </w:r>
+      <w:proofErr w:type="spellStart"/>
+      <w:r>
+        <w:rPr>
+          <w:lang w:val="en-US"/>
+        </w:rPr>
+        <w:t>AirplaneModel</w:t>
+      </w:r>
+      <w:proofErr w:type="spellEnd"/>
+      <w:r>
+        <w:rPr>
+          <w:lang w:val="en-US"/>
+        </w:rPr>
+        <w:t>-&gt;</w:t>
+      </w:r>
+      <w:proofErr w:type="spellStart"/>
+      <w:r>
+        <w:rPr>
+          <w:lang w:val="en-US"/>
+        </w:rPr>
+        <w:t>AirplaneModel</w:t>
+      </w:r>
+      <w:proofErr w:type="spellEnd"/>
+      <w:r>
+        <w:rPr>
+          <w:lang w:val="en-US"/>
+        </w:rPr>
+        <w:t>}</w:t>
+      </w:r>
+    </w:p>
+    <w:p>
+      <w:pPr>
+        <w:pStyle w:val="Estilo3"/>
+        <w:numPr>
+          <w:ilvl w:val="0"/>
+          <w:numId w:val="20"/>
+        </w:numPr>
         <w:spacing w:before="100" w:after="100" w:line="360" w:lineRule="auto"/>
         <w:contextualSpacing/>
         <w:jc w:val="left"/>
@@ -3530,10 +5332,23 @@
       </w:pPr>
       <w:r>
         <w:rPr>
-          <w:b/>
-          <w:lang w:val="en-US"/>
-        </w:rPr>
-        <w:t>AirplaneModel</w:t>
+          <w:lang w:val="en-US"/>
+        </w:rPr>
+        <w:t>{</w:t>
+      </w:r>
+      <w:proofErr w:type="spellStart"/>
+      <w:r>
+        <w:rPr>
+          <w:lang w:val="en-US"/>
+        </w:rPr>
+        <w:t>AirplaneName</w:t>
+      </w:r>
+      <w:proofErr w:type="spellEnd"/>
+      <w:r>
+        <w:rPr>
+          <w:lang w:val="en-US"/>
+        </w:rPr>
+        <w:t>,</w:t>
       </w:r>
       <w:r>
         <w:rPr>
@@ -3545,74 +5360,36 @@
         <w:rPr>
           <w:lang w:val="en-US"/>
         </w:rPr>
-        <w:t>(</w:t>
+        <w:t>Airline-&gt;Airline</w:t>
+      </w:r>
+      <w:r>
+        <w:rPr>
+          <w:lang w:val="en-US"/>
+        </w:rPr>
+        <w:t>}-&gt;</w:t>
       </w:r>
       <w:r>
         <w:rPr>
           <w:u w:val="single"/>
           <w:lang w:val="en-US"/>
         </w:rPr>
-        <w:t>ModelID</w:t>
-      </w:r>
-      <w:r>
-        <w:rPr>
-          <w:lang w:val="en-US"/>
-        </w:rPr>
-        <w:t xml:space="preserve">, </w:t>
-      </w:r>
-      <w:r>
-        <w:rPr>
-          <w:lang w:val="en-US"/>
-        </w:rPr>
-        <w:t>ModelName</w:t>
-      </w:r>
-      <w:r>
-        <w:rPr>
-          <w:lang w:val="en-US"/>
-        </w:rPr>
-        <w:t xml:space="preserve">, </w:t>
-      </w:r>
-      <w:r>
-        <w:rPr>
-          <w:lang w:val="en-US"/>
-        </w:rPr>
-        <w:t>SeatsPerRow</w:t>
-      </w:r>
-      <w:r>
-        <w:rPr>
-          <w:lang w:val="en-US"/>
-        </w:rPr>
-        <w:t xml:space="preserve">, </w:t>
-      </w:r>
-      <w:r>
-        <w:rPr>
-          <w:lang w:val="en-US"/>
-        </w:rPr>
-        <w:t>NumRo</w:t>
-      </w:r>
-      <w:r>
-        <w:rPr>
-          <w:lang w:val="en-US"/>
-        </w:rPr>
-        <w:t>ws</w:t>
-      </w:r>
-      <w:r>
-        <w:rPr>
-          <w:lang w:val="en-US"/>
-        </w:rPr>
-        <w:t xml:space="preserve">, </w:t>
-      </w:r>
-      <w:r>
-        <w:rPr>
-          <w:lang w:val="en-US"/>
-        </w:rPr>
-        <w:t>Capacity</w:t>
-      </w:r>
-      <w:r>
-        <w:rPr>
-          <w:lang w:val="en-US"/>
-        </w:rPr>
-        <w:t>)</w:t>
+        <w:t>{</w:t>
+      </w:r>
+      <w:proofErr w:type="spellStart"/>
+      <w:r>
+        <w:rPr>
+          <w:u w:val="single"/>
+          <w:lang w:val="en-US"/>
+        </w:rPr>
+        <w:t>AirplaneID</w:t>
+      </w:r>
+      <w:proofErr w:type="spellEnd"/>
+      <w:r>
+        <w:rPr>
+          <w:u w:val="single"/>
+          <w:lang w:val="en-US"/>
+        </w:rPr>
+        <w:t>}</w:t>
       </w:r>
     </w:p>
     <w:p>
@@ -3630,7 +5407,7 @@
           <w:b/>
           <w:lang w:val="en-US"/>
         </w:rPr>
-        <w:t>Workplace</w:t>
+        <w:t>Airline</w:t>
       </w:r>
       <w:r>
         <w:rPr>
@@ -3638,24 +5415,40 @@
         </w:rPr>
         <w:t xml:space="preserve"> (</w:t>
       </w:r>
+      <w:proofErr w:type="spellStart"/>
       <w:r>
         <w:rPr>
           <w:u w:val="single"/>
           <w:lang w:val="en-US"/>
         </w:rPr>
-        <w:t>WorkplaceID</w:t>
-      </w:r>
+        <w:t>AirlineID</w:t>
+      </w:r>
+      <w:proofErr w:type="spellEnd"/>
       <w:r>
         <w:rPr>
           <w:lang w:val="en-US"/>
         </w:rPr>
         <w:t xml:space="preserve">, </w:t>
       </w:r>
-      <w:r>
-        <w:rPr>
-          <w:lang w:val="en-US"/>
-        </w:rPr>
-        <w:t>WorkplaceName</w:t>
+      <w:proofErr w:type="spellStart"/>
+      <w:r>
+        <w:rPr>
+          <w:lang w:val="en-US"/>
+        </w:rPr>
+        <w:t>AirlineName</w:t>
+      </w:r>
+      <w:proofErr w:type="spellEnd"/>
+      <w:r>
+        <w:rPr>
+          <w:lang w:val="en-US"/>
+        </w:rPr>
+        <w:t xml:space="preserve">, </w:t>
+      </w:r>
+      <w:r>
+        <w:rPr>
+          <w:lang w:val="en-US"/>
+        </w:rPr>
+        <w:t>PhoneNumber</w:t>
       </w:r>
       <w:r>
         <w:rPr>
@@ -3667,78 +5460,61 @@
     <w:p>
       <w:pPr>
         <w:pStyle w:val="Estilo3"/>
+        <w:numPr>
+          <w:ilvl w:val="0"/>
+          <w:numId w:val="21"/>
+        </w:numPr>
         <w:spacing w:before="100" w:after="100" w:line="360" w:lineRule="auto"/>
         <w:contextualSpacing/>
-        <w:rPr>
-          <w:lang w:val="en-US"/>
-        </w:rPr>
-      </w:pPr>
-      <w:r>
-        <w:rPr>
-          <w:b/>
-          <w:lang w:val="en-US"/>
-        </w:rPr>
-        <w:t>Gate</w:t>
-      </w:r>
-      <w:r>
-        <w:rPr>
-          <w:lang w:val="en-US"/>
-        </w:rPr>
-        <w:t xml:space="preserve"> (</w:t>
-      </w:r>
-      <w:r>
-        <w:rPr>
-          <w:u w:val="single"/>
-          <w:lang w:val="en-US"/>
-        </w:rPr>
-        <w:t>Workplace</w:t>
-      </w:r>
-      <w:r>
-        <w:rPr>
-          <w:lang w:val="en-US"/>
-        </w:rPr>
-        <w:t>-</w:t>
-      </w:r>
-      <w:r>
-        <w:rPr>
-          <w:lang w:val="en-US"/>
-        </w:rPr>
-        <w:t>&gt;Workplace</w:t>
-      </w:r>
-      <w:r>
-        <w:rPr>
-          <w:lang w:val="en-US"/>
-        </w:rPr>
-        <w:t xml:space="preserve">, </w:t>
-      </w:r>
-      <w:r>
-        <w:rPr>
-          <w:lang w:val="en-US"/>
-        </w:rPr>
-        <w:t>GateName</w:t>
-      </w:r>
-      <w:r>
-        <w:rPr>
-          <w:lang w:val="en-US"/>
-        </w:rPr>
-        <w:t xml:space="preserve">, </w:t>
-      </w:r>
-      <w:r>
-        <w:rPr>
-          <w:lang w:val="en-US"/>
-        </w:rPr>
-        <w:t>IsBoardingGate</w:t>
-      </w:r>
-      <w:r>
-        <w:rPr>
-          <w:lang w:val="en-US"/>
-        </w:rPr>
-        <w:t>)</w:t>
-      </w:r>
-    </w:p>
-    <w:p>
-      <w:pPr>
-        <w:pStyle w:val="Estilo3"/>
+        <w:jc w:val="left"/>
+        <w:rPr>
+          <w:lang w:val="en-US"/>
+        </w:rPr>
+      </w:pPr>
+      <w:r>
+        <w:rPr>
+          <w:lang w:val="en-US"/>
+        </w:rPr>
+        <w:t>{</w:t>
+      </w:r>
+      <w:proofErr w:type="spellStart"/>
+      <w:r>
+        <w:rPr>
+          <w:lang w:val="en-US"/>
+        </w:rPr>
+        <w:t>AirplaneID</w:t>
+      </w:r>
+      <w:proofErr w:type="spellEnd"/>
+      <w:r>
+        <w:rPr>
+          <w:lang w:val="en-US"/>
+        </w:rPr>
+        <w:t>} -&gt; {</w:t>
+      </w:r>
+      <w:proofErr w:type="spellStart"/>
+      <w:proofErr w:type="gramStart"/>
+      <w:r>
+        <w:rPr>
+          <w:lang w:val="en-US"/>
+        </w:rPr>
+        <w:t>AirlineName,PhoneNumber</w:t>
+      </w:r>
+      <w:proofErr w:type="spellEnd"/>
+      <w:proofErr w:type="gramEnd"/>
+      <w:r>
+        <w:rPr>
+          <w:lang w:val="en-US"/>
+        </w:rPr>
+        <w:t>}</w:t>
+      </w:r>
+    </w:p>
+    <w:p>
+      <w:pPr>
+        <w:pStyle w:val="Estilo3"/>
+        <w:numPr>
+          <w:ilvl w:val="0"/>
+          <w:numId w:val="21"/>
+        </w:numPr>
         <w:spacing w:before="100" w:after="100" w:line="360" w:lineRule="auto"/>
         <w:contextualSpacing/>
         <w:jc w:val="left"/>
@@ -3748,47 +5524,23 @@
       </w:pPr>
       <w:r>
         <w:rPr>
-          <w:b/>
-          <w:lang w:val="en-US"/>
-        </w:rPr>
-        <w:t>Runway</w:t>
-      </w:r>
-      <w:r>
-        <w:rPr>
-          <w:lang w:val="en-US"/>
-        </w:rPr>
-        <w:t xml:space="preserve"> (</w:t>
-      </w:r>
-      <w:r>
-        <w:rPr>
-          <w:u w:val="single"/>
-          <w:lang w:val="en-US"/>
-        </w:rPr>
-        <w:t>Workplace</w:t>
-      </w:r>
-      <w:r>
-        <w:rPr>
-          <w:lang w:val="en-US"/>
-        </w:rPr>
-        <w:t>-&gt;Workplace</w:t>
-      </w:r>
-      <w:r>
-        <w:rPr>
-          <w:lang w:val="en-US"/>
-        </w:rPr>
-        <w:t xml:space="preserve">, </w:t>
-      </w:r>
-      <w:r>
-        <w:rPr>
-          <w:lang w:val="en-US"/>
-        </w:rPr>
-        <w:t>RunwayNum</w:t>
-      </w:r>
-      <w:r>
-        <w:rPr>
-          <w:lang w:val="en-US"/>
-        </w:rPr>
-        <w:t>)</w:t>
+          <w:lang w:val="en-US"/>
+        </w:rPr>
+        <w:t>{PhoneNumber}-&gt;{</w:t>
+      </w:r>
+      <w:proofErr w:type="spellStart"/>
+      <w:r>
+        <w:rPr>
+          <w:lang w:val="en-US"/>
+        </w:rPr>
+        <w:t>AirlineID</w:t>
+      </w:r>
+      <w:proofErr w:type="spellEnd"/>
+      <w:r>
+        <w:rPr>
+          <w:lang w:val="en-US"/>
+        </w:rPr>
+        <w:t>}</w:t>
       </w:r>
     </w:p>
     <w:p>
@@ -3801,31 +5553,95 @@
           <w:lang w:val="en-US"/>
         </w:rPr>
       </w:pPr>
-      <w:r>
-        <w:rPr>
-          <w:b/>
-          <w:lang w:val="en-US"/>
-        </w:rPr>
-        <w:t>Desk</w:t>
-      </w:r>
-      <w:r>
-        <w:rPr>
-          <w:lang w:val="en-US"/>
-        </w:rPr>
-        <w:t xml:space="preserve"> (</w:t>
-      </w:r>
+      <w:proofErr w:type="spellStart"/>
+      <w:r>
+        <w:rPr>
+          <w:b/>
+          <w:lang w:val="en-US"/>
+        </w:rPr>
+        <w:t>AirplaneModel</w:t>
+      </w:r>
+      <w:proofErr w:type="spellEnd"/>
+      <w:r>
+        <w:rPr>
+          <w:lang w:val="en-US"/>
+        </w:rPr>
+        <w:t xml:space="preserve"> </w:t>
+      </w:r>
+      <w:r>
+        <w:rPr>
+          <w:lang w:val="en-US"/>
+        </w:rPr>
+        <w:t>(</w:t>
+      </w:r>
+      <w:proofErr w:type="spellStart"/>
       <w:r>
         <w:rPr>
           <w:u w:val="single"/>
           <w:lang w:val="en-US"/>
         </w:rPr>
-        <w:t>Workplace</w:t>
-      </w:r>
-      <w:r>
-        <w:rPr>
-          <w:lang w:val="en-US"/>
-        </w:rPr>
-        <w:t>-&gt;Workplace</w:t>
+        <w:t>ModelID</w:t>
+      </w:r>
+      <w:proofErr w:type="spellEnd"/>
+      <w:r>
+        <w:rPr>
+          <w:lang w:val="en-US"/>
+        </w:rPr>
+        <w:t xml:space="preserve">, </w:t>
+      </w:r>
+      <w:proofErr w:type="spellStart"/>
+      <w:r>
+        <w:rPr>
+          <w:lang w:val="en-US"/>
+        </w:rPr>
+        <w:t>ModelName</w:t>
+      </w:r>
+      <w:proofErr w:type="spellEnd"/>
+      <w:r>
+        <w:rPr>
+          <w:lang w:val="en-US"/>
+        </w:rPr>
+        <w:t xml:space="preserve">, </w:t>
+      </w:r>
+      <w:proofErr w:type="spellStart"/>
+      <w:r>
+        <w:rPr>
+          <w:lang w:val="en-US"/>
+        </w:rPr>
+        <w:t>SeatsPerRow</w:t>
+      </w:r>
+      <w:proofErr w:type="spellEnd"/>
+      <w:r>
+        <w:rPr>
+          <w:lang w:val="en-US"/>
+        </w:rPr>
+        <w:t xml:space="preserve">, </w:t>
+      </w:r>
+      <w:proofErr w:type="spellStart"/>
+      <w:r>
+        <w:rPr>
+          <w:lang w:val="en-US"/>
+        </w:rPr>
+        <w:t>NumRo</w:t>
+      </w:r>
+      <w:r>
+        <w:rPr>
+          <w:lang w:val="en-US"/>
+        </w:rPr>
+        <w:t>ws</w:t>
+      </w:r>
+      <w:proofErr w:type="spellEnd"/>
+      <w:r>
+        <w:rPr>
+          <w:lang w:val="en-US"/>
+        </w:rPr>
+        <w:t xml:space="preserve">, </w:t>
+      </w:r>
+      <w:r>
+        <w:rPr>
+          <w:lang w:val="en-US"/>
+        </w:rPr>
+        <w:t>Capacity</w:t>
       </w:r>
       <w:r>
         <w:rPr>
@@ -3837,6 +5653,10 @@
     <w:p>
       <w:pPr>
         <w:pStyle w:val="Estilo3"/>
+        <w:numPr>
+          <w:ilvl w:val="0"/>
+          <w:numId w:val="22"/>
+        </w:numPr>
         <w:spacing w:before="100" w:after="100" w:line="360" w:lineRule="auto"/>
         <w:contextualSpacing/>
         <w:jc w:val="left"/>
@@ -3846,53 +5666,97 @@
       </w:pPr>
       <w:r>
         <w:rPr>
-          <w:b/>
-          <w:lang w:val="en-US"/>
-        </w:rPr>
-        <w:t>CheckInDesk</w:t>
-      </w:r>
-      <w:r>
-        <w:rPr>
-          <w:lang w:val="en-US"/>
-        </w:rPr>
-        <w:t xml:space="preserve"> (</w:t>
-      </w:r>
-      <w:r>
-        <w:rPr>
-          <w:u w:val="single"/>
-          <w:lang w:val="en-US"/>
-        </w:rPr>
-        <w:t>Desk</w:t>
-      </w:r>
-      <w:r>
-        <w:rPr>
-          <w:lang w:val="en-US"/>
-        </w:rPr>
-        <w:t>-&gt;</w:t>
-      </w:r>
-      <w:r>
-        <w:rPr>
-          <w:lang w:val="en-US"/>
-        </w:rPr>
-        <w:t>Desk</w:t>
-      </w:r>
+          <w:lang w:val="en-US"/>
+        </w:rPr>
+        <w:t>{</w:t>
+      </w:r>
+      <w:proofErr w:type="spellStart"/>
+      <w:r>
+        <w:rPr>
+          <w:lang w:val="en-US"/>
+        </w:rPr>
+        <w:t>ModelID</w:t>
+      </w:r>
+      <w:proofErr w:type="spellEnd"/>
+      <w:r>
+        <w:rPr>
+          <w:lang w:val="en-US"/>
+        </w:rPr>
+        <w:t>}-</w:t>
+      </w:r>
+      <w:proofErr w:type="gramStart"/>
+      <w:r>
+        <w:rPr>
+          <w:lang w:val="en-US"/>
+        </w:rPr>
+        <w:t>&gt;{</w:t>
+      </w:r>
+      <w:r>
+        <w:rPr>
+          <w:lang w:val="en-US"/>
+        </w:rPr>
+        <w:t xml:space="preserve"> </w:t>
+      </w:r>
+      <w:proofErr w:type="spellStart"/>
+      <w:r>
+        <w:rPr>
+          <w:lang w:val="en-US"/>
+        </w:rPr>
+        <w:t>ModelName</w:t>
+      </w:r>
+      <w:proofErr w:type="spellEnd"/>
+      <w:proofErr w:type="gramEnd"/>
       <w:r>
         <w:rPr>
           <w:lang w:val="en-US"/>
         </w:rPr>
         <w:t xml:space="preserve">, </w:t>
       </w:r>
-      <w:r>
-        <w:rPr>
-          <w:lang w:val="en-US"/>
-        </w:rPr>
-        <w:t>CheckInNum</w:t>
-      </w:r>
-      <w:r>
-        <w:rPr>
-          <w:lang w:val="en-US"/>
-        </w:rPr>
-        <w:t>)</w:t>
+      <w:proofErr w:type="spellStart"/>
+      <w:r>
+        <w:rPr>
+          <w:lang w:val="en-US"/>
+        </w:rPr>
+        <w:t>SeatsPerRow</w:t>
+      </w:r>
+      <w:proofErr w:type="spellEnd"/>
+      <w:r>
+        <w:rPr>
+          <w:lang w:val="en-US"/>
+        </w:rPr>
+        <w:t xml:space="preserve">, </w:t>
+      </w:r>
+      <w:proofErr w:type="spellStart"/>
+      <w:r>
+        <w:rPr>
+          <w:lang w:val="en-US"/>
+        </w:rPr>
+        <w:t>NumRo</w:t>
+      </w:r>
+      <w:r>
+        <w:rPr>
+          <w:lang w:val="en-US"/>
+        </w:rPr>
+        <w:t>ws</w:t>
+      </w:r>
+      <w:proofErr w:type="spellEnd"/>
+      <w:r>
+        <w:rPr>
+          <w:lang w:val="en-US"/>
+        </w:rPr>
+        <w:t xml:space="preserve">, </w:t>
+      </w:r>
+      <w:r>
+        <w:rPr>
+          <w:lang w:val="en-US"/>
+        </w:rPr>
+        <w:t>Capacity</w:t>
+      </w:r>
+      <w:r>
+        <w:rPr>
+          <w:lang w:val="en-US"/>
+        </w:rPr>
+        <w:t xml:space="preserve"> }</w:t>
       </w:r>
     </w:p>
     <w:p>
@@ -3910,7 +5774,7 @@
           <w:b/>
           <w:lang w:val="en-US"/>
         </w:rPr>
-        <w:t>HelpDesk</w:t>
+        <w:t>Workplace</w:t>
       </w:r>
       <w:r>
         <w:rPr>
@@ -3918,37 +5782,29 @@
         </w:rPr>
         <w:t xml:space="preserve"> (</w:t>
       </w:r>
+      <w:proofErr w:type="spellStart"/>
       <w:r>
         <w:rPr>
           <w:u w:val="single"/>
           <w:lang w:val="en-US"/>
         </w:rPr>
-        <w:t>Desk</w:t>
-      </w:r>
-      <w:r>
-        <w:rPr>
-          <w:lang w:val="en-US"/>
-        </w:rPr>
-        <w:t xml:space="preserve">-&gt;Desk, </w:t>
-      </w:r>
-      <w:r>
-        <w:rPr>
-          <w:lang w:val="en-US"/>
-        </w:rPr>
-        <w:t>OpenTime</w:t>
-      </w:r>
+        <w:t>WorkplaceID</w:t>
+      </w:r>
+      <w:proofErr w:type="spellEnd"/>
       <w:r>
         <w:rPr>
           <w:lang w:val="en-US"/>
         </w:rPr>
         <w:t xml:space="preserve">, </w:t>
       </w:r>
-      <w:r>
-        <w:rPr>
-          <w:lang w:val="en-US"/>
-        </w:rPr>
-        <w:t>CloseTime</w:t>
-      </w:r>
+      <w:proofErr w:type="spellStart"/>
+      <w:r>
+        <w:rPr>
+          <w:lang w:val="en-US"/>
+        </w:rPr>
+        <w:t>WorkplaceName</w:t>
+      </w:r>
+      <w:proofErr w:type="spellEnd"/>
       <w:r>
         <w:rPr>
           <w:lang w:val="en-US"/>
@@ -3959,6 +5815,10 @@
     <w:p>
       <w:pPr>
         <w:pStyle w:val="Estilo3"/>
+        <w:numPr>
+          <w:ilvl w:val="0"/>
+          <w:numId w:val="23"/>
+        </w:numPr>
         <w:spacing w:before="100" w:after="100" w:line="360" w:lineRule="auto"/>
         <w:contextualSpacing/>
         <w:jc w:val="left"/>
@@ -3968,53 +5828,37 @@
       </w:pPr>
       <w:r>
         <w:rPr>
-          <w:b/>
-          <w:lang w:val="en-US"/>
-        </w:rPr>
-        <w:t>LuggageBelt</w:t>
-      </w:r>
-      <w:r>
-        <w:rPr>
-          <w:lang w:val="en-US"/>
-        </w:rPr>
-        <w:t xml:space="preserve"> </w:t>
-      </w:r>
-      <w:r>
-        <w:rPr>
-          <w:lang w:val="en-US"/>
-        </w:rPr>
-        <w:t>(</w:t>
-      </w:r>
-      <w:r>
-        <w:rPr>
-          <w:u w:val="single"/>
-          <w:lang w:val="en-US"/>
-        </w:rPr>
-        <w:t>Workplace</w:t>
-      </w:r>
-      <w:r>
-        <w:rPr>
-          <w:lang w:val="en-US"/>
-        </w:rPr>
-        <w:t>-&gt;Workplace</w:t>
-      </w:r>
-      <w:r>
-        <w:rPr>
-          <w:lang w:val="en-US"/>
-        </w:rPr>
-        <w:t xml:space="preserve">, </w:t>
-      </w:r>
-      <w:r>
-        <w:rPr>
-          <w:lang w:val="en-US"/>
-        </w:rPr>
-        <w:t>BeltNum</w:t>
-      </w:r>
-      <w:r>
-        <w:rPr>
-          <w:lang w:val="en-US"/>
-        </w:rPr>
-        <w:t>)</w:t>
+          <w:lang w:val="en-US"/>
+        </w:rPr>
+        <w:t>{</w:t>
+      </w:r>
+      <w:proofErr w:type="spellStart"/>
+      <w:r>
+        <w:rPr>
+          <w:lang w:val="en-US"/>
+        </w:rPr>
+        <w:t>WorkplaceID</w:t>
+      </w:r>
+      <w:proofErr w:type="spellEnd"/>
+      <w:r>
+        <w:rPr>
+          <w:lang w:val="en-US"/>
+        </w:rPr>
+        <w:t>}-&gt;{</w:t>
+      </w:r>
+      <w:proofErr w:type="spellStart"/>
+      <w:r>
+        <w:rPr>
+          <w:lang w:val="en-US"/>
+        </w:rPr>
+        <w:t>WorkplaceName</w:t>
+      </w:r>
+      <w:proofErr w:type="spellEnd"/>
+      <w:r>
+        <w:rPr>
+          <w:lang w:val="en-US"/>
+        </w:rPr>
+        <w:t>}</w:t>
       </w:r>
     </w:p>
     <w:p>
@@ -4022,11 +5866,748 @@
         <w:pStyle w:val="Estilo3"/>
         <w:spacing w:before="100" w:after="100" w:line="360" w:lineRule="auto"/>
         <w:contextualSpacing/>
-        <w:jc w:val="left"/>
-        <w:rPr>
-          <w:lang w:val="en-US"/>
-        </w:rPr>
-      </w:pPr>
+        <w:rPr>
+          <w:lang w:val="en-US"/>
+        </w:rPr>
+      </w:pPr>
+      <w:r>
+        <w:rPr>
+          <w:b/>
+          <w:lang w:val="en-US"/>
+        </w:rPr>
+        <w:t>Gate</w:t>
+      </w:r>
+      <w:r>
+        <w:rPr>
+          <w:lang w:val="en-US"/>
+        </w:rPr>
+        <w:t xml:space="preserve"> (</w:t>
+      </w:r>
+      <w:r>
+        <w:rPr>
+          <w:u w:val="single"/>
+          <w:lang w:val="en-US"/>
+        </w:rPr>
+        <w:t>Workplace</w:t>
+      </w:r>
+      <w:r>
+        <w:rPr>
+          <w:lang w:val="en-US"/>
+        </w:rPr>
+        <w:t>-</w:t>
+      </w:r>
+      <w:r>
+        <w:rPr>
+          <w:lang w:val="en-US"/>
+        </w:rPr>
+        <w:t>&gt;Workplace</w:t>
+      </w:r>
+      <w:r>
+        <w:rPr>
+          <w:lang w:val="en-US"/>
+        </w:rPr>
+        <w:t xml:space="preserve">, </w:t>
+      </w:r>
+      <w:proofErr w:type="spellStart"/>
+      <w:r>
+        <w:rPr>
+          <w:lang w:val="en-US"/>
+        </w:rPr>
+        <w:t>GateName</w:t>
+      </w:r>
+      <w:proofErr w:type="spellEnd"/>
+      <w:r>
+        <w:rPr>
+          <w:lang w:val="en-US"/>
+        </w:rPr>
+        <w:t xml:space="preserve">, </w:t>
+      </w:r>
+      <w:proofErr w:type="spellStart"/>
+      <w:r>
+        <w:rPr>
+          <w:lang w:val="en-US"/>
+        </w:rPr>
+        <w:t>IsBoardingGate</w:t>
+      </w:r>
+      <w:proofErr w:type="spellEnd"/>
+      <w:r>
+        <w:rPr>
+          <w:lang w:val="en-US"/>
+        </w:rPr>
+        <w:t>)</w:t>
+      </w:r>
+    </w:p>
+    <w:p>
+      <w:pPr>
+        <w:pStyle w:val="Estilo3"/>
+        <w:numPr>
+          <w:ilvl w:val="0"/>
+          <w:numId w:val="24"/>
+        </w:numPr>
+        <w:spacing w:before="100" w:after="100" w:line="360" w:lineRule="auto"/>
+        <w:contextualSpacing/>
+        <w:rPr>
+          <w:lang w:val="en-US"/>
+        </w:rPr>
+      </w:pPr>
+      <w:r>
+        <w:rPr>
+          <w:lang w:val="en-US"/>
+        </w:rPr>
+        <w:t>{</w:t>
+      </w:r>
+      <w:r>
+        <w:rPr>
+          <w:lang w:val="en-US"/>
+        </w:rPr>
+        <w:t>Workplace</w:t>
+      </w:r>
+      <w:r>
+        <w:rPr>
+          <w:lang w:val="en-US"/>
+        </w:rPr>
+        <w:t>-&gt;Workplace</w:t>
+      </w:r>
+      <w:r>
+        <w:rPr>
+          <w:lang w:val="en-US"/>
+        </w:rPr>
+        <w:t>}-</w:t>
+      </w:r>
+      <w:proofErr w:type="gramStart"/>
+      <w:r>
+        <w:rPr>
+          <w:lang w:val="en-US"/>
+        </w:rPr>
+        <w:t>&gt;{</w:t>
+      </w:r>
+      <w:proofErr w:type="spellStart"/>
+      <w:proofErr w:type="gramEnd"/>
+      <w:r>
+        <w:rPr>
+          <w:lang w:val="en-US"/>
+        </w:rPr>
+        <w:t>GateName</w:t>
+      </w:r>
+      <w:proofErr w:type="spellEnd"/>
+      <w:r>
+        <w:rPr>
+          <w:lang w:val="en-US"/>
+        </w:rPr>
+        <w:t xml:space="preserve">, </w:t>
+      </w:r>
+      <w:proofErr w:type="spellStart"/>
+      <w:r>
+        <w:rPr>
+          <w:lang w:val="en-US"/>
+        </w:rPr>
+        <w:t>IsBoardingGate</w:t>
+      </w:r>
+      <w:proofErr w:type="spellEnd"/>
+      <w:r>
+        <w:rPr>
+          <w:lang w:val="en-US"/>
+        </w:rPr>
+        <w:t>}</w:t>
+      </w:r>
+    </w:p>
+    <w:p>
+      <w:pPr>
+        <w:pStyle w:val="Estilo3"/>
+        <w:spacing w:before="100" w:after="100" w:line="360" w:lineRule="auto"/>
+        <w:contextualSpacing/>
+        <w:jc w:val="left"/>
+        <w:rPr>
+          <w:b/>
+          <w:lang w:val="en-US"/>
+        </w:rPr>
+      </w:pPr>
+    </w:p>
+    <w:p>
+      <w:pPr>
+        <w:pStyle w:val="Estilo3"/>
+        <w:spacing w:before="100" w:after="100" w:line="360" w:lineRule="auto"/>
+        <w:contextualSpacing/>
+        <w:jc w:val="left"/>
+        <w:rPr>
+          <w:b/>
+          <w:lang w:val="en-US"/>
+        </w:rPr>
+      </w:pPr>
+    </w:p>
+    <w:p>
+      <w:pPr>
+        <w:pStyle w:val="Estilo3"/>
+        <w:spacing w:before="100" w:after="100" w:line="360" w:lineRule="auto"/>
+        <w:contextualSpacing/>
+        <w:jc w:val="left"/>
+        <w:rPr>
+          <w:lang w:val="en-US"/>
+        </w:rPr>
+      </w:pPr>
+      <w:r>
+        <w:rPr>
+          <w:b/>
+          <w:lang w:val="en-US"/>
+        </w:rPr>
+        <w:t>Runway</w:t>
+      </w:r>
+      <w:r>
+        <w:rPr>
+          <w:lang w:val="en-US"/>
+        </w:rPr>
+        <w:t xml:space="preserve"> (</w:t>
+      </w:r>
+      <w:r>
+        <w:rPr>
+          <w:u w:val="single"/>
+          <w:lang w:val="en-US"/>
+        </w:rPr>
+        <w:t>Workplace</w:t>
+      </w:r>
+      <w:r>
+        <w:rPr>
+          <w:lang w:val="en-US"/>
+        </w:rPr>
+        <w:t>-&gt;Workplace</w:t>
+      </w:r>
+      <w:r>
+        <w:rPr>
+          <w:lang w:val="en-US"/>
+        </w:rPr>
+        <w:t xml:space="preserve">, </w:t>
+      </w:r>
+      <w:proofErr w:type="spellStart"/>
+      <w:r>
+        <w:rPr>
+          <w:lang w:val="en-US"/>
+        </w:rPr>
+        <w:t>RunwayNum</w:t>
+      </w:r>
+      <w:proofErr w:type="spellEnd"/>
+      <w:r>
+        <w:rPr>
+          <w:lang w:val="en-US"/>
+        </w:rPr>
+        <w:t>)</w:t>
+      </w:r>
+    </w:p>
+    <w:p>
+      <w:pPr>
+        <w:pStyle w:val="Estilo3"/>
+        <w:numPr>
+          <w:ilvl w:val="0"/>
+          <w:numId w:val="25"/>
+        </w:numPr>
+        <w:spacing w:before="100" w:after="100" w:line="360" w:lineRule="auto"/>
+        <w:contextualSpacing/>
+        <w:jc w:val="left"/>
+        <w:rPr>
+          <w:lang w:val="en-US"/>
+        </w:rPr>
+      </w:pPr>
+      <w:r>
+        <w:rPr>
+          <w:lang w:val="en-US"/>
+        </w:rPr>
+        <w:t>{Workplace-&gt;Workplace}-&gt;{</w:t>
+      </w:r>
+      <w:proofErr w:type="spellStart"/>
+      <w:r>
+        <w:rPr>
+          <w:lang w:val="en-US"/>
+        </w:rPr>
+        <w:t>RunwayNum</w:t>
+      </w:r>
+      <w:proofErr w:type="spellEnd"/>
+      <w:r>
+        <w:rPr>
+          <w:lang w:val="en-US"/>
+        </w:rPr>
+        <w:t>}</w:t>
+      </w:r>
+    </w:p>
+    <w:p>
+      <w:pPr>
+        <w:pStyle w:val="Estilo3"/>
+        <w:numPr>
+          <w:ilvl w:val="0"/>
+          <w:numId w:val="25"/>
+        </w:numPr>
+        <w:spacing w:before="100" w:after="100" w:line="360" w:lineRule="auto"/>
+        <w:contextualSpacing/>
+        <w:jc w:val="left"/>
+        <w:rPr>
+          <w:lang w:val="en-US"/>
+        </w:rPr>
+      </w:pPr>
+      <w:r>
+        <w:rPr>
+          <w:lang w:val="en-US"/>
+        </w:rPr>
+        <w:t>{</w:t>
+      </w:r>
+      <w:proofErr w:type="spellStart"/>
+      <w:r>
+        <w:rPr>
+          <w:lang w:val="en-US"/>
+        </w:rPr>
+        <w:t>RunwayNum</w:t>
+      </w:r>
+      <w:proofErr w:type="spellEnd"/>
+      <w:r>
+        <w:rPr>
+          <w:lang w:val="en-US"/>
+        </w:rPr>
+        <w:t>}</w:t>
+      </w:r>
+      <w:r>
+        <w:rPr>
+          <w:lang w:val="en-US"/>
+        </w:rPr>
+        <w:t>-&gt;</w:t>
+      </w:r>
+      <w:r>
+        <w:rPr>
+          <w:lang w:val="en-US"/>
+        </w:rPr>
+        <w:t>{Workplace-&gt;Workplace</w:t>
+      </w:r>
+      <w:r>
+        <w:rPr>
+          <w:lang w:val="en-US"/>
+        </w:rPr>
+        <w:t>}</w:t>
+      </w:r>
+    </w:p>
+    <w:p>
+      <w:pPr>
+        <w:pStyle w:val="Estilo3"/>
+        <w:spacing w:before="100" w:after="100" w:line="360" w:lineRule="auto"/>
+        <w:contextualSpacing/>
+        <w:jc w:val="left"/>
+        <w:rPr>
+          <w:lang w:val="en-US"/>
+        </w:rPr>
+      </w:pPr>
+      <w:r>
+        <w:rPr>
+          <w:b/>
+          <w:lang w:val="en-US"/>
+        </w:rPr>
+        <w:t>Desk</w:t>
+      </w:r>
+      <w:r>
+        <w:rPr>
+          <w:lang w:val="en-US"/>
+        </w:rPr>
+        <w:t xml:space="preserve"> (</w:t>
+      </w:r>
+      <w:r>
+        <w:rPr>
+          <w:u w:val="single"/>
+          <w:lang w:val="en-US"/>
+        </w:rPr>
+        <w:t>Workplace</w:t>
+      </w:r>
+      <w:r>
+        <w:rPr>
+          <w:lang w:val="en-US"/>
+        </w:rPr>
+        <w:t>-&gt;Workplace</w:t>
+      </w:r>
+      <w:r>
+        <w:rPr>
+          <w:lang w:val="en-US"/>
+        </w:rPr>
+        <w:t>)</w:t>
+      </w:r>
+    </w:p>
+    <w:p>
+      <w:pPr>
+        <w:pStyle w:val="Estilo3"/>
+        <w:spacing w:before="100" w:after="100" w:line="360" w:lineRule="auto"/>
+        <w:contextualSpacing/>
+        <w:jc w:val="left"/>
+        <w:rPr>
+          <w:lang w:val="en-US"/>
+        </w:rPr>
+      </w:pPr>
+      <w:proofErr w:type="spellStart"/>
+      <w:r>
+        <w:rPr>
+          <w:b/>
+          <w:lang w:val="en-US"/>
+        </w:rPr>
+        <w:t>CheckInDesk</w:t>
+      </w:r>
+      <w:proofErr w:type="spellEnd"/>
+      <w:r>
+        <w:rPr>
+          <w:lang w:val="en-US"/>
+        </w:rPr>
+        <w:t xml:space="preserve"> (</w:t>
+      </w:r>
+      <w:r>
+        <w:rPr>
+          <w:u w:val="single"/>
+          <w:lang w:val="en-US"/>
+        </w:rPr>
+        <w:t>Desk</w:t>
+      </w:r>
+      <w:r>
+        <w:rPr>
+          <w:lang w:val="en-US"/>
+        </w:rPr>
+        <w:t>-&gt;</w:t>
+      </w:r>
+      <w:r>
+        <w:rPr>
+          <w:lang w:val="en-US"/>
+        </w:rPr>
+        <w:t>Desk</w:t>
+      </w:r>
+      <w:r>
+        <w:rPr>
+          <w:lang w:val="en-US"/>
+        </w:rPr>
+        <w:t xml:space="preserve">, </w:t>
+      </w:r>
+      <w:proofErr w:type="spellStart"/>
+      <w:r>
+        <w:rPr>
+          <w:lang w:val="en-US"/>
+        </w:rPr>
+        <w:t>CheckInNum</w:t>
+      </w:r>
+      <w:proofErr w:type="spellEnd"/>
+      <w:r>
+        <w:rPr>
+          <w:lang w:val="en-US"/>
+        </w:rPr>
+        <w:t>)</w:t>
+      </w:r>
+    </w:p>
+    <w:p>
+      <w:pPr>
+        <w:pStyle w:val="Estilo3"/>
+        <w:numPr>
+          <w:ilvl w:val="0"/>
+          <w:numId w:val="26"/>
+        </w:numPr>
+        <w:spacing w:before="100" w:after="100" w:line="360" w:lineRule="auto"/>
+        <w:contextualSpacing/>
+        <w:jc w:val="left"/>
+        <w:rPr>
+          <w:lang w:val="en-US"/>
+        </w:rPr>
+      </w:pPr>
+      <w:r>
+        <w:rPr>
+          <w:lang w:val="en-US"/>
+        </w:rPr>
+        <w:t>{Desk-&gt;Desk}-&gt;{</w:t>
+      </w:r>
+      <w:proofErr w:type="spellStart"/>
+      <w:r>
+        <w:rPr>
+          <w:lang w:val="en-US"/>
+        </w:rPr>
+        <w:t>CheckInNum</w:t>
+      </w:r>
+      <w:proofErr w:type="spellEnd"/>
+      <w:r>
+        <w:rPr>
+          <w:lang w:val="en-US"/>
+        </w:rPr>
+        <w:t>}</w:t>
+      </w:r>
+    </w:p>
+    <w:p>
+      <w:pPr>
+        <w:pStyle w:val="Estilo3"/>
+        <w:numPr>
+          <w:ilvl w:val="0"/>
+          <w:numId w:val="26"/>
+        </w:numPr>
+        <w:spacing w:before="100" w:after="100" w:line="360" w:lineRule="auto"/>
+        <w:contextualSpacing/>
+        <w:jc w:val="left"/>
+        <w:rPr>
+          <w:lang w:val="en-US"/>
+        </w:rPr>
+      </w:pPr>
+      <w:r>
+        <w:rPr>
+          <w:lang w:val="en-US"/>
+        </w:rPr>
+        <w:t>{</w:t>
+      </w:r>
+      <w:proofErr w:type="spellStart"/>
+      <w:r>
+        <w:rPr>
+          <w:lang w:val="en-US"/>
+        </w:rPr>
+        <w:t>CheckInNum</w:t>
+      </w:r>
+      <w:proofErr w:type="spellEnd"/>
+      <w:r>
+        <w:rPr>
+          <w:lang w:val="en-US"/>
+        </w:rPr>
+        <w:t>}-&gt;{Desk-&gt;Desk}</w:t>
+      </w:r>
+    </w:p>
+    <w:p>
+      <w:pPr>
+        <w:pStyle w:val="Estilo3"/>
+        <w:spacing w:before="100" w:after="100" w:line="360" w:lineRule="auto"/>
+        <w:contextualSpacing/>
+        <w:jc w:val="left"/>
+        <w:rPr>
+          <w:lang w:val="en-US"/>
+        </w:rPr>
+      </w:pPr>
+      <w:proofErr w:type="spellStart"/>
+      <w:r>
+        <w:rPr>
+          <w:b/>
+          <w:lang w:val="en-US"/>
+        </w:rPr>
+        <w:t>HelpDesk</w:t>
+      </w:r>
+      <w:proofErr w:type="spellEnd"/>
+      <w:r>
+        <w:rPr>
+          <w:lang w:val="en-US"/>
+        </w:rPr>
+        <w:t xml:space="preserve"> (</w:t>
+      </w:r>
+      <w:r>
+        <w:rPr>
+          <w:u w:val="single"/>
+          <w:lang w:val="en-US"/>
+        </w:rPr>
+        <w:t>Desk</w:t>
+      </w:r>
+      <w:r>
+        <w:rPr>
+          <w:lang w:val="en-US"/>
+        </w:rPr>
+        <w:t xml:space="preserve">-&gt;Desk, </w:t>
+      </w:r>
+      <w:proofErr w:type="spellStart"/>
+      <w:r>
+        <w:rPr>
+          <w:lang w:val="en-US"/>
+        </w:rPr>
+        <w:t>OpenTime</w:t>
+      </w:r>
+      <w:proofErr w:type="spellEnd"/>
+      <w:r>
+        <w:rPr>
+          <w:lang w:val="en-US"/>
+        </w:rPr>
+        <w:t xml:space="preserve">, </w:t>
+      </w:r>
+      <w:proofErr w:type="spellStart"/>
+      <w:r>
+        <w:rPr>
+          <w:lang w:val="en-US"/>
+        </w:rPr>
+        <w:t>CloseTime</w:t>
+      </w:r>
+      <w:proofErr w:type="spellEnd"/>
+      <w:r>
+        <w:rPr>
+          <w:lang w:val="en-US"/>
+        </w:rPr>
+        <w:t>)</w:t>
+      </w:r>
+    </w:p>
+    <w:p>
+      <w:pPr>
+        <w:pStyle w:val="Estilo3"/>
+        <w:numPr>
+          <w:ilvl w:val="0"/>
+          <w:numId w:val="27"/>
+        </w:numPr>
+        <w:spacing w:before="100" w:after="100" w:line="360" w:lineRule="auto"/>
+        <w:contextualSpacing/>
+        <w:jc w:val="left"/>
+        <w:rPr>
+          <w:lang w:val="en-US"/>
+        </w:rPr>
+      </w:pPr>
+      <w:r>
+        <w:rPr>
+          <w:lang w:val="en-US"/>
+        </w:rPr>
+        <w:t>{Desk-&gt;Desk}-&gt;{</w:t>
+      </w:r>
+      <w:proofErr w:type="spellStart"/>
+      <w:proofErr w:type="gramStart"/>
+      <w:r>
+        <w:rPr>
+          <w:lang w:val="en-US"/>
+        </w:rPr>
+        <w:t>OpenTime,CloseTime</w:t>
+      </w:r>
+      <w:proofErr w:type="spellEnd"/>
+      <w:proofErr w:type="gramEnd"/>
+      <w:r>
+        <w:rPr>
+          <w:lang w:val="en-US"/>
+        </w:rPr>
+        <w:t>}</w:t>
+      </w:r>
+    </w:p>
+    <w:p>
+      <w:pPr>
+        <w:pStyle w:val="Estilo3"/>
+        <w:spacing w:before="100" w:after="100" w:line="360" w:lineRule="auto"/>
+        <w:contextualSpacing/>
+        <w:jc w:val="left"/>
+        <w:rPr>
+          <w:lang w:val="en-US"/>
+        </w:rPr>
+      </w:pPr>
+      <w:proofErr w:type="spellStart"/>
+      <w:r>
+        <w:rPr>
+          <w:b/>
+          <w:lang w:val="en-US"/>
+        </w:rPr>
+        <w:t>LuggageBelt</w:t>
+      </w:r>
+      <w:proofErr w:type="spellEnd"/>
+      <w:r>
+        <w:rPr>
+          <w:lang w:val="en-US"/>
+        </w:rPr>
+        <w:t xml:space="preserve"> </w:t>
+      </w:r>
+      <w:r>
+        <w:rPr>
+          <w:lang w:val="en-US"/>
+        </w:rPr>
+        <w:t>(</w:t>
+      </w:r>
+      <w:r>
+        <w:rPr>
+          <w:u w:val="single"/>
+          <w:lang w:val="en-US"/>
+        </w:rPr>
+        <w:t>Workplace</w:t>
+      </w:r>
+      <w:r>
+        <w:rPr>
+          <w:lang w:val="en-US"/>
+        </w:rPr>
+        <w:t>-&gt;Workplace</w:t>
+      </w:r>
+      <w:r>
+        <w:rPr>
+          <w:lang w:val="en-US"/>
+        </w:rPr>
+        <w:t xml:space="preserve">, </w:t>
+      </w:r>
+      <w:proofErr w:type="spellStart"/>
+      <w:r>
+        <w:rPr>
+          <w:lang w:val="en-US"/>
+        </w:rPr>
+        <w:t>BeltNum</w:t>
+      </w:r>
+      <w:proofErr w:type="spellEnd"/>
+      <w:r>
+        <w:rPr>
+          <w:lang w:val="en-US"/>
+        </w:rPr>
+        <w:t>)</w:t>
+      </w:r>
+    </w:p>
+    <w:p>
+      <w:pPr>
+        <w:pStyle w:val="Estilo3"/>
+        <w:numPr>
+          <w:ilvl w:val="0"/>
+          <w:numId w:val="28"/>
+        </w:numPr>
+        <w:spacing w:before="100" w:after="100" w:line="360" w:lineRule="auto"/>
+        <w:contextualSpacing/>
+        <w:jc w:val="left"/>
+        <w:rPr>
+          <w:lang w:val="en-US"/>
+        </w:rPr>
+      </w:pPr>
+      <w:r>
+        <w:rPr>
+          <w:lang w:val="en-US"/>
+        </w:rPr>
+        <w:t>{Workplace-&gt;Workplace}-&gt;{</w:t>
+      </w:r>
+      <w:proofErr w:type="spellStart"/>
+      <w:r>
+        <w:rPr>
+          <w:lang w:val="en-US"/>
+        </w:rPr>
+        <w:t>BeltNum</w:t>
+      </w:r>
+      <w:proofErr w:type="spellEnd"/>
+      <w:r>
+        <w:rPr>
+          <w:lang w:val="en-US"/>
+        </w:rPr>
+        <w:t>}</w:t>
+      </w:r>
+    </w:p>
+    <w:p>
+      <w:pPr>
+        <w:pStyle w:val="Estilo3"/>
+        <w:numPr>
+          <w:ilvl w:val="0"/>
+          <w:numId w:val="28"/>
+        </w:numPr>
+        <w:spacing w:before="100" w:after="100" w:line="360" w:lineRule="auto"/>
+        <w:contextualSpacing/>
+        <w:jc w:val="left"/>
+        <w:rPr>
+          <w:lang w:val="en-US"/>
+        </w:rPr>
+      </w:pPr>
+      <w:r>
+        <w:rPr>
+          <w:lang w:val="en-US"/>
+        </w:rPr>
+        <w:t>{</w:t>
+      </w:r>
+      <w:proofErr w:type="spellStart"/>
+      <w:r>
+        <w:rPr>
+          <w:lang w:val="en-US"/>
+        </w:rPr>
+        <w:t>BeltNum</w:t>
+      </w:r>
+      <w:proofErr w:type="spellEnd"/>
+      <w:r>
+        <w:rPr>
+          <w:lang w:val="en-US"/>
+        </w:rPr>
+        <w:t>}-&gt;{Workplace-&gt;Workplace}</w:t>
+      </w:r>
+    </w:p>
+    <w:p>
+      <w:pPr>
+        <w:pStyle w:val="Estilo3"/>
+        <w:spacing w:before="100" w:after="100" w:line="360" w:lineRule="auto"/>
+        <w:contextualSpacing/>
+        <w:jc w:val="left"/>
+        <w:rPr>
+          <w:lang w:val="en-US"/>
+        </w:rPr>
+      </w:pPr>
+      <w:proofErr w:type="spellStart"/>
       <w:r>
         <w:rPr>
           <w:b/>
@@ -4034,6 +6615,7 @@
         </w:rPr>
         <w:t>HasDesk</w:t>
       </w:r>
+      <w:proofErr w:type="spellEnd"/>
       <w:r>
         <w:rPr>
           <w:lang w:val="en-US"/>
@@ -4071,6 +6653,7 @@
         </w:rPr>
         <w:t xml:space="preserve">, </w:t>
       </w:r>
+      <w:proofErr w:type="spellStart"/>
       <w:r>
         <w:rPr>
           <w:u w:val="single"/>
@@ -4078,18 +6661,21 @@
         </w:rPr>
         <w:t>CheckInDesk</w:t>
       </w:r>
+      <w:proofErr w:type="spellEnd"/>
       <w:r>
         <w:rPr>
           <w:lang w:val="en-US"/>
         </w:rPr>
         <w:t>-&gt;</w:t>
       </w:r>
+      <w:proofErr w:type="spellStart"/>
       <w:r>
         <w:rPr>
           <w:lang w:val="en-US"/>
         </w:rPr>
         <w:t>CheckInDesk</w:t>
       </w:r>
+      <w:proofErr w:type="spellEnd"/>
       <w:r>
         <w:rPr>
           <w:lang w:val="en-US"/>
@@ -4211,7 +6797,7 @@
     <w:sdtContent>
       <w:p>
         <w:pPr>
-          <w:pStyle w:val="Rodap"/>
+          <w:pStyle w:val="Footer"/>
           <w:jc w:val="right"/>
         </w:pPr>
         <w:r>
@@ -4234,7 +6820,7 @@
   </w:sdt>
   <w:p>
     <w:pPr>
-      <w:pStyle w:val="Rodap"/>
+      <w:pStyle w:val="Footer"/>
     </w:pPr>
   </w:p>
 </w:ftr>
@@ -4254,7 +6840,7 @@
     <w:sdtContent>
       <w:p>
         <w:pPr>
-          <w:pStyle w:val="Rodap"/>
+          <w:pStyle w:val="Footer"/>
           <w:jc w:val="right"/>
         </w:pPr>
         <w:r>
@@ -4275,7 +6861,7 @@
       </w:p>
       <w:p>
         <w:pPr>
-          <w:pStyle w:val="Rodap"/>
+          <w:pStyle w:val="Footer"/>
         </w:pPr>
       </w:p>
     </w:sdtContent>
@@ -4381,7 +6967,7 @@
   </w:p>
   <w:p>
     <w:pPr>
-      <w:pStyle w:val="Cabealho"/>
+      <w:pStyle w:val="Header"/>
     </w:pPr>
   </w:p>
 </w:hdr>
@@ -4391,7 +6977,7 @@
 <w:hdr xmlns:wpc="http://schemas.microsoft.com/office/word/2010/wordprocessingCanvas" xmlns:cx="http://schemas.microsoft.com/office/drawing/2014/chartex" xmlns:cx1="http://schemas.microsoft.com/office/drawing/2015/9/8/chartex" xmlns:cx2="http://schemas.microsoft.com/office/drawing/2015/10/21/chartex" xmlns:cx3="http://schemas.microsoft.com/office/drawing/2016/5/9/chartex" xmlns:cx4="http://schemas.microsoft.com/office/drawing/2016/5/10/chartex" xmlns:cx5="http://schemas.microsoft.com/office/drawing/2016/5/11/chartex" xmlns:cx6="http://schemas.microsoft.com/office/drawing/2016/5/12/chartex" xmlns:cx7="http://schemas.microsoft.com/office/drawing/2016/5/13/chartex" xmlns:cx8="http://schemas.microsoft.com/office/drawing/2016/5/14/chartex" xmlns:mc="http://schemas.openxmlformats.org/markup-compatibility/2006" xmlns:aink="http://schemas.microsoft.com/office/drawing/2016/ink" xmlns:am3d="http://schemas.microsoft.com/office/drawing/2017/model3d" xmlns:o="urn:schemas-microsoft-com:office:office" xmlns:r="http://schemas.openxmlformats.org/officeDocument/2006/relationships" xmlns:m="http://schemas.openxmlformats.org/officeDocument/2006/math" xmlns:v="urn:schemas-microsoft-com:vml" xmlns:wp14="http://schemas.microsoft.com/office/word/2010/wordprocessingDrawing" xmlns:wp="http://schemas.openxmlformats.org/drawingml/2006/wordprocessingDrawing" xmlns:w10="urn:schemas-microsoft-com:office:word" xmlns:w="http://schemas.openxmlformats.org/wordprocessingml/2006/main" xmlns:w14="http://schemas.microsoft.com/office/word/2010/wordml" xmlns:w15="http://schemas.microsoft.com/office/word/2012/wordml" xmlns:w16cid="http://schemas.microsoft.com/office/word/2016/wordml/cid" xmlns:w16se="http://schemas.microsoft.com/office/word/2015/wordml/symex" xmlns:wpg="http://schemas.microsoft.com/office/word/2010/wordprocessingGroup" xmlns:wpi="http://schemas.microsoft.com/office/word/2010/wordprocessingInk" xmlns:wne="http://schemas.microsoft.com/office/word/2006/wordml" xmlns:wps="http://schemas.microsoft.com/office/word/2010/wordprocessingShape" mc:Ignorable="w14 w15 w16se w16cid wp14">
   <w:p>
     <w:pPr>
-      <w:pStyle w:val="Cabealho"/>
+      <w:pStyle w:val="Header"/>
     </w:pPr>
   </w:p>
 </w:hdr>
@@ -4400,6 +6986,350 @@
 <file path=word/numbering.xml><?xml version="1.0" encoding="utf-8"?>
 <w:numbering xmlns:wpc="http://schemas.microsoft.com/office/word/2010/wordprocessingCanvas" xmlns:cx="http://schemas.microsoft.com/office/drawing/2014/chartex" xmlns:cx1="http://schemas.microsoft.com/office/drawing/2015/9/8/chartex" xmlns:cx2="http://schemas.microsoft.com/office/drawing/2015/10/21/chartex" xmlns:cx3="http://schemas.microsoft.com/office/drawing/2016/5/9/chartex" xmlns:cx4="http://schemas.microsoft.com/office/drawing/2016/5/10/chartex" xmlns:cx5="http://schemas.microsoft.com/office/drawing/2016/5/11/chartex" xmlns:cx6="http://schemas.microsoft.com/office/drawing/2016/5/12/chartex" xmlns:cx7="http://schemas.microsoft.com/office/drawing/2016/5/13/chartex" xmlns:cx8="http://schemas.microsoft.com/office/drawing/2016/5/14/chartex" xmlns:mc="http://schemas.openxmlformats.org/markup-compatibility/2006" xmlns:aink="http://schemas.microsoft.com/office/drawing/2016/ink" xmlns:am3d="http://schemas.microsoft.com/office/drawing/2017/model3d" xmlns:o="urn:schemas-microsoft-com:office:office" xmlns:r="http://schemas.openxmlformats.org/officeDocument/2006/relationships" xmlns:m="http://schemas.openxmlformats.org/officeDocument/2006/math" xmlns:v="urn:schemas-microsoft-com:vml" xmlns:wp14="http://schemas.microsoft.com/office/word/2010/wordprocessingDrawing" xmlns:wp="http://schemas.openxmlformats.org/drawingml/2006/wordprocessingDrawing" xmlns:w10="urn:schemas-microsoft-com:office:word" xmlns:w="http://schemas.openxmlformats.org/wordprocessingml/2006/main" xmlns:w14="http://schemas.microsoft.com/office/word/2010/wordml" xmlns:w15="http://schemas.microsoft.com/office/word/2012/wordml" xmlns:w16cid="http://schemas.microsoft.com/office/word/2016/wordml/cid" xmlns:w16se="http://schemas.microsoft.com/office/word/2015/wordml/symex" xmlns:wpg="http://schemas.microsoft.com/office/word/2010/wordprocessingGroup" xmlns:wpi="http://schemas.microsoft.com/office/word/2010/wordprocessingInk" xmlns:wne="http://schemas.microsoft.com/office/word/2006/wordml" xmlns:wps="http://schemas.microsoft.com/office/word/2010/wordprocessingShape" mc:Ignorable="w14 w15 w16se w16cid wp14">
   <w:abstractNum w:abstractNumId="0" w15:restartNumberingAfterBreak="0">
+    <w:nsid w:val="04124E2C"/>
+    <w:multiLevelType w:val="hybridMultilevel"/>
+    <w:tmpl w:val="706C8360"/>
+    <w:lvl w:ilvl="0" w:tplc="0816000F">
+      <w:start w:val="1"/>
+      <w:numFmt w:val="decimal"/>
+      <w:lvlText w:val="%1."/>
+      <w:lvlJc w:val="left"/>
+      <w:pPr>
+        <w:ind w:left="720" w:hanging="360"/>
+      </w:pPr>
+    </w:lvl>
+    <w:lvl w:ilvl="1" w:tplc="08160019" w:tentative="1">
+      <w:start w:val="1"/>
+      <w:numFmt w:val="lowerLetter"/>
+      <w:lvlText w:val="%2."/>
+      <w:lvlJc w:val="left"/>
+      <w:pPr>
+        <w:ind w:left="1440" w:hanging="360"/>
+      </w:pPr>
+    </w:lvl>
+    <w:lvl w:ilvl="2" w:tplc="0816001B" w:tentative="1">
+      <w:start w:val="1"/>
+      <w:numFmt w:val="lowerRoman"/>
+      <w:lvlText w:val="%3."/>
+      <w:lvlJc w:val="right"/>
+      <w:pPr>
+        <w:ind w:left="2160" w:hanging="180"/>
+      </w:pPr>
+    </w:lvl>
+    <w:lvl w:ilvl="3" w:tplc="0816000F" w:tentative="1">
+      <w:start w:val="1"/>
+      <w:numFmt w:val="decimal"/>
+      <w:lvlText w:val="%4."/>
+      <w:lvlJc w:val="left"/>
+      <w:pPr>
+        <w:ind w:left="2880" w:hanging="360"/>
+      </w:pPr>
+    </w:lvl>
+    <w:lvl w:ilvl="4" w:tplc="08160019" w:tentative="1">
+      <w:start w:val="1"/>
+      <w:numFmt w:val="lowerLetter"/>
+      <w:lvlText w:val="%5."/>
+      <w:lvlJc w:val="left"/>
+      <w:pPr>
+        <w:ind w:left="3600" w:hanging="360"/>
+      </w:pPr>
+    </w:lvl>
+    <w:lvl w:ilvl="5" w:tplc="0816001B" w:tentative="1">
+      <w:start w:val="1"/>
+      <w:numFmt w:val="lowerRoman"/>
+      <w:lvlText w:val="%6."/>
+      <w:lvlJc w:val="right"/>
+      <w:pPr>
+        <w:ind w:left="4320" w:hanging="180"/>
+      </w:pPr>
+    </w:lvl>
+    <w:lvl w:ilvl="6" w:tplc="0816000F" w:tentative="1">
+      <w:start w:val="1"/>
+      <w:numFmt w:val="decimal"/>
+      <w:lvlText w:val="%7."/>
+      <w:lvlJc w:val="left"/>
+      <w:pPr>
+        <w:ind w:left="5040" w:hanging="360"/>
+      </w:pPr>
+    </w:lvl>
+    <w:lvl w:ilvl="7" w:tplc="08160019" w:tentative="1">
+      <w:start w:val="1"/>
+      <w:numFmt w:val="lowerLetter"/>
+      <w:lvlText w:val="%8."/>
+      <w:lvlJc w:val="left"/>
+      <w:pPr>
+        <w:ind w:left="5760" w:hanging="360"/>
+      </w:pPr>
+    </w:lvl>
+    <w:lvl w:ilvl="8" w:tplc="0816001B" w:tentative="1">
+      <w:start w:val="1"/>
+      <w:numFmt w:val="lowerRoman"/>
+      <w:lvlText w:val="%9."/>
+      <w:lvlJc w:val="right"/>
+      <w:pPr>
+        <w:ind w:left="6480" w:hanging="180"/>
+      </w:pPr>
+    </w:lvl>
+  </w:abstractNum>
+  <w:abstractNum w:abstractNumId="1" w15:restartNumberingAfterBreak="0">
+    <w:nsid w:val="10263287"/>
+    <w:multiLevelType w:val="hybridMultilevel"/>
+    <w:tmpl w:val="5E08DFC4"/>
+    <w:lvl w:ilvl="0" w:tplc="0816000F">
+      <w:start w:val="1"/>
+      <w:numFmt w:val="decimal"/>
+      <w:lvlText w:val="%1."/>
+      <w:lvlJc w:val="left"/>
+      <w:pPr>
+        <w:ind w:left="720" w:hanging="360"/>
+      </w:pPr>
+    </w:lvl>
+    <w:lvl w:ilvl="1" w:tplc="08160019" w:tentative="1">
+      <w:start w:val="1"/>
+      <w:numFmt w:val="lowerLetter"/>
+      <w:lvlText w:val="%2."/>
+      <w:lvlJc w:val="left"/>
+      <w:pPr>
+        <w:ind w:left="1440" w:hanging="360"/>
+      </w:pPr>
+    </w:lvl>
+    <w:lvl w:ilvl="2" w:tplc="0816001B" w:tentative="1">
+      <w:start w:val="1"/>
+      <w:numFmt w:val="lowerRoman"/>
+      <w:lvlText w:val="%3."/>
+      <w:lvlJc w:val="right"/>
+      <w:pPr>
+        <w:ind w:left="2160" w:hanging="180"/>
+      </w:pPr>
+    </w:lvl>
+    <w:lvl w:ilvl="3" w:tplc="0816000F" w:tentative="1">
+      <w:start w:val="1"/>
+      <w:numFmt w:val="decimal"/>
+      <w:lvlText w:val="%4."/>
+      <w:lvlJc w:val="left"/>
+      <w:pPr>
+        <w:ind w:left="2880" w:hanging="360"/>
+      </w:pPr>
+    </w:lvl>
+    <w:lvl w:ilvl="4" w:tplc="08160019" w:tentative="1">
+      <w:start w:val="1"/>
+      <w:numFmt w:val="lowerLetter"/>
+      <w:lvlText w:val="%5."/>
+      <w:lvlJc w:val="left"/>
+      <w:pPr>
+        <w:ind w:left="3600" w:hanging="360"/>
+      </w:pPr>
+    </w:lvl>
+    <w:lvl w:ilvl="5" w:tplc="0816001B" w:tentative="1">
+      <w:start w:val="1"/>
+      <w:numFmt w:val="lowerRoman"/>
+      <w:lvlText w:val="%6."/>
+      <w:lvlJc w:val="right"/>
+      <w:pPr>
+        <w:ind w:left="4320" w:hanging="180"/>
+      </w:pPr>
+    </w:lvl>
+    <w:lvl w:ilvl="6" w:tplc="0816000F" w:tentative="1">
+      <w:start w:val="1"/>
+      <w:numFmt w:val="decimal"/>
+      <w:lvlText w:val="%7."/>
+      <w:lvlJc w:val="left"/>
+      <w:pPr>
+        <w:ind w:left="5040" w:hanging="360"/>
+      </w:pPr>
+    </w:lvl>
+    <w:lvl w:ilvl="7" w:tplc="08160019" w:tentative="1">
+      <w:start w:val="1"/>
+      <w:numFmt w:val="lowerLetter"/>
+      <w:lvlText w:val="%8."/>
+      <w:lvlJc w:val="left"/>
+      <w:pPr>
+        <w:ind w:left="5760" w:hanging="360"/>
+      </w:pPr>
+    </w:lvl>
+    <w:lvl w:ilvl="8" w:tplc="0816001B" w:tentative="1">
+      <w:start w:val="1"/>
+      <w:numFmt w:val="lowerRoman"/>
+      <w:lvlText w:val="%9."/>
+      <w:lvlJc w:val="right"/>
+      <w:pPr>
+        <w:ind w:left="6480" w:hanging="180"/>
+      </w:pPr>
+    </w:lvl>
+  </w:abstractNum>
+  <w:abstractNum w:abstractNumId="2" w15:restartNumberingAfterBreak="0">
+    <w:nsid w:val="16B4300C"/>
+    <w:multiLevelType w:val="hybridMultilevel"/>
+    <w:tmpl w:val="FA5E9898"/>
+    <w:lvl w:ilvl="0" w:tplc="0816000F">
+      <w:start w:val="1"/>
+      <w:numFmt w:val="decimal"/>
+      <w:lvlText w:val="%1."/>
+      <w:lvlJc w:val="left"/>
+      <w:pPr>
+        <w:ind w:left="720" w:hanging="360"/>
+      </w:pPr>
+    </w:lvl>
+    <w:lvl w:ilvl="1" w:tplc="08160019" w:tentative="1">
+      <w:start w:val="1"/>
+      <w:numFmt w:val="lowerLetter"/>
+      <w:lvlText w:val="%2."/>
+      <w:lvlJc w:val="left"/>
+      <w:pPr>
+        <w:ind w:left="1440" w:hanging="360"/>
+      </w:pPr>
+    </w:lvl>
+    <w:lvl w:ilvl="2" w:tplc="0816001B" w:tentative="1">
+      <w:start w:val="1"/>
+      <w:numFmt w:val="lowerRoman"/>
+      <w:lvlText w:val="%3."/>
+      <w:lvlJc w:val="right"/>
+      <w:pPr>
+        <w:ind w:left="2160" w:hanging="180"/>
+      </w:pPr>
+    </w:lvl>
+    <w:lvl w:ilvl="3" w:tplc="0816000F" w:tentative="1">
+      <w:start w:val="1"/>
+      <w:numFmt w:val="decimal"/>
+      <w:lvlText w:val="%4."/>
+      <w:lvlJc w:val="left"/>
+      <w:pPr>
+        <w:ind w:left="2880" w:hanging="360"/>
+      </w:pPr>
+    </w:lvl>
+    <w:lvl w:ilvl="4" w:tplc="08160019" w:tentative="1">
+      <w:start w:val="1"/>
+      <w:numFmt w:val="lowerLetter"/>
+      <w:lvlText w:val="%5."/>
+      <w:lvlJc w:val="left"/>
+      <w:pPr>
+        <w:ind w:left="3600" w:hanging="360"/>
+      </w:pPr>
+    </w:lvl>
+    <w:lvl w:ilvl="5" w:tplc="0816001B" w:tentative="1">
+      <w:start w:val="1"/>
+      <w:numFmt w:val="lowerRoman"/>
+      <w:lvlText w:val="%6."/>
+      <w:lvlJc w:val="right"/>
+      <w:pPr>
+        <w:ind w:left="4320" w:hanging="180"/>
+      </w:pPr>
+    </w:lvl>
+    <w:lvl w:ilvl="6" w:tplc="0816000F" w:tentative="1">
+      <w:start w:val="1"/>
+      <w:numFmt w:val="decimal"/>
+      <w:lvlText w:val="%7."/>
+      <w:lvlJc w:val="left"/>
+      <w:pPr>
+        <w:ind w:left="5040" w:hanging="360"/>
+      </w:pPr>
+    </w:lvl>
+    <w:lvl w:ilvl="7" w:tplc="08160019" w:tentative="1">
+      <w:start w:val="1"/>
+      <w:numFmt w:val="lowerLetter"/>
+      <w:lvlText w:val="%8."/>
+      <w:lvlJc w:val="left"/>
+      <w:pPr>
+        <w:ind w:left="5760" w:hanging="360"/>
+      </w:pPr>
+    </w:lvl>
+    <w:lvl w:ilvl="8" w:tplc="0816001B" w:tentative="1">
+      <w:start w:val="1"/>
+      <w:numFmt w:val="lowerRoman"/>
+      <w:lvlText w:val="%9."/>
+      <w:lvlJc w:val="right"/>
+      <w:pPr>
+        <w:ind w:left="6480" w:hanging="180"/>
+      </w:pPr>
+    </w:lvl>
+  </w:abstractNum>
+  <w:abstractNum w:abstractNumId="3" w15:restartNumberingAfterBreak="0">
+    <w:nsid w:val="17FB3672"/>
+    <w:multiLevelType w:val="hybridMultilevel"/>
+    <w:tmpl w:val="CF14A844"/>
+    <w:lvl w:ilvl="0" w:tplc="0816000F">
+      <w:start w:val="1"/>
+      <w:numFmt w:val="decimal"/>
+      <w:lvlText w:val="%1."/>
+      <w:lvlJc w:val="left"/>
+      <w:pPr>
+        <w:ind w:left="720" w:hanging="360"/>
+      </w:pPr>
+    </w:lvl>
+    <w:lvl w:ilvl="1" w:tplc="08160019" w:tentative="1">
+      <w:start w:val="1"/>
+      <w:numFmt w:val="lowerLetter"/>
+      <w:lvlText w:val="%2."/>
+      <w:lvlJc w:val="left"/>
+      <w:pPr>
+        <w:ind w:left="1440" w:hanging="360"/>
+      </w:pPr>
+    </w:lvl>
+    <w:lvl w:ilvl="2" w:tplc="0816001B" w:tentative="1">
+      <w:start w:val="1"/>
+      <w:numFmt w:val="lowerRoman"/>
+      <w:lvlText w:val="%3."/>
+      <w:lvlJc w:val="right"/>
+      <w:pPr>
+        <w:ind w:left="2160" w:hanging="180"/>
+      </w:pPr>
+    </w:lvl>
+    <w:lvl w:ilvl="3" w:tplc="0816000F" w:tentative="1">
+      <w:start w:val="1"/>
+      <w:numFmt w:val="decimal"/>
+      <w:lvlText w:val="%4."/>
+      <w:lvlJc w:val="left"/>
+      <w:pPr>
+        <w:ind w:left="2880" w:hanging="360"/>
+      </w:pPr>
+    </w:lvl>
+    <w:lvl w:ilvl="4" w:tplc="08160019" w:tentative="1">
+      <w:start w:val="1"/>
+      <w:numFmt w:val="lowerLetter"/>
+      <w:lvlText w:val="%5."/>
+      <w:lvlJc w:val="left"/>
+      <w:pPr>
+        <w:ind w:left="3600" w:hanging="360"/>
+      </w:pPr>
+    </w:lvl>
+    <w:lvl w:ilvl="5" w:tplc="0816001B" w:tentative="1">
+      <w:start w:val="1"/>
+      <w:numFmt w:val="lowerRoman"/>
+      <w:lvlText w:val="%6."/>
+      <w:lvlJc w:val="right"/>
+      <w:pPr>
+        <w:ind w:left="4320" w:hanging="180"/>
+      </w:pPr>
+    </w:lvl>
+    <w:lvl w:ilvl="6" w:tplc="0816000F" w:tentative="1">
+      <w:start w:val="1"/>
+      <w:numFmt w:val="decimal"/>
+      <w:lvlText w:val="%7."/>
+      <w:lvlJc w:val="left"/>
+      <w:pPr>
+        <w:ind w:left="5040" w:hanging="360"/>
+      </w:pPr>
+    </w:lvl>
+    <w:lvl w:ilvl="7" w:tplc="08160019" w:tentative="1">
+      <w:start w:val="1"/>
+      <w:numFmt w:val="lowerLetter"/>
+      <w:lvlText w:val="%8."/>
+      <w:lvlJc w:val="left"/>
+      <w:pPr>
+        <w:ind w:left="5760" w:hanging="360"/>
+      </w:pPr>
+    </w:lvl>
+    <w:lvl w:ilvl="8" w:tplc="0816001B" w:tentative="1">
+      <w:start w:val="1"/>
+      <w:numFmt w:val="lowerRoman"/>
+      <w:lvlText w:val="%9."/>
+      <w:lvlJc w:val="right"/>
+      <w:pPr>
+        <w:ind w:left="6480" w:hanging="180"/>
+      </w:pPr>
+    </w:lvl>
+  </w:abstractNum>
+  <w:abstractNum w:abstractNumId="4" w15:restartNumberingAfterBreak="0">
     <w:nsid w:val="1C0059E0"/>
     <w:multiLevelType w:val="multilevel"/>
     <w:tmpl w:val="6144F3C6"/>
@@ -4512,7 +7442,265 @@
       </w:rPr>
     </w:lvl>
   </w:abstractNum>
-  <w:abstractNum w:abstractNumId="1" w15:restartNumberingAfterBreak="0">
+  <w:abstractNum w:abstractNumId="5" w15:restartNumberingAfterBreak="0">
+    <w:nsid w:val="1ED61E1E"/>
+    <w:multiLevelType w:val="hybridMultilevel"/>
+    <w:tmpl w:val="2A1E30BE"/>
+    <w:lvl w:ilvl="0" w:tplc="0816000F">
+      <w:start w:val="1"/>
+      <w:numFmt w:val="decimal"/>
+      <w:lvlText w:val="%1."/>
+      <w:lvlJc w:val="left"/>
+      <w:pPr>
+        <w:ind w:left="720" w:hanging="360"/>
+      </w:pPr>
+    </w:lvl>
+    <w:lvl w:ilvl="1" w:tplc="08160019" w:tentative="1">
+      <w:start w:val="1"/>
+      <w:numFmt w:val="lowerLetter"/>
+      <w:lvlText w:val="%2."/>
+      <w:lvlJc w:val="left"/>
+      <w:pPr>
+        <w:ind w:left="1440" w:hanging="360"/>
+      </w:pPr>
+    </w:lvl>
+    <w:lvl w:ilvl="2" w:tplc="0816001B" w:tentative="1">
+      <w:start w:val="1"/>
+      <w:numFmt w:val="lowerRoman"/>
+      <w:lvlText w:val="%3."/>
+      <w:lvlJc w:val="right"/>
+      <w:pPr>
+        <w:ind w:left="2160" w:hanging="180"/>
+      </w:pPr>
+    </w:lvl>
+    <w:lvl w:ilvl="3" w:tplc="0816000F" w:tentative="1">
+      <w:start w:val="1"/>
+      <w:numFmt w:val="decimal"/>
+      <w:lvlText w:val="%4."/>
+      <w:lvlJc w:val="left"/>
+      <w:pPr>
+        <w:ind w:left="2880" w:hanging="360"/>
+      </w:pPr>
+    </w:lvl>
+    <w:lvl w:ilvl="4" w:tplc="08160019" w:tentative="1">
+      <w:start w:val="1"/>
+      <w:numFmt w:val="lowerLetter"/>
+      <w:lvlText w:val="%5."/>
+      <w:lvlJc w:val="left"/>
+      <w:pPr>
+        <w:ind w:left="3600" w:hanging="360"/>
+      </w:pPr>
+    </w:lvl>
+    <w:lvl w:ilvl="5" w:tplc="0816001B" w:tentative="1">
+      <w:start w:val="1"/>
+      <w:numFmt w:val="lowerRoman"/>
+      <w:lvlText w:val="%6."/>
+      <w:lvlJc w:val="right"/>
+      <w:pPr>
+        <w:ind w:left="4320" w:hanging="180"/>
+      </w:pPr>
+    </w:lvl>
+    <w:lvl w:ilvl="6" w:tplc="0816000F" w:tentative="1">
+      <w:start w:val="1"/>
+      <w:numFmt w:val="decimal"/>
+      <w:lvlText w:val="%7."/>
+      <w:lvlJc w:val="left"/>
+      <w:pPr>
+        <w:ind w:left="5040" w:hanging="360"/>
+      </w:pPr>
+    </w:lvl>
+    <w:lvl w:ilvl="7" w:tplc="08160019" w:tentative="1">
+      <w:start w:val="1"/>
+      <w:numFmt w:val="lowerLetter"/>
+      <w:lvlText w:val="%8."/>
+      <w:lvlJc w:val="left"/>
+      <w:pPr>
+        <w:ind w:left="5760" w:hanging="360"/>
+      </w:pPr>
+    </w:lvl>
+    <w:lvl w:ilvl="8" w:tplc="0816001B" w:tentative="1">
+      <w:start w:val="1"/>
+      <w:numFmt w:val="lowerRoman"/>
+      <w:lvlText w:val="%9."/>
+      <w:lvlJc w:val="right"/>
+      <w:pPr>
+        <w:ind w:left="6480" w:hanging="180"/>
+      </w:pPr>
+    </w:lvl>
+  </w:abstractNum>
+  <w:abstractNum w:abstractNumId="6" w15:restartNumberingAfterBreak="0">
+    <w:nsid w:val="21B67DB7"/>
+    <w:multiLevelType w:val="hybridMultilevel"/>
+    <w:tmpl w:val="4E4627AC"/>
+    <w:lvl w:ilvl="0" w:tplc="0816000F">
+      <w:start w:val="1"/>
+      <w:numFmt w:val="decimal"/>
+      <w:lvlText w:val="%1."/>
+      <w:lvlJc w:val="left"/>
+      <w:pPr>
+        <w:ind w:left="720" w:hanging="360"/>
+      </w:pPr>
+    </w:lvl>
+    <w:lvl w:ilvl="1" w:tplc="08160019" w:tentative="1">
+      <w:start w:val="1"/>
+      <w:numFmt w:val="lowerLetter"/>
+      <w:lvlText w:val="%2."/>
+      <w:lvlJc w:val="left"/>
+      <w:pPr>
+        <w:ind w:left="1440" w:hanging="360"/>
+      </w:pPr>
+    </w:lvl>
+    <w:lvl w:ilvl="2" w:tplc="0816001B" w:tentative="1">
+      <w:start w:val="1"/>
+      <w:numFmt w:val="lowerRoman"/>
+      <w:lvlText w:val="%3."/>
+      <w:lvlJc w:val="right"/>
+      <w:pPr>
+        <w:ind w:left="2160" w:hanging="180"/>
+      </w:pPr>
+    </w:lvl>
+    <w:lvl w:ilvl="3" w:tplc="0816000F" w:tentative="1">
+      <w:start w:val="1"/>
+      <w:numFmt w:val="decimal"/>
+      <w:lvlText w:val="%4."/>
+      <w:lvlJc w:val="left"/>
+      <w:pPr>
+        <w:ind w:left="2880" w:hanging="360"/>
+      </w:pPr>
+    </w:lvl>
+    <w:lvl w:ilvl="4" w:tplc="08160019" w:tentative="1">
+      <w:start w:val="1"/>
+      <w:numFmt w:val="lowerLetter"/>
+      <w:lvlText w:val="%5."/>
+      <w:lvlJc w:val="left"/>
+      <w:pPr>
+        <w:ind w:left="3600" w:hanging="360"/>
+      </w:pPr>
+    </w:lvl>
+    <w:lvl w:ilvl="5" w:tplc="0816001B" w:tentative="1">
+      <w:start w:val="1"/>
+      <w:numFmt w:val="lowerRoman"/>
+      <w:lvlText w:val="%6."/>
+      <w:lvlJc w:val="right"/>
+      <w:pPr>
+        <w:ind w:left="4320" w:hanging="180"/>
+      </w:pPr>
+    </w:lvl>
+    <w:lvl w:ilvl="6" w:tplc="0816000F" w:tentative="1">
+      <w:start w:val="1"/>
+      <w:numFmt w:val="decimal"/>
+      <w:lvlText w:val="%7."/>
+      <w:lvlJc w:val="left"/>
+      <w:pPr>
+        <w:ind w:left="5040" w:hanging="360"/>
+      </w:pPr>
+    </w:lvl>
+    <w:lvl w:ilvl="7" w:tplc="08160019" w:tentative="1">
+      <w:start w:val="1"/>
+      <w:numFmt w:val="lowerLetter"/>
+      <w:lvlText w:val="%8."/>
+      <w:lvlJc w:val="left"/>
+      <w:pPr>
+        <w:ind w:left="5760" w:hanging="360"/>
+      </w:pPr>
+    </w:lvl>
+    <w:lvl w:ilvl="8" w:tplc="0816001B" w:tentative="1">
+      <w:start w:val="1"/>
+      <w:numFmt w:val="lowerRoman"/>
+      <w:lvlText w:val="%9."/>
+      <w:lvlJc w:val="right"/>
+      <w:pPr>
+        <w:ind w:left="6480" w:hanging="180"/>
+      </w:pPr>
+    </w:lvl>
+  </w:abstractNum>
+  <w:abstractNum w:abstractNumId="7" w15:restartNumberingAfterBreak="0">
+    <w:nsid w:val="23621882"/>
+    <w:multiLevelType w:val="hybridMultilevel"/>
+    <w:tmpl w:val="F7A0433E"/>
+    <w:lvl w:ilvl="0" w:tplc="0816000F">
+      <w:start w:val="1"/>
+      <w:numFmt w:val="decimal"/>
+      <w:lvlText w:val="%1."/>
+      <w:lvlJc w:val="left"/>
+      <w:pPr>
+        <w:ind w:left="720" w:hanging="360"/>
+      </w:pPr>
+    </w:lvl>
+    <w:lvl w:ilvl="1" w:tplc="08160019" w:tentative="1">
+      <w:start w:val="1"/>
+      <w:numFmt w:val="lowerLetter"/>
+      <w:lvlText w:val="%2."/>
+      <w:lvlJc w:val="left"/>
+      <w:pPr>
+        <w:ind w:left="1440" w:hanging="360"/>
+      </w:pPr>
+    </w:lvl>
+    <w:lvl w:ilvl="2" w:tplc="0816001B" w:tentative="1">
+      <w:start w:val="1"/>
+      <w:numFmt w:val="lowerRoman"/>
+      <w:lvlText w:val="%3."/>
+      <w:lvlJc w:val="right"/>
+      <w:pPr>
+        <w:ind w:left="2160" w:hanging="180"/>
+      </w:pPr>
+    </w:lvl>
+    <w:lvl w:ilvl="3" w:tplc="0816000F" w:tentative="1">
+      <w:start w:val="1"/>
+      <w:numFmt w:val="decimal"/>
+      <w:lvlText w:val="%4."/>
+      <w:lvlJc w:val="left"/>
+      <w:pPr>
+        <w:ind w:left="2880" w:hanging="360"/>
+      </w:pPr>
+    </w:lvl>
+    <w:lvl w:ilvl="4" w:tplc="08160019" w:tentative="1">
+      <w:start w:val="1"/>
+      <w:numFmt w:val="lowerLetter"/>
+      <w:lvlText w:val="%5."/>
+      <w:lvlJc w:val="left"/>
+      <w:pPr>
+        <w:ind w:left="3600" w:hanging="360"/>
+      </w:pPr>
+    </w:lvl>
+    <w:lvl w:ilvl="5" w:tplc="0816001B" w:tentative="1">
+      <w:start w:val="1"/>
+      <w:numFmt w:val="lowerRoman"/>
+      <w:lvlText w:val="%6."/>
+      <w:lvlJc w:val="right"/>
+      <w:pPr>
+        <w:ind w:left="4320" w:hanging="180"/>
+      </w:pPr>
+    </w:lvl>
+    <w:lvl w:ilvl="6" w:tplc="0816000F" w:tentative="1">
+      <w:start w:val="1"/>
+      <w:numFmt w:val="decimal"/>
+      <w:lvlText w:val="%7."/>
+      <w:lvlJc w:val="left"/>
+      <w:pPr>
+        <w:ind w:left="5040" w:hanging="360"/>
+      </w:pPr>
+    </w:lvl>
+    <w:lvl w:ilvl="7" w:tplc="08160019" w:tentative="1">
+      <w:start w:val="1"/>
+      <w:numFmt w:val="lowerLetter"/>
+      <w:lvlText w:val="%8."/>
+      <w:lvlJc w:val="left"/>
+      <w:pPr>
+        <w:ind w:left="5760" w:hanging="360"/>
+      </w:pPr>
+    </w:lvl>
+    <w:lvl w:ilvl="8" w:tplc="0816001B" w:tentative="1">
+      <w:start w:val="1"/>
+      <w:numFmt w:val="lowerRoman"/>
+      <w:lvlText w:val="%9."/>
+      <w:lvlJc w:val="right"/>
+      <w:pPr>
+        <w:ind w:left="6480" w:hanging="180"/>
+      </w:pPr>
+    </w:lvl>
+  </w:abstractNum>
+  <w:abstractNum w:abstractNumId="8" w15:restartNumberingAfterBreak="0">
     <w:nsid w:val="2578184F"/>
     <w:multiLevelType w:val="multilevel"/>
     <w:tmpl w:val="A50C3AFC"/>
@@ -4625,7 +7813,93 @@
       </w:rPr>
     </w:lvl>
   </w:abstractNum>
-  <w:abstractNum w:abstractNumId="2" w15:restartNumberingAfterBreak="0">
+  <w:abstractNum w:abstractNumId="9" w15:restartNumberingAfterBreak="0">
+    <w:nsid w:val="29DA38CC"/>
+    <w:multiLevelType w:val="hybridMultilevel"/>
+    <w:tmpl w:val="72F00334"/>
+    <w:lvl w:ilvl="0" w:tplc="0816000F">
+      <w:start w:val="1"/>
+      <w:numFmt w:val="decimal"/>
+      <w:lvlText w:val="%1."/>
+      <w:lvlJc w:val="left"/>
+      <w:pPr>
+        <w:ind w:left="720" w:hanging="360"/>
+      </w:pPr>
+    </w:lvl>
+    <w:lvl w:ilvl="1" w:tplc="08160019" w:tentative="1">
+      <w:start w:val="1"/>
+      <w:numFmt w:val="lowerLetter"/>
+      <w:lvlText w:val="%2."/>
+      <w:lvlJc w:val="left"/>
+      <w:pPr>
+        <w:ind w:left="1440" w:hanging="360"/>
+      </w:pPr>
+    </w:lvl>
+    <w:lvl w:ilvl="2" w:tplc="0816001B" w:tentative="1">
+      <w:start w:val="1"/>
+      <w:numFmt w:val="lowerRoman"/>
+      <w:lvlText w:val="%3."/>
+      <w:lvlJc w:val="right"/>
+      <w:pPr>
+        <w:ind w:left="2160" w:hanging="180"/>
+      </w:pPr>
+    </w:lvl>
+    <w:lvl w:ilvl="3" w:tplc="0816000F" w:tentative="1">
+      <w:start w:val="1"/>
+      <w:numFmt w:val="decimal"/>
+      <w:lvlText w:val="%4."/>
+      <w:lvlJc w:val="left"/>
+      <w:pPr>
+        <w:ind w:left="2880" w:hanging="360"/>
+      </w:pPr>
+    </w:lvl>
+    <w:lvl w:ilvl="4" w:tplc="08160019" w:tentative="1">
+      <w:start w:val="1"/>
+      <w:numFmt w:val="lowerLetter"/>
+      <w:lvlText w:val="%5."/>
+      <w:lvlJc w:val="left"/>
+      <w:pPr>
+        <w:ind w:left="3600" w:hanging="360"/>
+      </w:pPr>
+    </w:lvl>
+    <w:lvl w:ilvl="5" w:tplc="0816001B" w:tentative="1">
+      <w:start w:val="1"/>
+      <w:numFmt w:val="lowerRoman"/>
+      <w:lvlText w:val="%6."/>
+      <w:lvlJc w:val="right"/>
+      <w:pPr>
+        <w:ind w:left="4320" w:hanging="180"/>
+      </w:pPr>
+    </w:lvl>
+    <w:lvl w:ilvl="6" w:tplc="0816000F" w:tentative="1">
+      <w:start w:val="1"/>
+      <w:numFmt w:val="decimal"/>
+      <w:lvlText w:val="%7."/>
+      <w:lvlJc w:val="left"/>
+      <w:pPr>
+        <w:ind w:left="5040" w:hanging="360"/>
+      </w:pPr>
+    </w:lvl>
+    <w:lvl w:ilvl="7" w:tplc="08160019" w:tentative="1">
+      <w:start w:val="1"/>
+      <w:numFmt w:val="lowerLetter"/>
+      <w:lvlText w:val="%8."/>
+      <w:lvlJc w:val="left"/>
+      <w:pPr>
+        <w:ind w:left="5760" w:hanging="360"/>
+      </w:pPr>
+    </w:lvl>
+    <w:lvl w:ilvl="8" w:tplc="0816001B" w:tentative="1">
+      <w:start w:val="1"/>
+      <w:numFmt w:val="lowerRoman"/>
+      <w:lvlText w:val="%9."/>
+      <w:lvlJc w:val="right"/>
+      <w:pPr>
+        <w:ind w:left="6480" w:hanging="180"/>
+      </w:pPr>
+    </w:lvl>
+  </w:abstractNum>
+  <w:abstractNum w:abstractNumId="10" w15:restartNumberingAfterBreak="0">
     <w:nsid w:val="29DF7E63"/>
     <w:multiLevelType w:val="multilevel"/>
     <w:tmpl w:val="FE860C90"/>
@@ -4720,7 +7994,179 @@
       </w:pPr>
     </w:lvl>
   </w:abstractNum>
-  <w:abstractNum w:abstractNumId="3" w15:restartNumberingAfterBreak="0">
+  <w:abstractNum w:abstractNumId="11" w15:restartNumberingAfterBreak="0">
+    <w:nsid w:val="2BFE6249"/>
+    <w:multiLevelType w:val="hybridMultilevel"/>
+    <w:tmpl w:val="90D24496"/>
+    <w:lvl w:ilvl="0" w:tplc="0816000F">
+      <w:start w:val="1"/>
+      <w:numFmt w:val="decimal"/>
+      <w:lvlText w:val="%1."/>
+      <w:lvlJc w:val="left"/>
+      <w:pPr>
+        <w:ind w:left="720" w:hanging="360"/>
+      </w:pPr>
+    </w:lvl>
+    <w:lvl w:ilvl="1" w:tplc="08160019" w:tentative="1">
+      <w:start w:val="1"/>
+      <w:numFmt w:val="lowerLetter"/>
+      <w:lvlText w:val="%2."/>
+      <w:lvlJc w:val="left"/>
+      <w:pPr>
+        <w:ind w:left="1440" w:hanging="360"/>
+      </w:pPr>
+    </w:lvl>
+    <w:lvl w:ilvl="2" w:tplc="0816001B" w:tentative="1">
+      <w:start w:val="1"/>
+      <w:numFmt w:val="lowerRoman"/>
+      <w:lvlText w:val="%3."/>
+      <w:lvlJc w:val="right"/>
+      <w:pPr>
+        <w:ind w:left="2160" w:hanging="180"/>
+      </w:pPr>
+    </w:lvl>
+    <w:lvl w:ilvl="3" w:tplc="0816000F" w:tentative="1">
+      <w:start w:val="1"/>
+      <w:numFmt w:val="decimal"/>
+      <w:lvlText w:val="%4."/>
+      <w:lvlJc w:val="left"/>
+      <w:pPr>
+        <w:ind w:left="2880" w:hanging="360"/>
+      </w:pPr>
+    </w:lvl>
+    <w:lvl w:ilvl="4" w:tplc="08160019" w:tentative="1">
+      <w:start w:val="1"/>
+      <w:numFmt w:val="lowerLetter"/>
+      <w:lvlText w:val="%5."/>
+      <w:lvlJc w:val="left"/>
+      <w:pPr>
+        <w:ind w:left="3600" w:hanging="360"/>
+      </w:pPr>
+    </w:lvl>
+    <w:lvl w:ilvl="5" w:tplc="0816001B" w:tentative="1">
+      <w:start w:val="1"/>
+      <w:numFmt w:val="lowerRoman"/>
+      <w:lvlText w:val="%6."/>
+      <w:lvlJc w:val="right"/>
+      <w:pPr>
+        <w:ind w:left="4320" w:hanging="180"/>
+      </w:pPr>
+    </w:lvl>
+    <w:lvl w:ilvl="6" w:tplc="0816000F" w:tentative="1">
+      <w:start w:val="1"/>
+      <w:numFmt w:val="decimal"/>
+      <w:lvlText w:val="%7."/>
+      <w:lvlJc w:val="left"/>
+      <w:pPr>
+        <w:ind w:left="5040" w:hanging="360"/>
+      </w:pPr>
+    </w:lvl>
+    <w:lvl w:ilvl="7" w:tplc="08160019" w:tentative="1">
+      <w:start w:val="1"/>
+      <w:numFmt w:val="lowerLetter"/>
+      <w:lvlText w:val="%8."/>
+      <w:lvlJc w:val="left"/>
+      <w:pPr>
+        <w:ind w:left="5760" w:hanging="360"/>
+      </w:pPr>
+    </w:lvl>
+    <w:lvl w:ilvl="8" w:tplc="0816001B" w:tentative="1">
+      <w:start w:val="1"/>
+      <w:numFmt w:val="lowerRoman"/>
+      <w:lvlText w:val="%9."/>
+      <w:lvlJc w:val="right"/>
+      <w:pPr>
+        <w:ind w:left="6480" w:hanging="180"/>
+      </w:pPr>
+    </w:lvl>
+  </w:abstractNum>
+  <w:abstractNum w:abstractNumId="12" w15:restartNumberingAfterBreak="0">
+    <w:nsid w:val="33341F95"/>
+    <w:multiLevelType w:val="hybridMultilevel"/>
+    <w:tmpl w:val="7F1E0E48"/>
+    <w:lvl w:ilvl="0" w:tplc="0816000F">
+      <w:start w:val="1"/>
+      <w:numFmt w:val="decimal"/>
+      <w:lvlText w:val="%1."/>
+      <w:lvlJc w:val="left"/>
+      <w:pPr>
+        <w:ind w:left="720" w:hanging="360"/>
+      </w:pPr>
+    </w:lvl>
+    <w:lvl w:ilvl="1" w:tplc="08160019" w:tentative="1">
+      <w:start w:val="1"/>
+      <w:numFmt w:val="lowerLetter"/>
+      <w:lvlText w:val="%2."/>
+      <w:lvlJc w:val="left"/>
+      <w:pPr>
+        <w:ind w:left="1440" w:hanging="360"/>
+      </w:pPr>
+    </w:lvl>
+    <w:lvl w:ilvl="2" w:tplc="0816001B" w:tentative="1">
+      <w:start w:val="1"/>
+      <w:numFmt w:val="lowerRoman"/>
+      <w:lvlText w:val="%3."/>
+      <w:lvlJc w:val="right"/>
+      <w:pPr>
+        <w:ind w:left="2160" w:hanging="180"/>
+      </w:pPr>
+    </w:lvl>
+    <w:lvl w:ilvl="3" w:tplc="0816000F" w:tentative="1">
+      <w:start w:val="1"/>
+      <w:numFmt w:val="decimal"/>
+      <w:lvlText w:val="%4."/>
+      <w:lvlJc w:val="left"/>
+      <w:pPr>
+        <w:ind w:left="2880" w:hanging="360"/>
+      </w:pPr>
+    </w:lvl>
+    <w:lvl w:ilvl="4" w:tplc="08160019" w:tentative="1">
+      <w:start w:val="1"/>
+      <w:numFmt w:val="lowerLetter"/>
+      <w:lvlText w:val="%5."/>
+      <w:lvlJc w:val="left"/>
+      <w:pPr>
+        <w:ind w:left="3600" w:hanging="360"/>
+      </w:pPr>
+    </w:lvl>
+    <w:lvl w:ilvl="5" w:tplc="0816001B" w:tentative="1">
+      <w:start w:val="1"/>
+      <w:numFmt w:val="lowerRoman"/>
+      <w:lvlText w:val="%6."/>
+      <w:lvlJc w:val="right"/>
+      <w:pPr>
+        <w:ind w:left="4320" w:hanging="180"/>
+      </w:pPr>
+    </w:lvl>
+    <w:lvl w:ilvl="6" w:tplc="0816000F" w:tentative="1">
+      <w:start w:val="1"/>
+      <w:numFmt w:val="decimal"/>
+      <w:lvlText w:val="%7."/>
+      <w:lvlJc w:val="left"/>
+      <w:pPr>
+        <w:ind w:left="5040" w:hanging="360"/>
+      </w:pPr>
+    </w:lvl>
+    <w:lvl w:ilvl="7" w:tplc="08160019" w:tentative="1">
+      <w:start w:val="1"/>
+      <w:numFmt w:val="lowerLetter"/>
+      <w:lvlText w:val="%8."/>
+      <w:lvlJc w:val="left"/>
+      <w:pPr>
+        <w:ind w:left="5760" w:hanging="360"/>
+      </w:pPr>
+    </w:lvl>
+    <w:lvl w:ilvl="8" w:tplc="0816001B" w:tentative="1">
+      <w:start w:val="1"/>
+      <w:numFmt w:val="lowerRoman"/>
+      <w:lvlText w:val="%9."/>
+      <w:lvlJc w:val="right"/>
+      <w:pPr>
+        <w:ind w:left="6480" w:hanging="180"/>
+      </w:pPr>
+    </w:lvl>
+  </w:abstractNum>
+  <w:abstractNum w:abstractNumId="13" w15:restartNumberingAfterBreak="0">
     <w:nsid w:val="33FA3E78"/>
     <w:multiLevelType w:val="multilevel"/>
     <w:tmpl w:val="8A2E7D1E"/>
@@ -4833,7 +8279,93 @@
       </w:rPr>
     </w:lvl>
   </w:abstractNum>
-  <w:abstractNum w:abstractNumId="4" w15:restartNumberingAfterBreak="0">
+  <w:abstractNum w:abstractNumId="14" w15:restartNumberingAfterBreak="0">
+    <w:nsid w:val="343F25A8"/>
+    <w:multiLevelType w:val="hybridMultilevel"/>
+    <w:tmpl w:val="C52CB414"/>
+    <w:lvl w:ilvl="0" w:tplc="0816000F">
+      <w:start w:val="1"/>
+      <w:numFmt w:val="decimal"/>
+      <w:lvlText w:val="%1."/>
+      <w:lvlJc w:val="left"/>
+      <w:pPr>
+        <w:ind w:left="720" w:hanging="360"/>
+      </w:pPr>
+    </w:lvl>
+    <w:lvl w:ilvl="1" w:tplc="08160019" w:tentative="1">
+      <w:start w:val="1"/>
+      <w:numFmt w:val="lowerLetter"/>
+      <w:lvlText w:val="%2."/>
+      <w:lvlJc w:val="left"/>
+      <w:pPr>
+        <w:ind w:left="1440" w:hanging="360"/>
+      </w:pPr>
+    </w:lvl>
+    <w:lvl w:ilvl="2" w:tplc="0816001B" w:tentative="1">
+      <w:start w:val="1"/>
+      <w:numFmt w:val="lowerRoman"/>
+      <w:lvlText w:val="%3."/>
+      <w:lvlJc w:val="right"/>
+      <w:pPr>
+        <w:ind w:left="2160" w:hanging="180"/>
+      </w:pPr>
+    </w:lvl>
+    <w:lvl w:ilvl="3" w:tplc="0816000F" w:tentative="1">
+      <w:start w:val="1"/>
+      <w:numFmt w:val="decimal"/>
+      <w:lvlText w:val="%4."/>
+      <w:lvlJc w:val="left"/>
+      <w:pPr>
+        <w:ind w:left="2880" w:hanging="360"/>
+      </w:pPr>
+    </w:lvl>
+    <w:lvl w:ilvl="4" w:tplc="08160019" w:tentative="1">
+      <w:start w:val="1"/>
+      <w:numFmt w:val="lowerLetter"/>
+      <w:lvlText w:val="%5."/>
+      <w:lvlJc w:val="left"/>
+      <w:pPr>
+        <w:ind w:left="3600" w:hanging="360"/>
+      </w:pPr>
+    </w:lvl>
+    <w:lvl w:ilvl="5" w:tplc="0816001B" w:tentative="1">
+      <w:start w:val="1"/>
+      <w:numFmt w:val="lowerRoman"/>
+      <w:lvlText w:val="%6."/>
+      <w:lvlJc w:val="right"/>
+      <w:pPr>
+        <w:ind w:left="4320" w:hanging="180"/>
+      </w:pPr>
+    </w:lvl>
+    <w:lvl w:ilvl="6" w:tplc="0816000F" w:tentative="1">
+      <w:start w:val="1"/>
+      <w:numFmt w:val="decimal"/>
+      <w:lvlText w:val="%7."/>
+      <w:lvlJc w:val="left"/>
+      <w:pPr>
+        <w:ind w:left="5040" w:hanging="360"/>
+      </w:pPr>
+    </w:lvl>
+    <w:lvl w:ilvl="7" w:tplc="08160019" w:tentative="1">
+      <w:start w:val="1"/>
+      <w:numFmt w:val="lowerLetter"/>
+      <w:lvlText w:val="%8."/>
+      <w:lvlJc w:val="left"/>
+      <w:pPr>
+        <w:ind w:left="5760" w:hanging="360"/>
+      </w:pPr>
+    </w:lvl>
+    <w:lvl w:ilvl="8" w:tplc="0816001B" w:tentative="1">
+      <w:start w:val="1"/>
+      <w:numFmt w:val="lowerRoman"/>
+      <w:lvlText w:val="%9."/>
+      <w:lvlJc w:val="right"/>
+      <w:pPr>
+        <w:ind w:left="6480" w:hanging="180"/>
+      </w:pPr>
+    </w:lvl>
+  </w:abstractNum>
+  <w:abstractNum w:abstractNumId="15" w15:restartNumberingAfterBreak="0">
     <w:nsid w:val="38374B12"/>
     <w:multiLevelType w:val="multilevel"/>
     <w:tmpl w:val="5EF0B7B0"/>
@@ -4946,7 +8478,7 @@
       </w:rPr>
     </w:lvl>
   </w:abstractNum>
-  <w:abstractNum w:abstractNumId="5" w15:restartNumberingAfterBreak="0">
+  <w:abstractNum w:abstractNumId="16" w15:restartNumberingAfterBreak="0">
     <w:nsid w:val="3B0A32E2"/>
     <w:multiLevelType w:val="multilevel"/>
     <w:tmpl w:val="7352828A"/>
@@ -5059,7 +8591,7 @@
       </w:rPr>
     </w:lvl>
   </w:abstractNum>
-  <w:abstractNum w:abstractNumId="6" w15:restartNumberingAfterBreak="0">
+  <w:abstractNum w:abstractNumId="17" w15:restartNumberingAfterBreak="0">
     <w:nsid w:val="3E947F88"/>
     <w:multiLevelType w:val="multilevel"/>
     <w:tmpl w:val="A11426BE"/>
@@ -5172,7 +8704,265 @@
       </w:rPr>
     </w:lvl>
   </w:abstractNum>
-  <w:abstractNum w:abstractNumId="7" w15:restartNumberingAfterBreak="0">
+  <w:abstractNum w:abstractNumId="18" w15:restartNumberingAfterBreak="0">
+    <w:nsid w:val="439C7D83"/>
+    <w:multiLevelType w:val="hybridMultilevel"/>
+    <w:tmpl w:val="A4D2B55E"/>
+    <w:lvl w:ilvl="0" w:tplc="0816000F">
+      <w:start w:val="1"/>
+      <w:numFmt w:val="decimal"/>
+      <w:lvlText w:val="%1."/>
+      <w:lvlJc w:val="left"/>
+      <w:pPr>
+        <w:ind w:left="720" w:hanging="360"/>
+      </w:pPr>
+    </w:lvl>
+    <w:lvl w:ilvl="1" w:tplc="08160019" w:tentative="1">
+      <w:start w:val="1"/>
+      <w:numFmt w:val="lowerLetter"/>
+      <w:lvlText w:val="%2."/>
+      <w:lvlJc w:val="left"/>
+      <w:pPr>
+        <w:ind w:left="1440" w:hanging="360"/>
+      </w:pPr>
+    </w:lvl>
+    <w:lvl w:ilvl="2" w:tplc="0816001B" w:tentative="1">
+      <w:start w:val="1"/>
+      <w:numFmt w:val="lowerRoman"/>
+      <w:lvlText w:val="%3."/>
+      <w:lvlJc w:val="right"/>
+      <w:pPr>
+        <w:ind w:left="2160" w:hanging="180"/>
+      </w:pPr>
+    </w:lvl>
+    <w:lvl w:ilvl="3" w:tplc="0816000F" w:tentative="1">
+      <w:start w:val="1"/>
+      <w:numFmt w:val="decimal"/>
+      <w:lvlText w:val="%4."/>
+      <w:lvlJc w:val="left"/>
+      <w:pPr>
+        <w:ind w:left="2880" w:hanging="360"/>
+      </w:pPr>
+    </w:lvl>
+    <w:lvl w:ilvl="4" w:tplc="08160019" w:tentative="1">
+      <w:start w:val="1"/>
+      <w:numFmt w:val="lowerLetter"/>
+      <w:lvlText w:val="%5."/>
+      <w:lvlJc w:val="left"/>
+      <w:pPr>
+        <w:ind w:left="3600" w:hanging="360"/>
+      </w:pPr>
+    </w:lvl>
+    <w:lvl w:ilvl="5" w:tplc="0816001B" w:tentative="1">
+      <w:start w:val="1"/>
+      <w:numFmt w:val="lowerRoman"/>
+      <w:lvlText w:val="%6."/>
+      <w:lvlJc w:val="right"/>
+      <w:pPr>
+        <w:ind w:left="4320" w:hanging="180"/>
+      </w:pPr>
+    </w:lvl>
+    <w:lvl w:ilvl="6" w:tplc="0816000F" w:tentative="1">
+      <w:start w:val="1"/>
+      <w:numFmt w:val="decimal"/>
+      <w:lvlText w:val="%7."/>
+      <w:lvlJc w:val="left"/>
+      <w:pPr>
+        <w:ind w:left="5040" w:hanging="360"/>
+      </w:pPr>
+    </w:lvl>
+    <w:lvl w:ilvl="7" w:tplc="08160019" w:tentative="1">
+      <w:start w:val="1"/>
+      <w:numFmt w:val="lowerLetter"/>
+      <w:lvlText w:val="%8."/>
+      <w:lvlJc w:val="left"/>
+      <w:pPr>
+        <w:ind w:left="5760" w:hanging="360"/>
+      </w:pPr>
+    </w:lvl>
+    <w:lvl w:ilvl="8" w:tplc="0816001B" w:tentative="1">
+      <w:start w:val="1"/>
+      <w:numFmt w:val="lowerRoman"/>
+      <w:lvlText w:val="%9."/>
+      <w:lvlJc w:val="right"/>
+      <w:pPr>
+        <w:ind w:left="6480" w:hanging="180"/>
+      </w:pPr>
+    </w:lvl>
+  </w:abstractNum>
+  <w:abstractNum w:abstractNumId="19" w15:restartNumberingAfterBreak="0">
+    <w:nsid w:val="49406A85"/>
+    <w:multiLevelType w:val="hybridMultilevel"/>
+    <w:tmpl w:val="B7B067AC"/>
+    <w:lvl w:ilvl="0" w:tplc="0816000F">
+      <w:start w:val="1"/>
+      <w:numFmt w:val="decimal"/>
+      <w:lvlText w:val="%1."/>
+      <w:lvlJc w:val="left"/>
+      <w:pPr>
+        <w:ind w:left="720" w:hanging="360"/>
+      </w:pPr>
+    </w:lvl>
+    <w:lvl w:ilvl="1" w:tplc="08160019" w:tentative="1">
+      <w:start w:val="1"/>
+      <w:numFmt w:val="lowerLetter"/>
+      <w:lvlText w:val="%2."/>
+      <w:lvlJc w:val="left"/>
+      <w:pPr>
+        <w:ind w:left="1440" w:hanging="360"/>
+      </w:pPr>
+    </w:lvl>
+    <w:lvl w:ilvl="2" w:tplc="0816001B" w:tentative="1">
+      <w:start w:val="1"/>
+      <w:numFmt w:val="lowerRoman"/>
+      <w:lvlText w:val="%3."/>
+      <w:lvlJc w:val="right"/>
+      <w:pPr>
+        <w:ind w:left="2160" w:hanging="180"/>
+      </w:pPr>
+    </w:lvl>
+    <w:lvl w:ilvl="3" w:tplc="0816000F" w:tentative="1">
+      <w:start w:val="1"/>
+      <w:numFmt w:val="decimal"/>
+      <w:lvlText w:val="%4."/>
+      <w:lvlJc w:val="left"/>
+      <w:pPr>
+        <w:ind w:left="2880" w:hanging="360"/>
+      </w:pPr>
+    </w:lvl>
+    <w:lvl w:ilvl="4" w:tplc="08160019" w:tentative="1">
+      <w:start w:val="1"/>
+      <w:numFmt w:val="lowerLetter"/>
+      <w:lvlText w:val="%5."/>
+      <w:lvlJc w:val="left"/>
+      <w:pPr>
+        <w:ind w:left="3600" w:hanging="360"/>
+      </w:pPr>
+    </w:lvl>
+    <w:lvl w:ilvl="5" w:tplc="0816001B" w:tentative="1">
+      <w:start w:val="1"/>
+      <w:numFmt w:val="lowerRoman"/>
+      <w:lvlText w:val="%6."/>
+      <w:lvlJc w:val="right"/>
+      <w:pPr>
+        <w:ind w:left="4320" w:hanging="180"/>
+      </w:pPr>
+    </w:lvl>
+    <w:lvl w:ilvl="6" w:tplc="0816000F" w:tentative="1">
+      <w:start w:val="1"/>
+      <w:numFmt w:val="decimal"/>
+      <w:lvlText w:val="%7."/>
+      <w:lvlJc w:val="left"/>
+      <w:pPr>
+        <w:ind w:left="5040" w:hanging="360"/>
+      </w:pPr>
+    </w:lvl>
+    <w:lvl w:ilvl="7" w:tplc="08160019" w:tentative="1">
+      <w:start w:val="1"/>
+      <w:numFmt w:val="lowerLetter"/>
+      <w:lvlText w:val="%8."/>
+      <w:lvlJc w:val="left"/>
+      <w:pPr>
+        <w:ind w:left="5760" w:hanging="360"/>
+      </w:pPr>
+    </w:lvl>
+    <w:lvl w:ilvl="8" w:tplc="0816001B" w:tentative="1">
+      <w:start w:val="1"/>
+      <w:numFmt w:val="lowerRoman"/>
+      <w:lvlText w:val="%9."/>
+      <w:lvlJc w:val="right"/>
+      <w:pPr>
+        <w:ind w:left="6480" w:hanging="180"/>
+      </w:pPr>
+    </w:lvl>
+  </w:abstractNum>
+  <w:abstractNum w:abstractNumId="20" w15:restartNumberingAfterBreak="0">
+    <w:nsid w:val="4A683608"/>
+    <w:multiLevelType w:val="hybridMultilevel"/>
+    <w:tmpl w:val="347A8866"/>
+    <w:lvl w:ilvl="0" w:tplc="0816000F">
+      <w:start w:val="1"/>
+      <w:numFmt w:val="decimal"/>
+      <w:lvlText w:val="%1."/>
+      <w:lvlJc w:val="left"/>
+      <w:pPr>
+        <w:ind w:left="720" w:hanging="360"/>
+      </w:pPr>
+    </w:lvl>
+    <w:lvl w:ilvl="1" w:tplc="08160019" w:tentative="1">
+      <w:start w:val="1"/>
+      <w:numFmt w:val="lowerLetter"/>
+      <w:lvlText w:val="%2."/>
+      <w:lvlJc w:val="left"/>
+      <w:pPr>
+        <w:ind w:left="1440" w:hanging="360"/>
+      </w:pPr>
+    </w:lvl>
+    <w:lvl w:ilvl="2" w:tplc="0816001B" w:tentative="1">
+      <w:start w:val="1"/>
+      <w:numFmt w:val="lowerRoman"/>
+      <w:lvlText w:val="%3."/>
+      <w:lvlJc w:val="right"/>
+      <w:pPr>
+        <w:ind w:left="2160" w:hanging="180"/>
+      </w:pPr>
+    </w:lvl>
+    <w:lvl w:ilvl="3" w:tplc="0816000F" w:tentative="1">
+      <w:start w:val="1"/>
+      <w:numFmt w:val="decimal"/>
+      <w:lvlText w:val="%4."/>
+      <w:lvlJc w:val="left"/>
+      <w:pPr>
+        <w:ind w:left="2880" w:hanging="360"/>
+      </w:pPr>
+    </w:lvl>
+    <w:lvl w:ilvl="4" w:tplc="08160019" w:tentative="1">
+      <w:start w:val="1"/>
+      <w:numFmt w:val="lowerLetter"/>
+      <w:lvlText w:val="%5."/>
+      <w:lvlJc w:val="left"/>
+      <w:pPr>
+        <w:ind w:left="3600" w:hanging="360"/>
+      </w:pPr>
+    </w:lvl>
+    <w:lvl w:ilvl="5" w:tplc="0816001B" w:tentative="1">
+      <w:start w:val="1"/>
+      <w:numFmt w:val="lowerRoman"/>
+      <w:lvlText w:val="%6."/>
+      <w:lvlJc w:val="right"/>
+      <w:pPr>
+        <w:ind w:left="4320" w:hanging="180"/>
+      </w:pPr>
+    </w:lvl>
+    <w:lvl w:ilvl="6" w:tplc="0816000F" w:tentative="1">
+      <w:start w:val="1"/>
+      <w:numFmt w:val="decimal"/>
+      <w:lvlText w:val="%7."/>
+      <w:lvlJc w:val="left"/>
+      <w:pPr>
+        <w:ind w:left="5040" w:hanging="360"/>
+      </w:pPr>
+    </w:lvl>
+    <w:lvl w:ilvl="7" w:tplc="08160019" w:tentative="1">
+      <w:start w:val="1"/>
+      <w:numFmt w:val="lowerLetter"/>
+      <w:lvlText w:val="%8."/>
+      <w:lvlJc w:val="left"/>
+      <w:pPr>
+        <w:ind w:left="5760" w:hanging="360"/>
+      </w:pPr>
+    </w:lvl>
+    <w:lvl w:ilvl="8" w:tplc="0816001B" w:tentative="1">
+      <w:start w:val="1"/>
+      <w:numFmt w:val="lowerRoman"/>
+      <w:lvlText w:val="%9."/>
+      <w:lvlJc w:val="right"/>
+      <w:pPr>
+        <w:ind w:left="6480" w:hanging="180"/>
+      </w:pPr>
+    </w:lvl>
+  </w:abstractNum>
+  <w:abstractNum w:abstractNumId="21" w15:restartNumberingAfterBreak="0">
     <w:nsid w:val="4A9E47D1"/>
     <w:multiLevelType w:val="multilevel"/>
     <w:tmpl w:val="D05CD56E"/>
@@ -5285,7 +9075,179 @@
       </w:rPr>
     </w:lvl>
   </w:abstractNum>
-  <w:abstractNum w:abstractNumId="8" w15:restartNumberingAfterBreak="0">
+  <w:abstractNum w:abstractNumId="22" w15:restartNumberingAfterBreak="0">
+    <w:nsid w:val="4C9E7D83"/>
+    <w:multiLevelType w:val="hybridMultilevel"/>
+    <w:tmpl w:val="DEA64764"/>
+    <w:lvl w:ilvl="0" w:tplc="0816000F">
+      <w:start w:val="1"/>
+      <w:numFmt w:val="decimal"/>
+      <w:lvlText w:val="%1."/>
+      <w:lvlJc w:val="left"/>
+      <w:pPr>
+        <w:ind w:left="720" w:hanging="360"/>
+      </w:pPr>
+    </w:lvl>
+    <w:lvl w:ilvl="1" w:tplc="08160019" w:tentative="1">
+      <w:start w:val="1"/>
+      <w:numFmt w:val="lowerLetter"/>
+      <w:lvlText w:val="%2."/>
+      <w:lvlJc w:val="left"/>
+      <w:pPr>
+        <w:ind w:left="1440" w:hanging="360"/>
+      </w:pPr>
+    </w:lvl>
+    <w:lvl w:ilvl="2" w:tplc="0816001B" w:tentative="1">
+      <w:start w:val="1"/>
+      <w:numFmt w:val="lowerRoman"/>
+      <w:lvlText w:val="%3."/>
+      <w:lvlJc w:val="right"/>
+      <w:pPr>
+        <w:ind w:left="2160" w:hanging="180"/>
+      </w:pPr>
+    </w:lvl>
+    <w:lvl w:ilvl="3" w:tplc="0816000F" w:tentative="1">
+      <w:start w:val="1"/>
+      <w:numFmt w:val="decimal"/>
+      <w:lvlText w:val="%4."/>
+      <w:lvlJc w:val="left"/>
+      <w:pPr>
+        <w:ind w:left="2880" w:hanging="360"/>
+      </w:pPr>
+    </w:lvl>
+    <w:lvl w:ilvl="4" w:tplc="08160019" w:tentative="1">
+      <w:start w:val="1"/>
+      <w:numFmt w:val="lowerLetter"/>
+      <w:lvlText w:val="%5."/>
+      <w:lvlJc w:val="left"/>
+      <w:pPr>
+        <w:ind w:left="3600" w:hanging="360"/>
+      </w:pPr>
+    </w:lvl>
+    <w:lvl w:ilvl="5" w:tplc="0816001B" w:tentative="1">
+      <w:start w:val="1"/>
+      <w:numFmt w:val="lowerRoman"/>
+      <w:lvlText w:val="%6."/>
+      <w:lvlJc w:val="right"/>
+      <w:pPr>
+        <w:ind w:left="4320" w:hanging="180"/>
+      </w:pPr>
+    </w:lvl>
+    <w:lvl w:ilvl="6" w:tplc="0816000F" w:tentative="1">
+      <w:start w:val="1"/>
+      <w:numFmt w:val="decimal"/>
+      <w:lvlText w:val="%7."/>
+      <w:lvlJc w:val="left"/>
+      <w:pPr>
+        <w:ind w:left="5040" w:hanging="360"/>
+      </w:pPr>
+    </w:lvl>
+    <w:lvl w:ilvl="7" w:tplc="08160019" w:tentative="1">
+      <w:start w:val="1"/>
+      <w:numFmt w:val="lowerLetter"/>
+      <w:lvlText w:val="%8."/>
+      <w:lvlJc w:val="left"/>
+      <w:pPr>
+        <w:ind w:left="5760" w:hanging="360"/>
+      </w:pPr>
+    </w:lvl>
+    <w:lvl w:ilvl="8" w:tplc="0816001B" w:tentative="1">
+      <w:start w:val="1"/>
+      <w:numFmt w:val="lowerRoman"/>
+      <w:lvlText w:val="%9."/>
+      <w:lvlJc w:val="right"/>
+      <w:pPr>
+        <w:ind w:left="6480" w:hanging="180"/>
+      </w:pPr>
+    </w:lvl>
+  </w:abstractNum>
+  <w:abstractNum w:abstractNumId="23" w15:restartNumberingAfterBreak="0">
+    <w:nsid w:val="4F681F5A"/>
+    <w:multiLevelType w:val="hybridMultilevel"/>
+    <w:tmpl w:val="5E08DFC4"/>
+    <w:lvl w:ilvl="0" w:tplc="0816000F">
+      <w:start w:val="1"/>
+      <w:numFmt w:val="decimal"/>
+      <w:lvlText w:val="%1."/>
+      <w:lvlJc w:val="left"/>
+      <w:pPr>
+        <w:ind w:left="720" w:hanging="360"/>
+      </w:pPr>
+    </w:lvl>
+    <w:lvl w:ilvl="1" w:tplc="08160019" w:tentative="1">
+      <w:start w:val="1"/>
+      <w:numFmt w:val="lowerLetter"/>
+      <w:lvlText w:val="%2."/>
+      <w:lvlJc w:val="left"/>
+      <w:pPr>
+        <w:ind w:left="1440" w:hanging="360"/>
+      </w:pPr>
+    </w:lvl>
+    <w:lvl w:ilvl="2" w:tplc="0816001B" w:tentative="1">
+      <w:start w:val="1"/>
+      <w:numFmt w:val="lowerRoman"/>
+      <w:lvlText w:val="%3."/>
+      <w:lvlJc w:val="right"/>
+      <w:pPr>
+        <w:ind w:left="2160" w:hanging="180"/>
+      </w:pPr>
+    </w:lvl>
+    <w:lvl w:ilvl="3" w:tplc="0816000F" w:tentative="1">
+      <w:start w:val="1"/>
+      <w:numFmt w:val="decimal"/>
+      <w:lvlText w:val="%4."/>
+      <w:lvlJc w:val="left"/>
+      <w:pPr>
+        <w:ind w:left="2880" w:hanging="360"/>
+      </w:pPr>
+    </w:lvl>
+    <w:lvl w:ilvl="4" w:tplc="08160019" w:tentative="1">
+      <w:start w:val="1"/>
+      <w:numFmt w:val="lowerLetter"/>
+      <w:lvlText w:val="%5."/>
+      <w:lvlJc w:val="left"/>
+      <w:pPr>
+        <w:ind w:left="3600" w:hanging="360"/>
+      </w:pPr>
+    </w:lvl>
+    <w:lvl w:ilvl="5" w:tplc="0816001B" w:tentative="1">
+      <w:start w:val="1"/>
+      <w:numFmt w:val="lowerRoman"/>
+      <w:lvlText w:val="%6."/>
+      <w:lvlJc w:val="right"/>
+      <w:pPr>
+        <w:ind w:left="4320" w:hanging="180"/>
+      </w:pPr>
+    </w:lvl>
+    <w:lvl w:ilvl="6" w:tplc="0816000F" w:tentative="1">
+      <w:start w:val="1"/>
+      <w:numFmt w:val="decimal"/>
+      <w:lvlText w:val="%7."/>
+      <w:lvlJc w:val="left"/>
+      <w:pPr>
+        <w:ind w:left="5040" w:hanging="360"/>
+      </w:pPr>
+    </w:lvl>
+    <w:lvl w:ilvl="7" w:tplc="08160019" w:tentative="1">
+      <w:start w:val="1"/>
+      <w:numFmt w:val="lowerLetter"/>
+      <w:lvlText w:val="%8."/>
+      <w:lvlJc w:val="left"/>
+      <w:pPr>
+        <w:ind w:left="5760" w:hanging="360"/>
+      </w:pPr>
+    </w:lvl>
+    <w:lvl w:ilvl="8" w:tplc="0816001B" w:tentative="1">
+      <w:start w:val="1"/>
+      <w:numFmt w:val="lowerRoman"/>
+      <w:lvlText w:val="%9."/>
+      <w:lvlJc w:val="right"/>
+      <w:pPr>
+        <w:ind w:left="6480" w:hanging="180"/>
+      </w:pPr>
+    </w:lvl>
+  </w:abstractNum>
+  <w:abstractNum w:abstractNumId="24" w15:restartNumberingAfterBreak="0">
     <w:nsid w:val="5155653B"/>
     <w:multiLevelType w:val="multilevel"/>
     <w:tmpl w:val="8A404348"/>
@@ -5398,31 +9360,702 @@
       </w:rPr>
     </w:lvl>
   </w:abstractNum>
+  <w:abstractNum w:abstractNumId="25" w15:restartNumberingAfterBreak="0">
+    <w:nsid w:val="54340767"/>
+    <w:multiLevelType w:val="hybridMultilevel"/>
+    <w:tmpl w:val="F01CE5BC"/>
+    <w:lvl w:ilvl="0" w:tplc="0816000F">
+      <w:start w:val="1"/>
+      <w:numFmt w:val="decimal"/>
+      <w:lvlText w:val="%1."/>
+      <w:lvlJc w:val="left"/>
+      <w:pPr>
+        <w:ind w:left="720" w:hanging="360"/>
+      </w:pPr>
+    </w:lvl>
+    <w:lvl w:ilvl="1" w:tplc="08160019" w:tentative="1">
+      <w:start w:val="1"/>
+      <w:numFmt w:val="lowerLetter"/>
+      <w:lvlText w:val="%2."/>
+      <w:lvlJc w:val="left"/>
+      <w:pPr>
+        <w:ind w:left="1440" w:hanging="360"/>
+      </w:pPr>
+    </w:lvl>
+    <w:lvl w:ilvl="2" w:tplc="0816001B" w:tentative="1">
+      <w:start w:val="1"/>
+      <w:numFmt w:val="lowerRoman"/>
+      <w:lvlText w:val="%3."/>
+      <w:lvlJc w:val="right"/>
+      <w:pPr>
+        <w:ind w:left="2160" w:hanging="180"/>
+      </w:pPr>
+    </w:lvl>
+    <w:lvl w:ilvl="3" w:tplc="0816000F" w:tentative="1">
+      <w:start w:val="1"/>
+      <w:numFmt w:val="decimal"/>
+      <w:lvlText w:val="%4."/>
+      <w:lvlJc w:val="left"/>
+      <w:pPr>
+        <w:ind w:left="2880" w:hanging="360"/>
+      </w:pPr>
+    </w:lvl>
+    <w:lvl w:ilvl="4" w:tplc="08160019" w:tentative="1">
+      <w:start w:val="1"/>
+      <w:numFmt w:val="lowerLetter"/>
+      <w:lvlText w:val="%5."/>
+      <w:lvlJc w:val="left"/>
+      <w:pPr>
+        <w:ind w:left="3600" w:hanging="360"/>
+      </w:pPr>
+    </w:lvl>
+    <w:lvl w:ilvl="5" w:tplc="0816001B" w:tentative="1">
+      <w:start w:val="1"/>
+      <w:numFmt w:val="lowerRoman"/>
+      <w:lvlText w:val="%6."/>
+      <w:lvlJc w:val="right"/>
+      <w:pPr>
+        <w:ind w:left="4320" w:hanging="180"/>
+      </w:pPr>
+    </w:lvl>
+    <w:lvl w:ilvl="6" w:tplc="0816000F" w:tentative="1">
+      <w:start w:val="1"/>
+      <w:numFmt w:val="decimal"/>
+      <w:lvlText w:val="%7."/>
+      <w:lvlJc w:val="left"/>
+      <w:pPr>
+        <w:ind w:left="5040" w:hanging="360"/>
+      </w:pPr>
+    </w:lvl>
+    <w:lvl w:ilvl="7" w:tplc="08160019" w:tentative="1">
+      <w:start w:val="1"/>
+      <w:numFmt w:val="lowerLetter"/>
+      <w:lvlText w:val="%8."/>
+      <w:lvlJc w:val="left"/>
+      <w:pPr>
+        <w:ind w:left="5760" w:hanging="360"/>
+      </w:pPr>
+    </w:lvl>
+    <w:lvl w:ilvl="8" w:tplc="0816001B" w:tentative="1">
+      <w:start w:val="1"/>
+      <w:numFmt w:val="lowerRoman"/>
+      <w:lvlText w:val="%9."/>
+      <w:lvlJc w:val="right"/>
+      <w:pPr>
+        <w:ind w:left="6480" w:hanging="180"/>
+      </w:pPr>
+    </w:lvl>
+  </w:abstractNum>
+  <w:abstractNum w:abstractNumId="26" w15:restartNumberingAfterBreak="0">
+    <w:nsid w:val="5A941669"/>
+    <w:multiLevelType w:val="hybridMultilevel"/>
+    <w:tmpl w:val="C2745690"/>
+    <w:lvl w:ilvl="0" w:tplc="0816000F">
+      <w:start w:val="1"/>
+      <w:numFmt w:val="decimal"/>
+      <w:lvlText w:val="%1."/>
+      <w:lvlJc w:val="left"/>
+      <w:pPr>
+        <w:ind w:left="720" w:hanging="360"/>
+      </w:pPr>
+    </w:lvl>
+    <w:lvl w:ilvl="1" w:tplc="08160019" w:tentative="1">
+      <w:start w:val="1"/>
+      <w:numFmt w:val="lowerLetter"/>
+      <w:lvlText w:val="%2."/>
+      <w:lvlJc w:val="left"/>
+      <w:pPr>
+        <w:ind w:left="1440" w:hanging="360"/>
+      </w:pPr>
+    </w:lvl>
+    <w:lvl w:ilvl="2" w:tplc="0816001B" w:tentative="1">
+      <w:start w:val="1"/>
+      <w:numFmt w:val="lowerRoman"/>
+      <w:lvlText w:val="%3."/>
+      <w:lvlJc w:val="right"/>
+      <w:pPr>
+        <w:ind w:left="2160" w:hanging="180"/>
+      </w:pPr>
+    </w:lvl>
+    <w:lvl w:ilvl="3" w:tplc="0816000F" w:tentative="1">
+      <w:start w:val="1"/>
+      <w:numFmt w:val="decimal"/>
+      <w:lvlText w:val="%4."/>
+      <w:lvlJc w:val="left"/>
+      <w:pPr>
+        <w:ind w:left="2880" w:hanging="360"/>
+      </w:pPr>
+    </w:lvl>
+    <w:lvl w:ilvl="4" w:tplc="08160019" w:tentative="1">
+      <w:start w:val="1"/>
+      <w:numFmt w:val="lowerLetter"/>
+      <w:lvlText w:val="%5."/>
+      <w:lvlJc w:val="left"/>
+      <w:pPr>
+        <w:ind w:left="3600" w:hanging="360"/>
+      </w:pPr>
+    </w:lvl>
+    <w:lvl w:ilvl="5" w:tplc="0816001B" w:tentative="1">
+      <w:start w:val="1"/>
+      <w:numFmt w:val="lowerRoman"/>
+      <w:lvlText w:val="%6."/>
+      <w:lvlJc w:val="right"/>
+      <w:pPr>
+        <w:ind w:left="4320" w:hanging="180"/>
+      </w:pPr>
+    </w:lvl>
+    <w:lvl w:ilvl="6" w:tplc="0816000F" w:tentative="1">
+      <w:start w:val="1"/>
+      <w:numFmt w:val="decimal"/>
+      <w:lvlText w:val="%7."/>
+      <w:lvlJc w:val="left"/>
+      <w:pPr>
+        <w:ind w:left="5040" w:hanging="360"/>
+      </w:pPr>
+    </w:lvl>
+    <w:lvl w:ilvl="7" w:tplc="08160019" w:tentative="1">
+      <w:start w:val="1"/>
+      <w:numFmt w:val="lowerLetter"/>
+      <w:lvlText w:val="%8."/>
+      <w:lvlJc w:val="left"/>
+      <w:pPr>
+        <w:ind w:left="5760" w:hanging="360"/>
+      </w:pPr>
+    </w:lvl>
+    <w:lvl w:ilvl="8" w:tplc="0816001B" w:tentative="1">
+      <w:start w:val="1"/>
+      <w:numFmt w:val="lowerRoman"/>
+      <w:lvlText w:val="%9."/>
+      <w:lvlJc w:val="right"/>
+      <w:pPr>
+        <w:ind w:left="6480" w:hanging="180"/>
+      </w:pPr>
+    </w:lvl>
+  </w:abstractNum>
+  <w:abstractNum w:abstractNumId="27" w15:restartNumberingAfterBreak="0">
+    <w:nsid w:val="5C061292"/>
+    <w:multiLevelType w:val="hybridMultilevel"/>
+    <w:tmpl w:val="323CB1B4"/>
+    <w:lvl w:ilvl="0" w:tplc="0816000F">
+      <w:start w:val="1"/>
+      <w:numFmt w:val="decimal"/>
+      <w:lvlText w:val="%1."/>
+      <w:lvlJc w:val="left"/>
+      <w:pPr>
+        <w:ind w:left="720" w:hanging="360"/>
+      </w:pPr>
+    </w:lvl>
+    <w:lvl w:ilvl="1" w:tplc="08160019" w:tentative="1">
+      <w:start w:val="1"/>
+      <w:numFmt w:val="lowerLetter"/>
+      <w:lvlText w:val="%2."/>
+      <w:lvlJc w:val="left"/>
+      <w:pPr>
+        <w:ind w:left="1440" w:hanging="360"/>
+      </w:pPr>
+    </w:lvl>
+    <w:lvl w:ilvl="2" w:tplc="0816001B" w:tentative="1">
+      <w:start w:val="1"/>
+      <w:numFmt w:val="lowerRoman"/>
+      <w:lvlText w:val="%3."/>
+      <w:lvlJc w:val="right"/>
+      <w:pPr>
+        <w:ind w:left="2160" w:hanging="180"/>
+      </w:pPr>
+    </w:lvl>
+    <w:lvl w:ilvl="3" w:tplc="0816000F" w:tentative="1">
+      <w:start w:val="1"/>
+      <w:numFmt w:val="decimal"/>
+      <w:lvlText w:val="%4."/>
+      <w:lvlJc w:val="left"/>
+      <w:pPr>
+        <w:ind w:left="2880" w:hanging="360"/>
+      </w:pPr>
+    </w:lvl>
+    <w:lvl w:ilvl="4" w:tplc="08160019" w:tentative="1">
+      <w:start w:val="1"/>
+      <w:numFmt w:val="lowerLetter"/>
+      <w:lvlText w:val="%5."/>
+      <w:lvlJc w:val="left"/>
+      <w:pPr>
+        <w:ind w:left="3600" w:hanging="360"/>
+      </w:pPr>
+    </w:lvl>
+    <w:lvl w:ilvl="5" w:tplc="0816001B" w:tentative="1">
+      <w:start w:val="1"/>
+      <w:numFmt w:val="lowerRoman"/>
+      <w:lvlText w:val="%6."/>
+      <w:lvlJc w:val="right"/>
+      <w:pPr>
+        <w:ind w:left="4320" w:hanging="180"/>
+      </w:pPr>
+    </w:lvl>
+    <w:lvl w:ilvl="6" w:tplc="0816000F" w:tentative="1">
+      <w:start w:val="1"/>
+      <w:numFmt w:val="decimal"/>
+      <w:lvlText w:val="%7."/>
+      <w:lvlJc w:val="left"/>
+      <w:pPr>
+        <w:ind w:left="5040" w:hanging="360"/>
+      </w:pPr>
+    </w:lvl>
+    <w:lvl w:ilvl="7" w:tplc="08160019" w:tentative="1">
+      <w:start w:val="1"/>
+      <w:numFmt w:val="lowerLetter"/>
+      <w:lvlText w:val="%8."/>
+      <w:lvlJc w:val="left"/>
+      <w:pPr>
+        <w:ind w:left="5760" w:hanging="360"/>
+      </w:pPr>
+    </w:lvl>
+    <w:lvl w:ilvl="8" w:tplc="0816001B" w:tentative="1">
+      <w:start w:val="1"/>
+      <w:numFmt w:val="lowerRoman"/>
+      <w:lvlText w:val="%9."/>
+      <w:lvlJc w:val="right"/>
+      <w:pPr>
+        <w:ind w:left="6480" w:hanging="180"/>
+      </w:pPr>
+    </w:lvl>
+  </w:abstractNum>
+  <w:abstractNum w:abstractNumId="28" w15:restartNumberingAfterBreak="0">
+    <w:nsid w:val="6A5E61C4"/>
+    <w:multiLevelType w:val="hybridMultilevel"/>
+    <w:tmpl w:val="93BE8A8A"/>
+    <w:lvl w:ilvl="0" w:tplc="0816000F">
+      <w:start w:val="1"/>
+      <w:numFmt w:val="decimal"/>
+      <w:lvlText w:val="%1."/>
+      <w:lvlJc w:val="left"/>
+      <w:pPr>
+        <w:ind w:left="720" w:hanging="360"/>
+      </w:pPr>
+    </w:lvl>
+    <w:lvl w:ilvl="1" w:tplc="08160019" w:tentative="1">
+      <w:start w:val="1"/>
+      <w:numFmt w:val="lowerLetter"/>
+      <w:lvlText w:val="%2."/>
+      <w:lvlJc w:val="left"/>
+      <w:pPr>
+        <w:ind w:left="1440" w:hanging="360"/>
+      </w:pPr>
+    </w:lvl>
+    <w:lvl w:ilvl="2" w:tplc="0816001B" w:tentative="1">
+      <w:start w:val="1"/>
+      <w:numFmt w:val="lowerRoman"/>
+      <w:lvlText w:val="%3."/>
+      <w:lvlJc w:val="right"/>
+      <w:pPr>
+        <w:ind w:left="2160" w:hanging="180"/>
+      </w:pPr>
+    </w:lvl>
+    <w:lvl w:ilvl="3" w:tplc="0816000F" w:tentative="1">
+      <w:start w:val="1"/>
+      <w:numFmt w:val="decimal"/>
+      <w:lvlText w:val="%4."/>
+      <w:lvlJc w:val="left"/>
+      <w:pPr>
+        <w:ind w:left="2880" w:hanging="360"/>
+      </w:pPr>
+    </w:lvl>
+    <w:lvl w:ilvl="4" w:tplc="08160019" w:tentative="1">
+      <w:start w:val="1"/>
+      <w:numFmt w:val="lowerLetter"/>
+      <w:lvlText w:val="%5."/>
+      <w:lvlJc w:val="left"/>
+      <w:pPr>
+        <w:ind w:left="3600" w:hanging="360"/>
+      </w:pPr>
+    </w:lvl>
+    <w:lvl w:ilvl="5" w:tplc="0816001B" w:tentative="1">
+      <w:start w:val="1"/>
+      <w:numFmt w:val="lowerRoman"/>
+      <w:lvlText w:val="%6."/>
+      <w:lvlJc w:val="right"/>
+      <w:pPr>
+        <w:ind w:left="4320" w:hanging="180"/>
+      </w:pPr>
+    </w:lvl>
+    <w:lvl w:ilvl="6" w:tplc="0816000F" w:tentative="1">
+      <w:start w:val="1"/>
+      <w:numFmt w:val="decimal"/>
+      <w:lvlText w:val="%7."/>
+      <w:lvlJc w:val="left"/>
+      <w:pPr>
+        <w:ind w:left="5040" w:hanging="360"/>
+      </w:pPr>
+    </w:lvl>
+    <w:lvl w:ilvl="7" w:tplc="08160019" w:tentative="1">
+      <w:start w:val="1"/>
+      <w:numFmt w:val="lowerLetter"/>
+      <w:lvlText w:val="%8."/>
+      <w:lvlJc w:val="left"/>
+      <w:pPr>
+        <w:ind w:left="5760" w:hanging="360"/>
+      </w:pPr>
+    </w:lvl>
+    <w:lvl w:ilvl="8" w:tplc="0816001B" w:tentative="1">
+      <w:start w:val="1"/>
+      <w:numFmt w:val="lowerRoman"/>
+      <w:lvlText w:val="%9."/>
+      <w:lvlJc w:val="right"/>
+      <w:pPr>
+        <w:ind w:left="6480" w:hanging="180"/>
+      </w:pPr>
+    </w:lvl>
+  </w:abstractNum>
+  <w:abstractNum w:abstractNumId="29" w15:restartNumberingAfterBreak="0">
+    <w:nsid w:val="6EAE6454"/>
+    <w:multiLevelType w:val="hybridMultilevel"/>
+    <w:tmpl w:val="93BE8A8A"/>
+    <w:lvl w:ilvl="0" w:tplc="0816000F">
+      <w:start w:val="1"/>
+      <w:numFmt w:val="decimal"/>
+      <w:lvlText w:val="%1."/>
+      <w:lvlJc w:val="left"/>
+      <w:pPr>
+        <w:ind w:left="720" w:hanging="360"/>
+      </w:pPr>
+    </w:lvl>
+    <w:lvl w:ilvl="1" w:tplc="08160019" w:tentative="1">
+      <w:start w:val="1"/>
+      <w:numFmt w:val="lowerLetter"/>
+      <w:lvlText w:val="%2."/>
+      <w:lvlJc w:val="left"/>
+      <w:pPr>
+        <w:ind w:left="1440" w:hanging="360"/>
+      </w:pPr>
+    </w:lvl>
+    <w:lvl w:ilvl="2" w:tplc="0816001B" w:tentative="1">
+      <w:start w:val="1"/>
+      <w:numFmt w:val="lowerRoman"/>
+      <w:lvlText w:val="%3."/>
+      <w:lvlJc w:val="right"/>
+      <w:pPr>
+        <w:ind w:left="2160" w:hanging="180"/>
+      </w:pPr>
+    </w:lvl>
+    <w:lvl w:ilvl="3" w:tplc="0816000F" w:tentative="1">
+      <w:start w:val="1"/>
+      <w:numFmt w:val="decimal"/>
+      <w:lvlText w:val="%4."/>
+      <w:lvlJc w:val="left"/>
+      <w:pPr>
+        <w:ind w:left="2880" w:hanging="360"/>
+      </w:pPr>
+    </w:lvl>
+    <w:lvl w:ilvl="4" w:tplc="08160019" w:tentative="1">
+      <w:start w:val="1"/>
+      <w:numFmt w:val="lowerLetter"/>
+      <w:lvlText w:val="%5."/>
+      <w:lvlJc w:val="left"/>
+      <w:pPr>
+        <w:ind w:left="3600" w:hanging="360"/>
+      </w:pPr>
+    </w:lvl>
+    <w:lvl w:ilvl="5" w:tplc="0816001B" w:tentative="1">
+      <w:start w:val="1"/>
+      <w:numFmt w:val="lowerRoman"/>
+      <w:lvlText w:val="%6."/>
+      <w:lvlJc w:val="right"/>
+      <w:pPr>
+        <w:ind w:left="4320" w:hanging="180"/>
+      </w:pPr>
+    </w:lvl>
+    <w:lvl w:ilvl="6" w:tplc="0816000F" w:tentative="1">
+      <w:start w:val="1"/>
+      <w:numFmt w:val="decimal"/>
+      <w:lvlText w:val="%7."/>
+      <w:lvlJc w:val="left"/>
+      <w:pPr>
+        <w:ind w:left="5040" w:hanging="360"/>
+      </w:pPr>
+    </w:lvl>
+    <w:lvl w:ilvl="7" w:tplc="08160019" w:tentative="1">
+      <w:start w:val="1"/>
+      <w:numFmt w:val="lowerLetter"/>
+      <w:lvlText w:val="%8."/>
+      <w:lvlJc w:val="left"/>
+      <w:pPr>
+        <w:ind w:left="5760" w:hanging="360"/>
+      </w:pPr>
+    </w:lvl>
+    <w:lvl w:ilvl="8" w:tplc="0816001B" w:tentative="1">
+      <w:start w:val="1"/>
+      <w:numFmt w:val="lowerRoman"/>
+      <w:lvlText w:val="%9."/>
+      <w:lvlJc w:val="right"/>
+      <w:pPr>
+        <w:ind w:left="6480" w:hanging="180"/>
+      </w:pPr>
+    </w:lvl>
+  </w:abstractNum>
+  <w:abstractNum w:abstractNumId="30" w15:restartNumberingAfterBreak="0">
+    <w:nsid w:val="793D66DC"/>
+    <w:multiLevelType w:val="hybridMultilevel"/>
+    <w:tmpl w:val="B7B067AC"/>
+    <w:lvl w:ilvl="0" w:tplc="0816000F">
+      <w:start w:val="1"/>
+      <w:numFmt w:val="decimal"/>
+      <w:lvlText w:val="%1."/>
+      <w:lvlJc w:val="left"/>
+      <w:pPr>
+        <w:ind w:left="720" w:hanging="360"/>
+      </w:pPr>
+    </w:lvl>
+    <w:lvl w:ilvl="1" w:tplc="08160019" w:tentative="1">
+      <w:start w:val="1"/>
+      <w:numFmt w:val="lowerLetter"/>
+      <w:lvlText w:val="%2."/>
+      <w:lvlJc w:val="left"/>
+      <w:pPr>
+        <w:ind w:left="1440" w:hanging="360"/>
+      </w:pPr>
+    </w:lvl>
+    <w:lvl w:ilvl="2" w:tplc="0816001B" w:tentative="1">
+      <w:start w:val="1"/>
+      <w:numFmt w:val="lowerRoman"/>
+      <w:lvlText w:val="%3."/>
+      <w:lvlJc w:val="right"/>
+      <w:pPr>
+        <w:ind w:left="2160" w:hanging="180"/>
+      </w:pPr>
+    </w:lvl>
+    <w:lvl w:ilvl="3" w:tplc="0816000F" w:tentative="1">
+      <w:start w:val="1"/>
+      <w:numFmt w:val="decimal"/>
+      <w:lvlText w:val="%4."/>
+      <w:lvlJc w:val="left"/>
+      <w:pPr>
+        <w:ind w:left="2880" w:hanging="360"/>
+      </w:pPr>
+    </w:lvl>
+    <w:lvl w:ilvl="4" w:tplc="08160019" w:tentative="1">
+      <w:start w:val="1"/>
+      <w:numFmt w:val="lowerLetter"/>
+      <w:lvlText w:val="%5."/>
+      <w:lvlJc w:val="left"/>
+      <w:pPr>
+        <w:ind w:left="3600" w:hanging="360"/>
+      </w:pPr>
+    </w:lvl>
+    <w:lvl w:ilvl="5" w:tplc="0816001B" w:tentative="1">
+      <w:start w:val="1"/>
+      <w:numFmt w:val="lowerRoman"/>
+      <w:lvlText w:val="%6."/>
+      <w:lvlJc w:val="right"/>
+      <w:pPr>
+        <w:ind w:left="4320" w:hanging="180"/>
+      </w:pPr>
+    </w:lvl>
+    <w:lvl w:ilvl="6" w:tplc="0816000F" w:tentative="1">
+      <w:start w:val="1"/>
+      <w:numFmt w:val="decimal"/>
+      <w:lvlText w:val="%7."/>
+      <w:lvlJc w:val="left"/>
+      <w:pPr>
+        <w:ind w:left="5040" w:hanging="360"/>
+      </w:pPr>
+    </w:lvl>
+    <w:lvl w:ilvl="7" w:tplc="08160019" w:tentative="1">
+      <w:start w:val="1"/>
+      <w:numFmt w:val="lowerLetter"/>
+      <w:lvlText w:val="%8."/>
+      <w:lvlJc w:val="left"/>
+      <w:pPr>
+        <w:ind w:left="5760" w:hanging="360"/>
+      </w:pPr>
+    </w:lvl>
+    <w:lvl w:ilvl="8" w:tplc="0816001B" w:tentative="1">
+      <w:start w:val="1"/>
+      <w:numFmt w:val="lowerRoman"/>
+      <w:lvlText w:val="%9."/>
+      <w:lvlJc w:val="right"/>
+      <w:pPr>
+        <w:ind w:left="6480" w:hanging="180"/>
+      </w:pPr>
+    </w:lvl>
+  </w:abstractNum>
+  <w:abstractNum w:abstractNumId="31" w15:restartNumberingAfterBreak="0">
+    <w:nsid w:val="79807E46"/>
+    <w:multiLevelType w:val="hybridMultilevel"/>
+    <w:tmpl w:val="CF14A844"/>
+    <w:lvl w:ilvl="0" w:tplc="0816000F">
+      <w:start w:val="1"/>
+      <w:numFmt w:val="decimal"/>
+      <w:lvlText w:val="%1."/>
+      <w:lvlJc w:val="left"/>
+      <w:pPr>
+        <w:ind w:left="720" w:hanging="360"/>
+      </w:pPr>
+    </w:lvl>
+    <w:lvl w:ilvl="1" w:tplc="08160019" w:tentative="1">
+      <w:start w:val="1"/>
+      <w:numFmt w:val="lowerLetter"/>
+      <w:lvlText w:val="%2."/>
+      <w:lvlJc w:val="left"/>
+      <w:pPr>
+        <w:ind w:left="1440" w:hanging="360"/>
+      </w:pPr>
+    </w:lvl>
+    <w:lvl w:ilvl="2" w:tplc="0816001B" w:tentative="1">
+      <w:start w:val="1"/>
+      <w:numFmt w:val="lowerRoman"/>
+      <w:lvlText w:val="%3."/>
+      <w:lvlJc w:val="right"/>
+      <w:pPr>
+        <w:ind w:left="2160" w:hanging="180"/>
+      </w:pPr>
+    </w:lvl>
+    <w:lvl w:ilvl="3" w:tplc="0816000F" w:tentative="1">
+      <w:start w:val="1"/>
+      <w:numFmt w:val="decimal"/>
+      <w:lvlText w:val="%4."/>
+      <w:lvlJc w:val="left"/>
+      <w:pPr>
+        <w:ind w:left="2880" w:hanging="360"/>
+      </w:pPr>
+    </w:lvl>
+    <w:lvl w:ilvl="4" w:tplc="08160019" w:tentative="1">
+      <w:start w:val="1"/>
+      <w:numFmt w:val="lowerLetter"/>
+      <w:lvlText w:val="%5."/>
+      <w:lvlJc w:val="left"/>
+      <w:pPr>
+        <w:ind w:left="3600" w:hanging="360"/>
+      </w:pPr>
+    </w:lvl>
+    <w:lvl w:ilvl="5" w:tplc="0816001B" w:tentative="1">
+      <w:start w:val="1"/>
+      <w:numFmt w:val="lowerRoman"/>
+      <w:lvlText w:val="%6."/>
+      <w:lvlJc w:val="right"/>
+      <w:pPr>
+        <w:ind w:left="4320" w:hanging="180"/>
+      </w:pPr>
+    </w:lvl>
+    <w:lvl w:ilvl="6" w:tplc="0816000F" w:tentative="1">
+      <w:start w:val="1"/>
+      <w:numFmt w:val="decimal"/>
+      <w:lvlText w:val="%7."/>
+      <w:lvlJc w:val="left"/>
+      <w:pPr>
+        <w:ind w:left="5040" w:hanging="360"/>
+      </w:pPr>
+    </w:lvl>
+    <w:lvl w:ilvl="7" w:tplc="08160019" w:tentative="1">
+      <w:start w:val="1"/>
+      <w:numFmt w:val="lowerLetter"/>
+      <w:lvlText w:val="%8."/>
+      <w:lvlJc w:val="left"/>
+      <w:pPr>
+        <w:ind w:left="5760" w:hanging="360"/>
+      </w:pPr>
+    </w:lvl>
+    <w:lvl w:ilvl="8" w:tplc="0816001B" w:tentative="1">
+      <w:start w:val="1"/>
+      <w:numFmt w:val="lowerRoman"/>
+      <w:lvlText w:val="%9."/>
+      <w:lvlJc w:val="right"/>
+      <w:pPr>
+        <w:ind w:left="6480" w:hanging="180"/>
+      </w:pPr>
+    </w:lvl>
+  </w:abstractNum>
   <w:num w:numId="1">
+    <w:abstractNumId w:val="4"/>
+  </w:num>
+  <w:num w:numId="2">
+    <w:abstractNumId w:val="21"/>
+  </w:num>
+  <w:num w:numId="3">
+    <w:abstractNumId w:val="17"/>
+  </w:num>
+  <w:num w:numId="4">
+    <w:abstractNumId w:val="24"/>
+  </w:num>
+  <w:num w:numId="5">
+    <w:abstractNumId w:val="15"/>
+  </w:num>
+  <w:num w:numId="6">
+    <w:abstractNumId w:val="16"/>
+  </w:num>
+  <w:num w:numId="7">
+    <w:abstractNumId w:val="13"/>
+  </w:num>
+  <w:num w:numId="8">
+    <w:abstractNumId w:val="8"/>
+  </w:num>
+  <w:num w:numId="9">
+    <w:abstractNumId w:val="10"/>
+  </w:num>
+  <w:num w:numId="10">
+    <w:abstractNumId w:val="6"/>
+  </w:num>
+  <w:num w:numId="11">
+    <w:abstractNumId w:val="22"/>
+  </w:num>
+  <w:num w:numId="12">
+    <w:abstractNumId w:val="14"/>
+  </w:num>
+  <w:num w:numId="13">
     <w:abstractNumId w:val="0"/>
   </w:num>
-  <w:num w:numId="2">
+  <w:num w:numId="14">
+    <w:abstractNumId w:val="20"/>
+  </w:num>
+  <w:num w:numId="15">
+    <w:abstractNumId w:val="28"/>
+  </w:num>
+  <w:num w:numId="16">
+    <w:abstractNumId w:val="29"/>
+  </w:num>
+  <w:num w:numId="17">
+    <w:abstractNumId w:val="27"/>
+  </w:num>
+  <w:num w:numId="18">
+    <w:abstractNumId w:val="5"/>
+  </w:num>
+  <w:num w:numId="19">
+    <w:abstractNumId w:val="23"/>
+  </w:num>
+  <w:num w:numId="20">
+    <w:abstractNumId w:val="1"/>
+  </w:num>
+  <w:num w:numId="21">
+    <w:abstractNumId w:val="25"/>
+  </w:num>
+  <w:num w:numId="22">
+    <w:abstractNumId w:val="18"/>
+  </w:num>
+  <w:num w:numId="23">
     <w:abstractNumId w:val="7"/>
   </w:num>
-  <w:num w:numId="3">
-    <w:abstractNumId w:val="6"/>
+  <w:num w:numId="24">
+    <w:abstractNumId w:val="30"/>
   </w:num>
-  <w:num w:numId="4">
-    <w:abstractNumId w:val="8"/>
+  <w:num w:numId="25">
+    <w:abstractNumId w:val="19"/>
   </w:num>
-  <w:num w:numId="5">
-    <w:abstractNumId w:val="4"/>
+  <w:num w:numId="26">
+    <w:abstractNumId w:val="9"/>
   </w:num>
-  <w:num w:numId="6">
-    <w:abstractNumId w:val="5"/>
+  <w:num w:numId="27">
+    <w:abstractNumId w:val="31"/>
   </w:num>
-  <w:num w:numId="7">
+  <w:num w:numId="28">
     <w:abstractNumId w:val="3"/>
   </w:num>
-  <w:num w:numId="8">
-    <w:abstractNumId w:val="1"/>
+  <w:num w:numId="29">
+    <w:abstractNumId w:val="11"/>
   </w:num>
-  <w:num w:numId="9">
+  <w:num w:numId="30">
+    <w:abstractNumId w:val="12"/>
+  </w:num>
+  <w:num w:numId="31">
+    <w:abstractNumId w:val="26"/>
+  </w:num>
+  <w:num w:numId="32">
     <w:abstractNumId w:val="2"/>
   </w:num>
 </w:numbering>
@@ -5441,7 +10074,7 @@
     </w:rPrDefault>
     <w:pPrDefault/>
   </w:docDefaults>
-  <w:latentStyles w:defLockedState="0" w:defUIPriority="99" w:defSemiHidden="0" w:defUnhideWhenUsed="0" w:defQFormat="0" w:count="376">
+  <w:latentStyles w:defLockedState="0" w:defUIPriority="99" w:defSemiHidden="0" w:defUnhideWhenUsed="0" w:defQFormat="0" w:count="375">
     <w:lsdException w:name="Normal" w:uiPriority="0" w:qFormat="1"/>
     <w:lsdException w:name="heading 1" w:uiPriority="9" w:qFormat="1"/>
     <w:lsdException w:name="heading 2" w:semiHidden="1" w:uiPriority="9" w:unhideWhenUsed="1" w:qFormat="1"/>
@@ -5817,7 +10450,6 @@
     <w:lsdException w:name="Smart Hyperlink" w:semiHidden="1" w:unhideWhenUsed="1"/>
     <w:lsdException w:name="Hashtag" w:semiHidden="1" w:unhideWhenUsed="1"/>
     <w:lsdException w:name="Unresolved Mention" w:semiHidden="1" w:unhideWhenUsed="1"/>
-    <w:lsdException w:name="Smart Link" w:semiHidden="1" w:unhideWhenUsed="1"/>
   </w:latentStyles>
   <w:style w:type="paragraph" w:default="1" w:styleId="Normal">
     <w:name w:val="Normal"/>
@@ -5826,11 +10458,11 @@
       <w:spacing w:after="160" w:line="259" w:lineRule="auto"/>
     </w:pPr>
   </w:style>
-  <w:style w:type="paragraph" w:styleId="Ttulo1">
+  <w:style w:type="paragraph" w:styleId="Heading1">
     <w:name w:val="heading 1"/>
     <w:basedOn w:val="Normal"/>
     <w:next w:val="Normal"/>
-    <w:link w:val="Ttulo1Carter"/>
+    <w:link w:val="Heading1Char"/>
     <w:uiPriority w:val="9"/>
     <w:qFormat/>
     <w:rsid w:val="009855AC"/>
@@ -5847,11 +10479,11 @@
       <w:szCs w:val="32"/>
     </w:rPr>
   </w:style>
-  <w:style w:type="paragraph" w:styleId="Ttulo2">
+  <w:style w:type="paragraph" w:styleId="Heading2">
     <w:name w:val="heading 2"/>
     <w:basedOn w:val="Normal"/>
     <w:next w:val="Normal"/>
-    <w:link w:val="Ttulo2Carter"/>
+    <w:link w:val="Heading2Char"/>
     <w:uiPriority w:val="9"/>
     <w:semiHidden/>
     <w:unhideWhenUsed/>
@@ -5870,13 +10502,13 @@
       <w:szCs w:val="26"/>
     </w:rPr>
   </w:style>
-  <w:style w:type="character" w:default="1" w:styleId="Tipodeletrapredefinidodopargrafo">
+  <w:style w:type="character" w:default="1" w:styleId="DefaultParagraphFont">
     <w:name w:val="Default Paragraph Font"/>
     <w:uiPriority w:val="1"/>
     <w:semiHidden/>
     <w:unhideWhenUsed/>
   </w:style>
-  <w:style w:type="table" w:default="1" w:styleId="Tabelanormal">
+  <w:style w:type="table" w:default="1" w:styleId="TableNormal">
     <w:name w:val="Normal Table"/>
     <w:uiPriority w:val="99"/>
     <w:semiHidden/>
@@ -5891,32 +10523,32 @@
       </w:tblCellMar>
     </w:tblPr>
   </w:style>
-  <w:style w:type="numbering" w:default="1" w:styleId="Semlista">
+  <w:style w:type="numbering" w:default="1" w:styleId="NoList">
     <w:name w:val="No List"/>
     <w:uiPriority w:val="99"/>
     <w:semiHidden/>
     <w:unhideWhenUsed/>
   </w:style>
-  <w:style w:type="character" w:customStyle="1" w:styleId="CabealhoCarter">
-    <w:name w:val="Cabeçalho Caráter"/>
-    <w:basedOn w:val="Tipodeletrapredefinidodopargrafo"/>
-    <w:link w:val="Cabealho"/>
+  <w:style w:type="character" w:customStyle="1" w:styleId="HeaderChar">
+    <w:name w:val="Header Char"/>
+    <w:basedOn w:val="DefaultParagraphFont"/>
+    <w:link w:val="Header"/>
     <w:uiPriority w:val="99"/>
     <w:qFormat/>
     <w:rsid w:val="00B87B73"/>
   </w:style>
-  <w:style w:type="character" w:customStyle="1" w:styleId="RodapCarter">
-    <w:name w:val="Rodapé Caráter"/>
-    <w:basedOn w:val="Tipodeletrapredefinidodopargrafo"/>
-    <w:link w:val="Rodap"/>
+  <w:style w:type="character" w:customStyle="1" w:styleId="FooterChar">
+    <w:name w:val="Footer Char"/>
+    <w:basedOn w:val="DefaultParagraphFont"/>
+    <w:link w:val="Footer"/>
     <w:uiPriority w:val="99"/>
     <w:qFormat/>
     <w:rsid w:val="00B87B73"/>
   </w:style>
-  <w:style w:type="character" w:customStyle="1" w:styleId="Ttulo1Carter">
-    <w:name w:val="Título 1 Caráter"/>
-    <w:basedOn w:val="Tipodeletrapredefinidodopargrafo"/>
-    <w:link w:val="Ttulo1"/>
+  <w:style w:type="character" w:customStyle="1" w:styleId="Heading1Char">
+    <w:name w:val="Heading 1 Char"/>
+    <w:basedOn w:val="DefaultParagraphFont"/>
+    <w:link w:val="Heading1"/>
     <w:uiPriority w:val="9"/>
     <w:qFormat/>
     <w:rsid w:val="009855AC"/>
@@ -5929,7 +10561,7 @@
   </w:style>
   <w:style w:type="character" w:customStyle="1" w:styleId="Estilo1Carter">
     <w:name w:val="Estilo1 Caráter"/>
-    <w:basedOn w:val="Tipodeletrapredefinidodopargrafo"/>
+    <w:basedOn w:val="DefaultParagraphFont"/>
     <w:link w:val="Estilo1"/>
     <w:qFormat/>
     <w:rsid w:val="009855AC"/>
@@ -5942,7 +10574,7 @@
   </w:style>
   <w:style w:type="character" w:customStyle="1" w:styleId="InternetLink">
     <w:name w:val="Internet Link"/>
-    <w:basedOn w:val="Tipodeletrapredefinidodopargrafo"/>
+    <w:basedOn w:val="DefaultParagraphFont"/>
     <w:uiPriority w:val="99"/>
     <w:unhideWhenUsed/>
     <w:rsid w:val="009855AC"/>
@@ -5965,10 +10597,10 @@
       <w:szCs w:val="26"/>
     </w:rPr>
   </w:style>
-  <w:style w:type="character" w:customStyle="1" w:styleId="Ttulo2Carter">
-    <w:name w:val="Título 2 Caráter"/>
-    <w:basedOn w:val="Tipodeletrapredefinidodopargrafo"/>
-    <w:link w:val="Ttulo2"/>
+  <w:style w:type="character" w:customStyle="1" w:styleId="Heading2Char">
+    <w:name w:val="Heading 2 Char"/>
+    <w:basedOn w:val="DefaultParagraphFont"/>
+    <w:link w:val="Heading2"/>
     <w:uiPriority w:val="9"/>
     <w:semiHidden/>
     <w:qFormat/>
@@ -5980,10 +10612,10 @@
       <w:szCs w:val="26"/>
     </w:rPr>
   </w:style>
-  <w:style w:type="character" w:customStyle="1" w:styleId="TextodebaloCarter">
-    <w:name w:val="Texto de balão Caráter"/>
-    <w:basedOn w:val="Tipodeletrapredefinidodopargrafo"/>
-    <w:link w:val="Textodebalo"/>
+  <w:style w:type="character" w:customStyle="1" w:styleId="BalloonTextChar">
+    <w:name w:val="Balloon Text Char"/>
+    <w:basedOn w:val="DefaultParagraphFont"/>
+    <w:link w:val="BalloonText"/>
     <w:uiPriority w:val="99"/>
     <w:semiHidden/>
     <w:qFormat/>
@@ -5994,10 +10626,10 @@
       <w:szCs w:val="18"/>
     </w:rPr>
   </w:style>
-  <w:style w:type="character" w:customStyle="1" w:styleId="TextodenotadefimCarter">
-    <w:name w:val="Texto de nota de fim Caráter"/>
-    <w:basedOn w:val="Tipodeletrapredefinidodopargrafo"/>
-    <w:link w:val="Textodenotadefim"/>
+  <w:style w:type="character" w:customStyle="1" w:styleId="EndnoteTextChar">
+    <w:name w:val="Endnote Text Char"/>
+    <w:basedOn w:val="DefaultParagraphFont"/>
+    <w:link w:val="EndnoteText"/>
     <w:uiPriority w:val="99"/>
     <w:semiHidden/>
     <w:qFormat/>
@@ -6009,7 +10641,7 @@
   </w:style>
   <w:style w:type="character" w:customStyle="1" w:styleId="EndnoteCharacters">
     <w:name w:val="Endnote Characters"/>
-    <w:basedOn w:val="Tipodeletrapredefinidodopargrafo"/>
+    <w:basedOn w:val="DefaultParagraphFont"/>
     <w:uiPriority w:val="99"/>
     <w:semiHidden/>
     <w:unhideWhenUsed/>
@@ -6305,7 +10937,7 @@
   <w:style w:type="paragraph" w:customStyle="1" w:styleId="Heading">
     <w:name w:val="Heading"/>
     <w:basedOn w:val="Normal"/>
-    <w:next w:val="Corpodetexto"/>
+    <w:next w:val="BodyText"/>
     <w:qFormat/>
     <w:pPr>
       <w:keepNext/>
@@ -6317,21 +10949,21 @@
       <w:szCs w:val="28"/>
     </w:rPr>
   </w:style>
-  <w:style w:type="paragraph" w:styleId="Corpodetexto">
+  <w:style w:type="paragraph" w:styleId="BodyText">
     <w:name w:val="Body Text"/>
     <w:basedOn w:val="Normal"/>
     <w:pPr>
       <w:spacing w:after="140" w:line="276" w:lineRule="auto"/>
     </w:pPr>
   </w:style>
-  <w:style w:type="paragraph" w:styleId="Lista">
+  <w:style w:type="paragraph" w:styleId="List">
     <w:name w:val="List"/>
-    <w:basedOn w:val="Corpodetexto"/>
+    <w:basedOn w:val="BodyText"/>
     <w:rPr>
       <w:rFonts w:cs="Lohit Devanagari"/>
     </w:rPr>
   </w:style>
-  <w:style w:type="paragraph" w:styleId="Legenda">
+  <w:style w:type="paragraph" w:styleId="Caption">
     <w:name w:val="caption"/>
     <w:basedOn w:val="Normal"/>
     <w:next w:val="Normal"/>
@@ -6361,10 +10993,10 @@
       <w:rFonts w:cs="Lohit Devanagari"/>
     </w:rPr>
   </w:style>
-  <w:style w:type="paragraph" w:styleId="Cabealho">
+  <w:style w:type="paragraph" w:styleId="Header">
     <w:name w:val="header"/>
     <w:basedOn w:val="Normal"/>
-    <w:link w:val="CabealhoCarter"/>
+    <w:link w:val="HeaderChar"/>
     <w:uiPriority w:val="99"/>
     <w:unhideWhenUsed/>
     <w:rsid w:val="00B87B73"/>
@@ -6376,10 +11008,10 @@
       <w:spacing w:after="0" w:line="240" w:lineRule="auto"/>
     </w:pPr>
   </w:style>
-  <w:style w:type="paragraph" w:styleId="Rodap">
+  <w:style w:type="paragraph" w:styleId="Footer">
     <w:name w:val="footer"/>
     <w:basedOn w:val="Normal"/>
-    <w:link w:val="RodapCarter"/>
+    <w:link w:val="FooterChar"/>
     <w:uiPriority w:val="99"/>
     <w:unhideWhenUsed/>
     <w:rsid w:val="00B87B73"/>
@@ -6391,7 +11023,7 @@
       <w:spacing w:after="0" w:line="240" w:lineRule="auto"/>
     </w:pPr>
   </w:style>
-  <w:style w:type="paragraph" w:styleId="PargrafodaLista">
+  <w:style w:type="paragraph" w:styleId="ListParagraph">
     <w:name w:val="List Paragraph"/>
     <w:basedOn w:val="Normal"/>
     <w:uiPriority w:val="34"/>
@@ -6402,9 +11034,9 @@
       <w:contextualSpacing/>
     </w:pPr>
   </w:style>
-  <w:style w:type="paragraph" w:styleId="Cabealhodondice">
+  <w:style w:type="paragraph" w:styleId="TOCHeading">
     <w:name w:val="TOC Heading"/>
-    <w:basedOn w:val="Ttulo1"/>
+    <w:basedOn w:val="Heading1"/>
     <w:next w:val="Normal"/>
     <w:uiPriority w:val="39"/>
     <w:unhideWhenUsed/>
@@ -6416,8 +11048,8 @@
   </w:style>
   <w:style w:type="paragraph" w:customStyle="1" w:styleId="Estilo1">
     <w:name w:val="Estilo1"/>
-    <w:basedOn w:val="Ttulo1"/>
-    <w:next w:val="Ttulo1"/>
+    <w:basedOn w:val="Heading1"/>
+    <w:next w:val="Heading1"/>
     <w:link w:val="Estilo1Carter"/>
     <w:qFormat/>
     <w:rsid w:val="009855AC"/>
@@ -6431,7 +11063,7 @@
       <w:sz w:val="36"/>
     </w:rPr>
   </w:style>
-  <w:style w:type="paragraph" w:styleId="ndice1">
+  <w:style w:type="paragraph" w:styleId="TOC1">
     <w:name w:val="toc 1"/>
     <w:basedOn w:val="Normal"/>
     <w:next w:val="Normal"/>
@@ -6445,8 +11077,8 @@
   </w:style>
   <w:style w:type="paragraph" w:customStyle="1" w:styleId="Estilo2">
     <w:name w:val="Estilo2"/>
-    <w:basedOn w:val="Ttulo2"/>
-    <w:next w:val="Ttulo2"/>
+    <w:basedOn w:val="Heading2"/>
+    <w:next w:val="Heading2"/>
     <w:link w:val="Estilo2Carter"/>
     <w:qFormat/>
     <w:rsid w:val="00067F18"/>
@@ -6459,7 +11091,7 @@
       <w:sz w:val="32"/>
     </w:rPr>
   </w:style>
-  <w:style w:type="paragraph" w:styleId="ndice2">
+  <w:style w:type="paragraph" w:styleId="TOC2">
     <w:name w:val="toc 2"/>
     <w:basedOn w:val="Normal"/>
     <w:next w:val="Normal"/>
@@ -6502,10 +11134,10 @@
       <w:rFonts w:ascii="Calibri" w:hAnsi="Calibri" w:cs="Calibri"/>
     </w:rPr>
   </w:style>
-  <w:style w:type="paragraph" w:styleId="Textodebalo">
+  <w:style w:type="paragraph" w:styleId="BalloonText">
     <w:name w:val="Balloon Text"/>
     <w:basedOn w:val="Normal"/>
-    <w:link w:val="TextodebaloCarter"/>
+    <w:link w:val="BalloonTextChar"/>
     <w:uiPriority w:val="99"/>
     <w:semiHidden/>
     <w:unhideWhenUsed/>
@@ -6520,10 +11152,10 @@
       <w:szCs w:val="18"/>
     </w:rPr>
   </w:style>
-  <w:style w:type="paragraph" w:styleId="Textodenotadefim">
+  <w:style w:type="paragraph" w:styleId="EndnoteText">
     <w:name w:val="endnote text"/>
     <w:basedOn w:val="Normal"/>
-    <w:link w:val="TextodenotadefimCarter"/>
+    <w:link w:val="EndnoteTextChar"/>
     <w:uiPriority w:val="99"/>
     <w:semiHidden/>
     <w:unhideWhenUsed/>
@@ -6536,9 +11168,9 @@
       <w:szCs w:val="20"/>
     </w:rPr>
   </w:style>
-  <w:style w:type="character" w:styleId="Hiperligao">
+  <w:style w:type="character" w:styleId="Hyperlink">
     <w:name w:val="Hyperlink"/>
-    <w:basedOn w:val="Tipodeletrapredefinidodopargrafo"/>
+    <w:basedOn w:val="DefaultParagraphFont"/>
     <w:uiPriority w:val="99"/>
     <w:unhideWhenUsed/>
     <w:rsid w:val="009F15E6"/>
@@ -6850,7 +11482,7 @@
 </file>
 
 <file path=customXml/itemProps1.xml><?xml version="1.0" encoding="utf-8"?>
-<ds:datastoreItem xmlns:ds="http://schemas.openxmlformats.org/officeDocument/2006/customXml" ds:itemID="{091E9D2E-EA0A-4CC0-A3E8-AC5D3CBB3F39}">
+<ds:datastoreItem xmlns:ds="http://schemas.openxmlformats.org/officeDocument/2006/customXml" ds:itemID="{438FDE36-5851-4E62-9C06-65D535FC535F}">
   <ds:schemaRefs>
     <ds:schemaRef ds:uri="http://schemas.openxmlformats.org/officeDocument/2006/bibliography"/>
   </ds:schemaRefs>

--- a/RelatorioBDAD.docx
+++ b/RelatorioBDAD.docx
@@ -82,12 +82,7 @@
       <w:pPr>
         <w:pStyle w:val="Normal"/>
         <w:jc w:val="center"/>
-        <w:rPr>
-          <w:rFonts w:ascii="Helvetica" w:hAnsi="Helvetica" w:cs="Helvetica"/>
-          <w:b/>
-          <w:b/>
-          <w:sz w:val="52"/>
-        </w:rPr>
+        <w:rPr/>
       </w:pPr>
       <w:r>
         <w:rPr>
@@ -103,13 +98,7 @@
       <w:pPr>
         <w:pStyle w:val="Normal"/>
         <w:jc w:val="center"/>
-        <w:rPr>
-          <w:rFonts w:ascii="Helvetica" w:hAnsi="Helvetica" w:cs="Helvetica"/>
-          <w:i/>
-          <w:i/>
-          <w:sz w:val="36"/>
-          <w:szCs w:val="36"/>
-        </w:rPr>
+        <w:rPr/>
       </w:pPr>
       <w:r>
         <w:rPr>
@@ -151,10 +140,7 @@
       <w:pPr>
         <w:pStyle w:val="Normal"/>
         <w:jc w:val="center"/>
-        <w:rPr>
-          <w:rFonts w:ascii="Helvetica" w:hAnsi="Helvetica" w:cs="Helvetica"/>
-          <w:sz w:val="36"/>
-        </w:rPr>
+        <w:rPr/>
       </w:pPr>
       <w:r>
         <w:rPr>
@@ -169,116 +155,128 @@
       <w:pPr>
         <w:pStyle w:val="Normal"/>
         <w:jc w:val="center"/>
+        <w:rPr/>
+      </w:pPr>
+      <w:r>
+        <w:rPr>
+          <w:rFonts w:cs="Helvetica" w:ascii="Helvetica" w:hAnsi="Helvetica"/>
+          <w:color w:val="000000"/>
+          <w:sz w:val="24"/>
+          <w:szCs w:val="24"/>
+        </w:rPr>
+        <w:t>Ano Letivo 2018/2019</w:t>
+      </w:r>
+    </w:p>
+    <w:p>
+      <w:pPr>
+        <w:pStyle w:val="Normal"/>
+        <w:jc w:val="center"/>
+        <w:rPr>
+          <w:rFonts w:ascii="Helvetica" w:hAnsi="Helvetica" w:cs="Helvetica"/>
+          <w:color w:val="000000"/>
+          <w:sz w:val="40"/>
+        </w:rPr>
+      </w:pPr>
+      <w:r>
+        <w:rPr>
+          <w:rFonts w:cs="Helvetica" w:ascii="Helvetica" w:hAnsi="Helvetica"/>
+          <w:color w:val="000000"/>
+          <w:sz w:val="40"/>
+        </w:rPr>
+      </w:r>
+    </w:p>
+    <w:p>
+      <w:pPr>
+        <w:pStyle w:val="Normal"/>
+        <w:jc w:val="center"/>
+        <w:rPr>
+          <w:rFonts w:ascii="Helvetica" w:hAnsi="Helvetica" w:cs="Helvetica"/>
+          <w:sz w:val="40"/>
+        </w:rPr>
+      </w:pPr>
+      <w:r>
+        <w:rPr>
+          <w:rFonts w:cs="Helvetica" w:ascii="Helvetica" w:hAnsi="Helvetica"/>
+          <w:sz w:val="40"/>
+        </w:rPr>
+      </w:r>
+    </w:p>
+    <w:p>
+      <w:pPr>
+        <w:pStyle w:val="Normal"/>
+        <w:jc w:val="center"/>
+        <w:rPr>
+          <w:rFonts w:ascii="Helvetica" w:hAnsi="Helvetica" w:cs="Helvetica"/>
+          <w:sz w:val="40"/>
+        </w:rPr>
+      </w:pPr>
+      <w:r>
+        <w:rPr>
+          <w:rFonts w:cs="Helvetica" w:ascii="Helvetica" w:hAnsi="Helvetica"/>
+          <w:sz w:val="40"/>
+        </w:rPr>
+      </w:r>
+    </w:p>
+    <w:p>
+      <w:pPr>
+        <w:pStyle w:val="Normal"/>
+        <w:jc w:val="center"/>
+        <w:rPr>
+          <w:rFonts w:ascii="Helvetica" w:hAnsi="Helvetica" w:cs="Helvetica"/>
+          <w:sz w:val="40"/>
+        </w:rPr>
+      </w:pPr>
+      <w:r>
+        <w:rPr>
+          <w:rFonts w:cs="Helvetica" w:ascii="Helvetica" w:hAnsi="Helvetica"/>
+          <w:sz w:val="40"/>
+        </w:rPr>
+      </w:r>
+    </w:p>
+    <w:p>
+      <w:pPr>
+        <w:pStyle w:val="Normal"/>
+        <w:jc w:val="center"/>
+        <w:rPr>
+          <w:rFonts w:ascii="Helvetica" w:hAnsi="Helvetica" w:cs="Helvetica"/>
+          <w:sz w:val="40"/>
+        </w:rPr>
+      </w:pPr>
+      <w:r>
+        <w:rPr>
+          <w:rFonts w:cs="Helvetica" w:ascii="Helvetica" w:hAnsi="Helvetica"/>
+          <w:sz w:val="40"/>
+        </w:rPr>
+      </w:r>
+    </w:p>
+    <w:p>
+      <w:pPr>
+        <w:pStyle w:val="Normal"/>
+        <w:rPr>
+          <w:rFonts w:ascii="Helvetica" w:hAnsi="Helvetica" w:cs="Helvetica"/>
+          <w:sz w:val="40"/>
+        </w:rPr>
+      </w:pPr>
+      <w:r>
+        <w:rPr>
+          <w:rFonts w:cs="Helvetica" w:ascii="Helvetica" w:hAnsi="Helvetica"/>
+          <w:sz w:val="40"/>
+        </w:rPr>
+      </w:r>
+    </w:p>
+    <w:p>
+      <w:pPr>
+        <w:pStyle w:val="Normal"/>
+        <w:jc w:val="right"/>
         <w:rPr>
           <w:rFonts w:ascii="Helvetica" w:hAnsi="Helvetica" w:cs="Helvetica"/>
           <w:sz w:val="24"/>
-          <w:szCs w:val="24"/>
         </w:rPr>
       </w:pPr>
       <w:r>
         <w:rPr>
           <w:rFonts w:cs="Helvetica" w:ascii="Helvetica" w:hAnsi="Helvetica"/>
-          <w:color w:val="000000"/>
           <w:sz w:val="24"/>
-          <w:szCs w:val="24"/>
-        </w:rPr>
-        <w:t>Ano Letivo 2018/2019</w:t>
-      </w:r>
-    </w:p>
-    <w:p>
-      <w:pPr>
-        <w:pStyle w:val="Normal"/>
-        <w:jc w:val="center"/>
-        <w:rPr>
-          <w:rFonts w:ascii="Helvetica" w:hAnsi="Helvetica" w:cs="Helvetica"/>
-          <w:color w:val="000000"/>
-          <w:sz w:val="40"/>
-        </w:rPr>
-      </w:pPr>
-      <w:r>
-        <w:rPr>
-          <w:rFonts w:cs="Helvetica" w:ascii="Helvetica" w:hAnsi="Helvetica"/>
-          <w:color w:val="000000"/>
-          <w:sz w:val="40"/>
-        </w:rPr>
-      </w:r>
-    </w:p>
-    <w:p>
-      <w:pPr>
-        <w:pStyle w:val="Normal"/>
-        <w:jc w:val="center"/>
-        <w:rPr>
-          <w:rFonts w:ascii="Helvetica" w:hAnsi="Helvetica" w:cs="Helvetica"/>
-          <w:sz w:val="40"/>
-        </w:rPr>
-      </w:pPr>
-      <w:r>
-        <w:rPr>
-          <w:rFonts w:cs="Helvetica" w:ascii="Helvetica" w:hAnsi="Helvetica"/>
-          <w:sz w:val="40"/>
-        </w:rPr>
-      </w:r>
-    </w:p>
-    <w:p>
-      <w:pPr>
-        <w:pStyle w:val="Normal"/>
-        <w:jc w:val="center"/>
-        <w:rPr>
-          <w:rFonts w:ascii="Helvetica" w:hAnsi="Helvetica" w:cs="Helvetica"/>
-          <w:sz w:val="40"/>
-        </w:rPr>
-      </w:pPr>
-      <w:r>
-        <w:rPr>
-          <w:rFonts w:cs="Helvetica" w:ascii="Helvetica" w:hAnsi="Helvetica"/>
-          <w:sz w:val="40"/>
-        </w:rPr>
-      </w:r>
-    </w:p>
-    <w:p>
-      <w:pPr>
-        <w:pStyle w:val="Normal"/>
-        <w:jc w:val="center"/>
-        <w:rPr>
-          <w:rFonts w:ascii="Helvetica" w:hAnsi="Helvetica" w:cs="Helvetica"/>
-          <w:sz w:val="40"/>
-        </w:rPr>
-      </w:pPr>
-      <w:r>
-        <w:rPr>
-          <w:rFonts w:cs="Helvetica" w:ascii="Helvetica" w:hAnsi="Helvetica"/>
-          <w:sz w:val="40"/>
-        </w:rPr>
-      </w:r>
-    </w:p>
-    <w:p>
-      <w:pPr>
-        <w:pStyle w:val="Normal"/>
-        <w:jc w:val="center"/>
-        <w:rPr>
-          <w:rFonts w:ascii="Helvetica" w:hAnsi="Helvetica" w:cs="Helvetica"/>
-          <w:sz w:val="40"/>
-        </w:rPr>
-      </w:pPr>
-      <w:r>
-        <w:rPr>
-          <w:rFonts w:cs="Helvetica" w:ascii="Helvetica" w:hAnsi="Helvetica"/>
-          <w:sz w:val="40"/>
-        </w:rPr>
-      </w:r>
-    </w:p>
-    <w:p>
-      <w:pPr>
-        <w:pStyle w:val="Normal"/>
-        <w:rPr>
-          <w:rFonts w:ascii="Helvetica" w:hAnsi="Helvetica" w:cs="Helvetica"/>
-          <w:sz w:val="40"/>
-        </w:rPr>
-      </w:pPr>
-      <w:r>
-        <w:rPr>
-          <w:rFonts w:cs="Helvetica" w:ascii="Helvetica" w:hAnsi="Helvetica"/>
-          <w:sz w:val="40"/>
         </w:rPr>
       </w:r>
     </w:p>
@@ -286,6 +284,20 @@
       <w:pPr>
         <w:pStyle w:val="Normal"/>
         <w:jc w:val="right"/>
+        <w:rPr/>
+      </w:pPr>
+      <w:r>
+        <w:rPr>
+          <w:rFonts w:cs="Helvetica" w:ascii="Helvetica" w:hAnsi="Helvetica"/>
+          <w:sz w:val="24"/>
+        </w:rPr>
+        <w:t>Turma 6 Grupo 6</w:t>
+      </w:r>
+    </w:p>
+    <w:p>
+      <w:pPr>
+        <w:pStyle w:val="Normal"/>
+        <w:jc w:val="right"/>
         <w:rPr>
           <w:rFonts w:ascii="Helvetica" w:hAnsi="Helvetica" w:cs="Helvetica"/>
           <w:sz w:val="24"/>
@@ -303,40 +315,6 @@
         <w:pStyle w:val="Normal"/>
         <w:jc w:val="right"/>
         <w:rPr/>
-      </w:pPr>
-      <w:r>
-        <w:rPr>
-          <w:rFonts w:cs="Helvetica" w:ascii="Helvetica" w:hAnsi="Helvetica"/>
-          <w:sz w:val="24"/>
-        </w:rPr>
-        <w:t>Turma 6 Grupo 6</w:t>
-      </w:r>
-    </w:p>
-    <w:p>
-      <w:pPr>
-        <w:pStyle w:val="Normal"/>
-        <w:jc w:val="right"/>
-        <w:rPr>
-          <w:rFonts w:ascii="Helvetica" w:hAnsi="Helvetica" w:cs="Helvetica"/>
-          <w:sz w:val="24"/>
-        </w:rPr>
-      </w:pPr>
-      <w:r>
-        <w:rPr>
-          <w:rFonts w:cs="Helvetica" w:ascii="Helvetica" w:hAnsi="Helvetica"/>
-          <w:sz w:val="24"/>
-        </w:rPr>
-      </w:r>
-    </w:p>
-    <w:p>
-      <w:pPr>
-        <w:pStyle w:val="Normal"/>
-        <w:jc w:val="right"/>
-        <w:rPr>
-          <w:rFonts w:ascii="Helvetica" w:hAnsi="Helvetica" w:cs="Helvetica"/>
-          <w:sz w:val="24"/>
-          <w:szCs w:val="30"/>
-        </w:rPr>
       </w:pPr>
       <w:r>
         <w:rPr>
@@ -351,11 +329,7 @@
       <w:pPr>
         <w:pStyle w:val="Normal"/>
         <w:jc w:val="right"/>
-        <w:rPr>
-          <w:rFonts w:ascii="Helvetica" w:hAnsi="Helvetica" w:cs="Helvetica"/>
-          <w:sz w:val="24"/>
-          <w:szCs w:val="30"/>
-        </w:rPr>
+        <w:rPr/>
       </w:pPr>
       <w:r>
         <w:rPr>
@@ -370,10 +344,7 @@
       <w:pPr>
         <w:pStyle w:val="Normal"/>
         <w:jc w:val="right"/>
-        <w:rPr>
-          <w:rFonts w:ascii="Helvetica" w:hAnsi="Helvetica" w:cs="Helvetica"/>
-          <w:sz w:val="28"/>
-        </w:rPr>
+        <w:rPr/>
       </w:pPr>
       <w:r>
         <w:rPr>
@@ -404,10 +375,7 @@
       <w:pPr>
         <w:pStyle w:val="Normal"/>
         <w:jc w:val="center"/>
-        <w:rPr>
-          <w:rFonts w:ascii="Helvetica" w:hAnsi="Helvetica" w:cs="Helvetica"/>
-          <w:sz w:val="20"/>
-        </w:rPr>
+        <w:rPr/>
       </w:pPr>
       <w:r>
         <w:rPr>
@@ -427,10 +395,7 @@
         <w:p>
           <w:pPr>
             <w:pStyle w:val="TOCHeading"/>
-            <w:rPr>
-              <w:rStyle w:val="Estilo1Carter"/>
-              <w:color w:val="auto"/>
-            </w:rPr>
+            <w:rPr/>
           </w:pPr>
           <w:bookmarkStart w:id="0" w:name="_Toc3735035"/>
           <w:r>
@@ -458,10 +423,7 @@
               <w:tab w:val="clear" w:pos="708"/>
               <w:tab w:val="right" w:pos="8494" w:leader="dot"/>
             </w:tabs>
-            <w:rPr>
-              <w:rFonts w:eastAsia="" w:eastAsiaTheme="minorEastAsia"/>
-              <w:lang w:eastAsia="pt-PT"/>
-            </w:rPr>
+            <w:rPr/>
           </w:pPr>
           <w:r>
             <w:fldChar w:fldCharType="begin"/>
@@ -470,6 +432,7 @@
             <w:rPr>
               <w:webHidden/>
               <w:rStyle w:val="IndexLink"/>
+              <w:vanish w:val="false"/>
               <w:rFonts w:cs="Helvetica"/>
             </w:rPr>
             <w:instrText> TOC \z \o "1-3" \u \h</w:instrText>
@@ -478,6 +441,7 @@
             <w:rPr>
               <w:webHidden/>
               <w:rStyle w:val="IndexLink"/>
+              <w:vanish w:val="false"/>
               <w:rFonts w:cs="Helvetica"/>
             </w:rPr>
             <w:fldChar w:fldCharType="separate"/>
@@ -488,6 +452,7 @@
                 <w:webHidden/>
                 <w:rStyle w:val="IndexLink"/>
                 <w:rFonts w:cs="Helvetica"/>
+                <w:vanish w:val="false"/>
               </w:rPr>
               <w:t>Tema do trabalho</w:t>
             </w:r>
@@ -532,10 +497,7 @@
               <w:tab w:val="clear" w:pos="708"/>
               <w:tab w:val="right" w:pos="8494" w:leader="dot"/>
             </w:tabs>
-            <w:rPr>
-              <w:rFonts w:eastAsia="" w:eastAsiaTheme="minorEastAsia"/>
-              <w:lang w:eastAsia="pt-PT"/>
-            </w:rPr>
+            <w:rPr/>
           </w:pPr>
           <w:hyperlink w:anchor="_Toc3735037">
             <w:r>
@@ -543,6 +505,7 @@
                 <w:webHidden/>
                 <w:rStyle w:val="IndexLink"/>
                 <w:rFonts w:cs="Helvetica"/>
+                <w:vanish w:val="false"/>
               </w:rPr>
               <w:t>Implementação</w:t>
             </w:r>
@@ -587,19 +550,9 @@
               <w:tab w:val="clear" w:pos="708"/>
               <w:tab w:val="right" w:pos="8494" w:leader="dot"/>
             </w:tabs>
-            <w:rPr>
-              <w:rFonts w:eastAsia="" w:eastAsiaTheme="minorEastAsia"/>
-              <w:lang w:eastAsia="pt-PT"/>
-            </w:rPr>
+            <w:rPr/>
           </w:pPr>
           <w:hyperlink w:anchor="_Toc3735038">
-            <w:r>
-              <w:rPr>
-                <w:webHidden/>
-                <w:rStyle w:val="IndexLink"/>
-              </w:rPr>
-              <w:t>Classes e Atributos</w:t>
-            </w:r>
             <w:r>
               <w:rPr>
                 <w:webHidden/>
@@ -620,9 +573,11 @@
             </w:r>
             <w:r>
               <w:rPr>
+                <w:webHidden/>
                 <w:rStyle w:val="IndexLink"/>
                 <w:vanish w:val="false"/>
               </w:rPr>
+              <w:t>Classes e Atributos</w:t>
               <w:tab/>
               <w:t>6</w:t>
             </w:r>
@@ -641,10 +596,7 @@
               <w:tab w:val="clear" w:pos="708"/>
               <w:tab w:val="right" w:pos="8494" w:leader="dot"/>
             </w:tabs>
-            <w:rPr>
-              <w:rFonts w:eastAsia="" w:eastAsiaTheme="minorEastAsia"/>
-              <w:lang w:eastAsia="pt-PT"/>
-            </w:rPr>
+            <w:rPr/>
           </w:pPr>
           <w:hyperlink w:anchor="_Toc3735039">
             <w:r>
@@ -652,6 +604,7 @@
                 <w:webHidden/>
                 <w:rStyle w:val="IndexLink"/>
                 <w:rFonts w:cs="Helvetica"/>
+                <w:vanish w:val="false"/>
               </w:rPr>
               <w:t>Diagrama de classes UML</w:t>
             </w:r>
@@ -731,9 +684,7 @@
       <w:pPr>
         <w:pStyle w:val="Estilo1"/>
         <w:spacing w:lineRule="auto" w:line="360"/>
-        <w:rPr>
-          <w:rFonts w:cs="Helvetica"/>
-        </w:rPr>
+        <w:rPr/>
       </w:pPr>
       <w:bookmarkStart w:id="1" w:name="_Toc3735036"/>
       <w:r>
@@ -748,9 +699,7 @@
     <w:p>
       <w:pPr>
         <w:pStyle w:val="Estilo3"/>
-        <w:rPr>
-          <w:rFonts w:ascii="Helvetica" w:hAnsi="Helvetica" w:cs="Helvetica"/>
-        </w:rPr>
+        <w:rPr/>
       </w:pPr>
       <w:r>
         <w:rPr/>
@@ -764,9 +713,7 @@
       <w:pPr>
         <w:pStyle w:val="Estilo1"/>
         <w:spacing w:lineRule="auto" w:line="360"/>
-        <w:rPr>
-          <w:color w:val="CE181E"/>
-        </w:rPr>
+        <w:rPr/>
       </w:pPr>
       <w:bookmarkStart w:id="2" w:name="_Toc3735037"/>
       <w:r>
@@ -1373,9 +1320,7 @@
     <w:p>
       <w:pPr>
         <w:pStyle w:val="Estilo1"/>
-        <w:rPr>
-          <w:color w:val="C00000"/>
-        </w:rPr>
+        <w:rPr/>
       </w:pPr>
       <w:bookmarkStart w:id="3" w:name="_Toc3735038"/>
       <w:r>
@@ -1391,7 +1336,7 @@
         <w:sectPr>
           <w:type w:val="continuous"/>
           <w:pgSz w:w="11906" w:h="16838"/>
-          <w:pgMar w:left="1701" w:right="1701" w:header="720" w:top="1417" w:footer="720" w:bottom="1417" w:gutter="0"/>
+          <w:pgMar w:left="1701" w:right="1701" w:header="721" w:top="1418" w:footer="721" w:bottom="1418" w:gutter="0"/>
           <w:formProt w:val="false"/>
           <w:textDirection w:val="lrTb"/>
           <w:docGrid w:type="default" w:linePitch="360" w:charSpace="8192"/>
@@ -1417,11 +1362,7 @@
       <w:pPr>
         <w:pStyle w:val="Estilo3"/>
         <w:jc w:val="left"/>
-        <w:rPr>
-          <w:b/>
-          <w:b/>
-          <w:color w:val="C00000"/>
-        </w:rPr>
+        <w:rPr/>
       </w:pPr>
       <w:r>
         <w:rPr>
@@ -1466,11 +1407,7 @@
       <w:pPr>
         <w:pStyle w:val="Estilo3"/>
         <w:jc w:val="left"/>
-        <w:rPr>
-          <w:b/>
-          <w:b/>
-          <w:u w:val="single"/>
-        </w:rPr>
+        <w:rPr/>
       </w:pPr>
       <w:r>
         <w:rPr>
@@ -1488,10 +1425,7 @@
           <w:numId w:val="5"/>
         </w:numPr>
         <w:jc w:val="left"/>
-        <w:rPr>
-          <w:b/>
-          <w:b/>
-        </w:rPr>
+        <w:rPr/>
       </w:pPr>
       <w:r>
         <w:rPr/>
@@ -1502,11 +1436,7 @@
       <w:pPr>
         <w:pStyle w:val="Estilo3"/>
         <w:jc w:val="left"/>
-        <w:rPr>
-          <w:b/>
-          <w:b/>
-          <w:color w:val="C00000"/>
-        </w:rPr>
+        <w:rPr/>
       </w:pPr>
       <w:r>
         <w:rPr>
@@ -1551,10 +1481,7 @@
       <w:pPr>
         <w:pStyle w:val="Estilo3"/>
         <w:jc w:val="left"/>
-        <w:rPr>
-          <w:b/>
-          <w:b/>
-        </w:rPr>
+        <w:rPr/>
       </w:pPr>
       <w:r>
         <w:rPr>
@@ -1583,11 +1510,7 @@
       <w:pPr>
         <w:pStyle w:val="Estilo3"/>
         <w:jc w:val="left"/>
-        <w:rPr>
-          <w:b/>
-          <w:b/>
-          <w:color w:val="C00000"/>
-        </w:rPr>
+        <w:rPr/>
       </w:pPr>
       <w:r>
         <w:rPr>
@@ -1665,11 +1588,7 @@
         <w:pStyle w:val="Estilo3"/>
         <w:spacing w:before="100" w:after="100"/>
         <w:jc w:val="left"/>
-        <w:rPr>
-          <w:b/>
-          <w:b/>
-          <w:color w:val="C00000"/>
-        </w:rPr>
+        <w:rPr/>
       </w:pPr>
       <w:r>
         <w:rPr>
@@ -1699,11 +1618,7 @@
       <w:pPr>
         <w:pStyle w:val="Estilo3"/>
         <w:jc w:val="left"/>
-        <w:rPr>
-          <w:b/>
-          <w:b/>
-          <w:color w:val="C00000"/>
-        </w:rPr>
+        <w:rPr/>
       </w:pPr>
       <w:r>
         <w:rPr>
@@ -1757,11 +1672,7 @@
       <w:pPr>
         <w:pStyle w:val="Estilo3"/>
         <w:jc w:val="left"/>
-        <w:rPr>
-          <w:b/>
-          <w:b/>
-          <w:color w:val="C00000"/>
-        </w:rPr>
+        <w:rPr/>
       </w:pPr>
       <w:r>
         <w:rPr>
@@ -1796,10 +1707,7 @@
         </w:numPr>
         <w:spacing w:before="100" w:after="100"/>
         <w:jc w:val="left"/>
-        <w:rPr>
-          <w:b/>
-          <w:b/>
-        </w:rPr>
+        <w:rPr/>
       </w:pPr>
       <w:r>
         <w:rPr/>
@@ -1811,11 +1719,7 @@
         <w:pStyle w:val="Estilo3"/>
         <w:spacing w:before="100" w:after="100"/>
         <w:jc w:val="left"/>
-        <w:rPr>
-          <w:b/>
-          <w:b/>
-          <w:color w:val="C00000"/>
-        </w:rPr>
+        <w:rPr/>
       </w:pPr>
       <w:r>
         <w:rPr>
@@ -1834,10 +1738,7 @@
         </w:numPr>
         <w:spacing w:before="100" w:after="100"/>
         <w:jc w:val="left"/>
-        <w:rPr>
-          <w:b/>
-          <w:b/>
-        </w:rPr>
+        <w:rPr/>
       </w:pPr>
       <w:r>
         <w:rPr/>
@@ -1848,11 +1749,7 @@
       <w:pPr>
         <w:pStyle w:val="Estilo3"/>
         <w:jc w:val="left"/>
-        <w:rPr>
-          <w:b/>
-          <w:b/>
-          <w:color w:val="C00000"/>
-        </w:rPr>
+        <w:rPr/>
       </w:pPr>
       <w:r>
         <w:rPr>
@@ -1898,11 +1795,7 @@
       <w:pPr>
         <w:pStyle w:val="Estilo3"/>
         <w:jc w:val="left"/>
-        <w:rPr>
-          <w:b/>
-          <w:b/>
-          <w:color w:val="C00000"/>
-        </w:rPr>
+        <w:rPr/>
       </w:pPr>
       <w:r>
         <w:rPr>
@@ -1947,11 +1840,7 @@
       <w:pPr>
         <w:pStyle w:val="Estilo3"/>
         <w:jc w:val="left"/>
-        <w:rPr>
-          <w:b/>
-          <w:b/>
-          <w:color w:val="C00000"/>
-        </w:rPr>
+        <w:rPr/>
       </w:pPr>
       <w:r>
         <w:rPr>
@@ -1982,11 +1871,7 @@
         <w:pStyle w:val="Estilo3"/>
         <w:spacing w:before="100" w:after="100"/>
         <w:jc w:val="left"/>
-        <w:rPr>
-          <w:b/>
-          <w:b/>
-          <w:color w:val="C00000"/>
-        </w:rPr>
+        <w:rPr/>
       </w:pPr>
       <w:r>
         <w:rPr>
@@ -2004,10 +1889,7 @@
           <w:numId w:val="7"/>
         </w:numPr>
         <w:jc w:val="left"/>
-        <w:rPr>
-          <w:b/>
-          <w:b/>
-        </w:rPr>
+        <w:rPr/>
       </w:pPr>
       <w:r>
         <w:rPr/>
@@ -2057,9 +1939,7 @@
       <w:pPr>
         <w:pStyle w:val="Estilo3"/>
         <w:jc w:val="left"/>
-        <w:rPr>
-          <w:color w:val="C00000"/>
-        </w:rPr>
+        <w:rPr/>
       </w:pPr>
       <w:r>
         <w:rPr>
@@ -2152,11 +2032,7 @@
       <w:pPr>
         <w:pStyle w:val="Estilo3"/>
         <w:jc w:val="left"/>
-        <w:rPr>
-          <w:b/>
-          <w:b/>
-          <w:color w:val="C00000"/>
-        </w:rPr>
+        <w:rPr/>
       </w:pPr>
       <w:r>
         <w:rPr>
@@ -2185,11 +2061,7 @@
       <w:pPr>
         <w:pStyle w:val="Estilo3"/>
         <w:jc w:val="left"/>
-        <w:rPr>
-          <w:b/>
-          <w:b/>
-          <w:color w:val="C00000"/>
-        </w:rPr>
+        <w:rPr/>
       </w:pPr>
       <w:r>
         <w:rPr>
@@ -2239,10 +2111,7 @@
           <w:numId w:val="7"/>
         </w:numPr>
         <w:jc w:val="left"/>
-        <w:rPr>
-          <w:b/>
-          <w:b/>
-        </w:rPr>
+        <w:rPr/>
       </w:pPr>
       <w:r>
         <w:rPr/>
@@ -2253,11 +2122,7 @@
       <w:pPr>
         <w:pStyle w:val="Estilo3"/>
         <w:jc w:val="left"/>
-        <w:rPr>
-          <w:b/>
-          <w:b/>
-          <w:color w:val="C00000"/>
-        </w:rPr>
+        <w:rPr/>
       </w:pPr>
       <w:r>
         <w:rPr>
@@ -2302,11 +2167,7 @@
       <w:pPr>
         <w:pStyle w:val="Estilo3"/>
         <w:jc w:val="left"/>
-        <w:rPr>
-          <w:b/>
-          <w:b/>
-          <w:color w:val="C00000"/>
-        </w:rPr>
+        <w:rPr/>
       </w:pPr>
       <w:r>
         <w:rPr>
@@ -2335,11 +2196,7 @@
       <w:pPr>
         <w:pStyle w:val="Estilo3"/>
         <w:jc w:val="left"/>
-        <w:rPr>
-          <w:b/>
-          <w:b/>
-          <w:color w:val="C00000"/>
-        </w:rPr>
+        <w:rPr/>
       </w:pPr>
       <w:r>
         <w:rPr>
@@ -2417,7 +2274,7 @@
         <w:sectPr>
           <w:type w:val="continuous"/>
           <w:pgSz w:w="11906" w:h="16838"/>
-          <w:pgMar w:left="1701" w:right="1701" w:header="720" w:top="1417" w:footer="720" w:bottom="1417" w:gutter="0"/>
+          <w:pgMar w:left="1701" w:right="1701" w:header="721" w:top="1418" w:footer="721" w:bottom="1418" w:gutter="0"/>
           <w:cols w:num="3" w:equalWidth="false" w:sep="false">
             <w:col w:w="2474" w:space="720"/>
             <w:col w:w="2114" w:space="720"/>
@@ -2438,8 +2295,6 @@
       <w:r>
         <w:rPr/>
       </w:r>
-      <w:bookmarkStart w:id="4" w:name="_Toc3735039"/>
-      <w:bookmarkStart w:id="5" w:name="_Toc3735039"/>
       <w:r>
         <w:br w:type="page"/>
       </w:r>
@@ -2448,20 +2303,17 @@
       <w:pPr>
         <w:pStyle w:val="Estilo1"/>
         <w:spacing w:lineRule="auto" w:line="360"/>
+        <w:rPr/>
+      </w:pPr>
+      <w:bookmarkStart w:id="4" w:name="_Toc3735039"/>
+      <w:r>
         <w:rPr>
           <w:rFonts w:cs="Helvetica"/>
           <w:color w:val="C00000"/>
         </w:rPr>
-      </w:pPr>
-      <w:bookmarkStart w:id="6" w:name="_Toc3735039"/>
-      <w:r>
-        <w:rPr>
-          <w:rFonts w:cs="Helvetica"/>
-          <w:color w:val="C00000"/>
-        </w:rPr>
         <w:t>Diagrama de classes UML</w:t>
       </w:r>
-      <w:bookmarkEnd w:id="6"/>
+      <w:bookmarkEnd w:id="4"/>
     </w:p>
     <w:p>
       <w:pPr>
@@ -2482,7 +2334,7 @@
       <w:r>
         <w:rPr/>
         <w:drawing>
-          <wp:inline distT="0" distB="3175" distL="0" distR="0">
+          <wp:inline distT="0" distB="0" distL="0" distR="0">
             <wp:extent cx="5391150" cy="3521075"/>
             <wp:effectExtent l="0" t="0" r="0" b="0"/>
             <wp:docPr id="2" name="Imagem 2" descr=""/>
@@ -2524,20 +2376,16 @@
       <w:pPr>
         <w:pStyle w:val="Caption1"/>
         <w:jc w:val="both"/>
+        <w:rPr/>
+      </w:pPr>
+      <w:r>
         <w:rPr>
           <w:color w:val="C00000"/>
         </w:rPr>
-      </w:pPr>
-      <w:r>
-        <w:rPr>
-          <w:color w:val="C00000"/>
-        </w:rPr>
         <w:t xml:space="preserve">Figura </w:t>
       </w:r>
       <w:r>
-        <w:rPr>
-          <w:color w:val="C00000"/>
-        </w:rPr>
+        <w:rPr/>
         <w:fldChar w:fldCharType="begin"/>
       </w:r>
       <w:r>
@@ -2568,7 +2416,7 @@
         <w:sectPr>
           <w:type w:val="continuous"/>
           <w:pgSz w:w="11906" w:h="16838"/>
-          <w:pgMar w:left="1701" w:right="1701" w:header="720" w:top="1417" w:footer="720" w:bottom="1417" w:gutter="0"/>
+          <w:pgMar w:left="1701" w:right="1701" w:header="721" w:top="1418" w:footer="721" w:bottom="1418" w:gutter="0"/>
           <w:formProt w:val="false"/>
           <w:textDirection w:val="lrTb"/>
           <w:docGrid w:type="default" w:linePitch="360" w:charSpace="8192"/>
@@ -2623,7 +2471,7 @@
         <w:sectPr>
           <w:type w:val="continuous"/>
           <w:pgSz w:w="11906" w:h="16838"/>
-          <w:pgMar w:left="1701" w:right="1701" w:header="720" w:top="1417" w:footer="720" w:bottom="1417" w:gutter="0"/>
+          <w:pgMar w:left="1701" w:right="1701" w:header="721" w:top="1418" w:footer="721" w:bottom="1418" w:gutter="0"/>
           <w:cols w:num="3" w:equalWidth="false" w:sep="false">
             <w:col w:w="2474" w:space="720"/>
             <w:col w:w="2114" w:space="720"/>
@@ -2638,9 +2486,7 @@
     <w:p>
       <w:pPr>
         <w:pStyle w:val="Estilo1"/>
-        <w:rPr>
-          <w:color w:val="C00000"/>
-        </w:rPr>
+        <w:rPr/>
       </w:pPr>
       <w:r>
         <w:rPr>
@@ -2655,9 +2501,7 @@
         <w:spacing w:lineRule="auto" w:line="360" w:before="100" w:after="100"/>
         <w:contextualSpacing/>
         <w:jc w:val="left"/>
-        <w:rPr>
-          <w:lang w:val="en-US"/>
-        </w:rPr>
+        <w:rPr/>
       </w:pPr>
       <w:r>
         <w:rPr>
@@ -2696,9 +2540,7 @@
         <w:spacing w:lineRule="auto" w:line="360" w:before="100" w:after="0"/>
         <w:contextualSpacing/>
         <w:jc w:val="left"/>
-        <w:rPr>
-          <w:lang w:val="en-US"/>
-        </w:rPr>
+        <w:rPr/>
       </w:pPr>
       <w:r>
         <w:rPr>
@@ -2717,9 +2559,7 @@
         <w:spacing w:lineRule="auto" w:line="360" w:before="100" w:after="0"/>
         <w:contextualSpacing/>
         <w:jc w:val="left"/>
-        <w:rPr>
-          <w:lang w:val="en-US"/>
-        </w:rPr>
+        <w:rPr/>
       </w:pPr>
       <w:r>
         <w:rPr>
@@ -2738,9 +2578,7 @@
         <w:spacing w:lineRule="auto" w:line="360" w:before="100" w:after="100"/>
         <w:contextualSpacing/>
         <w:jc w:val="left"/>
-        <w:rPr>
-          <w:lang w:val="en-US"/>
-        </w:rPr>
+        <w:rPr/>
       </w:pPr>
       <w:r>
         <w:rPr>
@@ -2755,9 +2593,7 @@
         <w:spacing w:lineRule="auto" w:line="360" w:before="100" w:after="100"/>
         <w:contextualSpacing/>
         <w:jc w:val="left"/>
-        <w:rPr>
-          <w:lang w:val="en-US"/>
-        </w:rPr>
+        <w:rPr/>
       </w:pPr>
       <w:r>
         <w:rPr>
@@ -2796,9 +2632,7 @@
         <w:spacing w:lineRule="auto" w:line="360" w:before="100" w:after="0"/>
         <w:contextualSpacing/>
         <w:jc w:val="left"/>
-        <w:rPr>
-          <w:lang w:val="en-US"/>
-        </w:rPr>
+        <w:rPr/>
       </w:pPr>
       <w:r>
         <w:rPr>
@@ -2817,9 +2651,7 @@
         <w:spacing w:lineRule="auto" w:line="360" w:before="100" w:after="100"/>
         <w:contextualSpacing/>
         <w:jc w:val="left"/>
-        <w:rPr>
-          <w:lang w:val="en-US"/>
-        </w:rPr>
+        <w:rPr/>
       </w:pPr>
       <w:r>
         <w:rPr>
@@ -2834,9 +2666,7 @@
         <w:spacing w:lineRule="auto" w:line="360" w:before="100" w:after="100"/>
         <w:contextualSpacing/>
         <w:jc w:val="left"/>
-        <w:rPr>
-          <w:lang w:val="en-US"/>
-        </w:rPr>
+        <w:rPr/>
       </w:pPr>
       <w:r>
         <w:rPr>
@@ -2875,9 +2705,7 @@
         <w:spacing w:lineRule="auto" w:line="360" w:before="100" w:after="0"/>
         <w:contextualSpacing/>
         <w:jc w:val="left"/>
-        <w:rPr>
-          <w:lang w:val="en-US"/>
-        </w:rPr>
+        <w:rPr/>
       </w:pPr>
       <w:r>
         <w:rPr>
@@ -2896,9 +2724,7 @@
         <w:spacing w:lineRule="auto" w:line="360" w:before="100" w:after="100"/>
         <w:contextualSpacing/>
         <w:jc w:val="left"/>
-        <w:rPr>
-          <w:lang w:val="en-US"/>
-        </w:rPr>
+        <w:rPr/>
       </w:pPr>
       <w:r>
         <w:rPr>
@@ -2913,9 +2739,7 @@
         <w:spacing w:lineRule="auto" w:line="360" w:before="100" w:after="100"/>
         <w:contextualSpacing/>
         <w:jc w:val="left"/>
-        <w:rPr>
-          <w:lang w:val="en-US"/>
-        </w:rPr>
+        <w:rPr/>
       </w:pPr>
       <w:r>
         <w:rPr>
@@ -2950,9 +2774,7 @@
         <w:spacing w:lineRule="auto" w:line="360" w:before="100" w:after="100"/>
         <w:contextualSpacing/>
         <w:jc w:val="left"/>
-        <w:rPr>
-          <w:lang w:val="en-US"/>
-        </w:rPr>
+        <w:rPr/>
       </w:pPr>
       <w:r>
         <w:rPr>
@@ -2991,9 +2813,7 @@
         <w:spacing w:lineRule="auto" w:line="360" w:before="100" w:after="100"/>
         <w:contextualSpacing/>
         <w:jc w:val="left"/>
-        <w:rPr>
-          <w:lang w:val="en-US"/>
-        </w:rPr>
+        <w:rPr/>
       </w:pPr>
       <w:r>
         <w:rPr>
@@ -3008,9 +2828,7 @@
         <w:spacing w:lineRule="auto" w:line="360" w:before="100" w:after="100"/>
         <w:contextualSpacing/>
         <w:jc w:val="left"/>
-        <w:rPr>
-          <w:lang w:val="en-US"/>
-        </w:rPr>
+        <w:rPr/>
       </w:pPr>
       <w:r>
         <w:rPr>
@@ -3049,9 +2867,7 @@
         <w:spacing w:lineRule="auto" w:line="360" w:before="100" w:after="0"/>
         <w:contextualSpacing/>
         <w:jc w:val="left"/>
-        <w:rPr>
-          <w:lang w:val="en-US"/>
-        </w:rPr>
+        <w:rPr/>
       </w:pPr>
       <w:r>
         <w:rPr>
@@ -3070,9 +2886,7 @@
         <w:spacing w:lineRule="auto" w:line="360" w:before="100" w:after="100"/>
         <w:contextualSpacing/>
         <w:jc w:val="left"/>
-        <w:rPr>
-          <w:lang w:val="en-US"/>
-        </w:rPr>
+        <w:rPr/>
       </w:pPr>
       <w:r>
         <w:rPr>
@@ -3087,9 +2901,7 @@
         <w:spacing w:lineRule="auto" w:line="360" w:before="100" w:after="100"/>
         <w:contextualSpacing/>
         <w:jc w:val="left"/>
-        <w:rPr>
-          <w:lang w:val="en-US"/>
-        </w:rPr>
+        <w:rPr/>
       </w:pPr>
       <w:r>
         <w:rPr>
@@ -3128,9 +2940,7 @@
         <w:spacing w:lineRule="auto" w:line="360" w:before="100" w:after="0"/>
         <w:contextualSpacing/>
         <w:jc w:val="left"/>
-        <w:rPr>
-          <w:lang w:val="en-US"/>
-        </w:rPr>
+        <w:rPr/>
       </w:pPr>
       <w:r>
         <w:rPr>
@@ -3149,9 +2959,7 @@
         <w:spacing w:lineRule="auto" w:line="360" w:before="100" w:after="100"/>
         <w:contextualSpacing/>
         <w:jc w:val="left"/>
-        <w:rPr>
-          <w:lang w:val="en-US"/>
-        </w:rPr>
+        <w:rPr/>
       </w:pPr>
       <w:r>
         <w:rPr>
@@ -3166,9 +2974,7 @@
         <w:spacing w:lineRule="auto" w:line="360" w:before="100" w:after="100"/>
         <w:contextualSpacing/>
         <w:jc w:val="left"/>
-        <w:rPr>
-          <w:lang w:val="en-US"/>
-        </w:rPr>
+        <w:rPr/>
       </w:pPr>
       <w:r>
         <w:rPr>
@@ -3203,9 +3009,7 @@
         <w:spacing w:lineRule="auto" w:line="360" w:before="100" w:after="100"/>
         <w:contextualSpacing/>
         <w:jc w:val="left"/>
-        <w:rPr>
-          <w:lang w:val="en-US"/>
-        </w:rPr>
+        <w:rPr/>
       </w:pPr>
       <w:r>
         <w:rPr>
@@ -3244,9 +3048,7 @@
         <w:spacing w:lineRule="auto" w:line="360" w:before="100" w:after="0"/>
         <w:contextualSpacing/>
         <w:jc w:val="left"/>
-        <w:rPr>
-          <w:lang w:val="en-US"/>
-        </w:rPr>
+        <w:rPr/>
       </w:pPr>
       <w:r>
         <w:rPr>
@@ -3265,9 +3067,7 @@
         <w:spacing w:lineRule="auto" w:line="360" w:before="100" w:after="100"/>
         <w:contextualSpacing/>
         <w:jc w:val="left"/>
-        <w:rPr>
-          <w:lang w:val="en-US"/>
-        </w:rPr>
+        <w:rPr/>
       </w:pPr>
       <w:r>
         <w:rPr>
@@ -3320,9 +3120,7 @@
         <w:spacing w:lineRule="auto" w:line="360" w:before="100" w:after="100"/>
         <w:contextualSpacing/>
         <w:jc w:val="left"/>
-        <w:rPr>
-          <w:lang w:val="en-US"/>
-        </w:rPr>
+        <w:rPr/>
       </w:pPr>
       <w:r>
         <w:rPr>
@@ -3361,9 +3159,7 @@
         <w:spacing w:lineRule="auto" w:line="360" w:before="100" w:after="0"/>
         <w:contextualSpacing/>
         <w:jc w:val="left"/>
-        <w:rPr>
-          <w:lang w:val="en-US"/>
-        </w:rPr>
+        <w:rPr/>
       </w:pPr>
       <w:r>
         <w:rPr>
@@ -3382,9 +3178,7 @@
         <w:spacing w:lineRule="auto" w:line="360" w:before="100" w:after="100"/>
         <w:contextualSpacing/>
         <w:jc w:val="left"/>
-        <w:rPr>
-          <w:lang w:val="en-US"/>
-        </w:rPr>
+        <w:rPr/>
       </w:pPr>
       <w:r>
         <w:rPr>
@@ -3399,9 +3193,7 @@
         <w:spacing w:lineRule="auto" w:line="360" w:before="100" w:after="100"/>
         <w:contextualSpacing/>
         <w:jc w:val="left"/>
-        <w:rPr>
-          <w:lang w:val="en-US"/>
-        </w:rPr>
+        <w:rPr/>
       </w:pPr>
       <w:r>
         <w:rPr>
@@ -3440,9 +3232,7 @@
         <w:spacing w:lineRule="auto" w:line="360" w:before="100" w:after="0"/>
         <w:contextualSpacing/>
         <w:jc w:val="left"/>
-        <w:rPr>
-          <w:lang w:val="en-US"/>
-        </w:rPr>
+        <w:rPr/>
       </w:pPr>
       <w:r>
         <w:rPr>
@@ -3461,9 +3251,7 @@
         <w:spacing w:lineRule="auto" w:line="360" w:before="100" w:after="100"/>
         <w:contextualSpacing/>
         <w:jc w:val="left"/>
-        <w:rPr>
-          <w:lang w:val="en-US"/>
-        </w:rPr>
+        <w:rPr/>
       </w:pPr>
       <w:r>
         <w:rPr>
@@ -3478,9 +3266,7 @@
         <w:spacing w:lineRule="auto" w:line="360" w:before="100" w:after="100"/>
         <w:contextualSpacing/>
         <w:jc w:val="left"/>
-        <w:rPr>
-          <w:lang w:val="en-US"/>
-        </w:rPr>
+        <w:rPr/>
       </w:pPr>
       <w:r>
         <w:rPr>
@@ -3519,9 +3305,7 @@
         <w:spacing w:lineRule="auto" w:line="360" w:before="100" w:after="0"/>
         <w:contextualSpacing/>
         <w:jc w:val="left"/>
-        <w:rPr>
-          <w:lang w:val="en-US"/>
-        </w:rPr>
+        <w:rPr/>
       </w:pPr>
       <w:r>
         <w:rPr>
@@ -3542,8 +3326,8 @@
         </w:rPr>
         <w:t>}-&gt;{Passenger-&gt;Passenger, Departure-&gt;Departure, Arrival-&gt;Arrival, SeatRow, SeatLetter, HasCheckedIn, HasBoarded, HasEnteredBoardingZone, Class-&gt;Class}</w:t>
       </w:r>
-      <w:bookmarkStart w:id="7" w:name="_GoBack"/>
-      <w:bookmarkEnd w:id="7"/>
+      <w:bookmarkStart w:id="5" w:name="_GoBack"/>
+      <w:bookmarkEnd w:id="5"/>
     </w:p>
     <w:p>
       <w:pPr>
@@ -3555,9 +3339,7 @@
         <w:spacing w:lineRule="auto" w:line="360" w:before="100" w:after="100"/>
         <w:contextualSpacing/>
         <w:jc w:val="left"/>
-        <w:rPr>
-          <w:lang w:val="en-US"/>
-        </w:rPr>
+        <w:rPr/>
       </w:pPr>
       <w:r>
         <w:rPr>
@@ -3585,9 +3367,7 @@
         <w:spacing w:lineRule="auto" w:line="360" w:before="100" w:after="100"/>
         <w:contextualSpacing/>
         <w:jc w:val="left"/>
-        <w:rPr>
-          <w:lang w:val="en-US"/>
-        </w:rPr>
+        <w:rPr/>
       </w:pPr>
       <w:r>
         <w:rPr>
@@ -3626,9 +3406,7 @@
         <w:spacing w:lineRule="auto" w:line="360" w:before="100" w:after="100"/>
         <w:contextualSpacing/>
         <w:jc w:val="left"/>
-        <w:rPr>
-          <w:lang w:val="en-US"/>
-        </w:rPr>
+        <w:rPr/>
       </w:pPr>
       <w:r>
         <w:rPr>
@@ -3643,9 +3421,7 @@
         <w:spacing w:lineRule="auto" w:line="360" w:before="100" w:after="100"/>
         <w:contextualSpacing/>
         <w:jc w:val="left"/>
-        <w:rPr>
-          <w:lang w:val="en-US"/>
-        </w:rPr>
+        <w:rPr/>
       </w:pPr>
       <w:r>
         <w:rPr>
@@ -3684,9 +3460,7 @@
         <w:spacing w:lineRule="auto" w:line="360" w:before="100" w:after="0"/>
         <w:contextualSpacing/>
         <w:jc w:val="left"/>
-        <w:rPr>
-          <w:lang w:val="en-US"/>
-        </w:rPr>
+        <w:rPr/>
       </w:pPr>
       <w:r>
         <w:rPr>
@@ -3712,9 +3486,7 @@
         <w:spacing w:lineRule="auto" w:line="360" w:before="100" w:after="100"/>
         <w:contextualSpacing/>
         <w:jc w:val="left"/>
-        <w:rPr>
-          <w:lang w:val="en-US"/>
-        </w:rPr>
+        <w:rPr/>
       </w:pPr>
       <w:r>
         <w:rPr>
@@ -3736,9 +3508,7 @@
         <w:spacing w:lineRule="auto" w:line="360" w:before="100" w:after="100"/>
         <w:contextualSpacing/>
         <w:jc w:val="left"/>
-        <w:rPr>
-          <w:lang w:val="en-US"/>
-        </w:rPr>
+        <w:rPr/>
       </w:pPr>
       <w:r>
         <w:rPr>
@@ -3777,9 +3547,7 @@
         <w:spacing w:lineRule="auto" w:line="360" w:before="100" w:after="0"/>
         <w:contextualSpacing/>
         <w:jc w:val="left"/>
-        <w:rPr>
-          <w:lang w:val="en-US"/>
-        </w:rPr>
+        <w:rPr/>
       </w:pPr>
       <w:r>
         <w:rPr>
@@ -3798,9 +3566,7 @@
         <w:spacing w:lineRule="auto" w:line="360" w:before="100" w:after="100"/>
         <w:contextualSpacing/>
         <w:jc w:val="left"/>
-        <w:rPr>
-          <w:lang w:val="en-US"/>
-        </w:rPr>
+        <w:rPr/>
       </w:pPr>
       <w:r>
         <w:rPr>
@@ -3815,9 +3581,7 @@
         <w:spacing w:lineRule="auto" w:line="360" w:before="100" w:after="100"/>
         <w:contextualSpacing/>
         <w:jc w:val="left"/>
-        <w:rPr>
-          <w:lang w:val="en-US"/>
-        </w:rPr>
+        <w:rPr/>
       </w:pPr>
       <w:r>
         <w:rPr>
@@ -3856,9 +3620,7 @@
         <w:spacing w:lineRule="auto" w:line="360" w:before="100" w:after="100"/>
         <w:contextualSpacing/>
         <w:jc w:val="left"/>
-        <w:rPr>
-          <w:lang w:val="en-US"/>
-        </w:rPr>
+        <w:rPr/>
       </w:pPr>
       <w:r>
         <w:rPr>
@@ -3873,9 +3635,7 @@
         <w:spacing w:lineRule="auto" w:line="360" w:before="100" w:after="100"/>
         <w:contextualSpacing/>
         <w:jc w:val="left"/>
-        <w:rPr>
-          <w:lang w:val="en-US"/>
-        </w:rPr>
+        <w:rPr/>
       </w:pPr>
       <w:r>
         <w:rPr>
@@ -3914,9 +3674,7 @@
         <w:spacing w:lineRule="auto" w:line="360" w:before="100" w:after="100"/>
         <w:contextualSpacing/>
         <w:jc w:val="left"/>
-        <w:rPr>
-          <w:lang w:val="en-US"/>
-        </w:rPr>
+        <w:rPr/>
       </w:pPr>
       <w:r>
         <w:rPr>
@@ -3930,9 +3688,7 @@
         <w:pStyle w:val="Estilo3"/>
         <w:spacing w:lineRule="auto" w:line="360" w:before="100" w:after="100"/>
         <w:contextualSpacing/>
-        <w:rPr>
-          <w:lang w:val="en-US"/>
-        </w:rPr>
+        <w:rPr/>
       </w:pPr>
       <w:r>
         <w:rPr>
@@ -3970,9 +3726,7 @@
         </w:numPr>
         <w:spacing w:lineRule="auto" w:line="360" w:before="100" w:after="100"/>
         <w:contextualSpacing/>
-        <w:rPr>
-          <w:lang w:val="en-US"/>
-        </w:rPr>
+        <w:rPr/>
       </w:pPr>
       <w:r>
         <w:rPr>
@@ -4025,9 +3779,7 @@
         <w:spacing w:lineRule="auto" w:line="360" w:before="100" w:after="100"/>
         <w:contextualSpacing/>
         <w:jc w:val="left"/>
-        <w:rPr>
-          <w:lang w:val="en-US"/>
-        </w:rPr>
+        <w:rPr/>
       </w:pPr>
       <w:r>
         <w:rPr>
@@ -4066,9 +3818,7 @@
         <w:spacing w:lineRule="auto" w:line="360" w:before="100" w:after="0"/>
         <w:contextualSpacing/>
         <w:jc w:val="left"/>
-        <w:rPr>
-          <w:lang w:val="en-US"/>
-        </w:rPr>
+        <w:rPr/>
       </w:pPr>
       <w:r>
         <w:rPr>
@@ -4087,9 +3837,7 @@
         <w:spacing w:lineRule="auto" w:line="360" w:before="100" w:after="100"/>
         <w:contextualSpacing/>
         <w:jc w:val="left"/>
-        <w:rPr>
-          <w:lang w:val="en-US"/>
-        </w:rPr>
+        <w:rPr/>
       </w:pPr>
       <w:r>
         <w:rPr>
@@ -4104,9 +3852,7 @@
         <w:spacing w:lineRule="auto" w:line="360" w:before="100" w:after="100"/>
         <w:contextualSpacing/>
         <w:jc w:val="left"/>
-        <w:rPr>
-          <w:lang w:val="en-US"/>
-        </w:rPr>
+        <w:rPr/>
       </w:pPr>
       <w:r>
         <w:rPr>
@@ -4141,9 +3887,7 @@
         <w:spacing w:lineRule="auto" w:line="360" w:before="100" w:after="100"/>
         <w:contextualSpacing/>
         <w:jc w:val="left"/>
-        <w:rPr>
-          <w:lang w:val="en-US"/>
-        </w:rPr>
+        <w:rPr/>
       </w:pPr>
       <w:r>
         <w:rPr>
@@ -4182,9 +3926,7 @@
         <w:spacing w:lineRule="auto" w:line="360" w:before="100" w:after="0"/>
         <w:contextualSpacing/>
         <w:jc w:val="left"/>
-        <w:rPr>
-          <w:lang w:val="en-US"/>
-        </w:rPr>
+        <w:rPr/>
       </w:pPr>
       <w:r>
         <w:rPr>
@@ -4203,9 +3945,7 @@
         <w:spacing w:lineRule="auto" w:line="360" w:before="100" w:after="100"/>
         <w:contextualSpacing/>
         <w:jc w:val="left"/>
-        <w:rPr>
-          <w:lang w:val="en-US"/>
-        </w:rPr>
+        <w:rPr/>
       </w:pPr>
       <w:r>
         <w:rPr>
@@ -4220,9 +3960,7 @@
         <w:spacing w:lineRule="auto" w:line="360" w:before="100" w:after="100"/>
         <w:contextualSpacing/>
         <w:jc w:val="left"/>
-        <w:rPr>
-          <w:lang w:val="en-US"/>
-        </w:rPr>
+        <w:rPr/>
       </w:pPr>
       <w:r>
         <w:rPr>
@@ -4261,9 +3999,7 @@
         <w:spacing w:lineRule="auto" w:line="360" w:before="100" w:after="100"/>
         <w:contextualSpacing/>
         <w:jc w:val="left"/>
-        <w:rPr>
-          <w:lang w:val="en-US"/>
-        </w:rPr>
+        <w:rPr/>
       </w:pPr>
       <w:r>
         <w:rPr>
@@ -4278,9 +4014,7 @@
         <w:spacing w:lineRule="auto" w:line="360" w:before="100" w:after="100"/>
         <w:contextualSpacing/>
         <w:jc w:val="left"/>
-        <w:rPr>
-          <w:lang w:val="en-US"/>
-        </w:rPr>
+        <w:rPr/>
       </w:pPr>
       <w:r>
         <w:rPr>
@@ -4319,9 +4053,7 @@
         <w:spacing w:lineRule="auto" w:line="360" w:before="100" w:after="0"/>
         <w:contextualSpacing/>
         <w:jc w:val="left"/>
-        <w:rPr>
-          <w:lang w:val="en-US"/>
-        </w:rPr>
+        <w:rPr/>
       </w:pPr>
       <w:r>
         <w:rPr>
@@ -4340,9 +4072,7 @@
         <w:spacing w:lineRule="auto" w:line="360" w:before="100" w:after="100"/>
         <w:contextualSpacing/>
         <w:jc w:val="left"/>
-        <w:rPr>
-          <w:lang w:val="en-US"/>
-        </w:rPr>
+        <w:rPr/>
       </w:pPr>
       <w:r>
         <w:rPr>
@@ -4357,9 +4087,7 @@
         <w:spacing w:lineRule="auto" w:line="360" w:before="100" w:after="100"/>
         <w:contextualSpacing/>
         <w:jc w:val="left"/>
-        <w:rPr>
-          <w:lang w:val="en-US"/>
-        </w:rPr>
+        <w:rPr/>
       </w:pPr>
       <w:r>
         <w:rPr>
@@ -4573,21 +4301,275 @@
         </w:rPr>
       </w:pPr>
       <w:r>
-        <w:rPr/>
+        <w:rPr>
+          <w:rFonts w:cs="Helvetica"/>
+          <w:color w:val="CE181E"/>
+        </w:rPr>
       </w:r>
     </w:p>
     <w:p>
       <w:pPr>
         <w:pStyle w:val="Normal"/>
         <w:spacing w:lineRule="auto" w:line="360"/>
-        <w:rPr>
-          <w:b/>
+        <w:rPr/>
+      </w:pPr>
+      <w:r>
+        <w:rPr>
+          <w:rFonts w:cs="Helvetica"/>
           <w:b/>
           <w:bCs/>
           <w:color w:val="000000"/>
           <w:sz w:val="32"/>
           <w:szCs w:val="32"/>
         </w:rPr>
+        <w:t>Person:</w:t>
+      </w:r>
+    </w:p>
+    <w:p>
+      <w:pPr>
+        <w:pStyle w:val="Normal"/>
+        <w:spacing w:lineRule="auto" w:line="360"/>
+        <w:rPr/>
+      </w:pPr>
+      <w:r>
+        <w:rPr>
+          <w:rFonts w:cs="padmaa"/>
+          <w:b w:val="false"/>
+          <w:bCs w:val="false"/>
+          <w:strike w:val="false"/>
+          <w:dstrike w:val="false"/>
+          <w:color w:val="000000"/>
+          <w:sz w:val="24"/>
+          <w:szCs w:val="24"/>
+          <w:u w:val="none"/>
+        </w:rPr>
+        <w:t xml:space="preserve">PersonID é a </w:t>
+      </w:r>
+      <w:r>
+        <w:rPr>
+          <w:rFonts w:cs="padmaa"/>
+          <w:b w:val="false"/>
+          <w:bCs w:val="false"/>
+          <w:strike w:val="false"/>
+          <w:dstrike w:val="false"/>
+          <w:color w:val="000000"/>
+          <w:sz w:val="24"/>
+          <w:szCs w:val="24"/>
+          <w:u w:val="single"/>
+        </w:rPr>
+        <w:t>chave primária</w:t>
+      </w:r>
+      <w:r>
+        <w:rPr>
+          <w:rFonts w:cs="padmaa"/>
+          <w:b w:val="false"/>
+          <w:bCs w:val="false"/>
+          <w:strike w:val="false"/>
+          <w:dstrike w:val="false"/>
+          <w:color w:val="000000"/>
+          <w:sz w:val="24"/>
+          <w:szCs w:val="24"/>
+          <w:u w:val="none"/>
+        </w:rPr>
+        <w:t xml:space="preserve"> </w:t>
+      </w:r>
+      <w:r>
+        <w:rPr>
+          <w:rFonts w:cs="padmaa"/>
+          <w:b w:val="false"/>
+          <w:bCs w:val="false"/>
+          <w:strike w:val="false"/>
+          <w:dstrike w:val="false"/>
+          <w:color w:val="000000"/>
+          <w:sz w:val="24"/>
+          <w:szCs w:val="24"/>
+          <w:u w:val="none"/>
+        </w:rPr>
+        <w:t>(PRIMARY KEY)</w:t>
+      </w:r>
+    </w:p>
+    <w:p>
+      <w:pPr>
+        <w:pStyle w:val="Normal"/>
+        <w:spacing w:lineRule="auto" w:line="360"/>
+        <w:rPr/>
+      </w:pPr>
+      <w:r>
+        <w:rPr>
+          <w:rFonts w:cs="padmaa"/>
+          <w:b w:val="false"/>
+          <w:bCs w:val="false"/>
+          <w:color w:val="000000"/>
+          <w:sz w:val="24"/>
+          <w:szCs w:val="24"/>
+        </w:rPr>
+        <w:t xml:space="preserve">SSN e PhoneNumber são atributos </w:t>
+      </w:r>
+      <w:r>
+        <w:rPr>
+          <w:rFonts w:cs="padmaa"/>
+          <w:b w:val="false"/>
+          <w:bCs w:val="false"/>
+          <w:color w:val="000000"/>
+          <w:sz w:val="24"/>
+          <w:szCs w:val="24"/>
+          <w:u w:val="single"/>
+        </w:rPr>
+        <w:t>únicos</w:t>
+      </w:r>
+      <w:r>
+        <w:rPr>
+          <w:rFonts w:cs="padmaa"/>
+          <w:b w:val="false"/>
+          <w:bCs w:val="false"/>
+          <w:color w:val="000000"/>
+          <w:sz w:val="24"/>
+          <w:szCs w:val="24"/>
+          <w:u w:val="none"/>
+        </w:rPr>
+        <w:t xml:space="preserve"> </w:t>
+      </w:r>
+      <w:r>
+        <w:rPr>
+          <w:rFonts w:cs="padmaa"/>
+          <w:b w:val="false"/>
+          <w:bCs w:val="false"/>
+          <w:color w:val="000000"/>
+          <w:sz w:val="24"/>
+          <w:szCs w:val="24"/>
+          <w:u w:val="none"/>
+        </w:rPr>
+        <w:t>(UNIQUE)</w:t>
+      </w:r>
+    </w:p>
+    <w:p>
+      <w:pPr>
+        <w:pStyle w:val="Normal"/>
+        <w:spacing w:lineRule="auto" w:line="360"/>
+        <w:rPr/>
+      </w:pPr>
+      <w:r>
+        <w:rPr>
+          <w:rFonts w:cs="padmaa"/>
+          <w:b w:val="false"/>
+          <w:bCs w:val="false"/>
+          <w:color w:val="000000"/>
+          <w:sz w:val="24"/>
+          <w:szCs w:val="24"/>
+        </w:rPr>
+        <w:t xml:space="preserve">BirthDate tem um </w:t>
+      </w:r>
+      <w:r>
+        <w:rPr>
+          <w:rFonts w:cs="padmaa"/>
+          <w:b w:val="false"/>
+          <w:bCs w:val="false"/>
+          <w:color w:val="000000"/>
+          <w:sz w:val="24"/>
+          <w:szCs w:val="24"/>
+          <w:u w:val="single"/>
+        </w:rPr>
+        <w:t>comprimento obrigatório de 10 caractéres</w:t>
+      </w:r>
+      <w:r>
+        <w:rPr>
+          <w:rFonts w:cs="padmaa"/>
+          <w:b w:val="false"/>
+          <w:bCs w:val="false"/>
+          <w:color w:val="000000"/>
+          <w:sz w:val="24"/>
+          <w:szCs w:val="24"/>
+          <w:u w:val="none"/>
+        </w:rPr>
+        <w:t xml:space="preserve"> </w:t>
+      </w:r>
+      <w:r>
+        <w:rPr>
+          <w:rFonts w:cs="padmaa"/>
+          <w:b w:val="false"/>
+          <w:bCs w:val="false"/>
+          <w:color w:val="000000"/>
+          <w:sz w:val="24"/>
+          <w:szCs w:val="24"/>
+          <w:u w:val="none"/>
+        </w:rPr>
+        <w:t>(CHECK)</w:t>
+      </w:r>
+    </w:p>
+    <w:p>
+      <w:pPr>
+        <w:pStyle w:val="Normal"/>
+        <w:spacing w:lineRule="auto" w:line="360"/>
+        <w:rPr>
+          <w:u w:val="none"/>
+        </w:rPr>
+      </w:pPr>
+      <w:r>
+        <w:rPr>
+          <w:rFonts w:cs="padmaa"/>
+          <w:b w:val="false"/>
+          <w:bCs w:val="false"/>
+          <w:color w:val="000000"/>
+          <w:sz w:val="24"/>
+          <w:szCs w:val="24"/>
+          <w:u w:val="none"/>
+        </w:rPr>
+        <w:t xml:space="preserve">Country é uma </w:t>
+      </w:r>
+      <w:r>
+        <w:rPr>
+          <w:rFonts w:cs="padmaa"/>
+          <w:b w:val="false"/>
+          <w:bCs w:val="false"/>
+          <w:color w:val="000000"/>
+          <w:sz w:val="24"/>
+          <w:szCs w:val="24"/>
+          <w:u w:val="single"/>
+        </w:rPr>
+        <w:t>chave estrangeira</w:t>
+      </w:r>
+      <w:r>
+        <w:rPr>
+          <w:rFonts w:cs="padmaa"/>
+          <w:b w:val="false"/>
+          <w:bCs w:val="false"/>
+          <w:color w:val="000000"/>
+          <w:sz w:val="24"/>
+          <w:szCs w:val="24"/>
+          <w:u w:val="none"/>
+        </w:rPr>
+        <w:t xml:space="preserve"> </w:t>
+      </w:r>
+      <w:r>
+        <w:rPr>
+          <w:rFonts w:cs="padmaa"/>
+          <w:b w:val="false"/>
+          <w:bCs w:val="false"/>
+          <w:color w:val="000000"/>
+          <w:sz w:val="24"/>
+          <w:szCs w:val="24"/>
+          <w:u w:val="none"/>
+        </w:rPr>
+        <w:t xml:space="preserve">(REFERENCES) </w:t>
+      </w:r>
+      <w:r>
+        <w:rPr>
+          <w:rFonts w:cs="padmaa"/>
+          <w:b w:val="false"/>
+          <w:bCs w:val="false"/>
+          <w:color w:val="000000"/>
+          <w:sz w:val="24"/>
+          <w:szCs w:val="24"/>
+          <w:u w:val="none"/>
+        </w:rPr>
+        <w:t>de CountryID da classe Country</w:t>
+      </w:r>
+    </w:p>
+    <w:p>
+      <w:pPr>
+        <w:pStyle w:val="Normal"/>
+        <w:spacing w:lineRule="auto" w:line="360"/>
+        <w:rPr/>
       </w:pPr>
       <w:r>
         <w:rPr>
@@ -4598,7 +4580,18 @@
           <w:sz w:val="32"/>
           <w:szCs w:val="32"/>
         </w:rPr>
-        <w:t>Person:</w:t>
+        <w:t>Employee</w:t>
+      </w:r>
+      <w:r>
+        <w:rPr>
+          <w:rFonts w:cs="Helvetica"/>
+          <w:b/>
+          <w:bCs/>
+          <w:color w:val="000000"/>
+          <w:sz w:val="32"/>
+          <w:szCs w:val="32"/>
+        </w:rPr>
+        <w:t>:</w:t>
       </w:r>
     </w:p>
     <w:p>
@@ -4606,12 +4599,621 @@
         <w:pStyle w:val="Normal"/>
         <w:spacing w:lineRule="auto" w:line="360"/>
         <w:rPr>
+          <w:u w:val="none"/>
+        </w:rPr>
+      </w:pPr>
+      <w:r>
+        <w:rPr>
+          <w:rFonts w:cs="padmaa"/>
+          <w:b w:val="false"/>
+          <w:bCs w:val="false"/>
+          <w:color w:val="000000"/>
+          <w:sz w:val="24"/>
+          <w:szCs w:val="24"/>
+          <w:u w:val="none"/>
+        </w:rPr>
+        <w:t xml:space="preserve">PersonID é a </w:t>
+      </w:r>
+      <w:r>
+        <w:rPr>
+          <w:rFonts w:cs="padmaa"/>
+          <w:b w:val="false"/>
+          <w:bCs w:val="false"/>
+          <w:color w:val="000000"/>
+          <w:sz w:val="24"/>
+          <w:szCs w:val="24"/>
+          <w:u w:val="single"/>
+        </w:rPr>
+        <w:t>chave primária</w:t>
+      </w:r>
+      <w:r>
+        <w:rPr>
+          <w:rFonts w:cs="padmaa"/>
+          <w:b w:val="false"/>
+          <w:bCs w:val="false"/>
+          <w:color w:val="000000"/>
+          <w:sz w:val="24"/>
+          <w:szCs w:val="24"/>
+          <w:u w:val="none"/>
+        </w:rPr>
+        <w:t xml:space="preserve"> </w:t>
+      </w:r>
+      <w:r>
+        <w:rPr>
+          <w:rFonts w:cs="padmaa"/>
+          <w:b w:val="false"/>
+          <w:bCs w:val="false"/>
+          <w:strike w:val="false"/>
+          <w:dstrike w:val="false"/>
+          <w:color w:val="000000"/>
+          <w:sz w:val="24"/>
+          <w:szCs w:val="24"/>
+          <w:u w:val="none"/>
+        </w:rPr>
+        <w:t xml:space="preserve">(PRIMARY KEY) </w:t>
+      </w:r>
+      <w:r>
+        <w:rPr>
+          <w:rFonts w:cs="padmaa"/>
+          <w:b w:val="false"/>
+          <w:bCs w:val="false"/>
+          <w:color w:val="000000"/>
+          <w:sz w:val="24"/>
+          <w:szCs w:val="24"/>
+          <w:u w:val="none"/>
+        </w:rPr>
+        <w:t xml:space="preserve">e </w:t>
+      </w:r>
+      <w:r>
+        <w:rPr>
+          <w:rFonts w:cs="padmaa"/>
+          <w:b w:val="false"/>
+          <w:bCs w:val="false"/>
+          <w:color w:val="000000"/>
+          <w:sz w:val="24"/>
+          <w:szCs w:val="24"/>
+          <w:u w:val="single"/>
+        </w:rPr>
+        <w:t>chave estrangeira</w:t>
+      </w:r>
+      <w:r>
+        <w:rPr>
+          <w:rFonts w:cs="padmaa"/>
+          <w:b w:val="false"/>
+          <w:bCs w:val="false"/>
+          <w:color w:val="000000"/>
+          <w:sz w:val="24"/>
+          <w:szCs w:val="24"/>
+          <w:u w:val="none"/>
+        </w:rPr>
+        <w:t xml:space="preserve"> </w:t>
+      </w:r>
+      <w:r>
+        <w:rPr>
+          <w:rFonts w:cs="padmaa"/>
+          <w:b w:val="false"/>
+          <w:bCs w:val="false"/>
+          <w:color w:val="000000"/>
+          <w:sz w:val="24"/>
+          <w:szCs w:val="24"/>
+          <w:u w:val="none"/>
+        </w:rPr>
+        <w:t xml:space="preserve">(REFERENCES) </w:t>
+      </w:r>
+      <w:r>
+        <w:rPr>
+          <w:rFonts w:cs="padmaa"/>
+          <w:b w:val="false"/>
+          <w:bCs w:val="false"/>
+          <w:color w:val="000000"/>
+          <w:sz w:val="24"/>
+          <w:szCs w:val="24"/>
+          <w:u w:val="none"/>
+        </w:rPr>
+        <w:t>de PersonID da classe Person</w:t>
+      </w:r>
+    </w:p>
+    <w:p>
+      <w:pPr>
+        <w:pStyle w:val="Normal"/>
+        <w:spacing w:lineRule="auto" w:line="360"/>
+        <w:rPr>
+          <w:u w:val="none"/>
+        </w:rPr>
+      </w:pPr>
+      <w:r>
+        <w:rPr>
+          <w:rFonts w:cs="padmaa"/>
+          <w:b w:val="false"/>
+          <w:bCs w:val="false"/>
+          <w:color w:val="000000"/>
+          <w:sz w:val="24"/>
+          <w:szCs w:val="24"/>
+          <w:u w:val="none"/>
+        </w:rPr>
+        <w:t xml:space="preserve">Salary é um número positivo </w:t>
+      </w:r>
+      <w:r>
+        <w:rPr>
+          <w:rFonts w:cs="padmaa"/>
+          <w:b w:val="false"/>
+          <w:bCs w:val="false"/>
+          <w:color w:val="000000"/>
+          <w:sz w:val="24"/>
+          <w:szCs w:val="24"/>
+          <w:u w:val="single"/>
+        </w:rPr>
+        <w:t>superior a 600</w:t>
+      </w:r>
+      <w:r>
+        <w:rPr>
+          <w:rFonts w:cs="padmaa"/>
+          <w:b w:val="false"/>
+          <w:bCs w:val="false"/>
+          <w:color w:val="000000"/>
+          <w:sz w:val="24"/>
+          <w:szCs w:val="24"/>
+          <w:u w:val="none"/>
+        </w:rPr>
+        <w:t xml:space="preserve"> </w:t>
+      </w:r>
+      <w:r>
+        <w:rPr>
+          <w:rFonts w:cs="padmaa"/>
+          <w:b w:val="false"/>
+          <w:bCs w:val="false"/>
+          <w:color w:val="000000"/>
+          <w:sz w:val="24"/>
+          <w:szCs w:val="24"/>
+          <w:u w:val="none"/>
+        </w:rPr>
+        <w:t xml:space="preserve">(CHECK) </w:t>
+      </w:r>
+      <w:r>
+        <w:rPr>
+          <w:rFonts w:cs="padmaa"/>
+          <w:b w:val="false"/>
+          <w:bCs w:val="false"/>
+          <w:color w:val="000000"/>
+          <w:sz w:val="24"/>
+          <w:szCs w:val="24"/>
+          <w:u w:val="none"/>
+        </w:rPr>
+        <w:t>euros</w:t>
+      </w:r>
+    </w:p>
+    <w:p>
+      <w:pPr>
+        <w:pStyle w:val="Normal"/>
+        <w:spacing w:lineRule="auto" w:line="360"/>
+        <w:rPr>
+          <w:u w:val="none"/>
+        </w:rPr>
+      </w:pPr>
+      <w:r>
+        <w:rPr>
+          <w:rFonts w:cs="padmaa"/>
+          <w:b w:val="false"/>
+          <w:bCs w:val="false"/>
+          <w:color w:val="000000"/>
+          <w:sz w:val="24"/>
+          <w:szCs w:val="24"/>
+          <w:u w:val="none"/>
+        </w:rPr>
+        <w:t xml:space="preserve">WorkplaceID é uma </w:t>
+      </w:r>
+      <w:r>
+        <w:rPr>
+          <w:rFonts w:cs="padmaa"/>
+          <w:b w:val="false"/>
+          <w:bCs w:val="false"/>
+          <w:color w:val="000000"/>
+          <w:sz w:val="24"/>
+          <w:szCs w:val="24"/>
+          <w:u w:val="single"/>
+        </w:rPr>
+        <w:t>chave estrangeira</w:t>
+      </w:r>
+      <w:r>
+        <w:rPr>
+          <w:rFonts w:cs="padmaa"/>
+          <w:b w:val="false"/>
+          <w:bCs w:val="false"/>
+          <w:color w:val="000000"/>
+          <w:sz w:val="24"/>
+          <w:szCs w:val="24"/>
+          <w:u w:val="none"/>
+        </w:rPr>
+        <w:t xml:space="preserve"> </w:t>
+      </w:r>
+      <w:r>
+        <w:rPr>
+          <w:rFonts w:cs="padmaa"/>
+          <w:b w:val="false"/>
+          <w:bCs w:val="false"/>
+          <w:color w:val="000000"/>
+          <w:sz w:val="24"/>
+          <w:szCs w:val="24"/>
+          <w:u w:val="none"/>
+        </w:rPr>
+        <w:t xml:space="preserve">(REFERENCES) </w:t>
+      </w:r>
+      <w:r>
+        <w:rPr>
+          <w:rFonts w:cs="padmaa"/>
+          <w:b w:val="false"/>
+          <w:bCs w:val="false"/>
+          <w:color w:val="000000"/>
+          <w:sz w:val="24"/>
+          <w:szCs w:val="24"/>
+          <w:u w:val="none"/>
+        </w:rPr>
+        <w:t>de WorkplaceID da classe Workplace</w:t>
+      </w:r>
+    </w:p>
+    <w:p>
+      <w:pPr>
+        <w:pStyle w:val="Normal"/>
+        <w:spacing w:lineRule="auto" w:line="360"/>
+        <w:rPr/>
+      </w:pPr>
+      <w:r>
+        <w:rPr>
+          <w:rFonts w:cs="Helvetica"/>
+          <w:b/>
+          <w:bCs/>
+          <w:color w:val="000000"/>
+          <w:sz w:val="32"/>
+          <w:szCs w:val="32"/>
+        </w:rPr>
+        <w:t>IsBoss</w:t>
+      </w:r>
+      <w:r>
+        <w:rPr>
+          <w:rFonts w:cs="Helvetica"/>
+          <w:b/>
+          <w:bCs/>
+          <w:color w:val="000000"/>
+          <w:sz w:val="32"/>
+          <w:szCs w:val="32"/>
+        </w:rPr>
+        <w:t>:</w:t>
+      </w:r>
+    </w:p>
+    <w:p>
+      <w:pPr>
+        <w:pStyle w:val="Normal"/>
+        <w:spacing w:lineRule="auto" w:line="360"/>
+        <w:rPr>
+          <w:u w:val="none"/>
+        </w:rPr>
+      </w:pPr>
+      <w:r>
+        <w:rPr>
+          <w:rFonts w:cs="padmaa"/>
+          <w:b w:val="false"/>
+          <w:bCs w:val="false"/>
+          <w:color w:val="000000"/>
+          <w:sz w:val="24"/>
+          <w:szCs w:val="24"/>
+          <w:u w:val="none"/>
+        </w:rPr>
+        <w:t xml:space="preserve">BossID e BossedID são </w:t>
+      </w:r>
+      <w:r>
+        <w:rPr>
+          <w:rFonts w:cs="padmaa"/>
+          <w:b w:val="false"/>
+          <w:bCs w:val="false"/>
+          <w:color w:val="000000"/>
+          <w:sz w:val="24"/>
+          <w:szCs w:val="24"/>
+          <w:u w:val="single"/>
+        </w:rPr>
+        <w:t>chaves estrangeiras</w:t>
+      </w:r>
+      <w:r>
+        <w:rPr>
+          <w:rFonts w:cs="padmaa"/>
+          <w:b w:val="false"/>
+          <w:bCs w:val="false"/>
+          <w:color w:val="000000"/>
+          <w:sz w:val="24"/>
+          <w:szCs w:val="24"/>
+          <w:u w:val="none"/>
+        </w:rPr>
+        <w:t xml:space="preserve"> </w:t>
+      </w:r>
+      <w:r>
+        <w:rPr>
+          <w:rFonts w:cs="padmaa"/>
+          <w:b w:val="false"/>
+          <w:bCs w:val="false"/>
+          <w:color w:val="000000"/>
+          <w:sz w:val="24"/>
+          <w:szCs w:val="24"/>
+          <w:u w:val="none"/>
+        </w:rPr>
+        <w:t xml:space="preserve">(REFERENCES) </w:t>
+      </w:r>
+      <w:r>
+        <w:rPr>
+          <w:rFonts w:cs="padmaa"/>
+          <w:b w:val="false"/>
+          <w:bCs w:val="false"/>
+          <w:color w:val="000000"/>
+          <w:sz w:val="24"/>
+          <w:szCs w:val="24"/>
+          <w:u w:val="none"/>
+        </w:rPr>
+        <w:t>de PersonID da classe Employee</w:t>
+      </w:r>
+    </w:p>
+    <w:p>
+      <w:pPr>
+        <w:pStyle w:val="Normal"/>
+        <w:spacing w:lineRule="auto" w:line="360"/>
+        <w:rPr>
+          <w:u w:val="none"/>
+        </w:rPr>
+      </w:pPr>
+      <w:r>
+        <w:rPr>
+          <w:rFonts w:cs="padmaa"/>
+          <w:b w:val="false"/>
+          <w:bCs w:val="false"/>
+          <w:color w:val="000000"/>
+          <w:sz w:val="24"/>
+          <w:szCs w:val="24"/>
+          <w:u w:val="none"/>
+        </w:rPr>
+        <w:t>***Moas – explica o cascade ***</w:t>
+      </w:r>
+    </w:p>
+    <w:p>
+      <w:pPr>
+        <w:pStyle w:val="Normal"/>
+        <w:spacing w:lineRule="auto" w:line="360"/>
+        <w:rPr>
+          <w:u w:val="none"/>
+        </w:rPr>
+      </w:pPr>
+      <w:r>
+        <w:rPr>
+          <w:rFonts w:cs="padmaa"/>
+          <w:b w:val="false"/>
+          <w:bCs w:val="false"/>
+          <w:color w:val="000000"/>
+          <w:sz w:val="24"/>
+          <w:szCs w:val="24"/>
+          <w:u w:val="none"/>
+        </w:rPr>
+        <w:t xml:space="preserve">Um employee </w:t>
+      </w:r>
+      <w:r>
+        <w:rPr>
+          <w:rFonts w:cs="padmaa"/>
+          <w:b w:val="false"/>
+          <w:bCs w:val="false"/>
+          <w:color w:val="000000"/>
+          <w:sz w:val="24"/>
+          <w:szCs w:val="24"/>
+          <w:u w:val="single"/>
+        </w:rPr>
+        <w:t>não pode ser chefe de si</w:t>
+      </w:r>
+      <w:r>
+        <w:rPr>
+          <w:rFonts w:cs="padmaa"/>
+          <w:b w:val="false"/>
+          <w:bCs w:val="false"/>
+          <w:color w:val="000000"/>
+          <w:sz w:val="24"/>
+          <w:szCs w:val="24"/>
+          <w:u w:val="none"/>
+        </w:rPr>
+        <w:t xml:space="preserve"> (CHECK) mesmo (BossID != BossedID)</w:t>
+      </w:r>
+    </w:p>
+    <w:p>
+      <w:pPr>
+        <w:pStyle w:val="Normal"/>
+        <w:spacing w:lineRule="auto" w:line="360"/>
+        <w:rPr/>
+      </w:pPr>
+      <w:r>
+        <w:rPr>
+          <w:rFonts w:cs="Helvetica"/>
+          <w:b/>
+          <w:bCs/>
+          <w:color w:val="000000"/>
+          <w:sz w:val="32"/>
+          <w:szCs w:val="32"/>
+        </w:rPr>
+        <w:t>Passenger:</w:t>
+      </w:r>
+    </w:p>
+    <w:p>
+      <w:pPr>
+        <w:pStyle w:val="Normal"/>
+        <w:spacing w:lineRule="auto" w:line="360"/>
+        <w:rPr/>
+      </w:pPr>
+      <w:r>
+        <w:rPr>
+          <w:rFonts w:cs="padmaa"/>
+          <w:b w:val="false"/>
+          <w:bCs w:val="false"/>
+          <w:color w:val="000000"/>
+          <w:sz w:val="24"/>
+          <w:szCs w:val="24"/>
+        </w:rPr>
+        <w:t xml:space="preserve">PersonID é a </w:t>
+      </w:r>
+      <w:r>
+        <w:rPr>
+          <w:rFonts w:cs="padmaa"/>
+          <w:b w:val="false"/>
+          <w:bCs w:val="false"/>
+          <w:color w:val="000000"/>
+          <w:sz w:val="24"/>
+          <w:szCs w:val="24"/>
+          <w:u w:val="single"/>
+        </w:rPr>
+        <w:t>chave primária</w:t>
+      </w:r>
+      <w:r>
+        <w:rPr>
+          <w:rFonts w:cs="padmaa"/>
+          <w:b w:val="false"/>
+          <w:bCs w:val="false"/>
+          <w:color w:val="000000"/>
+          <w:sz w:val="24"/>
+          <w:szCs w:val="24"/>
+          <w:u w:val="none"/>
+        </w:rPr>
+        <w:t xml:space="preserve"> </w:t>
+      </w:r>
+      <w:r>
+        <w:rPr>
+          <w:rFonts w:cs="padmaa"/>
+          <w:b w:val="false"/>
+          <w:bCs w:val="false"/>
+          <w:color w:val="000000"/>
+          <w:sz w:val="24"/>
+          <w:szCs w:val="24"/>
+          <w:u w:val="none"/>
+        </w:rPr>
+        <w:t>(PRIMARY KEY)</w:t>
+      </w:r>
+    </w:p>
+    <w:p>
+      <w:pPr>
+        <w:pStyle w:val="Normal"/>
+        <w:spacing w:lineRule="auto" w:line="360"/>
+        <w:rPr/>
+      </w:pPr>
+      <w:r>
+        <w:rPr>
+          <w:rFonts w:cs="padmaa"/>
+          <w:b w:val="false"/>
+          <w:bCs w:val="false"/>
+          <w:color w:val="000000"/>
+          <w:sz w:val="24"/>
+          <w:szCs w:val="24"/>
+        </w:rPr>
+        <w:t xml:space="preserve">IDNumber é um atributo </w:t>
+      </w:r>
+      <w:r>
+        <w:rPr>
+          <w:rFonts w:cs="padmaa"/>
+          <w:b w:val="false"/>
+          <w:bCs w:val="false"/>
+          <w:color w:val="000000"/>
+          <w:sz w:val="24"/>
+          <w:szCs w:val="24"/>
+          <w:u w:val="single"/>
+        </w:rPr>
+        <w:t>único</w:t>
+      </w:r>
+      <w:r>
+        <w:rPr>
+          <w:rFonts w:cs="padmaa"/>
+          <w:b w:val="false"/>
+          <w:bCs w:val="false"/>
+          <w:color w:val="000000"/>
+          <w:sz w:val="24"/>
+          <w:szCs w:val="24"/>
+          <w:u w:val="none"/>
+        </w:rPr>
+        <w:t xml:space="preserve"> </w:t>
+      </w:r>
+      <w:r>
+        <w:rPr>
+          <w:rFonts w:cs="padmaa"/>
+          <w:b w:val="false"/>
+          <w:bCs w:val="false"/>
+          <w:color w:val="000000"/>
+          <w:sz w:val="24"/>
+          <w:szCs w:val="24"/>
+          <w:u w:val="none"/>
+        </w:rPr>
+        <w:t>(UNIQUE)</w:t>
+      </w:r>
+    </w:p>
+    <w:p>
+      <w:pPr>
+        <w:pStyle w:val="Normal"/>
+        <w:spacing w:lineRule="auto" w:line="360"/>
+        <w:rPr>
+          <w:rFonts w:cs="padmaa"/>
           <w:b w:val="false"/>
           <w:b w:val="false"/>
           <w:bCs w:val="false"/>
           <w:color w:val="000000"/>
           <w:sz w:val="24"/>
           <w:szCs w:val="24"/>
+          <w:u w:val="single"/>
+        </w:rPr>
+      </w:pPr>
+      <w:r>
+        <w:rPr/>
+      </w:r>
+    </w:p>
+    <w:p>
+      <w:pPr>
+        <w:pStyle w:val="Normal"/>
+        <w:spacing w:lineRule="auto" w:line="360"/>
+        <w:rPr>
+          <w:rFonts w:cs="padmaa"/>
+          <w:b w:val="false"/>
+          <w:b w:val="false"/>
+          <w:bCs w:val="false"/>
+          <w:color w:val="000000"/>
+          <w:sz w:val="24"/>
+          <w:szCs w:val="24"/>
+          <w:u w:val="single"/>
+        </w:rPr>
+      </w:pPr>
+      <w:r>
+        <w:rPr/>
+      </w:r>
+    </w:p>
+    <w:p>
+      <w:pPr>
+        <w:pStyle w:val="Normal"/>
+        <w:spacing w:lineRule="auto" w:line="360"/>
+        <w:rPr/>
+      </w:pPr>
+      <w:r>
+        <w:rPr>
+          <w:rFonts w:cs="Helvetica"/>
+          <w:b/>
+          <w:bCs/>
+          <w:color w:val="000000"/>
+          <w:sz w:val="32"/>
+          <w:szCs w:val="32"/>
+        </w:rPr>
+        <w:t>Country</w:t>
+      </w:r>
+      <w:r>
+        <w:rPr>
+          <w:rFonts w:cs="Helvetica"/>
+          <w:b/>
+          <w:bCs/>
+          <w:color w:val="000000"/>
+          <w:sz w:val="32"/>
+          <w:szCs w:val="32"/>
+        </w:rPr>
+        <w:t>:</w:t>
+      </w:r>
+    </w:p>
+    <w:p>
+      <w:pPr>
+        <w:pStyle w:val="Normal"/>
+        <w:spacing w:lineRule="auto" w:line="360"/>
+        <w:rPr>
+          <w:u w:val="none"/>
         </w:rPr>
       </w:pPr>
       <w:r>
@@ -4622,15 +5224,1657 @@
           <w:color w:val="000000"/>
           <w:sz w:val="24"/>
           <w:szCs w:val="24"/>
-        </w:rPr>
-        <w:t>SSN is the PRIMARY KEY</w:t>
+          <w:u w:val="none"/>
+        </w:rPr>
+        <w:t xml:space="preserve">CountryID é a </w:t>
+      </w:r>
+      <w:r>
+        <w:rPr>
+          <w:rFonts w:cs="padmaa"/>
+          <w:b w:val="false"/>
+          <w:bCs w:val="false"/>
+          <w:color w:val="000000"/>
+          <w:sz w:val="24"/>
+          <w:szCs w:val="24"/>
+          <w:u w:val="single"/>
+        </w:rPr>
+        <w:t>chave primária</w:t>
+      </w:r>
+      <w:r>
+        <w:rPr>
+          <w:rFonts w:cs="padmaa"/>
+          <w:b w:val="false"/>
+          <w:bCs w:val="false"/>
+          <w:color w:val="000000"/>
+          <w:sz w:val="24"/>
+          <w:szCs w:val="24"/>
+          <w:u w:val="none"/>
+        </w:rPr>
+        <w:t xml:space="preserve"> (PRIMARY KEY)</w:t>
       </w:r>
     </w:p>
     <w:p>
       <w:pPr>
         <w:pStyle w:val="Normal"/>
         <w:spacing w:lineRule="auto" w:line="360"/>
-        <w:rPr>
+        <w:rPr/>
+      </w:pPr>
+      <w:r>
+        <w:rPr>
+          <w:rFonts w:cs="Helvetica"/>
+          <w:b/>
+          <w:bCs/>
+          <w:color w:val="000000"/>
+          <w:sz w:val="32"/>
+          <w:szCs w:val="32"/>
+        </w:rPr>
+        <w:t>City</w:t>
+      </w:r>
+      <w:r>
+        <w:rPr>
+          <w:rFonts w:cs="Helvetica"/>
+          <w:b/>
+          <w:bCs/>
+          <w:color w:val="000000"/>
+          <w:sz w:val="32"/>
+          <w:szCs w:val="32"/>
+        </w:rPr>
+        <w:t>:</w:t>
+      </w:r>
+    </w:p>
+    <w:p>
+      <w:pPr>
+        <w:pStyle w:val="Normal"/>
+        <w:spacing w:lineRule="auto" w:line="360"/>
+        <w:rPr>
+          <w:u w:val="none"/>
+        </w:rPr>
+      </w:pPr>
+      <w:r>
+        <w:rPr>
+          <w:rFonts w:cs="padmaa"/>
+          <w:b w:val="false"/>
+          <w:bCs w:val="false"/>
+          <w:color w:val="000000"/>
+          <w:sz w:val="24"/>
+          <w:szCs w:val="24"/>
+          <w:u w:val="none"/>
+        </w:rPr>
+        <w:t>CityID</w:t>
+      </w:r>
+      <w:r>
+        <w:rPr>
+          <w:rFonts w:cs="padmaa"/>
+          <w:b w:val="false"/>
+          <w:bCs w:val="false"/>
+          <w:color w:val="000000"/>
+          <w:sz w:val="24"/>
+          <w:szCs w:val="24"/>
+          <w:u w:val="none"/>
+        </w:rPr>
+        <w:t xml:space="preserve"> é a </w:t>
+      </w:r>
+      <w:r>
+        <w:rPr>
+          <w:rFonts w:cs="padmaa"/>
+          <w:b w:val="false"/>
+          <w:bCs w:val="false"/>
+          <w:color w:val="000000"/>
+          <w:sz w:val="24"/>
+          <w:szCs w:val="24"/>
+          <w:u w:val="single"/>
+        </w:rPr>
+        <w:t>chave primária</w:t>
+      </w:r>
+      <w:r>
+        <w:rPr>
+          <w:rFonts w:cs="padmaa"/>
+          <w:b w:val="false"/>
+          <w:bCs w:val="false"/>
+          <w:color w:val="000000"/>
+          <w:sz w:val="24"/>
+          <w:szCs w:val="24"/>
+          <w:u w:val="none"/>
+        </w:rPr>
+        <w:t xml:space="preserve"> </w:t>
+      </w:r>
+      <w:r>
+        <w:rPr>
+          <w:rFonts w:cs="padmaa"/>
+          <w:b w:val="false"/>
+          <w:bCs w:val="false"/>
+          <w:color w:val="000000"/>
+          <w:sz w:val="24"/>
+          <w:szCs w:val="24"/>
+          <w:u w:val="none"/>
+        </w:rPr>
+        <w:t>(PRIMARY KEY)</w:t>
+      </w:r>
+    </w:p>
+    <w:p>
+      <w:pPr>
+        <w:pStyle w:val="Normal"/>
+        <w:spacing w:lineRule="auto" w:line="360"/>
+        <w:rPr>
+          <w:u w:val="none"/>
+        </w:rPr>
+      </w:pPr>
+      <w:r>
+        <w:rPr>
+          <w:rFonts w:cs="padmaa"/>
+          <w:b w:val="false"/>
+          <w:bCs w:val="false"/>
+          <w:color w:val="000000"/>
+          <w:sz w:val="24"/>
+          <w:szCs w:val="24"/>
+          <w:u w:val="none"/>
+        </w:rPr>
+        <w:t xml:space="preserve">CountryID é uma </w:t>
+      </w:r>
+      <w:r>
+        <w:rPr>
+          <w:rFonts w:cs="padmaa"/>
+          <w:b w:val="false"/>
+          <w:bCs w:val="false"/>
+          <w:color w:val="000000"/>
+          <w:sz w:val="24"/>
+          <w:szCs w:val="24"/>
+          <w:u w:val="single"/>
+        </w:rPr>
+        <w:t>chave estrangeira</w:t>
+      </w:r>
+      <w:r>
+        <w:rPr>
+          <w:rFonts w:cs="padmaa"/>
+          <w:b w:val="false"/>
+          <w:bCs w:val="false"/>
+          <w:color w:val="000000"/>
+          <w:sz w:val="24"/>
+          <w:szCs w:val="24"/>
+          <w:u w:val="none"/>
+        </w:rPr>
+        <w:t xml:space="preserve"> (REFERENCES) de CountryID da classe Country</w:t>
+      </w:r>
+    </w:p>
+    <w:p>
+      <w:pPr>
+        <w:pStyle w:val="Normal"/>
+        <w:spacing w:lineRule="auto" w:line="360"/>
+        <w:rPr>
+          <w:u w:val="none"/>
+        </w:rPr>
+      </w:pPr>
+      <w:r>
+        <w:rPr>
+          <w:rFonts w:cs="padmaa"/>
+          <w:b w:val="false"/>
+          <w:bCs w:val="false"/>
+          <w:color w:val="000000"/>
+          <w:sz w:val="24"/>
+          <w:szCs w:val="24"/>
+          <w:u w:val="none"/>
+        </w:rPr>
+        <w:t>***Moas, cascade :((( ***</w:t>
+      </w:r>
+    </w:p>
+    <w:p>
+      <w:pPr>
+        <w:pStyle w:val="Normal"/>
+        <w:spacing w:lineRule="auto" w:line="360"/>
+        <w:rPr/>
+      </w:pPr>
+      <w:r>
+        <w:rPr>
+          <w:rFonts w:cs="Helvetica"/>
+          <w:b/>
+          <w:bCs/>
+          <w:color w:val="000000"/>
+          <w:sz w:val="32"/>
+          <w:szCs w:val="32"/>
+        </w:rPr>
+        <w:t>Airport</w:t>
+      </w:r>
+      <w:r>
+        <w:rPr>
+          <w:rFonts w:cs="Helvetica"/>
+          <w:b/>
+          <w:bCs/>
+          <w:color w:val="000000"/>
+          <w:sz w:val="32"/>
+          <w:szCs w:val="32"/>
+        </w:rPr>
+        <w:t>:</w:t>
+      </w:r>
+    </w:p>
+    <w:p>
+      <w:pPr>
+        <w:pStyle w:val="Normal"/>
+        <w:spacing w:lineRule="auto" w:line="360"/>
+        <w:rPr>
+          <w:u w:val="none"/>
+        </w:rPr>
+      </w:pPr>
+      <w:r>
+        <w:rPr>
+          <w:rFonts w:cs="padmaa"/>
+          <w:b w:val="false"/>
+          <w:bCs w:val="false"/>
+          <w:color w:val="000000"/>
+          <w:sz w:val="24"/>
+          <w:szCs w:val="24"/>
+          <w:u w:val="none"/>
+        </w:rPr>
+        <w:t xml:space="preserve">AirportCode é uma </w:t>
+      </w:r>
+      <w:r>
+        <w:rPr>
+          <w:rFonts w:cs="padmaa"/>
+          <w:b w:val="false"/>
+          <w:bCs w:val="false"/>
+          <w:strike w:val="false"/>
+          <w:dstrike w:val="false"/>
+          <w:color w:val="000000"/>
+          <w:sz w:val="24"/>
+          <w:szCs w:val="24"/>
+          <w:u w:val="single"/>
+        </w:rPr>
+        <w:t>chave primária</w:t>
+      </w:r>
+      <w:r>
+        <w:rPr>
+          <w:rFonts w:cs="padmaa"/>
+          <w:b w:val="false"/>
+          <w:bCs w:val="false"/>
+          <w:color w:val="000000"/>
+          <w:sz w:val="24"/>
+          <w:szCs w:val="24"/>
+          <w:u w:val="none"/>
+        </w:rPr>
+        <w:t xml:space="preserve"> (PRIMARY KEY) de </w:t>
+      </w:r>
+      <w:r>
+        <w:rPr>
+          <w:rFonts w:cs="padmaa"/>
+          <w:b w:val="false"/>
+          <w:bCs w:val="false"/>
+          <w:color w:val="000000"/>
+          <w:sz w:val="24"/>
+          <w:szCs w:val="24"/>
+          <w:u w:val="single"/>
+        </w:rPr>
+        <w:t>comprimento obrigatório de 3 caractéres</w:t>
+      </w:r>
+      <w:r>
+        <w:rPr>
+          <w:rFonts w:cs="padmaa"/>
+          <w:b w:val="false"/>
+          <w:bCs w:val="false"/>
+          <w:color w:val="000000"/>
+          <w:sz w:val="24"/>
+          <w:szCs w:val="24"/>
+          <w:u w:val="none"/>
+        </w:rPr>
+        <w:t xml:space="preserve"> (CHECK)</w:t>
+      </w:r>
+    </w:p>
+    <w:p>
+      <w:pPr>
+        <w:pStyle w:val="Normal"/>
+        <w:spacing w:lineRule="auto" w:line="360"/>
+        <w:rPr>
+          <w:u w:val="none"/>
+        </w:rPr>
+      </w:pPr>
+      <w:r>
+        <w:rPr>
+          <w:rFonts w:cs="padmaa"/>
+          <w:b w:val="false"/>
+          <w:bCs w:val="false"/>
+          <w:color w:val="000000"/>
+          <w:sz w:val="24"/>
+          <w:szCs w:val="24"/>
+          <w:u w:val="none"/>
+        </w:rPr>
+        <w:t xml:space="preserve">CityID é uma </w:t>
+      </w:r>
+      <w:r>
+        <w:rPr>
+          <w:rFonts w:cs="padmaa"/>
+          <w:b w:val="false"/>
+          <w:bCs w:val="false"/>
+          <w:color w:val="000000"/>
+          <w:sz w:val="24"/>
+          <w:szCs w:val="24"/>
+          <w:u w:val="single"/>
+        </w:rPr>
+        <w:t>chave estrangeira</w:t>
+      </w:r>
+      <w:r>
+        <w:rPr>
+          <w:rFonts w:cs="padmaa"/>
+          <w:b w:val="false"/>
+          <w:bCs w:val="false"/>
+          <w:color w:val="000000"/>
+          <w:sz w:val="24"/>
+          <w:szCs w:val="24"/>
+          <w:u w:val="none"/>
+        </w:rPr>
+        <w:t xml:space="preserve"> (REFERENCES) de CityID da classe City</w:t>
+      </w:r>
+    </w:p>
+    <w:p>
+      <w:pPr>
+        <w:pStyle w:val="Normal"/>
+        <w:spacing w:lineRule="auto" w:line="360"/>
+        <w:rPr/>
+      </w:pPr>
+      <w:r>
+        <w:rPr>
+          <w:rFonts w:cs="Helvetica"/>
+          <w:b/>
+          <w:bCs/>
+          <w:color w:val="000000"/>
+          <w:sz w:val="32"/>
+          <w:szCs w:val="32"/>
+        </w:rPr>
+        <w:t>Trip</w:t>
+      </w:r>
+      <w:r>
+        <w:rPr>
+          <w:rFonts w:cs="Helvetica"/>
+          <w:b/>
+          <w:bCs/>
+          <w:color w:val="000000"/>
+          <w:sz w:val="32"/>
+          <w:szCs w:val="32"/>
+        </w:rPr>
+        <w:t>:</w:t>
+      </w:r>
+    </w:p>
+    <w:p>
+      <w:pPr>
+        <w:pStyle w:val="Normal"/>
+        <w:spacing w:lineRule="auto" w:line="360"/>
+        <w:rPr>
+          <w:u w:val="none"/>
+        </w:rPr>
+      </w:pPr>
+      <w:r>
+        <w:rPr>
+          <w:rFonts w:cs="padmaa"/>
+          <w:b w:val="false"/>
+          <w:bCs w:val="false"/>
+          <w:color w:val="000000"/>
+          <w:sz w:val="24"/>
+          <w:szCs w:val="24"/>
+          <w:u w:val="none"/>
+        </w:rPr>
+        <w:t xml:space="preserve">TripID é a </w:t>
+      </w:r>
+      <w:r>
+        <w:rPr>
+          <w:rFonts w:cs="padmaa"/>
+          <w:b w:val="false"/>
+          <w:bCs w:val="false"/>
+          <w:color w:val="000000"/>
+          <w:sz w:val="24"/>
+          <w:szCs w:val="24"/>
+          <w:u w:val="single"/>
+        </w:rPr>
+        <w:t>chave primária</w:t>
+      </w:r>
+      <w:r>
+        <w:rPr>
+          <w:rFonts w:cs="padmaa"/>
+          <w:b w:val="false"/>
+          <w:bCs w:val="false"/>
+          <w:strike w:val="false"/>
+          <w:dstrike w:val="false"/>
+          <w:color w:val="000000"/>
+          <w:sz w:val="24"/>
+          <w:szCs w:val="24"/>
+          <w:u w:val="none"/>
+        </w:rPr>
+        <w:t xml:space="preserve"> (PRIMARY KEY)</w:t>
+      </w:r>
+    </w:p>
+    <w:p>
+      <w:pPr>
+        <w:pStyle w:val="Normal"/>
+        <w:spacing w:lineRule="auto" w:line="360"/>
+        <w:rPr/>
+      </w:pPr>
+      <w:r>
+        <w:rPr>
+          <w:rFonts w:cs="Helvetica"/>
+          <w:b/>
+          <w:bCs/>
+          <w:color w:val="000000"/>
+          <w:sz w:val="32"/>
+          <w:szCs w:val="32"/>
+        </w:rPr>
+        <w:t>Departure</w:t>
+      </w:r>
+      <w:r>
+        <w:rPr>
+          <w:rFonts w:cs="Helvetica"/>
+          <w:b/>
+          <w:bCs/>
+          <w:color w:val="000000"/>
+          <w:sz w:val="32"/>
+          <w:szCs w:val="32"/>
+        </w:rPr>
+        <w:t>:</w:t>
+      </w:r>
+    </w:p>
+    <w:p>
+      <w:pPr>
+        <w:pStyle w:val="Normal"/>
+        <w:spacing w:lineRule="auto" w:line="360"/>
+        <w:rPr>
+          <w:u w:val="none"/>
+        </w:rPr>
+      </w:pPr>
+      <w:r>
+        <w:rPr>
+          <w:rFonts w:cs="padmaa"/>
+          <w:b w:val="false"/>
+          <w:bCs w:val="false"/>
+          <w:color w:val="000000"/>
+          <w:sz w:val="24"/>
+          <w:szCs w:val="24"/>
+          <w:u w:val="none"/>
+        </w:rPr>
+        <w:t xml:space="preserve">TripID é a </w:t>
+      </w:r>
+      <w:r>
+        <w:rPr>
+          <w:rFonts w:cs="padmaa"/>
+          <w:b w:val="false"/>
+          <w:bCs w:val="false"/>
+          <w:color w:val="000000"/>
+          <w:sz w:val="24"/>
+          <w:szCs w:val="24"/>
+          <w:u w:val="single"/>
+        </w:rPr>
+        <w:t>chave primária</w:t>
+      </w:r>
+      <w:r>
+        <w:rPr>
+          <w:rFonts w:cs="padmaa"/>
+          <w:b w:val="false"/>
+          <w:bCs w:val="false"/>
+          <w:color w:val="000000"/>
+          <w:sz w:val="24"/>
+          <w:szCs w:val="24"/>
+          <w:u w:val="none"/>
+        </w:rPr>
+        <w:t xml:space="preserve"> (PRIMARY KEY) e </w:t>
+      </w:r>
+      <w:r>
+        <w:rPr>
+          <w:rFonts w:cs="padmaa"/>
+          <w:b w:val="false"/>
+          <w:bCs w:val="false"/>
+          <w:color w:val="000000"/>
+          <w:sz w:val="24"/>
+          <w:szCs w:val="24"/>
+          <w:u w:val="single"/>
+        </w:rPr>
+        <w:t>chave estrangeira</w:t>
+      </w:r>
+      <w:r>
+        <w:rPr>
+          <w:rFonts w:cs="padmaa"/>
+          <w:b w:val="false"/>
+          <w:bCs w:val="false"/>
+          <w:color w:val="000000"/>
+          <w:sz w:val="24"/>
+          <w:szCs w:val="24"/>
+          <w:u w:val="none"/>
+        </w:rPr>
+        <w:t xml:space="preserve"> (REFERENCES) de TripID da classe Trip</w:t>
+      </w:r>
+    </w:p>
+    <w:p>
+      <w:pPr>
+        <w:pStyle w:val="Normal"/>
+        <w:spacing w:lineRule="auto" w:line="360"/>
+        <w:rPr>
+          <w:u w:val="none"/>
+        </w:rPr>
+      </w:pPr>
+      <w:r>
+        <w:rPr>
+          <w:rFonts w:cs="padmaa"/>
+          <w:b w:val="false"/>
+          <w:bCs w:val="false"/>
+          <w:color w:val="000000"/>
+          <w:sz w:val="24"/>
+          <w:szCs w:val="24"/>
+          <w:u w:val="none"/>
+        </w:rPr>
+        <w:t xml:space="preserve">AirportCode é uma </w:t>
+      </w:r>
+      <w:r>
+        <w:rPr>
+          <w:rFonts w:cs="padmaa"/>
+          <w:b w:val="false"/>
+          <w:bCs w:val="false"/>
+          <w:color w:val="000000"/>
+          <w:sz w:val="24"/>
+          <w:szCs w:val="24"/>
+          <w:u w:val="single"/>
+        </w:rPr>
+        <w:t>chave estrangeira</w:t>
+      </w:r>
+      <w:r>
+        <w:rPr>
+          <w:rFonts w:cs="padmaa"/>
+          <w:b w:val="false"/>
+          <w:bCs w:val="false"/>
+          <w:color w:val="000000"/>
+          <w:sz w:val="24"/>
+          <w:szCs w:val="24"/>
+          <w:u w:val="none"/>
+        </w:rPr>
+        <w:t xml:space="preserve"> (REFERENCES) de AirportCode da classe Airport</w:t>
+      </w:r>
+    </w:p>
+    <w:p>
+      <w:pPr>
+        <w:pStyle w:val="Normal"/>
+        <w:spacing w:lineRule="auto" w:line="360"/>
+        <w:rPr>
+          <w:u w:val="none"/>
+        </w:rPr>
+      </w:pPr>
+      <w:r>
+        <w:rPr>
+          <w:rFonts w:cs="padmaa"/>
+          <w:b w:val="false"/>
+          <w:bCs w:val="false"/>
+          <w:color w:val="000000"/>
+          <w:sz w:val="24"/>
+          <w:szCs w:val="24"/>
+          <w:u w:val="none"/>
+        </w:rPr>
+        <w:t xml:space="preserve">DepartureTime e ArrivalTime têm </w:t>
+      </w:r>
+      <w:r>
+        <w:rPr>
+          <w:rFonts w:cs="padmaa"/>
+          <w:b w:val="false"/>
+          <w:bCs w:val="false"/>
+          <w:color w:val="000000"/>
+          <w:sz w:val="24"/>
+          <w:szCs w:val="24"/>
+          <w:u w:val="single"/>
+        </w:rPr>
+        <w:t>comprimento obrigatório de 5 caractéres</w:t>
+      </w:r>
+      <w:r>
+        <w:rPr>
+          <w:rFonts w:cs="padmaa"/>
+          <w:b w:val="false"/>
+          <w:bCs w:val="false"/>
+          <w:color w:val="000000"/>
+          <w:sz w:val="24"/>
+          <w:szCs w:val="24"/>
+          <w:u w:val="none"/>
+        </w:rPr>
+        <w:t xml:space="preserve"> (CHECK)</w:t>
+      </w:r>
+    </w:p>
+    <w:p>
+      <w:pPr>
+        <w:pStyle w:val="Normal"/>
+        <w:spacing w:lineRule="auto" w:line="360"/>
+        <w:rPr>
+          <w:u w:val="none"/>
+        </w:rPr>
+      </w:pPr>
+      <w:r>
+        <w:rPr>
+          <w:rFonts w:cs="padmaa"/>
+          <w:b w:val="false"/>
+          <w:bCs w:val="false"/>
+          <w:color w:val="000000"/>
+          <w:sz w:val="24"/>
+          <w:szCs w:val="24"/>
+          <w:u w:val="none"/>
+        </w:rPr>
+        <w:t xml:space="preserve">DepartureDate e ArrivalDate têm </w:t>
+      </w:r>
+      <w:r>
+        <w:rPr>
+          <w:rFonts w:cs="padmaa"/>
+          <w:b w:val="false"/>
+          <w:bCs w:val="false"/>
+          <w:color w:val="000000"/>
+          <w:sz w:val="24"/>
+          <w:szCs w:val="24"/>
+          <w:u w:val="single"/>
+        </w:rPr>
+        <w:t>comprimento obrigatório de 10 caractéres</w:t>
+      </w:r>
+      <w:r>
+        <w:rPr>
+          <w:rFonts w:cs="padmaa"/>
+          <w:b w:val="false"/>
+          <w:bCs w:val="false"/>
+          <w:color w:val="000000"/>
+          <w:sz w:val="24"/>
+          <w:szCs w:val="24"/>
+          <w:u w:val="none"/>
+        </w:rPr>
+        <w:t xml:space="preserve"> (CHECK)</w:t>
+      </w:r>
+    </w:p>
+    <w:p>
+      <w:pPr>
+        <w:pStyle w:val="Normal"/>
+        <w:spacing w:lineRule="auto" w:line="360"/>
+        <w:rPr>
+          <w:u w:val="none"/>
+        </w:rPr>
+      </w:pPr>
+      <w:r>
+        <w:rPr>
+          <w:u w:val="none"/>
+        </w:rPr>
+        <w:t xml:space="preserve">DurationHours é um </w:t>
+      </w:r>
+      <w:r>
+        <w:rPr>
+          <w:u w:val="single"/>
+        </w:rPr>
+        <w:t>número positivo</w:t>
+      </w:r>
+      <w:r>
+        <w:rPr>
+          <w:u w:val="none"/>
+        </w:rPr>
+        <w:t xml:space="preserve"> (CHECK)</w:t>
+      </w:r>
+    </w:p>
+    <w:p>
+      <w:pPr>
+        <w:pStyle w:val="Normal"/>
+        <w:spacing w:lineRule="auto" w:line="360"/>
+        <w:rPr>
+          <w:u w:val="none"/>
+        </w:rPr>
+      </w:pPr>
+      <w:r>
+        <w:rPr>
+          <w:u w:val="none"/>
+        </w:rPr>
+        <w:t xml:space="preserve">DurationMinutes é um número </w:t>
+      </w:r>
+      <w:r>
+        <w:rPr>
+          <w:u w:val="single"/>
+        </w:rPr>
+        <w:t>entre 0 e 59</w:t>
+      </w:r>
+      <w:r>
+        <w:rPr>
+          <w:u w:val="none"/>
+        </w:rPr>
+        <w:t xml:space="preserve"> (CHECK)</w:t>
+      </w:r>
+    </w:p>
+    <w:p>
+      <w:pPr>
+        <w:pStyle w:val="Normal"/>
+        <w:spacing w:lineRule="auto" w:line="360"/>
+        <w:rPr>
+          <w:u w:val="none"/>
+        </w:rPr>
+      </w:pPr>
+      <w:r>
+        <w:rPr>
+          <w:u w:val="none"/>
+        </w:rPr>
+        <w:t xml:space="preserve">GateID é uma </w:t>
+      </w:r>
+      <w:r>
+        <w:rPr>
+          <w:u w:val="single"/>
+        </w:rPr>
+        <w:t>chave estrangeira</w:t>
+      </w:r>
+      <w:r>
+        <w:rPr>
+          <w:u w:val="none"/>
+        </w:rPr>
+        <w:t xml:space="preserve"> (REFERENCES) de GateID da classe Gate</w:t>
+      </w:r>
+    </w:p>
+    <w:p>
+      <w:pPr>
+        <w:pStyle w:val="Normal"/>
+        <w:spacing w:lineRule="auto" w:line="360"/>
+        <w:rPr>
+          <w:u w:val="none"/>
+        </w:rPr>
+      </w:pPr>
+      <w:r>
+        <w:rPr>
+          <w:u w:val="none"/>
+        </w:rPr>
+        <w:t xml:space="preserve">RunwayID é uma </w:t>
+      </w:r>
+      <w:r>
+        <w:rPr>
+          <w:u w:val="single"/>
+        </w:rPr>
+        <w:t>chave estrangeira</w:t>
+      </w:r>
+      <w:r>
+        <w:rPr>
+          <w:u w:val="none"/>
+        </w:rPr>
+        <w:t xml:space="preserve"> (REFERENCES) de RunwayID da classe Runway</w:t>
+      </w:r>
+    </w:p>
+    <w:p>
+      <w:pPr>
+        <w:pStyle w:val="Normal"/>
+        <w:spacing w:lineRule="auto" w:line="360"/>
+        <w:rPr>
+          <w:u w:val="none"/>
+        </w:rPr>
+      </w:pPr>
+      <w:r>
+        <w:rPr>
+          <w:u w:val="none"/>
+        </w:rPr>
+        <w:t xml:space="preserve">AirplaneID é uma </w:t>
+      </w:r>
+      <w:r>
+        <w:rPr>
+          <w:u w:val="single"/>
+        </w:rPr>
+        <w:t>chave estrangeira</w:t>
+      </w:r>
+      <w:r>
+        <w:rPr>
+          <w:u w:val="none"/>
+        </w:rPr>
+        <w:t xml:space="preserve"> (REFERENCES) de AirplaneID da classe Airplane</w:t>
+      </w:r>
+    </w:p>
+    <w:p>
+      <w:pPr>
+        <w:pStyle w:val="Normal"/>
+        <w:spacing w:lineRule="auto" w:line="360"/>
+        <w:rPr>
+          <w:u w:val="none"/>
+        </w:rPr>
+      </w:pPr>
+      <w:r>
+        <w:rPr>
+          <w:u w:val="single"/>
+        </w:rPr>
+        <w:t>Não podem existir dois Departures</w:t>
+      </w:r>
+      <w:r>
+        <w:rPr>
+          <w:u w:val="none"/>
+        </w:rPr>
+        <w:t xml:space="preserve"> com a </w:t>
+      </w:r>
+      <w:r>
+        <w:rPr>
+          <w:u w:val="single"/>
+        </w:rPr>
+        <w:t>mesma DepartureDate,</w:t>
+      </w:r>
+      <w:r>
+        <w:rPr>
+          <w:u w:val="none"/>
+        </w:rPr>
+        <w:t xml:space="preserve"> </w:t>
+      </w:r>
+      <w:r>
+        <w:rPr>
+          <w:u w:val="single"/>
+        </w:rPr>
+        <w:t>DepartureTime</w:t>
+      </w:r>
+      <w:r>
+        <w:rPr>
+          <w:u w:val="none"/>
+        </w:rPr>
+        <w:t xml:space="preserve"> e usar o mesmo </w:t>
+      </w:r>
+      <w:r>
+        <w:rPr>
+          <w:u w:val="single"/>
+        </w:rPr>
+        <w:t>GateID</w:t>
+      </w:r>
+      <w:r>
+        <w:rPr>
+          <w:u w:val="none"/>
+        </w:rPr>
+        <w:t xml:space="preserve">, </w:t>
+      </w:r>
+      <w:r>
+        <w:rPr>
+          <w:u w:val="single"/>
+        </w:rPr>
+        <w:t>RunwayID</w:t>
+      </w:r>
+      <w:r>
+        <w:rPr>
+          <w:u w:val="none"/>
+        </w:rPr>
+        <w:t xml:space="preserve"> ou </w:t>
+      </w:r>
+      <w:r>
+        <w:rPr>
+          <w:u w:val="single"/>
+        </w:rPr>
+        <w:t>AirplaneID</w:t>
+      </w:r>
+      <w:r>
+        <w:rPr>
+          <w:u w:val="none"/>
+        </w:rPr>
+        <w:t xml:space="preserve"> </w:t>
+      </w:r>
+      <w:r>
+        <w:rPr>
+          <w:u w:val="none"/>
+        </w:rPr>
+        <w:t>(UNIQUE)</w:t>
+      </w:r>
+    </w:p>
+    <w:p>
+      <w:pPr>
+        <w:pStyle w:val="Normal"/>
+        <w:spacing w:lineRule="auto" w:line="360"/>
+        <w:rPr>
+          <w:u w:val="none"/>
+        </w:rPr>
+      </w:pPr>
+      <w:r>
+        <w:rPr>
+          <w:u w:val="single"/>
+        </w:rPr>
+        <w:t>Pelo menos um</w:t>
+      </w:r>
+      <w:r>
+        <w:rPr>
+          <w:u w:val="none"/>
+        </w:rPr>
+        <w:t xml:space="preserve"> de </w:t>
+      </w:r>
+      <w:r>
+        <w:rPr>
+          <w:u w:val="single"/>
+        </w:rPr>
+        <w:t>DurationHours</w:t>
+      </w:r>
+      <w:r>
+        <w:rPr>
+          <w:u w:val="none"/>
+        </w:rPr>
+        <w:t xml:space="preserve"> ou </w:t>
+      </w:r>
+      <w:r>
+        <w:rPr>
+          <w:u w:val="single"/>
+        </w:rPr>
+        <w:t>DurationMinutes</w:t>
+      </w:r>
+      <w:r>
+        <w:rPr>
+          <w:u w:val="none"/>
+        </w:rPr>
+        <w:t xml:space="preserve"> tem de ser </w:t>
+      </w:r>
+      <w:r>
+        <w:rPr>
+          <w:u w:val="single"/>
+        </w:rPr>
+        <w:t>positivo</w:t>
+      </w:r>
+      <w:r>
+        <w:rPr>
+          <w:u w:val="none"/>
+        </w:rPr>
+        <w:t xml:space="preserve"> (CHECK)</w:t>
+      </w:r>
+    </w:p>
+    <w:p>
+      <w:pPr>
+        <w:pStyle w:val="Normal"/>
+        <w:spacing w:lineRule="auto" w:line="360"/>
+        <w:rPr/>
+      </w:pPr>
+      <w:r>
+        <w:rPr>
+          <w:rFonts w:cs="Helvetica"/>
+          <w:b/>
+          <w:bCs/>
+          <w:color w:val="000000"/>
+          <w:sz w:val="32"/>
+          <w:szCs w:val="32"/>
+        </w:rPr>
+        <w:t>Arrival</w:t>
+      </w:r>
+      <w:r>
+        <w:rPr>
+          <w:rFonts w:cs="Helvetica"/>
+          <w:b/>
+          <w:bCs/>
+          <w:color w:val="000000"/>
+          <w:sz w:val="32"/>
+          <w:szCs w:val="32"/>
+        </w:rPr>
+        <w:t>:</w:t>
+      </w:r>
+    </w:p>
+    <w:p>
+      <w:pPr>
+        <w:pStyle w:val="Normal"/>
+        <w:spacing w:lineRule="auto" w:line="360"/>
+        <w:rPr>
+          <w:u w:val="none"/>
+        </w:rPr>
+      </w:pPr>
+      <w:r>
+        <w:rPr>
+          <w:rFonts w:cs="padmaa"/>
+          <w:b w:val="false"/>
+          <w:bCs w:val="false"/>
+          <w:color w:val="000000"/>
+          <w:sz w:val="24"/>
+          <w:szCs w:val="24"/>
+          <w:u w:val="none"/>
+        </w:rPr>
+        <w:t xml:space="preserve">TripID é a </w:t>
+      </w:r>
+      <w:r>
+        <w:rPr>
+          <w:rFonts w:cs="padmaa"/>
+          <w:b w:val="false"/>
+          <w:bCs w:val="false"/>
+          <w:color w:val="000000"/>
+          <w:sz w:val="24"/>
+          <w:szCs w:val="24"/>
+          <w:u w:val="single"/>
+        </w:rPr>
+        <w:t>chave primária</w:t>
+      </w:r>
+      <w:r>
+        <w:rPr>
+          <w:rFonts w:cs="padmaa"/>
+          <w:b w:val="false"/>
+          <w:bCs w:val="false"/>
+          <w:color w:val="000000"/>
+          <w:sz w:val="24"/>
+          <w:szCs w:val="24"/>
+          <w:u w:val="none"/>
+        </w:rPr>
+        <w:t xml:space="preserve"> (PRIMARY KEY) e </w:t>
+      </w:r>
+      <w:r>
+        <w:rPr>
+          <w:rFonts w:cs="padmaa"/>
+          <w:b w:val="false"/>
+          <w:bCs w:val="false"/>
+          <w:color w:val="000000"/>
+          <w:sz w:val="24"/>
+          <w:szCs w:val="24"/>
+          <w:u w:val="single"/>
+        </w:rPr>
+        <w:t>chave estrangeira</w:t>
+      </w:r>
+      <w:r>
+        <w:rPr>
+          <w:rFonts w:cs="padmaa"/>
+          <w:b w:val="false"/>
+          <w:bCs w:val="false"/>
+          <w:color w:val="000000"/>
+          <w:sz w:val="24"/>
+          <w:szCs w:val="24"/>
+          <w:u w:val="none"/>
+        </w:rPr>
+        <w:t xml:space="preserve"> (REFERENCES) de TripID da classe Trip</w:t>
+      </w:r>
+    </w:p>
+    <w:p>
+      <w:pPr>
+        <w:pStyle w:val="Normal"/>
+        <w:spacing w:lineRule="auto" w:line="360"/>
+        <w:rPr>
+          <w:u w:val="none"/>
+        </w:rPr>
+      </w:pPr>
+      <w:r>
+        <w:rPr>
+          <w:rFonts w:cs="padmaa"/>
+          <w:b w:val="false"/>
+          <w:bCs w:val="false"/>
+          <w:color w:val="000000"/>
+          <w:sz w:val="24"/>
+          <w:szCs w:val="24"/>
+          <w:u w:val="none"/>
+        </w:rPr>
+        <w:t xml:space="preserve">AirportCode é uma </w:t>
+      </w:r>
+      <w:r>
+        <w:rPr>
+          <w:rFonts w:cs="padmaa"/>
+          <w:b w:val="false"/>
+          <w:bCs w:val="false"/>
+          <w:color w:val="000000"/>
+          <w:sz w:val="24"/>
+          <w:szCs w:val="24"/>
+          <w:u w:val="single"/>
+        </w:rPr>
+        <w:t>chave estrangeira</w:t>
+      </w:r>
+      <w:r>
+        <w:rPr>
+          <w:rFonts w:cs="padmaa"/>
+          <w:b w:val="false"/>
+          <w:bCs w:val="false"/>
+          <w:color w:val="000000"/>
+          <w:sz w:val="24"/>
+          <w:szCs w:val="24"/>
+          <w:u w:val="none"/>
+        </w:rPr>
+        <w:t xml:space="preserve"> (REFERENCES) de AirportCode da classe Airport</w:t>
+      </w:r>
+    </w:p>
+    <w:p>
+      <w:pPr>
+        <w:pStyle w:val="Normal"/>
+        <w:spacing w:lineRule="auto" w:line="360"/>
+        <w:rPr>
+          <w:u w:val="none"/>
+        </w:rPr>
+      </w:pPr>
+      <w:r>
+        <w:rPr>
+          <w:rFonts w:cs="padmaa"/>
+          <w:b w:val="false"/>
+          <w:bCs w:val="false"/>
+          <w:color w:val="000000"/>
+          <w:sz w:val="24"/>
+          <w:szCs w:val="24"/>
+          <w:u w:val="none"/>
+        </w:rPr>
+        <w:t xml:space="preserve">DepartureTime e ArrivalTime têm </w:t>
+      </w:r>
+      <w:r>
+        <w:rPr>
+          <w:rFonts w:cs="padmaa"/>
+          <w:b w:val="false"/>
+          <w:bCs w:val="false"/>
+          <w:color w:val="000000"/>
+          <w:sz w:val="24"/>
+          <w:szCs w:val="24"/>
+          <w:u w:val="single"/>
+        </w:rPr>
+        <w:t>comprimento obrigatório de 5 caractéres</w:t>
+      </w:r>
+      <w:r>
+        <w:rPr>
+          <w:rFonts w:cs="padmaa"/>
+          <w:b w:val="false"/>
+          <w:bCs w:val="false"/>
+          <w:color w:val="000000"/>
+          <w:sz w:val="24"/>
+          <w:szCs w:val="24"/>
+          <w:u w:val="none"/>
+        </w:rPr>
+        <w:t xml:space="preserve"> (CHECK)</w:t>
+      </w:r>
+    </w:p>
+    <w:p>
+      <w:pPr>
+        <w:pStyle w:val="Normal"/>
+        <w:spacing w:lineRule="auto" w:line="360"/>
+        <w:rPr>
+          <w:u w:val="none"/>
+        </w:rPr>
+      </w:pPr>
+      <w:r>
+        <w:rPr>
+          <w:rFonts w:cs="padmaa"/>
+          <w:b w:val="false"/>
+          <w:bCs w:val="false"/>
+          <w:color w:val="000000"/>
+          <w:sz w:val="24"/>
+          <w:szCs w:val="24"/>
+          <w:u w:val="none"/>
+        </w:rPr>
+        <w:t xml:space="preserve">DepartureDate e ArrivalDate têm </w:t>
+      </w:r>
+      <w:r>
+        <w:rPr>
+          <w:rFonts w:cs="padmaa"/>
+          <w:b w:val="false"/>
+          <w:bCs w:val="false"/>
+          <w:color w:val="000000"/>
+          <w:sz w:val="24"/>
+          <w:szCs w:val="24"/>
+          <w:u w:val="single"/>
+        </w:rPr>
+        <w:t>comprimento obrigatório de 10 caractéres</w:t>
+      </w:r>
+      <w:r>
+        <w:rPr>
+          <w:rFonts w:cs="padmaa"/>
+          <w:b w:val="false"/>
+          <w:bCs w:val="false"/>
+          <w:color w:val="000000"/>
+          <w:sz w:val="24"/>
+          <w:szCs w:val="24"/>
+          <w:u w:val="none"/>
+        </w:rPr>
+        <w:t xml:space="preserve"> (CHECK)</w:t>
+      </w:r>
+    </w:p>
+    <w:p>
+      <w:pPr>
+        <w:pStyle w:val="Normal"/>
+        <w:spacing w:lineRule="auto" w:line="360"/>
+        <w:rPr>
+          <w:u w:val="none"/>
+        </w:rPr>
+      </w:pPr>
+      <w:r>
+        <w:rPr>
+          <w:u w:val="none"/>
+        </w:rPr>
+        <w:t xml:space="preserve">DurationHours é um </w:t>
+      </w:r>
+      <w:r>
+        <w:rPr>
+          <w:u w:val="single"/>
+        </w:rPr>
+        <w:t>número positivo</w:t>
+      </w:r>
+      <w:r>
+        <w:rPr>
+          <w:u w:val="none"/>
+        </w:rPr>
+        <w:t xml:space="preserve"> (CHECK)</w:t>
+      </w:r>
+    </w:p>
+    <w:p>
+      <w:pPr>
+        <w:pStyle w:val="Normal"/>
+        <w:spacing w:lineRule="auto" w:line="360"/>
+        <w:rPr>
+          <w:u w:val="none"/>
+        </w:rPr>
+      </w:pPr>
+      <w:r>
+        <w:rPr>
+          <w:u w:val="none"/>
+        </w:rPr>
+        <w:t xml:space="preserve">DurationMinutes é um número </w:t>
+      </w:r>
+      <w:r>
+        <w:rPr>
+          <w:u w:val="single"/>
+        </w:rPr>
+        <w:t>entre 0 e 59</w:t>
+      </w:r>
+      <w:r>
+        <w:rPr>
+          <w:u w:val="none"/>
+        </w:rPr>
+        <w:t xml:space="preserve"> (CHECK)</w:t>
+      </w:r>
+    </w:p>
+    <w:p>
+      <w:pPr>
+        <w:pStyle w:val="Normal"/>
+        <w:spacing w:lineRule="auto" w:line="360"/>
+        <w:rPr>
+          <w:u w:val="none"/>
+        </w:rPr>
+      </w:pPr>
+      <w:r>
+        <w:rPr>
+          <w:u w:val="none"/>
+        </w:rPr>
+        <w:t xml:space="preserve">GateID é uma </w:t>
+      </w:r>
+      <w:r>
+        <w:rPr>
+          <w:u w:val="single"/>
+        </w:rPr>
+        <w:t>chave estrangeira</w:t>
+      </w:r>
+      <w:r>
+        <w:rPr>
+          <w:u w:val="none"/>
+        </w:rPr>
+        <w:t xml:space="preserve"> (REFERENCES) de GateID da classe Gate</w:t>
+      </w:r>
+    </w:p>
+    <w:p>
+      <w:pPr>
+        <w:pStyle w:val="Normal"/>
+        <w:spacing w:lineRule="auto" w:line="360"/>
+        <w:rPr>
+          <w:u w:val="none"/>
+        </w:rPr>
+      </w:pPr>
+      <w:r>
+        <w:rPr>
+          <w:u w:val="none"/>
+        </w:rPr>
+        <w:t xml:space="preserve">RunwayID é uma </w:t>
+      </w:r>
+      <w:r>
+        <w:rPr>
+          <w:u w:val="single"/>
+        </w:rPr>
+        <w:t>chave estrangeira</w:t>
+      </w:r>
+      <w:r>
+        <w:rPr>
+          <w:u w:val="none"/>
+        </w:rPr>
+        <w:t xml:space="preserve"> (REFERENCES) de RunwayID da classe Runway</w:t>
+      </w:r>
+    </w:p>
+    <w:p>
+      <w:pPr>
+        <w:pStyle w:val="Normal"/>
+        <w:spacing w:lineRule="auto" w:line="360"/>
+        <w:rPr>
+          <w:u w:val="none"/>
+        </w:rPr>
+      </w:pPr>
+      <w:r>
+        <w:rPr>
+          <w:u w:val="none"/>
+        </w:rPr>
+        <w:t xml:space="preserve">AirplaneID é uma </w:t>
+      </w:r>
+      <w:r>
+        <w:rPr>
+          <w:u w:val="single"/>
+        </w:rPr>
+        <w:t>chave estrangeira</w:t>
+      </w:r>
+      <w:r>
+        <w:rPr>
+          <w:u w:val="none"/>
+        </w:rPr>
+        <w:t xml:space="preserve"> (REFERENCES) de AirplaneID da classe Airplane</w:t>
+      </w:r>
+    </w:p>
+    <w:p>
+      <w:pPr>
+        <w:pStyle w:val="Normal"/>
+        <w:spacing w:lineRule="auto" w:line="360"/>
+        <w:rPr>
+          <w:u w:val="none"/>
+        </w:rPr>
+      </w:pPr>
+      <w:r>
+        <w:rPr>
+          <w:u w:val="none"/>
+        </w:rPr>
+        <w:t>Belt</w:t>
+      </w:r>
+      <w:r>
+        <w:rPr>
+          <w:u w:val="none"/>
+        </w:rPr>
+        <w:t xml:space="preserve">ID é uma </w:t>
+      </w:r>
+      <w:r>
+        <w:rPr>
+          <w:u w:val="single"/>
+        </w:rPr>
+        <w:t>chave estrangeira</w:t>
+      </w:r>
+      <w:r>
+        <w:rPr>
+          <w:u w:val="none"/>
+        </w:rPr>
+        <w:t xml:space="preserve"> (REFERENCES) de </w:t>
+      </w:r>
+      <w:r>
+        <w:rPr>
+          <w:u w:val="none"/>
+        </w:rPr>
+        <w:t>Workplace</w:t>
+      </w:r>
+      <w:r>
+        <w:rPr>
+          <w:u w:val="none"/>
+        </w:rPr>
+        <w:t xml:space="preserve">ID da classe </w:t>
+      </w:r>
+      <w:r>
+        <w:rPr>
+          <w:u w:val="none"/>
+        </w:rPr>
+        <w:t>LuggageBelt</w:t>
+      </w:r>
+    </w:p>
+    <w:p>
+      <w:pPr>
+        <w:pStyle w:val="Normal"/>
+        <w:spacing w:lineRule="auto" w:line="360"/>
+        <w:rPr>
+          <w:u w:val="none"/>
+        </w:rPr>
+      </w:pPr>
+      <w:r>
+        <w:rPr>
+          <w:u w:val="single"/>
+        </w:rPr>
+        <w:t>Não podem existir dois Departures</w:t>
+      </w:r>
+      <w:r>
+        <w:rPr>
+          <w:u w:val="none"/>
+        </w:rPr>
+        <w:t xml:space="preserve"> com a </w:t>
+      </w:r>
+      <w:r>
+        <w:rPr>
+          <w:u w:val="single"/>
+        </w:rPr>
+        <w:t xml:space="preserve">mesma </w:t>
+      </w:r>
+      <w:r>
+        <w:rPr>
+          <w:u w:val="single"/>
+        </w:rPr>
+        <w:t>DropoffDate</w:t>
+      </w:r>
+      <w:r>
+        <w:rPr>
+          <w:u w:val="single"/>
+        </w:rPr>
+        <w:t xml:space="preserve">, </w:t>
+      </w:r>
+      <w:r>
+        <w:rPr>
+          <w:u w:val="single"/>
+        </w:rPr>
+        <w:t>DropoffTime</w:t>
+      </w:r>
+      <w:r>
+        <w:rPr>
+          <w:u w:val="single"/>
+        </w:rPr>
+        <w:t xml:space="preserve"> </w:t>
+      </w:r>
+      <w:r>
+        <w:rPr>
+          <w:u w:val="none"/>
+        </w:rPr>
+        <w:t xml:space="preserve">e usar o mesmo </w:t>
+      </w:r>
+      <w:r>
+        <w:rPr>
+          <w:u w:val="single"/>
+        </w:rPr>
+        <w:t>BeltID</w:t>
+      </w:r>
+      <w:r>
+        <w:rPr>
+          <w:u w:val="none"/>
+        </w:rPr>
+        <w:t xml:space="preserve"> </w:t>
+      </w:r>
+      <w:r>
+        <w:rPr>
+          <w:u w:val="none"/>
+        </w:rPr>
+        <w:t>(UNIQUE)</w:t>
+      </w:r>
+    </w:p>
+    <w:p>
+      <w:pPr>
+        <w:pStyle w:val="Normal"/>
+        <w:spacing w:lineRule="auto" w:line="360"/>
+        <w:rPr>
+          <w:u w:val="none"/>
+        </w:rPr>
+      </w:pPr>
+      <w:r>
+        <w:rPr>
+          <w:u w:val="single"/>
+        </w:rPr>
+        <w:t>Não podem existir dois Departures</w:t>
+      </w:r>
+      <w:r>
+        <w:rPr>
+          <w:u w:val="none"/>
+        </w:rPr>
+        <w:t xml:space="preserve"> com a </w:t>
+      </w:r>
+      <w:r>
+        <w:rPr>
+          <w:u w:val="single"/>
+        </w:rPr>
+        <w:t>mesma DepartureDate,</w:t>
+      </w:r>
+      <w:r>
+        <w:rPr>
+          <w:u w:val="none"/>
+        </w:rPr>
+        <w:t xml:space="preserve"> </w:t>
+      </w:r>
+      <w:r>
+        <w:rPr>
+          <w:u w:val="single"/>
+        </w:rPr>
+        <w:t>DepartureTime</w:t>
+      </w:r>
+      <w:r>
+        <w:rPr>
+          <w:u w:val="none"/>
+        </w:rPr>
+        <w:t xml:space="preserve"> e usar o mesmo </w:t>
+      </w:r>
+      <w:r>
+        <w:rPr>
+          <w:u w:val="single"/>
+        </w:rPr>
+        <w:t>GateID</w:t>
+      </w:r>
+      <w:r>
+        <w:rPr>
+          <w:u w:val="none"/>
+        </w:rPr>
+        <w:t xml:space="preserve">, </w:t>
+      </w:r>
+      <w:r>
+        <w:rPr>
+          <w:u w:val="single"/>
+        </w:rPr>
+        <w:t>RunwayID</w:t>
+      </w:r>
+      <w:r>
+        <w:rPr>
+          <w:u w:val="none"/>
+        </w:rPr>
+        <w:t xml:space="preserve"> ou </w:t>
+      </w:r>
+      <w:r>
+        <w:rPr>
+          <w:u w:val="single"/>
+        </w:rPr>
+        <w:t>AirplaneID</w:t>
+      </w:r>
+      <w:r>
+        <w:rPr>
+          <w:u w:val="none"/>
+        </w:rPr>
+        <w:t xml:space="preserve"> </w:t>
+      </w:r>
+      <w:r>
+        <w:rPr>
+          <w:u w:val="none"/>
+        </w:rPr>
+        <w:t>(UNIQUE)</w:t>
+      </w:r>
+    </w:p>
+    <w:p>
+      <w:pPr>
+        <w:pStyle w:val="Normal"/>
+        <w:spacing w:lineRule="auto" w:line="360"/>
+        <w:rPr>
+          <w:u w:val="none"/>
+        </w:rPr>
+      </w:pPr>
+      <w:r>
+        <w:rPr>
+          <w:u w:val="single"/>
+        </w:rPr>
+        <w:t>Pelo menos um</w:t>
+      </w:r>
+      <w:r>
+        <w:rPr>
+          <w:u w:val="none"/>
+        </w:rPr>
+        <w:t xml:space="preserve"> de </w:t>
+      </w:r>
+      <w:r>
+        <w:rPr>
+          <w:u w:val="single"/>
+        </w:rPr>
+        <w:t>DurationHours</w:t>
+      </w:r>
+      <w:r>
+        <w:rPr>
+          <w:u w:val="none"/>
+        </w:rPr>
+        <w:t xml:space="preserve"> ou </w:t>
+      </w:r>
+      <w:r>
+        <w:rPr>
+          <w:u w:val="single"/>
+        </w:rPr>
+        <w:t>DurationMinutes</w:t>
+      </w:r>
+      <w:r>
+        <w:rPr>
+          <w:u w:val="none"/>
+        </w:rPr>
+        <w:t xml:space="preserve"> tem de ser </w:t>
+      </w:r>
+      <w:r>
+        <w:rPr>
+          <w:u w:val="single"/>
+        </w:rPr>
+        <w:t>positivo</w:t>
+      </w:r>
+      <w:r>
+        <w:rPr>
+          <w:u w:val="none"/>
+        </w:rPr>
+        <w:t xml:space="preserve"> (CHECK)</w:t>
+      </w:r>
+    </w:p>
+    <w:p>
+      <w:pPr>
+        <w:pStyle w:val="Normal"/>
+        <w:spacing w:lineRule="auto" w:line="360"/>
+        <w:rPr/>
+      </w:pPr>
+      <w:r>
+        <w:rPr>
+          <w:rFonts w:cs="Helvetica"/>
+          <w:b/>
+          <w:bCs/>
+          <w:color w:val="000000"/>
+          <w:sz w:val="32"/>
+          <w:szCs w:val="32"/>
+        </w:rPr>
+        <w:t>Class:</w:t>
+      </w:r>
+    </w:p>
+    <w:p>
+      <w:pPr>
+        <w:pStyle w:val="Normal"/>
+        <w:spacing w:lineRule="auto" w:line="360"/>
+        <w:rPr>
+          <w:u w:val="none"/>
+        </w:rPr>
+      </w:pPr>
+      <w:r>
+        <w:rPr>
+          <w:rFonts w:cs="padmaa"/>
+          <w:b w:val="false"/>
+          <w:bCs w:val="false"/>
+          <w:color w:val="000000"/>
+          <w:sz w:val="24"/>
+          <w:szCs w:val="24"/>
+          <w:u w:val="none"/>
+        </w:rPr>
+        <w:t xml:space="preserve">ClassID é a </w:t>
+      </w:r>
+      <w:r>
+        <w:rPr>
+          <w:rFonts w:cs="padmaa"/>
+          <w:b w:val="false"/>
+          <w:bCs w:val="false"/>
+          <w:color w:val="000000"/>
+          <w:sz w:val="24"/>
+          <w:szCs w:val="24"/>
+          <w:u w:val="single"/>
+        </w:rPr>
+        <w:t>chave primária</w:t>
+      </w:r>
+      <w:r>
+        <w:rPr>
+          <w:rFonts w:cs="padmaa"/>
+          <w:b w:val="false"/>
+          <w:bCs w:val="false"/>
+          <w:color w:val="000000"/>
+          <w:sz w:val="24"/>
+          <w:szCs w:val="24"/>
+          <w:u w:val="none"/>
+        </w:rPr>
+        <w:t xml:space="preserve"> (PRIMARY KEY)</w:t>
+      </w:r>
+    </w:p>
+    <w:p>
+      <w:pPr>
+        <w:pStyle w:val="Normal"/>
+        <w:spacing w:lineRule="auto" w:line="360"/>
+        <w:rPr/>
+      </w:pPr>
+      <w:r>
+        <w:rPr>
+          <w:rFonts w:cs="Helvetica"/>
+          <w:b/>
+          <w:bCs/>
+          <w:color w:val="000000"/>
+          <w:sz w:val="32"/>
+          <w:szCs w:val="32"/>
+        </w:rPr>
+        <w:t>Ticket:</w:t>
+      </w:r>
+    </w:p>
+    <w:p>
+      <w:pPr>
+        <w:pStyle w:val="Normal"/>
+        <w:spacing w:lineRule="auto" w:line="360"/>
+        <w:rPr>
+          <w:rFonts w:cs="padmaa"/>
           <w:b w:val="false"/>
           <w:b w:val="false"/>
           <w:bCs w:val="false"/>
@@ -4648,22 +6892,8 @@
           <w:sz w:val="24"/>
           <w:szCs w:val="24"/>
         </w:rPr>
-        <w:t>Name and BirthDate are obligatory fields (NOT NULL)</w:t>
-      </w:r>
-    </w:p>
-    <w:p>
-      <w:pPr>
-        <w:pStyle w:val="Normal"/>
-        <w:spacing w:lineRule="auto" w:line="360"/>
-        <w:rPr>
-          <w:b w:val="false"/>
-          <w:b w:val="false"/>
-          <w:bCs w:val="false"/>
-          <w:color w:val="000000"/>
-          <w:sz w:val="24"/>
-          <w:szCs w:val="24"/>
-        </w:rPr>
-      </w:pPr>
+        <w:t xml:space="preserve">SeatRow, SeatLetter </w:t>
+      </w:r>
       <w:r>
         <w:rPr>
           <w:rFonts w:cs="padmaa"/>
@@ -4673,47 +6903,8 @@
           <w:sz w:val="24"/>
           <w:szCs w:val="24"/>
         </w:rPr>
-        <w:t>PhoneNumber is UNIQUE</w:t>
-      </w:r>
-    </w:p>
-    <w:p>
-      <w:pPr>
-        <w:pStyle w:val="Normal"/>
-        <w:spacing w:lineRule="auto" w:line="360"/>
-        <w:rPr>
-          <w:b/>
-          <w:b/>
-          <w:bCs/>
-          <w:color w:val="000000"/>
-          <w:sz w:val="32"/>
-          <w:szCs w:val="32"/>
-        </w:rPr>
-      </w:pPr>
-      <w:r>
-        <w:rPr>
-          <w:rFonts w:cs="Helvetica"/>
-          <w:b/>
-          <w:bCs/>
-          <w:color w:val="000000"/>
-          <w:sz w:val="32"/>
-          <w:szCs w:val="32"/>
-        </w:rPr>
-        <w:t>Passenger:</w:t>
-      </w:r>
-    </w:p>
-    <w:p>
-      <w:pPr>
-        <w:pStyle w:val="Normal"/>
-        <w:spacing w:lineRule="auto" w:line="360"/>
-        <w:rPr>
-          <w:b w:val="false"/>
-          <w:b w:val="false"/>
-          <w:bCs w:val="false"/>
-          <w:color w:val="000000"/>
-          <w:sz w:val="24"/>
-          <w:szCs w:val="24"/>
-        </w:rPr>
-      </w:pPr>
+        <w:t xml:space="preserve">e TripID são a </w:t>
+      </w:r>
       <w:r>
         <w:rPr>
           <w:rFonts w:cs="padmaa"/>
@@ -4722,48 +6913,10 @@
           <w:color w:val="000000"/>
           <w:sz w:val="24"/>
           <w:szCs w:val="24"/>
-        </w:rPr>
-        <w:t>IDnumber is the PRIMARY KEY</w:t>
-      </w:r>
-    </w:p>
-    <w:p>
-      <w:pPr>
-        <w:pStyle w:val="Normal"/>
-        <w:spacing w:lineRule="auto" w:line="360"/>
-        <w:rPr>
-          <w:b/>
-          <w:b/>
-          <w:bCs/>
-          <w:color w:val="000000"/>
-          <w:sz w:val="32"/>
-          <w:szCs w:val="32"/>
-        </w:rPr>
-      </w:pPr>
-      <w:r>
-        <w:rPr>
-          <w:rFonts w:cs="Helvetica"/>
-          <w:b/>
-          <w:bCs/>
-          <w:color w:val="000000"/>
-          <w:sz w:val="32"/>
-          <w:szCs w:val="32"/>
-        </w:rPr>
-        <w:t>Ticket:</w:t>
-      </w:r>
-    </w:p>
-    <w:p>
-      <w:pPr>
-        <w:pStyle w:val="Normal"/>
-        <w:spacing w:lineRule="auto" w:line="360"/>
-        <w:rPr>
-          <w:b w:val="false"/>
-          <w:b w:val="false"/>
-          <w:bCs w:val="false"/>
-          <w:color w:val="000000"/>
-          <w:sz w:val="24"/>
-          <w:szCs w:val="24"/>
-        </w:rPr>
-      </w:pPr>
+          <w:u w:val="single"/>
+        </w:rPr>
+        <w:t>chave primária</w:t>
+      </w:r>
       <w:r>
         <w:rPr>
           <w:rFonts w:cs="padmaa"/>
@@ -4773,167 +6926,7 @@
           <w:sz w:val="24"/>
           <w:szCs w:val="24"/>
         </w:rPr>
-        <w:t>SeatRow and SeatLetter are a composite PRIMARY KEY</w:t>
-      </w:r>
-    </w:p>
-    <w:p>
-      <w:pPr>
-        <w:pStyle w:val="Normal"/>
-        <w:spacing w:lineRule="auto" w:line="360"/>
-        <w:rPr>
-          <w:b w:val="false"/>
-          <w:b w:val="false"/>
-          <w:bCs w:val="false"/>
-          <w:color w:val="000000"/>
-          <w:sz w:val="24"/>
-          <w:szCs w:val="24"/>
-        </w:rPr>
-      </w:pPr>
-      <w:r>
-        <w:rPr>
-          <w:rFonts w:cs="padmaa"/>
-          <w:b w:val="false"/>
-          <w:bCs w:val="false"/>
-          <w:color w:val="000000"/>
-          <w:sz w:val="24"/>
-          <w:szCs w:val="24"/>
-        </w:rPr>
-        <w:t>HasCheckedIn, HasEnteredBoardingZone and HasBoarded have a default value of FALSE, and are NOT NULL</w:t>
-      </w:r>
-    </w:p>
-    <w:p>
-      <w:pPr>
-        <w:pStyle w:val="Normal"/>
-        <w:spacing w:lineRule="auto" w:line="360"/>
-        <w:rPr>
-          <w:b/>
-          <w:b/>
-          <w:bCs/>
-          <w:color w:val="000000"/>
-          <w:sz w:val="32"/>
-          <w:szCs w:val="32"/>
-        </w:rPr>
-      </w:pPr>
-      <w:r>
-        <w:rPr>
-          <w:rFonts w:cs="Helvetica"/>
-          <w:b/>
-          <w:bCs/>
-          <w:color w:val="000000"/>
-          <w:sz w:val="32"/>
-          <w:szCs w:val="32"/>
-        </w:rPr>
-        <w:t>Class:</w:t>
-      </w:r>
-    </w:p>
-    <w:p>
-      <w:pPr>
-        <w:pStyle w:val="Normal"/>
-        <w:spacing w:lineRule="auto" w:line="360"/>
-        <w:rPr>
-          <w:b w:val="false"/>
-          <w:b w:val="false"/>
-          <w:bCs w:val="false"/>
-          <w:color w:val="000000"/>
-          <w:sz w:val="24"/>
-          <w:szCs w:val="24"/>
-        </w:rPr>
-      </w:pPr>
-      <w:bookmarkStart w:id="8" w:name="__DdeLink__1517_2676198025"/>
-      <w:r>
-        <w:rPr>
-          <w:rFonts w:cs="padmaa"/>
-          <w:b w:val="false"/>
-          <w:bCs w:val="false"/>
-          <w:color w:val="000000"/>
-          <w:sz w:val="24"/>
-          <w:szCs w:val="24"/>
-        </w:rPr>
-        <w:t>Nam</w:t>
-      </w:r>
-      <w:bookmarkEnd w:id="8"/>
-      <w:r>
-        <w:rPr>
-          <w:rFonts w:cs="padmaa"/>
-          <w:b w:val="false"/>
-          <w:bCs w:val="false"/>
-          <w:color w:val="000000"/>
-          <w:sz w:val="24"/>
-          <w:szCs w:val="24"/>
-        </w:rPr>
-        <w:t xml:space="preserve">e is the PRIMARY KEY, </w:t>
-      </w:r>
-      <w:r>
-        <w:rPr>
-          <w:rFonts w:cs="padmaa"/>
-          <w:b w:val="false"/>
-          <w:bCs w:val="false"/>
-          <w:color w:val="000000"/>
-          <w:sz w:val="24"/>
-          <w:szCs w:val="24"/>
-        </w:rPr>
-        <w:t>and can assume the values “First Class”, “Economy”, “Premium Economy” or “Business”</w:t>
-      </w:r>
-    </w:p>
-    <w:p>
-      <w:pPr>
-        <w:pStyle w:val="Normal"/>
-        <w:spacing w:lineRule="auto" w:line="360"/>
-        <w:rPr>
-          <w:b/>
-          <w:b/>
-          <w:bCs/>
-          <w:color w:val="000000"/>
-          <w:sz w:val="32"/>
-          <w:szCs w:val="32"/>
-        </w:rPr>
-      </w:pPr>
-      <w:r>
-        <w:rPr>
-          <w:rFonts w:cs="Helvetica"/>
-          <w:b/>
-          <w:bCs/>
-          <w:color w:val="000000"/>
-          <w:sz w:val="32"/>
-          <w:szCs w:val="32"/>
-        </w:rPr>
-        <w:t>Trip:</w:t>
-      </w:r>
-    </w:p>
-    <w:p>
-      <w:pPr>
-        <w:pStyle w:val="Normal"/>
-        <w:spacing w:lineRule="auto" w:line="360" w:before="0" w:after="160"/>
-        <w:rPr>
-          <w:b w:val="false"/>
-          <w:b w:val="false"/>
-          <w:bCs w:val="false"/>
-          <w:color w:val="000000"/>
-          <w:sz w:val="24"/>
-          <w:szCs w:val="24"/>
-        </w:rPr>
-      </w:pPr>
-      <w:r>
-        <w:rPr>
-          <w:rFonts w:cs="padmaa"/>
-          <w:b w:val="false"/>
-          <w:bCs w:val="false"/>
-          <w:color w:val="000000"/>
-          <w:sz w:val="24"/>
-          <w:szCs w:val="24"/>
-        </w:rPr>
-        <w:t>D</w:t>
-      </w:r>
-      <w:r>
-        <w:rPr>
-          <w:rFonts w:cs="padmaa"/>
-          <w:b w:val="false"/>
-          <w:bCs w:val="false"/>
-          <w:color w:val="000000"/>
-          <w:sz w:val="24"/>
-          <w:szCs w:val="24"/>
-        </w:rPr>
-        <w:t xml:space="preserve">eparture </w:t>
+        <w:t xml:space="preserve"> (PRIMARY KEY)</w:t>
       </w:r>
     </w:p>
     <w:p>
@@ -4941,17 +6934,46 @@
         <w:sectPr>
           <w:type w:val="continuous"/>
           <w:pgSz w:w="11906" w:h="16838"/>
-          <w:pgMar w:left="1701" w:right="1701" w:header="720" w:top="1417" w:footer="720" w:bottom="1417" w:gutter="0"/>
+          <w:pgMar w:left="1701" w:right="1701" w:header="721" w:top="1418" w:footer="721" w:bottom="1418" w:gutter="0"/>
           <w:formProt w:val="false"/>
           <w:textDirection w:val="lrTb"/>
           <w:docGrid w:type="default" w:linePitch="360" w:charSpace="8192"/>
         </w:sectPr>
       </w:pPr>
     </w:p>
+    <w:p>
+      <w:pPr>
+        <w:pStyle w:val="Normal"/>
+        <w:widowControl/>
+        <w:bidi w:val="0"/>
+        <w:spacing w:lineRule="auto" w:line="259" w:before="0" w:after="160"/>
+        <w:jc w:val="left"/>
+        <w:rPr/>
+      </w:pPr>
+      <w:r>
+        <w:rPr/>
+      </w:r>
+    </w:p>
+    <w:p>
+      <w:pPr>
+        <w:sectPr>
+          <w:type w:val="continuous"/>
+          <w:pgSz w:w="11906" w:h="16838"/>
+          <w:pgMar w:left="1701" w:right="1701" w:header="721" w:top="1418" w:footer="721" w:bottom="1418" w:gutter="0"/>
+          <w:formProt w:val="false"/>
+          <w:textDirection w:val="lrTb"/>
+          <w:docGrid w:type="default" w:linePitch="360" w:charSpace="8192"/>
+        </w:sectPr>
+      </w:pPr>
+    </w:p>
     <w:sectPr>
       <w:type w:val="continuous"/>
       <w:pgSz w:w="11906" w:h="16838"/>
-      <w:pgMar w:left="1701" w:right="1701" w:header="720" w:top="1417" w:footer="720" w:bottom="1417" w:gutter="0"/>
+      <w:pgMar w:left="1701" w:right="1701" w:header="721" w:top="1418" w:footer="721" w:bottom="1418" w:gutter="0"/>
+      <w:pgBorders w:display="allPages" w:offsetFrom="text">
+        <w:top w:val="single" w:sz="2" w:space="0" w:color="8C2D19"/>
+        <w:bottom w:val="single" w:sz="2" w:space="0" w:color="8C2D19"/>
+      </w:pgBorders>
       <w:pgNumType w:fmt="decimal"/>
       <w:formProt w:val="false"/>
       <w:textDirection w:val="lrTb"/>
@@ -4969,7 +6991,7 @@
         <w:docPartGallery w:val="Page Numbers (Bottom of Page)"/>
         <w:docPartUnique w:val="true"/>
       </w:docPartObj>
-      <w:id w:val="1453367739"/>
+      <w:id w:val="2123627771"/>
     </w:sdtPr>
     <w:sdtContent>
       <w:p>
@@ -4992,7 +7014,7 @@
         </w:r>
         <w:r>
           <w:rPr/>
-          <w:t>1</w:t>
+          <w:t>12</w:t>
         </w:r>
         <w:r>
           <w:rPr/>
@@ -5026,7 +7048,7 @@
     </w:pPr>
     <w:r>
       <w:drawing>
-        <wp:anchor behindDoc="1" distT="0" distB="7620" distL="114300" distR="114300" simplePos="0" locked="0" layoutInCell="1" allowOverlap="1" relativeHeight="2">
+        <wp:anchor behindDoc="1" distT="0" distB="7620" distL="114300" distR="114300" simplePos="0" locked="0" layoutInCell="1" allowOverlap="1" relativeHeight="16">
           <wp:simplePos x="0" y="0"/>
           <wp:positionH relativeFrom="column">
             <wp:posOffset>-3175</wp:posOffset>
@@ -7909,7 +9931,6 @@
     <w:rPrDefault>
       <w:rPr>
         <w:rFonts w:ascii="Calibri" w:hAnsi="Calibri" w:eastAsia="Calibri" w:cs="" w:asciiTheme="minorHAnsi" w:cstheme="minorBidi" w:eastAsiaTheme="minorHAnsi" w:hAnsiTheme="minorHAnsi"/>
-        <w:sz w:val="22"/>
         <w:szCs w:val="22"/>
         <w:lang w:val="pt-PT" w:eastAsia="en-US" w:bidi="ar-SA"/>
       </w:rPr>
@@ -9281,6 +11302,514 @@
       <w:rFonts w:cs="Wingdings"/>
     </w:rPr>
   </w:style>
+  <w:style w:type="character" w:styleId="ListLabel112">
+    <w:name w:val="ListLabel 112"/>
+    <w:qFormat/>
+    <w:rPr>
+      <w:rFonts w:cs="Symbol"/>
+      <w:b/>
+    </w:rPr>
+  </w:style>
+  <w:style w:type="character" w:styleId="ListLabel113">
+    <w:name w:val="ListLabel 113"/>
+    <w:qFormat/>
+    <w:rPr>
+      <w:rFonts w:cs="Courier New"/>
+    </w:rPr>
+  </w:style>
+  <w:style w:type="character" w:styleId="ListLabel114">
+    <w:name w:val="ListLabel 114"/>
+    <w:qFormat/>
+    <w:rPr>
+      <w:rFonts w:cs="Wingdings"/>
+    </w:rPr>
+  </w:style>
+  <w:style w:type="character" w:styleId="ListLabel115">
+    <w:name w:val="ListLabel 115"/>
+    <w:qFormat/>
+    <w:rPr>
+      <w:rFonts w:cs="Symbol"/>
+    </w:rPr>
+  </w:style>
+  <w:style w:type="character" w:styleId="ListLabel116">
+    <w:name w:val="ListLabel 116"/>
+    <w:qFormat/>
+    <w:rPr>
+      <w:rFonts w:cs="Courier New"/>
+    </w:rPr>
+  </w:style>
+  <w:style w:type="character" w:styleId="ListLabel117">
+    <w:name w:val="ListLabel 117"/>
+    <w:qFormat/>
+    <w:rPr>
+      <w:rFonts w:cs="Wingdings"/>
+    </w:rPr>
+  </w:style>
+  <w:style w:type="character" w:styleId="ListLabel118">
+    <w:name w:val="ListLabel 118"/>
+    <w:qFormat/>
+    <w:rPr>
+      <w:rFonts w:cs="Symbol"/>
+    </w:rPr>
+  </w:style>
+  <w:style w:type="character" w:styleId="ListLabel119">
+    <w:name w:val="ListLabel 119"/>
+    <w:qFormat/>
+    <w:rPr>
+      <w:rFonts w:cs="Courier New"/>
+    </w:rPr>
+  </w:style>
+  <w:style w:type="character" w:styleId="ListLabel120">
+    <w:name w:val="ListLabel 120"/>
+    <w:qFormat/>
+    <w:rPr>
+      <w:rFonts w:cs="Wingdings"/>
+    </w:rPr>
+  </w:style>
+  <w:style w:type="character" w:styleId="ListLabel121">
+    <w:name w:val="ListLabel 121"/>
+    <w:qFormat/>
+    <w:rPr>
+      <w:rFonts w:cs="Symbol"/>
+    </w:rPr>
+  </w:style>
+  <w:style w:type="character" w:styleId="ListLabel122">
+    <w:name w:val="ListLabel 122"/>
+    <w:qFormat/>
+    <w:rPr>
+      <w:rFonts w:cs="Courier New"/>
+    </w:rPr>
+  </w:style>
+  <w:style w:type="character" w:styleId="ListLabel123">
+    <w:name w:val="ListLabel 123"/>
+    <w:qFormat/>
+    <w:rPr>
+      <w:rFonts w:cs="Wingdings"/>
+    </w:rPr>
+  </w:style>
+  <w:style w:type="character" w:styleId="ListLabel124">
+    <w:name w:val="ListLabel 124"/>
+    <w:qFormat/>
+    <w:rPr>
+      <w:rFonts w:cs="Symbol"/>
+    </w:rPr>
+  </w:style>
+  <w:style w:type="character" w:styleId="ListLabel125">
+    <w:name w:val="ListLabel 125"/>
+    <w:qFormat/>
+    <w:rPr>
+      <w:rFonts w:cs="Courier New"/>
+    </w:rPr>
+  </w:style>
+  <w:style w:type="character" w:styleId="ListLabel126">
+    <w:name w:val="ListLabel 126"/>
+    <w:qFormat/>
+    <w:rPr>
+      <w:rFonts w:cs="Wingdings"/>
+    </w:rPr>
+  </w:style>
+  <w:style w:type="character" w:styleId="ListLabel127">
+    <w:name w:val="ListLabel 127"/>
+    <w:qFormat/>
+    <w:rPr>
+      <w:rFonts w:cs="Symbol"/>
+    </w:rPr>
+  </w:style>
+  <w:style w:type="character" w:styleId="ListLabel128">
+    <w:name w:val="ListLabel 128"/>
+    <w:qFormat/>
+    <w:rPr>
+      <w:rFonts w:cs="Courier New"/>
+    </w:rPr>
+  </w:style>
+  <w:style w:type="character" w:styleId="ListLabel129">
+    <w:name w:val="ListLabel 129"/>
+    <w:qFormat/>
+    <w:rPr>
+      <w:rFonts w:cs="Wingdings"/>
+    </w:rPr>
+  </w:style>
+  <w:style w:type="character" w:styleId="ListLabel130">
+    <w:name w:val="ListLabel 130"/>
+    <w:qFormat/>
+    <w:rPr>
+      <w:rFonts w:cs="Symbol"/>
+    </w:rPr>
+  </w:style>
+  <w:style w:type="character" w:styleId="ListLabel131">
+    <w:name w:val="ListLabel 131"/>
+    <w:qFormat/>
+    <w:rPr>
+      <w:rFonts w:cs="Courier New"/>
+    </w:rPr>
+  </w:style>
+  <w:style w:type="character" w:styleId="ListLabel132">
+    <w:name w:val="ListLabel 132"/>
+    <w:qFormat/>
+    <w:rPr>
+      <w:rFonts w:cs="Wingdings"/>
+    </w:rPr>
+  </w:style>
+  <w:style w:type="character" w:styleId="ListLabel133">
+    <w:name w:val="ListLabel 133"/>
+    <w:qFormat/>
+    <w:rPr>
+      <w:rFonts w:cs="Symbol"/>
+    </w:rPr>
+  </w:style>
+  <w:style w:type="character" w:styleId="ListLabel134">
+    <w:name w:val="ListLabel 134"/>
+    <w:qFormat/>
+    <w:rPr>
+      <w:rFonts w:cs="Courier New"/>
+    </w:rPr>
+  </w:style>
+  <w:style w:type="character" w:styleId="ListLabel135">
+    <w:name w:val="ListLabel 135"/>
+    <w:qFormat/>
+    <w:rPr>
+      <w:rFonts w:cs="Wingdings"/>
+    </w:rPr>
+  </w:style>
+  <w:style w:type="character" w:styleId="ListLabel136">
+    <w:name w:val="ListLabel 136"/>
+    <w:qFormat/>
+    <w:rPr>
+      <w:rFonts w:cs="Symbol"/>
+    </w:rPr>
+  </w:style>
+  <w:style w:type="character" w:styleId="ListLabel137">
+    <w:name w:val="ListLabel 137"/>
+    <w:qFormat/>
+    <w:rPr>
+      <w:rFonts w:cs="Courier New"/>
+    </w:rPr>
+  </w:style>
+  <w:style w:type="character" w:styleId="ListLabel138">
+    <w:name w:val="ListLabel 138"/>
+    <w:qFormat/>
+    <w:rPr>
+      <w:rFonts w:cs="Wingdings"/>
+    </w:rPr>
+  </w:style>
+  <w:style w:type="character" w:styleId="ListLabel139">
+    <w:name w:val="ListLabel 139"/>
+    <w:qFormat/>
+    <w:rPr>
+      <w:rFonts w:cs="Symbol"/>
+    </w:rPr>
+  </w:style>
+  <w:style w:type="character" w:styleId="ListLabel140">
+    <w:name w:val="ListLabel 140"/>
+    <w:qFormat/>
+    <w:rPr>
+      <w:rFonts w:cs="Courier New"/>
+    </w:rPr>
+  </w:style>
+  <w:style w:type="character" w:styleId="ListLabel141">
+    <w:name w:val="ListLabel 141"/>
+    <w:qFormat/>
+    <w:rPr>
+      <w:rFonts w:cs="Wingdings"/>
+    </w:rPr>
+  </w:style>
+  <w:style w:type="character" w:styleId="ListLabel142">
+    <w:name w:val="ListLabel 142"/>
+    <w:qFormat/>
+    <w:rPr>
+      <w:rFonts w:cs="Symbol"/>
+    </w:rPr>
+  </w:style>
+  <w:style w:type="character" w:styleId="ListLabel143">
+    <w:name w:val="ListLabel 143"/>
+    <w:qFormat/>
+    <w:rPr>
+      <w:rFonts w:cs="Courier New"/>
+    </w:rPr>
+  </w:style>
+  <w:style w:type="character" w:styleId="ListLabel144">
+    <w:name w:val="ListLabel 144"/>
+    <w:qFormat/>
+    <w:rPr>
+      <w:rFonts w:cs="Wingdings"/>
+    </w:rPr>
+  </w:style>
+  <w:style w:type="character" w:styleId="ListLabel145">
+    <w:name w:val="ListLabel 145"/>
+    <w:qFormat/>
+    <w:rPr>
+      <w:rFonts w:cs="Symbol"/>
+    </w:rPr>
+  </w:style>
+  <w:style w:type="character" w:styleId="ListLabel146">
+    <w:name w:val="ListLabel 146"/>
+    <w:qFormat/>
+    <w:rPr>
+      <w:rFonts w:cs="Courier New"/>
+    </w:rPr>
+  </w:style>
+  <w:style w:type="character" w:styleId="ListLabel147">
+    <w:name w:val="ListLabel 147"/>
+    <w:qFormat/>
+    <w:rPr>
+      <w:rFonts w:cs="Wingdings"/>
+    </w:rPr>
+  </w:style>
+  <w:style w:type="character" w:styleId="ListLabel148">
+    <w:name w:val="ListLabel 148"/>
+    <w:qFormat/>
+    <w:rPr>
+      <w:rFonts w:cs="Symbol"/>
+      <w:b/>
+    </w:rPr>
+  </w:style>
+  <w:style w:type="character" w:styleId="ListLabel149">
+    <w:name w:val="ListLabel 149"/>
+    <w:qFormat/>
+    <w:rPr>
+      <w:rFonts w:cs="Courier New"/>
+    </w:rPr>
+  </w:style>
+  <w:style w:type="character" w:styleId="ListLabel150">
+    <w:name w:val="ListLabel 150"/>
+    <w:qFormat/>
+    <w:rPr>
+      <w:rFonts w:cs="Wingdings"/>
+    </w:rPr>
+  </w:style>
+  <w:style w:type="character" w:styleId="ListLabel151">
+    <w:name w:val="ListLabel 151"/>
+    <w:qFormat/>
+    <w:rPr>
+      <w:rFonts w:cs="Symbol"/>
+    </w:rPr>
+  </w:style>
+  <w:style w:type="character" w:styleId="ListLabel152">
+    <w:name w:val="ListLabel 152"/>
+    <w:qFormat/>
+    <w:rPr>
+      <w:rFonts w:cs="Courier New"/>
+    </w:rPr>
+  </w:style>
+  <w:style w:type="character" w:styleId="ListLabel153">
+    <w:name w:val="ListLabel 153"/>
+    <w:qFormat/>
+    <w:rPr>
+      <w:rFonts w:cs="Wingdings"/>
+    </w:rPr>
+  </w:style>
+  <w:style w:type="character" w:styleId="ListLabel154">
+    <w:name w:val="ListLabel 154"/>
+    <w:qFormat/>
+    <w:rPr>
+      <w:rFonts w:cs="Symbol"/>
+    </w:rPr>
+  </w:style>
+  <w:style w:type="character" w:styleId="ListLabel155">
+    <w:name w:val="ListLabel 155"/>
+    <w:qFormat/>
+    <w:rPr>
+      <w:rFonts w:cs="Courier New"/>
+    </w:rPr>
+  </w:style>
+  <w:style w:type="character" w:styleId="ListLabel156">
+    <w:name w:val="ListLabel 156"/>
+    <w:qFormat/>
+    <w:rPr>
+      <w:rFonts w:cs="Wingdings"/>
+    </w:rPr>
+  </w:style>
+  <w:style w:type="character" w:styleId="ListLabel157">
+    <w:name w:val="ListLabel 157"/>
+    <w:qFormat/>
+    <w:rPr>
+      <w:rFonts w:cs="Symbol"/>
+    </w:rPr>
+  </w:style>
+  <w:style w:type="character" w:styleId="ListLabel158">
+    <w:name w:val="ListLabel 158"/>
+    <w:qFormat/>
+    <w:rPr>
+      <w:rFonts w:cs="Courier New"/>
+    </w:rPr>
+  </w:style>
+  <w:style w:type="character" w:styleId="ListLabel159">
+    <w:name w:val="ListLabel 159"/>
+    <w:qFormat/>
+    <w:rPr>
+      <w:rFonts w:cs="Wingdings"/>
+    </w:rPr>
+  </w:style>
+  <w:style w:type="character" w:styleId="ListLabel160">
+    <w:name w:val="ListLabel 160"/>
+    <w:qFormat/>
+    <w:rPr>
+      <w:rFonts w:cs="Symbol"/>
+    </w:rPr>
+  </w:style>
+  <w:style w:type="character" w:styleId="ListLabel161">
+    <w:name w:val="ListLabel 161"/>
+    <w:qFormat/>
+    <w:rPr>
+      <w:rFonts w:cs="Courier New"/>
+    </w:rPr>
+  </w:style>
+  <w:style w:type="character" w:styleId="ListLabel162">
+    <w:name w:val="ListLabel 162"/>
+    <w:qFormat/>
+    <w:rPr>
+      <w:rFonts w:cs="Wingdings"/>
+    </w:rPr>
+  </w:style>
+  <w:style w:type="character" w:styleId="ListLabel163">
+    <w:name w:val="ListLabel 163"/>
+    <w:qFormat/>
+    <w:rPr>
+      <w:rFonts w:cs="Symbol"/>
+    </w:rPr>
+  </w:style>
+  <w:style w:type="character" w:styleId="ListLabel164">
+    <w:name w:val="ListLabel 164"/>
+    <w:qFormat/>
+    <w:rPr>
+      <w:rFonts w:cs="Courier New"/>
+    </w:rPr>
+  </w:style>
+  <w:style w:type="character" w:styleId="ListLabel165">
+    <w:name w:val="ListLabel 165"/>
+    <w:qFormat/>
+    <w:rPr>
+      <w:rFonts w:cs="Wingdings"/>
+    </w:rPr>
+  </w:style>
+  <w:style w:type="character" w:styleId="ListLabel166">
+    <w:name w:val="ListLabel 166"/>
+    <w:qFormat/>
+    <w:rPr>
+      <w:rFonts w:cs="Symbol"/>
+      <w:b/>
+    </w:rPr>
+  </w:style>
+  <w:style w:type="character" w:styleId="ListLabel167">
+    <w:name w:val="ListLabel 167"/>
+    <w:qFormat/>
+    <w:rPr>
+      <w:rFonts w:cs="Courier New"/>
+    </w:rPr>
+  </w:style>
+  <w:style w:type="character" w:styleId="ListLabel168">
+    <w:name w:val="ListLabel 168"/>
+    <w:qFormat/>
+    <w:rPr>
+      <w:rFonts w:cs="Wingdings"/>
+    </w:rPr>
+  </w:style>
+  <w:style w:type="character" w:styleId="ListLabel169">
+    <w:name w:val="ListLabel 169"/>
+    <w:qFormat/>
+    <w:rPr>
+      <w:rFonts w:cs="Symbol"/>
+    </w:rPr>
+  </w:style>
+  <w:style w:type="character" w:styleId="ListLabel170">
+    <w:name w:val="ListLabel 170"/>
+    <w:qFormat/>
+    <w:rPr>
+      <w:rFonts w:cs="Courier New"/>
+    </w:rPr>
+  </w:style>
+  <w:style w:type="character" w:styleId="ListLabel171">
+    <w:name w:val="ListLabel 171"/>
+    <w:qFormat/>
+    <w:rPr>
+      <w:rFonts w:cs="Wingdings"/>
+    </w:rPr>
+  </w:style>
+  <w:style w:type="character" w:styleId="ListLabel172">
+    <w:name w:val="ListLabel 172"/>
+    <w:qFormat/>
+    <w:rPr>
+      <w:rFonts w:cs="Symbol"/>
+    </w:rPr>
+  </w:style>
+  <w:style w:type="character" w:styleId="ListLabel173">
+    <w:name w:val="ListLabel 173"/>
+    <w:qFormat/>
+    <w:rPr>
+      <w:rFonts w:cs="Courier New"/>
+    </w:rPr>
+  </w:style>
+  <w:style w:type="character" w:styleId="ListLabel174">
+    <w:name w:val="ListLabel 174"/>
+    <w:qFormat/>
+    <w:rPr>
+      <w:rFonts w:cs="Wingdings"/>
+    </w:rPr>
+  </w:style>
+  <w:style w:type="character" w:styleId="ListLabel175">
+    <w:name w:val="ListLabel 175"/>
+    <w:qFormat/>
+    <w:rPr>
+      <w:rFonts w:cs="Symbol"/>
+      <w:b/>
+    </w:rPr>
+  </w:style>
+  <w:style w:type="character" w:styleId="ListLabel176">
+    <w:name w:val="ListLabel 176"/>
+    <w:qFormat/>
+    <w:rPr>
+      <w:rFonts w:cs="Courier New"/>
+    </w:rPr>
+  </w:style>
+  <w:style w:type="character" w:styleId="ListLabel177">
+    <w:name w:val="ListLabel 177"/>
+    <w:qFormat/>
+    <w:rPr>
+      <w:rFonts w:cs="Wingdings"/>
+    </w:rPr>
+  </w:style>
+  <w:style w:type="character" w:styleId="ListLabel178">
+    <w:name w:val="ListLabel 178"/>
+    <w:qFormat/>
+    <w:rPr>
+      <w:rFonts w:cs="Symbol"/>
+    </w:rPr>
+  </w:style>
+  <w:style w:type="character" w:styleId="ListLabel179">
+    <w:name w:val="ListLabel 179"/>
+    <w:qFormat/>
+    <w:rPr>
+      <w:rFonts w:cs="Courier New"/>
+    </w:rPr>
+  </w:style>
+  <w:style w:type="character" w:styleId="ListLabel180">
+    <w:name w:val="ListLabel 180"/>
+    <w:qFormat/>
+    <w:rPr>
+      <w:rFonts w:cs="Wingdings"/>
+    </w:rPr>
+  </w:style>
+  <w:style w:type="character" w:styleId="ListLabel181">
+    <w:name w:val="ListLabel 181"/>
+    <w:qFormat/>
+    <w:rPr>
+      <w:rFonts w:cs="Symbol"/>
+    </w:rPr>
+  </w:style>
+  <w:style w:type="character" w:styleId="ListLabel182">
+    <w:name w:val="ListLabel 182"/>
+    <w:qFormat/>
+    <w:rPr>
+      <w:rFonts w:cs="Courier New"/>
+    </w:rPr>
+  </w:style>
+  <w:style w:type="character" w:styleId="ListLabel183">
+    <w:name w:val="ListLabel 183"/>
+    <w:qFormat/>
+    <w:rPr>
+      <w:rFonts w:cs="Wingdings"/>
+    </w:rPr>
+  </w:style>
   <w:style w:type="paragraph" w:styleId="Heading" w:customStyle="1">
     <w:name w:val="Heading"/>
     <w:basedOn w:val="Normal"/>

--- a/RelatorioBDAD.docx
+++ b/RelatorioBDAD.docx
@@ -259,8 +259,8 @@
         <w:t>17 de março de 2019</w:t>
       </w:r>
     </w:p>
-    <w:bookmarkStart w:id="0" w:name="_Toc3735035" w:displacedByCustomXml="next"/>
-    <w:bookmarkStart w:id="1" w:name="_Toc4953793" w:displacedByCustomXml="next"/>
+    <w:bookmarkStart w:id="0" w:name="_Toc4953793" w:displacedByCustomXml="next"/>
+    <w:bookmarkStart w:id="1" w:name="_Toc3735035" w:displacedByCustomXml="next"/>
     <w:sdt>
       <w:sdtPr>
         <w:rPr>
@@ -3353,8 +3353,6 @@
           </wp:inline>
         </w:drawing>
       </w:r>
-      <w:bookmarkStart w:id="5" w:name="_GoBack"/>
-      <w:bookmarkEnd w:id="5"/>
     </w:p>
     <w:p>
       <w:pPr>
@@ -3449,7 +3447,7 @@
       <w:pPr>
         <w:pStyle w:val="Estilo1"/>
       </w:pPr>
-      <w:bookmarkStart w:id="6" w:name="_Toc4953797"/>
+      <w:bookmarkStart w:id="5" w:name="_Toc4953797"/>
       <w:r>
         <w:rPr>
           <w:color w:val="C00000"/>
@@ -3469,7 +3467,7 @@
         </w:rPr>
         <w:t>uncionais</w:t>
       </w:r>
-      <w:bookmarkEnd w:id="6"/>
+      <w:bookmarkEnd w:id="5"/>
     </w:p>
     <w:p>
       <w:pPr>
@@ -4177,6 +4175,9 @@
         <w:spacing w:before="100" w:after="100" w:line="360" w:lineRule="auto"/>
         <w:contextualSpacing/>
         <w:jc w:val="left"/>
+        <w:rPr>
+          <w:lang w:val="en-US"/>
+        </w:rPr>
       </w:pPr>
       <w:r>
         <w:rPr>
@@ -4202,68 +4203,13 @@
         <w:rPr>
           <w:lang w:val="en-US"/>
         </w:rPr>
+        <w:t>, Airport-&gt;Airport, DepartureDate, DepartureTime, ArrivalDate, ArrivalTime, DurationHours, DurationMinutes, Gate-&gt;Gate, Runway-&gt;Runway, Airplane-&gt;Airplane</w:t>
+      </w:r>
+      <w:r>
+        <w:rPr>
+          <w:lang w:val="en-US"/>
+        </w:rPr>
         <w:t>)</w:t>
-      </w:r>
-    </w:p>
-    <w:p>
-      <w:pPr>
-        <w:pStyle w:val="Estilo3"/>
-        <w:spacing w:before="100" w:after="100" w:line="360" w:lineRule="auto"/>
-        <w:contextualSpacing/>
-        <w:jc w:val="left"/>
-        <w:rPr>
-          <w:lang w:val="en-US"/>
-        </w:rPr>
-      </w:pPr>
-      <w:r>
-        <w:rPr>
-          <w:b/>
-          <w:lang w:val="en-US"/>
-        </w:rPr>
-        <w:t>Departure</w:t>
-      </w:r>
-      <w:r>
-        <w:rPr>
-          <w:lang w:val="en-US"/>
-        </w:rPr>
-        <w:t xml:space="preserve"> (</w:t>
-      </w:r>
-      <w:r>
-        <w:rPr>
-          <w:u w:val="single"/>
-          <w:lang w:val="en-US"/>
-        </w:rPr>
-        <w:t>Trip</w:t>
-      </w:r>
-      <w:r>
-        <w:rPr>
-          <w:lang w:val="en-US"/>
-        </w:rPr>
-        <w:t xml:space="preserve">-&gt;Trip, </w:t>
-      </w:r>
-      <w:r>
-        <w:rPr>
-          <w:lang w:val="en-US"/>
-        </w:rPr>
-        <w:t xml:space="preserve">Airport-&gt;Airport, </w:t>
-      </w:r>
-      <w:r>
-        <w:rPr>
-          <w:lang w:val="en-US"/>
-        </w:rPr>
-        <w:t xml:space="preserve">DepartureDate, DepartureTime, ArrivalDate, ArrivalTime, DurationHours, </w:t>
-      </w:r>
-      <w:r>
-        <w:rPr>
-          <w:lang w:val="en-US"/>
-        </w:rPr>
-        <w:t xml:space="preserve">DurationMinutes, </w:t>
-      </w:r>
-      <w:r>
-        <w:rPr>
-          <w:lang w:val="en-US"/>
-        </w:rPr>
-        <w:t>Gate-&gt;Gate, Runway-&gt;Runway, Airplane-&gt;Airplane)</w:t>
       </w:r>
     </w:p>
     <w:p>
@@ -4338,10 +4284,6 @@
     <w:p>
       <w:pPr>
         <w:pStyle w:val="Estilo3"/>
-        <w:numPr>
-          <w:ilvl w:val="0"/>
-          <w:numId w:val="26"/>
-        </w:numPr>
         <w:spacing w:before="100" w:after="100" w:line="360" w:lineRule="auto"/>
         <w:contextualSpacing/>
         <w:jc w:val="left"/>
@@ -4351,64 +4293,29 @@
       </w:pPr>
       <w:r>
         <w:rPr>
-          <w:lang w:val="en-US"/>
-        </w:rPr>
-        <w:t>{DepartureDate, DepartureTime, Runway} -&gt; {Trip}</w:t>
-      </w:r>
-    </w:p>
-    <w:p>
-      <w:pPr>
-        <w:pStyle w:val="Estilo3"/>
-        <w:numPr>
-          <w:ilvl w:val="0"/>
-          <w:numId w:val="26"/>
-        </w:numPr>
-        <w:spacing w:before="100" w:after="100" w:line="360" w:lineRule="auto"/>
-        <w:contextualSpacing/>
-        <w:jc w:val="left"/>
-        <w:rPr>
-          <w:lang w:val="en-US"/>
-        </w:rPr>
-      </w:pPr>
-      <w:r>
-        <w:rPr>
-          <w:lang w:val="en-US"/>
-        </w:rPr>
-        <w:t>{DepartureDate, DepartureTime, Gate} -&gt; {Trip}</w:t>
-      </w:r>
-    </w:p>
-    <w:p>
-      <w:pPr>
-        <w:pStyle w:val="Estilo3"/>
-        <w:numPr>
-          <w:ilvl w:val="0"/>
-          <w:numId w:val="26"/>
-        </w:numPr>
-        <w:spacing w:before="100" w:after="100" w:line="360" w:lineRule="auto"/>
-        <w:contextualSpacing/>
-        <w:jc w:val="left"/>
-        <w:rPr>
           <w:b/>
           <w:lang w:val="en-US"/>
         </w:rPr>
-      </w:pPr>
-      <w:r>
-        <w:rPr>
-          <w:lang w:val="en-US"/>
-        </w:rPr>
-        <w:t xml:space="preserve">{DepartureDate, DepartureTime, </w:t>
-      </w:r>
-      <w:r>
-        <w:rPr>
-          <w:lang w:val="en-US"/>
-        </w:rPr>
-        <w:t>Airplane</w:t>
-      </w:r>
-      <w:r>
-        <w:rPr>
-          <w:lang w:val="en-US"/>
-        </w:rPr>
-        <w:t>}-&gt;{Trip}</w:t>
+        <w:t>Departure</w:t>
+      </w:r>
+      <w:r>
+        <w:rPr>
+          <w:lang w:val="en-US"/>
+        </w:rPr>
+        <w:t xml:space="preserve"> (</w:t>
+      </w:r>
+      <w:r>
+        <w:rPr>
+          <w:u w:val="single"/>
+          <w:lang w:val="en-US"/>
+        </w:rPr>
+        <w:t>Trip</w:t>
+      </w:r>
+      <w:r>
+        <w:rPr>
+          <w:lang w:val="en-US"/>
+        </w:rPr>
+        <w:t>-&gt;Trip)</w:t>
       </w:r>
     </w:p>
     <w:p>
@@ -4426,7 +4333,6 @@
           <w:b/>
           <w:lang w:val="en-US"/>
         </w:rPr>
-        <w:lastRenderedPageBreak/>
         <w:t>Arrival</w:t>
       </w:r>
       <w:r>
@@ -4446,43 +4352,7 @@
         <w:rPr>
           <w:lang w:val="en-US"/>
         </w:rPr>
-        <w:t xml:space="preserve">-&gt;Trip, </w:t>
-      </w:r>
-      <w:r>
-        <w:rPr>
-          <w:lang w:val="en-US"/>
-        </w:rPr>
-        <w:t xml:space="preserve">Airport-&gt;Airport, </w:t>
-      </w:r>
-      <w:r>
-        <w:rPr>
-          <w:lang w:val="en-US"/>
-        </w:rPr>
-        <w:t>DepartureDate, DepartureTime, ArrivalDate, ArrivalTime, DurationHours,</w:t>
-      </w:r>
-      <w:r>
-        <w:rPr>
-          <w:lang w:val="en-US"/>
-        </w:rPr>
-        <w:t xml:space="preserve"> DurationMinutes,</w:t>
-      </w:r>
-      <w:r>
-        <w:rPr>
-          <w:lang w:val="en-US"/>
-        </w:rPr>
-        <w:t xml:space="preserve"> Gate-&gt;Gate, Runway-&gt;Runway, Airplane-&gt;Airplane,</w:t>
-      </w:r>
-      <w:r>
-        <w:rPr>
-          <w:lang w:val="en-US"/>
-        </w:rPr>
-        <w:t xml:space="preserve"> </w:t>
-      </w:r>
-      <w:r>
-        <w:rPr>
-          <w:lang w:val="en-US"/>
-        </w:rPr>
-        <w:t>LuggageBelt-&gt;LuggageBelt, DropoffDate, DropoffTime)</w:t>
+        <w:t>-&gt;Trip, LuggageBelt-&gt;LuggageBelt, DropoffDate, DropoffTime)</w:t>
       </w:r>
     </w:p>
     <w:p>
@@ -4503,7 +4373,19 @@
         <w:rPr>
           <w:lang w:val="en-US"/>
         </w:rPr>
-        <w:t>{Trip}-&gt; {DepartureDate, DepartureTime, ArrivalDate, ArrivalTime, DurationHours, Gate, Runway, Airplane, Airport, LuggageBelt, DropoffDate, DropoffTime}</w:t>
+        <w:t>{Trip}</w:t>
+      </w:r>
+      <w:r>
+        <w:rPr>
+          <w:lang w:val="en-US"/>
+        </w:rPr>
+        <w:t xml:space="preserve"> </w:t>
+      </w:r>
+      <w:r>
+        <w:rPr>
+          <w:lang w:val="en-US"/>
+        </w:rPr>
+        <w:t>-&gt; {LuggageBelt, DropoffDate, DropoffTime}</w:t>
       </w:r>
     </w:p>
     <w:p>
@@ -4524,7 +4406,43 @@
         <w:rPr>
           <w:lang w:val="en-US"/>
         </w:rPr>
-        <w:t>{ArrivalDate, ArrivalTime, Runway}</w:t>
+        <w:t>{</w:t>
+      </w:r>
+      <w:r>
+        <w:rPr>
+          <w:lang w:val="en-US"/>
+        </w:rPr>
+        <w:t>LuggageBelt</w:t>
+      </w:r>
+      <w:r>
+        <w:rPr>
+          <w:lang w:val="en-US"/>
+        </w:rPr>
+        <w:t xml:space="preserve">, </w:t>
+      </w:r>
+      <w:r>
+        <w:rPr>
+          <w:lang w:val="en-US"/>
+        </w:rPr>
+        <w:t>DropoffDate</w:t>
+      </w:r>
+      <w:r>
+        <w:rPr>
+          <w:lang w:val="en-US"/>
+        </w:rPr>
+        <w:t xml:space="preserve">, </w:t>
+      </w:r>
+      <w:r>
+        <w:rPr>
+          <w:lang w:val="en-US"/>
+        </w:rPr>
+        <w:t>DropoffTime</w:t>
+      </w:r>
+      <w:r>
+        <w:rPr>
+          <w:lang w:val="en-US"/>
+        </w:rPr>
+        <w:t>}</w:t>
       </w:r>
       <w:r>
         <w:rPr>
@@ -4549,61 +4467,6 @@
           <w:lang w:val="en-US"/>
         </w:rPr>
         <w:t>{Trip}</w:t>
-      </w:r>
-    </w:p>
-    <w:p>
-      <w:pPr>
-        <w:pStyle w:val="Estilo3"/>
-        <w:numPr>
-          <w:ilvl w:val="0"/>
-          <w:numId w:val="27"/>
-        </w:numPr>
-        <w:spacing w:before="100" w:after="100" w:line="360" w:lineRule="auto"/>
-        <w:contextualSpacing/>
-        <w:jc w:val="left"/>
-        <w:rPr>
-          <w:lang w:val="en-US"/>
-        </w:rPr>
-      </w:pPr>
-      <w:r>
-        <w:rPr>
-          <w:lang w:val="en-US"/>
-        </w:rPr>
-        <w:t>{DepartureDate, DepartureTime, Gate} -&gt; {Trip}</w:t>
-      </w:r>
-    </w:p>
-    <w:p>
-      <w:pPr>
-        <w:pStyle w:val="Estilo3"/>
-        <w:numPr>
-          <w:ilvl w:val="0"/>
-          <w:numId w:val="27"/>
-        </w:numPr>
-        <w:spacing w:before="100" w:after="100" w:line="360" w:lineRule="auto"/>
-        <w:contextualSpacing/>
-        <w:jc w:val="left"/>
-        <w:rPr>
-          <w:b/>
-          <w:lang w:val="en-US"/>
-        </w:rPr>
-      </w:pPr>
-      <w:r>
-        <w:rPr>
-          <w:lang w:val="en-US"/>
-        </w:rPr>
-        <w:t xml:space="preserve">{DepartureDate, DepartureTime, </w:t>
-      </w:r>
-      <w:r>
-        <w:rPr>
-          <w:lang w:val="en-US"/>
-        </w:rPr>
-        <w:t>Airplane</w:t>
-      </w:r>
-      <w:r>
-        <w:rPr>
-          <w:lang w:val="en-US"/>
-        </w:rPr>
-        <w:t>}-&gt;{Trip}</w:t>
       </w:r>
     </w:p>
     <w:p>
@@ -4612,12 +4475,35 @@
         <w:spacing w:before="100" w:after="100" w:line="360" w:lineRule="auto"/>
         <w:contextualSpacing/>
         <w:jc w:val="left"/>
+        <w:rPr>
+          <w:lang w:val="en-US"/>
+        </w:rPr>
+      </w:pPr>
+    </w:p>
+    <w:p>
+      <w:pPr>
+        <w:pStyle w:val="Estilo3"/>
+        <w:spacing w:before="100" w:after="100" w:line="360" w:lineRule="auto"/>
+        <w:contextualSpacing/>
+        <w:jc w:val="left"/>
+        <w:rPr>
+          <w:lang w:val="en-US"/>
+        </w:rPr>
+      </w:pPr>
+    </w:p>
+    <w:p>
+      <w:pPr>
+        <w:pStyle w:val="Estilo3"/>
+        <w:spacing w:before="100" w:after="100" w:line="360" w:lineRule="auto"/>
+        <w:contextualSpacing/>
+        <w:jc w:val="left"/>
       </w:pPr>
       <w:r>
         <w:rPr>
           <w:b/>
           <w:lang w:val="en-US"/>
         </w:rPr>
+        <w:lastRenderedPageBreak/>
         <w:t>Class</w:t>
       </w:r>
       <w:r>
@@ -4749,41 +4635,66 @@
       </w:r>
       <w:r>
         <w:rPr>
+          <w:lang w:val="en-US"/>
+        </w:rPr>
+        <w:t>Passenger</w:t>
+      </w:r>
+      <w:r>
+        <w:rPr>
+          <w:lang w:val="en-US"/>
+        </w:rPr>
+        <w:t xml:space="preserve">-&gt;Passenger, </w:t>
+      </w:r>
+      <w:r>
+        <w:rPr>
           <w:u w:val="single"/>
           <w:lang w:val="en-US"/>
         </w:rPr>
-        <w:t>Passenger</w:t>
-      </w:r>
-      <w:r>
-        <w:rPr>
-          <w:lang w:val="en-US"/>
-        </w:rPr>
-        <w:t xml:space="preserve">-&gt;Passenger, </w:t>
+        <w:t>Trip</w:t>
+      </w:r>
+      <w:r>
+        <w:rPr>
+          <w:lang w:val="en-US"/>
+        </w:rPr>
+        <w:t>-&gt;</w:t>
+      </w:r>
+      <w:r>
+        <w:rPr>
+          <w:lang w:val="en-US"/>
+        </w:rPr>
+        <w:t>Trip</w:t>
+      </w:r>
+      <w:r>
+        <w:rPr>
+          <w:lang w:val="en-US"/>
+        </w:rPr>
+        <w:t xml:space="preserve">, </w:t>
       </w:r>
       <w:r>
         <w:rPr>
           <w:u w:val="single"/>
           <w:lang w:val="en-US"/>
         </w:rPr>
-        <w:t>Trip</w:t>
-      </w:r>
-      <w:r>
-        <w:rPr>
-          <w:lang w:val="en-US"/>
-        </w:rPr>
-        <w:t>-&gt;</w:t>
-      </w:r>
-      <w:r>
-        <w:rPr>
-          <w:lang w:val="en-US"/>
-        </w:rPr>
-        <w:t>Trip</w:t>
-      </w:r>
-      <w:r>
-        <w:rPr>
-          <w:lang w:val="en-US"/>
-        </w:rPr>
-        <w:t>, SeatRow, SeatLetter, HasCheckedIn, HasBoarded, HasEnteredBoardingZone, Class-&gt;Class)</w:t>
+        <w:t>SeatRow</w:t>
+      </w:r>
+      <w:r>
+        <w:rPr>
+          <w:lang w:val="en-US"/>
+        </w:rPr>
+        <w:t xml:space="preserve">, </w:t>
+      </w:r>
+      <w:r>
+        <w:rPr>
+          <w:u w:val="single"/>
+          <w:lang w:val="en-US"/>
+        </w:rPr>
+        <w:t>SeatLetter</w:t>
+      </w:r>
+      <w:r>
+        <w:rPr>
+          <w:lang w:val="en-US"/>
+        </w:rPr>
+        <w:t>, HasCheckedIn, HasBoarded, HasEnteredBoardingZone, Class-&gt;Class)</w:t>
       </w:r>
     </w:p>
     <w:p>
@@ -5369,14 +5280,6 @@
         <w:pStyle w:val="Estilo3"/>
         <w:spacing w:before="100" w:after="100" w:line="360" w:lineRule="auto"/>
         <w:contextualSpacing/>
-        <w:jc w:val="left"/>
-      </w:pPr>
-    </w:p>
-    <w:p>
-      <w:pPr>
-        <w:pStyle w:val="Estilo3"/>
-        <w:spacing w:before="100" w:after="100" w:line="360" w:lineRule="auto"/>
-        <w:contextualSpacing/>
         <w:rPr>
           <w:lang w:val="en-US"/>
         </w:rPr>
@@ -5386,7 +5289,6 @@
           <w:b/>
           <w:lang w:val="en-US"/>
         </w:rPr>
-        <w:lastRenderedPageBreak/>
         <w:t>Gate</w:t>
       </w:r>
       <w:r>
@@ -5541,33 +5443,18 @@
         <w:jc w:val="left"/>
       </w:pPr>
       <w:r>
-        <w:rPr>
-          <w:lang w:val="en-US"/>
-        </w:rPr>
         <w:t>{RunwayNum}</w:t>
       </w:r>
       <w:r>
-        <w:rPr>
-          <w:lang w:val="en-US"/>
-        </w:rPr>
         <w:t xml:space="preserve"> </w:t>
       </w:r>
       <w:r>
-        <w:rPr>
-          <w:lang w:val="en-US"/>
-        </w:rPr>
         <w:t>-&gt;</w:t>
       </w:r>
       <w:r>
-        <w:rPr>
-          <w:lang w:val="en-US"/>
-        </w:rPr>
         <w:t xml:space="preserve"> </w:t>
       </w:r>
       <w:r>
-        <w:rPr>
-          <w:lang w:val="en-US"/>
-        </w:rPr>
         <w:t>{Workplace}</w:t>
       </w:r>
     </w:p>
@@ -5577,13 +5464,16 @@
         <w:spacing w:before="100" w:after="100" w:line="360" w:lineRule="auto"/>
         <w:contextualSpacing/>
         <w:jc w:val="left"/>
+        <w:rPr>
+          <w:lang w:val="en-US"/>
+        </w:rPr>
       </w:pPr>
       <w:r>
         <w:rPr>
           <w:b/>
           <w:lang w:val="en-US"/>
         </w:rPr>
-        <w:t>Desk</w:t>
+        <w:t>CheckInDesk</w:t>
       </w:r>
       <w:r>
         <w:rPr>
@@ -5602,41 +5492,31 @@
         <w:rPr>
           <w:lang w:val="en-US"/>
         </w:rPr>
-        <w:t>-&gt;Workplace)</w:t>
-      </w:r>
-    </w:p>
-    <w:p>
-      <w:pPr>
-        <w:pStyle w:val="Estilo3"/>
-        <w:spacing w:before="100" w:after="100" w:line="360" w:lineRule="auto"/>
-        <w:contextualSpacing/>
-        <w:jc w:val="left"/>
-      </w:pPr>
-      <w:r>
-        <w:rPr>
-          <w:b/>
-          <w:lang w:val="en-US"/>
-        </w:rPr>
-        <w:t>CheckInDesk</w:t>
-      </w:r>
-      <w:r>
-        <w:rPr>
-          <w:lang w:val="en-US"/>
-        </w:rPr>
-        <w:t xml:space="preserve"> (</w:t>
-      </w:r>
-      <w:r>
-        <w:rPr>
-          <w:u w:val="single"/>
-          <w:lang w:val="en-US"/>
-        </w:rPr>
-        <w:t>Desk</w:t>
-      </w:r>
-      <w:r>
-        <w:rPr>
-          <w:lang w:val="en-US"/>
-        </w:rPr>
-        <w:t>-&gt;Desk, CheckInNum)</w:t>
+        <w:t xml:space="preserve"> </w:t>
+      </w:r>
+      <w:r>
+        <w:rPr>
+          <w:lang w:val="en-US"/>
+        </w:rPr>
+        <w:t>-&gt;</w:t>
+      </w:r>
+      <w:r>
+        <w:rPr>
+          <w:lang w:val="en-US"/>
+        </w:rPr>
+        <w:t xml:space="preserve"> </w:t>
+      </w:r>
+      <w:r>
+        <w:rPr>
+          <w:lang w:val="en-US"/>
+        </w:rPr>
+        <w:t>Workplace</w:t>
+      </w:r>
+      <w:r>
+        <w:rPr>
+          <w:lang w:val="en-US"/>
+        </w:rPr>
+        <w:t>, CheckInNum)</w:t>
       </w:r>
     </w:p>
     <w:p>
@@ -5654,7 +5534,19 @@
         <w:rPr>
           <w:lang w:val="en-US"/>
         </w:rPr>
-        <w:t>{Desk}-&gt;{CheckInNum}</w:t>
+        <w:t>{</w:t>
+      </w:r>
+      <w:r>
+        <w:rPr>
+          <w:lang w:val="en-US"/>
+        </w:rPr>
+        <w:t>Workplace</w:t>
+      </w:r>
+      <w:r>
+        <w:rPr>
+          <w:lang w:val="en-US"/>
+        </w:rPr>
+        <w:t>}-&gt;{CheckInNum}</w:t>
       </w:r>
     </w:p>
     <w:p>
@@ -5672,8 +5564,29 @@
         <w:rPr>
           <w:lang w:val="en-US"/>
         </w:rPr>
-        <w:t>{CheckInNum}-&gt;{Desk}</w:t>
-      </w:r>
+        <w:t>{CheckInNum}-&gt;{</w:t>
+      </w:r>
+      <w:r>
+        <w:rPr>
+          <w:lang w:val="en-US"/>
+        </w:rPr>
+        <w:t>Workplace</w:t>
+      </w:r>
+      <w:r>
+        <w:rPr>
+          <w:lang w:val="en-US"/>
+        </w:rPr>
+        <w:t>}</w:t>
+      </w:r>
+    </w:p>
+    <w:p>
+      <w:pPr>
+        <w:pStyle w:val="Estilo3"/>
+        <w:spacing w:before="100" w:after="100" w:line="360" w:lineRule="auto"/>
+        <w:ind w:left="720"/>
+        <w:contextualSpacing/>
+        <w:jc w:val="left"/>
+      </w:pPr>
     </w:p>
     <w:p>
       <w:pPr>
@@ -5690,6 +5603,7 @@
           <w:b/>
           <w:lang w:val="en-US"/>
         </w:rPr>
+        <w:lastRenderedPageBreak/>
         <w:t>HelpDesk</w:t>
       </w:r>
       <w:r>
@@ -5703,13 +5617,31 @@
           <w:u w:val="single"/>
           <w:lang w:val="en-US"/>
         </w:rPr>
-        <w:t>Desk</w:t>
-      </w:r>
-      <w:r>
-        <w:rPr>
-          <w:lang w:val="en-US"/>
-        </w:rPr>
-        <w:t>-&gt;Desk, OpenTime, CloseTime)</w:t>
+        <w:t>Workplace</w:t>
+      </w:r>
+      <w:r>
+        <w:rPr>
+          <w:lang w:val="en-US"/>
+        </w:rPr>
+        <w:t xml:space="preserve"> -&gt;</w:t>
+      </w:r>
+      <w:r>
+        <w:rPr>
+          <w:lang w:val="en-US"/>
+        </w:rPr>
+        <w:t xml:space="preserve"> </w:t>
+      </w:r>
+      <w:r>
+        <w:rPr>
+          <w:lang w:val="en-US"/>
+        </w:rPr>
+        <w:t>Workplace</w:t>
+      </w:r>
+      <w:r>
+        <w:rPr>
+          <w:lang w:val="en-US"/>
+        </w:rPr>
+        <w:t>, OpenTime, CloseTime)</w:t>
       </w:r>
     </w:p>
     <w:p>
@@ -5727,7 +5659,19 @@
         <w:rPr>
           <w:lang w:val="en-US"/>
         </w:rPr>
-        <w:t>{Desk}-&gt;{OpenTime,CloseTime}</w:t>
+        <w:t>{</w:t>
+      </w:r>
+      <w:r>
+        <w:rPr>
+          <w:lang w:val="en-US"/>
+        </w:rPr>
+        <w:t>Workplace</w:t>
+      </w:r>
+      <w:r>
+        <w:rPr>
+          <w:lang w:val="en-US"/>
+        </w:rPr>
+        <w:t>}-&gt;{OpenTime,CloseTime}</w:t>
       </w:r>
     </w:p>
     <w:p>
@@ -5907,14 +5851,14 @@
       <w:pPr>
         <w:pStyle w:val="Estilo2"/>
       </w:pPr>
-      <w:bookmarkStart w:id="7" w:name="_Toc4953798"/>
+      <w:bookmarkStart w:id="6" w:name="_Toc4953798"/>
       <w:r>
         <w:rPr>
           <w:color w:val="C00000"/>
         </w:rPr>
         <w:t>Formas Normais</w:t>
       </w:r>
-      <w:bookmarkEnd w:id="7"/>
+      <w:bookmarkEnd w:id="6"/>
       <w:r>
         <w:tab/>
       </w:r>
@@ -5992,7 +5936,7 @@
         <w:pStyle w:val="Estilo1"/>
         <w:spacing w:line="360" w:lineRule="auto"/>
       </w:pPr>
-      <w:bookmarkStart w:id="8" w:name="_Toc4953799"/>
+      <w:bookmarkStart w:id="7" w:name="_Toc4953799"/>
       <w:r>
         <w:rPr>
           <w:rFonts w:cs="Helvetica"/>
@@ -6001,15 +5945,168 @@
         <w:lastRenderedPageBreak/>
         <w:t>Restrições</w:t>
       </w:r>
+      <w:bookmarkEnd w:id="7"/>
+    </w:p>
+    <w:p>
+      <w:pPr>
+        <w:pStyle w:val="Estilo2"/>
+      </w:pPr>
+      <w:bookmarkStart w:id="8" w:name="_Toc4953800"/>
+      <w:r>
+        <w:t>Person</w:t>
+      </w:r>
       <w:bookmarkEnd w:id="8"/>
     </w:p>
     <w:p>
       <w:pPr>
+        <w:spacing w:line="360" w:lineRule="auto"/>
+      </w:pPr>
+      <w:r>
+        <w:rPr>
+          <w:rFonts w:cs="padmaa"/>
+          <w:color w:val="000000"/>
+          <w:sz w:val="24"/>
+          <w:szCs w:val="24"/>
+        </w:rPr>
+        <w:t xml:space="preserve">PersonID é a </w:t>
+      </w:r>
+      <w:r>
+        <w:rPr>
+          <w:rFonts w:cs="padmaa"/>
+          <w:color w:val="000000"/>
+          <w:sz w:val="24"/>
+          <w:szCs w:val="24"/>
+          <w:u w:val="single"/>
+        </w:rPr>
+        <w:t>chave primária</w:t>
+      </w:r>
+      <w:r>
+        <w:rPr>
+          <w:rFonts w:cs="padmaa"/>
+          <w:color w:val="000000"/>
+          <w:sz w:val="24"/>
+          <w:szCs w:val="24"/>
+        </w:rPr>
+        <w:t xml:space="preserve"> (PRIMARY KEY)</w:t>
+      </w:r>
+    </w:p>
+    <w:p>
+      <w:pPr>
+        <w:spacing w:line="360" w:lineRule="auto"/>
+      </w:pPr>
+      <w:r>
+        <w:rPr>
+          <w:rFonts w:cs="padmaa"/>
+          <w:color w:val="000000"/>
+          <w:sz w:val="24"/>
+          <w:szCs w:val="24"/>
+        </w:rPr>
+        <w:t xml:space="preserve">SSN e PhoneNumber são atributos </w:t>
+      </w:r>
+      <w:r>
+        <w:rPr>
+          <w:rFonts w:cs="padmaa"/>
+          <w:color w:val="000000"/>
+          <w:sz w:val="24"/>
+          <w:szCs w:val="24"/>
+          <w:u w:val="single"/>
+        </w:rPr>
+        <w:t>únicos</w:t>
+      </w:r>
+      <w:r>
+        <w:rPr>
+          <w:rFonts w:cs="padmaa"/>
+          <w:color w:val="000000"/>
+          <w:sz w:val="24"/>
+          <w:szCs w:val="24"/>
+        </w:rPr>
+        <w:t xml:space="preserve"> (UNIQUE)</w:t>
+      </w:r>
+    </w:p>
+    <w:p>
+      <w:pPr>
+        <w:spacing w:line="360" w:lineRule="auto"/>
+      </w:pPr>
+      <w:r>
+        <w:rPr>
+          <w:rFonts w:cs="padmaa"/>
+          <w:color w:val="000000"/>
+          <w:sz w:val="24"/>
+          <w:szCs w:val="24"/>
+        </w:rPr>
+        <w:t xml:space="preserve">BirthDate tem um </w:t>
+      </w:r>
+      <w:r>
+        <w:rPr>
+          <w:rFonts w:cs="padmaa"/>
+          <w:color w:val="000000"/>
+          <w:sz w:val="24"/>
+          <w:szCs w:val="24"/>
+          <w:u w:val="single"/>
+        </w:rPr>
+        <w:t>comprimento obrigatório de 10 carateres</w:t>
+      </w:r>
+      <w:r>
+        <w:rPr>
+          <w:rFonts w:cs="padmaa"/>
+          <w:color w:val="000000"/>
+          <w:sz w:val="24"/>
+          <w:szCs w:val="24"/>
+        </w:rPr>
+        <w:t xml:space="preserve"> (CHECK)</w:t>
+      </w:r>
+    </w:p>
+    <w:p>
+      <w:pPr>
+        <w:spacing w:line="360" w:lineRule="auto"/>
+        <w:rPr>
+          <w:rFonts w:cs="padmaa"/>
+          <w:color w:val="000000"/>
+          <w:sz w:val="24"/>
+          <w:szCs w:val="24"/>
+        </w:rPr>
+      </w:pPr>
+      <w:r>
+        <w:rPr>
+          <w:rFonts w:cs="padmaa"/>
+          <w:color w:val="000000"/>
+          <w:sz w:val="24"/>
+          <w:szCs w:val="24"/>
+        </w:rPr>
+        <w:t xml:space="preserve">Country é uma </w:t>
+      </w:r>
+      <w:r>
+        <w:rPr>
+          <w:rFonts w:cs="padmaa"/>
+          <w:color w:val="000000"/>
+          <w:sz w:val="24"/>
+          <w:szCs w:val="24"/>
+          <w:u w:val="single"/>
+        </w:rPr>
+        <w:t>chave estrangeira</w:t>
+      </w:r>
+      <w:r>
+        <w:rPr>
+          <w:rFonts w:cs="padmaa"/>
+          <w:color w:val="000000"/>
+          <w:sz w:val="24"/>
+          <w:szCs w:val="24"/>
+        </w:rPr>
+        <w:t xml:space="preserve"> (REFERENCES) de CountryID da classe Country</w:t>
+      </w:r>
+    </w:p>
+    <w:p>
+      <w:pPr>
+        <w:spacing w:line="360" w:lineRule="auto"/>
+      </w:pPr>
+    </w:p>
+    <w:p>
+      <w:pPr>
         <w:pStyle w:val="Estilo2"/>
       </w:pPr>
-      <w:bookmarkStart w:id="9" w:name="_Toc4953800"/>
-      <w:r>
-        <w:t>Person</w:t>
+      <w:bookmarkStart w:id="9" w:name="_Toc4953801"/>
+      <w:r>
+        <w:t>Employee</w:t>
       </w:r>
       <w:bookmarkEnd w:id="9"/>
     </w:p>
@@ -6043,23 +6140,238 @@
           <w:sz w:val="24"/>
           <w:szCs w:val="24"/>
         </w:rPr>
+        <w:t xml:space="preserve"> (PRIMARY KEY) e </w:t>
+      </w:r>
+      <w:r>
+        <w:rPr>
+          <w:rFonts w:cs="padmaa"/>
+          <w:color w:val="000000"/>
+          <w:sz w:val="24"/>
+          <w:szCs w:val="24"/>
+          <w:u w:val="single"/>
+        </w:rPr>
+        <w:t>chave estrangeira</w:t>
+      </w:r>
+      <w:r>
+        <w:rPr>
+          <w:rFonts w:cs="padmaa"/>
+          <w:color w:val="000000"/>
+          <w:sz w:val="24"/>
+          <w:szCs w:val="24"/>
+        </w:rPr>
+        <w:t xml:space="preserve"> (REFERENCES) de PersonID da classe Person</w:t>
+      </w:r>
+    </w:p>
+    <w:p>
+      <w:pPr>
+        <w:spacing w:line="360" w:lineRule="auto"/>
+      </w:pPr>
+      <w:r>
+        <w:rPr>
+          <w:rFonts w:cs="padmaa"/>
+          <w:color w:val="000000"/>
+          <w:sz w:val="24"/>
+          <w:szCs w:val="24"/>
+        </w:rPr>
+        <w:t xml:space="preserve">Salary é um número positivo </w:t>
+      </w:r>
+      <w:r>
+        <w:rPr>
+          <w:rFonts w:cs="padmaa"/>
+          <w:color w:val="000000"/>
+          <w:sz w:val="24"/>
+          <w:szCs w:val="24"/>
+          <w:u w:val="single"/>
+        </w:rPr>
+        <w:t>superior a 600</w:t>
+      </w:r>
+      <w:r>
+        <w:rPr>
+          <w:rFonts w:cs="padmaa"/>
+          <w:color w:val="000000"/>
+          <w:sz w:val="24"/>
+          <w:szCs w:val="24"/>
+        </w:rPr>
+        <w:t xml:space="preserve"> (CHECK) euros</w:t>
+      </w:r>
+    </w:p>
+    <w:p>
+      <w:pPr>
+        <w:spacing w:line="360" w:lineRule="auto"/>
+        <w:rPr>
+          <w:rFonts w:cs="padmaa"/>
+          <w:color w:val="000000"/>
+          <w:sz w:val="24"/>
+          <w:szCs w:val="24"/>
+        </w:rPr>
+      </w:pPr>
+      <w:r>
+        <w:rPr>
+          <w:rFonts w:cs="padmaa"/>
+          <w:color w:val="000000"/>
+          <w:sz w:val="24"/>
+          <w:szCs w:val="24"/>
+        </w:rPr>
+        <w:t xml:space="preserve">WorkplaceID é uma </w:t>
+      </w:r>
+      <w:r>
+        <w:rPr>
+          <w:rFonts w:cs="padmaa"/>
+          <w:color w:val="000000"/>
+          <w:sz w:val="24"/>
+          <w:szCs w:val="24"/>
+          <w:u w:val="single"/>
+        </w:rPr>
+        <w:t>chave estrangeira</w:t>
+      </w:r>
+      <w:r>
+        <w:rPr>
+          <w:rFonts w:cs="padmaa"/>
+          <w:color w:val="000000"/>
+          <w:sz w:val="24"/>
+          <w:szCs w:val="24"/>
+        </w:rPr>
+        <w:t xml:space="preserve"> (REFERENCES) de WorkplaceID da classe Workplace</w:t>
+      </w:r>
+    </w:p>
+    <w:p>
+      <w:pPr>
+        <w:spacing w:line="360" w:lineRule="auto"/>
+      </w:pPr>
+    </w:p>
+    <w:p>
+      <w:pPr>
+        <w:pStyle w:val="Estilo2"/>
+      </w:pPr>
+      <w:bookmarkStart w:id="10" w:name="_Toc4953802"/>
+      <w:r>
+        <w:t>IsBoss</w:t>
+      </w:r>
+      <w:bookmarkEnd w:id="10"/>
+    </w:p>
+    <w:p>
+      <w:pPr>
+        <w:spacing w:line="360" w:lineRule="auto"/>
+      </w:pPr>
+      <w:r>
+        <w:rPr>
+          <w:rFonts w:cs="padmaa"/>
+          <w:color w:val="000000"/>
+          <w:sz w:val="24"/>
+          <w:szCs w:val="24"/>
+        </w:rPr>
+        <w:t xml:space="preserve">BossID e BossedID são </w:t>
+      </w:r>
+      <w:r>
+        <w:rPr>
+          <w:rFonts w:cs="padmaa"/>
+          <w:color w:val="000000"/>
+          <w:sz w:val="24"/>
+          <w:szCs w:val="24"/>
+          <w:u w:val="single"/>
+        </w:rPr>
+        <w:t>chaves estrangeiras</w:t>
+      </w:r>
+      <w:r>
+        <w:rPr>
+          <w:rFonts w:cs="padmaa"/>
+          <w:color w:val="000000"/>
+          <w:sz w:val="24"/>
+          <w:szCs w:val="24"/>
+        </w:rPr>
+        <w:t xml:space="preserve"> (REFERENCES) de PersonID da classe Employee</w:t>
+      </w:r>
+    </w:p>
+    <w:p>
+      <w:pPr>
+        <w:spacing w:line="360" w:lineRule="auto"/>
+        <w:rPr>
+          <w:rFonts w:cs="padmaa"/>
+          <w:color w:val="000000"/>
+          <w:sz w:val="24"/>
+          <w:szCs w:val="24"/>
+        </w:rPr>
+      </w:pPr>
+      <w:r>
+        <w:rPr>
+          <w:rFonts w:cs="padmaa"/>
+          <w:color w:val="000000"/>
+          <w:sz w:val="24"/>
+          <w:szCs w:val="24"/>
+        </w:rPr>
+        <w:t xml:space="preserve">Um employee </w:t>
+      </w:r>
+      <w:r>
+        <w:rPr>
+          <w:rFonts w:cs="padmaa"/>
+          <w:color w:val="000000"/>
+          <w:sz w:val="24"/>
+          <w:szCs w:val="24"/>
+          <w:u w:val="single"/>
+        </w:rPr>
+        <w:t>não pode ser chefe de si</w:t>
+      </w:r>
+      <w:r>
+        <w:rPr>
+          <w:rFonts w:cs="padmaa"/>
+          <w:color w:val="000000"/>
+          <w:sz w:val="24"/>
+          <w:szCs w:val="24"/>
+        </w:rPr>
+        <w:t xml:space="preserve"> (CHECK) mesmo (BossID != BossedID)</w:t>
+      </w:r>
+    </w:p>
+    <w:p>
+      <w:pPr>
+        <w:spacing w:line="360" w:lineRule="auto"/>
+      </w:pPr>
+    </w:p>
+    <w:p>
+      <w:pPr>
+        <w:pStyle w:val="Estilo2"/>
+      </w:pPr>
+      <w:bookmarkStart w:id="11" w:name="_Toc4953803"/>
+      <w:r>
+        <w:t>Passenger</w:t>
+      </w:r>
+      <w:bookmarkEnd w:id="11"/>
+    </w:p>
+    <w:p>
+      <w:pPr>
+        <w:spacing w:line="360" w:lineRule="auto"/>
+      </w:pPr>
+      <w:r>
+        <w:rPr>
+          <w:rFonts w:cs="padmaa"/>
+          <w:color w:val="000000"/>
+          <w:sz w:val="24"/>
+          <w:szCs w:val="24"/>
+        </w:rPr>
+        <w:t xml:space="preserve">PersonID é a </w:t>
+      </w:r>
+      <w:r>
+        <w:rPr>
+          <w:rFonts w:cs="padmaa"/>
+          <w:color w:val="000000"/>
+          <w:sz w:val="24"/>
+          <w:szCs w:val="24"/>
+          <w:u w:val="single"/>
+        </w:rPr>
+        <w:t>chave primária</w:t>
+      </w:r>
+      <w:r>
+        <w:rPr>
+          <w:rFonts w:cs="padmaa"/>
+          <w:color w:val="000000"/>
+          <w:sz w:val="24"/>
+          <w:szCs w:val="24"/>
+        </w:rPr>
         <w:t xml:space="preserve"> (PRIMARY KEY)</w:t>
       </w:r>
     </w:p>
     <w:p>
       <w:pPr>
         <w:spacing w:line="360" w:lineRule="auto"/>
-      </w:pPr>
-      <w:r>
-        <w:rPr>
-          <w:rFonts w:cs="padmaa"/>
-          <w:color w:val="000000"/>
-          <w:sz w:val="24"/>
-          <w:szCs w:val="24"/>
-        </w:rPr>
-        <w:t xml:space="preserve">SSN e PhoneNumber são atributos </w:t>
-      </w:r>
-      <w:r>
         <w:rPr>
           <w:rFonts w:cs="padmaa"/>
           <w:color w:val="000000"/>
@@ -6067,7 +6379,25 @@
           <w:szCs w:val="24"/>
           <w:u w:val="single"/>
         </w:rPr>
-        <w:t>únicos</w:t>
+      </w:pPr>
+      <w:r>
+        <w:rPr>
+          <w:rFonts w:cs="padmaa"/>
+          <w:color w:val="000000"/>
+          <w:sz w:val="24"/>
+          <w:szCs w:val="24"/>
+        </w:rPr>
+        <w:t xml:space="preserve">IDNumber é um atributo </w:t>
+      </w:r>
+      <w:r>
+        <w:rPr>
+          <w:rFonts w:cs="padmaa"/>
+          <w:color w:val="000000"/>
+          <w:sz w:val="24"/>
+          <w:szCs w:val="24"/>
+          <w:u w:val="single"/>
+        </w:rPr>
+        <w:t>único</w:t>
       </w:r>
       <w:r>
         <w:rPr>
@@ -6081,16 +6411,45 @@
     </w:p>
     <w:p>
       <w:pPr>
+        <w:pStyle w:val="Estilo2"/>
+      </w:pPr>
+    </w:p>
+    <w:p>
+      <w:pPr>
+        <w:pStyle w:val="Estilo2"/>
+        <w:rPr>
+          <w:lang w:val="en-US"/>
+        </w:rPr>
+      </w:pPr>
+      <w:bookmarkStart w:id="12" w:name="_Toc4953804"/>
+      <w:r>
+        <w:rPr>
+          <w:lang w:val="en-US"/>
+        </w:rPr>
+        <w:t>Country</w:t>
+      </w:r>
+      <w:bookmarkEnd w:id="12"/>
+    </w:p>
+    <w:p>
+      <w:pPr>
         <w:spacing w:line="360" w:lineRule="auto"/>
-      </w:pPr>
-      <w:r>
-        <w:rPr>
-          <w:rFonts w:cs="padmaa"/>
-          <w:color w:val="000000"/>
-          <w:sz w:val="24"/>
-          <w:szCs w:val="24"/>
-        </w:rPr>
-        <w:t xml:space="preserve">BirthDate tem um </w:t>
+        <w:rPr>
+          <w:rFonts w:cs="padmaa"/>
+          <w:color w:val="000000"/>
+          <w:sz w:val="24"/>
+          <w:szCs w:val="24"/>
+          <w:lang w:val="en-US"/>
+        </w:rPr>
+      </w:pPr>
+      <w:r>
+        <w:rPr>
+          <w:rFonts w:cs="padmaa"/>
+          <w:color w:val="000000"/>
+          <w:sz w:val="24"/>
+          <w:szCs w:val="24"/>
+          <w:lang w:val="en-US"/>
+        </w:rPr>
+        <w:t xml:space="preserve">CountryID é a </w:t>
       </w:r>
       <w:r>
         <w:rPr>
@@ -6099,445 +6458,131 @@
           <w:sz w:val="24"/>
           <w:szCs w:val="24"/>
           <w:u w:val="single"/>
-        </w:rPr>
-        <w:t>comprimento obrigatório de 10 carateres</w:t>
-      </w:r>
-      <w:r>
-        <w:rPr>
-          <w:rFonts w:cs="padmaa"/>
-          <w:color w:val="000000"/>
-          <w:sz w:val="24"/>
-          <w:szCs w:val="24"/>
-        </w:rPr>
-        <w:t xml:space="preserve"> (CHECK)</w:t>
-      </w:r>
-    </w:p>
-    <w:p>
-      <w:pPr>
-        <w:spacing w:line="360" w:lineRule="auto"/>
-        <w:rPr>
-          <w:rFonts w:cs="padmaa"/>
-          <w:color w:val="000000"/>
-          <w:sz w:val="24"/>
-          <w:szCs w:val="24"/>
-        </w:rPr>
-      </w:pPr>
-      <w:r>
-        <w:rPr>
-          <w:rFonts w:cs="padmaa"/>
-          <w:color w:val="000000"/>
-          <w:sz w:val="24"/>
-          <w:szCs w:val="24"/>
-        </w:rPr>
-        <w:t xml:space="preserve">Country é uma </w:t>
-      </w:r>
-      <w:r>
-        <w:rPr>
-          <w:rFonts w:cs="padmaa"/>
-          <w:color w:val="000000"/>
-          <w:sz w:val="24"/>
-          <w:szCs w:val="24"/>
-          <w:u w:val="single"/>
-        </w:rPr>
-        <w:t>chave estrangeira</w:t>
-      </w:r>
-      <w:r>
-        <w:rPr>
-          <w:rFonts w:cs="padmaa"/>
-          <w:color w:val="000000"/>
-          <w:sz w:val="24"/>
-          <w:szCs w:val="24"/>
-        </w:rPr>
-        <w:t xml:space="preserve"> (REFERENCES) de CountryID da classe Country</w:t>
-      </w:r>
-    </w:p>
-    <w:p>
-      <w:pPr>
-        <w:spacing w:line="360" w:lineRule="auto"/>
-      </w:pPr>
+          <w:lang w:val="en-US"/>
+        </w:rPr>
+        <w:t>chave primária</w:t>
+      </w:r>
+      <w:r>
+        <w:rPr>
+          <w:rFonts w:cs="padmaa"/>
+          <w:color w:val="000000"/>
+          <w:sz w:val="24"/>
+          <w:szCs w:val="24"/>
+          <w:lang w:val="en-US"/>
+        </w:rPr>
+        <w:t xml:space="preserve"> (PRIMARY KEY)</w:t>
+      </w:r>
     </w:p>
     <w:p>
       <w:pPr>
         <w:pStyle w:val="Estilo2"/>
       </w:pPr>
-      <w:bookmarkStart w:id="10" w:name="_Toc4953801"/>
-      <w:r>
-        <w:t>Employee</w:t>
-      </w:r>
-      <w:bookmarkEnd w:id="10"/>
-    </w:p>
-    <w:p>
-      <w:pPr>
-        <w:spacing w:line="360" w:lineRule="auto"/>
-      </w:pPr>
-      <w:r>
-        <w:rPr>
-          <w:rFonts w:cs="padmaa"/>
-          <w:color w:val="000000"/>
-          <w:sz w:val="24"/>
-          <w:szCs w:val="24"/>
-        </w:rPr>
-        <w:t xml:space="preserve">PersonID é a </w:t>
-      </w:r>
-      <w:r>
-        <w:rPr>
-          <w:rFonts w:cs="padmaa"/>
-          <w:color w:val="000000"/>
-          <w:sz w:val="24"/>
-          <w:szCs w:val="24"/>
-          <w:u w:val="single"/>
-        </w:rPr>
-        <w:t>chave primária</w:t>
-      </w:r>
-      <w:r>
-        <w:rPr>
-          <w:rFonts w:cs="padmaa"/>
-          <w:color w:val="000000"/>
-          <w:sz w:val="24"/>
-          <w:szCs w:val="24"/>
-        </w:rPr>
-        <w:t xml:space="preserve"> (PRIMARY KEY) e </w:t>
-      </w:r>
-      <w:r>
-        <w:rPr>
-          <w:rFonts w:cs="padmaa"/>
-          <w:color w:val="000000"/>
-          <w:sz w:val="24"/>
-          <w:szCs w:val="24"/>
-          <w:u w:val="single"/>
-        </w:rPr>
-        <w:t>chave estrangeira</w:t>
-      </w:r>
-      <w:r>
-        <w:rPr>
-          <w:rFonts w:cs="padmaa"/>
-          <w:color w:val="000000"/>
-          <w:sz w:val="24"/>
-          <w:szCs w:val="24"/>
-        </w:rPr>
-        <w:t xml:space="preserve"> (REFERENCES) de PersonID da classe Person</w:t>
-      </w:r>
-    </w:p>
-    <w:p>
-      <w:pPr>
-        <w:spacing w:line="360" w:lineRule="auto"/>
-      </w:pPr>
-      <w:r>
-        <w:rPr>
-          <w:rFonts w:cs="padmaa"/>
-          <w:color w:val="000000"/>
-          <w:sz w:val="24"/>
-          <w:szCs w:val="24"/>
-        </w:rPr>
-        <w:t xml:space="preserve">Salary é um número positivo </w:t>
-      </w:r>
-      <w:r>
-        <w:rPr>
-          <w:rFonts w:cs="padmaa"/>
-          <w:color w:val="000000"/>
-          <w:sz w:val="24"/>
-          <w:szCs w:val="24"/>
-          <w:u w:val="single"/>
-        </w:rPr>
-        <w:t>superior a 600</w:t>
-      </w:r>
-      <w:r>
-        <w:rPr>
-          <w:rFonts w:cs="padmaa"/>
-          <w:color w:val="000000"/>
-          <w:sz w:val="24"/>
-          <w:szCs w:val="24"/>
-        </w:rPr>
-        <w:t xml:space="preserve"> (CHECK) euros</w:t>
-      </w:r>
-    </w:p>
-    <w:p>
-      <w:pPr>
-        <w:spacing w:line="360" w:lineRule="auto"/>
-        <w:rPr>
-          <w:rFonts w:cs="padmaa"/>
-          <w:color w:val="000000"/>
-          <w:sz w:val="24"/>
-          <w:szCs w:val="24"/>
-        </w:rPr>
-      </w:pPr>
-      <w:r>
-        <w:rPr>
-          <w:rFonts w:cs="padmaa"/>
-          <w:color w:val="000000"/>
-          <w:sz w:val="24"/>
-          <w:szCs w:val="24"/>
-        </w:rPr>
-        <w:t xml:space="preserve">WorkplaceID é uma </w:t>
-      </w:r>
-      <w:r>
-        <w:rPr>
-          <w:rFonts w:cs="padmaa"/>
-          <w:color w:val="000000"/>
-          <w:sz w:val="24"/>
-          <w:szCs w:val="24"/>
-          <w:u w:val="single"/>
-        </w:rPr>
-        <w:t>chave estrangeira</w:t>
-      </w:r>
-      <w:r>
-        <w:rPr>
-          <w:rFonts w:cs="padmaa"/>
-          <w:color w:val="000000"/>
-          <w:sz w:val="24"/>
-          <w:szCs w:val="24"/>
-        </w:rPr>
-        <w:t xml:space="preserve"> (REFERENCES) de WorkplaceID da classe Workplace</w:t>
-      </w:r>
-    </w:p>
-    <w:p>
-      <w:pPr>
-        <w:spacing w:line="360" w:lineRule="auto"/>
-      </w:pPr>
-    </w:p>
-    <w:p>
-      <w:pPr>
-        <w:pStyle w:val="Estilo2"/>
-      </w:pPr>
-      <w:bookmarkStart w:id="11" w:name="_Toc4953802"/>
-      <w:r>
-        <w:t>IsBoss</w:t>
-      </w:r>
-      <w:bookmarkEnd w:id="11"/>
-    </w:p>
-    <w:p>
-      <w:pPr>
-        <w:spacing w:line="360" w:lineRule="auto"/>
-      </w:pPr>
-      <w:r>
-        <w:rPr>
-          <w:rFonts w:cs="padmaa"/>
-          <w:color w:val="000000"/>
-          <w:sz w:val="24"/>
-          <w:szCs w:val="24"/>
-        </w:rPr>
-        <w:t xml:space="preserve">BossID e BossedID são </w:t>
-      </w:r>
-      <w:r>
-        <w:rPr>
-          <w:rFonts w:cs="padmaa"/>
-          <w:color w:val="000000"/>
-          <w:sz w:val="24"/>
-          <w:szCs w:val="24"/>
-          <w:u w:val="single"/>
-        </w:rPr>
-        <w:t>chaves estrangeiras</w:t>
-      </w:r>
-      <w:r>
-        <w:rPr>
-          <w:rFonts w:cs="padmaa"/>
-          <w:color w:val="000000"/>
-          <w:sz w:val="24"/>
-          <w:szCs w:val="24"/>
-        </w:rPr>
-        <w:t xml:space="preserve"> (REFERENCES) de PersonID da classe Employee</w:t>
-      </w:r>
-    </w:p>
-    <w:p>
-      <w:pPr>
-        <w:spacing w:line="360" w:lineRule="auto"/>
-        <w:rPr>
-          <w:rFonts w:cs="padmaa"/>
-          <w:color w:val="000000"/>
-          <w:sz w:val="24"/>
-          <w:szCs w:val="24"/>
-        </w:rPr>
-      </w:pPr>
-      <w:r>
-        <w:rPr>
-          <w:rFonts w:cs="padmaa"/>
-          <w:color w:val="000000"/>
-          <w:sz w:val="24"/>
-          <w:szCs w:val="24"/>
-        </w:rPr>
-        <w:t xml:space="preserve">Um employee </w:t>
-      </w:r>
-      <w:r>
-        <w:rPr>
-          <w:rFonts w:cs="padmaa"/>
-          <w:color w:val="000000"/>
-          <w:sz w:val="24"/>
-          <w:szCs w:val="24"/>
-          <w:u w:val="single"/>
-        </w:rPr>
-        <w:t>não pode ser chefe de si</w:t>
-      </w:r>
-      <w:r>
-        <w:rPr>
-          <w:rFonts w:cs="padmaa"/>
-          <w:color w:val="000000"/>
-          <w:sz w:val="24"/>
-          <w:szCs w:val="24"/>
-        </w:rPr>
-        <w:t xml:space="preserve"> (CHECK) mesmo (BossID != BossedID)</w:t>
-      </w:r>
-    </w:p>
-    <w:p>
-      <w:pPr>
-        <w:spacing w:line="360" w:lineRule="auto"/>
-      </w:pPr>
-    </w:p>
-    <w:p>
-      <w:pPr>
-        <w:pStyle w:val="Estilo2"/>
-      </w:pPr>
-      <w:bookmarkStart w:id="12" w:name="_Toc4953803"/>
-      <w:r>
-        <w:t>Passenger</w:t>
-      </w:r>
-      <w:bookmarkEnd w:id="12"/>
-    </w:p>
-    <w:p>
-      <w:pPr>
-        <w:spacing w:line="360" w:lineRule="auto"/>
-      </w:pPr>
-      <w:r>
-        <w:rPr>
-          <w:rFonts w:cs="padmaa"/>
-          <w:color w:val="000000"/>
-          <w:sz w:val="24"/>
-          <w:szCs w:val="24"/>
-        </w:rPr>
-        <w:t xml:space="preserve">PersonID é a </w:t>
-      </w:r>
-      <w:r>
-        <w:rPr>
-          <w:rFonts w:cs="padmaa"/>
-          <w:color w:val="000000"/>
-          <w:sz w:val="24"/>
-          <w:szCs w:val="24"/>
-          <w:u w:val="single"/>
-        </w:rPr>
-        <w:t>chave primária</w:t>
-      </w:r>
-      <w:r>
-        <w:rPr>
-          <w:rFonts w:cs="padmaa"/>
-          <w:color w:val="000000"/>
-          <w:sz w:val="24"/>
-          <w:szCs w:val="24"/>
-        </w:rPr>
-        <w:t xml:space="preserve"> (PRIMARY KEY)</w:t>
-      </w:r>
-    </w:p>
-    <w:p>
-      <w:pPr>
-        <w:spacing w:line="360" w:lineRule="auto"/>
-        <w:rPr>
-          <w:rFonts w:cs="padmaa"/>
-          <w:color w:val="000000"/>
-          <w:sz w:val="24"/>
-          <w:szCs w:val="24"/>
-          <w:u w:val="single"/>
-        </w:rPr>
-      </w:pPr>
-      <w:r>
-        <w:rPr>
-          <w:rFonts w:cs="padmaa"/>
-          <w:color w:val="000000"/>
-          <w:sz w:val="24"/>
-          <w:szCs w:val="24"/>
-        </w:rPr>
-        <w:t xml:space="preserve">IDNumber é um atributo </w:t>
-      </w:r>
-      <w:r>
-        <w:rPr>
-          <w:rFonts w:cs="padmaa"/>
-          <w:color w:val="000000"/>
-          <w:sz w:val="24"/>
-          <w:szCs w:val="24"/>
-          <w:u w:val="single"/>
-        </w:rPr>
-        <w:t>único</w:t>
-      </w:r>
-      <w:r>
-        <w:rPr>
-          <w:rFonts w:cs="padmaa"/>
-          <w:color w:val="000000"/>
-          <w:sz w:val="24"/>
-          <w:szCs w:val="24"/>
-        </w:rPr>
-        <w:t xml:space="preserve"> (UNIQUE)</w:t>
-      </w:r>
-    </w:p>
-    <w:p>
-      <w:pPr>
-        <w:pStyle w:val="Estilo2"/>
-      </w:pPr>
-    </w:p>
-    <w:p>
-      <w:pPr>
-        <w:pStyle w:val="Estilo2"/>
-        <w:rPr>
-          <w:lang w:val="en-US"/>
-        </w:rPr>
-      </w:pPr>
-      <w:bookmarkStart w:id="13" w:name="_Toc4953804"/>
-      <w:r>
-        <w:rPr>
-          <w:lang w:val="en-US"/>
-        </w:rPr>
-        <w:t>Country</w:t>
-      </w:r>
-      <w:bookmarkEnd w:id="13"/>
-    </w:p>
-    <w:p>
-      <w:pPr>
-        <w:spacing w:line="360" w:lineRule="auto"/>
-        <w:rPr>
-          <w:rFonts w:cs="padmaa"/>
-          <w:color w:val="000000"/>
-          <w:sz w:val="24"/>
-          <w:szCs w:val="24"/>
-          <w:lang w:val="en-US"/>
-        </w:rPr>
-      </w:pPr>
-      <w:r>
-        <w:rPr>
-          <w:rFonts w:cs="padmaa"/>
-          <w:color w:val="000000"/>
-          <w:sz w:val="24"/>
-          <w:szCs w:val="24"/>
-          <w:lang w:val="en-US"/>
-        </w:rPr>
-        <w:t xml:space="preserve">CountryID é a </w:t>
-      </w:r>
-      <w:r>
-        <w:rPr>
-          <w:rFonts w:cs="padmaa"/>
-          <w:color w:val="000000"/>
-          <w:sz w:val="24"/>
-          <w:szCs w:val="24"/>
-          <w:u w:val="single"/>
-          <w:lang w:val="en-US"/>
-        </w:rPr>
-        <w:t>chave primária</w:t>
-      </w:r>
-      <w:r>
-        <w:rPr>
-          <w:rFonts w:cs="padmaa"/>
-          <w:color w:val="000000"/>
-          <w:sz w:val="24"/>
-          <w:szCs w:val="24"/>
-          <w:lang w:val="en-US"/>
-        </w:rPr>
-        <w:t xml:space="preserve"> (PRIMARY KEY)</w:t>
-      </w:r>
-    </w:p>
-    <w:p>
-      <w:pPr>
-        <w:pStyle w:val="Estilo2"/>
-      </w:pPr>
-      <w:bookmarkStart w:id="14" w:name="_Toc4953805"/>
+      <w:bookmarkStart w:id="13" w:name="_Toc4953805"/>
       <w:r>
         <w:lastRenderedPageBreak/>
         <w:t>City</w:t>
       </w:r>
+      <w:bookmarkEnd w:id="13"/>
+    </w:p>
+    <w:p>
+      <w:pPr>
+        <w:spacing w:line="360" w:lineRule="auto"/>
+      </w:pPr>
+      <w:r>
+        <w:rPr>
+          <w:rFonts w:cs="padmaa"/>
+          <w:color w:val="000000"/>
+          <w:sz w:val="24"/>
+          <w:szCs w:val="24"/>
+        </w:rPr>
+        <w:t xml:space="preserve">CityID é a </w:t>
+      </w:r>
+      <w:r>
+        <w:rPr>
+          <w:rFonts w:cs="padmaa"/>
+          <w:color w:val="000000"/>
+          <w:sz w:val="24"/>
+          <w:szCs w:val="24"/>
+          <w:u w:val="single"/>
+        </w:rPr>
+        <w:t>chave primária</w:t>
+      </w:r>
+      <w:r>
+        <w:rPr>
+          <w:rFonts w:cs="padmaa"/>
+          <w:color w:val="000000"/>
+          <w:sz w:val="24"/>
+          <w:szCs w:val="24"/>
+        </w:rPr>
+        <w:t xml:space="preserve"> (PRIMARY KEY)</w:t>
+      </w:r>
+    </w:p>
+    <w:p>
+      <w:pPr>
+        <w:spacing w:line="360" w:lineRule="auto"/>
+      </w:pPr>
+      <w:r>
+        <w:rPr>
+          <w:rFonts w:cs="padmaa"/>
+          <w:color w:val="000000"/>
+          <w:sz w:val="24"/>
+          <w:szCs w:val="24"/>
+        </w:rPr>
+        <w:t xml:space="preserve">CountryID é uma </w:t>
+      </w:r>
+      <w:r>
+        <w:rPr>
+          <w:rFonts w:cs="padmaa"/>
+          <w:color w:val="000000"/>
+          <w:sz w:val="24"/>
+          <w:szCs w:val="24"/>
+          <w:u w:val="single"/>
+        </w:rPr>
+        <w:t>chave estrangeira</w:t>
+      </w:r>
+      <w:r>
+        <w:rPr>
+          <w:rFonts w:cs="padmaa"/>
+          <w:color w:val="000000"/>
+          <w:sz w:val="24"/>
+          <w:szCs w:val="24"/>
+        </w:rPr>
+        <w:t xml:space="preserve"> (REFERENCES) de CountryID da classe Country</w:t>
+      </w:r>
+    </w:p>
+    <w:p>
+      <w:pPr>
+        <w:spacing w:line="360" w:lineRule="auto"/>
+        <w:rPr>
+          <w:rFonts w:cs="padmaa"/>
+          <w:color w:val="000000"/>
+          <w:sz w:val="24"/>
+          <w:szCs w:val="24"/>
+        </w:rPr>
+      </w:pPr>
+      <w:r>
+        <w:rPr>
+          <w:rFonts w:cs="padmaa"/>
+          <w:color w:val="000000"/>
+          <w:sz w:val="24"/>
+          <w:szCs w:val="24"/>
+        </w:rPr>
+        <w:t>Quando se apaga/altera um tuplo de Country (ON DELETE/ON UPDATE), essa ação é propagada nos tuplos de City que os referenciam (CASCADE).</w:t>
+      </w:r>
+    </w:p>
+    <w:p>
+      <w:pPr>
+        <w:spacing w:line="360" w:lineRule="auto"/>
+      </w:pPr>
+    </w:p>
+    <w:p>
+      <w:pPr>
+        <w:pStyle w:val="Estilo2"/>
+      </w:pPr>
+      <w:bookmarkStart w:id="14" w:name="_Toc4953806"/>
+      <w:r>
+        <w:t>Airport</w:t>
+      </w:r>
       <w:bookmarkEnd w:id="14"/>
     </w:p>
     <w:p>
@@ -6551,7 +6596,7 @@
           <w:sz w:val="24"/>
           <w:szCs w:val="24"/>
         </w:rPr>
-        <w:t xml:space="preserve">CityID é a </w:t>
+        <w:t xml:space="preserve">AirportCode é uma </w:t>
       </w:r>
       <w:r>
         <w:rPr>
@@ -6570,6 +6615,138 @@
           <w:sz w:val="24"/>
           <w:szCs w:val="24"/>
         </w:rPr>
+        <w:t xml:space="preserve"> (PRIMARY KEY) de </w:t>
+      </w:r>
+      <w:r>
+        <w:rPr>
+          <w:rFonts w:cs="padmaa"/>
+          <w:color w:val="000000"/>
+          <w:sz w:val="24"/>
+          <w:szCs w:val="24"/>
+          <w:u w:val="single"/>
+        </w:rPr>
+        <w:t>comprimento obrigatório de 3 carat</w:t>
+      </w:r>
+      <w:r>
+        <w:rPr>
+          <w:rFonts w:cs="padmaa"/>
+          <w:color w:val="000000"/>
+          <w:sz w:val="24"/>
+          <w:szCs w:val="24"/>
+          <w:u w:val="single"/>
+        </w:rPr>
+        <w:t>e</w:t>
+      </w:r>
+      <w:r>
+        <w:rPr>
+          <w:rFonts w:cs="padmaa"/>
+          <w:color w:val="000000"/>
+          <w:sz w:val="24"/>
+          <w:szCs w:val="24"/>
+          <w:u w:val="single"/>
+        </w:rPr>
+        <w:t>res</w:t>
+      </w:r>
+      <w:r>
+        <w:rPr>
+          <w:rFonts w:cs="padmaa"/>
+          <w:color w:val="000000"/>
+          <w:sz w:val="24"/>
+          <w:szCs w:val="24"/>
+        </w:rPr>
+        <w:t xml:space="preserve"> (CHECK)</w:t>
+      </w:r>
+    </w:p>
+    <w:p>
+      <w:pPr>
+        <w:spacing w:line="360" w:lineRule="auto"/>
+        <w:rPr>
+          <w:rFonts w:cs="padmaa"/>
+          <w:color w:val="000000"/>
+          <w:sz w:val="24"/>
+          <w:szCs w:val="24"/>
+        </w:rPr>
+      </w:pPr>
+      <w:r>
+        <w:rPr>
+          <w:rFonts w:cs="padmaa"/>
+          <w:color w:val="000000"/>
+          <w:sz w:val="24"/>
+          <w:szCs w:val="24"/>
+        </w:rPr>
+        <w:t xml:space="preserve">CityID é uma </w:t>
+      </w:r>
+      <w:r>
+        <w:rPr>
+          <w:rFonts w:cs="padmaa"/>
+          <w:color w:val="000000"/>
+          <w:sz w:val="24"/>
+          <w:szCs w:val="24"/>
+          <w:u w:val="single"/>
+        </w:rPr>
+        <w:t>chave estrangeira</w:t>
+      </w:r>
+      <w:r>
+        <w:rPr>
+          <w:rFonts w:cs="padmaa"/>
+          <w:color w:val="000000"/>
+          <w:sz w:val="24"/>
+          <w:szCs w:val="24"/>
+        </w:rPr>
+        <w:t xml:space="preserve"> (REFERENCES) de CityID da classe City</w:t>
+      </w:r>
+    </w:p>
+    <w:p>
+      <w:pPr>
+        <w:spacing w:line="360" w:lineRule="auto"/>
+      </w:pPr>
+    </w:p>
+    <w:p>
+      <w:pPr>
+        <w:pStyle w:val="Estilo2"/>
+      </w:pPr>
+      <w:bookmarkStart w:id="15" w:name="_Toc4953807"/>
+      <w:r>
+        <w:t>Trip</w:t>
+      </w:r>
+      <w:bookmarkEnd w:id="15"/>
+    </w:p>
+    <w:p>
+      <w:pPr>
+        <w:spacing w:line="360" w:lineRule="auto"/>
+        <w:rPr>
+          <w:rFonts w:cs="padmaa"/>
+          <w:color w:val="000000"/>
+          <w:sz w:val="24"/>
+          <w:szCs w:val="24"/>
+        </w:rPr>
+      </w:pPr>
+      <w:r>
+        <w:rPr>
+          <w:rFonts w:cs="padmaa"/>
+          <w:color w:val="000000"/>
+          <w:sz w:val="24"/>
+          <w:szCs w:val="24"/>
+        </w:rPr>
+        <w:t xml:space="preserve">TripID é a </w:t>
+      </w:r>
+      <w:r>
+        <w:rPr>
+          <w:rFonts w:cs="padmaa"/>
+          <w:color w:val="000000"/>
+          <w:sz w:val="24"/>
+          <w:szCs w:val="24"/>
+          <w:u w:val="single"/>
+        </w:rPr>
+        <w:t>chave primária</w:t>
+      </w:r>
+      <w:r>
+        <w:rPr>
+          <w:rFonts w:cs="padmaa"/>
+          <w:color w:val="000000"/>
+          <w:sz w:val="24"/>
+          <w:szCs w:val="24"/>
+        </w:rPr>
         <w:t xml:space="preserve"> (PRIMARY KEY)</w:t>
       </w:r>
     </w:p>
@@ -6584,7 +6761,7 @@
           <w:sz w:val="24"/>
           <w:szCs w:val="24"/>
         </w:rPr>
-        <w:t xml:space="preserve">CountryID é uma </w:t>
+        <w:t xml:space="preserve">AirportCode é uma </w:t>
       </w:r>
       <w:r>
         <w:rPr>
@@ -6603,56 +6780,54 @@
           <w:sz w:val="24"/>
           <w:szCs w:val="24"/>
         </w:rPr>
-        <w:t xml:space="preserve"> (REFERENCES) de CountryID da classe Country</w:t>
+        <w:t xml:space="preserve"> (REFERENCES) de AirportCode da classe Airport</w:t>
       </w:r>
     </w:p>
     <w:p>
       <w:pPr>
         <w:spacing w:line="360" w:lineRule="auto"/>
-        <w:rPr>
-          <w:rFonts w:cs="padmaa"/>
-          <w:color w:val="000000"/>
-          <w:sz w:val="24"/>
-          <w:szCs w:val="24"/>
-        </w:rPr>
-      </w:pPr>
-      <w:r>
-        <w:rPr>
-          <w:rFonts w:cs="padmaa"/>
-          <w:color w:val="000000"/>
-          <w:sz w:val="24"/>
-          <w:szCs w:val="24"/>
-        </w:rPr>
-        <w:t>Quando se apaga/altera um tuplo de Country (ON DELETE/ON UPDATE), essa ação é propagada nos tuplos de City que os referenciam (CASCADE).</w:t>
+      </w:pPr>
+      <w:r>
+        <w:rPr>
+          <w:rFonts w:cs="padmaa"/>
+          <w:color w:val="000000"/>
+          <w:sz w:val="24"/>
+          <w:szCs w:val="24"/>
+        </w:rPr>
+        <w:t xml:space="preserve">DepartureTime e ArrivalTime têm </w:t>
+      </w:r>
+      <w:r>
+        <w:rPr>
+          <w:rFonts w:cs="padmaa"/>
+          <w:color w:val="000000"/>
+          <w:sz w:val="24"/>
+          <w:szCs w:val="24"/>
+          <w:u w:val="single"/>
+        </w:rPr>
+        <w:t>comprimento obrigatório de 5 carateres</w:t>
+      </w:r>
+      <w:r>
+        <w:rPr>
+          <w:rFonts w:cs="padmaa"/>
+          <w:color w:val="000000"/>
+          <w:sz w:val="24"/>
+          <w:szCs w:val="24"/>
+        </w:rPr>
+        <w:t xml:space="preserve"> (CHECK)</w:t>
       </w:r>
     </w:p>
     <w:p>
       <w:pPr>
         <w:spacing w:line="360" w:lineRule="auto"/>
       </w:pPr>
-    </w:p>
-    <w:p>
-      <w:pPr>
-        <w:pStyle w:val="Estilo2"/>
-      </w:pPr>
-      <w:bookmarkStart w:id="15" w:name="_Toc4953806"/>
-      <w:r>
-        <w:t>Airport</w:t>
-      </w:r>
-      <w:bookmarkEnd w:id="15"/>
-    </w:p>
-    <w:p>
-      <w:pPr>
-        <w:spacing w:line="360" w:lineRule="auto"/>
-      </w:pPr>
-      <w:r>
-        <w:rPr>
-          <w:rFonts w:cs="padmaa"/>
-          <w:color w:val="000000"/>
-          <w:sz w:val="24"/>
-          <w:szCs w:val="24"/>
-        </w:rPr>
-        <w:t xml:space="preserve">AirportCode é uma </w:t>
+      <w:r>
+        <w:rPr>
+          <w:rFonts w:cs="padmaa"/>
+          <w:color w:val="000000"/>
+          <w:sz w:val="24"/>
+          <w:szCs w:val="24"/>
+        </w:rPr>
+        <w:t xml:space="preserve">DepartureDate e ArrivalDate têm </w:t>
       </w:r>
       <w:r>
         <w:rPr>
@@ -6662,345 +6837,7 @@
           <w:szCs w:val="24"/>
           <w:u w:val="single"/>
         </w:rPr>
-        <w:t>chave primária</w:t>
-      </w:r>
-      <w:r>
-        <w:rPr>
-          <w:rFonts w:cs="padmaa"/>
-          <w:color w:val="000000"/>
-          <w:sz w:val="24"/>
-          <w:szCs w:val="24"/>
-        </w:rPr>
-        <w:t xml:space="preserve"> (PRIMARY KEY) de </w:t>
-      </w:r>
-      <w:r>
-        <w:rPr>
-          <w:rFonts w:cs="padmaa"/>
-          <w:color w:val="000000"/>
-          <w:sz w:val="24"/>
-          <w:szCs w:val="24"/>
-          <w:u w:val="single"/>
-        </w:rPr>
-        <w:t>comprimento obrigatório de 3 carat</w:t>
-      </w:r>
-      <w:r>
-        <w:rPr>
-          <w:rFonts w:cs="padmaa"/>
-          <w:color w:val="000000"/>
-          <w:sz w:val="24"/>
-          <w:szCs w:val="24"/>
-          <w:u w:val="single"/>
-        </w:rPr>
-        <w:t>e</w:t>
-      </w:r>
-      <w:r>
-        <w:rPr>
-          <w:rFonts w:cs="padmaa"/>
-          <w:color w:val="000000"/>
-          <w:sz w:val="24"/>
-          <w:szCs w:val="24"/>
-          <w:u w:val="single"/>
-        </w:rPr>
-        <w:t>res</w:t>
-      </w:r>
-      <w:r>
-        <w:rPr>
-          <w:rFonts w:cs="padmaa"/>
-          <w:color w:val="000000"/>
-          <w:sz w:val="24"/>
-          <w:szCs w:val="24"/>
-        </w:rPr>
-        <w:t xml:space="preserve"> (CHECK)</w:t>
-      </w:r>
-    </w:p>
-    <w:p>
-      <w:pPr>
-        <w:spacing w:line="360" w:lineRule="auto"/>
-        <w:rPr>
-          <w:rFonts w:cs="padmaa"/>
-          <w:color w:val="000000"/>
-          <w:sz w:val="24"/>
-          <w:szCs w:val="24"/>
-        </w:rPr>
-      </w:pPr>
-      <w:r>
-        <w:rPr>
-          <w:rFonts w:cs="padmaa"/>
-          <w:color w:val="000000"/>
-          <w:sz w:val="24"/>
-          <w:szCs w:val="24"/>
-        </w:rPr>
-        <w:t xml:space="preserve">CityID é uma </w:t>
-      </w:r>
-      <w:r>
-        <w:rPr>
-          <w:rFonts w:cs="padmaa"/>
-          <w:color w:val="000000"/>
-          <w:sz w:val="24"/>
-          <w:szCs w:val="24"/>
-          <w:u w:val="single"/>
-        </w:rPr>
-        <w:t>chave estrangeira</w:t>
-      </w:r>
-      <w:r>
-        <w:rPr>
-          <w:rFonts w:cs="padmaa"/>
-          <w:color w:val="000000"/>
-          <w:sz w:val="24"/>
-          <w:szCs w:val="24"/>
-        </w:rPr>
-        <w:t xml:space="preserve"> (REFERENCES) de CityID da classe City</w:t>
-      </w:r>
-    </w:p>
-    <w:p>
-      <w:pPr>
-        <w:spacing w:line="360" w:lineRule="auto"/>
-      </w:pPr>
-    </w:p>
-    <w:p>
-      <w:pPr>
-        <w:pStyle w:val="Estilo2"/>
-      </w:pPr>
-      <w:bookmarkStart w:id="16" w:name="_Toc4953807"/>
-      <w:r>
-        <w:t>Trip</w:t>
-      </w:r>
-      <w:bookmarkEnd w:id="16"/>
-    </w:p>
-    <w:p>
-      <w:pPr>
-        <w:spacing w:line="360" w:lineRule="auto"/>
-        <w:rPr>
-          <w:rFonts w:cs="padmaa"/>
-          <w:color w:val="000000"/>
-          <w:sz w:val="24"/>
-          <w:szCs w:val="24"/>
-        </w:rPr>
-      </w:pPr>
-      <w:r>
-        <w:rPr>
-          <w:rFonts w:cs="padmaa"/>
-          <w:color w:val="000000"/>
-          <w:sz w:val="24"/>
-          <w:szCs w:val="24"/>
-        </w:rPr>
-        <w:t xml:space="preserve">TripID é a </w:t>
-      </w:r>
-      <w:r>
-        <w:rPr>
-          <w:rFonts w:cs="padmaa"/>
-          <w:color w:val="000000"/>
-          <w:sz w:val="24"/>
-          <w:szCs w:val="24"/>
-          <w:u w:val="single"/>
-        </w:rPr>
-        <w:t>chave primária</w:t>
-      </w:r>
-      <w:r>
-        <w:rPr>
-          <w:rFonts w:cs="padmaa"/>
-          <w:color w:val="000000"/>
-          <w:sz w:val="24"/>
-          <w:szCs w:val="24"/>
-        </w:rPr>
-        <w:t xml:space="preserve"> (PRIMARY KEY)</w:t>
-      </w:r>
-    </w:p>
-    <w:p>
-      <w:pPr>
-        <w:spacing w:line="360" w:lineRule="auto"/>
-      </w:pPr>
-    </w:p>
-    <w:p>
-      <w:pPr>
-        <w:pStyle w:val="Estilo2"/>
-      </w:pPr>
-      <w:bookmarkStart w:id="17" w:name="_Toc4953808"/>
-      <w:r>
-        <w:t>Departure</w:t>
-      </w:r>
-      <w:bookmarkEnd w:id="17"/>
-    </w:p>
-    <w:p>
-      <w:pPr>
-        <w:spacing w:line="360" w:lineRule="auto"/>
-      </w:pPr>
-      <w:r>
-        <w:rPr>
-          <w:rFonts w:cs="padmaa"/>
-          <w:color w:val="000000"/>
-          <w:sz w:val="24"/>
-          <w:szCs w:val="24"/>
-        </w:rPr>
-        <w:t xml:space="preserve">TripID é a </w:t>
-      </w:r>
-      <w:r>
-        <w:rPr>
-          <w:rFonts w:cs="padmaa"/>
-          <w:color w:val="000000"/>
-          <w:sz w:val="24"/>
-          <w:szCs w:val="24"/>
-          <w:u w:val="single"/>
-        </w:rPr>
-        <w:t>chave primária</w:t>
-      </w:r>
-      <w:r>
-        <w:rPr>
-          <w:rFonts w:cs="padmaa"/>
-          <w:color w:val="000000"/>
-          <w:sz w:val="24"/>
-          <w:szCs w:val="24"/>
-        </w:rPr>
-        <w:t xml:space="preserve"> (PRIMARY KEY) e </w:t>
-      </w:r>
-      <w:r>
-        <w:rPr>
-          <w:rFonts w:cs="padmaa"/>
-          <w:color w:val="000000"/>
-          <w:sz w:val="24"/>
-          <w:szCs w:val="24"/>
-          <w:u w:val="single"/>
-        </w:rPr>
-        <w:t>chave estrangeira</w:t>
-      </w:r>
-      <w:r>
-        <w:rPr>
-          <w:rFonts w:cs="padmaa"/>
-          <w:color w:val="000000"/>
-          <w:sz w:val="24"/>
-          <w:szCs w:val="24"/>
-        </w:rPr>
-        <w:t xml:space="preserve"> (REFERENCES) de TripID da classe Trip</w:t>
-      </w:r>
-    </w:p>
-    <w:p>
-      <w:pPr>
-        <w:spacing w:line="360" w:lineRule="auto"/>
-      </w:pPr>
-      <w:r>
-        <w:rPr>
-          <w:rFonts w:cs="padmaa"/>
-          <w:color w:val="000000"/>
-          <w:sz w:val="24"/>
-          <w:szCs w:val="24"/>
-        </w:rPr>
-        <w:t xml:space="preserve">AirportCode é uma </w:t>
-      </w:r>
-      <w:r>
-        <w:rPr>
-          <w:rFonts w:cs="padmaa"/>
-          <w:color w:val="000000"/>
-          <w:sz w:val="24"/>
-          <w:szCs w:val="24"/>
-          <w:u w:val="single"/>
-        </w:rPr>
-        <w:t>chave estrangeira</w:t>
-      </w:r>
-      <w:r>
-        <w:rPr>
-          <w:rFonts w:cs="padmaa"/>
-          <w:color w:val="000000"/>
-          <w:sz w:val="24"/>
-          <w:szCs w:val="24"/>
-        </w:rPr>
-        <w:t xml:space="preserve"> (REFERENCES) de AirportCode da classe Airport</w:t>
-      </w:r>
-    </w:p>
-    <w:p>
-      <w:pPr>
-        <w:spacing w:line="360" w:lineRule="auto"/>
-      </w:pPr>
-      <w:r>
-        <w:rPr>
-          <w:rFonts w:cs="padmaa"/>
-          <w:color w:val="000000"/>
-          <w:sz w:val="24"/>
-          <w:szCs w:val="24"/>
-        </w:rPr>
-        <w:t xml:space="preserve">DepartureTime e ArrivalTime têm </w:t>
-      </w:r>
-      <w:r>
-        <w:rPr>
-          <w:rFonts w:cs="padmaa"/>
-          <w:color w:val="000000"/>
-          <w:sz w:val="24"/>
-          <w:szCs w:val="24"/>
-          <w:u w:val="single"/>
-        </w:rPr>
-        <w:t>comprimento obrigatório de 5 carat</w:t>
-      </w:r>
-      <w:r>
-        <w:rPr>
-          <w:rFonts w:cs="padmaa"/>
-          <w:color w:val="000000"/>
-          <w:sz w:val="24"/>
-          <w:szCs w:val="24"/>
-          <w:u w:val="single"/>
-        </w:rPr>
-        <w:t>e</w:t>
-      </w:r>
-      <w:r>
-        <w:rPr>
-          <w:rFonts w:cs="padmaa"/>
-          <w:color w:val="000000"/>
-          <w:sz w:val="24"/>
-          <w:szCs w:val="24"/>
-          <w:u w:val="single"/>
-        </w:rPr>
-        <w:t>res</w:t>
-      </w:r>
-      <w:r>
-        <w:rPr>
-          <w:rFonts w:cs="padmaa"/>
-          <w:color w:val="000000"/>
-          <w:sz w:val="24"/>
-          <w:szCs w:val="24"/>
-        </w:rPr>
-        <w:t xml:space="preserve"> (CHECK)</w:t>
-      </w:r>
-    </w:p>
-    <w:p>
-      <w:pPr>
-        <w:spacing w:line="360" w:lineRule="auto"/>
-      </w:pPr>
-      <w:r>
-        <w:rPr>
-          <w:rFonts w:cs="padmaa"/>
-          <w:color w:val="000000"/>
-          <w:sz w:val="24"/>
-          <w:szCs w:val="24"/>
-        </w:rPr>
-        <w:t xml:space="preserve">DepartureDate e ArrivalDate têm </w:t>
-      </w:r>
-      <w:r>
-        <w:rPr>
-          <w:rFonts w:cs="padmaa"/>
-          <w:color w:val="000000"/>
-          <w:sz w:val="24"/>
-          <w:szCs w:val="24"/>
-          <w:u w:val="single"/>
-        </w:rPr>
-        <w:t>comprimento obrigatório de 10 carat</w:t>
-      </w:r>
-      <w:r>
-        <w:rPr>
-          <w:rFonts w:cs="padmaa"/>
-          <w:color w:val="000000"/>
-          <w:sz w:val="24"/>
-          <w:szCs w:val="24"/>
-          <w:u w:val="single"/>
-        </w:rPr>
-        <w:t>e</w:t>
-      </w:r>
-      <w:r>
-        <w:rPr>
-          <w:rFonts w:cs="padmaa"/>
-          <w:color w:val="000000"/>
-          <w:sz w:val="24"/>
-          <w:szCs w:val="24"/>
-          <w:u w:val="single"/>
-        </w:rPr>
-        <w:t>res</w:t>
+        <w:t>comprimento obrigatório de 10 carateres</w:t>
       </w:r>
       <w:r>
         <w:rPr>
@@ -7034,7 +6871,15 @@
           <w:szCs w:val="24"/>
           <w:u w:val="single"/>
         </w:rPr>
-        <w:t>número positivo</w:t>
+        <w:t>número</w:t>
+      </w:r>
+      <w:r>
+        <w:rPr>
+          <w:sz w:val="24"/>
+          <w:szCs w:val="24"/>
+          <w:u w:val="single"/>
+        </w:rPr>
+        <w:t xml:space="preserve"> não negativo</w:t>
       </w:r>
       <w:r>
         <w:rPr>
@@ -7087,6 +6932,75 @@
         <w:rPr>
           <w:sz w:val="24"/>
           <w:szCs w:val="24"/>
+          <w:u w:val="single"/>
+        </w:rPr>
+        <w:t>Pelo menos um</w:t>
+      </w:r>
+      <w:r>
+        <w:rPr>
+          <w:sz w:val="24"/>
+          <w:szCs w:val="24"/>
+        </w:rPr>
+        <w:t xml:space="preserve"> de </w:t>
+      </w:r>
+      <w:r>
+        <w:rPr>
+          <w:sz w:val="24"/>
+          <w:szCs w:val="24"/>
+          <w:u w:val="single"/>
+        </w:rPr>
+        <w:t>DurationHours</w:t>
+      </w:r>
+      <w:r>
+        <w:rPr>
+          <w:sz w:val="24"/>
+          <w:szCs w:val="24"/>
+        </w:rPr>
+        <w:t xml:space="preserve"> ou </w:t>
+      </w:r>
+      <w:r>
+        <w:rPr>
+          <w:sz w:val="24"/>
+          <w:szCs w:val="24"/>
+          <w:u w:val="single"/>
+        </w:rPr>
+        <w:t>DurationMinutes</w:t>
+      </w:r>
+      <w:r>
+        <w:rPr>
+          <w:sz w:val="24"/>
+          <w:szCs w:val="24"/>
+        </w:rPr>
+        <w:t xml:space="preserve"> tem de ser </w:t>
+      </w:r>
+      <w:r>
+        <w:rPr>
+          <w:sz w:val="24"/>
+          <w:szCs w:val="24"/>
+          <w:u w:val="single"/>
+        </w:rPr>
+        <w:t>positivo</w:t>
+      </w:r>
+      <w:r>
+        <w:rPr>
+          <w:sz w:val="24"/>
+          <w:szCs w:val="24"/>
+        </w:rPr>
+        <w:t xml:space="preserve"> (CHECK)</w:t>
+      </w:r>
+    </w:p>
+    <w:p>
+      <w:pPr>
+        <w:spacing w:line="360" w:lineRule="auto"/>
+        <w:rPr>
+          <w:sz w:val="24"/>
+          <w:szCs w:val="24"/>
+        </w:rPr>
+      </w:pPr>
+      <w:r>
+        <w:rPr>
+          <w:sz w:val="24"/>
+          <w:szCs w:val="24"/>
         </w:rPr>
         <w:t xml:space="preserve">GateID é uma </w:t>
       </w:r>
@@ -7172,96 +7086,996 @@
       <w:pPr>
         <w:spacing w:line="360" w:lineRule="auto"/>
         <w:rPr>
-          <w:sz w:val="24"/>
-          <w:szCs w:val="24"/>
-        </w:rPr>
-      </w:pPr>
-      <w:r>
-        <w:rPr>
+          <w:rFonts w:cs="padmaa"/>
+          <w:color w:val="000000"/>
+          <w:sz w:val="24"/>
+          <w:szCs w:val="24"/>
+        </w:rPr>
+      </w:pPr>
+    </w:p>
+    <w:p>
+      <w:pPr>
+        <w:spacing w:line="360" w:lineRule="auto"/>
+      </w:pPr>
+    </w:p>
+    <w:p>
+      <w:pPr>
+        <w:pStyle w:val="Estilo2"/>
+      </w:pPr>
+      <w:bookmarkStart w:id="16" w:name="_Toc4953808"/>
+      <w:r>
+        <w:lastRenderedPageBreak/>
+        <w:t>Departure</w:t>
+      </w:r>
+      <w:bookmarkEnd w:id="16"/>
+    </w:p>
+    <w:p>
+      <w:pPr>
+        <w:spacing w:line="360" w:lineRule="auto"/>
+      </w:pPr>
+      <w:r>
+        <w:rPr>
+          <w:rFonts w:cs="padmaa"/>
+          <w:color w:val="000000"/>
+          <w:sz w:val="24"/>
+          <w:szCs w:val="24"/>
+        </w:rPr>
+        <w:t xml:space="preserve">TripID é a </w:t>
+      </w:r>
+      <w:r>
+        <w:rPr>
+          <w:rFonts w:cs="padmaa"/>
+          <w:color w:val="000000"/>
           <w:sz w:val="24"/>
           <w:szCs w:val="24"/>
           <w:u w:val="single"/>
         </w:rPr>
+        <w:t>chave primária</w:t>
+      </w:r>
+      <w:r>
+        <w:rPr>
+          <w:rFonts w:cs="padmaa"/>
+          <w:color w:val="000000"/>
+          <w:sz w:val="24"/>
+          <w:szCs w:val="24"/>
+        </w:rPr>
+        <w:t xml:space="preserve"> (PRIMARY KEY) e </w:t>
+      </w:r>
+      <w:r>
+        <w:rPr>
+          <w:rFonts w:cs="padmaa"/>
+          <w:color w:val="000000"/>
+          <w:sz w:val="24"/>
+          <w:szCs w:val="24"/>
+          <w:u w:val="single"/>
+        </w:rPr>
+        <w:t>chave estrangeira</w:t>
+      </w:r>
+      <w:r>
+        <w:rPr>
+          <w:rFonts w:cs="padmaa"/>
+          <w:color w:val="000000"/>
+          <w:sz w:val="24"/>
+          <w:szCs w:val="24"/>
+        </w:rPr>
+        <w:t xml:space="preserve"> (REFERENCES) de TripID da classe Trip</w:t>
+      </w:r>
+    </w:p>
+    <w:p>
+      <w:pPr>
+        <w:spacing w:line="360" w:lineRule="auto"/>
+        <w:rPr>
+          <w:sz w:val="24"/>
+          <w:szCs w:val="24"/>
+        </w:rPr>
+      </w:pPr>
+    </w:p>
+    <w:p>
+      <w:pPr>
+        <w:pStyle w:val="Estilo2"/>
+      </w:pPr>
+      <w:bookmarkStart w:id="17" w:name="_Toc4953809"/>
+      <w:r>
+        <w:t>Arrival</w:t>
+      </w:r>
+      <w:bookmarkEnd w:id="17"/>
+    </w:p>
+    <w:p>
+      <w:pPr>
+        <w:spacing w:line="360" w:lineRule="auto"/>
+        <w:rPr>
+          <w:sz w:val="24"/>
+          <w:szCs w:val="24"/>
+        </w:rPr>
+      </w:pPr>
+      <w:r>
+        <w:rPr>
+          <w:rFonts w:cs="padmaa"/>
+          <w:color w:val="000000"/>
+          <w:sz w:val="24"/>
+          <w:szCs w:val="24"/>
+        </w:rPr>
+        <w:t xml:space="preserve">TripID é a </w:t>
+      </w:r>
+      <w:r>
+        <w:rPr>
+          <w:rFonts w:cs="padmaa"/>
+          <w:color w:val="000000"/>
+          <w:sz w:val="24"/>
+          <w:szCs w:val="24"/>
+          <w:u w:val="single"/>
+        </w:rPr>
+        <w:t>chave primária</w:t>
+      </w:r>
+      <w:r>
+        <w:rPr>
+          <w:rFonts w:cs="padmaa"/>
+          <w:color w:val="000000"/>
+          <w:sz w:val="24"/>
+          <w:szCs w:val="24"/>
+        </w:rPr>
+        <w:t xml:space="preserve"> (PRIMARY KEY) e </w:t>
+      </w:r>
+      <w:r>
+        <w:rPr>
+          <w:rFonts w:cs="padmaa"/>
+          <w:color w:val="000000"/>
+          <w:sz w:val="24"/>
+          <w:szCs w:val="24"/>
+          <w:u w:val="single"/>
+        </w:rPr>
+        <w:t>chave estrangeira</w:t>
+      </w:r>
+      <w:r>
+        <w:rPr>
+          <w:rFonts w:cs="padmaa"/>
+          <w:color w:val="000000"/>
+          <w:sz w:val="24"/>
+          <w:szCs w:val="24"/>
+        </w:rPr>
+        <w:t xml:space="preserve"> (REFERENCES) de TripID da classe Trip</w:t>
+      </w:r>
+    </w:p>
+    <w:p>
+      <w:pPr>
+        <w:spacing w:line="360" w:lineRule="auto"/>
+        <w:rPr>
+          <w:sz w:val="24"/>
+          <w:szCs w:val="24"/>
+        </w:rPr>
+      </w:pPr>
+      <w:r>
+        <w:rPr>
+          <w:sz w:val="24"/>
+          <w:szCs w:val="24"/>
+        </w:rPr>
+        <w:t xml:space="preserve">BeltID é uma </w:t>
+      </w:r>
+      <w:r>
+        <w:rPr>
+          <w:sz w:val="24"/>
+          <w:szCs w:val="24"/>
+          <w:u w:val="single"/>
+        </w:rPr>
+        <w:t>chave estrangeira</w:t>
+      </w:r>
+      <w:r>
+        <w:rPr>
+          <w:sz w:val="24"/>
+          <w:szCs w:val="24"/>
+        </w:rPr>
+        <w:t xml:space="preserve"> (REFERENCES) de WorkplaceID da classe LuggageBelt</w:t>
+      </w:r>
+    </w:p>
+    <w:p>
+      <w:pPr>
+        <w:spacing w:line="360" w:lineRule="auto"/>
+        <w:rPr>
+          <w:sz w:val="24"/>
+          <w:szCs w:val="24"/>
+        </w:rPr>
+      </w:pPr>
+      <w:r>
+        <w:rPr>
+          <w:sz w:val="24"/>
+          <w:szCs w:val="24"/>
+          <w:u w:val="single"/>
+        </w:rPr>
+        <w:t xml:space="preserve">Não podem existir dois </w:t>
+      </w:r>
+      <w:r>
+        <w:rPr>
+          <w:sz w:val="24"/>
+          <w:szCs w:val="24"/>
+          <w:u w:val="single"/>
+        </w:rPr>
+        <w:t>Arrivals</w:t>
+      </w:r>
+      <w:r>
+        <w:rPr>
+          <w:sz w:val="24"/>
+          <w:szCs w:val="24"/>
+        </w:rPr>
+        <w:t xml:space="preserve"> com a </w:t>
+      </w:r>
+      <w:r>
+        <w:rPr>
+          <w:sz w:val="24"/>
+          <w:szCs w:val="24"/>
+          <w:u w:val="single"/>
+        </w:rPr>
+        <w:t xml:space="preserve">mesma DropoffDate, DropoffTime </w:t>
+      </w:r>
+      <w:r>
+        <w:rPr>
+          <w:sz w:val="24"/>
+          <w:szCs w:val="24"/>
+        </w:rPr>
+        <w:t xml:space="preserve">e usar o mesmo </w:t>
+      </w:r>
+      <w:r>
+        <w:rPr>
+          <w:sz w:val="24"/>
+          <w:szCs w:val="24"/>
+          <w:u w:val="single"/>
+        </w:rPr>
+        <w:t>BeltID</w:t>
+      </w:r>
+      <w:r>
+        <w:rPr>
+          <w:sz w:val="24"/>
+          <w:szCs w:val="24"/>
+        </w:rPr>
+        <w:t xml:space="preserve"> (UNIQUE)</w:t>
+      </w:r>
+    </w:p>
+    <w:p>
+      <w:pPr>
+        <w:spacing w:line="360" w:lineRule="auto"/>
+      </w:pPr>
+    </w:p>
+    <w:p>
+      <w:pPr>
+        <w:pStyle w:val="Estilo2"/>
+      </w:pPr>
+      <w:bookmarkStart w:id="18" w:name="_Toc4953810"/>
+      <w:r>
+        <w:t>Class</w:t>
+      </w:r>
+      <w:bookmarkEnd w:id="18"/>
+    </w:p>
+    <w:p>
+      <w:pPr>
+        <w:spacing w:line="360" w:lineRule="auto"/>
+        <w:rPr>
+          <w:rFonts w:cs="padmaa"/>
+          <w:color w:val="000000"/>
+          <w:sz w:val="24"/>
+          <w:szCs w:val="24"/>
+        </w:rPr>
+      </w:pPr>
+      <w:r>
+        <w:rPr>
+          <w:rFonts w:cs="padmaa"/>
+          <w:color w:val="000000"/>
+          <w:sz w:val="24"/>
+          <w:szCs w:val="24"/>
+        </w:rPr>
+        <w:t xml:space="preserve">ClassID é a </w:t>
+      </w:r>
+      <w:r>
+        <w:rPr>
+          <w:rFonts w:cs="padmaa"/>
+          <w:color w:val="000000"/>
+          <w:sz w:val="24"/>
+          <w:szCs w:val="24"/>
+          <w:u w:val="single"/>
+        </w:rPr>
+        <w:t>chave primária</w:t>
+      </w:r>
+      <w:r>
+        <w:rPr>
+          <w:rFonts w:cs="padmaa"/>
+          <w:color w:val="000000"/>
+          <w:sz w:val="24"/>
+          <w:szCs w:val="24"/>
+        </w:rPr>
+        <w:t xml:space="preserve"> (PRIMARY KEY)</w:t>
+      </w:r>
+    </w:p>
+    <w:p>
+      <w:pPr>
+        <w:spacing w:line="360" w:lineRule="auto"/>
+      </w:pPr>
+    </w:p>
+    <w:p>
+      <w:pPr>
+        <w:pStyle w:val="Estilo2"/>
+        <w:rPr>
+          <w:lang w:val="en-US"/>
+        </w:rPr>
+      </w:pPr>
+      <w:bookmarkStart w:id="19" w:name="_Toc4953811"/>
+      <w:r>
+        <w:rPr>
+          <w:lang w:val="en-US"/>
+        </w:rPr>
+        <w:t>Ticket</w:t>
+      </w:r>
+      <w:bookmarkEnd w:id="19"/>
+    </w:p>
+    <w:p>
+      <w:pPr>
+        <w:spacing w:line="360" w:lineRule="auto"/>
+        <w:rPr>
+          <w:lang w:val="en-US"/>
+        </w:rPr>
+      </w:pPr>
+      <w:r>
+        <w:rPr>
+          <w:rFonts w:cs="padmaa"/>
+          <w:color w:val="000000"/>
+          <w:sz w:val="24"/>
+          <w:szCs w:val="24"/>
+          <w:lang w:val="en-US"/>
+        </w:rPr>
+        <w:t xml:space="preserve">SeatRow, SeatLetter e TripID são a </w:t>
+      </w:r>
+      <w:r>
+        <w:rPr>
+          <w:rFonts w:cs="padmaa"/>
+          <w:color w:val="000000"/>
+          <w:sz w:val="24"/>
+          <w:szCs w:val="24"/>
+          <w:u w:val="single"/>
+          <w:lang w:val="en-US"/>
+        </w:rPr>
+        <w:t>chave primária</w:t>
+      </w:r>
+      <w:r>
+        <w:rPr>
+          <w:rFonts w:cs="padmaa"/>
+          <w:color w:val="000000"/>
+          <w:sz w:val="24"/>
+          <w:szCs w:val="24"/>
+          <w:lang w:val="en-US"/>
+        </w:rPr>
+        <w:t xml:space="preserve"> (PRIMARY KEY)</w:t>
+      </w:r>
+    </w:p>
+    <w:p>
+      <w:pPr>
+        <w:spacing w:line="360" w:lineRule="auto"/>
+      </w:pPr>
+      <w:r>
+        <w:rPr>
+          <w:rFonts w:cs="padmaa"/>
+          <w:color w:val="000000"/>
+          <w:sz w:val="24"/>
+          <w:szCs w:val="24"/>
+        </w:rPr>
+        <w:t xml:space="preserve">SeatRow é um </w:t>
+      </w:r>
+      <w:r>
+        <w:rPr>
+          <w:rFonts w:cs="padmaa"/>
+          <w:color w:val="000000"/>
+          <w:sz w:val="24"/>
+          <w:szCs w:val="24"/>
+          <w:u w:val="single"/>
+        </w:rPr>
+        <w:t xml:space="preserve">inteiro </w:t>
+      </w:r>
+      <w:r>
+        <w:rPr>
+          <w:rFonts w:cs="padmaa"/>
+          <w:color w:val="000000"/>
+          <w:sz w:val="24"/>
+          <w:szCs w:val="24"/>
+          <w:u w:val="single"/>
+        </w:rPr>
+        <w:t>positivo</w:t>
+      </w:r>
+      <w:r>
+        <w:rPr>
+          <w:rFonts w:cs="padmaa"/>
+          <w:color w:val="000000"/>
+          <w:sz w:val="24"/>
+          <w:szCs w:val="24"/>
+        </w:rPr>
+        <w:t xml:space="preserve"> (CHECK)</w:t>
+      </w:r>
+    </w:p>
+    <w:p>
+      <w:pPr>
+        <w:spacing w:line="360" w:lineRule="auto"/>
+      </w:pPr>
+      <w:r>
+        <w:rPr>
+          <w:rFonts w:cs="padmaa"/>
+          <w:color w:val="000000"/>
+          <w:sz w:val="24"/>
+          <w:szCs w:val="24"/>
+        </w:rPr>
+        <w:t xml:space="preserve">SeatLetter tem </w:t>
+      </w:r>
+      <w:r>
+        <w:rPr>
+          <w:rFonts w:cs="padmaa"/>
+          <w:color w:val="000000"/>
+          <w:sz w:val="24"/>
+          <w:szCs w:val="24"/>
+          <w:u w:val="single"/>
+        </w:rPr>
+        <w:t>comprimento de apenas um car</w:t>
+      </w:r>
+      <w:r>
+        <w:rPr>
+          <w:rFonts w:cs="padmaa"/>
+          <w:color w:val="000000"/>
+          <w:sz w:val="24"/>
+          <w:szCs w:val="24"/>
+          <w:u w:val="single"/>
+        </w:rPr>
+        <w:t>á</w:t>
+      </w:r>
+      <w:r>
+        <w:rPr>
+          <w:rFonts w:cs="padmaa"/>
+          <w:color w:val="000000"/>
+          <w:sz w:val="24"/>
+          <w:szCs w:val="24"/>
+          <w:u w:val="single"/>
+        </w:rPr>
+        <w:t>t</w:t>
+      </w:r>
+      <w:r>
+        <w:rPr>
+          <w:rFonts w:cs="padmaa"/>
+          <w:color w:val="000000"/>
+          <w:sz w:val="24"/>
+          <w:szCs w:val="24"/>
+          <w:u w:val="single"/>
+        </w:rPr>
+        <w:t>e</w:t>
+      </w:r>
+      <w:r>
+        <w:rPr>
+          <w:rFonts w:cs="padmaa"/>
+          <w:color w:val="000000"/>
+          <w:sz w:val="24"/>
+          <w:szCs w:val="24"/>
+          <w:u w:val="single"/>
+        </w:rPr>
+        <w:t>r</w:t>
+      </w:r>
+      <w:r>
+        <w:rPr>
+          <w:rFonts w:cs="padmaa"/>
+          <w:color w:val="000000"/>
+          <w:sz w:val="24"/>
+          <w:szCs w:val="24"/>
+        </w:rPr>
+        <w:t xml:space="preserve"> (CHECK)</w:t>
+      </w:r>
+    </w:p>
+    <w:p>
+      <w:pPr>
+        <w:spacing w:line="360" w:lineRule="auto"/>
+      </w:pPr>
+      <w:r>
+        <w:rPr>
+          <w:rFonts w:cs="padmaa"/>
+          <w:color w:val="000000"/>
+          <w:sz w:val="24"/>
+          <w:szCs w:val="24"/>
+        </w:rPr>
+        <w:t xml:space="preserve">HasCheckedIn, HasEnteredBoardingZone e HasBoarded são booleanos e, como tal, </w:t>
+      </w:r>
+      <w:r>
+        <w:rPr>
+          <w:rFonts w:cs="padmaa"/>
+          <w:color w:val="000000"/>
+          <w:sz w:val="24"/>
+          <w:szCs w:val="24"/>
+          <w:u w:val="single"/>
+        </w:rPr>
+        <w:t>podem assumir os valores 0</w:t>
+      </w:r>
+      <w:r>
+        <w:rPr>
+          <w:rFonts w:cs="padmaa"/>
+          <w:color w:val="000000"/>
+          <w:sz w:val="24"/>
+          <w:szCs w:val="24"/>
+        </w:rPr>
+        <w:t xml:space="preserve"> (falso), </w:t>
+      </w:r>
+      <w:r>
+        <w:rPr>
+          <w:rFonts w:cs="padmaa"/>
+          <w:color w:val="000000"/>
+          <w:sz w:val="24"/>
+          <w:szCs w:val="24"/>
+          <w:u w:val="single"/>
+        </w:rPr>
+        <w:t>1</w:t>
+      </w:r>
+      <w:r>
+        <w:rPr>
+          <w:rFonts w:cs="padmaa"/>
+          <w:color w:val="000000"/>
+          <w:sz w:val="24"/>
+          <w:szCs w:val="24"/>
+        </w:rPr>
+        <w:t xml:space="preserve"> (verdadeiro) </w:t>
+      </w:r>
+      <w:r>
+        <w:rPr>
+          <w:rFonts w:cs="padmaa"/>
+          <w:color w:val="000000"/>
+          <w:sz w:val="24"/>
+          <w:szCs w:val="24"/>
+          <w:u w:val="single"/>
+        </w:rPr>
+        <w:t>ou NULL</w:t>
+      </w:r>
+      <w:r>
+        <w:rPr>
+          <w:rFonts w:cs="padmaa"/>
+          <w:color w:val="000000"/>
+          <w:sz w:val="24"/>
+          <w:szCs w:val="24"/>
+        </w:rPr>
+        <w:t xml:space="preserve"> (caso seja um </w:t>
+      </w:r>
+      <w:r>
+        <w:rPr>
+          <w:rFonts w:cs="padmaa"/>
+          <w:color w:val="000000"/>
+          <w:sz w:val="24"/>
+          <w:szCs w:val="24"/>
+        </w:rPr>
+        <w:t>bilhete de A</w:t>
+      </w:r>
+      <w:r>
+        <w:rPr>
+          <w:rFonts w:cs="padmaa"/>
+          <w:color w:val="000000"/>
+          <w:sz w:val="24"/>
+          <w:szCs w:val="24"/>
+        </w:rPr>
+        <w:t>rrival) (CHECK)</w:t>
+      </w:r>
+    </w:p>
+    <w:p>
+      <w:pPr>
+        <w:spacing w:line="360" w:lineRule="auto"/>
+        <w:rPr>
+          <w:rFonts w:cs="padmaa"/>
+          <w:color w:val="000000"/>
+          <w:sz w:val="24"/>
+          <w:szCs w:val="24"/>
+        </w:rPr>
+      </w:pPr>
+      <w:r>
+        <w:rPr>
+          <w:rFonts w:cs="padmaa"/>
+          <w:color w:val="000000"/>
+          <w:sz w:val="24"/>
+          <w:szCs w:val="24"/>
+        </w:rPr>
+        <w:t xml:space="preserve">ClassID é uma </w:t>
+      </w:r>
+      <w:r>
+        <w:rPr>
+          <w:rFonts w:cs="padmaa"/>
+          <w:color w:val="000000"/>
+          <w:sz w:val="24"/>
+          <w:szCs w:val="24"/>
+          <w:u w:val="single"/>
+        </w:rPr>
+        <w:t>chave estrangeira</w:t>
+      </w:r>
+      <w:r>
+        <w:rPr>
+          <w:rFonts w:cs="padmaa"/>
+          <w:color w:val="000000"/>
+          <w:sz w:val="24"/>
+          <w:szCs w:val="24"/>
+        </w:rPr>
+        <w:t xml:space="preserve"> (REFERENCES) de ClassID da classe Class</w:t>
+      </w:r>
+    </w:p>
+    <w:p>
+      <w:pPr>
+        <w:spacing w:line="360" w:lineRule="auto"/>
+      </w:pPr>
+    </w:p>
+    <w:p>
+      <w:pPr>
+        <w:spacing w:line="360" w:lineRule="auto"/>
+      </w:pPr>
+    </w:p>
+    <w:p>
+      <w:pPr>
+        <w:spacing w:line="360" w:lineRule="auto"/>
+      </w:pPr>
+    </w:p>
+    <w:p>
+      <w:pPr>
+        <w:pStyle w:val="Estilo2"/>
+      </w:pPr>
+      <w:bookmarkStart w:id="20" w:name="_Toc4953812"/>
+      <w:r>
         <w:lastRenderedPageBreak/>
-        <w:t>Não podem existir dois Departures</w:t>
-      </w:r>
-      <w:r>
-        <w:rPr>
-          <w:sz w:val="24"/>
-          <w:szCs w:val="24"/>
-        </w:rPr>
-        <w:t xml:space="preserve"> com a </w:t>
-      </w:r>
-      <w:r>
-        <w:rPr>
+        <w:t>Luggage</w:t>
+      </w:r>
+      <w:bookmarkEnd w:id="20"/>
+    </w:p>
+    <w:p>
+      <w:pPr>
+        <w:spacing w:line="360" w:lineRule="auto"/>
+      </w:pPr>
+      <w:r>
+        <w:rPr>
+          <w:rFonts w:cs="padmaa"/>
+          <w:color w:val="000000"/>
+          <w:sz w:val="24"/>
+          <w:szCs w:val="24"/>
+        </w:rPr>
+        <w:t xml:space="preserve">LuggageID é a </w:t>
+      </w:r>
+      <w:r>
+        <w:rPr>
+          <w:rFonts w:cs="padmaa"/>
+          <w:color w:val="000000"/>
           <w:sz w:val="24"/>
           <w:szCs w:val="24"/>
           <w:u w:val="single"/>
         </w:rPr>
-        <w:t>mesma DepartureDate,</w:t>
-      </w:r>
-      <w:r>
-        <w:rPr>
-          <w:sz w:val="24"/>
-          <w:szCs w:val="24"/>
-        </w:rPr>
-        <w:t xml:space="preserve"> </w:t>
-      </w:r>
-      <w:r>
-        <w:rPr>
+        <w:t>chave primária</w:t>
+      </w:r>
+      <w:r>
+        <w:rPr>
+          <w:rFonts w:cs="padmaa"/>
+          <w:color w:val="000000"/>
+          <w:sz w:val="24"/>
+          <w:szCs w:val="24"/>
+        </w:rPr>
+        <w:t xml:space="preserve"> (PRIMARY KEY)</w:t>
+      </w:r>
+    </w:p>
+    <w:p>
+      <w:pPr>
+        <w:spacing w:line="360" w:lineRule="auto"/>
+      </w:pPr>
+      <w:r>
+        <w:rPr>
+          <w:rFonts w:cs="padmaa"/>
+          <w:color w:val="000000"/>
+          <w:sz w:val="24"/>
+          <w:szCs w:val="24"/>
+        </w:rPr>
+        <w:t xml:space="preserve">Weight é </w:t>
+      </w:r>
+      <w:r>
+        <w:rPr>
+          <w:rFonts w:cs="padmaa"/>
+          <w:color w:val="000000"/>
           <w:sz w:val="24"/>
           <w:szCs w:val="24"/>
           <w:u w:val="single"/>
         </w:rPr>
-        <w:t>DepartureTime</w:t>
-      </w:r>
-      <w:r>
-        <w:rPr>
-          <w:sz w:val="24"/>
-          <w:szCs w:val="24"/>
-        </w:rPr>
-        <w:t xml:space="preserve"> e usar o mesmo </w:t>
-      </w:r>
-      <w:r>
-        <w:rPr>
+        <w:t>superior a 0</w:t>
+      </w:r>
+      <w:r>
+        <w:rPr>
+          <w:rFonts w:cs="padmaa"/>
+          <w:color w:val="000000"/>
+          <w:sz w:val="24"/>
+          <w:szCs w:val="24"/>
+        </w:rPr>
+        <w:t xml:space="preserve"> (CHECK)</w:t>
+      </w:r>
+    </w:p>
+    <w:p>
+      <w:pPr>
+        <w:spacing w:line="360" w:lineRule="auto"/>
+      </w:pPr>
+      <w:r>
+        <w:rPr>
+          <w:rFonts w:cs="padmaa"/>
+          <w:color w:val="000000"/>
+          <w:sz w:val="24"/>
+          <w:szCs w:val="24"/>
+        </w:rPr>
+        <w:t xml:space="preserve">TripID é uma </w:t>
+      </w:r>
+      <w:r>
+        <w:rPr>
+          <w:rFonts w:cs="padmaa"/>
+          <w:color w:val="000000"/>
           <w:sz w:val="24"/>
           <w:szCs w:val="24"/>
           <w:u w:val="single"/>
         </w:rPr>
-        <w:t>GateID</w:t>
-      </w:r>
-      <w:r>
-        <w:rPr>
-          <w:sz w:val="24"/>
-          <w:szCs w:val="24"/>
-        </w:rPr>
-        <w:t xml:space="preserve">, </w:t>
-      </w:r>
-      <w:r>
-        <w:rPr>
+        <w:t>chave estrangeira</w:t>
+      </w:r>
+      <w:r>
+        <w:rPr>
+          <w:rFonts w:cs="padmaa"/>
+          <w:color w:val="000000"/>
+          <w:sz w:val="24"/>
+          <w:szCs w:val="24"/>
+        </w:rPr>
+        <w:t xml:space="preserve"> (REFERENCES) de TripID da classe Trip</w:t>
+      </w:r>
+    </w:p>
+    <w:p>
+      <w:pPr>
+        <w:spacing w:line="360" w:lineRule="auto"/>
+        <w:rPr>
+          <w:rFonts w:cs="padmaa"/>
+          <w:color w:val="000000"/>
+          <w:sz w:val="24"/>
+          <w:szCs w:val="24"/>
+        </w:rPr>
+      </w:pPr>
+      <w:r>
+        <w:rPr>
+          <w:rFonts w:cs="padmaa"/>
+          <w:color w:val="000000"/>
+          <w:sz w:val="24"/>
+          <w:szCs w:val="24"/>
+        </w:rPr>
+        <w:t xml:space="preserve">PersonID é uma </w:t>
+      </w:r>
+      <w:r>
+        <w:rPr>
+          <w:rFonts w:cs="padmaa"/>
+          <w:color w:val="000000"/>
           <w:sz w:val="24"/>
           <w:szCs w:val="24"/>
           <w:u w:val="single"/>
         </w:rPr>
-        <w:t>RunwayID</w:t>
-      </w:r>
-      <w:r>
-        <w:rPr>
-          <w:sz w:val="24"/>
-          <w:szCs w:val="24"/>
-        </w:rPr>
-        <w:t xml:space="preserve"> ou </w:t>
-      </w:r>
-      <w:r>
-        <w:rPr>
+        <w:t>chave estrangeira</w:t>
+      </w:r>
+      <w:r>
+        <w:rPr>
+          <w:rFonts w:cs="padmaa"/>
+          <w:color w:val="000000"/>
+          <w:sz w:val="24"/>
+          <w:szCs w:val="24"/>
+        </w:rPr>
+        <w:t xml:space="preserve"> (REFERENCES) de PersonID da classe Passanger</w:t>
+      </w:r>
+    </w:p>
+    <w:p>
+      <w:pPr>
+        <w:spacing w:line="360" w:lineRule="auto"/>
+        <w:rPr>
+          <w:rFonts w:cs="padmaa"/>
+          <w:color w:val="000000"/>
+          <w:sz w:val="24"/>
+          <w:szCs w:val="24"/>
+        </w:rPr>
+      </w:pPr>
+    </w:p>
+    <w:p>
+      <w:pPr>
+        <w:pStyle w:val="Estilo2"/>
+      </w:pPr>
+      <w:bookmarkStart w:id="21" w:name="_Toc4953813"/>
+      <w:r>
+        <w:t>Airplane</w:t>
+      </w:r>
+      <w:bookmarkEnd w:id="21"/>
+    </w:p>
+    <w:p>
+      <w:pPr>
+        <w:spacing w:line="360" w:lineRule="auto"/>
+      </w:pPr>
+      <w:r>
+        <w:rPr>
+          <w:rFonts w:cs="padmaa"/>
+          <w:color w:val="000000"/>
+          <w:sz w:val="24"/>
+          <w:szCs w:val="24"/>
+        </w:rPr>
+        <w:t xml:space="preserve">AirplaneID é a </w:t>
+      </w:r>
+      <w:r>
+        <w:rPr>
+          <w:rFonts w:cs="padmaa"/>
+          <w:color w:val="000000"/>
           <w:sz w:val="24"/>
           <w:szCs w:val="24"/>
           <w:u w:val="single"/>
         </w:rPr>
-        <w:t>AirplaneID</w:t>
-      </w:r>
-      <w:r>
-        <w:rPr>
+        <w:t>chave primária</w:t>
+      </w:r>
+      <w:r>
+        <w:rPr>
+          <w:rFonts w:cs="padmaa"/>
+          <w:color w:val="000000"/>
+          <w:sz w:val="24"/>
+          <w:szCs w:val="24"/>
+        </w:rPr>
+        <w:t xml:space="preserve"> (PRIMARY KEY)</w:t>
+      </w:r>
+    </w:p>
+    <w:p>
+      <w:pPr>
+        <w:spacing w:line="360" w:lineRule="auto"/>
+      </w:pPr>
+      <w:r>
+        <w:rPr>
+          <w:rFonts w:cs="padmaa"/>
+          <w:color w:val="000000"/>
+          <w:sz w:val="24"/>
+          <w:szCs w:val="24"/>
+        </w:rPr>
+        <w:t xml:space="preserve">AirlineID é uma </w:t>
+      </w:r>
+      <w:r>
+        <w:rPr>
+          <w:rFonts w:cs="padmaa"/>
+          <w:color w:val="000000"/>
+          <w:sz w:val="24"/>
+          <w:szCs w:val="24"/>
+          <w:u w:val="single"/>
+        </w:rPr>
+        <w:t>chave estrangeira</w:t>
+      </w:r>
+      <w:r>
+        <w:rPr>
+          <w:rFonts w:cs="padmaa"/>
+          <w:color w:val="000000"/>
+          <w:sz w:val="24"/>
+          <w:szCs w:val="24"/>
+        </w:rPr>
+        <w:t xml:space="preserve"> (REFERENCES)de AirlineID da classe Airline</w:t>
+      </w:r>
+    </w:p>
+    <w:p>
+      <w:pPr>
+        <w:spacing w:line="360" w:lineRule="auto"/>
+        <w:rPr>
+          <w:rFonts w:cs="padmaa"/>
+          <w:color w:val="000000"/>
+          <w:sz w:val="24"/>
+          <w:szCs w:val="24"/>
+        </w:rPr>
+      </w:pPr>
+      <w:r>
+        <w:rPr>
+          <w:rFonts w:cs="padmaa"/>
+          <w:color w:val="000000"/>
+          <w:sz w:val="24"/>
+          <w:szCs w:val="24"/>
+        </w:rPr>
+        <w:t xml:space="preserve">ModelID é uma </w:t>
+      </w:r>
+      <w:r>
+        <w:rPr>
+          <w:rFonts w:cs="padmaa"/>
+          <w:color w:val="000000"/>
+          <w:sz w:val="24"/>
+          <w:szCs w:val="24"/>
+          <w:u w:val="single"/>
+        </w:rPr>
+        <w:t>chave estrangeira</w:t>
+      </w:r>
+      <w:r>
+        <w:rPr>
+          <w:rFonts w:cs="padmaa"/>
+          <w:color w:val="000000"/>
+          <w:sz w:val="24"/>
+          <w:szCs w:val="24"/>
+        </w:rPr>
+        <w:t xml:space="preserve"> (REFERENCES) de ModelID da classe </w:t>
+      </w:r>
+      <w:r>
+        <w:rPr>
+          <w:rFonts w:cs="padmaa"/>
+          <w:color w:val="000000"/>
+          <w:sz w:val="24"/>
+          <w:szCs w:val="24"/>
+        </w:rPr>
+        <w:t>Airplane</w:t>
+      </w:r>
+      <w:r>
+        <w:rPr>
+          <w:rFonts w:cs="padmaa"/>
+          <w:color w:val="000000"/>
+          <w:sz w:val="24"/>
+          <w:szCs w:val="24"/>
+        </w:rPr>
+        <w:t>Model</w:t>
+      </w:r>
+    </w:p>
+    <w:p>
+      <w:pPr>
+        <w:spacing w:line="360" w:lineRule="auto"/>
+      </w:pPr>
+    </w:p>
+    <w:p>
+      <w:pPr>
+        <w:pStyle w:val="Estilo2"/>
+      </w:pPr>
+      <w:bookmarkStart w:id="22" w:name="_Toc4953814"/>
+      <w:r>
+        <w:t>Airline</w:t>
+      </w:r>
+      <w:bookmarkEnd w:id="22"/>
+    </w:p>
+    <w:p>
+      <w:pPr>
+        <w:spacing w:line="360" w:lineRule="auto"/>
+      </w:pPr>
+      <w:r>
+        <w:rPr>
+          <w:rFonts w:cs="padmaa"/>
+          <w:color w:val="000000"/>
+          <w:sz w:val="24"/>
+          <w:szCs w:val="24"/>
+        </w:rPr>
+        <w:t xml:space="preserve">AirlineID é a </w:t>
+      </w:r>
+      <w:r>
+        <w:rPr>
+          <w:rFonts w:cs="padmaa"/>
+          <w:color w:val="000000"/>
+          <w:sz w:val="24"/>
+          <w:szCs w:val="24"/>
+          <w:u w:val="single"/>
+        </w:rPr>
+        <w:t>chave primária</w:t>
+      </w:r>
+      <w:r>
+        <w:rPr>
+          <w:rFonts w:cs="padmaa"/>
+          <w:color w:val="000000"/>
+          <w:sz w:val="24"/>
+          <w:szCs w:val="24"/>
+        </w:rPr>
+        <w:t xml:space="preserve"> (PRIMARY KEY)</w:t>
+      </w:r>
+    </w:p>
+    <w:p>
+      <w:pPr>
+        <w:spacing w:line="360" w:lineRule="auto"/>
+        <w:rPr>
+          <w:rFonts w:cs="padmaa"/>
+          <w:color w:val="000000"/>
+          <w:sz w:val="24"/>
+          <w:szCs w:val="24"/>
+        </w:rPr>
+      </w:pPr>
+      <w:r>
+        <w:rPr>
+          <w:rFonts w:cs="padmaa"/>
+          <w:color w:val="000000"/>
+          <w:sz w:val="24"/>
+          <w:szCs w:val="24"/>
+        </w:rPr>
+        <w:t xml:space="preserve">Tanto AirlineName como PhoneNumber são </w:t>
+      </w:r>
+      <w:r>
+        <w:rPr>
+          <w:rFonts w:cs="padmaa"/>
+          <w:color w:val="000000"/>
+          <w:sz w:val="24"/>
+          <w:szCs w:val="24"/>
+          <w:u w:val="single"/>
+        </w:rPr>
+        <w:t>únicos</w:t>
+      </w:r>
+      <w:r>
+        <w:rPr>
+          <w:rFonts w:cs="padmaa"/>
+          <w:color w:val="000000"/>
           <w:sz w:val="24"/>
           <w:szCs w:val="24"/>
         </w:rPr>
@@ -7271,1552 +8085,192 @@
     <w:p>
       <w:pPr>
         <w:spacing w:line="360" w:lineRule="auto"/>
-        <w:rPr>
-          <w:sz w:val="24"/>
-          <w:szCs w:val="24"/>
-        </w:rPr>
-      </w:pPr>
-      <w:r>
-        <w:rPr>
+      </w:pPr>
+    </w:p>
+    <w:p>
+      <w:pPr>
+        <w:pStyle w:val="Estilo2"/>
+      </w:pPr>
+      <w:bookmarkStart w:id="23" w:name="_Toc4953815"/>
+      <w:r>
+        <w:t>AirplaneModel</w:t>
+      </w:r>
+      <w:bookmarkEnd w:id="23"/>
+    </w:p>
+    <w:p>
+      <w:pPr>
+        <w:spacing w:line="360" w:lineRule="auto"/>
+      </w:pPr>
+      <w:r>
+        <w:rPr>
+          <w:rFonts w:cs="padmaa"/>
+          <w:color w:val="000000"/>
+          <w:sz w:val="24"/>
+          <w:szCs w:val="24"/>
+        </w:rPr>
+        <w:t xml:space="preserve">ModelID é a </w:t>
+      </w:r>
+      <w:r>
+        <w:rPr>
+          <w:rFonts w:cs="padmaa"/>
+          <w:color w:val="000000"/>
           <w:sz w:val="24"/>
           <w:szCs w:val="24"/>
           <w:u w:val="single"/>
         </w:rPr>
-        <w:t>Pelo menos um</w:t>
-      </w:r>
-      <w:r>
-        <w:rPr>
-          <w:sz w:val="24"/>
-          <w:szCs w:val="24"/>
-        </w:rPr>
-        <w:t xml:space="preserve"> de </w:t>
-      </w:r>
-      <w:r>
-        <w:rPr>
+        <w:t>chave primária</w:t>
+      </w:r>
+      <w:r>
+        <w:rPr>
+          <w:rFonts w:cs="padmaa"/>
+          <w:color w:val="000000"/>
+          <w:sz w:val="24"/>
+          <w:szCs w:val="24"/>
+        </w:rPr>
+        <w:t xml:space="preserve"> (PRIMARY KEY)</w:t>
+      </w:r>
+    </w:p>
+    <w:p>
+      <w:pPr>
+        <w:spacing w:line="360" w:lineRule="auto"/>
+        <w:rPr>
+          <w:rFonts w:cs="padmaa"/>
+          <w:color w:val="000000"/>
+          <w:sz w:val="24"/>
+          <w:szCs w:val="24"/>
+        </w:rPr>
+      </w:pPr>
+      <w:r>
+        <w:rPr>
+          <w:rFonts w:cs="padmaa"/>
+          <w:color w:val="000000"/>
+          <w:sz w:val="24"/>
+          <w:szCs w:val="24"/>
+        </w:rPr>
+        <w:t xml:space="preserve">SeatsPerRow e NumRows são </w:t>
+      </w:r>
+      <w:r>
+        <w:rPr>
+          <w:rFonts w:cs="padmaa"/>
+          <w:color w:val="000000"/>
           <w:sz w:val="24"/>
           <w:szCs w:val="24"/>
           <w:u w:val="single"/>
         </w:rPr>
-        <w:t>DurationHours</w:t>
-      </w:r>
-      <w:r>
-        <w:rPr>
-          <w:sz w:val="24"/>
-          <w:szCs w:val="24"/>
-        </w:rPr>
-        <w:t xml:space="preserve"> ou </w:t>
-      </w:r>
-      <w:r>
-        <w:rPr>
+        <w:t>inteiros superiores a 0</w:t>
+      </w:r>
+      <w:r>
+        <w:rPr>
+          <w:rFonts w:cs="padmaa"/>
+          <w:color w:val="000000"/>
+          <w:sz w:val="24"/>
+          <w:szCs w:val="24"/>
+        </w:rPr>
+        <w:t xml:space="preserve"> (CHECK)</w:t>
+      </w:r>
+    </w:p>
+    <w:p>
+      <w:pPr>
+        <w:spacing w:line="360" w:lineRule="auto"/>
+      </w:pPr>
+    </w:p>
+    <w:p>
+      <w:pPr>
+        <w:pStyle w:val="Estilo2"/>
+      </w:pPr>
+      <w:bookmarkStart w:id="24" w:name="_Toc4953816"/>
+      <w:r>
+        <w:t>Workplace</w:t>
+      </w:r>
+      <w:bookmarkEnd w:id="24"/>
+    </w:p>
+    <w:p>
+      <w:pPr>
+        <w:spacing w:line="360" w:lineRule="auto"/>
+      </w:pPr>
+      <w:r>
+        <w:rPr>
+          <w:rFonts w:cs="padmaa"/>
+          <w:color w:val="000000"/>
+          <w:sz w:val="24"/>
+          <w:szCs w:val="24"/>
+        </w:rPr>
+        <w:t xml:space="preserve">WorkplaceID é a </w:t>
+      </w:r>
+      <w:r>
+        <w:rPr>
+          <w:rFonts w:cs="padmaa"/>
+          <w:color w:val="000000"/>
           <w:sz w:val="24"/>
           <w:szCs w:val="24"/>
           <w:u w:val="single"/>
         </w:rPr>
-        <w:t>DurationMinutes</w:t>
-      </w:r>
-      <w:r>
-        <w:rPr>
-          <w:sz w:val="24"/>
-          <w:szCs w:val="24"/>
-        </w:rPr>
-        <w:t xml:space="preserve"> tem de ser </w:t>
-      </w:r>
-      <w:r>
-        <w:rPr>
+        <w:t>chave primária</w:t>
+      </w:r>
+      <w:r>
+        <w:rPr>
+          <w:rFonts w:cs="padmaa"/>
+          <w:color w:val="000000"/>
+          <w:sz w:val="24"/>
+          <w:szCs w:val="24"/>
+        </w:rPr>
+        <w:t xml:space="preserve"> (PRIMARY KEY)</w:t>
+      </w:r>
+    </w:p>
+    <w:p>
+      <w:pPr>
+        <w:spacing w:line="360" w:lineRule="auto"/>
+        <w:rPr>
+          <w:rFonts w:cs="padmaa"/>
+          <w:color w:val="000000"/>
+          <w:sz w:val="24"/>
+          <w:szCs w:val="24"/>
+        </w:rPr>
+      </w:pPr>
+      <w:r>
+        <w:rPr>
+          <w:rFonts w:cs="padmaa"/>
+          <w:color w:val="000000"/>
+          <w:sz w:val="24"/>
+          <w:szCs w:val="24"/>
+        </w:rPr>
+        <w:t xml:space="preserve">WorkplaceName é </w:t>
+      </w:r>
+      <w:r>
+        <w:rPr>
+          <w:rFonts w:cs="padmaa"/>
+          <w:color w:val="000000"/>
           <w:sz w:val="24"/>
           <w:szCs w:val="24"/>
           <w:u w:val="single"/>
         </w:rPr>
-        <w:t>positivo</w:t>
-      </w:r>
-      <w:r>
-        <w:rPr>
-          <w:sz w:val="24"/>
-          <w:szCs w:val="24"/>
-        </w:rPr>
-        <w:t xml:space="preserve"> (CHECK)</w:t>
+        <w:t>único</w:t>
+      </w:r>
+      <w:r>
+        <w:rPr>
+          <w:rFonts w:cs="padmaa"/>
+          <w:color w:val="000000"/>
+          <w:sz w:val="24"/>
+          <w:szCs w:val="24"/>
+        </w:rPr>
+        <w:t xml:space="preserve"> (UNIQUE)</w:t>
       </w:r>
     </w:p>
     <w:p>
       <w:pPr>
         <w:spacing w:line="360" w:lineRule="auto"/>
-        <w:rPr>
-          <w:sz w:val="24"/>
-          <w:szCs w:val="24"/>
-        </w:rPr>
       </w:pPr>
     </w:p>
     <w:p>
       <w:pPr>
         <w:pStyle w:val="Estilo2"/>
       </w:pPr>
-      <w:bookmarkStart w:id="18" w:name="_Toc4953809"/>
-      <w:r>
-        <w:t>Arrival</w:t>
-      </w:r>
-      <w:bookmarkEnd w:id="18"/>
-    </w:p>
-    <w:p>
-      <w:pPr>
-        <w:spacing w:line="360" w:lineRule="auto"/>
-        <w:rPr>
-          <w:sz w:val="24"/>
-          <w:szCs w:val="24"/>
-        </w:rPr>
-      </w:pPr>
-      <w:r>
-        <w:rPr>
-          <w:rFonts w:cs="padmaa"/>
-          <w:color w:val="000000"/>
-          <w:sz w:val="24"/>
-          <w:szCs w:val="24"/>
-        </w:rPr>
-        <w:t xml:space="preserve">TripID é a </w:t>
-      </w:r>
-      <w:r>
-        <w:rPr>
-          <w:rFonts w:cs="padmaa"/>
-          <w:color w:val="000000"/>
-          <w:sz w:val="24"/>
-          <w:szCs w:val="24"/>
-          <w:u w:val="single"/>
-        </w:rPr>
-        <w:t>chave primária</w:t>
-      </w:r>
-      <w:r>
-        <w:rPr>
-          <w:rFonts w:cs="padmaa"/>
-          <w:color w:val="000000"/>
-          <w:sz w:val="24"/>
-          <w:szCs w:val="24"/>
-        </w:rPr>
-        <w:t xml:space="preserve"> (PRIMARY KEY) e </w:t>
-      </w:r>
-      <w:r>
-        <w:rPr>
-          <w:rFonts w:cs="padmaa"/>
-          <w:color w:val="000000"/>
-          <w:sz w:val="24"/>
-          <w:szCs w:val="24"/>
-          <w:u w:val="single"/>
-        </w:rPr>
-        <w:t>chave estrangeira</w:t>
-      </w:r>
-      <w:r>
-        <w:rPr>
-          <w:rFonts w:cs="padmaa"/>
-          <w:color w:val="000000"/>
-          <w:sz w:val="24"/>
-          <w:szCs w:val="24"/>
-        </w:rPr>
-        <w:t xml:space="preserve"> (REFERENCES) de TripID da classe Trip</w:t>
-      </w:r>
-    </w:p>
-    <w:p>
-      <w:pPr>
-        <w:spacing w:line="360" w:lineRule="auto"/>
-        <w:rPr>
-          <w:sz w:val="24"/>
-          <w:szCs w:val="24"/>
-        </w:rPr>
-      </w:pPr>
-      <w:r>
-        <w:rPr>
-          <w:rFonts w:cs="padmaa"/>
-          <w:color w:val="000000"/>
-          <w:sz w:val="24"/>
-          <w:szCs w:val="24"/>
-        </w:rPr>
-        <w:t xml:space="preserve">AirportCode é uma </w:t>
-      </w:r>
-      <w:r>
-        <w:rPr>
-          <w:rFonts w:cs="padmaa"/>
-          <w:color w:val="000000"/>
-          <w:sz w:val="24"/>
-          <w:szCs w:val="24"/>
-          <w:u w:val="single"/>
-        </w:rPr>
-        <w:t>chave estrangeira</w:t>
-      </w:r>
-      <w:r>
-        <w:rPr>
-          <w:rFonts w:cs="padmaa"/>
-          <w:color w:val="000000"/>
-          <w:sz w:val="24"/>
-          <w:szCs w:val="24"/>
-        </w:rPr>
-        <w:t xml:space="preserve"> (REFERENCES) de AirportCode da classe Airport</w:t>
-      </w:r>
-    </w:p>
-    <w:p>
-      <w:pPr>
-        <w:spacing w:line="360" w:lineRule="auto"/>
-        <w:rPr>
-          <w:sz w:val="24"/>
-          <w:szCs w:val="24"/>
-        </w:rPr>
-      </w:pPr>
-      <w:r>
-        <w:rPr>
-          <w:rFonts w:cs="padmaa"/>
-          <w:color w:val="000000"/>
-          <w:sz w:val="24"/>
-          <w:szCs w:val="24"/>
-        </w:rPr>
-        <w:t xml:space="preserve">DepartureTime e ArrivalTime têm </w:t>
-      </w:r>
-      <w:r>
-        <w:rPr>
-          <w:rFonts w:cs="padmaa"/>
-          <w:color w:val="000000"/>
-          <w:sz w:val="24"/>
-          <w:szCs w:val="24"/>
-          <w:u w:val="single"/>
-        </w:rPr>
-        <w:t>comprimento obrigatório de 5 carat</w:t>
-      </w:r>
-      <w:r>
-        <w:rPr>
-          <w:rFonts w:cs="padmaa"/>
-          <w:color w:val="000000"/>
-          <w:sz w:val="24"/>
-          <w:szCs w:val="24"/>
-          <w:u w:val="single"/>
-        </w:rPr>
-        <w:t>e</w:t>
-      </w:r>
-      <w:r>
-        <w:rPr>
-          <w:rFonts w:cs="padmaa"/>
-          <w:color w:val="000000"/>
-          <w:sz w:val="24"/>
-          <w:szCs w:val="24"/>
-          <w:u w:val="single"/>
-        </w:rPr>
-        <w:t>res</w:t>
-      </w:r>
-      <w:r>
-        <w:rPr>
-          <w:rFonts w:cs="padmaa"/>
-          <w:color w:val="000000"/>
-          <w:sz w:val="24"/>
-          <w:szCs w:val="24"/>
-        </w:rPr>
-        <w:t xml:space="preserve"> (CHECK)</w:t>
-      </w:r>
-    </w:p>
-    <w:p>
-      <w:pPr>
-        <w:spacing w:line="360" w:lineRule="auto"/>
-        <w:rPr>
-          <w:sz w:val="24"/>
-          <w:szCs w:val="24"/>
-        </w:rPr>
-      </w:pPr>
-      <w:r>
-        <w:rPr>
-          <w:rFonts w:cs="padmaa"/>
-          <w:color w:val="000000"/>
-          <w:sz w:val="24"/>
-          <w:szCs w:val="24"/>
-        </w:rPr>
-        <w:t xml:space="preserve">DepartureDate e ArrivalDate têm </w:t>
-      </w:r>
-      <w:r>
-        <w:rPr>
-          <w:rFonts w:cs="padmaa"/>
-          <w:color w:val="000000"/>
-          <w:sz w:val="24"/>
-          <w:szCs w:val="24"/>
-          <w:u w:val="single"/>
-        </w:rPr>
-        <w:t>comprimento obrigatório de 10 carat</w:t>
-      </w:r>
-      <w:r>
-        <w:rPr>
-          <w:rFonts w:cs="padmaa"/>
-          <w:color w:val="000000"/>
-          <w:sz w:val="24"/>
-          <w:szCs w:val="24"/>
-          <w:u w:val="single"/>
-        </w:rPr>
-        <w:t>e</w:t>
-      </w:r>
-      <w:r>
-        <w:rPr>
-          <w:rFonts w:cs="padmaa"/>
-          <w:color w:val="000000"/>
-          <w:sz w:val="24"/>
-          <w:szCs w:val="24"/>
-          <w:u w:val="single"/>
-        </w:rPr>
-        <w:t>res</w:t>
-      </w:r>
-      <w:r>
-        <w:rPr>
-          <w:rFonts w:cs="padmaa"/>
-          <w:color w:val="000000"/>
-          <w:sz w:val="24"/>
-          <w:szCs w:val="24"/>
-        </w:rPr>
-        <w:t xml:space="preserve"> (CHECK)</w:t>
-      </w:r>
-    </w:p>
-    <w:p>
-      <w:pPr>
-        <w:spacing w:line="360" w:lineRule="auto"/>
-        <w:rPr>
-          <w:sz w:val="24"/>
-          <w:szCs w:val="24"/>
-        </w:rPr>
-      </w:pPr>
-      <w:r>
-        <w:rPr>
-          <w:sz w:val="24"/>
-          <w:szCs w:val="24"/>
-        </w:rPr>
-        <w:t xml:space="preserve">DurationHours é um </w:t>
-      </w:r>
-      <w:r>
-        <w:rPr>
-          <w:sz w:val="24"/>
-          <w:szCs w:val="24"/>
-          <w:u w:val="single"/>
-        </w:rPr>
-        <w:t>número positivo</w:t>
-      </w:r>
-      <w:r>
-        <w:rPr>
-          <w:sz w:val="24"/>
-          <w:szCs w:val="24"/>
-        </w:rPr>
-        <w:t xml:space="preserve"> (CHECK)</w:t>
-      </w:r>
-    </w:p>
-    <w:p>
-      <w:pPr>
-        <w:spacing w:line="360" w:lineRule="auto"/>
-        <w:rPr>
-          <w:sz w:val="24"/>
-          <w:szCs w:val="24"/>
-        </w:rPr>
-      </w:pPr>
-      <w:r>
-        <w:rPr>
-          <w:sz w:val="24"/>
-          <w:szCs w:val="24"/>
-        </w:rPr>
-        <w:t xml:space="preserve">DurationMinutes é um número </w:t>
-      </w:r>
-      <w:r>
-        <w:rPr>
-          <w:sz w:val="24"/>
-          <w:szCs w:val="24"/>
-          <w:u w:val="single"/>
-        </w:rPr>
-        <w:t>entre 0 e 59</w:t>
-      </w:r>
-      <w:r>
-        <w:rPr>
-          <w:sz w:val="24"/>
-          <w:szCs w:val="24"/>
-        </w:rPr>
-        <w:t xml:space="preserve"> (CHECK)</w:t>
-      </w:r>
-    </w:p>
-    <w:p>
-      <w:pPr>
-        <w:spacing w:line="360" w:lineRule="auto"/>
-        <w:rPr>
-          <w:sz w:val="24"/>
-          <w:szCs w:val="24"/>
-        </w:rPr>
-      </w:pPr>
-      <w:r>
-        <w:rPr>
-          <w:sz w:val="24"/>
-          <w:szCs w:val="24"/>
-        </w:rPr>
-        <w:t xml:space="preserve">GateID é uma </w:t>
-      </w:r>
-      <w:r>
-        <w:rPr>
-          <w:sz w:val="24"/>
-          <w:szCs w:val="24"/>
-          <w:u w:val="single"/>
-        </w:rPr>
-        <w:t>chave estrangeira</w:t>
-      </w:r>
-      <w:r>
-        <w:rPr>
-          <w:sz w:val="24"/>
-          <w:szCs w:val="24"/>
-        </w:rPr>
-        <w:t xml:space="preserve"> (REFERENCES) de GateID da classe Gate</w:t>
-      </w:r>
-    </w:p>
-    <w:p>
-      <w:pPr>
-        <w:spacing w:line="360" w:lineRule="auto"/>
-        <w:rPr>
-          <w:sz w:val="24"/>
-          <w:szCs w:val="24"/>
-        </w:rPr>
-      </w:pPr>
-      <w:r>
-        <w:rPr>
-          <w:sz w:val="24"/>
-          <w:szCs w:val="24"/>
-        </w:rPr>
-        <w:t xml:space="preserve">RunwayID é uma </w:t>
-      </w:r>
-      <w:r>
-        <w:rPr>
-          <w:sz w:val="24"/>
-          <w:szCs w:val="24"/>
-          <w:u w:val="single"/>
-        </w:rPr>
-        <w:t>chave estrangeira</w:t>
-      </w:r>
-      <w:r>
-        <w:rPr>
-          <w:sz w:val="24"/>
-          <w:szCs w:val="24"/>
-        </w:rPr>
-        <w:t xml:space="preserve"> (REFERENCES) de RunwayID da classe Runway</w:t>
-      </w:r>
-    </w:p>
-    <w:p>
-      <w:pPr>
-        <w:spacing w:line="360" w:lineRule="auto"/>
-        <w:rPr>
-          <w:sz w:val="24"/>
-          <w:szCs w:val="24"/>
-        </w:rPr>
-      </w:pPr>
-      <w:r>
-        <w:rPr>
-          <w:sz w:val="24"/>
-          <w:szCs w:val="24"/>
-        </w:rPr>
-        <w:t xml:space="preserve">AirplaneID é uma </w:t>
-      </w:r>
-      <w:r>
-        <w:rPr>
-          <w:sz w:val="24"/>
-          <w:szCs w:val="24"/>
-          <w:u w:val="single"/>
-        </w:rPr>
-        <w:t>chave estrangeira</w:t>
-      </w:r>
-      <w:r>
-        <w:rPr>
-          <w:sz w:val="24"/>
-          <w:szCs w:val="24"/>
-        </w:rPr>
-        <w:t xml:space="preserve"> (REFERENCES) de AirplaneID da classe Airplane</w:t>
-      </w:r>
-    </w:p>
-    <w:p>
-      <w:pPr>
-        <w:spacing w:line="360" w:lineRule="auto"/>
-        <w:rPr>
-          <w:sz w:val="24"/>
-          <w:szCs w:val="24"/>
-        </w:rPr>
-      </w:pPr>
-      <w:r>
-        <w:rPr>
-          <w:sz w:val="24"/>
-          <w:szCs w:val="24"/>
-        </w:rPr>
-        <w:t xml:space="preserve">BeltID é uma </w:t>
-      </w:r>
-      <w:r>
-        <w:rPr>
-          <w:sz w:val="24"/>
-          <w:szCs w:val="24"/>
-          <w:u w:val="single"/>
-        </w:rPr>
-        <w:t>chave estrangeira</w:t>
-      </w:r>
-      <w:r>
-        <w:rPr>
-          <w:sz w:val="24"/>
-          <w:szCs w:val="24"/>
-        </w:rPr>
-        <w:t xml:space="preserve"> (REFERENCES) de WorkplaceID da classe LuggageBelt</w:t>
-      </w:r>
-    </w:p>
-    <w:p>
-      <w:pPr>
-        <w:spacing w:line="360" w:lineRule="auto"/>
-        <w:rPr>
-          <w:sz w:val="24"/>
-          <w:szCs w:val="24"/>
-        </w:rPr>
-      </w:pPr>
-      <w:r>
-        <w:rPr>
-          <w:sz w:val="24"/>
-          <w:szCs w:val="24"/>
-          <w:u w:val="single"/>
-        </w:rPr>
-        <w:t>Não podem existir dois Departures</w:t>
-      </w:r>
-      <w:r>
-        <w:rPr>
-          <w:sz w:val="24"/>
-          <w:szCs w:val="24"/>
-        </w:rPr>
-        <w:t xml:space="preserve"> com a </w:t>
-      </w:r>
-      <w:r>
-        <w:rPr>
-          <w:sz w:val="24"/>
-          <w:szCs w:val="24"/>
-          <w:u w:val="single"/>
-        </w:rPr>
-        <w:t xml:space="preserve">mesma DropoffDate, DropoffTime </w:t>
-      </w:r>
-      <w:r>
-        <w:rPr>
-          <w:sz w:val="24"/>
-          <w:szCs w:val="24"/>
-        </w:rPr>
-        <w:t xml:space="preserve">e usar o mesmo </w:t>
-      </w:r>
-      <w:r>
-        <w:rPr>
-          <w:sz w:val="24"/>
-          <w:szCs w:val="24"/>
-          <w:u w:val="single"/>
-        </w:rPr>
-        <w:t>BeltID</w:t>
-      </w:r>
-      <w:r>
-        <w:rPr>
-          <w:sz w:val="24"/>
-          <w:szCs w:val="24"/>
-        </w:rPr>
-        <w:t xml:space="preserve"> (UNIQUE)</w:t>
-      </w:r>
-    </w:p>
-    <w:p>
-      <w:pPr>
-        <w:spacing w:line="360" w:lineRule="auto"/>
-        <w:rPr>
-          <w:sz w:val="24"/>
-          <w:szCs w:val="24"/>
-        </w:rPr>
-      </w:pPr>
-      <w:r>
-        <w:rPr>
-          <w:sz w:val="24"/>
-          <w:szCs w:val="24"/>
-          <w:u w:val="single"/>
-        </w:rPr>
-        <w:t>Não podem existir dois Departures</w:t>
-      </w:r>
-      <w:r>
-        <w:rPr>
-          <w:sz w:val="24"/>
-          <w:szCs w:val="24"/>
-        </w:rPr>
-        <w:t xml:space="preserve"> com a </w:t>
-      </w:r>
-      <w:r>
-        <w:rPr>
-          <w:sz w:val="24"/>
-          <w:szCs w:val="24"/>
-          <w:u w:val="single"/>
-        </w:rPr>
-        <w:t>mesma DepartureDate,</w:t>
-      </w:r>
-      <w:r>
-        <w:rPr>
-          <w:sz w:val="24"/>
-          <w:szCs w:val="24"/>
-        </w:rPr>
-        <w:t xml:space="preserve"> </w:t>
-      </w:r>
-      <w:r>
-        <w:rPr>
-          <w:sz w:val="24"/>
-          <w:szCs w:val="24"/>
-          <w:u w:val="single"/>
-        </w:rPr>
-        <w:t>DepartureTime</w:t>
-      </w:r>
-      <w:r>
-        <w:rPr>
-          <w:sz w:val="24"/>
-          <w:szCs w:val="24"/>
-        </w:rPr>
-        <w:t xml:space="preserve"> e usar o mesmo </w:t>
-      </w:r>
-      <w:r>
-        <w:rPr>
-          <w:sz w:val="24"/>
-          <w:szCs w:val="24"/>
-          <w:u w:val="single"/>
-        </w:rPr>
-        <w:t>GateID</w:t>
-      </w:r>
-      <w:r>
-        <w:rPr>
-          <w:sz w:val="24"/>
-          <w:szCs w:val="24"/>
-        </w:rPr>
-        <w:t xml:space="preserve">, </w:t>
-      </w:r>
-      <w:r>
-        <w:rPr>
-          <w:sz w:val="24"/>
-          <w:szCs w:val="24"/>
-          <w:u w:val="single"/>
-        </w:rPr>
-        <w:t>RunwayID</w:t>
-      </w:r>
-      <w:r>
-        <w:rPr>
-          <w:sz w:val="24"/>
-          <w:szCs w:val="24"/>
-        </w:rPr>
-        <w:t xml:space="preserve"> ou </w:t>
-      </w:r>
-      <w:r>
-        <w:rPr>
-          <w:sz w:val="24"/>
-          <w:szCs w:val="24"/>
-          <w:u w:val="single"/>
-        </w:rPr>
-        <w:t>AirplaneID</w:t>
-      </w:r>
-      <w:r>
-        <w:rPr>
-          <w:sz w:val="24"/>
-          <w:szCs w:val="24"/>
-        </w:rPr>
-        <w:t xml:space="preserve"> (UNIQUE)</w:t>
-      </w:r>
-    </w:p>
-    <w:p>
-      <w:pPr>
-        <w:spacing w:line="360" w:lineRule="auto"/>
-        <w:rPr>
-          <w:sz w:val="24"/>
-          <w:szCs w:val="24"/>
-        </w:rPr>
-      </w:pPr>
-      <w:r>
-        <w:rPr>
-          <w:sz w:val="24"/>
-          <w:szCs w:val="24"/>
-          <w:u w:val="single"/>
-        </w:rPr>
-        <w:t>Pelo menos um</w:t>
-      </w:r>
-      <w:r>
-        <w:rPr>
-          <w:sz w:val="24"/>
-          <w:szCs w:val="24"/>
-        </w:rPr>
-        <w:t xml:space="preserve"> de </w:t>
-      </w:r>
-      <w:r>
-        <w:rPr>
-          <w:sz w:val="24"/>
-          <w:szCs w:val="24"/>
-          <w:u w:val="single"/>
-        </w:rPr>
-        <w:t>DurationHours</w:t>
-      </w:r>
-      <w:r>
-        <w:rPr>
-          <w:sz w:val="24"/>
-          <w:szCs w:val="24"/>
-        </w:rPr>
-        <w:t xml:space="preserve"> ou </w:t>
-      </w:r>
-      <w:r>
-        <w:rPr>
-          <w:sz w:val="24"/>
-          <w:szCs w:val="24"/>
-          <w:u w:val="single"/>
-        </w:rPr>
-        <w:t>DurationMinutes</w:t>
-      </w:r>
-      <w:r>
-        <w:rPr>
-          <w:sz w:val="24"/>
-          <w:szCs w:val="24"/>
-        </w:rPr>
-        <w:t xml:space="preserve"> tem de ser </w:t>
-      </w:r>
-      <w:r>
-        <w:rPr>
-          <w:sz w:val="24"/>
-          <w:szCs w:val="24"/>
-          <w:u w:val="single"/>
-        </w:rPr>
-        <w:t>positivo</w:t>
-      </w:r>
-      <w:r>
-        <w:rPr>
-          <w:sz w:val="24"/>
-          <w:szCs w:val="24"/>
-        </w:rPr>
-        <w:t xml:space="preserve"> (CHECK)</w:t>
-      </w:r>
-    </w:p>
-    <w:p>
-      <w:pPr>
-        <w:pStyle w:val="Estilo2"/>
-      </w:pPr>
-    </w:p>
-    <w:p>
-      <w:pPr>
-        <w:pStyle w:val="Estilo2"/>
-      </w:pPr>
-      <w:bookmarkStart w:id="19" w:name="_Toc4953810"/>
-      <w:r>
-        <w:t>Class</w:t>
-      </w:r>
-      <w:bookmarkEnd w:id="19"/>
-    </w:p>
-    <w:p>
-      <w:pPr>
-        <w:spacing w:line="360" w:lineRule="auto"/>
-        <w:rPr>
-          <w:rFonts w:cs="padmaa"/>
-          <w:color w:val="000000"/>
-          <w:sz w:val="24"/>
-          <w:szCs w:val="24"/>
-        </w:rPr>
-      </w:pPr>
-      <w:r>
-        <w:rPr>
-          <w:rFonts w:cs="padmaa"/>
-          <w:color w:val="000000"/>
-          <w:sz w:val="24"/>
-          <w:szCs w:val="24"/>
-        </w:rPr>
-        <w:t xml:space="preserve">ClassID é a </w:t>
-      </w:r>
-      <w:r>
-        <w:rPr>
-          <w:rFonts w:cs="padmaa"/>
-          <w:color w:val="000000"/>
-          <w:sz w:val="24"/>
-          <w:szCs w:val="24"/>
-          <w:u w:val="single"/>
-        </w:rPr>
-        <w:t>chave primária</w:t>
-      </w:r>
-      <w:r>
-        <w:rPr>
-          <w:rFonts w:cs="padmaa"/>
-          <w:color w:val="000000"/>
-          <w:sz w:val="24"/>
-          <w:szCs w:val="24"/>
-        </w:rPr>
-        <w:t xml:space="preserve"> (PRIMARY KEY)</w:t>
-      </w:r>
-    </w:p>
-    <w:p>
-      <w:pPr>
-        <w:spacing w:line="360" w:lineRule="auto"/>
-      </w:pPr>
-    </w:p>
-    <w:p>
-      <w:pPr>
-        <w:pStyle w:val="Estilo2"/>
-        <w:rPr>
-          <w:lang w:val="en-US"/>
-        </w:rPr>
-      </w:pPr>
-      <w:bookmarkStart w:id="20" w:name="_Toc4953811"/>
-      <w:r>
-        <w:rPr>
-          <w:lang w:val="en-US"/>
-        </w:rPr>
+      <w:bookmarkStart w:id="25" w:name="_Toc4953817"/>
+      <w:r>
         <w:lastRenderedPageBreak/>
-        <w:t>Ticket</w:t>
-      </w:r>
-      <w:bookmarkEnd w:id="20"/>
-    </w:p>
-    <w:p>
-      <w:pPr>
-        <w:spacing w:line="360" w:lineRule="auto"/>
-        <w:rPr>
-          <w:lang w:val="en-US"/>
-        </w:rPr>
-      </w:pPr>
-      <w:r>
-        <w:rPr>
-          <w:rFonts w:cs="padmaa"/>
-          <w:color w:val="000000"/>
-          <w:sz w:val="24"/>
-          <w:szCs w:val="24"/>
-          <w:lang w:val="en-US"/>
-        </w:rPr>
-        <w:t xml:space="preserve">SeatRow, SeatLetter e TripID são a </w:t>
-      </w:r>
-      <w:r>
-        <w:rPr>
-          <w:rFonts w:cs="padmaa"/>
-          <w:color w:val="000000"/>
-          <w:sz w:val="24"/>
-          <w:szCs w:val="24"/>
-          <w:u w:val="single"/>
-          <w:lang w:val="en-US"/>
-        </w:rPr>
-        <w:t>chave primária</w:t>
-      </w:r>
-      <w:r>
-        <w:rPr>
-          <w:rFonts w:cs="padmaa"/>
-          <w:color w:val="000000"/>
-          <w:sz w:val="24"/>
-          <w:szCs w:val="24"/>
-          <w:lang w:val="en-US"/>
-        </w:rPr>
-        <w:t xml:space="preserve"> (PRIMARY KEY)</w:t>
-      </w:r>
-    </w:p>
-    <w:p>
-      <w:pPr>
-        <w:spacing w:line="360" w:lineRule="auto"/>
-      </w:pPr>
-      <w:r>
-        <w:rPr>
-          <w:rFonts w:cs="padmaa"/>
-          <w:color w:val="000000"/>
-          <w:sz w:val="24"/>
-          <w:szCs w:val="24"/>
-        </w:rPr>
-        <w:t xml:space="preserve">SeatRow é um </w:t>
-      </w:r>
-      <w:r>
-        <w:rPr>
-          <w:rFonts w:cs="padmaa"/>
-          <w:color w:val="000000"/>
-          <w:sz w:val="24"/>
-          <w:szCs w:val="24"/>
-          <w:u w:val="single"/>
-        </w:rPr>
-        <w:t>inteiro superior a 0</w:t>
-      </w:r>
-      <w:r>
-        <w:rPr>
-          <w:rFonts w:cs="padmaa"/>
-          <w:color w:val="000000"/>
-          <w:sz w:val="24"/>
-          <w:szCs w:val="24"/>
-        </w:rPr>
-        <w:t xml:space="preserve"> (CHECK)</w:t>
-      </w:r>
-    </w:p>
-    <w:p>
-      <w:pPr>
-        <w:spacing w:line="360" w:lineRule="auto"/>
-      </w:pPr>
-      <w:r>
-        <w:rPr>
-          <w:rFonts w:cs="padmaa"/>
-          <w:color w:val="000000"/>
-          <w:sz w:val="24"/>
-          <w:szCs w:val="24"/>
-        </w:rPr>
-        <w:t xml:space="preserve">SeatLetter tem </w:t>
-      </w:r>
-      <w:r>
-        <w:rPr>
-          <w:rFonts w:cs="padmaa"/>
-          <w:color w:val="000000"/>
-          <w:sz w:val="24"/>
-          <w:szCs w:val="24"/>
-          <w:u w:val="single"/>
-        </w:rPr>
-        <w:t>comprimento de apenas um caractér</w:t>
-      </w:r>
-      <w:r>
-        <w:rPr>
-          <w:rFonts w:cs="padmaa"/>
-          <w:color w:val="000000"/>
-          <w:sz w:val="24"/>
-          <w:szCs w:val="24"/>
-        </w:rPr>
-        <w:t xml:space="preserve"> (CHECK)</w:t>
-      </w:r>
-    </w:p>
-    <w:p>
-      <w:pPr>
-        <w:spacing w:line="360" w:lineRule="auto"/>
-      </w:pPr>
-      <w:r>
-        <w:rPr>
-          <w:rFonts w:cs="padmaa"/>
-          <w:color w:val="000000"/>
-          <w:sz w:val="24"/>
-          <w:szCs w:val="24"/>
-        </w:rPr>
-        <w:t xml:space="preserve">HasCheckedIn, HasEnteredBoardingZone e HasBoarded são booleanos e, como tal, </w:t>
-      </w:r>
-      <w:r>
-        <w:rPr>
-          <w:rFonts w:cs="padmaa"/>
-          <w:color w:val="000000"/>
-          <w:sz w:val="24"/>
-          <w:szCs w:val="24"/>
-          <w:u w:val="single"/>
-        </w:rPr>
-        <w:t>podem assumir os valores 0</w:t>
-      </w:r>
-      <w:r>
-        <w:rPr>
-          <w:rFonts w:cs="padmaa"/>
-          <w:color w:val="000000"/>
-          <w:sz w:val="24"/>
-          <w:szCs w:val="24"/>
-        </w:rPr>
-        <w:t xml:space="preserve"> (falso), </w:t>
-      </w:r>
-      <w:r>
-        <w:rPr>
-          <w:rFonts w:cs="padmaa"/>
-          <w:color w:val="000000"/>
-          <w:sz w:val="24"/>
-          <w:szCs w:val="24"/>
-          <w:u w:val="single"/>
-        </w:rPr>
-        <w:t>1</w:t>
-      </w:r>
-      <w:r>
-        <w:rPr>
-          <w:rFonts w:cs="padmaa"/>
-          <w:color w:val="000000"/>
-          <w:sz w:val="24"/>
-          <w:szCs w:val="24"/>
-        </w:rPr>
-        <w:t xml:space="preserve"> (verdadeiro) </w:t>
-      </w:r>
-      <w:r>
-        <w:rPr>
-          <w:rFonts w:cs="padmaa"/>
-          <w:color w:val="000000"/>
-          <w:sz w:val="24"/>
-          <w:szCs w:val="24"/>
-          <w:u w:val="single"/>
-        </w:rPr>
-        <w:t>ou NULL</w:t>
-      </w:r>
-      <w:r>
-        <w:rPr>
-          <w:rFonts w:cs="padmaa"/>
-          <w:color w:val="000000"/>
-          <w:sz w:val="24"/>
-          <w:szCs w:val="24"/>
-        </w:rPr>
-        <w:t xml:space="preserve"> (caso seja um arrival) (CHECK)</w:t>
-      </w:r>
-    </w:p>
-    <w:p>
-      <w:pPr>
-        <w:spacing w:line="360" w:lineRule="auto"/>
-        <w:rPr>
-          <w:rFonts w:cs="padmaa"/>
-          <w:color w:val="000000"/>
-          <w:sz w:val="24"/>
-          <w:szCs w:val="24"/>
-        </w:rPr>
-      </w:pPr>
-      <w:r>
-        <w:rPr>
-          <w:rFonts w:cs="padmaa"/>
-          <w:color w:val="000000"/>
-          <w:sz w:val="24"/>
-          <w:szCs w:val="24"/>
-        </w:rPr>
-        <w:t xml:space="preserve">ClassID é uma </w:t>
-      </w:r>
-      <w:r>
-        <w:rPr>
-          <w:rFonts w:cs="padmaa"/>
-          <w:color w:val="000000"/>
-          <w:sz w:val="24"/>
-          <w:szCs w:val="24"/>
-          <w:u w:val="single"/>
-        </w:rPr>
-        <w:t>chave estrangeira</w:t>
-      </w:r>
-      <w:r>
-        <w:rPr>
-          <w:rFonts w:cs="padmaa"/>
-          <w:color w:val="000000"/>
-          <w:sz w:val="24"/>
-          <w:szCs w:val="24"/>
-        </w:rPr>
-        <w:t xml:space="preserve"> (REFERENCES) de ClassID da classe Class</w:t>
-      </w:r>
-    </w:p>
-    <w:p>
-      <w:pPr>
-        <w:spacing w:line="360" w:lineRule="auto"/>
-      </w:pPr>
-    </w:p>
-    <w:p>
-      <w:pPr>
-        <w:pStyle w:val="Estilo2"/>
-      </w:pPr>
-      <w:bookmarkStart w:id="21" w:name="_Toc4953812"/>
-      <w:r>
-        <w:t>Luggage</w:t>
-      </w:r>
-      <w:bookmarkEnd w:id="21"/>
-    </w:p>
-    <w:p>
-      <w:pPr>
-        <w:spacing w:line="360" w:lineRule="auto"/>
-      </w:pPr>
-      <w:r>
-        <w:rPr>
-          <w:rFonts w:cs="padmaa"/>
-          <w:color w:val="000000"/>
-          <w:sz w:val="24"/>
-          <w:szCs w:val="24"/>
-        </w:rPr>
-        <w:t xml:space="preserve">LuggageID é a </w:t>
-      </w:r>
-      <w:r>
-        <w:rPr>
-          <w:rFonts w:cs="padmaa"/>
-          <w:color w:val="000000"/>
-          <w:sz w:val="24"/>
-          <w:szCs w:val="24"/>
-          <w:u w:val="single"/>
-        </w:rPr>
-        <w:t>chave primária</w:t>
-      </w:r>
-      <w:r>
-        <w:rPr>
-          <w:rFonts w:cs="padmaa"/>
-          <w:color w:val="000000"/>
-          <w:sz w:val="24"/>
-          <w:szCs w:val="24"/>
-        </w:rPr>
-        <w:t xml:space="preserve"> (PRIMARY KEY)</w:t>
-      </w:r>
-    </w:p>
-    <w:p>
-      <w:pPr>
-        <w:spacing w:line="360" w:lineRule="auto"/>
-      </w:pPr>
-      <w:r>
-        <w:rPr>
-          <w:rFonts w:cs="padmaa"/>
-          <w:color w:val="000000"/>
-          <w:sz w:val="24"/>
-          <w:szCs w:val="24"/>
-        </w:rPr>
-        <w:t xml:space="preserve">Weight é </w:t>
-      </w:r>
-      <w:r>
-        <w:rPr>
-          <w:rFonts w:cs="padmaa"/>
-          <w:color w:val="000000"/>
-          <w:sz w:val="24"/>
-          <w:szCs w:val="24"/>
-          <w:u w:val="single"/>
-        </w:rPr>
-        <w:t>superior a 0</w:t>
-      </w:r>
-      <w:r>
-        <w:rPr>
-          <w:rFonts w:cs="padmaa"/>
-          <w:color w:val="000000"/>
-          <w:sz w:val="24"/>
-          <w:szCs w:val="24"/>
-        </w:rPr>
-        <w:t xml:space="preserve"> (CHECK)</w:t>
-      </w:r>
-    </w:p>
-    <w:p>
-      <w:pPr>
-        <w:spacing w:line="360" w:lineRule="auto"/>
-      </w:pPr>
-      <w:r>
-        <w:rPr>
-          <w:rFonts w:cs="padmaa"/>
-          <w:color w:val="000000"/>
-          <w:sz w:val="24"/>
-          <w:szCs w:val="24"/>
-        </w:rPr>
-        <w:t xml:space="preserve">TripID é uma </w:t>
-      </w:r>
-      <w:r>
-        <w:rPr>
-          <w:rFonts w:cs="padmaa"/>
-          <w:color w:val="000000"/>
-          <w:sz w:val="24"/>
-          <w:szCs w:val="24"/>
-          <w:u w:val="single"/>
-        </w:rPr>
-        <w:t>chave estrangeira</w:t>
-      </w:r>
-      <w:r>
-        <w:rPr>
-          <w:rFonts w:cs="padmaa"/>
-          <w:color w:val="000000"/>
-          <w:sz w:val="24"/>
-          <w:szCs w:val="24"/>
-        </w:rPr>
-        <w:t xml:space="preserve"> (REFERENCES) de TripID da classe Trip</w:t>
-      </w:r>
-    </w:p>
-    <w:p>
-      <w:pPr>
-        <w:spacing w:line="360" w:lineRule="auto"/>
-        <w:rPr>
-          <w:rFonts w:cs="padmaa"/>
-          <w:color w:val="000000"/>
-          <w:sz w:val="24"/>
-          <w:szCs w:val="24"/>
-        </w:rPr>
-      </w:pPr>
-      <w:r>
-        <w:rPr>
-          <w:rFonts w:cs="padmaa"/>
-          <w:color w:val="000000"/>
-          <w:sz w:val="24"/>
-          <w:szCs w:val="24"/>
-        </w:rPr>
-        <w:t xml:space="preserve">PersonID é uma </w:t>
-      </w:r>
-      <w:r>
-        <w:rPr>
-          <w:rFonts w:cs="padmaa"/>
-          <w:color w:val="000000"/>
-          <w:sz w:val="24"/>
-          <w:szCs w:val="24"/>
-          <w:u w:val="single"/>
-        </w:rPr>
-        <w:t>chave estrangeira</w:t>
-      </w:r>
-      <w:r>
-        <w:rPr>
-          <w:rFonts w:cs="padmaa"/>
-          <w:color w:val="000000"/>
-          <w:sz w:val="24"/>
-          <w:szCs w:val="24"/>
-        </w:rPr>
-        <w:t xml:space="preserve"> (REFERENCES) de PersonID da classe Passanger</w:t>
-      </w:r>
-    </w:p>
-    <w:p>
-      <w:pPr>
-        <w:spacing w:line="360" w:lineRule="auto"/>
-        <w:rPr>
-          <w:rFonts w:cs="padmaa"/>
-          <w:color w:val="000000"/>
-          <w:sz w:val="24"/>
-          <w:szCs w:val="24"/>
-        </w:rPr>
-      </w:pPr>
-    </w:p>
-    <w:p>
-      <w:pPr>
-        <w:pStyle w:val="Estilo2"/>
-      </w:pPr>
-      <w:bookmarkStart w:id="22" w:name="_Toc4953813"/>
-      <w:r>
-        <w:t>Airplane</w:t>
-      </w:r>
-      <w:bookmarkEnd w:id="22"/>
-    </w:p>
-    <w:p>
-      <w:pPr>
-        <w:spacing w:line="360" w:lineRule="auto"/>
-      </w:pPr>
-      <w:r>
-        <w:rPr>
-          <w:rFonts w:cs="padmaa"/>
-          <w:color w:val="000000"/>
-          <w:sz w:val="24"/>
-          <w:szCs w:val="24"/>
-        </w:rPr>
-        <w:t xml:space="preserve">AirplaneID é a </w:t>
-      </w:r>
-      <w:r>
-        <w:rPr>
-          <w:rFonts w:cs="padmaa"/>
-          <w:color w:val="000000"/>
-          <w:sz w:val="24"/>
-          <w:szCs w:val="24"/>
-          <w:u w:val="single"/>
-        </w:rPr>
-        <w:t>chave primária</w:t>
-      </w:r>
-      <w:r>
-        <w:rPr>
-          <w:rFonts w:cs="padmaa"/>
-          <w:color w:val="000000"/>
-          <w:sz w:val="24"/>
-          <w:szCs w:val="24"/>
-        </w:rPr>
-        <w:t xml:space="preserve"> (PRIMARY KEY)</w:t>
-      </w:r>
-    </w:p>
-    <w:p>
-      <w:pPr>
-        <w:spacing w:line="360" w:lineRule="auto"/>
-      </w:pPr>
-      <w:r>
-        <w:rPr>
-          <w:rFonts w:cs="padmaa"/>
-          <w:color w:val="000000"/>
-          <w:sz w:val="24"/>
-          <w:szCs w:val="24"/>
-        </w:rPr>
-        <w:t xml:space="preserve">AirlineID é uma </w:t>
-      </w:r>
-      <w:r>
-        <w:rPr>
-          <w:rFonts w:cs="padmaa"/>
-          <w:color w:val="000000"/>
-          <w:sz w:val="24"/>
-          <w:szCs w:val="24"/>
-          <w:u w:val="single"/>
-        </w:rPr>
-        <w:t>chave estrangeira</w:t>
-      </w:r>
-      <w:r>
-        <w:rPr>
-          <w:rFonts w:cs="padmaa"/>
-          <w:color w:val="000000"/>
-          <w:sz w:val="24"/>
-          <w:szCs w:val="24"/>
-        </w:rPr>
-        <w:t xml:space="preserve"> (REFERENCES)de AirlineID da classe Airline</w:t>
-      </w:r>
-    </w:p>
-    <w:p>
-      <w:pPr>
-        <w:spacing w:line="360" w:lineRule="auto"/>
-        <w:rPr>
-          <w:rFonts w:cs="padmaa"/>
-          <w:color w:val="000000"/>
-          <w:sz w:val="24"/>
-          <w:szCs w:val="24"/>
-        </w:rPr>
-      </w:pPr>
-      <w:r>
-        <w:rPr>
-          <w:rFonts w:cs="padmaa"/>
-          <w:color w:val="000000"/>
-          <w:sz w:val="24"/>
-          <w:szCs w:val="24"/>
-        </w:rPr>
-        <w:t xml:space="preserve">ModelID é uma </w:t>
-      </w:r>
-      <w:r>
-        <w:rPr>
-          <w:rFonts w:cs="padmaa"/>
-          <w:color w:val="000000"/>
-          <w:sz w:val="24"/>
-          <w:szCs w:val="24"/>
-          <w:u w:val="single"/>
-        </w:rPr>
-        <w:t>chave estrangeira</w:t>
-      </w:r>
-      <w:r>
-        <w:rPr>
-          <w:rFonts w:cs="padmaa"/>
-          <w:color w:val="000000"/>
-          <w:sz w:val="24"/>
-          <w:szCs w:val="24"/>
-        </w:rPr>
-        <w:t xml:space="preserve"> (REFERENCES) de ModelID da classe Model</w:t>
-      </w:r>
-    </w:p>
-    <w:p>
-      <w:pPr>
-        <w:spacing w:line="360" w:lineRule="auto"/>
-      </w:pPr>
-    </w:p>
-    <w:p>
-      <w:pPr>
-        <w:pStyle w:val="Estilo2"/>
-      </w:pPr>
-      <w:bookmarkStart w:id="23" w:name="_Toc4953814"/>
-      <w:r>
-        <w:t>Airline</w:t>
-      </w:r>
-      <w:bookmarkEnd w:id="23"/>
-    </w:p>
-    <w:p>
-      <w:pPr>
-        <w:spacing w:line="360" w:lineRule="auto"/>
-      </w:pPr>
-      <w:r>
-        <w:rPr>
-          <w:rFonts w:cs="padmaa"/>
-          <w:color w:val="000000"/>
-          <w:sz w:val="24"/>
-          <w:szCs w:val="24"/>
-        </w:rPr>
-        <w:t xml:space="preserve">AirlineID é a </w:t>
-      </w:r>
-      <w:r>
-        <w:rPr>
-          <w:rFonts w:cs="padmaa"/>
-          <w:color w:val="000000"/>
-          <w:sz w:val="24"/>
-          <w:szCs w:val="24"/>
-          <w:u w:val="single"/>
-        </w:rPr>
-        <w:t>chave primária</w:t>
-      </w:r>
-      <w:r>
-        <w:rPr>
-          <w:rFonts w:cs="padmaa"/>
-          <w:color w:val="000000"/>
-          <w:sz w:val="24"/>
-          <w:szCs w:val="24"/>
-        </w:rPr>
-        <w:t xml:space="preserve"> (PRIMARY KEY)</w:t>
-      </w:r>
-    </w:p>
-    <w:p>
-      <w:pPr>
-        <w:spacing w:line="360" w:lineRule="auto"/>
-        <w:rPr>
-          <w:rFonts w:cs="padmaa"/>
-          <w:color w:val="000000"/>
-          <w:sz w:val="24"/>
-          <w:szCs w:val="24"/>
-        </w:rPr>
-      </w:pPr>
-      <w:r>
-        <w:rPr>
-          <w:rFonts w:cs="padmaa"/>
-          <w:color w:val="000000"/>
-          <w:sz w:val="24"/>
-          <w:szCs w:val="24"/>
-        </w:rPr>
-        <w:t xml:space="preserve">Tanto AirlineName como PhoneNumber são </w:t>
-      </w:r>
-      <w:r>
-        <w:rPr>
-          <w:rFonts w:cs="padmaa"/>
-          <w:color w:val="000000"/>
-          <w:sz w:val="24"/>
-          <w:szCs w:val="24"/>
-          <w:u w:val="single"/>
-        </w:rPr>
-        <w:t>únicos</w:t>
-      </w:r>
-      <w:r>
-        <w:rPr>
-          <w:rFonts w:cs="padmaa"/>
-          <w:color w:val="000000"/>
-          <w:sz w:val="24"/>
-          <w:szCs w:val="24"/>
-        </w:rPr>
-        <w:t xml:space="preserve"> (UNIQUE)</w:t>
-      </w:r>
-    </w:p>
-    <w:p>
-      <w:pPr>
-        <w:spacing w:line="360" w:lineRule="auto"/>
-      </w:pPr>
-    </w:p>
-    <w:p>
-      <w:pPr>
-        <w:pStyle w:val="Estilo2"/>
-      </w:pPr>
-      <w:bookmarkStart w:id="24" w:name="_Toc4953815"/>
-      <w:r>
-        <w:lastRenderedPageBreak/>
-        <w:t>AirplaneModel</w:t>
-      </w:r>
-      <w:bookmarkEnd w:id="24"/>
-    </w:p>
-    <w:p>
-      <w:pPr>
-        <w:spacing w:line="360" w:lineRule="auto"/>
-      </w:pPr>
-      <w:r>
-        <w:rPr>
-          <w:rFonts w:cs="padmaa"/>
-          <w:color w:val="000000"/>
-          <w:sz w:val="24"/>
-          <w:szCs w:val="24"/>
-        </w:rPr>
-        <w:t xml:space="preserve">ModelID é a </w:t>
-      </w:r>
-      <w:r>
-        <w:rPr>
-          <w:rFonts w:cs="padmaa"/>
-          <w:color w:val="000000"/>
-          <w:sz w:val="24"/>
-          <w:szCs w:val="24"/>
-          <w:u w:val="single"/>
-        </w:rPr>
-        <w:t>chave primária</w:t>
-      </w:r>
-      <w:r>
-        <w:rPr>
-          <w:rFonts w:cs="padmaa"/>
-          <w:color w:val="000000"/>
-          <w:sz w:val="24"/>
-          <w:szCs w:val="24"/>
-        </w:rPr>
-        <w:t xml:space="preserve"> (PRIMARY KEY)</w:t>
-      </w:r>
-    </w:p>
-    <w:p>
-      <w:pPr>
-        <w:spacing w:line="360" w:lineRule="auto"/>
-        <w:rPr>
-          <w:rFonts w:cs="padmaa"/>
-          <w:color w:val="000000"/>
-          <w:sz w:val="24"/>
-          <w:szCs w:val="24"/>
-        </w:rPr>
-      </w:pPr>
-      <w:r>
-        <w:rPr>
-          <w:rFonts w:cs="padmaa"/>
-          <w:color w:val="000000"/>
-          <w:sz w:val="24"/>
-          <w:szCs w:val="24"/>
-        </w:rPr>
-        <w:t xml:space="preserve">SeatsPerRow e NumRows são </w:t>
-      </w:r>
-      <w:r>
-        <w:rPr>
-          <w:rFonts w:cs="padmaa"/>
-          <w:color w:val="000000"/>
-          <w:sz w:val="24"/>
-          <w:szCs w:val="24"/>
-          <w:u w:val="single"/>
-        </w:rPr>
-        <w:t>inteiros superiores a 0</w:t>
-      </w:r>
-      <w:r>
-        <w:rPr>
-          <w:rFonts w:cs="padmaa"/>
-          <w:color w:val="000000"/>
-          <w:sz w:val="24"/>
-          <w:szCs w:val="24"/>
-        </w:rPr>
-        <w:t xml:space="preserve"> (CHECK)</w:t>
-      </w:r>
-    </w:p>
-    <w:p>
-      <w:pPr>
-        <w:spacing w:line="360" w:lineRule="auto"/>
-      </w:pPr>
-    </w:p>
-    <w:p>
-      <w:pPr>
-        <w:pStyle w:val="Estilo2"/>
-      </w:pPr>
-      <w:bookmarkStart w:id="25" w:name="_Toc4953816"/>
-      <w:r>
-        <w:t>Workplace</w:t>
+        <w:t>Gate</w:t>
       </w:r>
       <w:bookmarkEnd w:id="25"/>
-    </w:p>
-    <w:p>
-      <w:pPr>
-        <w:spacing w:line="360" w:lineRule="auto"/>
-      </w:pPr>
-      <w:r>
-        <w:rPr>
-          <w:rFonts w:cs="padmaa"/>
-          <w:color w:val="000000"/>
-          <w:sz w:val="24"/>
-          <w:szCs w:val="24"/>
-        </w:rPr>
-        <w:t xml:space="preserve">WorkplaceID é a </w:t>
-      </w:r>
-      <w:r>
-        <w:rPr>
-          <w:rFonts w:cs="padmaa"/>
-          <w:color w:val="000000"/>
-          <w:sz w:val="24"/>
-          <w:szCs w:val="24"/>
-          <w:u w:val="single"/>
-        </w:rPr>
-        <w:t>chave primária</w:t>
-      </w:r>
-      <w:r>
-        <w:rPr>
-          <w:rFonts w:cs="padmaa"/>
-          <w:color w:val="000000"/>
-          <w:sz w:val="24"/>
-          <w:szCs w:val="24"/>
-        </w:rPr>
-        <w:t xml:space="preserve"> (PRIMARY KEY)</w:t>
-      </w:r>
-    </w:p>
-    <w:p>
-      <w:pPr>
-        <w:spacing w:line="360" w:lineRule="auto"/>
-        <w:rPr>
-          <w:rFonts w:cs="padmaa"/>
-          <w:color w:val="000000"/>
-          <w:sz w:val="24"/>
-          <w:szCs w:val="24"/>
-        </w:rPr>
-      </w:pPr>
-      <w:r>
-        <w:rPr>
-          <w:rFonts w:cs="padmaa"/>
-          <w:color w:val="000000"/>
-          <w:sz w:val="24"/>
-          <w:szCs w:val="24"/>
-        </w:rPr>
-        <w:t xml:space="preserve">WorkplaceName é </w:t>
-      </w:r>
-      <w:r>
-        <w:rPr>
-          <w:rFonts w:cs="padmaa"/>
-          <w:color w:val="000000"/>
-          <w:sz w:val="24"/>
-          <w:szCs w:val="24"/>
-          <w:u w:val="single"/>
-        </w:rPr>
-        <w:t>único</w:t>
-      </w:r>
-      <w:r>
-        <w:rPr>
-          <w:rFonts w:cs="padmaa"/>
-          <w:color w:val="000000"/>
-          <w:sz w:val="24"/>
-          <w:szCs w:val="24"/>
-        </w:rPr>
-        <w:t xml:space="preserve"> (UNIQUE)</w:t>
-      </w:r>
-    </w:p>
-    <w:p>
-      <w:pPr>
-        <w:spacing w:line="360" w:lineRule="auto"/>
-      </w:pPr>
-    </w:p>
-    <w:p>
-      <w:pPr>
-        <w:pStyle w:val="Estilo2"/>
-      </w:pPr>
-      <w:bookmarkStart w:id="26" w:name="_Toc4953817"/>
-      <w:r>
-        <w:t>Gate</w:t>
-      </w:r>
-      <w:bookmarkEnd w:id="26"/>
     </w:p>
     <w:p>
       <w:pPr>
@@ -8966,15 +8420,127 @@
       <w:pPr>
         <w:pStyle w:val="Estilo2"/>
       </w:pPr>
-      <w:bookmarkStart w:id="27" w:name="_Toc4953818"/>
+      <w:bookmarkStart w:id="26" w:name="_Toc4953818"/>
       <w:r>
         <w:t>Runway</w:t>
       </w:r>
+      <w:bookmarkEnd w:id="26"/>
+    </w:p>
+    <w:p>
+      <w:pPr>
+        <w:spacing w:line="360" w:lineRule="auto"/>
+      </w:pPr>
+      <w:r>
+        <w:rPr>
+          <w:rFonts w:cs="padmaa"/>
+          <w:color w:val="000000"/>
+          <w:sz w:val="24"/>
+          <w:szCs w:val="24"/>
+        </w:rPr>
+        <w:t xml:space="preserve">WorkplaceID é a </w:t>
+      </w:r>
+      <w:r>
+        <w:rPr>
+          <w:rFonts w:cs="padmaa"/>
+          <w:color w:val="000000"/>
+          <w:sz w:val="24"/>
+          <w:szCs w:val="24"/>
+          <w:u w:val="single"/>
+        </w:rPr>
+        <w:t>chave primária</w:t>
+      </w:r>
+      <w:r>
+        <w:rPr>
+          <w:rFonts w:cs="padmaa"/>
+          <w:color w:val="000000"/>
+          <w:sz w:val="24"/>
+          <w:szCs w:val="24"/>
+        </w:rPr>
+        <w:t xml:space="preserve"> (PRIMARY KEY) e </w:t>
+      </w:r>
+      <w:r>
+        <w:rPr>
+          <w:rFonts w:cs="padmaa"/>
+          <w:color w:val="000000"/>
+          <w:sz w:val="24"/>
+          <w:szCs w:val="24"/>
+          <w:u w:val="single"/>
+        </w:rPr>
+        <w:t>chave estrangeira</w:t>
+      </w:r>
+      <w:r>
+        <w:rPr>
+          <w:rFonts w:cs="padmaa"/>
+          <w:color w:val="000000"/>
+          <w:sz w:val="24"/>
+          <w:szCs w:val="24"/>
+        </w:rPr>
+        <w:t xml:space="preserve"> (REFERENCES) de WorkplaceID da classe Workplace</w:t>
+      </w:r>
+    </w:p>
+    <w:p>
+      <w:pPr>
+        <w:spacing w:line="360" w:lineRule="auto"/>
+        <w:rPr>
+          <w:rFonts w:cs="padmaa"/>
+          <w:color w:val="000000"/>
+          <w:sz w:val="24"/>
+          <w:szCs w:val="24"/>
+        </w:rPr>
+      </w:pPr>
+      <w:r>
+        <w:rPr>
+          <w:rFonts w:cs="padmaa"/>
+          <w:color w:val="000000"/>
+          <w:sz w:val="24"/>
+          <w:szCs w:val="24"/>
+        </w:rPr>
+        <w:t xml:space="preserve">RunwayNum é </w:t>
+      </w:r>
+      <w:r>
+        <w:rPr>
+          <w:rFonts w:cs="padmaa"/>
+          <w:color w:val="000000"/>
+          <w:sz w:val="24"/>
+          <w:szCs w:val="24"/>
+          <w:u w:val="single"/>
+        </w:rPr>
+        <w:t>único</w:t>
+      </w:r>
+      <w:r>
+        <w:rPr>
+          <w:rFonts w:cs="padmaa"/>
+          <w:color w:val="000000"/>
+          <w:sz w:val="24"/>
+          <w:szCs w:val="24"/>
+        </w:rPr>
+        <w:t xml:space="preserve"> (UNIQUE)</w:t>
+      </w:r>
+    </w:p>
+    <w:p>
+      <w:pPr>
+        <w:spacing w:line="360" w:lineRule="auto"/>
+      </w:pPr>
+    </w:p>
+    <w:p>
+      <w:pPr>
+        <w:pStyle w:val="Estilo2"/>
+      </w:pPr>
+      <w:bookmarkStart w:id="27" w:name="_Toc4953819"/>
+      <w:r>
+        <w:t>Desk</w:t>
+      </w:r>
       <w:bookmarkEnd w:id="27"/>
     </w:p>
     <w:p>
       <w:pPr>
         <w:spacing w:line="360" w:lineRule="auto"/>
+        <w:rPr>
+          <w:rFonts w:cs="padmaa"/>
+          <w:color w:val="000000"/>
+          <w:sz w:val="24"/>
+          <w:szCs w:val="24"/>
+        </w:rPr>
       </w:pPr>
       <w:r>
         <w:rPr>
@@ -9027,21 +8593,30 @@
     <w:p>
       <w:pPr>
         <w:spacing w:line="360" w:lineRule="auto"/>
-        <w:rPr>
-          <w:rFonts w:cs="padmaa"/>
-          <w:color w:val="000000"/>
-          <w:sz w:val="24"/>
-          <w:szCs w:val="24"/>
-        </w:rPr>
-      </w:pPr>
-      <w:r>
-        <w:rPr>
-          <w:rFonts w:cs="padmaa"/>
-          <w:color w:val="000000"/>
-          <w:sz w:val="24"/>
-          <w:szCs w:val="24"/>
-        </w:rPr>
-        <w:t xml:space="preserve">RunwayNum é </w:t>
+      </w:pPr>
+    </w:p>
+    <w:p>
+      <w:pPr>
+        <w:pStyle w:val="Estilo2"/>
+      </w:pPr>
+      <w:bookmarkStart w:id="28" w:name="_Toc4953820"/>
+      <w:r>
+        <w:t>CheckInDesk</w:t>
+      </w:r>
+      <w:bookmarkEnd w:id="28"/>
+    </w:p>
+    <w:p>
+      <w:pPr>
+        <w:spacing w:line="360" w:lineRule="auto"/>
+      </w:pPr>
+      <w:r>
+        <w:rPr>
+          <w:rFonts w:cs="padmaa"/>
+          <w:color w:val="000000"/>
+          <w:sz w:val="24"/>
+          <w:szCs w:val="24"/>
+        </w:rPr>
+        <w:t xml:space="preserve">DeskID é a </w:t>
       </w:r>
       <w:r>
         <w:rPr>
@@ -9051,6 +8626,64 @@
           <w:szCs w:val="24"/>
           <w:u w:val="single"/>
         </w:rPr>
+        <w:t>chave primária</w:t>
+      </w:r>
+      <w:r>
+        <w:rPr>
+          <w:rFonts w:cs="padmaa"/>
+          <w:color w:val="000000"/>
+          <w:sz w:val="24"/>
+          <w:szCs w:val="24"/>
+        </w:rPr>
+        <w:t xml:space="preserve"> (PRIMARY KEY) e </w:t>
+      </w:r>
+      <w:r>
+        <w:rPr>
+          <w:rFonts w:cs="padmaa"/>
+          <w:color w:val="000000"/>
+          <w:sz w:val="24"/>
+          <w:szCs w:val="24"/>
+          <w:u w:val="single"/>
+        </w:rPr>
+        <w:t>chave estrangeira</w:t>
+      </w:r>
+      <w:r>
+        <w:rPr>
+          <w:rFonts w:cs="padmaa"/>
+          <w:color w:val="000000"/>
+          <w:sz w:val="24"/>
+          <w:szCs w:val="24"/>
+        </w:rPr>
+        <w:t xml:space="preserve"> (REFERENCES) de WorkplaceID da classe Desk</w:t>
+      </w:r>
+    </w:p>
+    <w:p>
+      <w:pPr>
+        <w:spacing w:line="360" w:lineRule="auto"/>
+        <w:rPr>
+          <w:rFonts w:cs="padmaa"/>
+          <w:color w:val="000000"/>
+          <w:sz w:val="24"/>
+          <w:szCs w:val="24"/>
+        </w:rPr>
+      </w:pPr>
+      <w:r>
+        <w:rPr>
+          <w:rFonts w:cs="padmaa"/>
+          <w:color w:val="000000"/>
+          <w:sz w:val="24"/>
+          <w:szCs w:val="24"/>
+        </w:rPr>
+        <w:t xml:space="preserve">CheckInName é </w:t>
+      </w:r>
+      <w:r>
+        <w:rPr>
+          <w:rFonts w:cs="padmaa"/>
+          <w:color w:val="000000"/>
+          <w:sz w:val="24"/>
+          <w:szCs w:val="24"/>
+          <w:u w:val="single"/>
+        </w:rPr>
         <w:t>único</w:t>
       </w:r>
       <w:r>
@@ -9072,30 +8705,24 @@
       <w:pPr>
         <w:pStyle w:val="Estilo2"/>
       </w:pPr>
-      <w:bookmarkStart w:id="28" w:name="_Toc4953819"/>
-      <w:r>
-        <w:t>Desk</w:t>
-      </w:r>
-      <w:bookmarkEnd w:id="28"/>
+      <w:bookmarkStart w:id="29" w:name="_Toc4953821"/>
+      <w:r>
+        <w:t>HelpDesk</w:t>
+      </w:r>
+      <w:bookmarkEnd w:id="29"/>
     </w:p>
     <w:p>
       <w:pPr>
         <w:spacing w:line="360" w:lineRule="auto"/>
-        <w:rPr>
-          <w:rFonts w:cs="padmaa"/>
-          <w:color w:val="000000"/>
-          <w:sz w:val="24"/>
-          <w:szCs w:val="24"/>
-        </w:rPr>
-      </w:pPr>
-      <w:r>
-        <w:rPr>
-          <w:rFonts w:cs="padmaa"/>
-          <w:color w:val="000000"/>
-          <w:sz w:val="24"/>
-          <w:szCs w:val="24"/>
-        </w:rPr>
-        <w:t xml:space="preserve">WorkplaceID é a </w:t>
+      </w:pPr>
+      <w:r>
+        <w:rPr>
+          <w:rFonts w:cs="padmaa"/>
+          <w:color w:val="000000"/>
+          <w:sz w:val="24"/>
+          <w:szCs w:val="24"/>
+        </w:rPr>
+        <w:t xml:space="preserve">DeskID é a </w:t>
       </w:r>
       <w:r>
         <w:rPr>
@@ -9133,24 +8760,45 @@
           <w:sz w:val="24"/>
           <w:szCs w:val="24"/>
         </w:rPr>
-        <w:t xml:space="preserve"> (REFERENCES) de WorkplaceID da classe Workplace</w:t>
+        <w:t xml:space="preserve"> (REFERENCES) de WorkplaceID da classe Desk</w:t>
       </w:r>
     </w:p>
     <w:p>
       <w:pPr>
         <w:spacing w:line="360" w:lineRule="auto"/>
+        <w:rPr>
+          <w:rFonts w:cs="padmaa"/>
+          <w:color w:val="000000"/>
+          <w:sz w:val="24"/>
+          <w:szCs w:val="24"/>
+        </w:rPr>
+      </w:pPr>
+      <w:r>
+        <w:rPr>
+          <w:rFonts w:cs="padmaa"/>
+          <w:color w:val="000000"/>
+          <w:sz w:val="24"/>
+          <w:szCs w:val="24"/>
+        </w:rPr>
+        <w:t>OpenTime é uma hora anterior a CloseTime (CHECK)</w:t>
+      </w:r>
+    </w:p>
+    <w:p>
+      <w:pPr>
+        <w:spacing w:line="360" w:lineRule="auto"/>
       </w:pPr>
     </w:p>
     <w:p>
       <w:pPr>
         <w:pStyle w:val="Estilo2"/>
       </w:pPr>
-      <w:bookmarkStart w:id="29" w:name="_Toc4953820"/>
+      <w:bookmarkStart w:id="30" w:name="_Toc4953822"/>
+      <w:bookmarkStart w:id="31" w:name="__DdeLink__821_2828733251"/>
       <w:r>
         <w:lastRenderedPageBreak/>
-        <w:t>CheckInDesk</w:t>
-      </w:r>
-      <w:bookmarkEnd w:id="29"/>
+        <w:t>HasCheckInDesk</w:t>
+      </w:r>
+      <w:bookmarkEnd w:id="30"/>
     </w:p>
     <w:p>
       <w:pPr>
@@ -9163,7 +8811,7 @@
           <w:sz w:val="24"/>
           <w:szCs w:val="24"/>
         </w:rPr>
-        <w:t xml:space="preserve">DeskID é a </w:t>
+        <w:t xml:space="preserve">AirlineID e DeskID são a </w:t>
       </w:r>
       <w:r>
         <w:rPr>
@@ -9182,7 +8830,22 @@
           <w:sz w:val="24"/>
           <w:szCs w:val="24"/>
         </w:rPr>
-        <w:t xml:space="preserve"> (PRIMARY KEY) e </w:t>
+        <w:t xml:space="preserve"> (PRIMARY KEY)</w:t>
+      </w:r>
+      <w:bookmarkEnd w:id="31"/>
+    </w:p>
+    <w:p>
+      <w:pPr>
+        <w:spacing w:line="360" w:lineRule="auto"/>
+      </w:pPr>
+      <w:r>
+        <w:rPr>
+          <w:rFonts w:cs="padmaa"/>
+          <w:color w:val="000000"/>
+          <w:sz w:val="24"/>
+          <w:szCs w:val="24"/>
+        </w:rPr>
+        <w:t xml:space="preserve">AirlineID é </w:t>
       </w:r>
       <w:r>
         <w:rPr>
@@ -9201,7 +8864,7 @@
           <w:sz w:val="24"/>
           <w:szCs w:val="24"/>
         </w:rPr>
-        <w:t xml:space="preserve"> (REFERENCES) de WorkplaceID da classe Desk</w:t>
+        <w:t xml:space="preserve"> (REFERENCES) de AirlineID da classe Airline</w:t>
       </w:r>
     </w:p>
     <w:p>
@@ -9221,7 +8884,7 @@
           <w:sz w:val="24"/>
           <w:szCs w:val="24"/>
         </w:rPr>
-        <w:t xml:space="preserve">CheckInName é </w:t>
+        <w:t xml:space="preserve">DeskID é </w:t>
       </w:r>
       <w:r>
         <w:rPr>
@@ -9231,16 +8894,16 @@
           <w:szCs w:val="24"/>
           <w:u w:val="single"/>
         </w:rPr>
-        <w:t>único</w:t>
-      </w:r>
-      <w:r>
-        <w:rPr>
-          <w:rFonts w:cs="padmaa"/>
-          <w:color w:val="000000"/>
-          <w:sz w:val="24"/>
-          <w:szCs w:val="24"/>
-        </w:rPr>
-        <w:t xml:space="preserve"> (UNIQUE)</w:t>
+        <w:t>chave estrangeira</w:t>
+      </w:r>
+      <w:r>
+        <w:rPr>
+          <w:rFonts w:cs="padmaa"/>
+          <w:color w:val="000000"/>
+          <w:sz w:val="24"/>
+          <w:szCs w:val="24"/>
+        </w:rPr>
+        <w:t xml:space="preserve"> (REFERENCES) de DeskID da classe CheckInDesk</w:t>
       </w:r>
     </w:p>
     <w:p>
@@ -9252,220 +8915,11 @@
       <w:pPr>
         <w:pStyle w:val="Estilo2"/>
       </w:pPr>
-      <w:bookmarkStart w:id="30" w:name="_Toc4953821"/>
-      <w:r>
-        <w:t>HelpDesk</w:t>
-      </w:r>
-      <w:bookmarkEnd w:id="30"/>
-    </w:p>
-    <w:p>
-      <w:pPr>
-        <w:spacing w:line="360" w:lineRule="auto"/>
-      </w:pPr>
-      <w:r>
-        <w:rPr>
-          <w:rFonts w:cs="padmaa"/>
-          <w:color w:val="000000"/>
-          <w:sz w:val="24"/>
-          <w:szCs w:val="24"/>
-        </w:rPr>
-        <w:t xml:space="preserve">DeskID é a </w:t>
-      </w:r>
-      <w:r>
-        <w:rPr>
-          <w:rFonts w:cs="padmaa"/>
-          <w:color w:val="000000"/>
-          <w:sz w:val="24"/>
-          <w:szCs w:val="24"/>
-          <w:u w:val="single"/>
-        </w:rPr>
-        <w:t>chave primária</w:t>
-      </w:r>
-      <w:r>
-        <w:rPr>
-          <w:rFonts w:cs="padmaa"/>
-          <w:color w:val="000000"/>
-          <w:sz w:val="24"/>
-          <w:szCs w:val="24"/>
-        </w:rPr>
-        <w:t xml:space="preserve"> (PRIMARY KEY) e </w:t>
-      </w:r>
-      <w:r>
-        <w:rPr>
-          <w:rFonts w:cs="padmaa"/>
-          <w:color w:val="000000"/>
-          <w:sz w:val="24"/>
-          <w:szCs w:val="24"/>
-          <w:u w:val="single"/>
-        </w:rPr>
-        <w:t>chave estrangeira</w:t>
-      </w:r>
-      <w:r>
-        <w:rPr>
-          <w:rFonts w:cs="padmaa"/>
-          <w:color w:val="000000"/>
-          <w:sz w:val="24"/>
-          <w:szCs w:val="24"/>
-        </w:rPr>
-        <w:t xml:space="preserve"> (REFERENCES) de WorkplaceID da classe Desk</w:t>
-      </w:r>
-    </w:p>
-    <w:p>
-      <w:pPr>
-        <w:spacing w:line="360" w:lineRule="auto"/>
-        <w:rPr>
-          <w:rFonts w:cs="padmaa"/>
-          <w:color w:val="000000"/>
-          <w:sz w:val="24"/>
-          <w:szCs w:val="24"/>
-        </w:rPr>
-      </w:pPr>
-      <w:r>
-        <w:rPr>
-          <w:rFonts w:cs="padmaa"/>
-          <w:color w:val="000000"/>
-          <w:sz w:val="24"/>
-          <w:szCs w:val="24"/>
-        </w:rPr>
-        <w:t>OpenTime é uma hora anterior a CloseTime (CHECK)</w:t>
-      </w:r>
-    </w:p>
-    <w:p>
-      <w:pPr>
-        <w:spacing w:line="360" w:lineRule="auto"/>
-      </w:pPr>
-    </w:p>
-    <w:p>
-      <w:pPr>
-        <w:pStyle w:val="Estilo2"/>
-      </w:pPr>
-      <w:bookmarkStart w:id="31" w:name="_Toc4953822"/>
-      <w:bookmarkStart w:id="32" w:name="__DdeLink__821_2828733251"/>
-      <w:r>
-        <w:t>HasCheckInDesk</w:t>
-      </w:r>
-      <w:bookmarkEnd w:id="31"/>
-    </w:p>
-    <w:p>
-      <w:pPr>
-        <w:spacing w:line="360" w:lineRule="auto"/>
-      </w:pPr>
-      <w:r>
-        <w:rPr>
-          <w:rFonts w:cs="padmaa"/>
-          <w:color w:val="000000"/>
-          <w:sz w:val="24"/>
-          <w:szCs w:val="24"/>
-        </w:rPr>
-        <w:t xml:space="preserve">AirlineID e DeskID são a </w:t>
-      </w:r>
-      <w:r>
-        <w:rPr>
-          <w:rFonts w:cs="padmaa"/>
-          <w:color w:val="000000"/>
-          <w:sz w:val="24"/>
-          <w:szCs w:val="24"/>
-          <w:u w:val="single"/>
-        </w:rPr>
-        <w:t>chave primária</w:t>
-      </w:r>
-      <w:r>
-        <w:rPr>
-          <w:rFonts w:cs="padmaa"/>
-          <w:color w:val="000000"/>
-          <w:sz w:val="24"/>
-          <w:szCs w:val="24"/>
-        </w:rPr>
-        <w:t xml:space="preserve"> (PRIMARY KEY)</w:t>
+      <w:bookmarkStart w:id="32" w:name="_Toc4953823"/>
+      <w:r>
+        <w:t>LuggageBelt</w:t>
       </w:r>
       <w:bookmarkEnd w:id="32"/>
-    </w:p>
-    <w:p>
-      <w:pPr>
-        <w:spacing w:line="360" w:lineRule="auto"/>
-      </w:pPr>
-      <w:r>
-        <w:rPr>
-          <w:rFonts w:cs="padmaa"/>
-          <w:color w:val="000000"/>
-          <w:sz w:val="24"/>
-          <w:szCs w:val="24"/>
-        </w:rPr>
-        <w:t xml:space="preserve">AirlineID é </w:t>
-      </w:r>
-      <w:r>
-        <w:rPr>
-          <w:rFonts w:cs="padmaa"/>
-          <w:color w:val="000000"/>
-          <w:sz w:val="24"/>
-          <w:szCs w:val="24"/>
-          <w:u w:val="single"/>
-        </w:rPr>
-        <w:t>chave estrangeira</w:t>
-      </w:r>
-      <w:r>
-        <w:rPr>
-          <w:rFonts w:cs="padmaa"/>
-          <w:color w:val="000000"/>
-          <w:sz w:val="24"/>
-          <w:szCs w:val="24"/>
-        </w:rPr>
-        <w:t xml:space="preserve"> (REFERENCES) de AirlineID da classe Airline</w:t>
-      </w:r>
-    </w:p>
-    <w:p>
-      <w:pPr>
-        <w:spacing w:line="360" w:lineRule="auto"/>
-        <w:rPr>
-          <w:rFonts w:cs="padmaa"/>
-          <w:color w:val="000000"/>
-          <w:sz w:val="24"/>
-          <w:szCs w:val="24"/>
-        </w:rPr>
-      </w:pPr>
-      <w:r>
-        <w:rPr>
-          <w:rFonts w:cs="padmaa"/>
-          <w:color w:val="000000"/>
-          <w:sz w:val="24"/>
-          <w:szCs w:val="24"/>
-        </w:rPr>
-        <w:t xml:space="preserve">DeskID é </w:t>
-      </w:r>
-      <w:r>
-        <w:rPr>
-          <w:rFonts w:cs="padmaa"/>
-          <w:color w:val="000000"/>
-          <w:sz w:val="24"/>
-          <w:szCs w:val="24"/>
-          <w:u w:val="single"/>
-        </w:rPr>
-        <w:t>chave estrangeira</w:t>
-      </w:r>
-      <w:r>
-        <w:rPr>
-          <w:rFonts w:cs="padmaa"/>
-          <w:color w:val="000000"/>
-          <w:sz w:val="24"/>
-          <w:szCs w:val="24"/>
-        </w:rPr>
-        <w:t xml:space="preserve"> (REFERENCES) de DeskID da classe CheckInDesk</w:t>
-      </w:r>
-    </w:p>
-    <w:p>
-      <w:pPr>
-        <w:spacing w:line="360" w:lineRule="auto"/>
-      </w:pPr>
-    </w:p>
-    <w:p>
-      <w:pPr>
-        <w:pStyle w:val="Estilo2"/>
-      </w:pPr>
-      <w:bookmarkStart w:id="33" w:name="_Toc4953823"/>
-      <w:r>
-        <w:t>LuggageBelt</w:t>
-      </w:r>
-      <w:bookmarkEnd w:id="33"/>
     </w:p>
     <w:p>
       <w:pPr>
@@ -9566,18 +9020,120 @@
       </w:pPr>
     </w:p>
     <w:p>
-      <w:r>
+      <w:pPr>
         <w:rPr>
           <w:b/>
           <w:sz w:val="24"/>
         </w:rPr>
+      </w:pPr>
+    </w:p>
+    <w:p>
+      <w:pPr>
+        <w:rPr>
+          <w:b/>
+          <w:sz w:val="24"/>
+        </w:rPr>
+      </w:pPr>
+    </w:p>
+    <w:p>
+      <w:pPr>
+        <w:rPr>
+          <w:b/>
+          <w:sz w:val="24"/>
+        </w:rPr>
+      </w:pPr>
+    </w:p>
+    <w:p>
+      <w:pPr>
+        <w:rPr>
+          <w:b/>
+          <w:sz w:val="24"/>
+        </w:rPr>
+      </w:pPr>
+    </w:p>
+    <w:p>
+      <w:pPr>
+        <w:rPr>
+          <w:b/>
+          <w:sz w:val="24"/>
+        </w:rPr>
+      </w:pPr>
+    </w:p>
+    <w:p>
+      <w:pPr>
+        <w:rPr>
+          <w:b/>
+          <w:sz w:val="24"/>
+        </w:rPr>
+      </w:pPr>
+    </w:p>
+    <w:p>
+      <w:pPr>
+        <w:rPr>
+          <w:b/>
+          <w:sz w:val="24"/>
+        </w:rPr>
+      </w:pPr>
+    </w:p>
+    <w:p>
+      <w:pPr>
+        <w:rPr>
+          <w:b/>
+          <w:sz w:val="24"/>
+        </w:rPr>
+      </w:pPr>
+    </w:p>
+    <w:p>
+      <w:pPr>
+        <w:rPr>
+          <w:b/>
+          <w:sz w:val="24"/>
+        </w:rPr>
+      </w:pPr>
+    </w:p>
+    <w:p>
+      <w:pPr>
+        <w:rPr>
+          <w:b/>
+          <w:sz w:val="24"/>
+        </w:rPr>
+      </w:pPr>
+    </w:p>
+    <w:p>
+      <w:pPr>
+        <w:rPr>
+          <w:b/>
+          <w:sz w:val="24"/>
+        </w:rPr>
+      </w:pPr>
+    </w:p>
+    <w:p>
+      <w:r>
+        <w:rPr>
+          <w:b/>
+          <w:sz w:val="24"/>
+        </w:rPr>
         <w:t xml:space="preserve">Nota: </w:t>
       </w:r>
       <w:r>
         <w:rPr>
           <w:sz w:val="24"/>
         </w:rPr>
-        <w:t xml:space="preserve">  Os atributos classificados como chaves primárias (PRIMARY KEY) ou únicos (UNIQUE) não podem aparecer duas vezes na mesma tabel</w:t>
+        <w:t xml:space="preserve">  Os atributos classificados como chaves primárias (PRIMARY KEY) ou únicos (UNIQUE) não podem aparecer duas vezes </w:t>
+      </w:r>
+      <w:r>
+        <w:rPr>
+          <w:sz w:val="24"/>
+        </w:rPr>
+        <w:t xml:space="preserve">repetidas </w:t>
+      </w:r>
+      <w:bookmarkStart w:id="33" w:name="_GoBack"/>
+      <w:bookmarkEnd w:id="33"/>
+      <w:r>
+        <w:rPr>
+          <w:sz w:val="24"/>
+        </w:rPr>
+        <w:t>na mesma tabel</w:t>
       </w:r>
       <w:r>
         <w:rPr>
@@ -15167,7 +14723,7 @@
 </file>
 
 <file path=customXml/itemProps1.xml><?xml version="1.0" encoding="utf-8"?>
-<ds:datastoreItem xmlns:ds="http://schemas.openxmlformats.org/officeDocument/2006/customXml" ds:itemID="{59540B82-30D3-49B6-B8AD-A517C1D6E5FE}">
+<ds:datastoreItem xmlns:ds="http://schemas.openxmlformats.org/officeDocument/2006/customXml" ds:itemID="{C3265A3D-E8E5-4BCA-AF4B-6E926352CD91}">
   <ds:schemaRefs>
     <ds:schemaRef ds:uri="http://schemas.openxmlformats.org/officeDocument/2006/bibliography"/>
   </ds:schemaRefs>

--- a/RelatorioBDAD.docx
+++ b/RelatorioBDAD.docx
@@ -3942,6 +3942,24 @@
     <w:p>
       <w:pPr>
         <w:pStyle w:val="Estilo3"/>
+        <w:numPr>
+          <w:ilvl w:val="0"/>
+          <w:numId w:val="12"/>
+        </w:numPr>
+        <w:spacing w:before="100" w:after="100" w:line="360" w:lineRule="auto"/>
+        <w:contextualSpacing/>
+        <w:jc w:val="left"/>
+      </w:pPr>
+      <w:r>
+        <w:rPr>
+          <w:lang w:val="en-US"/>
+        </w:rPr>
+        <w:t>{CountryName} -&gt; {CountryID}</w:t>
+      </w:r>
+    </w:p>
+    <w:p>
+      <w:pPr>
+        <w:pStyle w:val="Estilo3"/>
         <w:spacing w:before="100" w:after="100" w:line="360" w:lineRule="auto"/>
         <w:contextualSpacing/>
         <w:jc w:val="left"/>
@@ -4203,13 +4221,7 @@
         <w:rPr>
           <w:lang w:val="en-US"/>
         </w:rPr>
-        <w:t>, Airport-&gt;Airport, DepartureDate, DepartureTime, ArrivalDate, ArrivalTime, DurationHours, DurationMinutes, Gate-&gt;Gate, Runway-&gt;Runway, Airplane-&gt;Airplane</w:t>
-      </w:r>
-      <w:r>
-        <w:rPr>
-          <w:lang w:val="en-US"/>
-        </w:rPr>
-        <w:t>)</w:t>
+        <w:t>, Airport-&gt;Airport, DepartureDate, DepartureTime, ArrivalDate, ArrivalTime, DurationHours, DurationMinutes, Gate-&gt;Gate, Runway-&gt;Runway, Airplane-&gt;Airplane)</w:t>
       </w:r>
     </w:p>
     <w:p>
@@ -4503,7 +4515,6 @@
           <w:b/>
           <w:lang w:val="en-US"/>
         </w:rPr>
-        <w:lastRenderedPageBreak/>
         <w:t>Class</w:t>
       </w:r>
       <w:r>
@@ -4721,19 +4732,7 @@
         <w:rPr>
           <w:lang w:val="en-US"/>
         </w:rPr>
-        <w:t>Passenger</w:t>
-      </w:r>
-      <w:r>
-        <w:rPr>
-          <w:lang w:val="en-US"/>
-        </w:rPr>
-        <w:t xml:space="preserve">, </w:t>
-      </w:r>
-      <w:r>
-        <w:rPr>
-          <w:lang w:val="en-US"/>
-        </w:rPr>
-        <w:t>Trip</w:t>
+        <w:t>SeatRow, SeatLetter, Trip</w:t>
       </w:r>
       <w:r>
         <w:rPr>
@@ -4745,52 +4744,25 @@
         <w:rPr>
           <w:lang w:val="en-US"/>
         </w:rPr>
-        <w:t>SeatRow, SeatLetter, HasCheckedIn, HasBoarded, HasEnteredBoardingZone, Class</w:t>
-      </w:r>
-      <w:r>
-        <w:rPr>
-          <w:lang w:val="en-US"/>
-        </w:rPr>
-        <w:t>}</w:t>
-      </w:r>
-    </w:p>
-    <w:p>
-      <w:pPr>
-        <w:pStyle w:val="Estilo3"/>
-        <w:numPr>
-          <w:ilvl w:val="0"/>
-          <w:numId w:val="28"/>
-        </w:numPr>
-        <w:spacing w:before="100" w:after="100" w:line="360" w:lineRule="auto"/>
-        <w:contextualSpacing/>
-        <w:jc w:val="left"/>
-        <w:rPr>
-          <w:lang w:val="en-US"/>
-        </w:rPr>
-      </w:pPr>
-      <w:r>
-        <w:rPr>
-          <w:lang w:val="en-US"/>
-        </w:rPr>
-        <w:t>{</w:t>
-      </w:r>
-      <w:r>
-        <w:rPr>
-          <w:lang w:val="en-US"/>
-        </w:rPr>
-        <w:t>SeatRow, SeatLetter, Trip</w:t>
-      </w:r>
-      <w:r>
-        <w:rPr>
-          <w:lang w:val="en-US"/>
-        </w:rPr>
-        <w:t>}-&gt;{</w:t>
-      </w:r>
-      <w:r>
-        <w:rPr>
-          <w:lang w:val="en-US"/>
-        </w:rPr>
-        <w:t>Passenger, Trip</w:t>
+        <w:t xml:space="preserve"> </w:t>
+      </w:r>
+      <w:r>
+        <w:rPr>
+          <w:lang w:val="en-US"/>
+        </w:rPr>
+        <w:t>Passenger,</w:t>
+      </w:r>
+      <w:r>
+        <w:rPr>
+          <w:lang w:val="en-US"/>
+        </w:rPr>
+        <w:t xml:space="preserve"> </w:t>
+      </w:r>
+      <w:r>
+        <w:rPr>
+          <w:lang w:val="en-US"/>
+        </w:rPr>
+        <w:t>HasCheckedIn, HasBoarded, HasEnteredBoardingZone, Class</w:t>
       </w:r>
       <w:r>
         <w:rPr>
@@ -4922,42 +4894,16 @@
         <w:rPr>
           <w:lang w:val="en-US"/>
         </w:rPr>
-        <w:t>}-&gt;{AirplaneName, Airline-&gt;Airline, AirplaneModel-&gt;AirplaneModel}</w:t>
-      </w:r>
-    </w:p>
-    <w:p>
-      <w:pPr>
-        <w:pStyle w:val="Estilo3"/>
-        <w:numPr>
-          <w:ilvl w:val="0"/>
-          <w:numId w:val="17"/>
-        </w:numPr>
-        <w:spacing w:before="100" w:after="100" w:line="360" w:lineRule="auto"/>
-        <w:contextualSpacing/>
-        <w:jc w:val="left"/>
-      </w:pPr>
-      <w:r>
-        <w:rPr>
-          <w:lang w:val="en-US"/>
-        </w:rPr>
-        <w:t>{AirplaneName, Airline-&gt;Airline}-&gt;</w:t>
-      </w:r>
-      <w:r>
-        <w:rPr>
-          <w:u w:val="single"/>
-          <w:lang w:val="en-US"/>
-        </w:rPr>
-        <w:t>{</w:t>
-      </w:r>
-      <w:r>
-        <w:rPr>
-          <w:lang w:val="en-US"/>
-        </w:rPr>
-        <w:t>AirplaneID</w:t>
-      </w:r>
-      <w:r>
-        <w:rPr>
-          <w:u w:val="single"/>
+        <w:t>}-&gt;{AirplaneName, Airline, AirplaneModel</w:t>
+      </w:r>
+      <w:r>
+        <w:rPr>
+          <w:lang w:val="en-US"/>
+        </w:rPr>
+        <w:t xml:space="preserve"> </w:t>
+      </w:r>
+      <w:r>
+        <w:rPr>
           <w:lang w:val="en-US"/>
         </w:rPr>
         <w:t>}</w:t>
@@ -5583,17 +5529,8 @@
       <w:pPr>
         <w:pStyle w:val="Estilo3"/>
         <w:spacing w:before="100" w:after="100" w:line="360" w:lineRule="auto"/>
-        <w:ind w:left="720"/>
         <w:contextualSpacing/>
         <w:jc w:val="left"/>
-      </w:pPr>
-    </w:p>
-    <w:p>
-      <w:pPr>
-        <w:pStyle w:val="Estilo3"/>
-        <w:spacing w:before="100" w:after="100" w:line="360" w:lineRule="auto"/>
-        <w:contextualSpacing/>
-        <w:jc w:val="left"/>
         <w:rPr>
           <w:lang w:val="en-US"/>
         </w:rPr>
@@ -5603,7 +5540,6 @@
           <w:b/>
           <w:lang w:val="en-US"/>
         </w:rPr>
-        <w:lastRenderedPageBreak/>
         <w:t>HelpDesk</w:t>
       </w:r>
       <w:r>
@@ -5673,6 +5609,8 @@
         </w:rPr>
         <w:t>}-&gt;{OpenTime,CloseTime}</w:t>
       </w:r>
+      <w:bookmarkStart w:id="6" w:name="_GoBack"/>
+      <w:bookmarkEnd w:id="6"/>
     </w:p>
     <w:p>
       <w:pPr>
@@ -5686,6 +5624,7 @@
           <w:b/>
           <w:lang w:val="en-US"/>
         </w:rPr>
+        <w:lastRenderedPageBreak/>
         <w:t>LuggageBelt</w:t>
       </w:r>
       <w:r>
@@ -5851,14 +5790,14 @@
       <w:pPr>
         <w:pStyle w:val="Estilo2"/>
       </w:pPr>
-      <w:bookmarkStart w:id="6" w:name="_Toc4953798"/>
+      <w:bookmarkStart w:id="7" w:name="_Toc4953798"/>
       <w:r>
         <w:rPr>
           <w:color w:val="C00000"/>
         </w:rPr>
         <w:t>Formas Normais</w:t>
       </w:r>
-      <w:bookmarkEnd w:id="6"/>
+      <w:bookmarkEnd w:id="7"/>
       <w:r>
         <w:tab/>
       </w:r>
@@ -5936,7 +5875,7 @@
         <w:pStyle w:val="Estilo1"/>
         <w:spacing w:line="360" w:lineRule="auto"/>
       </w:pPr>
-      <w:bookmarkStart w:id="7" w:name="_Toc4953799"/>
+      <w:bookmarkStart w:id="8" w:name="_Toc4953799"/>
       <w:r>
         <w:rPr>
           <w:rFonts w:cs="Helvetica"/>
@@ -5945,17 +5884,17 @@
         <w:lastRenderedPageBreak/>
         <w:t>Restrições</w:t>
       </w:r>
-      <w:bookmarkEnd w:id="7"/>
+      <w:bookmarkEnd w:id="8"/>
     </w:p>
     <w:p>
       <w:pPr>
         <w:pStyle w:val="Estilo2"/>
       </w:pPr>
-      <w:bookmarkStart w:id="8" w:name="_Toc4953800"/>
+      <w:bookmarkStart w:id="9" w:name="_Toc4953800"/>
       <w:r>
         <w:t>Person</w:t>
       </w:r>
-      <w:bookmarkEnd w:id="8"/>
+      <w:bookmarkEnd w:id="9"/>
     </w:p>
     <w:p>
       <w:pPr>
@@ -5989,10 +5928,25 @@
         </w:rPr>
         <w:t xml:space="preserve"> (PRIMARY KEY)</w:t>
       </w:r>
+      <w:r>
+        <w:rPr>
+          <w:rFonts w:cs="padmaa"/>
+          <w:color w:val="000000"/>
+          <w:sz w:val="24"/>
+          <w:szCs w:val="24"/>
+        </w:rPr>
+        <w:t>, não podendo haver duas pessoas com o mesmo ID.</w:t>
+      </w:r>
     </w:p>
     <w:p>
       <w:pPr>
         <w:spacing w:line="360" w:lineRule="auto"/>
+        <w:rPr>
+          <w:rFonts w:cs="padmaa"/>
+          <w:color w:val="000000"/>
+          <w:sz w:val="24"/>
+          <w:szCs w:val="24"/>
+        </w:rPr>
       </w:pPr>
       <w:r>
         <w:rPr>
@@ -6020,6 +5974,15 @@
           <w:sz w:val="24"/>
           <w:szCs w:val="24"/>
         </w:rPr>
+        <w:t>, não podendo haver SSN repetidos, nem PhoneNumber repetidos</w:t>
+      </w:r>
+      <w:r>
+        <w:rPr>
+          <w:rFonts w:cs="padmaa"/>
+          <w:color w:val="000000"/>
+          <w:sz w:val="24"/>
+          <w:szCs w:val="24"/>
+        </w:rPr>
         <w:t xml:space="preserve"> (UNIQUE)</w:t>
       </w:r>
     </w:p>
@@ -6034,6 +5997,20 @@
           <w:sz w:val="24"/>
           <w:szCs w:val="24"/>
         </w:rPr>
+        <w:t>PersonName não pode ser nulo (NOT NULL)</w:t>
+      </w:r>
+    </w:p>
+    <w:p>
+      <w:pPr>
+        <w:spacing w:line="360" w:lineRule="auto"/>
+      </w:pPr>
+      <w:r>
+        <w:rPr>
+          <w:rFonts w:cs="padmaa"/>
+          <w:color w:val="000000"/>
+          <w:sz w:val="24"/>
+          <w:szCs w:val="24"/>
+        </w:rPr>
         <w:t xml:space="preserve">BirthDate tem um </w:t>
       </w:r>
       <w:r>
@@ -6104,15 +6081,21 @@
       <w:pPr>
         <w:pStyle w:val="Estilo2"/>
       </w:pPr>
-      <w:bookmarkStart w:id="9" w:name="_Toc4953801"/>
+      <w:bookmarkStart w:id="10" w:name="_Toc4953801"/>
       <w:r>
         <w:t>Employee</w:t>
       </w:r>
-      <w:bookmarkEnd w:id="9"/>
+      <w:bookmarkEnd w:id="10"/>
     </w:p>
     <w:p>
       <w:pPr>
         <w:spacing w:line="360" w:lineRule="auto"/>
+        <w:rPr>
+          <w:rFonts w:cs="padmaa"/>
+          <w:color w:val="000000"/>
+          <w:sz w:val="24"/>
+          <w:szCs w:val="24"/>
+        </w:rPr>
       </w:pPr>
       <w:r>
         <w:rPr>
@@ -6161,19 +6144,80 @@
         </w:rPr>
         <w:t xml:space="preserve"> (REFERENCES) de PersonID da classe Person</w:t>
       </w:r>
+      <w:r>
+        <w:rPr>
+          <w:rFonts w:cs="padmaa"/>
+          <w:color w:val="000000"/>
+          <w:sz w:val="24"/>
+          <w:szCs w:val="24"/>
+        </w:rPr>
+        <w:t>, não podendo haver dois funcionários com o mesmo ID.</w:t>
+      </w:r>
     </w:p>
     <w:p>
       <w:pPr>
         <w:spacing w:line="360" w:lineRule="auto"/>
-      </w:pPr>
-      <w:r>
-        <w:rPr>
-          <w:rFonts w:cs="padmaa"/>
-          <w:color w:val="000000"/>
-          <w:sz w:val="24"/>
-          <w:szCs w:val="24"/>
-        </w:rPr>
-        <w:t xml:space="preserve">Salary é um número positivo </w:t>
+        <w:rPr>
+          <w:rFonts w:cs="padmaa"/>
+          <w:color w:val="000000"/>
+          <w:sz w:val="24"/>
+          <w:szCs w:val="24"/>
+        </w:rPr>
+      </w:pPr>
+      <w:r>
+        <w:rPr>
+          <w:rFonts w:cs="padmaa"/>
+          <w:color w:val="000000"/>
+          <w:sz w:val="24"/>
+          <w:szCs w:val="24"/>
+        </w:rPr>
+        <w:t>Não podem haver dois funcionários com o mesmo NIF (UNIQUE)</w:t>
+      </w:r>
+    </w:p>
+    <w:p>
+      <w:pPr>
+        <w:spacing w:line="360" w:lineRule="auto"/>
+      </w:pPr>
+      <w:r>
+        <w:rPr>
+          <w:rFonts w:cs="padmaa"/>
+          <w:color w:val="000000"/>
+          <w:sz w:val="24"/>
+          <w:szCs w:val="24"/>
+        </w:rPr>
+        <w:t>NIF não pode ser nulo (NOT NULL)</w:t>
+      </w:r>
+    </w:p>
+    <w:p>
+      <w:pPr>
+        <w:spacing w:line="360" w:lineRule="auto"/>
+      </w:pPr>
+      <w:r>
+        <w:rPr>
+          <w:rFonts w:cs="padmaa"/>
+          <w:color w:val="000000"/>
+          <w:sz w:val="24"/>
+          <w:szCs w:val="24"/>
+        </w:rPr>
+        <w:t xml:space="preserve">Salary é um número </w:t>
+      </w:r>
+      <w:r>
+        <w:rPr>
+          <w:rFonts w:cs="padmaa"/>
+          <w:color w:val="000000"/>
+          <w:sz w:val="24"/>
+          <w:szCs w:val="24"/>
+        </w:rPr>
+        <w:t>real</w:t>
+      </w:r>
+      <w:r>
+        <w:rPr>
+          <w:rFonts w:cs="padmaa"/>
+          <w:color w:val="000000"/>
+          <w:sz w:val="24"/>
+          <w:szCs w:val="24"/>
+        </w:rPr>
+        <w:t xml:space="preserve"> </w:t>
       </w:r>
       <w:r>
         <w:rPr>
@@ -6243,15 +6287,21 @@
       <w:pPr>
         <w:pStyle w:val="Estilo2"/>
       </w:pPr>
-      <w:bookmarkStart w:id="10" w:name="_Toc4953802"/>
+      <w:bookmarkStart w:id="11" w:name="_Toc4953802"/>
       <w:r>
         <w:t>IsBoss</w:t>
       </w:r>
-      <w:bookmarkEnd w:id="10"/>
+      <w:bookmarkEnd w:id="11"/>
     </w:p>
     <w:p>
       <w:pPr>
         <w:spacing w:line="360" w:lineRule="auto"/>
+        <w:rPr>
+          <w:rFonts w:cs="padmaa"/>
+          <w:color w:val="000000"/>
+          <w:sz w:val="24"/>
+          <w:szCs w:val="24"/>
+        </w:rPr>
       </w:pPr>
       <w:r>
         <w:rPr>
@@ -6281,6 +6331,15 @@
         </w:rPr>
         <w:t xml:space="preserve"> (REFERENCES) de PersonID da classe Employee</w:t>
       </w:r>
+      <w:r>
+        <w:rPr>
+          <w:rFonts w:cs="padmaa"/>
+          <w:color w:val="000000"/>
+          <w:sz w:val="24"/>
+          <w:szCs w:val="24"/>
+        </w:rPr>
+        <w:t>.</w:t>
+      </w:r>
     </w:p>
     <w:p>
       <w:pPr>
@@ -6299,7 +6358,7 @@
           <w:sz w:val="24"/>
           <w:szCs w:val="24"/>
         </w:rPr>
-        <w:t xml:space="preserve">Um employee </w:t>
+        <w:t xml:space="preserve">BossedID é </w:t>
       </w:r>
       <w:r>
         <w:rPr>
@@ -6309,6 +6368,77 @@
           <w:szCs w:val="24"/>
           <w:u w:val="single"/>
         </w:rPr>
+        <w:t>chave primária</w:t>
+      </w:r>
+      <w:r>
+        <w:rPr>
+          <w:rFonts w:cs="padmaa"/>
+          <w:color w:val="000000"/>
+          <w:sz w:val="24"/>
+          <w:szCs w:val="24"/>
+        </w:rPr>
+        <w:t xml:space="preserve"> (PRIMARY KEY), não podendo haver um funcionário com mais do que um chefe</w:t>
+      </w:r>
+    </w:p>
+    <w:p>
+      <w:pPr>
+        <w:spacing w:line="360" w:lineRule="auto"/>
+      </w:pPr>
+      <w:r>
+        <w:rPr>
+          <w:rFonts w:cs="padmaa"/>
+          <w:color w:val="000000"/>
+          <w:sz w:val="24"/>
+          <w:szCs w:val="24"/>
+        </w:rPr>
+        <w:t>BossID não pode ser nulo (NOT NULL)</w:t>
+      </w:r>
+    </w:p>
+    <w:p>
+      <w:pPr>
+        <w:spacing w:line="360" w:lineRule="auto"/>
+        <w:rPr>
+          <w:rFonts w:cs="padmaa"/>
+          <w:color w:val="000000"/>
+          <w:sz w:val="24"/>
+          <w:szCs w:val="24"/>
+        </w:rPr>
+      </w:pPr>
+      <w:r>
+        <w:rPr>
+          <w:rFonts w:cs="padmaa"/>
+          <w:color w:val="000000"/>
+          <w:sz w:val="24"/>
+          <w:szCs w:val="24"/>
+        </w:rPr>
+        <w:t xml:space="preserve">Um </w:t>
+      </w:r>
+      <w:r>
+        <w:rPr>
+          <w:rFonts w:cs="padmaa"/>
+          <w:color w:val="000000"/>
+          <w:sz w:val="24"/>
+          <w:szCs w:val="24"/>
+        </w:rPr>
+        <w:t>E</w:t>
+      </w:r>
+      <w:r>
+        <w:rPr>
+          <w:rFonts w:cs="padmaa"/>
+          <w:color w:val="000000"/>
+          <w:sz w:val="24"/>
+          <w:szCs w:val="24"/>
+        </w:rPr>
+        <w:t xml:space="preserve">mployee </w:t>
+      </w:r>
+      <w:r>
+        <w:rPr>
+          <w:rFonts w:cs="padmaa"/>
+          <w:color w:val="000000"/>
+          <w:sz w:val="24"/>
+          <w:szCs w:val="24"/>
+          <w:u w:val="single"/>
+        </w:rPr>
         <w:t>não pode ser chefe de si</w:t>
       </w:r>
       <w:r>
@@ -6323,31 +6453,131 @@
     </w:p>
     <w:p>
       <w:pPr>
+        <w:pStyle w:val="Estilo2"/>
+      </w:pPr>
+      <w:bookmarkStart w:id="12" w:name="_Toc4953803"/>
+      <w:r>
+        <w:lastRenderedPageBreak/>
+        <w:t>Passenger</w:t>
+      </w:r>
+      <w:bookmarkEnd w:id="12"/>
+    </w:p>
+    <w:p>
+      <w:pPr>
         <w:spacing w:line="360" w:lineRule="auto"/>
       </w:pPr>
+      <w:r>
+        <w:rPr>
+          <w:rFonts w:cs="padmaa"/>
+          <w:color w:val="000000"/>
+          <w:sz w:val="24"/>
+          <w:szCs w:val="24"/>
+        </w:rPr>
+        <w:t xml:space="preserve">PersonID é a </w:t>
+      </w:r>
+      <w:r>
+        <w:rPr>
+          <w:rFonts w:cs="padmaa"/>
+          <w:color w:val="000000"/>
+          <w:sz w:val="24"/>
+          <w:szCs w:val="24"/>
+          <w:u w:val="single"/>
+        </w:rPr>
+        <w:t>chave primária</w:t>
+      </w:r>
+      <w:r>
+        <w:rPr>
+          <w:rFonts w:cs="padmaa"/>
+          <w:color w:val="000000"/>
+          <w:sz w:val="24"/>
+          <w:szCs w:val="24"/>
+        </w:rPr>
+        <w:t xml:space="preserve"> (PRIMARY KEY)</w:t>
+      </w:r>
+      <w:r>
+        <w:rPr>
+          <w:rFonts w:cs="padmaa"/>
+          <w:color w:val="000000"/>
+          <w:sz w:val="24"/>
+          <w:szCs w:val="24"/>
+        </w:rPr>
+        <w:t>, não podendo haver passageiros com o mesmo PersonID.</w:t>
+      </w:r>
+    </w:p>
+    <w:p>
+      <w:pPr>
+        <w:spacing w:line="360" w:lineRule="auto"/>
+        <w:rPr>
+          <w:rFonts w:cs="padmaa"/>
+          <w:color w:val="000000"/>
+          <w:sz w:val="24"/>
+          <w:szCs w:val="24"/>
+        </w:rPr>
+      </w:pPr>
+      <w:r>
+        <w:rPr>
+          <w:rFonts w:cs="padmaa"/>
+          <w:color w:val="000000"/>
+          <w:sz w:val="24"/>
+          <w:szCs w:val="24"/>
+        </w:rPr>
+        <w:t>Não podem haver dois passageiros com o mesmo IDnumber (UNIQUE).</w:t>
+      </w:r>
+    </w:p>
+    <w:p>
+      <w:pPr>
+        <w:spacing w:line="360" w:lineRule="auto"/>
+        <w:rPr>
+          <w:rFonts w:cs="padmaa"/>
+          <w:color w:val="000000"/>
+          <w:sz w:val="24"/>
+          <w:szCs w:val="24"/>
+          <w:u w:val="single"/>
+        </w:rPr>
+      </w:pPr>
+      <w:r>
+        <w:rPr>
+          <w:rFonts w:cs="padmaa"/>
+          <w:color w:val="000000"/>
+          <w:sz w:val="24"/>
+          <w:szCs w:val="24"/>
+        </w:rPr>
+        <w:t>IDnumber não pode ser nulo (NOT NULL)</w:t>
+      </w:r>
     </w:p>
     <w:p>
       <w:pPr>
         <w:pStyle w:val="Estilo2"/>
       </w:pPr>
-      <w:bookmarkStart w:id="11" w:name="_Toc4953803"/>
-      <w:r>
-        <w:t>Passenger</w:t>
-      </w:r>
-      <w:bookmarkEnd w:id="11"/>
+    </w:p>
+    <w:p>
+      <w:pPr>
+        <w:pStyle w:val="Estilo2"/>
+      </w:pPr>
+      <w:bookmarkStart w:id="13" w:name="_Toc4953804"/>
+      <w:r>
+        <w:t>Country</w:t>
+      </w:r>
+      <w:bookmarkEnd w:id="13"/>
     </w:p>
     <w:p>
       <w:pPr>
         <w:spacing w:line="360" w:lineRule="auto"/>
-      </w:pPr>
-      <w:r>
-        <w:rPr>
-          <w:rFonts w:cs="padmaa"/>
-          <w:color w:val="000000"/>
-          <w:sz w:val="24"/>
-          <w:szCs w:val="24"/>
-        </w:rPr>
-        <w:t xml:space="preserve">PersonID é a </w:t>
+        <w:rPr>
+          <w:rFonts w:cs="padmaa"/>
+          <w:color w:val="000000"/>
+          <w:sz w:val="24"/>
+          <w:szCs w:val="24"/>
+        </w:rPr>
+      </w:pPr>
+      <w:r>
+        <w:rPr>
+          <w:rFonts w:cs="padmaa"/>
+          <w:color w:val="000000"/>
+          <w:sz w:val="24"/>
+          <w:szCs w:val="24"/>
+        </w:rPr>
+        <w:t xml:space="preserve">CountryID é a </w:t>
       </w:r>
       <w:r>
         <w:rPr>
@@ -6368,6 +6598,24 @@
         </w:rPr>
         <w:t xml:space="preserve"> (PRIMARY KEY)</w:t>
       </w:r>
+      <w:r>
+        <w:rPr>
+          <w:rFonts w:cs="padmaa"/>
+          <w:color w:val="000000"/>
+          <w:sz w:val="24"/>
+          <w:szCs w:val="24"/>
+        </w:rPr>
+        <w:t>, n</w:t>
+      </w:r>
+      <w:r>
+        <w:rPr>
+          <w:rFonts w:cs="padmaa"/>
+          <w:color w:val="000000"/>
+          <w:sz w:val="24"/>
+          <w:szCs w:val="24"/>
+        </w:rPr>
+        <w:t>ão podendo haver dois países com o mesmo ID.</w:t>
+      </w:r>
     </w:p>
     <w:p>
       <w:pPr>
@@ -6377,17 +6625,128 @@
           <w:color w:val="000000"/>
           <w:sz w:val="24"/>
           <w:szCs w:val="24"/>
+        </w:rPr>
+      </w:pPr>
+      <w:r>
+        <w:rPr>
+          <w:rFonts w:cs="padmaa"/>
+          <w:color w:val="000000"/>
+          <w:sz w:val="24"/>
+          <w:szCs w:val="24"/>
+        </w:rPr>
+        <w:t>Não podem haver dois países com o mesmo CountryName (UNIQUE)</w:t>
+      </w:r>
+    </w:p>
+    <w:p>
+      <w:pPr>
+        <w:spacing w:line="360" w:lineRule="auto"/>
+        <w:rPr>
+          <w:rFonts w:cs="padmaa"/>
+          <w:color w:val="000000"/>
+          <w:sz w:val="24"/>
+          <w:szCs w:val="24"/>
+        </w:rPr>
+      </w:pPr>
+      <w:r>
+        <w:rPr>
+          <w:rFonts w:cs="padmaa"/>
+          <w:color w:val="000000"/>
+          <w:sz w:val="24"/>
+          <w:szCs w:val="24"/>
+        </w:rPr>
+        <w:t>CountryName não pode ser nulo (NOT NULL)</w:t>
+      </w:r>
+    </w:p>
+    <w:p>
+      <w:pPr>
+        <w:spacing w:line="360" w:lineRule="auto"/>
+        <w:rPr>
+          <w:rFonts w:cs="padmaa"/>
+          <w:color w:val="000000"/>
+          <w:sz w:val="24"/>
+          <w:szCs w:val="24"/>
+        </w:rPr>
+      </w:pPr>
+    </w:p>
+    <w:p>
+      <w:pPr>
+        <w:pStyle w:val="Estilo2"/>
+      </w:pPr>
+      <w:bookmarkStart w:id="14" w:name="_Toc4953805"/>
+      <w:r>
+        <w:t>City</w:t>
+      </w:r>
+      <w:bookmarkEnd w:id="14"/>
+    </w:p>
+    <w:p>
+      <w:pPr>
+        <w:spacing w:line="360" w:lineRule="auto"/>
+      </w:pPr>
+      <w:r>
+        <w:rPr>
+          <w:rFonts w:cs="padmaa"/>
+          <w:color w:val="000000"/>
+          <w:sz w:val="24"/>
+          <w:szCs w:val="24"/>
+        </w:rPr>
+        <w:t xml:space="preserve">CityID é a </w:t>
+      </w:r>
+      <w:r>
+        <w:rPr>
+          <w:rFonts w:cs="padmaa"/>
+          <w:color w:val="000000"/>
+          <w:sz w:val="24"/>
+          <w:szCs w:val="24"/>
           <w:u w:val="single"/>
         </w:rPr>
-      </w:pPr>
-      <w:r>
-        <w:rPr>
-          <w:rFonts w:cs="padmaa"/>
-          <w:color w:val="000000"/>
-          <w:sz w:val="24"/>
-          <w:szCs w:val="24"/>
-        </w:rPr>
-        <w:t xml:space="preserve">IDNumber é um atributo </w:t>
+        <w:t>chave primária</w:t>
+      </w:r>
+      <w:r>
+        <w:rPr>
+          <w:rFonts w:cs="padmaa"/>
+          <w:color w:val="000000"/>
+          <w:sz w:val="24"/>
+          <w:szCs w:val="24"/>
+        </w:rPr>
+        <w:t xml:space="preserve"> (PRIMARY KEY)</w:t>
+      </w:r>
+      <w:r>
+        <w:rPr>
+          <w:rFonts w:cs="padmaa"/>
+          <w:color w:val="000000"/>
+          <w:sz w:val="24"/>
+          <w:szCs w:val="24"/>
+        </w:rPr>
+        <w:t>, n</w:t>
+      </w:r>
+      <w:r>
+        <w:rPr>
+          <w:rFonts w:cs="padmaa"/>
+          <w:color w:val="000000"/>
+          <w:sz w:val="24"/>
+          <w:szCs w:val="24"/>
+        </w:rPr>
+        <w:t>ão podendo haver duas cidades com o mesmo ID.</w:t>
+      </w:r>
+    </w:p>
+    <w:p>
+      <w:pPr>
+        <w:spacing w:line="360" w:lineRule="auto"/>
+        <w:rPr>
+          <w:rFonts w:cs="padmaa"/>
+          <w:color w:val="000000"/>
+          <w:sz w:val="24"/>
+          <w:szCs w:val="24"/>
+        </w:rPr>
+      </w:pPr>
+      <w:r>
+        <w:rPr>
+          <w:rFonts w:cs="padmaa"/>
+          <w:color w:val="000000"/>
+          <w:sz w:val="24"/>
+          <w:szCs w:val="24"/>
+        </w:rPr>
+        <w:t xml:space="preserve">CountryID é uma </w:t>
       </w:r>
       <w:r>
         <w:rPr>
@@ -6397,38 +6756,273 @@
           <w:szCs w:val="24"/>
           <w:u w:val="single"/>
         </w:rPr>
-        <w:t>único</w:t>
-      </w:r>
-      <w:r>
-        <w:rPr>
-          <w:rFonts w:cs="padmaa"/>
-          <w:color w:val="000000"/>
-          <w:sz w:val="24"/>
-          <w:szCs w:val="24"/>
-        </w:rPr>
-        <w:t xml:space="preserve"> (UNIQUE)</w:t>
-      </w:r>
-    </w:p>
+        <w:t>chave estrangeira</w:t>
+      </w:r>
+      <w:r>
+        <w:rPr>
+          <w:rFonts w:cs="padmaa"/>
+          <w:color w:val="000000"/>
+          <w:sz w:val="24"/>
+          <w:szCs w:val="24"/>
+        </w:rPr>
+        <w:t xml:space="preserve"> (REFERENCES) de CountryID da classe Country</w:t>
+      </w:r>
+    </w:p>
+    <w:p>
+      <w:pPr>
+        <w:spacing w:line="360" w:lineRule="auto"/>
+        <w:rPr>
+          <w:rFonts w:cs="padmaa"/>
+          <w:color w:val="000000"/>
+          <w:sz w:val="24"/>
+          <w:szCs w:val="24"/>
+        </w:rPr>
+      </w:pPr>
+      <w:r>
+        <w:rPr>
+          <w:rFonts w:cs="padmaa"/>
+          <w:color w:val="000000"/>
+          <w:sz w:val="24"/>
+          <w:szCs w:val="24"/>
+        </w:rPr>
+        <w:t>CityName não pode ser nulo (NOT NULL)</w:t>
+      </w:r>
+    </w:p>
+    <w:p>
+      <w:pPr>
+        <w:spacing w:line="360" w:lineRule="auto"/>
+      </w:pPr>
+      <w:r>
+        <w:rPr>
+          <w:rFonts w:cs="padmaa"/>
+          <w:color w:val="000000"/>
+          <w:sz w:val="24"/>
+          <w:szCs w:val="24"/>
+        </w:rPr>
+        <w:t xml:space="preserve">CityID e CountryID são </w:t>
+      </w:r>
+      <w:r>
+        <w:rPr>
+          <w:rFonts w:cs="padmaa"/>
+          <w:color w:val="000000"/>
+          <w:sz w:val="24"/>
+          <w:szCs w:val="24"/>
+          <w:u w:val="single"/>
+        </w:rPr>
+        <w:t>únicos</w:t>
+      </w:r>
+      <w:r>
+        <w:rPr>
+          <w:rFonts w:cs="padmaa"/>
+          <w:color w:val="000000"/>
+          <w:sz w:val="24"/>
+          <w:szCs w:val="24"/>
+        </w:rPr>
+        <w:t xml:space="preserve"> para uma cidade (UNIQUE)</w:t>
+      </w:r>
+    </w:p>
+    <w:p>
+      <w:pPr>
+        <w:spacing w:line="360" w:lineRule="auto"/>
+      </w:pPr>
+      <w:r>
+        <w:rPr>
+          <w:rFonts w:cs="padmaa"/>
+          <w:color w:val="000000"/>
+          <w:sz w:val="24"/>
+          <w:szCs w:val="24"/>
+        </w:rPr>
+        <w:t>Quando se apaga/altera um tuplo de Country (ON DELETE/ON UPDATE), essa ação é propagada nos tuplos de City que os referenciam (CASCADE).</w:t>
+      </w:r>
+      <w:bookmarkStart w:id="15" w:name="_Toc4953806"/>
+    </w:p>
+    <w:p/>
     <w:p>
       <w:pPr>
         <w:pStyle w:val="Estilo2"/>
       </w:pPr>
+      <w:r>
+        <w:t>Airport</w:t>
+      </w:r>
+      <w:bookmarkEnd w:id="15"/>
+    </w:p>
+    <w:p>
+      <w:pPr>
+        <w:spacing w:line="360" w:lineRule="auto"/>
+      </w:pPr>
+      <w:r>
+        <w:rPr>
+          <w:rFonts w:cs="padmaa"/>
+          <w:color w:val="000000"/>
+          <w:sz w:val="24"/>
+          <w:szCs w:val="24"/>
+        </w:rPr>
+        <w:t xml:space="preserve">AirportCode é uma </w:t>
+      </w:r>
+      <w:r>
+        <w:rPr>
+          <w:rFonts w:cs="padmaa"/>
+          <w:color w:val="000000"/>
+          <w:sz w:val="24"/>
+          <w:szCs w:val="24"/>
+          <w:u w:val="single"/>
+        </w:rPr>
+        <w:t>chave primária</w:t>
+      </w:r>
+      <w:r>
+        <w:rPr>
+          <w:rFonts w:cs="padmaa"/>
+          <w:color w:val="000000"/>
+          <w:sz w:val="24"/>
+          <w:szCs w:val="24"/>
+        </w:rPr>
+        <w:t xml:space="preserve"> (PRIMARY KEY) de </w:t>
+      </w:r>
+      <w:r>
+        <w:rPr>
+          <w:rFonts w:cs="padmaa"/>
+          <w:color w:val="000000"/>
+          <w:sz w:val="24"/>
+          <w:szCs w:val="24"/>
+          <w:u w:val="single"/>
+        </w:rPr>
+        <w:t>comprimento obrigatório de 3 carat</w:t>
+      </w:r>
+      <w:r>
+        <w:rPr>
+          <w:rFonts w:cs="padmaa"/>
+          <w:color w:val="000000"/>
+          <w:sz w:val="24"/>
+          <w:szCs w:val="24"/>
+          <w:u w:val="single"/>
+        </w:rPr>
+        <w:t>e</w:t>
+      </w:r>
+      <w:r>
+        <w:rPr>
+          <w:rFonts w:cs="padmaa"/>
+          <w:color w:val="000000"/>
+          <w:sz w:val="24"/>
+          <w:szCs w:val="24"/>
+          <w:u w:val="single"/>
+        </w:rPr>
+        <w:t>res</w:t>
+      </w:r>
+      <w:r>
+        <w:rPr>
+          <w:rFonts w:cs="padmaa"/>
+          <w:color w:val="000000"/>
+          <w:sz w:val="24"/>
+          <w:szCs w:val="24"/>
+        </w:rPr>
+        <w:t xml:space="preserve"> (CHECK)</w:t>
+      </w:r>
+      <w:r>
+        <w:rPr>
+          <w:rFonts w:cs="padmaa"/>
+          <w:color w:val="000000"/>
+          <w:sz w:val="24"/>
+          <w:szCs w:val="24"/>
+        </w:rPr>
+        <w:t>, não podendo haver dois aeroportos com o mesmo código.</w:t>
+      </w:r>
+    </w:p>
+    <w:p>
+      <w:pPr>
+        <w:spacing w:line="360" w:lineRule="auto"/>
+        <w:rPr>
+          <w:rFonts w:cs="padmaa"/>
+          <w:color w:val="000000"/>
+          <w:sz w:val="24"/>
+          <w:szCs w:val="24"/>
+        </w:rPr>
+      </w:pPr>
+      <w:r>
+        <w:rPr>
+          <w:rFonts w:cs="padmaa"/>
+          <w:color w:val="000000"/>
+          <w:sz w:val="24"/>
+          <w:szCs w:val="24"/>
+        </w:rPr>
+        <w:t xml:space="preserve">CityID é uma </w:t>
+      </w:r>
+      <w:r>
+        <w:rPr>
+          <w:rFonts w:cs="padmaa"/>
+          <w:color w:val="000000"/>
+          <w:sz w:val="24"/>
+          <w:szCs w:val="24"/>
+          <w:u w:val="single"/>
+        </w:rPr>
+        <w:t>chave estrangeira</w:t>
+      </w:r>
+      <w:r>
+        <w:rPr>
+          <w:rFonts w:cs="padmaa"/>
+          <w:color w:val="000000"/>
+          <w:sz w:val="24"/>
+          <w:szCs w:val="24"/>
+        </w:rPr>
+        <w:t xml:space="preserve"> (REFERENCES) de CityID da classe City</w:t>
+      </w:r>
+      <w:r>
+        <w:rPr>
+          <w:rFonts w:cs="padmaa"/>
+          <w:color w:val="000000"/>
+          <w:sz w:val="24"/>
+          <w:szCs w:val="24"/>
+        </w:rPr>
+        <w:t>.</w:t>
+      </w:r>
+    </w:p>
+    <w:p>
+      <w:pPr>
+        <w:spacing w:line="360" w:lineRule="auto"/>
+        <w:rPr>
+          <w:rFonts w:cs="padmaa"/>
+          <w:color w:val="000000"/>
+          <w:sz w:val="24"/>
+          <w:szCs w:val="24"/>
+        </w:rPr>
+      </w:pPr>
+      <w:r>
+        <w:rPr>
+          <w:rFonts w:cs="padmaa"/>
+          <w:color w:val="000000"/>
+          <w:sz w:val="24"/>
+          <w:szCs w:val="24"/>
+        </w:rPr>
+        <w:t xml:space="preserve">Não podem existir dois aeroportos com os mesmos AirportName e </w:t>
+      </w:r>
+      <w:r>
+        <w:rPr>
+          <w:rFonts w:cs="padmaa"/>
+          <w:color w:val="000000"/>
+          <w:sz w:val="24"/>
+          <w:szCs w:val="24"/>
+        </w:rPr>
+        <w:t xml:space="preserve">CityID </w:t>
+      </w:r>
+      <w:r>
+        <w:rPr>
+          <w:rFonts w:cs="padmaa"/>
+          <w:color w:val="000000"/>
+          <w:sz w:val="24"/>
+          <w:szCs w:val="24"/>
+        </w:rPr>
+        <w:t>(UNIQUE).</w:t>
+      </w:r>
     </w:p>
     <w:p>
       <w:pPr>
         <w:pStyle w:val="Estilo2"/>
-        <w:rPr>
-          <w:lang w:val="en-US"/>
-        </w:rPr>
-      </w:pPr>
-      <w:bookmarkStart w:id="12" w:name="_Toc4953804"/>
-      <w:r>
-        <w:rPr>
-          <w:lang w:val="en-US"/>
-        </w:rPr>
-        <w:t>Country</w:t>
-      </w:r>
-      <w:bookmarkEnd w:id="12"/>
+      </w:pPr>
+      <w:bookmarkStart w:id="16" w:name="_Toc4953807"/>
+      <w:r>
+        <w:lastRenderedPageBreak/>
+        <w:t>Trip</w:t>
+      </w:r>
+      <w:bookmarkEnd w:id="16"/>
     </w:p>
     <w:p>
       <w:pPr>
@@ -6438,18 +7032,16 @@
           <w:color w:val="000000"/>
           <w:sz w:val="24"/>
           <w:szCs w:val="24"/>
-          <w:lang w:val="en-US"/>
-        </w:rPr>
-      </w:pPr>
-      <w:r>
-        <w:rPr>
-          <w:rFonts w:cs="padmaa"/>
-          <w:color w:val="000000"/>
-          <w:sz w:val="24"/>
-          <w:szCs w:val="24"/>
-          <w:lang w:val="en-US"/>
-        </w:rPr>
-        <w:t xml:space="preserve">CountryID é a </w:t>
+        </w:rPr>
+      </w:pPr>
+      <w:r>
+        <w:rPr>
+          <w:rFonts w:cs="padmaa"/>
+          <w:color w:val="000000"/>
+          <w:sz w:val="24"/>
+          <w:szCs w:val="24"/>
+        </w:rPr>
+        <w:t xml:space="preserve">TripID é a </w:t>
       </w:r>
       <w:r>
         <w:rPr>
@@ -6458,7 +7050,6 @@
           <w:sz w:val="24"/>
           <w:szCs w:val="24"/>
           <w:u w:val="single"/>
-          <w:lang w:val="en-US"/>
         </w:rPr>
         <w:t>chave primária</w:t>
       </w:r>
@@ -6468,286 +7059,17 @@
           <w:color w:val="000000"/>
           <w:sz w:val="24"/>
           <w:szCs w:val="24"/>
-          <w:lang w:val="en-US"/>
         </w:rPr>
         <w:t xml:space="preserve"> (PRIMARY KEY)</w:t>
       </w:r>
-    </w:p>
-    <w:p>
-      <w:pPr>
-        <w:pStyle w:val="Estilo2"/>
-      </w:pPr>
-      <w:bookmarkStart w:id="13" w:name="_Toc4953805"/>
-      <w:r>
-        <w:lastRenderedPageBreak/>
-        <w:t>City</w:t>
-      </w:r>
-      <w:bookmarkEnd w:id="13"/>
-    </w:p>
-    <w:p>
-      <w:pPr>
-        <w:spacing w:line="360" w:lineRule="auto"/>
-      </w:pPr>
-      <w:r>
-        <w:rPr>
-          <w:rFonts w:cs="padmaa"/>
-          <w:color w:val="000000"/>
-          <w:sz w:val="24"/>
-          <w:szCs w:val="24"/>
-        </w:rPr>
-        <w:t xml:space="preserve">CityID é a </w:t>
-      </w:r>
-      <w:r>
-        <w:rPr>
-          <w:rFonts w:cs="padmaa"/>
-          <w:color w:val="000000"/>
-          <w:sz w:val="24"/>
-          <w:szCs w:val="24"/>
-          <w:u w:val="single"/>
-        </w:rPr>
-        <w:t>chave primária</w:t>
-      </w:r>
-      <w:r>
-        <w:rPr>
-          <w:rFonts w:cs="padmaa"/>
-          <w:color w:val="000000"/>
-          <w:sz w:val="24"/>
-          <w:szCs w:val="24"/>
-        </w:rPr>
-        <w:t xml:space="preserve"> (PRIMARY KEY)</w:t>
-      </w:r>
-    </w:p>
-    <w:p>
-      <w:pPr>
-        <w:spacing w:line="360" w:lineRule="auto"/>
-      </w:pPr>
-      <w:r>
-        <w:rPr>
-          <w:rFonts w:cs="padmaa"/>
-          <w:color w:val="000000"/>
-          <w:sz w:val="24"/>
-          <w:szCs w:val="24"/>
-        </w:rPr>
-        <w:t xml:space="preserve">CountryID é uma </w:t>
-      </w:r>
-      <w:r>
-        <w:rPr>
-          <w:rFonts w:cs="padmaa"/>
-          <w:color w:val="000000"/>
-          <w:sz w:val="24"/>
-          <w:szCs w:val="24"/>
-          <w:u w:val="single"/>
-        </w:rPr>
-        <w:t>chave estrangeira</w:t>
-      </w:r>
-      <w:r>
-        <w:rPr>
-          <w:rFonts w:cs="padmaa"/>
-          <w:color w:val="000000"/>
-          <w:sz w:val="24"/>
-          <w:szCs w:val="24"/>
-        </w:rPr>
-        <w:t xml:space="preserve"> (REFERENCES) de CountryID da classe Country</w:t>
-      </w:r>
-    </w:p>
-    <w:p>
-      <w:pPr>
-        <w:spacing w:line="360" w:lineRule="auto"/>
-        <w:rPr>
-          <w:rFonts w:cs="padmaa"/>
-          <w:color w:val="000000"/>
-          <w:sz w:val="24"/>
-          <w:szCs w:val="24"/>
-        </w:rPr>
-      </w:pPr>
-      <w:r>
-        <w:rPr>
-          <w:rFonts w:cs="padmaa"/>
-          <w:color w:val="000000"/>
-          <w:sz w:val="24"/>
-          <w:szCs w:val="24"/>
-        </w:rPr>
-        <w:t>Quando se apaga/altera um tuplo de Country (ON DELETE/ON UPDATE), essa ação é propagada nos tuplos de City que os referenciam (CASCADE).</w:t>
-      </w:r>
-    </w:p>
-    <w:p>
-      <w:pPr>
-        <w:spacing w:line="360" w:lineRule="auto"/>
-      </w:pPr>
-    </w:p>
-    <w:p>
-      <w:pPr>
-        <w:pStyle w:val="Estilo2"/>
-      </w:pPr>
-      <w:bookmarkStart w:id="14" w:name="_Toc4953806"/>
-      <w:r>
-        <w:t>Airport</w:t>
-      </w:r>
-      <w:bookmarkEnd w:id="14"/>
-    </w:p>
-    <w:p>
-      <w:pPr>
-        <w:spacing w:line="360" w:lineRule="auto"/>
-      </w:pPr>
-      <w:r>
-        <w:rPr>
-          <w:rFonts w:cs="padmaa"/>
-          <w:color w:val="000000"/>
-          <w:sz w:val="24"/>
-          <w:szCs w:val="24"/>
-        </w:rPr>
-        <w:t xml:space="preserve">AirportCode é uma </w:t>
-      </w:r>
-      <w:r>
-        <w:rPr>
-          <w:rFonts w:cs="padmaa"/>
-          <w:color w:val="000000"/>
-          <w:sz w:val="24"/>
-          <w:szCs w:val="24"/>
-          <w:u w:val="single"/>
-        </w:rPr>
-        <w:t>chave primária</w:t>
-      </w:r>
-      <w:r>
-        <w:rPr>
-          <w:rFonts w:cs="padmaa"/>
-          <w:color w:val="000000"/>
-          <w:sz w:val="24"/>
-          <w:szCs w:val="24"/>
-        </w:rPr>
-        <w:t xml:space="preserve"> (PRIMARY KEY) de </w:t>
-      </w:r>
-      <w:r>
-        <w:rPr>
-          <w:rFonts w:cs="padmaa"/>
-          <w:color w:val="000000"/>
-          <w:sz w:val="24"/>
-          <w:szCs w:val="24"/>
-          <w:u w:val="single"/>
-        </w:rPr>
-        <w:t>comprimento obrigatório de 3 carat</w:t>
-      </w:r>
-      <w:r>
-        <w:rPr>
-          <w:rFonts w:cs="padmaa"/>
-          <w:color w:val="000000"/>
-          <w:sz w:val="24"/>
-          <w:szCs w:val="24"/>
-          <w:u w:val="single"/>
-        </w:rPr>
-        <w:t>e</w:t>
-      </w:r>
-      <w:r>
-        <w:rPr>
-          <w:rFonts w:cs="padmaa"/>
-          <w:color w:val="000000"/>
-          <w:sz w:val="24"/>
-          <w:szCs w:val="24"/>
-          <w:u w:val="single"/>
-        </w:rPr>
-        <w:t>res</w:t>
-      </w:r>
-      <w:r>
-        <w:rPr>
-          <w:rFonts w:cs="padmaa"/>
-          <w:color w:val="000000"/>
-          <w:sz w:val="24"/>
-          <w:szCs w:val="24"/>
-        </w:rPr>
-        <w:t xml:space="preserve"> (CHECK)</w:t>
-      </w:r>
-    </w:p>
-    <w:p>
-      <w:pPr>
-        <w:spacing w:line="360" w:lineRule="auto"/>
-        <w:rPr>
-          <w:rFonts w:cs="padmaa"/>
-          <w:color w:val="000000"/>
-          <w:sz w:val="24"/>
-          <w:szCs w:val="24"/>
-        </w:rPr>
-      </w:pPr>
-      <w:r>
-        <w:rPr>
-          <w:rFonts w:cs="padmaa"/>
-          <w:color w:val="000000"/>
-          <w:sz w:val="24"/>
-          <w:szCs w:val="24"/>
-        </w:rPr>
-        <w:t xml:space="preserve">CityID é uma </w:t>
-      </w:r>
-      <w:r>
-        <w:rPr>
-          <w:rFonts w:cs="padmaa"/>
-          <w:color w:val="000000"/>
-          <w:sz w:val="24"/>
-          <w:szCs w:val="24"/>
-          <w:u w:val="single"/>
-        </w:rPr>
-        <w:t>chave estrangeira</w:t>
-      </w:r>
-      <w:r>
-        <w:rPr>
-          <w:rFonts w:cs="padmaa"/>
-          <w:color w:val="000000"/>
-          <w:sz w:val="24"/>
-          <w:szCs w:val="24"/>
-        </w:rPr>
-        <w:t xml:space="preserve"> (REFERENCES) de CityID da classe City</w:t>
-      </w:r>
-    </w:p>
-    <w:p>
-      <w:pPr>
-        <w:spacing w:line="360" w:lineRule="auto"/>
-      </w:pPr>
-    </w:p>
-    <w:p>
-      <w:pPr>
-        <w:pStyle w:val="Estilo2"/>
-      </w:pPr>
-      <w:bookmarkStart w:id="15" w:name="_Toc4953807"/>
-      <w:r>
-        <w:t>Trip</w:t>
-      </w:r>
-      <w:bookmarkEnd w:id="15"/>
-    </w:p>
-    <w:p>
-      <w:pPr>
-        <w:spacing w:line="360" w:lineRule="auto"/>
-        <w:rPr>
-          <w:rFonts w:cs="padmaa"/>
-          <w:color w:val="000000"/>
-          <w:sz w:val="24"/>
-          <w:szCs w:val="24"/>
-        </w:rPr>
-      </w:pPr>
-      <w:r>
-        <w:rPr>
-          <w:rFonts w:cs="padmaa"/>
-          <w:color w:val="000000"/>
-          <w:sz w:val="24"/>
-          <w:szCs w:val="24"/>
-        </w:rPr>
-        <w:t xml:space="preserve">TripID é a </w:t>
-      </w:r>
-      <w:r>
-        <w:rPr>
-          <w:rFonts w:cs="padmaa"/>
-          <w:color w:val="000000"/>
-          <w:sz w:val="24"/>
-          <w:szCs w:val="24"/>
-          <w:u w:val="single"/>
-        </w:rPr>
-        <w:t>chave primária</w:t>
-      </w:r>
-      <w:r>
-        <w:rPr>
-          <w:rFonts w:cs="padmaa"/>
-          <w:color w:val="000000"/>
-          <w:sz w:val="24"/>
-          <w:szCs w:val="24"/>
-        </w:rPr>
-        <w:t xml:space="preserve"> (PRIMARY KEY)</w:t>
+      <w:r>
+        <w:rPr>
+          <w:rFonts w:cs="padmaa"/>
+          <w:color w:val="000000"/>
+          <w:sz w:val="24"/>
+          <w:szCs w:val="24"/>
+        </w:rPr>
+        <w:t>, não podendo haver duas viagens com o mesmo ID.</w:t>
       </w:r>
     </w:p>
     <w:p>
@@ -7086,41 +7408,331 @@
       <w:pPr>
         <w:spacing w:line="360" w:lineRule="auto"/>
         <w:rPr>
-          <w:rFonts w:cs="padmaa"/>
-          <w:color w:val="000000"/>
-          <w:sz w:val="24"/>
-          <w:szCs w:val="24"/>
-        </w:rPr>
-      </w:pPr>
+          <w:sz w:val="24"/>
+          <w:szCs w:val="24"/>
+        </w:rPr>
+      </w:pPr>
+      <w:r>
+        <w:rPr>
+          <w:sz w:val="24"/>
+          <w:szCs w:val="24"/>
+        </w:rPr>
+        <w:t>Nenhum atributo de Trip pode ser nulo (NOT NULL)</w:t>
+      </w:r>
+    </w:p>
+    <w:p>
+      <w:pPr>
+        <w:pStyle w:val="Estilo2"/>
+      </w:pPr>
+      <w:bookmarkStart w:id="17" w:name="_Toc4953808"/>
+    </w:p>
+    <w:p>
+      <w:pPr>
+        <w:pStyle w:val="Estilo2"/>
+      </w:pPr>
+      <w:r>
+        <w:t>Departure</w:t>
+      </w:r>
+      <w:bookmarkEnd w:id="17"/>
     </w:p>
     <w:p>
       <w:pPr>
         <w:spacing w:line="360" w:lineRule="auto"/>
       </w:pPr>
+      <w:r>
+        <w:rPr>
+          <w:rFonts w:cs="padmaa"/>
+          <w:color w:val="000000"/>
+          <w:sz w:val="24"/>
+          <w:szCs w:val="24"/>
+        </w:rPr>
+        <w:t xml:space="preserve">TripID é a </w:t>
+      </w:r>
+      <w:r>
+        <w:rPr>
+          <w:rFonts w:cs="padmaa"/>
+          <w:color w:val="000000"/>
+          <w:sz w:val="24"/>
+          <w:szCs w:val="24"/>
+          <w:u w:val="single"/>
+        </w:rPr>
+        <w:t>chave primária</w:t>
+      </w:r>
+      <w:r>
+        <w:rPr>
+          <w:rFonts w:cs="padmaa"/>
+          <w:color w:val="000000"/>
+          <w:sz w:val="24"/>
+          <w:szCs w:val="24"/>
+        </w:rPr>
+        <w:t xml:space="preserve"> (PRIMARY KEY) e </w:t>
+      </w:r>
+      <w:r>
+        <w:rPr>
+          <w:rFonts w:cs="padmaa"/>
+          <w:color w:val="000000"/>
+          <w:sz w:val="24"/>
+          <w:szCs w:val="24"/>
+          <w:u w:val="single"/>
+        </w:rPr>
+        <w:t>chave estrangeira</w:t>
+      </w:r>
+      <w:r>
+        <w:rPr>
+          <w:rFonts w:cs="padmaa"/>
+          <w:color w:val="000000"/>
+          <w:sz w:val="24"/>
+          <w:szCs w:val="24"/>
+        </w:rPr>
+        <w:t xml:space="preserve"> (REFERENCES) de TripID da classe Trip</w:t>
+      </w:r>
+      <w:r>
+        <w:rPr>
+          <w:rFonts w:cs="padmaa"/>
+          <w:color w:val="000000"/>
+          <w:sz w:val="24"/>
+          <w:szCs w:val="24"/>
+        </w:rPr>
+        <w:t>, não podendo haver duas partidas com o mesmo TripID.</w:t>
+      </w:r>
+    </w:p>
+    <w:p>
+      <w:pPr>
+        <w:spacing w:line="360" w:lineRule="auto"/>
+        <w:rPr>
+          <w:sz w:val="24"/>
+          <w:szCs w:val="24"/>
+        </w:rPr>
+      </w:pPr>
     </w:p>
     <w:p>
       <w:pPr>
         <w:pStyle w:val="Estilo2"/>
       </w:pPr>
-      <w:bookmarkStart w:id="16" w:name="_Toc4953808"/>
+      <w:bookmarkStart w:id="18" w:name="_Toc4953809"/>
+      <w:r>
+        <w:t>Arrival</w:t>
+      </w:r>
+      <w:bookmarkEnd w:id="18"/>
+    </w:p>
+    <w:p>
+      <w:pPr>
+        <w:spacing w:line="360" w:lineRule="auto"/>
+        <w:rPr>
+          <w:sz w:val="24"/>
+          <w:szCs w:val="24"/>
+        </w:rPr>
+      </w:pPr>
+      <w:r>
+        <w:rPr>
+          <w:rFonts w:cs="padmaa"/>
+          <w:color w:val="000000"/>
+          <w:sz w:val="24"/>
+          <w:szCs w:val="24"/>
+        </w:rPr>
+        <w:t xml:space="preserve">TripID é a </w:t>
+      </w:r>
+      <w:r>
+        <w:rPr>
+          <w:rFonts w:cs="padmaa"/>
+          <w:color w:val="000000"/>
+          <w:sz w:val="24"/>
+          <w:szCs w:val="24"/>
+          <w:u w:val="single"/>
+        </w:rPr>
+        <w:t>chave primária</w:t>
+      </w:r>
+      <w:r>
+        <w:rPr>
+          <w:rFonts w:cs="padmaa"/>
+          <w:color w:val="000000"/>
+          <w:sz w:val="24"/>
+          <w:szCs w:val="24"/>
+        </w:rPr>
+        <w:t xml:space="preserve"> (PRIMARY KEY) e </w:t>
+      </w:r>
+      <w:r>
+        <w:rPr>
+          <w:rFonts w:cs="padmaa"/>
+          <w:color w:val="000000"/>
+          <w:sz w:val="24"/>
+          <w:szCs w:val="24"/>
+          <w:u w:val="single"/>
+        </w:rPr>
+        <w:t>chave estrangeira</w:t>
+      </w:r>
+      <w:r>
+        <w:rPr>
+          <w:rFonts w:cs="padmaa"/>
+          <w:color w:val="000000"/>
+          <w:sz w:val="24"/>
+          <w:szCs w:val="24"/>
+        </w:rPr>
+        <w:t xml:space="preserve"> (REFERENCES) de TripID da classe Trip</w:t>
+      </w:r>
+      <w:r>
+        <w:rPr>
+          <w:rFonts w:cs="padmaa"/>
+          <w:color w:val="000000"/>
+          <w:sz w:val="24"/>
+          <w:szCs w:val="24"/>
+        </w:rPr>
+        <w:t>, não podendo haver duas chegadas com o mesmo TripID.</w:t>
+      </w:r>
+    </w:p>
+    <w:p>
+      <w:pPr>
+        <w:spacing w:line="360" w:lineRule="auto"/>
+        <w:rPr>
+          <w:sz w:val="24"/>
+          <w:szCs w:val="24"/>
+        </w:rPr>
+      </w:pPr>
+      <w:r>
+        <w:rPr>
+          <w:sz w:val="24"/>
+          <w:szCs w:val="24"/>
+        </w:rPr>
+        <w:t xml:space="preserve">BeltID é uma </w:t>
+      </w:r>
+      <w:r>
+        <w:rPr>
+          <w:sz w:val="24"/>
+          <w:szCs w:val="24"/>
+          <w:u w:val="single"/>
+        </w:rPr>
+        <w:t>chave estrangeira</w:t>
+      </w:r>
+      <w:r>
+        <w:rPr>
+          <w:sz w:val="24"/>
+          <w:szCs w:val="24"/>
+        </w:rPr>
+        <w:t xml:space="preserve"> (REFERENCES) de WorkplaceID da classe LuggageBelt</w:t>
+      </w:r>
+    </w:p>
+    <w:p>
+      <w:pPr>
+        <w:spacing w:line="360" w:lineRule="auto"/>
+        <w:rPr>
+          <w:sz w:val="24"/>
+          <w:szCs w:val="24"/>
+        </w:rPr>
+      </w:pPr>
+      <w:r>
+        <w:rPr>
+          <w:sz w:val="24"/>
+          <w:szCs w:val="24"/>
+          <w:u w:val="single"/>
+        </w:rPr>
+        <w:t xml:space="preserve">Não podem existir dois </w:t>
+      </w:r>
+      <w:r>
+        <w:rPr>
+          <w:sz w:val="24"/>
+          <w:szCs w:val="24"/>
+          <w:u w:val="single"/>
+        </w:rPr>
+        <w:t>Arrivals</w:t>
+      </w:r>
+      <w:r>
+        <w:rPr>
+          <w:sz w:val="24"/>
+          <w:szCs w:val="24"/>
+        </w:rPr>
+        <w:t xml:space="preserve"> com a </w:t>
+      </w:r>
+      <w:r>
+        <w:rPr>
+          <w:sz w:val="24"/>
+          <w:szCs w:val="24"/>
+          <w:u w:val="single"/>
+        </w:rPr>
+        <w:t>mesma DropoffDate</w:t>
+      </w:r>
+      <w:r>
+        <w:rPr>
+          <w:sz w:val="24"/>
+          <w:szCs w:val="24"/>
+        </w:rPr>
+        <w:t xml:space="preserve">, </w:t>
+      </w:r>
+      <w:r>
+        <w:rPr>
+          <w:sz w:val="24"/>
+          <w:szCs w:val="24"/>
+          <w:u w:val="single"/>
+        </w:rPr>
+        <w:t xml:space="preserve">DropoffTime </w:t>
+      </w:r>
+      <w:r>
+        <w:rPr>
+          <w:sz w:val="24"/>
+          <w:szCs w:val="24"/>
+        </w:rPr>
+        <w:t xml:space="preserve">e usar o mesmo </w:t>
+      </w:r>
+      <w:r>
+        <w:rPr>
+          <w:sz w:val="24"/>
+          <w:szCs w:val="24"/>
+          <w:u w:val="single"/>
+        </w:rPr>
+        <w:t>BeltID</w:t>
+      </w:r>
+      <w:r>
+        <w:rPr>
+          <w:sz w:val="24"/>
+          <w:szCs w:val="24"/>
+        </w:rPr>
+        <w:t xml:space="preserve"> (UNIQUE)</w:t>
+      </w:r>
+    </w:p>
+    <w:p>
+      <w:pPr>
+        <w:spacing w:line="360" w:lineRule="auto"/>
+        <w:rPr>
+          <w:sz w:val="24"/>
+          <w:szCs w:val="24"/>
+        </w:rPr>
+      </w:pPr>
+      <w:r>
+        <w:rPr>
+          <w:sz w:val="24"/>
+          <w:szCs w:val="24"/>
+        </w:rPr>
+        <w:t>Nenhum atributo de Arrival pode ser nulo (NOT NULL)</w:t>
+      </w:r>
+    </w:p>
+    <w:p>
+      <w:pPr>
+        <w:pStyle w:val="Estilo2"/>
+      </w:pPr>
+      <w:bookmarkStart w:id="19" w:name="_Toc4953810"/>
       <w:r>
         <w:lastRenderedPageBreak/>
-        <w:t>Departure</w:t>
-      </w:r>
-      <w:bookmarkEnd w:id="16"/>
+        <w:t>Class</w:t>
+      </w:r>
+      <w:bookmarkEnd w:id="19"/>
     </w:p>
     <w:p>
       <w:pPr>
         <w:spacing w:line="360" w:lineRule="auto"/>
-      </w:pPr>
-      <w:r>
-        <w:rPr>
-          <w:rFonts w:cs="padmaa"/>
-          <w:color w:val="000000"/>
-          <w:sz w:val="24"/>
-          <w:szCs w:val="24"/>
-        </w:rPr>
-        <w:t xml:space="preserve">TripID é a </w:t>
+        <w:rPr>
+          <w:rFonts w:cs="padmaa"/>
+          <w:color w:val="000000"/>
+          <w:sz w:val="24"/>
+          <w:szCs w:val="24"/>
+        </w:rPr>
+      </w:pPr>
+      <w:r>
+        <w:rPr>
+          <w:rFonts w:cs="padmaa"/>
+          <w:color w:val="000000"/>
+          <w:sz w:val="24"/>
+          <w:szCs w:val="24"/>
+        </w:rPr>
+        <w:t xml:space="preserve">ClassID é a </w:t>
       </w:r>
       <w:r>
         <w:rPr>
@@ -7139,7 +7751,71 @@
           <w:sz w:val="24"/>
           <w:szCs w:val="24"/>
         </w:rPr>
-        <w:t xml:space="preserve"> (PRIMARY KEY) e </w:t>
+        <w:t xml:space="preserve"> (PRIMARY KEY)</w:t>
+      </w:r>
+      <w:r>
+        <w:rPr>
+          <w:rFonts w:cs="padmaa"/>
+          <w:color w:val="000000"/>
+          <w:sz w:val="24"/>
+          <w:szCs w:val="24"/>
+        </w:rPr>
+        <w:t>, não havendo duas classes com o mesmo ID.</w:t>
+      </w:r>
+    </w:p>
+    <w:p>
+      <w:pPr>
+        <w:spacing w:line="360" w:lineRule="auto"/>
+        <w:rPr>
+          <w:rFonts w:cs="padmaa"/>
+          <w:color w:val="000000"/>
+          <w:sz w:val="24"/>
+          <w:szCs w:val="24"/>
+        </w:rPr>
+      </w:pPr>
+      <w:r>
+        <w:rPr>
+          <w:rFonts w:cs="padmaa"/>
+          <w:color w:val="000000"/>
+          <w:sz w:val="24"/>
+          <w:szCs w:val="24"/>
+        </w:rPr>
+        <w:t>Não podem existir duas classes com o mesmo ClassName (UNIQUE).</w:t>
+      </w:r>
+    </w:p>
+    <w:p>
+      <w:pPr>
+        <w:spacing w:line="360" w:lineRule="auto"/>
+      </w:pPr>
+    </w:p>
+    <w:p>
+      <w:pPr>
+        <w:pStyle w:val="Estilo2"/>
+      </w:pPr>
+      <w:bookmarkStart w:id="20" w:name="_Toc4953811"/>
+      <w:r>
+        <w:t>Ticket</w:t>
+      </w:r>
+      <w:bookmarkEnd w:id="20"/>
+    </w:p>
+    <w:p>
+      <w:pPr>
+        <w:spacing w:line="360" w:lineRule="auto"/>
+        <w:rPr>
+          <w:rFonts w:cs="padmaa"/>
+          <w:color w:val="000000"/>
+          <w:sz w:val="24"/>
+          <w:szCs w:val="24"/>
+        </w:rPr>
+      </w:pPr>
+      <w:r>
+        <w:rPr>
+          <w:rFonts w:cs="padmaa"/>
+          <w:color w:val="000000"/>
+          <w:sz w:val="24"/>
+          <w:szCs w:val="24"/>
+        </w:rPr>
+        <w:t xml:space="preserve">SeatRow, SeatLetter e TripID são a </w:t>
       </w:r>
       <w:r>
         <w:rPr>
@@ -7149,10 +7825,489 @@
           <w:szCs w:val="24"/>
           <w:u w:val="single"/>
         </w:rPr>
+        <w:t>chave primária</w:t>
+      </w:r>
+      <w:r>
+        <w:rPr>
+          <w:rFonts w:cs="padmaa"/>
+          <w:color w:val="000000"/>
+          <w:sz w:val="24"/>
+          <w:szCs w:val="24"/>
+        </w:rPr>
+        <w:t xml:space="preserve"> (PRIMARY KEY)</w:t>
+      </w:r>
+      <w:r>
+        <w:rPr>
+          <w:rFonts w:cs="padmaa"/>
+          <w:color w:val="000000"/>
+          <w:sz w:val="24"/>
+          <w:szCs w:val="24"/>
+        </w:rPr>
+        <w:t>, não se</w:t>
+      </w:r>
+      <w:r>
+        <w:rPr>
+          <w:rFonts w:cs="padmaa"/>
+          <w:color w:val="000000"/>
+          <w:sz w:val="24"/>
+          <w:szCs w:val="24"/>
+        </w:rPr>
+        <w:t>ndo possível haver dois bilhetes com os três atributos iguais.</w:t>
+      </w:r>
+    </w:p>
+    <w:p>
+      <w:pPr>
+        <w:spacing w:line="360" w:lineRule="auto"/>
+        <w:rPr>
+          <w:sz w:val="24"/>
+          <w:szCs w:val="24"/>
+        </w:rPr>
+      </w:pPr>
+      <w:r>
+        <w:rPr>
+          <w:sz w:val="24"/>
+          <w:szCs w:val="24"/>
+        </w:rPr>
+        <w:t>PassengerID</w:t>
+      </w:r>
+      <w:r>
+        <w:rPr>
+          <w:sz w:val="24"/>
+          <w:szCs w:val="24"/>
+        </w:rPr>
+        <w:t xml:space="preserve"> é uma </w:t>
+      </w:r>
+      <w:r>
+        <w:rPr>
+          <w:sz w:val="24"/>
+          <w:szCs w:val="24"/>
+          <w:u w:val="single"/>
+        </w:rPr>
         <w:t>chave estrangeira</w:t>
       </w:r>
       <w:r>
         <w:rPr>
+          <w:sz w:val="24"/>
+          <w:szCs w:val="24"/>
+        </w:rPr>
+        <w:t xml:space="preserve"> (REFERENCES) de </w:t>
+      </w:r>
+      <w:r>
+        <w:rPr>
+          <w:sz w:val="24"/>
+          <w:szCs w:val="24"/>
+        </w:rPr>
+        <w:t>PersonID</w:t>
+      </w:r>
+      <w:r>
+        <w:rPr>
+          <w:sz w:val="24"/>
+          <w:szCs w:val="24"/>
+        </w:rPr>
+        <w:t xml:space="preserve"> da classe </w:t>
+      </w:r>
+      <w:r>
+        <w:rPr>
+          <w:sz w:val="24"/>
+          <w:szCs w:val="24"/>
+        </w:rPr>
+        <w:t>Passenger</w:t>
+      </w:r>
+    </w:p>
+    <w:p>
+      <w:pPr>
+        <w:spacing w:line="360" w:lineRule="auto"/>
+        <w:rPr>
+          <w:sz w:val="24"/>
+          <w:szCs w:val="24"/>
+        </w:rPr>
+      </w:pPr>
+      <w:r>
+        <w:rPr>
+          <w:sz w:val="24"/>
+          <w:szCs w:val="24"/>
+        </w:rPr>
+        <w:t>PassengerID e ClassID não podem ser nulos (NOT NULL)</w:t>
+      </w:r>
+    </w:p>
+    <w:p>
+      <w:pPr>
+        <w:spacing w:line="360" w:lineRule="auto"/>
+      </w:pPr>
+      <w:r>
+        <w:rPr>
+          <w:rFonts w:cs="padmaa"/>
+          <w:color w:val="000000"/>
+          <w:sz w:val="24"/>
+          <w:szCs w:val="24"/>
+        </w:rPr>
+        <w:t xml:space="preserve">SeatRow é um </w:t>
+      </w:r>
+      <w:r>
+        <w:rPr>
+          <w:rFonts w:cs="padmaa"/>
+          <w:color w:val="000000"/>
+          <w:sz w:val="24"/>
+          <w:szCs w:val="24"/>
+          <w:u w:val="single"/>
+        </w:rPr>
+        <w:t xml:space="preserve">inteiro </w:t>
+      </w:r>
+      <w:r>
+        <w:rPr>
+          <w:rFonts w:cs="padmaa"/>
+          <w:color w:val="000000"/>
+          <w:sz w:val="24"/>
+          <w:szCs w:val="24"/>
+          <w:u w:val="single"/>
+        </w:rPr>
+        <w:t>positivo</w:t>
+      </w:r>
+      <w:r>
+        <w:rPr>
+          <w:rFonts w:cs="padmaa"/>
+          <w:color w:val="000000"/>
+          <w:sz w:val="24"/>
+          <w:szCs w:val="24"/>
+        </w:rPr>
+        <w:t xml:space="preserve"> (CHECK)</w:t>
+      </w:r>
+      <w:r>
+        <w:rPr>
+          <w:rFonts w:cs="padmaa"/>
+          <w:color w:val="000000"/>
+          <w:sz w:val="24"/>
+          <w:szCs w:val="24"/>
+        </w:rPr>
+        <w:t>, e S</w:t>
+      </w:r>
+      <w:r>
+        <w:rPr>
+          <w:rFonts w:cs="padmaa"/>
+          <w:color w:val="000000"/>
+          <w:sz w:val="24"/>
+          <w:szCs w:val="24"/>
+        </w:rPr>
+        <w:t xml:space="preserve">eatLetter tem </w:t>
+      </w:r>
+      <w:r>
+        <w:rPr>
+          <w:rFonts w:cs="padmaa"/>
+          <w:color w:val="000000"/>
+          <w:sz w:val="24"/>
+          <w:szCs w:val="24"/>
+          <w:u w:val="single"/>
+        </w:rPr>
+        <w:t>comprimento de apenas um car</w:t>
+      </w:r>
+      <w:r>
+        <w:rPr>
+          <w:rFonts w:cs="padmaa"/>
+          <w:color w:val="000000"/>
+          <w:sz w:val="24"/>
+          <w:szCs w:val="24"/>
+          <w:u w:val="single"/>
+        </w:rPr>
+        <w:t>át</w:t>
+      </w:r>
+      <w:r>
+        <w:rPr>
+          <w:rFonts w:cs="padmaa"/>
+          <w:color w:val="000000"/>
+          <w:sz w:val="24"/>
+          <w:szCs w:val="24"/>
+          <w:u w:val="single"/>
+        </w:rPr>
+        <w:t>e</w:t>
+      </w:r>
+      <w:r>
+        <w:rPr>
+          <w:rFonts w:cs="padmaa"/>
+          <w:color w:val="000000"/>
+          <w:sz w:val="24"/>
+          <w:szCs w:val="24"/>
+          <w:u w:val="single"/>
+        </w:rPr>
+        <w:t>r</w:t>
+      </w:r>
+      <w:r>
+        <w:rPr>
+          <w:rFonts w:cs="padmaa"/>
+          <w:color w:val="000000"/>
+          <w:sz w:val="24"/>
+          <w:szCs w:val="24"/>
+        </w:rPr>
+        <w:t xml:space="preserve"> (CHECK)</w:t>
+      </w:r>
+    </w:p>
+    <w:p>
+      <w:pPr>
+        <w:spacing w:line="360" w:lineRule="auto"/>
+      </w:pPr>
+      <w:r>
+        <w:rPr>
+          <w:rFonts w:cs="padmaa"/>
+          <w:color w:val="000000"/>
+          <w:sz w:val="24"/>
+          <w:szCs w:val="24"/>
+        </w:rPr>
+        <w:t>HasCheckedIn, HasEnteredBoardingZone e HasBoarded são booleanos</w:t>
+      </w:r>
+      <w:r>
+        <w:rPr>
+          <w:rFonts w:cs="padmaa"/>
+          <w:color w:val="000000"/>
+          <w:sz w:val="24"/>
+          <w:szCs w:val="24"/>
+        </w:rPr>
+        <w:t xml:space="preserve">, </w:t>
+      </w:r>
+      <w:r>
+        <w:rPr>
+          <w:rFonts w:cs="padmaa"/>
+          <w:color w:val="000000"/>
+          <w:sz w:val="24"/>
+          <w:szCs w:val="24"/>
+          <w:u w:val="single"/>
+        </w:rPr>
+        <w:t>podendo ter</w:t>
+      </w:r>
+      <w:r>
+        <w:rPr>
+          <w:rFonts w:cs="padmaa"/>
+          <w:color w:val="000000"/>
+          <w:sz w:val="24"/>
+          <w:szCs w:val="24"/>
+          <w:u w:val="single"/>
+        </w:rPr>
+        <w:t xml:space="preserve"> os valores 0</w:t>
+      </w:r>
+      <w:r>
+        <w:rPr>
+          <w:rFonts w:cs="padmaa"/>
+          <w:color w:val="000000"/>
+          <w:sz w:val="24"/>
+          <w:szCs w:val="24"/>
+        </w:rPr>
+        <w:t xml:space="preserve"> (falso), </w:t>
+      </w:r>
+      <w:r>
+        <w:rPr>
+          <w:rFonts w:cs="padmaa"/>
+          <w:color w:val="000000"/>
+          <w:sz w:val="24"/>
+          <w:szCs w:val="24"/>
+          <w:u w:val="single"/>
+        </w:rPr>
+        <w:t>1</w:t>
+      </w:r>
+      <w:r>
+        <w:rPr>
+          <w:rFonts w:cs="padmaa"/>
+          <w:color w:val="000000"/>
+          <w:sz w:val="24"/>
+          <w:szCs w:val="24"/>
+        </w:rPr>
+        <w:t xml:space="preserve"> (verdadeiro) </w:t>
+      </w:r>
+      <w:r>
+        <w:rPr>
+          <w:rFonts w:cs="padmaa"/>
+          <w:color w:val="000000"/>
+          <w:sz w:val="24"/>
+          <w:szCs w:val="24"/>
+          <w:u w:val="single"/>
+        </w:rPr>
+        <w:t>ou NULL</w:t>
+      </w:r>
+      <w:r>
+        <w:rPr>
+          <w:rFonts w:cs="padmaa"/>
+          <w:color w:val="000000"/>
+          <w:sz w:val="24"/>
+          <w:szCs w:val="24"/>
+        </w:rPr>
+        <w:t xml:space="preserve"> (caso seja um </w:t>
+      </w:r>
+      <w:r>
+        <w:rPr>
+          <w:rFonts w:cs="padmaa"/>
+          <w:color w:val="000000"/>
+          <w:sz w:val="24"/>
+          <w:szCs w:val="24"/>
+        </w:rPr>
+        <w:t>bilhete de A</w:t>
+      </w:r>
+      <w:r>
+        <w:rPr>
+          <w:rFonts w:cs="padmaa"/>
+          <w:color w:val="000000"/>
+          <w:sz w:val="24"/>
+          <w:szCs w:val="24"/>
+        </w:rPr>
+        <w:t>rrival) (CHECK)</w:t>
+      </w:r>
+    </w:p>
+    <w:p>
+      <w:pPr>
+        <w:spacing w:line="360" w:lineRule="auto"/>
+        <w:rPr>
+          <w:rFonts w:cs="padmaa"/>
+          <w:color w:val="000000"/>
+          <w:sz w:val="24"/>
+          <w:szCs w:val="24"/>
+        </w:rPr>
+      </w:pPr>
+      <w:r>
+        <w:rPr>
+          <w:rFonts w:cs="padmaa"/>
+          <w:color w:val="000000"/>
+          <w:sz w:val="24"/>
+          <w:szCs w:val="24"/>
+        </w:rPr>
+        <w:t xml:space="preserve">ClassID é uma </w:t>
+      </w:r>
+      <w:r>
+        <w:rPr>
+          <w:rFonts w:cs="padmaa"/>
+          <w:color w:val="000000"/>
+          <w:sz w:val="24"/>
+          <w:szCs w:val="24"/>
+          <w:u w:val="single"/>
+        </w:rPr>
+        <w:t>chave estrangeira</w:t>
+      </w:r>
+      <w:r>
+        <w:rPr>
+          <w:rFonts w:cs="padmaa"/>
+          <w:color w:val="000000"/>
+          <w:sz w:val="24"/>
+          <w:szCs w:val="24"/>
+        </w:rPr>
+        <w:t xml:space="preserve"> (REFERENCES) de ClassID da classe Class</w:t>
+      </w:r>
+    </w:p>
+    <w:p>
+      <w:pPr>
+        <w:spacing w:line="360" w:lineRule="auto"/>
+        <w:rPr>
+          <w:rFonts w:cs="padmaa"/>
+          <w:color w:val="000000"/>
+          <w:sz w:val="24"/>
+          <w:szCs w:val="24"/>
+        </w:rPr>
+      </w:pPr>
+    </w:p>
+    <w:p>
+      <w:pPr>
+        <w:pStyle w:val="Estilo2"/>
+      </w:pPr>
+      <w:bookmarkStart w:id="21" w:name="_Toc4953812"/>
+      <w:r>
+        <w:t>Luggage</w:t>
+      </w:r>
+      <w:bookmarkEnd w:id="21"/>
+    </w:p>
+    <w:p>
+      <w:pPr>
+        <w:spacing w:line="360" w:lineRule="auto"/>
+      </w:pPr>
+      <w:r>
+        <w:rPr>
+          <w:rFonts w:cs="padmaa"/>
+          <w:color w:val="000000"/>
+          <w:sz w:val="24"/>
+          <w:szCs w:val="24"/>
+        </w:rPr>
+        <w:t xml:space="preserve">LuggageID é a </w:t>
+      </w:r>
+      <w:r>
+        <w:rPr>
+          <w:rFonts w:cs="padmaa"/>
+          <w:color w:val="000000"/>
+          <w:sz w:val="24"/>
+          <w:szCs w:val="24"/>
+          <w:u w:val="single"/>
+        </w:rPr>
+        <w:t>chave primária</w:t>
+      </w:r>
+      <w:r>
+        <w:rPr>
+          <w:rFonts w:cs="padmaa"/>
+          <w:color w:val="000000"/>
+          <w:sz w:val="24"/>
+          <w:szCs w:val="24"/>
+        </w:rPr>
+        <w:t xml:space="preserve"> (PRIMARY KEY)</w:t>
+      </w:r>
+      <w:r>
+        <w:rPr>
+          <w:rFonts w:cs="padmaa"/>
+          <w:color w:val="000000"/>
+          <w:sz w:val="24"/>
+          <w:szCs w:val="24"/>
+        </w:rPr>
+        <w:t>, não podendo haver duas malas com o mesmo ID.</w:t>
+      </w:r>
+    </w:p>
+    <w:p>
+      <w:pPr>
+        <w:spacing w:line="360" w:lineRule="auto"/>
+      </w:pPr>
+      <w:r>
+        <w:rPr>
+          <w:rFonts w:cs="padmaa"/>
+          <w:color w:val="000000"/>
+          <w:sz w:val="24"/>
+          <w:szCs w:val="24"/>
+        </w:rPr>
+        <w:t xml:space="preserve">Weight é </w:t>
+      </w:r>
+      <w:r>
+        <w:rPr>
+          <w:rFonts w:cs="padmaa"/>
+          <w:color w:val="000000"/>
+          <w:sz w:val="24"/>
+          <w:szCs w:val="24"/>
+          <w:u w:val="single"/>
+        </w:rPr>
+        <w:t>superior a 0</w:t>
+      </w:r>
+      <w:r>
+        <w:rPr>
+          <w:rFonts w:cs="padmaa"/>
+          <w:color w:val="000000"/>
+          <w:sz w:val="24"/>
+          <w:szCs w:val="24"/>
+        </w:rPr>
+        <w:t xml:space="preserve"> (CHECK)</w:t>
+      </w:r>
+    </w:p>
+    <w:p>
+      <w:pPr>
+        <w:spacing w:line="360" w:lineRule="auto"/>
+      </w:pPr>
+      <w:r>
+        <w:rPr>
+          <w:rFonts w:cs="padmaa"/>
+          <w:color w:val="000000"/>
+          <w:sz w:val="24"/>
+          <w:szCs w:val="24"/>
+        </w:rPr>
+        <w:t xml:space="preserve">TripID é uma </w:t>
+      </w:r>
+      <w:r>
+        <w:rPr>
+          <w:rFonts w:cs="padmaa"/>
+          <w:color w:val="000000"/>
+          <w:sz w:val="24"/>
+          <w:szCs w:val="24"/>
+          <w:u w:val="single"/>
+        </w:rPr>
+        <w:t>chave estrangeira</w:t>
+      </w:r>
+      <w:r>
+        <w:rPr>
           <w:rFonts w:cs="padmaa"/>
           <w:color w:val="000000"/>
           <w:sz w:val="24"/>
@@ -7165,6 +8320,67 @@
       <w:pPr>
         <w:spacing w:line="360" w:lineRule="auto"/>
         <w:rPr>
+          <w:rFonts w:cs="padmaa"/>
+          <w:color w:val="000000"/>
+          <w:sz w:val="24"/>
+          <w:szCs w:val="24"/>
+        </w:rPr>
+      </w:pPr>
+      <w:r>
+        <w:rPr>
+          <w:rFonts w:cs="padmaa"/>
+          <w:color w:val="000000"/>
+          <w:sz w:val="24"/>
+          <w:szCs w:val="24"/>
+        </w:rPr>
+        <w:t xml:space="preserve">PersonID é uma </w:t>
+      </w:r>
+      <w:r>
+        <w:rPr>
+          <w:rFonts w:cs="padmaa"/>
+          <w:color w:val="000000"/>
+          <w:sz w:val="24"/>
+          <w:szCs w:val="24"/>
+          <w:u w:val="single"/>
+        </w:rPr>
+        <w:t>chave estrangeira</w:t>
+      </w:r>
+      <w:r>
+        <w:rPr>
+          <w:rFonts w:cs="padmaa"/>
+          <w:color w:val="000000"/>
+          <w:sz w:val="24"/>
+          <w:szCs w:val="24"/>
+        </w:rPr>
+        <w:t xml:space="preserve"> (REFERENCES) de PersonID da classe Passanger</w:t>
+      </w:r>
+    </w:p>
+    <w:p>
+      <w:pPr>
+        <w:spacing w:line="360" w:lineRule="auto"/>
+        <w:rPr>
+          <w:rFonts w:cs="padmaa"/>
+          <w:color w:val="000000"/>
+          <w:sz w:val="24"/>
+          <w:szCs w:val="24"/>
+        </w:rPr>
+      </w:pPr>
+      <w:r>
+        <w:rPr>
+          <w:rFonts w:cs="padmaa"/>
+          <w:color w:val="000000"/>
+          <w:sz w:val="24"/>
+          <w:szCs w:val="24"/>
+        </w:rPr>
+        <w:t>Nenhum atributo de Luggage pode ser nulo (NOT NULL)</w:t>
+      </w:r>
+    </w:p>
+    <w:p>
+      <w:pPr>
+        <w:spacing w:line="360" w:lineRule="auto"/>
+        <w:rPr>
+          <w:rFonts w:cs="padmaa"/>
+          <w:color w:val="000000"/>
           <w:sz w:val="24"/>
           <w:szCs w:val="24"/>
         </w:rPr>
@@ -7174,28 +8390,29 @@
       <w:pPr>
         <w:pStyle w:val="Estilo2"/>
       </w:pPr>
-      <w:bookmarkStart w:id="17" w:name="_Toc4953809"/>
-      <w:r>
-        <w:t>Arrival</w:t>
-      </w:r>
-      <w:bookmarkEnd w:id="17"/>
+      <w:bookmarkStart w:id="22" w:name="_Toc4953813"/>
+    </w:p>
+    <w:p>
+      <w:pPr>
+        <w:pStyle w:val="Estilo2"/>
+      </w:pPr>
+      <w:r>
+        <w:t>Airplane</w:t>
+      </w:r>
+      <w:bookmarkEnd w:id="22"/>
     </w:p>
     <w:p>
       <w:pPr>
         <w:spacing w:line="360" w:lineRule="auto"/>
-        <w:rPr>
-          <w:sz w:val="24"/>
-          <w:szCs w:val="24"/>
-        </w:rPr>
-      </w:pPr>
-      <w:r>
-        <w:rPr>
-          <w:rFonts w:cs="padmaa"/>
-          <w:color w:val="000000"/>
-          <w:sz w:val="24"/>
-          <w:szCs w:val="24"/>
-        </w:rPr>
-        <w:t xml:space="preserve">TripID é a </w:t>
+      </w:pPr>
+      <w:r>
+        <w:rPr>
+          <w:rFonts w:cs="padmaa"/>
+          <w:color w:val="000000"/>
+          <w:sz w:val="24"/>
+          <w:szCs w:val="24"/>
+        </w:rPr>
+        <w:t xml:space="preserve">AirplaneID é a </w:t>
       </w:r>
       <w:r>
         <w:rPr>
@@ -7214,7 +8431,30 @@
           <w:sz w:val="24"/>
           <w:szCs w:val="24"/>
         </w:rPr>
-        <w:t xml:space="preserve"> (PRIMARY KEY) e </w:t>
+        <w:t xml:space="preserve"> (PRIMARY KEY)</w:t>
+      </w:r>
+      <w:r>
+        <w:rPr>
+          <w:rFonts w:cs="padmaa"/>
+          <w:color w:val="000000"/>
+          <w:sz w:val="24"/>
+          <w:szCs w:val="24"/>
+        </w:rPr>
+        <w:t>, não podendo haver dois aviões com o mesmo ID.</w:t>
+      </w:r>
+    </w:p>
+    <w:p>
+      <w:pPr>
+        <w:spacing w:line="360" w:lineRule="auto"/>
+      </w:pPr>
+      <w:r>
+        <w:rPr>
+          <w:rFonts w:cs="padmaa"/>
+          <w:color w:val="000000"/>
+          <w:sz w:val="24"/>
+          <w:szCs w:val="24"/>
+        </w:rPr>
+        <w:t xml:space="preserve">AirlineID é uma </w:t>
       </w:r>
       <w:r>
         <w:rPr>
@@ -7233,26 +8473,32 @@
           <w:sz w:val="24"/>
           <w:szCs w:val="24"/>
         </w:rPr>
-        <w:t xml:space="preserve"> (REFERENCES) de TripID da classe Trip</w:t>
+        <w:t xml:space="preserve"> (REFERENCES)de AirlineID da classe Airline</w:t>
       </w:r>
     </w:p>
     <w:p>
       <w:pPr>
         <w:spacing w:line="360" w:lineRule="auto"/>
         <w:rPr>
-          <w:sz w:val="24"/>
-          <w:szCs w:val="24"/>
-        </w:rPr>
-      </w:pPr>
-      <w:r>
-        <w:rPr>
-          <w:sz w:val="24"/>
-          <w:szCs w:val="24"/>
-        </w:rPr>
-        <w:t xml:space="preserve">BeltID é uma </w:t>
-      </w:r>
-      <w:r>
-        <w:rPr>
+          <w:rFonts w:cs="padmaa"/>
+          <w:color w:val="000000"/>
+          <w:sz w:val="24"/>
+          <w:szCs w:val="24"/>
+        </w:rPr>
+      </w:pPr>
+      <w:r>
+        <w:rPr>
+          <w:rFonts w:cs="padmaa"/>
+          <w:color w:val="000000"/>
+          <w:sz w:val="24"/>
+          <w:szCs w:val="24"/>
+        </w:rPr>
+        <w:t xml:space="preserve">ModelID é uma </w:t>
+      </w:r>
+      <w:r>
+        <w:rPr>
+          <w:rFonts w:cs="padmaa"/>
+          <w:color w:val="000000"/>
           <w:sz w:val="24"/>
           <w:szCs w:val="24"/>
           <w:u w:val="single"/>
@@ -7261,1020 +8507,432 @@
       </w:r>
       <w:r>
         <w:rPr>
-          <w:sz w:val="24"/>
-          <w:szCs w:val="24"/>
-        </w:rPr>
-        <w:t xml:space="preserve"> (REFERENCES) de WorkplaceID da classe LuggageBelt</w:t>
+          <w:rFonts w:cs="padmaa"/>
+          <w:color w:val="000000"/>
+          <w:sz w:val="24"/>
+          <w:szCs w:val="24"/>
+        </w:rPr>
+        <w:t xml:space="preserve"> (REFERENCES) de ModelID da classe </w:t>
+      </w:r>
+      <w:r>
+        <w:rPr>
+          <w:rFonts w:cs="padmaa"/>
+          <w:color w:val="000000"/>
+          <w:sz w:val="24"/>
+          <w:szCs w:val="24"/>
+        </w:rPr>
+        <w:t>Airplane</w:t>
+      </w:r>
+      <w:r>
+        <w:rPr>
+          <w:rFonts w:cs="padmaa"/>
+          <w:color w:val="000000"/>
+          <w:sz w:val="24"/>
+          <w:szCs w:val="24"/>
+        </w:rPr>
+        <w:t>Model</w:t>
       </w:r>
     </w:p>
     <w:p>
       <w:pPr>
         <w:spacing w:line="360" w:lineRule="auto"/>
         <w:rPr>
-          <w:sz w:val="24"/>
-          <w:szCs w:val="24"/>
-        </w:rPr>
-      </w:pPr>
-      <w:r>
-        <w:rPr>
+          <w:rFonts w:cs="padmaa"/>
+          <w:color w:val="000000"/>
+          <w:sz w:val="24"/>
+          <w:szCs w:val="24"/>
+        </w:rPr>
+      </w:pPr>
+      <w:r>
+        <w:rPr>
+          <w:rFonts w:cs="padmaa"/>
+          <w:color w:val="000000"/>
+          <w:sz w:val="24"/>
+          <w:szCs w:val="24"/>
+        </w:rPr>
+        <w:t>Nenhum atributo de Airplane pode ser nulo (NOT NULL)</w:t>
+      </w:r>
+    </w:p>
+    <w:p>
+      <w:pPr>
+        <w:spacing w:line="360" w:lineRule="auto"/>
+      </w:pPr>
+    </w:p>
+    <w:p>
+      <w:pPr>
+        <w:pStyle w:val="Estilo2"/>
+      </w:pPr>
+      <w:bookmarkStart w:id="23" w:name="_Toc4953814"/>
+      <w:r>
+        <w:t>Airline</w:t>
+      </w:r>
+      <w:bookmarkEnd w:id="23"/>
+    </w:p>
+    <w:p>
+      <w:pPr>
+        <w:spacing w:line="360" w:lineRule="auto"/>
+      </w:pPr>
+      <w:r>
+        <w:rPr>
+          <w:rFonts w:cs="padmaa"/>
+          <w:color w:val="000000"/>
+          <w:sz w:val="24"/>
+          <w:szCs w:val="24"/>
+        </w:rPr>
+        <w:t xml:space="preserve">AirlineID é a </w:t>
+      </w:r>
+      <w:r>
+        <w:rPr>
+          <w:rFonts w:cs="padmaa"/>
+          <w:color w:val="000000"/>
           <w:sz w:val="24"/>
           <w:szCs w:val="24"/>
           <w:u w:val="single"/>
         </w:rPr>
-        <w:t xml:space="preserve">Não podem existir dois </w:t>
-      </w:r>
-      <w:r>
-        <w:rPr>
+        <w:t>chave primária</w:t>
+      </w:r>
+      <w:r>
+        <w:rPr>
+          <w:rFonts w:cs="padmaa"/>
+          <w:color w:val="000000"/>
+          <w:sz w:val="24"/>
+          <w:szCs w:val="24"/>
+        </w:rPr>
+        <w:t xml:space="preserve"> (PRIMARY KEY)</w:t>
+      </w:r>
+    </w:p>
+    <w:p>
+      <w:pPr>
+        <w:spacing w:line="360" w:lineRule="auto"/>
+        <w:rPr>
+          <w:rFonts w:cs="padmaa"/>
+          <w:color w:val="000000"/>
+          <w:sz w:val="24"/>
+          <w:szCs w:val="24"/>
+        </w:rPr>
+      </w:pPr>
+      <w:r>
+        <w:rPr>
+          <w:rFonts w:cs="padmaa"/>
+          <w:color w:val="000000"/>
+          <w:sz w:val="24"/>
+          <w:szCs w:val="24"/>
+        </w:rPr>
+        <w:t xml:space="preserve">Não podem haver duas Airlines com o mesmo AirlineName </w:t>
+      </w:r>
+      <w:r>
+        <w:rPr>
+          <w:rFonts w:cs="padmaa"/>
+          <w:color w:val="000000"/>
+          <w:sz w:val="24"/>
+          <w:szCs w:val="24"/>
+        </w:rPr>
+        <w:t>(UNIQUE)</w:t>
+      </w:r>
+    </w:p>
+    <w:p>
+      <w:pPr>
+        <w:spacing w:line="360" w:lineRule="auto"/>
+        <w:rPr>
+          <w:rFonts w:cs="padmaa"/>
+          <w:color w:val="000000"/>
+          <w:sz w:val="24"/>
+          <w:szCs w:val="24"/>
+        </w:rPr>
+      </w:pPr>
+      <w:r>
+        <w:rPr>
+          <w:rFonts w:cs="padmaa"/>
+          <w:color w:val="000000"/>
+          <w:sz w:val="24"/>
+          <w:szCs w:val="24"/>
+        </w:rPr>
+        <w:t xml:space="preserve">Não podem haver duas Airlines com o mesmo PhoneNumber </w:t>
+      </w:r>
+      <w:r>
+        <w:rPr>
+          <w:rFonts w:cs="padmaa"/>
+          <w:color w:val="000000"/>
+          <w:sz w:val="24"/>
+          <w:szCs w:val="24"/>
+        </w:rPr>
+        <w:t>(UNIQUE)</w:t>
+      </w:r>
+    </w:p>
+    <w:p>
+      <w:pPr>
+        <w:spacing w:line="360" w:lineRule="auto"/>
+        <w:rPr>
+          <w:rFonts w:cs="padmaa"/>
+          <w:color w:val="000000"/>
+          <w:sz w:val="24"/>
+          <w:szCs w:val="24"/>
+        </w:rPr>
+      </w:pPr>
+      <w:r>
+        <w:rPr>
+          <w:rFonts w:cs="padmaa"/>
+          <w:color w:val="000000"/>
+          <w:sz w:val="24"/>
+          <w:szCs w:val="24"/>
+        </w:rPr>
+        <w:t>Nenhum atributo de Airline pode ser nulo (NOT NULL)</w:t>
+      </w:r>
+    </w:p>
+    <w:p>
+      <w:pPr>
+        <w:spacing w:line="360" w:lineRule="auto"/>
+      </w:pPr>
+    </w:p>
+    <w:p>
+      <w:pPr>
+        <w:pStyle w:val="Estilo2"/>
+      </w:pPr>
+      <w:bookmarkStart w:id="24" w:name="_Toc4953815"/>
+      <w:r>
+        <w:t>AirplaneModel</w:t>
+      </w:r>
+      <w:bookmarkEnd w:id="24"/>
+    </w:p>
+    <w:p>
+      <w:pPr>
+        <w:spacing w:line="360" w:lineRule="auto"/>
+      </w:pPr>
+      <w:r>
+        <w:rPr>
+          <w:rFonts w:cs="padmaa"/>
+          <w:color w:val="000000"/>
+          <w:sz w:val="24"/>
+          <w:szCs w:val="24"/>
+        </w:rPr>
+        <w:t xml:space="preserve">ModelID é a </w:t>
+      </w:r>
+      <w:r>
+        <w:rPr>
+          <w:rFonts w:cs="padmaa"/>
+          <w:color w:val="000000"/>
           <w:sz w:val="24"/>
           <w:szCs w:val="24"/>
           <w:u w:val="single"/>
         </w:rPr>
-        <w:t>Arrivals</w:t>
-      </w:r>
-      <w:r>
-        <w:rPr>
-          <w:sz w:val="24"/>
-          <w:szCs w:val="24"/>
-        </w:rPr>
-        <w:t xml:space="preserve"> com a </w:t>
-      </w:r>
-      <w:r>
-        <w:rPr>
+        <w:t>chave primária</w:t>
+      </w:r>
+      <w:r>
+        <w:rPr>
+          <w:rFonts w:cs="padmaa"/>
+          <w:color w:val="000000"/>
+          <w:sz w:val="24"/>
+          <w:szCs w:val="24"/>
+        </w:rPr>
+        <w:t xml:space="preserve"> (PRIMARY KEY)</w:t>
+      </w:r>
+      <w:r>
+        <w:rPr>
+          <w:rFonts w:cs="padmaa"/>
+          <w:color w:val="000000"/>
+          <w:sz w:val="24"/>
+          <w:szCs w:val="24"/>
+        </w:rPr>
+        <w:t xml:space="preserve">, </w:t>
+      </w:r>
+      <w:r>
+        <w:rPr>
+          <w:rFonts w:cs="padmaa"/>
+          <w:color w:val="000000"/>
+          <w:sz w:val="24"/>
+          <w:szCs w:val="24"/>
+        </w:rPr>
+        <w:t>por isso</w:t>
+      </w:r>
+      <w:r>
+        <w:rPr>
+          <w:rFonts w:cs="padmaa"/>
+          <w:color w:val="000000"/>
+          <w:sz w:val="24"/>
+          <w:szCs w:val="24"/>
+        </w:rPr>
+        <w:t xml:space="preserve"> não há dois modelos ID</w:t>
+      </w:r>
+      <w:r>
+        <w:rPr>
+          <w:rFonts w:cs="padmaa"/>
+          <w:color w:val="000000"/>
+          <w:sz w:val="24"/>
+          <w:szCs w:val="24"/>
+        </w:rPr>
+        <w:t>s iguais.</w:t>
+      </w:r>
+    </w:p>
+    <w:p>
+      <w:pPr>
+        <w:spacing w:line="360" w:lineRule="auto"/>
+        <w:rPr>
+          <w:rFonts w:cs="padmaa"/>
+          <w:color w:val="000000"/>
+          <w:sz w:val="24"/>
+          <w:szCs w:val="24"/>
+        </w:rPr>
+      </w:pPr>
+      <w:r>
+        <w:rPr>
+          <w:rFonts w:cs="padmaa"/>
+          <w:color w:val="000000"/>
+          <w:sz w:val="24"/>
+          <w:szCs w:val="24"/>
+        </w:rPr>
+        <w:t xml:space="preserve">SeatsPerRow e NumRows são </w:t>
+      </w:r>
+      <w:r>
+        <w:rPr>
+          <w:rFonts w:cs="padmaa"/>
+          <w:color w:val="000000"/>
           <w:sz w:val="24"/>
           <w:szCs w:val="24"/>
           <w:u w:val="single"/>
         </w:rPr>
-        <w:t xml:space="preserve">mesma DropoffDate, DropoffTime </w:t>
-      </w:r>
-      <w:r>
-        <w:rPr>
-          <w:sz w:val="24"/>
-          <w:szCs w:val="24"/>
-        </w:rPr>
-        <w:t xml:space="preserve">e usar o mesmo </w:t>
-      </w:r>
-      <w:r>
-        <w:rPr>
+        <w:t>inteiros superiores a 0</w:t>
+      </w:r>
+      <w:r>
+        <w:rPr>
+          <w:rFonts w:cs="padmaa"/>
+          <w:color w:val="000000"/>
+          <w:sz w:val="24"/>
+          <w:szCs w:val="24"/>
+        </w:rPr>
+        <w:t xml:space="preserve"> (CHECK)</w:t>
+      </w:r>
+    </w:p>
+    <w:p>
+      <w:pPr>
+        <w:spacing w:line="360" w:lineRule="auto"/>
+        <w:rPr>
+          <w:rFonts w:cs="padmaa"/>
+          <w:color w:val="000000"/>
+          <w:sz w:val="24"/>
+          <w:szCs w:val="24"/>
+        </w:rPr>
+      </w:pPr>
+      <w:r>
+        <w:rPr>
+          <w:rFonts w:cs="padmaa"/>
+          <w:color w:val="000000"/>
+          <w:sz w:val="24"/>
+          <w:szCs w:val="24"/>
+        </w:rPr>
+        <w:t>Nenhum atributo de AirplaneModel pode ser nulo (NOT NULL)</w:t>
+      </w:r>
+    </w:p>
+    <w:p>
+      <w:pPr>
+        <w:spacing w:line="360" w:lineRule="auto"/>
+      </w:pPr>
+    </w:p>
+    <w:p>
+      <w:pPr>
+        <w:pStyle w:val="Estilo2"/>
+      </w:pPr>
+      <w:bookmarkStart w:id="25" w:name="_Toc4953816"/>
+      <w:r>
+        <w:t>Workplace</w:t>
+      </w:r>
+      <w:bookmarkEnd w:id="25"/>
+    </w:p>
+    <w:p>
+      <w:pPr>
+        <w:spacing w:line="360" w:lineRule="auto"/>
+      </w:pPr>
+      <w:r>
+        <w:rPr>
+          <w:rFonts w:cs="padmaa"/>
+          <w:color w:val="000000"/>
+          <w:sz w:val="24"/>
+          <w:szCs w:val="24"/>
+        </w:rPr>
+        <w:t xml:space="preserve">WorkplaceID é a </w:t>
+      </w:r>
+      <w:r>
+        <w:rPr>
+          <w:rFonts w:cs="padmaa"/>
+          <w:color w:val="000000"/>
           <w:sz w:val="24"/>
           <w:szCs w:val="24"/>
           <w:u w:val="single"/>
         </w:rPr>
-        <w:t>BeltID</w:t>
-      </w:r>
-      <w:r>
-        <w:rPr>
-          <w:sz w:val="24"/>
-          <w:szCs w:val="24"/>
-        </w:rPr>
-        <w:t xml:space="preserve"> (UNIQUE)</w:t>
+        <w:t>chave primária</w:t>
+      </w:r>
+      <w:r>
+        <w:rPr>
+          <w:rFonts w:cs="padmaa"/>
+          <w:color w:val="000000"/>
+          <w:sz w:val="24"/>
+          <w:szCs w:val="24"/>
+        </w:rPr>
+        <w:t xml:space="preserve"> (PRIMARY KEY)</w:t>
+      </w:r>
+      <w:r>
+        <w:rPr>
+          <w:rFonts w:cs="padmaa"/>
+          <w:color w:val="000000"/>
+          <w:sz w:val="24"/>
+          <w:szCs w:val="24"/>
+        </w:rPr>
+        <w:t>, n</w:t>
+      </w:r>
+      <w:r>
+        <w:rPr>
+          <w:rFonts w:cs="padmaa"/>
+          <w:color w:val="000000"/>
+          <w:sz w:val="24"/>
+          <w:szCs w:val="24"/>
+        </w:rPr>
+        <w:t>ão podendo haver dois Workplaces com o mesmo ID.</w:t>
       </w:r>
     </w:p>
     <w:p>
       <w:pPr>
         <w:spacing w:line="360" w:lineRule="auto"/>
+        <w:rPr>
+          <w:rFonts w:cs="padmaa"/>
+          <w:color w:val="000000"/>
+          <w:sz w:val="24"/>
+          <w:szCs w:val="24"/>
+        </w:rPr>
+      </w:pPr>
+      <w:r>
+        <w:rPr>
+          <w:rFonts w:cs="padmaa"/>
+          <w:color w:val="000000"/>
+          <w:sz w:val="24"/>
+          <w:szCs w:val="24"/>
+        </w:rPr>
+        <w:t>Não podem existir dois Workplaces com o mesmo WorkplaceName (UNIQUE).</w:t>
+      </w:r>
+    </w:p>
+    <w:p>
+      <w:pPr>
+        <w:spacing w:line="360" w:lineRule="auto"/>
       </w:pPr>
     </w:p>
     <w:p>
       <w:pPr>
         <w:pStyle w:val="Estilo2"/>
       </w:pPr>
-      <w:bookmarkStart w:id="18" w:name="_Toc4953810"/>
-      <w:r>
-        <w:t>Class</w:t>
-      </w:r>
-      <w:bookmarkEnd w:id="18"/>
-    </w:p>
-    <w:p>
-      <w:pPr>
-        <w:spacing w:line="360" w:lineRule="auto"/>
-        <w:rPr>
-          <w:rFonts w:cs="padmaa"/>
-          <w:color w:val="000000"/>
-          <w:sz w:val="24"/>
-          <w:szCs w:val="24"/>
-        </w:rPr>
-      </w:pPr>
-      <w:r>
-        <w:rPr>
-          <w:rFonts w:cs="padmaa"/>
-          <w:color w:val="000000"/>
-          <w:sz w:val="24"/>
-          <w:szCs w:val="24"/>
-        </w:rPr>
-        <w:t xml:space="preserve">ClassID é a </w:t>
-      </w:r>
-      <w:r>
-        <w:rPr>
-          <w:rFonts w:cs="padmaa"/>
-          <w:color w:val="000000"/>
-          <w:sz w:val="24"/>
-          <w:szCs w:val="24"/>
-          <w:u w:val="single"/>
-        </w:rPr>
-        <w:t>chave primária</w:t>
-      </w:r>
-      <w:r>
-        <w:rPr>
-          <w:rFonts w:cs="padmaa"/>
-          <w:color w:val="000000"/>
-          <w:sz w:val="24"/>
-          <w:szCs w:val="24"/>
-        </w:rPr>
-        <w:t xml:space="preserve"> (PRIMARY KEY)</w:t>
-      </w:r>
-    </w:p>
-    <w:p>
-      <w:pPr>
-        <w:spacing w:line="360" w:lineRule="auto"/>
-      </w:pPr>
-    </w:p>
-    <w:p>
-      <w:pPr>
-        <w:pStyle w:val="Estilo2"/>
-        <w:rPr>
-          <w:lang w:val="en-US"/>
-        </w:rPr>
-      </w:pPr>
-      <w:bookmarkStart w:id="19" w:name="_Toc4953811"/>
-      <w:r>
-        <w:rPr>
-          <w:lang w:val="en-US"/>
-        </w:rPr>
-        <w:t>Ticket</w:t>
-      </w:r>
-      <w:bookmarkEnd w:id="19"/>
-    </w:p>
-    <w:p>
-      <w:pPr>
-        <w:spacing w:line="360" w:lineRule="auto"/>
-        <w:rPr>
-          <w:lang w:val="en-US"/>
-        </w:rPr>
-      </w:pPr>
-      <w:r>
-        <w:rPr>
-          <w:rFonts w:cs="padmaa"/>
-          <w:color w:val="000000"/>
-          <w:sz w:val="24"/>
-          <w:szCs w:val="24"/>
-          <w:lang w:val="en-US"/>
-        </w:rPr>
-        <w:t xml:space="preserve">SeatRow, SeatLetter e TripID são a </w:t>
-      </w:r>
-      <w:r>
-        <w:rPr>
-          <w:rFonts w:cs="padmaa"/>
-          <w:color w:val="000000"/>
-          <w:sz w:val="24"/>
-          <w:szCs w:val="24"/>
-          <w:u w:val="single"/>
-          <w:lang w:val="en-US"/>
-        </w:rPr>
-        <w:t>chave primária</w:t>
-      </w:r>
-      <w:r>
-        <w:rPr>
-          <w:rFonts w:cs="padmaa"/>
-          <w:color w:val="000000"/>
-          <w:sz w:val="24"/>
-          <w:szCs w:val="24"/>
-          <w:lang w:val="en-US"/>
-        </w:rPr>
-        <w:t xml:space="preserve"> (PRIMARY KEY)</w:t>
-      </w:r>
-    </w:p>
-    <w:p>
-      <w:pPr>
-        <w:spacing w:line="360" w:lineRule="auto"/>
-      </w:pPr>
-      <w:r>
-        <w:rPr>
-          <w:rFonts w:cs="padmaa"/>
-          <w:color w:val="000000"/>
-          <w:sz w:val="24"/>
-          <w:szCs w:val="24"/>
-        </w:rPr>
-        <w:t xml:space="preserve">SeatRow é um </w:t>
-      </w:r>
-      <w:r>
-        <w:rPr>
-          <w:rFonts w:cs="padmaa"/>
-          <w:color w:val="000000"/>
-          <w:sz w:val="24"/>
-          <w:szCs w:val="24"/>
-          <w:u w:val="single"/>
-        </w:rPr>
-        <w:t xml:space="preserve">inteiro </w:t>
-      </w:r>
-      <w:r>
-        <w:rPr>
-          <w:rFonts w:cs="padmaa"/>
-          <w:color w:val="000000"/>
-          <w:sz w:val="24"/>
-          <w:szCs w:val="24"/>
-          <w:u w:val="single"/>
-        </w:rPr>
-        <w:t>positivo</w:t>
-      </w:r>
-      <w:r>
-        <w:rPr>
-          <w:rFonts w:cs="padmaa"/>
-          <w:color w:val="000000"/>
-          <w:sz w:val="24"/>
-          <w:szCs w:val="24"/>
-        </w:rPr>
-        <w:t xml:space="preserve"> (CHECK)</w:t>
-      </w:r>
-    </w:p>
-    <w:p>
-      <w:pPr>
-        <w:spacing w:line="360" w:lineRule="auto"/>
-      </w:pPr>
-      <w:r>
-        <w:rPr>
-          <w:rFonts w:cs="padmaa"/>
-          <w:color w:val="000000"/>
-          <w:sz w:val="24"/>
-          <w:szCs w:val="24"/>
-        </w:rPr>
-        <w:t xml:space="preserve">SeatLetter tem </w:t>
-      </w:r>
-      <w:r>
-        <w:rPr>
-          <w:rFonts w:cs="padmaa"/>
-          <w:color w:val="000000"/>
-          <w:sz w:val="24"/>
-          <w:szCs w:val="24"/>
-          <w:u w:val="single"/>
-        </w:rPr>
-        <w:t>comprimento de apenas um car</w:t>
-      </w:r>
-      <w:r>
-        <w:rPr>
-          <w:rFonts w:cs="padmaa"/>
-          <w:color w:val="000000"/>
-          <w:sz w:val="24"/>
-          <w:szCs w:val="24"/>
-          <w:u w:val="single"/>
-        </w:rPr>
-        <w:t>á</w:t>
-      </w:r>
-      <w:r>
-        <w:rPr>
-          <w:rFonts w:cs="padmaa"/>
-          <w:color w:val="000000"/>
-          <w:sz w:val="24"/>
-          <w:szCs w:val="24"/>
-          <w:u w:val="single"/>
-        </w:rPr>
-        <w:t>t</w:t>
-      </w:r>
-      <w:r>
-        <w:rPr>
-          <w:rFonts w:cs="padmaa"/>
-          <w:color w:val="000000"/>
-          <w:sz w:val="24"/>
-          <w:szCs w:val="24"/>
-          <w:u w:val="single"/>
-        </w:rPr>
-        <w:t>e</w:t>
-      </w:r>
-      <w:r>
-        <w:rPr>
-          <w:rFonts w:cs="padmaa"/>
-          <w:color w:val="000000"/>
-          <w:sz w:val="24"/>
-          <w:szCs w:val="24"/>
-          <w:u w:val="single"/>
-        </w:rPr>
-        <w:t>r</w:t>
-      </w:r>
-      <w:r>
-        <w:rPr>
-          <w:rFonts w:cs="padmaa"/>
-          <w:color w:val="000000"/>
-          <w:sz w:val="24"/>
-          <w:szCs w:val="24"/>
-        </w:rPr>
-        <w:t xml:space="preserve"> (CHECK)</w:t>
-      </w:r>
-    </w:p>
-    <w:p>
-      <w:pPr>
-        <w:spacing w:line="360" w:lineRule="auto"/>
-      </w:pPr>
-      <w:r>
-        <w:rPr>
-          <w:rFonts w:cs="padmaa"/>
-          <w:color w:val="000000"/>
-          <w:sz w:val="24"/>
-          <w:szCs w:val="24"/>
-        </w:rPr>
-        <w:t xml:space="preserve">HasCheckedIn, HasEnteredBoardingZone e HasBoarded são booleanos e, como tal, </w:t>
-      </w:r>
-      <w:r>
-        <w:rPr>
-          <w:rFonts w:cs="padmaa"/>
-          <w:color w:val="000000"/>
-          <w:sz w:val="24"/>
-          <w:szCs w:val="24"/>
-          <w:u w:val="single"/>
-        </w:rPr>
-        <w:t>podem assumir os valores 0</w:t>
-      </w:r>
-      <w:r>
-        <w:rPr>
-          <w:rFonts w:cs="padmaa"/>
-          <w:color w:val="000000"/>
-          <w:sz w:val="24"/>
-          <w:szCs w:val="24"/>
-        </w:rPr>
-        <w:t xml:space="preserve"> (falso), </w:t>
-      </w:r>
-      <w:r>
-        <w:rPr>
-          <w:rFonts w:cs="padmaa"/>
-          <w:color w:val="000000"/>
-          <w:sz w:val="24"/>
-          <w:szCs w:val="24"/>
-          <w:u w:val="single"/>
-        </w:rPr>
-        <w:t>1</w:t>
-      </w:r>
-      <w:r>
-        <w:rPr>
-          <w:rFonts w:cs="padmaa"/>
-          <w:color w:val="000000"/>
-          <w:sz w:val="24"/>
-          <w:szCs w:val="24"/>
-        </w:rPr>
-        <w:t xml:space="preserve"> (verdadeiro) </w:t>
-      </w:r>
-      <w:r>
-        <w:rPr>
-          <w:rFonts w:cs="padmaa"/>
-          <w:color w:val="000000"/>
-          <w:sz w:val="24"/>
-          <w:szCs w:val="24"/>
-          <w:u w:val="single"/>
-        </w:rPr>
-        <w:t>ou NULL</w:t>
-      </w:r>
-      <w:r>
-        <w:rPr>
-          <w:rFonts w:cs="padmaa"/>
-          <w:color w:val="000000"/>
-          <w:sz w:val="24"/>
-          <w:szCs w:val="24"/>
-        </w:rPr>
-        <w:t xml:space="preserve"> (caso seja um </w:t>
-      </w:r>
-      <w:r>
-        <w:rPr>
-          <w:rFonts w:cs="padmaa"/>
-          <w:color w:val="000000"/>
-          <w:sz w:val="24"/>
-          <w:szCs w:val="24"/>
-        </w:rPr>
-        <w:t>bilhete de A</w:t>
-      </w:r>
-      <w:r>
-        <w:rPr>
-          <w:rFonts w:cs="padmaa"/>
-          <w:color w:val="000000"/>
-          <w:sz w:val="24"/>
-          <w:szCs w:val="24"/>
-        </w:rPr>
-        <w:t>rrival) (CHECK)</w:t>
-      </w:r>
-    </w:p>
-    <w:p>
-      <w:pPr>
-        <w:spacing w:line="360" w:lineRule="auto"/>
-        <w:rPr>
-          <w:rFonts w:cs="padmaa"/>
-          <w:color w:val="000000"/>
-          <w:sz w:val="24"/>
-          <w:szCs w:val="24"/>
-        </w:rPr>
-      </w:pPr>
-      <w:r>
-        <w:rPr>
-          <w:rFonts w:cs="padmaa"/>
-          <w:color w:val="000000"/>
-          <w:sz w:val="24"/>
-          <w:szCs w:val="24"/>
-        </w:rPr>
-        <w:t xml:space="preserve">ClassID é uma </w:t>
-      </w:r>
-      <w:r>
-        <w:rPr>
-          <w:rFonts w:cs="padmaa"/>
-          <w:color w:val="000000"/>
-          <w:sz w:val="24"/>
-          <w:szCs w:val="24"/>
-          <w:u w:val="single"/>
-        </w:rPr>
-        <w:t>chave estrangeira</w:t>
-      </w:r>
-      <w:r>
-        <w:rPr>
-          <w:rFonts w:cs="padmaa"/>
-          <w:color w:val="000000"/>
-          <w:sz w:val="24"/>
-          <w:szCs w:val="24"/>
-        </w:rPr>
-        <w:t xml:space="preserve"> (REFERENCES) de ClassID da classe Class</w:t>
-      </w:r>
-    </w:p>
-    <w:p>
-      <w:pPr>
-        <w:spacing w:line="360" w:lineRule="auto"/>
-      </w:pPr>
-    </w:p>
-    <w:p>
-      <w:pPr>
-        <w:spacing w:line="360" w:lineRule="auto"/>
-      </w:pPr>
-    </w:p>
-    <w:p>
-      <w:pPr>
-        <w:spacing w:line="360" w:lineRule="auto"/>
-      </w:pPr>
-    </w:p>
-    <w:p>
-      <w:pPr>
-        <w:pStyle w:val="Estilo2"/>
-      </w:pPr>
-      <w:bookmarkStart w:id="20" w:name="_Toc4953812"/>
-      <w:r>
-        <w:lastRenderedPageBreak/>
-        <w:t>Luggage</w:t>
-      </w:r>
-      <w:bookmarkEnd w:id="20"/>
-    </w:p>
-    <w:p>
-      <w:pPr>
-        <w:spacing w:line="360" w:lineRule="auto"/>
-      </w:pPr>
-      <w:r>
-        <w:rPr>
-          <w:rFonts w:cs="padmaa"/>
-          <w:color w:val="000000"/>
-          <w:sz w:val="24"/>
-          <w:szCs w:val="24"/>
-        </w:rPr>
-        <w:t xml:space="preserve">LuggageID é a </w:t>
-      </w:r>
-      <w:r>
-        <w:rPr>
-          <w:rFonts w:cs="padmaa"/>
-          <w:color w:val="000000"/>
-          <w:sz w:val="24"/>
-          <w:szCs w:val="24"/>
-          <w:u w:val="single"/>
-        </w:rPr>
-        <w:t>chave primária</w:t>
-      </w:r>
-      <w:r>
-        <w:rPr>
-          <w:rFonts w:cs="padmaa"/>
-          <w:color w:val="000000"/>
-          <w:sz w:val="24"/>
-          <w:szCs w:val="24"/>
-        </w:rPr>
-        <w:t xml:space="preserve"> (PRIMARY KEY)</w:t>
-      </w:r>
-    </w:p>
-    <w:p>
-      <w:pPr>
-        <w:spacing w:line="360" w:lineRule="auto"/>
-      </w:pPr>
-      <w:r>
-        <w:rPr>
-          <w:rFonts w:cs="padmaa"/>
-          <w:color w:val="000000"/>
-          <w:sz w:val="24"/>
-          <w:szCs w:val="24"/>
-        </w:rPr>
-        <w:t xml:space="preserve">Weight é </w:t>
-      </w:r>
-      <w:r>
-        <w:rPr>
-          <w:rFonts w:cs="padmaa"/>
-          <w:color w:val="000000"/>
-          <w:sz w:val="24"/>
-          <w:szCs w:val="24"/>
-          <w:u w:val="single"/>
-        </w:rPr>
-        <w:t>superior a 0</w:t>
-      </w:r>
-      <w:r>
-        <w:rPr>
-          <w:rFonts w:cs="padmaa"/>
-          <w:color w:val="000000"/>
-          <w:sz w:val="24"/>
-          <w:szCs w:val="24"/>
-        </w:rPr>
-        <w:t xml:space="preserve"> (CHECK)</w:t>
-      </w:r>
-    </w:p>
-    <w:p>
-      <w:pPr>
-        <w:spacing w:line="360" w:lineRule="auto"/>
-      </w:pPr>
-      <w:r>
-        <w:rPr>
-          <w:rFonts w:cs="padmaa"/>
-          <w:color w:val="000000"/>
-          <w:sz w:val="24"/>
-          <w:szCs w:val="24"/>
-        </w:rPr>
-        <w:t xml:space="preserve">TripID é uma </w:t>
-      </w:r>
-      <w:r>
-        <w:rPr>
-          <w:rFonts w:cs="padmaa"/>
-          <w:color w:val="000000"/>
-          <w:sz w:val="24"/>
-          <w:szCs w:val="24"/>
-          <w:u w:val="single"/>
-        </w:rPr>
-        <w:t>chave estrangeira</w:t>
-      </w:r>
-      <w:r>
-        <w:rPr>
-          <w:rFonts w:cs="padmaa"/>
-          <w:color w:val="000000"/>
-          <w:sz w:val="24"/>
-          <w:szCs w:val="24"/>
-        </w:rPr>
-        <w:t xml:space="preserve"> (REFERENCES) de TripID da classe Trip</w:t>
-      </w:r>
-    </w:p>
-    <w:p>
-      <w:pPr>
-        <w:spacing w:line="360" w:lineRule="auto"/>
-        <w:rPr>
-          <w:rFonts w:cs="padmaa"/>
-          <w:color w:val="000000"/>
-          <w:sz w:val="24"/>
-          <w:szCs w:val="24"/>
-        </w:rPr>
-      </w:pPr>
-      <w:r>
-        <w:rPr>
-          <w:rFonts w:cs="padmaa"/>
-          <w:color w:val="000000"/>
-          <w:sz w:val="24"/>
-          <w:szCs w:val="24"/>
-        </w:rPr>
-        <w:t xml:space="preserve">PersonID é uma </w:t>
-      </w:r>
-      <w:r>
-        <w:rPr>
-          <w:rFonts w:cs="padmaa"/>
-          <w:color w:val="000000"/>
-          <w:sz w:val="24"/>
-          <w:szCs w:val="24"/>
-          <w:u w:val="single"/>
-        </w:rPr>
-        <w:t>chave estrangeira</w:t>
-      </w:r>
-      <w:r>
-        <w:rPr>
-          <w:rFonts w:cs="padmaa"/>
-          <w:color w:val="000000"/>
-          <w:sz w:val="24"/>
-          <w:szCs w:val="24"/>
-        </w:rPr>
-        <w:t xml:space="preserve"> (REFERENCES) de PersonID da classe Passanger</w:t>
-      </w:r>
-    </w:p>
-    <w:p>
-      <w:pPr>
-        <w:spacing w:line="360" w:lineRule="auto"/>
-        <w:rPr>
-          <w:rFonts w:cs="padmaa"/>
-          <w:color w:val="000000"/>
-          <w:sz w:val="24"/>
-          <w:szCs w:val="24"/>
-        </w:rPr>
-      </w:pPr>
-    </w:p>
-    <w:p>
-      <w:pPr>
-        <w:pStyle w:val="Estilo2"/>
-      </w:pPr>
-      <w:bookmarkStart w:id="21" w:name="_Toc4953813"/>
-      <w:r>
-        <w:t>Airplane</w:t>
-      </w:r>
-      <w:bookmarkEnd w:id="21"/>
-    </w:p>
-    <w:p>
-      <w:pPr>
-        <w:spacing w:line="360" w:lineRule="auto"/>
-      </w:pPr>
-      <w:r>
-        <w:rPr>
-          <w:rFonts w:cs="padmaa"/>
-          <w:color w:val="000000"/>
-          <w:sz w:val="24"/>
-          <w:szCs w:val="24"/>
-        </w:rPr>
-        <w:t xml:space="preserve">AirplaneID é a </w:t>
-      </w:r>
-      <w:r>
-        <w:rPr>
-          <w:rFonts w:cs="padmaa"/>
-          <w:color w:val="000000"/>
-          <w:sz w:val="24"/>
-          <w:szCs w:val="24"/>
-          <w:u w:val="single"/>
-        </w:rPr>
-        <w:t>chave primária</w:t>
-      </w:r>
-      <w:r>
-        <w:rPr>
-          <w:rFonts w:cs="padmaa"/>
-          <w:color w:val="000000"/>
-          <w:sz w:val="24"/>
-          <w:szCs w:val="24"/>
-        </w:rPr>
-        <w:t xml:space="preserve"> (PRIMARY KEY)</w:t>
-      </w:r>
-    </w:p>
-    <w:p>
-      <w:pPr>
-        <w:spacing w:line="360" w:lineRule="auto"/>
-      </w:pPr>
-      <w:r>
-        <w:rPr>
-          <w:rFonts w:cs="padmaa"/>
-          <w:color w:val="000000"/>
-          <w:sz w:val="24"/>
-          <w:szCs w:val="24"/>
-        </w:rPr>
-        <w:t xml:space="preserve">AirlineID é uma </w:t>
-      </w:r>
-      <w:r>
-        <w:rPr>
-          <w:rFonts w:cs="padmaa"/>
-          <w:color w:val="000000"/>
-          <w:sz w:val="24"/>
-          <w:szCs w:val="24"/>
-          <w:u w:val="single"/>
-        </w:rPr>
-        <w:t>chave estrangeira</w:t>
-      </w:r>
-      <w:r>
-        <w:rPr>
-          <w:rFonts w:cs="padmaa"/>
-          <w:color w:val="000000"/>
-          <w:sz w:val="24"/>
-          <w:szCs w:val="24"/>
-        </w:rPr>
-        <w:t xml:space="preserve"> (REFERENCES)de AirlineID da classe Airline</w:t>
-      </w:r>
-    </w:p>
-    <w:p>
-      <w:pPr>
-        <w:spacing w:line="360" w:lineRule="auto"/>
-        <w:rPr>
-          <w:rFonts w:cs="padmaa"/>
-          <w:color w:val="000000"/>
-          <w:sz w:val="24"/>
-          <w:szCs w:val="24"/>
-        </w:rPr>
-      </w:pPr>
-      <w:r>
-        <w:rPr>
-          <w:rFonts w:cs="padmaa"/>
-          <w:color w:val="000000"/>
-          <w:sz w:val="24"/>
-          <w:szCs w:val="24"/>
-        </w:rPr>
-        <w:t xml:space="preserve">ModelID é uma </w:t>
-      </w:r>
-      <w:r>
-        <w:rPr>
-          <w:rFonts w:cs="padmaa"/>
-          <w:color w:val="000000"/>
-          <w:sz w:val="24"/>
-          <w:szCs w:val="24"/>
-          <w:u w:val="single"/>
-        </w:rPr>
-        <w:t>chave estrangeira</w:t>
-      </w:r>
-      <w:r>
-        <w:rPr>
-          <w:rFonts w:cs="padmaa"/>
-          <w:color w:val="000000"/>
-          <w:sz w:val="24"/>
-          <w:szCs w:val="24"/>
-        </w:rPr>
-        <w:t xml:space="preserve"> (REFERENCES) de ModelID da classe </w:t>
-      </w:r>
-      <w:r>
-        <w:rPr>
-          <w:rFonts w:cs="padmaa"/>
-          <w:color w:val="000000"/>
-          <w:sz w:val="24"/>
-          <w:szCs w:val="24"/>
-        </w:rPr>
-        <w:t>Airplane</w:t>
-      </w:r>
-      <w:r>
-        <w:rPr>
-          <w:rFonts w:cs="padmaa"/>
-          <w:color w:val="000000"/>
-          <w:sz w:val="24"/>
-          <w:szCs w:val="24"/>
-        </w:rPr>
-        <w:t>Model</w:t>
-      </w:r>
-    </w:p>
-    <w:p>
-      <w:pPr>
-        <w:spacing w:line="360" w:lineRule="auto"/>
-      </w:pPr>
-    </w:p>
-    <w:p>
-      <w:pPr>
-        <w:pStyle w:val="Estilo2"/>
-      </w:pPr>
-      <w:bookmarkStart w:id="22" w:name="_Toc4953814"/>
-      <w:r>
-        <w:t>Airline</w:t>
-      </w:r>
-      <w:bookmarkEnd w:id="22"/>
-    </w:p>
-    <w:p>
-      <w:pPr>
-        <w:spacing w:line="360" w:lineRule="auto"/>
-      </w:pPr>
-      <w:r>
-        <w:rPr>
-          <w:rFonts w:cs="padmaa"/>
-          <w:color w:val="000000"/>
-          <w:sz w:val="24"/>
-          <w:szCs w:val="24"/>
-        </w:rPr>
-        <w:t xml:space="preserve">AirlineID é a </w:t>
-      </w:r>
-      <w:r>
-        <w:rPr>
-          <w:rFonts w:cs="padmaa"/>
-          <w:color w:val="000000"/>
-          <w:sz w:val="24"/>
-          <w:szCs w:val="24"/>
-          <w:u w:val="single"/>
-        </w:rPr>
-        <w:t>chave primária</w:t>
-      </w:r>
-      <w:r>
-        <w:rPr>
-          <w:rFonts w:cs="padmaa"/>
-          <w:color w:val="000000"/>
-          <w:sz w:val="24"/>
-          <w:szCs w:val="24"/>
-        </w:rPr>
-        <w:t xml:space="preserve"> (PRIMARY KEY)</w:t>
-      </w:r>
-    </w:p>
-    <w:p>
-      <w:pPr>
-        <w:spacing w:line="360" w:lineRule="auto"/>
-        <w:rPr>
-          <w:rFonts w:cs="padmaa"/>
-          <w:color w:val="000000"/>
-          <w:sz w:val="24"/>
-          <w:szCs w:val="24"/>
-        </w:rPr>
-      </w:pPr>
-      <w:r>
-        <w:rPr>
-          <w:rFonts w:cs="padmaa"/>
-          <w:color w:val="000000"/>
-          <w:sz w:val="24"/>
-          <w:szCs w:val="24"/>
-        </w:rPr>
-        <w:t xml:space="preserve">Tanto AirlineName como PhoneNumber são </w:t>
-      </w:r>
-      <w:r>
-        <w:rPr>
-          <w:rFonts w:cs="padmaa"/>
-          <w:color w:val="000000"/>
-          <w:sz w:val="24"/>
-          <w:szCs w:val="24"/>
-          <w:u w:val="single"/>
-        </w:rPr>
-        <w:t>únicos</w:t>
-      </w:r>
-      <w:r>
-        <w:rPr>
-          <w:rFonts w:cs="padmaa"/>
-          <w:color w:val="000000"/>
-          <w:sz w:val="24"/>
-          <w:szCs w:val="24"/>
-        </w:rPr>
-        <w:t xml:space="preserve"> (UNIQUE)</w:t>
-      </w:r>
-    </w:p>
-    <w:p>
-      <w:pPr>
-        <w:spacing w:line="360" w:lineRule="auto"/>
-      </w:pPr>
-    </w:p>
-    <w:p>
-      <w:pPr>
-        <w:pStyle w:val="Estilo2"/>
-      </w:pPr>
-      <w:bookmarkStart w:id="23" w:name="_Toc4953815"/>
-      <w:r>
-        <w:t>AirplaneModel</w:t>
-      </w:r>
-      <w:bookmarkEnd w:id="23"/>
-    </w:p>
-    <w:p>
-      <w:pPr>
-        <w:spacing w:line="360" w:lineRule="auto"/>
-      </w:pPr>
-      <w:r>
-        <w:rPr>
-          <w:rFonts w:cs="padmaa"/>
-          <w:color w:val="000000"/>
-          <w:sz w:val="24"/>
-          <w:szCs w:val="24"/>
-        </w:rPr>
-        <w:t xml:space="preserve">ModelID é a </w:t>
-      </w:r>
-      <w:r>
-        <w:rPr>
-          <w:rFonts w:cs="padmaa"/>
-          <w:color w:val="000000"/>
-          <w:sz w:val="24"/>
-          <w:szCs w:val="24"/>
-          <w:u w:val="single"/>
-        </w:rPr>
-        <w:t>chave primária</w:t>
-      </w:r>
-      <w:r>
-        <w:rPr>
-          <w:rFonts w:cs="padmaa"/>
-          <w:color w:val="000000"/>
-          <w:sz w:val="24"/>
-          <w:szCs w:val="24"/>
-        </w:rPr>
-        <w:t xml:space="preserve"> (PRIMARY KEY)</w:t>
-      </w:r>
-    </w:p>
-    <w:p>
-      <w:pPr>
-        <w:spacing w:line="360" w:lineRule="auto"/>
-        <w:rPr>
-          <w:rFonts w:cs="padmaa"/>
-          <w:color w:val="000000"/>
-          <w:sz w:val="24"/>
-          <w:szCs w:val="24"/>
-        </w:rPr>
-      </w:pPr>
-      <w:r>
-        <w:rPr>
-          <w:rFonts w:cs="padmaa"/>
-          <w:color w:val="000000"/>
-          <w:sz w:val="24"/>
-          <w:szCs w:val="24"/>
-        </w:rPr>
-        <w:t xml:space="preserve">SeatsPerRow e NumRows são </w:t>
-      </w:r>
-      <w:r>
-        <w:rPr>
-          <w:rFonts w:cs="padmaa"/>
-          <w:color w:val="000000"/>
-          <w:sz w:val="24"/>
-          <w:szCs w:val="24"/>
-          <w:u w:val="single"/>
-        </w:rPr>
-        <w:t>inteiros superiores a 0</w:t>
-      </w:r>
-      <w:r>
-        <w:rPr>
-          <w:rFonts w:cs="padmaa"/>
-          <w:color w:val="000000"/>
-          <w:sz w:val="24"/>
-          <w:szCs w:val="24"/>
-        </w:rPr>
-        <w:t xml:space="preserve"> (CHECK)</w:t>
-      </w:r>
-    </w:p>
-    <w:p>
-      <w:pPr>
-        <w:spacing w:line="360" w:lineRule="auto"/>
-      </w:pPr>
-    </w:p>
-    <w:p>
-      <w:pPr>
-        <w:pStyle w:val="Estilo2"/>
-      </w:pPr>
-      <w:bookmarkStart w:id="24" w:name="_Toc4953816"/>
-      <w:r>
-        <w:t>Workplace</w:t>
-      </w:r>
-      <w:bookmarkEnd w:id="24"/>
-    </w:p>
-    <w:p>
-      <w:pPr>
-        <w:spacing w:line="360" w:lineRule="auto"/>
-      </w:pPr>
-      <w:r>
-        <w:rPr>
-          <w:rFonts w:cs="padmaa"/>
-          <w:color w:val="000000"/>
-          <w:sz w:val="24"/>
-          <w:szCs w:val="24"/>
-        </w:rPr>
-        <w:t xml:space="preserve">WorkplaceID é a </w:t>
-      </w:r>
-      <w:r>
-        <w:rPr>
-          <w:rFonts w:cs="padmaa"/>
-          <w:color w:val="000000"/>
-          <w:sz w:val="24"/>
-          <w:szCs w:val="24"/>
-          <w:u w:val="single"/>
-        </w:rPr>
-        <w:t>chave primária</w:t>
-      </w:r>
-      <w:r>
-        <w:rPr>
-          <w:rFonts w:cs="padmaa"/>
-          <w:color w:val="000000"/>
-          <w:sz w:val="24"/>
-          <w:szCs w:val="24"/>
-        </w:rPr>
-        <w:t xml:space="preserve"> (PRIMARY KEY)</w:t>
-      </w:r>
-    </w:p>
-    <w:p>
-      <w:pPr>
-        <w:spacing w:line="360" w:lineRule="auto"/>
-        <w:rPr>
-          <w:rFonts w:cs="padmaa"/>
-          <w:color w:val="000000"/>
-          <w:sz w:val="24"/>
-          <w:szCs w:val="24"/>
-        </w:rPr>
-      </w:pPr>
-      <w:r>
-        <w:rPr>
-          <w:rFonts w:cs="padmaa"/>
-          <w:color w:val="000000"/>
-          <w:sz w:val="24"/>
-          <w:szCs w:val="24"/>
-        </w:rPr>
-        <w:t xml:space="preserve">WorkplaceName é </w:t>
-      </w:r>
-      <w:r>
-        <w:rPr>
-          <w:rFonts w:cs="padmaa"/>
-          <w:color w:val="000000"/>
-          <w:sz w:val="24"/>
-          <w:szCs w:val="24"/>
-          <w:u w:val="single"/>
-        </w:rPr>
-        <w:t>único</w:t>
-      </w:r>
-      <w:r>
-        <w:rPr>
-          <w:rFonts w:cs="padmaa"/>
-          <w:color w:val="000000"/>
-          <w:sz w:val="24"/>
-          <w:szCs w:val="24"/>
-        </w:rPr>
-        <w:t xml:space="preserve"> (UNIQUE)</w:t>
-      </w:r>
-    </w:p>
-    <w:p>
-      <w:pPr>
-        <w:spacing w:line="360" w:lineRule="auto"/>
-      </w:pPr>
-    </w:p>
-    <w:p>
-      <w:pPr>
-        <w:pStyle w:val="Estilo2"/>
-      </w:pPr>
-      <w:bookmarkStart w:id="25" w:name="_Toc4953817"/>
+      <w:bookmarkStart w:id="26" w:name="_Toc4953817"/>
       <w:r>
         <w:lastRenderedPageBreak/>
         <w:t>Gate</w:t>
       </w:r>
-      <w:bookmarkEnd w:id="25"/>
+      <w:bookmarkEnd w:id="26"/>
     </w:p>
     <w:p>
       <w:pPr>
         <w:spacing w:line="360" w:lineRule="auto"/>
+        <w:rPr>
+          <w:rFonts w:cs="padmaa"/>
+          <w:color w:val="000000"/>
+          <w:sz w:val="24"/>
+          <w:szCs w:val="24"/>
+        </w:rPr>
       </w:pPr>
       <w:r>
         <w:rPr>
@@ -8330,8 +8988,65 @@
           <w:sz w:val="24"/>
           <w:szCs w:val="24"/>
         </w:rPr>
-        <w:br/>
-        <w:t xml:space="preserve">GateName é </w:t>
+        <w:t>, não podendo haver duas Gates com o mesmo ID.</w:t>
+      </w:r>
+    </w:p>
+    <w:p>
+      <w:pPr>
+        <w:spacing w:line="360" w:lineRule="auto"/>
+        <w:rPr>
+          <w:rFonts w:cs="padmaa"/>
+          <w:color w:val="000000"/>
+          <w:sz w:val="24"/>
+          <w:szCs w:val="24"/>
+        </w:rPr>
+      </w:pPr>
+      <w:r>
+        <w:rPr>
+          <w:rFonts w:cs="padmaa"/>
+          <w:color w:val="000000"/>
+          <w:sz w:val="24"/>
+          <w:szCs w:val="24"/>
+        </w:rPr>
+        <w:t>Não podem existir duas Gates com o mesmo GateName (UNIQUE).</w:t>
+      </w:r>
+    </w:p>
+    <w:p>
+      <w:pPr>
+        <w:spacing w:line="360" w:lineRule="auto"/>
+        <w:rPr>
+          <w:rFonts w:cs="padmaa"/>
+          <w:color w:val="000000"/>
+          <w:sz w:val="24"/>
+          <w:szCs w:val="24"/>
+        </w:rPr>
+      </w:pPr>
+      <w:r>
+        <w:rPr>
+          <w:rFonts w:cs="padmaa"/>
+          <w:color w:val="000000"/>
+          <w:sz w:val="24"/>
+          <w:szCs w:val="24"/>
+        </w:rPr>
+        <w:t>IsBoardingGate é um booleano</w:t>
+      </w:r>
+      <w:r>
+        <w:rPr>
+          <w:rFonts w:cs="padmaa"/>
+          <w:color w:val="000000"/>
+          <w:sz w:val="24"/>
+          <w:szCs w:val="24"/>
+        </w:rPr>
+        <w:t xml:space="preserve"> e,</w:t>
+      </w:r>
+      <w:r>
+        <w:rPr>
+          <w:rFonts w:cs="padmaa"/>
+          <w:color w:val="000000"/>
+          <w:sz w:val="24"/>
+          <w:szCs w:val="24"/>
+        </w:rPr>
+        <w:t xml:space="preserve"> como tal, </w:t>
       </w:r>
       <w:r>
         <w:rPr>
@@ -8341,16 +9056,54 @@
           <w:szCs w:val="24"/>
           <w:u w:val="single"/>
         </w:rPr>
-        <w:t>único</w:t>
-      </w:r>
-      <w:r>
-        <w:rPr>
-          <w:rFonts w:cs="padmaa"/>
-          <w:color w:val="000000"/>
-          <w:sz w:val="24"/>
-          <w:szCs w:val="24"/>
-        </w:rPr>
-        <w:t xml:space="preserve"> (UNIQUE)</w:t>
+        <w:t>pode assumir os valores 0</w:t>
+      </w:r>
+      <w:r>
+        <w:rPr>
+          <w:rFonts w:cs="padmaa"/>
+          <w:color w:val="000000"/>
+          <w:sz w:val="24"/>
+          <w:szCs w:val="24"/>
+        </w:rPr>
+        <w:t xml:space="preserve"> (falso) </w:t>
+      </w:r>
+      <w:r>
+        <w:rPr>
+          <w:rFonts w:cs="padmaa"/>
+          <w:color w:val="000000"/>
+          <w:sz w:val="24"/>
+          <w:szCs w:val="24"/>
+          <w:u w:val="single"/>
+        </w:rPr>
+        <w:t>ou</w:t>
+      </w:r>
+      <w:r>
+        <w:rPr>
+          <w:rFonts w:cs="padmaa"/>
+          <w:color w:val="000000"/>
+          <w:sz w:val="24"/>
+          <w:szCs w:val="24"/>
+          <w:u w:val="single"/>
+        </w:rPr>
+        <w:t xml:space="preserve"> 1</w:t>
+      </w:r>
+      <w:r>
+        <w:rPr>
+          <w:rFonts w:cs="padmaa"/>
+          <w:color w:val="000000"/>
+          <w:sz w:val="24"/>
+          <w:szCs w:val="24"/>
+        </w:rPr>
+        <w:t xml:space="preserve"> (true) (CHECK</w:t>
+      </w:r>
+      <w:r>
+        <w:rPr>
+          <w:rFonts w:cs="padmaa"/>
+          <w:color w:val="000000"/>
+          <w:sz w:val="24"/>
+          <w:szCs w:val="24"/>
+        </w:rPr>
+        <w:t>).</w:t>
       </w:r>
     </w:p>
     <w:p>
@@ -8370,7 +9123,36 @@
           <w:sz w:val="24"/>
           <w:szCs w:val="24"/>
         </w:rPr>
-        <w:t xml:space="preserve">IsBoardingGate é um booleano e, como tal, </w:t>
+        <w:t>Nenhum atributo de Gate pode ser nulo (NOT NULL).</w:t>
+      </w:r>
+    </w:p>
+    <w:p>
+      <w:pPr>
+        <w:spacing w:line="360" w:lineRule="auto"/>
+      </w:pPr>
+    </w:p>
+    <w:p>
+      <w:pPr>
+        <w:pStyle w:val="Estilo2"/>
+      </w:pPr>
+      <w:bookmarkStart w:id="27" w:name="_Toc4953818"/>
+      <w:r>
+        <w:t>Runway</w:t>
+      </w:r>
+      <w:bookmarkEnd w:id="27"/>
+    </w:p>
+    <w:p>
+      <w:pPr>
+        <w:spacing w:line="360" w:lineRule="auto"/>
+      </w:pPr>
+      <w:r>
+        <w:rPr>
+          <w:rFonts w:cs="padmaa"/>
+          <w:color w:val="000000"/>
+          <w:sz w:val="24"/>
+          <w:szCs w:val="24"/>
+        </w:rPr>
+        <w:t xml:space="preserve">WorkplaceID é a </w:t>
       </w:r>
       <w:r>
         <w:rPr>
@@ -8380,16 +9162,16 @@
           <w:szCs w:val="24"/>
           <w:u w:val="single"/>
         </w:rPr>
-        <w:t>pode assumir os valores 0</w:t>
-      </w:r>
-      <w:r>
-        <w:rPr>
-          <w:rFonts w:cs="padmaa"/>
-          <w:color w:val="000000"/>
-          <w:sz w:val="24"/>
-          <w:szCs w:val="24"/>
-        </w:rPr>
-        <w:t xml:space="preserve"> (falso) </w:t>
+        <w:t>chave primária</w:t>
+      </w:r>
+      <w:r>
+        <w:rPr>
+          <w:rFonts w:cs="padmaa"/>
+          <w:color w:val="000000"/>
+          <w:sz w:val="24"/>
+          <w:szCs w:val="24"/>
+        </w:rPr>
+        <w:t xml:space="preserve"> (PRIMARY KEY) e </w:t>
       </w:r>
       <w:r>
         <w:rPr>
@@ -8399,32 +9181,105 @@
           <w:szCs w:val="24"/>
           <w:u w:val="single"/>
         </w:rPr>
-        <w:t>e 1</w:t>
-      </w:r>
-      <w:r>
-        <w:rPr>
-          <w:rFonts w:cs="padmaa"/>
-          <w:color w:val="000000"/>
-          <w:sz w:val="24"/>
-          <w:szCs w:val="24"/>
-        </w:rPr>
-        <w:t xml:space="preserve"> (true) (CHECK)</w:t>
+        <w:t>chave estrangeira</w:t>
+      </w:r>
+      <w:r>
+        <w:rPr>
+          <w:rFonts w:cs="padmaa"/>
+          <w:color w:val="000000"/>
+          <w:sz w:val="24"/>
+          <w:szCs w:val="24"/>
+        </w:rPr>
+        <w:t xml:space="preserve"> (REFERENCES) de WorkplaceID da classe Workplace</w:t>
+      </w:r>
+      <w:r>
+        <w:rPr>
+          <w:rFonts w:cs="padmaa"/>
+          <w:color w:val="000000"/>
+          <w:sz w:val="24"/>
+          <w:szCs w:val="24"/>
+        </w:rPr>
+        <w:t>, não havendo duas Runways com o mesmo ID.</w:t>
       </w:r>
     </w:p>
     <w:p>
       <w:pPr>
         <w:spacing w:line="360" w:lineRule="auto"/>
+        <w:rPr>
+          <w:rFonts w:cs="padmaa"/>
+          <w:color w:val="000000"/>
+          <w:sz w:val="24"/>
+          <w:szCs w:val="24"/>
+        </w:rPr>
+      </w:pPr>
+      <w:r>
+        <w:rPr>
+          <w:rFonts w:cs="padmaa"/>
+          <w:color w:val="000000"/>
+          <w:sz w:val="24"/>
+          <w:szCs w:val="24"/>
+        </w:rPr>
+        <w:t xml:space="preserve">Não podem existir duas Runways com o mesmo </w:t>
+      </w:r>
+      <w:r>
+        <w:rPr>
+          <w:rFonts w:cs="padmaa"/>
+          <w:color w:val="000000"/>
+          <w:sz w:val="24"/>
+          <w:szCs w:val="24"/>
+        </w:rPr>
+        <w:t xml:space="preserve">RunwayNum </w:t>
+      </w:r>
+      <w:r>
+        <w:rPr>
+          <w:rFonts w:cs="padmaa"/>
+          <w:color w:val="000000"/>
+          <w:sz w:val="24"/>
+          <w:szCs w:val="24"/>
+        </w:rPr>
+        <w:t>(UNIQUE).</w:t>
+      </w:r>
+    </w:p>
+    <w:p>
+      <w:pPr>
+        <w:spacing w:line="360" w:lineRule="auto"/>
+        <w:rPr>
+          <w:rFonts w:cs="padmaa"/>
+          <w:color w:val="000000"/>
+          <w:sz w:val="24"/>
+          <w:szCs w:val="24"/>
+        </w:rPr>
+      </w:pPr>
+      <w:r>
+        <w:rPr>
+          <w:rFonts w:cs="padmaa"/>
+          <w:color w:val="000000"/>
+          <w:sz w:val="24"/>
+          <w:szCs w:val="24"/>
+        </w:rPr>
+        <w:t>Nenhum atributo de Runway pode ser nulo (NOT NULL).</w:t>
+      </w:r>
+    </w:p>
+    <w:p>
+      <w:pPr>
+        <w:spacing w:line="360" w:lineRule="auto"/>
+        <w:rPr>
+          <w:rFonts w:cs="padmaa"/>
+          <w:color w:val="000000"/>
+          <w:sz w:val="24"/>
+          <w:szCs w:val="24"/>
+        </w:rPr>
       </w:pPr>
     </w:p>
     <w:p>
       <w:pPr>
         <w:pStyle w:val="Estilo2"/>
       </w:pPr>
-      <w:bookmarkStart w:id="26" w:name="_Toc4953818"/>
-      <w:r>
-        <w:t>Runway</w:t>
-      </w:r>
-      <w:bookmarkEnd w:id="26"/>
+      <w:bookmarkStart w:id="28" w:name="_Toc4953823"/>
+      <w:r>
+        <w:t>LuggageBelt</w:t>
+      </w:r>
+      <w:bookmarkEnd w:id="28"/>
     </w:p>
     <w:p>
       <w:pPr>
@@ -8437,6 +9292,313 @@
           <w:sz w:val="24"/>
           <w:szCs w:val="24"/>
         </w:rPr>
+        <w:t xml:space="preserve">WorkplaceID é </w:t>
+      </w:r>
+      <w:r>
+        <w:rPr>
+          <w:rFonts w:cs="padmaa"/>
+          <w:color w:val="000000"/>
+          <w:sz w:val="24"/>
+          <w:szCs w:val="24"/>
+          <w:u w:val="single"/>
+        </w:rPr>
+        <w:t>chave primária</w:t>
+      </w:r>
+      <w:r>
+        <w:rPr>
+          <w:rFonts w:cs="padmaa"/>
+          <w:color w:val="000000"/>
+          <w:sz w:val="24"/>
+          <w:szCs w:val="24"/>
+        </w:rPr>
+        <w:t xml:space="preserve"> (PRIMARY KEY) e </w:t>
+      </w:r>
+      <w:r>
+        <w:rPr>
+          <w:rFonts w:cs="padmaa"/>
+          <w:color w:val="000000"/>
+          <w:sz w:val="24"/>
+          <w:szCs w:val="24"/>
+          <w:u w:val="single"/>
+        </w:rPr>
+        <w:t>chave estrangeira</w:t>
+      </w:r>
+      <w:r>
+        <w:rPr>
+          <w:rFonts w:cs="padmaa"/>
+          <w:color w:val="000000"/>
+          <w:sz w:val="24"/>
+          <w:szCs w:val="24"/>
+        </w:rPr>
+        <w:t xml:space="preserve"> (REFERENCES) de WorkplaceID da classe Workplace</w:t>
+      </w:r>
+      <w:r>
+        <w:rPr>
+          <w:rFonts w:cs="padmaa"/>
+          <w:color w:val="000000"/>
+          <w:sz w:val="24"/>
+          <w:szCs w:val="24"/>
+        </w:rPr>
+        <w:t>,</w:t>
+      </w:r>
+      <w:r>
+        <w:rPr>
+          <w:rFonts w:cs="padmaa"/>
+          <w:color w:val="000000"/>
+          <w:sz w:val="24"/>
+          <w:szCs w:val="24"/>
+        </w:rPr>
+        <w:t xml:space="preserve"> </w:t>
+      </w:r>
+      <w:r>
+        <w:rPr>
+          <w:rFonts w:cs="padmaa"/>
+          <w:color w:val="000000"/>
+          <w:sz w:val="24"/>
+          <w:szCs w:val="24"/>
+        </w:rPr>
+        <w:t>não podendo existir dois LuggageBets com o mesmo ID.</w:t>
+      </w:r>
+    </w:p>
+    <w:p>
+      <w:pPr>
+        <w:spacing w:line="360" w:lineRule="auto"/>
+        <w:rPr>
+          <w:rFonts w:cs="padmaa"/>
+          <w:color w:val="000000"/>
+          <w:sz w:val="24"/>
+          <w:szCs w:val="24"/>
+        </w:rPr>
+      </w:pPr>
+      <w:r>
+        <w:rPr>
+          <w:rFonts w:cs="padmaa"/>
+          <w:color w:val="000000"/>
+          <w:sz w:val="24"/>
+          <w:szCs w:val="24"/>
+        </w:rPr>
+        <w:t>Não podem existir dois LuggageBelts com o mesmo BeltN</w:t>
+      </w:r>
+      <w:r>
+        <w:rPr>
+          <w:rFonts w:cs="padmaa"/>
+          <w:color w:val="000000"/>
+          <w:sz w:val="24"/>
+          <w:szCs w:val="24"/>
+        </w:rPr>
+        <w:t xml:space="preserve">um </w:t>
+      </w:r>
+      <w:r>
+        <w:rPr>
+          <w:rFonts w:cs="padmaa"/>
+          <w:color w:val="000000"/>
+          <w:sz w:val="24"/>
+          <w:szCs w:val="24"/>
+        </w:rPr>
+        <w:t>(UNIQUE).</w:t>
+      </w:r>
+    </w:p>
+    <w:p>
+      <w:pPr>
+        <w:spacing w:line="360" w:lineRule="auto"/>
+        <w:rPr>
+          <w:rFonts w:cs="padmaa"/>
+          <w:color w:val="000000"/>
+          <w:sz w:val="24"/>
+          <w:szCs w:val="24"/>
+        </w:rPr>
+      </w:pPr>
+      <w:r>
+        <w:rPr>
+          <w:rFonts w:cs="padmaa"/>
+          <w:color w:val="000000"/>
+          <w:sz w:val="24"/>
+          <w:szCs w:val="24"/>
+        </w:rPr>
+        <w:t>Nenhum atributo de LuggageBelt pode ser nulo (NOT NULL).</w:t>
+      </w:r>
+    </w:p>
+    <w:p>
+      <w:pPr>
+        <w:spacing w:line="360" w:lineRule="auto"/>
+      </w:pPr>
+    </w:p>
+    <w:p>
+      <w:pPr>
+        <w:spacing w:line="360" w:lineRule="auto"/>
+      </w:pPr>
+    </w:p>
+    <w:p>
+      <w:pPr>
+        <w:spacing w:line="360" w:lineRule="auto"/>
+      </w:pPr>
+    </w:p>
+    <w:p>
+      <w:pPr>
+        <w:pStyle w:val="Estilo2"/>
+      </w:pPr>
+      <w:bookmarkStart w:id="29" w:name="_Toc4953820"/>
+      <w:r>
+        <w:lastRenderedPageBreak/>
+        <w:t>CheckInDesk</w:t>
+      </w:r>
+      <w:bookmarkEnd w:id="29"/>
+    </w:p>
+    <w:p>
+      <w:pPr>
+        <w:spacing w:line="360" w:lineRule="auto"/>
+      </w:pPr>
+      <w:r>
+        <w:rPr>
+          <w:rFonts w:cs="padmaa"/>
+          <w:color w:val="000000"/>
+          <w:sz w:val="24"/>
+          <w:szCs w:val="24"/>
+        </w:rPr>
+        <w:t xml:space="preserve">WorkplaceID </w:t>
+      </w:r>
+      <w:r>
+        <w:rPr>
+          <w:rFonts w:cs="padmaa"/>
+          <w:color w:val="000000"/>
+          <w:sz w:val="24"/>
+          <w:szCs w:val="24"/>
+        </w:rPr>
+        <w:t xml:space="preserve">é a </w:t>
+      </w:r>
+      <w:r>
+        <w:rPr>
+          <w:rFonts w:cs="padmaa"/>
+          <w:color w:val="000000"/>
+          <w:sz w:val="24"/>
+          <w:szCs w:val="24"/>
+          <w:u w:val="single"/>
+        </w:rPr>
+        <w:t>chave primária</w:t>
+      </w:r>
+      <w:r>
+        <w:rPr>
+          <w:rFonts w:cs="padmaa"/>
+          <w:color w:val="000000"/>
+          <w:sz w:val="24"/>
+          <w:szCs w:val="24"/>
+        </w:rPr>
+        <w:t xml:space="preserve"> (PRIMARY KEY) e </w:t>
+      </w:r>
+      <w:r>
+        <w:rPr>
+          <w:rFonts w:cs="padmaa"/>
+          <w:color w:val="000000"/>
+          <w:sz w:val="24"/>
+          <w:szCs w:val="24"/>
+          <w:u w:val="single"/>
+        </w:rPr>
+        <w:t>chave estrangeira</w:t>
+      </w:r>
+      <w:r>
+        <w:rPr>
+          <w:rFonts w:cs="padmaa"/>
+          <w:color w:val="000000"/>
+          <w:sz w:val="24"/>
+          <w:szCs w:val="24"/>
+        </w:rPr>
+        <w:t xml:space="preserve"> (REFERENCES) de WorkplaceID da classe </w:t>
+      </w:r>
+      <w:r>
+        <w:rPr>
+          <w:rFonts w:cs="padmaa"/>
+          <w:color w:val="000000"/>
+          <w:sz w:val="24"/>
+          <w:szCs w:val="24"/>
+        </w:rPr>
+        <w:t>Workplace, sendo que não poderão existir dois CheckInDesks com o mesmo ID.</w:t>
+      </w:r>
+    </w:p>
+    <w:p>
+      <w:pPr>
+        <w:spacing w:line="360" w:lineRule="auto"/>
+        <w:rPr>
+          <w:rFonts w:cs="padmaa"/>
+          <w:color w:val="000000"/>
+          <w:sz w:val="24"/>
+          <w:szCs w:val="24"/>
+        </w:rPr>
+      </w:pPr>
+      <w:r>
+        <w:rPr>
+          <w:rFonts w:cs="padmaa"/>
+          <w:color w:val="000000"/>
+          <w:sz w:val="24"/>
+          <w:szCs w:val="24"/>
+        </w:rPr>
+        <w:t>Não podem existir dois CheckInDesks com o mesmo CheckInName</w:t>
+      </w:r>
+      <w:r>
+        <w:rPr>
+          <w:rFonts w:cs="padmaa"/>
+          <w:color w:val="000000"/>
+          <w:sz w:val="24"/>
+          <w:szCs w:val="24"/>
+        </w:rPr>
+        <w:t xml:space="preserve"> </w:t>
+      </w:r>
+      <w:r>
+        <w:rPr>
+          <w:rFonts w:cs="padmaa"/>
+          <w:color w:val="000000"/>
+          <w:sz w:val="24"/>
+          <w:szCs w:val="24"/>
+        </w:rPr>
+        <w:t>(UNIQUE).</w:t>
+      </w:r>
+      <w:bookmarkStart w:id="30" w:name="_Toc4953821"/>
+    </w:p>
+    <w:p>
+      <w:pPr>
+        <w:spacing w:line="360" w:lineRule="auto"/>
+        <w:rPr>
+          <w:rFonts w:cs="padmaa"/>
+          <w:color w:val="000000"/>
+          <w:sz w:val="24"/>
+          <w:szCs w:val="24"/>
+        </w:rPr>
+      </w:pPr>
+      <w:r>
+        <w:rPr>
+          <w:rFonts w:cs="padmaa"/>
+          <w:color w:val="000000"/>
+          <w:sz w:val="24"/>
+          <w:szCs w:val="24"/>
+        </w:rPr>
+        <w:t>Nenhum atributo de CheckInDesk pode ser nulo (NOT NULL).</w:t>
+      </w:r>
+    </w:p>
+    <w:p>
+      <w:pPr>
+        <w:spacing w:line="360" w:lineRule="auto"/>
+      </w:pPr>
+    </w:p>
+    <w:p/>
+    <w:p>
+      <w:pPr>
+        <w:pStyle w:val="Estilo2"/>
+      </w:pPr>
+      <w:r>
+        <w:t>HelpDesk</w:t>
+      </w:r>
+      <w:bookmarkEnd w:id="30"/>
+    </w:p>
+    <w:p>
+      <w:pPr>
+        <w:spacing w:line="360" w:lineRule="auto"/>
+      </w:pPr>
+      <w:r>
+        <w:rPr>
+          <w:rFonts w:cs="padmaa"/>
+          <w:color w:val="000000"/>
+          <w:sz w:val="24"/>
+          <w:szCs w:val="24"/>
+        </w:rPr>
         <w:t xml:space="preserve">WorkplaceID é a </w:t>
       </w:r>
       <w:r>
@@ -8475,7 +9637,16 @@
           <w:sz w:val="24"/>
           <w:szCs w:val="24"/>
         </w:rPr>
-        <w:t xml:space="preserve"> (REFERENCES) de WorkplaceID da classe Workplace</w:t>
+        <w:t xml:space="preserve"> (REFERENCES) de WorkplaceID da classe </w:t>
+      </w:r>
+      <w:r>
+        <w:rPr>
+          <w:rFonts w:cs="padmaa"/>
+          <w:color w:val="000000"/>
+          <w:sz w:val="24"/>
+          <w:szCs w:val="24"/>
+        </w:rPr>
+        <w:t>Workplace, sendo que não poderão existir dois HelpDesks com o mesmo ID.</w:t>
       </w:r>
     </w:p>
     <w:p>
@@ -8495,7 +9666,7 @@
           <w:sz w:val="24"/>
           <w:szCs w:val="24"/>
         </w:rPr>
-        <w:t xml:space="preserve">RunwayNum é </w:t>
+        <w:t xml:space="preserve">OpenTime e CloseTime têm </w:t>
       </w:r>
       <w:r>
         <w:rPr>
@@ -8505,51 +9676,104 @@
           <w:szCs w:val="24"/>
           <w:u w:val="single"/>
         </w:rPr>
-        <w:t>único</w:t>
-      </w:r>
-      <w:r>
-        <w:rPr>
-          <w:rFonts w:cs="padmaa"/>
-          <w:color w:val="000000"/>
-          <w:sz w:val="24"/>
-          <w:szCs w:val="24"/>
-        </w:rPr>
-        <w:t xml:space="preserve"> (UNIQUE)</w:t>
+        <w:t>comprimento obrigatório de 5 carateres</w:t>
+      </w:r>
+      <w:r>
+        <w:rPr>
+          <w:rFonts w:cs="padmaa"/>
+          <w:color w:val="000000"/>
+          <w:sz w:val="24"/>
+          <w:szCs w:val="24"/>
+        </w:rPr>
+        <w:t xml:space="preserve"> (CHECK).</w:t>
       </w:r>
     </w:p>
     <w:p>
       <w:pPr>
         <w:spacing w:line="360" w:lineRule="auto"/>
+        <w:rPr>
+          <w:rFonts w:cs="padmaa"/>
+          <w:color w:val="000000"/>
+          <w:sz w:val="24"/>
+          <w:szCs w:val="24"/>
+        </w:rPr>
+      </w:pPr>
+      <w:r>
+        <w:rPr>
+          <w:rFonts w:cs="padmaa"/>
+          <w:color w:val="000000"/>
+          <w:sz w:val="24"/>
+          <w:szCs w:val="24"/>
+        </w:rPr>
+        <w:t>OpenTime é uma hora anterior a CloseTime (CHECK)</w:t>
+      </w:r>
+      <w:r>
+        <w:rPr>
+          <w:rFonts w:cs="padmaa"/>
+          <w:color w:val="000000"/>
+          <w:sz w:val="24"/>
+          <w:szCs w:val="24"/>
+        </w:rPr>
+        <w:t>.</w:t>
+      </w:r>
+    </w:p>
+    <w:p>
+      <w:pPr>
+        <w:spacing w:line="360" w:lineRule="auto"/>
+        <w:rPr>
+          <w:rFonts w:cs="padmaa"/>
+          <w:color w:val="000000"/>
+          <w:sz w:val="24"/>
+          <w:szCs w:val="24"/>
+        </w:rPr>
+      </w:pPr>
+      <w:r>
+        <w:rPr>
+          <w:rFonts w:cs="padmaa"/>
+          <w:color w:val="000000"/>
+          <w:sz w:val="24"/>
+          <w:szCs w:val="24"/>
+        </w:rPr>
+        <w:t>Nenhum atributo de HelpDesk pode ser nulo (NOT NULL)</w:t>
+      </w:r>
+      <w:r>
+        <w:rPr>
+          <w:rFonts w:cs="padmaa"/>
+          <w:color w:val="000000"/>
+          <w:sz w:val="24"/>
+          <w:szCs w:val="24"/>
+        </w:rPr>
+        <w:t>.</w:t>
+      </w:r>
+    </w:p>
+    <w:p>
+      <w:pPr>
+        <w:spacing w:line="360" w:lineRule="auto"/>
       </w:pPr>
     </w:p>
     <w:p>
       <w:pPr>
         <w:pStyle w:val="Estilo2"/>
       </w:pPr>
-      <w:bookmarkStart w:id="27" w:name="_Toc4953819"/>
-      <w:r>
-        <w:t>Desk</w:t>
-      </w:r>
-      <w:bookmarkEnd w:id="27"/>
+      <w:bookmarkStart w:id="31" w:name="_Toc4953822"/>
+      <w:bookmarkStart w:id="32" w:name="__DdeLink__821_2828733251"/>
+      <w:r>
+        <w:t>HasCheckInDesk</w:t>
+      </w:r>
+      <w:bookmarkEnd w:id="31"/>
     </w:p>
     <w:p>
       <w:pPr>
         <w:spacing w:line="360" w:lineRule="auto"/>
-        <w:rPr>
-          <w:rFonts w:cs="padmaa"/>
-          <w:color w:val="000000"/>
-          <w:sz w:val="24"/>
-          <w:szCs w:val="24"/>
-        </w:rPr>
-      </w:pPr>
-      <w:r>
-        <w:rPr>
-          <w:rFonts w:cs="padmaa"/>
-          <w:color w:val="000000"/>
-          <w:sz w:val="24"/>
-          <w:szCs w:val="24"/>
-        </w:rPr>
-        <w:t xml:space="preserve">WorkplaceID é a </w:t>
+      </w:pPr>
+      <w:r>
+        <w:rPr>
+          <w:rFonts w:cs="padmaa"/>
+          <w:color w:val="000000"/>
+          <w:sz w:val="24"/>
+          <w:szCs w:val="24"/>
+        </w:rPr>
+        <w:t xml:space="preserve">AirlineID e DeskID são a </w:t>
       </w:r>
       <w:r>
         <w:rPr>
@@ -8568,7 +9792,31 @@
           <w:sz w:val="24"/>
           <w:szCs w:val="24"/>
         </w:rPr>
-        <w:t xml:space="preserve"> (PRIMARY KEY) e </w:t>
+        <w:t xml:space="preserve"> (PRIMARY KEY)</w:t>
+      </w:r>
+      <w:bookmarkEnd w:id="32"/>
+      <w:r>
+        <w:rPr>
+          <w:rFonts w:cs="padmaa"/>
+          <w:color w:val="000000"/>
+          <w:sz w:val="24"/>
+          <w:szCs w:val="24"/>
+        </w:rPr>
+        <w:t>, logo não podem haver dois tuplos na tabela com o mesmo par de AirlineID e DeskID.</w:t>
+      </w:r>
+    </w:p>
+    <w:p>
+      <w:pPr>
+        <w:spacing w:line="360" w:lineRule="auto"/>
+      </w:pPr>
+      <w:r>
+        <w:rPr>
+          <w:rFonts w:cs="padmaa"/>
+          <w:color w:val="000000"/>
+          <w:sz w:val="24"/>
+          <w:szCs w:val="24"/>
+        </w:rPr>
+        <w:t xml:space="preserve">AirlineID é </w:t>
       </w:r>
       <w:r>
         <w:rPr>
@@ -8587,36 +9835,36 @@
           <w:sz w:val="24"/>
           <w:szCs w:val="24"/>
         </w:rPr>
-        <w:t xml:space="preserve"> (REFERENCES) de WorkplaceID da classe Workplace</w:t>
+        <w:t xml:space="preserve"> (REFERENCES) de AirlineID da classe Airline</w:t>
+      </w:r>
+      <w:r>
+        <w:rPr>
+          <w:rFonts w:cs="padmaa"/>
+          <w:color w:val="000000"/>
+          <w:sz w:val="24"/>
+          <w:szCs w:val="24"/>
+        </w:rPr>
+        <w:t>.</w:t>
       </w:r>
     </w:p>
     <w:p>
       <w:pPr>
         <w:spacing w:line="360" w:lineRule="auto"/>
-      </w:pPr>
-    </w:p>
-    <w:p>
-      <w:pPr>
-        <w:pStyle w:val="Estilo2"/>
-      </w:pPr>
-      <w:bookmarkStart w:id="28" w:name="_Toc4953820"/>
-      <w:r>
-        <w:t>CheckInDesk</w:t>
-      </w:r>
-      <w:bookmarkEnd w:id="28"/>
-    </w:p>
-    <w:p>
-      <w:pPr>
-        <w:spacing w:line="360" w:lineRule="auto"/>
-      </w:pPr>
-      <w:r>
-        <w:rPr>
-          <w:rFonts w:cs="padmaa"/>
-          <w:color w:val="000000"/>
-          <w:sz w:val="24"/>
-          <w:szCs w:val="24"/>
-        </w:rPr>
-        <w:t xml:space="preserve">DeskID é a </w:t>
+        <w:rPr>
+          <w:rFonts w:cs="padmaa"/>
+          <w:color w:val="000000"/>
+          <w:sz w:val="24"/>
+          <w:szCs w:val="24"/>
+        </w:rPr>
+      </w:pPr>
+      <w:r>
+        <w:rPr>
+          <w:rFonts w:cs="padmaa"/>
+          <w:color w:val="000000"/>
+          <w:sz w:val="24"/>
+          <w:szCs w:val="24"/>
+        </w:rPr>
+        <w:t xml:space="preserve">DeskID é </w:t>
       </w:r>
       <w:r>
         <w:rPr>
@@ -8626,25 +9874,6 @@
           <w:szCs w:val="24"/>
           <w:u w:val="single"/>
         </w:rPr>
-        <w:t>chave primária</w:t>
-      </w:r>
-      <w:r>
-        <w:rPr>
-          <w:rFonts w:cs="padmaa"/>
-          <w:color w:val="000000"/>
-          <w:sz w:val="24"/>
-          <w:szCs w:val="24"/>
-        </w:rPr>
-        <w:t xml:space="preserve"> (PRIMARY KEY) e </w:t>
-      </w:r>
-      <w:r>
-        <w:rPr>
-          <w:rFonts w:cs="padmaa"/>
-          <w:color w:val="000000"/>
-          <w:sz w:val="24"/>
-          <w:szCs w:val="24"/>
-          <w:u w:val="single"/>
-        </w:rPr>
         <w:t>chave estrangeira</w:t>
       </w:r>
       <w:r>
@@ -8654,363 +9883,18 @@
           <w:sz w:val="24"/>
           <w:szCs w:val="24"/>
         </w:rPr>
-        <w:t xml:space="preserve"> (REFERENCES) de WorkplaceID da classe Desk</w:t>
-      </w:r>
-    </w:p>
-    <w:p>
-      <w:pPr>
-        <w:spacing w:line="360" w:lineRule="auto"/>
-        <w:rPr>
-          <w:rFonts w:cs="padmaa"/>
-          <w:color w:val="000000"/>
-          <w:sz w:val="24"/>
-          <w:szCs w:val="24"/>
-        </w:rPr>
-      </w:pPr>
-      <w:r>
-        <w:rPr>
-          <w:rFonts w:cs="padmaa"/>
-          <w:color w:val="000000"/>
-          <w:sz w:val="24"/>
-          <w:szCs w:val="24"/>
-        </w:rPr>
-        <w:t xml:space="preserve">CheckInName é </w:t>
-      </w:r>
-      <w:r>
-        <w:rPr>
-          <w:rFonts w:cs="padmaa"/>
-          <w:color w:val="000000"/>
-          <w:sz w:val="24"/>
-          <w:szCs w:val="24"/>
-          <w:u w:val="single"/>
-        </w:rPr>
-        <w:t>único</w:t>
-      </w:r>
-      <w:r>
-        <w:rPr>
-          <w:rFonts w:cs="padmaa"/>
-          <w:color w:val="000000"/>
-          <w:sz w:val="24"/>
-          <w:szCs w:val="24"/>
-        </w:rPr>
-        <w:t xml:space="preserve"> (UNIQUE)</w:t>
-      </w:r>
-    </w:p>
-    <w:p>
-      <w:pPr>
-        <w:spacing w:line="360" w:lineRule="auto"/>
-      </w:pPr>
-    </w:p>
-    <w:p>
-      <w:pPr>
-        <w:pStyle w:val="Estilo2"/>
-      </w:pPr>
-      <w:bookmarkStart w:id="29" w:name="_Toc4953821"/>
-      <w:r>
-        <w:t>HelpDesk</w:t>
-      </w:r>
-      <w:bookmarkEnd w:id="29"/>
-    </w:p>
-    <w:p>
-      <w:pPr>
-        <w:spacing w:line="360" w:lineRule="auto"/>
-      </w:pPr>
-      <w:r>
-        <w:rPr>
-          <w:rFonts w:cs="padmaa"/>
-          <w:color w:val="000000"/>
-          <w:sz w:val="24"/>
-          <w:szCs w:val="24"/>
-        </w:rPr>
-        <w:t xml:space="preserve">DeskID é a </w:t>
-      </w:r>
-      <w:r>
-        <w:rPr>
-          <w:rFonts w:cs="padmaa"/>
-          <w:color w:val="000000"/>
-          <w:sz w:val="24"/>
-          <w:szCs w:val="24"/>
-          <w:u w:val="single"/>
-        </w:rPr>
-        <w:t>chave primária</w:t>
-      </w:r>
-      <w:r>
-        <w:rPr>
-          <w:rFonts w:cs="padmaa"/>
-          <w:color w:val="000000"/>
-          <w:sz w:val="24"/>
-          <w:szCs w:val="24"/>
-        </w:rPr>
-        <w:t xml:space="preserve"> (PRIMARY KEY) e </w:t>
-      </w:r>
-      <w:r>
-        <w:rPr>
-          <w:rFonts w:cs="padmaa"/>
-          <w:color w:val="000000"/>
-          <w:sz w:val="24"/>
-          <w:szCs w:val="24"/>
-          <w:u w:val="single"/>
-        </w:rPr>
-        <w:t>chave estrangeira</w:t>
-      </w:r>
-      <w:r>
-        <w:rPr>
-          <w:rFonts w:cs="padmaa"/>
-          <w:color w:val="000000"/>
-          <w:sz w:val="24"/>
-          <w:szCs w:val="24"/>
-        </w:rPr>
-        <w:t xml:space="preserve"> (REFERENCES) de WorkplaceID da classe Desk</w:t>
-      </w:r>
-    </w:p>
-    <w:p>
-      <w:pPr>
-        <w:spacing w:line="360" w:lineRule="auto"/>
-        <w:rPr>
-          <w:rFonts w:cs="padmaa"/>
-          <w:color w:val="000000"/>
-          <w:sz w:val="24"/>
-          <w:szCs w:val="24"/>
-        </w:rPr>
-      </w:pPr>
-      <w:r>
-        <w:rPr>
-          <w:rFonts w:cs="padmaa"/>
-          <w:color w:val="000000"/>
-          <w:sz w:val="24"/>
-          <w:szCs w:val="24"/>
-        </w:rPr>
-        <w:t>OpenTime é uma hora anterior a CloseTime (CHECK)</w:t>
-      </w:r>
-    </w:p>
-    <w:p>
-      <w:pPr>
-        <w:spacing w:line="360" w:lineRule="auto"/>
-      </w:pPr>
-    </w:p>
-    <w:p>
-      <w:pPr>
-        <w:pStyle w:val="Estilo2"/>
-      </w:pPr>
-      <w:bookmarkStart w:id="30" w:name="_Toc4953822"/>
-      <w:bookmarkStart w:id="31" w:name="__DdeLink__821_2828733251"/>
-      <w:r>
-        <w:lastRenderedPageBreak/>
-        <w:t>HasCheckInDesk</w:t>
-      </w:r>
-      <w:bookmarkEnd w:id="30"/>
-    </w:p>
-    <w:p>
-      <w:pPr>
-        <w:spacing w:line="360" w:lineRule="auto"/>
-      </w:pPr>
-      <w:r>
-        <w:rPr>
-          <w:rFonts w:cs="padmaa"/>
-          <w:color w:val="000000"/>
-          <w:sz w:val="24"/>
-          <w:szCs w:val="24"/>
-        </w:rPr>
-        <w:t xml:space="preserve">AirlineID e DeskID são a </w:t>
-      </w:r>
-      <w:r>
-        <w:rPr>
-          <w:rFonts w:cs="padmaa"/>
-          <w:color w:val="000000"/>
-          <w:sz w:val="24"/>
-          <w:szCs w:val="24"/>
-          <w:u w:val="single"/>
-        </w:rPr>
-        <w:t>chave primária</w:t>
-      </w:r>
-      <w:r>
-        <w:rPr>
-          <w:rFonts w:cs="padmaa"/>
-          <w:color w:val="000000"/>
-          <w:sz w:val="24"/>
-          <w:szCs w:val="24"/>
-        </w:rPr>
-        <w:t xml:space="preserve"> (PRIMARY KEY)</w:t>
-      </w:r>
-      <w:bookmarkEnd w:id="31"/>
-    </w:p>
-    <w:p>
-      <w:pPr>
-        <w:spacing w:line="360" w:lineRule="auto"/>
-      </w:pPr>
-      <w:r>
-        <w:rPr>
-          <w:rFonts w:cs="padmaa"/>
-          <w:color w:val="000000"/>
-          <w:sz w:val="24"/>
-          <w:szCs w:val="24"/>
-        </w:rPr>
-        <w:t xml:space="preserve">AirlineID é </w:t>
-      </w:r>
-      <w:r>
-        <w:rPr>
-          <w:rFonts w:cs="padmaa"/>
-          <w:color w:val="000000"/>
-          <w:sz w:val="24"/>
-          <w:szCs w:val="24"/>
-          <w:u w:val="single"/>
-        </w:rPr>
-        <w:t>chave estrangeira</w:t>
-      </w:r>
-      <w:r>
-        <w:rPr>
-          <w:rFonts w:cs="padmaa"/>
-          <w:color w:val="000000"/>
-          <w:sz w:val="24"/>
-          <w:szCs w:val="24"/>
-        </w:rPr>
-        <w:t xml:space="preserve"> (REFERENCES) de AirlineID da classe Airline</w:t>
-      </w:r>
-    </w:p>
-    <w:p>
-      <w:pPr>
-        <w:spacing w:line="360" w:lineRule="auto"/>
-        <w:rPr>
-          <w:rFonts w:cs="padmaa"/>
-          <w:color w:val="000000"/>
-          <w:sz w:val="24"/>
-          <w:szCs w:val="24"/>
-        </w:rPr>
-      </w:pPr>
-      <w:r>
-        <w:rPr>
-          <w:rFonts w:cs="padmaa"/>
-          <w:color w:val="000000"/>
-          <w:sz w:val="24"/>
-          <w:szCs w:val="24"/>
-        </w:rPr>
-        <w:t xml:space="preserve">DeskID é </w:t>
-      </w:r>
-      <w:r>
-        <w:rPr>
-          <w:rFonts w:cs="padmaa"/>
-          <w:color w:val="000000"/>
-          <w:sz w:val="24"/>
-          <w:szCs w:val="24"/>
-          <w:u w:val="single"/>
-        </w:rPr>
-        <w:t>chave estrangeira</w:t>
-      </w:r>
-      <w:r>
-        <w:rPr>
-          <w:rFonts w:cs="padmaa"/>
-          <w:color w:val="000000"/>
-          <w:sz w:val="24"/>
-          <w:szCs w:val="24"/>
-        </w:rPr>
         <w:t xml:space="preserve"> (REFERENCES) de DeskID da classe CheckInDesk</w:t>
       </w:r>
-    </w:p>
-    <w:p>
-      <w:pPr>
-        <w:spacing w:line="360" w:lineRule="auto"/>
-      </w:pPr>
-    </w:p>
-    <w:p>
-      <w:pPr>
-        <w:pStyle w:val="Estilo2"/>
-      </w:pPr>
-      <w:bookmarkStart w:id="32" w:name="_Toc4953823"/>
-      <w:r>
-        <w:t>LuggageBelt</w:t>
-      </w:r>
-      <w:bookmarkEnd w:id="32"/>
-    </w:p>
-    <w:p>
-      <w:pPr>
-        <w:spacing w:line="360" w:lineRule="auto"/>
-      </w:pPr>
-      <w:r>
-        <w:rPr>
-          <w:rFonts w:cs="padmaa"/>
-          <w:color w:val="000000"/>
-          <w:sz w:val="24"/>
-          <w:szCs w:val="24"/>
-        </w:rPr>
-        <w:t xml:space="preserve">WorkplaceID é </w:t>
-      </w:r>
-      <w:r>
-        <w:rPr>
-          <w:rFonts w:cs="padmaa"/>
-          <w:color w:val="000000"/>
-          <w:sz w:val="24"/>
-          <w:szCs w:val="24"/>
-          <w:u w:val="single"/>
-        </w:rPr>
-        <w:t>chave primária</w:t>
-      </w:r>
-      <w:r>
-        <w:rPr>
-          <w:rFonts w:cs="padmaa"/>
-          <w:color w:val="000000"/>
-          <w:sz w:val="24"/>
-          <w:szCs w:val="24"/>
-        </w:rPr>
-        <w:t xml:space="preserve"> (PRIMARY KEY) e </w:t>
-      </w:r>
-      <w:r>
-        <w:rPr>
-          <w:rFonts w:cs="padmaa"/>
-          <w:color w:val="000000"/>
-          <w:sz w:val="24"/>
-          <w:szCs w:val="24"/>
-          <w:u w:val="single"/>
-        </w:rPr>
-        <w:t>chave estrangeira</w:t>
-      </w:r>
-      <w:r>
-        <w:rPr>
-          <w:rFonts w:cs="padmaa"/>
-          <w:color w:val="000000"/>
-          <w:sz w:val="24"/>
-          <w:szCs w:val="24"/>
-        </w:rPr>
-        <w:t xml:space="preserve"> (REFERENCES) de WorkplaceID da classe Workplace</w:t>
-      </w:r>
-    </w:p>
-    <w:p>
-      <w:pPr>
-        <w:spacing w:line="360" w:lineRule="auto"/>
-      </w:pPr>
-      <w:r>
-        <w:rPr>
-          <w:rFonts w:cs="padmaa"/>
-          <w:color w:val="000000"/>
-          <w:sz w:val="24"/>
-          <w:szCs w:val="24"/>
-        </w:rPr>
-        <w:t xml:space="preserve">BeltNum é </w:t>
-      </w:r>
-      <w:r>
-        <w:rPr>
-          <w:rFonts w:cs="padmaa"/>
-          <w:color w:val="000000"/>
-          <w:sz w:val="24"/>
-          <w:szCs w:val="24"/>
-          <w:u w:val="single"/>
-        </w:rPr>
-        <w:t>único</w:t>
-      </w:r>
-      <w:r>
-        <w:rPr>
-          <w:rFonts w:cs="padmaa"/>
-          <w:color w:val="000000"/>
-          <w:sz w:val="24"/>
-          <w:szCs w:val="24"/>
-        </w:rPr>
-        <w:t xml:space="preserve"> (UNIQUE)</w:t>
-      </w:r>
-    </w:p>
-    <w:p/>
-    <w:p/>
-    <w:p/>
-    <w:p/>
-    <w:p/>
+      <w:r>
+        <w:rPr>
+          <w:rFonts w:cs="padmaa"/>
+          <w:color w:val="000000"/>
+          <w:sz w:val="24"/>
+          <w:szCs w:val="24"/>
+        </w:rPr>
+        <w:t>.</w:t>
+      </w:r>
+    </w:p>
     <w:p>
       <w:pPr>
         <w:rPr>
@@ -9028,91 +9912,11 @@
       </w:pPr>
     </w:p>
     <w:p>
-      <w:pPr>
+      <w:r>
         <w:rPr>
           <w:b/>
           <w:sz w:val="24"/>
         </w:rPr>
-      </w:pPr>
-    </w:p>
-    <w:p>
-      <w:pPr>
-        <w:rPr>
-          <w:b/>
-          <w:sz w:val="24"/>
-        </w:rPr>
-      </w:pPr>
-    </w:p>
-    <w:p>
-      <w:pPr>
-        <w:rPr>
-          <w:b/>
-          <w:sz w:val="24"/>
-        </w:rPr>
-      </w:pPr>
-    </w:p>
-    <w:p>
-      <w:pPr>
-        <w:rPr>
-          <w:b/>
-          <w:sz w:val="24"/>
-        </w:rPr>
-      </w:pPr>
-    </w:p>
-    <w:p>
-      <w:pPr>
-        <w:rPr>
-          <w:b/>
-          <w:sz w:val="24"/>
-        </w:rPr>
-      </w:pPr>
-    </w:p>
-    <w:p>
-      <w:pPr>
-        <w:rPr>
-          <w:b/>
-          <w:sz w:val="24"/>
-        </w:rPr>
-      </w:pPr>
-    </w:p>
-    <w:p>
-      <w:pPr>
-        <w:rPr>
-          <w:b/>
-          <w:sz w:val="24"/>
-        </w:rPr>
-      </w:pPr>
-    </w:p>
-    <w:p>
-      <w:pPr>
-        <w:rPr>
-          <w:b/>
-          <w:sz w:val="24"/>
-        </w:rPr>
-      </w:pPr>
-    </w:p>
-    <w:p>
-      <w:pPr>
-        <w:rPr>
-          <w:b/>
-          <w:sz w:val="24"/>
-        </w:rPr>
-      </w:pPr>
-    </w:p>
-    <w:p>
-      <w:pPr>
-        <w:rPr>
-          <w:b/>
-          <w:sz w:val="24"/>
-        </w:rPr>
-      </w:pPr>
-    </w:p>
-    <w:p>
-      <w:r>
-        <w:rPr>
-          <w:b/>
-          <w:sz w:val="24"/>
-        </w:rPr>
         <w:t xml:space="preserve">Nota: </w:t>
       </w:r>
       <w:r>
@@ -9127,8 +9931,6 @@
         </w:rPr>
         <w:t xml:space="preserve">repetidas </w:t>
       </w:r>
-      <w:bookmarkStart w:id="33" w:name="_GoBack"/>
-      <w:bookmarkEnd w:id="33"/>
       <w:r>
         <w:rPr>
           <w:sz w:val="24"/>
@@ -9140,6 +9942,24 @@
           <w:sz w:val="24"/>
         </w:rPr>
         <w:t>a.</w:t>
+      </w:r>
+      <w:r>
+        <w:rPr>
+          <w:sz w:val="24"/>
+        </w:rPr>
+        <w:t xml:space="preserve"> </w:t>
+      </w:r>
+      <w:r>
+        <w:rPr>
+          <w:sz w:val="24"/>
+        </w:rPr>
+        <w:t xml:space="preserve">As chaves primárias não podem ser nulas. </w:t>
+      </w:r>
+      <w:r>
+        <w:rPr>
+          <w:sz w:val="24"/>
+        </w:rPr>
+        <w:t>Os atributos classificados como chaves estrangeiras têm de obrigatoriamente fazer parte da tabela referenciada.</w:t>
       </w:r>
     </w:p>
     <w:sectPr>
@@ -14723,7 +15543,7 @@
 </file>
 
 <file path=customXml/itemProps1.xml><?xml version="1.0" encoding="utf-8"?>
-<ds:datastoreItem xmlns:ds="http://schemas.openxmlformats.org/officeDocument/2006/customXml" ds:itemID="{C3265A3D-E8E5-4BCA-AF4B-6E926352CD91}">
+<ds:datastoreItem xmlns:ds="http://schemas.openxmlformats.org/officeDocument/2006/customXml" ds:itemID="{8BAAD81C-6532-4E36-B718-739675D0A147}">
   <ds:schemaRefs>
     <ds:schemaRef ds:uri="http://schemas.openxmlformats.org/officeDocument/2006/bibliography"/>
   </ds:schemaRefs>

--- a/RelatorioBDAD.docx
+++ b/RelatorioBDAD.docx
@@ -652,7 +652,7 @@
                 <w:noProof/>
                 <w:webHidden/>
               </w:rPr>
-              <w:t>10</w:t>
+              <w:t>11</w:t>
             </w:r>
             <w:r>
               <w:rPr>
@@ -720,7 +720,7 @@
                 <w:noProof/>
                 <w:webHidden/>
               </w:rPr>
-              <w:t>11</w:t>
+              <w:t>12</w:t>
             </w:r>
             <w:r>
               <w:rPr>
@@ -788,7 +788,7 @@
                 <w:noProof/>
                 <w:webHidden/>
               </w:rPr>
-              <w:t>18</w:t>
+              <w:t>19</w:t>
             </w:r>
             <w:r>
               <w:rPr>
@@ -815,7 +815,6 @@
           <w:szCs w:val="36"/>
         </w:rPr>
       </w:pPr>
-      <w:bookmarkStart w:id="1" w:name="_GoBack"/>
       <w:r>
         <w:br w:type="page"/>
       </w:r>
@@ -827,13 +826,12 @@
           <w:color w:val="000000"/>
         </w:rPr>
       </w:pPr>
-      <w:bookmarkStart w:id="2" w:name="_Toc5828606"/>
-      <w:bookmarkEnd w:id="1"/>
+      <w:bookmarkStart w:id="1" w:name="_Toc5828606"/>
       <w:r>
         <w:lastRenderedPageBreak/>
         <w:t>Tema do trabalho</w:t>
       </w:r>
-      <w:bookmarkEnd w:id="2"/>
+      <w:bookmarkEnd w:id="1"/>
     </w:p>
     <w:p>
       <w:pPr>
@@ -871,12 +869,12 @@
           <w:color w:val="000000"/>
         </w:rPr>
       </w:pPr>
-      <w:bookmarkStart w:id="3" w:name="_Toc5828607"/>
+      <w:bookmarkStart w:id="2" w:name="_Toc5828607"/>
       <w:r>
         <w:lastRenderedPageBreak/>
         <w:t>Implementação</w:t>
       </w:r>
-      <w:bookmarkEnd w:id="3"/>
+      <w:bookmarkEnd w:id="2"/>
     </w:p>
     <w:p>
       <w:pPr>
@@ -1899,38 +1897,12 @@
           <w:color w:val="000000"/>
         </w:rPr>
       </w:pPr>
-      <w:bookmarkStart w:id="4" w:name="_Toc5828608"/>
+      <w:bookmarkStart w:id="3" w:name="_Toc5828608"/>
       <w:r>
         <w:lastRenderedPageBreak/>
         <w:t>Modelo Conceptual</w:t>
       </w:r>
-      <w:bookmarkEnd w:id="4"/>
-    </w:p>
-    <w:p>
-      <w:pPr>
-        <w:pBdr>
-          <w:top w:val="nil"/>
-          <w:left w:val="nil"/>
-          <w:bottom w:val="nil"/>
-          <w:right w:val="nil"/>
-          <w:between w:val="nil"/>
-        </w:pBdr>
-        <w:spacing w:before="120" w:after="120" w:line="240" w:lineRule="auto"/>
-        <w:jc w:val="both"/>
-        <w:rPr>
-          <w:color w:val="000000"/>
-          <w:sz w:val="24"/>
-          <w:szCs w:val="24"/>
-        </w:rPr>
-      </w:pPr>
-      <w:r>
-        <w:rPr>
-          <w:color w:val="000000"/>
-          <w:sz w:val="24"/>
-          <w:szCs w:val="24"/>
-        </w:rPr>
-        <w:t>O seguinte diagrama, que contém as diversas classes, atributos e associações, também se encontra anexado em formato pdf.</w:t>
-      </w:r>
+      <w:bookmarkEnd w:id="3"/>
     </w:p>
     <w:p>
       <w:pPr>
@@ -1958,10 +1930,252 @@
           <w:szCs w:val="24"/>
         </w:rPr>
         <w:drawing>
-          <wp:inline distT="0" distB="0" distL="0" distR="0" wp14:anchorId="6790321D" wp14:editId="6F45A777">
+          <wp:inline distT="0" distB="0" distL="0" distR="0" wp14:anchorId="68E8BE86" wp14:editId="59248B04">
+            <wp:extent cx="5391150" cy="3677920"/>
+            <wp:effectExtent l="0" t="0" r="0" b="0"/>
+            <wp:docPr id="4" name="Imagem 4"/>
+            <wp:cNvGraphicFramePr>
+              <a:graphicFrameLocks xmlns:a="http://schemas.openxmlformats.org/drawingml/2006/main" noChangeAspect="1"/>
+            </wp:cNvGraphicFramePr>
+            <a:graphic xmlns:a="http://schemas.openxmlformats.org/drawingml/2006/main">
+              <a:graphicData uri="http://schemas.openxmlformats.org/drawingml/2006/picture">
+                <pic:pic xmlns:pic="http://schemas.openxmlformats.org/drawingml/2006/picture">
+                  <pic:nvPicPr>
+                    <pic:cNvPr id="0" name="Picture 1"/>
+                    <pic:cNvPicPr>
+                      <a:picLocks noChangeAspect="1" noChangeArrowheads="1"/>
+                    </pic:cNvPicPr>
+                  </pic:nvPicPr>
+                  <pic:blipFill>
+                    <a:blip r:embed="rId9">
+                      <a:extLst>
+                        <a:ext uri="{28A0092B-C50C-407E-A947-70E740481C1C}">
+                          <a14:useLocalDpi xmlns:a14="http://schemas.microsoft.com/office/drawing/2010/main" val="0"/>
+                        </a:ext>
+                      </a:extLst>
+                    </a:blip>
+                    <a:srcRect/>
+                    <a:stretch>
+                      <a:fillRect/>
+                    </a:stretch>
+                  </pic:blipFill>
+                  <pic:spPr bwMode="auto">
+                    <a:xfrm>
+                      <a:off x="0" y="0"/>
+                      <a:ext cx="5391150" cy="3677920"/>
+                    </a:xfrm>
+                    <a:prstGeom prst="rect">
+                      <a:avLst/>
+                    </a:prstGeom>
+                    <a:noFill/>
+                    <a:ln>
+                      <a:noFill/>
+                    </a:ln>
+                  </pic:spPr>
+                </pic:pic>
+              </a:graphicData>
+            </a:graphic>
+          </wp:inline>
+        </w:drawing>
+      </w:r>
+    </w:p>
+    <w:p>
+      <w:pPr>
+        <w:pBdr>
+          <w:top w:val="nil"/>
+          <w:left w:val="nil"/>
+          <w:bottom w:val="nil"/>
+          <w:right w:val="nil"/>
+          <w:between w:val="nil"/>
+        </w:pBdr>
+        <w:spacing w:after="200" w:line="240" w:lineRule="auto"/>
+        <w:jc w:val="both"/>
+        <w:rPr>
+          <w:i/>
+          <w:color w:val="44546A"/>
+          <w:sz w:val="18"/>
+          <w:szCs w:val="18"/>
+        </w:rPr>
+      </w:pPr>
+      <w:r>
+        <w:rPr>
+          <w:i/>
+          <w:color w:val="C00000"/>
+          <w:sz w:val="18"/>
+          <w:szCs w:val="18"/>
+        </w:rPr>
+        <w:t xml:space="preserve">Figura </w:t>
+      </w:r>
+      <w:r>
+        <w:rPr>
+          <w:i/>
+          <w:color w:val="C00000"/>
+          <w:sz w:val="18"/>
+          <w:szCs w:val="18"/>
+        </w:rPr>
+        <w:t>1</w:t>
+      </w:r>
+      <w:r>
+        <w:rPr>
+          <w:i/>
+          <w:color w:val="C00000"/>
+          <w:sz w:val="18"/>
+          <w:szCs w:val="18"/>
+        </w:rPr>
+        <w:t xml:space="preserve"> - Diagrama de classes UML</w:t>
+      </w:r>
+    </w:p>
+    <w:p>
+      <w:pPr>
+        <w:sectPr>
+          <w:type w:val="continuous"/>
+          <w:pgSz w:w="11906" w:h="16838"/>
+          <w:pgMar w:top="1418" w:right="1701" w:bottom="1418" w:left="1701" w:header="721" w:footer="721" w:gutter="0"/>
+          <w:cols w:space="720"/>
+        </w:sectPr>
+      </w:pPr>
+    </w:p>
+    <w:p>
+      <w:pPr>
+        <w:pBdr>
+          <w:top w:val="nil"/>
+          <w:left w:val="nil"/>
+          <w:bottom w:val="nil"/>
+          <w:right w:val="nil"/>
+          <w:between w:val="nil"/>
+        </w:pBdr>
+        <w:spacing w:before="120" w:after="120" w:line="240" w:lineRule="auto"/>
+        <w:jc w:val="both"/>
+        <w:rPr>
+          <w:color w:val="000000"/>
+          <w:sz w:val="24"/>
+          <w:szCs w:val="24"/>
+        </w:rPr>
+      </w:pPr>
+      <w:r>
+        <w:rPr>
+          <w:color w:val="000000"/>
+          <w:sz w:val="24"/>
+          <w:szCs w:val="24"/>
+        </w:rPr>
+        <w:t xml:space="preserve"> </w:t>
+      </w:r>
+    </w:p>
+    <w:p>
+      <w:pPr>
+        <w:rPr>
+          <w:color w:val="000000"/>
+          <w:sz w:val="24"/>
+          <w:szCs w:val="24"/>
+        </w:rPr>
+      </w:pPr>
+    </w:p>
+    <w:p>
+      <w:pPr>
+        <w:spacing w:before="120" w:after="0" w:line="240" w:lineRule="auto"/>
+        <w:rPr>
+          <w:sz w:val="24"/>
+          <w:szCs w:val="24"/>
+        </w:rPr>
+      </w:pPr>
+      <w:r>
+        <w:br w:type="page"/>
+      </w:r>
+    </w:p>
+    <w:p>
+      <w:pPr>
+        <w:sectPr>
+          <w:type w:val="continuous"/>
+          <w:pgSz w:w="11906" w:h="16838"/>
+          <w:pgMar w:top="1418" w:right="1701" w:bottom="1418" w:left="1701" w:header="721" w:footer="721" w:gutter="0"/>
+          <w:cols w:num="3" w:space="720" w:equalWidth="0">
+            <w:col w:w="2354" w:space="720"/>
+            <w:col w:w="2354" w:space="720"/>
+            <w:col w:w="2354" w:space="0"/>
+          </w:cols>
+        </w:sectPr>
+      </w:pPr>
+    </w:p>
+    <w:p>
+      <w:pPr>
+        <w:pStyle w:val="Ttulo10"/>
+        <w:rPr>
+          <w:color w:val="000000"/>
+        </w:rPr>
+      </w:pPr>
+      <w:bookmarkStart w:id="4" w:name="_Toc5828609"/>
+      <w:r>
+        <w:lastRenderedPageBreak/>
+        <w:t>Modelo Conceptual</w:t>
+      </w:r>
+      <w:r>
+        <w:t xml:space="preserve"> Revisto</w:t>
+      </w:r>
+    </w:p>
+    <w:p>
+      <w:pPr>
+        <w:pBdr>
+          <w:top w:val="nil"/>
+          <w:left w:val="nil"/>
+          <w:bottom w:val="nil"/>
+          <w:right w:val="nil"/>
+          <w:between w:val="nil"/>
+        </w:pBdr>
+        <w:spacing w:before="120" w:after="120" w:line="240" w:lineRule="auto"/>
+        <w:jc w:val="both"/>
+        <w:rPr>
+          <w:color w:val="000000"/>
+          <w:sz w:val="24"/>
+          <w:szCs w:val="24"/>
+        </w:rPr>
+      </w:pPr>
+      <w:r>
+        <w:rPr>
+          <w:color w:val="000000"/>
+          <w:sz w:val="24"/>
+          <w:szCs w:val="24"/>
+        </w:rPr>
+        <w:t>O diagrama anterior foi revisto, estando o seguinte anexado</w:t>
+      </w:r>
+      <w:r>
+        <w:rPr>
+          <w:color w:val="000000"/>
+          <w:sz w:val="24"/>
+          <w:szCs w:val="24"/>
+        </w:rPr>
+        <w:t xml:space="preserve"> em formato pdf.</w:t>
+      </w:r>
+    </w:p>
+    <w:p>
+      <w:pPr>
+        <w:keepNext/>
+        <w:pBdr>
+          <w:top w:val="nil"/>
+          <w:left w:val="nil"/>
+          <w:bottom w:val="nil"/>
+          <w:right w:val="nil"/>
+          <w:between w:val="nil"/>
+        </w:pBdr>
+        <w:spacing w:before="120" w:after="120" w:line="240" w:lineRule="auto"/>
+        <w:jc w:val="both"/>
+        <w:rPr>
+          <w:color w:val="000000"/>
+          <w:sz w:val="24"/>
+          <w:szCs w:val="24"/>
+        </w:rPr>
+      </w:pPr>
+      <w:r>
+        <w:rPr>
+          <w:noProof/>
+          <w:color w:val="000000"/>
+          <w:sz w:val="24"/>
+          <w:szCs w:val="24"/>
+        </w:rPr>
+        <w:drawing>
+          <wp:inline distT="0" distB="0" distL="0" distR="0" wp14:anchorId="22ED20F5" wp14:editId="7E160E5F">
             <wp:extent cx="5395595" cy="3785235"/>
             <wp:effectExtent l="0" t="0" r="0" b="5715"/>
-            <wp:docPr id="9" name="Imagem 9"/>
+            <wp:docPr id="3" name="Imagem 3"/>
             <wp:cNvGraphicFramePr>
               <a:graphicFrameLocks xmlns:a="http://schemas.openxmlformats.org/drawingml/2006/main" noChangeAspect="1"/>
             </wp:cNvGraphicFramePr>
@@ -1975,7 +2189,7 @@
                     </pic:cNvPicPr>
                   </pic:nvPicPr>
                   <pic:blipFill>
-                    <a:blip r:embed="rId9" cstate="print">
+                    <a:blip r:embed="rId10" cstate="print">
                       <a:extLst>
                         <a:ext uri="{28A0092B-C50C-407E-A947-70E740481C1C}">
                           <a14:useLocalDpi xmlns:a14="http://schemas.microsoft.com/office/drawing/2010/main" val="0"/>
@@ -2037,11 +2251,11 @@
       <w:r>
         <w:rPr>
           <w:i/>
-          <w:color w:val="44546A"/>
+          <w:color w:val="C00000"/>
           <w:sz w:val="18"/>
           <w:szCs w:val="18"/>
         </w:rPr>
-        <w:t>1</w:t>
+        <w:t>2</w:t>
       </w:r>
       <w:r>
         <w:rPr>
@@ -2052,49 +2266,24 @@
         </w:rPr>
         <w:t xml:space="preserve"> - Diagrama de classes UML</w:t>
       </w:r>
-    </w:p>
-    <w:p>
-      <w:pPr>
-        <w:sectPr>
-          <w:type w:val="continuous"/>
-          <w:pgSz w:w="11906" w:h="16838"/>
-          <w:pgMar w:top="1418" w:right="1701" w:bottom="1418" w:left="1701" w:header="721" w:footer="721" w:gutter="0"/>
-          <w:cols w:space="720"/>
-        </w:sectPr>
-      </w:pPr>
-    </w:p>
-    <w:p>
-      <w:pPr>
-        <w:pBdr>
-          <w:top w:val="nil"/>
-          <w:left w:val="nil"/>
-          <w:bottom w:val="nil"/>
-          <w:right w:val="nil"/>
-          <w:between w:val="nil"/>
-        </w:pBdr>
-        <w:spacing w:before="120" w:after="120" w:line="240" w:lineRule="auto"/>
-        <w:jc w:val="both"/>
-        <w:rPr>
-          <w:color w:val="000000"/>
-          <w:sz w:val="24"/>
-          <w:szCs w:val="24"/>
-        </w:rPr>
-      </w:pPr>
-      <w:r>
-        <w:rPr>
-          <w:color w:val="000000"/>
-          <w:sz w:val="24"/>
-          <w:szCs w:val="24"/>
-        </w:rPr>
-        <w:t xml:space="preserve"> </w:t>
-      </w:r>
-    </w:p>
-    <w:p>
-      <w:pPr>
-        <w:spacing w:before="120" w:after="0" w:line="240" w:lineRule="auto"/>
-        <w:rPr>
-          <w:sz w:val="24"/>
-          <w:szCs w:val="24"/>
+      <w:r>
+        <w:rPr>
+          <w:i/>
+          <w:color w:val="C00000"/>
+          <w:sz w:val="18"/>
+          <w:szCs w:val="18"/>
+        </w:rPr>
+        <w:t xml:space="preserve"> (revisto)</w:t>
+      </w:r>
+    </w:p>
+    <w:p>
+      <w:pPr>
+        <w:rPr>
+          <w:rFonts w:ascii="Helvetica Neue" w:eastAsia="Helvetica Neue" w:hAnsi="Helvetica Neue" w:cs="Helvetica Neue"/>
+          <w:b/>
+          <w:color w:val="CE181E"/>
+          <w:sz w:val="36"/>
+          <w:szCs w:val="36"/>
         </w:rPr>
       </w:pPr>
       <w:r>
@@ -2103,31 +2292,16 @@
     </w:p>
     <w:p>
       <w:pPr>
-        <w:sectPr>
-          <w:type w:val="continuous"/>
-          <w:pgSz w:w="11906" w:h="16838"/>
-          <w:pgMar w:top="1418" w:right="1701" w:bottom="1418" w:left="1701" w:header="721" w:footer="721" w:gutter="0"/>
-          <w:cols w:num="3" w:space="720" w:equalWidth="0">
-            <w:col w:w="2354" w:space="720"/>
-            <w:col w:w="2354" w:space="720"/>
-            <w:col w:w="2354" w:space="0"/>
-          </w:cols>
-        </w:sectPr>
-      </w:pPr>
-    </w:p>
-    <w:p>
-      <w:pPr>
         <w:pStyle w:val="Ttulo10"/>
         <w:rPr>
           <w:color w:val="000000"/>
         </w:rPr>
       </w:pPr>
-      <w:bookmarkStart w:id="5" w:name="_Toc5828609"/>
       <w:r>
         <w:lastRenderedPageBreak/>
         <w:t>Esquema relacional e Dependências Funcionais</w:t>
       </w:r>
-      <w:bookmarkEnd w:id="5"/>
+      <w:bookmarkEnd w:id="4"/>
     </w:p>
     <w:p>
       <w:pPr>
@@ -5056,8 +5230,8 @@
         </w:pBdr>
         <w:spacing w:after="0" w:line="360" w:lineRule="auto"/>
       </w:pPr>
-      <w:bookmarkStart w:id="6" w:name="_tyjcwt" w:colFirst="0" w:colLast="0"/>
-      <w:bookmarkEnd w:id="6"/>
+      <w:bookmarkStart w:id="5" w:name="_tyjcwt" w:colFirst="0" w:colLast="0"/>
+      <w:bookmarkEnd w:id="5"/>
       <w:r>
         <w:rPr>
           <w:color w:val="000000"/>
@@ -5354,12 +5528,12 @@
           <w:color w:val="000000"/>
         </w:rPr>
       </w:pPr>
-      <w:bookmarkStart w:id="7" w:name="_Toc5828610"/>
+      <w:bookmarkStart w:id="6" w:name="_Toc5828610"/>
       <w:r>
         <w:lastRenderedPageBreak/>
         <w:t>Formas Normais</w:t>
       </w:r>
-      <w:bookmarkEnd w:id="7"/>
+      <w:bookmarkEnd w:id="6"/>
       <w:r>
         <w:rPr>
           <w:color w:val="000000"/>
@@ -5481,7 +5655,25 @@
           <w:sz w:val="24"/>
           <w:szCs w:val="24"/>
         </w:rPr>
-        <w:t>, como para todas as dependências funcionais, os atributos do lado esquerdo correspondem a sempre chaves da relação respetiva, o modelo relacional está na Forma Normal de Boyce-Codd, o que implica que esteja também na 3ª Forma Normal, não havendo violações a nenhuma destas Formas Normais.</w:t>
+        <w:t xml:space="preserve">, como para todas as dependências funcionais, os atributos do lado esquerdo correspondem sempre </w:t>
+      </w:r>
+      <w:r>
+        <w:rPr>
+          <w:color w:val="000000"/>
+          <w:sz w:val="24"/>
+          <w:szCs w:val="24"/>
+        </w:rPr>
+        <w:t xml:space="preserve">a </w:t>
+      </w:r>
+      <w:bookmarkStart w:id="7" w:name="_GoBack"/>
+      <w:bookmarkEnd w:id="7"/>
+      <w:r>
+        <w:rPr>
+          <w:color w:val="000000"/>
+          <w:sz w:val="24"/>
+          <w:szCs w:val="24"/>
+        </w:rPr>
+        <w:t>chaves da relação respetiva, o modelo relacional está na Forma Normal de Boyce-Codd, o que implica que esteja também na 3ª Forma Normal, não havendo violações a nenhuma destas Formas Normais.</w:t>
       </w:r>
       <w:r>
         <w:br w:type="page"/>

--- a/RelatorioBDAD.docx
+++ b/RelatorioBDAD.docx
@@ -2106,10 +2106,7 @@
       <w:bookmarkStart w:id="4" w:name="_Toc5828609"/>
       <w:r>
         <w:lastRenderedPageBreak/>
-        <w:t>Modelo Conceptual</w:t>
-      </w:r>
-      <w:r>
-        <w:t xml:space="preserve"> Revisto</w:t>
+        <w:t>Modelo Conceptual Revisto</w:t>
       </w:r>
     </w:p>
     <w:p>
@@ -2135,15 +2132,7 @@
           <w:sz w:val="24"/>
           <w:szCs w:val="24"/>
         </w:rPr>
-        <w:t>O diagrama anterior foi revisto, estando o seguinte anexado</w:t>
-      </w:r>
-      <w:r>
-        <w:rPr>
-          <w:color w:val="000000"/>
-          <w:sz w:val="24"/>
-          <w:szCs w:val="24"/>
-        </w:rPr>
-        <w:t xml:space="preserve"> em formato pdf.</w:t>
+        <w:t>O diagrama anterior foi revisto, estando o seguinte anexado em formato pdf.</w:t>
       </w:r>
     </w:p>
     <w:p>
@@ -2246,34 +2235,7 @@
           <w:sz w:val="18"/>
           <w:szCs w:val="18"/>
         </w:rPr>
-        <w:t xml:space="preserve">Figura </w:t>
-      </w:r>
-      <w:r>
-        <w:rPr>
-          <w:i/>
-          <w:color w:val="C00000"/>
-          <w:sz w:val="18"/>
-          <w:szCs w:val="18"/>
-        </w:rPr>
-        <w:t>2</w:t>
-      </w:r>
-      <w:r>
-        <w:rPr>
-          <w:i/>
-          <w:color w:val="C00000"/>
-          <w:sz w:val="18"/>
-          <w:szCs w:val="18"/>
-        </w:rPr>
-        <w:t xml:space="preserve"> - Diagrama de classes UML</w:t>
-      </w:r>
-      <w:r>
-        <w:rPr>
-          <w:i/>
-          <w:color w:val="C00000"/>
-          <w:sz w:val="18"/>
-          <w:szCs w:val="18"/>
-        </w:rPr>
-        <w:t xml:space="preserve"> (revisto)</w:t>
+        <w:t>Figura 2 - Diagrama de classes UML (revisto)</w:t>
       </w:r>
     </w:p>
     <w:p>
@@ -2526,9 +2488,37 @@
           <w:color w:val="000000"/>
           <w:sz w:val="24"/>
           <w:szCs w:val="24"/>
-          <w:lang w:val="en-US"/>
-        </w:rPr>
-        <w:t>-&gt;Person, Salary, NIF, Workplace-&gt;Workplace)</w:t>
+          <w:u w:val="single"/>
+          <w:lang w:val="en-US"/>
+        </w:rPr>
+        <w:t>ID</w:t>
+      </w:r>
+      <w:r>
+        <w:rPr>
+          <w:color w:val="000000"/>
+          <w:sz w:val="24"/>
+          <w:szCs w:val="24"/>
+          <w:lang w:val="en-US"/>
+        </w:rPr>
+        <w:t>-&gt;Person, Salary, NIF, Workplace</w:t>
+      </w:r>
+      <w:r>
+        <w:rPr>
+          <w:color w:val="000000"/>
+          <w:sz w:val="24"/>
+          <w:szCs w:val="24"/>
+          <w:lang w:val="en-US"/>
+        </w:rPr>
+        <w:t>ID</w:t>
+      </w:r>
+      <w:r>
+        <w:rPr>
+          <w:color w:val="000000"/>
+          <w:sz w:val="24"/>
+          <w:szCs w:val="24"/>
+          <w:lang w:val="en-US"/>
+        </w:rPr>
+        <w:t>-&gt;Workplace)</w:t>
       </w:r>
     </w:p>
     <w:p>
@@ -2557,7 +2547,23 @@
           <w:sz w:val="24"/>
           <w:szCs w:val="24"/>
         </w:rPr>
-        <w:t>{Person} -&gt; {Salary , NIF , Workplace }</w:t>
+        <w:t>{Person</w:t>
+      </w:r>
+      <w:r>
+        <w:rPr>
+          <w:color w:val="000000"/>
+          <w:sz w:val="24"/>
+          <w:szCs w:val="24"/>
+        </w:rPr>
+        <w:t>ID</w:t>
+      </w:r>
+      <w:r>
+        <w:rPr>
+          <w:color w:val="000000"/>
+          <w:sz w:val="24"/>
+          <w:szCs w:val="24"/>
+        </w:rPr>
+        <w:t>} -&gt; {Salary , NIF , Workplace}</w:t>
       </w:r>
     </w:p>
     <w:p>
@@ -2581,7 +2587,23 @@
           <w:sz w:val="24"/>
           <w:szCs w:val="24"/>
         </w:rPr>
-        <w:t>{NIF} -&gt; {Person}</w:t>
+        <w:t>{NIF} -&gt; {Person</w:t>
+      </w:r>
+      <w:r>
+        <w:rPr>
+          <w:color w:val="000000"/>
+          <w:sz w:val="24"/>
+          <w:szCs w:val="24"/>
+        </w:rPr>
+        <w:t>ID</w:t>
+      </w:r>
+      <w:r>
+        <w:rPr>
+          <w:color w:val="000000"/>
+          <w:sz w:val="24"/>
+          <w:szCs w:val="24"/>
+        </w:rPr>
+        <w:t>}</w:t>
       </w:r>
     </w:p>
     <w:p>
@@ -2611,7 +2633,21 @@
           <w:sz w:val="24"/>
           <w:szCs w:val="24"/>
         </w:rPr>
-        <w:t>{Person}, {NIF}</w:t>
+        <w:t>{Person</w:t>
+      </w:r>
+      <w:r>
+        <w:rPr>
+          <w:sz w:val="24"/>
+          <w:szCs w:val="24"/>
+        </w:rPr>
+        <w:t>ID</w:t>
+      </w:r>
+      <w:r>
+        <w:rPr>
+          <w:sz w:val="24"/>
+          <w:szCs w:val="24"/>
+        </w:rPr>
+        <w:t>}, {NIF}</w:t>
       </w:r>
     </w:p>
     <w:p>
@@ -2654,7 +2690,7 @@
           <w:szCs w:val="24"/>
           <w:u w:val="single"/>
         </w:rPr>
-        <w:t>Person</w:t>
+        <w:t>PassengerID</w:t>
       </w:r>
       <w:r>
         <w:rPr>
@@ -2686,7 +2722,23 @@
           <w:sz w:val="24"/>
           <w:szCs w:val="24"/>
         </w:rPr>
-        <w:t>{Person}-&gt;{IDnumber}</w:t>
+        <w:t>{</w:t>
+      </w:r>
+      <w:r>
+        <w:rPr>
+          <w:color w:val="000000"/>
+          <w:sz w:val="24"/>
+          <w:szCs w:val="24"/>
+        </w:rPr>
+        <w:t>PassengerID</w:t>
+      </w:r>
+      <w:r>
+        <w:rPr>
+          <w:color w:val="000000"/>
+          <w:sz w:val="24"/>
+          <w:szCs w:val="24"/>
+        </w:rPr>
+        <w:t>}-&gt;{IDnumber}</w:t>
       </w:r>
     </w:p>
     <w:p>
@@ -2710,7 +2762,25 @@
           <w:sz w:val="24"/>
           <w:szCs w:val="24"/>
         </w:rPr>
-        <w:t>{IDnumber}-&gt;{Person}</w:t>
+        <w:t>{IDnumber}-&gt;{</w:t>
+      </w:r>
+      <w:r>
+        <w:rPr>
+          <w:color w:val="000000"/>
+          <w:sz w:val="24"/>
+          <w:szCs w:val="24"/>
+        </w:rPr>
+        <w:t>PassengerID</w:t>
+      </w:r>
+      <w:bookmarkStart w:id="5" w:name="_GoBack"/>
+      <w:bookmarkEnd w:id="5"/>
+      <w:r>
+        <w:rPr>
+          <w:color w:val="000000"/>
+          <w:sz w:val="24"/>
+          <w:szCs w:val="24"/>
+        </w:rPr>
+        <w:t>}</w:t>
       </w:r>
     </w:p>
     <w:p>
@@ -2740,7 +2810,21 @@
           <w:sz w:val="24"/>
           <w:szCs w:val="24"/>
         </w:rPr>
-        <w:t>{Person}, {IDnumber}</w:t>
+        <w:t>{Person</w:t>
+      </w:r>
+      <w:r>
+        <w:rPr>
+          <w:sz w:val="24"/>
+          <w:szCs w:val="24"/>
+        </w:rPr>
+        <w:t>ID</w:t>
+      </w:r>
+      <w:r>
+        <w:rPr>
+          <w:sz w:val="24"/>
+          <w:szCs w:val="24"/>
+        </w:rPr>
+        <w:t>}, {IDnumber}</w:t>
       </w:r>
     </w:p>
     <w:p>
@@ -3054,7 +3138,25 @@
           <w:szCs w:val="24"/>
           <w:lang w:val="en-US"/>
         </w:rPr>
-        <w:t>, CityName, Country-&gt;Country)</w:t>
+        <w:t>, CityName, Country</w:t>
+      </w:r>
+      <w:r>
+        <w:rPr>
+          <w:color w:val="000000"/>
+          <w:sz w:val="24"/>
+          <w:szCs w:val="24"/>
+          <w:lang w:val="en-US"/>
+        </w:rPr>
+        <w:t>ID</w:t>
+      </w:r>
+      <w:r>
+        <w:rPr>
+          <w:color w:val="000000"/>
+          <w:sz w:val="24"/>
+          <w:szCs w:val="24"/>
+          <w:lang w:val="en-US"/>
+        </w:rPr>
+        <w:t>-&gt;Country)</w:t>
       </w:r>
     </w:p>
     <w:p>
@@ -3078,7 +3180,23 @@
           <w:sz w:val="24"/>
           <w:szCs w:val="24"/>
         </w:rPr>
-        <w:t>{CityID} -&gt; {CityName, Country}</w:t>
+        <w:t>{CityID} -&gt; {CityName, Country</w:t>
+      </w:r>
+      <w:r>
+        <w:rPr>
+          <w:color w:val="000000"/>
+          <w:sz w:val="24"/>
+          <w:szCs w:val="24"/>
+        </w:rPr>
+        <w:t>ID</w:t>
+      </w:r>
+      <w:r>
+        <w:rPr>
+          <w:color w:val="000000"/>
+          <w:sz w:val="24"/>
+          <w:szCs w:val="24"/>
+        </w:rPr>
+        <w:t>}</w:t>
       </w:r>
     </w:p>
     <w:p>
@@ -3102,7 +3220,23 @@
           <w:sz w:val="24"/>
           <w:szCs w:val="24"/>
         </w:rPr>
-        <w:t>{CityName, Country} -&gt; {CityID}</w:t>
+        <w:t>{CityName, Country</w:t>
+      </w:r>
+      <w:r>
+        <w:rPr>
+          <w:color w:val="000000"/>
+          <w:sz w:val="24"/>
+          <w:szCs w:val="24"/>
+        </w:rPr>
+        <w:t>ID</w:t>
+      </w:r>
+      <w:r>
+        <w:rPr>
+          <w:color w:val="000000"/>
+          <w:sz w:val="24"/>
+          <w:szCs w:val="24"/>
+        </w:rPr>
+        <w:t>} -&gt; {CityID}</w:t>
       </w:r>
     </w:p>
     <w:p>
@@ -3188,7 +3322,25 @@
           <w:szCs w:val="24"/>
           <w:lang w:val="en-US"/>
         </w:rPr>
-        <w:t>, City-&gt;City, AirportName)</w:t>
+        <w:t>, City</w:t>
+      </w:r>
+      <w:r>
+        <w:rPr>
+          <w:color w:val="000000"/>
+          <w:sz w:val="24"/>
+          <w:szCs w:val="24"/>
+          <w:lang w:val="en-US"/>
+        </w:rPr>
+        <w:t>ID</w:t>
+      </w:r>
+      <w:r>
+        <w:rPr>
+          <w:color w:val="000000"/>
+          <w:sz w:val="24"/>
+          <w:szCs w:val="24"/>
+          <w:lang w:val="en-US"/>
+        </w:rPr>
+        <w:t>-&gt;City, AirportName)</w:t>
       </w:r>
     </w:p>
     <w:p>
@@ -3236,7 +3388,23 @@
           <w:sz w:val="24"/>
           <w:szCs w:val="24"/>
         </w:rPr>
-        <w:t>{City, AirportName}-&gt;{AirportCode}</w:t>
+        <w:t>{City</w:t>
+      </w:r>
+      <w:r>
+        <w:rPr>
+          <w:color w:val="000000"/>
+          <w:sz w:val="24"/>
+          <w:szCs w:val="24"/>
+        </w:rPr>
+        <w:t>ID</w:t>
+      </w:r>
+      <w:r>
+        <w:rPr>
+          <w:color w:val="000000"/>
+          <w:sz w:val="24"/>
+          <w:szCs w:val="24"/>
+        </w:rPr>
+        <w:t>, AirportName}-&gt;{AirportCode}</w:t>
       </w:r>
     </w:p>
     <w:p>
@@ -3342,7 +3510,79 @@
           <w:szCs w:val="24"/>
           <w:lang w:val="en-US"/>
         </w:rPr>
-        <w:t>, Airport-&gt;Airport, DepartureDate, DepartureTime, ArrivalDate, ArrivalTime, DurationHours, DurationMinutes, Gate-&gt;Gate, Runway-&gt;Runway, Airplane-&gt;Airplane)</w:t>
+        <w:t>, Airport</w:t>
+      </w:r>
+      <w:r>
+        <w:rPr>
+          <w:color w:val="000000"/>
+          <w:sz w:val="24"/>
+          <w:szCs w:val="24"/>
+          <w:lang w:val="en-US"/>
+        </w:rPr>
+        <w:t>Code</w:t>
+      </w:r>
+      <w:r>
+        <w:rPr>
+          <w:color w:val="000000"/>
+          <w:sz w:val="24"/>
+          <w:szCs w:val="24"/>
+          <w:lang w:val="en-US"/>
+        </w:rPr>
+        <w:t>-&gt;Airport, DepartureDate, DepartureTime, ArrivalDate, ArrivalTime, DurationHours, DurationMinutes, Gate</w:t>
+      </w:r>
+      <w:r>
+        <w:rPr>
+          <w:color w:val="000000"/>
+          <w:sz w:val="24"/>
+          <w:szCs w:val="24"/>
+          <w:lang w:val="en-US"/>
+        </w:rPr>
+        <w:t>ID</w:t>
+      </w:r>
+      <w:r>
+        <w:rPr>
+          <w:color w:val="000000"/>
+          <w:sz w:val="24"/>
+          <w:szCs w:val="24"/>
+          <w:lang w:val="en-US"/>
+        </w:rPr>
+        <w:t>-&gt;Gate, Runway</w:t>
+      </w:r>
+      <w:r>
+        <w:rPr>
+          <w:color w:val="000000"/>
+          <w:sz w:val="24"/>
+          <w:szCs w:val="24"/>
+          <w:lang w:val="en-US"/>
+        </w:rPr>
+        <w:t>ID</w:t>
+      </w:r>
+      <w:r>
+        <w:rPr>
+          <w:color w:val="000000"/>
+          <w:sz w:val="24"/>
+          <w:szCs w:val="24"/>
+          <w:lang w:val="en-US"/>
+        </w:rPr>
+        <w:t>-&gt;Runway, Airplane</w:t>
+      </w:r>
+      <w:r>
+        <w:rPr>
+          <w:color w:val="000000"/>
+          <w:sz w:val="24"/>
+          <w:szCs w:val="24"/>
+          <w:lang w:val="en-US"/>
+        </w:rPr>
+        <w:t>ID</w:t>
+      </w:r>
+      <w:r>
+        <w:rPr>
+          <w:color w:val="000000"/>
+          <w:sz w:val="24"/>
+          <w:szCs w:val="24"/>
+          <w:lang w:val="en-US"/>
+        </w:rPr>
+        <w:t>-&gt;Airplane)</w:t>
       </w:r>
     </w:p>
     <w:p>
@@ -3391,7 +3631,79 @@
           <w:szCs w:val="24"/>
           <w:lang w:val="en-US"/>
         </w:rPr>
-        <w:t>} -&gt; {Airport, DepartureDate, DepartureTime, ArrivalDate, ArrivalTime, DurationHours, DurationMinutes, Gate, Runway, Airplane}</w:t>
+        <w:t>} -&gt; {Airport</w:t>
+      </w:r>
+      <w:r>
+        <w:rPr>
+          <w:color w:val="000000"/>
+          <w:sz w:val="24"/>
+          <w:szCs w:val="24"/>
+          <w:lang w:val="en-US"/>
+        </w:rPr>
+        <w:t>Code</w:t>
+      </w:r>
+      <w:r>
+        <w:rPr>
+          <w:color w:val="000000"/>
+          <w:sz w:val="24"/>
+          <w:szCs w:val="24"/>
+          <w:lang w:val="en-US"/>
+        </w:rPr>
+        <w:t>, DepartureDate, DepartureTime, ArrivalDate, ArrivalTime, DurationHours, DurationMinutes, Gate</w:t>
+      </w:r>
+      <w:r>
+        <w:rPr>
+          <w:color w:val="000000"/>
+          <w:sz w:val="24"/>
+          <w:szCs w:val="24"/>
+          <w:lang w:val="en-US"/>
+        </w:rPr>
+        <w:t>ID</w:t>
+      </w:r>
+      <w:r>
+        <w:rPr>
+          <w:color w:val="000000"/>
+          <w:sz w:val="24"/>
+          <w:szCs w:val="24"/>
+          <w:lang w:val="en-US"/>
+        </w:rPr>
+        <w:t>, Runway</w:t>
+      </w:r>
+      <w:r>
+        <w:rPr>
+          <w:color w:val="000000"/>
+          <w:sz w:val="24"/>
+          <w:szCs w:val="24"/>
+          <w:lang w:val="en-US"/>
+        </w:rPr>
+        <w:t>ID</w:t>
+      </w:r>
+      <w:r>
+        <w:rPr>
+          <w:color w:val="000000"/>
+          <w:sz w:val="24"/>
+          <w:szCs w:val="24"/>
+          <w:lang w:val="en-US"/>
+        </w:rPr>
+        <w:t>, Airplane</w:t>
+      </w:r>
+      <w:r>
+        <w:rPr>
+          <w:color w:val="000000"/>
+          <w:sz w:val="24"/>
+          <w:szCs w:val="24"/>
+          <w:lang w:val="en-US"/>
+        </w:rPr>
+        <w:t>ID</w:t>
+      </w:r>
+      <w:r>
+        <w:rPr>
+          <w:color w:val="000000"/>
+          <w:sz w:val="24"/>
+          <w:szCs w:val="24"/>
+          <w:lang w:val="en-US"/>
+        </w:rPr>
+        <w:t>}</w:t>
       </w:r>
     </w:p>
     <w:p>
@@ -3494,6 +3806,16 @@
           <w:color w:val="000000"/>
           <w:sz w:val="24"/>
           <w:szCs w:val="24"/>
+          <w:u w:val="single"/>
+          <w:lang w:val="en-US"/>
+        </w:rPr>
+        <w:t>ID</w:t>
+      </w:r>
+      <w:r>
+        <w:rPr>
+          <w:color w:val="000000"/>
+          <w:sz w:val="24"/>
+          <w:szCs w:val="24"/>
           <w:lang w:val="en-US"/>
         </w:rPr>
         <w:t>-&gt;Trip)</w:t>
@@ -3530,7 +3852,23 @@
           <w:szCs w:val="24"/>
           <w:lang w:val="en-US"/>
         </w:rPr>
-        <w:t>{Trip}</w:t>
+        <w:t>{Trip</w:t>
+      </w:r>
+      <w:r>
+        <w:rPr>
+          <w:sz w:val="24"/>
+          <w:szCs w:val="24"/>
+          <w:lang w:val="en-US"/>
+        </w:rPr>
+        <w:t>ID</w:t>
+      </w:r>
+      <w:r>
+        <w:rPr>
+          <w:sz w:val="24"/>
+          <w:szCs w:val="24"/>
+          <w:lang w:val="en-US"/>
+        </w:rPr>
+        <w:t>}</w:t>
       </w:r>
     </w:p>
     <w:p>
@@ -3584,9 +3922,37 @@
           <w:color w:val="000000"/>
           <w:sz w:val="24"/>
           <w:szCs w:val="24"/>
-          <w:lang w:val="en-US"/>
-        </w:rPr>
-        <w:t>-&gt;Trip, LuggageBelt-&gt;LuggageBelt, DropoffDate, DropoffTime)</w:t>
+          <w:u w:val="single"/>
+          <w:lang w:val="en-US"/>
+        </w:rPr>
+        <w:t>ID</w:t>
+      </w:r>
+      <w:r>
+        <w:rPr>
+          <w:color w:val="000000"/>
+          <w:sz w:val="24"/>
+          <w:szCs w:val="24"/>
+          <w:lang w:val="en-US"/>
+        </w:rPr>
+        <w:t>&gt;Trip, Belt</w:t>
+      </w:r>
+      <w:r>
+        <w:rPr>
+          <w:color w:val="000000"/>
+          <w:sz w:val="24"/>
+          <w:szCs w:val="24"/>
+          <w:lang w:val="en-US"/>
+        </w:rPr>
+        <w:t>ID</w:t>
+      </w:r>
+      <w:r>
+        <w:rPr>
+          <w:color w:val="000000"/>
+          <w:sz w:val="24"/>
+          <w:szCs w:val="24"/>
+          <w:lang w:val="en-US"/>
+        </w:rPr>
+        <w:t>-&gt;LuggageBelt, DropoffDate, DropoffTime)</w:t>
       </w:r>
     </w:p>
     <w:p>
@@ -3615,7 +3981,39 @@
           <w:sz w:val="24"/>
           <w:szCs w:val="24"/>
         </w:rPr>
-        <w:t>{Trip} -&gt; {LuggageBelt, DropoffDate, DropoffTime}</w:t>
+        <w:t>{Trip</w:t>
+      </w:r>
+      <w:r>
+        <w:rPr>
+          <w:color w:val="000000"/>
+          <w:sz w:val="24"/>
+          <w:szCs w:val="24"/>
+        </w:rPr>
+        <w:t>ID</w:t>
+      </w:r>
+      <w:r>
+        <w:rPr>
+          <w:color w:val="000000"/>
+          <w:sz w:val="24"/>
+          <w:szCs w:val="24"/>
+        </w:rPr>
+        <w:t>} -&gt; {Belt</w:t>
+      </w:r>
+      <w:r>
+        <w:rPr>
+          <w:color w:val="000000"/>
+          <w:sz w:val="24"/>
+          <w:szCs w:val="24"/>
+        </w:rPr>
+        <w:t>ID</w:t>
+      </w:r>
+      <w:r>
+        <w:rPr>
+          <w:color w:val="000000"/>
+          <w:sz w:val="24"/>
+          <w:szCs w:val="24"/>
+        </w:rPr>
+        <w:t>, DropoffDate, DropoffTime}</w:t>
       </w:r>
     </w:p>
     <w:p>
@@ -3644,7 +4042,39 @@
           <w:sz w:val="24"/>
           <w:szCs w:val="24"/>
         </w:rPr>
-        <w:t>{LuggageBelt, DropoffDate, DropoffTime} -&gt; {Trip}</w:t>
+        <w:t>{</w:t>
+      </w:r>
+      <w:r>
+        <w:rPr>
+          <w:color w:val="000000"/>
+          <w:sz w:val="24"/>
+          <w:szCs w:val="24"/>
+        </w:rPr>
+        <w:t>BeltID</w:t>
+      </w:r>
+      <w:r>
+        <w:rPr>
+          <w:color w:val="000000"/>
+          <w:sz w:val="24"/>
+          <w:szCs w:val="24"/>
+        </w:rPr>
+        <w:t>, DropoffDate, DropoffTime} -&gt; {Trip</w:t>
+      </w:r>
+      <w:r>
+        <w:rPr>
+          <w:color w:val="000000"/>
+          <w:sz w:val="24"/>
+          <w:szCs w:val="24"/>
+        </w:rPr>
+        <w:t>ID</w:t>
+      </w:r>
+      <w:r>
+        <w:rPr>
+          <w:color w:val="000000"/>
+          <w:sz w:val="24"/>
+          <w:szCs w:val="24"/>
+        </w:rPr>
+        <w:t>}</w:t>
       </w:r>
     </w:p>
     <w:p>
@@ -3679,7 +4109,23 @@
           <w:szCs w:val="24"/>
           <w:lang w:val="en-US"/>
         </w:rPr>
-        <w:t>{Trip},</w:t>
+        <w:t>{Trip</w:t>
+      </w:r>
+      <w:r>
+        <w:rPr>
+          <w:sz w:val="24"/>
+          <w:szCs w:val="24"/>
+          <w:lang w:val="en-US"/>
+        </w:rPr>
+        <w:t>ID</w:t>
+      </w:r>
+      <w:r>
+        <w:rPr>
+          <w:sz w:val="24"/>
+          <w:szCs w:val="24"/>
+          <w:lang w:val="en-US"/>
+        </w:rPr>
+        <w:t>},</w:t>
       </w:r>
       <w:r>
         <w:rPr>
@@ -3875,7 +4321,25 @@
           <w:szCs w:val="24"/>
           <w:lang w:val="en-US"/>
         </w:rPr>
-        <w:t xml:space="preserve"> (Passenger-&gt;Passenger, </w:t>
+        <w:t xml:space="preserve"> (Passenger</w:t>
+      </w:r>
+      <w:r>
+        <w:rPr>
+          <w:color w:val="000000"/>
+          <w:sz w:val="24"/>
+          <w:szCs w:val="24"/>
+          <w:lang w:val="en-US"/>
+        </w:rPr>
+        <w:t>ID</w:t>
+      </w:r>
+      <w:r>
+        <w:rPr>
+          <w:color w:val="000000"/>
+          <w:sz w:val="24"/>
+          <w:szCs w:val="24"/>
+          <w:lang w:val="en-US"/>
+        </w:rPr>
+        <w:t xml:space="preserve">-&gt;Passenger, </w:t>
       </w:r>
       <w:r>
         <w:rPr>
@@ -3892,6 +4356,16 @@
           <w:color w:val="000000"/>
           <w:sz w:val="24"/>
           <w:szCs w:val="24"/>
+          <w:u w:val="single"/>
+          <w:lang w:val="en-US"/>
+        </w:rPr>
+        <w:t>ID</w:t>
+      </w:r>
+      <w:r>
+        <w:rPr>
+          <w:color w:val="000000"/>
+          <w:sz w:val="24"/>
+          <w:szCs w:val="24"/>
           <w:lang w:val="en-US"/>
         </w:rPr>
         <w:t xml:space="preserve">-&gt;Trip, </w:t>
@@ -3932,7 +4406,25 @@
           <w:szCs w:val="24"/>
           <w:lang w:val="en-US"/>
         </w:rPr>
-        <w:t>, HasCheckedIn, HasBoarded, HasEnteredBoardingZone, Class-&gt;Class)</w:t>
+        <w:t>, HasCheckedIn, HasBoarded, HasEnteredBoardingZone, Class</w:t>
+      </w:r>
+      <w:r>
+        <w:rPr>
+          <w:color w:val="000000"/>
+          <w:sz w:val="24"/>
+          <w:szCs w:val="24"/>
+          <w:lang w:val="en-US"/>
+        </w:rPr>
+        <w:t>ID</w:t>
+      </w:r>
+      <w:r>
+        <w:rPr>
+          <w:color w:val="000000"/>
+          <w:sz w:val="24"/>
+          <w:szCs w:val="24"/>
+          <w:lang w:val="en-US"/>
+        </w:rPr>
+        <w:t>-&gt;Class)</w:t>
       </w:r>
     </w:p>
     <w:p>
@@ -3963,7 +4455,25 @@
           <w:szCs w:val="24"/>
           <w:lang w:val="en-US"/>
         </w:rPr>
-        <w:t>{SeatRow, SeatLetter, Trip}</w:t>
+        <w:t>{SeatRow, SeatLetter, Trip</w:t>
+      </w:r>
+      <w:r>
+        <w:rPr>
+          <w:color w:val="000000"/>
+          <w:sz w:val="24"/>
+          <w:szCs w:val="24"/>
+          <w:lang w:val="en-US"/>
+        </w:rPr>
+        <w:t>ID</w:t>
+      </w:r>
+      <w:r>
+        <w:rPr>
+          <w:color w:val="000000"/>
+          <w:sz w:val="24"/>
+          <w:szCs w:val="24"/>
+          <w:lang w:val="en-US"/>
+        </w:rPr>
+        <w:t>}</w:t>
       </w:r>
       <w:r>
         <w:rPr>
@@ -3999,7 +4509,43 @@
           <w:szCs w:val="24"/>
           <w:lang w:val="en-US"/>
         </w:rPr>
-        <w:t>{ Passenger, HasCheckedIn, HasBoarded, HasEnteredBoardingZone, Class}</w:t>
+        <w:t>{Passenger</w:t>
+      </w:r>
+      <w:r>
+        <w:rPr>
+          <w:color w:val="000000"/>
+          <w:sz w:val="24"/>
+          <w:szCs w:val="24"/>
+          <w:lang w:val="en-US"/>
+        </w:rPr>
+        <w:t>ID</w:t>
+      </w:r>
+      <w:r>
+        <w:rPr>
+          <w:color w:val="000000"/>
+          <w:sz w:val="24"/>
+          <w:szCs w:val="24"/>
+          <w:lang w:val="en-US"/>
+        </w:rPr>
+        <w:t>, HasCheckedIn, HasBoarded, HasEnteredBoardingZone, Class</w:t>
+      </w:r>
+      <w:r>
+        <w:rPr>
+          <w:color w:val="000000"/>
+          <w:sz w:val="24"/>
+          <w:szCs w:val="24"/>
+          <w:lang w:val="en-US"/>
+        </w:rPr>
+        <w:t>ID</w:t>
+      </w:r>
+      <w:r>
+        <w:rPr>
+          <w:color w:val="000000"/>
+          <w:sz w:val="24"/>
+          <w:szCs w:val="24"/>
+          <w:lang w:val="en-US"/>
+        </w:rPr>
+        <w:t>}</w:t>
       </w:r>
     </w:p>
     <w:p>
@@ -4033,7 +4579,23 @@
           <w:szCs w:val="24"/>
           <w:lang w:val="en-US"/>
         </w:rPr>
-        <w:t>{SeatRow, SeatLetter, Trip}</w:t>
+        <w:t>{SeatRow, SeatLetter, Trip</w:t>
+      </w:r>
+      <w:r>
+        <w:rPr>
+          <w:sz w:val="24"/>
+          <w:szCs w:val="24"/>
+          <w:lang w:val="en-US"/>
+        </w:rPr>
+        <w:t>ID</w:t>
+      </w:r>
+      <w:r>
+        <w:rPr>
+          <w:sz w:val="24"/>
+          <w:szCs w:val="24"/>
+          <w:lang w:val="en-US"/>
+        </w:rPr>
+        <w:t>}</w:t>
       </w:r>
     </w:p>
     <w:p>
@@ -4089,7 +4651,43 @@
           <w:szCs w:val="24"/>
           <w:lang w:val="en-US"/>
         </w:rPr>
-        <w:t>, Weight, Trip-&gt;Trip, Passenger-&gt;Passenger)</w:t>
+        <w:t>, Weight, Trip</w:t>
+      </w:r>
+      <w:r>
+        <w:rPr>
+          <w:color w:val="000000"/>
+          <w:sz w:val="24"/>
+          <w:szCs w:val="24"/>
+          <w:lang w:val="en-US"/>
+        </w:rPr>
+        <w:t>ID</w:t>
+      </w:r>
+      <w:r>
+        <w:rPr>
+          <w:color w:val="000000"/>
+          <w:sz w:val="24"/>
+          <w:szCs w:val="24"/>
+          <w:lang w:val="en-US"/>
+        </w:rPr>
+        <w:t>-&gt;Trip, Passenger</w:t>
+      </w:r>
+      <w:r>
+        <w:rPr>
+          <w:color w:val="000000"/>
+          <w:sz w:val="24"/>
+          <w:szCs w:val="24"/>
+          <w:lang w:val="en-US"/>
+        </w:rPr>
+        <w:t>ID</w:t>
+      </w:r>
+      <w:r>
+        <w:rPr>
+          <w:color w:val="000000"/>
+          <w:sz w:val="24"/>
+          <w:szCs w:val="24"/>
+          <w:lang w:val="en-US"/>
+        </w:rPr>
+        <w:t>-&gt;Passenger)</w:t>
       </w:r>
     </w:p>
     <w:p>
@@ -4150,7 +4748,39 @@
           <w:sz w:val="24"/>
           <w:szCs w:val="24"/>
         </w:rPr>
-        <w:t>{Weight, Trip, Passenger}</w:t>
+        <w:t>{Weight, Trip</w:t>
+      </w:r>
+      <w:r>
+        <w:rPr>
+          <w:color w:val="000000"/>
+          <w:sz w:val="24"/>
+          <w:szCs w:val="24"/>
+        </w:rPr>
+        <w:t>ID</w:t>
+      </w:r>
+      <w:r>
+        <w:rPr>
+          <w:color w:val="000000"/>
+          <w:sz w:val="24"/>
+          <w:szCs w:val="24"/>
+        </w:rPr>
+        <w:t>, Passenger</w:t>
+      </w:r>
+      <w:r>
+        <w:rPr>
+          <w:color w:val="000000"/>
+          <w:sz w:val="24"/>
+          <w:szCs w:val="24"/>
+        </w:rPr>
+        <w:t>ID</w:t>
+      </w:r>
+      <w:r>
+        <w:rPr>
+          <w:color w:val="000000"/>
+          <w:sz w:val="24"/>
+          <w:szCs w:val="24"/>
+        </w:rPr>
+        <w:t>}</w:t>
       </w:r>
     </w:p>
     <w:p>
@@ -4236,7 +4866,43 @@
           <w:szCs w:val="24"/>
           <w:lang w:val="en-US"/>
         </w:rPr>
-        <w:t>, AirplaneName, Airline-&gt;Airline, AirplaneModel-&gt;AirplaneModel)</w:t>
+        <w:t>, AirplaneName, Airline</w:t>
+      </w:r>
+      <w:r>
+        <w:rPr>
+          <w:color w:val="000000"/>
+          <w:sz w:val="24"/>
+          <w:szCs w:val="24"/>
+          <w:lang w:val="en-US"/>
+        </w:rPr>
+        <w:t>ID</w:t>
+      </w:r>
+      <w:r>
+        <w:rPr>
+          <w:color w:val="000000"/>
+          <w:sz w:val="24"/>
+          <w:szCs w:val="24"/>
+          <w:lang w:val="en-US"/>
+        </w:rPr>
+        <w:t xml:space="preserve">-&gt;Airline, </w:t>
+      </w:r>
+      <w:r>
+        <w:rPr>
+          <w:color w:val="000000"/>
+          <w:sz w:val="24"/>
+          <w:szCs w:val="24"/>
+          <w:lang w:val="en-US"/>
+        </w:rPr>
+        <w:t>ModelID</w:t>
+      </w:r>
+      <w:r>
+        <w:rPr>
+          <w:color w:val="000000"/>
+          <w:sz w:val="24"/>
+          <w:szCs w:val="24"/>
+          <w:lang w:val="en-US"/>
+        </w:rPr>
+        <w:t>-&gt;AirplaneModel)</w:t>
       </w:r>
     </w:p>
     <w:p>
@@ -4301,7 +4967,39 @@
           <w:sz w:val="24"/>
           <w:szCs w:val="24"/>
         </w:rPr>
-        <w:t>{AirplaneName, Airline, AirplaneModel}</w:t>
+        <w:t>{AirplaneName, Airline</w:t>
+      </w:r>
+      <w:r>
+        <w:rPr>
+          <w:color w:val="000000"/>
+          <w:sz w:val="24"/>
+          <w:szCs w:val="24"/>
+        </w:rPr>
+        <w:t>ID</w:t>
+      </w:r>
+      <w:r>
+        <w:rPr>
+          <w:color w:val="000000"/>
+          <w:sz w:val="24"/>
+          <w:szCs w:val="24"/>
+        </w:rPr>
+        <w:t xml:space="preserve">, </w:t>
+      </w:r>
+      <w:r>
+        <w:rPr>
+          <w:color w:val="000000"/>
+          <w:sz w:val="24"/>
+          <w:szCs w:val="24"/>
+        </w:rPr>
+        <w:t>ModelID</w:t>
+      </w:r>
+      <w:r>
+        <w:rPr>
+          <w:color w:val="000000"/>
+          <w:sz w:val="24"/>
+          <w:szCs w:val="24"/>
+        </w:rPr>
+        <w:t>}</w:t>
       </w:r>
     </w:p>
     <w:p>
@@ -4406,7 +5104,23 @@
           <w:sz w:val="24"/>
           <w:szCs w:val="24"/>
         </w:rPr>
-        <w:t>{AirplaneID} -&gt; {AirlineName, PhoneNumber}</w:t>
+        <w:t>{Air</w:t>
+      </w:r>
+      <w:r>
+        <w:rPr>
+          <w:color w:val="000000"/>
+          <w:sz w:val="24"/>
+          <w:szCs w:val="24"/>
+        </w:rPr>
+        <w:t>lineI</w:t>
+      </w:r>
+      <w:r>
+        <w:rPr>
+          <w:color w:val="000000"/>
+          <w:sz w:val="24"/>
+          <w:szCs w:val="24"/>
+        </w:rPr>
+        <w:t>D} -&gt; {AirlineName, PhoneNumber}</w:t>
       </w:r>
     </w:p>
     <w:p>
@@ -4536,7 +5250,6 @@
           <w:szCs w:val="24"/>
           <w:lang w:val="en-US"/>
         </w:rPr>
-        <w:lastRenderedPageBreak/>
         <w:t>AirplaneModel</w:t>
       </w:r>
       <w:r>
@@ -4599,8 +5312,37 @@
     </w:p>
     <w:p>
       <w:pPr>
+        <w:numPr>
+          <w:ilvl w:val="0"/>
+          <w:numId w:val="21"/>
+        </w:numPr>
+        <w:pBdr>
+          <w:top w:val="nil"/>
+          <w:left w:val="nil"/>
+          <w:bottom w:val="nil"/>
+          <w:right w:val="nil"/>
+          <w:between w:val="nil"/>
+        </w:pBdr>
         <w:spacing w:after="0" w:line="360" w:lineRule="auto"/>
         <w:rPr>
+          <w:color w:val="000000"/>
+          <w:sz w:val="24"/>
+          <w:szCs w:val="24"/>
+        </w:rPr>
+      </w:pPr>
+      <w:r>
+        <w:rPr>
+          <w:color w:val="000000"/>
+          <w:sz w:val="24"/>
+          <w:szCs w:val="24"/>
+        </w:rPr>
+        <w:t>{ModelName} -&gt; {ModelID}</w:t>
+      </w:r>
+    </w:p>
+    <w:p>
+      <w:pPr>
+        <w:spacing w:after="0" w:line="360" w:lineRule="auto"/>
+        <w:rPr>
           <w:sz w:val="24"/>
           <w:szCs w:val="24"/>
         </w:rPr>
@@ -4625,6 +5367,13 @@
           <w:szCs w:val="24"/>
         </w:rPr>
         <w:t>{ModelID}</w:t>
+      </w:r>
+      <w:r>
+        <w:rPr>
+          <w:sz w:val="24"/>
+          <w:szCs w:val="24"/>
+        </w:rPr>
+        <w:t>, {ModelName}</w:t>
       </w:r>
     </w:p>
     <w:p>
@@ -4808,6 +5557,16 @@
           <w:color w:val="000000"/>
           <w:sz w:val="24"/>
           <w:szCs w:val="24"/>
+          <w:u w:val="single"/>
+          <w:lang w:val="en-US"/>
+        </w:rPr>
+        <w:t>ID</w:t>
+      </w:r>
+      <w:r>
+        <w:rPr>
+          <w:color w:val="000000"/>
+          <w:sz w:val="24"/>
+          <w:szCs w:val="24"/>
           <w:lang w:val="en-US"/>
         </w:rPr>
         <w:t>-&gt;Workplace, GateName, IsBoardingGate)</w:t>
@@ -4839,7 +5598,23 @@
           <w:sz w:val="24"/>
           <w:szCs w:val="24"/>
         </w:rPr>
-        <w:t>{Workplace}-&gt;{GateName, IsBoardingGate}</w:t>
+        <w:t>{Workplace</w:t>
+      </w:r>
+      <w:r>
+        <w:rPr>
+          <w:color w:val="000000"/>
+          <w:sz w:val="24"/>
+          <w:szCs w:val="24"/>
+        </w:rPr>
+        <w:t>ID</w:t>
+      </w:r>
+      <w:r>
+        <w:rPr>
+          <w:color w:val="000000"/>
+          <w:sz w:val="24"/>
+          <w:szCs w:val="24"/>
+        </w:rPr>
+        <w:t>}-&gt;{GateName, IsBoardingGate}</w:t>
       </w:r>
     </w:p>
     <w:p>
@@ -4868,7 +5643,23 @@
           <w:sz w:val="24"/>
           <w:szCs w:val="24"/>
         </w:rPr>
-        <w:t>{GateName} -&gt; {Workplace}</w:t>
+        <w:t>{GateName} -&gt; {Workplace</w:t>
+      </w:r>
+      <w:r>
+        <w:rPr>
+          <w:color w:val="000000"/>
+          <w:sz w:val="24"/>
+          <w:szCs w:val="24"/>
+        </w:rPr>
+        <w:t>ID</w:t>
+      </w:r>
+      <w:r>
+        <w:rPr>
+          <w:color w:val="000000"/>
+          <w:sz w:val="24"/>
+          <w:szCs w:val="24"/>
+        </w:rPr>
+        <w:t>}</w:t>
       </w:r>
     </w:p>
     <w:p>
@@ -4898,7 +5689,21 @@
           <w:sz w:val="24"/>
           <w:szCs w:val="24"/>
         </w:rPr>
-        <w:t>{Workplace}, {GateName}</w:t>
+        <w:t>{Workplace</w:t>
+      </w:r>
+      <w:r>
+        <w:rPr>
+          <w:sz w:val="24"/>
+          <w:szCs w:val="24"/>
+        </w:rPr>
+        <w:t>ID</w:t>
+      </w:r>
+      <w:r>
+        <w:rPr>
+          <w:sz w:val="24"/>
+          <w:szCs w:val="24"/>
+        </w:rPr>
+        <w:t>}, {GateName}</w:t>
       </w:r>
     </w:p>
     <w:p>
@@ -4942,6 +5747,15 @@
           <w:u w:val="single"/>
         </w:rPr>
         <w:t>Workplace</w:t>
+      </w:r>
+      <w:r>
+        <w:rPr>
+          <w:color w:val="000000"/>
+          <w:sz w:val="24"/>
+          <w:szCs w:val="24"/>
+          <w:u w:val="single"/>
+        </w:rPr>
+        <w:t>ID</w:t>
       </w:r>
       <w:r>
         <w:rPr>
@@ -4973,7 +5787,23 @@
           <w:sz w:val="24"/>
           <w:szCs w:val="24"/>
         </w:rPr>
-        <w:t>{Workplace} -&gt; {RunwayNum}</w:t>
+        <w:t>{Workplace</w:t>
+      </w:r>
+      <w:r>
+        <w:rPr>
+          <w:color w:val="000000"/>
+          <w:sz w:val="24"/>
+          <w:szCs w:val="24"/>
+        </w:rPr>
+        <w:t>ID</w:t>
+      </w:r>
+      <w:r>
+        <w:rPr>
+          <w:color w:val="000000"/>
+          <w:sz w:val="24"/>
+          <w:szCs w:val="24"/>
+        </w:rPr>
+        <w:t>} -&gt; {RunwayNum}</w:t>
       </w:r>
     </w:p>
     <w:p>
@@ -5027,7 +5857,21 @@
           <w:sz w:val="24"/>
           <w:szCs w:val="24"/>
         </w:rPr>
-        <w:t>{Workplace}, {RunwayNum}</w:t>
+        <w:t>{Workplace</w:t>
+      </w:r>
+      <w:r>
+        <w:rPr>
+          <w:sz w:val="24"/>
+          <w:szCs w:val="24"/>
+        </w:rPr>
+        <w:t>ID</w:t>
+      </w:r>
+      <w:r>
+        <w:rPr>
+          <w:sz w:val="24"/>
+          <w:szCs w:val="24"/>
+        </w:rPr>
+        <w:t>}, {RunwayNum}</w:t>
       </w:r>
     </w:p>
     <w:p>
@@ -5071,6 +5915,15 @@
           <w:u w:val="single"/>
         </w:rPr>
         <w:t>Workplace</w:t>
+      </w:r>
+      <w:r>
+        <w:rPr>
+          <w:color w:val="000000"/>
+          <w:sz w:val="24"/>
+          <w:szCs w:val="24"/>
+          <w:u w:val="single"/>
+        </w:rPr>
+        <w:t>ID</w:t>
       </w:r>
       <w:r>
         <w:rPr>
@@ -5102,7 +5955,23 @@
           <w:sz w:val="24"/>
           <w:szCs w:val="24"/>
         </w:rPr>
-        <w:t>{Workplace}-&gt;{CheckInNum}</w:t>
+        <w:t>{Workplace</w:t>
+      </w:r>
+      <w:r>
+        <w:rPr>
+          <w:color w:val="000000"/>
+          <w:sz w:val="24"/>
+          <w:szCs w:val="24"/>
+        </w:rPr>
+        <w:t>ID</w:t>
+      </w:r>
+      <w:r>
+        <w:rPr>
+          <w:color w:val="000000"/>
+          <w:sz w:val="24"/>
+          <w:szCs w:val="24"/>
+        </w:rPr>
+        <w:t>}-&gt;{CheckInNum}</w:t>
       </w:r>
     </w:p>
     <w:p>
@@ -5126,7 +5995,23 @@
           <w:sz w:val="24"/>
           <w:szCs w:val="24"/>
         </w:rPr>
-        <w:t>{CheckInNum}-&gt;{Workplace}</w:t>
+        <w:t>{CheckInNum}-&gt;{Workplace</w:t>
+      </w:r>
+      <w:r>
+        <w:rPr>
+          <w:color w:val="000000"/>
+          <w:sz w:val="24"/>
+          <w:szCs w:val="24"/>
+        </w:rPr>
+        <w:t>ID</w:t>
+      </w:r>
+      <w:r>
+        <w:rPr>
+          <w:color w:val="000000"/>
+          <w:sz w:val="24"/>
+          <w:szCs w:val="24"/>
+        </w:rPr>
+        <w:t>}</w:t>
       </w:r>
     </w:p>
     <w:p>
@@ -5156,7 +6041,21 @@
           <w:sz w:val="24"/>
           <w:szCs w:val="24"/>
         </w:rPr>
-        <w:t>{Workplace}, {CheckInNum}</w:t>
+        <w:t>{Workplace</w:t>
+      </w:r>
+      <w:r>
+        <w:rPr>
+          <w:sz w:val="24"/>
+          <w:szCs w:val="24"/>
+        </w:rPr>
+        <w:t>ID</w:t>
+      </w:r>
+      <w:r>
+        <w:rPr>
+          <w:sz w:val="24"/>
+          <w:szCs w:val="24"/>
+        </w:rPr>
+        <w:t>}, {CheckInNum}</w:t>
       </w:r>
     </w:p>
     <w:p>
@@ -5204,6 +6103,16 @@
           <w:lang w:val="en-US"/>
         </w:rPr>
         <w:t>Workplace</w:t>
+      </w:r>
+      <w:r>
+        <w:rPr>
+          <w:color w:val="000000"/>
+          <w:sz w:val="24"/>
+          <w:szCs w:val="24"/>
+          <w:u w:val="single"/>
+          <w:lang w:val="en-US"/>
+        </w:rPr>
+        <w:t>ID</w:t>
       </w:r>
       <w:r>
         <w:rPr>
@@ -5230,15 +6139,47 @@
         </w:pBdr>
         <w:spacing w:after="0" w:line="360" w:lineRule="auto"/>
       </w:pPr>
-      <w:bookmarkStart w:id="5" w:name="_tyjcwt" w:colFirst="0" w:colLast="0"/>
-      <w:bookmarkEnd w:id="5"/>
-      <w:r>
-        <w:rPr>
-          <w:color w:val="000000"/>
-          <w:sz w:val="24"/>
-          <w:szCs w:val="24"/>
-        </w:rPr>
-        <w:t>{Workplace}-&gt;{OpenTime,CloseTime}</w:t>
+      <w:bookmarkStart w:id="6" w:name="_tyjcwt" w:colFirst="0" w:colLast="0"/>
+      <w:bookmarkEnd w:id="6"/>
+      <w:r>
+        <w:rPr>
+          <w:color w:val="000000"/>
+          <w:sz w:val="24"/>
+          <w:szCs w:val="24"/>
+        </w:rPr>
+        <w:t>{Workplace</w:t>
+      </w:r>
+      <w:r>
+        <w:rPr>
+          <w:color w:val="000000"/>
+          <w:sz w:val="24"/>
+          <w:szCs w:val="24"/>
+        </w:rPr>
+        <w:t>ID</w:t>
+      </w:r>
+      <w:r>
+        <w:rPr>
+          <w:color w:val="000000"/>
+          <w:sz w:val="24"/>
+          <w:szCs w:val="24"/>
+        </w:rPr>
+        <w:t>}-&gt;{OpenTime,</w:t>
+      </w:r>
+      <w:r>
+        <w:rPr>
+          <w:color w:val="000000"/>
+          <w:sz w:val="24"/>
+          <w:szCs w:val="24"/>
+        </w:rPr>
+        <w:t xml:space="preserve"> </w:t>
+      </w:r>
+      <w:r>
+        <w:rPr>
+          <w:color w:val="000000"/>
+          <w:sz w:val="24"/>
+          <w:szCs w:val="24"/>
+        </w:rPr>
+        <w:t>CloseTime}</w:t>
       </w:r>
     </w:p>
     <w:p>
@@ -5268,7 +6209,21 @@
           <w:sz w:val="24"/>
           <w:szCs w:val="24"/>
         </w:rPr>
-        <w:t>{Workplace}</w:t>
+        <w:t>{Workplace</w:t>
+      </w:r>
+      <w:r>
+        <w:rPr>
+          <w:sz w:val="24"/>
+          <w:szCs w:val="24"/>
+        </w:rPr>
+        <w:t>ID</w:t>
+      </w:r>
+      <w:r>
+        <w:rPr>
+          <w:sz w:val="24"/>
+          <w:szCs w:val="24"/>
+        </w:rPr>
+        <w:t>}</w:t>
       </w:r>
     </w:p>
     <w:p>
@@ -5312,6 +6267,15 @@
           <w:u w:val="single"/>
         </w:rPr>
         <w:t>Workplace</w:t>
+      </w:r>
+      <w:r>
+        <w:rPr>
+          <w:color w:val="000000"/>
+          <w:sz w:val="24"/>
+          <w:szCs w:val="24"/>
+          <w:u w:val="single"/>
+        </w:rPr>
+        <w:t xml:space="preserve">ID </w:t>
       </w:r>
       <w:r>
         <w:rPr>
@@ -5343,7 +6307,23 @@
           <w:sz w:val="24"/>
           <w:szCs w:val="24"/>
         </w:rPr>
-        <w:t>{Workplace} -&gt; {BeltNum}</w:t>
+        <w:t>{Workplace</w:t>
+      </w:r>
+      <w:r>
+        <w:rPr>
+          <w:color w:val="000000"/>
+          <w:sz w:val="24"/>
+          <w:szCs w:val="24"/>
+        </w:rPr>
+        <w:t>ID</w:t>
+      </w:r>
+      <w:r>
+        <w:rPr>
+          <w:color w:val="000000"/>
+          <w:sz w:val="24"/>
+          <w:szCs w:val="24"/>
+        </w:rPr>
+        <w:t>} -&gt; {BeltNum}</w:t>
       </w:r>
     </w:p>
     <w:p>
@@ -5367,7 +6347,23 @@
           <w:sz w:val="24"/>
           <w:szCs w:val="24"/>
         </w:rPr>
-        <w:t>{BeltNum}-&gt;{Workplace}</w:t>
+        <w:t>{BeltNum}-&gt;{Workplace</w:t>
+      </w:r>
+      <w:r>
+        <w:rPr>
+          <w:color w:val="000000"/>
+          <w:sz w:val="24"/>
+          <w:szCs w:val="24"/>
+        </w:rPr>
+        <w:t>ID</w:t>
+      </w:r>
+      <w:r>
+        <w:rPr>
+          <w:color w:val="000000"/>
+          <w:sz w:val="24"/>
+          <w:szCs w:val="24"/>
+        </w:rPr>
+        <w:t>}</w:t>
       </w:r>
     </w:p>
     <w:p>
@@ -5397,7 +6393,21 @@
           <w:sz w:val="24"/>
           <w:szCs w:val="24"/>
         </w:rPr>
-        <w:t>{Workplace}, {BeltNum}</w:t>
+        <w:t>{Workplace</w:t>
+      </w:r>
+      <w:r>
+        <w:rPr>
+          <w:sz w:val="24"/>
+          <w:szCs w:val="24"/>
+        </w:rPr>
+        <w:t>ID</w:t>
+      </w:r>
+      <w:r>
+        <w:rPr>
+          <w:sz w:val="24"/>
+          <w:szCs w:val="24"/>
+        </w:rPr>
+        <w:t>}, {BeltNum}</w:t>
       </w:r>
     </w:p>
     <w:p>
@@ -5424,7 +6434,27 @@
           <w:szCs w:val="24"/>
           <w:lang w:val="en-US"/>
         </w:rPr>
-        <w:t>HasDesk</w:t>
+        <w:t>Has</w:t>
+      </w:r>
+      <w:r>
+        <w:rPr>
+          <w:b/>
+          <w:color w:val="000000"/>
+          <w:sz w:val="24"/>
+          <w:szCs w:val="24"/>
+          <w:lang w:val="en-US"/>
+        </w:rPr>
+        <w:t>CheckIn</w:t>
+      </w:r>
+      <w:r>
+        <w:rPr>
+          <w:b/>
+          <w:color w:val="000000"/>
+          <w:sz w:val="24"/>
+          <w:szCs w:val="24"/>
+          <w:lang w:val="en-US"/>
+        </w:rPr>
+        <w:t>Desk</w:t>
       </w:r>
       <w:r>
         <w:rPr>
@@ -5450,6 +6480,16 @@
           <w:color w:val="000000"/>
           <w:sz w:val="24"/>
           <w:szCs w:val="24"/>
+          <w:u w:val="single"/>
+          <w:lang w:val="en-US"/>
+        </w:rPr>
+        <w:t>ID</w:t>
+      </w:r>
+      <w:r>
+        <w:rPr>
+          <w:color w:val="000000"/>
+          <w:sz w:val="24"/>
+          <w:szCs w:val="24"/>
           <w:lang w:val="en-US"/>
         </w:rPr>
         <w:t xml:space="preserve"> -&gt; Airline, </w:t>
@@ -5462,7 +6502,17 @@
           <w:u w:val="single"/>
           <w:lang w:val="en-US"/>
         </w:rPr>
-        <w:t>CheckInDesk</w:t>
+        <w:t>Desk</w:t>
+      </w:r>
+      <w:r>
+        <w:rPr>
+          <w:color w:val="000000"/>
+          <w:sz w:val="24"/>
+          <w:szCs w:val="24"/>
+          <w:u w:val="single"/>
+          <w:lang w:val="en-US"/>
+        </w:rPr>
+        <w:t>ID</w:t>
       </w:r>
       <w:r>
         <w:rPr>
@@ -5501,7 +6551,21 @@
           <w:sz w:val="24"/>
           <w:szCs w:val="24"/>
         </w:rPr>
-        <w:t>{Airline, CheckInDesk}</w:t>
+        <w:t xml:space="preserve">{Airline, </w:t>
+      </w:r>
+      <w:r>
+        <w:rPr>
+          <w:sz w:val="24"/>
+          <w:szCs w:val="24"/>
+        </w:rPr>
+        <w:t>DeskID</w:t>
+      </w:r>
+      <w:r>
+        <w:rPr>
+          <w:sz w:val="24"/>
+          <w:szCs w:val="24"/>
+        </w:rPr>
+        <w:t>}</w:t>
       </w:r>
     </w:p>
     <w:p>
@@ -5528,12 +6592,12 @@
           <w:color w:val="000000"/>
         </w:rPr>
       </w:pPr>
-      <w:bookmarkStart w:id="6" w:name="_Toc5828610"/>
+      <w:bookmarkStart w:id="7" w:name="_Toc5828610"/>
       <w:r>
         <w:lastRenderedPageBreak/>
         <w:t>Formas Normais</w:t>
       </w:r>
-      <w:bookmarkEnd w:id="6"/>
+      <w:bookmarkEnd w:id="7"/>
       <w:r>
         <w:rPr>
           <w:color w:val="000000"/>
@@ -5665,8 +6729,6 @@
         </w:rPr>
         <w:t xml:space="preserve">a </w:t>
       </w:r>
-      <w:bookmarkStart w:id="7" w:name="_GoBack"/>
-      <w:bookmarkEnd w:id="7"/>
       <w:r>
         <w:rPr>
           <w:color w:val="000000"/>

--- a/RelatorioBDAD.docx
+++ b/RelatorioBDAD.docx
@@ -2156,15 +2156,12 @@
       <w:r>
         <w:rPr>
           <w:noProof/>
-          <w:color w:val="000000"/>
-          <w:sz w:val="24"/>
-          <w:szCs w:val="24"/>
         </w:rPr>
         <w:drawing>
-          <wp:inline distT="0" distB="0" distL="0" distR="0" wp14:anchorId="22ED20F5" wp14:editId="7E160E5F">
-            <wp:extent cx="5395595" cy="3785235"/>
-            <wp:effectExtent l="0" t="0" r="0" b="5715"/>
-            <wp:docPr id="3" name="Imagem 3"/>
+          <wp:inline distT="0" distB="0" distL="0" distR="0" wp14:anchorId="131E41D2" wp14:editId="73D8DA4D">
+            <wp:extent cx="5211122" cy="3633746"/>
+            <wp:effectExtent l="0" t="0" r="8890" b="5080"/>
+            <wp:docPr id="1" name="Imagem 1"/>
             <wp:cNvGraphicFramePr>
               <a:graphicFrameLocks xmlns:a="http://schemas.openxmlformats.org/drawingml/2006/main" noChangeAspect="1"/>
             </wp:cNvGraphicFramePr>
@@ -2172,36 +2169,30 @@
               <a:graphicData uri="http://schemas.openxmlformats.org/drawingml/2006/picture">
                 <pic:pic xmlns:pic="http://schemas.openxmlformats.org/drawingml/2006/picture">
                   <pic:nvPicPr>
-                    <pic:cNvPr id="0" name="Picture 2"/>
-                    <pic:cNvPicPr>
-                      <a:picLocks noChangeAspect="1" noChangeArrowheads="1"/>
-                    </pic:cNvPicPr>
+                    <pic:cNvPr id="1" name=""/>
+                    <pic:cNvPicPr/>
                   </pic:nvPicPr>
-                  <pic:blipFill>
-                    <a:blip r:embed="rId10" cstate="print">
-                      <a:extLst>
-                        <a:ext uri="{28A0092B-C50C-407E-A947-70E740481C1C}">
-                          <a14:useLocalDpi xmlns:a14="http://schemas.microsoft.com/office/drawing/2010/main" val="0"/>
-                        </a:ext>
-                      </a:extLst>
-                    </a:blip>
-                    <a:srcRect/>
-                    <a:stretch>
-                      <a:fillRect/>
-                    </a:stretch>
+                  <pic:blipFill rotWithShape="1">
+                    <a:blip r:embed="rId10"/>
+                    <a:srcRect t="218" r="7088" b="4313"/>
+                    <a:stretch/>
                   </pic:blipFill>
                   <pic:spPr bwMode="auto">
                     <a:xfrm>
                       <a:off x="0" y="0"/>
-                      <a:ext cx="5395595" cy="3785235"/>
+                      <a:ext cx="5222441" cy="3641639"/>
                     </a:xfrm>
                     <a:prstGeom prst="rect">
                       <a:avLst/>
                     </a:prstGeom>
-                    <a:noFill/>
                     <a:ln>
                       <a:noFill/>
                     </a:ln>
+                    <a:extLst>
+                      <a:ext uri="{53640926-AAD7-44D8-BBD7-CCE9431645EC}">
+                        <a14:shadowObscured xmlns:a14="http://schemas.microsoft.com/office/drawing/2010/main"/>
+                      </a:ext>
+                    </a:extLst>
                   </pic:spPr>
                 </pic:pic>
               </a:graphicData>
@@ -2251,6 +2242,8 @@
       <w:r>
         <w:br w:type="page"/>
       </w:r>
+      <w:bookmarkStart w:id="5" w:name="_GoBack"/>
+      <w:bookmarkEnd w:id="5"/>
     </w:p>
     <w:p>
       <w:pPr>
@@ -2772,8 +2765,6 @@
         </w:rPr>
         <w:t>PassengerID</w:t>
       </w:r>
-      <w:bookmarkStart w:id="5" w:name="_GoBack"/>
-      <w:bookmarkEnd w:id="5"/>
       <w:r>
         <w:rPr>
           <w:color w:val="000000"/>
@@ -10915,6 +10906,201 @@
           <w:szCs w:val="24"/>
         </w:rPr>
         <w:t xml:space="preserve"> No caso de SET NULL, as chaves estrangeiras passarão a NULL, no caso de CASCADE, os tuplos que referenciam atributos alterados/removidos serão também alterados/removidos. A ação por omissão é RESTRICT, ou seja, impede que tal alteração/remoção ocorra.</w:t>
+      </w:r>
+    </w:p>
+    <w:p>
+      <w:pPr>
+        <w:rPr>
+          <w:sz w:val="24"/>
+          <w:szCs w:val="24"/>
+        </w:rPr>
+      </w:pPr>
+      <w:r>
+        <w:rPr>
+          <w:sz w:val="24"/>
+          <w:szCs w:val="24"/>
+        </w:rPr>
+        <w:br w:type="page"/>
+      </w:r>
+    </w:p>
+    <w:p>
+      <w:pPr>
+        <w:pStyle w:val="Ttulo10"/>
+      </w:pPr>
+      <w:r>
+        <w:lastRenderedPageBreak/>
+        <w:t>Interrogações</w:t>
+      </w:r>
+    </w:p>
+    <w:p/>
+    <w:p>
+      <w:pPr>
+        <w:pStyle w:val="PargrafodaLista"/>
+        <w:numPr>
+          <w:ilvl w:val="0"/>
+          <w:numId w:val="22"/>
+        </w:numPr>
+      </w:pPr>
+      <w:r>
+        <w:t>Um</w:t>
+      </w:r>
+    </w:p>
+    <w:p>
+      <w:pPr>
+        <w:pStyle w:val="PargrafodaLista"/>
+        <w:numPr>
+          <w:ilvl w:val="0"/>
+          <w:numId w:val="22"/>
+        </w:numPr>
+      </w:pPr>
+      <w:r>
+        <w:t>Dois</w:t>
+      </w:r>
+    </w:p>
+    <w:p>
+      <w:pPr>
+        <w:pStyle w:val="PargrafodaLista"/>
+        <w:numPr>
+          <w:ilvl w:val="0"/>
+          <w:numId w:val="22"/>
+        </w:numPr>
+      </w:pPr>
+      <w:r>
+        <w:t>Tres</w:t>
+      </w:r>
+    </w:p>
+    <w:p>
+      <w:pPr>
+        <w:pStyle w:val="PargrafodaLista"/>
+        <w:numPr>
+          <w:ilvl w:val="0"/>
+          <w:numId w:val="22"/>
+        </w:numPr>
+      </w:pPr>
+      <w:r>
+        <w:t>Quatro</w:t>
+      </w:r>
+    </w:p>
+    <w:p>
+      <w:pPr>
+        <w:pStyle w:val="PargrafodaLista"/>
+        <w:numPr>
+          <w:ilvl w:val="0"/>
+          <w:numId w:val="22"/>
+        </w:numPr>
+      </w:pPr>
+      <w:r>
+        <w:t>Cinco</w:t>
+      </w:r>
+    </w:p>
+    <w:p>
+      <w:pPr>
+        <w:pStyle w:val="PargrafodaLista"/>
+        <w:numPr>
+          <w:ilvl w:val="0"/>
+          <w:numId w:val="22"/>
+        </w:numPr>
+      </w:pPr>
+      <w:r>
+        <w:t>Seis</w:t>
+      </w:r>
+    </w:p>
+    <w:p>
+      <w:pPr>
+        <w:pStyle w:val="PargrafodaLista"/>
+        <w:numPr>
+          <w:ilvl w:val="0"/>
+          <w:numId w:val="22"/>
+        </w:numPr>
+      </w:pPr>
+      <w:r>
+        <w:t>Sete</w:t>
+      </w:r>
+    </w:p>
+    <w:p>
+      <w:pPr>
+        <w:pStyle w:val="PargrafodaLista"/>
+        <w:numPr>
+          <w:ilvl w:val="0"/>
+          <w:numId w:val="22"/>
+        </w:numPr>
+      </w:pPr>
+      <w:r>
+        <w:t>Oito</w:t>
+      </w:r>
+    </w:p>
+    <w:p>
+      <w:pPr>
+        <w:pStyle w:val="PargrafodaLista"/>
+        <w:numPr>
+          <w:ilvl w:val="0"/>
+          <w:numId w:val="22"/>
+        </w:numPr>
+      </w:pPr>
+      <w:r>
+        <w:t>Nove</w:t>
+      </w:r>
+    </w:p>
+    <w:p>
+      <w:pPr>
+        <w:pStyle w:val="PargrafodaLista"/>
+        <w:numPr>
+          <w:ilvl w:val="0"/>
+          <w:numId w:val="22"/>
+        </w:numPr>
+      </w:pPr>
+      <w:r>
+        <w:t>Dez</w:t>
+      </w:r>
+    </w:p>
+    <w:p>
+      <w:r>
+        <w:br w:type="page"/>
+      </w:r>
+    </w:p>
+    <w:p>
+      <w:pPr>
+        <w:pStyle w:val="Ttulo10"/>
+      </w:pPr>
+      <w:r>
+        <w:lastRenderedPageBreak/>
+        <w:t>Gatilhos</w:t>
+      </w:r>
+    </w:p>
+    <w:p>
+      <w:pPr>
+        <w:pStyle w:val="PargrafodaLista"/>
+        <w:numPr>
+          <w:ilvl w:val="0"/>
+          <w:numId w:val="23"/>
+        </w:numPr>
+      </w:pPr>
+      <w:r>
+        <w:t>Um</w:t>
+      </w:r>
+    </w:p>
+    <w:p>
+      <w:pPr>
+        <w:pStyle w:val="PargrafodaLista"/>
+        <w:numPr>
+          <w:ilvl w:val="0"/>
+          <w:numId w:val="23"/>
+        </w:numPr>
+      </w:pPr>
+      <w:r>
+        <w:t>Dois</w:t>
+      </w:r>
+    </w:p>
+    <w:p>
+      <w:pPr>
+        <w:pStyle w:val="PargrafodaLista"/>
+        <w:numPr>
+          <w:ilvl w:val="0"/>
+          <w:numId w:val="23"/>
+        </w:numPr>
+      </w:pPr>
+      <w:r>
+        <w:t>Tres</w:t>
       </w:r>
     </w:p>
     <w:sectPr>
@@ -12268,6 +12454,92 @@
     </w:lvl>
   </w:abstractNum>
   <w:abstractNum w:abstractNumId="13" w15:restartNumberingAfterBreak="0">
+    <w:nsid w:val="4BFA7C1E"/>
+    <w:multiLevelType w:val="multilevel"/>
+    <w:tmpl w:val="593CCD7E"/>
+    <w:lvl w:ilvl="0">
+      <w:start w:val="1"/>
+      <w:numFmt w:val="decimal"/>
+      <w:lvlText w:val="%1."/>
+      <w:lvlJc w:val="left"/>
+      <w:pPr>
+        <w:ind w:left="720" w:hanging="360"/>
+      </w:pPr>
+    </w:lvl>
+    <w:lvl w:ilvl="1">
+      <w:start w:val="1"/>
+      <w:numFmt w:val="lowerLetter"/>
+      <w:lvlText w:val="%2."/>
+      <w:lvlJc w:val="left"/>
+      <w:pPr>
+        <w:ind w:left="1440" w:hanging="360"/>
+      </w:pPr>
+    </w:lvl>
+    <w:lvl w:ilvl="2">
+      <w:start w:val="1"/>
+      <w:numFmt w:val="lowerRoman"/>
+      <w:lvlText w:val="%3."/>
+      <w:lvlJc w:val="right"/>
+      <w:pPr>
+        <w:ind w:left="2160" w:hanging="180"/>
+      </w:pPr>
+    </w:lvl>
+    <w:lvl w:ilvl="3">
+      <w:start w:val="1"/>
+      <w:numFmt w:val="decimal"/>
+      <w:lvlText w:val="%4."/>
+      <w:lvlJc w:val="left"/>
+      <w:pPr>
+        <w:ind w:left="2880" w:hanging="360"/>
+      </w:pPr>
+    </w:lvl>
+    <w:lvl w:ilvl="4">
+      <w:start w:val="1"/>
+      <w:numFmt w:val="lowerLetter"/>
+      <w:lvlText w:val="%5."/>
+      <w:lvlJc w:val="left"/>
+      <w:pPr>
+        <w:ind w:left="3600" w:hanging="360"/>
+      </w:pPr>
+    </w:lvl>
+    <w:lvl w:ilvl="5">
+      <w:start w:val="1"/>
+      <w:numFmt w:val="lowerRoman"/>
+      <w:lvlText w:val="%6."/>
+      <w:lvlJc w:val="right"/>
+      <w:pPr>
+        <w:ind w:left="4320" w:hanging="180"/>
+      </w:pPr>
+    </w:lvl>
+    <w:lvl w:ilvl="6">
+      <w:start w:val="1"/>
+      <w:numFmt w:val="decimal"/>
+      <w:lvlText w:val="%7."/>
+      <w:lvlJc w:val="left"/>
+      <w:pPr>
+        <w:ind w:left="5040" w:hanging="360"/>
+      </w:pPr>
+    </w:lvl>
+    <w:lvl w:ilvl="7">
+      <w:start w:val="1"/>
+      <w:numFmt w:val="lowerLetter"/>
+      <w:lvlText w:val="%8."/>
+      <w:lvlJc w:val="left"/>
+      <w:pPr>
+        <w:ind w:left="5760" w:hanging="360"/>
+      </w:pPr>
+    </w:lvl>
+    <w:lvl w:ilvl="8">
+      <w:start w:val="1"/>
+      <w:numFmt w:val="lowerRoman"/>
+      <w:lvlText w:val="%9."/>
+      <w:lvlJc w:val="right"/>
+      <w:pPr>
+        <w:ind w:left="6480" w:hanging="180"/>
+      </w:pPr>
+    </w:lvl>
+  </w:abstractNum>
+  <w:abstractNum w:abstractNumId="14" w15:restartNumberingAfterBreak="0">
     <w:nsid w:val="515613C3"/>
     <w:multiLevelType w:val="multilevel"/>
     <w:tmpl w:val="B338DE60"/>
@@ -12353,7 +12625,7 @@
       </w:pPr>
     </w:lvl>
   </w:abstractNum>
-  <w:abstractNum w:abstractNumId="14" w15:restartNumberingAfterBreak="0">
+  <w:abstractNum w:abstractNumId="15" w15:restartNumberingAfterBreak="0">
     <w:nsid w:val="5FB32FD9"/>
     <w:multiLevelType w:val="multilevel"/>
     <w:tmpl w:val="B0541FB6"/>
@@ -12439,7 +12711,7 @@
       </w:pPr>
     </w:lvl>
   </w:abstractNum>
-  <w:abstractNum w:abstractNumId="15" w15:restartNumberingAfterBreak="0">
+  <w:abstractNum w:abstractNumId="16" w15:restartNumberingAfterBreak="0">
     <w:nsid w:val="66A1739E"/>
     <w:multiLevelType w:val="multilevel"/>
     <w:tmpl w:val="6AD60214"/>
@@ -12525,7 +12797,7 @@
       </w:pPr>
     </w:lvl>
   </w:abstractNum>
-  <w:abstractNum w:abstractNumId="16" w15:restartNumberingAfterBreak="0">
+  <w:abstractNum w:abstractNumId="17" w15:restartNumberingAfterBreak="0">
     <w:nsid w:val="68A5629B"/>
     <w:multiLevelType w:val="multilevel"/>
     <w:tmpl w:val="593CCD7E"/>
@@ -12611,7 +12883,7 @@
       </w:pPr>
     </w:lvl>
   </w:abstractNum>
-  <w:abstractNum w:abstractNumId="17" w15:restartNumberingAfterBreak="0">
+  <w:abstractNum w:abstractNumId="18" w15:restartNumberingAfterBreak="0">
     <w:nsid w:val="6ABB4CE9"/>
     <w:multiLevelType w:val="multilevel"/>
     <w:tmpl w:val="A9D00FA0"/>
@@ -12697,7 +12969,7 @@
       </w:pPr>
     </w:lvl>
   </w:abstractNum>
-  <w:abstractNum w:abstractNumId="18" w15:restartNumberingAfterBreak="0">
+  <w:abstractNum w:abstractNumId="19" w15:restartNumberingAfterBreak="0">
     <w:nsid w:val="70FB1CA3"/>
     <w:multiLevelType w:val="multilevel"/>
     <w:tmpl w:val="BE8EDFCC"/>
@@ -12783,7 +13055,93 @@
       </w:pPr>
     </w:lvl>
   </w:abstractNum>
-  <w:abstractNum w:abstractNumId="19" w15:restartNumberingAfterBreak="0">
+  <w:abstractNum w:abstractNumId="20" w15:restartNumberingAfterBreak="0">
+    <w:nsid w:val="721E2670"/>
+    <w:multiLevelType w:val="multilevel"/>
+    <w:tmpl w:val="593CCD7E"/>
+    <w:lvl w:ilvl="0">
+      <w:start w:val="1"/>
+      <w:numFmt w:val="decimal"/>
+      <w:lvlText w:val="%1."/>
+      <w:lvlJc w:val="left"/>
+      <w:pPr>
+        <w:ind w:left="720" w:hanging="360"/>
+      </w:pPr>
+    </w:lvl>
+    <w:lvl w:ilvl="1">
+      <w:start w:val="1"/>
+      <w:numFmt w:val="lowerLetter"/>
+      <w:lvlText w:val="%2."/>
+      <w:lvlJc w:val="left"/>
+      <w:pPr>
+        <w:ind w:left="1440" w:hanging="360"/>
+      </w:pPr>
+    </w:lvl>
+    <w:lvl w:ilvl="2">
+      <w:start w:val="1"/>
+      <w:numFmt w:val="lowerRoman"/>
+      <w:lvlText w:val="%3."/>
+      <w:lvlJc w:val="right"/>
+      <w:pPr>
+        <w:ind w:left="2160" w:hanging="180"/>
+      </w:pPr>
+    </w:lvl>
+    <w:lvl w:ilvl="3">
+      <w:start w:val="1"/>
+      <w:numFmt w:val="decimal"/>
+      <w:lvlText w:val="%4."/>
+      <w:lvlJc w:val="left"/>
+      <w:pPr>
+        <w:ind w:left="2880" w:hanging="360"/>
+      </w:pPr>
+    </w:lvl>
+    <w:lvl w:ilvl="4">
+      <w:start w:val="1"/>
+      <w:numFmt w:val="lowerLetter"/>
+      <w:lvlText w:val="%5."/>
+      <w:lvlJc w:val="left"/>
+      <w:pPr>
+        <w:ind w:left="3600" w:hanging="360"/>
+      </w:pPr>
+    </w:lvl>
+    <w:lvl w:ilvl="5">
+      <w:start w:val="1"/>
+      <w:numFmt w:val="lowerRoman"/>
+      <w:lvlText w:val="%6."/>
+      <w:lvlJc w:val="right"/>
+      <w:pPr>
+        <w:ind w:left="4320" w:hanging="180"/>
+      </w:pPr>
+    </w:lvl>
+    <w:lvl w:ilvl="6">
+      <w:start w:val="1"/>
+      <w:numFmt w:val="decimal"/>
+      <w:lvlText w:val="%7."/>
+      <w:lvlJc w:val="left"/>
+      <w:pPr>
+        <w:ind w:left="5040" w:hanging="360"/>
+      </w:pPr>
+    </w:lvl>
+    <w:lvl w:ilvl="7">
+      <w:start w:val="1"/>
+      <w:numFmt w:val="lowerLetter"/>
+      <w:lvlText w:val="%8."/>
+      <w:lvlJc w:val="left"/>
+      <w:pPr>
+        <w:ind w:left="5760" w:hanging="360"/>
+      </w:pPr>
+    </w:lvl>
+    <w:lvl w:ilvl="8">
+      <w:start w:val="1"/>
+      <w:numFmt w:val="lowerRoman"/>
+      <w:lvlText w:val="%9."/>
+      <w:lvlJc w:val="right"/>
+      <w:pPr>
+        <w:ind w:left="6480" w:hanging="180"/>
+      </w:pPr>
+    </w:lvl>
+  </w:abstractNum>
+  <w:abstractNum w:abstractNumId="21" w15:restartNumberingAfterBreak="0">
     <w:nsid w:val="76ED2E6E"/>
     <w:multiLevelType w:val="multilevel"/>
     <w:tmpl w:val="CE66B732"/>
@@ -12869,7 +13227,7 @@
       </w:pPr>
     </w:lvl>
   </w:abstractNum>
-  <w:abstractNum w:abstractNumId="20" w15:restartNumberingAfterBreak="0">
+  <w:abstractNum w:abstractNumId="22" w15:restartNumberingAfterBreak="0">
     <w:nsid w:val="7A8A46CE"/>
     <w:multiLevelType w:val="multilevel"/>
     <w:tmpl w:val="3738C330"/>
@@ -12956,10 +13314,10 @@
     </w:lvl>
   </w:abstractNum>
   <w:num w:numId="1">
-    <w:abstractNumId w:val="20"/>
+    <w:abstractNumId w:val="22"/>
   </w:num>
   <w:num w:numId="2">
-    <w:abstractNumId w:val="14"/>
+    <w:abstractNumId w:val="15"/>
   </w:num>
   <w:num w:numId="3">
     <w:abstractNumId w:val="0"/>
@@ -12974,16 +13332,16 @@
     <w:abstractNumId w:val="3"/>
   </w:num>
   <w:num w:numId="7">
-    <w:abstractNumId w:val="13"/>
+    <w:abstractNumId w:val="14"/>
   </w:num>
   <w:num w:numId="8">
     <w:abstractNumId w:val="12"/>
   </w:num>
   <w:num w:numId="9">
-    <w:abstractNumId w:val="17"/>
+    <w:abstractNumId w:val="18"/>
   </w:num>
   <w:num w:numId="10">
-    <w:abstractNumId w:val="15"/>
+    <w:abstractNumId w:val="16"/>
   </w:num>
   <w:num w:numId="11">
     <w:abstractNumId w:val="5"/>
@@ -12992,7 +13350,7 @@
     <w:abstractNumId w:val="4"/>
   </w:num>
   <w:num w:numId="13">
-    <w:abstractNumId w:val="16"/>
+    <w:abstractNumId w:val="17"/>
   </w:num>
   <w:num w:numId="14">
     <w:abstractNumId w:val="2"/>
@@ -13007,7 +13365,7 @@
     <w:abstractNumId w:val="11"/>
   </w:num>
   <w:num w:numId="18">
-    <w:abstractNumId w:val="18"/>
+    <w:abstractNumId w:val="19"/>
   </w:num>
   <w:num w:numId="19">
     <w:abstractNumId w:val="8"/>
@@ -13016,7 +13374,13 @@
     <w:abstractNumId w:val="10"/>
   </w:num>
   <w:num w:numId="21">
-    <w:abstractNumId w:val="19"/>
+    <w:abstractNumId w:val="21"/>
+  </w:num>
+  <w:num w:numId="22">
+    <w:abstractNumId w:val="13"/>
+  </w:num>
+  <w:num w:numId="23">
+    <w:abstractNumId w:val="20"/>
   </w:num>
 </w:numbering>
 </file>

--- a/RelatorioBDAD.docx
+++ b/RelatorioBDAD.docx
@@ -288,7 +288,7 @@
     </w:p>
     <w:p>
       <w:pPr>
-        <w:pStyle w:val="Ttulo10"/>
+        <w:pStyle w:val="Ttulo1"/>
         <w:rPr>
           <w:color w:val="2F5496"/>
           <w:sz w:val="32"/>
@@ -315,7 +315,7 @@
       <w:sdtContent>
         <w:p>
           <w:pPr>
-            <w:pStyle w:val="ndice1"/>
+            <w:pStyle w:val="TOC1"/>
             <w:tabs>
               <w:tab w:val="right" w:pos="8494"/>
             </w:tabs>
@@ -336,7 +336,7 @@
           <w:hyperlink w:anchor="_Toc5828606" w:history="1">
             <w:r>
               <w:rPr>
-                <w:rStyle w:val="Hiperligao"/>
+                <w:rStyle w:val="Hyperlink"/>
                 <w:noProof/>
               </w:rPr>
               <w:t>Tema do trabalho</w:t>
@@ -393,7 +393,7 @@
         </w:p>
         <w:p>
           <w:pPr>
-            <w:pStyle w:val="ndice1"/>
+            <w:pStyle w:val="TOC1"/>
             <w:tabs>
               <w:tab w:val="right" w:pos="8494"/>
             </w:tabs>
@@ -404,7 +404,7 @@
           <w:hyperlink w:anchor="_Toc5828607" w:history="1">
             <w:r>
               <w:rPr>
-                <w:rStyle w:val="Hiperligao"/>
+                <w:rStyle w:val="Hyperlink"/>
                 <w:noProof/>
               </w:rPr>
               <w:t>Implementação</w:t>
@@ -461,7 +461,7 @@
         </w:p>
         <w:p>
           <w:pPr>
-            <w:pStyle w:val="ndice1"/>
+            <w:pStyle w:val="TOC1"/>
             <w:tabs>
               <w:tab w:val="right" w:pos="8494"/>
             </w:tabs>
@@ -472,7 +472,7 @@
           <w:hyperlink w:anchor="_Toc5828608" w:history="1">
             <w:r>
               <w:rPr>
-                <w:rStyle w:val="Hiperligao"/>
+                <w:rStyle w:val="Hyperlink"/>
                 <w:noProof/>
               </w:rPr>
               <w:t>Modelo Conceptual</w:t>
@@ -529,7 +529,7 @@
         </w:p>
         <w:p>
           <w:pPr>
-            <w:pStyle w:val="ndice1"/>
+            <w:pStyle w:val="TOC1"/>
             <w:tabs>
               <w:tab w:val="right" w:pos="8494"/>
             </w:tabs>
@@ -540,7 +540,7 @@
           <w:hyperlink w:anchor="_Toc5828609" w:history="1">
             <w:r>
               <w:rPr>
-                <w:rStyle w:val="Hiperligao"/>
+                <w:rStyle w:val="Hyperlink"/>
                 <w:noProof/>
               </w:rPr>
               <w:t>Esquema relacional e Dependências Funcionais</w:t>
@@ -597,7 +597,7 @@
         </w:p>
         <w:p>
           <w:pPr>
-            <w:pStyle w:val="ndice2"/>
+            <w:pStyle w:val="TOC2"/>
             <w:tabs>
               <w:tab w:val="right" w:pos="8494"/>
             </w:tabs>
@@ -608,7 +608,7 @@
           <w:hyperlink w:anchor="_Toc5828610" w:history="1">
             <w:r>
               <w:rPr>
-                <w:rStyle w:val="Hiperligao"/>
+                <w:rStyle w:val="Hyperlink"/>
                 <w:noProof/>
               </w:rPr>
               <w:t>Formas Normais</w:t>
@@ -665,7 +665,7 @@
         </w:p>
         <w:p>
           <w:pPr>
-            <w:pStyle w:val="ndice1"/>
+            <w:pStyle w:val="TOC1"/>
             <w:tabs>
               <w:tab w:val="right" w:pos="8494"/>
             </w:tabs>
@@ -676,7 +676,7 @@
           <w:hyperlink w:anchor="_Toc5828611" w:history="1">
             <w:r>
               <w:rPr>
-                <w:rStyle w:val="Hiperligao"/>
+                <w:rStyle w:val="Hyperlink"/>
                 <w:noProof/>
               </w:rPr>
               <w:t>Restrições</w:t>
@@ -733,7 +733,7 @@
         </w:p>
         <w:p>
           <w:pPr>
-            <w:pStyle w:val="ndice2"/>
+            <w:pStyle w:val="TOC2"/>
             <w:tabs>
               <w:tab w:val="right" w:pos="8494"/>
             </w:tabs>
@@ -744,7 +744,7 @@
           <w:hyperlink w:anchor="_Toc5828612" w:history="1">
             <w:r>
               <w:rPr>
-                <w:rStyle w:val="Hiperligao"/>
+                <w:rStyle w:val="Hyperlink"/>
                 <w:noProof/>
               </w:rPr>
               <w:t>Notas</w:t>
@@ -821,7 +821,7 @@
     </w:p>
     <w:p>
       <w:pPr>
-        <w:pStyle w:val="Ttulo10"/>
+        <w:pStyle w:val="Ttulo1"/>
         <w:rPr>
           <w:color w:val="000000"/>
         </w:rPr>
@@ -864,7 +864,7 @@
     </w:p>
     <w:p>
       <w:pPr>
-        <w:pStyle w:val="Ttulo10"/>
+        <w:pStyle w:val="Ttulo1"/>
         <w:rPr>
           <w:color w:val="000000"/>
         </w:rPr>
@@ -1892,7 +1892,7 @@
     </w:p>
     <w:p>
       <w:pPr>
-        <w:pStyle w:val="Ttulo10"/>
+        <w:pStyle w:val="Ttulo1"/>
         <w:rPr>
           <w:color w:val="000000"/>
         </w:rPr>
@@ -2098,7 +2098,7 @@
     </w:p>
     <w:p>
       <w:pPr>
-        <w:pStyle w:val="Ttulo10"/>
+        <w:pStyle w:val="Ttulo1"/>
         <w:rPr>
           <w:color w:val="000000"/>
         </w:rPr>
@@ -2242,12 +2242,10 @@
       <w:r>
         <w:br w:type="page"/>
       </w:r>
-      <w:bookmarkStart w:id="5" w:name="_GoBack"/>
-      <w:bookmarkEnd w:id="5"/>
-    </w:p>
-    <w:p>
-      <w:pPr>
-        <w:pStyle w:val="Ttulo10"/>
+    </w:p>
+    <w:p>
+      <w:pPr>
+        <w:pStyle w:val="Ttulo1"/>
         <w:rPr>
           <w:color w:val="000000"/>
         </w:rPr>
@@ -2294,6 +2292,7 @@
         </w:rPr>
         <w:t xml:space="preserve"> (</w:t>
       </w:r>
+      <w:proofErr w:type="spellStart"/>
       <w:r>
         <w:rPr>
           <w:color w:val="000000"/>
@@ -2304,14 +2303,75 @@
         </w:rPr>
         <w:t>PersonID</w:t>
       </w:r>
-      <w:r>
-        <w:rPr>
-          <w:color w:val="000000"/>
-          <w:sz w:val="24"/>
-          <w:szCs w:val="24"/>
-          <w:lang w:val="en-US"/>
-        </w:rPr>
-        <w:t>, SSN, PersonName, BirthDate, PhoneNumber, Country-&gt;Country)</w:t>
+      <w:proofErr w:type="spellEnd"/>
+      <w:r>
+        <w:rPr>
+          <w:color w:val="000000"/>
+          <w:sz w:val="24"/>
+          <w:szCs w:val="24"/>
+          <w:lang w:val="en-US"/>
+        </w:rPr>
+        <w:t xml:space="preserve">, SSN, </w:t>
+      </w:r>
+      <w:proofErr w:type="spellStart"/>
+      <w:r>
+        <w:rPr>
+          <w:color w:val="000000"/>
+          <w:sz w:val="24"/>
+          <w:szCs w:val="24"/>
+          <w:lang w:val="en-US"/>
+        </w:rPr>
+        <w:t>PersonName</w:t>
+      </w:r>
+      <w:proofErr w:type="spellEnd"/>
+      <w:r>
+        <w:rPr>
+          <w:color w:val="000000"/>
+          <w:sz w:val="24"/>
+          <w:szCs w:val="24"/>
+          <w:lang w:val="en-US"/>
+        </w:rPr>
+        <w:t xml:space="preserve">, </w:t>
+      </w:r>
+      <w:proofErr w:type="spellStart"/>
+      <w:r>
+        <w:rPr>
+          <w:color w:val="000000"/>
+          <w:sz w:val="24"/>
+          <w:szCs w:val="24"/>
+          <w:lang w:val="en-US"/>
+        </w:rPr>
+        <w:t>BirthDate</w:t>
+      </w:r>
+      <w:proofErr w:type="spellEnd"/>
+      <w:r>
+        <w:rPr>
+          <w:color w:val="000000"/>
+          <w:sz w:val="24"/>
+          <w:szCs w:val="24"/>
+          <w:lang w:val="en-US"/>
+        </w:rPr>
+        <w:t xml:space="preserve">, </w:t>
+      </w:r>
+      <w:proofErr w:type="spellStart"/>
+      <w:r>
+        <w:rPr>
+          <w:color w:val="000000"/>
+          <w:sz w:val="24"/>
+          <w:szCs w:val="24"/>
+          <w:lang w:val="en-US"/>
+        </w:rPr>
+        <w:t>PhoneNumber</w:t>
+      </w:r>
+      <w:proofErr w:type="spellEnd"/>
+      <w:r>
+        <w:rPr>
+          <w:color w:val="000000"/>
+          <w:sz w:val="24"/>
+          <w:szCs w:val="24"/>
+          <w:lang w:val="en-US"/>
+        </w:rPr>
+        <w:t>, Country-&gt;Country)</w:t>
       </w:r>
     </w:p>
     <w:p>
@@ -2342,8 +2402,99 @@
           <w:szCs w:val="24"/>
           <w:lang w:val="en-US"/>
         </w:rPr>
-        <w:t>{PersonID} -&gt; {SSN, PersonName, BirthDate, PhoneNumber, Country }</w:t>
-      </w:r>
+        <w:t>{</w:t>
+      </w:r>
+      <w:proofErr w:type="spellStart"/>
+      <w:r>
+        <w:rPr>
+          <w:color w:val="000000"/>
+          <w:sz w:val="24"/>
+          <w:szCs w:val="24"/>
+          <w:lang w:val="en-US"/>
+        </w:rPr>
+        <w:t>PersonID</w:t>
+      </w:r>
+      <w:proofErr w:type="spellEnd"/>
+      <w:r>
+        <w:rPr>
+          <w:color w:val="000000"/>
+          <w:sz w:val="24"/>
+          <w:szCs w:val="24"/>
+          <w:lang w:val="en-US"/>
+        </w:rPr>
+        <w:t xml:space="preserve">} -&gt; {SSN, </w:t>
+      </w:r>
+      <w:proofErr w:type="spellStart"/>
+      <w:r>
+        <w:rPr>
+          <w:color w:val="000000"/>
+          <w:sz w:val="24"/>
+          <w:szCs w:val="24"/>
+          <w:lang w:val="en-US"/>
+        </w:rPr>
+        <w:t>PersonName</w:t>
+      </w:r>
+      <w:proofErr w:type="spellEnd"/>
+      <w:r>
+        <w:rPr>
+          <w:color w:val="000000"/>
+          <w:sz w:val="24"/>
+          <w:szCs w:val="24"/>
+          <w:lang w:val="en-US"/>
+        </w:rPr>
+        <w:t xml:space="preserve">, </w:t>
+      </w:r>
+      <w:proofErr w:type="spellStart"/>
+      <w:r>
+        <w:rPr>
+          <w:color w:val="000000"/>
+          <w:sz w:val="24"/>
+          <w:szCs w:val="24"/>
+          <w:lang w:val="en-US"/>
+        </w:rPr>
+        <w:t>BirthDate</w:t>
+      </w:r>
+      <w:proofErr w:type="spellEnd"/>
+      <w:r>
+        <w:rPr>
+          <w:color w:val="000000"/>
+          <w:sz w:val="24"/>
+          <w:szCs w:val="24"/>
+          <w:lang w:val="en-US"/>
+        </w:rPr>
+        <w:t xml:space="preserve">, </w:t>
+      </w:r>
+      <w:proofErr w:type="spellStart"/>
+      <w:r>
+        <w:rPr>
+          <w:color w:val="000000"/>
+          <w:sz w:val="24"/>
+          <w:szCs w:val="24"/>
+          <w:lang w:val="en-US"/>
+        </w:rPr>
+        <w:t>PhoneNumber</w:t>
+      </w:r>
+      <w:proofErr w:type="spellEnd"/>
+      <w:r>
+        <w:rPr>
+          <w:color w:val="000000"/>
+          <w:sz w:val="24"/>
+          <w:szCs w:val="24"/>
+          <w:lang w:val="en-US"/>
+        </w:rPr>
+        <w:t xml:space="preserve">, </w:t>
+      </w:r>
+      <w:proofErr w:type="gramStart"/>
+      <w:r>
+        <w:rPr>
+          <w:color w:val="000000"/>
+          <w:sz w:val="24"/>
+          <w:szCs w:val="24"/>
+          <w:lang w:val="en-US"/>
+        </w:rPr>
+        <w:t>Country }</w:t>
+      </w:r>
+      <w:proofErr w:type="gramEnd"/>
     </w:p>
     <w:p>
       <w:pPr>
@@ -2466,6 +2617,7 @@
         </w:rPr>
         <w:t xml:space="preserve"> (</w:t>
       </w:r>
+      <w:proofErr w:type="spellStart"/>
       <w:r>
         <w:rPr>
           <w:color w:val="000000"/>
@@ -2486,14 +2638,25 @@
         </w:rPr>
         <w:t>ID</w:t>
       </w:r>
-      <w:r>
-        <w:rPr>
-          <w:color w:val="000000"/>
-          <w:sz w:val="24"/>
-          <w:szCs w:val="24"/>
-          <w:lang w:val="en-US"/>
-        </w:rPr>
-        <w:t>-&gt;Person, Salary, NIF, Workplace</w:t>
+      <w:proofErr w:type="spellEnd"/>
+      <w:r>
+        <w:rPr>
+          <w:color w:val="000000"/>
+          <w:sz w:val="24"/>
+          <w:szCs w:val="24"/>
+          <w:lang w:val="en-US"/>
+        </w:rPr>
+        <w:t xml:space="preserve">-&gt;Person, Salary, NIF, </w:t>
+      </w:r>
+      <w:proofErr w:type="spellStart"/>
+      <w:r>
+        <w:rPr>
+          <w:color w:val="000000"/>
+          <w:sz w:val="24"/>
+          <w:szCs w:val="24"/>
+          <w:lang w:val="en-US"/>
+        </w:rPr>
+        <w:t>Workplace</w:t>
       </w:r>
       <w:r>
         <w:rPr>
@@ -2504,6 +2667,7 @@
         </w:rPr>
         <w:t>ID</w:t>
       </w:r>
+      <w:proofErr w:type="spellEnd"/>
       <w:r>
         <w:rPr>
           <w:color w:val="000000"/>
@@ -2835,6 +2999,7 @@
           <w:lang w:val="en-US"/>
         </w:rPr>
       </w:pPr>
+      <w:proofErr w:type="spellStart"/>
       <w:r>
         <w:rPr>
           <w:b/>
@@ -2845,15 +3010,37 @@
         </w:rPr>
         <w:t>IsBoss</w:t>
       </w:r>
-      <w:r>
-        <w:rPr>
-          <w:color w:val="000000"/>
-          <w:sz w:val="24"/>
-          <w:szCs w:val="24"/>
-          <w:lang w:val="en-US"/>
-        </w:rPr>
-        <w:t xml:space="preserve"> (BossID-&gt;Employee, </w:t>
-      </w:r>
+      <w:proofErr w:type="spellEnd"/>
+      <w:r>
+        <w:rPr>
+          <w:color w:val="000000"/>
+          <w:sz w:val="24"/>
+          <w:szCs w:val="24"/>
+          <w:lang w:val="en-US"/>
+        </w:rPr>
+        <w:t xml:space="preserve"> (</w:t>
+      </w:r>
+      <w:proofErr w:type="spellStart"/>
+      <w:r>
+        <w:rPr>
+          <w:color w:val="000000"/>
+          <w:sz w:val="24"/>
+          <w:szCs w:val="24"/>
+          <w:lang w:val="en-US"/>
+        </w:rPr>
+        <w:t>BossID</w:t>
+      </w:r>
+      <w:proofErr w:type="spellEnd"/>
+      <w:r>
+        <w:rPr>
+          <w:color w:val="000000"/>
+          <w:sz w:val="24"/>
+          <w:szCs w:val="24"/>
+          <w:lang w:val="en-US"/>
+        </w:rPr>
+        <w:t xml:space="preserve">-&gt;Employee, </w:t>
+      </w:r>
+      <w:proofErr w:type="spellStart"/>
       <w:r>
         <w:rPr>
           <w:color w:val="000000"/>
@@ -2864,6 +3051,7 @@
         </w:rPr>
         <w:t>BossedID</w:t>
       </w:r>
+      <w:proofErr w:type="spellEnd"/>
       <w:r>
         <w:rPr>
           <w:color w:val="000000"/>
@@ -3112,6 +3300,7 @@
         </w:rPr>
         <w:t xml:space="preserve"> (</w:t>
       </w:r>
+      <w:proofErr w:type="spellStart"/>
       <w:r>
         <w:rPr>
           <w:color w:val="000000"/>
@@ -3122,14 +3311,45 @@
         </w:rPr>
         <w:t>CityID</w:t>
       </w:r>
-      <w:r>
-        <w:rPr>
-          <w:color w:val="000000"/>
-          <w:sz w:val="24"/>
-          <w:szCs w:val="24"/>
-          <w:lang w:val="en-US"/>
-        </w:rPr>
-        <w:t>, CityName, Country</w:t>
+      <w:proofErr w:type="spellEnd"/>
+      <w:r>
+        <w:rPr>
+          <w:color w:val="000000"/>
+          <w:sz w:val="24"/>
+          <w:szCs w:val="24"/>
+          <w:lang w:val="en-US"/>
+        </w:rPr>
+        <w:t xml:space="preserve">, </w:t>
+      </w:r>
+      <w:proofErr w:type="spellStart"/>
+      <w:r>
+        <w:rPr>
+          <w:color w:val="000000"/>
+          <w:sz w:val="24"/>
+          <w:szCs w:val="24"/>
+          <w:lang w:val="en-US"/>
+        </w:rPr>
+        <w:t>CityName</w:t>
+      </w:r>
+      <w:proofErr w:type="spellEnd"/>
+      <w:r>
+        <w:rPr>
+          <w:color w:val="000000"/>
+          <w:sz w:val="24"/>
+          <w:szCs w:val="24"/>
+          <w:lang w:val="en-US"/>
+        </w:rPr>
+        <w:t xml:space="preserve">, </w:t>
+      </w:r>
+      <w:proofErr w:type="spellStart"/>
+      <w:r>
+        <w:rPr>
+          <w:color w:val="000000"/>
+          <w:sz w:val="24"/>
+          <w:szCs w:val="24"/>
+          <w:lang w:val="en-US"/>
+        </w:rPr>
+        <w:t>Country</w:t>
       </w:r>
       <w:r>
         <w:rPr>
@@ -3140,6 +3360,7 @@
         </w:rPr>
         <w:t>ID</w:t>
       </w:r>
+      <w:proofErr w:type="spellEnd"/>
       <w:r>
         <w:rPr>
           <w:color w:val="000000"/>
@@ -3296,6 +3517,7 @@
         </w:rPr>
         <w:t xml:space="preserve"> (</w:t>
       </w:r>
+      <w:proofErr w:type="spellStart"/>
       <w:r>
         <w:rPr>
           <w:color w:val="000000"/>
@@ -3306,14 +3528,25 @@
         </w:rPr>
         <w:t>AirportCode</w:t>
       </w:r>
-      <w:r>
-        <w:rPr>
-          <w:color w:val="000000"/>
-          <w:sz w:val="24"/>
-          <w:szCs w:val="24"/>
-          <w:lang w:val="en-US"/>
-        </w:rPr>
-        <w:t>, City</w:t>
+      <w:proofErr w:type="spellEnd"/>
+      <w:r>
+        <w:rPr>
+          <w:color w:val="000000"/>
+          <w:sz w:val="24"/>
+          <w:szCs w:val="24"/>
+          <w:lang w:val="en-US"/>
+        </w:rPr>
+        <w:t xml:space="preserve">, </w:t>
+      </w:r>
+      <w:proofErr w:type="spellStart"/>
+      <w:r>
+        <w:rPr>
+          <w:color w:val="000000"/>
+          <w:sz w:val="24"/>
+          <w:szCs w:val="24"/>
+          <w:lang w:val="en-US"/>
+        </w:rPr>
+        <w:t>City</w:t>
       </w:r>
       <w:r>
         <w:rPr>
@@ -3324,14 +3557,35 @@
         </w:rPr>
         <w:t>ID</w:t>
       </w:r>
-      <w:r>
-        <w:rPr>
-          <w:color w:val="000000"/>
-          <w:sz w:val="24"/>
-          <w:szCs w:val="24"/>
-          <w:lang w:val="en-US"/>
-        </w:rPr>
-        <w:t>-&gt;City, AirportName)</w:t>
+      <w:proofErr w:type="spellEnd"/>
+      <w:r>
+        <w:rPr>
+          <w:color w:val="000000"/>
+          <w:sz w:val="24"/>
+          <w:szCs w:val="24"/>
+          <w:lang w:val="en-US"/>
+        </w:rPr>
+        <w:t xml:space="preserve">-&gt;City, </w:t>
+      </w:r>
+      <w:proofErr w:type="spellStart"/>
+      <w:r>
+        <w:rPr>
+          <w:color w:val="000000"/>
+          <w:sz w:val="24"/>
+          <w:szCs w:val="24"/>
+          <w:lang w:val="en-US"/>
+        </w:rPr>
+        <w:t>AirportName</w:t>
+      </w:r>
+      <w:proofErr w:type="spellEnd"/>
+      <w:r>
+        <w:rPr>
+          <w:color w:val="000000"/>
+          <w:sz w:val="24"/>
+          <w:szCs w:val="24"/>
+          <w:lang w:val="en-US"/>
+        </w:rPr>
+        <w:t>)</w:t>
       </w:r>
     </w:p>
     <w:p>
@@ -3484,6 +3738,7 @@
         </w:rPr>
         <w:t>(</w:t>
       </w:r>
+      <w:proofErr w:type="spellStart"/>
       <w:r>
         <w:rPr>
           <w:color w:val="000000"/>
@@ -3494,14 +3749,25 @@
         </w:rPr>
         <w:t>TripID</w:t>
       </w:r>
-      <w:r>
-        <w:rPr>
-          <w:color w:val="000000"/>
-          <w:sz w:val="24"/>
-          <w:szCs w:val="24"/>
-          <w:lang w:val="en-US"/>
-        </w:rPr>
-        <w:t>, Airport</w:t>
+      <w:proofErr w:type="spellEnd"/>
+      <w:r>
+        <w:rPr>
+          <w:color w:val="000000"/>
+          <w:sz w:val="24"/>
+          <w:szCs w:val="24"/>
+          <w:lang w:val="en-US"/>
+        </w:rPr>
+        <w:t xml:space="preserve">, </w:t>
+      </w:r>
+      <w:proofErr w:type="spellStart"/>
+      <w:r>
+        <w:rPr>
+          <w:color w:val="000000"/>
+          <w:sz w:val="24"/>
+          <w:szCs w:val="24"/>
+          <w:lang w:val="en-US"/>
+        </w:rPr>
+        <w:t>Airport</w:t>
       </w:r>
       <w:r>
         <w:rPr>
@@ -3512,14 +3778,145 @@
         </w:rPr>
         <w:t>Code</w:t>
       </w:r>
-      <w:r>
-        <w:rPr>
-          <w:color w:val="000000"/>
-          <w:sz w:val="24"/>
-          <w:szCs w:val="24"/>
-          <w:lang w:val="en-US"/>
-        </w:rPr>
-        <w:t>-&gt;Airport, DepartureDate, DepartureTime, ArrivalDate, ArrivalTime, DurationHours, DurationMinutes, Gate</w:t>
+      <w:proofErr w:type="spellEnd"/>
+      <w:r>
+        <w:rPr>
+          <w:color w:val="000000"/>
+          <w:sz w:val="24"/>
+          <w:szCs w:val="24"/>
+          <w:lang w:val="en-US"/>
+        </w:rPr>
+        <w:t xml:space="preserve">-&gt;Airport, </w:t>
+      </w:r>
+      <w:proofErr w:type="spellStart"/>
+      <w:r>
+        <w:rPr>
+          <w:color w:val="000000"/>
+          <w:sz w:val="24"/>
+          <w:szCs w:val="24"/>
+          <w:lang w:val="en-US"/>
+        </w:rPr>
+        <w:t>DepartureDate</w:t>
+      </w:r>
+      <w:proofErr w:type="spellEnd"/>
+      <w:r>
+        <w:rPr>
+          <w:color w:val="000000"/>
+          <w:sz w:val="24"/>
+          <w:szCs w:val="24"/>
+          <w:lang w:val="en-US"/>
+        </w:rPr>
+        <w:t xml:space="preserve">, </w:t>
+      </w:r>
+      <w:proofErr w:type="spellStart"/>
+      <w:r>
+        <w:rPr>
+          <w:color w:val="000000"/>
+          <w:sz w:val="24"/>
+          <w:szCs w:val="24"/>
+          <w:lang w:val="en-US"/>
+        </w:rPr>
+        <w:t>DepartureTime</w:t>
+      </w:r>
+      <w:proofErr w:type="spellEnd"/>
+      <w:r>
+        <w:rPr>
+          <w:color w:val="000000"/>
+          <w:sz w:val="24"/>
+          <w:szCs w:val="24"/>
+          <w:lang w:val="en-US"/>
+        </w:rPr>
+        <w:t xml:space="preserve">, </w:t>
+      </w:r>
+      <w:proofErr w:type="spellStart"/>
+      <w:r>
+        <w:rPr>
+          <w:color w:val="000000"/>
+          <w:sz w:val="24"/>
+          <w:szCs w:val="24"/>
+          <w:lang w:val="en-US"/>
+        </w:rPr>
+        <w:t>ArrivalDate</w:t>
+      </w:r>
+      <w:proofErr w:type="spellEnd"/>
+      <w:r>
+        <w:rPr>
+          <w:color w:val="000000"/>
+          <w:sz w:val="24"/>
+          <w:szCs w:val="24"/>
+          <w:lang w:val="en-US"/>
+        </w:rPr>
+        <w:t xml:space="preserve">, </w:t>
+      </w:r>
+      <w:proofErr w:type="spellStart"/>
+      <w:r>
+        <w:rPr>
+          <w:color w:val="000000"/>
+          <w:sz w:val="24"/>
+          <w:szCs w:val="24"/>
+          <w:lang w:val="en-US"/>
+        </w:rPr>
+        <w:t>ArrivalTime</w:t>
+      </w:r>
+      <w:proofErr w:type="spellEnd"/>
+      <w:r>
+        <w:rPr>
+          <w:color w:val="000000"/>
+          <w:sz w:val="24"/>
+          <w:szCs w:val="24"/>
+          <w:lang w:val="en-US"/>
+        </w:rPr>
+        <w:t xml:space="preserve">, </w:t>
+      </w:r>
+      <w:proofErr w:type="spellStart"/>
+      <w:r>
+        <w:rPr>
+          <w:color w:val="000000"/>
+          <w:sz w:val="24"/>
+          <w:szCs w:val="24"/>
+          <w:lang w:val="en-US"/>
+        </w:rPr>
+        <w:t>DurationHours</w:t>
+      </w:r>
+      <w:proofErr w:type="spellEnd"/>
+      <w:r>
+        <w:rPr>
+          <w:color w:val="000000"/>
+          <w:sz w:val="24"/>
+          <w:szCs w:val="24"/>
+          <w:lang w:val="en-US"/>
+        </w:rPr>
+        <w:t xml:space="preserve">, </w:t>
+      </w:r>
+      <w:proofErr w:type="spellStart"/>
+      <w:r>
+        <w:rPr>
+          <w:color w:val="000000"/>
+          <w:sz w:val="24"/>
+          <w:szCs w:val="24"/>
+          <w:lang w:val="en-US"/>
+        </w:rPr>
+        <w:t>DurationMinutes</w:t>
+      </w:r>
+      <w:proofErr w:type="spellEnd"/>
+      <w:r>
+        <w:rPr>
+          <w:color w:val="000000"/>
+          <w:sz w:val="24"/>
+          <w:szCs w:val="24"/>
+          <w:lang w:val="en-US"/>
+        </w:rPr>
+        <w:t xml:space="preserve">, </w:t>
+      </w:r>
+      <w:proofErr w:type="spellStart"/>
+      <w:r>
+        <w:rPr>
+          <w:color w:val="000000"/>
+          <w:sz w:val="24"/>
+          <w:szCs w:val="24"/>
+          <w:lang w:val="en-US"/>
+        </w:rPr>
+        <w:t>Gate</w:t>
       </w:r>
       <w:r>
         <w:rPr>
@@ -3530,14 +3927,25 @@
         </w:rPr>
         <w:t>ID</w:t>
       </w:r>
-      <w:r>
-        <w:rPr>
-          <w:color w:val="000000"/>
-          <w:sz w:val="24"/>
-          <w:szCs w:val="24"/>
-          <w:lang w:val="en-US"/>
-        </w:rPr>
-        <w:t>-&gt;Gate, Runway</w:t>
+      <w:proofErr w:type="spellEnd"/>
+      <w:r>
+        <w:rPr>
+          <w:color w:val="000000"/>
+          <w:sz w:val="24"/>
+          <w:szCs w:val="24"/>
+          <w:lang w:val="en-US"/>
+        </w:rPr>
+        <w:t xml:space="preserve">-&gt;Gate, </w:t>
+      </w:r>
+      <w:proofErr w:type="spellStart"/>
+      <w:r>
+        <w:rPr>
+          <w:color w:val="000000"/>
+          <w:sz w:val="24"/>
+          <w:szCs w:val="24"/>
+          <w:lang w:val="en-US"/>
+        </w:rPr>
+        <w:t>Runway</w:t>
       </w:r>
       <w:r>
         <w:rPr>
@@ -3548,14 +3956,25 @@
         </w:rPr>
         <w:t>ID</w:t>
       </w:r>
-      <w:r>
-        <w:rPr>
-          <w:color w:val="000000"/>
-          <w:sz w:val="24"/>
-          <w:szCs w:val="24"/>
-          <w:lang w:val="en-US"/>
-        </w:rPr>
-        <w:t>-&gt;Runway, Airplane</w:t>
+      <w:proofErr w:type="spellEnd"/>
+      <w:r>
+        <w:rPr>
+          <w:color w:val="000000"/>
+          <w:sz w:val="24"/>
+          <w:szCs w:val="24"/>
+          <w:lang w:val="en-US"/>
+        </w:rPr>
+        <w:t xml:space="preserve">-&gt;Runway, </w:t>
+      </w:r>
+      <w:proofErr w:type="spellStart"/>
+      <w:r>
+        <w:rPr>
+          <w:color w:val="000000"/>
+          <w:sz w:val="24"/>
+          <w:szCs w:val="24"/>
+          <w:lang w:val="en-US"/>
+        </w:rPr>
+        <w:t>Airplane</w:t>
       </w:r>
       <w:r>
         <w:rPr>
@@ -3566,6 +3985,7 @@
         </w:rPr>
         <w:t>ID</w:t>
       </w:r>
+      <w:proofErr w:type="spellEnd"/>
       <w:r>
         <w:rPr>
           <w:color w:val="000000"/>
@@ -3604,7 +4024,17 @@
           <w:szCs w:val="24"/>
           <w:lang w:val="en-US"/>
         </w:rPr>
-        <w:t>{Trip</w:t>
+        <w:t>{</w:t>
+      </w:r>
+      <w:proofErr w:type="spellStart"/>
+      <w:r>
+        <w:rPr>
+          <w:color w:val="000000"/>
+          <w:sz w:val="24"/>
+          <w:szCs w:val="24"/>
+          <w:lang w:val="en-US"/>
+        </w:rPr>
+        <w:t>Trip</w:t>
       </w:r>
       <w:r>
         <w:rPr>
@@ -3615,14 +4045,25 @@
         </w:rPr>
         <w:t>ID</w:t>
       </w:r>
-      <w:r>
-        <w:rPr>
-          <w:color w:val="000000"/>
-          <w:sz w:val="24"/>
-          <w:szCs w:val="24"/>
-          <w:lang w:val="en-US"/>
-        </w:rPr>
-        <w:t>} -&gt; {Airport</w:t>
+      <w:proofErr w:type="spellEnd"/>
+      <w:r>
+        <w:rPr>
+          <w:color w:val="000000"/>
+          <w:sz w:val="24"/>
+          <w:szCs w:val="24"/>
+          <w:lang w:val="en-US"/>
+        </w:rPr>
+        <w:t>} -&gt; {</w:t>
+      </w:r>
+      <w:proofErr w:type="spellStart"/>
+      <w:r>
+        <w:rPr>
+          <w:color w:val="000000"/>
+          <w:sz w:val="24"/>
+          <w:szCs w:val="24"/>
+          <w:lang w:val="en-US"/>
+        </w:rPr>
+        <w:t>Airport</w:t>
       </w:r>
       <w:r>
         <w:rPr>
@@ -3633,14 +4074,145 @@
         </w:rPr>
         <w:t>Code</w:t>
       </w:r>
-      <w:r>
-        <w:rPr>
-          <w:color w:val="000000"/>
-          <w:sz w:val="24"/>
-          <w:szCs w:val="24"/>
-          <w:lang w:val="en-US"/>
-        </w:rPr>
-        <w:t>, DepartureDate, DepartureTime, ArrivalDate, ArrivalTime, DurationHours, DurationMinutes, Gate</w:t>
+      <w:proofErr w:type="spellEnd"/>
+      <w:r>
+        <w:rPr>
+          <w:color w:val="000000"/>
+          <w:sz w:val="24"/>
+          <w:szCs w:val="24"/>
+          <w:lang w:val="en-US"/>
+        </w:rPr>
+        <w:t xml:space="preserve">, </w:t>
+      </w:r>
+      <w:proofErr w:type="spellStart"/>
+      <w:r>
+        <w:rPr>
+          <w:color w:val="000000"/>
+          <w:sz w:val="24"/>
+          <w:szCs w:val="24"/>
+          <w:lang w:val="en-US"/>
+        </w:rPr>
+        <w:t>DepartureDate</w:t>
+      </w:r>
+      <w:proofErr w:type="spellEnd"/>
+      <w:r>
+        <w:rPr>
+          <w:color w:val="000000"/>
+          <w:sz w:val="24"/>
+          <w:szCs w:val="24"/>
+          <w:lang w:val="en-US"/>
+        </w:rPr>
+        <w:t xml:space="preserve">, </w:t>
+      </w:r>
+      <w:proofErr w:type="spellStart"/>
+      <w:r>
+        <w:rPr>
+          <w:color w:val="000000"/>
+          <w:sz w:val="24"/>
+          <w:szCs w:val="24"/>
+          <w:lang w:val="en-US"/>
+        </w:rPr>
+        <w:t>DepartureTime</w:t>
+      </w:r>
+      <w:proofErr w:type="spellEnd"/>
+      <w:r>
+        <w:rPr>
+          <w:color w:val="000000"/>
+          <w:sz w:val="24"/>
+          <w:szCs w:val="24"/>
+          <w:lang w:val="en-US"/>
+        </w:rPr>
+        <w:t xml:space="preserve">, </w:t>
+      </w:r>
+      <w:proofErr w:type="spellStart"/>
+      <w:r>
+        <w:rPr>
+          <w:color w:val="000000"/>
+          <w:sz w:val="24"/>
+          <w:szCs w:val="24"/>
+          <w:lang w:val="en-US"/>
+        </w:rPr>
+        <w:t>ArrivalDate</w:t>
+      </w:r>
+      <w:proofErr w:type="spellEnd"/>
+      <w:r>
+        <w:rPr>
+          <w:color w:val="000000"/>
+          <w:sz w:val="24"/>
+          <w:szCs w:val="24"/>
+          <w:lang w:val="en-US"/>
+        </w:rPr>
+        <w:t xml:space="preserve">, </w:t>
+      </w:r>
+      <w:proofErr w:type="spellStart"/>
+      <w:r>
+        <w:rPr>
+          <w:color w:val="000000"/>
+          <w:sz w:val="24"/>
+          <w:szCs w:val="24"/>
+          <w:lang w:val="en-US"/>
+        </w:rPr>
+        <w:t>ArrivalTime</w:t>
+      </w:r>
+      <w:proofErr w:type="spellEnd"/>
+      <w:r>
+        <w:rPr>
+          <w:color w:val="000000"/>
+          <w:sz w:val="24"/>
+          <w:szCs w:val="24"/>
+          <w:lang w:val="en-US"/>
+        </w:rPr>
+        <w:t xml:space="preserve">, </w:t>
+      </w:r>
+      <w:proofErr w:type="spellStart"/>
+      <w:r>
+        <w:rPr>
+          <w:color w:val="000000"/>
+          <w:sz w:val="24"/>
+          <w:szCs w:val="24"/>
+          <w:lang w:val="en-US"/>
+        </w:rPr>
+        <w:t>DurationHours</w:t>
+      </w:r>
+      <w:proofErr w:type="spellEnd"/>
+      <w:r>
+        <w:rPr>
+          <w:color w:val="000000"/>
+          <w:sz w:val="24"/>
+          <w:szCs w:val="24"/>
+          <w:lang w:val="en-US"/>
+        </w:rPr>
+        <w:t xml:space="preserve">, </w:t>
+      </w:r>
+      <w:proofErr w:type="spellStart"/>
+      <w:r>
+        <w:rPr>
+          <w:color w:val="000000"/>
+          <w:sz w:val="24"/>
+          <w:szCs w:val="24"/>
+          <w:lang w:val="en-US"/>
+        </w:rPr>
+        <w:t>DurationMinutes</w:t>
+      </w:r>
+      <w:proofErr w:type="spellEnd"/>
+      <w:r>
+        <w:rPr>
+          <w:color w:val="000000"/>
+          <w:sz w:val="24"/>
+          <w:szCs w:val="24"/>
+          <w:lang w:val="en-US"/>
+        </w:rPr>
+        <w:t xml:space="preserve">, </w:t>
+      </w:r>
+      <w:proofErr w:type="spellStart"/>
+      <w:r>
+        <w:rPr>
+          <w:color w:val="000000"/>
+          <w:sz w:val="24"/>
+          <w:szCs w:val="24"/>
+          <w:lang w:val="en-US"/>
+        </w:rPr>
+        <w:t>Gate</w:t>
       </w:r>
       <w:r>
         <w:rPr>
@@ -3651,14 +4223,25 @@
         </w:rPr>
         <w:t>ID</w:t>
       </w:r>
-      <w:r>
-        <w:rPr>
-          <w:color w:val="000000"/>
-          <w:sz w:val="24"/>
-          <w:szCs w:val="24"/>
-          <w:lang w:val="en-US"/>
-        </w:rPr>
-        <w:t>, Runway</w:t>
+      <w:proofErr w:type="spellEnd"/>
+      <w:r>
+        <w:rPr>
+          <w:color w:val="000000"/>
+          <w:sz w:val="24"/>
+          <w:szCs w:val="24"/>
+          <w:lang w:val="en-US"/>
+        </w:rPr>
+        <w:t xml:space="preserve">, </w:t>
+      </w:r>
+      <w:proofErr w:type="spellStart"/>
+      <w:r>
+        <w:rPr>
+          <w:color w:val="000000"/>
+          <w:sz w:val="24"/>
+          <w:szCs w:val="24"/>
+          <w:lang w:val="en-US"/>
+        </w:rPr>
+        <w:t>Runway</w:t>
       </w:r>
       <w:r>
         <w:rPr>
@@ -3669,14 +4252,25 @@
         </w:rPr>
         <w:t>ID</w:t>
       </w:r>
-      <w:r>
-        <w:rPr>
-          <w:color w:val="000000"/>
-          <w:sz w:val="24"/>
-          <w:szCs w:val="24"/>
-          <w:lang w:val="en-US"/>
-        </w:rPr>
-        <w:t>, Airplane</w:t>
+      <w:proofErr w:type="spellEnd"/>
+      <w:r>
+        <w:rPr>
+          <w:color w:val="000000"/>
+          <w:sz w:val="24"/>
+          <w:szCs w:val="24"/>
+          <w:lang w:val="en-US"/>
+        </w:rPr>
+        <w:t xml:space="preserve">, </w:t>
+      </w:r>
+      <w:proofErr w:type="spellStart"/>
+      <w:r>
+        <w:rPr>
+          <w:color w:val="000000"/>
+          <w:sz w:val="24"/>
+          <w:szCs w:val="24"/>
+          <w:lang w:val="en-US"/>
+        </w:rPr>
+        <w:t>Airplane</w:t>
       </w:r>
       <w:r>
         <w:rPr>
@@ -3687,6 +4281,7 @@
         </w:rPr>
         <w:t>ID</w:t>
       </w:r>
+      <w:proofErr w:type="spellEnd"/>
       <w:r>
         <w:rPr>
           <w:color w:val="000000"/>
@@ -3728,7 +4323,16 @@
           <w:szCs w:val="24"/>
           <w:lang w:val="en-US"/>
         </w:rPr>
-        <w:t>{Trip</w:t>
+        <w:t>{</w:t>
+      </w:r>
+      <w:proofErr w:type="spellStart"/>
+      <w:r>
+        <w:rPr>
+          <w:sz w:val="24"/>
+          <w:szCs w:val="24"/>
+          <w:lang w:val="en-US"/>
+        </w:rPr>
+        <w:t>Trip</w:t>
       </w:r>
       <w:r>
         <w:rPr>
@@ -3738,6 +4342,7 @@
         </w:rPr>
         <w:t>ID</w:t>
       </w:r>
+      <w:proofErr w:type="spellEnd"/>
       <w:r>
         <w:rPr>
           <w:sz w:val="24"/>
@@ -3782,6 +4387,7 @@
         </w:rPr>
         <w:t xml:space="preserve"> (</w:t>
       </w:r>
+      <w:proofErr w:type="spellStart"/>
       <w:r>
         <w:rPr>
           <w:color w:val="000000"/>
@@ -3802,6 +4408,7 @@
         </w:rPr>
         <w:t>ID</w:t>
       </w:r>
+      <w:proofErr w:type="spellEnd"/>
       <w:r>
         <w:rPr>
           <w:color w:val="000000"/>
@@ -3843,7 +4450,16 @@
           <w:szCs w:val="24"/>
           <w:lang w:val="en-US"/>
         </w:rPr>
-        <w:t>{Trip</w:t>
+        <w:t>{</w:t>
+      </w:r>
+      <w:proofErr w:type="spellStart"/>
+      <w:r>
+        <w:rPr>
+          <w:sz w:val="24"/>
+          <w:szCs w:val="24"/>
+          <w:lang w:val="en-US"/>
+        </w:rPr>
+        <w:t>Trip</w:t>
       </w:r>
       <w:r>
         <w:rPr>
@@ -3853,6 +4469,7 @@
         </w:rPr>
         <w:t>ID</w:t>
       </w:r>
+      <w:proofErr w:type="spellEnd"/>
       <w:r>
         <w:rPr>
           <w:sz w:val="24"/>
@@ -3898,6 +4515,7 @@
         </w:rPr>
         <w:t xml:space="preserve"> (</w:t>
       </w:r>
+      <w:proofErr w:type="spellStart"/>
       <w:r>
         <w:rPr>
           <w:color w:val="000000"/>
@@ -3918,14 +4536,25 @@
         </w:rPr>
         <w:t>ID</w:t>
       </w:r>
-      <w:r>
-        <w:rPr>
-          <w:color w:val="000000"/>
-          <w:sz w:val="24"/>
-          <w:szCs w:val="24"/>
-          <w:lang w:val="en-US"/>
-        </w:rPr>
-        <w:t>&gt;Trip, Belt</w:t>
+      <w:proofErr w:type="spellEnd"/>
+      <w:r>
+        <w:rPr>
+          <w:color w:val="000000"/>
+          <w:sz w:val="24"/>
+          <w:szCs w:val="24"/>
+          <w:lang w:val="en-US"/>
+        </w:rPr>
+        <w:t xml:space="preserve">&gt;Trip, </w:t>
+      </w:r>
+      <w:proofErr w:type="spellStart"/>
+      <w:r>
+        <w:rPr>
+          <w:color w:val="000000"/>
+          <w:sz w:val="24"/>
+          <w:szCs w:val="24"/>
+          <w:lang w:val="en-US"/>
+        </w:rPr>
+        <w:t>Belt</w:t>
       </w:r>
       <w:r>
         <w:rPr>
@@ -3936,14 +4565,75 @@
         </w:rPr>
         <w:t>ID</w:t>
       </w:r>
-      <w:r>
-        <w:rPr>
-          <w:color w:val="000000"/>
-          <w:sz w:val="24"/>
-          <w:szCs w:val="24"/>
-          <w:lang w:val="en-US"/>
-        </w:rPr>
-        <w:t>-&gt;LuggageBelt, DropoffDate, DropoffTime)</w:t>
+      <w:proofErr w:type="spellEnd"/>
+      <w:r>
+        <w:rPr>
+          <w:color w:val="000000"/>
+          <w:sz w:val="24"/>
+          <w:szCs w:val="24"/>
+          <w:lang w:val="en-US"/>
+        </w:rPr>
+        <w:t>-&gt;</w:t>
+      </w:r>
+      <w:proofErr w:type="spellStart"/>
+      <w:r>
+        <w:rPr>
+          <w:color w:val="000000"/>
+          <w:sz w:val="24"/>
+          <w:szCs w:val="24"/>
+          <w:lang w:val="en-US"/>
+        </w:rPr>
+        <w:t>LuggageBelt</w:t>
+      </w:r>
+      <w:proofErr w:type="spellEnd"/>
+      <w:r>
+        <w:rPr>
+          <w:color w:val="000000"/>
+          <w:sz w:val="24"/>
+          <w:szCs w:val="24"/>
+          <w:lang w:val="en-US"/>
+        </w:rPr>
+        <w:t xml:space="preserve">, </w:t>
+      </w:r>
+      <w:proofErr w:type="spellStart"/>
+      <w:r>
+        <w:rPr>
+          <w:color w:val="000000"/>
+          <w:sz w:val="24"/>
+          <w:szCs w:val="24"/>
+          <w:lang w:val="en-US"/>
+        </w:rPr>
+        <w:t>DropoffDate</w:t>
+      </w:r>
+      <w:proofErr w:type="spellEnd"/>
+      <w:r>
+        <w:rPr>
+          <w:color w:val="000000"/>
+          <w:sz w:val="24"/>
+          <w:szCs w:val="24"/>
+          <w:lang w:val="en-US"/>
+        </w:rPr>
+        <w:t xml:space="preserve">, </w:t>
+      </w:r>
+      <w:proofErr w:type="spellStart"/>
+      <w:r>
+        <w:rPr>
+          <w:color w:val="000000"/>
+          <w:sz w:val="24"/>
+          <w:szCs w:val="24"/>
+          <w:lang w:val="en-US"/>
+        </w:rPr>
+        <w:t>DropoffTime</w:t>
+      </w:r>
+      <w:proofErr w:type="spellEnd"/>
+      <w:r>
+        <w:rPr>
+          <w:color w:val="000000"/>
+          <w:sz w:val="24"/>
+          <w:szCs w:val="24"/>
+          <w:lang w:val="en-US"/>
+        </w:rPr>
+        <w:t>)</w:t>
       </w:r>
     </w:p>
     <w:p>
@@ -4100,7 +4790,16 @@
           <w:szCs w:val="24"/>
           <w:lang w:val="en-US"/>
         </w:rPr>
-        <w:t>{Trip</w:t>
+        <w:t>{</w:t>
+      </w:r>
+      <w:proofErr w:type="spellStart"/>
+      <w:r>
+        <w:rPr>
+          <w:sz w:val="24"/>
+          <w:szCs w:val="24"/>
+          <w:lang w:val="en-US"/>
+        </w:rPr>
+        <w:t>Trip</w:t>
       </w:r>
       <w:r>
         <w:rPr>
@@ -4110,6 +4809,7 @@
         </w:rPr>
         <w:t>ID</w:t>
       </w:r>
+      <w:proofErr w:type="spellEnd"/>
       <w:r>
         <w:rPr>
           <w:sz w:val="24"/>
@@ -4132,7 +4832,61 @@
           <w:szCs w:val="24"/>
           <w:lang w:val="en-US"/>
         </w:rPr>
-        <w:t>{LuggageBelt, DropoffDate, DropoffTime}</w:t>
+        <w:t>{</w:t>
+      </w:r>
+      <w:proofErr w:type="spellStart"/>
+      <w:r>
+        <w:rPr>
+          <w:sz w:val="24"/>
+          <w:szCs w:val="24"/>
+          <w:lang w:val="en-US"/>
+        </w:rPr>
+        <w:t>LuggageBelt</w:t>
+      </w:r>
+      <w:proofErr w:type="spellEnd"/>
+      <w:r>
+        <w:rPr>
+          <w:sz w:val="24"/>
+          <w:szCs w:val="24"/>
+          <w:lang w:val="en-US"/>
+        </w:rPr>
+        <w:t xml:space="preserve">, </w:t>
+      </w:r>
+      <w:proofErr w:type="spellStart"/>
+      <w:r>
+        <w:rPr>
+          <w:sz w:val="24"/>
+          <w:szCs w:val="24"/>
+          <w:lang w:val="en-US"/>
+        </w:rPr>
+        <w:t>DropoffDate</w:t>
+      </w:r>
+      <w:proofErr w:type="spellEnd"/>
+      <w:r>
+        <w:rPr>
+          <w:sz w:val="24"/>
+          <w:szCs w:val="24"/>
+          <w:lang w:val="en-US"/>
+        </w:rPr>
+        <w:t xml:space="preserve">, </w:t>
+      </w:r>
+      <w:proofErr w:type="spellStart"/>
+      <w:r>
+        <w:rPr>
+          <w:sz w:val="24"/>
+          <w:szCs w:val="24"/>
+          <w:lang w:val="en-US"/>
+        </w:rPr>
+        <w:t>DropoffTime</w:t>
+      </w:r>
+      <w:proofErr w:type="spellEnd"/>
+      <w:r>
+        <w:rPr>
+          <w:sz w:val="24"/>
+          <w:szCs w:val="24"/>
+          <w:lang w:val="en-US"/>
+        </w:rPr>
+        <w:t>}</w:t>
       </w:r>
     </w:p>
     <w:p>
@@ -4312,7 +5066,17 @@
           <w:szCs w:val="24"/>
           <w:lang w:val="en-US"/>
         </w:rPr>
-        <w:t xml:space="preserve"> (Passenger</w:t>
+        <w:t xml:space="preserve"> (</w:t>
+      </w:r>
+      <w:proofErr w:type="spellStart"/>
+      <w:r>
+        <w:rPr>
+          <w:color w:val="000000"/>
+          <w:sz w:val="24"/>
+          <w:szCs w:val="24"/>
+          <w:lang w:val="en-US"/>
+        </w:rPr>
+        <w:t>Passenger</w:t>
       </w:r>
       <w:r>
         <w:rPr>
@@ -4323,6 +5087,7 @@
         </w:rPr>
         <w:t>ID</w:t>
       </w:r>
+      <w:proofErr w:type="spellEnd"/>
       <w:r>
         <w:rPr>
           <w:color w:val="000000"/>
@@ -4332,6 +5097,7 @@
         </w:rPr>
         <w:t xml:space="preserve">-&gt;Passenger, </w:t>
       </w:r>
+      <w:proofErr w:type="spellStart"/>
       <w:r>
         <w:rPr>
           <w:color w:val="000000"/>
@@ -4352,6 +5118,7 @@
         </w:rPr>
         <w:t>ID</w:t>
       </w:r>
+      <w:proofErr w:type="spellEnd"/>
       <w:r>
         <w:rPr>
           <w:color w:val="000000"/>
@@ -4361,6 +5128,7 @@
         </w:rPr>
         <w:t xml:space="preserve">-&gt;Trip, </w:t>
       </w:r>
+      <w:proofErr w:type="spellStart"/>
       <w:r>
         <w:rPr>
           <w:color w:val="000000"/>
@@ -4371,6 +5139,7 @@
         </w:rPr>
         <w:t>SeatRow</w:t>
       </w:r>
+      <w:proofErr w:type="spellEnd"/>
       <w:r>
         <w:rPr>
           <w:color w:val="000000"/>
@@ -4380,6 +5149,7 @@
         </w:rPr>
         <w:t xml:space="preserve">, </w:t>
       </w:r>
+      <w:proofErr w:type="spellStart"/>
       <w:r>
         <w:rPr>
           <w:color w:val="000000"/>
@@ -4390,14 +5160,85 @@
         </w:rPr>
         <w:t>SeatLetter</w:t>
       </w:r>
-      <w:r>
-        <w:rPr>
-          <w:color w:val="000000"/>
-          <w:sz w:val="24"/>
-          <w:szCs w:val="24"/>
-          <w:lang w:val="en-US"/>
-        </w:rPr>
-        <w:t>, HasCheckedIn, HasBoarded, HasEnteredBoardingZone, Class</w:t>
+      <w:proofErr w:type="spellEnd"/>
+      <w:r>
+        <w:rPr>
+          <w:color w:val="000000"/>
+          <w:sz w:val="24"/>
+          <w:szCs w:val="24"/>
+          <w:lang w:val="en-US"/>
+        </w:rPr>
+        <w:t xml:space="preserve">, </w:t>
+      </w:r>
+      <w:proofErr w:type="spellStart"/>
+      <w:r>
+        <w:rPr>
+          <w:color w:val="000000"/>
+          <w:sz w:val="24"/>
+          <w:szCs w:val="24"/>
+          <w:lang w:val="en-US"/>
+        </w:rPr>
+        <w:t>HasCheckedIn</w:t>
+      </w:r>
+      <w:proofErr w:type="spellEnd"/>
+      <w:r>
+        <w:rPr>
+          <w:color w:val="000000"/>
+          <w:sz w:val="24"/>
+          <w:szCs w:val="24"/>
+          <w:lang w:val="en-US"/>
+        </w:rPr>
+        <w:t xml:space="preserve">, </w:t>
+      </w:r>
+      <w:proofErr w:type="spellStart"/>
+      <w:r>
+        <w:rPr>
+          <w:color w:val="000000"/>
+          <w:sz w:val="24"/>
+          <w:szCs w:val="24"/>
+          <w:lang w:val="en-US"/>
+        </w:rPr>
+        <w:t>HasBoarded</w:t>
+      </w:r>
+      <w:proofErr w:type="spellEnd"/>
+      <w:r>
+        <w:rPr>
+          <w:color w:val="000000"/>
+          <w:sz w:val="24"/>
+          <w:szCs w:val="24"/>
+          <w:lang w:val="en-US"/>
+        </w:rPr>
+        <w:t xml:space="preserve">, </w:t>
+      </w:r>
+      <w:proofErr w:type="spellStart"/>
+      <w:r>
+        <w:rPr>
+          <w:color w:val="000000"/>
+          <w:sz w:val="24"/>
+          <w:szCs w:val="24"/>
+          <w:lang w:val="en-US"/>
+        </w:rPr>
+        <w:t>HasEnteredBoardingZone</w:t>
+      </w:r>
+      <w:proofErr w:type="spellEnd"/>
+      <w:r>
+        <w:rPr>
+          <w:color w:val="000000"/>
+          <w:sz w:val="24"/>
+          <w:szCs w:val="24"/>
+          <w:lang w:val="en-US"/>
+        </w:rPr>
+        <w:t xml:space="preserve">, </w:t>
+      </w:r>
+      <w:proofErr w:type="spellStart"/>
+      <w:r>
+        <w:rPr>
+          <w:color w:val="000000"/>
+          <w:sz w:val="24"/>
+          <w:szCs w:val="24"/>
+          <w:lang w:val="en-US"/>
+        </w:rPr>
+        <w:t>Class</w:t>
       </w:r>
       <w:r>
         <w:rPr>
@@ -4408,6 +5249,7 @@
         </w:rPr>
         <w:t>ID</w:t>
       </w:r>
+      <w:proofErr w:type="spellEnd"/>
       <w:r>
         <w:rPr>
           <w:color w:val="000000"/>
@@ -4446,7 +5288,57 @@
           <w:szCs w:val="24"/>
           <w:lang w:val="en-US"/>
         </w:rPr>
-        <w:t>{SeatRow, SeatLetter, Trip</w:t>
+        <w:t>{</w:t>
+      </w:r>
+      <w:proofErr w:type="spellStart"/>
+      <w:r>
+        <w:rPr>
+          <w:color w:val="000000"/>
+          <w:sz w:val="24"/>
+          <w:szCs w:val="24"/>
+          <w:lang w:val="en-US"/>
+        </w:rPr>
+        <w:t>SeatRow</w:t>
+      </w:r>
+      <w:proofErr w:type="spellEnd"/>
+      <w:r>
+        <w:rPr>
+          <w:color w:val="000000"/>
+          <w:sz w:val="24"/>
+          <w:szCs w:val="24"/>
+          <w:lang w:val="en-US"/>
+        </w:rPr>
+        <w:t xml:space="preserve">, </w:t>
+      </w:r>
+      <w:proofErr w:type="spellStart"/>
+      <w:r>
+        <w:rPr>
+          <w:color w:val="000000"/>
+          <w:sz w:val="24"/>
+          <w:szCs w:val="24"/>
+          <w:lang w:val="en-US"/>
+        </w:rPr>
+        <w:t>SeatLetter</w:t>
+      </w:r>
+      <w:proofErr w:type="spellEnd"/>
+      <w:r>
+        <w:rPr>
+          <w:color w:val="000000"/>
+          <w:sz w:val="24"/>
+          <w:szCs w:val="24"/>
+          <w:lang w:val="en-US"/>
+        </w:rPr>
+        <w:t xml:space="preserve">, </w:t>
+      </w:r>
+      <w:proofErr w:type="spellStart"/>
+      <w:r>
+        <w:rPr>
+          <w:color w:val="000000"/>
+          <w:sz w:val="24"/>
+          <w:szCs w:val="24"/>
+          <w:lang w:val="en-US"/>
+        </w:rPr>
+        <w:t>Trip</w:t>
       </w:r>
       <w:r>
         <w:rPr>
@@ -4457,6 +5349,7 @@
         </w:rPr>
         <w:t>ID</w:t>
       </w:r>
+      <w:proofErr w:type="spellEnd"/>
       <w:r>
         <w:rPr>
           <w:color w:val="000000"/>
@@ -4500,7 +5393,17 @@
           <w:szCs w:val="24"/>
           <w:lang w:val="en-US"/>
         </w:rPr>
-        <w:t>{Passenger</w:t>
+        <w:t>{</w:t>
+      </w:r>
+      <w:proofErr w:type="spellStart"/>
+      <w:r>
+        <w:rPr>
+          <w:color w:val="000000"/>
+          <w:sz w:val="24"/>
+          <w:szCs w:val="24"/>
+          <w:lang w:val="en-US"/>
+        </w:rPr>
+        <w:t>Passenger</w:t>
       </w:r>
       <w:r>
         <w:rPr>
@@ -4511,14 +5414,85 @@
         </w:rPr>
         <w:t>ID</w:t>
       </w:r>
-      <w:r>
-        <w:rPr>
-          <w:color w:val="000000"/>
-          <w:sz w:val="24"/>
-          <w:szCs w:val="24"/>
-          <w:lang w:val="en-US"/>
-        </w:rPr>
-        <w:t>, HasCheckedIn, HasBoarded, HasEnteredBoardingZone, Class</w:t>
+      <w:proofErr w:type="spellEnd"/>
+      <w:r>
+        <w:rPr>
+          <w:color w:val="000000"/>
+          <w:sz w:val="24"/>
+          <w:szCs w:val="24"/>
+          <w:lang w:val="en-US"/>
+        </w:rPr>
+        <w:t xml:space="preserve">, </w:t>
+      </w:r>
+      <w:proofErr w:type="spellStart"/>
+      <w:r>
+        <w:rPr>
+          <w:color w:val="000000"/>
+          <w:sz w:val="24"/>
+          <w:szCs w:val="24"/>
+          <w:lang w:val="en-US"/>
+        </w:rPr>
+        <w:t>HasCheckedIn</w:t>
+      </w:r>
+      <w:proofErr w:type="spellEnd"/>
+      <w:r>
+        <w:rPr>
+          <w:color w:val="000000"/>
+          <w:sz w:val="24"/>
+          <w:szCs w:val="24"/>
+          <w:lang w:val="en-US"/>
+        </w:rPr>
+        <w:t xml:space="preserve">, </w:t>
+      </w:r>
+      <w:proofErr w:type="spellStart"/>
+      <w:r>
+        <w:rPr>
+          <w:color w:val="000000"/>
+          <w:sz w:val="24"/>
+          <w:szCs w:val="24"/>
+          <w:lang w:val="en-US"/>
+        </w:rPr>
+        <w:t>HasBoarded</w:t>
+      </w:r>
+      <w:proofErr w:type="spellEnd"/>
+      <w:r>
+        <w:rPr>
+          <w:color w:val="000000"/>
+          <w:sz w:val="24"/>
+          <w:szCs w:val="24"/>
+          <w:lang w:val="en-US"/>
+        </w:rPr>
+        <w:t xml:space="preserve">, </w:t>
+      </w:r>
+      <w:proofErr w:type="spellStart"/>
+      <w:r>
+        <w:rPr>
+          <w:color w:val="000000"/>
+          <w:sz w:val="24"/>
+          <w:szCs w:val="24"/>
+          <w:lang w:val="en-US"/>
+        </w:rPr>
+        <w:t>HasEnteredBoardingZone</w:t>
+      </w:r>
+      <w:proofErr w:type="spellEnd"/>
+      <w:r>
+        <w:rPr>
+          <w:color w:val="000000"/>
+          <w:sz w:val="24"/>
+          <w:szCs w:val="24"/>
+          <w:lang w:val="en-US"/>
+        </w:rPr>
+        <w:t xml:space="preserve">, </w:t>
+      </w:r>
+      <w:proofErr w:type="spellStart"/>
+      <w:r>
+        <w:rPr>
+          <w:color w:val="000000"/>
+          <w:sz w:val="24"/>
+          <w:szCs w:val="24"/>
+          <w:lang w:val="en-US"/>
+        </w:rPr>
+        <w:t>Class</w:t>
       </w:r>
       <w:r>
         <w:rPr>
@@ -4529,6 +5503,7 @@
         </w:rPr>
         <w:t>ID</w:t>
       </w:r>
+      <w:proofErr w:type="spellEnd"/>
       <w:r>
         <w:rPr>
           <w:color w:val="000000"/>
@@ -4570,7 +5545,52 @@
           <w:szCs w:val="24"/>
           <w:lang w:val="en-US"/>
         </w:rPr>
-        <w:t>{SeatRow, SeatLetter, Trip</w:t>
+        <w:t>{</w:t>
+      </w:r>
+      <w:proofErr w:type="spellStart"/>
+      <w:r>
+        <w:rPr>
+          <w:sz w:val="24"/>
+          <w:szCs w:val="24"/>
+          <w:lang w:val="en-US"/>
+        </w:rPr>
+        <w:t>SeatRow</w:t>
+      </w:r>
+      <w:proofErr w:type="spellEnd"/>
+      <w:r>
+        <w:rPr>
+          <w:sz w:val="24"/>
+          <w:szCs w:val="24"/>
+          <w:lang w:val="en-US"/>
+        </w:rPr>
+        <w:t xml:space="preserve">, </w:t>
+      </w:r>
+      <w:proofErr w:type="spellStart"/>
+      <w:r>
+        <w:rPr>
+          <w:sz w:val="24"/>
+          <w:szCs w:val="24"/>
+          <w:lang w:val="en-US"/>
+        </w:rPr>
+        <w:t>SeatLetter</w:t>
+      </w:r>
+      <w:proofErr w:type="spellEnd"/>
+      <w:r>
+        <w:rPr>
+          <w:sz w:val="24"/>
+          <w:szCs w:val="24"/>
+          <w:lang w:val="en-US"/>
+        </w:rPr>
+        <w:t xml:space="preserve">, </w:t>
+      </w:r>
+      <w:proofErr w:type="spellStart"/>
+      <w:r>
+        <w:rPr>
+          <w:sz w:val="24"/>
+          <w:szCs w:val="24"/>
+          <w:lang w:val="en-US"/>
+        </w:rPr>
+        <w:t>Trip</w:t>
       </w:r>
       <w:r>
         <w:rPr>
@@ -4580,6 +5600,7 @@
         </w:rPr>
         <w:t>ID</w:t>
       </w:r>
+      <w:proofErr w:type="spellEnd"/>
       <w:r>
         <w:rPr>
           <w:sz w:val="24"/>
@@ -4625,6 +5646,7 @@
         </w:rPr>
         <w:t xml:space="preserve"> (</w:t>
       </w:r>
+      <w:proofErr w:type="spellStart"/>
       <w:r>
         <w:rPr>
           <w:color w:val="000000"/>
@@ -4635,14 +5657,25 @@
         </w:rPr>
         <w:t>LuggageID</w:t>
       </w:r>
-      <w:r>
-        <w:rPr>
-          <w:color w:val="000000"/>
-          <w:sz w:val="24"/>
-          <w:szCs w:val="24"/>
-          <w:lang w:val="en-US"/>
-        </w:rPr>
-        <w:t>, Weight, Trip</w:t>
+      <w:proofErr w:type="spellEnd"/>
+      <w:r>
+        <w:rPr>
+          <w:color w:val="000000"/>
+          <w:sz w:val="24"/>
+          <w:szCs w:val="24"/>
+          <w:lang w:val="en-US"/>
+        </w:rPr>
+        <w:t xml:space="preserve">, Weight, </w:t>
+      </w:r>
+      <w:proofErr w:type="spellStart"/>
+      <w:r>
+        <w:rPr>
+          <w:color w:val="000000"/>
+          <w:sz w:val="24"/>
+          <w:szCs w:val="24"/>
+          <w:lang w:val="en-US"/>
+        </w:rPr>
+        <w:t>Trip</w:t>
       </w:r>
       <w:r>
         <w:rPr>
@@ -4653,14 +5686,25 @@
         </w:rPr>
         <w:t>ID</w:t>
       </w:r>
-      <w:r>
-        <w:rPr>
-          <w:color w:val="000000"/>
-          <w:sz w:val="24"/>
-          <w:szCs w:val="24"/>
-          <w:lang w:val="en-US"/>
-        </w:rPr>
-        <w:t>-&gt;Trip, Passenger</w:t>
+      <w:proofErr w:type="spellEnd"/>
+      <w:r>
+        <w:rPr>
+          <w:color w:val="000000"/>
+          <w:sz w:val="24"/>
+          <w:szCs w:val="24"/>
+          <w:lang w:val="en-US"/>
+        </w:rPr>
+        <w:t xml:space="preserve">-&gt;Trip, </w:t>
+      </w:r>
+      <w:proofErr w:type="spellStart"/>
+      <w:r>
+        <w:rPr>
+          <w:color w:val="000000"/>
+          <w:sz w:val="24"/>
+          <w:szCs w:val="24"/>
+          <w:lang w:val="en-US"/>
+        </w:rPr>
+        <w:t>Passenger</w:t>
       </w:r>
       <w:r>
         <w:rPr>
@@ -4671,6 +5715,7 @@
         </w:rPr>
         <w:t>ID</w:t>
       </w:r>
+      <w:proofErr w:type="spellEnd"/>
       <w:r>
         <w:rPr>
           <w:color w:val="000000"/>
@@ -4840,6 +5885,7 @@
         </w:rPr>
         <w:t xml:space="preserve"> (</w:t>
       </w:r>
+      <w:proofErr w:type="spellStart"/>
       <w:r>
         <w:rPr>
           <w:color w:val="000000"/>
@@ -4850,14 +5896,45 @@
         </w:rPr>
         <w:t>AirplaneID</w:t>
       </w:r>
-      <w:r>
-        <w:rPr>
-          <w:color w:val="000000"/>
-          <w:sz w:val="24"/>
-          <w:szCs w:val="24"/>
-          <w:lang w:val="en-US"/>
-        </w:rPr>
-        <w:t>, AirplaneName, Airline</w:t>
+      <w:proofErr w:type="spellEnd"/>
+      <w:r>
+        <w:rPr>
+          <w:color w:val="000000"/>
+          <w:sz w:val="24"/>
+          <w:szCs w:val="24"/>
+          <w:lang w:val="en-US"/>
+        </w:rPr>
+        <w:t xml:space="preserve">, </w:t>
+      </w:r>
+      <w:proofErr w:type="spellStart"/>
+      <w:r>
+        <w:rPr>
+          <w:color w:val="000000"/>
+          <w:sz w:val="24"/>
+          <w:szCs w:val="24"/>
+          <w:lang w:val="en-US"/>
+        </w:rPr>
+        <w:t>AirplaneName</w:t>
+      </w:r>
+      <w:proofErr w:type="spellEnd"/>
+      <w:r>
+        <w:rPr>
+          <w:color w:val="000000"/>
+          <w:sz w:val="24"/>
+          <w:szCs w:val="24"/>
+          <w:lang w:val="en-US"/>
+        </w:rPr>
+        <w:t xml:space="preserve">, </w:t>
+      </w:r>
+      <w:proofErr w:type="spellStart"/>
+      <w:r>
+        <w:rPr>
+          <w:color w:val="000000"/>
+          <w:sz w:val="24"/>
+          <w:szCs w:val="24"/>
+          <w:lang w:val="en-US"/>
+        </w:rPr>
+        <w:t>Airline</w:t>
       </w:r>
       <w:r>
         <w:rPr>
@@ -4868,6 +5945,7 @@
         </w:rPr>
         <w:t>ID</w:t>
       </w:r>
+      <w:proofErr w:type="spellEnd"/>
       <w:r>
         <w:rPr>
           <w:color w:val="000000"/>
@@ -4877,6 +5955,7 @@
         </w:rPr>
         <w:t xml:space="preserve">-&gt;Airline, </w:t>
       </w:r>
+      <w:proofErr w:type="spellStart"/>
       <w:r>
         <w:rPr>
           <w:color w:val="000000"/>
@@ -4886,14 +5965,35 @@
         </w:rPr>
         <w:t>ModelID</w:t>
       </w:r>
-      <w:r>
-        <w:rPr>
-          <w:color w:val="000000"/>
-          <w:sz w:val="24"/>
-          <w:szCs w:val="24"/>
-          <w:lang w:val="en-US"/>
-        </w:rPr>
-        <w:t>-&gt;AirplaneModel)</w:t>
+      <w:proofErr w:type="spellEnd"/>
+      <w:r>
+        <w:rPr>
+          <w:color w:val="000000"/>
+          <w:sz w:val="24"/>
+          <w:szCs w:val="24"/>
+          <w:lang w:val="en-US"/>
+        </w:rPr>
+        <w:t>-&gt;</w:t>
+      </w:r>
+      <w:proofErr w:type="spellStart"/>
+      <w:r>
+        <w:rPr>
+          <w:color w:val="000000"/>
+          <w:sz w:val="24"/>
+          <w:szCs w:val="24"/>
+          <w:lang w:val="en-US"/>
+        </w:rPr>
+        <w:t>AirplaneModel</w:t>
+      </w:r>
+      <w:proofErr w:type="spellEnd"/>
+      <w:r>
+        <w:rPr>
+          <w:color w:val="000000"/>
+          <w:sz w:val="24"/>
+          <w:szCs w:val="24"/>
+          <w:lang w:val="en-US"/>
+        </w:rPr>
+        <w:t>)</w:t>
       </w:r>
     </w:p>
     <w:p>
@@ -5233,6 +6333,7 @@
           <w:lang w:val="en-US"/>
         </w:rPr>
       </w:pPr>
+      <w:proofErr w:type="spellStart"/>
       <w:r>
         <w:rPr>
           <w:b/>
@@ -5243,6 +6344,7 @@
         </w:rPr>
         <w:t>AirplaneModel</w:t>
       </w:r>
+      <w:proofErr w:type="spellEnd"/>
       <w:r>
         <w:rPr>
           <w:color w:val="000000"/>
@@ -5252,6 +6354,7 @@
         </w:rPr>
         <w:t xml:space="preserve"> (</w:t>
       </w:r>
+      <w:proofErr w:type="spellStart"/>
       <w:r>
         <w:rPr>
           <w:color w:val="000000"/>
@@ -5262,14 +6365,75 @@
         </w:rPr>
         <w:t>ModelID</w:t>
       </w:r>
-      <w:r>
-        <w:rPr>
-          <w:color w:val="000000"/>
-          <w:sz w:val="24"/>
-          <w:szCs w:val="24"/>
-          <w:lang w:val="en-US"/>
-        </w:rPr>
-        <w:t>, ModelName, SeatsPerRow, NumRows)</w:t>
+      <w:proofErr w:type="spellEnd"/>
+      <w:r>
+        <w:rPr>
+          <w:color w:val="000000"/>
+          <w:sz w:val="24"/>
+          <w:szCs w:val="24"/>
+          <w:lang w:val="en-US"/>
+        </w:rPr>
+        <w:t xml:space="preserve">, </w:t>
+      </w:r>
+      <w:proofErr w:type="spellStart"/>
+      <w:r>
+        <w:rPr>
+          <w:color w:val="000000"/>
+          <w:sz w:val="24"/>
+          <w:szCs w:val="24"/>
+          <w:lang w:val="en-US"/>
+        </w:rPr>
+        <w:t>ModelName</w:t>
+      </w:r>
+      <w:proofErr w:type="spellEnd"/>
+      <w:r>
+        <w:rPr>
+          <w:color w:val="000000"/>
+          <w:sz w:val="24"/>
+          <w:szCs w:val="24"/>
+          <w:lang w:val="en-US"/>
+        </w:rPr>
+        <w:t xml:space="preserve">, </w:t>
+      </w:r>
+      <w:proofErr w:type="spellStart"/>
+      <w:r>
+        <w:rPr>
+          <w:color w:val="000000"/>
+          <w:sz w:val="24"/>
+          <w:szCs w:val="24"/>
+          <w:lang w:val="en-US"/>
+        </w:rPr>
+        <w:t>SeatsPerRow</w:t>
+      </w:r>
+      <w:proofErr w:type="spellEnd"/>
+      <w:r>
+        <w:rPr>
+          <w:color w:val="000000"/>
+          <w:sz w:val="24"/>
+          <w:szCs w:val="24"/>
+          <w:lang w:val="en-US"/>
+        </w:rPr>
+        <w:t xml:space="preserve">, </w:t>
+      </w:r>
+      <w:proofErr w:type="spellStart"/>
+      <w:r>
+        <w:rPr>
+          <w:color w:val="000000"/>
+          <w:sz w:val="24"/>
+          <w:szCs w:val="24"/>
+          <w:lang w:val="en-US"/>
+        </w:rPr>
+        <w:t>NumRows</w:t>
+      </w:r>
+      <w:proofErr w:type="spellEnd"/>
+      <w:r>
+        <w:rPr>
+          <w:color w:val="000000"/>
+          <w:sz w:val="24"/>
+          <w:szCs w:val="24"/>
+          <w:lang w:val="en-US"/>
+        </w:rPr>
+        <w:t>)</w:t>
       </w:r>
     </w:p>
     <w:p>
@@ -5533,6 +6697,7 @@
         </w:rPr>
         <w:t xml:space="preserve"> (</w:t>
       </w:r>
+      <w:proofErr w:type="spellStart"/>
       <w:r>
         <w:rPr>
           <w:color w:val="000000"/>
@@ -5553,14 +6718,55 @@
         </w:rPr>
         <w:t>ID</w:t>
       </w:r>
-      <w:r>
-        <w:rPr>
-          <w:color w:val="000000"/>
-          <w:sz w:val="24"/>
-          <w:szCs w:val="24"/>
-          <w:lang w:val="en-US"/>
-        </w:rPr>
-        <w:t>-&gt;Workplace, GateName, IsBoardingGate)</w:t>
+      <w:proofErr w:type="spellEnd"/>
+      <w:r>
+        <w:rPr>
+          <w:color w:val="000000"/>
+          <w:sz w:val="24"/>
+          <w:szCs w:val="24"/>
+          <w:lang w:val="en-US"/>
+        </w:rPr>
+        <w:t xml:space="preserve">-&gt;Workplace, </w:t>
+      </w:r>
+      <w:proofErr w:type="spellStart"/>
+      <w:r>
+        <w:rPr>
+          <w:color w:val="000000"/>
+          <w:sz w:val="24"/>
+          <w:szCs w:val="24"/>
+          <w:lang w:val="en-US"/>
+        </w:rPr>
+        <w:t>GateName</w:t>
+      </w:r>
+      <w:proofErr w:type="spellEnd"/>
+      <w:r>
+        <w:rPr>
+          <w:color w:val="000000"/>
+          <w:sz w:val="24"/>
+          <w:szCs w:val="24"/>
+          <w:lang w:val="en-US"/>
+        </w:rPr>
+        <w:t xml:space="preserve">, </w:t>
+      </w:r>
+      <w:proofErr w:type="spellStart"/>
+      <w:r>
+        <w:rPr>
+          <w:color w:val="000000"/>
+          <w:sz w:val="24"/>
+          <w:szCs w:val="24"/>
+          <w:lang w:val="en-US"/>
+        </w:rPr>
+        <w:t>IsBoardingGate</w:t>
+      </w:r>
+      <w:proofErr w:type="spellEnd"/>
+      <w:r>
+        <w:rPr>
+          <w:color w:val="000000"/>
+          <w:sz w:val="24"/>
+          <w:szCs w:val="24"/>
+          <w:lang w:val="en-US"/>
+        </w:rPr>
+        <w:t>)</w:t>
       </w:r>
     </w:p>
     <w:p>
@@ -6066,6 +7272,7 @@
           <w:lang w:val="en-US"/>
         </w:rPr>
       </w:pPr>
+      <w:proofErr w:type="spellStart"/>
       <w:r>
         <w:rPr>
           <w:b/>
@@ -6076,6 +7283,7 @@
         </w:rPr>
         <w:t>HelpDesk</w:t>
       </w:r>
+      <w:proofErr w:type="spellEnd"/>
       <w:r>
         <w:rPr>
           <w:color w:val="000000"/>
@@ -6085,6 +7293,7 @@
         </w:rPr>
         <w:t xml:space="preserve"> (</w:t>
       </w:r>
+      <w:proofErr w:type="spellStart"/>
       <w:r>
         <w:rPr>
           <w:color w:val="000000"/>
@@ -6105,14 +7314,55 @@
         </w:rPr>
         <w:t>ID</w:t>
       </w:r>
-      <w:r>
-        <w:rPr>
-          <w:color w:val="000000"/>
-          <w:sz w:val="24"/>
-          <w:szCs w:val="24"/>
-          <w:lang w:val="en-US"/>
-        </w:rPr>
-        <w:t xml:space="preserve"> -&gt; Workplace, OpenTime, CloseTime)</w:t>
+      <w:proofErr w:type="spellEnd"/>
+      <w:r>
+        <w:rPr>
+          <w:color w:val="000000"/>
+          <w:sz w:val="24"/>
+          <w:szCs w:val="24"/>
+          <w:lang w:val="en-US"/>
+        </w:rPr>
+        <w:t xml:space="preserve"> -&gt; Workplace, </w:t>
+      </w:r>
+      <w:proofErr w:type="spellStart"/>
+      <w:r>
+        <w:rPr>
+          <w:color w:val="000000"/>
+          <w:sz w:val="24"/>
+          <w:szCs w:val="24"/>
+          <w:lang w:val="en-US"/>
+        </w:rPr>
+        <w:t>OpenTime</w:t>
+      </w:r>
+      <w:proofErr w:type="spellEnd"/>
+      <w:r>
+        <w:rPr>
+          <w:color w:val="000000"/>
+          <w:sz w:val="24"/>
+          <w:szCs w:val="24"/>
+          <w:lang w:val="en-US"/>
+        </w:rPr>
+        <w:t xml:space="preserve">, </w:t>
+      </w:r>
+      <w:proofErr w:type="spellStart"/>
+      <w:r>
+        <w:rPr>
+          <w:color w:val="000000"/>
+          <w:sz w:val="24"/>
+          <w:szCs w:val="24"/>
+          <w:lang w:val="en-US"/>
+        </w:rPr>
+        <w:t>CloseTime</w:t>
+      </w:r>
+      <w:proofErr w:type="spellEnd"/>
+      <w:r>
+        <w:rPr>
+          <w:color w:val="000000"/>
+          <w:sz w:val="24"/>
+          <w:szCs w:val="24"/>
+          <w:lang w:val="en-US"/>
+        </w:rPr>
+        <w:t>)</w:t>
       </w:r>
     </w:p>
     <w:p>
@@ -6130,8 +7380,8 @@
         </w:pBdr>
         <w:spacing w:after="0" w:line="360" w:lineRule="auto"/>
       </w:pPr>
-      <w:bookmarkStart w:id="6" w:name="_tyjcwt" w:colFirst="0" w:colLast="0"/>
-      <w:bookmarkEnd w:id="6"/>
+      <w:bookmarkStart w:id="5" w:name="_tyjcwt" w:colFirst="0" w:colLast="0"/>
+      <w:bookmarkEnd w:id="5"/>
       <w:r>
         <w:rPr>
           <w:color w:val="000000"/>
@@ -6417,6 +7667,7 @@
           <w:lang w:val="en-US"/>
         </w:rPr>
       </w:pPr>
+      <w:proofErr w:type="spellStart"/>
       <w:r>
         <w:rPr>
           <w:b/>
@@ -6447,6 +7698,7 @@
         </w:rPr>
         <w:t>Desk</w:t>
       </w:r>
+      <w:proofErr w:type="spellEnd"/>
       <w:r>
         <w:rPr>
           <w:color w:val="000000"/>
@@ -6456,6 +7708,7 @@
         </w:rPr>
         <w:t xml:space="preserve"> (</w:t>
       </w:r>
+      <w:proofErr w:type="spellStart"/>
       <w:r>
         <w:rPr>
           <w:color w:val="000000"/>
@@ -6476,6 +7729,7 @@
         </w:rPr>
         <w:t>ID</w:t>
       </w:r>
+      <w:proofErr w:type="spellEnd"/>
       <w:r>
         <w:rPr>
           <w:color w:val="000000"/>
@@ -6485,6 +7739,7 @@
         </w:rPr>
         <w:t xml:space="preserve"> -&gt; Airline, </w:t>
       </w:r>
+      <w:proofErr w:type="spellStart"/>
       <w:r>
         <w:rPr>
           <w:color w:val="000000"/>
@@ -6505,14 +7760,35 @@
         </w:rPr>
         <w:t>ID</w:t>
       </w:r>
-      <w:r>
-        <w:rPr>
-          <w:color w:val="000000"/>
-          <w:sz w:val="24"/>
-          <w:szCs w:val="24"/>
-          <w:lang w:val="en-US"/>
-        </w:rPr>
-        <w:t>-&gt;CheckInDesk)</w:t>
+      <w:proofErr w:type="spellEnd"/>
+      <w:r>
+        <w:rPr>
+          <w:color w:val="000000"/>
+          <w:sz w:val="24"/>
+          <w:szCs w:val="24"/>
+          <w:lang w:val="en-US"/>
+        </w:rPr>
+        <w:t>-&gt;</w:t>
+      </w:r>
+      <w:proofErr w:type="spellStart"/>
+      <w:r>
+        <w:rPr>
+          <w:color w:val="000000"/>
+          <w:sz w:val="24"/>
+          <w:szCs w:val="24"/>
+          <w:lang w:val="en-US"/>
+        </w:rPr>
+        <w:t>CheckInDesk</w:t>
+      </w:r>
+      <w:proofErr w:type="spellEnd"/>
+      <w:r>
+        <w:rPr>
+          <w:color w:val="000000"/>
+          <w:sz w:val="24"/>
+          <w:szCs w:val="24"/>
+          <w:lang w:val="en-US"/>
+        </w:rPr>
+        <w:t>)</w:t>
       </w:r>
     </w:p>
     <w:p>
@@ -6583,12 +7859,12 @@
           <w:color w:val="000000"/>
         </w:rPr>
       </w:pPr>
-      <w:bookmarkStart w:id="7" w:name="_Toc5828610"/>
+      <w:bookmarkStart w:id="6" w:name="_Toc5828610"/>
       <w:r>
         <w:lastRenderedPageBreak/>
         <w:t>Formas Normais</w:t>
       </w:r>
-      <w:bookmarkEnd w:id="7"/>
+      <w:bookmarkEnd w:id="6"/>
       <w:r>
         <w:rPr>
           <w:color w:val="000000"/>
@@ -6734,17 +8010,17 @@
     </w:p>
     <w:p>
       <w:pPr>
-        <w:pStyle w:val="Ttulo10"/>
-        <w:rPr>
-          <w:color w:val="000000"/>
-        </w:rPr>
-      </w:pPr>
-      <w:bookmarkStart w:id="8" w:name="_Toc5828611"/>
+        <w:pStyle w:val="Ttulo1"/>
+        <w:rPr>
+          <w:color w:val="000000"/>
+        </w:rPr>
+      </w:pPr>
+      <w:bookmarkStart w:id="7" w:name="_Toc5828611"/>
       <w:r>
         <w:lastRenderedPageBreak/>
         <w:t>Restrições</w:t>
       </w:r>
-      <w:bookmarkEnd w:id="8"/>
+      <w:bookmarkEnd w:id="7"/>
     </w:p>
     <w:p>
       <w:pPr>
@@ -10802,12 +12078,12 @@
           <w:color w:val="000000"/>
         </w:rPr>
       </w:pPr>
-      <w:bookmarkStart w:id="9" w:name="_Toc5828612"/>
+      <w:bookmarkStart w:id="8" w:name="_Toc5828612"/>
       <w:r>
         <w:lastRenderedPageBreak/>
         <w:t>Notas</w:t>
       </w:r>
-      <w:bookmarkEnd w:id="9"/>
+      <w:bookmarkEnd w:id="8"/>
       <w:r>
         <w:rPr>
           <w:sz w:val="24"/>
@@ -10925,7 +12201,7 @@
     </w:p>
     <w:p>
       <w:pPr>
-        <w:pStyle w:val="Ttulo10"/>
+        <w:pStyle w:val="Ttulo1"/>
       </w:pPr>
       <w:r>
         <w:lastRenderedPageBreak/>
@@ -10935,122 +12211,451 @@
     <w:p/>
     <w:p>
       <w:pPr>
-        <w:pStyle w:val="PargrafodaLista"/>
+        <w:pStyle w:val="ListParagraph"/>
         <w:numPr>
           <w:ilvl w:val="0"/>
-          <w:numId w:val="22"/>
+          <w:numId w:val="25"/>
         </w:numPr>
-      </w:pPr>
-      <w:r>
-        <w:t>Um</w:t>
-      </w:r>
-    </w:p>
-    <w:p>
-      <w:pPr>
-        <w:pStyle w:val="PargrafodaLista"/>
+        <w:rPr>
+          <w:sz w:val="26"/>
+          <w:szCs w:val="26"/>
+        </w:rPr>
+      </w:pPr>
+      <w:r>
+        <w:rPr>
+          <w:sz w:val="26"/>
+          <w:szCs w:val="26"/>
+        </w:rPr>
+        <w:t>Peso total das bagagens em cada viagem</w:t>
+      </w:r>
+      <w:r>
+        <w:rPr>
+          <w:sz w:val="26"/>
+          <w:szCs w:val="26"/>
+        </w:rPr>
+        <w:t>.</w:t>
+      </w:r>
+    </w:p>
+    <w:p>
+      <w:pPr>
+        <w:pStyle w:val="ListParagraph"/>
+        <w:rPr>
+          <w:sz w:val="26"/>
+          <w:szCs w:val="26"/>
+        </w:rPr>
+      </w:pPr>
+    </w:p>
+    <w:p>
+      <w:pPr>
+        <w:pStyle w:val="ListParagraph"/>
         <w:numPr>
           <w:ilvl w:val="0"/>
-          <w:numId w:val="22"/>
+          <w:numId w:val="25"/>
         </w:numPr>
-      </w:pPr>
-      <w:r>
-        <w:t>Dois</w:t>
-      </w:r>
-    </w:p>
-    <w:p>
-      <w:pPr>
-        <w:pStyle w:val="PargrafodaLista"/>
+        <w:rPr>
+          <w:sz w:val="26"/>
+          <w:szCs w:val="26"/>
+        </w:rPr>
+      </w:pPr>
+      <w:r>
+        <w:rPr>
+          <w:sz w:val="26"/>
+          <w:szCs w:val="26"/>
+        </w:rPr>
+        <w:t xml:space="preserve">Top </w:t>
+      </w:r>
+      <w:r>
+        <w:rPr>
+          <w:sz w:val="26"/>
+          <w:szCs w:val="26"/>
+        </w:rPr>
+        <w:t>5 Cidades mais visitadas a partir do aeroporto</w:t>
+      </w:r>
+      <w:r>
+        <w:rPr>
+          <w:sz w:val="26"/>
+          <w:szCs w:val="26"/>
+        </w:rPr>
+        <w:t>.</w:t>
+      </w:r>
+    </w:p>
+    <w:p>
+      <w:pPr>
+        <w:pStyle w:val="ListParagraph"/>
+        <w:rPr>
+          <w:sz w:val="26"/>
+          <w:szCs w:val="26"/>
+        </w:rPr>
+      </w:pPr>
+    </w:p>
+    <w:p>
+      <w:pPr>
+        <w:pStyle w:val="ListParagraph"/>
         <w:numPr>
           <w:ilvl w:val="0"/>
-          <w:numId w:val="22"/>
+          <w:numId w:val="25"/>
         </w:numPr>
-      </w:pPr>
-      <w:r>
-        <w:t>Tres</w:t>
-      </w:r>
-    </w:p>
-    <w:p>
-      <w:pPr>
-        <w:pStyle w:val="PargrafodaLista"/>
+        <w:rPr>
+          <w:sz w:val="26"/>
+          <w:szCs w:val="26"/>
+        </w:rPr>
+      </w:pPr>
+      <w:r>
+        <w:rPr>
+          <w:sz w:val="26"/>
+          <w:szCs w:val="26"/>
+        </w:rPr>
+        <w:t>Passageiros que, neste mês, fizeram check-in m</w:t>
+      </w:r>
+      <w:r>
+        <w:rPr>
+          <w:sz w:val="26"/>
+          <w:szCs w:val="26"/>
+        </w:rPr>
+        <w:t>as</w:t>
+      </w:r>
+      <w:r>
+        <w:rPr>
+          <w:sz w:val="26"/>
+          <w:szCs w:val="26"/>
+        </w:rPr>
+        <w:t xml:space="preserve"> n</w:t>
+      </w:r>
+      <w:r>
+        <w:rPr>
+          <w:sz w:val="26"/>
+          <w:szCs w:val="26"/>
+        </w:rPr>
+        <w:t>ão</w:t>
+      </w:r>
+      <w:r>
+        <w:rPr>
+          <w:sz w:val="26"/>
+          <w:szCs w:val="26"/>
+        </w:rPr>
+        <w:t xml:space="preserve"> embarcaram</w:t>
+      </w:r>
+      <w:r>
+        <w:rPr>
+          <w:sz w:val="26"/>
+          <w:szCs w:val="26"/>
+        </w:rPr>
+        <w:t>.</w:t>
+      </w:r>
+    </w:p>
+    <w:p>
+      <w:pPr>
+        <w:pStyle w:val="ListParagraph"/>
+        <w:rPr>
+          <w:sz w:val="26"/>
+          <w:szCs w:val="26"/>
+        </w:rPr>
+      </w:pPr>
+    </w:p>
+    <w:p>
+      <w:pPr>
+        <w:pStyle w:val="ListParagraph"/>
         <w:numPr>
           <w:ilvl w:val="0"/>
-          <w:numId w:val="22"/>
+          <w:numId w:val="25"/>
         </w:numPr>
-      </w:pPr>
-      <w:r>
-        <w:t>Quatro</w:t>
-      </w:r>
-    </w:p>
-    <w:p>
-      <w:pPr>
-        <w:pStyle w:val="PargrafodaLista"/>
+        <w:rPr>
+          <w:sz w:val="26"/>
+          <w:szCs w:val="26"/>
+        </w:rPr>
+      </w:pPr>
+      <w:r>
+        <w:rPr>
+          <w:sz w:val="26"/>
+          <w:szCs w:val="26"/>
+        </w:rPr>
+        <w:t>Passageiros que chegaram e partiram no mesmo dia</w:t>
+      </w:r>
+      <w:r>
+        <w:rPr>
+          <w:sz w:val="26"/>
+          <w:szCs w:val="26"/>
+        </w:rPr>
+        <w:t xml:space="preserve"> </w:t>
+      </w:r>
+      <w:r>
+        <w:rPr>
+          <w:sz w:val="26"/>
+          <w:szCs w:val="26"/>
+        </w:rPr>
+        <w:t>(com respetivas horas de desembarque e embarque)</w:t>
+      </w:r>
+      <w:r>
+        <w:rPr>
+          <w:sz w:val="26"/>
+          <w:szCs w:val="26"/>
+        </w:rPr>
+        <w:t>.</w:t>
+      </w:r>
+    </w:p>
+    <w:p>
+      <w:pPr>
+        <w:pStyle w:val="ListParagraph"/>
+        <w:rPr>
+          <w:sz w:val="26"/>
+          <w:szCs w:val="26"/>
+        </w:rPr>
+      </w:pPr>
+    </w:p>
+    <w:p>
+      <w:pPr>
+        <w:pStyle w:val="ListParagraph"/>
         <w:numPr>
           <w:ilvl w:val="0"/>
-          <w:numId w:val="22"/>
+          <w:numId w:val="25"/>
         </w:numPr>
-      </w:pPr>
-      <w:r>
-        <w:t>Cinco</w:t>
-      </w:r>
-    </w:p>
-    <w:p>
-      <w:pPr>
-        <w:pStyle w:val="PargrafodaLista"/>
+        <w:rPr>
+          <w:sz w:val="26"/>
+          <w:szCs w:val="26"/>
+        </w:rPr>
+      </w:pPr>
+      <w:r>
+        <w:rPr>
+          <w:sz w:val="26"/>
+          <w:szCs w:val="26"/>
+        </w:rPr>
+        <w:t>Número de ligações a cada destino de cada companhia aérea (ordenado por numero de ligacoes,  nome da companhia aérea e destino)</w:t>
+      </w:r>
+      <w:r>
+        <w:rPr>
+          <w:sz w:val="26"/>
+          <w:szCs w:val="26"/>
+        </w:rPr>
+        <w:t>.</w:t>
+      </w:r>
+    </w:p>
+    <w:p>
+      <w:pPr>
+        <w:pStyle w:val="ListParagraph"/>
+        <w:rPr>
+          <w:sz w:val="26"/>
+          <w:szCs w:val="26"/>
+        </w:rPr>
+      </w:pPr>
+    </w:p>
+    <w:p>
+      <w:pPr>
+        <w:pStyle w:val="ListParagraph"/>
         <w:numPr>
           <w:ilvl w:val="0"/>
-          <w:numId w:val="22"/>
+          <w:numId w:val="25"/>
         </w:numPr>
-      </w:pPr>
-      <w:r>
-        <w:t>Seis</w:t>
-      </w:r>
-    </w:p>
-    <w:p>
-      <w:pPr>
-        <w:pStyle w:val="PargrafodaLista"/>
+        <w:rPr>
+          <w:sz w:val="26"/>
+          <w:szCs w:val="26"/>
+        </w:rPr>
+      </w:pPr>
+      <w:r>
+        <w:rPr>
+          <w:sz w:val="26"/>
+          <w:szCs w:val="26"/>
+        </w:rPr>
+        <w:t>Numero de voos do aeroporto por hora no ultimo dia</w:t>
+      </w:r>
+      <w:r>
+        <w:rPr>
+          <w:sz w:val="26"/>
+          <w:szCs w:val="26"/>
+        </w:rPr>
+        <w:t>.</w:t>
+      </w:r>
+    </w:p>
+    <w:p>
+      <w:pPr>
+        <w:pStyle w:val="ListParagraph"/>
+        <w:rPr>
+          <w:sz w:val="26"/>
+          <w:szCs w:val="26"/>
+        </w:rPr>
+      </w:pPr>
+    </w:p>
+    <w:p>
+      <w:pPr>
+        <w:pStyle w:val="ListParagraph"/>
         <w:numPr>
           <w:ilvl w:val="0"/>
-          <w:numId w:val="22"/>
+          <w:numId w:val="25"/>
         </w:numPr>
-      </w:pPr>
-      <w:r>
-        <w:t>Sete</w:t>
-      </w:r>
-    </w:p>
-    <w:p>
-      <w:pPr>
-        <w:pStyle w:val="PargrafodaLista"/>
+        <w:rPr>
+          <w:sz w:val="26"/>
+          <w:szCs w:val="26"/>
+        </w:rPr>
+      </w:pPr>
+      <w:r>
+        <w:rPr>
+          <w:sz w:val="26"/>
+          <w:szCs w:val="26"/>
+        </w:rPr>
+        <w:t>Todas as viagens do aeroporto</w:t>
+      </w:r>
+      <w:r>
+        <w:rPr>
+          <w:sz w:val="26"/>
+          <w:szCs w:val="26"/>
+        </w:rPr>
+        <w:t xml:space="preserve"> (tipo, data e hora)</w:t>
+      </w:r>
+      <w:r>
+        <w:rPr>
+          <w:sz w:val="26"/>
+          <w:szCs w:val="26"/>
+        </w:rPr>
+        <w:t xml:space="preserve"> ordenadas por data e hora</w:t>
+      </w:r>
+      <w:r>
+        <w:rPr>
+          <w:sz w:val="26"/>
+          <w:szCs w:val="26"/>
+        </w:rPr>
+        <w:t>.</w:t>
+      </w:r>
+    </w:p>
+    <w:p>
+      <w:pPr>
+        <w:pStyle w:val="ListParagraph"/>
+        <w:rPr>
+          <w:sz w:val="26"/>
+          <w:szCs w:val="26"/>
+        </w:rPr>
+      </w:pPr>
+    </w:p>
+    <w:p>
+      <w:pPr>
+        <w:pStyle w:val="ListParagraph"/>
         <w:numPr>
           <w:ilvl w:val="0"/>
-          <w:numId w:val="22"/>
+          <w:numId w:val="25"/>
         </w:numPr>
-      </w:pPr>
-      <w:r>
-        <w:t>Oito</w:t>
-      </w:r>
-    </w:p>
-    <w:p>
-      <w:pPr>
-        <w:pStyle w:val="PargrafodaLista"/>
+        <w:rPr>
+          <w:sz w:val="26"/>
+          <w:szCs w:val="26"/>
+        </w:rPr>
+      </w:pPr>
+      <w:r>
+        <w:rPr>
+          <w:sz w:val="26"/>
+          <w:szCs w:val="26"/>
+        </w:rPr>
+        <w:t>Média de salários e média de idades dos trabalhadores de cada local de trabalho</w:t>
+      </w:r>
+      <w:r>
+        <w:rPr>
+          <w:sz w:val="26"/>
+          <w:szCs w:val="26"/>
+        </w:rPr>
+        <w:t xml:space="preserve"> (ordenado por</w:t>
+      </w:r>
+      <w:r>
+        <w:rPr>
+          <w:sz w:val="26"/>
+          <w:szCs w:val="26"/>
+        </w:rPr>
+        <w:t xml:space="preserve"> salário medio e </w:t>
+      </w:r>
+      <w:r>
+        <w:rPr>
+          <w:sz w:val="26"/>
+          <w:szCs w:val="26"/>
+        </w:rPr>
+        <w:t>idades</w:t>
+      </w:r>
+      <w:r>
+        <w:rPr>
+          <w:sz w:val="26"/>
+          <w:szCs w:val="26"/>
+        </w:rPr>
+        <w:t>)</w:t>
+      </w:r>
+      <w:r>
+        <w:rPr>
+          <w:sz w:val="26"/>
+          <w:szCs w:val="26"/>
+        </w:rPr>
+        <w:t>.</w:t>
+      </w:r>
+    </w:p>
+    <w:p>
+      <w:pPr>
+        <w:pStyle w:val="ListParagraph"/>
+        <w:rPr>
+          <w:sz w:val="26"/>
+          <w:szCs w:val="26"/>
+        </w:rPr>
+      </w:pPr>
+    </w:p>
+    <w:p>
+      <w:pPr>
+        <w:pStyle w:val="ListParagraph"/>
         <w:numPr>
           <w:ilvl w:val="0"/>
-          <w:numId w:val="22"/>
+          <w:numId w:val="25"/>
         </w:numPr>
-      </w:pPr>
-      <w:r>
-        <w:t>Nove</w:t>
-      </w:r>
-    </w:p>
-    <w:p>
-      <w:pPr>
-        <w:pStyle w:val="PargrafodaLista"/>
+        <w:rPr>
+          <w:sz w:val="26"/>
+          <w:szCs w:val="26"/>
+        </w:rPr>
+      </w:pPr>
+      <w:r>
+        <w:rPr>
+          <w:sz w:val="26"/>
+          <w:szCs w:val="26"/>
+        </w:rPr>
+        <w:t>Luggage belts disponiveis em cada arrival</w:t>
+      </w:r>
+      <w:r>
+        <w:rPr>
+          <w:sz w:val="26"/>
+          <w:szCs w:val="26"/>
+        </w:rPr>
+        <w:t>.</w:t>
+      </w:r>
+    </w:p>
+    <w:p>
+      <w:pPr>
+        <w:pStyle w:val="ListParagraph"/>
+        <w:rPr>
+          <w:sz w:val="26"/>
+          <w:szCs w:val="26"/>
+        </w:rPr>
+      </w:pPr>
+    </w:p>
+    <w:p>
+      <w:pPr>
+        <w:pStyle w:val="ListParagraph"/>
         <w:numPr>
           <w:ilvl w:val="0"/>
-          <w:numId w:val="22"/>
+          <w:numId w:val="25"/>
         </w:numPr>
-      </w:pPr>
-      <w:r>
-        <w:t>Dez</w:t>
+        <w:rPr>
+          <w:sz w:val="26"/>
+          <w:szCs w:val="26"/>
+        </w:rPr>
+      </w:pPr>
+      <w:r>
+        <w:rPr>
+          <w:sz w:val="26"/>
+          <w:szCs w:val="26"/>
+        </w:rPr>
+        <w:t xml:space="preserve"> </w:t>
+      </w:r>
+      <w:r>
+        <w:rPr>
+          <w:sz w:val="26"/>
+          <w:szCs w:val="26"/>
+        </w:rPr>
+        <w:t>Balcões de check-in de cada viagem</w:t>
+      </w:r>
+      <w:r>
+        <w:rPr>
+          <w:sz w:val="26"/>
+          <w:szCs w:val="26"/>
+        </w:rPr>
+        <w:t>.</w:t>
       </w:r>
     </w:p>
     <w:p>
@@ -11060,7 +12665,7 @@
     </w:p>
     <w:p>
       <w:pPr>
-        <w:pStyle w:val="Ttulo10"/>
+        <w:pStyle w:val="Ttulo1"/>
       </w:pPr>
       <w:r>
         <w:lastRenderedPageBreak/>
@@ -11069,38 +12674,314 @@
     </w:p>
     <w:p>
       <w:pPr>
-        <w:pStyle w:val="PargrafodaLista"/>
+        <w:pStyle w:val="ListParagraph"/>
         <w:numPr>
           <w:ilvl w:val="0"/>
           <w:numId w:val="23"/>
         </w:numPr>
-      </w:pPr>
-      <w:r>
-        <w:t>Um</w:t>
-      </w:r>
-    </w:p>
-    <w:p>
-      <w:pPr>
-        <w:pStyle w:val="PargrafodaLista"/>
+        <w:rPr>
+          <w:b/>
+        </w:rPr>
+      </w:pPr>
+      <w:r>
+        <w:rPr>
+          <w:b/>
+        </w:rPr>
+        <w:t>NovoTicket</w:t>
+      </w:r>
+    </w:p>
+    <w:p>
+      <w:pPr>
+        <w:ind w:firstLine="360"/>
+      </w:pPr>
+      <w:r>
+        <w:t>Após</w:t>
+      </w:r>
+      <w:r>
+        <w:t xml:space="preserve"> ser criado um novo Ticket</w:t>
+      </w:r>
+      <w:r>
+        <w:t xml:space="preserve"> </w:t>
+      </w:r>
+      <w:r>
+        <w:t>(</w:t>
+      </w:r>
+      <w:r>
+        <w:rPr>
+          <w:i/>
+        </w:rPr>
+        <w:t>AFTER INSERT</w:t>
+      </w:r>
+      <w:r>
+        <w:t>),</w:t>
+      </w:r>
+      <w:r>
+        <w:t>os seus parametros: HasCheckedIn , HasEnteredBoardingZone e HasBoarded são inicializados dependendo do tipo de viagem. Caso seja uma Departure , são colocados a false (0), pois sendo bilhetes novos,  ainda não podem ter passado por nenhuma fase de embarque do aeroporto. Se for um Arrival, ficarão a NULL.</w:t>
+      </w:r>
+    </w:p>
+    <w:p>
+      <w:pPr>
+        <w:ind w:left="360" w:firstLine="360"/>
+      </w:pPr>
+      <w:r>
+        <w:t xml:space="preserve"> </w:t>
+      </w:r>
+    </w:p>
+    <w:p>
+      <w:pPr>
+        <w:pStyle w:val="ListParagraph"/>
         <w:numPr>
           <w:ilvl w:val="0"/>
           <w:numId w:val="23"/>
         </w:numPr>
-      </w:pPr>
-      <w:r>
-        <w:t>Dois</w:t>
-      </w:r>
-    </w:p>
-    <w:p>
-      <w:pPr>
-        <w:pStyle w:val="PargrafodaLista"/>
+        <w:rPr>
+          <w:b/>
+        </w:rPr>
+      </w:pPr>
+      <w:r>
+        <w:rPr>
+          <w:b/>
+        </w:rPr>
+        <w:t>RemoverEmployee</w:t>
+      </w:r>
+    </w:p>
+    <w:p>
+      <w:pPr>
+        <w:ind w:firstLine="360"/>
+      </w:pPr>
+      <w:r>
+        <w:t>Quando</w:t>
+      </w:r>
+      <w:r>
+        <w:t xml:space="preserve"> um Employee </w:t>
+      </w:r>
+      <w:r>
+        <w:t>é</w:t>
+      </w:r>
+      <w:r>
+        <w:t xml:space="preserve"> removido </w:t>
+      </w:r>
+      <w:r>
+        <w:t>(</w:t>
+      </w:r>
+      <w:r>
+        <w:rPr>
+          <w:i/>
+        </w:rPr>
+        <w:t>AF</w:t>
+      </w:r>
+      <w:r>
+        <w:rPr>
+          <w:i/>
+        </w:rPr>
+        <w:t>T</w:t>
+      </w:r>
+      <w:r>
+        <w:rPr>
+          <w:i/>
+        </w:rPr>
+        <w:t>ER DELETE</w:t>
+      </w:r>
+      <w:r>
+        <w:t>)</w:t>
+      </w:r>
+      <w:r>
+        <w:t>,</w:t>
+      </w:r>
+      <w:r>
+        <w:t xml:space="preserve"> é</w:t>
+      </w:r>
+      <w:r>
+        <w:t xml:space="preserve"> </w:t>
+      </w:r>
+      <w:r>
+        <w:t>averiguado</w:t>
+      </w:r>
+      <w:r>
+        <w:t xml:space="preserve"> se nenhum outro Employee trabalha no seu antigo Workplace</w:t>
+      </w:r>
+      <w:r>
+        <w:t xml:space="preserve"> e</w:t>
+      </w:r>
+      <w:r>
+        <w:t xml:space="preserve"> também</w:t>
+      </w:r>
+      <w:r>
+        <w:t xml:space="preserve"> se exitem Workplaces em que trabalham mais do que uma pessoa. </w:t>
+      </w:r>
+      <w:r>
+        <w:t xml:space="preserve">Caso seja verificado, </w:t>
+      </w:r>
+      <w:r>
+        <w:t xml:space="preserve">este gatilho  procura o </w:t>
+      </w:r>
+      <w:r>
+        <w:t xml:space="preserve">Workplace em que mais pessoas trabalham e </w:t>
+      </w:r>
+      <w:r>
+        <w:t>transfere</w:t>
+      </w:r>
+      <w:r>
+        <w:t xml:space="preserve"> um Employee desse local para o que ficou vazio.</w:t>
+      </w:r>
+    </w:p>
+    <w:p>
+      <w:pPr>
+        <w:ind w:left="360" w:firstLine="360"/>
+      </w:pPr>
+    </w:p>
+    <w:p>
+      <w:pPr>
+        <w:pStyle w:val="ListParagraph"/>
         <w:numPr>
           <w:ilvl w:val="0"/>
           <w:numId w:val="23"/>
         </w:numPr>
-      </w:pPr>
-      <w:r>
-        <w:t>Tres</w:t>
+        <w:rPr>
+          <w:b/>
+        </w:rPr>
+      </w:pPr>
+      <w:r>
+        <w:rPr>
+          <w:b/>
+        </w:rPr>
+        <w:t>AdicionarDepartureTrip e AdicionarArrivalTrip</w:t>
+      </w:r>
+    </w:p>
+    <w:p>
+      <w:pPr>
+        <w:ind w:firstLine="360"/>
+      </w:pPr>
+      <w:r>
+        <w:t>Antes de ser adicionada uma nova viagem</w:t>
+      </w:r>
+      <w:r>
+        <w:t>(Departure ou Arrival)</w:t>
+      </w:r>
+      <w:r>
+        <w:t xml:space="preserve"> (</w:t>
+      </w:r>
+      <w:r>
+        <w:rPr>
+          <w:i/>
+        </w:rPr>
+        <w:t>BEFORE INSERT</w:t>
+      </w:r>
+      <w:r>
+        <w:t xml:space="preserve">) </w:t>
+      </w:r>
+      <w:r>
+        <w:t>, é verificado, entre todas as outras viagens (Departures e Arrivals), s</w:t>
+      </w:r>
+      <w:r>
+        <w:t>e alguma utiliza a mesma Gate ou Runway ha mesma hora do mesmo dia. Caso alguma este</w:t>
+      </w:r>
+      <w:bookmarkStart w:id="9" w:name="_GoBack"/>
+      <w:bookmarkEnd w:id="9"/>
+      <w:r>
+        <w:t xml:space="preserve">ja a ser utilizadas,  este gatilho impede a inserção da trip na tabela e retorna uma mensagem de erro. </w:t>
+      </w:r>
+    </w:p>
+    <w:p>
+      <w:pPr>
+        <w:ind w:firstLine="360"/>
+      </w:pPr>
+    </w:p>
+    <w:p/>
+    <w:p>
+      <w:pPr>
+        <w:pStyle w:val="Subtitulo1"/>
+        <w:rPr>
+          <w:sz w:val="26"/>
+        </w:rPr>
+      </w:pPr>
+      <w:r>
+        <w:rPr>
+          <w:sz w:val="26"/>
+        </w:rPr>
+        <w:t>Restrições adicionais utilizando Gatilhos</w:t>
+      </w:r>
+    </w:p>
+    <w:p>
+      <w:pPr>
+        <w:pStyle w:val="ListParagraph"/>
+        <w:ind w:left="0"/>
+      </w:pPr>
+    </w:p>
+    <w:p>
+      <w:pPr>
+        <w:pStyle w:val="ListParagraph"/>
+        <w:numPr>
+          <w:ilvl w:val="0"/>
+          <w:numId w:val="27"/>
+        </w:numPr>
+      </w:pPr>
+      <w:r>
+        <w:t>Antes de ser adicionado uma nova viagem(Departure ou Arrival)</w:t>
+      </w:r>
+      <w:r>
+        <w:t>,</w:t>
+      </w:r>
+      <w:r>
+        <w:t xml:space="preserve"> </w:t>
+      </w:r>
+      <w:r>
+        <w:t>verificar se a o tipo de Gate corresponde ao tipo de viagem, ou seja, caso seja uma Departure, o parametro da sua gate is</w:t>
+      </w:r>
+      <w:r>
+        <w:t>BoardingGate</w:t>
+      </w:r>
+      <w:r>
+        <w:t xml:space="preserve"> tem de ser TRUE e caso seja um Arrival deve ser FALSE.</w:t>
+      </w:r>
+    </w:p>
+    <w:p>
+      <w:pPr>
+        <w:pStyle w:val="ListParagraph"/>
+      </w:pPr>
+    </w:p>
+    <w:p>
+      <w:pPr>
+        <w:pStyle w:val="ListParagraph"/>
+        <w:numPr>
+          <w:ilvl w:val="0"/>
+          <w:numId w:val="27"/>
+        </w:numPr>
+      </w:pPr>
+      <w:r>
+        <w:t>Antes de ser adicionado uma nova viagem(Departure ou Arrival)</w:t>
+      </w:r>
+      <w:r>
+        <w:t>,</w:t>
+      </w:r>
+      <w:r>
+        <w:t xml:space="preserve"> verificar se o seu tripID não existe como tripID de uma viagem do tipo contrário.</w:t>
+      </w:r>
+    </w:p>
+    <w:p>
+      <w:pPr>
+        <w:pStyle w:val="ListParagraph"/>
+      </w:pPr>
+    </w:p>
+    <w:p>
+      <w:pPr>
+        <w:pStyle w:val="ListParagraph"/>
+        <w:numPr>
+          <w:ilvl w:val="0"/>
+          <w:numId w:val="27"/>
+        </w:numPr>
+      </w:pPr>
+      <w:r>
+        <w:t xml:space="preserve"> </w:t>
+      </w:r>
+      <w:r>
+        <w:t xml:space="preserve">Antes de ser adicionado </w:t>
+      </w:r>
+      <w:r>
+        <w:t>um novo bilhete</w:t>
+      </w:r>
+      <w:r>
+        <w:t>, certificar que existe uma viagem(Departure ou Arrival) com o tripID correspondente.</w:t>
       </w:r>
     </w:p>
     <w:sectPr>
@@ -12021,6 +13902,178 @@
     </w:lvl>
   </w:abstractNum>
   <w:abstractNum w:abstractNumId="8" w15:restartNumberingAfterBreak="0">
+    <w:nsid w:val="17EE4877"/>
+    <w:multiLevelType w:val="hybridMultilevel"/>
+    <w:tmpl w:val="68EEEAE4"/>
+    <w:lvl w:ilvl="0" w:tplc="0816000F">
+      <w:start w:val="1"/>
+      <w:numFmt w:val="decimal"/>
+      <w:lvlText w:val="%1."/>
+      <w:lvlJc w:val="left"/>
+      <w:pPr>
+        <w:ind w:left="720" w:hanging="360"/>
+      </w:pPr>
+    </w:lvl>
+    <w:lvl w:ilvl="1" w:tplc="08160019" w:tentative="1">
+      <w:start w:val="1"/>
+      <w:numFmt w:val="lowerLetter"/>
+      <w:lvlText w:val="%2."/>
+      <w:lvlJc w:val="left"/>
+      <w:pPr>
+        <w:ind w:left="1440" w:hanging="360"/>
+      </w:pPr>
+    </w:lvl>
+    <w:lvl w:ilvl="2" w:tplc="0816001B" w:tentative="1">
+      <w:start w:val="1"/>
+      <w:numFmt w:val="lowerRoman"/>
+      <w:lvlText w:val="%3."/>
+      <w:lvlJc w:val="right"/>
+      <w:pPr>
+        <w:ind w:left="2160" w:hanging="180"/>
+      </w:pPr>
+    </w:lvl>
+    <w:lvl w:ilvl="3" w:tplc="0816000F" w:tentative="1">
+      <w:start w:val="1"/>
+      <w:numFmt w:val="decimal"/>
+      <w:lvlText w:val="%4."/>
+      <w:lvlJc w:val="left"/>
+      <w:pPr>
+        <w:ind w:left="2880" w:hanging="360"/>
+      </w:pPr>
+    </w:lvl>
+    <w:lvl w:ilvl="4" w:tplc="08160019" w:tentative="1">
+      <w:start w:val="1"/>
+      <w:numFmt w:val="lowerLetter"/>
+      <w:lvlText w:val="%5."/>
+      <w:lvlJc w:val="left"/>
+      <w:pPr>
+        <w:ind w:left="3600" w:hanging="360"/>
+      </w:pPr>
+    </w:lvl>
+    <w:lvl w:ilvl="5" w:tplc="0816001B" w:tentative="1">
+      <w:start w:val="1"/>
+      <w:numFmt w:val="lowerRoman"/>
+      <w:lvlText w:val="%6."/>
+      <w:lvlJc w:val="right"/>
+      <w:pPr>
+        <w:ind w:left="4320" w:hanging="180"/>
+      </w:pPr>
+    </w:lvl>
+    <w:lvl w:ilvl="6" w:tplc="0816000F" w:tentative="1">
+      <w:start w:val="1"/>
+      <w:numFmt w:val="decimal"/>
+      <w:lvlText w:val="%7."/>
+      <w:lvlJc w:val="left"/>
+      <w:pPr>
+        <w:ind w:left="5040" w:hanging="360"/>
+      </w:pPr>
+    </w:lvl>
+    <w:lvl w:ilvl="7" w:tplc="08160019" w:tentative="1">
+      <w:start w:val="1"/>
+      <w:numFmt w:val="lowerLetter"/>
+      <w:lvlText w:val="%8."/>
+      <w:lvlJc w:val="left"/>
+      <w:pPr>
+        <w:ind w:left="5760" w:hanging="360"/>
+      </w:pPr>
+    </w:lvl>
+    <w:lvl w:ilvl="8" w:tplc="0816001B" w:tentative="1">
+      <w:start w:val="1"/>
+      <w:numFmt w:val="lowerRoman"/>
+      <w:lvlText w:val="%9."/>
+      <w:lvlJc w:val="right"/>
+      <w:pPr>
+        <w:ind w:left="6480" w:hanging="180"/>
+      </w:pPr>
+    </w:lvl>
+  </w:abstractNum>
+  <w:abstractNum w:abstractNumId="9" w15:restartNumberingAfterBreak="0">
+    <w:nsid w:val="19C54BF3"/>
+    <w:multiLevelType w:val="hybridMultilevel"/>
+    <w:tmpl w:val="D14E3A1C"/>
+    <w:lvl w:ilvl="0" w:tplc="0816000F">
+      <w:start w:val="1"/>
+      <w:numFmt w:val="decimal"/>
+      <w:lvlText w:val="%1."/>
+      <w:lvlJc w:val="left"/>
+      <w:pPr>
+        <w:ind w:left="720" w:hanging="360"/>
+      </w:pPr>
+    </w:lvl>
+    <w:lvl w:ilvl="1" w:tplc="08160019" w:tentative="1">
+      <w:start w:val="1"/>
+      <w:numFmt w:val="lowerLetter"/>
+      <w:lvlText w:val="%2."/>
+      <w:lvlJc w:val="left"/>
+      <w:pPr>
+        <w:ind w:left="1440" w:hanging="360"/>
+      </w:pPr>
+    </w:lvl>
+    <w:lvl w:ilvl="2" w:tplc="0816001B" w:tentative="1">
+      <w:start w:val="1"/>
+      <w:numFmt w:val="lowerRoman"/>
+      <w:lvlText w:val="%3."/>
+      <w:lvlJc w:val="right"/>
+      <w:pPr>
+        <w:ind w:left="2160" w:hanging="180"/>
+      </w:pPr>
+    </w:lvl>
+    <w:lvl w:ilvl="3" w:tplc="0816000F" w:tentative="1">
+      <w:start w:val="1"/>
+      <w:numFmt w:val="decimal"/>
+      <w:lvlText w:val="%4."/>
+      <w:lvlJc w:val="left"/>
+      <w:pPr>
+        <w:ind w:left="2880" w:hanging="360"/>
+      </w:pPr>
+    </w:lvl>
+    <w:lvl w:ilvl="4" w:tplc="08160019" w:tentative="1">
+      <w:start w:val="1"/>
+      <w:numFmt w:val="lowerLetter"/>
+      <w:lvlText w:val="%5."/>
+      <w:lvlJc w:val="left"/>
+      <w:pPr>
+        <w:ind w:left="3600" w:hanging="360"/>
+      </w:pPr>
+    </w:lvl>
+    <w:lvl w:ilvl="5" w:tplc="0816001B" w:tentative="1">
+      <w:start w:val="1"/>
+      <w:numFmt w:val="lowerRoman"/>
+      <w:lvlText w:val="%6."/>
+      <w:lvlJc w:val="right"/>
+      <w:pPr>
+        <w:ind w:left="4320" w:hanging="180"/>
+      </w:pPr>
+    </w:lvl>
+    <w:lvl w:ilvl="6" w:tplc="0816000F" w:tentative="1">
+      <w:start w:val="1"/>
+      <w:numFmt w:val="decimal"/>
+      <w:lvlText w:val="%7."/>
+      <w:lvlJc w:val="left"/>
+      <w:pPr>
+        <w:ind w:left="5040" w:hanging="360"/>
+      </w:pPr>
+    </w:lvl>
+    <w:lvl w:ilvl="7" w:tplc="08160019" w:tentative="1">
+      <w:start w:val="1"/>
+      <w:numFmt w:val="lowerLetter"/>
+      <w:lvlText w:val="%8."/>
+      <w:lvlJc w:val="left"/>
+      <w:pPr>
+        <w:ind w:left="5760" w:hanging="360"/>
+      </w:pPr>
+    </w:lvl>
+    <w:lvl w:ilvl="8" w:tplc="0816001B" w:tentative="1">
+      <w:start w:val="1"/>
+      <w:numFmt w:val="lowerRoman"/>
+      <w:lvlText w:val="%9."/>
+      <w:lvlJc w:val="right"/>
+      <w:pPr>
+        <w:ind w:left="6480" w:hanging="180"/>
+      </w:pPr>
+    </w:lvl>
+  </w:abstractNum>
+  <w:abstractNum w:abstractNumId="10" w15:restartNumberingAfterBreak="0">
     <w:nsid w:val="2CCF3AEB"/>
     <w:multiLevelType w:val="multilevel"/>
     <w:tmpl w:val="05807F2C"/>
@@ -12106,7 +14159,7 @@
       </w:pPr>
     </w:lvl>
   </w:abstractNum>
-  <w:abstractNum w:abstractNumId="9" w15:restartNumberingAfterBreak="0">
+  <w:abstractNum w:abstractNumId="11" w15:restartNumberingAfterBreak="0">
     <w:nsid w:val="2EBA5BF0"/>
     <w:multiLevelType w:val="multilevel"/>
     <w:tmpl w:val="92AC530C"/>
@@ -12195,7 +14248,7 @@
       </w:pPr>
     </w:lvl>
   </w:abstractNum>
-  <w:abstractNum w:abstractNumId="10" w15:restartNumberingAfterBreak="0">
+  <w:abstractNum w:abstractNumId="12" w15:restartNumberingAfterBreak="0">
     <w:nsid w:val="305C6D8B"/>
     <w:multiLevelType w:val="multilevel"/>
     <w:tmpl w:val="93B62550"/>
@@ -12281,7 +14334,7 @@
       </w:pPr>
     </w:lvl>
   </w:abstractNum>
-  <w:abstractNum w:abstractNumId="11" w15:restartNumberingAfterBreak="0">
+  <w:abstractNum w:abstractNumId="13" w15:restartNumberingAfterBreak="0">
     <w:nsid w:val="383E6B8F"/>
     <w:multiLevelType w:val="multilevel"/>
     <w:tmpl w:val="4E3CB868"/>
@@ -12367,7 +14420,7 @@
       </w:pPr>
     </w:lvl>
   </w:abstractNum>
-  <w:abstractNum w:abstractNumId="12" w15:restartNumberingAfterBreak="0">
+  <w:abstractNum w:abstractNumId="14" w15:restartNumberingAfterBreak="0">
     <w:nsid w:val="466B497F"/>
     <w:multiLevelType w:val="multilevel"/>
     <w:tmpl w:val="7DE66B4C"/>
@@ -12453,10 +14506,10 @@
       </w:pPr>
     </w:lvl>
   </w:abstractNum>
-  <w:abstractNum w:abstractNumId="13" w15:restartNumberingAfterBreak="0">
+  <w:abstractNum w:abstractNumId="15" w15:restartNumberingAfterBreak="0">
     <w:nsid w:val="4BFA7C1E"/>
     <w:multiLevelType w:val="multilevel"/>
-    <w:tmpl w:val="593CCD7E"/>
+    <w:tmpl w:val="7D905B66"/>
     <w:lvl w:ilvl="0">
       <w:start w:val="1"/>
       <w:numFmt w:val="decimal"/>
@@ -12465,6 +14518,9 @@
       <w:pPr>
         <w:ind w:left="720" w:hanging="360"/>
       </w:pPr>
+      <w:rPr>
+        <w:b w:val="0"/>
+      </w:rPr>
     </w:lvl>
     <w:lvl w:ilvl="1">
       <w:start w:val="1"/>
@@ -12539,7 +14595,7 @@
       </w:pPr>
     </w:lvl>
   </w:abstractNum>
-  <w:abstractNum w:abstractNumId="14" w15:restartNumberingAfterBreak="0">
+  <w:abstractNum w:abstractNumId="16" w15:restartNumberingAfterBreak="0">
     <w:nsid w:val="515613C3"/>
     <w:multiLevelType w:val="multilevel"/>
     <w:tmpl w:val="B338DE60"/>
@@ -12625,7 +14681,7 @@
       </w:pPr>
     </w:lvl>
   </w:abstractNum>
-  <w:abstractNum w:abstractNumId="15" w15:restartNumberingAfterBreak="0">
+  <w:abstractNum w:abstractNumId="17" w15:restartNumberingAfterBreak="0">
     <w:nsid w:val="5FB32FD9"/>
     <w:multiLevelType w:val="multilevel"/>
     <w:tmpl w:val="B0541FB6"/>
@@ -12711,7 +14767,93 @@
       </w:pPr>
     </w:lvl>
   </w:abstractNum>
-  <w:abstractNum w:abstractNumId="16" w15:restartNumberingAfterBreak="0">
+  <w:abstractNum w:abstractNumId="18" w15:restartNumberingAfterBreak="0">
+    <w:nsid w:val="66313A54"/>
+    <w:multiLevelType w:val="hybridMultilevel"/>
+    <w:tmpl w:val="E44CF1CE"/>
+    <w:lvl w:ilvl="0" w:tplc="0816000F">
+      <w:start w:val="1"/>
+      <w:numFmt w:val="decimal"/>
+      <w:lvlText w:val="%1."/>
+      <w:lvlJc w:val="left"/>
+      <w:pPr>
+        <w:ind w:left="720" w:hanging="360"/>
+      </w:pPr>
+    </w:lvl>
+    <w:lvl w:ilvl="1" w:tplc="08160019" w:tentative="1">
+      <w:start w:val="1"/>
+      <w:numFmt w:val="lowerLetter"/>
+      <w:lvlText w:val="%2."/>
+      <w:lvlJc w:val="left"/>
+      <w:pPr>
+        <w:ind w:left="1440" w:hanging="360"/>
+      </w:pPr>
+    </w:lvl>
+    <w:lvl w:ilvl="2" w:tplc="0816001B" w:tentative="1">
+      <w:start w:val="1"/>
+      <w:numFmt w:val="lowerRoman"/>
+      <w:lvlText w:val="%3."/>
+      <w:lvlJc w:val="right"/>
+      <w:pPr>
+        <w:ind w:left="2160" w:hanging="180"/>
+      </w:pPr>
+    </w:lvl>
+    <w:lvl w:ilvl="3" w:tplc="0816000F" w:tentative="1">
+      <w:start w:val="1"/>
+      <w:numFmt w:val="decimal"/>
+      <w:lvlText w:val="%4."/>
+      <w:lvlJc w:val="left"/>
+      <w:pPr>
+        <w:ind w:left="2880" w:hanging="360"/>
+      </w:pPr>
+    </w:lvl>
+    <w:lvl w:ilvl="4" w:tplc="08160019" w:tentative="1">
+      <w:start w:val="1"/>
+      <w:numFmt w:val="lowerLetter"/>
+      <w:lvlText w:val="%5."/>
+      <w:lvlJc w:val="left"/>
+      <w:pPr>
+        <w:ind w:left="3600" w:hanging="360"/>
+      </w:pPr>
+    </w:lvl>
+    <w:lvl w:ilvl="5" w:tplc="0816001B" w:tentative="1">
+      <w:start w:val="1"/>
+      <w:numFmt w:val="lowerRoman"/>
+      <w:lvlText w:val="%6."/>
+      <w:lvlJc w:val="right"/>
+      <w:pPr>
+        <w:ind w:left="4320" w:hanging="180"/>
+      </w:pPr>
+    </w:lvl>
+    <w:lvl w:ilvl="6" w:tplc="0816000F" w:tentative="1">
+      <w:start w:val="1"/>
+      <w:numFmt w:val="decimal"/>
+      <w:lvlText w:val="%7."/>
+      <w:lvlJc w:val="left"/>
+      <w:pPr>
+        <w:ind w:left="5040" w:hanging="360"/>
+      </w:pPr>
+    </w:lvl>
+    <w:lvl w:ilvl="7" w:tplc="08160019" w:tentative="1">
+      <w:start w:val="1"/>
+      <w:numFmt w:val="lowerLetter"/>
+      <w:lvlText w:val="%8."/>
+      <w:lvlJc w:val="left"/>
+      <w:pPr>
+        <w:ind w:left="5760" w:hanging="360"/>
+      </w:pPr>
+    </w:lvl>
+    <w:lvl w:ilvl="8" w:tplc="0816001B" w:tentative="1">
+      <w:start w:val="1"/>
+      <w:numFmt w:val="lowerRoman"/>
+      <w:lvlText w:val="%9."/>
+      <w:lvlJc w:val="right"/>
+      <w:pPr>
+        <w:ind w:left="6480" w:hanging="180"/>
+      </w:pPr>
+    </w:lvl>
+  </w:abstractNum>
+  <w:abstractNum w:abstractNumId="19" w15:restartNumberingAfterBreak="0">
     <w:nsid w:val="66A1739E"/>
     <w:multiLevelType w:val="multilevel"/>
     <w:tmpl w:val="6AD60214"/>
@@ -12797,7 +14939,7 @@
       </w:pPr>
     </w:lvl>
   </w:abstractNum>
-  <w:abstractNum w:abstractNumId="17" w15:restartNumberingAfterBreak="0">
+  <w:abstractNum w:abstractNumId="20" w15:restartNumberingAfterBreak="0">
     <w:nsid w:val="68A5629B"/>
     <w:multiLevelType w:val="multilevel"/>
     <w:tmpl w:val="593CCD7E"/>
@@ -12883,7 +15025,7 @@
       </w:pPr>
     </w:lvl>
   </w:abstractNum>
-  <w:abstractNum w:abstractNumId="18" w15:restartNumberingAfterBreak="0">
+  <w:abstractNum w:abstractNumId="21" w15:restartNumberingAfterBreak="0">
     <w:nsid w:val="6ABB4CE9"/>
     <w:multiLevelType w:val="multilevel"/>
     <w:tmpl w:val="A9D00FA0"/>
@@ -12969,7 +15111,7 @@
       </w:pPr>
     </w:lvl>
   </w:abstractNum>
-  <w:abstractNum w:abstractNumId="19" w15:restartNumberingAfterBreak="0">
+  <w:abstractNum w:abstractNumId="22" w15:restartNumberingAfterBreak="0">
     <w:nsid w:val="70FB1CA3"/>
     <w:multiLevelType w:val="multilevel"/>
     <w:tmpl w:val="BE8EDFCC"/>
@@ -13055,7 +15197,7 @@
       </w:pPr>
     </w:lvl>
   </w:abstractNum>
-  <w:abstractNum w:abstractNumId="20" w15:restartNumberingAfterBreak="0">
+  <w:abstractNum w:abstractNumId="23" w15:restartNumberingAfterBreak="0">
     <w:nsid w:val="721E2670"/>
     <w:multiLevelType w:val="multilevel"/>
     <w:tmpl w:val="593CCD7E"/>
@@ -13141,7 +15283,93 @@
       </w:pPr>
     </w:lvl>
   </w:abstractNum>
-  <w:abstractNum w:abstractNumId="21" w15:restartNumberingAfterBreak="0">
+  <w:abstractNum w:abstractNumId="24" w15:restartNumberingAfterBreak="0">
+    <w:nsid w:val="73F971D0"/>
+    <w:multiLevelType w:val="hybridMultilevel"/>
+    <w:tmpl w:val="F12815A8"/>
+    <w:lvl w:ilvl="0" w:tplc="0816000F">
+      <w:start w:val="1"/>
+      <w:numFmt w:val="decimal"/>
+      <w:lvlText w:val="%1."/>
+      <w:lvlJc w:val="left"/>
+      <w:pPr>
+        <w:ind w:left="360" w:hanging="360"/>
+      </w:pPr>
+    </w:lvl>
+    <w:lvl w:ilvl="1" w:tplc="08160019" w:tentative="1">
+      <w:start w:val="1"/>
+      <w:numFmt w:val="lowerLetter"/>
+      <w:lvlText w:val="%2."/>
+      <w:lvlJc w:val="left"/>
+      <w:pPr>
+        <w:ind w:left="1080" w:hanging="360"/>
+      </w:pPr>
+    </w:lvl>
+    <w:lvl w:ilvl="2" w:tplc="0816001B" w:tentative="1">
+      <w:start w:val="1"/>
+      <w:numFmt w:val="lowerRoman"/>
+      <w:lvlText w:val="%3."/>
+      <w:lvlJc w:val="right"/>
+      <w:pPr>
+        <w:ind w:left="1800" w:hanging="180"/>
+      </w:pPr>
+    </w:lvl>
+    <w:lvl w:ilvl="3" w:tplc="0816000F" w:tentative="1">
+      <w:start w:val="1"/>
+      <w:numFmt w:val="decimal"/>
+      <w:lvlText w:val="%4."/>
+      <w:lvlJc w:val="left"/>
+      <w:pPr>
+        <w:ind w:left="2520" w:hanging="360"/>
+      </w:pPr>
+    </w:lvl>
+    <w:lvl w:ilvl="4" w:tplc="08160019" w:tentative="1">
+      <w:start w:val="1"/>
+      <w:numFmt w:val="lowerLetter"/>
+      <w:lvlText w:val="%5."/>
+      <w:lvlJc w:val="left"/>
+      <w:pPr>
+        <w:ind w:left="3240" w:hanging="360"/>
+      </w:pPr>
+    </w:lvl>
+    <w:lvl w:ilvl="5" w:tplc="0816001B" w:tentative="1">
+      <w:start w:val="1"/>
+      <w:numFmt w:val="lowerRoman"/>
+      <w:lvlText w:val="%6."/>
+      <w:lvlJc w:val="right"/>
+      <w:pPr>
+        <w:ind w:left="3960" w:hanging="180"/>
+      </w:pPr>
+    </w:lvl>
+    <w:lvl w:ilvl="6" w:tplc="0816000F" w:tentative="1">
+      <w:start w:val="1"/>
+      <w:numFmt w:val="decimal"/>
+      <w:lvlText w:val="%7."/>
+      <w:lvlJc w:val="left"/>
+      <w:pPr>
+        <w:ind w:left="4680" w:hanging="360"/>
+      </w:pPr>
+    </w:lvl>
+    <w:lvl w:ilvl="7" w:tplc="08160019" w:tentative="1">
+      <w:start w:val="1"/>
+      <w:numFmt w:val="lowerLetter"/>
+      <w:lvlText w:val="%8."/>
+      <w:lvlJc w:val="left"/>
+      <w:pPr>
+        <w:ind w:left="5400" w:hanging="360"/>
+      </w:pPr>
+    </w:lvl>
+    <w:lvl w:ilvl="8" w:tplc="0816001B" w:tentative="1">
+      <w:start w:val="1"/>
+      <w:numFmt w:val="lowerRoman"/>
+      <w:lvlText w:val="%9."/>
+      <w:lvlJc w:val="right"/>
+      <w:pPr>
+        <w:ind w:left="6120" w:hanging="180"/>
+      </w:pPr>
+    </w:lvl>
+  </w:abstractNum>
+  <w:abstractNum w:abstractNumId="25" w15:restartNumberingAfterBreak="0">
     <w:nsid w:val="76ED2E6E"/>
     <w:multiLevelType w:val="multilevel"/>
     <w:tmpl w:val="CE66B732"/>
@@ -13227,7 +15455,7 @@
       </w:pPr>
     </w:lvl>
   </w:abstractNum>
-  <w:abstractNum w:abstractNumId="22" w15:restartNumberingAfterBreak="0">
+  <w:abstractNum w:abstractNumId="26" w15:restartNumberingAfterBreak="0">
     <w:nsid w:val="7A8A46CE"/>
     <w:multiLevelType w:val="multilevel"/>
     <w:tmpl w:val="3738C330"/>
@@ -13314,10 +15542,10 @@
     </w:lvl>
   </w:abstractNum>
   <w:num w:numId="1">
-    <w:abstractNumId w:val="22"/>
+    <w:abstractNumId w:val="26"/>
   </w:num>
   <w:num w:numId="2">
-    <w:abstractNumId w:val="15"/>
+    <w:abstractNumId w:val="17"/>
   </w:num>
   <w:num w:numId="3">
     <w:abstractNumId w:val="0"/>
@@ -13332,16 +15560,16 @@
     <w:abstractNumId w:val="3"/>
   </w:num>
   <w:num w:numId="7">
+    <w:abstractNumId w:val="16"/>
+  </w:num>
+  <w:num w:numId="8">
     <w:abstractNumId w:val="14"/>
   </w:num>
-  <w:num w:numId="8">
-    <w:abstractNumId w:val="12"/>
-  </w:num>
   <w:num w:numId="9">
-    <w:abstractNumId w:val="18"/>
+    <w:abstractNumId w:val="21"/>
   </w:num>
   <w:num w:numId="10">
-    <w:abstractNumId w:val="16"/>
+    <w:abstractNumId w:val="19"/>
   </w:num>
   <w:num w:numId="11">
     <w:abstractNumId w:val="5"/>
@@ -13350,7 +15578,7 @@
     <w:abstractNumId w:val="4"/>
   </w:num>
   <w:num w:numId="13">
-    <w:abstractNumId w:val="17"/>
+    <w:abstractNumId w:val="20"/>
   </w:num>
   <w:num w:numId="14">
     <w:abstractNumId w:val="2"/>
@@ -13359,28 +15587,40 @@
     <w:abstractNumId w:val="7"/>
   </w:num>
   <w:num w:numId="16">
-    <w:abstractNumId w:val="9"/>
+    <w:abstractNumId w:val="11"/>
   </w:num>
   <w:num w:numId="17">
-    <w:abstractNumId w:val="11"/>
+    <w:abstractNumId w:val="13"/>
   </w:num>
   <w:num w:numId="18">
-    <w:abstractNumId w:val="19"/>
+    <w:abstractNumId w:val="22"/>
   </w:num>
   <w:num w:numId="19">
+    <w:abstractNumId w:val="10"/>
+  </w:num>
+  <w:num w:numId="20">
+    <w:abstractNumId w:val="12"/>
+  </w:num>
+  <w:num w:numId="21">
+    <w:abstractNumId w:val="25"/>
+  </w:num>
+  <w:num w:numId="22">
+    <w:abstractNumId w:val="15"/>
+  </w:num>
+  <w:num w:numId="23">
+    <w:abstractNumId w:val="23"/>
+  </w:num>
+  <w:num w:numId="24">
     <w:abstractNumId w:val="8"/>
   </w:num>
-  <w:num w:numId="20">
-    <w:abstractNumId w:val="10"/>
+  <w:num w:numId="25">
+    <w:abstractNumId w:val="18"/>
   </w:num>
-  <w:num w:numId="21">
-    <w:abstractNumId w:val="21"/>
+  <w:num w:numId="26">
+    <w:abstractNumId w:val="24"/>
   </w:num>
-  <w:num w:numId="22">
-    <w:abstractNumId w:val="13"/>
-  </w:num>
-  <w:num w:numId="23">
-    <w:abstractNumId w:val="20"/>
+  <w:num w:numId="27">
+    <w:abstractNumId w:val="9"/>
   </w:num>
 </w:numbering>
 </file>
@@ -13402,7 +15642,7 @@
       </w:pPr>
     </w:pPrDefault>
   </w:docDefaults>
-  <w:latentStyles w:defLockedState="0" w:defUIPriority="99" w:defSemiHidden="0" w:defUnhideWhenUsed="0" w:defQFormat="0" w:count="376">
+  <w:latentStyles w:defLockedState="0" w:defUIPriority="99" w:defSemiHidden="0" w:defUnhideWhenUsed="0" w:defQFormat="0" w:count="375">
     <w:lsdException w:name="Normal" w:uiPriority="0" w:qFormat="1"/>
     <w:lsdException w:name="heading 1" w:uiPriority="9" w:qFormat="1"/>
     <w:lsdException w:name="heading 2" w:semiHidden="1" w:uiPriority="9" w:unhideWhenUsed="1" w:qFormat="1"/>
@@ -13778,17 +16018,16 @@
     <w:lsdException w:name="Smart Hyperlink" w:semiHidden="1" w:unhideWhenUsed="1"/>
     <w:lsdException w:name="Hashtag" w:semiHidden="1" w:unhideWhenUsed="1"/>
     <w:lsdException w:name="Unresolved Mention" w:semiHidden="1" w:unhideWhenUsed="1"/>
-    <w:lsdException w:name="Smart Link" w:semiHidden="1" w:unhideWhenUsed="1"/>
   </w:latentStyles>
   <w:style w:type="paragraph" w:default="1" w:styleId="Normal">
     <w:name w:val="Normal"/>
     <w:qFormat/>
   </w:style>
-  <w:style w:type="paragraph" w:styleId="Ttulo1">
+  <w:style w:type="paragraph" w:styleId="Heading1">
     <w:name w:val="heading 1"/>
     <w:basedOn w:val="Normal"/>
     <w:next w:val="Normal"/>
-    <w:link w:val="Ttulo1Carter"/>
+    <w:link w:val="Heading1Char"/>
     <w:uiPriority w:val="9"/>
     <w:qFormat/>
     <w:pPr>
@@ -13803,11 +16042,11 @@
       <w:szCs w:val="32"/>
     </w:rPr>
   </w:style>
-  <w:style w:type="paragraph" w:styleId="Ttulo2">
+  <w:style w:type="paragraph" w:styleId="Heading2">
     <w:name w:val="heading 2"/>
     <w:basedOn w:val="Normal"/>
     <w:next w:val="Normal"/>
-    <w:link w:val="Ttulo2Carter"/>
+    <w:link w:val="Heading2Char"/>
     <w:uiPriority w:val="9"/>
     <w:semiHidden/>
     <w:unhideWhenUsed/>
@@ -13824,7 +16063,7 @@
       <w:szCs w:val="26"/>
     </w:rPr>
   </w:style>
-  <w:style w:type="paragraph" w:styleId="Ttulo3">
+  <w:style w:type="paragraph" w:styleId="Heading3">
     <w:name w:val="heading 3"/>
     <w:basedOn w:val="Normal"/>
     <w:next w:val="Normal"/>
@@ -13844,7 +16083,7 @@
       <w:szCs w:val="28"/>
     </w:rPr>
   </w:style>
-  <w:style w:type="paragraph" w:styleId="Ttulo4">
+  <w:style w:type="paragraph" w:styleId="Heading4">
     <w:name w:val="heading 4"/>
     <w:basedOn w:val="Normal"/>
     <w:next w:val="Normal"/>
@@ -13864,7 +16103,7 @@
       <w:szCs w:val="24"/>
     </w:rPr>
   </w:style>
-  <w:style w:type="paragraph" w:styleId="Ttulo5">
+  <w:style w:type="paragraph" w:styleId="Heading5">
     <w:name w:val="heading 5"/>
     <w:basedOn w:val="Normal"/>
     <w:next w:val="Normal"/>
@@ -13882,7 +16121,7 @@
       <w:b/>
     </w:rPr>
   </w:style>
-  <w:style w:type="paragraph" w:styleId="Ttulo6">
+  <w:style w:type="paragraph" w:styleId="Heading6">
     <w:name w:val="heading 6"/>
     <w:basedOn w:val="Normal"/>
     <w:next w:val="Normal"/>
@@ -13902,13 +16141,13 @@
       <w:szCs w:val="20"/>
     </w:rPr>
   </w:style>
-  <w:style w:type="character" w:default="1" w:styleId="Tipodeletrapredefinidodopargrafo">
+  <w:style w:type="character" w:default="1" w:styleId="DefaultParagraphFont">
     <w:name w:val="Default Paragraph Font"/>
     <w:uiPriority w:val="1"/>
     <w:semiHidden/>
     <w:unhideWhenUsed/>
   </w:style>
-  <w:style w:type="table" w:default="1" w:styleId="Tabelanormal">
+  <w:style w:type="table" w:default="1" w:styleId="TableNormal">
     <w:name w:val="Normal Table"/>
     <w:uiPriority w:val="99"/>
     <w:semiHidden/>
@@ -13923,14 +16162,14 @@
       </w:tblCellMar>
     </w:tblPr>
   </w:style>
-  <w:style w:type="numbering" w:default="1" w:styleId="Semlista">
+  <w:style w:type="numbering" w:default="1" w:styleId="NoList">
     <w:name w:val="No List"/>
     <w:uiPriority w:val="99"/>
     <w:semiHidden/>
     <w:unhideWhenUsed/>
   </w:style>
-  <w:style w:type="table" w:customStyle="1" w:styleId="TableNormal">
-    <w:name w:val="Table Normal"/>
+  <w:style w:type="table" w:customStyle="1" w:styleId="TableNormal1">
+    <w:name w:val="Table Normal1"/>
     <w:tblPr>
       <w:tblCellMar>
         <w:top w:w="0" w:type="dxa"/>
@@ -13940,7 +16179,7 @@
       </w:tblCellMar>
     </w:tblPr>
   </w:style>
-  <w:style w:type="paragraph" w:styleId="Ttulo">
+  <w:style w:type="paragraph" w:styleId="Title">
     <w:name w:val="Title"/>
     <w:basedOn w:val="Normal"/>
     <w:next w:val="Normal"/>
@@ -13957,7 +16196,7 @@
       <w:szCs w:val="72"/>
     </w:rPr>
   </w:style>
-  <w:style w:type="paragraph" w:styleId="Subttulo">
+  <w:style w:type="paragraph" w:styleId="Subtitle">
     <w:name w:val="Subtitle"/>
     <w:basedOn w:val="Normal"/>
     <w:next w:val="Normal"/>
@@ -13976,10 +16215,10 @@
       <w:szCs w:val="48"/>
     </w:rPr>
   </w:style>
-  <w:style w:type="paragraph" w:styleId="Textodebalo">
+  <w:style w:type="paragraph" w:styleId="BalloonText">
     <w:name w:val="Balloon Text"/>
     <w:basedOn w:val="Normal"/>
-    <w:link w:val="TextodebaloCarter"/>
+    <w:link w:val="BalloonTextChar"/>
     <w:uiPriority w:val="99"/>
     <w:semiHidden/>
     <w:unhideWhenUsed/>
@@ -13993,10 +16232,10 @@
       <w:szCs w:val="18"/>
     </w:rPr>
   </w:style>
-  <w:style w:type="character" w:customStyle="1" w:styleId="TextodebaloCarter">
-    <w:name w:val="Texto de balão Caráter"/>
-    <w:basedOn w:val="Tipodeletrapredefinidodopargrafo"/>
-    <w:link w:val="Textodebalo"/>
+  <w:style w:type="character" w:customStyle="1" w:styleId="BalloonTextChar">
+    <w:name w:val="Balloon Text Char"/>
+    <w:basedOn w:val="DefaultParagraphFont"/>
+    <w:link w:val="BalloonText"/>
     <w:uiPriority w:val="99"/>
     <w:semiHidden/>
     <w:rsid w:val="005D1962"/>
@@ -14006,7 +16245,7 @@
       <w:szCs w:val="18"/>
     </w:rPr>
   </w:style>
-  <w:style w:type="paragraph" w:styleId="PargrafodaLista">
+  <w:style w:type="paragraph" w:styleId="ListParagraph">
     <w:name w:val="List Paragraph"/>
     <w:basedOn w:val="Normal"/>
     <w:uiPriority w:val="34"/>
@@ -14017,11 +16256,11 @@
       <w:contextualSpacing/>
     </w:pPr>
   </w:style>
-  <w:style w:type="paragraph" w:customStyle="1" w:styleId="Ttulo10">
+  <w:style w:type="paragraph" w:customStyle="1" w:styleId="Ttulo1">
     <w:name w:val="Título1"/>
-    <w:basedOn w:val="Ttulo1"/>
+    <w:basedOn w:val="Heading1"/>
     <w:next w:val="Normal"/>
-    <w:link w:val="Ttulo1Carter0"/>
+    <w:link w:val="Ttulo1Carter"/>
     <w:qFormat/>
     <w:rsid w:val="0068221E"/>
     <w:pPr>
@@ -14045,7 +16284,7 @@
   </w:style>
   <w:style w:type="paragraph" w:customStyle="1" w:styleId="Subtitulo1">
     <w:name w:val="Subtitulo1"/>
-    <w:basedOn w:val="Ttulo2"/>
+    <w:basedOn w:val="Heading2"/>
     <w:next w:val="Normal"/>
     <w:link w:val="Subtitulo1Carter"/>
     <w:qFormat/>
@@ -14068,10 +16307,10 @@
       <w:szCs w:val="28"/>
     </w:rPr>
   </w:style>
-  <w:style w:type="character" w:customStyle="1" w:styleId="Ttulo1Carter">
-    <w:name w:val="Título 1 Caráter"/>
-    <w:basedOn w:val="Tipodeletrapredefinidodopargrafo"/>
-    <w:link w:val="Ttulo1"/>
+  <w:style w:type="character" w:customStyle="1" w:styleId="Heading1Char">
+    <w:name w:val="Heading 1 Char"/>
+    <w:basedOn w:val="DefaultParagraphFont"/>
+    <w:link w:val="Heading1"/>
     <w:uiPriority w:val="9"/>
     <w:rsid w:val="0068221E"/>
     <w:rPr>
@@ -14080,10 +16319,10 @@
       <w:szCs w:val="32"/>
     </w:rPr>
   </w:style>
-  <w:style w:type="character" w:customStyle="1" w:styleId="Ttulo1Carter0">
+  <w:style w:type="character" w:customStyle="1" w:styleId="Ttulo1Carter">
     <w:name w:val="Título1 Caráter"/>
-    <w:basedOn w:val="Ttulo1Carter"/>
-    <w:link w:val="Ttulo10"/>
+    <w:basedOn w:val="Heading1Char"/>
+    <w:link w:val="Ttulo1"/>
     <w:rsid w:val="0068221E"/>
     <w:rPr>
       <w:rFonts w:ascii="Helvetica Neue" w:eastAsia="Helvetica Neue" w:hAnsi="Helvetica Neue" w:cs="Helvetica Neue"/>
@@ -14093,7 +16332,7 @@
       <w:szCs w:val="36"/>
     </w:rPr>
   </w:style>
-  <w:style w:type="paragraph" w:styleId="ndice1">
+  <w:style w:type="paragraph" w:styleId="TOC1">
     <w:name w:val="toc 1"/>
     <w:basedOn w:val="Normal"/>
     <w:next w:val="Normal"/>
@@ -14105,10 +16344,10 @@
       <w:spacing w:after="100"/>
     </w:pPr>
   </w:style>
-  <w:style w:type="character" w:customStyle="1" w:styleId="Ttulo2Carter">
-    <w:name w:val="Título 2 Caráter"/>
-    <w:basedOn w:val="Tipodeletrapredefinidodopargrafo"/>
-    <w:link w:val="Ttulo2"/>
+  <w:style w:type="character" w:customStyle="1" w:styleId="Heading2Char">
+    <w:name w:val="Heading 2 Char"/>
+    <w:basedOn w:val="DefaultParagraphFont"/>
+    <w:link w:val="Heading2"/>
     <w:uiPriority w:val="9"/>
     <w:semiHidden/>
     <w:rsid w:val="0068221E"/>
@@ -14120,7 +16359,7 @@
   </w:style>
   <w:style w:type="character" w:customStyle="1" w:styleId="Subtitulo1Carter">
     <w:name w:val="Subtitulo1 Caráter"/>
-    <w:basedOn w:val="Ttulo2Carter"/>
+    <w:basedOn w:val="Heading2Char"/>
     <w:link w:val="Subtitulo1"/>
     <w:rsid w:val="0068221E"/>
     <w:rPr>
@@ -14131,7 +16370,7 @@
       <w:szCs w:val="28"/>
     </w:rPr>
   </w:style>
-  <w:style w:type="paragraph" w:styleId="ndice2">
+  <w:style w:type="paragraph" w:styleId="TOC2">
     <w:name w:val="toc 2"/>
     <w:basedOn w:val="Normal"/>
     <w:next w:val="Normal"/>
@@ -14144,9 +16383,9 @@
       <w:ind w:left="220"/>
     </w:pPr>
   </w:style>
-  <w:style w:type="character" w:styleId="Hiperligao">
+  <w:style w:type="character" w:styleId="Hyperlink">
     <w:name w:val="Hyperlink"/>
-    <w:basedOn w:val="Tipodeletrapredefinidodopargrafo"/>
+    <w:basedOn w:val="DefaultParagraphFont"/>
     <w:uiPriority w:val="99"/>
     <w:unhideWhenUsed/>
     <w:rsid w:val="0068221E"/>

--- a/RelatorioBDAD.docx
+++ b/RelatorioBDAD.docx
@@ -288,14 +288,14 @@
     </w:p>
     <w:p>
       <w:pPr>
-        <w:pStyle w:val="Ttulo1"/>
+        <w:pStyle w:val="Ttulo10"/>
         <w:rPr>
           <w:color w:val="2F5496"/>
           <w:sz w:val="32"/>
           <w:szCs w:val="32"/>
         </w:rPr>
       </w:pPr>
-      <w:bookmarkStart w:id="0" w:name="_Toc5828605"/>
+      <w:bookmarkStart w:id="0" w:name="_Toc9794188"/>
       <w:r>
         <w:lastRenderedPageBreak/>
         <w:t>Índice</w:t>
@@ -315,11 +315,12 @@
       <w:sdtContent>
         <w:p>
           <w:pPr>
-            <w:pStyle w:val="TOC1"/>
+            <w:pStyle w:val="ndice1"/>
             <w:tabs>
               <w:tab w:val="right" w:pos="8494"/>
             </w:tabs>
             <w:rPr>
+              <w:rFonts w:asciiTheme="minorHAnsi" w:eastAsiaTheme="minorEastAsia" w:hAnsiTheme="minorHAnsi" w:cstheme="minorBidi"/>
               <w:noProof/>
             </w:rPr>
           </w:pPr>
@@ -332,11 +333,10 @@
           <w:r>
             <w:fldChar w:fldCharType="separate"/>
           </w:r>
-          <w:hyperlink w:anchor="_Toc5828605" w:history="1"/>
-          <w:hyperlink w:anchor="_Toc5828606" w:history="1">
+          <w:hyperlink w:anchor="_Toc9794189" w:history="1">
             <w:r>
               <w:rPr>
-                <w:rStyle w:val="Hyperlink"/>
+                <w:rStyle w:val="Hiperligao"/>
                 <w:noProof/>
               </w:rPr>
               <w:t>Tema do trabalho</w:t>
@@ -360,7 +360,7 @@
                 <w:noProof/>
                 <w:webHidden/>
               </w:rPr>
-              <w:instrText xml:space="preserve"> PAGEREF _Toc5828606 \h </w:instrText>
+              <w:instrText xml:space="preserve"> PAGEREF _Toc9794189 \h </w:instrText>
             </w:r>
             <w:r>
               <w:rPr>
@@ -393,18 +393,19 @@
         </w:p>
         <w:p>
           <w:pPr>
-            <w:pStyle w:val="TOC1"/>
+            <w:pStyle w:val="ndice1"/>
             <w:tabs>
               <w:tab w:val="right" w:pos="8494"/>
             </w:tabs>
             <w:rPr>
+              <w:rFonts w:asciiTheme="minorHAnsi" w:eastAsiaTheme="minorEastAsia" w:hAnsiTheme="minorHAnsi" w:cstheme="minorBidi"/>
               <w:noProof/>
             </w:rPr>
           </w:pPr>
-          <w:hyperlink w:anchor="_Toc5828607" w:history="1">
+          <w:hyperlink w:anchor="_Toc9794190" w:history="1">
             <w:r>
               <w:rPr>
-                <w:rStyle w:val="Hyperlink"/>
+                <w:rStyle w:val="Hiperligao"/>
                 <w:noProof/>
               </w:rPr>
               <w:t>Implementação</w:t>
@@ -428,7 +429,7 @@
                 <w:noProof/>
                 <w:webHidden/>
               </w:rPr>
-              <w:instrText xml:space="preserve"> PAGEREF _Toc5828607 \h </w:instrText>
+              <w:instrText xml:space="preserve"> PAGEREF _Toc9794190 \h </w:instrText>
             </w:r>
             <w:r>
               <w:rPr>
@@ -461,18 +462,19 @@
         </w:p>
         <w:p>
           <w:pPr>
-            <w:pStyle w:val="TOC1"/>
+            <w:pStyle w:val="ndice1"/>
             <w:tabs>
               <w:tab w:val="right" w:pos="8494"/>
             </w:tabs>
             <w:rPr>
+              <w:rFonts w:asciiTheme="minorHAnsi" w:eastAsiaTheme="minorEastAsia" w:hAnsiTheme="minorHAnsi" w:cstheme="minorBidi"/>
               <w:noProof/>
             </w:rPr>
           </w:pPr>
-          <w:hyperlink w:anchor="_Toc5828608" w:history="1">
+          <w:hyperlink w:anchor="_Toc9794191" w:history="1">
             <w:r>
               <w:rPr>
-                <w:rStyle w:val="Hyperlink"/>
+                <w:rStyle w:val="Hiperligao"/>
                 <w:noProof/>
               </w:rPr>
               <w:t>Modelo Conceptual</w:t>
@@ -496,7 +498,7 @@
                 <w:noProof/>
                 <w:webHidden/>
               </w:rPr>
-              <w:instrText xml:space="preserve"> PAGEREF _Toc5828608 \h </w:instrText>
+              <w:instrText xml:space="preserve"> PAGEREF _Toc9794191 \h </w:instrText>
             </w:r>
             <w:r>
               <w:rPr>
@@ -529,21 +531,22 @@
         </w:p>
         <w:p>
           <w:pPr>
-            <w:pStyle w:val="TOC1"/>
+            <w:pStyle w:val="ndice1"/>
             <w:tabs>
               <w:tab w:val="right" w:pos="8494"/>
             </w:tabs>
             <w:rPr>
+              <w:rFonts w:asciiTheme="minorHAnsi" w:eastAsiaTheme="minorEastAsia" w:hAnsiTheme="minorHAnsi" w:cstheme="minorBidi"/>
               <w:noProof/>
             </w:rPr>
           </w:pPr>
-          <w:hyperlink w:anchor="_Toc5828609" w:history="1">
+          <w:hyperlink w:anchor="_Toc9794192" w:history="1">
             <w:r>
               <w:rPr>
-                <w:rStyle w:val="Hyperlink"/>
+                <w:rStyle w:val="Hiperligao"/>
                 <w:noProof/>
               </w:rPr>
-              <w:t>Esquema relacional e Dependências Funcionais</w:t>
+              <w:t>Modelo Conceptual Revisto</w:t>
             </w:r>
             <w:r>
               <w:rPr>
@@ -564,7 +567,7 @@
                 <w:noProof/>
                 <w:webHidden/>
               </w:rPr>
-              <w:instrText xml:space="preserve"> PAGEREF _Toc5828609 \h </w:instrText>
+              <w:instrText xml:space="preserve"> PAGEREF _Toc9794192 \h </w:instrText>
             </w:r>
             <w:r>
               <w:rPr>
@@ -597,18 +600,88 @@
         </w:p>
         <w:p>
           <w:pPr>
-            <w:pStyle w:val="TOC2"/>
+            <w:pStyle w:val="ndice1"/>
             <w:tabs>
               <w:tab w:val="right" w:pos="8494"/>
             </w:tabs>
             <w:rPr>
+              <w:rFonts w:asciiTheme="minorHAnsi" w:eastAsiaTheme="minorEastAsia" w:hAnsiTheme="minorHAnsi" w:cstheme="minorBidi"/>
               <w:noProof/>
             </w:rPr>
           </w:pPr>
-          <w:hyperlink w:anchor="_Toc5828610" w:history="1">
+          <w:hyperlink w:anchor="_Toc9794193" w:history="1">
             <w:r>
               <w:rPr>
-                <w:rStyle w:val="Hyperlink"/>
+                <w:rStyle w:val="Hiperligao"/>
+                <w:noProof/>
+              </w:rPr>
+              <w:t>Esquema relacional e Dependências Funcionais</w:t>
+            </w:r>
+            <w:r>
+              <w:rPr>
+                <w:noProof/>
+                <w:webHidden/>
+              </w:rPr>
+              <w:tab/>
+            </w:r>
+            <w:r>
+              <w:rPr>
+                <w:noProof/>
+                <w:webHidden/>
+              </w:rPr>
+              <w:fldChar w:fldCharType="begin"/>
+            </w:r>
+            <w:r>
+              <w:rPr>
+                <w:noProof/>
+                <w:webHidden/>
+              </w:rPr>
+              <w:instrText xml:space="preserve"> PAGEREF _Toc9794193 \h </w:instrText>
+            </w:r>
+            <w:r>
+              <w:rPr>
+                <w:noProof/>
+                <w:webHidden/>
+              </w:rPr>
+            </w:r>
+            <w:r>
+              <w:rPr>
+                <w:noProof/>
+                <w:webHidden/>
+              </w:rPr>
+              <w:fldChar w:fldCharType="separate"/>
+            </w:r>
+            <w:r>
+              <w:rPr>
+                <w:noProof/>
+                <w:webHidden/>
+              </w:rPr>
+              <w:t>8</w:t>
+            </w:r>
+            <w:r>
+              <w:rPr>
+                <w:noProof/>
+                <w:webHidden/>
+              </w:rPr>
+              <w:fldChar w:fldCharType="end"/>
+            </w:r>
+          </w:hyperlink>
+        </w:p>
+        <w:p>
+          <w:pPr>
+            <w:pStyle w:val="ndice2"/>
+            <w:tabs>
+              <w:tab w:val="right" w:pos="8494"/>
+            </w:tabs>
+            <w:rPr>
+              <w:rFonts w:asciiTheme="minorHAnsi" w:eastAsiaTheme="minorEastAsia" w:hAnsiTheme="minorHAnsi" w:cstheme="minorBidi"/>
+              <w:noProof/>
+            </w:rPr>
+          </w:pPr>
+          <w:hyperlink w:anchor="_Toc9794194" w:history="1">
+            <w:r>
+              <w:rPr>
+                <w:rStyle w:val="Hiperligao"/>
                 <w:noProof/>
               </w:rPr>
               <w:t>Formas Normais</w:t>
@@ -632,7 +705,7 @@
                 <w:noProof/>
                 <w:webHidden/>
               </w:rPr>
-              <w:instrText xml:space="preserve"> PAGEREF _Toc5828610 \h </w:instrText>
+              <w:instrText xml:space="preserve"> PAGEREF _Toc9794194 \h </w:instrText>
             </w:r>
             <w:r>
               <w:rPr>
@@ -665,18 +738,19 @@
         </w:p>
         <w:p>
           <w:pPr>
-            <w:pStyle w:val="TOC1"/>
+            <w:pStyle w:val="ndice1"/>
             <w:tabs>
               <w:tab w:val="right" w:pos="8494"/>
             </w:tabs>
             <w:rPr>
+              <w:rFonts w:asciiTheme="minorHAnsi" w:eastAsiaTheme="minorEastAsia" w:hAnsiTheme="minorHAnsi" w:cstheme="minorBidi"/>
               <w:noProof/>
             </w:rPr>
           </w:pPr>
-          <w:hyperlink w:anchor="_Toc5828611" w:history="1">
+          <w:hyperlink w:anchor="_Toc9794195" w:history="1">
             <w:r>
               <w:rPr>
-                <w:rStyle w:val="Hyperlink"/>
+                <w:rStyle w:val="Hiperligao"/>
                 <w:noProof/>
               </w:rPr>
               <w:t>Restrições</w:t>
@@ -700,7 +774,7 @@
                 <w:noProof/>
                 <w:webHidden/>
               </w:rPr>
-              <w:instrText xml:space="preserve"> PAGEREF _Toc5828611 \h </w:instrText>
+              <w:instrText xml:space="preserve"> PAGEREF _Toc9794195 \h </w:instrText>
             </w:r>
             <w:r>
               <w:rPr>
@@ -733,18 +807,19 @@
         </w:p>
         <w:p>
           <w:pPr>
-            <w:pStyle w:val="TOC2"/>
+            <w:pStyle w:val="ndice2"/>
             <w:tabs>
               <w:tab w:val="right" w:pos="8494"/>
             </w:tabs>
             <w:rPr>
+              <w:rFonts w:asciiTheme="minorHAnsi" w:eastAsiaTheme="minorEastAsia" w:hAnsiTheme="minorHAnsi" w:cstheme="minorBidi"/>
               <w:noProof/>
             </w:rPr>
           </w:pPr>
-          <w:hyperlink w:anchor="_Toc5828612" w:history="1">
+          <w:hyperlink w:anchor="_Toc9794196" w:history="1">
             <w:r>
               <w:rPr>
-                <w:rStyle w:val="Hyperlink"/>
+                <w:rStyle w:val="Hiperligao"/>
                 <w:noProof/>
               </w:rPr>
               <w:t>Notas</w:t>
@@ -768,7 +843,7 @@
                 <w:noProof/>
                 <w:webHidden/>
               </w:rPr>
-              <w:instrText xml:space="preserve"> PAGEREF _Toc5828612 \h </w:instrText>
+              <w:instrText xml:space="preserve"> PAGEREF _Toc9794196 \h </w:instrText>
             </w:r>
             <w:r>
               <w:rPr>
@@ -800,6 +875,213 @@
           </w:hyperlink>
         </w:p>
         <w:p>
+          <w:pPr>
+            <w:pStyle w:val="ndice1"/>
+            <w:tabs>
+              <w:tab w:val="right" w:pos="8494"/>
+            </w:tabs>
+            <w:rPr>
+              <w:rFonts w:asciiTheme="minorHAnsi" w:eastAsiaTheme="minorEastAsia" w:hAnsiTheme="minorHAnsi" w:cstheme="minorBidi"/>
+              <w:noProof/>
+            </w:rPr>
+          </w:pPr>
+          <w:hyperlink w:anchor="_Toc9794197" w:history="1">
+            <w:r>
+              <w:rPr>
+                <w:rStyle w:val="Hiperligao"/>
+                <w:noProof/>
+              </w:rPr>
+              <w:t>Interrogações</w:t>
+            </w:r>
+            <w:r>
+              <w:rPr>
+                <w:noProof/>
+                <w:webHidden/>
+              </w:rPr>
+              <w:tab/>
+            </w:r>
+            <w:r>
+              <w:rPr>
+                <w:noProof/>
+                <w:webHidden/>
+              </w:rPr>
+              <w:fldChar w:fldCharType="begin"/>
+            </w:r>
+            <w:r>
+              <w:rPr>
+                <w:noProof/>
+                <w:webHidden/>
+              </w:rPr>
+              <w:instrText xml:space="preserve"> PAGEREF _Toc9794197 \h </w:instrText>
+            </w:r>
+            <w:r>
+              <w:rPr>
+                <w:noProof/>
+                <w:webHidden/>
+              </w:rPr>
+            </w:r>
+            <w:r>
+              <w:rPr>
+                <w:noProof/>
+                <w:webHidden/>
+              </w:rPr>
+              <w:fldChar w:fldCharType="separate"/>
+            </w:r>
+            <w:r>
+              <w:rPr>
+                <w:noProof/>
+                <w:webHidden/>
+              </w:rPr>
+              <w:t>20</w:t>
+            </w:r>
+            <w:r>
+              <w:rPr>
+                <w:noProof/>
+                <w:webHidden/>
+              </w:rPr>
+              <w:fldChar w:fldCharType="end"/>
+            </w:r>
+          </w:hyperlink>
+        </w:p>
+        <w:p>
+          <w:pPr>
+            <w:pStyle w:val="ndice1"/>
+            <w:tabs>
+              <w:tab w:val="right" w:pos="8494"/>
+            </w:tabs>
+            <w:rPr>
+              <w:rFonts w:asciiTheme="minorHAnsi" w:eastAsiaTheme="minorEastAsia" w:hAnsiTheme="minorHAnsi" w:cstheme="minorBidi"/>
+              <w:noProof/>
+            </w:rPr>
+          </w:pPr>
+          <w:hyperlink w:anchor="_Toc9794198" w:history="1">
+            <w:r>
+              <w:rPr>
+                <w:rStyle w:val="Hiperligao"/>
+                <w:noProof/>
+              </w:rPr>
+              <w:t>Gatilhos</w:t>
+            </w:r>
+            <w:r>
+              <w:rPr>
+                <w:noProof/>
+                <w:webHidden/>
+              </w:rPr>
+              <w:tab/>
+            </w:r>
+            <w:r>
+              <w:rPr>
+                <w:noProof/>
+                <w:webHidden/>
+              </w:rPr>
+              <w:fldChar w:fldCharType="begin"/>
+            </w:r>
+            <w:r>
+              <w:rPr>
+                <w:noProof/>
+                <w:webHidden/>
+              </w:rPr>
+              <w:instrText xml:space="preserve"> PAGEREF _Toc9794198 \h </w:instrText>
+            </w:r>
+            <w:r>
+              <w:rPr>
+                <w:noProof/>
+                <w:webHidden/>
+              </w:rPr>
+            </w:r>
+            <w:r>
+              <w:rPr>
+                <w:noProof/>
+                <w:webHidden/>
+              </w:rPr>
+              <w:fldChar w:fldCharType="separate"/>
+            </w:r>
+            <w:r>
+              <w:rPr>
+                <w:noProof/>
+                <w:webHidden/>
+              </w:rPr>
+              <w:t>21</w:t>
+            </w:r>
+            <w:r>
+              <w:rPr>
+                <w:noProof/>
+                <w:webHidden/>
+              </w:rPr>
+              <w:fldChar w:fldCharType="end"/>
+            </w:r>
+          </w:hyperlink>
+        </w:p>
+        <w:p>
+          <w:pPr>
+            <w:pStyle w:val="ndice2"/>
+            <w:tabs>
+              <w:tab w:val="right" w:pos="8494"/>
+            </w:tabs>
+            <w:rPr>
+              <w:rFonts w:asciiTheme="minorHAnsi" w:eastAsiaTheme="minorEastAsia" w:hAnsiTheme="minorHAnsi" w:cstheme="minorBidi"/>
+              <w:noProof/>
+            </w:rPr>
+          </w:pPr>
+          <w:hyperlink w:anchor="_Toc9794199" w:history="1">
+            <w:r>
+              <w:rPr>
+                <w:rStyle w:val="Hiperligao"/>
+                <w:noProof/>
+              </w:rPr>
+              <w:t>Restrições adicionais utilizando Gatilhos</w:t>
+            </w:r>
+            <w:r>
+              <w:rPr>
+                <w:noProof/>
+                <w:webHidden/>
+              </w:rPr>
+              <w:tab/>
+            </w:r>
+            <w:r>
+              <w:rPr>
+                <w:noProof/>
+                <w:webHidden/>
+              </w:rPr>
+              <w:fldChar w:fldCharType="begin"/>
+            </w:r>
+            <w:r>
+              <w:rPr>
+                <w:noProof/>
+                <w:webHidden/>
+              </w:rPr>
+              <w:instrText xml:space="preserve"> PAGEREF _Toc9794199 \h </w:instrText>
+            </w:r>
+            <w:r>
+              <w:rPr>
+                <w:noProof/>
+                <w:webHidden/>
+              </w:rPr>
+            </w:r>
+            <w:r>
+              <w:rPr>
+                <w:noProof/>
+                <w:webHidden/>
+              </w:rPr>
+              <w:fldChar w:fldCharType="separate"/>
+            </w:r>
+            <w:r>
+              <w:rPr>
+                <w:noProof/>
+                <w:webHidden/>
+              </w:rPr>
+              <w:t>21</w:t>
+            </w:r>
+            <w:r>
+              <w:rPr>
+                <w:noProof/>
+                <w:webHidden/>
+              </w:rPr>
+              <w:fldChar w:fldCharType="end"/>
+            </w:r>
+          </w:hyperlink>
+        </w:p>
+        <w:p>
           <w:r>
             <w:fldChar w:fldCharType="end"/>
           </w:r>
@@ -818,20 +1100,22 @@
       <w:r>
         <w:br w:type="page"/>
       </w:r>
-    </w:p>
-    <w:p>
-      <w:pPr>
-        <w:pStyle w:val="Ttulo1"/>
-        <w:rPr>
-          <w:color w:val="000000"/>
-        </w:rPr>
-      </w:pPr>
-      <w:bookmarkStart w:id="1" w:name="_Toc5828606"/>
+      <w:bookmarkStart w:id="1" w:name="_GoBack"/>
+      <w:bookmarkEnd w:id="1"/>
+    </w:p>
+    <w:p>
+      <w:pPr>
+        <w:pStyle w:val="Ttulo10"/>
+        <w:rPr>
+          <w:color w:val="000000"/>
+        </w:rPr>
+      </w:pPr>
+      <w:bookmarkStart w:id="2" w:name="_Toc9794189"/>
       <w:r>
         <w:lastRenderedPageBreak/>
         <w:t>Tema do trabalho</w:t>
       </w:r>
-      <w:bookmarkEnd w:id="1"/>
+      <w:bookmarkEnd w:id="2"/>
     </w:p>
     <w:p>
       <w:pPr>
@@ -864,17 +1148,17 @@
     </w:p>
     <w:p>
       <w:pPr>
-        <w:pStyle w:val="Ttulo1"/>
-        <w:rPr>
-          <w:color w:val="000000"/>
-        </w:rPr>
-      </w:pPr>
-      <w:bookmarkStart w:id="2" w:name="_Toc5828607"/>
+        <w:pStyle w:val="Ttulo10"/>
+        <w:rPr>
+          <w:color w:val="000000"/>
+        </w:rPr>
+      </w:pPr>
+      <w:bookmarkStart w:id="3" w:name="_Toc9794190"/>
       <w:r>
         <w:lastRenderedPageBreak/>
         <w:t>Implementação</w:t>
       </w:r>
-      <w:bookmarkEnd w:id="2"/>
+      <w:bookmarkEnd w:id="3"/>
     </w:p>
     <w:p>
       <w:pPr>
@@ -1892,17 +2176,17 @@
     </w:p>
     <w:p>
       <w:pPr>
-        <w:pStyle w:val="Ttulo1"/>
-        <w:rPr>
-          <w:color w:val="000000"/>
-        </w:rPr>
-      </w:pPr>
-      <w:bookmarkStart w:id="3" w:name="_Toc5828608"/>
+        <w:pStyle w:val="Ttulo10"/>
+        <w:rPr>
+          <w:color w:val="000000"/>
+        </w:rPr>
+      </w:pPr>
+      <w:bookmarkStart w:id="4" w:name="_Toc9794191"/>
       <w:r>
         <w:lastRenderedPageBreak/>
         <w:t>Modelo Conceptual</w:t>
       </w:r>
-      <w:bookmarkEnd w:id="3"/>
+      <w:bookmarkEnd w:id="4"/>
     </w:p>
     <w:p>
       <w:pPr>
@@ -2098,16 +2382,17 @@
     </w:p>
     <w:p>
       <w:pPr>
-        <w:pStyle w:val="Ttulo1"/>
-        <w:rPr>
-          <w:color w:val="000000"/>
-        </w:rPr>
-      </w:pPr>
-      <w:bookmarkStart w:id="4" w:name="_Toc5828609"/>
+        <w:pStyle w:val="Ttulo10"/>
+        <w:rPr>
+          <w:color w:val="000000"/>
+        </w:rPr>
+      </w:pPr>
+      <w:bookmarkStart w:id="5" w:name="_Toc9794192"/>
       <w:r>
         <w:lastRenderedPageBreak/>
         <w:t>Modelo Conceptual Revisto</w:t>
       </w:r>
+      <w:bookmarkEnd w:id="5"/>
     </w:p>
     <w:p>
       <w:pPr>
@@ -2245,16 +2530,17 @@
     </w:p>
     <w:p>
       <w:pPr>
-        <w:pStyle w:val="Ttulo1"/>
-        <w:rPr>
-          <w:color w:val="000000"/>
-        </w:rPr>
-      </w:pPr>
+        <w:pStyle w:val="Ttulo10"/>
+        <w:rPr>
+          <w:color w:val="000000"/>
+        </w:rPr>
+      </w:pPr>
+      <w:bookmarkStart w:id="6" w:name="_Toc9794193"/>
       <w:r>
         <w:lastRenderedPageBreak/>
         <w:t>Esquema relacional e Dependências Funcionais</w:t>
       </w:r>
-      <w:bookmarkEnd w:id="4"/>
+      <w:bookmarkEnd w:id="6"/>
     </w:p>
     <w:p>
       <w:pPr>
@@ -2292,7 +2578,6 @@
         </w:rPr>
         <w:t xml:space="preserve"> (</w:t>
       </w:r>
-      <w:proofErr w:type="spellStart"/>
       <w:r>
         <w:rPr>
           <w:color w:val="000000"/>
@@ -2303,75 +2588,14 @@
         </w:rPr>
         <w:t>PersonID</w:t>
       </w:r>
-      <w:proofErr w:type="spellEnd"/>
-      <w:r>
-        <w:rPr>
-          <w:color w:val="000000"/>
-          <w:sz w:val="24"/>
-          <w:szCs w:val="24"/>
-          <w:lang w:val="en-US"/>
-        </w:rPr>
-        <w:t xml:space="preserve">, SSN, </w:t>
-      </w:r>
-      <w:proofErr w:type="spellStart"/>
-      <w:r>
-        <w:rPr>
-          <w:color w:val="000000"/>
-          <w:sz w:val="24"/>
-          <w:szCs w:val="24"/>
-          <w:lang w:val="en-US"/>
-        </w:rPr>
-        <w:t>PersonName</w:t>
-      </w:r>
-      <w:proofErr w:type="spellEnd"/>
-      <w:r>
-        <w:rPr>
-          <w:color w:val="000000"/>
-          <w:sz w:val="24"/>
-          <w:szCs w:val="24"/>
-          <w:lang w:val="en-US"/>
-        </w:rPr>
-        <w:t xml:space="preserve">, </w:t>
-      </w:r>
-      <w:proofErr w:type="spellStart"/>
-      <w:r>
-        <w:rPr>
-          <w:color w:val="000000"/>
-          <w:sz w:val="24"/>
-          <w:szCs w:val="24"/>
-          <w:lang w:val="en-US"/>
-        </w:rPr>
-        <w:t>BirthDate</w:t>
-      </w:r>
-      <w:proofErr w:type="spellEnd"/>
-      <w:r>
-        <w:rPr>
-          <w:color w:val="000000"/>
-          <w:sz w:val="24"/>
-          <w:szCs w:val="24"/>
-          <w:lang w:val="en-US"/>
-        </w:rPr>
-        <w:t xml:space="preserve">, </w:t>
-      </w:r>
-      <w:proofErr w:type="spellStart"/>
-      <w:r>
-        <w:rPr>
-          <w:color w:val="000000"/>
-          <w:sz w:val="24"/>
-          <w:szCs w:val="24"/>
-          <w:lang w:val="en-US"/>
-        </w:rPr>
-        <w:t>PhoneNumber</w:t>
-      </w:r>
-      <w:proofErr w:type="spellEnd"/>
-      <w:r>
-        <w:rPr>
-          <w:color w:val="000000"/>
-          <w:sz w:val="24"/>
-          <w:szCs w:val="24"/>
-          <w:lang w:val="en-US"/>
-        </w:rPr>
-        <w:t>, Country-&gt;Country)</w:t>
+      <w:r>
+        <w:rPr>
+          <w:color w:val="000000"/>
+          <w:sz w:val="24"/>
+          <w:szCs w:val="24"/>
+          <w:lang w:val="en-US"/>
+        </w:rPr>
+        <w:t>, SSN, PersonName, BirthDate, PhoneNumber, Country-&gt;Country)</w:t>
       </w:r>
     </w:p>
     <w:p>
@@ -2402,99 +2626,8 @@
           <w:szCs w:val="24"/>
           <w:lang w:val="en-US"/>
         </w:rPr>
-        <w:t>{</w:t>
-      </w:r>
-      <w:proofErr w:type="spellStart"/>
-      <w:r>
-        <w:rPr>
-          <w:color w:val="000000"/>
-          <w:sz w:val="24"/>
-          <w:szCs w:val="24"/>
-          <w:lang w:val="en-US"/>
-        </w:rPr>
-        <w:t>PersonID</w:t>
-      </w:r>
-      <w:proofErr w:type="spellEnd"/>
-      <w:r>
-        <w:rPr>
-          <w:color w:val="000000"/>
-          <w:sz w:val="24"/>
-          <w:szCs w:val="24"/>
-          <w:lang w:val="en-US"/>
-        </w:rPr>
-        <w:t xml:space="preserve">} -&gt; {SSN, </w:t>
-      </w:r>
-      <w:proofErr w:type="spellStart"/>
-      <w:r>
-        <w:rPr>
-          <w:color w:val="000000"/>
-          <w:sz w:val="24"/>
-          <w:szCs w:val="24"/>
-          <w:lang w:val="en-US"/>
-        </w:rPr>
-        <w:t>PersonName</w:t>
-      </w:r>
-      <w:proofErr w:type="spellEnd"/>
-      <w:r>
-        <w:rPr>
-          <w:color w:val="000000"/>
-          <w:sz w:val="24"/>
-          <w:szCs w:val="24"/>
-          <w:lang w:val="en-US"/>
-        </w:rPr>
-        <w:t xml:space="preserve">, </w:t>
-      </w:r>
-      <w:proofErr w:type="spellStart"/>
-      <w:r>
-        <w:rPr>
-          <w:color w:val="000000"/>
-          <w:sz w:val="24"/>
-          <w:szCs w:val="24"/>
-          <w:lang w:val="en-US"/>
-        </w:rPr>
-        <w:t>BirthDate</w:t>
-      </w:r>
-      <w:proofErr w:type="spellEnd"/>
-      <w:r>
-        <w:rPr>
-          <w:color w:val="000000"/>
-          <w:sz w:val="24"/>
-          <w:szCs w:val="24"/>
-          <w:lang w:val="en-US"/>
-        </w:rPr>
-        <w:t xml:space="preserve">, </w:t>
-      </w:r>
-      <w:proofErr w:type="spellStart"/>
-      <w:r>
-        <w:rPr>
-          <w:color w:val="000000"/>
-          <w:sz w:val="24"/>
-          <w:szCs w:val="24"/>
-          <w:lang w:val="en-US"/>
-        </w:rPr>
-        <w:t>PhoneNumber</w:t>
-      </w:r>
-      <w:proofErr w:type="spellEnd"/>
-      <w:r>
-        <w:rPr>
-          <w:color w:val="000000"/>
-          <w:sz w:val="24"/>
-          <w:szCs w:val="24"/>
-          <w:lang w:val="en-US"/>
-        </w:rPr>
-        <w:t xml:space="preserve">, </w:t>
-      </w:r>
-      <w:proofErr w:type="gramStart"/>
-      <w:r>
-        <w:rPr>
-          <w:color w:val="000000"/>
-          <w:sz w:val="24"/>
-          <w:szCs w:val="24"/>
-          <w:lang w:val="en-US"/>
-        </w:rPr>
-        <w:t>Country }</w:t>
-      </w:r>
-      <w:proofErr w:type="gramEnd"/>
+        <w:t>{PersonID} -&gt; {SSN, PersonName, BirthDate, PhoneNumber, Country }</w:t>
+      </w:r>
     </w:p>
     <w:p>
       <w:pPr>
@@ -2617,7 +2750,6 @@
         </w:rPr>
         <w:t xml:space="preserve"> (</w:t>
       </w:r>
-      <w:proofErr w:type="spellStart"/>
       <w:r>
         <w:rPr>
           <w:color w:val="000000"/>
@@ -2638,25 +2770,14 @@
         </w:rPr>
         <w:t>ID</w:t>
       </w:r>
-      <w:proofErr w:type="spellEnd"/>
-      <w:r>
-        <w:rPr>
-          <w:color w:val="000000"/>
-          <w:sz w:val="24"/>
-          <w:szCs w:val="24"/>
-          <w:lang w:val="en-US"/>
-        </w:rPr>
-        <w:t xml:space="preserve">-&gt;Person, Salary, NIF, </w:t>
-      </w:r>
-      <w:proofErr w:type="spellStart"/>
-      <w:r>
-        <w:rPr>
-          <w:color w:val="000000"/>
-          <w:sz w:val="24"/>
-          <w:szCs w:val="24"/>
-          <w:lang w:val="en-US"/>
-        </w:rPr>
-        <w:t>Workplace</w:t>
+      <w:r>
+        <w:rPr>
+          <w:color w:val="000000"/>
+          <w:sz w:val="24"/>
+          <w:szCs w:val="24"/>
+          <w:lang w:val="en-US"/>
+        </w:rPr>
+        <w:t>-&gt;Person, Salary, NIF, Workplace</w:t>
       </w:r>
       <w:r>
         <w:rPr>
@@ -2667,7 +2788,6 @@
         </w:rPr>
         <w:t>ID</w:t>
       </w:r>
-      <w:proofErr w:type="spellEnd"/>
       <w:r>
         <w:rPr>
           <w:color w:val="000000"/>
@@ -2999,7 +3119,6 @@
           <w:lang w:val="en-US"/>
         </w:rPr>
       </w:pPr>
-      <w:proofErr w:type="spellStart"/>
       <w:r>
         <w:rPr>
           <w:b/>
@@ -3010,37 +3129,15 @@
         </w:rPr>
         <w:t>IsBoss</w:t>
       </w:r>
-      <w:proofErr w:type="spellEnd"/>
-      <w:r>
-        <w:rPr>
-          <w:color w:val="000000"/>
-          <w:sz w:val="24"/>
-          <w:szCs w:val="24"/>
-          <w:lang w:val="en-US"/>
-        </w:rPr>
-        <w:t xml:space="preserve"> (</w:t>
-      </w:r>
-      <w:proofErr w:type="spellStart"/>
-      <w:r>
-        <w:rPr>
-          <w:color w:val="000000"/>
-          <w:sz w:val="24"/>
-          <w:szCs w:val="24"/>
-          <w:lang w:val="en-US"/>
-        </w:rPr>
-        <w:t>BossID</w:t>
-      </w:r>
-      <w:proofErr w:type="spellEnd"/>
-      <w:r>
-        <w:rPr>
-          <w:color w:val="000000"/>
-          <w:sz w:val="24"/>
-          <w:szCs w:val="24"/>
-          <w:lang w:val="en-US"/>
-        </w:rPr>
-        <w:t xml:space="preserve">-&gt;Employee, </w:t>
-      </w:r>
-      <w:proofErr w:type="spellStart"/>
+      <w:r>
+        <w:rPr>
+          <w:color w:val="000000"/>
+          <w:sz w:val="24"/>
+          <w:szCs w:val="24"/>
+          <w:lang w:val="en-US"/>
+        </w:rPr>
+        <w:t xml:space="preserve"> (BossID-&gt;Employee, </w:t>
+      </w:r>
       <w:r>
         <w:rPr>
           <w:color w:val="000000"/>
@@ -3051,7 +3148,6 @@
         </w:rPr>
         <w:t>BossedID</w:t>
       </w:r>
-      <w:proofErr w:type="spellEnd"/>
       <w:r>
         <w:rPr>
           <w:color w:val="000000"/>
@@ -3300,7 +3396,6 @@
         </w:rPr>
         <w:t xml:space="preserve"> (</w:t>
       </w:r>
-      <w:proofErr w:type="spellStart"/>
       <w:r>
         <w:rPr>
           <w:color w:val="000000"/>
@@ -3311,45 +3406,14 @@
         </w:rPr>
         <w:t>CityID</w:t>
       </w:r>
-      <w:proofErr w:type="spellEnd"/>
-      <w:r>
-        <w:rPr>
-          <w:color w:val="000000"/>
-          <w:sz w:val="24"/>
-          <w:szCs w:val="24"/>
-          <w:lang w:val="en-US"/>
-        </w:rPr>
-        <w:t xml:space="preserve">, </w:t>
-      </w:r>
-      <w:proofErr w:type="spellStart"/>
-      <w:r>
-        <w:rPr>
-          <w:color w:val="000000"/>
-          <w:sz w:val="24"/>
-          <w:szCs w:val="24"/>
-          <w:lang w:val="en-US"/>
-        </w:rPr>
-        <w:t>CityName</w:t>
-      </w:r>
-      <w:proofErr w:type="spellEnd"/>
-      <w:r>
-        <w:rPr>
-          <w:color w:val="000000"/>
-          <w:sz w:val="24"/>
-          <w:szCs w:val="24"/>
-          <w:lang w:val="en-US"/>
-        </w:rPr>
-        <w:t xml:space="preserve">, </w:t>
-      </w:r>
-      <w:proofErr w:type="spellStart"/>
-      <w:r>
-        <w:rPr>
-          <w:color w:val="000000"/>
-          <w:sz w:val="24"/>
-          <w:szCs w:val="24"/>
-          <w:lang w:val="en-US"/>
-        </w:rPr>
-        <w:t>Country</w:t>
+      <w:r>
+        <w:rPr>
+          <w:color w:val="000000"/>
+          <w:sz w:val="24"/>
+          <w:szCs w:val="24"/>
+          <w:lang w:val="en-US"/>
+        </w:rPr>
+        <w:t>, CityName, Country</w:t>
       </w:r>
       <w:r>
         <w:rPr>
@@ -3360,7 +3424,6 @@
         </w:rPr>
         <w:t>ID</w:t>
       </w:r>
-      <w:proofErr w:type="spellEnd"/>
       <w:r>
         <w:rPr>
           <w:color w:val="000000"/>
@@ -3517,7 +3580,6 @@
         </w:rPr>
         <w:t xml:space="preserve"> (</w:t>
       </w:r>
-      <w:proofErr w:type="spellStart"/>
       <w:r>
         <w:rPr>
           <w:color w:val="000000"/>
@@ -3528,25 +3590,14 @@
         </w:rPr>
         <w:t>AirportCode</w:t>
       </w:r>
-      <w:proofErr w:type="spellEnd"/>
-      <w:r>
-        <w:rPr>
-          <w:color w:val="000000"/>
-          <w:sz w:val="24"/>
-          <w:szCs w:val="24"/>
-          <w:lang w:val="en-US"/>
-        </w:rPr>
-        <w:t xml:space="preserve">, </w:t>
-      </w:r>
-      <w:proofErr w:type="spellStart"/>
-      <w:r>
-        <w:rPr>
-          <w:color w:val="000000"/>
-          <w:sz w:val="24"/>
-          <w:szCs w:val="24"/>
-          <w:lang w:val="en-US"/>
-        </w:rPr>
-        <w:t>City</w:t>
+      <w:r>
+        <w:rPr>
+          <w:color w:val="000000"/>
+          <w:sz w:val="24"/>
+          <w:szCs w:val="24"/>
+          <w:lang w:val="en-US"/>
+        </w:rPr>
+        <w:t>, City</w:t>
       </w:r>
       <w:r>
         <w:rPr>
@@ -3557,35 +3608,14 @@
         </w:rPr>
         <w:t>ID</w:t>
       </w:r>
-      <w:proofErr w:type="spellEnd"/>
-      <w:r>
-        <w:rPr>
-          <w:color w:val="000000"/>
-          <w:sz w:val="24"/>
-          <w:szCs w:val="24"/>
-          <w:lang w:val="en-US"/>
-        </w:rPr>
-        <w:t xml:space="preserve">-&gt;City, </w:t>
-      </w:r>
-      <w:proofErr w:type="spellStart"/>
-      <w:r>
-        <w:rPr>
-          <w:color w:val="000000"/>
-          <w:sz w:val="24"/>
-          <w:szCs w:val="24"/>
-          <w:lang w:val="en-US"/>
-        </w:rPr>
-        <w:t>AirportName</w:t>
-      </w:r>
-      <w:proofErr w:type="spellEnd"/>
-      <w:r>
-        <w:rPr>
-          <w:color w:val="000000"/>
-          <w:sz w:val="24"/>
-          <w:szCs w:val="24"/>
-          <w:lang w:val="en-US"/>
-        </w:rPr>
-        <w:t>)</w:t>
+      <w:r>
+        <w:rPr>
+          <w:color w:val="000000"/>
+          <w:sz w:val="24"/>
+          <w:szCs w:val="24"/>
+          <w:lang w:val="en-US"/>
+        </w:rPr>
+        <w:t>-&gt;City, AirportName)</w:t>
       </w:r>
     </w:p>
     <w:p>
@@ -3738,7 +3768,6 @@
         </w:rPr>
         <w:t>(</w:t>
       </w:r>
-      <w:proofErr w:type="spellStart"/>
       <w:r>
         <w:rPr>
           <w:color w:val="000000"/>
@@ -3749,25 +3778,14 @@
         </w:rPr>
         <w:t>TripID</w:t>
       </w:r>
-      <w:proofErr w:type="spellEnd"/>
-      <w:r>
-        <w:rPr>
-          <w:color w:val="000000"/>
-          <w:sz w:val="24"/>
-          <w:szCs w:val="24"/>
-          <w:lang w:val="en-US"/>
-        </w:rPr>
-        <w:t xml:space="preserve">, </w:t>
-      </w:r>
-      <w:proofErr w:type="spellStart"/>
-      <w:r>
-        <w:rPr>
-          <w:color w:val="000000"/>
-          <w:sz w:val="24"/>
-          <w:szCs w:val="24"/>
-          <w:lang w:val="en-US"/>
-        </w:rPr>
-        <w:t>Airport</w:t>
+      <w:r>
+        <w:rPr>
+          <w:color w:val="000000"/>
+          <w:sz w:val="24"/>
+          <w:szCs w:val="24"/>
+          <w:lang w:val="en-US"/>
+        </w:rPr>
+        <w:t>, Airport</w:t>
       </w:r>
       <w:r>
         <w:rPr>
@@ -3778,145 +3796,14 @@
         </w:rPr>
         <w:t>Code</w:t>
       </w:r>
-      <w:proofErr w:type="spellEnd"/>
-      <w:r>
-        <w:rPr>
-          <w:color w:val="000000"/>
-          <w:sz w:val="24"/>
-          <w:szCs w:val="24"/>
-          <w:lang w:val="en-US"/>
-        </w:rPr>
-        <w:t xml:space="preserve">-&gt;Airport, </w:t>
-      </w:r>
-      <w:proofErr w:type="spellStart"/>
-      <w:r>
-        <w:rPr>
-          <w:color w:val="000000"/>
-          <w:sz w:val="24"/>
-          <w:szCs w:val="24"/>
-          <w:lang w:val="en-US"/>
-        </w:rPr>
-        <w:t>DepartureDate</w:t>
-      </w:r>
-      <w:proofErr w:type="spellEnd"/>
-      <w:r>
-        <w:rPr>
-          <w:color w:val="000000"/>
-          <w:sz w:val="24"/>
-          <w:szCs w:val="24"/>
-          <w:lang w:val="en-US"/>
-        </w:rPr>
-        <w:t xml:space="preserve">, </w:t>
-      </w:r>
-      <w:proofErr w:type="spellStart"/>
-      <w:r>
-        <w:rPr>
-          <w:color w:val="000000"/>
-          <w:sz w:val="24"/>
-          <w:szCs w:val="24"/>
-          <w:lang w:val="en-US"/>
-        </w:rPr>
-        <w:t>DepartureTime</w:t>
-      </w:r>
-      <w:proofErr w:type="spellEnd"/>
-      <w:r>
-        <w:rPr>
-          <w:color w:val="000000"/>
-          <w:sz w:val="24"/>
-          <w:szCs w:val="24"/>
-          <w:lang w:val="en-US"/>
-        </w:rPr>
-        <w:t xml:space="preserve">, </w:t>
-      </w:r>
-      <w:proofErr w:type="spellStart"/>
-      <w:r>
-        <w:rPr>
-          <w:color w:val="000000"/>
-          <w:sz w:val="24"/>
-          <w:szCs w:val="24"/>
-          <w:lang w:val="en-US"/>
-        </w:rPr>
-        <w:t>ArrivalDate</w:t>
-      </w:r>
-      <w:proofErr w:type="spellEnd"/>
-      <w:r>
-        <w:rPr>
-          <w:color w:val="000000"/>
-          <w:sz w:val="24"/>
-          <w:szCs w:val="24"/>
-          <w:lang w:val="en-US"/>
-        </w:rPr>
-        <w:t xml:space="preserve">, </w:t>
-      </w:r>
-      <w:proofErr w:type="spellStart"/>
-      <w:r>
-        <w:rPr>
-          <w:color w:val="000000"/>
-          <w:sz w:val="24"/>
-          <w:szCs w:val="24"/>
-          <w:lang w:val="en-US"/>
-        </w:rPr>
-        <w:t>ArrivalTime</w:t>
-      </w:r>
-      <w:proofErr w:type="spellEnd"/>
-      <w:r>
-        <w:rPr>
-          <w:color w:val="000000"/>
-          <w:sz w:val="24"/>
-          <w:szCs w:val="24"/>
-          <w:lang w:val="en-US"/>
-        </w:rPr>
-        <w:t xml:space="preserve">, </w:t>
-      </w:r>
-      <w:proofErr w:type="spellStart"/>
-      <w:r>
-        <w:rPr>
-          <w:color w:val="000000"/>
-          <w:sz w:val="24"/>
-          <w:szCs w:val="24"/>
-          <w:lang w:val="en-US"/>
-        </w:rPr>
-        <w:t>DurationHours</w:t>
-      </w:r>
-      <w:proofErr w:type="spellEnd"/>
-      <w:r>
-        <w:rPr>
-          <w:color w:val="000000"/>
-          <w:sz w:val="24"/>
-          <w:szCs w:val="24"/>
-          <w:lang w:val="en-US"/>
-        </w:rPr>
-        <w:t xml:space="preserve">, </w:t>
-      </w:r>
-      <w:proofErr w:type="spellStart"/>
-      <w:r>
-        <w:rPr>
-          <w:color w:val="000000"/>
-          <w:sz w:val="24"/>
-          <w:szCs w:val="24"/>
-          <w:lang w:val="en-US"/>
-        </w:rPr>
-        <w:t>DurationMinutes</w:t>
-      </w:r>
-      <w:proofErr w:type="spellEnd"/>
-      <w:r>
-        <w:rPr>
-          <w:color w:val="000000"/>
-          <w:sz w:val="24"/>
-          <w:szCs w:val="24"/>
-          <w:lang w:val="en-US"/>
-        </w:rPr>
-        <w:t xml:space="preserve">, </w:t>
-      </w:r>
-      <w:proofErr w:type="spellStart"/>
-      <w:r>
-        <w:rPr>
-          <w:color w:val="000000"/>
-          <w:sz w:val="24"/>
-          <w:szCs w:val="24"/>
-          <w:lang w:val="en-US"/>
-        </w:rPr>
-        <w:t>Gate</w:t>
+      <w:r>
+        <w:rPr>
+          <w:color w:val="000000"/>
+          <w:sz w:val="24"/>
+          <w:szCs w:val="24"/>
+          <w:lang w:val="en-US"/>
+        </w:rPr>
+        <w:t>-&gt;Airport, DepartureDate, DepartureTime, ArrivalDate, ArrivalTime, DurationHours, DurationMinutes, Gate</w:t>
       </w:r>
       <w:r>
         <w:rPr>
@@ -3927,25 +3814,14 @@
         </w:rPr>
         <w:t>ID</w:t>
       </w:r>
-      <w:proofErr w:type="spellEnd"/>
-      <w:r>
-        <w:rPr>
-          <w:color w:val="000000"/>
-          <w:sz w:val="24"/>
-          <w:szCs w:val="24"/>
-          <w:lang w:val="en-US"/>
-        </w:rPr>
-        <w:t xml:space="preserve">-&gt;Gate, </w:t>
-      </w:r>
-      <w:proofErr w:type="spellStart"/>
-      <w:r>
-        <w:rPr>
-          <w:color w:val="000000"/>
-          <w:sz w:val="24"/>
-          <w:szCs w:val="24"/>
-          <w:lang w:val="en-US"/>
-        </w:rPr>
-        <w:t>Runway</w:t>
+      <w:r>
+        <w:rPr>
+          <w:color w:val="000000"/>
+          <w:sz w:val="24"/>
+          <w:szCs w:val="24"/>
+          <w:lang w:val="en-US"/>
+        </w:rPr>
+        <w:t>-&gt;Gate, Runway</w:t>
       </w:r>
       <w:r>
         <w:rPr>
@@ -3956,25 +3832,14 @@
         </w:rPr>
         <w:t>ID</w:t>
       </w:r>
-      <w:proofErr w:type="spellEnd"/>
-      <w:r>
-        <w:rPr>
-          <w:color w:val="000000"/>
-          <w:sz w:val="24"/>
-          <w:szCs w:val="24"/>
-          <w:lang w:val="en-US"/>
-        </w:rPr>
-        <w:t xml:space="preserve">-&gt;Runway, </w:t>
-      </w:r>
-      <w:proofErr w:type="spellStart"/>
-      <w:r>
-        <w:rPr>
-          <w:color w:val="000000"/>
-          <w:sz w:val="24"/>
-          <w:szCs w:val="24"/>
-          <w:lang w:val="en-US"/>
-        </w:rPr>
-        <w:t>Airplane</w:t>
+      <w:r>
+        <w:rPr>
+          <w:color w:val="000000"/>
+          <w:sz w:val="24"/>
+          <w:szCs w:val="24"/>
+          <w:lang w:val="en-US"/>
+        </w:rPr>
+        <w:t>-&gt;Runway, Airplane</w:t>
       </w:r>
       <w:r>
         <w:rPr>
@@ -3985,7 +3850,6 @@
         </w:rPr>
         <w:t>ID</w:t>
       </w:r>
-      <w:proofErr w:type="spellEnd"/>
       <w:r>
         <w:rPr>
           <w:color w:val="000000"/>
@@ -4024,17 +3888,7 @@
           <w:szCs w:val="24"/>
           <w:lang w:val="en-US"/>
         </w:rPr>
-        <w:t>{</w:t>
-      </w:r>
-      <w:proofErr w:type="spellStart"/>
-      <w:r>
-        <w:rPr>
-          <w:color w:val="000000"/>
-          <w:sz w:val="24"/>
-          <w:szCs w:val="24"/>
-          <w:lang w:val="en-US"/>
-        </w:rPr>
-        <w:t>Trip</w:t>
+        <w:t>{Trip</w:t>
       </w:r>
       <w:r>
         <w:rPr>
@@ -4045,25 +3899,14 @@
         </w:rPr>
         <w:t>ID</w:t>
       </w:r>
-      <w:proofErr w:type="spellEnd"/>
-      <w:r>
-        <w:rPr>
-          <w:color w:val="000000"/>
-          <w:sz w:val="24"/>
-          <w:szCs w:val="24"/>
-          <w:lang w:val="en-US"/>
-        </w:rPr>
-        <w:t>} -&gt; {</w:t>
-      </w:r>
-      <w:proofErr w:type="spellStart"/>
-      <w:r>
-        <w:rPr>
-          <w:color w:val="000000"/>
-          <w:sz w:val="24"/>
-          <w:szCs w:val="24"/>
-          <w:lang w:val="en-US"/>
-        </w:rPr>
-        <w:t>Airport</w:t>
+      <w:r>
+        <w:rPr>
+          <w:color w:val="000000"/>
+          <w:sz w:val="24"/>
+          <w:szCs w:val="24"/>
+          <w:lang w:val="en-US"/>
+        </w:rPr>
+        <w:t>} -&gt; {Airport</w:t>
       </w:r>
       <w:r>
         <w:rPr>
@@ -4074,145 +3917,14 @@
         </w:rPr>
         <w:t>Code</w:t>
       </w:r>
-      <w:proofErr w:type="spellEnd"/>
-      <w:r>
-        <w:rPr>
-          <w:color w:val="000000"/>
-          <w:sz w:val="24"/>
-          <w:szCs w:val="24"/>
-          <w:lang w:val="en-US"/>
-        </w:rPr>
-        <w:t xml:space="preserve">, </w:t>
-      </w:r>
-      <w:proofErr w:type="spellStart"/>
-      <w:r>
-        <w:rPr>
-          <w:color w:val="000000"/>
-          <w:sz w:val="24"/>
-          <w:szCs w:val="24"/>
-          <w:lang w:val="en-US"/>
-        </w:rPr>
-        <w:t>DepartureDate</w:t>
-      </w:r>
-      <w:proofErr w:type="spellEnd"/>
-      <w:r>
-        <w:rPr>
-          <w:color w:val="000000"/>
-          <w:sz w:val="24"/>
-          <w:szCs w:val="24"/>
-          <w:lang w:val="en-US"/>
-        </w:rPr>
-        <w:t xml:space="preserve">, </w:t>
-      </w:r>
-      <w:proofErr w:type="spellStart"/>
-      <w:r>
-        <w:rPr>
-          <w:color w:val="000000"/>
-          <w:sz w:val="24"/>
-          <w:szCs w:val="24"/>
-          <w:lang w:val="en-US"/>
-        </w:rPr>
-        <w:t>DepartureTime</w:t>
-      </w:r>
-      <w:proofErr w:type="spellEnd"/>
-      <w:r>
-        <w:rPr>
-          <w:color w:val="000000"/>
-          <w:sz w:val="24"/>
-          <w:szCs w:val="24"/>
-          <w:lang w:val="en-US"/>
-        </w:rPr>
-        <w:t xml:space="preserve">, </w:t>
-      </w:r>
-      <w:proofErr w:type="spellStart"/>
-      <w:r>
-        <w:rPr>
-          <w:color w:val="000000"/>
-          <w:sz w:val="24"/>
-          <w:szCs w:val="24"/>
-          <w:lang w:val="en-US"/>
-        </w:rPr>
-        <w:t>ArrivalDate</w:t>
-      </w:r>
-      <w:proofErr w:type="spellEnd"/>
-      <w:r>
-        <w:rPr>
-          <w:color w:val="000000"/>
-          <w:sz w:val="24"/>
-          <w:szCs w:val="24"/>
-          <w:lang w:val="en-US"/>
-        </w:rPr>
-        <w:t xml:space="preserve">, </w:t>
-      </w:r>
-      <w:proofErr w:type="spellStart"/>
-      <w:r>
-        <w:rPr>
-          <w:color w:val="000000"/>
-          <w:sz w:val="24"/>
-          <w:szCs w:val="24"/>
-          <w:lang w:val="en-US"/>
-        </w:rPr>
-        <w:t>ArrivalTime</w:t>
-      </w:r>
-      <w:proofErr w:type="spellEnd"/>
-      <w:r>
-        <w:rPr>
-          <w:color w:val="000000"/>
-          <w:sz w:val="24"/>
-          <w:szCs w:val="24"/>
-          <w:lang w:val="en-US"/>
-        </w:rPr>
-        <w:t xml:space="preserve">, </w:t>
-      </w:r>
-      <w:proofErr w:type="spellStart"/>
-      <w:r>
-        <w:rPr>
-          <w:color w:val="000000"/>
-          <w:sz w:val="24"/>
-          <w:szCs w:val="24"/>
-          <w:lang w:val="en-US"/>
-        </w:rPr>
-        <w:t>DurationHours</w:t>
-      </w:r>
-      <w:proofErr w:type="spellEnd"/>
-      <w:r>
-        <w:rPr>
-          <w:color w:val="000000"/>
-          <w:sz w:val="24"/>
-          <w:szCs w:val="24"/>
-          <w:lang w:val="en-US"/>
-        </w:rPr>
-        <w:t xml:space="preserve">, </w:t>
-      </w:r>
-      <w:proofErr w:type="spellStart"/>
-      <w:r>
-        <w:rPr>
-          <w:color w:val="000000"/>
-          <w:sz w:val="24"/>
-          <w:szCs w:val="24"/>
-          <w:lang w:val="en-US"/>
-        </w:rPr>
-        <w:t>DurationMinutes</w:t>
-      </w:r>
-      <w:proofErr w:type="spellEnd"/>
-      <w:r>
-        <w:rPr>
-          <w:color w:val="000000"/>
-          <w:sz w:val="24"/>
-          <w:szCs w:val="24"/>
-          <w:lang w:val="en-US"/>
-        </w:rPr>
-        <w:t xml:space="preserve">, </w:t>
-      </w:r>
-      <w:proofErr w:type="spellStart"/>
-      <w:r>
-        <w:rPr>
-          <w:color w:val="000000"/>
-          <w:sz w:val="24"/>
-          <w:szCs w:val="24"/>
-          <w:lang w:val="en-US"/>
-        </w:rPr>
-        <w:t>Gate</w:t>
+      <w:r>
+        <w:rPr>
+          <w:color w:val="000000"/>
+          <w:sz w:val="24"/>
+          <w:szCs w:val="24"/>
+          <w:lang w:val="en-US"/>
+        </w:rPr>
+        <w:t>, DepartureDate, DepartureTime, ArrivalDate, ArrivalTime, DurationHours, DurationMinutes, Gate</w:t>
       </w:r>
       <w:r>
         <w:rPr>
@@ -4223,25 +3935,14 @@
         </w:rPr>
         <w:t>ID</w:t>
       </w:r>
-      <w:proofErr w:type="spellEnd"/>
-      <w:r>
-        <w:rPr>
-          <w:color w:val="000000"/>
-          <w:sz w:val="24"/>
-          <w:szCs w:val="24"/>
-          <w:lang w:val="en-US"/>
-        </w:rPr>
-        <w:t xml:space="preserve">, </w:t>
-      </w:r>
-      <w:proofErr w:type="spellStart"/>
-      <w:r>
-        <w:rPr>
-          <w:color w:val="000000"/>
-          <w:sz w:val="24"/>
-          <w:szCs w:val="24"/>
-          <w:lang w:val="en-US"/>
-        </w:rPr>
-        <w:t>Runway</w:t>
+      <w:r>
+        <w:rPr>
+          <w:color w:val="000000"/>
+          <w:sz w:val="24"/>
+          <w:szCs w:val="24"/>
+          <w:lang w:val="en-US"/>
+        </w:rPr>
+        <w:t>, Runway</w:t>
       </w:r>
       <w:r>
         <w:rPr>
@@ -4252,25 +3953,14 @@
         </w:rPr>
         <w:t>ID</w:t>
       </w:r>
-      <w:proofErr w:type="spellEnd"/>
-      <w:r>
-        <w:rPr>
-          <w:color w:val="000000"/>
-          <w:sz w:val="24"/>
-          <w:szCs w:val="24"/>
-          <w:lang w:val="en-US"/>
-        </w:rPr>
-        <w:t xml:space="preserve">, </w:t>
-      </w:r>
-      <w:proofErr w:type="spellStart"/>
-      <w:r>
-        <w:rPr>
-          <w:color w:val="000000"/>
-          <w:sz w:val="24"/>
-          <w:szCs w:val="24"/>
-          <w:lang w:val="en-US"/>
-        </w:rPr>
-        <w:t>Airplane</w:t>
+      <w:r>
+        <w:rPr>
+          <w:color w:val="000000"/>
+          <w:sz w:val="24"/>
+          <w:szCs w:val="24"/>
+          <w:lang w:val="en-US"/>
+        </w:rPr>
+        <w:t>, Airplane</w:t>
       </w:r>
       <w:r>
         <w:rPr>
@@ -4281,7 +3971,6 @@
         </w:rPr>
         <w:t>ID</w:t>
       </w:r>
-      <w:proofErr w:type="spellEnd"/>
       <w:r>
         <w:rPr>
           <w:color w:val="000000"/>
@@ -4323,16 +4012,7 @@
           <w:szCs w:val="24"/>
           <w:lang w:val="en-US"/>
         </w:rPr>
-        <w:t>{</w:t>
-      </w:r>
-      <w:proofErr w:type="spellStart"/>
-      <w:r>
-        <w:rPr>
-          <w:sz w:val="24"/>
-          <w:szCs w:val="24"/>
-          <w:lang w:val="en-US"/>
-        </w:rPr>
-        <w:t>Trip</w:t>
+        <w:t>{Trip</w:t>
       </w:r>
       <w:r>
         <w:rPr>
@@ -4342,7 +4022,6 @@
         </w:rPr>
         <w:t>ID</w:t>
       </w:r>
-      <w:proofErr w:type="spellEnd"/>
       <w:r>
         <w:rPr>
           <w:sz w:val="24"/>
@@ -4387,7 +4066,6 @@
         </w:rPr>
         <w:t xml:space="preserve"> (</w:t>
       </w:r>
-      <w:proofErr w:type="spellStart"/>
       <w:r>
         <w:rPr>
           <w:color w:val="000000"/>
@@ -4408,7 +4086,6 @@
         </w:rPr>
         <w:t>ID</w:t>
       </w:r>
-      <w:proofErr w:type="spellEnd"/>
       <w:r>
         <w:rPr>
           <w:color w:val="000000"/>
@@ -4450,16 +4127,7 @@
           <w:szCs w:val="24"/>
           <w:lang w:val="en-US"/>
         </w:rPr>
-        <w:t>{</w:t>
-      </w:r>
-      <w:proofErr w:type="spellStart"/>
-      <w:r>
-        <w:rPr>
-          <w:sz w:val="24"/>
-          <w:szCs w:val="24"/>
-          <w:lang w:val="en-US"/>
-        </w:rPr>
-        <w:t>Trip</w:t>
+        <w:t>{Trip</w:t>
       </w:r>
       <w:r>
         <w:rPr>
@@ -4469,7 +4137,6 @@
         </w:rPr>
         <w:t>ID</w:t>
       </w:r>
-      <w:proofErr w:type="spellEnd"/>
       <w:r>
         <w:rPr>
           <w:sz w:val="24"/>
@@ -4515,7 +4182,6 @@
         </w:rPr>
         <w:t xml:space="preserve"> (</w:t>
       </w:r>
-      <w:proofErr w:type="spellStart"/>
       <w:r>
         <w:rPr>
           <w:color w:val="000000"/>
@@ -4536,25 +4202,14 @@
         </w:rPr>
         <w:t>ID</w:t>
       </w:r>
-      <w:proofErr w:type="spellEnd"/>
-      <w:r>
-        <w:rPr>
-          <w:color w:val="000000"/>
-          <w:sz w:val="24"/>
-          <w:szCs w:val="24"/>
-          <w:lang w:val="en-US"/>
-        </w:rPr>
-        <w:t xml:space="preserve">&gt;Trip, </w:t>
-      </w:r>
-      <w:proofErr w:type="spellStart"/>
-      <w:r>
-        <w:rPr>
-          <w:color w:val="000000"/>
-          <w:sz w:val="24"/>
-          <w:szCs w:val="24"/>
-          <w:lang w:val="en-US"/>
-        </w:rPr>
-        <w:t>Belt</w:t>
+      <w:r>
+        <w:rPr>
+          <w:color w:val="000000"/>
+          <w:sz w:val="24"/>
+          <w:szCs w:val="24"/>
+          <w:lang w:val="en-US"/>
+        </w:rPr>
+        <w:t>&gt;Trip, Belt</w:t>
       </w:r>
       <w:r>
         <w:rPr>
@@ -4565,75 +4220,14 @@
         </w:rPr>
         <w:t>ID</w:t>
       </w:r>
-      <w:proofErr w:type="spellEnd"/>
-      <w:r>
-        <w:rPr>
-          <w:color w:val="000000"/>
-          <w:sz w:val="24"/>
-          <w:szCs w:val="24"/>
-          <w:lang w:val="en-US"/>
-        </w:rPr>
-        <w:t>-&gt;</w:t>
-      </w:r>
-      <w:proofErr w:type="spellStart"/>
-      <w:r>
-        <w:rPr>
-          <w:color w:val="000000"/>
-          <w:sz w:val="24"/>
-          <w:szCs w:val="24"/>
-          <w:lang w:val="en-US"/>
-        </w:rPr>
-        <w:t>LuggageBelt</w:t>
-      </w:r>
-      <w:proofErr w:type="spellEnd"/>
-      <w:r>
-        <w:rPr>
-          <w:color w:val="000000"/>
-          <w:sz w:val="24"/>
-          <w:szCs w:val="24"/>
-          <w:lang w:val="en-US"/>
-        </w:rPr>
-        <w:t xml:space="preserve">, </w:t>
-      </w:r>
-      <w:proofErr w:type="spellStart"/>
-      <w:r>
-        <w:rPr>
-          <w:color w:val="000000"/>
-          <w:sz w:val="24"/>
-          <w:szCs w:val="24"/>
-          <w:lang w:val="en-US"/>
-        </w:rPr>
-        <w:t>DropoffDate</w:t>
-      </w:r>
-      <w:proofErr w:type="spellEnd"/>
-      <w:r>
-        <w:rPr>
-          <w:color w:val="000000"/>
-          <w:sz w:val="24"/>
-          <w:szCs w:val="24"/>
-          <w:lang w:val="en-US"/>
-        </w:rPr>
-        <w:t xml:space="preserve">, </w:t>
-      </w:r>
-      <w:proofErr w:type="spellStart"/>
-      <w:r>
-        <w:rPr>
-          <w:color w:val="000000"/>
-          <w:sz w:val="24"/>
-          <w:szCs w:val="24"/>
-          <w:lang w:val="en-US"/>
-        </w:rPr>
-        <w:t>DropoffTime</w:t>
-      </w:r>
-      <w:proofErr w:type="spellEnd"/>
-      <w:r>
-        <w:rPr>
-          <w:color w:val="000000"/>
-          <w:sz w:val="24"/>
-          <w:szCs w:val="24"/>
-          <w:lang w:val="en-US"/>
-        </w:rPr>
-        <w:t>)</w:t>
+      <w:r>
+        <w:rPr>
+          <w:color w:val="000000"/>
+          <w:sz w:val="24"/>
+          <w:szCs w:val="24"/>
+          <w:lang w:val="en-US"/>
+        </w:rPr>
+        <w:t>-&gt;LuggageBelt, DropoffDate, DropoffTime)</w:t>
       </w:r>
     </w:p>
     <w:p>
@@ -4790,16 +4384,7 @@
           <w:szCs w:val="24"/>
           <w:lang w:val="en-US"/>
         </w:rPr>
-        <w:t>{</w:t>
-      </w:r>
-      <w:proofErr w:type="spellStart"/>
-      <w:r>
-        <w:rPr>
-          <w:sz w:val="24"/>
-          <w:szCs w:val="24"/>
-          <w:lang w:val="en-US"/>
-        </w:rPr>
-        <w:t>Trip</w:t>
+        <w:t>{Trip</w:t>
       </w:r>
       <w:r>
         <w:rPr>
@@ -4809,7 +4394,6 @@
         </w:rPr>
         <w:t>ID</w:t>
       </w:r>
-      <w:proofErr w:type="spellEnd"/>
       <w:r>
         <w:rPr>
           <w:sz w:val="24"/>
@@ -4832,61 +4416,7 @@
           <w:szCs w:val="24"/>
           <w:lang w:val="en-US"/>
         </w:rPr>
-        <w:t>{</w:t>
-      </w:r>
-      <w:proofErr w:type="spellStart"/>
-      <w:r>
-        <w:rPr>
-          <w:sz w:val="24"/>
-          <w:szCs w:val="24"/>
-          <w:lang w:val="en-US"/>
-        </w:rPr>
-        <w:t>LuggageBelt</w:t>
-      </w:r>
-      <w:proofErr w:type="spellEnd"/>
-      <w:r>
-        <w:rPr>
-          <w:sz w:val="24"/>
-          <w:szCs w:val="24"/>
-          <w:lang w:val="en-US"/>
-        </w:rPr>
-        <w:t xml:space="preserve">, </w:t>
-      </w:r>
-      <w:proofErr w:type="spellStart"/>
-      <w:r>
-        <w:rPr>
-          <w:sz w:val="24"/>
-          <w:szCs w:val="24"/>
-          <w:lang w:val="en-US"/>
-        </w:rPr>
-        <w:t>DropoffDate</w:t>
-      </w:r>
-      <w:proofErr w:type="spellEnd"/>
-      <w:r>
-        <w:rPr>
-          <w:sz w:val="24"/>
-          <w:szCs w:val="24"/>
-          <w:lang w:val="en-US"/>
-        </w:rPr>
-        <w:t xml:space="preserve">, </w:t>
-      </w:r>
-      <w:proofErr w:type="spellStart"/>
-      <w:r>
-        <w:rPr>
-          <w:sz w:val="24"/>
-          <w:szCs w:val="24"/>
-          <w:lang w:val="en-US"/>
-        </w:rPr>
-        <w:t>DropoffTime</w:t>
-      </w:r>
-      <w:proofErr w:type="spellEnd"/>
-      <w:r>
-        <w:rPr>
-          <w:sz w:val="24"/>
-          <w:szCs w:val="24"/>
-          <w:lang w:val="en-US"/>
-        </w:rPr>
-        <w:t>}</w:t>
+        <w:t>{LuggageBelt, DropoffDate, DropoffTime}</w:t>
       </w:r>
     </w:p>
     <w:p>
@@ -5066,17 +4596,7 @@
           <w:szCs w:val="24"/>
           <w:lang w:val="en-US"/>
         </w:rPr>
-        <w:t xml:space="preserve"> (</w:t>
-      </w:r>
-      <w:proofErr w:type="spellStart"/>
-      <w:r>
-        <w:rPr>
-          <w:color w:val="000000"/>
-          <w:sz w:val="24"/>
-          <w:szCs w:val="24"/>
-          <w:lang w:val="en-US"/>
-        </w:rPr>
-        <w:t>Passenger</w:t>
+        <w:t xml:space="preserve"> (Passenger</w:t>
       </w:r>
       <w:r>
         <w:rPr>
@@ -5087,7 +4607,6 @@
         </w:rPr>
         <w:t>ID</w:t>
       </w:r>
-      <w:proofErr w:type="spellEnd"/>
       <w:r>
         <w:rPr>
           <w:color w:val="000000"/>
@@ -5097,7 +4616,6 @@
         </w:rPr>
         <w:t xml:space="preserve">-&gt;Passenger, </w:t>
       </w:r>
-      <w:proofErr w:type="spellStart"/>
       <w:r>
         <w:rPr>
           <w:color w:val="000000"/>
@@ -5118,7 +4636,6 @@
         </w:rPr>
         <w:t>ID</w:t>
       </w:r>
-      <w:proofErr w:type="spellEnd"/>
       <w:r>
         <w:rPr>
           <w:color w:val="000000"/>
@@ -5128,7 +4645,6 @@
         </w:rPr>
         <w:t xml:space="preserve">-&gt;Trip, </w:t>
       </w:r>
-      <w:proofErr w:type="spellStart"/>
       <w:r>
         <w:rPr>
           <w:color w:val="000000"/>
@@ -5139,7 +4655,6 @@
         </w:rPr>
         <w:t>SeatRow</w:t>
       </w:r>
-      <w:proofErr w:type="spellEnd"/>
       <w:r>
         <w:rPr>
           <w:color w:val="000000"/>
@@ -5149,7 +4664,6 @@
         </w:rPr>
         <w:t xml:space="preserve">, </w:t>
       </w:r>
-      <w:proofErr w:type="spellStart"/>
       <w:r>
         <w:rPr>
           <w:color w:val="000000"/>
@@ -5160,85 +4674,14 @@
         </w:rPr>
         <w:t>SeatLetter</w:t>
       </w:r>
-      <w:proofErr w:type="spellEnd"/>
-      <w:r>
-        <w:rPr>
-          <w:color w:val="000000"/>
-          <w:sz w:val="24"/>
-          <w:szCs w:val="24"/>
-          <w:lang w:val="en-US"/>
-        </w:rPr>
-        <w:t xml:space="preserve">, </w:t>
-      </w:r>
-      <w:proofErr w:type="spellStart"/>
-      <w:r>
-        <w:rPr>
-          <w:color w:val="000000"/>
-          <w:sz w:val="24"/>
-          <w:szCs w:val="24"/>
-          <w:lang w:val="en-US"/>
-        </w:rPr>
-        <w:t>HasCheckedIn</w:t>
-      </w:r>
-      <w:proofErr w:type="spellEnd"/>
-      <w:r>
-        <w:rPr>
-          <w:color w:val="000000"/>
-          <w:sz w:val="24"/>
-          <w:szCs w:val="24"/>
-          <w:lang w:val="en-US"/>
-        </w:rPr>
-        <w:t xml:space="preserve">, </w:t>
-      </w:r>
-      <w:proofErr w:type="spellStart"/>
-      <w:r>
-        <w:rPr>
-          <w:color w:val="000000"/>
-          <w:sz w:val="24"/>
-          <w:szCs w:val="24"/>
-          <w:lang w:val="en-US"/>
-        </w:rPr>
-        <w:t>HasBoarded</w:t>
-      </w:r>
-      <w:proofErr w:type="spellEnd"/>
-      <w:r>
-        <w:rPr>
-          <w:color w:val="000000"/>
-          <w:sz w:val="24"/>
-          <w:szCs w:val="24"/>
-          <w:lang w:val="en-US"/>
-        </w:rPr>
-        <w:t xml:space="preserve">, </w:t>
-      </w:r>
-      <w:proofErr w:type="spellStart"/>
-      <w:r>
-        <w:rPr>
-          <w:color w:val="000000"/>
-          <w:sz w:val="24"/>
-          <w:szCs w:val="24"/>
-          <w:lang w:val="en-US"/>
-        </w:rPr>
-        <w:t>HasEnteredBoardingZone</w:t>
-      </w:r>
-      <w:proofErr w:type="spellEnd"/>
-      <w:r>
-        <w:rPr>
-          <w:color w:val="000000"/>
-          <w:sz w:val="24"/>
-          <w:szCs w:val="24"/>
-          <w:lang w:val="en-US"/>
-        </w:rPr>
-        <w:t xml:space="preserve">, </w:t>
-      </w:r>
-      <w:proofErr w:type="spellStart"/>
-      <w:r>
-        <w:rPr>
-          <w:color w:val="000000"/>
-          <w:sz w:val="24"/>
-          <w:szCs w:val="24"/>
-          <w:lang w:val="en-US"/>
-        </w:rPr>
-        <w:t>Class</w:t>
+      <w:r>
+        <w:rPr>
+          <w:color w:val="000000"/>
+          <w:sz w:val="24"/>
+          <w:szCs w:val="24"/>
+          <w:lang w:val="en-US"/>
+        </w:rPr>
+        <w:t>, HasCheckedIn, HasBoarded, HasEnteredBoardingZone, Class</w:t>
       </w:r>
       <w:r>
         <w:rPr>
@@ -5249,7 +4692,6 @@
         </w:rPr>
         <w:t>ID</w:t>
       </w:r>
-      <w:proofErr w:type="spellEnd"/>
       <w:r>
         <w:rPr>
           <w:color w:val="000000"/>
@@ -5288,57 +4730,7 @@
           <w:szCs w:val="24"/>
           <w:lang w:val="en-US"/>
         </w:rPr>
-        <w:t>{</w:t>
-      </w:r>
-      <w:proofErr w:type="spellStart"/>
-      <w:r>
-        <w:rPr>
-          <w:color w:val="000000"/>
-          <w:sz w:val="24"/>
-          <w:szCs w:val="24"/>
-          <w:lang w:val="en-US"/>
-        </w:rPr>
-        <w:t>SeatRow</w:t>
-      </w:r>
-      <w:proofErr w:type="spellEnd"/>
-      <w:r>
-        <w:rPr>
-          <w:color w:val="000000"/>
-          <w:sz w:val="24"/>
-          <w:szCs w:val="24"/>
-          <w:lang w:val="en-US"/>
-        </w:rPr>
-        <w:t xml:space="preserve">, </w:t>
-      </w:r>
-      <w:proofErr w:type="spellStart"/>
-      <w:r>
-        <w:rPr>
-          <w:color w:val="000000"/>
-          <w:sz w:val="24"/>
-          <w:szCs w:val="24"/>
-          <w:lang w:val="en-US"/>
-        </w:rPr>
-        <w:t>SeatLetter</w:t>
-      </w:r>
-      <w:proofErr w:type="spellEnd"/>
-      <w:r>
-        <w:rPr>
-          <w:color w:val="000000"/>
-          <w:sz w:val="24"/>
-          <w:szCs w:val="24"/>
-          <w:lang w:val="en-US"/>
-        </w:rPr>
-        <w:t xml:space="preserve">, </w:t>
-      </w:r>
-      <w:proofErr w:type="spellStart"/>
-      <w:r>
-        <w:rPr>
-          <w:color w:val="000000"/>
-          <w:sz w:val="24"/>
-          <w:szCs w:val="24"/>
-          <w:lang w:val="en-US"/>
-        </w:rPr>
-        <w:t>Trip</w:t>
+        <w:t>{SeatRow, SeatLetter, Trip</w:t>
       </w:r>
       <w:r>
         <w:rPr>
@@ -5349,7 +4741,6 @@
         </w:rPr>
         <w:t>ID</w:t>
       </w:r>
-      <w:proofErr w:type="spellEnd"/>
       <w:r>
         <w:rPr>
           <w:color w:val="000000"/>
@@ -5393,17 +4784,7 @@
           <w:szCs w:val="24"/>
           <w:lang w:val="en-US"/>
         </w:rPr>
-        <w:t>{</w:t>
-      </w:r>
-      <w:proofErr w:type="spellStart"/>
-      <w:r>
-        <w:rPr>
-          <w:color w:val="000000"/>
-          <w:sz w:val="24"/>
-          <w:szCs w:val="24"/>
-          <w:lang w:val="en-US"/>
-        </w:rPr>
-        <w:t>Passenger</w:t>
+        <w:t>{Passenger</w:t>
       </w:r>
       <w:r>
         <w:rPr>
@@ -5414,85 +4795,14 @@
         </w:rPr>
         <w:t>ID</w:t>
       </w:r>
-      <w:proofErr w:type="spellEnd"/>
-      <w:r>
-        <w:rPr>
-          <w:color w:val="000000"/>
-          <w:sz w:val="24"/>
-          <w:szCs w:val="24"/>
-          <w:lang w:val="en-US"/>
-        </w:rPr>
-        <w:t xml:space="preserve">, </w:t>
-      </w:r>
-      <w:proofErr w:type="spellStart"/>
-      <w:r>
-        <w:rPr>
-          <w:color w:val="000000"/>
-          <w:sz w:val="24"/>
-          <w:szCs w:val="24"/>
-          <w:lang w:val="en-US"/>
-        </w:rPr>
-        <w:t>HasCheckedIn</w:t>
-      </w:r>
-      <w:proofErr w:type="spellEnd"/>
-      <w:r>
-        <w:rPr>
-          <w:color w:val="000000"/>
-          <w:sz w:val="24"/>
-          <w:szCs w:val="24"/>
-          <w:lang w:val="en-US"/>
-        </w:rPr>
-        <w:t xml:space="preserve">, </w:t>
-      </w:r>
-      <w:proofErr w:type="spellStart"/>
-      <w:r>
-        <w:rPr>
-          <w:color w:val="000000"/>
-          <w:sz w:val="24"/>
-          <w:szCs w:val="24"/>
-          <w:lang w:val="en-US"/>
-        </w:rPr>
-        <w:t>HasBoarded</w:t>
-      </w:r>
-      <w:proofErr w:type="spellEnd"/>
-      <w:r>
-        <w:rPr>
-          <w:color w:val="000000"/>
-          <w:sz w:val="24"/>
-          <w:szCs w:val="24"/>
-          <w:lang w:val="en-US"/>
-        </w:rPr>
-        <w:t xml:space="preserve">, </w:t>
-      </w:r>
-      <w:proofErr w:type="spellStart"/>
-      <w:r>
-        <w:rPr>
-          <w:color w:val="000000"/>
-          <w:sz w:val="24"/>
-          <w:szCs w:val="24"/>
-          <w:lang w:val="en-US"/>
-        </w:rPr>
-        <w:t>HasEnteredBoardingZone</w:t>
-      </w:r>
-      <w:proofErr w:type="spellEnd"/>
-      <w:r>
-        <w:rPr>
-          <w:color w:val="000000"/>
-          <w:sz w:val="24"/>
-          <w:szCs w:val="24"/>
-          <w:lang w:val="en-US"/>
-        </w:rPr>
-        <w:t xml:space="preserve">, </w:t>
-      </w:r>
-      <w:proofErr w:type="spellStart"/>
-      <w:r>
-        <w:rPr>
-          <w:color w:val="000000"/>
-          <w:sz w:val="24"/>
-          <w:szCs w:val="24"/>
-          <w:lang w:val="en-US"/>
-        </w:rPr>
-        <w:t>Class</w:t>
+      <w:r>
+        <w:rPr>
+          <w:color w:val="000000"/>
+          <w:sz w:val="24"/>
+          <w:szCs w:val="24"/>
+          <w:lang w:val="en-US"/>
+        </w:rPr>
+        <w:t>, HasCheckedIn, HasBoarded, HasEnteredBoardingZone, Class</w:t>
       </w:r>
       <w:r>
         <w:rPr>
@@ -5503,7 +4813,6 @@
         </w:rPr>
         <w:t>ID</w:t>
       </w:r>
-      <w:proofErr w:type="spellEnd"/>
       <w:r>
         <w:rPr>
           <w:color w:val="000000"/>
@@ -5545,52 +4854,7 @@
           <w:szCs w:val="24"/>
           <w:lang w:val="en-US"/>
         </w:rPr>
-        <w:t>{</w:t>
-      </w:r>
-      <w:proofErr w:type="spellStart"/>
-      <w:r>
-        <w:rPr>
-          <w:sz w:val="24"/>
-          <w:szCs w:val="24"/>
-          <w:lang w:val="en-US"/>
-        </w:rPr>
-        <w:t>SeatRow</w:t>
-      </w:r>
-      <w:proofErr w:type="spellEnd"/>
-      <w:r>
-        <w:rPr>
-          <w:sz w:val="24"/>
-          <w:szCs w:val="24"/>
-          <w:lang w:val="en-US"/>
-        </w:rPr>
-        <w:t xml:space="preserve">, </w:t>
-      </w:r>
-      <w:proofErr w:type="spellStart"/>
-      <w:r>
-        <w:rPr>
-          <w:sz w:val="24"/>
-          <w:szCs w:val="24"/>
-          <w:lang w:val="en-US"/>
-        </w:rPr>
-        <w:t>SeatLetter</w:t>
-      </w:r>
-      <w:proofErr w:type="spellEnd"/>
-      <w:r>
-        <w:rPr>
-          <w:sz w:val="24"/>
-          <w:szCs w:val="24"/>
-          <w:lang w:val="en-US"/>
-        </w:rPr>
-        <w:t xml:space="preserve">, </w:t>
-      </w:r>
-      <w:proofErr w:type="spellStart"/>
-      <w:r>
-        <w:rPr>
-          <w:sz w:val="24"/>
-          <w:szCs w:val="24"/>
-          <w:lang w:val="en-US"/>
-        </w:rPr>
-        <w:t>Trip</w:t>
+        <w:t>{SeatRow, SeatLetter, Trip</w:t>
       </w:r>
       <w:r>
         <w:rPr>
@@ -5600,7 +4864,6 @@
         </w:rPr>
         <w:t>ID</w:t>
       </w:r>
-      <w:proofErr w:type="spellEnd"/>
       <w:r>
         <w:rPr>
           <w:sz w:val="24"/>
@@ -5646,7 +4909,6 @@
         </w:rPr>
         <w:t xml:space="preserve"> (</w:t>
       </w:r>
-      <w:proofErr w:type="spellStart"/>
       <w:r>
         <w:rPr>
           <w:color w:val="000000"/>
@@ -5657,25 +4919,14 @@
         </w:rPr>
         <w:t>LuggageID</w:t>
       </w:r>
-      <w:proofErr w:type="spellEnd"/>
-      <w:r>
-        <w:rPr>
-          <w:color w:val="000000"/>
-          <w:sz w:val="24"/>
-          <w:szCs w:val="24"/>
-          <w:lang w:val="en-US"/>
-        </w:rPr>
-        <w:t xml:space="preserve">, Weight, </w:t>
-      </w:r>
-      <w:proofErr w:type="spellStart"/>
-      <w:r>
-        <w:rPr>
-          <w:color w:val="000000"/>
-          <w:sz w:val="24"/>
-          <w:szCs w:val="24"/>
-          <w:lang w:val="en-US"/>
-        </w:rPr>
-        <w:t>Trip</w:t>
+      <w:r>
+        <w:rPr>
+          <w:color w:val="000000"/>
+          <w:sz w:val="24"/>
+          <w:szCs w:val="24"/>
+          <w:lang w:val="en-US"/>
+        </w:rPr>
+        <w:t>, Weight, Trip</w:t>
       </w:r>
       <w:r>
         <w:rPr>
@@ -5686,25 +4937,14 @@
         </w:rPr>
         <w:t>ID</w:t>
       </w:r>
-      <w:proofErr w:type="spellEnd"/>
-      <w:r>
-        <w:rPr>
-          <w:color w:val="000000"/>
-          <w:sz w:val="24"/>
-          <w:szCs w:val="24"/>
-          <w:lang w:val="en-US"/>
-        </w:rPr>
-        <w:t xml:space="preserve">-&gt;Trip, </w:t>
-      </w:r>
-      <w:proofErr w:type="spellStart"/>
-      <w:r>
-        <w:rPr>
-          <w:color w:val="000000"/>
-          <w:sz w:val="24"/>
-          <w:szCs w:val="24"/>
-          <w:lang w:val="en-US"/>
-        </w:rPr>
-        <w:t>Passenger</w:t>
+      <w:r>
+        <w:rPr>
+          <w:color w:val="000000"/>
+          <w:sz w:val="24"/>
+          <w:szCs w:val="24"/>
+          <w:lang w:val="en-US"/>
+        </w:rPr>
+        <w:t>-&gt;Trip, Passenger</w:t>
       </w:r>
       <w:r>
         <w:rPr>
@@ -5715,7 +4955,6 @@
         </w:rPr>
         <w:t>ID</w:t>
       </w:r>
-      <w:proofErr w:type="spellEnd"/>
       <w:r>
         <w:rPr>
           <w:color w:val="000000"/>
@@ -5885,7 +5124,6 @@
         </w:rPr>
         <w:t xml:space="preserve"> (</w:t>
       </w:r>
-      <w:proofErr w:type="spellStart"/>
       <w:r>
         <w:rPr>
           <w:color w:val="000000"/>
@@ -5896,45 +5134,14 @@
         </w:rPr>
         <w:t>AirplaneID</w:t>
       </w:r>
-      <w:proofErr w:type="spellEnd"/>
-      <w:r>
-        <w:rPr>
-          <w:color w:val="000000"/>
-          <w:sz w:val="24"/>
-          <w:szCs w:val="24"/>
-          <w:lang w:val="en-US"/>
-        </w:rPr>
-        <w:t xml:space="preserve">, </w:t>
-      </w:r>
-      <w:proofErr w:type="spellStart"/>
-      <w:r>
-        <w:rPr>
-          <w:color w:val="000000"/>
-          <w:sz w:val="24"/>
-          <w:szCs w:val="24"/>
-          <w:lang w:val="en-US"/>
-        </w:rPr>
-        <w:t>AirplaneName</w:t>
-      </w:r>
-      <w:proofErr w:type="spellEnd"/>
-      <w:r>
-        <w:rPr>
-          <w:color w:val="000000"/>
-          <w:sz w:val="24"/>
-          <w:szCs w:val="24"/>
-          <w:lang w:val="en-US"/>
-        </w:rPr>
-        <w:t xml:space="preserve">, </w:t>
-      </w:r>
-      <w:proofErr w:type="spellStart"/>
-      <w:r>
-        <w:rPr>
-          <w:color w:val="000000"/>
-          <w:sz w:val="24"/>
-          <w:szCs w:val="24"/>
-          <w:lang w:val="en-US"/>
-        </w:rPr>
-        <w:t>Airline</w:t>
+      <w:r>
+        <w:rPr>
+          <w:color w:val="000000"/>
+          <w:sz w:val="24"/>
+          <w:szCs w:val="24"/>
+          <w:lang w:val="en-US"/>
+        </w:rPr>
+        <w:t>, AirplaneName, Airline</w:t>
       </w:r>
       <w:r>
         <w:rPr>
@@ -5945,7 +5152,6 @@
         </w:rPr>
         <w:t>ID</w:t>
       </w:r>
-      <w:proofErr w:type="spellEnd"/>
       <w:r>
         <w:rPr>
           <w:color w:val="000000"/>
@@ -5955,7 +5161,6 @@
         </w:rPr>
         <w:t xml:space="preserve">-&gt;Airline, </w:t>
       </w:r>
-      <w:proofErr w:type="spellStart"/>
       <w:r>
         <w:rPr>
           <w:color w:val="000000"/>
@@ -5965,35 +5170,14 @@
         </w:rPr>
         <w:t>ModelID</w:t>
       </w:r>
-      <w:proofErr w:type="spellEnd"/>
-      <w:r>
-        <w:rPr>
-          <w:color w:val="000000"/>
-          <w:sz w:val="24"/>
-          <w:szCs w:val="24"/>
-          <w:lang w:val="en-US"/>
-        </w:rPr>
-        <w:t>-&gt;</w:t>
-      </w:r>
-      <w:proofErr w:type="spellStart"/>
-      <w:r>
-        <w:rPr>
-          <w:color w:val="000000"/>
-          <w:sz w:val="24"/>
-          <w:szCs w:val="24"/>
-          <w:lang w:val="en-US"/>
-        </w:rPr>
-        <w:t>AirplaneModel</w:t>
-      </w:r>
-      <w:proofErr w:type="spellEnd"/>
-      <w:r>
-        <w:rPr>
-          <w:color w:val="000000"/>
-          <w:sz w:val="24"/>
-          <w:szCs w:val="24"/>
-          <w:lang w:val="en-US"/>
-        </w:rPr>
-        <w:t>)</w:t>
+      <w:r>
+        <w:rPr>
+          <w:color w:val="000000"/>
+          <w:sz w:val="24"/>
+          <w:szCs w:val="24"/>
+          <w:lang w:val="en-US"/>
+        </w:rPr>
+        <w:t>-&gt;AirplaneModel)</w:t>
       </w:r>
     </w:p>
     <w:p>
@@ -6333,7 +5517,6 @@
           <w:lang w:val="en-US"/>
         </w:rPr>
       </w:pPr>
-      <w:proofErr w:type="spellStart"/>
       <w:r>
         <w:rPr>
           <w:b/>
@@ -6344,7 +5527,6 @@
         </w:rPr>
         <w:t>AirplaneModel</w:t>
       </w:r>
-      <w:proofErr w:type="spellEnd"/>
       <w:r>
         <w:rPr>
           <w:color w:val="000000"/>
@@ -6354,7 +5536,6 @@
         </w:rPr>
         <w:t xml:space="preserve"> (</w:t>
       </w:r>
-      <w:proofErr w:type="spellStart"/>
       <w:r>
         <w:rPr>
           <w:color w:val="000000"/>
@@ -6365,75 +5546,14 @@
         </w:rPr>
         <w:t>ModelID</w:t>
       </w:r>
-      <w:proofErr w:type="spellEnd"/>
-      <w:r>
-        <w:rPr>
-          <w:color w:val="000000"/>
-          <w:sz w:val="24"/>
-          <w:szCs w:val="24"/>
-          <w:lang w:val="en-US"/>
-        </w:rPr>
-        <w:t xml:space="preserve">, </w:t>
-      </w:r>
-      <w:proofErr w:type="spellStart"/>
-      <w:r>
-        <w:rPr>
-          <w:color w:val="000000"/>
-          <w:sz w:val="24"/>
-          <w:szCs w:val="24"/>
-          <w:lang w:val="en-US"/>
-        </w:rPr>
-        <w:t>ModelName</w:t>
-      </w:r>
-      <w:proofErr w:type="spellEnd"/>
-      <w:r>
-        <w:rPr>
-          <w:color w:val="000000"/>
-          <w:sz w:val="24"/>
-          <w:szCs w:val="24"/>
-          <w:lang w:val="en-US"/>
-        </w:rPr>
-        <w:t xml:space="preserve">, </w:t>
-      </w:r>
-      <w:proofErr w:type="spellStart"/>
-      <w:r>
-        <w:rPr>
-          <w:color w:val="000000"/>
-          <w:sz w:val="24"/>
-          <w:szCs w:val="24"/>
-          <w:lang w:val="en-US"/>
-        </w:rPr>
-        <w:t>SeatsPerRow</w:t>
-      </w:r>
-      <w:proofErr w:type="spellEnd"/>
-      <w:r>
-        <w:rPr>
-          <w:color w:val="000000"/>
-          <w:sz w:val="24"/>
-          <w:szCs w:val="24"/>
-          <w:lang w:val="en-US"/>
-        </w:rPr>
-        <w:t xml:space="preserve">, </w:t>
-      </w:r>
-      <w:proofErr w:type="spellStart"/>
-      <w:r>
-        <w:rPr>
-          <w:color w:val="000000"/>
-          <w:sz w:val="24"/>
-          <w:szCs w:val="24"/>
-          <w:lang w:val="en-US"/>
-        </w:rPr>
-        <w:t>NumRows</w:t>
-      </w:r>
-      <w:proofErr w:type="spellEnd"/>
-      <w:r>
-        <w:rPr>
-          <w:color w:val="000000"/>
-          <w:sz w:val="24"/>
-          <w:szCs w:val="24"/>
-          <w:lang w:val="en-US"/>
-        </w:rPr>
-        <w:t>)</w:t>
+      <w:r>
+        <w:rPr>
+          <w:color w:val="000000"/>
+          <w:sz w:val="24"/>
+          <w:szCs w:val="24"/>
+          <w:lang w:val="en-US"/>
+        </w:rPr>
+        <w:t>, ModelName, SeatsPerRow, NumRows)</w:t>
       </w:r>
     </w:p>
     <w:p>
@@ -6697,7 +5817,6 @@
         </w:rPr>
         <w:t xml:space="preserve"> (</w:t>
       </w:r>
-      <w:proofErr w:type="spellStart"/>
       <w:r>
         <w:rPr>
           <w:color w:val="000000"/>
@@ -6718,55 +5837,14 @@
         </w:rPr>
         <w:t>ID</w:t>
       </w:r>
-      <w:proofErr w:type="spellEnd"/>
-      <w:r>
-        <w:rPr>
-          <w:color w:val="000000"/>
-          <w:sz w:val="24"/>
-          <w:szCs w:val="24"/>
-          <w:lang w:val="en-US"/>
-        </w:rPr>
-        <w:t xml:space="preserve">-&gt;Workplace, </w:t>
-      </w:r>
-      <w:proofErr w:type="spellStart"/>
-      <w:r>
-        <w:rPr>
-          <w:color w:val="000000"/>
-          <w:sz w:val="24"/>
-          <w:szCs w:val="24"/>
-          <w:lang w:val="en-US"/>
-        </w:rPr>
-        <w:t>GateName</w:t>
-      </w:r>
-      <w:proofErr w:type="spellEnd"/>
-      <w:r>
-        <w:rPr>
-          <w:color w:val="000000"/>
-          <w:sz w:val="24"/>
-          <w:szCs w:val="24"/>
-          <w:lang w:val="en-US"/>
-        </w:rPr>
-        <w:t xml:space="preserve">, </w:t>
-      </w:r>
-      <w:proofErr w:type="spellStart"/>
-      <w:r>
-        <w:rPr>
-          <w:color w:val="000000"/>
-          <w:sz w:val="24"/>
-          <w:szCs w:val="24"/>
-          <w:lang w:val="en-US"/>
-        </w:rPr>
-        <w:t>IsBoardingGate</w:t>
-      </w:r>
-      <w:proofErr w:type="spellEnd"/>
-      <w:r>
-        <w:rPr>
-          <w:color w:val="000000"/>
-          <w:sz w:val="24"/>
-          <w:szCs w:val="24"/>
-          <w:lang w:val="en-US"/>
-        </w:rPr>
-        <w:t>)</w:t>
+      <w:r>
+        <w:rPr>
+          <w:color w:val="000000"/>
+          <w:sz w:val="24"/>
+          <w:szCs w:val="24"/>
+          <w:lang w:val="en-US"/>
+        </w:rPr>
+        <w:t>-&gt;Workplace, GateName, IsBoardingGate)</w:t>
       </w:r>
     </w:p>
     <w:p>
@@ -7272,7 +6350,6 @@
           <w:lang w:val="en-US"/>
         </w:rPr>
       </w:pPr>
-      <w:proofErr w:type="spellStart"/>
       <w:r>
         <w:rPr>
           <w:b/>
@@ -7283,7 +6360,6 @@
         </w:rPr>
         <w:t>HelpDesk</w:t>
       </w:r>
-      <w:proofErr w:type="spellEnd"/>
       <w:r>
         <w:rPr>
           <w:color w:val="000000"/>
@@ -7293,7 +6369,6 @@
         </w:rPr>
         <w:t xml:space="preserve"> (</w:t>
       </w:r>
-      <w:proofErr w:type="spellStart"/>
       <w:r>
         <w:rPr>
           <w:color w:val="000000"/>
@@ -7314,55 +6389,14 @@
         </w:rPr>
         <w:t>ID</w:t>
       </w:r>
-      <w:proofErr w:type="spellEnd"/>
-      <w:r>
-        <w:rPr>
-          <w:color w:val="000000"/>
-          <w:sz w:val="24"/>
-          <w:szCs w:val="24"/>
-          <w:lang w:val="en-US"/>
-        </w:rPr>
-        <w:t xml:space="preserve"> -&gt; Workplace, </w:t>
-      </w:r>
-      <w:proofErr w:type="spellStart"/>
-      <w:r>
-        <w:rPr>
-          <w:color w:val="000000"/>
-          <w:sz w:val="24"/>
-          <w:szCs w:val="24"/>
-          <w:lang w:val="en-US"/>
-        </w:rPr>
-        <w:t>OpenTime</w:t>
-      </w:r>
-      <w:proofErr w:type="spellEnd"/>
-      <w:r>
-        <w:rPr>
-          <w:color w:val="000000"/>
-          <w:sz w:val="24"/>
-          <w:szCs w:val="24"/>
-          <w:lang w:val="en-US"/>
-        </w:rPr>
-        <w:t xml:space="preserve">, </w:t>
-      </w:r>
-      <w:proofErr w:type="spellStart"/>
-      <w:r>
-        <w:rPr>
-          <w:color w:val="000000"/>
-          <w:sz w:val="24"/>
-          <w:szCs w:val="24"/>
-          <w:lang w:val="en-US"/>
-        </w:rPr>
-        <w:t>CloseTime</w:t>
-      </w:r>
-      <w:proofErr w:type="spellEnd"/>
-      <w:r>
-        <w:rPr>
-          <w:color w:val="000000"/>
-          <w:sz w:val="24"/>
-          <w:szCs w:val="24"/>
-          <w:lang w:val="en-US"/>
-        </w:rPr>
-        <w:t>)</w:t>
+      <w:r>
+        <w:rPr>
+          <w:color w:val="000000"/>
+          <w:sz w:val="24"/>
+          <w:szCs w:val="24"/>
+          <w:lang w:val="en-US"/>
+        </w:rPr>
+        <w:t xml:space="preserve"> -&gt; Workplace, OpenTime, CloseTime)</w:t>
       </w:r>
     </w:p>
     <w:p>
@@ -7380,8 +6414,8 @@
         </w:pBdr>
         <w:spacing w:after="0" w:line="360" w:lineRule="auto"/>
       </w:pPr>
-      <w:bookmarkStart w:id="5" w:name="_tyjcwt" w:colFirst="0" w:colLast="0"/>
-      <w:bookmarkEnd w:id="5"/>
+      <w:bookmarkStart w:id="7" w:name="_tyjcwt" w:colFirst="0" w:colLast="0"/>
+      <w:bookmarkEnd w:id="7"/>
       <w:r>
         <w:rPr>
           <w:color w:val="000000"/>
@@ -7667,7 +6701,6 @@
           <w:lang w:val="en-US"/>
         </w:rPr>
       </w:pPr>
-      <w:proofErr w:type="spellStart"/>
       <w:r>
         <w:rPr>
           <w:b/>
@@ -7698,7 +6731,6 @@
         </w:rPr>
         <w:t>Desk</w:t>
       </w:r>
-      <w:proofErr w:type="spellEnd"/>
       <w:r>
         <w:rPr>
           <w:color w:val="000000"/>
@@ -7708,7 +6740,6 @@
         </w:rPr>
         <w:t xml:space="preserve"> (</w:t>
       </w:r>
-      <w:proofErr w:type="spellStart"/>
       <w:r>
         <w:rPr>
           <w:color w:val="000000"/>
@@ -7729,7 +6760,6 @@
         </w:rPr>
         <w:t>ID</w:t>
       </w:r>
-      <w:proofErr w:type="spellEnd"/>
       <w:r>
         <w:rPr>
           <w:color w:val="000000"/>
@@ -7739,7 +6769,6 @@
         </w:rPr>
         <w:t xml:space="preserve"> -&gt; Airline, </w:t>
       </w:r>
-      <w:proofErr w:type="spellStart"/>
       <w:r>
         <w:rPr>
           <w:color w:val="000000"/>
@@ -7760,35 +6789,14 @@
         </w:rPr>
         <w:t>ID</w:t>
       </w:r>
-      <w:proofErr w:type="spellEnd"/>
-      <w:r>
-        <w:rPr>
-          <w:color w:val="000000"/>
-          <w:sz w:val="24"/>
-          <w:szCs w:val="24"/>
-          <w:lang w:val="en-US"/>
-        </w:rPr>
-        <w:t>-&gt;</w:t>
-      </w:r>
-      <w:proofErr w:type="spellStart"/>
-      <w:r>
-        <w:rPr>
-          <w:color w:val="000000"/>
-          <w:sz w:val="24"/>
-          <w:szCs w:val="24"/>
-          <w:lang w:val="en-US"/>
-        </w:rPr>
-        <w:t>CheckInDesk</w:t>
-      </w:r>
-      <w:proofErr w:type="spellEnd"/>
-      <w:r>
-        <w:rPr>
-          <w:color w:val="000000"/>
-          <w:sz w:val="24"/>
-          <w:szCs w:val="24"/>
-          <w:lang w:val="en-US"/>
-        </w:rPr>
-        <w:t>)</w:t>
+      <w:r>
+        <w:rPr>
+          <w:color w:val="000000"/>
+          <w:sz w:val="24"/>
+          <w:szCs w:val="24"/>
+          <w:lang w:val="en-US"/>
+        </w:rPr>
+        <w:t>-&gt;CheckInDesk)</w:t>
       </w:r>
     </w:p>
     <w:p>
@@ -7859,12 +6867,12 @@
           <w:color w:val="000000"/>
         </w:rPr>
       </w:pPr>
-      <w:bookmarkStart w:id="6" w:name="_Toc5828610"/>
+      <w:bookmarkStart w:id="8" w:name="_Toc9794194"/>
       <w:r>
         <w:lastRenderedPageBreak/>
         <w:t>Formas Normais</w:t>
       </w:r>
-      <w:bookmarkEnd w:id="6"/>
+      <w:bookmarkEnd w:id="8"/>
       <w:r>
         <w:rPr>
           <w:color w:val="000000"/>
@@ -8010,17 +7018,17 @@
     </w:p>
     <w:p>
       <w:pPr>
-        <w:pStyle w:val="Ttulo1"/>
-        <w:rPr>
-          <w:color w:val="000000"/>
-        </w:rPr>
-      </w:pPr>
-      <w:bookmarkStart w:id="7" w:name="_Toc5828611"/>
+        <w:pStyle w:val="Ttulo10"/>
+        <w:rPr>
+          <w:color w:val="000000"/>
+        </w:rPr>
+      </w:pPr>
+      <w:bookmarkStart w:id="9" w:name="_Toc9794195"/>
       <w:r>
         <w:lastRenderedPageBreak/>
         <w:t>Restrições</w:t>
       </w:r>
-      <w:bookmarkEnd w:id="7"/>
+      <w:bookmarkEnd w:id="9"/>
     </w:p>
     <w:p>
       <w:pPr>
@@ -12078,12 +11086,12 @@
           <w:color w:val="000000"/>
         </w:rPr>
       </w:pPr>
-      <w:bookmarkStart w:id="8" w:name="_Toc5828612"/>
+      <w:bookmarkStart w:id="10" w:name="_Toc9794196"/>
       <w:r>
         <w:lastRenderedPageBreak/>
         <w:t>Notas</w:t>
       </w:r>
-      <w:bookmarkEnd w:id="8"/>
+      <w:bookmarkEnd w:id="10"/>
       <w:r>
         <w:rPr>
           <w:sz w:val="24"/>
@@ -12201,461 +11209,583 @@
     </w:p>
     <w:p>
       <w:pPr>
-        <w:pStyle w:val="Ttulo1"/>
-      </w:pPr>
+        <w:pStyle w:val="Ttulo10"/>
+      </w:pPr>
+      <w:bookmarkStart w:id="11" w:name="_Toc9794197"/>
       <w:r>
         <w:lastRenderedPageBreak/>
         <w:t>Interrogações</w:t>
       </w:r>
+      <w:bookmarkEnd w:id="11"/>
     </w:p>
     <w:p/>
     <w:p>
       <w:pPr>
-        <w:pStyle w:val="ListParagraph"/>
+        <w:ind w:firstLine="360"/>
+        <w:rPr>
+          <w:sz w:val="24"/>
+          <w:szCs w:val="24"/>
+        </w:rPr>
+      </w:pPr>
+      <w:r>
+        <w:rPr>
+          <w:sz w:val="24"/>
+          <w:szCs w:val="24"/>
+        </w:rPr>
+        <w:t>As 10 interrogações guardadas em ficheiro .sql, estão abaixo listadas em linguagem natural, pela mesma ordem.</w:t>
+      </w:r>
+    </w:p>
+    <w:p>
+      <w:pPr>
+        <w:pStyle w:val="PargrafodaLista"/>
         <w:numPr>
           <w:ilvl w:val="0"/>
           <w:numId w:val="25"/>
         </w:numPr>
-        <w:rPr>
-          <w:sz w:val="26"/>
-          <w:szCs w:val="26"/>
-        </w:rPr>
-      </w:pPr>
-      <w:r>
-        <w:rPr>
-          <w:sz w:val="26"/>
-          <w:szCs w:val="26"/>
-        </w:rPr>
-        <w:t>Peso total das bagagens em cada viagem</w:t>
-      </w:r>
-      <w:r>
-        <w:rPr>
-          <w:sz w:val="26"/>
-          <w:szCs w:val="26"/>
+        <w:spacing w:line="360" w:lineRule="auto"/>
+        <w:rPr>
+          <w:sz w:val="24"/>
+          <w:szCs w:val="24"/>
+        </w:rPr>
+      </w:pPr>
+      <w:r>
+        <w:rPr>
+          <w:sz w:val="24"/>
+          <w:szCs w:val="24"/>
+        </w:rPr>
+        <w:t>Listagem do p</w:t>
+      </w:r>
+      <w:r>
+        <w:rPr>
+          <w:sz w:val="24"/>
+          <w:szCs w:val="24"/>
+        </w:rPr>
+        <w:t xml:space="preserve">eso total </w:t>
+      </w:r>
+      <w:r>
+        <w:rPr>
+          <w:sz w:val="24"/>
+          <w:szCs w:val="24"/>
+        </w:rPr>
+        <w:t>usado pelas</w:t>
+      </w:r>
+      <w:r>
+        <w:rPr>
+          <w:sz w:val="24"/>
+          <w:szCs w:val="24"/>
+        </w:rPr>
+        <w:t xml:space="preserve"> bagagens em cada viagem</w:t>
+      </w:r>
+      <w:r>
+        <w:rPr>
+          <w:sz w:val="24"/>
+          <w:szCs w:val="24"/>
         </w:rPr>
         <w:t>.</w:t>
       </w:r>
     </w:p>
     <w:p>
       <w:pPr>
-        <w:pStyle w:val="ListParagraph"/>
-        <w:rPr>
-          <w:sz w:val="26"/>
-          <w:szCs w:val="26"/>
-        </w:rPr>
-      </w:pPr>
-    </w:p>
-    <w:p>
-      <w:pPr>
-        <w:pStyle w:val="ListParagraph"/>
+        <w:pStyle w:val="PargrafodaLista"/>
         <w:numPr>
           <w:ilvl w:val="0"/>
           <w:numId w:val="25"/>
         </w:numPr>
-        <w:rPr>
-          <w:sz w:val="26"/>
-          <w:szCs w:val="26"/>
-        </w:rPr>
-      </w:pPr>
-      <w:r>
-        <w:rPr>
-          <w:sz w:val="26"/>
-          <w:szCs w:val="26"/>
-        </w:rPr>
-        <w:t xml:space="preserve">Top </w:t>
-      </w:r>
-      <w:r>
-        <w:rPr>
-          <w:sz w:val="26"/>
-          <w:szCs w:val="26"/>
-        </w:rPr>
-        <w:t>5 Cidades mais visitadas a partir do aeroporto</w:t>
-      </w:r>
-      <w:r>
-        <w:rPr>
-          <w:sz w:val="26"/>
-          <w:szCs w:val="26"/>
-        </w:rPr>
-        <w:t>.</w:t>
-      </w:r>
-    </w:p>
-    <w:p>
-      <w:pPr>
-        <w:pStyle w:val="ListParagraph"/>
-        <w:rPr>
-          <w:sz w:val="26"/>
-          <w:szCs w:val="26"/>
-        </w:rPr>
-      </w:pPr>
-    </w:p>
-    <w:p>
-      <w:pPr>
-        <w:pStyle w:val="ListParagraph"/>
+        <w:spacing w:line="360" w:lineRule="auto"/>
+        <w:rPr>
+          <w:sz w:val="24"/>
+          <w:szCs w:val="24"/>
+        </w:rPr>
+      </w:pPr>
+      <w:r>
+        <w:rPr>
+          <w:sz w:val="24"/>
+          <w:szCs w:val="24"/>
+        </w:rPr>
+        <w:t>Listagem de passageiros registados que sempre viajaram em 1ª classe.</w:t>
+      </w:r>
+    </w:p>
+    <w:p>
+      <w:pPr>
+        <w:pStyle w:val="PargrafodaLista"/>
         <w:numPr>
           <w:ilvl w:val="0"/>
           <w:numId w:val="25"/>
         </w:numPr>
-        <w:rPr>
-          <w:sz w:val="26"/>
-          <w:szCs w:val="26"/>
-        </w:rPr>
-      </w:pPr>
-      <w:r>
-        <w:rPr>
-          <w:sz w:val="26"/>
-          <w:szCs w:val="26"/>
-        </w:rPr>
-        <w:t>Passageiros que, neste mês, fizeram check-in m</w:t>
-      </w:r>
-      <w:r>
-        <w:rPr>
-          <w:sz w:val="26"/>
-          <w:szCs w:val="26"/>
+        <w:spacing w:line="360" w:lineRule="auto"/>
+        <w:rPr>
+          <w:sz w:val="24"/>
+          <w:szCs w:val="24"/>
+        </w:rPr>
+      </w:pPr>
+      <w:r>
+        <w:rPr>
+          <w:sz w:val="24"/>
+          <w:szCs w:val="24"/>
+        </w:rPr>
+        <w:t xml:space="preserve">Listagem de </w:t>
+      </w:r>
+      <w:r>
+        <w:rPr>
+          <w:sz w:val="24"/>
+          <w:szCs w:val="24"/>
+        </w:rPr>
+        <w:t xml:space="preserve">passageiros (com todas as datas e horas de viagem) </w:t>
+      </w:r>
+      <w:r>
+        <w:rPr>
+          <w:sz w:val="24"/>
+          <w:szCs w:val="24"/>
+        </w:rPr>
+        <w:t xml:space="preserve">que, </w:t>
+      </w:r>
+      <w:r>
+        <w:rPr>
+          <w:sz w:val="24"/>
+          <w:szCs w:val="24"/>
+        </w:rPr>
+        <w:t>no mês atual,</w:t>
+      </w:r>
+      <w:r>
+        <w:rPr>
+          <w:sz w:val="24"/>
+          <w:szCs w:val="24"/>
+        </w:rPr>
+        <w:t xml:space="preserve"> fizeram check-in m</w:t>
+      </w:r>
+      <w:r>
+        <w:rPr>
+          <w:sz w:val="24"/>
+          <w:szCs w:val="24"/>
         </w:rPr>
         <w:t>as</w:t>
       </w:r>
       <w:r>
         <w:rPr>
-          <w:sz w:val="26"/>
-          <w:szCs w:val="26"/>
+          <w:sz w:val="24"/>
+          <w:szCs w:val="24"/>
         </w:rPr>
         <w:t xml:space="preserve"> n</w:t>
       </w:r>
       <w:r>
         <w:rPr>
-          <w:sz w:val="26"/>
-          <w:szCs w:val="26"/>
+          <w:sz w:val="24"/>
+          <w:szCs w:val="24"/>
         </w:rPr>
         <w:t>ão</w:t>
       </w:r>
       <w:r>
         <w:rPr>
-          <w:sz w:val="26"/>
-          <w:szCs w:val="26"/>
-        </w:rPr>
-        <w:t xml:space="preserve"> embarcaram</w:t>
-      </w:r>
-      <w:r>
-        <w:rPr>
-          <w:sz w:val="26"/>
-          <w:szCs w:val="26"/>
-        </w:rPr>
-        <w:t>.</w:t>
-      </w:r>
-    </w:p>
-    <w:p>
-      <w:pPr>
-        <w:pStyle w:val="ListParagraph"/>
-        <w:rPr>
-          <w:sz w:val="26"/>
-          <w:szCs w:val="26"/>
-        </w:rPr>
-      </w:pPr>
-    </w:p>
-    <w:p>
-      <w:pPr>
-        <w:pStyle w:val="ListParagraph"/>
+          <w:sz w:val="24"/>
+          <w:szCs w:val="24"/>
+        </w:rPr>
+        <w:t xml:space="preserve"> embarcara</w:t>
+      </w:r>
+      <w:r>
+        <w:rPr>
+          <w:sz w:val="24"/>
+          <w:szCs w:val="24"/>
+        </w:rPr>
+        <w:t>m em viagens de partida.</w:t>
+      </w:r>
+    </w:p>
+    <w:p>
+      <w:pPr>
+        <w:pStyle w:val="PargrafodaLista"/>
         <w:numPr>
           <w:ilvl w:val="0"/>
           <w:numId w:val="25"/>
         </w:numPr>
-        <w:rPr>
-          <w:sz w:val="26"/>
-          <w:szCs w:val="26"/>
-        </w:rPr>
-      </w:pPr>
-      <w:r>
-        <w:rPr>
-          <w:sz w:val="26"/>
-          <w:szCs w:val="26"/>
-        </w:rPr>
-        <w:t>Passageiros que chegaram e partiram no mesmo dia</w:t>
-      </w:r>
-      <w:r>
-        <w:rPr>
-          <w:sz w:val="26"/>
-          <w:szCs w:val="26"/>
+        <w:spacing w:line="360" w:lineRule="auto"/>
+        <w:rPr>
+          <w:sz w:val="24"/>
+          <w:szCs w:val="24"/>
+        </w:rPr>
+      </w:pPr>
+      <w:r>
+        <w:rPr>
+          <w:sz w:val="24"/>
+          <w:szCs w:val="24"/>
+        </w:rPr>
+        <w:t>Passageiros que</w:t>
+      </w:r>
+      <w:r>
+        <w:rPr>
+          <w:sz w:val="24"/>
+          <w:szCs w:val="24"/>
+        </w:rPr>
+        <w:t>, no mesmo dia,</w:t>
+      </w:r>
+      <w:r>
+        <w:rPr>
+          <w:sz w:val="24"/>
+          <w:szCs w:val="24"/>
+        </w:rPr>
+        <w:t xml:space="preserve"> chegaram </w:t>
+      </w:r>
+      <w:r>
+        <w:rPr>
+          <w:sz w:val="24"/>
+          <w:szCs w:val="24"/>
+        </w:rPr>
+        <w:t xml:space="preserve">ao aeroporto </w:t>
+      </w:r>
+      <w:r>
+        <w:rPr>
+          <w:sz w:val="24"/>
+          <w:szCs w:val="24"/>
+        </w:rPr>
+        <w:t>e partiram</w:t>
+      </w:r>
+      <w:r>
+        <w:rPr>
+          <w:sz w:val="24"/>
+          <w:szCs w:val="24"/>
+        </w:rPr>
+        <w:t xml:space="preserve"> do mesmo</w:t>
+      </w:r>
+      <w:r>
+        <w:rPr>
+          <w:sz w:val="24"/>
+          <w:szCs w:val="24"/>
         </w:rPr>
         <w:t xml:space="preserve"> </w:t>
       </w:r>
       <w:r>
         <w:rPr>
-          <w:sz w:val="26"/>
-          <w:szCs w:val="26"/>
+          <w:sz w:val="24"/>
+          <w:szCs w:val="24"/>
         </w:rPr>
         <w:t>(com respetivas horas de desembarque e embarque)</w:t>
       </w:r>
       <w:r>
         <w:rPr>
-          <w:sz w:val="26"/>
-          <w:szCs w:val="26"/>
+          <w:sz w:val="24"/>
+          <w:szCs w:val="24"/>
         </w:rPr>
         <w:t>.</w:t>
       </w:r>
     </w:p>
     <w:p>
       <w:pPr>
-        <w:pStyle w:val="ListParagraph"/>
-        <w:rPr>
-          <w:sz w:val="26"/>
-          <w:szCs w:val="26"/>
-        </w:rPr>
-      </w:pPr>
-    </w:p>
-    <w:p>
-      <w:pPr>
-        <w:pStyle w:val="ListParagraph"/>
+        <w:pStyle w:val="PargrafodaLista"/>
         <w:numPr>
           <w:ilvl w:val="0"/>
           <w:numId w:val="25"/>
         </w:numPr>
-        <w:rPr>
-          <w:sz w:val="26"/>
-          <w:szCs w:val="26"/>
-        </w:rPr>
-      </w:pPr>
-      <w:r>
-        <w:rPr>
-          <w:sz w:val="26"/>
-          <w:szCs w:val="26"/>
-        </w:rPr>
-        <w:t>Número de ligações a cada destino de cada companhia aérea (ordenado por numero de ligacoes,  nome da companhia aérea e destino)</w:t>
-      </w:r>
-      <w:r>
-        <w:rPr>
-          <w:sz w:val="26"/>
-          <w:szCs w:val="26"/>
+        <w:spacing w:line="360" w:lineRule="auto"/>
+        <w:rPr>
+          <w:sz w:val="24"/>
+          <w:szCs w:val="24"/>
+        </w:rPr>
+      </w:pPr>
+      <w:r>
+        <w:rPr>
+          <w:sz w:val="24"/>
+          <w:szCs w:val="24"/>
+        </w:rPr>
+        <w:t>Número de</w:t>
+      </w:r>
+      <w:r>
+        <w:rPr>
+          <w:sz w:val="24"/>
+          <w:szCs w:val="24"/>
+        </w:rPr>
+        <w:t xml:space="preserve"> ligações (países: partidas e chegadas)</w:t>
+      </w:r>
+      <w:r>
+        <w:rPr>
+          <w:sz w:val="24"/>
+          <w:szCs w:val="24"/>
+        </w:rPr>
+        <w:t xml:space="preserve"> de cada companhia aérea</w:t>
+      </w:r>
+      <w:r>
+        <w:rPr>
+          <w:sz w:val="24"/>
+          <w:szCs w:val="24"/>
+        </w:rPr>
+        <w:t xml:space="preserve">, </w:t>
+      </w:r>
+      <w:r>
+        <w:rPr>
+          <w:sz w:val="24"/>
+          <w:szCs w:val="24"/>
+        </w:rPr>
+        <w:t>ordenado por numero de liga</w:t>
+      </w:r>
+      <w:r>
+        <w:rPr>
+          <w:sz w:val="24"/>
+          <w:szCs w:val="24"/>
+        </w:rPr>
+        <w:t>çõ</w:t>
+      </w:r>
+      <w:r>
+        <w:rPr>
+          <w:sz w:val="24"/>
+          <w:szCs w:val="24"/>
+        </w:rPr>
+        <w:t xml:space="preserve">es, </w:t>
+      </w:r>
+      <w:r>
+        <w:rPr>
+          <w:sz w:val="24"/>
+          <w:szCs w:val="24"/>
+        </w:rPr>
+        <w:t xml:space="preserve">de seguida pelo </w:t>
+      </w:r>
+      <w:r>
+        <w:rPr>
+          <w:sz w:val="24"/>
+          <w:szCs w:val="24"/>
+        </w:rPr>
+        <w:t xml:space="preserve">nome da companhia aérea e </w:t>
+      </w:r>
+      <w:r>
+        <w:rPr>
+          <w:sz w:val="24"/>
+          <w:szCs w:val="24"/>
+        </w:rPr>
+        <w:t xml:space="preserve">por fim alfabeticamente pelo país de </w:t>
+      </w:r>
+      <w:r>
+        <w:rPr>
+          <w:sz w:val="24"/>
+          <w:szCs w:val="24"/>
+        </w:rPr>
+        <w:t>destino</w:t>
+      </w:r>
+      <w:r>
+        <w:rPr>
+          <w:sz w:val="24"/>
+          <w:szCs w:val="24"/>
         </w:rPr>
         <w:t>.</w:t>
       </w:r>
     </w:p>
     <w:p>
       <w:pPr>
-        <w:pStyle w:val="ListParagraph"/>
-        <w:rPr>
-          <w:sz w:val="26"/>
-          <w:szCs w:val="26"/>
-        </w:rPr>
-      </w:pPr>
-    </w:p>
-    <w:p>
-      <w:pPr>
-        <w:pStyle w:val="ListParagraph"/>
+        <w:pStyle w:val="PargrafodaLista"/>
         <w:numPr>
           <w:ilvl w:val="0"/>
           <w:numId w:val="25"/>
         </w:numPr>
-        <w:rPr>
-          <w:sz w:val="26"/>
-          <w:szCs w:val="26"/>
-        </w:rPr>
-      </w:pPr>
-      <w:r>
-        <w:rPr>
-          <w:sz w:val="26"/>
-          <w:szCs w:val="26"/>
-        </w:rPr>
-        <w:t>Numero de voos do aeroporto por hora no ultimo dia</w:t>
-      </w:r>
-      <w:r>
-        <w:rPr>
-          <w:sz w:val="26"/>
-          <w:szCs w:val="26"/>
+        <w:spacing w:line="360" w:lineRule="auto"/>
+        <w:rPr>
+          <w:sz w:val="24"/>
+          <w:szCs w:val="24"/>
+        </w:rPr>
+      </w:pPr>
+      <w:r>
+        <w:rPr>
+          <w:sz w:val="24"/>
+          <w:szCs w:val="24"/>
+        </w:rPr>
+        <w:t>Listagem do número de voos n</w:t>
+      </w:r>
+      <w:r>
+        <w:rPr>
+          <w:sz w:val="24"/>
+          <w:szCs w:val="24"/>
+        </w:rPr>
+        <w:t>o aeroporto por hor</w:t>
+      </w:r>
+      <w:r>
+        <w:rPr>
+          <w:sz w:val="24"/>
+          <w:szCs w:val="24"/>
+        </w:rPr>
+        <w:t>a</w:t>
+      </w:r>
+      <w:r>
+        <w:rPr>
+          <w:sz w:val="24"/>
+          <w:szCs w:val="24"/>
         </w:rPr>
         <w:t>.</w:t>
       </w:r>
     </w:p>
     <w:p>
       <w:pPr>
-        <w:pStyle w:val="ListParagraph"/>
-        <w:rPr>
-          <w:sz w:val="26"/>
-          <w:szCs w:val="26"/>
-        </w:rPr>
-      </w:pPr>
-    </w:p>
-    <w:p>
-      <w:pPr>
-        <w:pStyle w:val="ListParagraph"/>
+        <w:pStyle w:val="PargrafodaLista"/>
         <w:numPr>
           <w:ilvl w:val="0"/>
           <w:numId w:val="25"/>
         </w:numPr>
-        <w:rPr>
-          <w:sz w:val="26"/>
-          <w:szCs w:val="26"/>
-        </w:rPr>
-      </w:pPr>
-      <w:r>
-        <w:rPr>
-          <w:sz w:val="26"/>
-          <w:szCs w:val="26"/>
-        </w:rPr>
-        <w:t>Todas as viagens do aeroporto</w:t>
-      </w:r>
-      <w:r>
-        <w:rPr>
-          <w:sz w:val="26"/>
-          <w:szCs w:val="26"/>
+        <w:spacing w:line="360" w:lineRule="auto"/>
+        <w:rPr>
+          <w:sz w:val="24"/>
+          <w:szCs w:val="24"/>
+        </w:rPr>
+      </w:pPr>
+      <w:r>
+        <w:rPr>
+          <w:sz w:val="24"/>
+          <w:szCs w:val="24"/>
+        </w:rPr>
+        <w:t>Listagem de t</w:t>
+      </w:r>
+      <w:r>
+        <w:rPr>
+          <w:sz w:val="24"/>
+          <w:szCs w:val="24"/>
+        </w:rPr>
+        <w:t>odas as viagens do aeroporto</w:t>
+      </w:r>
+      <w:r>
+        <w:rPr>
+          <w:sz w:val="24"/>
+          <w:szCs w:val="24"/>
         </w:rPr>
         <w:t xml:space="preserve"> (tipo, data e hora)</w:t>
       </w:r>
       <w:r>
         <w:rPr>
-          <w:sz w:val="26"/>
-          <w:szCs w:val="26"/>
+          <w:sz w:val="24"/>
+          <w:szCs w:val="24"/>
         </w:rPr>
         <w:t xml:space="preserve"> ordenadas por data e hora</w:t>
       </w:r>
       <w:r>
         <w:rPr>
-          <w:sz w:val="26"/>
-          <w:szCs w:val="26"/>
-        </w:rPr>
-        <w:t>.</w:t>
-      </w:r>
-    </w:p>
-    <w:p>
-      <w:pPr>
-        <w:pStyle w:val="ListParagraph"/>
-        <w:rPr>
-          <w:sz w:val="26"/>
-          <w:szCs w:val="26"/>
-        </w:rPr>
-      </w:pPr>
-    </w:p>
-    <w:p>
-      <w:pPr>
-        <w:pStyle w:val="ListParagraph"/>
+          <w:sz w:val="24"/>
+          <w:szCs w:val="24"/>
+        </w:rPr>
+        <w:t xml:space="preserve"> (útil para representação nos painéis de voos)</w:t>
+      </w:r>
+    </w:p>
+    <w:p>
+      <w:pPr>
+        <w:pStyle w:val="PargrafodaLista"/>
         <w:numPr>
           <w:ilvl w:val="0"/>
           <w:numId w:val="25"/>
         </w:numPr>
-        <w:rPr>
-          <w:sz w:val="26"/>
-          <w:szCs w:val="26"/>
-        </w:rPr>
-      </w:pPr>
-      <w:r>
-        <w:rPr>
-          <w:sz w:val="26"/>
-          <w:szCs w:val="26"/>
+        <w:spacing w:line="360" w:lineRule="auto"/>
+        <w:rPr>
+          <w:sz w:val="24"/>
+          <w:szCs w:val="24"/>
+        </w:rPr>
+      </w:pPr>
+      <w:r>
+        <w:rPr>
+          <w:sz w:val="24"/>
+          <w:szCs w:val="24"/>
         </w:rPr>
         <w:t>Média de salários e média de idades dos trabalhadores de cada local de trabalho</w:t>
       </w:r>
       <w:r>
         <w:rPr>
-          <w:sz w:val="26"/>
-          <w:szCs w:val="26"/>
+          <w:sz w:val="24"/>
+          <w:szCs w:val="24"/>
         </w:rPr>
         <w:t xml:space="preserve"> (ordenado por</w:t>
       </w:r>
       <w:r>
         <w:rPr>
-          <w:sz w:val="26"/>
-          <w:szCs w:val="26"/>
-        </w:rPr>
-        <w:t xml:space="preserve"> salário medio e </w:t>
-      </w:r>
-      <w:r>
-        <w:rPr>
-          <w:sz w:val="26"/>
-          <w:szCs w:val="26"/>
+          <w:sz w:val="24"/>
+          <w:szCs w:val="24"/>
+        </w:rPr>
+        <w:t xml:space="preserve"> salário e </w:t>
+      </w:r>
+      <w:r>
+        <w:rPr>
+          <w:sz w:val="24"/>
+          <w:szCs w:val="24"/>
+        </w:rPr>
+        <w:t xml:space="preserve">depois por </w:t>
+      </w:r>
+      <w:r>
+        <w:rPr>
+          <w:sz w:val="24"/>
+          <w:szCs w:val="24"/>
         </w:rPr>
         <w:t>idades</w:t>
       </w:r>
       <w:r>
         <w:rPr>
-          <w:sz w:val="26"/>
-          <w:szCs w:val="26"/>
+          <w:sz w:val="24"/>
+          <w:szCs w:val="24"/>
         </w:rPr>
         <w:t>)</w:t>
       </w:r>
       <w:r>
         <w:rPr>
-          <w:sz w:val="26"/>
-          <w:szCs w:val="26"/>
+          <w:sz w:val="24"/>
+          <w:szCs w:val="24"/>
         </w:rPr>
         <w:t>.</w:t>
       </w:r>
     </w:p>
     <w:p>
       <w:pPr>
-        <w:pStyle w:val="ListParagraph"/>
-        <w:rPr>
-          <w:sz w:val="26"/>
-          <w:szCs w:val="26"/>
-        </w:rPr>
-      </w:pPr>
-    </w:p>
-    <w:p>
-      <w:pPr>
-        <w:pStyle w:val="ListParagraph"/>
+        <w:pStyle w:val="PargrafodaLista"/>
         <w:numPr>
           <w:ilvl w:val="0"/>
           <w:numId w:val="25"/>
         </w:numPr>
-        <w:rPr>
-          <w:sz w:val="26"/>
-          <w:szCs w:val="26"/>
-        </w:rPr>
-      </w:pPr>
-      <w:r>
-        <w:rPr>
-          <w:sz w:val="26"/>
-          <w:szCs w:val="26"/>
-        </w:rPr>
-        <w:t>Luggage belts disponiveis em cada arrival</w:t>
-      </w:r>
-      <w:r>
-        <w:rPr>
-          <w:sz w:val="26"/>
-          <w:szCs w:val="26"/>
-        </w:rPr>
-        <w:t>.</w:t>
-      </w:r>
-    </w:p>
-    <w:p>
-      <w:pPr>
-        <w:pStyle w:val="ListParagraph"/>
-        <w:rPr>
-          <w:sz w:val="26"/>
-          <w:szCs w:val="26"/>
-        </w:rPr>
-      </w:pPr>
-    </w:p>
-    <w:p>
-      <w:pPr>
-        <w:pStyle w:val="ListParagraph"/>
+        <w:spacing w:line="360" w:lineRule="auto"/>
+        <w:rPr>
+          <w:sz w:val="24"/>
+          <w:szCs w:val="24"/>
+        </w:rPr>
+      </w:pPr>
+      <w:r>
+        <w:rPr>
+          <w:sz w:val="24"/>
+          <w:szCs w:val="24"/>
+        </w:rPr>
+        <w:t>Luggage belts dispon</w:t>
+      </w:r>
+      <w:r>
+        <w:rPr>
+          <w:sz w:val="24"/>
+          <w:szCs w:val="24"/>
+        </w:rPr>
+        <w:t>í</w:t>
+      </w:r>
+      <w:r>
+        <w:rPr>
+          <w:sz w:val="24"/>
+          <w:szCs w:val="24"/>
+        </w:rPr>
+        <w:t>ve</w:t>
+      </w:r>
+      <w:r>
+        <w:rPr>
+          <w:sz w:val="24"/>
+          <w:szCs w:val="24"/>
+        </w:rPr>
+        <w:t>is para cada voo de chegada.</w:t>
+      </w:r>
+    </w:p>
+    <w:p>
+      <w:pPr>
+        <w:pStyle w:val="PargrafodaLista"/>
         <w:numPr>
           <w:ilvl w:val="0"/>
           <w:numId w:val="25"/>
         </w:numPr>
-        <w:rPr>
-          <w:sz w:val="26"/>
-          <w:szCs w:val="26"/>
-        </w:rPr>
-      </w:pPr>
-      <w:r>
-        <w:rPr>
-          <w:sz w:val="26"/>
-          <w:szCs w:val="26"/>
+        <w:spacing w:line="360" w:lineRule="auto"/>
+        <w:rPr>
+          <w:sz w:val="24"/>
+          <w:szCs w:val="24"/>
+        </w:rPr>
+      </w:pPr>
+      <w:r>
+        <w:rPr>
+          <w:sz w:val="24"/>
+          <w:szCs w:val="24"/>
         </w:rPr>
         <w:t xml:space="preserve"> </w:t>
       </w:r>
       <w:r>
         <w:rPr>
-          <w:sz w:val="26"/>
-          <w:szCs w:val="26"/>
-        </w:rPr>
-        <w:t>Balcões de check-in de cada viagem</w:t>
-      </w:r>
-      <w:r>
-        <w:rPr>
-          <w:sz w:val="26"/>
-          <w:szCs w:val="26"/>
-        </w:rPr>
-        <w:t>.</w:t>
+          <w:sz w:val="24"/>
+          <w:szCs w:val="24"/>
+        </w:rPr>
+        <w:t>Listagem de balcões de check-in atribuídos a cada viagem de partida, assim como o número de bilhetes comprados para cada uma.</w:t>
       </w:r>
     </w:p>
     <w:p>
@@ -12665,323 +11795,547 @@
     </w:p>
     <w:p>
       <w:pPr>
-        <w:pStyle w:val="Ttulo1"/>
-      </w:pPr>
+        <w:pStyle w:val="Ttulo10"/>
+      </w:pPr>
+      <w:bookmarkStart w:id="12" w:name="_Toc9794198"/>
       <w:r>
         <w:lastRenderedPageBreak/>
         <w:t>Gatilhos</w:t>
       </w:r>
-    </w:p>
-    <w:p>
-      <w:pPr>
-        <w:pStyle w:val="ListParagraph"/>
+      <w:bookmarkEnd w:id="12"/>
+    </w:p>
+    <w:p>
+      <w:pPr>
+        <w:pStyle w:val="Subtitulo2"/>
+        <w:rPr>
+          <w:sz w:val="24"/>
+          <w:szCs w:val="24"/>
+        </w:rPr>
+      </w:pPr>
+      <w:r>
+        <w:rPr>
+          <w:sz w:val="24"/>
+          <w:szCs w:val="24"/>
+        </w:rPr>
+        <w:t>NovoTicket</w:t>
+      </w:r>
+    </w:p>
+    <w:p>
+      <w:pPr>
+        <w:ind w:firstLine="360"/>
+        <w:rPr>
+          <w:sz w:val="24"/>
+          <w:szCs w:val="24"/>
+        </w:rPr>
+      </w:pPr>
+      <w:r>
+        <w:rPr>
+          <w:sz w:val="24"/>
+          <w:szCs w:val="24"/>
+        </w:rPr>
+        <w:t>Após</w:t>
+      </w:r>
+      <w:r>
+        <w:rPr>
+          <w:sz w:val="24"/>
+          <w:szCs w:val="24"/>
+        </w:rPr>
+        <w:t xml:space="preserve"> ser criado um novo Ticket</w:t>
+      </w:r>
+      <w:r>
+        <w:rPr>
+          <w:sz w:val="24"/>
+          <w:szCs w:val="24"/>
+        </w:rPr>
+        <w:t xml:space="preserve"> </w:t>
+      </w:r>
+      <w:r>
+        <w:rPr>
+          <w:sz w:val="24"/>
+          <w:szCs w:val="24"/>
+        </w:rPr>
+        <w:t>(</w:t>
+      </w:r>
+      <w:r>
+        <w:rPr>
+          <w:i/>
+          <w:sz w:val="24"/>
+          <w:szCs w:val="24"/>
+        </w:rPr>
+        <w:t>AFTER INSERT</w:t>
+      </w:r>
+      <w:r>
+        <w:rPr>
+          <w:sz w:val="24"/>
+          <w:szCs w:val="24"/>
+        </w:rPr>
+        <w:t>),os seus parametros: HasCheckedIn , HasEnteredBoardingZone e HasBoarded são inicializados dependendo do tipo de viagem. Caso seja uma Departure , são colocados a false (0), pois sendo bilhetes novos,  ainda não podem ter passado por nenhuma fase de embarque do aeroporto. Se for um Arrival, ficarão a NULL.</w:t>
+      </w:r>
+    </w:p>
+    <w:p>
+      <w:pPr>
+        <w:ind w:left="360" w:firstLine="360"/>
+        <w:rPr>
+          <w:sz w:val="24"/>
+          <w:szCs w:val="24"/>
+        </w:rPr>
+      </w:pPr>
+      <w:r>
+        <w:rPr>
+          <w:sz w:val="24"/>
+          <w:szCs w:val="24"/>
+        </w:rPr>
+        <w:t xml:space="preserve"> </w:t>
+      </w:r>
+    </w:p>
+    <w:p>
+      <w:pPr>
+        <w:pStyle w:val="PargrafodaLista"/>
         <w:numPr>
           <w:ilvl w:val="0"/>
           <w:numId w:val="23"/>
         </w:numPr>
         <w:rPr>
           <w:b/>
+          <w:sz w:val="24"/>
+          <w:szCs w:val="24"/>
         </w:rPr>
       </w:pPr>
       <w:r>
         <w:rPr>
           <w:b/>
-        </w:rPr>
-        <w:t>NovoTicket</w:t>
+          <w:sz w:val="24"/>
+          <w:szCs w:val="24"/>
+        </w:rPr>
+        <w:t>RemoverEmployee</w:t>
       </w:r>
     </w:p>
     <w:p>
       <w:pPr>
         <w:ind w:firstLine="360"/>
-      </w:pPr>
-      <w:r>
-        <w:t>Após</w:t>
-      </w:r>
-      <w:r>
-        <w:t xml:space="preserve"> ser criado um novo Ticket</w:t>
-      </w:r>
-      <w:r>
+        <w:rPr>
+          <w:sz w:val="24"/>
+          <w:szCs w:val="24"/>
+        </w:rPr>
+      </w:pPr>
+      <w:r>
+        <w:rPr>
+          <w:sz w:val="24"/>
+          <w:szCs w:val="24"/>
+        </w:rPr>
+        <w:t>Quando</w:t>
+      </w:r>
+      <w:r>
+        <w:rPr>
+          <w:sz w:val="24"/>
+          <w:szCs w:val="24"/>
+        </w:rPr>
+        <w:t xml:space="preserve"> um Employee </w:t>
+      </w:r>
+      <w:r>
+        <w:rPr>
+          <w:sz w:val="24"/>
+          <w:szCs w:val="24"/>
+        </w:rPr>
+        <w:t>é</w:t>
+      </w:r>
+      <w:r>
+        <w:rPr>
+          <w:sz w:val="24"/>
+          <w:szCs w:val="24"/>
+        </w:rPr>
+        <w:t xml:space="preserve"> removido (</w:t>
+      </w:r>
+      <w:r>
+        <w:rPr>
+          <w:i/>
+          <w:sz w:val="24"/>
+          <w:szCs w:val="24"/>
+        </w:rPr>
+        <w:t>AF</w:t>
+      </w:r>
+      <w:r>
+        <w:rPr>
+          <w:i/>
+          <w:sz w:val="24"/>
+          <w:szCs w:val="24"/>
+        </w:rPr>
+        <w:t>T</w:t>
+      </w:r>
+      <w:r>
+        <w:rPr>
+          <w:i/>
+          <w:sz w:val="24"/>
+          <w:szCs w:val="24"/>
+        </w:rPr>
+        <w:t>ER DELETE</w:t>
+      </w:r>
+      <w:r>
+        <w:rPr>
+          <w:sz w:val="24"/>
+          <w:szCs w:val="24"/>
+        </w:rPr>
+        <w:t>),</w:t>
+      </w:r>
+      <w:r>
+        <w:rPr>
+          <w:sz w:val="24"/>
+          <w:szCs w:val="24"/>
+        </w:rPr>
+        <w:t xml:space="preserve"> é</w:t>
+      </w:r>
+      <w:r>
+        <w:rPr>
+          <w:sz w:val="24"/>
+          <w:szCs w:val="24"/>
+        </w:rPr>
         <w:t xml:space="preserve"> </w:t>
       </w:r>
       <w:r>
-        <w:t>(</w:t>
-      </w:r>
-      <w:r>
-        <w:rPr>
-          <w:i/>
-        </w:rPr>
-        <w:t>AFTER INSERT</w:t>
-      </w:r>
-      <w:r>
-        <w:t>),</w:t>
-      </w:r>
-      <w:r>
-        <w:t>os seus parametros: HasCheckedIn , HasEnteredBoardingZone e HasBoarded são inicializados dependendo do tipo de viagem. Caso seja uma Departure , são colocados a false (0), pois sendo bilhetes novos,  ainda não podem ter passado por nenhuma fase de embarque do aeroporto. Se for um Arrival, ficarão a NULL.</w:t>
+        <w:rPr>
+          <w:sz w:val="24"/>
+          <w:szCs w:val="24"/>
+        </w:rPr>
+        <w:t>averiguado</w:t>
+      </w:r>
+      <w:r>
+        <w:rPr>
+          <w:sz w:val="24"/>
+          <w:szCs w:val="24"/>
+        </w:rPr>
+        <w:t xml:space="preserve"> se nenhum outro Employee trabalha no seu antigo Workplace</w:t>
+      </w:r>
+      <w:r>
+        <w:rPr>
+          <w:sz w:val="24"/>
+          <w:szCs w:val="24"/>
+        </w:rPr>
+        <w:t xml:space="preserve"> e</w:t>
+      </w:r>
+      <w:r>
+        <w:rPr>
+          <w:sz w:val="24"/>
+          <w:szCs w:val="24"/>
+        </w:rPr>
+        <w:t xml:space="preserve"> também</w:t>
+      </w:r>
+      <w:r>
+        <w:rPr>
+          <w:sz w:val="24"/>
+          <w:szCs w:val="24"/>
+        </w:rPr>
+        <w:t xml:space="preserve"> se exitem Workplaces em que trabalham mais do que uma pessoa. </w:t>
+      </w:r>
+      <w:r>
+        <w:rPr>
+          <w:sz w:val="24"/>
+          <w:szCs w:val="24"/>
+        </w:rPr>
+        <w:t xml:space="preserve">Caso seja verificado, </w:t>
+      </w:r>
+      <w:r>
+        <w:rPr>
+          <w:sz w:val="24"/>
+          <w:szCs w:val="24"/>
+        </w:rPr>
+        <w:t xml:space="preserve">este gatilho  procura o </w:t>
+      </w:r>
+      <w:r>
+        <w:rPr>
+          <w:sz w:val="24"/>
+          <w:szCs w:val="24"/>
+        </w:rPr>
+        <w:t xml:space="preserve">Workplace em que mais pessoas trabalham e </w:t>
+      </w:r>
+      <w:r>
+        <w:rPr>
+          <w:sz w:val="24"/>
+          <w:szCs w:val="24"/>
+        </w:rPr>
+        <w:t>transfere</w:t>
+      </w:r>
+      <w:r>
+        <w:rPr>
+          <w:sz w:val="24"/>
+          <w:szCs w:val="24"/>
+        </w:rPr>
+        <w:t xml:space="preserve"> um Employee desse local para o que ficou vazio.</w:t>
       </w:r>
     </w:p>
     <w:p>
       <w:pPr>
         <w:ind w:left="360" w:firstLine="360"/>
-      </w:pPr>
-      <w:r>
-        <w:t xml:space="preserve"> </w:t>
-      </w:r>
-    </w:p>
-    <w:p>
-      <w:pPr>
-        <w:pStyle w:val="ListParagraph"/>
+        <w:rPr>
+          <w:sz w:val="24"/>
+          <w:szCs w:val="24"/>
+        </w:rPr>
+      </w:pPr>
+    </w:p>
+    <w:p>
+      <w:pPr>
+        <w:pStyle w:val="PargrafodaLista"/>
         <w:numPr>
           <w:ilvl w:val="0"/>
           <w:numId w:val="23"/>
         </w:numPr>
         <w:rPr>
           <w:b/>
+          <w:sz w:val="24"/>
+          <w:szCs w:val="24"/>
         </w:rPr>
       </w:pPr>
       <w:r>
         <w:rPr>
           <w:b/>
-        </w:rPr>
-        <w:t>RemoverEmployee</w:t>
+          <w:sz w:val="24"/>
+          <w:szCs w:val="24"/>
+        </w:rPr>
+        <w:t>AdicionarDepartureTrip e AdicionarArrivalTrip</w:t>
       </w:r>
     </w:p>
     <w:p>
       <w:pPr>
         <w:ind w:firstLine="360"/>
-      </w:pPr>
-      <w:r>
-        <w:t>Quando</w:t>
-      </w:r>
-      <w:r>
-        <w:t xml:space="preserve"> um Employee </w:t>
-      </w:r>
-      <w:r>
-        <w:t>é</w:t>
-      </w:r>
-      <w:r>
-        <w:t xml:space="preserve"> removido </w:t>
-      </w:r>
-      <w:r>
-        <w:t>(</w:t>
+        <w:rPr>
+          <w:sz w:val="24"/>
+          <w:szCs w:val="24"/>
+        </w:rPr>
+      </w:pPr>
+      <w:r>
+        <w:rPr>
+          <w:sz w:val="24"/>
+          <w:szCs w:val="24"/>
+        </w:rPr>
+        <w:t>Antes de ser adicionada uma nova viagem</w:t>
+      </w:r>
+      <w:r>
+        <w:rPr>
+          <w:sz w:val="24"/>
+          <w:szCs w:val="24"/>
+        </w:rPr>
+        <w:t>(Departure ou Arrival)</w:t>
+      </w:r>
+      <w:r>
+        <w:rPr>
+          <w:sz w:val="24"/>
+          <w:szCs w:val="24"/>
+        </w:rPr>
+        <w:t xml:space="preserve"> (</w:t>
       </w:r>
       <w:r>
         <w:rPr>
           <w:i/>
-        </w:rPr>
-        <w:t>AF</w:t>
-      </w:r>
-      <w:r>
-        <w:rPr>
-          <w:i/>
-        </w:rPr>
-        <w:t>T</w:t>
-      </w:r>
-      <w:r>
-        <w:rPr>
-          <w:i/>
-        </w:rPr>
-        <w:t>ER DELETE</w:t>
-      </w:r>
-      <w:r>
-        <w:t>)</w:t>
-      </w:r>
-      <w:r>
-        <w:t>,</w:t>
-      </w:r>
-      <w:r>
-        <w:t xml:space="preserve"> é</w:t>
-      </w:r>
-      <w:r>
-        <w:t xml:space="preserve"> </w:t>
-      </w:r>
-      <w:r>
-        <w:t>averiguado</w:t>
-      </w:r>
-      <w:r>
-        <w:t xml:space="preserve"> se nenhum outro Employee trabalha no seu antigo Workplace</w:t>
-      </w:r>
-      <w:r>
-        <w:t xml:space="preserve"> e</w:t>
-      </w:r>
-      <w:r>
-        <w:t xml:space="preserve"> também</w:t>
-      </w:r>
-      <w:r>
-        <w:t xml:space="preserve"> se exitem Workplaces em que trabalham mais do que uma pessoa. </w:t>
-      </w:r>
-      <w:r>
-        <w:t xml:space="preserve">Caso seja verificado, </w:t>
-      </w:r>
-      <w:r>
-        <w:t xml:space="preserve">este gatilho  procura o </w:t>
-      </w:r>
-      <w:r>
-        <w:t xml:space="preserve">Workplace em que mais pessoas trabalham e </w:t>
-      </w:r>
-      <w:r>
-        <w:t>transfere</w:t>
-      </w:r>
-      <w:r>
-        <w:t xml:space="preserve"> um Employee desse local para o que ficou vazio.</w:t>
-      </w:r>
-    </w:p>
-    <w:p>
-      <w:pPr>
-        <w:ind w:left="360" w:firstLine="360"/>
-      </w:pPr>
-    </w:p>
-    <w:p>
-      <w:pPr>
-        <w:pStyle w:val="ListParagraph"/>
-        <w:numPr>
-          <w:ilvl w:val="0"/>
-          <w:numId w:val="23"/>
-        </w:numPr>
-        <w:rPr>
-          <w:b/>
-        </w:rPr>
-      </w:pPr>
-      <w:r>
-        <w:rPr>
-          <w:b/>
-        </w:rPr>
-        <w:t>AdicionarDepartureTrip e AdicionarArrivalTrip</w:t>
+          <w:sz w:val="24"/>
+          <w:szCs w:val="24"/>
+        </w:rPr>
+        <w:t>BEFORE INSERT</w:t>
+      </w:r>
+      <w:r>
+        <w:rPr>
+          <w:sz w:val="24"/>
+          <w:szCs w:val="24"/>
+        </w:rPr>
+        <w:t xml:space="preserve">) </w:t>
+      </w:r>
+      <w:r>
+        <w:rPr>
+          <w:sz w:val="24"/>
+          <w:szCs w:val="24"/>
+        </w:rPr>
+        <w:t>, é verificado, entre todas as outras viagens (Departures e Arrivals), s</w:t>
+      </w:r>
+      <w:r>
+        <w:rPr>
+          <w:sz w:val="24"/>
+          <w:szCs w:val="24"/>
+        </w:rPr>
+        <w:t xml:space="preserve">e alguma utiliza a mesma Gate ou Runway ha mesma hora do mesmo dia. Caso alguma esteja a ser utilizadas,  este gatilho impede a inserção da trip na tabela e retorna uma mensagem de erro. </w:t>
       </w:r>
     </w:p>
     <w:p>
       <w:pPr>
         <w:ind w:firstLine="360"/>
-      </w:pPr>
-      <w:r>
-        <w:t>Antes de ser adicionada uma nova viagem</w:t>
-      </w:r>
-      <w:r>
-        <w:t>(Departure ou Arrival)</w:t>
-      </w:r>
-      <w:r>
-        <w:t xml:space="preserve"> (</w:t>
-      </w:r>
-      <w:r>
-        <w:rPr>
-          <w:i/>
-        </w:rPr>
-        <w:t>BEFORE INSERT</w:t>
-      </w:r>
-      <w:r>
-        <w:t xml:space="preserve">) </w:t>
-      </w:r>
-      <w:r>
-        <w:t>, é verificado, entre todas as outras viagens (Departures e Arrivals), s</w:t>
-      </w:r>
-      <w:r>
-        <w:t>e alguma utiliza a mesma Gate ou Runway ha mesma hora do mesmo dia. Caso alguma este</w:t>
-      </w:r>
-      <w:bookmarkStart w:id="9" w:name="_GoBack"/>
-      <w:bookmarkEnd w:id="9"/>
-      <w:r>
-        <w:t xml:space="preserve">ja a ser utilizadas,  este gatilho impede a inserção da trip na tabela e retorna uma mensagem de erro. </w:t>
-      </w:r>
-    </w:p>
-    <w:p>
-      <w:pPr>
-        <w:ind w:firstLine="360"/>
-      </w:pPr>
-    </w:p>
-    <w:p/>
+        <w:rPr>
+          <w:sz w:val="24"/>
+          <w:szCs w:val="24"/>
+        </w:rPr>
+      </w:pPr>
+    </w:p>
     <w:p>
       <w:pPr>
         <w:pStyle w:val="Subtitulo1"/>
-        <w:rPr>
-          <w:sz w:val="26"/>
-        </w:rPr>
-      </w:pPr>
-      <w:r>
-        <w:rPr>
-          <w:sz w:val="26"/>
-        </w:rPr>
+      </w:pPr>
+      <w:bookmarkStart w:id="13" w:name="_Toc9794199"/>
+      <w:r>
         <w:t>Restrições adicionais utilizando Gatilhos</w:t>
       </w:r>
-    </w:p>
-    <w:p>
-      <w:pPr>
-        <w:pStyle w:val="ListParagraph"/>
+      <w:bookmarkEnd w:id="13"/>
+    </w:p>
+    <w:p>
+      <w:pPr>
+        <w:pStyle w:val="PargrafodaLista"/>
         <w:ind w:left="0"/>
       </w:pPr>
     </w:p>
     <w:p>
       <w:pPr>
-        <w:pStyle w:val="ListParagraph"/>
+        <w:pStyle w:val="PargrafodaLista"/>
+        <w:ind w:left="0"/>
+        <w:rPr>
+          <w:sz w:val="24"/>
+          <w:szCs w:val="24"/>
+        </w:rPr>
+      </w:pPr>
+      <w:r>
+        <w:rPr>
+          <w:sz w:val="24"/>
+          <w:szCs w:val="24"/>
+        </w:rPr>
+        <w:t>As seguintes restrições também poderiam ser utilizadas adicionando outros gatilhos:</w:t>
+      </w:r>
+    </w:p>
+    <w:p>
+      <w:pPr>
+        <w:pStyle w:val="PargrafodaLista"/>
+        <w:ind w:left="0"/>
+        <w:rPr>
+          <w:sz w:val="24"/>
+          <w:szCs w:val="24"/>
+        </w:rPr>
+      </w:pPr>
+    </w:p>
+    <w:p>
+      <w:pPr>
+        <w:pStyle w:val="PargrafodaLista"/>
         <w:numPr>
           <w:ilvl w:val="0"/>
           <w:numId w:val="27"/>
         </w:numPr>
-      </w:pPr>
-      <w:r>
+        <w:rPr>
+          <w:sz w:val="24"/>
+          <w:szCs w:val="24"/>
+        </w:rPr>
+      </w:pPr>
+      <w:r>
+        <w:rPr>
+          <w:sz w:val="24"/>
+          <w:szCs w:val="24"/>
+        </w:rPr>
         <w:t>Antes de ser adicionado uma nova viagem(Departure ou Arrival)</w:t>
       </w:r>
       <w:r>
+        <w:rPr>
+          <w:sz w:val="24"/>
+          <w:szCs w:val="24"/>
+        </w:rPr>
         <w:t>,</w:t>
       </w:r>
       <w:r>
+        <w:rPr>
+          <w:sz w:val="24"/>
+          <w:szCs w:val="24"/>
+        </w:rPr>
         <w:t xml:space="preserve"> </w:t>
       </w:r>
       <w:r>
-        <w:t>verificar se a o tipo de Gate corresponde ao tipo de viagem, ou seja, caso seja uma Departure, o parametro da sua gate is</w:t>
-      </w:r>
-      <w:r>
-        <w:t>BoardingGate</w:t>
-      </w:r>
-      <w:r>
-        <w:t xml:space="preserve"> tem de ser TRUE e caso seja um Arrival deve ser FALSE.</w:t>
-      </w:r>
-    </w:p>
-    <w:p>
-      <w:pPr>
-        <w:pStyle w:val="ListParagraph"/>
-      </w:pPr>
-    </w:p>
-    <w:p>
-      <w:pPr>
-        <w:pStyle w:val="ListParagraph"/>
+        <w:rPr>
+          <w:sz w:val="24"/>
+          <w:szCs w:val="24"/>
+        </w:rPr>
+        <w:t>verificar se a o tipo de Gate corresponde ao tipo de viagem, ou seja, caso seja uma Departure, o parametro da sua gate isBoardingGate tem de ser TRUE e caso seja um Arrival deve ser FALSE.</w:t>
+      </w:r>
+    </w:p>
+    <w:p>
+      <w:pPr>
+        <w:pStyle w:val="PargrafodaLista"/>
+        <w:rPr>
+          <w:sz w:val="24"/>
+          <w:szCs w:val="24"/>
+        </w:rPr>
+      </w:pPr>
+    </w:p>
+    <w:p>
+      <w:pPr>
+        <w:pStyle w:val="PargrafodaLista"/>
         <w:numPr>
           <w:ilvl w:val="0"/>
           <w:numId w:val="27"/>
         </w:numPr>
-      </w:pPr>
-      <w:r>
+        <w:rPr>
+          <w:sz w:val="24"/>
+          <w:szCs w:val="24"/>
+        </w:rPr>
+      </w:pPr>
+      <w:r>
+        <w:rPr>
+          <w:sz w:val="24"/>
+          <w:szCs w:val="24"/>
+        </w:rPr>
         <w:t>Antes de ser adicionado uma nova viagem(Departure ou Arrival)</w:t>
       </w:r>
       <w:r>
+        <w:rPr>
+          <w:sz w:val="24"/>
+          <w:szCs w:val="24"/>
+        </w:rPr>
         <w:t>,</w:t>
       </w:r>
       <w:r>
+        <w:rPr>
+          <w:sz w:val="24"/>
+          <w:szCs w:val="24"/>
+        </w:rPr>
         <w:t xml:space="preserve"> verificar se o seu tripID não existe como tripID de uma viagem do tipo contrário.</w:t>
       </w:r>
     </w:p>
     <w:p>
       <w:pPr>
-        <w:pStyle w:val="ListParagraph"/>
-      </w:pPr>
-    </w:p>
-    <w:p>
-      <w:pPr>
-        <w:pStyle w:val="ListParagraph"/>
+        <w:pStyle w:val="PargrafodaLista"/>
+        <w:rPr>
+          <w:sz w:val="24"/>
+          <w:szCs w:val="24"/>
+        </w:rPr>
+      </w:pPr>
+    </w:p>
+    <w:p>
+      <w:pPr>
+        <w:pStyle w:val="PargrafodaLista"/>
         <w:numPr>
           <w:ilvl w:val="0"/>
           <w:numId w:val="27"/>
         </w:numPr>
-      </w:pPr>
-      <w:r>
+        <w:rPr>
+          <w:sz w:val="24"/>
+          <w:szCs w:val="24"/>
+        </w:rPr>
+      </w:pPr>
+      <w:r>
+        <w:rPr>
+          <w:sz w:val="24"/>
+          <w:szCs w:val="24"/>
+        </w:rPr>
+        <w:t xml:space="preserve"> Antes de ser adicionado um novo bilhete</w:t>
+      </w:r>
+      <w:r>
+        <w:rPr>
+          <w:sz w:val="24"/>
+          <w:szCs w:val="24"/>
+        </w:rPr>
+        <w:t>, certificar que existe uma viagem</w:t>
+      </w:r>
+      <w:r>
+        <w:rPr>
+          <w:sz w:val="24"/>
+          <w:szCs w:val="24"/>
+        </w:rPr>
         <w:t xml:space="preserve"> </w:t>
       </w:r>
       <w:r>
-        <w:t xml:space="preserve">Antes de ser adicionado </w:t>
-      </w:r>
-      <w:r>
-        <w:t>um novo bilhete</w:t>
-      </w:r>
-      <w:r>
-        <w:t>, certificar que existe uma viagem(Departure ou Arrival) com o tripID correspondente.</w:t>
+        <w:rPr>
+          <w:sz w:val="24"/>
+          <w:szCs w:val="24"/>
+        </w:rPr>
+        <w:t>(Departure ou Arrival) com o tripID correspondente.</w:t>
       </w:r>
     </w:p>
     <w:sectPr>
@@ -13005,6 +12359,7 @@
         <w:separator/>
       </w:r>
     </w:p>
+    <w:p/>
   </w:endnote>
   <w:endnote w:type="continuationSeparator" w:id="0">
     <w:p>
@@ -13015,6 +12370,7 @@
         <w:continuationSeparator/>
       </w:r>
     </w:p>
+    <w:p/>
   </w:endnote>
 </w:endnotes>
 </file>
@@ -13105,6 +12461,7 @@
         <w:separator/>
       </w:r>
     </w:p>
+    <w:p/>
   </w:footnote>
   <w:footnote w:type="continuationSeparator" w:id="0">
     <w:p>
@@ -13115,6 +12472,7 @@
         <w:continuationSeparator/>
       </w:r>
     </w:p>
+    <w:p/>
   </w:footnote>
 </w:footnotes>
 </file>
@@ -13150,7 +12508,7 @@
           <wp:extent cx="2385752" cy="858742"/>
           <wp:effectExtent l="0" t="0" r="0" b="0"/>
           <wp:wrapSquare wrapText="bothSides" distT="0" distB="0" distL="0" distR="0"/>
-          <wp:docPr id="2" name="image2.png"/>
+          <wp:docPr id="3" name="image2.png"/>
           <wp:cNvGraphicFramePr/>
           <a:graphic xmlns:a="http://schemas.openxmlformats.org/drawingml/2006/main">
             <a:graphicData uri="http://schemas.openxmlformats.org/drawingml/2006/picture">
@@ -15200,10 +14558,11 @@
   <w:abstractNum w:abstractNumId="23" w15:restartNumberingAfterBreak="0">
     <w:nsid w:val="721E2670"/>
     <w:multiLevelType w:val="multilevel"/>
-    <w:tmpl w:val="593CCD7E"/>
+    <w:tmpl w:val="78A0236A"/>
     <w:lvl w:ilvl="0">
       <w:start w:val="1"/>
       <w:numFmt w:val="decimal"/>
+      <w:pStyle w:val="Subtitulo2"/>
       <w:lvlText w:val="%1."/>
       <w:lvlJc w:val="left"/>
       <w:pPr>
@@ -15642,7 +15001,7 @@
       </w:pPr>
     </w:pPrDefault>
   </w:docDefaults>
-  <w:latentStyles w:defLockedState="0" w:defUIPriority="99" w:defSemiHidden="0" w:defUnhideWhenUsed="0" w:defQFormat="0" w:count="375">
+  <w:latentStyles w:defLockedState="0" w:defUIPriority="99" w:defSemiHidden="0" w:defUnhideWhenUsed="0" w:defQFormat="0" w:count="376">
     <w:lsdException w:name="Normal" w:uiPriority="0" w:qFormat="1"/>
     <w:lsdException w:name="heading 1" w:uiPriority="9" w:qFormat="1"/>
     <w:lsdException w:name="heading 2" w:semiHidden="1" w:uiPriority="9" w:unhideWhenUsed="1" w:qFormat="1"/>
@@ -15748,7 +15107,6 @@
     <w:lsdException w:name="HTML Sample" w:semiHidden="1" w:unhideWhenUsed="1"/>
     <w:lsdException w:name="HTML Typewriter" w:semiHidden="1" w:unhideWhenUsed="1"/>
     <w:lsdException w:name="HTML Variable" w:semiHidden="1" w:unhideWhenUsed="1"/>
-    <w:lsdException w:name="Normal Table" w:semiHidden="1" w:unhideWhenUsed="1"/>
     <w:lsdException w:name="annotation subject" w:semiHidden="1" w:unhideWhenUsed="1"/>
     <w:lsdException w:name="No List" w:semiHidden="1" w:unhideWhenUsed="1"/>
     <w:lsdException w:name="Outline List 1" w:semiHidden="1" w:unhideWhenUsed="1"/>
@@ -15795,10 +15153,8 @@
     <w:lsdException w:name="Table Subtle 2" w:semiHidden="1" w:unhideWhenUsed="1"/>
     <w:lsdException w:name="Table Web 1" w:semiHidden="1" w:unhideWhenUsed="1"/>
     <w:lsdException w:name="Table Web 2" w:semiHidden="1" w:unhideWhenUsed="1"/>
-    <w:lsdException w:name="Table Web 3" w:semiHidden="1" w:unhideWhenUsed="1"/>
     <w:lsdException w:name="Balloon Text" w:semiHidden="1" w:unhideWhenUsed="1"/>
     <w:lsdException w:name="Table Grid" w:uiPriority="39"/>
-    <w:lsdException w:name="Table Theme" w:semiHidden="1" w:unhideWhenUsed="1"/>
     <w:lsdException w:name="Placeholder Text" w:semiHidden="1"/>
     <w:lsdException w:name="No Spacing" w:uiPriority="1" w:qFormat="1"/>
     <w:lsdException w:name="Light Shading" w:uiPriority="60"/>
@@ -16018,16 +15374,17 @@
     <w:lsdException w:name="Smart Hyperlink" w:semiHidden="1" w:unhideWhenUsed="1"/>
     <w:lsdException w:name="Hashtag" w:semiHidden="1" w:unhideWhenUsed="1"/>
     <w:lsdException w:name="Unresolved Mention" w:semiHidden="1" w:unhideWhenUsed="1"/>
+    <w:lsdException w:name="Smart Link" w:semiHidden="1" w:unhideWhenUsed="1"/>
   </w:latentStyles>
   <w:style w:type="paragraph" w:default="1" w:styleId="Normal">
     <w:name w:val="Normal"/>
     <w:qFormat/>
   </w:style>
-  <w:style w:type="paragraph" w:styleId="Heading1">
+  <w:style w:type="paragraph" w:styleId="Ttulo1">
     <w:name w:val="heading 1"/>
     <w:basedOn w:val="Normal"/>
     <w:next w:val="Normal"/>
-    <w:link w:val="Heading1Char"/>
+    <w:link w:val="Ttulo1Carter"/>
     <w:uiPriority w:val="9"/>
     <w:qFormat/>
     <w:pPr>
@@ -16042,11 +15399,11 @@
       <w:szCs w:val="32"/>
     </w:rPr>
   </w:style>
-  <w:style w:type="paragraph" w:styleId="Heading2">
+  <w:style w:type="paragraph" w:styleId="Ttulo2">
     <w:name w:val="heading 2"/>
     <w:basedOn w:val="Normal"/>
     <w:next w:val="Normal"/>
-    <w:link w:val="Heading2Char"/>
+    <w:link w:val="Ttulo2Carter"/>
     <w:uiPriority w:val="9"/>
     <w:semiHidden/>
     <w:unhideWhenUsed/>
@@ -16063,7 +15420,7 @@
       <w:szCs w:val="26"/>
     </w:rPr>
   </w:style>
-  <w:style w:type="paragraph" w:styleId="Heading3">
+  <w:style w:type="paragraph" w:styleId="Ttulo3">
     <w:name w:val="heading 3"/>
     <w:basedOn w:val="Normal"/>
     <w:next w:val="Normal"/>
@@ -16083,7 +15440,7 @@
       <w:szCs w:val="28"/>
     </w:rPr>
   </w:style>
-  <w:style w:type="paragraph" w:styleId="Heading4">
+  <w:style w:type="paragraph" w:styleId="Ttulo4">
     <w:name w:val="heading 4"/>
     <w:basedOn w:val="Normal"/>
     <w:next w:val="Normal"/>
@@ -16103,7 +15460,7 @@
       <w:szCs w:val="24"/>
     </w:rPr>
   </w:style>
-  <w:style w:type="paragraph" w:styleId="Heading5">
+  <w:style w:type="paragraph" w:styleId="Ttulo5">
     <w:name w:val="heading 5"/>
     <w:basedOn w:val="Normal"/>
     <w:next w:val="Normal"/>
@@ -16121,7 +15478,7 @@
       <w:b/>
     </w:rPr>
   </w:style>
-  <w:style w:type="paragraph" w:styleId="Heading6">
+  <w:style w:type="paragraph" w:styleId="Ttulo6">
     <w:name w:val="heading 6"/>
     <w:basedOn w:val="Normal"/>
     <w:next w:val="Normal"/>
@@ -16141,13 +15498,13 @@
       <w:szCs w:val="20"/>
     </w:rPr>
   </w:style>
-  <w:style w:type="character" w:default="1" w:styleId="DefaultParagraphFont">
+  <w:style w:type="character" w:default="1" w:styleId="Tipodeletrapredefinidodopargrafo">
     <w:name w:val="Default Paragraph Font"/>
     <w:uiPriority w:val="1"/>
     <w:semiHidden/>
     <w:unhideWhenUsed/>
   </w:style>
-  <w:style w:type="table" w:default="1" w:styleId="TableNormal">
+  <w:style w:type="table" w:default="1" w:styleId="Tabelanormal">
     <w:name w:val="Normal Table"/>
     <w:uiPriority w:val="99"/>
     <w:semiHidden/>
@@ -16162,7 +15519,7 @@
       </w:tblCellMar>
     </w:tblPr>
   </w:style>
-  <w:style w:type="numbering" w:default="1" w:styleId="NoList">
+  <w:style w:type="numbering" w:default="1" w:styleId="Semlista">
     <w:name w:val="No List"/>
     <w:uiPriority w:val="99"/>
     <w:semiHidden/>
@@ -16179,7 +15536,7 @@
       </w:tblCellMar>
     </w:tblPr>
   </w:style>
-  <w:style w:type="paragraph" w:styleId="Title">
+  <w:style w:type="paragraph" w:styleId="Ttulo">
     <w:name w:val="Title"/>
     <w:basedOn w:val="Normal"/>
     <w:next w:val="Normal"/>
@@ -16196,7 +15553,7 @@
       <w:szCs w:val="72"/>
     </w:rPr>
   </w:style>
-  <w:style w:type="paragraph" w:styleId="Subtitle">
+  <w:style w:type="paragraph" w:styleId="Subttulo">
     <w:name w:val="Subtitle"/>
     <w:basedOn w:val="Normal"/>
     <w:next w:val="Normal"/>
@@ -16215,10 +15572,10 @@
       <w:szCs w:val="48"/>
     </w:rPr>
   </w:style>
-  <w:style w:type="paragraph" w:styleId="BalloonText">
+  <w:style w:type="paragraph" w:styleId="Textodebalo">
     <w:name w:val="Balloon Text"/>
     <w:basedOn w:val="Normal"/>
-    <w:link w:val="BalloonTextChar"/>
+    <w:link w:val="TextodebaloCarter"/>
     <w:uiPriority w:val="99"/>
     <w:semiHidden/>
     <w:unhideWhenUsed/>
@@ -16232,10 +15589,10 @@
       <w:szCs w:val="18"/>
     </w:rPr>
   </w:style>
-  <w:style w:type="character" w:customStyle="1" w:styleId="BalloonTextChar">
-    <w:name w:val="Balloon Text Char"/>
-    <w:basedOn w:val="DefaultParagraphFont"/>
-    <w:link w:val="BalloonText"/>
+  <w:style w:type="character" w:customStyle="1" w:styleId="TextodebaloCarter">
+    <w:name w:val="Texto de balão Caráter"/>
+    <w:basedOn w:val="Tipodeletrapredefinidodopargrafo"/>
+    <w:link w:val="Textodebalo"/>
     <w:uiPriority w:val="99"/>
     <w:semiHidden/>
     <w:rsid w:val="005D1962"/>
@@ -16245,9 +15602,10 @@
       <w:szCs w:val="18"/>
     </w:rPr>
   </w:style>
-  <w:style w:type="paragraph" w:styleId="ListParagraph">
+  <w:style w:type="paragraph" w:styleId="PargrafodaLista">
     <w:name w:val="List Paragraph"/>
     <w:basedOn w:val="Normal"/>
+    <w:link w:val="PargrafodaListaCarter"/>
     <w:uiPriority w:val="34"/>
     <w:qFormat/>
     <w:rsid w:val="004C6479"/>
@@ -16256,11 +15614,11 @@
       <w:contextualSpacing/>
     </w:pPr>
   </w:style>
-  <w:style w:type="paragraph" w:customStyle="1" w:styleId="Ttulo1">
+  <w:style w:type="paragraph" w:customStyle="1" w:styleId="Ttulo10">
     <w:name w:val="Título1"/>
-    <w:basedOn w:val="Heading1"/>
+    <w:basedOn w:val="Ttulo1"/>
     <w:next w:val="Normal"/>
-    <w:link w:val="Ttulo1Carter"/>
+    <w:link w:val="Ttulo1Carter0"/>
     <w:qFormat/>
     <w:rsid w:val="0068221E"/>
     <w:pPr>
@@ -16284,7 +15642,7 @@
   </w:style>
   <w:style w:type="paragraph" w:customStyle="1" w:styleId="Subtitulo1">
     <w:name w:val="Subtitulo1"/>
-    <w:basedOn w:val="Heading2"/>
+    <w:basedOn w:val="Ttulo2"/>
     <w:next w:val="Normal"/>
     <w:link w:val="Subtitulo1Carter"/>
     <w:qFormat/>
@@ -16307,10 +15665,10 @@
       <w:szCs w:val="28"/>
     </w:rPr>
   </w:style>
-  <w:style w:type="character" w:customStyle="1" w:styleId="Heading1Char">
-    <w:name w:val="Heading 1 Char"/>
-    <w:basedOn w:val="DefaultParagraphFont"/>
-    <w:link w:val="Heading1"/>
+  <w:style w:type="character" w:customStyle="1" w:styleId="Ttulo1Carter">
+    <w:name w:val="Título 1 Caráter"/>
+    <w:basedOn w:val="Tipodeletrapredefinidodopargrafo"/>
+    <w:link w:val="Ttulo1"/>
     <w:uiPriority w:val="9"/>
     <w:rsid w:val="0068221E"/>
     <w:rPr>
@@ -16319,10 +15677,10 @@
       <w:szCs w:val="32"/>
     </w:rPr>
   </w:style>
-  <w:style w:type="character" w:customStyle="1" w:styleId="Ttulo1Carter">
+  <w:style w:type="character" w:customStyle="1" w:styleId="Ttulo1Carter0">
     <w:name w:val="Título1 Caráter"/>
-    <w:basedOn w:val="Heading1Char"/>
-    <w:link w:val="Ttulo1"/>
+    <w:basedOn w:val="Ttulo1Carter"/>
+    <w:link w:val="Ttulo10"/>
     <w:rsid w:val="0068221E"/>
     <w:rPr>
       <w:rFonts w:ascii="Helvetica Neue" w:eastAsia="Helvetica Neue" w:hAnsi="Helvetica Neue" w:cs="Helvetica Neue"/>
@@ -16332,7 +15690,7 @@
       <w:szCs w:val="36"/>
     </w:rPr>
   </w:style>
-  <w:style w:type="paragraph" w:styleId="TOC1">
+  <w:style w:type="paragraph" w:styleId="ndice1">
     <w:name w:val="toc 1"/>
     <w:basedOn w:val="Normal"/>
     <w:next w:val="Normal"/>
@@ -16344,10 +15702,10 @@
       <w:spacing w:after="100"/>
     </w:pPr>
   </w:style>
-  <w:style w:type="character" w:customStyle="1" w:styleId="Heading2Char">
-    <w:name w:val="Heading 2 Char"/>
-    <w:basedOn w:val="DefaultParagraphFont"/>
-    <w:link w:val="Heading2"/>
+  <w:style w:type="character" w:customStyle="1" w:styleId="Ttulo2Carter">
+    <w:name w:val="Título 2 Caráter"/>
+    <w:basedOn w:val="Tipodeletrapredefinidodopargrafo"/>
+    <w:link w:val="Ttulo2"/>
     <w:uiPriority w:val="9"/>
     <w:semiHidden/>
     <w:rsid w:val="0068221E"/>
@@ -16359,7 +15717,7 @@
   </w:style>
   <w:style w:type="character" w:customStyle="1" w:styleId="Subtitulo1Carter">
     <w:name w:val="Subtitulo1 Caráter"/>
-    <w:basedOn w:val="Heading2Char"/>
+    <w:basedOn w:val="Ttulo2Carter"/>
     <w:link w:val="Subtitulo1"/>
     <w:rsid w:val="0068221E"/>
     <w:rPr>
@@ -16370,7 +15728,7 @@
       <w:szCs w:val="28"/>
     </w:rPr>
   </w:style>
-  <w:style w:type="paragraph" w:styleId="TOC2">
+  <w:style w:type="paragraph" w:styleId="ndice2">
     <w:name w:val="toc 2"/>
     <w:basedOn w:val="Normal"/>
     <w:next w:val="Normal"/>
@@ -16383,15 +15741,46 @@
       <w:ind w:left="220"/>
     </w:pPr>
   </w:style>
-  <w:style w:type="character" w:styleId="Hyperlink">
+  <w:style w:type="character" w:styleId="Hiperligao">
     <w:name w:val="Hyperlink"/>
-    <w:basedOn w:val="DefaultParagraphFont"/>
+    <w:basedOn w:val="Tipodeletrapredefinidodopargrafo"/>
     <w:uiPriority w:val="99"/>
     <w:unhideWhenUsed/>
     <w:rsid w:val="0068221E"/>
     <w:rPr>
       <w:color w:val="0000FF" w:themeColor="hyperlink"/>
       <w:u w:val="single"/>
+    </w:rPr>
+  </w:style>
+  <w:style w:type="paragraph" w:customStyle="1" w:styleId="Subtitulo2">
+    <w:name w:val="Subtitulo2"/>
+    <w:basedOn w:val="PargrafodaLista"/>
+    <w:link w:val="Subtitulo2Carter"/>
+    <w:qFormat/>
+    <w:rsid w:val="007B1AAD"/>
+    <w:pPr>
+      <w:numPr>
+        <w:numId w:val="23"/>
+      </w:numPr>
+    </w:pPr>
+    <w:rPr>
+      <w:b/>
+    </w:rPr>
+  </w:style>
+  <w:style w:type="character" w:customStyle="1" w:styleId="PargrafodaListaCarter">
+    <w:name w:val="Parágrafo da Lista Caráter"/>
+    <w:basedOn w:val="Tipodeletrapredefinidodopargrafo"/>
+    <w:link w:val="PargrafodaLista"/>
+    <w:uiPriority w:val="34"/>
+    <w:rsid w:val="007B1AAD"/>
+  </w:style>
+  <w:style w:type="character" w:customStyle="1" w:styleId="Subtitulo2Carter">
+    <w:name w:val="Subtitulo2 Caráter"/>
+    <w:basedOn w:val="PargrafodaListaCarter"/>
+    <w:link w:val="Subtitulo2"/>
+    <w:rsid w:val="007B1AAD"/>
+    <w:rPr>
+      <w:b/>
     </w:rPr>
   </w:style>
 </w:styles>

--- a/RelatorioBDAD.docx
+++ b/RelatorioBDAD.docx
@@ -303,6 +303,7 @@
       <w:bookmarkEnd w:id="0"/>
     </w:p>
     <w:p/>
+    <w:bookmarkStart w:id="1" w:name="_GoBack" w:displacedByCustomXml="next"/>
     <w:sdt>
       <w:sdtPr>
         <w:id w:val="1855450998"/>
@@ -1086,6 +1087,7 @@
             <w:fldChar w:fldCharType="end"/>
           </w:r>
         </w:p>
+        <w:bookmarkEnd w:id="1" w:displacedByCustomXml="next"/>
       </w:sdtContent>
     </w:sdt>
     <w:p>
@@ -1100,8 +1102,6 @@
       <w:r>
         <w:br w:type="page"/>
       </w:r>
-      <w:bookmarkStart w:id="1" w:name="_GoBack"/>
-      <w:bookmarkEnd w:id="1"/>
     </w:p>
     <w:p>
       <w:pPr>
@@ -11869,7 +11869,35 @@
           <w:sz w:val="24"/>
           <w:szCs w:val="24"/>
         </w:rPr>
-        <w:t>),os seus parametros: HasCheckedIn , HasEnteredBoardingZone e HasBoarded são inicializados dependendo do tipo de viagem. Caso seja uma Departure , são colocados a false (0), pois sendo bilhetes novos,  ainda não podem ter passado por nenhuma fase de embarque do aeroporto. Se for um Arrival, ficarão a NULL.</w:t>
+        <w:t>),</w:t>
+      </w:r>
+      <w:r>
+        <w:rPr>
+          <w:sz w:val="24"/>
+          <w:szCs w:val="24"/>
+        </w:rPr>
+        <w:t xml:space="preserve"> </w:t>
+      </w:r>
+      <w:r>
+        <w:rPr>
+          <w:sz w:val="24"/>
+          <w:szCs w:val="24"/>
+        </w:rPr>
+        <w:t xml:space="preserve">os seus </w:t>
+      </w:r>
+      <w:r>
+        <w:rPr>
+          <w:sz w:val="24"/>
+          <w:szCs w:val="24"/>
+        </w:rPr>
+        <w:t>atributos</w:t>
+      </w:r>
+      <w:r>
+        <w:rPr>
+          <w:sz w:val="24"/>
+          <w:szCs w:val="24"/>
+        </w:rPr>
+        <w:t>: HasCheckedIn, HasEnteredBoardingZone e HasBoarded são inicializados dependendo do tipo de viagem. Caso seja uma Departure, são colocados a false (0), pois sendo bilhetes novos,  ainda não podem ter passado por nenhuma fase de embarque do aeroporto. Se for um Arrival, ficarão a NULL.</w:t>
       </w:r>
     </w:p>
     <w:p>
@@ -12113,6 +12141,13 @@
           <w:sz w:val="24"/>
           <w:szCs w:val="24"/>
         </w:rPr>
+        <w:t xml:space="preserve"> </w:t>
+      </w:r>
+      <w:r>
+        <w:rPr>
+          <w:sz w:val="24"/>
+          <w:szCs w:val="24"/>
+        </w:rPr>
         <w:t>(Departure ou Arrival)</w:t>
       </w:r>
       <w:r>
@@ -12135,7 +12170,7 @@
           <w:sz w:val="24"/>
           <w:szCs w:val="24"/>
         </w:rPr>
-        <w:t xml:space="preserve">) </w:t>
+        <w:t>)</w:t>
       </w:r>
       <w:r>
         <w:rPr>
@@ -12149,7 +12184,49 @@
           <w:sz w:val="24"/>
           <w:szCs w:val="24"/>
         </w:rPr>
-        <w:t xml:space="preserve">e alguma utiliza a mesma Gate ou Runway ha mesma hora do mesmo dia. Caso alguma esteja a ser utilizadas,  este gatilho impede a inserção da trip na tabela e retorna uma mensagem de erro. </w:t>
+        <w:t xml:space="preserve">e alguma utiliza a mesma Gate ou Runway </w:t>
+      </w:r>
+      <w:r>
+        <w:rPr>
+          <w:sz w:val="24"/>
+          <w:szCs w:val="24"/>
+        </w:rPr>
+        <w:t>à</w:t>
+      </w:r>
+      <w:r>
+        <w:rPr>
+          <w:sz w:val="24"/>
+          <w:szCs w:val="24"/>
+        </w:rPr>
+        <w:t xml:space="preserve"> mesma hora do mesmo dia</w:t>
+      </w:r>
+      <w:r>
+        <w:rPr>
+          <w:sz w:val="24"/>
+          <w:szCs w:val="24"/>
+        </w:rPr>
+        <w:t xml:space="preserve"> em que a nova viagem a iria utilizar.</w:t>
+      </w:r>
+      <w:r>
+        <w:rPr>
+          <w:sz w:val="24"/>
+          <w:szCs w:val="24"/>
+        </w:rPr>
+        <w:t xml:space="preserve"> Caso alguma esteja a ser utilizada, este gatilho impede a inserção da </w:t>
+      </w:r>
+      <w:r>
+        <w:rPr>
+          <w:sz w:val="24"/>
+          <w:szCs w:val="24"/>
+        </w:rPr>
+        <w:t>T</w:t>
+      </w:r>
+      <w:r>
+        <w:rPr>
+          <w:sz w:val="24"/>
+          <w:szCs w:val="24"/>
+        </w:rPr>
+        <w:t xml:space="preserve">rip na tabela e retorna uma mensagem de erro. </w:t>
       </w:r>
     </w:p>
     <w:p>
@@ -15107,6 +15184,7 @@
     <w:lsdException w:name="HTML Sample" w:semiHidden="1" w:unhideWhenUsed="1"/>
     <w:lsdException w:name="HTML Typewriter" w:semiHidden="1" w:unhideWhenUsed="1"/>
     <w:lsdException w:name="HTML Variable" w:semiHidden="1" w:unhideWhenUsed="1"/>
+    <w:lsdException w:name="Normal Table" w:semiHidden="1" w:unhideWhenUsed="1"/>
     <w:lsdException w:name="annotation subject" w:semiHidden="1" w:unhideWhenUsed="1"/>
     <w:lsdException w:name="No List" w:semiHidden="1" w:unhideWhenUsed="1"/>
     <w:lsdException w:name="Outline List 1" w:semiHidden="1" w:unhideWhenUsed="1"/>
@@ -15153,8 +15231,10 @@
     <w:lsdException w:name="Table Subtle 2" w:semiHidden="1" w:unhideWhenUsed="1"/>
     <w:lsdException w:name="Table Web 1" w:semiHidden="1" w:unhideWhenUsed="1"/>
     <w:lsdException w:name="Table Web 2" w:semiHidden="1" w:unhideWhenUsed="1"/>
+    <w:lsdException w:name="Table Web 3" w:semiHidden="1" w:unhideWhenUsed="1"/>
     <w:lsdException w:name="Balloon Text" w:semiHidden="1" w:unhideWhenUsed="1"/>
     <w:lsdException w:name="Table Grid" w:uiPriority="39"/>
+    <w:lsdException w:name="Table Theme" w:semiHidden="1" w:unhideWhenUsed="1"/>
     <w:lsdException w:name="Placeholder Text" w:semiHidden="1"/>
     <w:lsdException w:name="No Spacing" w:uiPriority="1" w:qFormat="1"/>
     <w:lsdException w:name="Light Shading" w:uiPriority="60"/>
